--- a/PRINT.docx
+++ b/PRINT.docx
@@ -551,8 +551,13 @@
         <w:jc w:val="center"/>
       </w:pPr>
       <w:r>
-        <w:t>A book for hedge fund traders / by Hoan Do</w:t>
-      </w:r>
+        <w:t xml:space="preserve">A book for hedge fund traders / by Hoan </w:t>
+      </w:r>
+      <w:proofErr w:type="gramStart"/>
+      <w:r>
+        <w:t>Do</w:t>
+      </w:r>
+      <w:proofErr w:type="gramEnd"/>
     </w:p>
     <w:p>
       <w:pPr>
@@ -905,7 +910,27 @@
           <w:szCs w:val="22"/>
         </w:rPr>
         <w:lastRenderedPageBreak/>
-        <w:t>Despite the fact of being a legendary FOREX trader and also being an author of a great book entitled “ALCHEMY OF FINANCE”, George Soros has no effective ways to communicate his trading philosoph</w:t>
+        <w:t xml:space="preserve">Despite the fact of being a legendary FOREX trader </w:t>
+      </w:r>
+      <w:proofErr w:type="gramStart"/>
+      <w:r>
+        <w:rPr>
+          <w:rFonts w:ascii="Open Sans" w:hAnsi="Open Sans" w:cs="Open Sans"/>
+          <w:color w:val="0E101A"/>
+          <w:sz w:val="22"/>
+          <w:szCs w:val="22"/>
+        </w:rPr>
+        <w:t>and also</w:t>
+      </w:r>
+      <w:proofErr w:type="gramEnd"/>
+      <w:r>
+        <w:rPr>
+          <w:rFonts w:ascii="Open Sans" w:hAnsi="Open Sans" w:cs="Open Sans"/>
+          <w:color w:val="0E101A"/>
+          <w:sz w:val="22"/>
+          <w:szCs w:val="22"/>
+        </w:rPr>
+        <w:t xml:space="preserve"> being an author of a great book entitled “ALCHEMY OF FINANCE”, George Soros has no effective ways to communicate his trading philosoph</w:t>
       </w:r>
       <w:r>
         <w:rPr>
@@ -981,7 +1006,27 @@
           <w:sz w:val="22"/>
           <w:szCs w:val="22"/>
         </w:rPr>
-        <w:t xml:space="preserve">Why the book is entitled “PROFITS FROM COVID”? Many people and businesses have lost lots of money from COVID, yet COVID offers new unprecedented opportunities. You </w:t>
+        <w:t xml:space="preserve">Why the book is entitled “PROFITS FROM COVID”? Many people and businesses have lost lots of money from COVID, yet COVID offers </w:t>
+      </w:r>
+      <w:proofErr w:type="gramStart"/>
+      <w:r>
+        <w:rPr>
+          <w:rFonts w:ascii="Open Sans" w:hAnsi="Open Sans" w:cs="Open Sans"/>
+          <w:color w:val="0E101A"/>
+          <w:sz w:val="22"/>
+          <w:szCs w:val="22"/>
+        </w:rPr>
+        <w:t>new unprecedented</w:t>
+      </w:r>
+      <w:proofErr w:type="gramEnd"/>
+      <w:r>
+        <w:rPr>
+          <w:rFonts w:ascii="Open Sans" w:hAnsi="Open Sans" w:cs="Open Sans"/>
+          <w:color w:val="0E101A"/>
+          <w:sz w:val="22"/>
+          <w:szCs w:val="22"/>
+        </w:rPr>
+        <w:t xml:space="preserve"> opportunities. You </w:t>
       </w:r>
       <w:r>
         <w:rPr>
@@ -2654,7 +2699,27 @@
           <w:sz w:val="22"/>
           <w:szCs w:val="22"/>
         </w:rPr>
-        <w:t>Gold has been holding its own value for a very long, long time. Gold has been used as “real” money throughout human history. Thousands of currencies came into existence, then disappeared; yet gold still remains. Trading gold, we have a general assumption that gold will out-lives any currency.</w:t>
+        <w:t xml:space="preserve">Gold has been holding its own value for a very long, long time. Gold has been used as “real” money throughout human history. Thousands of currencies came into existence, then disappeared; yet gold </w:t>
+      </w:r>
+      <w:proofErr w:type="gramStart"/>
+      <w:r>
+        <w:rPr>
+          <w:rFonts w:ascii="Open Sans" w:hAnsi="Open Sans" w:cs="Open Sans"/>
+          <w:color w:val="0E101A"/>
+          <w:sz w:val="22"/>
+          <w:szCs w:val="22"/>
+        </w:rPr>
+        <w:t>still remains</w:t>
+      </w:r>
+      <w:proofErr w:type="gramEnd"/>
+      <w:r>
+        <w:rPr>
+          <w:rFonts w:ascii="Open Sans" w:hAnsi="Open Sans" w:cs="Open Sans"/>
+          <w:color w:val="0E101A"/>
+          <w:sz w:val="22"/>
+          <w:szCs w:val="22"/>
+        </w:rPr>
+        <w:t>. Trading gold, we have a general assumption that gold will out-lives any currency.</w:t>
       </w:r>
     </w:p>
     <w:p>
@@ -3450,7 +3515,27 @@
           <w:sz w:val="22"/>
           <w:szCs w:val="22"/>
         </w:rPr>
-        <w:t>Should you want to be a short-cutter, after reading this book, you decide to skip the training seminar and start applying the half-learned philosoph</w:t>
+        <w:t xml:space="preserve">Should you want to be a </w:t>
+      </w:r>
+      <w:proofErr w:type="gramStart"/>
+      <w:r>
+        <w:rPr>
+          <w:rFonts w:ascii="Open Sans" w:hAnsi="Open Sans" w:cs="Open Sans"/>
+          <w:color w:val="0E101A"/>
+          <w:sz w:val="22"/>
+          <w:szCs w:val="22"/>
+        </w:rPr>
+        <w:t>short-cutter</w:t>
+      </w:r>
+      <w:proofErr w:type="gramEnd"/>
+      <w:r>
+        <w:rPr>
+          <w:rFonts w:ascii="Open Sans" w:hAnsi="Open Sans" w:cs="Open Sans"/>
+          <w:color w:val="0E101A"/>
+          <w:sz w:val="22"/>
+          <w:szCs w:val="22"/>
+        </w:rPr>
+        <w:t>, after reading this book, you decide to skip the training seminar and start applying the half-learned philosoph</w:t>
       </w:r>
       <w:r>
         <w:rPr>
@@ -4232,7 +4317,27 @@
           <w:szCs w:val="22"/>
         </w:rPr>
         <w:lastRenderedPageBreak/>
-        <w:t>many imaginative people still failed? Why most dreamers still have to wake up amid all these reality strikes of life?</w:t>
+        <w:t xml:space="preserve">many imaginative people still failed? Why most dreamers still </w:t>
+      </w:r>
+      <w:proofErr w:type="gramStart"/>
+      <w:r>
+        <w:rPr>
+          <w:rFonts w:ascii="Open Sans" w:hAnsi="Open Sans" w:cs="Open Sans"/>
+          <w:color w:val="0E101A"/>
+          <w:sz w:val="22"/>
+          <w:szCs w:val="22"/>
+        </w:rPr>
+        <w:t>have to</w:t>
+      </w:r>
+      <w:proofErr w:type="gramEnd"/>
+      <w:r>
+        <w:rPr>
+          <w:rFonts w:ascii="Open Sans" w:hAnsi="Open Sans" w:cs="Open Sans"/>
+          <w:color w:val="0E101A"/>
+          <w:sz w:val="22"/>
+          <w:szCs w:val="22"/>
+        </w:rPr>
+        <w:t xml:space="preserve"> wake up amid all these reality strikes of life?</w:t>
       </w:r>
     </w:p>
     <w:p>
@@ -5072,7 +5177,27 @@
           <w:sz w:val="22"/>
           <w:szCs w:val="22"/>
         </w:rPr>
-        <w:t>That means when gold drops its price, we spread out our capital and gradually enter into more long positions, so that when gold price rise again, we should take profits.</w:t>
+        <w:t xml:space="preserve">That means when gold drops its price, we spread out our capital and gradually </w:t>
+      </w:r>
+      <w:proofErr w:type="gramStart"/>
+      <w:r>
+        <w:rPr>
+          <w:rFonts w:ascii="Open Sans" w:hAnsi="Open Sans" w:cs="Open Sans"/>
+          <w:color w:val="0E101A"/>
+          <w:sz w:val="22"/>
+          <w:szCs w:val="22"/>
+        </w:rPr>
+        <w:t>enter into</w:t>
+      </w:r>
+      <w:proofErr w:type="gramEnd"/>
+      <w:r>
+        <w:rPr>
+          <w:rFonts w:ascii="Open Sans" w:hAnsi="Open Sans" w:cs="Open Sans"/>
+          <w:color w:val="0E101A"/>
+          <w:sz w:val="22"/>
+          <w:szCs w:val="22"/>
+        </w:rPr>
+        <w:t xml:space="preserve"> more long positions, so that when gold price rise again, we should take profits.</w:t>
       </w:r>
     </w:p>
     <w:p>
@@ -6003,7 +6128,27 @@
           <w:szCs w:val="22"/>
         </w:rPr>
         <w:lastRenderedPageBreak/>
-        <w:t>Let’s take a look at the following illustration:</w:t>
+        <w:t xml:space="preserve">Let’s </w:t>
+      </w:r>
+      <w:proofErr w:type="gramStart"/>
+      <w:r>
+        <w:rPr>
+          <w:rFonts w:ascii="Open Sans" w:hAnsi="Open Sans" w:cs="Open Sans"/>
+          <w:color w:val="0E101A"/>
+          <w:sz w:val="22"/>
+          <w:szCs w:val="22"/>
+        </w:rPr>
+        <w:t>take a look</w:t>
+      </w:r>
+      <w:proofErr w:type="gramEnd"/>
+      <w:r>
+        <w:rPr>
+          <w:rFonts w:ascii="Open Sans" w:hAnsi="Open Sans" w:cs="Open Sans"/>
+          <w:color w:val="0E101A"/>
+          <w:sz w:val="22"/>
+          <w:szCs w:val="22"/>
+        </w:rPr>
+        <w:t xml:space="preserve"> at the following illustration:</w:t>
       </w:r>
     </w:p>
     <w:p>
@@ -6394,12 +6539,21 @@
           <w:color w:val="0E101A"/>
         </w:rPr>
       </w:pPr>
-      <w:r>
-        <w:rPr>
-          <w:rFonts w:ascii="Open Sans" w:hAnsi="Open Sans" w:cs="Open Sans"/>
-          <w:color w:val="0E101A"/>
-        </w:rPr>
-        <w:t>Enter into large positions</w:t>
+      <w:proofErr w:type="gramStart"/>
+      <w:r>
+        <w:rPr>
+          <w:rFonts w:ascii="Open Sans" w:hAnsi="Open Sans" w:cs="Open Sans"/>
+          <w:color w:val="0E101A"/>
+        </w:rPr>
+        <w:t>Enter into</w:t>
+      </w:r>
+      <w:proofErr w:type="gramEnd"/>
+      <w:r>
+        <w:rPr>
+          <w:rFonts w:ascii="Open Sans" w:hAnsi="Open Sans" w:cs="Open Sans"/>
+          <w:color w:val="0E101A"/>
+        </w:rPr>
+        <w:t xml:space="preserve"> large positions</w:t>
       </w:r>
     </w:p>
     <w:p>
@@ -6633,7 +6787,27 @@
           <w:sz w:val="22"/>
           <w:szCs w:val="22"/>
         </w:rPr>
-        <w:t>The first real problem for high-leverage trading is that the account is so inadequately funded that it’s almost impossible to make consistent profits in the long run. Let say you open a trading account with only $5,000 capital with the leverage of 1:100. Now, you want to double or even triple your account in a very short time, let say in a matter of few weeks. With this unrealistic profit expectation, you have no choice but to enter large positions. With large positions, you have only two mechanisms for risk control. One is to set stop losses very close to your open prices. Two is letting your account being blown up if you did not set the stop-losses. Either way, you are most likely to be screwed up. Maybe you are lucky if you can get away a few times. But in the long run, when the odds are being controlled by the rule of chances, you will definitely be eliminated from this high-leverage trading game.</w:t>
+        <w:t xml:space="preserve">The first real problem for high-leverage trading is that the account is so inadequately funded that it’s almost impossible to make consistent profits in the long run. Let say you open a trading account with only $5,000 capital with the leverage of 1:100. Now, you want to double or even triple your account in a very short time, let say in a matter of few weeks. With this unrealistic profit expectation, you have no choice but to enter large positions. With large positions, you have only two mechanisms for risk control. One is to set stop losses very close to your open prices. Two is letting your account being blown up if you did not set the stop-losses. Either way, you are most likely to be screwed up. Maybe you are lucky if you can get away a few times. But in the long run, when the odds are being controlled by the rule of chances, you will </w:t>
+      </w:r>
+      <w:proofErr w:type="gramStart"/>
+      <w:r>
+        <w:rPr>
+          <w:rFonts w:ascii="Open Sans" w:hAnsi="Open Sans" w:cs="Open Sans"/>
+          <w:color w:val="0E101A"/>
+          <w:sz w:val="22"/>
+          <w:szCs w:val="22"/>
+        </w:rPr>
+        <w:t>definitely be</w:t>
+      </w:r>
+      <w:proofErr w:type="gramEnd"/>
+      <w:r>
+        <w:rPr>
+          <w:rFonts w:ascii="Open Sans" w:hAnsi="Open Sans" w:cs="Open Sans"/>
+          <w:color w:val="0E101A"/>
+          <w:sz w:val="22"/>
+          <w:szCs w:val="22"/>
+        </w:rPr>
+        <w:t xml:space="preserve"> eliminated from this high-leverage trading game.</w:t>
       </w:r>
     </w:p>
     <w:p>
@@ -7537,7 +7711,27 @@
           <w:sz w:val="22"/>
           <w:szCs w:val="22"/>
         </w:rPr>
-        <w:t>However, if he sends his only heir to take the city without any men - despite the fact that his prince’s life is so valuable, and the prince is very blatant and skillful in battle - should the heir be killed, his kingdom will be eventually transferred to another king. In this analogy, the small trades represent men in the king’s army, and the heir prince is the one large trade. </w:t>
+        <w:t xml:space="preserve">However, if he sends his only heir to take the city without any men - </w:t>
+      </w:r>
+      <w:proofErr w:type="gramStart"/>
+      <w:r>
+        <w:rPr>
+          <w:rFonts w:ascii="Open Sans" w:hAnsi="Open Sans" w:cs="Open Sans"/>
+          <w:color w:val="0E101A"/>
+          <w:sz w:val="22"/>
+          <w:szCs w:val="22"/>
+        </w:rPr>
+        <w:t>despite the fact that</w:t>
+      </w:r>
+      <w:proofErr w:type="gramEnd"/>
+      <w:r>
+        <w:rPr>
+          <w:rFonts w:ascii="Open Sans" w:hAnsi="Open Sans" w:cs="Open Sans"/>
+          <w:color w:val="0E101A"/>
+          <w:sz w:val="22"/>
+          <w:szCs w:val="22"/>
+        </w:rPr>
+        <w:t xml:space="preserve"> his prince’s life is so valuable, and the prince is very blatant and skillful in battle - should the heir be killed, his kingdom will be eventually transferred to another king. In this analogy, the small trades represent men in the king’s army, and the heir prince is the one large trade. </w:t>
       </w:r>
     </w:p>
     <w:p>
@@ -7995,7 +8189,27 @@
           <w:sz w:val="22"/>
           <w:szCs w:val="22"/>
         </w:rPr>
-        <w:t> at 1800.</w:t>
+        <w:t> </w:t>
+      </w:r>
+      <w:proofErr w:type="gramStart"/>
+      <w:r>
+        <w:rPr>
+          <w:rFonts w:ascii="Open Sans" w:hAnsi="Open Sans" w:cs="Open Sans"/>
+          <w:color w:val="0E101A"/>
+          <w:sz w:val="22"/>
+          <w:szCs w:val="22"/>
+        </w:rPr>
+        <w:t>at</w:t>
+      </w:r>
+      <w:proofErr w:type="gramEnd"/>
+      <w:r>
+        <w:rPr>
+          <w:rFonts w:ascii="Open Sans" w:hAnsi="Open Sans" w:cs="Open Sans"/>
+          <w:color w:val="0E101A"/>
+          <w:sz w:val="22"/>
+          <w:szCs w:val="22"/>
+        </w:rPr>
+        <w:t xml:space="preserve"> 1800.</w:t>
       </w:r>
     </w:p>
     <w:p>
@@ -9183,6 +9397,7 @@
           <w:szCs w:val="22"/>
         </w:rPr>
       </w:pPr>
+      <w:proofErr w:type="gramStart"/>
       <w:r>
         <w:rPr>
           <w:rFonts w:ascii="Open Sans" w:hAnsi="Open Sans" w:cs="Open Sans"/>
@@ -9191,7 +9406,17 @@
           <w:szCs w:val="22"/>
         </w:rPr>
         <w:lastRenderedPageBreak/>
-        <w:t>As a fund manager, your primary job is to provide this weekly </w:t>
+        <w:t>As a fund manager, your primary job</w:t>
+      </w:r>
+      <w:proofErr w:type="gramEnd"/>
+      <w:r>
+        <w:rPr>
+          <w:rFonts w:ascii="Open Sans" w:hAnsi="Open Sans" w:cs="Open Sans"/>
+          <w:color w:val="0E101A"/>
+          <w:sz w:val="22"/>
+          <w:szCs w:val="22"/>
+        </w:rPr>
+        <w:t xml:space="preserve"> is to provide this weekly </w:t>
       </w:r>
       <w:r>
         <w:rPr>
@@ -9967,7 +10192,23 @@
           <w:color w:val="0E101A"/>
         </w:rPr>
         <w:lastRenderedPageBreak/>
-        <w:t>Just take a look at the following case study.</w:t>
+        <w:t xml:space="preserve">Just </w:t>
+      </w:r>
+      <w:proofErr w:type="gramStart"/>
+      <w:r>
+        <w:rPr>
+          <w:rFonts w:ascii="Open Sans" w:eastAsia="Times New Roman" w:hAnsi="Open Sans" w:cs="Open Sans"/>
+          <w:color w:val="0E101A"/>
+        </w:rPr>
+        <w:t>take a look</w:t>
+      </w:r>
+      <w:proofErr w:type="gramEnd"/>
+      <w:r>
+        <w:rPr>
+          <w:rFonts w:ascii="Open Sans" w:eastAsia="Times New Roman" w:hAnsi="Open Sans" w:cs="Open Sans"/>
+          <w:color w:val="0E101A"/>
+        </w:rPr>
+        <w:t xml:space="preserve"> at the following case study.</w:t>
       </w:r>
     </w:p>
     <w:p>
@@ -10001,7 +10242,39 @@
           <w:rFonts w:ascii="Open Sans" w:eastAsia="Times New Roman" w:hAnsi="Open Sans" w:cs="Open Sans"/>
           <w:color w:val="0E101A"/>
         </w:rPr>
-        <w:t>A few days later, you come back to the computer screen, take a look at the gold price, and it seems like the price remains the same. Actually, the prices did fluctuate, but then came back to the former price which you did register in your memory.</w:t>
+        <w:t xml:space="preserve">A few days later, you come back to the computer screen, </w:t>
+      </w:r>
+      <w:proofErr w:type="gramStart"/>
+      <w:r>
+        <w:rPr>
+          <w:rFonts w:ascii="Open Sans" w:eastAsia="Times New Roman" w:hAnsi="Open Sans" w:cs="Open Sans"/>
+          <w:color w:val="0E101A"/>
+        </w:rPr>
+        <w:t>take a look</w:t>
+      </w:r>
+      <w:proofErr w:type="gramEnd"/>
+      <w:r>
+        <w:rPr>
+          <w:rFonts w:ascii="Open Sans" w:eastAsia="Times New Roman" w:hAnsi="Open Sans" w:cs="Open Sans"/>
+          <w:color w:val="0E101A"/>
+        </w:rPr>
+        <w:t xml:space="preserve"> at the gold price, and it seems like the price remains the same. </w:t>
+      </w:r>
+      <w:proofErr w:type="gramStart"/>
+      <w:r>
+        <w:rPr>
+          <w:rFonts w:ascii="Open Sans" w:eastAsia="Times New Roman" w:hAnsi="Open Sans" w:cs="Open Sans"/>
+          <w:color w:val="0E101A"/>
+        </w:rPr>
+        <w:t>Actually, the</w:t>
+      </w:r>
+      <w:proofErr w:type="gramEnd"/>
+      <w:r>
+        <w:rPr>
+          <w:rFonts w:ascii="Open Sans" w:eastAsia="Times New Roman" w:hAnsi="Open Sans" w:cs="Open Sans"/>
+          <w:color w:val="0E101A"/>
+        </w:rPr>
+        <w:t xml:space="preserve"> prices did fluctuate, but then came back to the former price which you did register in your memory.</w:t>
       </w:r>
     </w:p>
     <w:p>
@@ -10047,7 +10320,23 @@
           <w:rFonts w:ascii="Open Sans" w:eastAsia="Times New Roman" w:hAnsi="Open Sans" w:cs="Open Sans"/>
           <w:color w:val="0E101A"/>
         </w:rPr>
-        <w:t>All you have to do in order to make a great profit is doing two things: First, you set the </w:t>
+        <w:t xml:space="preserve">All you </w:t>
+      </w:r>
+      <w:proofErr w:type="gramStart"/>
+      <w:r>
+        <w:rPr>
+          <w:rFonts w:ascii="Open Sans" w:eastAsia="Times New Roman" w:hAnsi="Open Sans" w:cs="Open Sans"/>
+          <w:color w:val="0E101A"/>
+        </w:rPr>
+        <w:t>have to</w:t>
+      </w:r>
+      <w:proofErr w:type="gramEnd"/>
+      <w:r>
+        <w:rPr>
+          <w:rFonts w:ascii="Open Sans" w:eastAsia="Times New Roman" w:hAnsi="Open Sans" w:cs="Open Sans"/>
+          <w:color w:val="0E101A"/>
+        </w:rPr>
+        <w:t xml:space="preserve"> do in order to make a great profit is doing two things: First, you set the </w:t>
       </w:r>
       <w:r>
         <w:rPr>
@@ -10063,7 +10352,23 @@
           <w:rFonts w:ascii="Open Sans" w:eastAsia="Times New Roman" w:hAnsi="Open Sans" w:cs="Open Sans"/>
           <w:color w:val="0E101A"/>
         </w:rPr>
-        <w:t> a little higher than the current price. Second, you set the Automated Trading Robots to enter small trades when gold deviates from the current price. In effect, when gold drops its price, you buy gold at a lower price. The more its price plunge, the better price you get. So, when gold gets back to its seem-to-be static price, it’s time to cash out for profits.</w:t>
+        <w:t xml:space="preserve"> a little higher than the current price. Second, you set the Automated Trading Robots to enter small trades when gold deviates from the current price. In effect, when gold drops its price, you buy gold at a lower price. The more its price plunge, the better price you get. So, when gold gets back to </w:t>
+      </w:r>
+      <w:proofErr w:type="gramStart"/>
+      <w:r>
+        <w:rPr>
+          <w:rFonts w:ascii="Open Sans" w:eastAsia="Times New Roman" w:hAnsi="Open Sans" w:cs="Open Sans"/>
+          <w:color w:val="0E101A"/>
+        </w:rPr>
+        <w:t>its</w:t>
+      </w:r>
+      <w:proofErr w:type="gramEnd"/>
+      <w:r>
+        <w:rPr>
+          <w:rFonts w:ascii="Open Sans" w:eastAsia="Times New Roman" w:hAnsi="Open Sans" w:cs="Open Sans"/>
+          <w:color w:val="0E101A"/>
+        </w:rPr>
+        <w:t xml:space="preserve"> seem-to-be static price, it’s time to cash out for profits.</w:t>
       </w:r>
     </w:p>
     <w:p>
@@ -10710,7 +11015,23 @@
           <w:rFonts w:ascii="Open Sans" w:eastAsia="Times New Roman" w:hAnsi="Open Sans" w:cs="Open Sans"/>
           <w:color w:val="0E101A"/>
         </w:rPr>
-        <w:t>We define the Loss-Cutting Threshold at 1800.</w:t>
+        <w:t xml:space="preserve">We define the Loss-Cutting Threshold </w:t>
+      </w:r>
+      <w:proofErr w:type="gramStart"/>
+      <w:r>
+        <w:rPr>
+          <w:rFonts w:ascii="Open Sans" w:eastAsia="Times New Roman" w:hAnsi="Open Sans" w:cs="Open Sans"/>
+          <w:color w:val="0E101A"/>
+        </w:rPr>
+        <w:t>at</w:t>
+      </w:r>
+      <w:proofErr w:type="gramEnd"/>
+      <w:r>
+        <w:rPr>
+          <w:rFonts w:ascii="Open Sans" w:eastAsia="Times New Roman" w:hAnsi="Open Sans" w:cs="Open Sans"/>
+          <w:color w:val="0E101A"/>
+        </w:rPr>
+        <w:t xml:space="preserve"> 1800.</w:t>
       </w:r>
     </w:p>
     <w:p>
@@ -10767,7 +11088,27 @@
           <w:bCs/>
           <w:color w:val="0E101A"/>
         </w:rPr>
-        <w:t>original Monday morning price, at 1907</w:t>
+        <w:t xml:space="preserve">original Monday morning price, </w:t>
+      </w:r>
+      <w:proofErr w:type="gramStart"/>
+      <w:r>
+        <w:rPr>
+          <w:rFonts w:ascii="Open Sans" w:eastAsia="Times New Roman" w:hAnsi="Open Sans" w:cs="Open Sans"/>
+          <w:b/>
+          <w:bCs/>
+          <w:color w:val="0E101A"/>
+        </w:rPr>
+        <w:t>at</w:t>
+      </w:r>
+      <w:proofErr w:type="gramEnd"/>
+      <w:r>
+        <w:rPr>
+          <w:rFonts w:ascii="Open Sans" w:eastAsia="Times New Roman" w:hAnsi="Open Sans" w:cs="Open Sans"/>
+          <w:b/>
+          <w:bCs/>
+          <w:color w:val="0E101A"/>
+        </w:rPr>
+        <w:t xml:space="preserve"> 1907</w:t>
       </w:r>
       <w:r>
         <w:rPr>
@@ -10807,7 +11148,23 @@
           <w:rFonts w:ascii="Open Sans" w:eastAsia="Times New Roman" w:hAnsi="Open Sans" w:cs="Open Sans"/>
           <w:color w:val="0E101A"/>
         </w:rPr>
-        <w:t>No, we actually would make $1,128 - which is an 11% gain, but Why?</w:t>
+        <w:t xml:space="preserve">No, we </w:t>
+      </w:r>
+      <w:proofErr w:type="gramStart"/>
+      <w:r>
+        <w:rPr>
+          <w:rFonts w:ascii="Open Sans" w:eastAsia="Times New Roman" w:hAnsi="Open Sans" w:cs="Open Sans"/>
+          <w:color w:val="0E101A"/>
+        </w:rPr>
+        <w:t>actually would</w:t>
+      </w:r>
+      <w:proofErr w:type="gramEnd"/>
+      <w:r>
+        <w:rPr>
+          <w:rFonts w:ascii="Open Sans" w:eastAsia="Times New Roman" w:hAnsi="Open Sans" w:cs="Open Sans"/>
+          <w:color w:val="0E101A"/>
+        </w:rPr>
+        <w:t xml:space="preserve"> make $1,128 - which is an 11% gain, but Why?</w:t>
       </w:r>
     </w:p>
     <w:p>
@@ -10964,12 +11321,37 @@
           <w:color w:val="0E101A"/>
         </w:rPr>
       </w:pPr>
-      <w:r>
-        <w:rPr>
-          <w:rFonts w:ascii="Open Sans" w:eastAsia="Times New Roman" w:hAnsi="Open Sans" w:cs="Open Sans"/>
-          <w:color w:val="0E101A"/>
-        </w:rPr>
-        <w:t>As long as we can spot the major trend and bet on it, we have no choice but making money. This is especially true when initially the market moves against you at first - when you actually entering incremental trades – then it comes back to the initial price at the preferred end of the trading range, which is the starting price, in this case. Following is the illustration.</w:t>
+      <w:proofErr w:type="gramStart"/>
+      <w:r>
+        <w:rPr>
+          <w:rFonts w:ascii="Open Sans" w:eastAsia="Times New Roman" w:hAnsi="Open Sans" w:cs="Open Sans"/>
+          <w:color w:val="0E101A"/>
+        </w:rPr>
+        <w:t>As long as</w:t>
+      </w:r>
+      <w:proofErr w:type="gramEnd"/>
+      <w:r>
+        <w:rPr>
+          <w:rFonts w:ascii="Open Sans" w:eastAsia="Times New Roman" w:hAnsi="Open Sans" w:cs="Open Sans"/>
+          <w:color w:val="0E101A"/>
+        </w:rPr>
+        <w:t xml:space="preserve"> we can spot the major trend and bet on it, we have no choice but making money. This is especially true when initially the market moves against you at first - when you </w:t>
+      </w:r>
+      <w:proofErr w:type="gramStart"/>
+      <w:r>
+        <w:rPr>
+          <w:rFonts w:ascii="Open Sans" w:eastAsia="Times New Roman" w:hAnsi="Open Sans" w:cs="Open Sans"/>
+          <w:color w:val="0E101A"/>
+        </w:rPr>
+        <w:t>actually entering</w:t>
+      </w:r>
+      <w:proofErr w:type="gramEnd"/>
+      <w:r>
+        <w:rPr>
+          <w:rFonts w:ascii="Open Sans" w:eastAsia="Times New Roman" w:hAnsi="Open Sans" w:cs="Open Sans"/>
+          <w:color w:val="0E101A"/>
+        </w:rPr>
+        <w:t xml:space="preserve"> incremental trades – then it comes back to the initial price at the preferred end of the trading range, which is the starting price, in this case. Following is the illustration.</w:t>
       </w:r>
     </w:p>
     <w:p>
@@ -11398,7 +11780,23 @@
           <w:rFonts w:ascii="Open Sans" w:eastAsia="Times New Roman" w:hAnsi="Open Sans" w:cs="Open Sans"/>
           <w:color w:val="0E101A"/>
         </w:rPr>
-        <w:t>Despite the fact that the data is historical, of course, this case study was still built on the assumption that when gold is on the uptrend, even if its price drops 100 price points, the odds of it bouncing back to the initial price, and continue to go higher is extremely high.</w:t>
+        <w:t xml:space="preserve">Despite the fact that the data is historical, of course, this case study was still built on the assumption that when gold is on the uptrend, even if its price drops 100 price points, the odds of it bouncing back to the initial </w:t>
+      </w:r>
+      <w:proofErr w:type="gramStart"/>
+      <w:r>
+        <w:rPr>
+          <w:rFonts w:ascii="Open Sans" w:eastAsia="Times New Roman" w:hAnsi="Open Sans" w:cs="Open Sans"/>
+          <w:color w:val="0E101A"/>
+        </w:rPr>
+        <w:t>price, and</w:t>
+      </w:r>
+      <w:proofErr w:type="gramEnd"/>
+      <w:r>
+        <w:rPr>
+          <w:rFonts w:ascii="Open Sans" w:eastAsia="Times New Roman" w:hAnsi="Open Sans" w:cs="Open Sans"/>
+          <w:color w:val="0E101A"/>
+        </w:rPr>
+        <w:t xml:space="preserve"> continue to go higher is extremely high.</w:t>
       </w:r>
     </w:p>
     <w:p>
@@ -11436,8 +11834,17 @@
           <w:rFonts w:ascii="Open Sans" w:eastAsia="Times New Roman" w:hAnsi="Open Sans" w:cs="Open Sans"/>
           <w:color w:val="0E101A"/>
         </w:rPr>
-        <w:t>The trading range</w:t>
-      </w:r>
+        <w:t xml:space="preserve">The trading </w:t>
+      </w:r>
+      <w:proofErr w:type="gramStart"/>
+      <w:r>
+        <w:rPr>
+          <w:rFonts w:ascii="Open Sans" w:eastAsia="Times New Roman" w:hAnsi="Open Sans" w:cs="Open Sans"/>
+          <w:color w:val="0E101A"/>
+        </w:rPr>
+        <w:t>range</w:t>
+      </w:r>
+      <w:proofErr w:type="gramEnd"/>
     </w:p>
     <w:p>
       <w:pPr>
@@ -11474,7 +11881,23 @@
           <w:rFonts w:ascii="Open Sans" w:eastAsia="Times New Roman" w:hAnsi="Open Sans" w:cs="Open Sans"/>
           <w:color w:val="0E101A"/>
         </w:rPr>
-        <w:t>The wider the trading range you define, the more capital you need in order to have a healthy account (</w:t>
+        <w:t xml:space="preserve">The wider the trading range you define, the more capital you need </w:t>
+      </w:r>
+      <w:proofErr w:type="gramStart"/>
+      <w:r>
+        <w:rPr>
+          <w:rFonts w:ascii="Open Sans" w:eastAsia="Times New Roman" w:hAnsi="Open Sans" w:cs="Open Sans"/>
+          <w:color w:val="0E101A"/>
+        </w:rPr>
+        <w:t>in order to</w:t>
+      </w:r>
+      <w:proofErr w:type="gramEnd"/>
+      <w:r>
+        <w:rPr>
+          <w:rFonts w:ascii="Open Sans" w:eastAsia="Times New Roman" w:hAnsi="Open Sans" w:cs="Open Sans"/>
+          <w:color w:val="0E101A"/>
+        </w:rPr>
+        <w:t xml:space="preserve"> have a healthy account (</w:t>
       </w:r>
       <w:r>
         <w:rPr>
@@ -11793,7 +12216,27 @@
           <w:iCs/>
           <w:color w:val="0E101A"/>
         </w:rPr>
-        <w:t>If the market seems going no-where, it could mean great profit if you apply our Trending-Cost-Average philosophy and trading practice. The condition is that the price has to deviate from your price impression then come back to the original price that you registered in your short memory. The more deviation, the more money you make, because the more trades you could enter (of course within the trading range).</w:t>
+        <w:t xml:space="preserve">If the market seems going no-where, it could mean great profit if you apply our Trending-Cost-Average philosophy and trading practice. The condition is that the price </w:t>
+      </w:r>
+      <w:proofErr w:type="gramStart"/>
+      <w:r>
+        <w:rPr>
+          <w:rFonts w:ascii="Open Sans" w:eastAsia="Times New Roman" w:hAnsi="Open Sans" w:cs="Open Sans"/>
+          <w:i/>
+          <w:iCs/>
+          <w:color w:val="0E101A"/>
+        </w:rPr>
+        <w:t>has to</w:t>
+      </w:r>
+      <w:proofErr w:type="gramEnd"/>
+      <w:r>
+        <w:rPr>
+          <w:rFonts w:ascii="Open Sans" w:eastAsia="Times New Roman" w:hAnsi="Open Sans" w:cs="Open Sans"/>
+          <w:i/>
+          <w:iCs/>
+          <w:color w:val="0E101A"/>
+        </w:rPr>
+        <w:t xml:space="preserve"> deviate from your price impression then come back to the original price that you registered in your short memory. The more deviation, the more money you make, because the more trades you could enter (of course within the trading range).</w:t>
       </w:r>
     </w:p>
     <w:p>
@@ -12272,16 +12715,36 @@
           <w:sz w:val="22"/>
           <w:szCs w:val="22"/>
         </w:rPr>
-        <w:t xml:space="preserve">If you are convinced that gold price will definitely </w:t>
-      </w:r>
-      <w:r>
-        <w:rPr>
-          <w:rFonts w:ascii="Open Sans" w:hAnsi="Open Sans" w:cs="Open Sans"/>
-          <w:color w:val="0E101A"/>
-          <w:sz w:val="22"/>
-          <w:szCs w:val="22"/>
-        </w:rPr>
-        <w:t>go up</w:t>
+        <w:t xml:space="preserve">If you are convinced that gold price will </w:t>
+      </w:r>
+      <w:proofErr w:type="gramStart"/>
+      <w:r>
+        <w:rPr>
+          <w:rFonts w:ascii="Open Sans" w:hAnsi="Open Sans" w:cs="Open Sans"/>
+          <w:color w:val="0E101A"/>
+          <w:sz w:val="22"/>
+          <w:szCs w:val="22"/>
+        </w:rPr>
+        <w:t xml:space="preserve">definitely </w:t>
+      </w:r>
+      <w:r>
+        <w:rPr>
+          <w:rFonts w:ascii="Open Sans" w:hAnsi="Open Sans" w:cs="Open Sans"/>
+          <w:color w:val="0E101A"/>
+          <w:sz w:val="22"/>
+          <w:szCs w:val="22"/>
+        </w:rPr>
+        <w:t>go</w:t>
+      </w:r>
+      <w:proofErr w:type="gramEnd"/>
+      <w:r>
+        <w:rPr>
+          <w:rFonts w:ascii="Open Sans" w:hAnsi="Open Sans" w:cs="Open Sans"/>
+          <w:color w:val="0E101A"/>
+          <w:sz w:val="22"/>
+          <w:szCs w:val="22"/>
+        </w:rPr>
+        <w:t xml:space="preserve"> up</w:t>
       </w:r>
       <w:r>
         <w:rPr>
@@ -12647,7 +13110,27 @@
           <w:sz w:val="22"/>
           <w:szCs w:val="22"/>
         </w:rPr>
-        <w:t xml:space="preserve">Having said that, the very small risk still remains. Unless you are trapped in a short-term contra-trend that has a spread of larger than 250 price points, may still lose money on some small trades, but that shouldn’t be substantial. The frequencies of small trades being cut-off by the Automated </w:t>
+        <w:t xml:space="preserve">Having said that, the very small risk </w:t>
+      </w:r>
+      <w:proofErr w:type="gramStart"/>
+      <w:r>
+        <w:rPr>
+          <w:rFonts w:ascii="Open Sans" w:hAnsi="Open Sans" w:cs="Open Sans"/>
+          <w:color w:val="0E101A"/>
+          <w:sz w:val="22"/>
+          <w:szCs w:val="22"/>
+        </w:rPr>
+        <w:t>still remains</w:t>
+      </w:r>
+      <w:proofErr w:type="gramEnd"/>
+      <w:r>
+        <w:rPr>
+          <w:rFonts w:ascii="Open Sans" w:hAnsi="Open Sans" w:cs="Open Sans"/>
+          <w:color w:val="0E101A"/>
+          <w:sz w:val="22"/>
+          <w:szCs w:val="22"/>
+        </w:rPr>
+        <w:t xml:space="preserve">. Unless you are trapped in a short-term contra-trend that has a spread of larger than 250 price points, may still lose money on some small trades, but that shouldn’t be substantial. The frequencies of small trades being cut-off by the Automated </w:t>
       </w:r>
       <w:r>
         <w:rPr>
@@ -13700,7 +14183,27 @@
           <w:sz w:val="22"/>
           <w:szCs w:val="22"/>
         </w:rPr>
-        <w:t>To gain an in-depth understanding, let’s take a look at the following illustration:</w:t>
+        <w:t xml:space="preserve">To gain an in-depth understanding, let’s </w:t>
+      </w:r>
+      <w:proofErr w:type="gramStart"/>
+      <w:r>
+        <w:rPr>
+          <w:rFonts w:ascii="Open Sans" w:hAnsi="Open Sans" w:cs="Open Sans"/>
+          <w:color w:val="0E101A"/>
+          <w:sz w:val="22"/>
+          <w:szCs w:val="22"/>
+        </w:rPr>
+        <w:t>take a look</w:t>
+      </w:r>
+      <w:proofErr w:type="gramEnd"/>
+      <w:r>
+        <w:rPr>
+          <w:rFonts w:ascii="Open Sans" w:hAnsi="Open Sans" w:cs="Open Sans"/>
+          <w:color w:val="0E101A"/>
+          <w:sz w:val="22"/>
+          <w:szCs w:val="22"/>
+        </w:rPr>
+        <w:t xml:space="preserve"> at the following illustration:</w:t>
       </w:r>
     </w:p>
     <w:p>
@@ -14970,7 +15473,27 @@
           <w:sz w:val="22"/>
           <w:szCs w:val="22"/>
         </w:rPr>
-        <w:t>In this chapter, we’ll learn the second important concept: the break-even price point. Before entering trades, you have to know where the break-even point is.</w:t>
+        <w:t xml:space="preserve">In this chapter, we’ll learn the second important concept: the break-even price point. Before entering trades, you </w:t>
+      </w:r>
+      <w:proofErr w:type="gramStart"/>
+      <w:r>
+        <w:rPr>
+          <w:rFonts w:ascii="Open Sans" w:hAnsi="Open Sans" w:cs="Open Sans"/>
+          <w:color w:val="0E101A"/>
+          <w:sz w:val="22"/>
+          <w:szCs w:val="22"/>
+        </w:rPr>
+        <w:t>have to</w:t>
+      </w:r>
+      <w:proofErr w:type="gramEnd"/>
+      <w:r>
+        <w:rPr>
+          <w:rFonts w:ascii="Open Sans" w:hAnsi="Open Sans" w:cs="Open Sans"/>
+          <w:color w:val="0E101A"/>
+          <w:sz w:val="22"/>
+          <w:szCs w:val="22"/>
+        </w:rPr>
+        <w:t xml:space="preserve"> know where the break-even point is.</w:t>
       </w:r>
     </w:p>
     <w:p>
@@ -15069,7 +15592,27 @@
           <w:sz w:val="22"/>
           <w:szCs w:val="22"/>
         </w:rPr>
-        <w:t>Before getting into trades, a fund manager must know his break-even price point. If he’s not sure if he can even reach that break-even price point, then don’t even bother to enter into trades.</w:t>
+        <w:t xml:space="preserve">Before getting into trades, a fund manager must know his break-even price point. If he’s not sure if he can even reach that break-even price point, then don’t even bother to </w:t>
+      </w:r>
+      <w:proofErr w:type="gramStart"/>
+      <w:r>
+        <w:rPr>
+          <w:rFonts w:ascii="Open Sans" w:hAnsi="Open Sans" w:cs="Open Sans"/>
+          <w:color w:val="0E101A"/>
+          <w:sz w:val="22"/>
+          <w:szCs w:val="22"/>
+        </w:rPr>
+        <w:t>enter into</w:t>
+      </w:r>
+      <w:proofErr w:type="gramEnd"/>
+      <w:r>
+        <w:rPr>
+          <w:rFonts w:ascii="Open Sans" w:hAnsi="Open Sans" w:cs="Open Sans"/>
+          <w:color w:val="0E101A"/>
+          <w:sz w:val="22"/>
+          <w:szCs w:val="22"/>
+        </w:rPr>
+        <w:t xml:space="preserve"> trades.</w:t>
       </w:r>
     </w:p>
     <w:p>
@@ -15372,7 +15915,27 @@
           <w:sz w:val="22"/>
           <w:szCs w:val="22"/>
         </w:rPr>
-        <w:t>Having these three numbers, all you have to do as the fund manager is to plug these number into the Automated Trading System (</w:t>
+        <w:t xml:space="preserve">Having these three numbers, all you </w:t>
+      </w:r>
+      <w:proofErr w:type="gramStart"/>
+      <w:r>
+        <w:rPr>
+          <w:rFonts w:ascii="Open Sans" w:hAnsi="Open Sans" w:cs="Open Sans"/>
+          <w:color w:val="0E101A"/>
+          <w:sz w:val="22"/>
+          <w:szCs w:val="22"/>
+        </w:rPr>
+        <w:t>have to</w:t>
+      </w:r>
+      <w:proofErr w:type="gramEnd"/>
+      <w:r>
+        <w:rPr>
+          <w:rFonts w:ascii="Open Sans" w:hAnsi="Open Sans" w:cs="Open Sans"/>
+          <w:color w:val="0E101A"/>
+          <w:sz w:val="22"/>
+          <w:szCs w:val="22"/>
+        </w:rPr>
+        <w:t xml:space="preserve"> do as the fund manager is to plug these number into the Automated Trading System (</w:t>
       </w:r>
       <w:r>
         <w:rPr>
@@ -16374,7 +16937,27 @@
           <w:sz w:val="22"/>
           <w:szCs w:val="22"/>
         </w:rPr>
-        <w:t> of our opened long positions. In these collective trades, we expect the gold price to go up, but it didn’t. Instead, it dropped $130 then bounced upward $65. When the current price is in the neighborhood of </w:t>
+        <w:t xml:space="preserve"> of our opened long positions. In these collective trades, we expect the gold price to go up, but it didn’t. Instead, it dropped $130 then bounced upward $65. When the current price is </w:t>
+      </w:r>
+      <w:proofErr w:type="gramStart"/>
+      <w:r>
+        <w:rPr>
+          <w:rFonts w:ascii="Open Sans" w:hAnsi="Open Sans" w:cs="Open Sans"/>
+          <w:color w:val="0E101A"/>
+          <w:sz w:val="22"/>
+          <w:szCs w:val="22"/>
+        </w:rPr>
+        <w:t>in the neighborhood of</w:t>
+      </w:r>
+      <w:proofErr w:type="gramEnd"/>
+      <w:r>
+        <w:rPr>
+          <w:rFonts w:ascii="Open Sans" w:hAnsi="Open Sans" w:cs="Open Sans"/>
+          <w:color w:val="0E101A"/>
+          <w:sz w:val="22"/>
+          <w:szCs w:val="22"/>
+        </w:rPr>
+        <w:t> </w:t>
       </w:r>
       <w:r>
         <w:rPr>
@@ -16957,7 +17540,31 @@
           <w:sz w:val="22"/>
           <w:szCs w:val="22"/>
         </w:rPr>
-        <w:t>If you cannot achieve the original plan’s goal, at least you got to find a way to exit prematurely and without any loss. As long as you can preserve your capital, opportunities are plenty. Do not insist on making money when the market turns against your original plan. Find a quick exit instead!</w:t>
+        <w:t xml:space="preserve">If you cannot achieve the original plan’s goal, at least you got to find a way to exit prematurely and without any loss. </w:t>
+      </w:r>
+      <w:proofErr w:type="gramStart"/>
+      <w:r>
+        <w:rPr>
+          <w:rFonts w:ascii="Open Sans" w:hAnsi="Open Sans" w:cs="Open Sans"/>
+          <w:i/>
+          <w:iCs/>
+          <w:color w:val="0E101A"/>
+          <w:sz w:val="22"/>
+          <w:szCs w:val="22"/>
+        </w:rPr>
+        <w:t>As long as</w:t>
+      </w:r>
+      <w:proofErr w:type="gramEnd"/>
+      <w:r>
+        <w:rPr>
+          <w:rFonts w:ascii="Open Sans" w:hAnsi="Open Sans" w:cs="Open Sans"/>
+          <w:i/>
+          <w:iCs/>
+          <w:color w:val="0E101A"/>
+          <w:sz w:val="22"/>
+          <w:szCs w:val="22"/>
+        </w:rPr>
+        <w:t xml:space="preserve"> you can preserve your capital, opportunities are plenty. Do not insist on making money when the market turns against your original plan. Find a quick exit instead!</w:t>
       </w:r>
     </w:p>
     <w:p>
@@ -17104,8 +17711,9 @@
           <w:iCs/>
           <w:color w:val="0E101A"/>
         </w:rPr>
-        <w:t>sometimes you just have to settle</w:t>
-      </w:r>
+        <w:t xml:space="preserve">sometimes you just </w:t>
+      </w:r>
+      <w:proofErr w:type="gramStart"/>
       <w:r>
         <w:rPr>
           <w:rFonts w:ascii="Open Sans" w:eastAsia="Times New Roman" w:hAnsi="Open Sans" w:cs="Open Sans"/>
@@ -17113,6 +17721,25 @@
           <w:iCs/>
           <w:color w:val="0E101A"/>
         </w:rPr>
+        <w:t>have to</w:t>
+      </w:r>
+      <w:proofErr w:type="gramEnd"/>
+      <w:r>
+        <w:rPr>
+          <w:rFonts w:ascii="Open Sans" w:eastAsia="Times New Roman" w:hAnsi="Open Sans" w:cs="Open Sans"/>
+          <w:i/>
+          <w:iCs/>
+          <w:color w:val="0E101A"/>
+        </w:rPr>
+        <w:t xml:space="preserve"> settle</w:t>
+      </w:r>
+      <w:r>
+        <w:rPr>
+          <w:rFonts w:ascii="Open Sans" w:eastAsia="Times New Roman" w:hAnsi="Open Sans" w:cs="Open Sans"/>
+          <w:i/>
+          <w:iCs/>
+          <w:color w:val="0E101A"/>
+        </w:rPr>
         <w:br/>
         <w:t>---------------------------------------------------------------------------------</w:t>
       </w:r>
@@ -17187,7 +17814,23 @@
           <w:rFonts w:ascii="Open Sans" w:eastAsia="Times New Roman" w:hAnsi="Open Sans" w:cs="Open Sans"/>
           <w:color w:val="0E101A"/>
         </w:rPr>
-        <w:t>Sometimes life doesn’t turn out the way we wanted. Initially, we set out to make a profit, but then we realized that jumped into the market at the wrong place and the wrong time. The market seems to move against us, and there’s no sign it will reverse its direction any time soon. We consider plan B, which is the break-even option, but even that is impossible. Well, in those situations, we just have to settle for a minor loss.</w:t>
+        <w:t xml:space="preserve">Sometimes life doesn’t turn out the way we wanted. Initially, we set out to make a profit, but then we realized that jumped into the market at the wrong place and the wrong time. The market seems to move against us, and there’s no sign it will reverse its direction any time soon. We consider plan B, which is the break-even option, but even that is impossible. Well, in those situations, we just </w:t>
+      </w:r>
+      <w:proofErr w:type="gramStart"/>
+      <w:r>
+        <w:rPr>
+          <w:rFonts w:ascii="Open Sans" w:eastAsia="Times New Roman" w:hAnsi="Open Sans" w:cs="Open Sans"/>
+          <w:color w:val="0E101A"/>
+        </w:rPr>
+        <w:t>have to</w:t>
+      </w:r>
+      <w:proofErr w:type="gramEnd"/>
+      <w:r>
+        <w:rPr>
+          <w:rFonts w:ascii="Open Sans" w:eastAsia="Times New Roman" w:hAnsi="Open Sans" w:cs="Open Sans"/>
+          <w:color w:val="0E101A"/>
+        </w:rPr>
+        <w:t xml:space="preserve"> settle for a minor loss.</w:t>
       </w:r>
     </w:p>
     <w:p>
@@ -17241,7 +17884,23 @@
           <w:color w:val="0E101A"/>
         </w:rPr>
         <w:lastRenderedPageBreak/>
-        <w:t>gain, or profit, we are not motivated to do anything. We act because we are being motivated by the expectation of some quantitative/qualitative gain in the future. However, sometimes our expectations turn out to be unrealistic. In those situations, in order to prevent further losses, we need to adjust our expectations.</w:t>
+        <w:t xml:space="preserve">gain, or profit, we are not motivated to do anything. We act because we are being motivated by the expectation of some quantitative/qualitative gain in the future. However, sometimes our expectations turn out to be unrealistic. In those situations, </w:t>
+      </w:r>
+      <w:proofErr w:type="gramStart"/>
+      <w:r>
+        <w:rPr>
+          <w:rFonts w:ascii="Open Sans" w:eastAsia="Times New Roman" w:hAnsi="Open Sans" w:cs="Open Sans"/>
+          <w:color w:val="0E101A"/>
+        </w:rPr>
+        <w:t>in order to</w:t>
+      </w:r>
+      <w:proofErr w:type="gramEnd"/>
+      <w:r>
+        <w:rPr>
+          <w:rFonts w:ascii="Open Sans" w:eastAsia="Times New Roman" w:hAnsi="Open Sans" w:cs="Open Sans"/>
+          <w:color w:val="0E101A"/>
+        </w:rPr>
+        <w:t xml:space="preserve"> prevent further losses, we need to adjust our expectations.</w:t>
       </w:r>
     </w:p>
     <w:p>
@@ -17731,7 +18390,23 @@
           <w:rFonts w:ascii="Open Sans" w:eastAsia="Times New Roman" w:hAnsi="Open Sans" w:cs="Open Sans"/>
           <w:color w:val="0E101A"/>
         </w:rPr>
-        <w:t>. It’s the expected target price where we would exit safely to minimize the loss in the event that profits cannot be made, and even the break-even seems not to be possible. The Automated Trading System (</w:t>
+        <w:t xml:space="preserve">. It’s the expected target price where we would exit safely to minimize the loss </w:t>
+      </w:r>
+      <w:proofErr w:type="gramStart"/>
+      <w:r>
+        <w:rPr>
+          <w:rFonts w:ascii="Open Sans" w:eastAsia="Times New Roman" w:hAnsi="Open Sans" w:cs="Open Sans"/>
+          <w:color w:val="0E101A"/>
+        </w:rPr>
+        <w:t>in the event that</w:t>
+      </w:r>
+      <w:proofErr w:type="gramEnd"/>
+      <w:r>
+        <w:rPr>
+          <w:rFonts w:ascii="Open Sans" w:eastAsia="Times New Roman" w:hAnsi="Open Sans" w:cs="Open Sans"/>
+          <w:color w:val="0E101A"/>
+        </w:rPr>
+        <w:t xml:space="preserve"> profits cannot be made, and even the break-even seems not to be possible. The Automated Trading System (</w:t>
       </w:r>
       <w:r>
         <w:rPr>
@@ -18708,7 +19383,23 @@
           <w:rFonts w:ascii="Open Sans" w:eastAsia="Times New Roman" w:hAnsi="Open Sans" w:cs="Open Sans"/>
           <w:color w:val="0E101A"/>
         </w:rPr>
-        <w:t>First, you need to realize that the market does not move in a linear-regression straight line. It moves in slanted crests and troughs cycles. That slanted slope is called the trend. With that in mind, we should enter long positions when the market is in the trough cycle heading toward the new crest. When the market is in the neighborhood of a new high, take profit. In order words, your </w:t>
+        <w:t xml:space="preserve">First, you need to realize that the market does not move in a linear-regression straight line. It moves in slanted crests and troughs cycles. That slanted slope is called the trend. With that in mind, we should enter long positions when the market is in the trough cycle heading toward the new crest. When the market is </w:t>
+      </w:r>
+      <w:proofErr w:type="gramStart"/>
+      <w:r>
+        <w:rPr>
+          <w:rFonts w:ascii="Open Sans" w:eastAsia="Times New Roman" w:hAnsi="Open Sans" w:cs="Open Sans"/>
+          <w:color w:val="0E101A"/>
+        </w:rPr>
+        <w:t>in the neighborhood of</w:t>
+      </w:r>
+      <w:proofErr w:type="gramEnd"/>
+      <w:r>
+        <w:rPr>
+          <w:rFonts w:ascii="Open Sans" w:eastAsia="Times New Roman" w:hAnsi="Open Sans" w:cs="Open Sans"/>
+          <w:color w:val="0E101A"/>
+        </w:rPr>
+        <w:t xml:space="preserve"> a new high, take profit. In order words, your </w:t>
       </w:r>
       <w:r>
         <w:rPr>
@@ -19237,7 +19928,27 @@
           <w:iCs/>
           <w:color w:val="0E101A"/>
         </w:rPr>
-        <w:t>Once you’ve mastered the art of money management, the word PANIC will disappear from your book. The rest of your vocabulary would be: </w:t>
+        <w:t xml:space="preserve">Once you’ve mastered the art of money management, the word PANIC will disappear from your book. The rest of your vocabulary would </w:t>
+      </w:r>
+      <w:proofErr w:type="gramStart"/>
+      <w:r>
+        <w:rPr>
+          <w:rFonts w:ascii="Open Sans" w:eastAsia="Times New Roman" w:hAnsi="Open Sans" w:cs="Open Sans"/>
+          <w:i/>
+          <w:iCs/>
+          <w:color w:val="0E101A"/>
+        </w:rPr>
+        <w:t>be:</w:t>
+      </w:r>
+      <w:proofErr w:type="gramEnd"/>
+      <w:r>
+        <w:rPr>
+          <w:rFonts w:ascii="Open Sans" w:eastAsia="Times New Roman" w:hAnsi="Open Sans" w:cs="Open Sans"/>
+          <w:i/>
+          <w:iCs/>
+          <w:color w:val="0E101A"/>
+        </w:rPr>
+        <w:t> </w:t>
       </w:r>
       <w:r>
         <w:rPr>
@@ -19616,7 +20327,39 @@
           <w:rFonts w:ascii="Open Sans" w:eastAsia="Times New Roman" w:hAnsi="Open Sans" w:cs="Open Sans"/>
           <w:color w:val="0E101A"/>
         </w:rPr>
-        <w:t>The nature of our trading practice is to spread a large trading position into smaller trades. It’s like sending an army division into the field to take a particular target. Sometimes the casualty is none and the mission is accomplished. Other times, the general needs to execute plan B to adjust his target. Still other times, he may lose a few of his men in order to achieve the target. This training chapter is about the latest of the three – i.e. winning the </w:t>
+        <w:t xml:space="preserve">The nature of our trading practice is to spread a large trading position into smaller trades. It’s like sending an army division into the field to take a particular target. Sometimes the casualty is none and the mission is accomplished. Other times, the general needs to execute plan B to adjust his target. Still other times, he may lose a few of his men </w:t>
+      </w:r>
+      <w:proofErr w:type="gramStart"/>
+      <w:r>
+        <w:rPr>
+          <w:rFonts w:ascii="Open Sans" w:eastAsia="Times New Roman" w:hAnsi="Open Sans" w:cs="Open Sans"/>
+          <w:color w:val="0E101A"/>
+        </w:rPr>
+        <w:t>in order to</w:t>
+      </w:r>
+      <w:proofErr w:type="gramEnd"/>
+      <w:r>
+        <w:rPr>
+          <w:rFonts w:ascii="Open Sans" w:eastAsia="Times New Roman" w:hAnsi="Open Sans" w:cs="Open Sans"/>
+          <w:color w:val="0E101A"/>
+        </w:rPr>
+        <w:t xml:space="preserve"> achieve the target. This training chapter is about the latest of the three – </w:t>
+      </w:r>
+      <w:proofErr w:type="gramStart"/>
+      <w:r>
+        <w:rPr>
+          <w:rFonts w:ascii="Open Sans" w:eastAsia="Times New Roman" w:hAnsi="Open Sans" w:cs="Open Sans"/>
+          <w:color w:val="0E101A"/>
+        </w:rPr>
+        <w:t>i.e.</w:t>
+      </w:r>
+      <w:proofErr w:type="gramEnd"/>
+      <w:r>
+        <w:rPr>
+          <w:rFonts w:ascii="Open Sans" w:eastAsia="Times New Roman" w:hAnsi="Open Sans" w:cs="Open Sans"/>
+          <w:color w:val="0E101A"/>
+        </w:rPr>
+        <w:t xml:space="preserve"> winning the </w:t>
       </w:r>
       <w:r>
         <w:rPr>
@@ -19738,7 +20481,23 @@
           <w:rFonts w:ascii="Open Sans" w:eastAsia="Times New Roman" w:hAnsi="Open Sans" w:cs="Open Sans"/>
           <w:color w:val="0E101A"/>
         </w:rPr>
-        <w:t xml:space="preserve"> be incurred. In those cases, minimizing the losing trades while keeping the majority winning trades is an art in itself.</w:t>
+        <w:t xml:space="preserve"> be incurred. In those cases, minimizing the losing trades while keeping the majority winning trades is an </w:t>
+      </w:r>
+      <w:proofErr w:type="gramStart"/>
+      <w:r>
+        <w:rPr>
+          <w:rFonts w:ascii="Open Sans" w:eastAsia="Times New Roman" w:hAnsi="Open Sans" w:cs="Open Sans"/>
+          <w:color w:val="0E101A"/>
+        </w:rPr>
+        <w:t>art in itself</w:t>
+      </w:r>
+      <w:proofErr w:type="gramEnd"/>
+      <w:r>
+        <w:rPr>
+          <w:rFonts w:ascii="Open Sans" w:eastAsia="Times New Roman" w:hAnsi="Open Sans" w:cs="Open Sans"/>
+          <w:color w:val="0E101A"/>
+        </w:rPr>
+        <w:t>.</w:t>
       </w:r>
     </w:p>
     <w:p>
@@ -19993,7 +20752,23 @@
           <w:rFonts w:ascii="Open Sans" w:eastAsia="Times New Roman" w:hAnsi="Open Sans" w:cs="Open Sans"/>
           <w:color w:val="0E101A"/>
         </w:rPr>
-        <w:t>Well, actually you don’t have to wait. The alternative solution is to define the Max Upper Bound (</w:t>
+        <w:t xml:space="preserve">Well, </w:t>
+      </w:r>
+      <w:proofErr w:type="gramStart"/>
+      <w:r>
+        <w:rPr>
+          <w:rFonts w:ascii="Open Sans" w:eastAsia="Times New Roman" w:hAnsi="Open Sans" w:cs="Open Sans"/>
+          <w:color w:val="0E101A"/>
+        </w:rPr>
+        <w:t>actually you</w:t>
+      </w:r>
+      <w:proofErr w:type="gramEnd"/>
+      <w:r>
+        <w:rPr>
+          <w:rFonts w:ascii="Open Sans" w:eastAsia="Times New Roman" w:hAnsi="Open Sans" w:cs="Open Sans"/>
+          <w:color w:val="0E101A"/>
+        </w:rPr>
+        <w:t xml:space="preserve"> don’t have to wait. The alternative solution is to define the Max Upper Bound (</w:t>
       </w:r>
       <w:r>
         <w:rPr>
@@ -21287,7 +22062,14 @@
         <w:rPr>
           <w:rFonts w:ascii="Open Sans" w:hAnsi="Open Sans" w:cs="Open Sans"/>
         </w:rPr>
-        <w:t xml:space="preserve"> is based on </w:t>
+        <w:t xml:space="preserve"> </w:t>
+      </w:r>
+      <w:proofErr w:type="gramStart"/>
+      <w:r>
+        <w:rPr>
+          <w:rFonts w:ascii="Open Sans" w:hAnsi="Open Sans" w:cs="Open Sans"/>
+        </w:rPr>
+        <w:t xml:space="preserve">is based on </w:t>
       </w:r>
       <w:r>
         <w:rPr>
@@ -21299,7 +22081,14 @@
         <w:rPr>
           <w:rFonts w:ascii="Open Sans" w:hAnsi="Open Sans" w:cs="Open Sans"/>
         </w:rPr>
-        <w:t xml:space="preserve"> assumption that</w:t>
+        <w:t xml:space="preserve"> assumption</w:t>
+      </w:r>
+      <w:proofErr w:type="gramEnd"/>
+      <w:r>
+        <w:rPr>
+          <w:rFonts w:ascii="Open Sans" w:hAnsi="Open Sans" w:cs="Open Sans"/>
+        </w:rPr>
+        <w:t xml:space="preserve"> that</w:t>
       </w:r>
       <w:r>
         <w:rPr>
@@ -21566,7 +22355,21 @@
         <w:rPr>
           <w:rFonts w:ascii="Open Sans" w:hAnsi="Open Sans" w:cs="Open Sans"/>
         </w:rPr>
-        <w:t>f we have to lose a few trades in order to take profits on many other trades,</w:t>
+        <w:t xml:space="preserve">f we </w:t>
+      </w:r>
+      <w:proofErr w:type="gramStart"/>
+      <w:r>
+        <w:rPr>
+          <w:rFonts w:ascii="Open Sans" w:hAnsi="Open Sans" w:cs="Open Sans"/>
+        </w:rPr>
+        <w:t>have to</w:t>
+      </w:r>
+      <w:proofErr w:type="gramEnd"/>
+      <w:r>
+        <w:rPr>
+          <w:rFonts w:ascii="Open Sans" w:hAnsi="Open Sans" w:cs="Open Sans"/>
+        </w:rPr>
+        <w:t xml:space="preserve"> lose a few trades in order to take profits on many other trades,</w:t>
       </w:r>
       <w:r>
         <w:rPr>
@@ -23256,7 +24059,27 @@
           <w:sz w:val="22"/>
           <w:szCs w:val="22"/>
         </w:rPr>
-        <w:t> is the bare minimum account equity before trades are entered in order to keep a healthy account. Its formula is: </w:t>
+        <w:t xml:space="preserve"> is the bare minimum account equity before trades are entered </w:t>
+      </w:r>
+      <w:proofErr w:type="gramStart"/>
+      <w:r>
+        <w:rPr>
+          <w:rFonts w:ascii="Open Sans" w:hAnsi="Open Sans" w:cs="Open Sans"/>
+          <w:color w:val="0E101A"/>
+          <w:sz w:val="22"/>
+          <w:szCs w:val="22"/>
+        </w:rPr>
+        <w:t>in order to</w:t>
+      </w:r>
+      <w:proofErr w:type="gramEnd"/>
+      <w:r>
+        <w:rPr>
+          <w:rFonts w:ascii="Open Sans" w:hAnsi="Open Sans" w:cs="Open Sans"/>
+          <w:color w:val="0E101A"/>
+          <w:sz w:val="22"/>
+          <w:szCs w:val="22"/>
+        </w:rPr>
+        <w:t xml:space="preserve"> keep a healthy account. Its formula is: </w:t>
       </w:r>
       <w:r>
         <w:rPr>
@@ -23406,7 +24229,27 @@
           <w:sz w:val="22"/>
           <w:szCs w:val="22"/>
         </w:rPr>
-        <w:t>s are the Swept-out Trades. These are the trades in which you place stop losses in the neighborhood of temporary tops and bottoms, right at the reversal or the inflection points. In effect, right after your trades are being stopped out, the market reverses its direction.</w:t>
+        <w:t xml:space="preserve">s are the Swept-out Trades. These are the trades in which you place stop losses </w:t>
+      </w:r>
+      <w:proofErr w:type="gramStart"/>
+      <w:r>
+        <w:rPr>
+          <w:rFonts w:ascii="Open Sans" w:hAnsi="Open Sans" w:cs="Open Sans"/>
+          <w:color w:val="0E101A"/>
+          <w:sz w:val="22"/>
+          <w:szCs w:val="22"/>
+        </w:rPr>
+        <w:t>in the neighborhood of</w:t>
+      </w:r>
+      <w:proofErr w:type="gramEnd"/>
+      <w:r>
+        <w:rPr>
+          <w:rFonts w:ascii="Open Sans" w:hAnsi="Open Sans" w:cs="Open Sans"/>
+          <w:color w:val="0E101A"/>
+          <w:sz w:val="22"/>
+          <w:szCs w:val="22"/>
+        </w:rPr>
+        <w:t xml:space="preserve"> temporary tops and bottoms, right at the reversal or the inflection points. In effect, right after your trades are being stopped out, the market reverses its direction.</w:t>
       </w:r>
     </w:p>
     <w:p>
@@ -24274,7 +25117,27 @@
           <w:szCs w:val="22"/>
         </w:rPr>
         <w:lastRenderedPageBreak/>
-        <w:t>even, then we just have to settle for a minor loss. This mechanism is used in SESSION VI.</w:t>
+        <w:t xml:space="preserve">even, then we just </w:t>
+      </w:r>
+      <w:proofErr w:type="gramStart"/>
+      <w:r>
+        <w:rPr>
+          <w:rFonts w:ascii="Open Sans" w:hAnsi="Open Sans" w:cs="Open Sans"/>
+          <w:color w:val="0E101A"/>
+          <w:sz w:val="22"/>
+          <w:szCs w:val="22"/>
+        </w:rPr>
+        <w:t>have to</w:t>
+      </w:r>
+      <w:proofErr w:type="gramEnd"/>
+      <w:r>
+        <w:rPr>
+          <w:rFonts w:ascii="Open Sans" w:hAnsi="Open Sans" w:cs="Open Sans"/>
+          <w:color w:val="0E101A"/>
+          <w:sz w:val="22"/>
+          <w:szCs w:val="22"/>
+        </w:rPr>
+        <w:t xml:space="preserve"> settle for a minor loss. This mechanism is used in SESSION VI.</w:t>
       </w:r>
     </w:p>
     <w:p>
@@ -24469,7 +25332,27 @@
           <w:sz w:val="22"/>
           <w:szCs w:val="22"/>
         </w:rPr>
-        <w:t>Well, trading with our system you shouldn’t have to worry about that problem. Why? Because instead of being stopped out for a large position, our A.I Trading System will proactively cut off small losing positions INCREMENTALLY. So, when the market reverses its directions, you are only being cut loss for much smaller magnitudes.</w:t>
+        <w:t xml:space="preserve">Well, trading with our system you shouldn’t have to worry about that problem. Why? Because instead of being stopped out for a large position, our A.I </w:t>
+      </w:r>
+      <w:proofErr w:type="gramStart"/>
+      <w:r>
+        <w:rPr>
+          <w:rFonts w:ascii="Open Sans" w:hAnsi="Open Sans" w:cs="Open Sans"/>
+          <w:color w:val="0E101A"/>
+          <w:sz w:val="22"/>
+          <w:szCs w:val="22"/>
+        </w:rPr>
+        <w:t>Trading</w:t>
+      </w:r>
+      <w:proofErr w:type="gramEnd"/>
+      <w:r>
+        <w:rPr>
+          <w:rFonts w:ascii="Open Sans" w:hAnsi="Open Sans" w:cs="Open Sans"/>
+          <w:color w:val="0E101A"/>
+          <w:sz w:val="22"/>
+          <w:szCs w:val="22"/>
+        </w:rPr>
+        <w:t xml:space="preserve"> System will proactively cut off small losing positions INCREMENTALLY. So, when the market reverses its directions, you are only being cut loss for much smaller magnitudes.</w:t>
       </w:r>
     </w:p>
     <w:p>
@@ -25195,7 +26078,27 @@
           <w:szCs w:val="22"/>
         </w:rPr>
         <w:lastRenderedPageBreak/>
-        <w:t>Do not deceive yourself thinking that somehow the market will reverse its direction right before your account is being blown up. Miraculous moments like this may happen once in a lifetime. Do not rely on luck. Don’t expect miracles. They rarely occur. Do not beg mercy from the market. Other traders want your money, and they couldn’t be more happy than when you lose your money.</w:t>
+        <w:t xml:space="preserve">Do not deceive yourself thinking that somehow the market will reverse its direction right before your account is being blown up. Miraculous moments like this may happen once in a lifetime. Do not rely on luck. Don’t expect miracles. They rarely occur. Do not beg mercy from the market. Other traders want your money, and they couldn’t be </w:t>
+      </w:r>
+      <w:proofErr w:type="gramStart"/>
+      <w:r>
+        <w:rPr>
+          <w:rFonts w:ascii="Open Sans" w:hAnsi="Open Sans" w:cs="Open Sans"/>
+          <w:color w:val="0E101A"/>
+          <w:sz w:val="22"/>
+          <w:szCs w:val="22"/>
+        </w:rPr>
+        <w:t>more happy</w:t>
+      </w:r>
+      <w:proofErr w:type="gramEnd"/>
+      <w:r>
+        <w:rPr>
+          <w:rFonts w:ascii="Open Sans" w:hAnsi="Open Sans" w:cs="Open Sans"/>
+          <w:color w:val="0E101A"/>
+          <w:sz w:val="22"/>
+          <w:szCs w:val="22"/>
+        </w:rPr>
+        <w:t xml:space="preserve"> than when you lose your money.</w:t>
       </w:r>
     </w:p>
     <w:p>
@@ -25311,7 +26214,27 @@
           <w:sz w:val="22"/>
           <w:szCs w:val="22"/>
         </w:rPr>
-        <w:t>The potential profits in FOREX are enormous, for it’s a high-leverage trading game. However, traders have to deal with only two issues. The first being the stop losses. Second, being the account blowups. If we don’t deal with the first, sometimes the second is inevitable. If you can handle these two issues effectively, then profits are a must.</w:t>
+        <w:t xml:space="preserve">The potential profits in FOREX are enormous, for it’s a high-leverage trading game. However, traders </w:t>
+      </w:r>
+      <w:proofErr w:type="gramStart"/>
+      <w:r>
+        <w:rPr>
+          <w:rFonts w:ascii="Open Sans" w:hAnsi="Open Sans" w:cs="Open Sans"/>
+          <w:color w:val="0E101A"/>
+          <w:sz w:val="22"/>
+          <w:szCs w:val="22"/>
+        </w:rPr>
+        <w:t>have to</w:t>
+      </w:r>
+      <w:proofErr w:type="gramEnd"/>
+      <w:r>
+        <w:rPr>
+          <w:rFonts w:ascii="Open Sans" w:hAnsi="Open Sans" w:cs="Open Sans"/>
+          <w:color w:val="0E101A"/>
+          <w:sz w:val="22"/>
+          <w:szCs w:val="22"/>
+        </w:rPr>
+        <w:t xml:space="preserve"> deal with only two issues. The first being the stop losses. Second, being the account blowups. If we don’t deal with the first, sometimes the second is inevitable. If you can handle these two issues effectively, then profits are a must.</w:t>
       </w:r>
     </w:p>
     <w:p>
@@ -25574,7 +26497,27 @@
           <w:sz w:val="22"/>
           <w:szCs w:val="22"/>
         </w:rPr>
-        <w:t>If you can find a broker that does not levy swap fees, by all means, choose that broker, even if the spread is higher. No-Swap broker is perfect for our trading philosophy.</w:t>
+        <w:t>If you can find a broker that does not levy swap fees</w:t>
+      </w:r>
+      <w:proofErr w:type="gramStart"/>
+      <w:r>
+        <w:rPr>
+          <w:rFonts w:ascii="Open Sans" w:hAnsi="Open Sans" w:cs="Open Sans"/>
+          <w:color w:val="0E101A"/>
+          <w:sz w:val="22"/>
+          <w:szCs w:val="22"/>
+        </w:rPr>
+        <w:t>, by all means, choose</w:t>
+      </w:r>
+      <w:proofErr w:type="gramEnd"/>
+      <w:r>
+        <w:rPr>
+          <w:rFonts w:ascii="Open Sans" w:hAnsi="Open Sans" w:cs="Open Sans"/>
+          <w:color w:val="0E101A"/>
+          <w:sz w:val="22"/>
+          <w:szCs w:val="22"/>
+        </w:rPr>
+        <w:t xml:space="preserve"> that broker, even if the spread is higher. No-Swap broker is perfect for our trading philosophy.</w:t>
       </w:r>
     </w:p>
     <w:p>
@@ -29891,7 +30834,23 @@
           <w:rFonts w:ascii="Open Sans" w:eastAsia="Times New Roman" w:hAnsi="Open Sans" w:cs="Open Sans"/>
           <w:color w:val="0E101A"/>
         </w:rPr>
-        <w:t> is based on the assumption that all the orders within the trading range will be filled. The formula is: </w:t>
+        <w:t> </w:t>
+      </w:r>
+      <w:proofErr w:type="gramStart"/>
+      <w:r>
+        <w:rPr>
+          <w:rFonts w:ascii="Open Sans" w:eastAsia="Times New Roman" w:hAnsi="Open Sans" w:cs="Open Sans"/>
+          <w:color w:val="0E101A"/>
+        </w:rPr>
+        <w:t>is based on the assumption</w:t>
+      </w:r>
+      <w:proofErr w:type="gramEnd"/>
+      <w:r>
+        <w:rPr>
+          <w:rFonts w:ascii="Open Sans" w:eastAsia="Times New Roman" w:hAnsi="Open Sans" w:cs="Open Sans"/>
+          <w:color w:val="0E101A"/>
+        </w:rPr>
+        <w:t xml:space="preserve"> that all the orders within the trading range will be filled. The formula is: </w:t>
       </w:r>
       <w:r>
         <w:rPr>
@@ -30404,7 +31363,23 @@
           <w:rFonts w:ascii="Open Sans" w:eastAsia="Times New Roman" w:hAnsi="Open Sans" w:cs="Open Sans"/>
           <w:color w:val="0E101A"/>
         </w:rPr>
-        <w:t> which shows how much the trade size is magnified as a result of the margin held by the broker. For example: 100:1 means ($100,000 / $1,000), which means you can trade $100,000 position for just $1,000 margin requirement.</w:t>
+        <w:t xml:space="preserve"> which shows how much the trade size is magnified </w:t>
+      </w:r>
+      <w:proofErr w:type="gramStart"/>
+      <w:r>
+        <w:rPr>
+          <w:rFonts w:ascii="Open Sans" w:eastAsia="Times New Roman" w:hAnsi="Open Sans" w:cs="Open Sans"/>
+          <w:color w:val="0E101A"/>
+        </w:rPr>
+        <w:t>as a result of</w:t>
+      </w:r>
+      <w:proofErr w:type="gramEnd"/>
+      <w:r>
+        <w:rPr>
+          <w:rFonts w:ascii="Open Sans" w:eastAsia="Times New Roman" w:hAnsi="Open Sans" w:cs="Open Sans"/>
+          <w:color w:val="0E101A"/>
+        </w:rPr>
+        <w:t xml:space="preserve"> the margin held by the broker. For example: 100:1 means ($100,000 / $1,000), which means you can trade $100,000 position for just $1,000 margin requirement.</w:t>
       </w:r>
     </w:p>
     <w:p>
@@ -30548,7 +31523,23 @@
           <w:rFonts w:ascii="Open Sans" w:eastAsia="Times New Roman" w:hAnsi="Open Sans" w:cs="Open Sans"/>
           <w:color w:val="0E101A"/>
         </w:rPr>
-        <w:t> is the bare minimum account equity before trades are entered in order to keep a healthy account. Its formula is: </w:t>
+        <w:t xml:space="preserve"> is the bare minimum account equity before trades are entered </w:t>
+      </w:r>
+      <w:proofErr w:type="gramStart"/>
+      <w:r>
+        <w:rPr>
+          <w:rFonts w:ascii="Open Sans" w:eastAsia="Times New Roman" w:hAnsi="Open Sans" w:cs="Open Sans"/>
+          <w:color w:val="0E101A"/>
+        </w:rPr>
+        <w:t>in order to</w:t>
+      </w:r>
+      <w:proofErr w:type="gramEnd"/>
+      <w:r>
+        <w:rPr>
+          <w:rFonts w:ascii="Open Sans" w:eastAsia="Times New Roman" w:hAnsi="Open Sans" w:cs="Open Sans"/>
+          <w:color w:val="0E101A"/>
+        </w:rPr>
+        <w:t xml:space="preserve"> keep a healthy account. Its formula is: </w:t>
       </w:r>
       <w:r>
         <w:rPr>
@@ -30824,7 +31815,23 @@
           <w:rFonts w:ascii="Open Sans" w:eastAsia="Times New Roman" w:hAnsi="Open Sans" w:cs="Open Sans"/>
           <w:color w:val="0E101A"/>
         </w:rPr>
-        <w:t>. It’s the expected target price where we would exit safely to minimize the loss in the event that profits cannot be made, and even the break-even seems not to be possible. The Automated Trading System (</w:t>
+        <w:t xml:space="preserve">. It’s the expected target price where we would exit safely to minimize the loss </w:t>
+      </w:r>
+      <w:proofErr w:type="gramStart"/>
+      <w:r>
+        <w:rPr>
+          <w:rFonts w:ascii="Open Sans" w:eastAsia="Times New Roman" w:hAnsi="Open Sans" w:cs="Open Sans"/>
+          <w:color w:val="0E101A"/>
+        </w:rPr>
+        <w:t>in the event that</w:t>
+      </w:r>
+      <w:proofErr w:type="gramEnd"/>
+      <w:r>
+        <w:rPr>
+          <w:rFonts w:ascii="Open Sans" w:eastAsia="Times New Roman" w:hAnsi="Open Sans" w:cs="Open Sans"/>
+          <w:color w:val="0E101A"/>
+        </w:rPr>
+        <w:t xml:space="preserve"> profits cannot be made, and even the break-even seems not to be possible. The Automated Trading System (</w:t>
       </w:r>
       <w:r>
         <w:rPr>
@@ -30893,7 +31900,23 @@
           <w:rFonts w:ascii="Open Sans" w:eastAsia="Times New Roman" w:hAnsi="Open Sans" w:cs="Open Sans"/>
           <w:color w:val="0E101A"/>
         </w:rPr>
-        <w:t>s are the Swept-out Trades. These are the trades in which you place stop losses in the neighborhood of temporary tops and bottoms, right the reversal or inflection points. In effect, right after your trades are being stopped out, the market reverses its direction.</w:t>
+        <w:t xml:space="preserve">s are the Swept-out Trades. These are the trades in which you place stop losses </w:t>
+      </w:r>
+      <w:proofErr w:type="gramStart"/>
+      <w:r>
+        <w:rPr>
+          <w:rFonts w:ascii="Open Sans" w:eastAsia="Times New Roman" w:hAnsi="Open Sans" w:cs="Open Sans"/>
+          <w:color w:val="0E101A"/>
+        </w:rPr>
+        <w:t>in the neighborhood of</w:t>
+      </w:r>
+      <w:proofErr w:type="gramEnd"/>
+      <w:r>
+        <w:rPr>
+          <w:rFonts w:ascii="Open Sans" w:eastAsia="Times New Roman" w:hAnsi="Open Sans" w:cs="Open Sans"/>
+          <w:color w:val="0E101A"/>
+        </w:rPr>
+        <w:t xml:space="preserve"> temporary tops and bottoms, right the reversal or inflection points. In effect, right after your trades are being stopped out, the market reverses its direction.</w:t>
       </w:r>
     </w:p>
     <w:p>
@@ -31040,18 +32063,1116 @@
     </w:p>
     <w:p>
       <w:pPr>
+        <w:pStyle w:val="NormalWeb"/>
+        <w:spacing w:before="0" w:beforeAutospacing="0" w:after="120" w:afterAutospacing="0"/>
+        <w:jc w:val="center"/>
+        <w:rPr>
+          <w:rFonts w:ascii="Open Sans" w:hAnsi="Open Sans" w:cs="Open Sans"/>
+          <w:color w:val="0E101A"/>
+          <w:sz w:val="40"/>
+          <w:szCs w:val="40"/>
+        </w:rPr>
+      </w:pPr>
+      <w:r>
+        <w:rPr>
+          <w:rFonts w:ascii="Open Sans" w:hAnsi="Open Sans" w:cs="Open Sans"/>
+        </w:rPr>
+        <w:br w:type="column"/>
+      </w:r>
+      <w:r>
+        <w:rPr>
+          <w:rStyle w:val="Emphasis"/>
+          <w:rFonts w:ascii="Open Sans" w:hAnsi="Open Sans" w:cs="Open Sans"/>
+          <w:b/>
+          <w:bCs/>
+          <w:color w:val="0E101A"/>
+          <w:sz w:val="40"/>
+          <w:szCs w:val="40"/>
+        </w:rPr>
+        <w:lastRenderedPageBreak/>
+        <w:t>A Hedge Fund</w:t>
+      </w:r>
+    </w:p>
+    <w:p>
+      <w:pPr>
+        <w:pStyle w:val="NormalWeb"/>
+        <w:spacing w:before="0" w:beforeAutospacing="0" w:after="120" w:afterAutospacing="0"/>
+        <w:jc w:val="center"/>
+        <w:rPr>
+          <w:rFonts w:ascii="Open Sans" w:hAnsi="Open Sans" w:cs="Open Sans"/>
+          <w:color w:val="0E101A"/>
+          <w:sz w:val="40"/>
+          <w:szCs w:val="40"/>
+        </w:rPr>
+      </w:pPr>
+      <w:r>
+        <w:rPr>
+          <w:rStyle w:val="Strong"/>
+          <w:rFonts w:ascii="Open Sans" w:hAnsi="Open Sans" w:cs="Open Sans"/>
+          <w:color w:val="0E101A"/>
+          <w:sz w:val="40"/>
+          <w:szCs w:val="40"/>
+        </w:rPr>
+        <w:t>Trading Secret</w:t>
+      </w:r>
+    </w:p>
+    <w:p>
+      <w:pPr>
+        <w:pStyle w:val="NormalWeb"/>
+        <w:spacing w:before="0" w:beforeAutospacing="0" w:after="240" w:afterAutospacing="0"/>
+        <w:jc w:val="both"/>
+        <w:rPr>
+          <w:rFonts w:ascii="Open Sans" w:hAnsi="Open Sans" w:cs="Open Sans"/>
+          <w:color w:val="0E101A"/>
+          <w:sz w:val="22"/>
+          <w:szCs w:val="22"/>
+        </w:rPr>
+      </w:pPr>
+    </w:p>
+    <w:p>
+      <w:pPr>
+        <w:pStyle w:val="NormalWeb"/>
+        <w:spacing w:before="0" w:beforeAutospacing="0" w:after="240" w:afterAutospacing="0"/>
+        <w:jc w:val="right"/>
+        <w:rPr>
+          <w:rFonts w:ascii="Open Sans" w:hAnsi="Open Sans" w:cs="Open Sans"/>
+          <w:color w:val="0E101A"/>
+          <w:sz w:val="22"/>
+          <w:szCs w:val="22"/>
+        </w:rPr>
+      </w:pPr>
+      <w:r>
+        <w:rPr>
+          <w:rStyle w:val="Emphasis"/>
+          <w:rFonts w:ascii="Open Sans" w:hAnsi="Open Sans" w:cs="Open Sans"/>
+          <w:color w:val="0E101A"/>
+          <w:sz w:val="22"/>
+          <w:szCs w:val="22"/>
+        </w:rPr>
+        <w:t>general knowledge only makes you</w:t>
+      </w:r>
+      <w:r>
+        <w:rPr>
+          <w:rFonts w:ascii="Open Sans" w:hAnsi="Open Sans" w:cs="Open Sans"/>
+          <w:color w:val="0E101A"/>
+          <w:sz w:val="22"/>
+          <w:szCs w:val="22"/>
+        </w:rPr>
+        <w:br/>
+      </w:r>
+      <w:r>
+        <w:rPr>
+          <w:rStyle w:val="Emphasis"/>
+          <w:rFonts w:ascii="Open Sans" w:hAnsi="Open Sans" w:cs="Open Sans"/>
+          <w:color w:val="0E101A"/>
+          <w:sz w:val="22"/>
+          <w:szCs w:val="22"/>
+        </w:rPr>
+        <w:t>par with the mass</w:t>
+      </w:r>
+      <w:r>
+        <w:rPr>
+          <w:rFonts w:ascii="Open Sans" w:hAnsi="Open Sans" w:cs="Open Sans"/>
+          <w:color w:val="0E101A"/>
+          <w:sz w:val="22"/>
+          <w:szCs w:val="22"/>
+        </w:rPr>
+        <w:br/>
+      </w:r>
+      <w:r>
+        <w:rPr>
+          <w:rFonts w:ascii="Open Sans" w:hAnsi="Open Sans" w:cs="Open Sans"/>
+          <w:color w:val="0E101A"/>
+          <w:sz w:val="22"/>
+          <w:szCs w:val="22"/>
+        </w:rPr>
+        <w:t>--------------------------------------------------------------------------------</w:t>
+      </w:r>
+    </w:p>
+    <w:p>
+      <w:pPr>
+        <w:pStyle w:val="NormalWeb"/>
+        <w:spacing w:before="0" w:beforeAutospacing="0" w:after="240" w:afterAutospacing="0"/>
+        <w:jc w:val="both"/>
+        <w:rPr>
+          <w:rFonts w:ascii="Open Sans" w:hAnsi="Open Sans" w:cs="Open Sans"/>
+          <w:color w:val="0E101A"/>
+          <w:sz w:val="22"/>
+          <w:szCs w:val="22"/>
+        </w:rPr>
+      </w:pPr>
+      <w:r>
+        <w:rPr>
+          <w:rFonts w:ascii="Open Sans" w:hAnsi="Open Sans" w:cs="Open Sans"/>
+          <w:color w:val="0E101A"/>
+          <w:sz w:val="22"/>
+          <w:szCs w:val="22"/>
+        </w:rPr>
+        <w:t>Dear Reader,</w:t>
+      </w:r>
+    </w:p>
+    <w:p>
+      <w:pPr>
+        <w:pStyle w:val="NormalWeb"/>
+        <w:spacing w:before="0" w:beforeAutospacing="0" w:after="240" w:afterAutospacing="0"/>
+        <w:jc w:val="both"/>
+        <w:rPr>
+          <w:rFonts w:ascii="Open Sans" w:hAnsi="Open Sans" w:cs="Open Sans"/>
+          <w:color w:val="0E101A"/>
+          <w:sz w:val="22"/>
+          <w:szCs w:val="22"/>
+        </w:rPr>
+      </w:pPr>
+      <w:r>
+        <w:rPr>
+          <w:rFonts w:ascii="Open Sans" w:hAnsi="Open Sans" w:cs="Open Sans"/>
+          <w:color w:val="0E101A"/>
+          <w:sz w:val="22"/>
+          <w:szCs w:val="22"/>
+        </w:rPr>
+        <w:t>Congrats to you for being here and getting this far. After covering previous chapters, you’ve just skimmed thru our trading concept and strategy. The road ahead is still long, and so much money could be made.</w:t>
+      </w:r>
+    </w:p>
+    <w:p>
+      <w:pPr>
+        <w:pStyle w:val="NormalWeb"/>
+        <w:spacing w:before="0" w:beforeAutospacing="0" w:after="240" w:afterAutospacing="0"/>
+        <w:jc w:val="both"/>
+        <w:rPr>
+          <w:rFonts w:ascii="Open Sans" w:hAnsi="Open Sans" w:cs="Open Sans"/>
+          <w:color w:val="0E101A"/>
+          <w:sz w:val="22"/>
+          <w:szCs w:val="22"/>
+        </w:rPr>
+      </w:pPr>
+      <w:r>
+        <w:rPr>
+          <w:rFonts w:ascii="Open Sans" w:hAnsi="Open Sans" w:cs="Open Sans"/>
+          <w:color w:val="0E101A"/>
+          <w:sz w:val="22"/>
+          <w:szCs w:val="22"/>
+        </w:rPr>
+        <w:t>Half-learned knowledge and skillset are total disasters. The general mass of the population only possesses general knowledge. Only intensive applications of specialized knowledge can set you apart and enrolling you in the leagues of real elites.</w:t>
+      </w:r>
+    </w:p>
+    <w:p>
+      <w:pPr>
+        <w:pStyle w:val="NormalWeb"/>
+        <w:spacing w:before="0" w:beforeAutospacing="0" w:after="240" w:afterAutospacing="0"/>
+        <w:jc w:val="both"/>
+        <w:rPr>
+          <w:rFonts w:ascii="Open Sans" w:hAnsi="Open Sans" w:cs="Open Sans"/>
+          <w:color w:val="0E101A"/>
+          <w:sz w:val="22"/>
+          <w:szCs w:val="22"/>
+        </w:rPr>
+      </w:pPr>
+      <w:r>
+        <w:rPr>
+          <w:rFonts w:ascii="Open Sans" w:hAnsi="Open Sans" w:cs="Open Sans"/>
+          <w:color w:val="0E101A"/>
+          <w:sz w:val="22"/>
+          <w:szCs w:val="22"/>
+        </w:rPr>
+        <w:t>To advance further, you need to attend our onsite training. The training is </w:t>
+      </w:r>
+      <w:r>
+        <w:rPr>
+          <w:rStyle w:val="Strong"/>
+          <w:rFonts w:ascii="Open Sans" w:hAnsi="Open Sans" w:cs="Open Sans"/>
+          <w:color w:val="0E101A"/>
+          <w:sz w:val="22"/>
+          <w:szCs w:val="22"/>
+        </w:rPr>
+        <w:t>free</w:t>
+      </w:r>
+      <w:r>
+        <w:rPr>
+          <w:rFonts w:ascii="Open Sans" w:hAnsi="Open Sans" w:cs="Open Sans"/>
+          <w:color w:val="0E101A"/>
+          <w:sz w:val="22"/>
+          <w:szCs w:val="22"/>
+        </w:rPr>
+        <w:t>! We’ll cover all the costs, including hotels and food.</w:t>
+      </w:r>
+      <w:r>
+        <w:rPr>
+          <w:rFonts w:ascii="Open Sans" w:hAnsi="Open Sans" w:cs="Open Sans"/>
+          <w:color w:val="0E101A"/>
+          <w:sz w:val="22"/>
+          <w:szCs w:val="22"/>
+        </w:rPr>
+        <w:t xml:space="preserve"> At the end of the training seminar, you’ll have a choice of becoming a member.</w:t>
+      </w:r>
+    </w:p>
+    <w:p>
+      <w:pPr>
+        <w:pStyle w:val="NormalWeb"/>
+        <w:spacing w:before="0" w:beforeAutospacing="0" w:after="240" w:afterAutospacing="0"/>
+        <w:jc w:val="both"/>
+        <w:rPr>
+          <w:rFonts w:ascii="Open Sans" w:hAnsi="Open Sans" w:cs="Open Sans"/>
+          <w:color w:val="0E101A"/>
+          <w:sz w:val="22"/>
+          <w:szCs w:val="22"/>
+        </w:rPr>
+      </w:pPr>
+      <w:r>
+        <w:rPr>
+          <w:rFonts w:ascii="Open Sans" w:hAnsi="Open Sans" w:cs="Open Sans"/>
+          <w:color w:val="0E101A"/>
+          <w:sz w:val="22"/>
+          <w:szCs w:val="22"/>
+        </w:rPr>
+        <w:t>The registration is here: </w:t>
+      </w:r>
+      <w:hyperlink r:id="rId22" w:tgtFrame="_blank" w:history="1">
+        <w:r>
+          <w:rPr>
+            <w:rStyle w:val="Hyperlink"/>
+            <w:rFonts w:ascii="Open Sans" w:hAnsi="Open Sans" w:cs="Open Sans"/>
+            <w:color w:val="4A6EE0"/>
+            <w:sz w:val="22"/>
+            <w:szCs w:val="22"/>
+          </w:rPr>
+          <w:t>http://mcaforex.com</w:t>
+        </w:r>
+      </w:hyperlink>
+      <w:r>
+        <w:rPr>
+          <w:rFonts w:ascii="Open Sans" w:hAnsi="Open Sans" w:cs="Open Sans"/>
+          <w:color w:val="0E101A"/>
+          <w:sz w:val="22"/>
+          <w:szCs w:val="22"/>
+        </w:rPr>
+        <w:t>.</w:t>
+      </w:r>
+    </w:p>
+    <w:p>
+      <w:pPr>
+        <w:pStyle w:val="NormalWeb"/>
+        <w:spacing w:before="0" w:beforeAutospacing="0" w:after="240" w:afterAutospacing="0"/>
+        <w:jc w:val="both"/>
+        <w:rPr>
+          <w:rFonts w:ascii="Open Sans" w:hAnsi="Open Sans" w:cs="Open Sans"/>
+          <w:color w:val="0E101A"/>
+          <w:sz w:val="22"/>
+          <w:szCs w:val="22"/>
+        </w:rPr>
+      </w:pPr>
+      <w:r>
+        <w:rPr>
+          <w:rFonts w:ascii="Open Sans" w:hAnsi="Open Sans" w:cs="Open Sans"/>
+          <w:color w:val="0E101A"/>
+          <w:sz w:val="22"/>
+          <w:szCs w:val="22"/>
+        </w:rPr>
+        <w:lastRenderedPageBreak/>
+        <w:t xml:space="preserve">After you’d registered, we will pre-qualify you. After the qualification, we will provide you the airport code and the next available seminar schedule. Remember, you don’t have to worry about expenses other than your plane ticket. Just show up at the designated airport and we will pick you up. You’ll be our guest for the entire training. All your expenses will be on the house – on us. No strings attached! Of course, you </w:t>
+      </w:r>
+      <w:proofErr w:type="gramStart"/>
+      <w:r>
+        <w:rPr>
+          <w:rFonts w:ascii="Open Sans" w:hAnsi="Open Sans" w:cs="Open Sans"/>
+          <w:color w:val="0E101A"/>
+          <w:sz w:val="22"/>
+          <w:szCs w:val="22"/>
+        </w:rPr>
+        <w:t>have to</w:t>
+      </w:r>
+      <w:proofErr w:type="gramEnd"/>
+      <w:r>
+        <w:rPr>
+          <w:rFonts w:ascii="Open Sans" w:hAnsi="Open Sans" w:cs="Open Sans"/>
+          <w:color w:val="0E101A"/>
+          <w:sz w:val="22"/>
+          <w:szCs w:val="22"/>
+        </w:rPr>
+        <w:t xml:space="preserve"> pay for your entertainment and leisure. We hang out almost every night. You got to learn how to spend money because you’ll make lots of money should you decide to be a member of our winning team.</w:t>
+      </w:r>
+    </w:p>
+    <w:p>
+      <w:pPr>
+        <w:pStyle w:val="NormalWeb"/>
+        <w:spacing w:before="0" w:beforeAutospacing="0" w:after="240" w:afterAutospacing="0"/>
+        <w:jc w:val="both"/>
+        <w:rPr>
+          <w:rFonts w:ascii="Open Sans" w:hAnsi="Open Sans" w:cs="Open Sans"/>
+          <w:color w:val="0E101A"/>
+          <w:sz w:val="22"/>
+          <w:szCs w:val="22"/>
+        </w:rPr>
+      </w:pPr>
+      <w:r>
+        <w:rPr>
+          <w:rFonts w:ascii="Open Sans" w:hAnsi="Open Sans" w:cs="Open Sans"/>
+          <w:color w:val="0E101A"/>
+          <w:sz w:val="22"/>
+          <w:szCs w:val="22"/>
+        </w:rPr>
+        <w:t xml:space="preserve">Before moving on, let’s </w:t>
+      </w:r>
+      <w:proofErr w:type="gramStart"/>
+      <w:r>
+        <w:rPr>
+          <w:rFonts w:ascii="Open Sans" w:hAnsi="Open Sans" w:cs="Open Sans"/>
+          <w:color w:val="0E101A"/>
+          <w:sz w:val="22"/>
+          <w:szCs w:val="22"/>
+        </w:rPr>
+        <w:t>take a look</w:t>
+      </w:r>
+      <w:proofErr w:type="gramEnd"/>
+      <w:r>
+        <w:rPr>
+          <w:rFonts w:ascii="Open Sans" w:hAnsi="Open Sans" w:cs="Open Sans"/>
+          <w:color w:val="0E101A"/>
+          <w:sz w:val="22"/>
+          <w:szCs w:val="22"/>
+        </w:rPr>
+        <w:t xml:space="preserve"> at the gold history price chart, since January 1975 til the end of 2020.</w:t>
+      </w:r>
+    </w:p>
+    <w:p>
+      <w:pPr>
+        <w:pStyle w:val="NormalWeb"/>
+        <w:spacing w:before="0" w:beforeAutospacing="0" w:after="240" w:afterAutospacing="0"/>
+        <w:jc w:val="both"/>
+        <w:rPr>
+          <w:rFonts w:ascii="Open Sans" w:hAnsi="Open Sans" w:cs="Open Sans"/>
+          <w:color w:val="0E101A"/>
+          <w:sz w:val="22"/>
+          <w:szCs w:val="22"/>
+        </w:rPr>
+      </w:pPr>
+      <w:r>
+        <w:rPr>
+          <w:rFonts w:ascii="Open Sans" w:hAnsi="Open Sans" w:cs="Open Sans"/>
+          <w:noProof/>
+          <w:color w:val="0E101A"/>
+          <w:sz w:val="22"/>
+          <w:szCs w:val="22"/>
+        </w:rPr>
+        <w:drawing>
+          <wp:inline distT="0" distB="0" distL="0" distR="0" wp14:anchorId="5E9A8E80" wp14:editId="6A59AC59">
+            <wp:extent cx="3657507" cy="2166425"/>
+            <wp:effectExtent l="0" t="0" r="635" b="5715"/>
+            <wp:docPr id="8" name="Picture 8" descr="Chart, line chart&#10;&#10;Description automatically generated"/>
+            <wp:cNvGraphicFramePr>
+              <a:graphicFrameLocks xmlns:a="http://schemas.openxmlformats.org/drawingml/2006/main" noChangeAspect="1"/>
+            </wp:cNvGraphicFramePr>
+            <a:graphic xmlns:a="http://schemas.openxmlformats.org/drawingml/2006/main">
+              <a:graphicData uri="http://schemas.openxmlformats.org/drawingml/2006/picture">
+                <pic:pic xmlns:pic="http://schemas.openxmlformats.org/drawingml/2006/picture">
+                  <pic:nvPicPr>
+                    <pic:cNvPr id="2" name="Picture 2" descr="Chart, line chart&#10;&#10;Description automatically generated"/>
+                    <pic:cNvPicPr/>
+                  </pic:nvPicPr>
+                  <pic:blipFill>
+                    <a:blip r:embed="rId23">
+                      <a:extLst>
+                        <a:ext uri="{28A0092B-C50C-407E-A947-70E740481C1C}">
+                          <a14:useLocalDpi xmlns:a14="http://schemas.microsoft.com/office/drawing/2010/main" val="0"/>
+                        </a:ext>
+                      </a:extLst>
+                    </a:blip>
+                    <a:stretch>
+                      <a:fillRect/>
+                    </a:stretch>
+                  </pic:blipFill>
+                  <pic:spPr>
+                    <a:xfrm>
+                      <a:off x="0" y="0"/>
+                      <a:ext cx="3673817" cy="2176086"/>
+                    </a:xfrm>
+                    <a:prstGeom prst="rect">
+                      <a:avLst/>
+                    </a:prstGeom>
+                  </pic:spPr>
+                </pic:pic>
+              </a:graphicData>
+            </a:graphic>
+          </wp:inline>
+        </w:drawing>
+      </w:r>
+    </w:p>
+    <w:p>
+      <w:pPr>
+        <w:pStyle w:val="NormalWeb"/>
+        <w:spacing w:before="0" w:beforeAutospacing="0" w:after="240" w:afterAutospacing="0"/>
+        <w:jc w:val="both"/>
+        <w:rPr>
+          <w:rFonts w:ascii="Open Sans" w:hAnsi="Open Sans" w:cs="Open Sans"/>
+          <w:color w:val="0E101A"/>
+          <w:sz w:val="22"/>
+          <w:szCs w:val="22"/>
+        </w:rPr>
+      </w:pPr>
+    </w:p>
+    <w:p>
+      <w:pPr>
+        <w:pStyle w:val="NormalWeb"/>
+        <w:spacing w:before="0" w:beforeAutospacing="0" w:after="240" w:afterAutospacing="0"/>
+        <w:jc w:val="both"/>
+        <w:rPr>
+          <w:rFonts w:ascii="Open Sans" w:hAnsi="Open Sans" w:cs="Open Sans"/>
+          <w:color w:val="0E101A"/>
+          <w:sz w:val="22"/>
+          <w:szCs w:val="22"/>
+        </w:rPr>
+      </w:pPr>
+      <w:r>
+        <w:rPr>
+          <w:rFonts w:ascii="Open Sans" w:hAnsi="Open Sans" w:cs="Open Sans"/>
+          <w:color w:val="0E101A"/>
+          <w:sz w:val="22"/>
+          <w:szCs w:val="22"/>
+        </w:rPr>
+        <w:lastRenderedPageBreak/>
+        <w:t xml:space="preserve"> </w:t>
+      </w:r>
+      <w:r>
+        <w:rPr>
+          <w:rStyle w:val="Strong"/>
+          <w:rFonts w:ascii="Open Sans" w:hAnsi="Open Sans" w:cs="Open Sans"/>
+          <w:color w:val="0E101A"/>
+          <w:sz w:val="22"/>
+          <w:szCs w:val="22"/>
+        </w:rPr>
+        <w:t>BENEFITS of MEMBERSHIP</w:t>
+      </w:r>
+    </w:p>
+    <w:p>
+      <w:pPr>
+        <w:numPr>
+          <w:ilvl w:val="0"/>
+          <w:numId w:val="8"/>
+        </w:numPr>
+        <w:spacing w:after="240" w:line="240" w:lineRule="auto"/>
+        <w:jc w:val="both"/>
+        <w:rPr>
+          <w:rFonts w:ascii="Open Sans" w:hAnsi="Open Sans" w:cs="Open Sans"/>
+          <w:color w:val="0E101A"/>
+        </w:rPr>
+      </w:pPr>
+      <w:r>
+        <w:rPr>
+          <w:rFonts w:ascii="Open Sans" w:hAnsi="Open Sans" w:cs="Open Sans"/>
+          <w:color w:val="0E101A"/>
+        </w:rPr>
+        <w:t>Annual license to access to the Artificial Intelligence Trading System (</w:t>
+      </w:r>
+      <w:r>
+        <w:rPr>
+          <w:rStyle w:val="Strong"/>
+          <w:rFonts w:ascii="Open Sans" w:hAnsi="Open Sans" w:cs="Open Sans"/>
+          <w:color w:val="0E101A"/>
+        </w:rPr>
+        <w:t>AITS</w:t>
+      </w:r>
+      <w:r>
+        <w:rPr>
+          <w:rFonts w:ascii="Open Sans" w:hAnsi="Open Sans" w:cs="Open Sans"/>
+          <w:color w:val="0E101A"/>
+        </w:rPr>
+        <w:t>)</w:t>
+      </w:r>
+    </w:p>
+    <w:p>
+      <w:pPr>
+        <w:numPr>
+          <w:ilvl w:val="0"/>
+          <w:numId w:val="8"/>
+        </w:numPr>
+        <w:spacing w:after="240" w:line="240" w:lineRule="auto"/>
+        <w:jc w:val="both"/>
+        <w:rPr>
+          <w:rFonts w:ascii="Open Sans" w:hAnsi="Open Sans" w:cs="Open Sans"/>
+          <w:color w:val="0E101A"/>
+        </w:rPr>
+      </w:pPr>
+      <w:r>
+        <w:rPr>
+          <w:rFonts w:ascii="Open Sans" w:hAnsi="Open Sans" w:cs="Open Sans"/>
+          <w:color w:val="0E101A"/>
+        </w:rPr>
+        <w:t>Annual license to access to the Automated Loss-Cutting Mechanism (</w:t>
+      </w:r>
+      <w:r>
+        <w:rPr>
+          <w:rStyle w:val="Strong"/>
+          <w:rFonts w:ascii="Open Sans" w:hAnsi="Open Sans" w:cs="Open Sans"/>
+          <w:color w:val="0E101A"/>
+        </w:rPr>
+        <w:t>ALCM</w:t>
+      </w:r>
+      <w:r>
+        <w:rPr>
+          <w:rFonts w:ascii="Open Sans" w:hAnsi="Open Sans" w:cs="Open Sans"/>
+          <w:color w:val="0E101A"/>
+        </w:rPr>
+        <w:t>) robot to reduce loss</w:t>
+      </w:r>
+    </w:p>
+    <w:p>
+      <w:pPr>
+        <w:numPr>
+          <w:ilvl w:val="0"/>
+          <w:numId w:val="8"/>
+        </w:numPr>
+        <w:spacing w:after="240" w:line="240" w:lineRule="auto"/>
+        <w:jc w:val="both"/>
+        <w:rPr>
+          <w:rFonts w:ascii="Open Sans" w:hAnsi="Open Sans" w:cs="Open Sans"/>
+          <w:color w:val="0E101A"/>
+        </w:rPr>
+      </w:pPr>
+      <w:r>
+        <w:rPr>
+          <w:rFonts w:ascii="Open Sans" w:hAnsi="Open Sans" w:cs="Open Sans"/>
+          <w:color w:val="0E101A"/>
+        </w:rPr>
+        <w:t>Annual license to access to the Pre-Trade Simulator (</w:t>
+      </w:r>
+      <w:r>
+        <w:rPr>
+          <w:rStyle w:val="Strong"/>
+          <w:rFonts w:ascii="Open Sans" w:hAnsi="Open Sans" w:cs="Open Sans"/>
+          <w:color w:val="0E101A"/>
+        </w:rPr>
+        <w:t>PTS</w:t>
+      </w:r>
+      <w:r>
+        <w:rPr>
+          <w:rFonts w:ascii="Open Sans" w:hAnsi="Open Sans" w:cs="Open Sans"/>
+          <w:color w:val="0E101A"/>
+        </w:rPr>
+        <w:t>)</w:t>
+      </w:r>
+    </w:p>
+    <w:p>
+      <w:pPr>
+        <w:numPr>
+          <w:ilvl w:val="0"/>
+          <w:numId w:val="8"/>
+        </w:numPr>
+        <w:spacing w:after="240" w:line="240" w:lineRule="auto"/>
+        <w:jc w:val="both"/>
+        <w:rPr>
+          <w:rFonts w:ascii="Open Sans" w:hAnsi="Open Sans" w:cs="Open Sans"/>
+          <w:color w:val="0E101A"/>
+        </w:rPr>
+      </w:pPr>
+      <w:r>
+        <w:rPr>
+          <w:rFonts w:ascii="Open Sans" w:hAnsi="Open Sans" w:cs="Open Sans"/>
+          <w:color w:val="0E101A"/>
+        </w:rPr>
+        <w:t>Annual license to access to the Break-Even-Analysis (</w:t>
+      </w:r>
+      <w:r>
+        <w:rPr>
+          <w:rStyle w:val="Strong"/>
+          <w:rFonts w:ascii="Open Sans" w:hAnsi="Open Sans" w:cs="Open Sans"/>
+          <w:color w:val="0E101A"/>
+        </w:rPr>
+        <w:t>BEA</w:t>
+      </w:r>
+      <w:r>
+        <w:rPr>
+          <w:rFonts w:ascii="Open Sans" w:hAnsi="Open Sans" w:cs="Open Sans"/>
+          <w:color w:val="0E101A"/>
+        </w:rPr>
+        <w:t>) tool</w:t>
+      </w:r>
+    </w:p>
+    <w:p>
+      <w:pPr>
+        <w:numPr>
+          <w:ilvl w:val="0"/>
+          <w:numId w:val="8"/>
+        </w:numPr>
+        <w:spacing w:after="240" w:line="240" w:lineRule="auto"/>
+        <w:jc w:val="both"/>
+        <w:rPr>
+          <w:rFonts w:ascii="Open Sans" w:hAnsi="Open Sans" w:cs="Open Sans"/>
+          <w:color w:val="0E101A"/>
+        </w:rPr>
+      </w:pPr>
+      <w:r>
+        <w:rPr>
+          <w:rFonts w:ascii="Open Sans" w:hAnsi="Open Sans" w:cs="Open Sans"/>
+          <w:color w:val="0E101A"/>
+        </w:rPr>
+        <w:t>Annual license to access to the Profit Re-projection (</w:t>
+      </w:r>
+      <w:r>
+        <w:rPr>
+          <w:rStyle w:val="Strong"/>
+          <w:rFonts w:ascii="Open Sans" w:hAnsi="Open Sans" w:cs="Open Sans"/>
+          <w:color w:val="0E101A"/>
+        </w:rPr>
+        <w:t>PR</w:t>
+      </w:r>
+      <w:r>
+        <w:rPr>
+          <w:rFonts w:ascii="Open Sans" w:hAnsi="Open Sans" w:cs="Open Sans"/>
+          <w:color w:val="0E101A"/>
+        </w:rPr>
+        <w:t>) robot to adjust your price target</w:t>
+      </w:r>
+    </w:p>
+    <w:p>
+      <w:pPr>
+        <w:numPr>
+          <w:ilvl w:val="0"/>
+          <w:numId w:val="8"/>
+        </w:numPr>
+        <w:spacing w:after="240" w:line="240" w:lineRule="auto"/>
+        <w:jc w:val="both"/>
+        <w:rPr>
+          <w:rFonts w:ascii="Open Sans" w:hAnsi="Open Sans" w:cs="Open Sans"/>
+          <w:color w:val="0E101A"/>
+        </w:rPr>
+      </w:pPr>
+      <w:r>
+        <w:rPr>
+          <w:rFonts w:ascii="Open Sans" w:hAnsi="Open Sans" w:cs="Open Sans"/>
+          <w:color w:val="0E101A"/>
+        </w:rPr>
+        <w:t>Setting up Hedge Fund Legal Structure and Entity (Optional) </w:t>
+      </w:r>
+    </w:p>
+    <w:p>
+      <w:pPr>
+        <w:numPr>
+          <w:ilvl w:val="0"/>
+          <w:numId w:val="8"/>
+        </w:numPr>
+        <w:spacing w:after="240" w:line="240" w:lineRule="auto"/>
+        <w:jc w:val="both"/>
+        <w:rPr>
+          <w:rFonts w:ascii="Open Sans" w:hAnsi="Open Sans" w:cs="Open Sans"/>
+          <w:color w:val="0E101A"/>
+        </w:rPr>
+      </w:pPr>
+      <w:r>
+        <w:rPr>
+          <w:rFonts w:ascii="Open Sans" w:hAnsi="Open Sans" w:cs="Open Sans"/>
+          <w:color w:val="0E101A"/>
+        </w:rPr>
+        <w:t>Assistance to fundraisings to help you to grow your fund’s capital (Optional)</w:t>
+      </w:r>
+    </w:p>
+    <w:p>
+      <w:pPr>
+        <w:pStyle w:val="NormalWeb"/>
+        <w:spacing w:before="0" w:beforeAutospacing="0" w:after="240" w:afterAutospacing="0"/>
+        <w:jc w:val="both"/>
+        <w:rPr>
+          <w:rFonts w:ascii="Open Sans" w:hAnsi="Open Sans" w:cs="Open Sans"/>
+          <w:color w:val="0E101A"/>
+          <w:sz w:val="22"/>
+          <w:szCs w:val="22"/>
+        </w:rPr>
+      </w:pPr>
+    </w:p>
+    <w:p>
+      <w:pPr>
+        <w:pStyle w:val="NormalWeb"/>
+        <w:spacing w:before="0" w:beforeAutospacing="0" w:after="240" w:afterAutospacing="0"/>
+        <w:jc w:val="both"/>
+        <w:rPr>
+          <w:rFonts w:ascii="Open Sans" w:hAnsi="Open Sans" w:cs="Open Sans"/>
+          <w:color w:val="0E101A"/>
+          <w:sz w:val="22"/>
+          <w:szCs w:val="22"/>
+        </w:rPr>
+      </w:pPr>
+      <w:r>
+        <w:rPr>
+          <w:rStyle w:val="Strong"/>
+          <w:rFonts w:ascii="Open Sans" w:hAnsi="Open Sans" w:cs="Open Sans"/>
+          <w:color w:val="0E101A"/>
+          <w:sz w:val="22"/>
+          <w:szCs w:val="22"/>
+        </w:rPr>
+        <w:t>I want to give you this simple yet powerful message: To be rich in this financial cycle, all you only need to trade is ONE instrument: GOLD!</w:t>
+      </w:r>
+    </w:p>
+    <w:p>
+      <w:pPr>
+        <w:pStyle w:val="NormalWeb"/>
+        <w:spacing w:before="0" w:beforeAutospacing="0" w:after="240" w:afterAutospacing="0"/>
+        <w:jc w:val="both"/>
+        <w:rPr>
+          <w:rStyle w:val="Strong"/>
+          <w:rFonts w:ascii="Open Sans" w:hAnsi="Open Sans" w:cs="Open Sans"/>
+          <w:color w:val="0E101A"/>
+          <w:sz w:val="22"/>
+          <w:szCs w:val="22"/>
+        </w:rPr>
+      </w:pPr>
+    </w:p>
+    <w:p>
+      <w:pPr>
+        <w:pStyle w:val="NormalWeb"/>
+        <w:spacing w:before="0" w:beforeAutospacing="0" w:after="240" w:afterAutospacing="0"/>
+        <w:jc w:val="both"/>
+        <w:rPr>
+          <w:rStyle w:val="Strong"/>
+          <w:rFonts w:ascii="Open Sans" w:hAnsi="Open Sans" w:cs="Open Sans"/>
+          <w:color w:val="0E101A"/>
+          <w:sz w:val="22"/>
+          <w:szCs w:val="22"/>
+        </w:rPr>
+      </w:pPr>
+    </w:p>
+    <w:p>
+      <w:pPr>
+        <w:pStyle w:val="NormalWeb"/>
+        <w:spacing w:before="0" w:beforeAutospacing="0" w:after="240" w:afterAutospacing="0"/>
+        <w:jc w:val="both"/>
+        <w:rPr>
+          <w:rFonts w:ascii="Open Sans" w:hAnsi="Open Sans" w:cs="Open Sans"/>
+          <w:color w:val="0E101A"/>
+          <w:sz w:val="22"/>
+          <w:szCs w:val="22"/>
+        </w:rPr>
+      </w:pPr>
+      <w:r>
+        <w:rPr>
+          <w:rStyle w:val="Strong"/>
+          <w:rFonts w:ascii="Open Sans" w:hAnsi="Open Sans" w:cs="Open Sans"/>
+          <w:color w:val="0E101A"/>
+          <w:sz w:val="22"/>
+          <w:szCs w:val="22"/>
+        </w:rPr>
+        <w:lastRenderedPageBreak/>
+        <w:t>MEMBERSHIP</w:t>
+      </w:r>
+    </w:p>
+    <w:p>
+      <w:pPr>
+        <w:pStyle w:val="NormalWeb"/>
+        <w:spacing w:before="0" w:beforeAutospacing="0" w:after="240" w:afterAutospacing="0"/>
+        <w:jc w:val="both"/>
+        <w:rPr>
+          <w:rFonts w:ascii="Open Sans" w:hAnsi="Open Sans" w:cs="Open Sans"/>
+          <w:color w:val="0E101A"/>
+          <w:sz w:val="22"/>
+          <w:szCs w:val="22"/>
+        </w:rPr>
+      </w:pPr>
+      <w:r>
+        <w:rPr>
+          <w:rFonts w:ascii="Open Sans" w:hAnsi="Open Sans" w:cs="Open Sans"/>
+          <w:color w:val="0E101A"/>
+          <w:sz w:val="22"/>
+          <w:szCs w:val="22"/>
+        </w:rPr>
+        <w:t>When you decide to become a member, there will be an annual membership fee. It’s very insignificant compared to your earning potential in this trading game. </w:t>
+      </w:r>
+    </w:p>
+    <w:p>
+      <w:pPr>
+        <w:pStyle w:val="NormalWeb"/>
+        <w:spacing w:before="0" w:beforeAutospacing="0" w:after="240" w:afterAutospacing="0"/>
+        <w:jc w:val="both"/>
+        <w:rPr>
+          <w:rFonts w:ascii="Open Sans" w:hAnsi="Open Sans" w:cs="Open Sans"/>
+          <w:color w:val="0E101A"/>
+          <w:sz w:val="22"/>
+          <w:szCs w:val="22"/>
+        </w:rPr>
+      </w:pPr>
+      <w:r>
+        <w:rPr>
+          <w:rStyle w:val="Strong"/>
+          <w:rFonts w:ascii="Open Sans" w:hAnsi="Open Sans" w:cs="Open Sans"/>
+          <w:color w:val="0E101A"/>
+          <w:sz w:val="22"/>
+          <w:szCs w:val="22"/>
+        </w:rPr>
+        <w:t>And here’s the best part… </w:t>
+      </w:r>
+    </w:p>
+    <w:p>
+      <w:pPr>
+        <w:pStyle w:val="NormalWeb"/>
+        <w:spacing w:before="0" w:beforeAutospacing="0" w:after="240" w:afterAutospacing="0"/>
+        <w:jc w:val="both"/>
+        <w:rPr>
+          <w:rFonts w:ascii="Open Sans" w:hAnsi="Open Sans" w:cs="Open Sans"/>
+          <w:color w:val="0E101A"/>
+          <w:sz w:val="22"/>
+          <w:szCs w:val="22"/>
+        </w:rPr>
+      </w:pPr>
+      <w:r>
+        <w:rPr>
+          <w:rFonts w:ascii="Open Sans" w:hAnsi="Open Sans" w:cs="Open Sans"/>
+          <w:color w:val="0E101A"/>
+          <w:sz w:val="22"/>
+          <w:szCs w:val="22"/>
+        </w:rPr>
+        <w:t>The seminar is totally </w:t>
+      </w:r>
+      <w:r>
+        <w:rPr>
+          <w:rStyle w:val="Strong"/>
+          <w:rFonts w:ascii="Open Sans" w:hAnsi="Open Sans" w:cs="Open Sans"/>
+          <w:color w:val="0E101A"/>
+          <w:sz w:val="22"/>
+          <w:szCs w:val="22"/>
+        </w:rPr>
+        <w:t>free</w:t>
+      </w:r>
+      <w:r>
+        <w:rPr>
+          <w:rFonts w:ascii="Open Sans" w:hAnsi="Open Sans" w:cs="Open Sans"/>
+          <w:color w:val="0E101A"/>
+          <w:sz w:val="22"/>
+          <w:szCs w:val="22"/>
+        </w:rPr>
+        <w:t>! You don’t have to pay a penny!   </w:t>
+      </w:r>
+    </w:p>
+    <w:p>
+      <w:pPr>
+        <w:pStyle w:val="NormalWeb"/>
+        <w:spacing w:before="0" w:beforeAutospacing="0" w:after="240" w:afterAutospacing="0"/>
+        <w:jc w:val="both"/>
+        <w:rPr>
+          <w:rFonts w:ascii="Open Sans" w:hAnsi="Open Sans" w:cs="Open Sans"/>
+          <w:color w:val="0E101A"/>
+          <w:sz w:val="22"/>
+          <w:szCs w:val="22"/>
+        </w:rPr>
+      </w:pPr>
+      <w:r>
+        <w:rPr>
+          <w:rStyle w:val="Strong"/>
+          <w:rFonts w:ascii="Open Sans" w:hAnsi="Open Sans" w:cs="Open Sans"/>
+          <w:color w:val="0E101A"/>
+          <w:sz w:val="22"/>
+          <w:szCs w:val="22"/>
+        </w:rPr>
+        <w:t>You don’t have anything to lose. Just show up! </w:t>
+      </w:r>
+    </w:p>
+    <w:p>
+      <w:pPr>
+        <w:pStyle w:val="NormalWeb"/>
+        <w:spacing w:before="0" w:beforeAutospacing="0" w:after="240" w:afterAutospacing="0"/>
+        <w:jc w:val="both"/>
+        <w:rPr>
+          <w:rFonts w:ascii="Open Sans" w:hAnsi="Open Sans" w:cs="Open Sans"/>
+          <w:color w:val="0E101A"/>
+          <w:sz w:val="22"/>
+          <w:szCs w:val="22"/>
+        </w:rPr>
+      </w:pPr>
+      <w:r>
+        <w:rPr>
+          <w:rFonts w:ascii="Open Sans" w:hAnsi="Open Sans" w:cs="Open Sans"/>
+          <w:color w:val="0E101A"/>
+          <w:sz w:val="22"/>
+          <w:szCs w:val="22"/>
+        </w:rPr>
+        <w:t>Just click the button below to get started: </w:t>
+      </w:r>
+    </w:p>
+    <w:p>
+      <w:pPr>
+        <w:pStyle w:val="NormalWeb"/>
+        <w:spacing w:before="0" w:beforeAutospacing="0" w:after="240" w:afterAutospacing="0"/>
+        <w:jc w:val="both"/>
+        <w:rPr>
+          <w:rFonts w:ascii="Open Sans" w:hAnsi="Open Sans" w:cs="Open Sans"/>
+          <w:color w:val="0E101A"/>
+          <w:sz w:val="22"/>
+          <w:szCs w:val="22"/>
+        </w:rPr>
+      </w:pPr>
+      <w:hyperlink r:id="rId24" w:tgtFrame="_blank" w:history="1">
+        <w:r>
+          <w:rPr>
+            <w:rStyle w:val="Hyperlink"/>
+            <w:rFonts w:ascii="Open Sans" w:hAnsi="Open Sans" w:cs="Open Sans"/>
+            <w:color w:val="4A6EE0"/>
+            <w:sz w:val="22"/>
+            <w:szCs w:val="22"/>
+          </w:rPr>
+          <w:t>http://mcaforex.com</w:t>
+        </w:r>
+      </w:hyperlink>
+    </w:p>
+    <w:p>
+      <w:pPr>
+        <w:pStyle w:val="NormalWeb"/>
+        <w:spacing w:before="0" w:beforeAutospacing="0" w:after="240" w:afterAutospacing="0"/>
+        <w:jc w:val="both"/>
+        <w:rPr>
+          <w:rFonts w:ascii="Open Sans" w:hAnsi="Open Sans" w:cs="Open Sans"/>
+          <w:color w:val="0E101A"/>
+          <w:sz w:val="22"/>
+          <w:szCs w:val="22"/>
+        </w:rPr>
+      </w:pPr>
+    </w:p>
+    <w:p>
+      <w:pPr>
+        <w:pStyle w:val="NormalWeb"/>
+        <w:spacing w:before="0" w:beforeAutospacing="0" w:after="240" w:afterAutospacing="0"/>
+        <w:jc w:val="both"/>
+        <w:rPr>
+          <w:rFonts w:ascii="Open Sans" w:hAnsi="Open Sans" w:cs="Open Sans"/>
+          <w:color w:val="0E101A"/>
+          <w:sz w:val="22"/>
+          <w:szCs w:val="22"/>
+        </w:rPr>
+      </w:pPr>
+      <w:r>
+        <w:rPr>
+          <w:rFonts w:ascii="Open Sans" w:hAnsi="Open Sans" w:cs="Open Sans"/>
+          <w:color w:val="0E101A"/>
+          <w:sz w:val="22"/>
+          <w:szCs w:val="22"/>
+        </w:rPr>
+        <w:t>So now you have a choice to make</w:t>
+      </w:r>
+      <w:r>
+        <w:rPr>
+          <w:rFonts w:ascii="Open Sans" w:hAnsi="Open Sans" w:cs="Open Sans"/>
+          <w:color w:val="0E101A"/>
+          <w:sz w:val="22"/>
+          <w:szCs w:val="22"/>
+        </w:rPr>
+        <w:t xml:space="preserve">. </w:t>
+      </w:r>
+      <w:r>
+        <w:rPr>
+          <w:rFonts w:ascii="Open Sans" w:hAnsi="Open Sans" w:cs="Open Sans"/>
+          <w:color w:val="0E101A"/>
+          <w:sz w:val="22"/>
+          <w:szCs w:val="22"/>
+        </w:rPr>
+        <w:t>Are you going to sit on the sidelines and miss your chance to get in ahead of this boom? </w:t>
+      </w:r>
+      <w:proofErr w:type="gramStart"/>
+      <w:r>
+        <w:rPr>
+          <w:rFonts w:ascii="Open Sans" w:hAnsi="Open Sans" w:cs="Open Sans"/>
+          <w:color w:val="0E101A"/>
+          <w:sz w:val="22"/>
+          <w:szCs w:val="22"/>
+        </w:rPr>
+        <w:t>Or,</w:t>
+      </w:r>
+      <w:proofErr w:type="gramEnd"/>
+      <w:r>
+        <w:rPr>
+          <w:rFonts w:ascii="Open Sans" w:hAnsi="Open Sans" w:cs="Open Sans"/>
+          <w:color w:val="0E101A"/>
+          <w:sz w:val="22"/>
+          <w:szCs w:val="22"/>
+        </w:rPr>
+        <w:t xml:space="preserve"> are you going to take me up on this risk-free opportunity to discover how one little-known trading strategy could transform your financial future forever? </w:t>
+      </w:r>
+      <w:r>
+        <w:rPr>
+          <w:rFonts w:ascii="Open Sans" w:hAnsi="Open Sans" w:cs="Open Sans"/>
+          <w:color w:val="0E101A"/>
+          <w:sz w:val="22"/>
+          <w:szCs w:val="22"/>
+        </w:rPr>
+        <w:t xml:space="preserve"> </w:t>
+      </w:r>
+      <w:r>
+        <w:rPr>
+          <w:rFonts w:ascii="Open Sans" w:hAnsi="Open Sans" w:cs="Open Sans"/>
+          <w:color w:val="0E101A"/>
+          <w:sz w:val="22"/>
+          <w:szCs w:val="22"/>
+        </w:rPr>
+        <w:t>The choice is yours</w:t>
+      </w:r>
+      <w:r>
+        <w:rPr>
+          <w:rFonts w:ascii="Open Sans" w:hAnsi="Open Sans" w:cs="Open Sans"/>
+          <w:color w:val="0E101A"/>
+          <w:sz w:val="22"/>
+          <w:szCs w:val="22"/>
+        </w:rPr>
+        <w:t>!</w:t>
+      </w:r>
+    </w:p>
+    <w:p>
+      <w:pPr>
+        <w:pStyle w:val="NormalWeb"/>
+        <w:spacing w:before="0" w:beforeAutospacing="0" w:after="240" w:afterAutospacing="0"/>
+        <w:jc w:val="both"/>
+        <w:rPr>
+          <w:rFonts w:ascii="Open Sans" w:hAnsi="Open Sans" w:cs="Open Sans"/>
+          <w:color w:val="0E101A"/>
+          <w:sz w:val="22"/>
+          <w:szCs w:val="22"/>
+        </w:rPr>
+      </w:pPr>
+      <w:r>
+        <w:rPr>
+          <w:rFonts w:ascii="Open Sans" w:hAnsi="Open Sans" w:cs="Open Sans"/>
+          <w:color w:val="0E101A"/>
+          <w:sz w:val="22"/>
+          <w:szCs w:val="22"/>
+        </w:rPr>
+        <w:t>Join the MCAFOREX free onsite training seminar today. Click the button below to get started!</w:t>
+      </w:r>
+    </w:p>
+    <w:p>
+      <w:pPr>
+        <w:pStyle w:val="NormalWeb"/>
+        <w:spacing w:before="0" w:beforeAutospacing="0" w:after="240" w:afterAutospacing="0"/>
+        <w:jc w:val="both"/>
+        <w:rPr>
+          <w:rFonts w:ascii="Open Sans" w:hAnsi="Open Sans" w:cs="Open Sans"/>
+          <w:color w:val="4A6EE0"/>
+          <w:sz w:val="22"/>
+          <w:szCs w:val="22"/>
+          <w:u w:val="single"/>
+        </w:rPr>
+      </w:pPr>
+      <w:r>
+        <w:rPr>
+          <w:rFonts w:ascii="Open Sans" w:hAnsi="Open Sans" w:cs="Open Sans"/>
+          <w:color w:val="0E101A"/>
+          <w:sz w:val="22"/>
+          <w:szCs w:val="22"/>
+        </w:rPr>
+        <w:t>Join now: </w:t>
+      </w:r>
+      <w:hyperlink r:id="rId25" w:tgtFrame="_blank" w:history="1">
+        <w:r>
+          <w:rPr>
+            <w:rStyle w:val="Hyperlink"/>
+            <w:rFonts w:ascii="Open Sans" w:hAnsi="Open Sans" w:cs="Open Sans"/>
+            <w:color w:val="4A6EE0"/>
+            <w:sz w:val="22"/>
+            <w:szCs w:val="22"/>
+          </w:rPr>
+          <w:t>http://mcaforex.com</w:t>
+        </w:r>
+      </w:hyperlink>
+    </w:p>
+    <w:p>
+      <w:pPr>
         <w:spacing w:after="240"/>
         <w:jc w:val="both"/>
         <w:rPr>
           <w:rFonts w:ascii="Open Sans" w:hAnsi="Open Sans" w:cs="Open Sans"/>
         </w:rPr>
       </w:pPr>
-      <w:r>
-        <w:rPr>
-          <w:rFonts w:ascii="Open Sans" w:hAnsi="Open Sans" w:cs="Open Sans"/>
-        </w:rPr>
-        <w:br w:type="column"/>
-      </w:r>
     </w:p>
     <w:sectPr>
       <w:pgSz w:w="12240" w:h="15840" w:code="1"/>
@@ -31962,6 +34083,119 @@
         <w:rFonts w:ascii="Wingdings" w:hAnsi="Wingdings" w:hint="default"/>
         <w:sz w:val="20"/>
       </w:rPr>
+    </w:lvl>
+  </w:abstractNum>
+  <w:abstractNum w:abstractNumId="7" w15:restartNumberingAfterBreak="0">
+    <w:nsid w:val="6C636F55"/>
+    <w:multiLevelType w:val="multilevel"/>
+    <w:tmpl w:val="D138E6A2"/>
+    <w:lvl w:ilvl="0">
+      <w:start w:val="1"/>
+      <w:numFmt w:val="decimal"/>
+      <w:lvlText w:val="%1."/>
+      <w:lvlJc w:val="left"/>
+      <w:pPr>
+        <w:tabs>
+          <w:tab w:val="num" w:pos="720"/>
+        </w:tabs>
+        <w:ind w:left="720" w:hanging="360"/>
+      </w:pPr>
+    </w:lvl>
+    <w:lvl w:ilvl="1" w:tentative="1">
+      <w:start w:val="1"/>
+      <w:numFmt w:val="decimal"/>
+      <w:lvlText w:val="%2."/>
+      <w:lvlJc w:val="left"/>
+      <w:pPr>
+        <w:tabs>
+          <w:tab w:val="num" w:pos="1440"/>
+        </w:tabs>
+        <w:ind w:left="1440" w:hanging="360"/>
+      </w:pPr>
+    </w:lvl>
+    <w:lvl w:ilvl="2" w:tentative="1">
+      <w:start w:val="1"/>
+      <w:numFmt w:val="decimal"/>
+      <w:lvlText w:val="%3."/>
+      <w:lvlJc w:val="left"/>
+      <w:pPr>
+        <w:tabs>
+          <w:tab w:val="num" w:pos="2160"/>
+        </w:tabs>
+        <w:ind w:left="2160" w:hanging="360"/>
+      </w:pPr>
+    </w:lvl>
+    <w:lvl w:ilvl="3" w:tentative="1">
+      <w:start w:val="1"/>
+      <w:numFmt w:val="decimal"/>
+      <w:lvlText w:val="%4."/>
+      <w:lvlJc w:val="left"/>
+      <w:pPr>
+        <w:tabs>
+          <w:tab w:val="num" w:pos="2880"/>
+        </w:tabs>
+        <w:ind w:left="2880" w:hanging="360"/>
+      </w:pPr>
+    </w:lvl>
+    <w:lvl w:ilvl="4" w:tentative="1">
+      <w:start w:val="1"/>
+      <w:numFmt w:val="decimal"/>
+      <w:lvlText w:val="%5."/>
+      <w:lvlJc w:val="left"/>
+      <w:pPr>
+        <w:tabs>
+          <w:tab w:val="num" w:pos="3600"/>
+        </w:tabs>
+        <w:ind w:left="3600" w:hanging="360"/>
+      </w:pPr>
+    </w:lvl>
+    <w:lvl w:ilvl="5" w:tentative="1">
+      <w:start w:val="1"/>
+      <w:numFmt w:val="decimal"/>
+      <w:lvlText w:val="%6."/>
+      <w:lvlJc w:val="left"/>
+      <w:pPr>
+        <w:tabs>
+          <w:tab w:val="num" w:pos="4320"/>
+        </w:tabs>
+        <w:ind w:left="4320" w:hanging="360"/>
+      </w:pPr>
+    </w:lvl>
+    <w:lvl w:ilvl="6" w:tentative="1">
+      <w:start w:val="1"/>
+      <w:numFmt w:val="decimal"/>
+      <w:lvlText w:val="%7."/>
+      <w:lvlJc w:val="left"/>
+      <w:pPr>
+        <w:tabs>
+          <w:tab w:val="num" w:pos="5040"/>
+        </w:tabs>
+        <w:ind w:left="5040" w:hanging="360"/>
+      </w:pPr>
+    </w:lvl>
+    <w:lvl w:ilvl="7" w:tentative="1">
+      <w:start w:val="1"/>
+      <w:numFmt w:val="decimal"/>
+      <w:lvlText w:val="%8."/>
+      <w:lvlJc w:val="left"/>
+      <w:pPr>
+        <w:tabs>
+          <w:tab w:val="num" w:pos="5760"/>
+        </w:tabs>
+        <w:ind w:left="5760" w:hanging="360"/>
+      </w:pPr>
+    </w:lvl>
+    <w:lvl w:ilvl="8" w:tentative="1">
+      <w:start w:val="1"/>
+      <w:numFmt w:val="decimal"/>
+      <w:lvlText w:val="%9."/>
+      <w:lvlJc w:val="left"/>
+      <w:pPr>
+        <w:tabs>
+          <w:tab w:val="num" w:pos="6480"/>
+        </w:tabs>
+        <w:ind w:left="6480" w:hanging="360"/>
+      </w:pPr>
     </w:lvl>
   </w:abstractNum>
   <w:num w:numId="1">
@@ -31984,6 +34218,9 @@
   </w:num>
   <w:num w:numId="7">
     <w:abstractNumId w:val="2"/>
+  </w:num>
+  <w:num w:numId="8">
+    <w:abstractNumId w:val="7"/>
   </w:num>
 </w:numbering>
 </file>

--- a/PRINT.docx
+++ b/PRINT.docx
@@ -5214,7 +5214,25 @@
           <w:sz w:val="22"/>
           <w:szCs w:val="22"/>
         </w:rPr>
-        <w:t xml:space="preserve"> less than little. There is rule of thumb for losers, they would always get less than they expected.</w:t>
+        <w:t xml:space="preserve"> less than little. There is rule of thumb for losers</w:t>
+      </w:r>
+      <w:r>
+        <w:rPr>
+          <w:rFonts w:ascii="Open Sans" w:hAnsi="Open Sans" w:cs="Open Sans"/>
+          <w:color w:val="0E101A"/>
+          <w:sz w:val="22"/>
+          <w:szCs w:val="22"/>
+        </w:rPr>
+        <w:t>:</w:t>
+      </w:r>
+      <w:r>
+        <w:rPr>
+          <w:rFonts w:ascii="Open Sans" w:hAnsi="Open Sans" w:cs="Open Sans"/>
+          <w:color w:val="0E101A"/>
+          <w:sz w:val="22"/>
+          <w:szCs w:val="22"/>
+        </w:rPr>
+        <w:t xml:space="preserve"> they would always get less than they expected.</w:t>
       </w:r>
     </w:p>
     <w:p>
@@ -5496,7 +5514,25 @@
           <w:sz w:val="22"/>
           <w:szCs w:val="22"/>
         </w:rPr>
-        <w:t>The answer is: imagination alone is not enough. Most imaginary concepts are rather vague, no</w:t>
+        <w:t>The answer is: imagination alone is not enough</w:t>
+      </w:r>
+      <w:r>
+        <w:rPr>
+          <w:rFonts w:ascii="Open Sans" w:hAnsi="Open Sans" w:cs="Open Sans"/>
+          <w:color w:val="0E101A"/>
+          <w:sz w:val="22"/>
+          <w:szCs w:val="22"/>
+        </w:rPr>
+        <w:t>!</w:t>
+      </w:r>
+      <w:r>
+        <w:rPr>
+          <w:rFonts w:ascii="Open Sans" w:hAnsi="Open Sans" w:cs="Open Sans"/>
+          <w:color w:val="0E101A"/>
+          <w:sz w:val="22"/>
+          <w:szCs w:val="22"/>
+        </w:rPr>
+        <w:t xml:space="preserve"> Most imaginary concepts are rather vague, no</w:t>
       </w:r>
       <w:r>
         <w:rPr>
@@ -5643,7 +5679,67 @@
           <w:sz w:val="22"/>
           <w:szCs w:val="22"/>
         </w:rPr>
-        <w:t>As an institutional trader, you should be able to choose what to trade, when to trade, and how to trade.</w:t>
+        <w:t xml:space="preserve">As an institutional trader, you should be able to choose </w:t>
+      </w:r>
+      <w:r>
+        <w:rPr>
+          <w:rFonts w:ascii="Open Sans" w:hAnsi="Open Sans" w:cs="Open Sans"/>
+          <w:b/>
+          <w:bCs/>
+          <w:color w:val="0E101A"/>
+          <w:sz w:val="22"/>
+          <w:szCs w:val="22"/>
+        </w:rPr>
+        <w:t>what</w:t>
+      </w:r>
+      <w:r>
+        <w:rPr>
+          <w:rFonts w:ascii="Open Sans" w:hAnsi="Open Sans" w:cs="Open Sans"/>
+          <w:color w:val="0E101A"/>
+          <w:sz w:val="22"/>
+          <w:szCs w:val="22"/>
+        </w:rPr>
+        <w:t xml:space="preserve"> to trade, </w:t>
+      </w:r>
+      <w:r>
+        <w:rPr>
+          <w:rFonts w:ascii="Open Sans" w:hAnsi="Open Sans" w:cs="Open Sans"/>
+          <w:b/>
+          <w:bCs/>
+          <w:color w:val="0E101A"/>
+          <w:sz w:val="22"/>
+          <w:szCs w:val="22"/>
+        </w:rPr>
+        <w:t>when</w:t>
+      </w:r>
+      <w:r>
+        <w:rPr>
+          <w:rFonts w:ascii="Open Sans" w:hAnsi="Open Sans" w:cs="Open Sans"/>
+          <w:color w:val="0E101A"/>
+          <w:sz w:val="22"/>
+          <w:szCs w:val="22"/>
+        </w:rPr>
+        <w:t xml:space="preserve"> to trade, and </w:t>
+      </w:r>
+      <w:r>
+        <w:rPr>
+          <w:rFonts w:ascii="Open Sans" w:hAnsi="Open Sans" w:cs="Open Sans"/>
+          <w:b/>
+          <w:bCs/>
+          <w:color w:val="0E101A"/>
+          <w:sz w:val="22"/>
+          <w:szCs w:val="22"/>
+        </w:rPr>
+        <w:t>how</w:t>
+      </w:r>
+      <w:r>
+        <w:rPr>
+          <w:rFonts w:ascii="Open Sans" w:hAnsi="Open Sans" w:cs="Open Sans"/>
+          <w:color w:val="0E101A"/>
+          <w:sz w:val="22"/>
+          <w:szCs w:val="22"/>
+        </w:rPr>
+        <w:t xml:space="preserve"> to trade.</w:t>
       </w:r>
     </w:p>
     <w:p>
@@ -6215,7 +6311,25 @@
           <w:szCs w:val="22"/>
         </w:rPr>
         <w:lastRenderedPageBreak/>
-        <w:t xml:space="preserve">This little book only offers a surface skimmed-through introduction into this world of very specialized high-leverage trading. After reading this book for the first time, maybe you’ll understand anywhere from 5% to 10% of the subject matter, and therefore not ready to make money in the real world of trading. To be properly trained </w:t>
+        <w:t xml:space="preserve">This little book only offers a surface skimmed-through introduction into this world of very specialized high-leverage trading. After reading this book for the first time, maybe you’ll understand anywhere from 5% to 10% of the subject matter, and therefore not </w:t>
+      </w:r>
+      <w:r>
+        <w:rPr>
+          <w:rFonts w:ascii="Open Sans" w:hAnsi="Open Sans" w:cs="Open Sans"/>
+          <w:color w:val="0E101A"/>
+          <w:sz w:val="22"/>
+          <w:szCs w:val="22"/>
+        </w:rPr>
+        <w:t xml:space="preserve">being </w:t>
+      </w:r>
+      <w:r>
+        <w:rPr>
+          <w:rFonts w:ascii="Open Sans" w:hAnsi="Open Sans" w:cs="Open Sans"/>
+          <w:color w:val="0E101A"/>
+          <w:sz w:val="22"/>
+          <w:szCs w:val="22"/>
+        </w:rPr>
+        <w:t xml:space="preserve">ready to make money in the real world of trading. To be properly trained </w:t>
       </w:r>
       <w:r>
         <w:rPr>
@@ -6362,7 +6476,7 @@
           <w:sz w:val="22"/>
           <w:szCs w:val="22"/>
         </w:rPr>
-        <w:t>We long gold because has the FED keeps printing USD and pumping credits into the US Dollar system</w:t>
+        <w:t>We long gold because the FED keeps printing USD and pumping credits into the US Dollar system</w:t>
       </w:r>
       <w:r>
         <w:rPr>
@@ -6416,7 +6530,70 @@
           <w:sz w:val="22"/>
           <w:szCs w:val="22"/>
         </w:rPr>
-        <w:t>either disappear or rise in price - no other options. The odds of gold losing all its value is slim to none. Long human history has proved that. It’s safe to argue that the odds for the USD to inflate is guaranteed. Moreover, taking the stance that gold would outlive the USD is a very safe bet.</w:t>
+        <w:t xml:space="preserve">either disappear or rise in price - no other options. The odds of gold losing all its value is slim to none. Long human history has proved that. </w:t>
+      </w:r>
+      <w:r>
+        <w:rPr>
+          <w:rFonts w:ascii="Open Sans" w:hAnsi="Open Sans" w:cs="Open Sans"/>
+          <w:color w:val="0E101A"/>
+          <w:sz w:val="22"/>
+          <w:szCs w:val="22"/>
+        </w:rPr>
+        <w:t xml:space="preserve">The </w:t>
+      </w:r>
+      <w:r>
+        <w:rPr>
+          <w:rFonts w:ascii="Open Sans" w:hAnsi="Open Sans" w:cs="Open Sans"/>
+          <w:color w:val="0E101A"/>
+          <w:sz w:val="22"/>
+          <w:szCs w:val="22"/>
+        </w:rPr>
+        <w:t>USD inflat</w:t>
+      </w:r>
+      <w:r>
+        <w:rPr>
+          <w:rFonts w:ascii="Open Sans" w:hAnsi="Open Sans" w:cs="Open Sans"/>
+          <w:color w:val="0E101A"/>
+          <w:sz w:val="22"/>
+          <w:szCs w:val="22"/>
+        </w:rPr>
+        <w:t>ion is a fact</w:t>
+      </w:r>
+      <w:r>
+        <w:rPr>
+          <w:rFonts w:ascii="Open Sans" w:hAnsi="Open Sans" w:cs="Open Sans"/>
+          <w:color w:val="0E101A"/>
+          <w:sz w:val="22"/>
+          <w:szCs w:val="22"/>
+        </w:rPr>
+        <w:t xml:space="preserve">. Moreover, </w:t>
+      </w:r>
+      <w:r>
+        <w:rPr>
+          <w:rFonts w:ascii="Open Sans" w:hAnsi="Open Sans" w:cs="Open Sans"/>
+          <w:color w:val="0E101A"/>
+          <w:sz w:val="22"/>
+          <w:szCs w:val="22"/>
+        </w:rPr>
+        <w:t>it’s very safe to argue</w:t>
+      </w:r>
+      <w:r>
+        <w:rPr>
+          <w:rFonts w:ascii="Open Sans" w:hAnsi="Open Sans" w:cs="Open Sans"/>
+          <w:color w:val="0E101A"/>
+          <w:sz w:val="22"/>
+          <w:szCs w:val="22"/>
+        </w:rPr>
+        <w:t xml:space="preserve"> that gold would outlive the USD</w:t>
+      </w:r>
+      <w:r>
+        <w:rPr>
+          <w:rFonts w:ascii="Open Sans" w:hAnsi="Open Sans" w:cs="Open Sans"/>
+          <w:color w:val="0E101A"/>
+          <w:sz w:val="22"/>
+          <w:szCs w:val="22"/>
+        </w:rPr>
+        <w:t>.</w:t>
       </w:r>
     </w:p>
     <w:p>
@@ -6439,7 +6616,16 @@
           <w:szCs w:val="22"/>
         </w:rPr>
         <w:lastRenderedPageBreak/>
-        <w:t>Secondly, now</w:t>
+        <w:t>N</w:t>
+      </w:r>
+      <w:r>
+        <w:rPr>
+          <w:rFonts w:ascii="Open Sans" w:hAnsi="Open Sans" w:cs="Open Sans"/>
+          <w:color w:val="0E101A"/>
+          <w:sz w:val="22"/>
+          <w:szCs w:val="22"/>
+        </w:rPr>
+        <w:t>ow</w:t>
       </w:r>
       <w:r>
         <w:rPr>
@@ -6524,16 +6710,106 @@
           <w:sz w:val="22"/>
           <w:szCs w:val="22"/>
         </w:rPr>
-        <w:t>you buy gold now, and if in the short-term timeframe, gold drops its price, then you would lose lots of money. Using a high-leverage account, you could potentially be wiped out completely</w:t>
-      </w:r>
-      <w:r>
-        <w:rPr>
-          <w:rFonts w:ascii="Open Sans" w:hAnsi="Open Sans" w:cs="Open Sans"/>
-          <w:color w:val="0E101A"/>
-          <w:sz w:val="22"/>
-          <w:szCs w:val="22"/>
-        </w:rPr>
-        <w:t xml:space="preserve"> if you overtraded</w:t>
+        <w:t xml:space="preserve">you buy gold now, and if in the short-term timeframe, gold drops its price, then you would lose </w:t>
+      </w:r>
+      <w:r>
+        <w:rPr>
+          <w:rFonts w:ascii="Open Sans" w:hAnsi="Open Sans" w:cs="Open Sans"/>
+          <w:color w:val="0E101A"/>
+          <w:sz w:val="22"/>
+          <w:szCs w:val="22"/>
+        </w:rPr>
+        <w:t>some</w:t>
+      </w:r>
+      <w:r>
+        <w:rPr>
+          <w:rFonts w:ascii="Open Sans" w:hAnsi="Open Sans" w:cs="Open Sans"/>
+          <w:color w:val="0E101A"/>
+          <w:sz w:val="22"/>
+          <w:szCs w:val="22"/>
+        </w:rPr>
+        <w:t xml:space="preserve"> money. </w:t>
+      </w:r>
+      <w:r>
+        <w:rPr>
+          <w:rFonts w:ascii="Open Sans" w:hAnsi="Open Sans" w:cs="Open Sans"/>
+          <w:color w:val="0E101A"/>
+          <w:sz w:val="22"/>
+          <w:szCs w:val="22"/>
+        </w:rPr>
+        <w:t xml:space="preserve"> </w:t>
+      </w:r>
+      <w:r>
+        <w:rPr>
+          <w:rFonts w:ascii="Open Sans" w:hAnsi="Open Sans" w:cs="Open Sans"/>
+          <w:color w:val="0E101A"/>
+          <w:sz w:val="22"/>
+          <w:szCs w:val="22"/>
+        </w:rPr>
+        <w:t>Using a high-leverage</w:t>
+      </w:r>
+      <w:r>
+        <w:rPr>
+          <w:rFonts w:ascii="Open Sans" w:hAnsi="Open Sans" w:cs="Open Sans"/>
+          <w:color w:val="0E101A"/>
+          <w:sz w:val="22"/>
+          <w:szCs w:val="22"/>
+        </w:rPr>
+        <w:t>d</w:t>
+      </w:r>
+      <w:r>
+        <w:rPr>
+          <w:rFonts w:ascii="Open Sans" w:hAnsi="Open Sans" w:cs="Open Sans"/>
+          <w:color w:val="0E101A"/>
+          <w:sz w:val="22"/>
+          <w:szCs w:val="22"/>
+        </w:rPr>
+        <w:t xml:space="preserve"> account, you could </w:t>
+      </w:r>
+      <w:r>
+        <w:rPr>
+          <w:rFonts w:ascii="Open Sans" w:hAnsi="Open Sans" w:cs="Open Sans"/>
+          <w:color w:val="0E101A"/>
+          <w:sz w:val="22"/>
+          <w:szCs w:val="22"/>
+        </w:rPr>
+        <w:t>lose more, or you could even be</w:t>
+      </w:r>
+      <w:r>
+        <w:rPr>
+          <w:rFonts w:ascii="Open Sans" w:hAnsi="Open Sans" w:cs="Open Sans"/>
+          <w:color w:val="0E101A"/>
+          <w:sz w:val="22"/>
+          <w:szCs w:val="22"/>
+        </w:rPr>
+        <w:t xml:space="preserve"> wiped out completely</w:t>
+      </w:r>
+      <w:r>
+        <w:rPr>
+          <w:rFonts w:ascii="Open Sans" w:hAnsi="Open Sans" w:cs="Open Sans"/>
+          <w:color w:val="0E101A"/>
+          <w:sz w:val="22"/>
+          <w:szCs w:val="22"/>
+        </w:rPr>
+        <w:t xml:space="preserve"> if </w:t>
+      </w:r>
+      <w:r>
+        <w:rPr>
+          <w:rFonts w:ascii="Open Sans" w:hAnsi="Open Sans" w:cs="Open Sans"/>
+          <w:color w:val="0E101A"/>
+          <w:sz w:val="22"/>
+          <w:szCs w:val="22"/>
+        </w:rPr>
+        <w:t xml:space="preserve">you </w:t>
+      </w:r>
+      <w:r>
+        <w:rPr>
+          <w:rFonts w:ascii="Open Sans" w:hAnsi="Open Sans" w:cs="Open Sans"/>
+          <w:color w:val="0E101A"/>
+          <w:sz w:val="22"/>
+          <w:szCs w:val="22"/>
+        </w:rPr>
+        <w:t>overtraded</w:t>
       </w:r>
       <w:r>
         <w:rPr>
@@ -6685,29 +6961,137 @@
           <w:sz w:val="22"/>
           <w:szCs w:val="22"/>
         </w:rPr>
-        <w:t>However, as soon as we buy gold, its price drops - which is against our expectation – what should we do next?</w:t>
-      </w:r>
-    </w:p>
-    <w:p>
-      <w:pPr>
-        <w:pStyle w:val="NormalWeb"/>
-        <w:spacing w:before="0" w:beforeAutospacing="0" w:after="240" w:afterAutospacing="0"/>
-        <w:jc w:val="both"/>
-        <w:rPr>
-          <w:rFonts w:ascii="Open Sans" w:hAnsi="Open Sans" w:cs="Open Sans"/>
-          <w:color w:val="0E101A"/>
-          <w:sz w:val="22"/>
-          <w:szCs w:val="22"/>
-        </w:rPr>
-      </w:pPr>
-      <w:r>
-        <w:rPr>
-          <w:rFonts w:ascii="Open Sans" w:hAnsi="Open Sans" w:cs="Open Sans"/>
-          <w:color w:val="0E101A"/>
-          <w:sz w:val="22"/>
-          <w:szCs w:val="22"/>
-        </w:rPr>
-        <w:t>Well, we can convert anti-expectations into more profits. So, how exactly can we make more money when the market is against you? What’s the logic?</w:t>
+        <w:t xml:space="preserve">However, </w:t>
+      </w:r>
+      <w:r>
+        <w:rPr>
+          <w:rFonts w:ascii="Open Sans" w:hAnsi="Open Sans" w:cs="Open Sans"/>
+          <w:color w:val="0E101A"/>
+          <w:sz w:val="22"/>
+          <w:szCs w:val="22"/>
+        </w:rPr>
+        <w:t xml:space="preserve">what if </w:t>
+      </w:r>
+      <w:r>
+        <w:rPr>
+          <w:rFonts w:ascii="Open Sans" w:hAnsi="Open Sans" w:cs="Open Sans"/>
+          <w:color w:val="0E101A"/>
+          <w:sz w:val="22"/>
+          <w:szCs w:val="22"/>
+        </w:rPr>
+        <w:t xml:space="preserve">as soon as </w:t>
+      </w:r>
+      <w:r>
+        <w:rPr>
+          <w:rFonts w:ascii="Open Sans" w:hAnsi="Open Sans" w:cs="Open Sans"/>
+          <w:color w:val="0E101A"/>
+          <w:sz w:val="22"/>
+          <w:szCs w:val="22"/>
+        </w:rPr>
+        <w:t>you</w:t>
+      </w:r>
+      <w:r>
+        <w:rPr>
+          <w:rFonts w:ascii="Open Sans" w:hAnsi="Open Sans" w:cs="Open Sans"/>
+          <w:color w:val="0E101A"/>
+          <w:sz w:val="22"/>
+          <w:szCs w:val="22"/>
+        </w:rPr>
+        <w:t xml:space="preserve"> buy gold, its price drops - which is against </w:t>
+      </w:r>
+      <w:r>
+        <w:rPr>
+          <w:rFonts w:ascii="Open Sans" w:hAnsi="Open Sans" w:cs="Open Sans"/>
+          <w:color w:val="0E101A"/>
+          <w:sz w:val="22"/>
+          <w:szCs w:val="22"/>
+        </w:rPr>
+        <w:t>y</w:t>
+      </w:r>
+      <w:r>
+        <w:rPr>
+          <w:rFonts w:ascii="Open Sans" w:hAnsi="Open Sans" w:cs="Open Sans"/>
+          <w:color w:val="0E101A"/>
+          <w:sz w:val="22"/>
+          <w:szCs w:val="22"/>
+        </w:rPr>
+        <w:t xml:space="preserve">our expectation – what should </w:t>
+      </w:r>
+      <w:r>
+        <w:rPr>
+          <w:rFonts w:ascii="Open Sans" w:hAnsi="Open Sans" w:cs="Open Sans"/>
+          <w:color w:val="0E101A"/>
+          <w:sz w:val="22"/>
+          <w:szCs w:val="22"/>
+        </w:rPr>
+        <w:t>you</w:t>
+      </w:r>
+      <w:r>
+        <w:rPr>
+          <w:rFonts w:ascii="Open Sans" w:hAnsi="Open Sans" w:cs="Open Sans"/>
+          <w:color w:val="0E101A"/>
+          <w:sz w:val="22"/>
+          <w:szCs w:val="22"/>
+        </w:rPr>
+        <w:t xml:space="preserve"> do next?</w:t>
+      </w:r>
+    </w:p>
+    <w:p>
+      <w:pPr>
+        <w:pStyle w:val="NormalWeb"/>
+        <w:spacing w:before="0" w:beforeAutospacing="0" w:after="240" w:afterAutospacing="0"/>
+        <w:jc w:val="both"/>
+        <w:rPr>
+          <w:rFonts w:ascii="Open Sans" w:hAnsi="Open Sans" w:cs="Open Sans"/>
+          <w:color w:val="0E101A"/>
+          <w:sz w:val="22"/>
+          <w:szCs w:val="22"/>
+        </w:rPr>
+      </w:pPr>
+      <w:r>
+        <w:rPr>
+          <w:rFonts w:ascii="Open Sans" w:hAnsi="Open Sans" w:cs="Open Sans"/>
+          <w:color w:val="0E101A"/>
+          <w:sz w:val="22"/>
+          <w:szCs w:val="22"/>
+        </w:rPr>
+        <w:t xml:space="preserve">Well, </w:t>
+      </w:r>
+      <w:r>
+        <w:rPr>
+          <w:rFonts w:ascii="Open Sans" w:hAnsi="Open Sans" w:cs="Open Sans"/>
+          <w:color w:val="0E101A"/>
+          <w:sz w:val="22"/>
+          <w:szCs w:val="22"/>
+        </w:rPr>
+        <w:t>you</w:t>
+      </w:r>
+      <w:r>
+        <w:rPr>
+          <w:rFonts w:ascii="Open Sans" w:hAnsi="Open Sans" w:cs="Open Sans"/>
+          <w:color w:val="0E101A"/>
+          <w:sz w:val="22"/>
+          <w:szCs w:val="22"/>
+        </w:rPr>
+        <w:t xml:space="preserve"> can convert anti-expectations into more profits. So, how exactly can </w:t>
+      </w:r>
+      <w:r>
+        <w:rPr>
+          <w:rFonts w:ascii="Open Sans" w:hAnsi="Open Sans" w:cs="Open Sans"/>
+          <w:color w:val="0E101A"/>
+          <w:sz w:val="22"/>
+          <w:szCs w:val="22"/>
+        </w:rPr>
+        <w:t>you</w:t>
+      </w:r>
+      <w:r>
+        <w:rPr>
+          <w:rFonts w:ascii="Open Sans" w:hAnsi="Open Sans" w:cs="Open Sans"/>
+          <w:color w:val="0E101A"/>
+          <w:sz w:val="22"/>
+          <w:szCs w:val="22"/>
+        </w:rPr>
+        <w:t xml:space="preserve"> make more money when the market is against you? What’s the logic?</w:t>
       </w:r>
     </w:p>
     <w:p>
@@ -6871,7 +7255,61 @@
           <w:sz w:val="22"/>
           <w:szCs w:val="22"/>
         </w:rPr>
-        <w:t xml:space="preserve"> more long positions, so that when gold price rise again, we should take profits.</w:t>
+        <w:t xml:space="preserve"> more long positions, so that when gold price rise again</w:t>
+      </w:r>
+      <w:r>
+        <w:rPr>
+          <w:rFonts w:ascii="Open Sans" w:hAnsi="Open Sans" w:cs="Open Sans"/>
+          <w:color w:val="0E101A"/>
+          <w:sz w:val="22"/>
+          <w:szCs w:val="22"/>
+        </w:rPr>
+        <w:t>, breaking the previous high level</w:t>
+      </w:r>
+      <w:r>
+        <w:rPr>
+          <w:rFonts w:ascii="Open Sans" w:hAnsi="Open Sans" w:cs="Open Sans"/>
+          <w:color w:val="0E101A"/>
+          <w:sz w:val="22"/>
+          <w:szCs w:val="22"/>
+        </w:rPr>
+        <w:t>,</w:t>
+      </w:r>
+      <w:r>
+        <w:rPr>
+          <w:rFonts w:ascii="Open Sans" w:hAnsi="Open Sans" w:cs="Open Sans"/>
+          <w:color w:val="0E101A"/>
+          <w:sz w:val="22"/>
+          <w:szCs w:val="22"/>
+        </w:rPr>
+        <w:t xml:space="preserve"> then</w:t>
+      </w:r>
+      <w:r>
+        <w:rPr>
+          <w:rFonts w:ascii="Open Sans" w:hAnsi="Open Sans" w:cs="Open Sans"/>
+          <w:color w:val="0E101A"/>
+          <w:sz w:val="22"/>
+          <w:szCs w:val="22"/>
+        </w:rPr>
+        <w:t xml:space="preserve"> we </w:t>
+      </w:r>
+      <w:r>
+        <w:rPr>
+          <w:rFonts w:ascii="Open Sans" w:hAnsi="Open Sans" w:cs="Open Sans"/>
+          <w:color w:val="0E101A"/>
+          <w:sz w:val="22"/>
+          <w:szCs w:val="22"/>
+        </w:rPr>
+        <w:t xml:space="preserve">will cash out for </w:t>
+      </w:r>
+      <w:r>
+        <w:rPr>
+          <w:rFonts w:ascii="Open Sans" w:hAnsi="Open Sans" w:cs="Open Sans"/>
+          <w:color w:val="0E101A"/>
+          <w:sz w:val="22"/>
+          <w:szCs w:val="22"/>
+        </w:rPr>
+        <w:t>profits.</w:t>
       </w:r>
     </w:p>
     <w:p>
@@ -6962,7 +7400,25 @@
           <w:sz w:val="22"/>
           <w:szCs w:val="22"/>
         </w:rPr>
-        <w:t>We disregard and truncate the decimals in gold's price, and only interested in the full dollar numbers, which we call the Price Point. For example, 1901.50 and 1901</w:t>
+        <w:t>We disregard and truncate the decimals in gold's price, and only interested in the full</w:t>
+      </w:r>
+      <w:r>
+        <w:rPr>
+          <w:rFonts w:ascii="Open Sans" w:hAnsi="Open Sans" w:cs="Open Sans"/>
+          <w:color w:val="0E101A"/>
+          <w:sz w:val="22"/>
+          <w:szCs w:val="22"/>
+        </w:rPr>
+        <w:t>-</w:t>
+      </w:r>
+      <w:r>
+        <w:rPr>
+          <w:rFonts w:ascii="Open Sans" w:hAnsi="Open Sans" w:cs="Open Sans"/>
+          <w:color w:val="0E101A"/>
+          <w:sz w:val="22"/>
+          <w:szCs w:val="22"/>
+        </w:rPr>
+        <w:t>dollar numbers, which we call the Price Point. For example, 1901.50 and 1901</w:t>
       </w:r>
       <w:r>
         <w:rPr>
@@ -7063,42 +7519,125 @@
           <w:sz w:val="22"/>
           <w:szCs w:val="22"/>
         </w:rPr>
-        <w:t>  For each Price Point within the trading range, we would only buy 1 ounce of gold, NO MULTIPLE TRADES for the same Price Point.</w:t>
-      </w:r>
-    </w:p>
-    <w:p>
-      <w:pPr>
-        <w:pStyle w:val="NormalWeb"/>
-        <w:spacing w:before="0" w:beforeAutospacing="0" w:after="240" w:afterAutospacing="0"/>
-        <w:jc w:val="both"/>
-        <w:rPr>
-          <w:rFonts w:ascii="Open Sans" w:hAnsi="Open Sans" w:cs="Open Sans"/>
-          <w:color w:val="0E101A"/>
-          <w:sz w:val="22"/>
-          <w:szCs w:val="22"/>
-        </w:rPr>
-      </w:pPr>
-    </w:p>
-    <w:p>
-      <w:pPr>
-        <w:pStyle w:val="NormalWeb"/>
-        <w:spacing w:before="0" w:beforeAutospacing="0" w:after="240" w:afterAutospacing="0"/>
-        <w:jc w:val="both"/>
-        <w:rPr>
-          <w:rFonts w:ascii="Open Sans" w:hAnsi="Open Sans" w:cs="Open Sans"/>
-          <w:color w:val="0E101A"/>
-          <w:sz w:val="22"/>
-          <w:szCs w:val="22"/>
-        </w:rPr>
-      </w:pPr>
-      <w:r>
-        <w:rPr>
-          <w:rFonts w:ascii="Open Sans" w:hAnsi="Open Sans" w:cs="Open Sans"/>
-          <w:color w:val="0E101A"/>
-          <w:sz w:val="22"/>
-          <w:szCs w:val="22"/>
-        </w:rPr>
-        <w:t xml:space="preserve">To make our lives and works easier, we should use the trading simulator – which will be provided in the onsite </w:t>
+        <w:t>For each Price Point within the trading range, we would only buy 1 ounce of gold, NO MULTIPLE TRADES for the same Price Point.</w:t>
+      </w:r>
+    </w:p>
+    <w:p>
+      <w:pPr>
+        <w:pStyle w:val="NormalWeb"/>
+        <w:spacing w:before="0" w:beforeAutospacing="0" w:after="240" w:afterAutospacing="0"/>
+        <w:jc w:val="both"/>
+        <w:rPr>
+          <w:rFonts w:ascii="Open Sans" w:hAnsi="Open Sans" w:cs="Open Sans"/>
+          <w:color w:val="0E101A"/>
+          <w:sz w:val="22"/>
+          <w:szCs w:val="22"/>
+        </w:rPr>
+      </w:pPr>
+    </w:p>
+    <w:p>
+      <w:pPr>
+        <w:pStyle w:val="NormalWeb"/>
+        <w:spacing w:before="0" w:beforeAutospacing="0" w:after="240" w:afterAutospacing="0"/>
+        <w:jc w:val="both"/>
+        <w:rPr>
+          <w:rFonts w:ascii="Open Sans" w:hAnsi="Open Sans" w:cs="Open Sans"/>
+          <w:color w:val="0E101A"/>
+          <w:sz w:val="22"/>
+          <w:szCs w:val="22"/>
+        </w:rPr>
+      </w:pPr>
+      <w:r>
+        <w:rPr>
+          <w:rFonts w:ascii="Open Sans" w:hAnsi="Open Sans" w:cs="Open Sans"/>
+          <w:color w:val="0E101A"/>
+          <w:sz w:val="22"/>
+          <w:szCs w:val="22"/>
+        </w:rPr>
+        <w:t xml:space="preserve">To make our lives and works easier, we should use the </w:t>
+      </w:r>
+      <w:r>
+        <w:rPr>
+          <w:rFonts w:ascii="Open Sans" w:hAnsi="Open Sans" w:cs="Open Sans"/>
+          <w:color w:val="0E101A"/>
+          <w:sz w:val="22"/>
+          <w:szCs w:val="22"/>
+        </w:rPr>
+        <w:t>Automated T</w:t>
+      </w:r>
+      <w:r>
+        <w:rPr>
+          <w:rFonts w:ascii="Open Sans" w:hAnsi="Open Sans" w:cs="Open Sans"/>
+          <w:color w:val="0E101A"/>
+          <w:sz w:val="22"/>
+          <w:szCs w:val="22"/>
+        </w:rPr>
+        <w:t xml:space="preserve">rading </w:t>
+      </w:r>
+      <w:r>
+        <w:rPr>
+          <w:rFonts w:ascii="Open Sans" w:hAnsi="Open Sans" w:cs="Open Sans"/>
+          <w:color w:val="0E101A"/>
+          <w:sz w:val="22"/>
+          <w:szCs w:val="22"/>
+        </w:rPr>
+        <w:t>S</w:t>
+      </w:r>
+      <w:r>
+        <w:rPr>
+          <w:rFonts w:ascii="Open Sans" w:hAnsi="Open Sans" w:cs="Open Sans"/>
+          <w:color w:val="0E101A"/>
+          <w:sz w:val="22"/>
+          <w:szCs w:val="22"/>
+        </w:rPr>
+        <w:t xml:space="preserve">imulator </w:t>
+      </w:r>
+      <w:r>
+        <w:rPr>
+          <w:rFonts w:ascii="Open Sans" w:hAnsi="Open Sans" w:cs="Open Sans"/>
+          <w:color w:val="0E101A"/>
+          <w:sz w:val="22"/>
+          <w:szCs w:val="22"/>
+        </w:rPr>
+        <w:t>(</w:t>
+      </w:r>
+      <w:r>
+        <w:rPr>
+          <w:rFonts w:ascii="Open Sans" w:hAnsi="Open Sans" w:cs="Open Sans"/>
+          <w:b/>
+          <w:bCs/>
+          <w:color w:val="0E101A"/>
+          <w:sz w:val="22"/>
+          <w:szCs w:val="22"/>
+        </w:rPr>
+        <w:t>ATS</w:t>
+      </w:r>
+      <w:r>
+        <w:rPr>
+          <w:rFonts w:ascii="Open Sans" w:hAnsi="Open Sans" w:cs="Open Sans"/>
+          <w:color w:val="0E101A"/>
+          <w:sz w:val="22"/>
+          <w:szCs w:val="22"/>
+        </w:rPr>
+        <w:t xml:space="preserve">) </w:t>
+      </w:r>
+      <w:r>
+        <w:rPr>
+          <w:rFonts w:ascii="Open Sans" w:hAnsi="Open Sans" w:cs="Open Sans"/>
+          <w:color w:val="0E101A"/>
+          <w:sz w:val="22"/>
+          <w:szCs w:val="22"/>
+        </w:rPr>
+        <w:t>– which will be</w:t>
+      </w:r>
+      <w:r>
+        <w:rPr>
+          <w:rFonts w:ascii="Open Sans" w:hAnsi="Open Sans" w:cs="Open Sans"/>
+          <w:color w:val="0E101A"/>
+          <w:sz w:val="22"/>
+          <w:szCs w:val="22"/>
+        </w:rPr>
+        <w:t xml:space="preserve"> </w:t>
       </w:r>
       <w:r>
         <w:rPr>
@@ -7108,7 +7647,7 @@
           <w:szCs w:val="22"/>
         </w:rPr>
         <w:lastRenderedPageBreak/>
-        <w:t>seminary - to project the trade operations BEFORE executing your trades.</w:t>
+        <w:t>provided in the onsite seminary - to project the trade operations BEFORE executing your trades.</w:t>
       </w:r>
     </w:p>
     <w:p>
@@ -7294,7 +7833,25 @@
           <w:sz w:val="22"/>
           <w:szCs w:val="22"/>
         </w:rPr>
-        <w:t> is the real average profit per trade, which has the volume of one troy ounce of Gold.</w:t>
+        <w:t xml:space="preserve"> is the real average profit per trade, which has the volume </w:t>
+      </w:r>
+      <w:r>
+        <w:rPr>
+          <w:rFonts w:ascii="Open Sans" w:hAnsi="Open Sans" w:cs="Open Sans"/>
+          <w:color w:val="0E101A"/>
+          <w:sz w:val="22"/>
+          <w:szCs w:val="22"/>
+        </w:rPr>
+        <w:t xml:space="preserve">size </w:t>
+      </w:r>
+      <w:r>
+        <w:rPr>
+          <w:rFonts w:ascii="Open Sans" w:hAnsi="Open Sans" w:cs="Open Sans"/>
+          <w:color w:val="0E101A"/>
+          <w:sz w:val="22"/>
+          <w:szCs w:val="22"/>
+        </w:rPr>
+        <w:t>of one troy ounce of Gold.</w:t>
       </w:r>
     </w:p>
     <w:p>
@@ -7781,9 +8338,9 @@
           <w:szCs w:val="22"/>
         </w:rPr>
         <w:drawing>
-          <wp:inline distT="0" distB="0" distL="0" distR="0" wp14:anchorId="213C3876" wp14:editId="1E4ED7A4">
-            <wp:extent cx="5934075" cy="3352800"/>
-            <wp:effectExtent l="0" t="0" r="9525" b="0"/>
+          <wp:inline distT="0" distB="0" distL="0" distR="0" wp14:anchorId="213C3876" wp14:editId="026663F5">
+            <wp:extent cx="3546764" cy="3352800"/>
+            <wp:effectExtent l="0" t="0" r="0" b="0"/>
             <wp:docPr id="1" name="Picture 1" descr="A flat screen television&#10;&#10;Description automatically generated"/>
             <wp:cNvGraphicFramePr>
               <a:graphicFrameLocks xmlns:a="http://schemas.openxmlformats.org/drawingml/2006/main" noChangeAspect="1"/>
@@ -7810,7 +8367,7 @@
                   <pic:spPr>
                     <a:xfrm>
                       <a:off x="0" y="0"/>
-                      <a:ext cx="5934930" cy="3353283"/>
+                      <a:ext cx="3556179" cy="3361700"/>
                     </a:xfrm>
                     <a:prstGeom prst="rect">
                       <a:avLst/>
@@ -8026,7 +8583,25 @@
           <w:sz w:val="22"/>
           <w:szCs w:val="22"/>
         </w:rPr>
-        <w:t>This book is written in the reversed-pyramid information model, where the most important information is being presented first, then the not-so-essentials, which are presented in the elaboration area. If you feel like you’ve mastered the philosophies and practices in this book, then go ahead and jump down to the RECAP part at the end of this book. However, if you feel the need for more understandings, please continue reading.</w:t>
+        <w:t xml:space="preserve">This book is written in the reversed-pyramid information model, where the most important information is being presented first, then the not-so-essentials, which are presented in the elaboration area. If you feel like you’ve mastered the philosophies and practices in this book, then go ahead and jump down to the RECAP part at the end of this </w:t>
+      </w:r>
+      <w:r>
+        <w:rPr>
+          <w:rFonts w:ascii="Open Sans" w:hAnsi="Open Sans" w:cs="Open Sans"/>
+          <w:color w:val="0E101A"/>
+          <w:sz w:val="22"/>
+          <w:szCs w:val="22"/>
+        </w:rPr>
+        <w:t>chapter</w:t>
+      </w:r>
+      <w:r>
+        <w:rPr>
+          <w:rFonts w:ascii="Open Sans" w:hAnsi="Open Sans" w:cs="Open Sans"/>
+          <w:color w:val="0E101A"/>
+          <w:sz w:val="22"/>
+          <w:szCs w:val="22"/>
+        </w:rPr>
+        <w:t>. However, if you feel the need for more understandings, please continue reading.</w:t>
       </w:r>
     </w:p>
     <w:p>
@@ -8280,7 +8855,21 @@
           <w:color w:val="0E101A"/>
         </w:rPr>
         <w:lastRenderedPageBreak/>
-        <w:t>Cut losses when the market gets lower against the long positions</w:t>
+        <w:t>Cut loss</w:t>
+      </w:r>
+      <w:r>
+        <w:rPr>
+          <w:rFonts w:ascii="Open Sans" w:hAnsi="Open Sans" w:cs="Open Sans"/>
+          <w:color w:val="0E101A"/>
+        </w:rPr>
+        <w:t>es</w:t>
+      </w:r>
+      <w:r>
+        <w:rPr>
+          <w:rFonts w:ascii="Open Sans" w:hAnsi="Open Sans" w:cs="Open Sans"/>
+          <w:color w:val="0E101A"/>
+        </w:rPr>
+        <w:t xml:space="preserve"> when the market gets lower against the long positions</w:t>
       </w:r>
     </w:p>
     <w:p>
@@ -8301,7 +8890,21 @@
           <w:rFonts w:ascii="Open Sans" w:hAnsi="Open Sans" w:cs="Open Sans"/>
           <w:color w:val="0E101A"/>
         </w:rPr>
-        <w:t>Hope the market will move in their expected direction</w:t>
+        <w:t>Hop</w:t>
+      </w:r>
+      <w:r>
+        <w:rPr>
+          <w:rFonts w:ascii="Open Sans" w:hAnsi="Open Sans" w:cs="Open Sans"/>
+          <w:color w:val="0E101A"/>
+        </w:rPr>
+        <w:t>ing</w:t>
+      </w:r>
+      <w:r>
+        <w:rPr>
+          <w:rFonts w:ascii="Open Sans" w:hAnsi="Open Sans" w:cs="Open Sans"/>
+          <w:color w:val="0E101A"/>
+        </w:rPr>
+        <w:t xml:space="preserve"> the market will move in their expected direction</w:t>
       </w:r>
     </w:p>
     <w:p>
@@ -8387,7 +8990,115 @@
           <w:sz w:val="22"/>
           <w:szCs w:val="22"/>
         </w:rPr>
-        <w:t>The first real problem for high-leverage trading is that the account is so inadequately funded that it’s almost impossible to make consistent profits in the long run. Let say you open a trading account with only $5,000 capital with the leverage of 1:100. Now, you want to double or even triple your account in a very short time, let say in a matter of few weeks. With this unrealistic profit expectation, you have no choice but to enter large positions. With large positions, you have only two mechanisms for risk control. One is to set stop losses very close to your open prices. Two is letting your account being blown up if you did not set the stop-losses. Either way, you are most likely to be screwed up. Maybe you are lucky if you can get away a few times. But in the long run, when the odds are being controlled by the rule of chances, you will definitely be eliminated from this high-leverage trading game.</w:t>
+        <w:t xml:space="preserve">The first real problem for high-leverage trading is that the account is so inadequately funded that it’s almost impossible to make consistent profits in the long run. Let say you open a trading account with only $5,000 capital with the leverage of 1:100. Now, you want to double or even triple your account in a very short time, let say in a matter of few weeks. With this unrealistic profit expectation, you have no choice but to </w:t>
+      </w:r>
+      <w:r>
+        <w:rPr>
+          <w:rFonts w:ascii="Open Sans" w:hAnsi="Open Sans" w:cs="Open Sans"/>
+          <w:color w:val="0E101A"/>
+          <w:sz w:val="22"/>
+          <w:szCs w:val="22"/>
+        </w:rPr>
+        <w:t>take</w:t>
+      </w:r>
+      <w:r>
+        <w:rPr>
+          <w:rFonts w:ascii="Open Sans" w:hAnsi="Open Sans" w:cs="Open Sans"/>
+          <w:color w:val="0E101A"/>
+          <w:sz w:val="22"/>
+          <w:szCs w:val="22"/>
+        </w:rPr>
+        <w:t xml:space="preserve"> large positions. With large positions, you have only two mechanisms for risk control. One is to set stop losses very close to your open </w:t>
+      </w:r>
+      <w:r>
+        <w:rPr>
+          <w:rFonts w:ascii="Open Sans" w:hAnsi="Open Sans" w:cs="Open Sans"/>
+          <w:color w:val="0E101A"/>
+          <w:sz w:val="22"/>
+          <w:szCs w:val="22"/>
+        </w:rPr>
+        <w:t xml:space="preserve">order </w:t>
+      </w:r>
+      <w:r>
+        <w:rPr>
+          <w:rFonts w:ascii="Open Sans" w:hAnsi="Open Sans" w:cs="Open Sans"/>
+          <w:color w:val="0E101A"/>
+          <w:sz w:val="22"/>
+          <w:szCs w:val="22"/>
+        </w:rPr>
+        <w:t xml:space="preserve">prices. </w:t>
+      </w:r>
+      <w:r>
+        <w:rPr>
+          <w:rFonts w:ascii="Open Sans" w:hAnsi="Open Sans" w:cs="Open Sans"/>
+          <w:color w:val="0E101A"/>
+          <w:sz w:val="22"/>
+          <w:szCs w:val="22"/>
+        </w:rPr>
+        <w:t>The second option</w:t>
+      </w:r>
+      <w:r>
+        <w:rPr>
+          <w:rFonts w:ascii="Open Sans" w:hAnsi="Open Sans" w:cs="Open Sans"/>
+          <w:color w:val="0E101A"/>
+          <w:sz w:val="22"/>
+          <w:szCs w:val="22"/>
+        </w:rPr>
+        <w:t xml:space="preserve"> is letting your account being blown up if you did not set the stop-losses. Either way, you are most likely to be screwed up. Maybe you </w:t>
+      </w:r>
+      <w:r>
+        <w:rPr>
+          <w:rFonts w:ascii="Open Sans" w:hAnsi="Open Sans" w:cs="Open Sans"/>
+          <w:color w:val="0E101A"/>
+          <w:sz w:val="22"/>
+          <w:szCs w:val="22"/>
+        </w:rPr>
+        <w:t>will be</w:t>
+      </w:r>
+      <w:r>
+        <w:rPr>
+          <w:rFonts w:ascii="Open Sans" w:hAnsi="Open Sans" w:cs="Open Sans"/>
+          <w:color w:val="0E101A"/>
+          <w:sz w:val="22"/>
+          <w:szCs w:val="22"/>
+        </w:rPr>
+        <w:t xml:space="preserve"> lucky if you can get away a few times. </w:t>
+      </w:r>
+      <w:r>
+        <w:rPr>
+          <w:rFonts w:ascii="Open Sans" w:hAnsi="Open Sans" w:cs="Open Sans"/>
+          <w:color w:val="0E101A"/>
+          <w:sz w:val="22"/>
+          <w:szCs w:val="22"/>
+        </w:rPr>
+        <w:t xml:space="preserve"> </w:t>
+      </w:r>
+      <w:r>
+        <w:rPr>
+          <w:rFonts w:ascii="Open Sans" w:hAnsi="Open Sans" w:cs="Open Sans"/>
+          <w:color w:val="0E101A"/>
+          <w:sz w:val="22"/>
+          <w:szCs w:val="22"/>
+        </w:rPr>
+        <w:t xml:space="preserve">But in the long run, when the odds are being controlled by the rule of </w:t>
+      </w:r>
+      <w:r>
+        <w:rPr>
+          <w:rFonts w:ascii="Open Sans" w:hAnsi="Open Sans" w:cs="Open Sans"/>
+          <w:color w:val="0E101A"/>
+          <w:sz w:val="22"/>
+          <w:szCs w:val="22"/>
+        </w:rPr>
+        <w:t>large numbers</w:t>
+      </w:r>
+      <w:r>
+        <w:rPr>
+          <w:rFonts w:ascii="Open Sans" w:hAnsi="Open Sans" w:cs="Open Sans"/>
+          <w:color w:val="0E101A"/>
+          <w:sz w:val="22"/>
+          <w:szCs w:val="22"/>
+        </w:rPr>
+        <w:t>, you will definitely be eliminated from this high-leverage trading game.</w:t>
       </w:r>
     </w:p>
     <w:p>
@@ -8431,7 +9142,25 @@
           <w:sz w:val="22"/>
           <w:szCs w:val="22"/>
         </w:rPr>
-        <w:t> when the market moves against your open positions, you cannot become a professional fund manager.</w:t>
+        <w:t> </w:t>
+      </w:r>
+      <w:r>
+        <w:rPr>
+          <w:rFonts w:ascii="Open Sans" w:hAnsi="Open Sans" w:cs="Open Sans"/>
+          <w:color w:val="0E101A"/>
+          <w:sz w:val="22"/>
+          <w:szCs w:val="22"/>
+        </w:rPr>
+        <w:t xml:space="preserve"> </w:t>
+      </w:r>
+      <w:r>
+        <w:rPr>
+          <w:rFonts w:ascii="Open Sans" w:hAnsi="Open Sans" w:cs="Open Sans"/>
+          <w:color w:val="0E101A"/>
+          <w:sz w:val="22"/>
+          <w:szCs w:val="22"/>
+        </w:rPr>
+        <w:t>when the market moves against your open positions, you cannot become a professional fund manager.</w:t>
       </w:r>
     </w:p>
     <w:p>
@@ -8686,7 +9415,7 @@
           <w:right w:val="single" w:sz="4" w:space="4" w:color="auto" w:shadow="1"/>
         </w:pBdr>
         <w:shd w:val="pct10" w:color="auto" w:fill="auto"/>
-        <w:spacing w:before="0" w:beforeAutospacing="0" w:after="240" w:afterAutospacing="0"/>
+        <w:spacing w:before="0" w:beforeAutospacing="0" w:after="240" w:afterAutospacing="0" w:line="360" w:lineRule="exact"/>
         <w:jc w:val="both"/>
         <w:rPr>
           <w:rFonts w:ascii="Open Sans" w:hAnsi="Open Sans" w:cs="Open Sans"/>
@@ -8738,116 +9467,112 @@
         <w:jc w:val="both"/>
         <w:rPr>
           <w:rFonts w:ascii="Open Sans" w:hAnsi="Open Sans" w:cs="Open Sans"/>
+          <w:color w:val="0E101A"/>
+          <w:sz w:val="22"/>
+          <w:szCs w:val="22"/>
+        </w:rPr>
+      </w:pPr>
+      <w:r>
+        <w:rPr>
+          <w:rFonts w:ascii="Open Sans" w:hAnsi="Open Sans" w:cs="Open Sans"/>
+          <w:color w:val="0E101A"/>
+          <w:sz w:val="22"/>
+          <w:szCs w:val="22"/>
+        </w:rPr>
+        <w:t>Good luck! </w:t>
+      </w:r>
+    </w:p>
+    <w:p>
+      <w:pPr>
+        <w:pStyle w:val="NormalWeb"/>
+        <w:spacing w:before="0" w:beforeAutospacing="0" w:after="240" w:afterAutospacing="0"/>
+        <w:jc w:val="both"/>
+        <w:rPr>
+          <w:rFonts w:ascii="Open Sans" w:hAnsi="Open Sans" w:cs="Open Sans"/>
+          <w:color w:val="0E101A"/>
+          <w:sz w:val="22"/>
+          <w:szCs w:val="22"/>
+        </w:rPr>
+      </w:pPr>
+      <w:r>
+        <w:rPr>
+          <w:rFonts w:ascii="Open Sans" w:hAnsi="Open Sans" w:cs="Open Sans"/>
+          <w:color w:val="0E101A"/>
+          <w:sz w:val="22"/>
+          <w:szCs w:val="22"/>
+        </w:rPr>
+        <w:t>Keep reading...</w:t>
+      </w:r>
+    </w:p>
+    <w:p>
+      <w:pPr>
+        <w:pStyle w:val="NormalWeb"/>
+        <w:spacing w:before="0" w:beforeAutospacing="0" w:after="240" w:afterAutospacing="0"/>
+        <w:jc w:val="center"/>
+        <w:rPr>
+          <w:rFonts w:ascii="Open Sans" w:hAnsi="Open Sans" w:cs="Open Sans"/>
+          <w:color w:val="0E101A"/>
+          <w:sz w:val="22"/>
+          <w:szCs w:val="22"/>
+        </w:rPr>
+      </w:pPr>
+      <w:r>
+        <w:rPr>
+          <w:rFonts w:ascii="Open Sans" w:hAnsi="Open Sans" w:cs="Open Sans"/>
+          <w:color w:val="0E101A"/>
+          <w:sz w:val="22"/>
+          <w:szCs w:val="22"/>
+        </w:rPr>
+        <w:br w:type="column"/>
+      </w:r>
+      <w:r>
+        <w:rPr>
+          <w:rStyle w:val="Strong"/>
+          <w:rFonts w:ascii="Open Sans" w:hAnsi="Open Sans" w:cs="Open Sans"/>
+          <w:color w:val="0E101A"/>
+          <w:sz w:val="28"/>
+          <w:szCs w:val="28"/>
+        </w:rPr>
+        <w:lastRenderedPageBreak/>
+        <w:t>CHAPTER II</w:t>
+      </w:r>
+    </w:p>
+    <w:p>
+      <w:pPr>
+        <w:pStyle w:val="NormalWeb"/>
+        <w:spacing w:before="0" w:beforeAutospacing="0" w:after="240" w:afterAutospacing="0"/>
+        <w:jc w:val="both"/>
+        <w:rPr>
+          <w:rFonts w:ascii="Open Sans" w:hAnsi="Open Sans" w:cs="Open Sans"/>
+          <w:color w:val="0E101A"/>
+          <w:sz w:val="22"/>
+          <w:szCs w:val="22"/>
+        </w:rPr>
+      </w:pPr>
+    </w:p>
+    <w:p>
+      <w:pPr>
+        <w:pStyle w:val="NormalWeb"/>
+        <w:spacing w:before="0" w:beforeAutospacing="0" w:after="240" w:afterAutospacing="0"/>
+        <w:jc w:val="right"/>
+        <w:rPr>
+          <w:rFonts w:ascii="Open Sans" w:hAnsi="Open Sans" w:cs="Open Sans"/>
+          <w:color w:val="0E101A"/>
+          <w:sz w:val="22"/>
+          <w:szCs w:val="22"/>
+        </w:rPr>
+      </w:pPr>
+      <w:r>
+        <w:rPr>
+          <w:rFonts w:ascii="Open Sans" w:hAnsi="Open Sans" w:cs="Open Sans"/>
           <w:i/>
           <w:iCs/>
           <w:color w:val="0E101A"/>
           <w:sz w:val="22"/>
           <w:szCs w:val="22"/>
         </w:rPr>
-      </w:pPr>
-    </w:p>
-    <w:p>
-      <w:pPr>
-        <w:pStyle w:val="NormalWeb"/>
-        <w:spacing w:before="0" w:beforeAutospacing="0" w:after="240" w:afterAutospacing="0"/>
-        <w:jc w:val="both"/>
-        <w:rPr>
-          <w:rFonts w:ascii="Open Sans" w:hAnsi="Open Sans" w:cs="Open Sans"/>
-          <w:color w:val="0E101A"/>
-          <w:sz w:val="22"/>
-          <w:szCs w:val="22"/>
-        </w:rPr>
-      </w:pPr>
-      <w:r>
-        <w:rPr>
-          <w:rFonts w:ascii="Open Sans" w:hAnsi="Open Sans" w:cs="Open Sans"/>
-          <w:color w:val="0E101A"/>
-          <w:sz w:val="22"/>
-          <w:szCs w:val="22"/>
-        </w:rPr>
-        <w:t>Good luck! </w:t>
-      </w:r>
-    </w:p>
-    <w:p>
-      <w:pPr>
-        <w:pStyle w:val="NormalWeb"/>
-        <w:spacing w:before="0" w:beforeAutospacing="0" w:after="240" w:afterAutospacing="0"/>
-        <w:jc w:val="both"/>
-        <w:rPr>
-          <w:rFonts w:ascii="Open Sans" w:hAnsi="Open Sans" w:cs="Open Sans"/>
-          <w:color w:val="0E101A"/>
-          <w:sz w:val="22"/>
-          <w:szCs w:val="22"/>
-        </w:rPr>
-      </w:pPr>
-      <w:r>
-        <w:rPr>
-          <w:rFonts w:ascii="Open Sans" w:hAnsi="Open Sans" w:cs="Open Sans"/>
-          <w:color w:val="0E101A"/>
-          <w:sz w:val="22"/>
-          <w:szCs w:val="22"/>
-        </w:rPr>
-        <w:t>Keep reading...</w:t>
-      </w:r>
-    </w:p>
-    <w:p>
-      <w:pPr>
-        <w:pStyle w:val="NormalWeb"/>
-        <w:spacing w:before="0" w:beforeAutospacing="0" w:after="240" w:afterAutospacing="0"/>
-        <w:jc w:val="center"/>
-        <w:rPr>
-          <w:rFonts w:ascii="Open Sans" w:hAnsi="Open Sans" w:cs="Open Sans"/>
-          <w:color w:val="0E101A"/>
-          <w:sz w:val="22"/>
-          <w:szCs w:val="22"/>
-        </w:rPr>
-      </w:pPr>
-      <w:r>
-        <w:rPr>
-          <w:rFonts w:ascii="Open Sans" w:hAnsi="Open Sans" w:cs="Open Sans"/>
-          <w:color w:val="0E101A"/>
-          <w:sz w:val="22"/>
-          <w:szCs w:val="22"/>
-        </w:rPr>
-        <w:br w:type="column"/>
-      </w:r>
-      <w:r>
-        <w:rPr>
-          <w:rStyle w:val="Strong"/>
-          <w:rFonts w:ascii="Open Sans" w:hAnsi="Open Sans" w:cs="Open Sans"/>
-          <w:color w:val="0E101A"/>
-          <w:sz w:val="28"/>
-          <w:szCs w:val="28"/>
-        </w:rPr>
-        <w:lastRenderedPageBreak/>
-        <w:t>CHAPTER II</w:t>
-      </w:r>
-    </w:p>
-    <w:p>
-      <w:pPr>
-        <w:pStyle w:val="NormalWeb"/>
-        <w:spacing w:before="0" w:beforeAutospacing="0" w:after="240" w:afterAutospacing="0"/>
-        <w:jc w:val="both"/>
-        <w:rPr>
-          <w:rFonts w:ascii="Open Sans" w:hAnsi="Open Sans" w:cs="Open Sans"/>
-          <w:color w:val="0E101A"/>
-          <w:sz w:val="22"/>
-          <w:szCs w:val="22"/>
-        </w:rPr>
-      </w:pPr>
-    </w:p>
-    <w:p>
-      <w:pPr>
-        <w:pStyle w:val="NormalWeb"/>
-        <w:spacing w:before="0" w:beforeAutospacing="0" w:after="240" w:afterAutospacing="0"/>
-        <w:jc w:val="right"/>
-        <w:rPr>
-          <w:rFonts w:ascii="Open Sans" w:hAnsi="Open Sans" w:cs="Open Sans"/>
-          <w:color w:val="0E101A"/>
-          <w:sz w:val="22"/>
-          <w:szCs w:val="22"/>
-        </w:rPr>
-      </w:pPr>
+        <w:t>proximity is glory</w:t>
+      </w:r>
       <w:r>
         <w:rPr>
           <w:rFonts w:ascii="Open Sans" w:hAnsi="Open Sans" w:cs="Open Sans"/>
@@ -8857,17 +9582,6 @@
           <w:sz w:val="22"/>
           <w:szCs w:val="22"/>
         </w:rPr>
-        <w:t>proximity is glory</w:t>
-      </w:r>
-      <w:r>
-        <w:rPr>
-          <w:rFonts w:ascii="Open Sans" w:hAnsi="Open Sans" w:cs="Open Sans"/>
-          <w:i/>
-          <w:iCs/>
-          <w:color w:val="0E101A"/>
-          <w:sz w:val="22"/>
-          <w:szCs w:val="22"/>
-        </w:rPr>
         <w:br/>
       </w:r>
       <w:r>
@@ -9048,7 +9762,99 @@
           <w:szCs w:val="22"/>
         </w:rPr>
         <w:lastRenderedPageBreak/>
-        <w:t>However, in trading, you don’t have to be so exact. In fact, using our trading philosophy, only proximity is needed. If you expect to market to be more volatile, and therefore reaching your target price, but it only gets close to your target price, but not quite there, you can still cash out prematurely for less profit than expected, but still: PROFITS. </w:t>
+        <w:t>However, in trading, you don’t have to be so exact. In fact, using our trading philosophy, only proximity is needed. If you expect t</w:t>
+      </w:r>
+      <w:r>
+        <w:rPr>
+          <w:rFonts w:ascii="Open Sans" w:hAnsi="Open Sans" w:cs="Open Sans"/>
+          <w:color w:val="0E101A"/>
+          <w:sz w:val="22"/>
+          <w:szCs w:val="22"/>
+        </w:rPr>
+        <w:t>he</w:t>
+      </w:r>
+      <w:r>
+        <w:rPr>
+          <w:rFonts w:ascii="Open Sans" w:hAnsi="Open Sans" w:cs="Open Sans"/>
+          <w:color w:val="0E101A"/>
+          <w:sz w:val="22"/>
+          <w:szCs w:val="22"/>
+        </w:rPr>
+        <w:t xml:space="preserve"> market to be more volatile, and therefore </w:t>
+      </w:r>
+      <w:r>
+        <w:rPr>
+          <w:rFonts w:ascii="Open Sans" w:hAnsi="Open Sans" w:cs="Open Sans"/>
+          <w:color w:val="0E101A"/>
+          <w:sz w:val="22"/>
+          <w:szCs w:val="22"/>
+        </w:rPr>
+        <w:t xml:space="preserve">you set a wider </w:t>
+      </w:r>
+      <w:r>
+        <w:rPr>
+          <w:rFonts w:ascii="Open Sans" w:hAnsi="Open Sans" w:cs="Open Sans"/>
+          <w:b/>
+          <w:bCs/>
+          <w:color w:val="0E101A"/>
+          <w:sz w:val="22"/>
+          <w:szCs w:val="22"/>
+        </w:rPr>
+        <w:t>eTP</w:t>
+      </w:r>
+      <w:r>
+        <w:rPr>
+          <w:rFonts w:ascii="Open Sans" w:hAnsi="Open Sans" w:cs="Open Sans"/>
+          <w:color w:val="0E101A"/>
+          <w:sz w:val="22"/>
+          <w:szCs w:val="22"/>
+        </w:rPr>
+        <w:t xml:space="preserve">.  However, the market </w:t>
+      </w:r>
+      <w:r>
+        <w:rPr>
+          <w:rFonts w:ascii="Open Sans" w:hAnsi="Open Sans" w:cs="Open Sans"/>
+          <w:color w:val="0E101A"/>
+          <w:sz w:val="22"/>
+          <w:szCs w:val="22"/>
+        </w:rPr>
+        <w:t>only gets close to your target price, but not quite there</w:t>
+      </w:r>
+      <w:r>
+        <w:rPr>
+          <w:rFonts w:ascii="Open Sans" w:hAnsi="Open Sans" w:cs="Open Sans"/>
+          <w:color w:val="0E101A"/>
+          <w:sz w:val="22"/>
+          <w:szCs w:val="22"/>
+        </w:rPr>
+        <w:t>.  In these cases,</w:t>
+      </w:r>
+      <w:r>
+        <w:rPr>
+          <w:rFonts w:ascii="Open Sans" w:hAnsi="Open Sans" w:cs="Open Sans"/>
+          <w:color w:val="0E101A"/>
+          <w:sz w:val="22"/>
+          <w:szCs w:val="22"/>
+        </w:rPr>
+        <w:t xml:space="preserve"> you can still cash out prematurely for less profit than expected, but still: </w:t>
+      </w:r>
+      <w:r>
+        <w:rPr>
+          <w:rFonts w:ascii="Open Sans" w:hAnsi="Open Sans" w:cs="Open Sans"/>
+          <w:color w:val="0E101A"/>
+          <w:sz w:val="22"/>
+          <w:szCs w:val="22"/>
+        </w:rPr>
+        <w:t>profits!</w:t>
+      </w:r>
+      <w:r>
+        <w:rPr>
+          <w:rFonts w:ascii="Open Sans" w:hAnsi="Open Sans" w:cs="Open Sans"/>
+          <w:color w:val="0E101A"/>
+          <w:sz w:val="22"/>
+          <w:szCs w:val="22"/>
+        </w:rPr>
+        <w:t> </w:t>
       </w:r>
     </w:p>
     <w:p>
@@ -9106,7 +9912,25 @@
           <w:sz w:val="22"/>
           <w:szCs w:val="22"/>
         </w:rPr>
-        <w:t>In the classroom, you will be provided tools that will assist you to project short-future price targets. The tools only help you. You still need to be able to determine the trend. With the trend spotted, we will project price targets based on the determined trend.</w:t>
+        <w:t xml:space="preserve">In the classroom, you will be provided tools that will assist you to project short-future price targets. The tools only help you. You still need to be able to determine the trend. With the trend spotted, we </w:t>
+      </w:r>
+      <w:r>
+        <w:rPr>
+          <w:rFonts w:ascii="Open Sans" w:hAnsi="Open Sans" w:cs="Open Sans"/>
+          <w:color w:val="0E101A"/>
+          <w:sz w:val="22"/>
+          <w:szCs w:val="22"/>
+        </w:rPr>
+        <w:t>need to</w:t>
+      </w:r>
+      <w:r>
+        <w:rPr>
+          <w:rFonts w:ascii="Open Sans" w:hAnsi="Open Sans" w:cs="Open Sans"/>
+          <w:color w:val="0E101A"/>
+          <w:sz w:val="22"/>
+          <w:szCs w:val="22"/>
+        </w:rPr>
+        <w:t xml:space="preserve"> project price targets based on the determined trend.</w:t>
       </w:r>
     </w:p>
     <w:p>
@@ -9164,7 +9988,25 @@
           <w:sz w:val="22"/>
           <w:szCs w:val="22"/>
         </w:rPr>
-        <w:t>Our strategy is to spread out the intended large position to small trades. In doing so, we effectively reduce the risk for each trade. This strategy also allows a much wider Loss-Cutting-Threshold (</w:t>
+        <w:t>Our strategy is to spread out the intended large position to small</w:t>
+      </w:r>
+      <w:r>
+        <w:rPr>
+          <w:rFonts w:ascii="Open Sans" w:hAnsi="Open Sans" w:cs="Open Sans"/>
+          <w:color w:val="0E101A"/>
+          <w:sz w:val="22"/>
+          <w:szCs w:val="22"/>
+        </w:rPr>
+        <w:t xml:space="preserve">er </w:t>
+      </w:r>
+      <w:r>
+        <w:rPr>
+          <w:rFonts w:ascii="Open Sans" w:hAnsi="Open Sans" w:cs="Open Sans"/>
+          <w:color w:val="0E101A"/>
+          <w:sz w:val="22"/>
+          <w:szCs w:val="22"/>
+        </w:rPr>
+        <w:t>trades. In doing so, we effectively reduce the risk for each trade. This strategy also allows a much wider Loss-Cutting-Threshold (</w:t>
       </w:r>
       <w:r>
         <w:rPr>
@@ -9247,51 +10089,199 @@
           <w:szCs w:val="22"/>
         </w:rPr>
         <w:lastRenderedPageBreak/>
-        <w:t>To understand this strategy, let’s use an analogy: A king dispatches his army to take a city instead of sending your only heir son. He may lose some of his men before the city is toppled, but he puts no risk to his kingdom. </w:t>
-      </w:r>
-    </w:p>
-    <w:p>
-      <w:pPr>
-        <w:pStyle w:val="NormalWeb"/>
-        <w:spacing w:before="0" w:beforeAutospacing="0" w:after="240" w:afterAutospacing="0"/>
-        <w:jc w:val="both"/>
-        <w:rPr>
-          <w:rFonts w:ascii="Open Sans" w:hAnsi="Open Sans" w:cs="Open Sans"/>
-          <w:color w:val="0E101A"/>
-          <w:sz w:val="22"/>
-          <w:szCs w:val="22"/>
-        </w:rPr>
-      </w:pPr>
-      <w:r>
-        <w:rPr>
-          <w:rFonts w:ascii="Open Sans" w:hAnsi="Open Sans" w:cs="Open Sans"/>
-          <w:color w:val="0E101A"/>
-          <w:sz w:val="22"/>
-          <w:szCs w:val="22"/>
-        </w:rPr>
-        <w:t>However, if he sends his only heir to take the city without any men - despite the fact that his prince’s life is so valuable, and the prince is very blatant and skillful in battle - should the heir be killed, his kingdom will be eventually transferred to another king. In this analogy, the small trades represent men in the king’s army, and the heir prince is the one large trade. </w:t>
-      </w:r>
-    </w:p>
-    <w:p>
-      <w:pPr>
-        <w:pStyle w:val="NormalWeb"/>
-        <w:spacing w:before="0" w:beforeAutospacing="0" w:after="240" w:afterAutospacing="0"/>
-        <w:jc w:val="both"/>
-        <w:rPr>
-          <w:rFonts w:ascii="Open Sans" w:hAnsi="Open Sans" w:cs="Open Sans"/>
-          <w:color w:val="0E101A"/>
-          <w:sz w:val="22"/>
-          <w:szCs w:val="22"/>
-        </w:rPr>
-      </w:pPr>
-      <w:r>
-        <w:rPr>
-          <w:rFonts w:ascii="Open Sans" w:hAnsi="Open Sans" w:cs="Open Sans"/>
-          <w:color w:val="0E101A"/>
-          <w:sz w:val="22"/>
-          <w:szCs w:val="22"/>
-        </w:rPr>
-        <w:t>Should you put in a large position and being stopped out, our trading account will shrink. However, if you split a big trade into smaller trades, you can put the Loss-Cutting Threshold (in substitution for the regular stop-loss) very far to the point that it will almost never get touched, then the remaining operation could only mean profits.</w:t>
+        <w:t>To understand this strategy, let’s use an analogy</w:t>
+      </w:r>
+      <w:r>
+        <w:rPr>
+          <w:rFonts w:ascii="Open Sans" w:hAnsi="Open Sans" w:cs="Open Sans"/>
+          <w:color w:val="0E101A"/>
+          <w:sz w:val="22"/>
+          <w:szCs w:val="22"/>
+        </w:rPr>
+        <w:t>:</w:t>
+      </w:r>
+      <w:r>
+        <w:rPr>
+          <w:rFonts w:ascii="Open Sans" w:hAnsi="Open Sans" w:cs="Open Sans"/>
+          <w:color w:val="0E101A"/>
+          <w:sz w:val="22"/>
+          <w:szCs w:val="22"/>
+        </w:rPr>
+        <w:t xml:space="preserve"> A king dispatches his army to take a city instead of sending your only heir son. He may lose some of his men before the city is toppled, but he </w:t>
+      </w:r>
+      <w:r>
+        <w:rPr>
+          <w:rFonts w:ascii="Open Sans" w:hAnsi="Open Sans" w:cs="Open Sans"/>
+          <w:color w:val="0E101A"/>
+          <w:sz w:val="22"/>
+          <w:szCs w:val="22"/>
+        </w:rPr>
+        <w:t>exposes</w:t>
+      </w:r>
+      <w:r>
+        <w:rPr>
+          <w:rFonts w:ascii="Open Sans" w:hAnsi="Open Sans" w:cs="Open Sans"/>
+          <w:color w:val="0E101A"/>
+          <w:sz w:val="22"/>
+          <w:szCs w:val="22"/>
+        </w:rPr>
+        <w:t xml:space="preserve"> no risk to his kingdom. </w:t>
+      </w:r>
+    </w:p>
+    <w:p>
+      <w:pPr>
+        <w:pStyle w:val="NormalWeb"/>
+        <w:spacing w:before="0" w:beforeAutospacing="0" w:after="240" w:afterAutospacing="0"/>
+        <w:jc w:val="both"/>
+        <w:rPr>
+          <w:rFonts w:ascii="Open Sans" w:hAnsi="Open Sans" w:cs="Open Sans"/>
+          <w:color w:val="0E101A"/>
+          <w:sz w:val="22"/>
+          <w:szCs w:val="22"/>
+        </w:rPr>
+      </w:pPr>
+      <w:r>
+        <w:rPr>
+          <w:rFonts w:ascii="Open Sans" w:hAnsi="Open Sans" w:cs="Open Sans"/>
+          <w:color w:val="0E101A"/>
+          <w:sz w:val="22"/>
+          <w:szCs w:val="22"/>
+        </w:rPr>
+        <w:t>However, if he sends his only heir to take the city without any men - despite the fact that his prince’s life is so valuable, and the prince is very blatant and skillful in battle - should the heir</w:t>
+      </w:r>
+      <w:r>
+        <w:rPr>
+          <w:rFonts w:ascii="Open Sans" w:hAnsi="Open Sans" w:cs="Open Sans"/>
+          <w:color w:val="0E101A"/>
+          <w:sz w:val="22"/>
+          <w:szCs w:val="22"/>
+        </w:rPr>
+        <w:t xml:space="preserve"> prince</w:t>
+      </w:r>
+      <w:r>
+        <w:rPr>
+          <w:rFonts w:ascii="Open Sans" w:hAnsi="Open Sans" w:cs="Open Sans"/>
+          <w:color w:val="0E101A"/>
+          <w:sz w:val="22"/>
+          <w:szCs w:val="22"/>
+        </w:rPr>
+        <w:t xml:space="preserve"> be killed, his kingdom will be eventually transferred to another king. In this analogy, the </w:t>
+      </w:r>
+      <w:r>
+        <w:rPr>
+          <w:rFonts w:ascii="Open Sans" w:hAnsi="Open Sans" w:cs="Open Sans"/>
+          <w:b/>
+          <w:bCs/>
+          <w:color w:val="0E101A"/>
+          <w:sz w:val="22"/>
+          <w:szCs w:val="22"/>
+        </w:rPr>
+        <w:t>small trades</w:t>
+      </w:r>
+      <w:r>
+        <w:rPr>
+          <w:rFonts w:ascii="Open Sans" w:hAnsi="Open Sans" w:cs="Open Sans"/>
+          <w:color w:val="0E101A"/>
+          <w:sz w:val="22"/>
+          <w:szCs w:val="22"/>
+        </w:rPr>
+        <w:t xml:space="preserve"> represent </w:t>
+      </w:r>
+      <w:r>
+        <w:rPr>
+          <w:rFonts w:ascii="Open Sans" w:hAnsi="Open Sans" w:cs="Open Sans"/>
+          <w:color w:val="0E101A"/>
+          <w:sz w:val="22"/>
+          <w:szCs w:val="22"/>
+        </w:rPr>
+        <w:t xml:space="preserve">the </w:t>
+      </w:r>
+      <w:r>
+        <w:rPr>
+          <w:rFonts w:ascii="Open Sans" w:hAnsi="Open Sans" w:cs="Open Sans"/>
+          <w:color w:val="0E101A"/>
+          <w:sz w:val="22"/>
+          <w:szCs w:val="22"/>
+        </w:rPr>
+        <w:t xml:space="preserve">men in the king’s army, and the heir prince is the </w:t>
+      </w:r>
+      <w:r>
+        <w:rPr>
+          <w:rFonts w:ascii="Open Sans" w:hAnsi="Open Sans" w:cs="Open Sans"/>
+          <w:b/>
+          <w:bCs/>
+          <w:color w:val="0E101A"/>
+          <w:sz w:val="22"/>
+          <w:szCs w:val="22"/>
+        </w:rPr>
+        <w:t>one</w:t>
+      </w:r>
+      <w:r>
+        <w:rPr>
+          <w:rFonts w:ascii="Open Sans" w:hAnsi="Open Sans" w:cs="Open Sans"/>
+          <w:color w:val="0E101A"/>
+          <w:sz w:val="22"/>
+          <w:szCs w:val="22"/>
+        </w:rPr>
+        <w:t xml:space="preserve"> large trade. </w:t>
+      </w:r>
+    </w:p>
+    <w:p>
+      <w:pPr>
+        <w:pStyle w:val="NormalWeb"/>
+        <w:spacing w:before="0" w:beforeAutospacing="0" w:after="240" w:afterAutospacing="0"/>
+        <w:jc w:val="both"/>
+        <w:rPr>
+          <w:rFonts w:ascii="Open Sans" w:hAnsi="Open Sans" w:cs="Open Sans"/>
+          <w:color w:val="0E101A"/>
+          <w:sz w:val="22"/>
+          <w:szCs w:val="22"/>
+        </w:rPr>
+      </w:pPr>
+      <w:r>
+        <w:rPr>
+          <w:rFonts w:ascii="Open Sans" w:hAnsi="Open Sans" w:cs="Open Sans"/>
+          <w:color w:val="0E101A"/>
+          <w:sz w:val="22"/>
+          <w:szCs w:val="22"/>
+        </w:rPr>
+        <w:t xml:space="preserve">Should you put in a large position and being stopped out, </w:t>
+      </w:r>
+      <w:r>
+        <w:rPr>
+          <w:rFonts w:ascii="Open Sans" w:hAnsi="Open Sans" w:cs="Open Sans"/>
+          <w:color w:val="0E101A"/>
+          <w:sz w:val="22"/>
+          <w:szCs w:val="22"/>
+        </w:rPr>
+        <w:t>y</w:t>
+      </w:r>
+      <w:r>
+        <w:rPr>
+          <w:rFonts w:ascii="Open Sans" w:hAnsi="Open Sans" w:cs="Open Sans"/>
+          <w:color w:val="0E101A"/>
+          <w:sz w:val="22"/>
+          <w:szCs w:val="22"/>
+        </w:rPr>
+        <w:t xml:space="preserve">our trading account will shrink. However, if you split a big trade into </w:t>
+      </w:r>
+      <w:r>
+        <w:rPr>
+          <w:rFonts w:ascii="Open Sans" w:hAnsi="Open Sans" w:cs="Open Sans"/>
+          <w:color w:val="0E101A"/>
+          <w:sz w:val="22"/>
+          <w:szCs w:val="22"/>
+        </w:rPr>
+        <w:t xml:space="preserve">many </w:t>
+      </w:r>
+      <w:r>
+        <w:rPr>
+          <w:rFonts w:ascii="Open Sans" w:hAnsi="Open Sans" w:cs="Open Sans"/>
+          <w:color w:val="0E101A"/>
+          <w:sz w:val="22"/>
+          <w:szCs w:val="22"/>
+        </w:rPr>
+        <w:t>smaller trades, you can put the Loss-Cutting Threshold (in substitution for the regular stop-loss) very far to the point that it will almost never get touched, then the remaining operation could only mean profits.</w:t>
       </w:r>
     </w:p>
     <w:p>
@@ -9314,22 +10304,13 @@
         <w:spacing w:before="0" w:beforeAutospacing="0" w:after="240" w:afterAutospacing="0"/>
         <w:jc w:val="both"/>
         <w:rPr>
-          <w:rFonts w:ascii="Open Sans" w:hAnsi="Open Sans" w:cs="Open Sans"/>
-          <w:color w:val="0E101A"/>
-          <w:sz w:val="22"/>
-          <w:szCs w:val="22"/>
-        </w:rPr>
-      </w:pPr>
-      <w:r>
-        <w:rPr>
           <w:rStyle w:val="Strong"/>
           <w:rFonts w:ascii="Open Sans" w:hAnsi="Open Sans" w:cs="Open Sans"/>
           <w:color w:val="0E101A"/>
           <w:sz w:val="22"/>
           <w:szCs w:val="22"/>
         </w:rPr>
-        <w:br w:type="column"/>
-      </w:r>
+      </w:pPr>
       <w:r>
         <w:rPr>
           <w:rStyle w:val="Strong"/>
@@ -9338,8 +10319,114 @@
           <w:sz w:val="22"/>
           <w:szCs w:val="22"/>
         </w:rPr>
+        <w:t>DEFINITIONS</w:t>
+      </w:r>
+    </w:p>
+    <w:p>
+      <w:pPr>
+        <w:spacing w:after="240" w:line="240" w:lineRule="auto"/>
+        <w:jc w:val="both"/>
+        <w:rPr>
+          <w:rFonts w:ascii="Open Sans" w:eastAsia="Times New Roman" w:hAnsi="Open Sans" w:cs="Open Sans"/>
+          <w:color w:val="0E101A"/>
+        </w:rPr>
+      </w:pPr>
+      <w:r>
+        <w:rPr>
+          <w:rFonts w:ascii="Open Sans" w:eastAsia="Times New Roman" w:hAnsi="Open Sans" w:cs="Open Sans"/>
+          <w:b/>
+          <w:bCs/>
+          <w:color w:val="0E101A"/>
+        </w:rPr>
+        <w:t>eTp</w:t>
+      </w:r>
+      <w:r>
+        <w:rPr>
+          <w:rFonts w:ascii="Open Sans" w:eastAsia="Times New Roman" w:hAnsi="Open Sans" w:cs="Open Sans"/>
+          <w:color w:val="0E101A"/>
+        </w:rPr>
+        <w:t xml:space="preserve"> is the most important number. It’s the expected target price where we would take profit in the future. In long positions, </w:t>
+      </w:r>
+      <w:r>
+        <w:rPr>
+          <w:rFonts w:ascii="Open Sans" w:eastAsia="Times New Roman" w:hAnsi="Open Sans" w:cs="Open Sans"/>
+          <w:b/>
+          <w:bCs/>
+          <w:color w:val="0E101A"/>
+        </w:rPr>
+        <w:t>eTp</w:t>
+      </w:r>
+      <w:r>
+        <w:rPr>
+          <w:rFonts w:ascii="Open Sans" w:eastAsia="Times New Roman" w:hAnsi="Open Sans" w:cs="Open Sans"/>
+          <w:color w:val="0E101A"/>
+        </w:rPr>
+        <w:t xml:space="preserve"> is higher than the current price. In short positions, </w:t>
+      </w:r>
+      <w:r>
+        <w:rPr>
+          <w:rFonts w:ascii="Open Sans" w:eastAsia="Times New Roman" w:hAnsi="Open Sans" w:cs="Open Sans"/>
+          <w:b/>
+          <w:bCs/>
+          <w:color w:val="0E101A"/>
+        </w:rPr>
+        <w:t>eTp</w:t>
+      </w:r>
+      <w:r>
+        <w:rPr>
+          <w:rFonts w:ascii="Open Sans" w:eastAsia="Times New Roman" w:hAnsi="Open Sans" w:cs="Open Sans"/>
+          <w:color w:val="0E101A"/>
+        </w:rPr>
+        <w:t xml:space="preserve"> is lower than the current price. </w:t>
+      </w:r>
+      <w:r>
+        <w:rPr>
+          <w:rFonts w:ascii="Open Sans" w:eastAsia="Times New Roman" w:hAnsi="Open Sans" w:cs="Open Sans"/>
+          <w:b/>
+          <w:bCs/>
+          <w:color w:val="0E101A"/>
+        </w:rPr>
+        <w:t>eTP</w:t>
+      </w:r>
+      <w:r>
+        <w:rPr>
+          <w:rFonts w:ascii="Open Sans" w:eastAsia="Times New Roman" w:hAnsi="Open Sans" w:cs="Open Sans"/>
+          <w:color w:val="0E101A"/>
+        </w:rPr>
+        <w:t xml:space="preserve"> is also the destination end of the trading range.</w:t>
+      </w:r>
+    </w:p>
+    <w:p>
+      <w:pPr>
+        <w:pStyle w:val="NormalWeb"/>
+        <w:spacing w:before="0" w:beforeAutospacing="0" w:after="240" w:afterAutospacing="0"/>
+        <w:jc w:val="both"/>
+        <w:rPr>
+          <w:rFonts w:ascii="Open Sans" w:hAnsi="Open Sans" w:cs="Open Sans"/>
+          <w:color w:val="0E101A"/>
+          <w:sz w:val="22"/>
+          <w:szCs w:val="22"/>
+        </w:rPr>
+      </w:pPr>
+      <w:r>
+        <w:rPr>
+          <w:rStyle w:val="Strong"/>
+          <w:rFonts w:ascii="Open Sans" w:hAnsi="Open Sans" w:cs="Open Sans"/>
+          <w:color w:val="0E101A"/>
+          <w:sz w:val="22"/>
+          <w:szCs w:val="22"/>
+        </w:rPr>
         <w:lastRenderedPageBreak/>
-        <w:t>DEFINITIONS</w:t>
+        <w:t>PrPt</w:t>
+      </w:r>
+      <w:r>
+        <w:rPr>
+          <w:rFonts w:ascii="Open Sans" w:hAnsi="Open Sans" w:cs="Open Sans"/>
+          <w:color w:val="0E101A"/>
+          <w:sz w:val="22"/>
+          <w:szCs w:val="22"/>
+        </w:rPr>
+        <w:t> is the price point, which is the distinct gold price without any decimal. For example, 1901 to 1902 is one price point.</w:t>
       </w:r>
     </w:p>
     <w:p>
@@ -9362,17 +10449,751 @@
           <w:sz w:val="22"/>
           <w:szCs w:val="22"/>
         </w:rPr>
-        <w:t>PrPt</w:t>
-      </w:r>
-      <w:r>
-        <w:rPr>
-          <w:rFonts w:ascii="Open Sans" w:hAnsi="Open Sans" w:cs="Open Sans"/>
-          <w:color w:val="0E101A"/>
-          <w:sz w:val="22"/>
-          <w:szCs w:val="22"/>
-        </w:rPr>
-        <w:t> is the price point, which is the distinct gold price without any decimal. For example, 1901 to 1902 is one price point.</w:t>
-      </w:r>
+        <w:t>LCT </w:t>
+      </w:r>
+      <w:r>
+        <w:rPr>
+          <w:rFonts w:ascii="Open Sans" w:hAnsi="Open Sans" w:cs="Open Sans"/>
+          <w:color w:val="0E101A"/>
+          <w:sz w:val="22"/>
+          <w:szCs w:val="22"/>
+        </w:rPr>
+        <w:t>is the Loss-</w:t>
+      </w:r>
+      <w:r>
+        <w:rPr>
+          <w:rFonts w:ascii="Open Sans" w:hAnsi="Open Sans" w:cs="Open Sans"/>
+          <w:color w:val="0E101A"/>
+          <w:sz w:val="22"/>
+          <w:szCs w:val="22"/>
+        </w:rPr>
+        <w:t>C</w:t>
+      </w:r>
+      <w:r>
+        <w:rPr>
+          <w:rFonts w:ascii="Open Sans" w:hAnsi="Open Sans" w:cs="Open Sans"/>
+          <w:color w:val="0E101A"/>
+          <w:sz w:val="22"/>
+          <w:szCs w:val="22"/>
+        </w:rPr>
+        <w:t xml:space="preserve">utting </w:t>
+      </w:r>
+      <w:r>
+        <w:rPr>
+          <w:rFonts w:ascii="Open Sans" w:hAnsi="Open Sans" w:cs="Open Sans"/>
+          <w:color w:val="0E101A"/>
+          <w:sz w:val="22"/>
+          <w:szCs w:val="22"/>
+        </w:rPr>
+        <w:t>T</w:t>
+      </w:r>
+      <w:r>
+        <w:rPr>
+          <w:rFonts w:ascii="Open Sans" w:hAnsi="Open Sans" w:cs="Open Sans"/>
+          <w:color w:val="0E101A"/>
+          <w:sz w:val="22"/>
+          <w:szCs w:val="22"/>
+        </w:rPr>
+        <w:t>hreshold, which is the price point where our A.I. trading system automatically exits negative positions incrementally, starting from the most graved losing position.</w:t>
+      </w:r>
+    </w:p>
+    <w:p>
+      <w:pPr>
+        <w:spacing w:after="240" w:line="240" w:lineRule="auto"/>
+        <w:jc w:val="both"/>
+        <w:rPr>
+          <w:rFonts w:ascii="Open Sans" w:eastAsia="Times New Roman" w:hAnsi="Open Sans" w:cs="Open Sans"/>
+          <w:color w:val="0E101A"/>
+        </w:rPr>
+      </w:pPr>
+      <w:r>
+        <w:rPr>
+          <w:rFonts w:ascii="Open Sans" w:eastAsia="Times New Roman" w:hAnsi="Open Sans" w:cs="Open Sans"/>
+          <w:b/>
+          <w:bCs/>
+          <w:color w:val="0E101A"/>
+        </w:rPr>
+        <w:t>aTp</w:t>
+      </w:r>
+      <w:r>
+        <w:rPr>
+          <w:rFonts w:ascii="Open Sans" w:eastAsia="Times New Roman" w:hAnsi="Open Sans" w:cs="Open Sans"/>
+          <w:color w:val="0E101A"/>
+        </w:rPr>
+        <w:t> is the newly adjusted </w:t>
+      </w:r>
+      <w:r>
+        <w:rPr>
+          <w:rFonts w:ascii="Open Sans" w:eastAsia="Times New Roman" w:hAnsi="Open Sans" w:cs="Open Sans"/>
+          <w:b/>
+          <w:bCs/>
+          <w:color w:val="0E101A"/>
+        </w:rPr>
+        <w:t>eTP</w:t>
+      </w:r>
+      <w:r>
+        <w:rPr>
+          <w:rFonts w:ascii="Open Sans" w:eastAsia="Times New Roman" w:hAnsi="Open Sans" w:cs="Open Sans"/>
+          <w:color w:val="0E101A"/>
+        </w:rPr>
+        <w:t>. It’s the expected target price where we would exit safely to minimize the loss in the event that profits cannot be made, and even the break-even seems not to be possible. The Automated Trading System (</w:t>
+      </w:r>
+      <w:r>
+        <w:rPr>
+          <w:rFonts w:ascii="Open Sans" w:eastAsia="Times New Roman" w:hAnsi="Open Sans" w:cs="Open Sans"/>
+          <w:b/>
+          <w:bCs/>
+          <w:color w:val="0E101A"/>
+        </w:rPr>
+        <w:t>ATS</w:t>
+      </w:r>
+      <w:r>
+        <w:rPr>
+          <w:rFonts w:ascii="Open Sans" w:eastAsia="Times New Roman" w:hAnsi="Open Sans" w:cs="Open Sans"/>
+          <w:color w:val="0E101A"/>
+        </w:rPr>
+        <w:t>) provides this built-in tool.</w:t>
+      </w:r>
+    </w:p>
+    <w:p>
+      <w:pPr>
+        <w:spacing w:after="240" w:line="240" w:lineRule="auto"/>
+        <w:jc w:val="both"/>
+        <w:rPr>
+          <w:rFonts w:ascii="Open Sans" w:eastAsia="Times New Roman" w:hAnsi="Open Sans" w:cs="Open Sans"/>
+          <w:color w:val="0E101A"/>
+        </w:rPr>
+      </w:pPr>
+      <w:r>
+        <w:rPr>
+          <w:rFonts w:ascii="Open Sans" w:eastAsia="Times New Roman" w:hAnsi="Open Sans" w:cs="Open Sans"/>
+          <w:b/>
+          <w:bCs/>
+          <w:color w:val="0E101A"/>
+        </w:rPr>
+        <w:t>aP</w:t>
+      </w:r>
+      <w:r>
+        <w:rPr>
+          <w:rFonts w:ascii="Open Sans" w:eastAsia="Times New Roman" w:hAnsi="Open Sans" w:cs="Open Sans"/>
+          <w:b/>
+          <w:bCs/>
+          <w:color w:val="0E101A"/>
+        </w:rPr>
+        <w:t xml:space="preserve"> </w:t>
+      </w:r>
+      <w:r>
+        <w:rPr>
+          <w:rFonts w:ascii="Open Sans" w:eastAsia="Times New Roman" w:hAnsi="Open Sans" w:cs="Open Sans"/>
+          <w:color w:val="0E101A"/>
+        </w:rPr>
+        <w:t xml:space="preserve"> is the total size of accumulated outstanding positions.</w:t>
+      </w:r>
+    </w:p>
+    <w:p>
+      <w:pPr>
+        <w:spacing w:after="240" w:line="240" w:lineRule="auto"/>
+        <w:jc w:val="both"/>
+        <w:rPr>
+          <w:rFonts w:ascii="Open Sans" w:eastAsia="Times New Roman" w:hAnsi="Open Sans" w:cs="Open Sans"/>
+          <w:color w:val="0E101A"/>
+        </w:rPr>
+      </w:pPr>
+      <w:r>
+        <w:rPr>
+          <w:rFonts w:ascii="Open Sans" w:eastAsia="Times New Roman" w:hAnsi="Open Sans" w:cs="Open Sans"/>
+          <w:b/>
+          <w:bCs/>
+          <w:color w:val="0E101A"/>
+        </w:rPr>
+        <w:t>mAP</w:t>
+      </w:r>
+      <w:r>
+        <w:rPr>
+          <w:rFonts w:ascii="Open Sans" w:eastAsia="Times New Roman" w:hAnsi="Open Sans" w:cs="Open Sans"/>
+          <w:color w:val="0E101A"/>
+        </w:rPr>
+        <w:t> is the maximum average profit for each trade. After the trading range is defined by </w:t>
+      </w:r>
+      <w:r>
+        <w:rPr>
+          <w:rFonts w:ascii="Open Sans" w:eastAsia="Times New Roman" w:hAnsi="Open Sans" w:cs="Open Sans"/>
+          <w:b/>
+          <w:bCs/>
+          <w:color w:val="0E101A"/>
+        </w:rPr>
+        <w:t>eTp</w:t>
+      </w:r>
+      <w:r>
+        <w:rPr>
+          <w:rFonts w:ascii="Open Sans" w:eastAsia="Times New Roman" w:hAnsi="Open Sans" w:cs="Open Sans"/>
+          <w:color w:val="0E101A"/>
+        </w:rPr>
+        <w:t> and </w:t>
+      </w:r>
+      <w:r>
+        <w:rPr>
+          <w:rFonts w:ascii="Open Sans" w:eastAsia="Times New Roman" w:hAnsi="Open Sans" w:cs="Open Sans"/>
+          <w:b/>
+          <w:bCs/>
+          <w:color w:val="0E101A"/>
+        </w:rPr>
+        <w:t>mTp</w:t>
+      </w:r>
+      <w:r>
+        <w:rPr>
+          <w:rFonts w:ascii="Open Sans" w:eastAsia="Times New Roman" w:hAnsi="Open Sans" w:cs="Open Sans"/>
+          <w:color w:val="0E101A"/>
+        </w:rPr>
+        <w:t>, the </w:t>
+      </w:r>
+      <w:r>
+        <w:rPr>
+          <w:rFonts w:ascii="Open Sans" w:eastAsia="Times New Roman" w:hAnsi="Open Sans" w:cs="Open Sans"/>
+          <w:b/>
+          <w:bCs/>
+          <w:color w:val="0E101A"/>
+        </w:rPr>
+        <w:t>mAP</w:t>
+      </w:r>
+      <w:r>
+        <w:rPr>
+          <w:rFonts w:ascii="Open Sans" w:eastAsia="Times New Roman" w:hAnsi="Open Sans" w:cs="Open Sans"/>
+          <w:color w:val="0E101A"/>
+        </w:rPr>
+        <w:t> is the average of these two numbers.  </w:t>
+      </w:r>
+      <w:r>
+        <w:rPr>
+          <w:rFonts w:ascii="Open Sans" w:eastAsia="Times New Roman" w:hAnsi="Open Sans" w:cs="Open Sans"/>
+          <w:b/>
+          <w:bCs/>
+          <w:color w:val="0E101A"/>
+        </w:rPr>
+        <w:t>mAP</w:t>
+      </w:r>
+      <w:r>
+        <w:rPr>
+          <w:rFonts w:ascii="Open Sans" w:eastAsia="Times New Roman" w:hAnsi="Open Sans" w:cs="Open Sans"/>
+          <w:color w:val="0E101A"/>
+        </w:rPr>
+        <w:t> is based on the assumption that all the orders within the trading range will be filled. The formula is: </w:t>
+      </w:r>
+      <w:r>
+        <w:rPr>
+          <w:rFonts w:ascii="Open Sans" w:eastAsia="Times New Roman" w:hAnsi="Open Sans" w:cs="Open Sans"/>
+          <w:b/>
+          <w:bCs/>
+          <w:color w:val="0E101A"/>
+        </w:rPr>
+        <w:t>mAP = (eTp + mTp) / 2</w:t>
+      </w:r>
+      <w:r>
+        <w:rPr>
+          <w:rFonts w:ascii="Open Sans" w:eastAsia="Times New Roman" w:hAnsi="Open Sans" w:cs="Open Sans"/>
+          <w:color w:val="0E101A"/>
+        </w:rPr>
+        <w:t>. </w:t>
+      </w:r>
+    </w:p>
+    <w:p>
+      <w:pPr>
+        <w:spacing w:after="240" w:line="240" w:lineRule="auto"/>
+        <w:jc w:val="both"/>
+        <w:rPr>
+          <w:rFonts w:ascii="Open Sans" w:eastAsia="Times New Roman" w:hAnsi="Open Sans" w:cs="Open Sans"/>
+          <w:color w:val="0E101A"/>
+        </w:rPr>
+      </w:pPr>
+      <w:r>
+        <w:rPr>
+          <w:rFonts w:ascii="Open Sans" w:eastAsia="Times New Roman" w:hAnsi="Open Sans" w:cs="Open Sans"/>
+          <w:b/>
+          <w:bCs/>
+          <w:color w:val="0E101A"/>
+        </w:rPr>
+        <w:t>pAP</w:t>
+      </w:r>
+      <w:r>
+        <w:rPr>
+          <w:rFonts w:ascii="Open Sans" w:eastAsia="Times New Roman" w:hAnsi="Open Sans" w:cs="Open Sans"/>
+          <w:color w:val="0E101A"/>
+        </w:rPr>
+        <w:t> is the projected Average Profit for each trade. If the orders in the pre-defined trading range are only partially filled, </w:t>
+      </w:r>
+      <w:r>
+        <w:rPr>
+          <w:rFonts w:ascii="Open Sans" w:eastAsia="Times New Roman" w:hAnsi="Open Sans" w:cs="Open Sans"/>
+          <w:b/>
+          <w:bCs/>
+          <w:color w:val="0E101A"/>
+        </w:rPr>
+        <w:t>pAP</w:t>
+      </w:r>
+      <w:r>
+        <w:rPr>
+          <w:rFonts w:ascii="Open Sans" w:eastAsia="Times New Roman" w:hAnsi="Open Sans" w:cs="Open Sans"/>
+          <w:color w:val="0E101A"/>
+        </w:rPr>
+        <w:t> is the projected Average Profit should the market converges to the </w:t>
+      </w:r>
+      <w:r>
+        <w:rPr>
+          <w:rFonts w:ascii="Open Sans" w:eastAsia="Times New Roman" w:hAnsi="Open Sans" w:cs="Open Sans"/>
+          <w:b/>
+          <w:bCs/>
+          <w:color w:val="0E101A"/>
+        </w:rPr>
+        <w:t>eTP</w:t>
+      </w:r>
+      <w:r>
+        <w:rPr>
+          <w:rFonts w:ascii="Open Sans" w:eastAsia="Times New Roman" w:hAnsi="Open Sans" w:cs="Open Sans"/>
+          <w:color w:val="0E101A"/>
+        </w:rPr>
+        <w:t>. </w:t>
+      </w:r>
+    </w:p>
+    <w:p>
+      <w:pPr>
+        <w:spacing w:after="240" w:line="240" w:lineRule="auto"/>
+        <w:jc w:val="both"/>
+        <w:rPr>
+          <w:rFonts w:ascii="Open Sans" w:eastAsia="Times New Roman" w:hAnsi="Open Sans" w:cs="Open Sans"/>
+          <w:color w:val="0E101A"/>
+        </w:rPr>
+      </w:pPr>
+      <w:r>
+        <w:rPr>
+          <w:rFonts w:ascii="Open Sans" w:eastAsia="Times New Roman" w:hAnsi="Open Sans" w:cs="Open Sans"/>
+          <w:b/>
+          <w:bCs/>
+          <w:color w:val="0E101A"/>
+        </w:rPr>
+        <w:t>rAP</w:t>
+      </w:r>
+      <w:r>
+        <w:rPr>
+          <w:rFonts w:ascii="Open Sans" w:eastAsia="Times New Roman" w:hAnsi="Open Sans" w:cs="Open Sans"/>
+          <w:color w:val="0E101A"/>
+        </w:rPr>
+        <w:t> is the real Average Profit for each trade. If the market moves against your outstanding open position</w:t>
+      </w:r>
+      <w:r>
+        <w:rPr>
+          <w:rFonts w:ascii="Open Sans" w:eastAsia="Times New Roman" w:hAnsi="Open Sans" w:cs="Open Sans"/>
+          <w:color w:val="0E101A"/>
+        </w:rPr>
+        <w:t>s</w:t>
+      </w:r>
+      <w:r>
+        <w:rPr>
+          <w:rFonts w:ascii="Open Sans" w:eastAsia="Times New Roman" w:hAnsi="Open Sans" w:cs="Open Sans"/>
+          <w:color w:val="0E101A"/>
+        </w:rPr>
+        <w:t xml:space="preserve"> and </w:t>
+      </w:r>
+      <w:r>
+        <w:rPr>
+          <w:rFonts w:ascii="Open Sans" w:eastAsia="Times New Roman" w:hAnsi="Open Sans" w:cs="Open Sans"/>
+          <w:color w:val="0E101A"/>
+        </w:rPr>
+        <w:lastRenderedPageBreak/>
+        <w:t>forces you to adjust the </w:t>
+      </w:r>
+      <w:r>
+        <w:rPr>
+          <w:rFonts w:ascii="Open Sans" w:eastAsia="Times New Roman" w:hAnsi="Open Sans" w:cs="Open Sans"/>
+          <w:b/>
+          <w:bCs/>
+          <w:color w:val="0E101A"/>
+        </w:rPr>
+        <w:t>eTP</w:t>
+      </w:r>
+      <w:r>
+        <w:rPr>
+          <w:rFonts w:ascii="Open Sans" w:eastAsia="Times New Roman" w:hAnsi="Open Sans" w:cs="Open Sans"/>
+          <w:color w:val="0E101A"/>
+        </w:rPr>
+        <w:t> to </w:t>
+      </w:r>
+      <w:r>
+        <w:rPr>
+          <w:rFonts w:ascii="Open Sans" w:eastAsia="Times New Roman" w:hAnsi="Open Sans" w:cs="Open Sans"/>
+          <w:b/>
+          <w:bCs/>
+          <w:color w:val="0E101A"/>
+        </w:rPr>
+        <w:t>aTP</w:t>
+      </w:r>
+      <w:r>
+        <w:rPr>
+          <w:rFonts w:ascii="Open Sans" w:eastAsia="Times New Roman" w:hAnsi="Open Sans" w:cs="Open Sans"/>
+          <w:color w:val="0E101A"/>
+        </w:rPr>
+        <w:t>, then the </w:t>
+      </w:r>
+      <w:r>
+        <w:rPr>
+          <w:rFonts w:ascii="Open Sans" w:eastAsia="Times New Roman" w:hAnsi="Open Sans" w:cs="Open Sans"/>
+          <w:b/>
+          <w:bCs/>
+          <w:color w:val="0E101A"/>
+        </w:rPr>
+        <w:t>rAP</w:t>
+      </w:r>
+      <w:r>
+        <w:rPr>
+          <w:rFonts w:ascii="Open Sans" w:eastAsia="Times New Roman" w:hAnsi="Open Sans" w:cs="Open Sans"/>
+          <w:color w:val="0E101A"/>
+        </w:rPr>
+        <w:t> will override the </w:t>
+      </w:r>
+      <w:r>
+        <w:rPr>
+          <w:rFonts w:ascii="Open Sans" w:eastAsia="Times New Roman" w:hAnsi="Open Sans" w:cs="Open Sans"/>
+          <w:b/>
+          <w:bCs/>
+          <w:color w:val="0E101A"/>
+        </w:rPr>
+        <w:t>mAP</w:t>
+      </w:r>
+      <w:r>
+        <w:rPr>
+          <w:rFonts w:ascii="Open Sans" w:eastAsia="Times New Roman" w:hAnsi="Open Sans" w:cs="Open Sans"/>
+          <w:color w:val="0E101A"/>
+        </w:rPr>
+        <w:t> or </w:t>
+      </w:r>
+      <w:r>
+        <w:rPr>
+          <w:rFonts w:ascii="Open Sans" w:eastAsia="Times New Roman" w:hAnsi="Open Sans" w:cs="Open Sans"/>
+          <w:b/>
+          <w:bCs/>
+          <w:color w:val="0E101A"/>
+        </w:rPr>
+        <w:t>pAP</w:t>
+      </w:r>
+      <w:r>
+        <w:rPr>
+          <w:rFonts w:ascii="Open Sans" w:eastAsia="Times New Roman" w:hAnsi="Open Sans" w:cs="Open Sans"/>
+          <w:color w:val="0E101A"/>
+        </w:rPr>
+        <w:t> (most likely the </w:t>
+      </w:r>
+      <w:r>
+        <w:rPr>
+          <w:rFonts w:ascii="Open Sans" w:eastAsia="Times New Roman" w:hAnsi="Open Sans" w:cs="Open Sans"/>
+          <w:b/>
+          <w:bCs/>
+          <w:color w:val="0E101A"/>
+        </w:rPr>
+        <w:t>mAP</w:t>
+      </w:r>
+      <w:r>
+        <w:rPr>
+          <w:rFonts w:ascii="Open Sans" w:eastAsia="Times New Roman" w:hAnsi="Open Sans" w:cs="Open Sans"/>
+          <w:color w:val="0E101A"/>
+        </w:rPr>
+        <w:t>). </w:t>
+      </w:r>
+    </w:p>
+    <w:p>
+      <w:pPr>
+        <w:spacing w:after="240" w:line="240" w:lineRule="auto"/>
+        <w:jc w:val="both"/>
+        <w:rPr>
+          <w:rFonts w:ascii="Open Sans" w:eastAsia="Times New Roman" w:hAnsi="Open Sans" w:cs="Open Sans"/>
+          <w:color w:val="0E101A"/>
+        </w:rPr>
+      </w:pPr>
+      <w:r>
+        <w:rPr>
+          <w:rFonts w:ascii="Open Sans" w:eastAsia="Times New Roman" w:hAnsi="Open Sans" w:cs="Open Sans"/>
+          <w:b/>
+          <w:bCs/>
+          <w:color w:val="0E101A"/>
+        </w:rPr>
+        <w:t>rAEPr </w:t>
+      </w:r>
+      <w:r>
+        <w:rPr>
+          <w:rFonts w:ascii="Open Sans" w:eastAsia="Times New Roman" w:hAnsi="Open Sans" w:cs="Open Sans"/>
+          <w:color w:val="0E101A"/>
+        </w:rPr>
+        <w:t>is the second most important number. This is the real Average Entry Price for collective trades.</w:t>
+      </w:r>
+    </w:p>
+    <w:p>
+      <w:pPr>
+        <w:spacing w:after="240" w:line="240" w:lineRule="auto"/>
+        <w:jc w:val="both"/>
+        <w:rPr>
+          <w:rFonts w:ascii="Open Sans" w:eastAsia="Times New Roman" w:hAnsi="Open Sans" w:cs="Open Sans"/>
+          <w:color w:val="0E101A"/>
+        </w:rPr>
+      </w:pPr>
+      <w:r>
+        <w:rPr>
+          <w:rFonts w:ascii="Open Sans" w:eastAsia="Times New Roman" w:hAnsi="Open Sans" w:cs="Open Sans"/>
+          <w:b/>
+          <w:bCs/>
+          <w:color w:val="0E101A"/>
+        </w:rPr>
+        <w:t>P</w:t>
+      </w:r>
+      <w:r>
+        <w:rPr>
+          <w:rFonts w:ascii="Open Sans" w:eastAsia="Times New Roman" w:hAnsi="Open Sans" w:cs="Open Sans"/>
+          <w:color w:val="0E101A"/>
+        </w:rPr>
+        <w:t> is the gross profit. It is calculated as </w:t>
+      </w:r>
+      <w:r>
+        <w:rPr>
+          <w:rFonts w:ascii="Open Sans" w:eastAsia="Times New Roman" w:hAnsi="Open Sans" w:cs="Open Sans"/>
+          <w:b/>
+          <w:bCs/>
+          <w:color w:val="0E101A"/>
+        </w:rPr>
+        <w:t>P</w:t>
+      </w:r>
+      <w:r>
+        <w:rPr>
+          <w:rFonts w:ascii="Open Sans" w:eastAsia="Times New Roman" w:hAnsi="Open Sans" w:cs="Open Sans"/>
+          <w:color w:val="0E101A"/>
+        </w:rPr>
+        <w:t> =</w:t>
+      </w:r>
+      <w:r>
+        <w:rPr>
+          <w:rFonts w:ascii="Open Sans" w:eastAsia="Times New Roman" w:hAnsi="Open Sans" w:cs="Open Sans"/>
+          <w:b/>
+          <w:bCs/>
+          <w:color w:val="0E101A"/>
+        </w:rPr>
+        <w:t> mAP</w:t>
+      </w:r>
+      <w:r>
+        <w:rPr>
+          <w:rFonts w:ascii="Open Sans" w:eastAsia="Times New Roman" w:hAnsi="Open Sans" w:cs="Open Sans"/>
+          <w:color w:val="0E101A"/>
+        </w:rPr>
+        <w:t> * </w:t>
+      </w:r>
+      <w:r>
+        <w:rPr>
+          <w:rFonts w:ascii="Open Sans" w:eastAsia="Times New Roman" w:hAnsi="Open Sans" w:cs="Open Sans"/>
+          <w:b/>
+          <w:bCs/>
+          <w:color w:val="0E101A"/>
+        </w:rPr>
+        <w:t>aP</w:t>
+      </w:r>
+      <w:r>
+        <w:rPr>
+          <w:rFonts w:ascii="Open Sans" w:eastAsia="Times New Roman" w:hAnsi="Open Sans" w:cs="Open Sans"/>
+          <w:color w:val="0E101A"/>
+        </w:rPr>
+        <w:t>.</w:t>
+      </w:r>
+    </w:p>
+    <w:p>
+      <w:pPr>
+        <w:spacing w:after="240" w:line="240" w:lineRule="auto"/>
+        <w:jc w:val="both"/>
+        <w:rPr>
+          <w:rFonts w:ascii="Open Sans" w:eastAsia="Times New Roman" w:hAnsi="Open Sans" w:cs="Open Sans"/>
+          <w:color w:val="0E101A"/>
+        </w:rPr>
+      </w:pPr>
+      <w:r>
+        <w:rPr>
+          <w:rFonts w:ascii="Open Sans" w:eastAsia="Times New Roman" w:hAnsi="Open Sans" w:cs="Open Sans"/>
+          <w:b/>
+          <w:bCs/>
+          <w:color w:val="0E101A"/>
+        </w:rPr>
+        <w:t>R</w:t>
+      </w:r>
+      <w:r>
+        <w:rPr>
+          <w:rFonts w:ascii="Open Sans" w:eastAsia="Times New Roman" w:hAnsi="Open Sans" w:cs="Open Sans"/>
+          <w:b/>
+          <w:bCs/>
+          <w:color w:val="0E101A"/>
+        </w:rPr>
+        <w:t>mTp</w:t>
+      </w:r>
+      <w:r>
+        <w:rPr>
+          <w:rFonts w:ascii="Open Sans" w:eastAsia="Times New Roman" w:hAnsi="Open Sans" w:cs="Open Sans"/>
+          <w:color w:val="0E101A"/>
+        </w:rPr>
+        <w:t> is the real max trading range. Before the trade</w:t>
+      </w:r>
+      <w:r>
+        <w:rPr>
+          <w:rFonts w:ascii="Open Sans" w:eastAsia="Times New Roman" w:hAnsi="Open Sans" w:cs="Open Sans"/>
+          <w:color w:val="0E101A"/>
+        </w:rPr>
+        <w:t xml:space="preserve"> operation</w:t>
+      </w:r>
+      <w:r>
+        <w:rPr>
+          <w:rFonts w:ascii="Open Sans" w:eastAsia="Times New Roman" w:hAnsi="Open Sans" w:cs="Open Sans"/>
+          <w:color w:val="0E101A"/>
+        </w:rPr>
+        <w:t>, we define </w:t>
+      </w:r>
+      <w:r>
+        <w:rPr>
+          <w:rFonts w:ascii="Open Sans" w:eastAsia="Times New Roman" w:hAnsi="Open Sans" w:cs="Open Sans"/>
+          <w:b/>
+          <w:bCs/>
+          <w:color w:val="0E101A"/>
+        </w:rPr>
+        <w:t>mTp</w:t>
+      </w:r>
+      <w:r>
+        <w:rPr>
+          <w:rFonts w:ascii="Open Sans" w:eastAsia="Times New Roman" w:hAnsi="Open Sans" w:cs="Open Sans"/>
+          <w:color w:val="0E101A"/>
+        </w:rPr>
+        <w:t> as one end of the trading range, which is the max allowed trade at </w:t>
+      </w:r>
+      <w:r>
+        <w:rPr>
+          <w:rFonts w:ascii="Open Sans" w:eastAsia="Times New Roman" w:hAnsi="Open Sans" w:cs="Open Sans"/>
+          <w:b/>
+          <w:bCs/>
+          <w:color w:val="0E101A"/>
+        </w:rPr>
+        <w:t>mTp</w:t>
+      </w:r>
+      <w:r>
+        <w:rPr>
+          <w:rFonts w:ascii="Open Sans" w:eastAsia="Times New Roman" w:hAnsi="Open Sans" w:cs="Open Sans"/>
+          <w:color w:val="0E101A"/>
+        </w:rPr>
+        <w:t xml:space="preserve">. However, more than likely, the market price </w:t>
+      </w:r>
+      <w:r>
+        <w:rPr>
+          <w:rFonts w:ascii="Open Sans" w:eastAsia="Times New Roman" w:hAnsi="Open Sans" w:cs="Open Sans"/>
+          <w:color w:val="0E101A"/>
+        </w:rPr>
+        <w:t>may</w:t>
+      </w:r>
+      <w:r>
+        <w:rPr>
+          <w:rFonts w:ascii="Open Sans" w:eastAsia="Times New Roman" w:hAnsi="Open Sans" w:cs="Open Sans"/>
+          <w:color w:val="0E101A"/>
+        </w:rPr>
+        <w:t xml:space="preserve"> not reach </w:t>
+      </w:r>
+      <w:r>
+        <w:rPr>
+          <w:rFonts w:ascii="Open Sans" w:eastAsia="Times New Roman" w:hAnsi="Open Sans" w:cs="Open Sans"/>
+          <w:b/>
+          <w:bCs/>
+          <w:color w:val="0E101A"/>
+        </w:rPr>
+        <w:t>mTp</w:t>
+      </w:r>
+      <w:r>
+        <w:rPr>
+          <w:rFonts w:ascii="Open Sans" w:eastAsia="Times New Roman" w:hAnsi="Open Sans" w:cs="Open Sans"/>
+          <w:color w:val="0E101A"/>
+        </w:rPr>
+        <w:t>, but reverse its direction and hit the </w:t>
+      </w:r>
+      <w:r>
+        <w:rPr>
+          <w:rFonts w:ascii="Open Sans" w:eastAsia="Times New Roman" w:hAnsi="Open Sans" w:cs="Open Sans"/>
+          <w:b/>
+          <w:bCs/>
+          <w:color w:val="0E101A"/>
+        </w:rPr>
+        <w:t>eTp</w:t>
+      </w:r>
+      <w:r>
+        <w:rPr>
+          <w:rFonts w:ascii="Open Sans" w:eastAsia="Times New Roman" w:hAnsi="Open Sans" w:cs="Open Sans"/>
+          <w:color w:val="0E101A"/>
+        </w:rPr>
+        <w:t>. In those cases, </w:t>
+      </w:r>
+      <w:r>
+        <w:rPr>
+          <w:rFonts w:ascii="Open Sans" w:eastAsia="Times New Roman" w:hAnsi="Open Sans" w:cs="Open Sans"/>
+          <w:b/>
+          <w:bCs/>
+          <w:color w:val="0E101A"/>
+        </w:rPr>
+        <w:t>R</w:t>
+      </w:r>
+      <w:r>
+        <w:rPr>
+          <w:rFonts w:ascii="Open Sans" w:eastAsia="Times New Roman" w:hAnsi="Open Sans" w:cs="Open Sans"/>
+          <w:b/>
+          <w:bCs/>
+          <w:color w:val="0E101A"/>
+        </w:rPr>
+        <w:t>mTp</w:t>
+      </w:r>
+      <w:r>
+        <w:rPr>
+          <w:rFonts w:ascii="Open Sans" w:eastAsia="Times New Roman" w:hAnsi="Open Sans" w:cs="Open Sans"/>
+          <w:color w:val="0E101A"/>
+        </w:rPr>
+        <w:t> is the </w:t>
+      </w:r>
+      <w:r>
+        <w:rPr>
+          <w:rFonts w:ascii="Open Sans" w:eastAsia="Times New Roman" w:hAnsi="Open Sans" w:cs="Open Sans"/>
+          <w:b/>
+          <w:bCs/>
+          <w:color w:val="0E101A"/>
+        </w:rPr>
+        <w:t>real mTp</w:t>
+      </w:r>
+      <w:r>
+        <w:rPr>
+          <w:rFonts w:ascii="Open Sans" w:eastAsia="Times New Roman" w:hAnsi="Open Sans" w:cs="Open Sans"/>
+          <w:color w:val="0E101A"/>
+        </w:rPr>
+        <w:t xml:space="preserve">, instead of the projected </w:t>
+      </w:r>
+      <w:r>
+        <w:rPr>
+          <w:rFonts w:ascii="Open Sans" w:eastAsia="Times New Roman" w:hAnsi="Open Sans" w:cs="Open Sans"/>
+          <w:b/>
+          <w:bCs/>
+          <w:color w:val="0E101A"/>
+        </w:rPr>
+        <w:t>mTp</w:t>
+      </w:r>
+      <w:r>
+        <w:rPr>
+          <w:rFonts w:ascii="Open Sans" w:eastAsia="Times New Roman" w:hAnsi="Open Sans" w:cs="Open Sans"/>
+          <w:color w:val="0E101A"/>
+        </w:rPr>
+        <w:t>.</w:t>
+      </w:r>
+    </w:p>
+    <w:p>
+      <w:pPr>
+        <w:pStyle w:val="NormalWeb"/>
+        <w:spacing w:before="0" w:beforeAutospacing="0" w:after="240" w:afterAutospacing="0"/>
+        <w:jc w:val="both"/>
+        <w:rPr>
+          <w:rFonts w:ascii="Open Sans" w:hAnsi="Open Sans" w:cs="Open Sans"/>
+          <w:color w:val="0E101A"/>
+          <w:sz w:val="22"/>
+          <w:szCs w:val="22"/>
+        </w:rPr>
+      </w:pPr>
     </w:p>
     <w:p>
       <w:pPr>
@@ -9394,30 +11215,30 @@
           <w:sz w:val="22"/>
           <w:szCs w:val="22"/>
         </w:rPr>
-        <w:t>LCT </w:t>
-      </w:r>
-      <w:r>
-        <w:rPr>
-          <w:rFonts w:ascii="Open Sans" w:hAnsi="Open Sans" w:cs="Open Sans"/>
-          <w:color w:val="0E101A"/>
-          <w:sz w:val="22"/>
-          <w:szCs w:val="22"/>
-        </w:rPr>
-        <w:t>is the Loss-cutting threshold, which is the price point where our A.I. trading system automatically exits negative positions incrementally, starting from the most graved losing position.</w:t>
-      </w:r>
-    </w:p>
-    <w:p>
-      <w:pPr>
-        <w:pStyle w:val="NormalWeb"/>
-        <w:spacing w:before="0" w:beforeAutospacing="0" w:after="240" w:afterAutospacing="0"/>
-        <w:jc w:val="both"/>
-        <w:rPr>
-          <w:rFonts w:ascii="Open Sans" w:hAnsi="Open Sans" w:cs="Open Sans"/>
-          <w:color w:val="0E101A"/>
-          <w:sz w:val="22"/>
-          <w:szCs w:val="22"/>
-        </w:rPr>
-      </w:pPr>
+        <w:t>CASE STUDY</w:t>
+      </w:r>
+    </w:p>
+    <w:p>
+      <w:pPr>
+        <w:pStyle w:val="NormalWeb"/>
+        <w:spacing w:before="0" w:beforeAutospacing="0" w:after="240" w:afterAutospacing="0"/>
+        <w:jc w:val="both"/>
+        <w:rPr>
+          <w:rFonts w:ascii="Open Sans" w:hAnsi="Open Sans" w:cs="Open Sans"/>
+          <w:color w:val="0E101A"/>
+          <w:sz w:val="22"/>
+          <w:szCs w:val="22"/>
+        </w:rPr>
+      </w:pPr>
+      <w:r>
+        <w:rPr>
+          <w:rFonts w:ascii="Open Sans" w:hAnsi="Open Sans" w:cs="Open Sans"/>
+          <w:color w:val="0E101A"/>
+          <w:sz w:val="22"/>
+          <w:szCs w:val="22"/>
+        </w:rPr>
+        <w:t>The great thing about our Trending-Cost-Average (</w:t>
+      </w:r>
       <w:r>
         <w:rPr>
           <w:rStyle w:val="Strong"/>
@@ -9426,38 +11247,6 @@
           <w:sz w:val="22"/>
           <w:szCs w:val="22"/>
         </w:rPr>
-        <w:t>CASE STUDY</w:t>
-      </w:r>
-    </w:p>
-    <w:p>
-      <w:pPr>
-        <w:pStyle w:val="NormalWeb"/>
-        <w:spacing w:before="0" w:beforeAutospacing="0" w:after="240" w:afterAutospacing="0"/>
-        <w:jc w:val="both"/>
-        <w:rPr>
-          <w:rFonts w:ascii="Open Sans" w:hAnsi="Open Sans" w:cs="Open Sans"/>
-          <w:color w:val="0E101A"/>
-          <w:sz w:val="22"/>
-          <w:szCs w:val="22"/>
-        </w:rPr>
-      </w:pPr>
-      <w:r>
-        <w:rPr>
-          <w:rFonts w:ascii="Open Sans" w:hAnsi="Open Sans" w:cs="Open Sans"/>
-          <w:color w:val="0E101A"/>
-          <w:sz w:val="22"/>
-          <w:szCs w:val="22"/>
-        </w:rPr>
-        <w:t>The great thing about our Trending-Cost-Average (</w:t>
-      </w:r>
-      <w:r>
-        <w:rPr>
-          <w:rStyle w:val="Strong"/>
-          <w:rFonts w:ascii="Open Sans" w:hAnsi="Open Sans" w:cs="Open Sans"/>
-          <w:color w:val="0E101A"/>
-          <w:sz w:val="22"/>
-          <w:szCs w:val="22"/>
-        </w:rPr>
         <w:t>TCA</w:t>
       </w:r>
       <w:r>
@@ -9491,19 +11280,6 @@
         </w:rPr>
         <w:t>Let’s drill in the following case study.</w:t>
       </w:r>
-    </w:p>
-    <w:p>
-      <w:pPr>
-        <w:pStyle w:val="NormalWeb"/>
-        <w:spacing w:before="0" w:beforeAutospacing="0" w:after="240" w:afterAutospacing="0"/>
-        <w:jc w:val="both"/>
-        <w:rPr>
-          <w:rFonts w:ascii="Open Sans" w:hAnsi="Open Sans" w:cs="Open Sans"/>
-          <w:color w:val="0E101A"/>
-          <w:sz w:val="22"/>
-          <w:szCs w:val="22"/>
-        </w:rPr>
-      </w:pPr>
     </w:p>
     <w:p>
       <w:pPr>
@@ -9582,6 +11358,7 @@
           <w:sz w:val="22"/>
           <w:szCs w:val="22"/>
         </w:rPr>
+        <w:lastRenderedPageBreak/>
         <w:t>Our trading capital is $11,000.</w:t>
       </w:r>
     </w:p>
@@ -9640,7 +11417,6 @@
           <w:sz w:val="22"/>
           <w:szCs w:val="22"/>
         </w:rPr>
-        <w:lastRenderedPageBreak/>
         <w:t>We expect the intra-week high gold price to be around 1950.</w:t>
       </w:r>
     </w:p>
@@ -9756,7 +11532,43 @@
           <w:sz w:val="22"/>
           <w:szCs w:val="22"/>
         </w:rPr>
-        <w:t>So, we spread out our capitals, and therefore, for each price, we buy ONE ounce of gold.</w:t>
+        <w:t>So, we spread out our capitals, and therefore, for each price</w:t>
+      </w:r>
+      <w:r>
+        <w:rPr>
+          <w:rFonts w:ascii="Open Sans" w:hAnsi="Open Sans" w:cs="Open Sans"/>
+          <w:color w:val="0E101A"/>
+          <w:sz w:val="22"/>
+          <w:szCs w:val="22"/>
+        </w:rPr>
+        <w:t xml:space="preserve"> point</w:t>
+      </w:r>
+      <w:r>
+        <w:rPr>
+          <w:rFonts w:ascii="Open Sans" w:hAnsi="Open Sans" w:cs="Open Sans"/>
+          <w:color w:val="0E101A"/>
+          <w:sz w:val="22"/>
+          <w:szCs w:val="22"/>
+        </w:rPr>
+        <w:t xml:space="preserve">, we buy </w:t>
+      </w:r>
+      <w:r>
+        <w:rPr>
+          <w:rFonts w:ascii="Open Sans" w:hAnsi="Open Sans" w:cs="Open Sans"/>
+          <w:color w:val="0E101A"/>
+          <w:sz w:val="22"/>
+          <w:szCs w:val="22"/>
+        </w:rPr>
+        <w:t>1</w:t>
+      </w:r>
+      <w:r>
+        <w:rPr>
+          <w:rFonts w:ascii="Open Sans" w:hAnsi="Open Sans" w:cs="Open Sans"/>
+          <w:color w:val="0E101A"/>
+          <w:sz w:val="22"/>
+          <w:szCs w:val="22"/>
+        </w:rPr>
+        <w:t xml:space="preserve"> ounce of gold.</w:t>
       </w:r>
     </w:p>
     <w:p>
@@ -9785,7 +11597,61 @@
           <w:sz w:val="22"/>
           <w:szCs w:val="22"/>
         </w:rPr>
-        <w:t>Within the same week, gold only gets to 1930, only 20 Price Point (</w:t>
+        <w:t xml:space="preserve">Within the same week, gold only gets to 1930, only 20 </w:t>
+      </w:r>
+      <w:r>
+        <w:rPr>
+          <w:rFonts w:ascii="Open Sans" w:hAnsi="Open Sans" w:cs="Open Sans"/>
+          <w:color w:val="0E101A"/>
+          <w:sz w:val="22"/>
+          <w:szCs w:val="22"/>
+        </w:rPr>
+        <w:t>p</w:t>
+      </w:r>
+      <w:r>
+        <w:rPr>
+          <w:rFonts w:ascii="Open Sans" w:hAnsi="Open Sans" w:cs="Open Sans"/>
+          <w:color w:val="0E101A"/>
+          <w:sz w:val="22"/>
+          <w:szCs w:val="22"/>
+        </w:rPr>
+        <w:t xml:space="preserve">rice </w:t>
+      </w:r>
+      <w:r>
+        <w:rPr>
+          <w:rFonts w:ascii="Open Sans" w:hAnsi="Open Sans" w:cs="Open Sans"/>
+          <w:color w:val="0E101A"/>
+          <w:sz w:val="22"/>
+          <w:szCs w:val="22"/>
+        </w:rPr>
+        <w:t>p</w:t>
+      </w:r>
+      <w:r>
+        <w:rPr>
+          <w:rFonts w:ascii="Open Sans" w:hAnsi="Open Sans" w:cs="Open Sans"/>
+          <w:color w:val="0E101A"/>
+          <w:sz w:val="22"/>
+          <w:szCs w:val="22"/>
+        </w:rPr>
+        <w:t>oint</w:t>
+      </w:r>
+      <w:r>
+        <w:rPr>
+          <w:rFonts w:ascii="Open Sans" w:hAnsi="Open Sans" w:cs="Open Sans"/>
+          <w:color w:val="0E101A"/>
+          <w:sz w:val="22"/>
+          <w:szCs w:val="22"/>
+        </w:rPr>
+        <w:t>s</w:t>
+      </w:r>
+      <w:r>
+        <w:rPr>
+          <w:rFonts w:ascii="Open Sans" w:hAnsi="Open Sans" w:cs="Open Sans"/>
+          <w:color w:val="0E101A"/>
+          <w:sz w:val="22"/>
+          <w:szCs w:val="22"/>
+        </w:rPr>
+        <w:t xml:space="preserve"> (</w:t>
       </w:r>
       <w:r>
         <w:rPr>
@@ -9804,7 +11670,25 @@
           <w:sz w:val="22"/>
           <w:szCs w:val="22"/>
         </w:rPr>
-        <w:t>) from the </w:t>
+        <w:t xml:space="preserve">) </w:t>
+      </w:r>
+      <w:r>
+        <w:rPr>
+          <w:rFonts w:ascii="Open Sans" w:hAnsi="Open Sans" w:cs="Open Sans"/>
+          <w:color w:val="0E101A"/>
+          <w:sz w:val="22"/>
+          <w:szCs w:val="22"/>
+        </w:rPr>
+        <w:t xml:space="preserve">away </w:t>
+      </w:r>
+      <w:r>
+        <w:rPr>
+          <w:rFonts w:ascii="Open Sans" w:hAnsi="Open Sans" w:cs="Open Sans"/>
+          <w:color w:val="0E101A"/>
+          <w:sz w:val="22"/>
+          <w:szCs w:val="22"/>
+        </w:rPr>
+        <w:t>from the </w:t>
       </w:r>
       <w:r>
         <w:rPr>
@@ -9823,7 +11707,25 @@
           <w:sz w:val="22"/>
           <w:szCs w:val="22"/>
         </w:rPr>
-        <w:t>, which is very close to our projected-expected target profit price. Out of impatience, we cash out for profits. </w:t>
+        <w:t>, which is very close to our projected</w:t>
+      </w:r>
+      <w:r>
+        <w:rPr>
+          <w:rFonts w:ascii="Open Sans" w:hAnsi="Open Sans" w:cs="Open Sans"/>
+          <w:color w:val="0E101A"/>
+          <w:sz w:val="22"/>
+          <w:szCs w:val="22"/>
+        </w:rPr>
+        <w:t>/</w:t>
+      </w:r>
+      <w:r>
+        <w:rPr>
+          <w:rFonts w:ascii="Open Sans" w:hAnsi="Open Sans" w:cs="Open Sans"/>
+          <w:color w:val="0E101A"/>
+          <w:sz w:val="22"/>
+          <w:szCs w:val="22"/>
+        </w:rPr>
+        <w:t>expected target profit price. Out of impatience, we cash out for profits. </w:t>
       </w:r>
       <w:r>
         <w:rPr>
@@ -9833,7 +11735,87 @@
           <w:sz w:val="22"/>
           <w:szCs w:val="22"/>
         </w:rPr>
-        <w:t>(As history revealed, Gold only rise 35 more Price Points before plummeted more than 100 Price Points.)</w:t>
+        <w:t xml:space="preserve">(As history revealed, Gold only rise 35 more </w:t>
+      </w:r>
+      <w:r>
+        <w:rPr>
+          <w:rStyle w:val="Emphasis"/>
+          <w:rFonts w:ascii="Open Sans" w:hAnsi="Open Sans" w:cs="Open Sans"/>
+          <w:color w:val="0E101A"/>
+          <w:sz w:val="22"/>
+          <w:szCs w:val="22"/>
+        </w:rPr>
+        <w:t>p</w:t>
+      </w:r>
+      <w:r>
+        <w:rPr>
+          <w:rStyle w:val="Emphasis"/>
+          <w:rFonts w:ascii="Open Sans" w:hAnsi="Open Sans" w:cs="Open Sans"/>
+          <w:color w:val="0E101A"/>
+          <w:sz w:val="22"/>
+          <w:szCs w:val="22"/>
+        </w:rPr>
+        <w:t xml:space="preserve">rice </w:t>
+      </w:r>
+      <w:r>
+        <w:rPr>
+          <w:rStyle w:val="Emphasis"/>
+          <w:rFonts w:ascii="Open Sans" w:hAnsi="Open Sans" w:cs="Open Sans"/>
+          <w:color w:val="0E101A"/>
+          <w:sz w:val="22"/>
+          <w:szCs w:val="22"/>
+        </w:rPr>
+        <w:t>p</w:t>
+      </w:r>
+      <w:r>
+        <w:rPr>
+          <w:rStyle w:val="Emphasis"/>
+          <w:rFonts w:ascii="Open Sans" w:hAnsi="Open Sans" w:cs="Open Sans"/>
+          <w:color w:val="0E101A"/>
+          <w:sz w:val="22"/>
+          <w:szCs w:val="22"/>
+        </w:rPr>
+        <w:t xml:space="preserve">oints before plummeted more than 100 </w:t>
+      </w:r>
+      <w:r>
+        <w:rPr>
+          <w:rStyle w:val="Emphasis"/>
+          <w:rFonts w:ascii="Open Sans" w:hAnsi="Open Sans" w:cs="Open Sans"/>
+          <w:color w:val="0E101A"/>
+          <w:sz w:val="22"/>
+          <w:szCs w:val="22"/>
+        </w:rPr>
+        <w:t>p</w:t>
+      </w:r>
+      <w:r>
+        <w:rPr>
+          <w:rStyle w:val="Emphasis"/>
+          <w:rFonts w:ascii="Open Sans" w:hAnsi="Open Sans" w:cs="Open Sans"/>
+          <w:color w:val="0E101A"/>
+          <w:sz w:val="22"/>
+          <w:szCs w:val="22"/>
+        </w:rPr>
+        <w:t xml:space="preserve">rice </w:t>
+      </w:r>
+      <w:r>
+        <w:rPr>
+          <w:rStyle w:val="Emphasis"/>
+          <w:rFonts w:ascii="Open Sans" w:hAnsi="Open Sans" w:cs="Open Sans"/>
+          <w:color w:val="0E101A"/>
+          <w:sz w:val="22"/>
+          <w:szCs w:val="22"/>
+        </w:rPr>
+        <w:t>p</w:t>
+      </w:r>
+      <w:r>
+        <w:rPr>
+          <w:rStyle w:val="Emphasis"/>
+          <w:rFonts w:ascii="Open Sans" w:hAnsi="Open Sans" w:cs="Open Sans"/>
+          <w:color w:val="0E101A"/>
+          <w:sz w:val="22"/>
+          <w:szCs w:val="22"/>
+        </w:rPr>
+        <w:t>oints.)</w:t>
       </w:r>
     </w:p>
     <w:p>
@@ -9955,19 +11937,6 @@
           <w:szCs w:val="22"/>
         </w:rPr>
       </w:pPr>
-    </w:p>
-    <w:p>
-      <w:pPr>
-        <w:pStyle w:val="NormalWeb"/>
-        <w:spacing w:before="0" w:beforeAutospacing="0" w:after="240" w:afterAutospacing="0"/>
-        <w:jc w:val="both"/>
-        <w:rPr>
-          <w:rFonts w:ascii="Open Sans" w:hAnsi="Open Sans" w:cs="Open Sans"/>
-          <w:color w:val="0E101A"/>
-          <w:sz w:val="22"/>
-          <w:szCs w:val="22"/>
-        </w:rPr>
-      </w:pPr>
       <w:r>
         <w:rPr>
           <w:rFonts w:ascii="Open Sans" w:hAnsi="Open Sans" w:cs="Open Sans"/>
@@ -10000,19 +11969,6 @@
           <w:szCs w:val="22"/>
         </w:rPr>
       </w:pPr>
-    </w:p>
-    <w:p>
-      <w:pPr>
-        <w:pStyle w:val="NormalWeb"/>
-        <w:spacing w:before="0" w:beforeAutospacing="0" w:after="240" w:afterAutospacing="0"/>
-        <w:jc w:val="both"/>
-        <w:rPr>
-          <w:rFonts w:ascii="Open Sans" w:hAnsi="Open Sans" w:cs="Open Sans"/>
-          <w:color w:val="0E101A"/>
-          <w:sz w:val="22"/>
-          <w:szCs w:val="22"/>
-        </w:rPr>
-      </w:pPr>
       <w:r>
         <w:rPr>
           <w:rFonts w:ascii="Open Sans" w:hAnsi="Open Sans" w:cs="Open Sans"/>
@@ -10022,9 +11978,9 @@
           <w:szCs w:val="22"/>
         </w:rPr>
         <w:drawing>
-          <wp:inline distT="0" distB="0" distL="0" distR="0" wp14:anchorId="536A780C" wp14:editId="368C538E">
-            <wp:extent cx="5808192" cy="3861881"/>
-            <wp:effectExtent l="0" t="0" r="2540" b="5715"/>
+          <wp:inline distT="0" distB="0" distL="0" distR="0" wp14:anchorId="536A780C" wp14:editId="34E7571B">
+            <wp:extent cx="3657600" cy="4682490"/>
+            <wp:effectExtent l="0" t="0" r="0" b="3810"/>
             <wp:docPr id="2" name="Picture 2" descr="A picture containing graphical user interface&#10;&#10;Description automatically generated"/>
             <wp:cNvGraphicFramePr>
               <a:graphicFrameLocks xmlns:a="http://schemas.openxmlformats.org/drawingml/2006/main" noChangeAspect="1"/>
@@ -10051,7 +12007,7 @@
                   <pic:spPr>
                     <a:xfrm>
                       <a:off x="0" y="0"/>
-                      <a:ext cx="5878477" cy="3908613"/>
+                      <a:ext cx="3760586" cy="4814334"/>
                     </a:xfrm>
                     <a:prstGeom prst="rect">
                       <a:avLst/>
@@ -10211,7 +12167,17 @@
           <w:sz w:val="22"/>
           <w:szCs w:val="22"/>
         </w:rPr>
-        <w:t>rmTPr</w:t>
+        <w:t>R</w:t>
+      </w:r>
+      <w:r>
+        <w:rPr>
+          <w:rStyle w:val="Strong"/>
+          <w:rFonts w:ascii="Open Sans" w:hAnsi="Open Sans" w:cs="Open Sans"/>
+          <w:color w:val="0E101A"/>
+          <w:sz w:val="22"/>
+          <w:szCs w:val="22"/>
+        </w:rPr>
+        <w:t>mTP</w:t>
       </w:r>
       <w:r>
         <w:rPr>
@@ -10358,7 +12324,74 @@
           <w:sz w:val="22"/>
           <w:szCs w:val="22"/>
         </w:rPr>
-        <w:t>Where, in this case, </w:t>
+        <w:t>Where, in this case,</w:t>
+      </w:r>
+      <w:r>
+        <w:rPr>
+          <w:rFonts w:ascii="Open Sans" w:hAnsi="Open Sans" w:cs="Open Sans"/>
+          <w:color w:val="0E101A"/>
+          <w:sz w:val="22"/>
+          <w:szCs w:val="22"/>
+        </w:rPr>
+        <w:t xml:space="preserve"> </w:t>
+      </w:r>
+      <w:r>
+        <w:rPr>
+          <w:rFonts w:ascii="Open Sans" w:hAnsi="Open Sans" w:cs="Open Sans"/>
+          <w:b/>
+          <w:bCs/>
+          <w:color w:val="0E101A"/>
+          <w:sz w:val="22"/>
+          <w:szCs w:val="22"/>
+        </w:rPr>
+        <w:t>aTP</w:t>
+      </w:r>
+      <w:r>
+        <w:rPr>
+          <w:rFonts w:ascii="Open Sans" w:hAnsi="Open Sans" w:cs="Open Sans"/>
+          <w:color w:val="0E101A"/>
+          <w:sz w:val="22"/>
+          <w:szCs w:val="22"/>
+        </w:rPr>
+        <w:t xml:space="preserve"> is 1930,</w:t>
+      </w:r>
+      <w:r>
+        <w:rPr>
+          <w:rFonts w:ascii="Open Sans" w:hAnsi="Open Sans" w:cs="Open Sans"/>
+          <w:color w:val="0E101A"/>
+          <w:sz w:val="22"/>
+          <w:szCs w:val="22"/>
+        </w:rPr>
+        <w:t xml:space="preserve"> </w:t>
+      </w:r>
+      <w:r>
+        <w:rPr>
+          <w:rFonts w:ascii="Open Sans" w:hAnsi="Open Sans" w:cs="Open Sans"/>
+          <w:b/>
+          <w:bCs/>
+          <w:color w:val="0E101A"/>
+          <w:sz w:val="22"/>
+          <w:szCs w:val="22"/>
+        </w:rPr>
+        <w:t>RmTP</w:t>
+      </w:r>
+      <w:r>
+        <w:rPr>
+          <w:rFonts w:ascii="Open Sans" w:hAnsi="Open Sans" w:cs="Open Sans"/>
+          <w:color w:val="0E101A"/>
+          <w:sz w:val="22"/>
+          <w:szCs w:val="22"/>
+        </w:rPr>
+        <w:t xml:space="preserve"> is 1800, </w:t>
+      </w:r>
+      <w:r>
+        <w:rPr>
+          <w:rFonts w:ascii="Open Sans" w:hAnsi="Open Sans" w:cs="Open Sans"/>
+          <w:color w:val="0E101A"/>
+          <w:sz w:val="22"/>
+          <w:szCs w:val="22"/>
+        </w:rPr>
+        <w:t> </w:t>
       </w:r>
       <w:r>
         <w:rPr>
@@ -10462,19 +12495,6 @@
           <w:szCs w:val="22"/>
         </w:rPr>
       </w:pPr>
-    </w:p>
-    <w:p>
-      <w:pPr>
-        <w:pStyle w:val="NormalWeb"/>
-        <w:spacing w:before="0" w:beforeAutospacing="0" w:after="240" w:afterAutospacing="0"/>
-        <w:jc w:val="both"/>
-        <w:rPr>
-          <w:rFonts w:ascii="Open Sans" w:hAnsi="Open Sans" w:cs="Open Sans"/>
-          <w:color w:val="0E101A"/>
-          <w:sz w:val="22"/>
-          <w:szCs w:val="22"/>
-        </w:rPr>
-      </w:pPr>
       <w:r>
         <w:rPr>
           <w:rStyle w:val="Strong"/>
@@ -10505,29 +12525,103 @@
           <w:sz w:val="22"/>
           <w:szCs w:val="22"/>
         </w:rPr>
-        <w:t>At this point, if you fully understand the philosophy, the strategy and tactics, and the practice thereof, you can skip the RECAP section at the end of this section. If you need more explanations, please continue reading...</w:t>
-      </w:r>
-    </w:p>
-    <w:p>
-      <w:pPr>
-        <w:pStyle w:val="NormalWeb"/>
-        <w:spacing w:before="0" w:beforeAutospacing="0" w:after="240" w:afterAutospacing="0"/>
-        <w:jc w:val="both"/>
-        <w:rPr>
-          <w:rFonts w:ascii="Open Sans" w:hAnsi="Open Sans" w:cs="Open Sans"/>
-          <w:color w:val="0E101A"/>
-          <w:sz w:val="22"/>
-          <w:szCs w:val="22"/>
-        </w:rPr>
-      </w:pPr>
-      <w:r>
-        <w:rPr>
-          <w:rFonts w:ascii="Open Sans" w:hAnsi="Open Sans" w:cs="Open Sans"/>
-          <w:color w:val="0E101A"/>
-          <w:sz w:val="22"/>
-          <w:szCs w:val="22"/>
-        </w:rPr>
-        <w:t>Now you see, in the example above, we projected the intra-week high to be 1950 but when the price only gets to 1930, we decided to get out prematurely.</w:t>
+        <w:t xml:space="preserve">At this point, if you fully understand the philosophy, the strategy and tactics, and the practice thereof, you can skip </w:t>
+      </w:r>
+      <w:r>
+        <w:rPr>
+          <w:rFonts w:ascii="Open Sans" w:hAnsi="Open Sans" w:cs="Open Sans"/>
+          <w:color w:val="0E101A"/>
+          <w:sz w:val="22"/>
+          <w:szCs w:val="22"/>
+        </w:rPr>
+        <w:t xml:space="preserve">this part and jump to </w:t>
+      </w:r>
+      <w:r>
+        <w:rPr>
+          <w:rFonts w:ascii="Open Sans" w:hAnsi="Open Sans" w:cs="Open Sans"/>
+          <w:color w:val="0E101A"/>
+          <w:sz w:val="22"/>
+          <w:szCs w:val="22"/>
+        </w:rPr>
+        <w:t xml:space="preserve">the </w:t>
+      </w:r>
+      <w:r>
+        <w:rPr>
+          <w:rFonts w:ascii="Open Sans" w:hAnsi="Open Sans" w:cs="Open Sans"/>
+          <w:b/>
+          <w:bCs/>
+          <w:color w:val="0E101A"/>
+          <w:sz w:val="22"/>
+          <w:szCs w:val="22"/>
+        </w:rPr>
+        <w:t>RECAP</w:t>
+      </w:r>
+      <w:r>
+        <w:rPr>
+          <w:rFonts w:ascii="Open Sans" w:hAnsi="Open Sans" w:cs="Open Sans"/>
+          <w:color w:val="0E101A"/>
+          <w:sz w:val="22"/>
+          <w:szCs w:val="22"/>
+        </w:rPr>
+        <w:t xml:space="preserve"> section at the end of this </w:t>
+      </w:r>
+      <w:r>
+        <w:rPr>
+          <w:rFonts w:ascii="Open Sans" w:hAnsi="Open Sans" w:cs="Open Sans"/>
+          <w:color w:val="0E101A"/>
+          <w:sz w:val="22"/>
+          <w:szCs w:val="22"/>
+        </w:rPr>
+        <w:t>chapter</w:t>
+      </w:r>
+      <w:r>
+        <w:rPr>
+          <w:rFonts w:ascii="Open Sans" w:hAnsi="Open Sans" w:cs="Open Sans"/>
+          <w:color w:val="0E101A"/>
+          <w:sz w:val="22"/>
+          <w:szCs w:val="22"/>
+        </w:rPr>
+        <w:t>. If you need more explanations, please continue reading...</w:t>
+      </w:r>
+    </w:p>
+    <w:p>
+      <w:pPr>
+        <w:pStyle w:val="NormalWeb"/>
+        <w:spacing w:before="0" w:beforeAutospacing="0" w:after="240" w:afterAutospacing="0"/>
+        <w:jc w:val="both"/>
+        <w:rPr>
+          <w:rFonts w:ascii="Open Sans" w:hAnsi="Open Sans" w:cs="Open Sans"/>
+          <w:color w:val="0E101A"/>
+          <w:sz w:val="22"/>
+          <w:szCs w:val="22"/>
+        </w:rPr>
+      </w:pPr>
+      <w:r>
+        <w:rPr>
+          <w:rFonts w:ascii="Open Sans" w:hAnsi="Open Sans" w:cs="Open Sans"/>
+          <w:color w:val="0E101A"/>
+          <w:sz w:val="22"/>
+          <w:szCs w:val="22"/>
+        </w:rPr>
+        <w:t>Now you see, in the example above, we projected the intra-week high to be 1950 but when the price only gets to 1930,</w:t>
+      </w:r>
+      <w:r>
+        <w:rPr>
+          <w:rFonts w:ascii="Open Sans" w:hAnsi="Open Sans" w:cs="Open Sans"/>
+          <w:color w:val="0E101A"/>
+          <w:sz w:val="22"/>
+          <w:szCs w:val="22"/>
+        </w:rPr>
+        <w:t xml:space="preserve"> and</w:t>
+      </w:r>
+      <w:r>
+        <w:rPr>
+          <w:rFonts w:ascii="Open Sans" w:hAnsi="Open Sans" w:cs="Open Sans"/>
+          <w:color w:val="0E101A"/>
+          <w:sz w:val="22"/>
+          <w:szCs w:val="22"/>
+        </w:rPr>
+        <w:t xml:space="preserve"> we decided to get out prematurely.</w:t>
       </w:r>
     </w:p>
     <w:p>
@@ -10660,6 +12754,7 @@
           <w:sz w:val="22"/>
           <w:szCs w:val="22"/>
         </w:rPr>
+        <w:lastRenderedPageBreak/>
         <w:t>Applying our philosophy and using our automated trading system, the most important number is the </w:t>
       </w:r>
       <w:r>
@@ -10720,29 +12815,141 @@
           <w:sz w:val="22"/>
           <w:szCs w:val="22"/>
         </w:rPr>
-        <w:t>Gold price always fluctuates, and it’s your primary job is to project the general price path of gold. And remember, we don’t have to be exact or precise. General projection is more than needed.</w:t>
-      </w:r>
-    </w:p>
-    <w:p>
-      <w:pPr>
-        <w:pStyle w:val="NormalWeb"/>
-        <w:spacing w:before="0" w:beforeAutospacing="0" w:after="240" w:afterAutospacing="0"/>
-        <w:jc w:val="both"/>
-        <w:rPr>
-          <w:rFonts w:ascii="Open Sans" w:hAnsi="Open Sans" w:cs="Open Sans"/>
-          <w:color w:val="0E101A"/>
-          <w:sz w:val="22"/>
-          <w:szCs w:val="22"/>
-        </w:rPr>
-      </w:pPr>
-      <w:r>
-        <w:rPr>
-          <w:rFonts w:ascii="Open Sans" w:hAnsi="Open Sans" w:cs="Open Sans"/>
-          <w:color w:val="0E101A"/>
-          <w:sz w:val="22"/>
-          <w:szCs w:val="22"/>
-        </w:rPr>
-        <w:t>The beauty of this trading strategy is spreading the small trades across the pre-defined price range. Therefore, precision is not needed.</w:t>
+        <w:t xml:space="preserve">Gold price always fluctuates, and your primary job is to project the general price path of gold. </w:t>
+      </w:r>
+      <w:r>
+        <w:rPr>
+          <w:rFonts w:ascii="Open Sans" w:hAnsi="Open Sans" w:cs="Open Sans"/>
+          <w:color w:val="0E101A"/>
+          <w:sz w:val="22"/>
+          <w:szCs w:val="22"/>
+        </w:rPr>
+        <w:t>R</w:t>
+      </w:r>
+      <w:r>
+        <w:rPr>
+          <w:rFonts w:ascii="Open Sans" w:hAnsi="Open Sans" w:cs="Open Sans"/>
+          <w:color w:val="0E101A"/>
+          <w:sz w:val="22"/>
+          <w:szCs w:val="22"/>
+        </w:rPr>
+        <w:t xml:space="preserve">emember, </w:t>
+      </w:r>
+      <w:r>
+        <w:rPr>
+          <w:rFonts w:ascii="Open Sans" w:hAnsi="Open Sans" w:cs="Open Sans"/>
+          <w:color w:val="0E101A"/>
+          <w:sz w:val="22"/>
+          <w:szCs w:val="22"/>
+        </w:rPr>
+        <w:t>you</w:t>
+      </w:r>
+      <w:r>
+        <w:rPr>
+          <w:rFonts w:ascii="Open Sans" w:hAnsi="Open Sans" w:cs="Open Sans"/>
+          <w:color w:val="0E101A"/>
+          <w:sz w:val="22"/>
+          <w:szCs w:val="22"/>
+        </w:rPr>
+        <w:t xml:space="preserve"> don’t have to be exact or precise. </w:t>
+      </w:r>
+      <w:r>
+        <w:rPr>
+          <w:rFonts w:ascii="Open Sans" w:hAnsi="Open Sans" w:cs="Open Sans"/>
+          <w:color w:val="0E101A"/>
+          <w:sz w:val="22"/>
+          <w:szCs w:val="22"/>
+        </w:rPr>
+        <w:t>Ball-park</w:t>
+      </w:r>
+      <w:r>
+        <w:rPr>
+          <w:rFonts w:ascii="Open Sans" w:hAnsi="Open Sans" w:cs="Open Sans"/>
+          <w:color w:val="0E101A"/>
+          <w:sz w:val="22"/>
+          <w:szCs w:val="22"/>
+        </w:rPr>
+        <w:t xml:space="preserve"> projection is more than needed.</w:t>
+      </w:r>
+    </w:p>
+    <w:p>
+      <w:pPr>
+        <w:pStyle w:val="NormalWeb"/>
+        <w:spacing w:before="0" w:beforeAutospacing="0" w:after="240" w:afterAutospacing="0"/>
+        <w:jc w:val="both"/>
+        <w:rPr>
+          <w:rFonts w:ascii="Open Sans" w:hAnsi="Open Sans" w:cs="Open Sans"/>
+          <w:color w:val="0E101A"/>
+          <w:sz w:val="22"/>
+          <w:szCs w:val="22"/>
+        </w:rPr>
+      </w:pPr>
+      <w:r>
+        <w:rPr>
+          <w:rFonts w:ascii="Open Sans" w:hAnsi="Open Sans" w:cs="Open Sans"/>
+          <w:color w:val="0E101A"/>
+          <w:sz w:val="22"/>
+          <w:szCs w:val="22"/>
+        </w:rPr>
+        <w:t xml:space="preserve">The </w:t>
+      </w:r>
+      <w:r>
+        <w:rPr>
+          <w:rFonts w:ascii="Open Sans" w:hAnsi="Open Sans" w:cs="Open Sans"/>
+          <w:color w:val="0E101A"/>
+          <w:sz w:val="22"/>
+          <w:szCs w:val="22"/>
+        </w:rPr>
+        <w:t>core essence</w:t>
+      </w:r>
+      <w:r>
+        <w:rPr>
+          <w:rFonts w:ascii="Open Sans" w:hAnsi="Open Sans" w:cs="Open Sans"/>
+          <w:color w:val="0E101A"/>
+          <w:sz w:val="22"/>
+          <w:szCs w:val="22"/>
+        </w:rPr>
+        <w:t xml:space="preserve"> of this trading strategy is</w:t>
+      </w:r>
+      <w:r>
+        <w:rPr>
+          <w:rFonts w:ascii="Open Sans" w:hAnsi="Open Sans" w:cs="Open Sans"/>
+          <w:color w:val="0E101A"/>
+          <w:sz w:val="22"/>
+          <w:szCs w:val="22"/>
+        </w:rPr>
+        <w:t>:</w:t>
+      </w:r>
+      <w:r>
+        <w:rPr>
+          <w:rFonts w:ascii="Open Sans" w:hAnsi="Open Sans" w:cs="Open Sans"/>
+          <w:color w:val="0E101A"/>
+          <w:sz w:val="22"/>
+          <w:szCs w:val="22"/>
+        </w:rPr>
+        <w:t xml:space="preserve"> </w:t>
+      </w:r>
+      <w:r>
+        <w:rPr>
+          <w:rFonts w:ascii="Open Sans" w:hAnsi="Open Sans" w:cs="Open Sans"/>
+          <w:b/>
+          <w:bCs/>
+          <w:i/>
+          <w:iCs/>
+          <w:color w:val="0E101A"/>
+          <w:sz w:val="22"/>
+          <w:szCs w:val="22"/>
+        </w:rPr>
+        <w:t>spreading the small trades across the pre-defined price range</w:t>
+      </w:r>
+      <w:r>
+        <w:rPr>
+          <w:rFonts w:ascii="Open Sans" w:hAnsi="Open Sans" w:cs="Open Sans"/>
+          <w:color w:val="0E101A"/>
+          <w:sz w:val="22"/>
+          <w:szCs w:val="22"/>
+        </w:rPr>
+        <w:t>. Therefore, precision is not needed.</w:t>
       </w:r>
     </w:p>
     <w:p>
@@ -10983,29 +13190,94 @@
           <w:sz w:val="22"/>
           <w:szCs w:val="22"/>
         </w:rPr>
-        <w:t>, put that number into the Pre-Trade Simulator. </w:t>
-      </w:r>
-    </w:p>
-    <w:p>
-      <w:pPr>
-        <w:pStyle w:val="NormalWeb"/>
-        <w:spacing w:before="0" w:beforeAutospacing="0" w:after="240" w:afterAutospacing="0"/>
-        <w:jc w:val="both"/>
-        <w:rPr>
-          <w:rFonts w:ascii="Open Sans" w:hAnsi="Open Sans" w:cs="Open Sans"/>
-          <w:color w:val="0E101A"/>
-          <w:sz w:val="22"/>
-          <w:szCs w:val="22"/>
-        </w:rPr>
-      </w:pPr>
-      <w:r>
-        <w:rPr>
-          <w:rFonts w:ascii="Open Sans" w:hAnsi="Open Sans" w:cs="Open Sans"/>
-          <w:color w:val="0E101A"/>
-          <w:sz w:val="22"/>
-          <w:szCs w:val="22"/>
-        </w:rPr>
-        <w:t>Also, run it by your Risk manager and check with him to discuss risk issues and make sure you have proper capital (</w:t>
+        <w:t>, put that number into the Pre-Trade Simulator</w:t>
+      </w:r>
+      <w:r>
+        <w:rPr>
+          <w:rFonts w:ascii="Open Sans" w:hAnsi="Open Sans" w:cs="Open Sans"/>
+          <w:color w:val="0E101A"/>
+          <w:sz w:val="22"/>
+          <w:szCs w:val="22"/>
+        </w:rPr>
+        <w:t xml:space="preserve"> (</w:t>
+      </w:r>
+      <w:r>
+        <w:rPr>
+          <w:rFonts w:ascii="Open Sans" w:hAnsi="Open Sans" w:cs="Open Sans"/>
+          <w:b/>
+          <w:bCs/>
+          <w:color w:val="0E101A"/>
+          <w:sz w:val="22"/>
+          <w:szCs w:val="22"/>
+        </w:rPr>
+        <w:t>PTS</w:t>
+      </w:r>
+      <w:r>
+        <w:rPr>
+          <w:rFonts w:ascii="Open Sans" w:hAnsi="Open Sans" w:cs="Open Sans"/>
+          <w:color w:val="0E101A"/>
+          <w:sz w:val="22"/>
+          <w:szCs w:val="22"/>
+        </w:rPr>
+        <w:t>).</w:t>
+      </w:r>
+    </w:p>
+    <w:p>
+      <w:pPr>
+        <w:pStyle w:val="NormalWeb"/>
+        <w:spacing w:before="0" w:beforeAutospacing="0" w:after="240" w:afterAutospacing="0"/>
+        <w:jc w:val="both"/>
+        <w:rPr>
+          <w:rFonts w:ascii="Open Sans" w:hAnsi="Open Sans" w:cs="Open Sans"/>
+          <w:color w:val="0E101A"/>
+          <w:sz w:val="22"/>
+          <w:szCs w:val="22"/>
+        </w:rPr>
+      </w:pPr>
+      <w:r>
+        <w:rPr>
+          <w:rFonts w:ascii="Open Sans" w:hAnsi="Open Sans" w:cs="Open Sans"/>
+          <w:color w:val="0E101A"/>
+          <w:sz w:val="22"/>
+          <w:szCs w:val="22"/>
+        </w:rPr>
+        <w:t xml:space="preserve">Also, run it by your Risk </w:t>
+      </w:r>
+      <w:r>
+        <w:rPr>
+          <w:rFonts w:ascii="Open Sans" w:hAnsi="Open Sans" w:cs="Open Sans"/>
+          <w:color w:val="0E101A"/>
+          <w:sz w:val="22"/>
+          <w:szCs w:val="22"/>
+        </w:rPr>
+        <w:t>M</w:t>
+      </w:r>
+      <w:r>
+        <w:rPr>
+          <w:rFonts w:ascii="Open Sans" w:hAnsi="Open Sans" w:cs="Open Sans"/>
+          <w:color w:val="0E101A"/>
+          <w:sz w:val="22"/>
+          <w:szCs w:val="22"/>
+        </w:rPr>
+        <w:t xml:space="preserve">anager and check with him to discuss </w:t>
+      </w:r>
+      <w:r>
+        <w:rPr>
+          <w:rFonts w:ascii="Open Sans" w:hAnsi="Open Sans" w:cs="Open Sans"/>
+          <w:color w:val="0E101A"/>
+          <w:sz w:val="22"/>
+          <w:szCs w:val="22"/>
+        </w:rPr>
+        <w:t xml:space="preserve">any </w:t>
+      </w:r>
+      <w:r>
+        <w:rPr>
+          <w:rFonts w:ascii="Open Sans" w:hAnsi="Open Sans" w:cs="Open Sans"/>
+          <w:color w:val="0E101A"/>
+          <w:sz w:val="22"/>
+          <w:szCs w:val="22"/>
+        </w:rPr>
+        <w:t>risk issues and make sure you have proper capital (</w:t>
       </w:r>
       <w:r>
         <w:rPr>
@@ -11065,7 +13337,61 @@
           <w:sz w:val="22"/>
           <w:szCs w:val="22"/>
         </w:rPr>
-        <w:t> is an arbitrary number that you project using your ability to forecast the gold weekly price moving path. This is the most difficult part of your job as a fund manager.</w:t>
+        <w:t> is an arbitrary number that you project using your ability to forecast the gold weekly price</w:t>
+      </w:r>
+      <w:r>
+        <w:rPr>
+          <w:rFonts w:ascii="Open Sans" w:hAnsi="Open Sans" w:cs="Open Sans"/>
+          <w:color w:val="0E101A"/>
+          <w:sz w:val="22"/>
+          <w:szCs w:val="22"/>
+        </w:rPr>
+        <w:t>’s</w:t>
+      </w:r>
+      <w:r>
+        <w:rPr>
+          <w:rFonts w:ascii="Open Sans" w:hAnsi="Open Sans" w:cs="Open Sans"/>
+          <w:color w:val="0E101A"/>
+          <w:sz w:val="22"/>
+          <w:szCs w:val="22"/>
+        </w:rPr>
+        <w:t xml:space="preserve"> moving path. This is the most difficult part of your job as a </w:t>
+      </w:r>
+      <w:r>
+        <w:rPr>
+          <w:rFonts w:ascii="Open Sans" w:hAnsi="Open Sans" w:cs="Open Sans"/>
+          <w:color w:val="0E101A"/>
+          <w:sz w:val="22"/>
+          <w:szCs w:val="22"/>
+        </w:rPr>
+        <w:t>F</w:t>
+      </w:r>
+      <w:r>
+        <w:rPr>
+          <w:rFonts w:ascii="Open Sans" w:hAnsi="Open Sans" w:cs="Open Sans"/>
+          <w:color w:val="0E101A"/>
+          <w:sz w:val="22"/>
+          <w:szCs w:val="22"/>
+        </w:rPr>
+        <w:t xml:space="preserve">und </w:t>
+      </w:r>
+      <w:r>
+        <w:rPr>
+          <w:rFonts w:ascii="Open Sans" w:hAnsi="Open Sans" w:cs="Open Sans"/>
+          <w:color w:val="0E101A"/>
+          <w:sz w:val="22"/>
+          <w:szCs w:val="22"/>
+        </w:rPr>
+        <w:t>M</w:t>
+      </w:r>
+      <w:r>
+        <w:rPr>
+          <w:rFonts w:ascii="Open Sans" w:hAnsi="Open Sans" w:cs="Open Sans"/>
+          <w:color w:val="0E101A"/>
+          <w:sz w:val="22"/>
+          <w:szCs w:val="22"/>
+        </w:rPr>
+        <w:t>anager.</w:t>
       </w:r>
     </w:p>
     <w:p>
@@ -11141,7 +13467,45 @@
           <w:sz w:val="22"/>
           <w:szCs w:val="22"/>
         </w:rPr>
-        <w:t>The Pre-Trade Simulator and other tools which assist you to project the weekly </w:t>
+        <w:t>The Pre-Trade Simulator</w:t>
+      </w:r>
+      <w:r>
+        <w:rPr>
+          <w:rFonts w:ascii="Open Sans" w:hAnsi="Open Sans" w:cs="Open Sans"/>
+          <w:color w:val="0E101A"/>
+          <w:sz w:val="22"/>
+          <w:szCs w:val="22"/>
+        </w:rPr>
+        <w:t xml:space="preserve"> (</w:t>
+      </w:r>
+      <w:r>
+        <w:rPr>
+          <w:rFonts w:ascii="Open Sans" w:hAnsi="Open Sans" w:cs="Open Sans"/>
+          <w:b/>
+          <w:bCs/>
+          <w:color w:val="0E101A"/>
+          <w:sz w:val="22"/>
+          <w:szCs w:val="22"/>
+        </w:rPr>
+        <w:t>PTS</w:t>
+      </w:r>
+      <w:r>
+        <w:rPr>
+          <w:rFonts w:ascii="Open Sans" w:hAnsi="Open Sans" w:cs="Open Sans"/>
+          <w:color w:val="0E101A"/>
+          <w:sz w:val="22"/>
+          <w:szCs w:val="22"/>
+        </w:rPr>
+        <w:t>)</w:t>
+      </w:r>
+      <w:r>
+        <w:rPr>
+          <w:rFonts w:ascii="Open Sans" w:hAnsi="Open Sans" w:cs="Open Sans"/>
+          <w:color w:val="0E101A"/>
+          <w:sz w:val="22"/>
+          <w:szCs w:val="22"/>
+        </w:rPr>
+        <w:t xml:space="preserve"> and other tools which assist you to project the weekly </w:t>
       </w:r>
       <w:r>
         <w:rPr>
@@ -11205,18 +13569,35 @@
           <w:szCs w:val="22"/>
         </w:rPr>
         <w:lastRenderedPageBreak/>
-        <w:t>If you have read this chapter many times over and still do not understand the subject matter, then you should come to the onsite training. Here’s the registration link: </w:t>
-      </w:r>
-      <w:hyperlink r:id="rId11" w:tgtFrame="_blank" w:history="1">
+        <w:t>If you have read this chapter many times over and still do</w:t>
+      </w:r>
+      <w:r>
+        <w:rPr>
+          <w:rFonts w:ascii="Open Sans" w:hAnsi="Open Sans" w:cs="Open Sans"/>
+          <w:color w:val="0E101A"/>
+          <w:sz w:val="22"/>
+          <w:szCs w:val="22"/>
+        </w:rPr>
+        <w:t>n’t quite</w:t>
+      </w:r>
+      <w:r>
+        <w:rPr>
+          <w:rFonts w:ascii="Open Sans" w:hAnsi="Open Sans" w:cs="Open Sans"/>
+          <w:color w:val="0E101A"/>
+          <w:sz w:val="22"/>
+          <w:szCs w:val="22"/>
+        </w:rPr>
+        <w:t xml:space="preserve"> understand the subject matter, then you should come to the onsite training. Here’s the registration link: </w:t>
+      </w:r>
+      <w:hyperlink r:id="rId11" w:history="1">
         <w:r>
           <w:rPr>
             <w:rStyle w:val="Hyperlink"/>
             <w:rFonts w:ascii="Open Sans" w:hAnsi="Open Sans" w:cs="Open Sans"/>
-            <w:color w:val="4A6EE0"/>
             <w:sz w:val="22"/>
             <w:szCs w:val="22"/>
           </w:rPr>
-          <w:t>https://mcafores.com</w:t>
+          <w:t>http://mcaforex.com</w:t>
         </w:r>
       </w:hyperlink>
     </w:p>
@@ -11294,7 +13675,7 @@
           <w:right w:val="single" w:sz="4" w:space="4" w:color="auto" w:shadow="1"/>
         </w:pBdr>
         <w:shd w:val="pct10" w:color="auto" w:fill="auto"/>
-        <w:spacing w:before="0" w:beforeAutospacing="0" w:after="240" w:afterAutospacing="0"/>
+        <w:spacing w:before="0" w:beforeAutospacing="0" w:after="240" w:afterAutospacing="0" w:line="360" w:lineRule="exact"/>
         <w:jc w:val="both"/>
         <w:rPr>
           <w:rFonts w:ascii="Open Sans" w:hAnsi="Open Sans" w:cs="Open Sans"/>
@@ -11314,7 +13695,40 @@
           <w:sz w:val="22"/>
           <w:szCs w:val="22"/>
         </w:rPr>
-        <w:t>In the game of estimated projections, proximity is glory. Sometimes, you don’t have to reach your goals to be rich. Should you over-projected, insisting on reaching your goal could mean disastrous, or at least, less optimize gains. </w:t>
+        <w:t xml:space="preserve">In the game of estimated projections, proximity is glory. Sometimes, you don’t have to reach your goals to be rich. Should you over-projected, insisting on reaching your </w:t>
+      </w:r>
+      <w:r>
+        <w:rPr>
+          <w:rFonts w:ascii="Open Sans" w:hAnsi="Open Sans" w:cs="Open Sans"/>
+          <w:i/>
+          <w:iCs/>
+          <w:color w:val="0E101A"/>
+          <w:sz w:val="22"/>
+          <w:szCs w:val="22"/>
+        </w:rPr>
+        <w:t xml:space="preserve">far-fetched </w:t>
+      </w:r>
+      <w:r>
+        <w:rPr>
+          <w:rFonts w:ascii="Open Sans" w:hAnsi="Open Sans" w:cs="Open Sans"/>
+          <w:i/>
+          <w:iCs/>
+          <w:color w:val="0E101A"/>
+          <w:sz w:val="22"/>
+          <w:szCs w:val="22"/>
+        </w:rPr>
+        <w:t xml:space="preserve">goal could mean </w:t>
+      </w:r>
+      <w:r>
+        <w:rPr>
+          <w:rFonts w:ascii="Open Sans" w:hAnsi="Open Sans" w:cs="Open Sans"/>
+          <w:i/>
+          <w:iCs/>
+          <w:color w:val="0E101A"/>
+          <w:sz w:val="22"/>
+          <w:szCs w:val="22"/>
+        </w:rPr>
+        <w:t>non-optimal.</w:t>
       </w:r>
     </w:p>
     <w:p>
@@ -11327,7 +13741,7 @@
           <w:right w:val="single" w:sz="4" w:space="4" w:color="auto" w:shadow="1"/>
         </w:pBdr>
         <w:shd w:val="pct10" w:color="auto" w:fill="auto"/>
-        <w:spacing w:before="0" w:beforeAutospacing="0" w:after="240" w:afterAutospacing="0"/>
+        <w:spacing w:before="0" w:beforeAutospacing="0" w:after="240" w:afterAutospacing="0" w:line="360" w:lineRule="exact"/>
         <w:jc w:val="both"/>
         <w:rPr>
           <w:rFonts w:ascii="Open Sans" w:hAnsi="Open Sans" w:cs="Open Sans"/>
@@ -11370,7 +13784,51 @@
           <w:sz w:val="22"/>
           <w:szCs w:val="22"/>
         </w:rPr>
-        <w:t> to be 1970, then the market would reverse, putting you into the possible losing positions instead of winning ones. So, adjust your </w:t>
+        <w:t> to be 1970</w:t>
+      </w:r>
+      <w:r>
+        <w:rPr>
+          <w:rFonts w:ascii="Open Sans" w:hAnsi="Open Sans" w:cs="Open Sans"/>
+          <w:i/>
+          <w:iCs/>
+          <w:color w:val="0E101A"/>
+          <w:sz w:val="22"/>
+          <w:szCs w:val="22"/>
+        </w:rPr>
+        <w:t xml:space="preserve"> instead of cashing out at 1930</w:t>
+      </w:r>
+      <w:r>
+        <w:rPr>
+          <w:rFonts w:ascii="Open Sans" w:hAnsi="Open Sans" w:cs="Open Sans"/>
+          <w:i/>
+          <w:iCs/>
+          <w:color w:val="0E101A"/>
+          <w:sz w:val="22"/>
+          <w:szCs w:val="22"/>
+        </w:rPr>
+        <w:t>, then the market would reverse</w:t>
+      </w:r>
+      <w:r>
+        <w:rPr>
+          <w:rFonts w:ascii="Open Sans" w:hAnsi="Open Sans" w:cs="Open Sans"/>
+          <w:i/>
+          <w:iCs/>
+          <w:color w:val="0E101A"/>
+          <w:sz w:val="22"/>
+          <w:szCs w:val="22"/>
+        </w:rPr>
+        <w:t xml:space="preserve"> at the top and moving down-ward</w:t>
+      </w:r>
+      <w:r>
+        <w:rPr>
+          <w:rFonts w:ascii="Open Sans" w:hAnsi="Open Sans" w:cs="Open Sans"/>
+          <w:i/>
+          <w:iCs/>
+          <w:color w:val="0E101A"/>
+          <w:sz w:val="22"/>
+          <w:szCs w:val="22"/>
+        </w:rPr>
+        <w:t>, putting you into the possible losing positions instead of winning ones. So, adjust your </w:t>
       </w:r>
       <w:r>
         <w:rPr>
@@ -11464,6 +13922,14 @@
           <w:rFonts w:ascii="Open Sans" w:hAnsi="Open Sans" w:cs="Open Sans"/>
           <w:color w:val="0E101A"/>
         </w:rPr>
+        <w:br w:type="column"/>
+      </w:r>
+      <w:r>
+        <w:rPr>
+          <w:rFonts w:ascii="Open Sans" w:hAnsi="Open Sans" w:cs="Open Sans"/>
+          <w:color w:val="0E101A"/>
+        </w:rPr>
+        <w:lastRenderedPageBreak/>
         <w:br w:type="column"/>
       </w:r>
       <w:r>
@@ -15471,9 +17937,9 @@
         </w:rPr>
         <w:lastRenderedPageBreak/>
         <w:drawing>
-          <wp:inline distT="0" distB="0" distL="0" distR="0" wp14:anchorId="087B03E3" wp14:editId="7250C7E5">
-            <wp:extent cx="3955415" cy="2668137"/>
-            <wp:effectExtent l="0" t="0" r="6985" b="0"/>
+          <wp:inline distT="0" distB="0" distL="0" distR="0" wp14:anchorId="087B03E3" wp14:editId="4FBD4EFF">
+            <wp:extent cx="3643745" cy="2667635"/>
+            <wp:effectExtent l="0" t="0" r="0" b="0"/>
             <wp:docPr id="4" name="Picture 4" descr="A picture containing chart&#10;&#10;Description automatically generated"/>
             <wp:cNvGraphicFramePr>
               <a:graphicFrameLocks xmlns:a="http://schemas.openxmlformats.org/drawingml/2006/main" noChangeAspect="1"/>
@@ -15500,7 +17966,7 @@
                   <pic:spPr>
                     <a:xfrm>
                       <a:off x="0" y="0"/>
-                      <a:ext cx="3991996" cy="2692813"/>
+                      <a:ext cx="3680426" cy="2694490"/>
                     </a:xfrm>
                     <a:prstGeom prst="rect">
                       <a:avLst/>
@@ -18199,9 +20665,9 @@
         </w:rPr>
         <w:lastRenderedPageBreak/>
         <w:drawing>
-          <wp:inline distT="0" distB="0" distL="0" distR="0" wp14:anchorId="704CBB53" wp14:editId="4ABB64AD">
-            <wp:extent cx="3974465" cy="3060441"/>
-            <wp:effectExtent l="0" t="0" r="6985" b="6985"/>
+          <wp:inline distT="0" distB="0" distL="0" distR="0" wp14:anchorId="704CBB53" wp14:editId="7C77DF55">
+            <wp:extent cx="3657600" cy="3060065"/>
+            <wp:effectExtent l="0" t="0" r="0" b="6985"/>
             <wp:docPr id="5" name="Picture 5" descr="A screen shot of a video game&#10;&#10;Description automatically generated"/>
             <wp:cNvGraphicFramePr>
               <a:graphicFrameLocks xmlns:a="http://schemas.openxmlformats.org/drawingml/2006/main" noChangeAspect="1"/>
@@ -18228,7 +20694,7 @@
                   <pic:spPr>
                     <a:xfrm>
                       <a:off x="0" y="0"/>
-                      <a:ext cx="3996749" cy="3077600"/>
+                      <a:ext cx="3683626" cy="3081839"/>
                     </a:xfrm>
                     <a:prstGeom prst="rect">
                       <a:avLst/>
@@ -22729,9 +25195,9 @@
         </w:rPr>
         <w:lastRenderedPageBreak/>
         <w:drawing>
-          <wp:inline distT="0" distB="0" distL="0" distR="0" wp14:anchorId="2D913BCE" wp14:editId="37B027C0">
-            <wp:extent cx="4095812" cy="3323771"/>
-            <wp:effectExtent l="0" t="0" r="0" b="0"/>
+          <wp:inline distT="0" distB="0" distL="0" distR="0" wp14:anchorId="2D913BCE" wp14:editId="652EA998">
+            <wp:extent cx="3629891" cy="3323590"/>
+            <wp:effectExtent l="0" t="0" r="8890" b="0"/>
             <wp:docPr id="7" name="Picture 7" descr="A picture containing chart&#10;&#10;Description automatically generated"/>
             <wp:cNvGraphicFramePr>
               <a:graphicFrameLocks xmlns:a="http://schemas.openxmlformats.org/drawingml/2006/main" noChangeAspect="1"/>
@@ -22758,7 +25224,7 @@
                   <pic:spPr>
                     <a:xfrm>
                       <a:off x="0" y="0"/>
-                      <a:ext cx="4128457" cy="3350262"/>
+                      <a:ext cx="3665260" cy="3355975"/>
                     </a:xfrm>
                     <a:prstGeom prst="rect">
                       <a:avLst/>
@@ -28292,7 +30758,18 @@
                 <w:sz w:val="20"/>
                 <w:szCs w:val="20"/>
               </w:rPr>
-              <w:t>rmTp</w:t>
+              <w:t>R</w:t>
+            </w:r>
+            <w:r>
+              <w:rPr>
+                <w:rFonts w:ascii="Calibri" w:eastAsia="Times New Roman" w:hAnsi="Calibri" w:cs="Calibri"/>
+                <w:b/>
+                <w:bCs/>
+                <w:color w:val="000000"/>
+                <w:sz w:val="20"/>
+                <w:szCs w:val="20"/>
+              </w:rPr>
+              <w:t>mTp</w:t>
             </w:r>
           </w:p>
         </w:tc>
@@ -29612,7 +32089,7 @@
                 <w:sz w:val="20"/>
                 <w:szCs w:val="20"/>
               </w:rPr>
-              <w:t>REAL gross profit</w:t>
+              <w:t>gross profit</w:t>
             </w:r>
           </w:p>
         </w:tc>
@@ -31308,14 +33785,7 @@
           <w:bCs/>
           <w:color w:val="0E101A"/>
         </w:rPr>
-        <w:t>rmTp</w:t>
-      </w:r>
-      <w:r>
-        <w:rPr>
-          <w:rFonts w:ascii="Open Sans" w:eastAsia="Times New Roman" w:hAnsi="Open Sans" w:cs="Open Sans"/>
-          <w:color w:val="0E101A"/>
-        </w:rPr>
-        <w:t> is the real max trading range. Before the trades, we define </w:t>
+        <w:t>R</w:t>
       </w:r>
       <w:r>
         <w:rPr>
@@ -31331,7 +33801,21 @@
           <w:rFonts w:ascii="Open Sans" w:eastAsia="Times New Roman" w:hAnsi="Open Sans" w:cs="Open Sans"/>
           <w:color w:val="0E101A"/>
         </w:rPr>
-        <w:t> as one end of the trading range, which is the max allowed trade at </w:t>
+        <w:t> is the real max trading range. Before the trade</w:t>
+      </w:r>
+      <w:r>
+        <w:rPr>
+          <w:rFonts w:ascii="Open Sans" w:eastAsia="Times New Roman" w:hAnsi="Open Sans" w:cs="Open Sans"/>
+          <w:color w:val="0E101A"/>
+        </w:rPr>
+        <w:t xml:space="preserve"> operation</w:t>
+      </w:r>
+      <w:r>
+        <w:rPr>
+          <w:rFonts w:ascii="Open Sans" w:eastAsia="Times New Roman" w:hAnsi="Open Sans" w:cs="Open Sans"/>
+          <w:color w:val="0E101A"/>
+        </w:rPr>
+        <w:t>, we define </w:t>
       </w:r>
       <w:r>
         <w:rPr>
@@ -31347,7 +33831,7 @@
           <w:rFonts w:ascii="Open Sans" w:eastAsia="Times New Roman" w:hAnsi="Open Sans" w:cs="Open Sans"/>
           <w:color w:val="0E101A"/>
         </w:rPr>
-        <w:t>. However, more than likely, the market price does not reach </w:t>
+        <w:t> as one end of the trading range, which is the max allowed trade at </w:t>
       </w:r>
       <w:r>
         <w:rPr>
@@ -31363,15 +33847,21 @@
           <w:rFonts w:ascii="Open Sans" w:eastAsia="Times New Roman" w:hAnsi="Open Sans" w:cs="Open Sans"/>
           <w:color w:val="0E101A"/>
         </w:rPr>
-        <w:t xml:space="preserve">, but reverse its </w:t>
-      </w:r>
-      <w:r>
-        <w:rPr>
-          <w:rFonts w:ascii="Open Sans" w:eastAsia="Times New Roman" w:hAnsi="Open Sans" w:cs="Open Sans"/>
-          <w:color w:val="0E101A"/>
-        </w:rPr>
-        <w:lastRenderedPageBreak/>
-        <w:t>direction and hit the </w:t>
+        <w:t xml:space="preserve">. However, more than likely, the market price </w:t>
+      </w:r>
+      <w:r>
+        <w:rPr>
+          <w:rFonts w:ascii="Open Sans" w:eastAsia="Times New Roman" w:hAnsi="Open Sans" w:cs="Open Sans"/>
+          <w:color w:val="0E101A"/>
+        </w:rPr>
+        <w:t>may</w:t>
+      </w:r>
+      <w:r>
+        <w:rPr>
+          <w:rFonts w:ascii="Open Sans" w:eastAsia="Times New Roman" w:hAnsi="Open Sans" w:cs="Open Sans"/>
+          <w:color w:val="0E101A"/>
+        </w:rPr>
+        <w:t xml:space="preserve"> not reach </w:t>
       </w:r>
       <w:r>
         <w:rPr>
@@ -31380,14 +33870,14 @@
           <w:bCs/>
           <w:color w:val="0E101A"/>
         </w:rPr>
-        <w:t>eTp</w:t>
-      </w:r>
-      <w:r>
-        <w:rPr>
-          <w:rFonts w:ascii="Open Sans" w:eastAsia="Times New Roman" w:hAnsi="Open Sans" w:cs="Open Sans"/>
-          <w:color w:val="0E101A"/>
-        </w:rPr>
-        <w:t>. In those cases, </w:t>
+        <w:t>mTp</w:t>
+      </w:r>
+      <w:r>
+        <w:rPr>
+          <w:rFonts w:ascii="Open Sans" w:eastAsia="Times New Roman" w:hAnsi="Open Sans" w:cs="Open Sans"/>
+          <w:color w:val="0E101A"/>
+        </w:rPr>
+        <w:t>, but reverse its direction and hit the </w:t>
       </w:r>
       <w:r>
         <w:rPr>
@@ -31396,14 +33886,22 @@
           <w:bCs/>
           <w:color w:val="0E101A"/>
         </w:rPr>
-        <w:t>rmTp</w:t>
-      </w:r>
-      <w:r>
-        <w:rPr>
-          <w:rFonts w:ascii="Open Sans" w:eastAsia="Times New Roman" w:hAnsi="Open Sans" w:cs="Open Sans"/>
-          <w:color w:val="0E101A"/>
-        </w:rPr>
-        <w:t> is the </w:t>
+        <w:t>eTp</w:t>
+      </w:r>
+      <w:r>
+        <w:rPr>
+          <w:rFonts w:ascii="Open Sans" w:eastAsia="Times New Roman" w:hAnsi="Open Sans" w:cs="Open Sans"/>
+          <w:color w:val="0E101A"/>
+        </w:rPr>
+        <w:t xml:space="preserve">. In those </w:t>
+      </w:r>
+      <w:r>
+        <w:rPr>
+          <w:rFonts w:ascii="Open Sans" w:eastAsia="Times New Roman" w:hAnsi="Open Sans" w:cs="Open Sans"/>
+          <w:color w:val="0E101A"/>
+        </w:rPr>
+        <w:lastRenderedPageBreak/>
+        <w:t>cases, </w:t>
       </w:r>
       <w:r>
         <w:rPr>
@@ -31412,14 +33910,7 @@
           <w:bCs/>
           <w:color w:val="0E101A"/>
         </w:rPr>
-        <w:t>real mTp</w:t>
-      </w:r>
-      <w:r>
-        <w:rPr>
-          <w:rFonts w:ascii="Open Sans" w:eastAsia="Times New Roman" w:hAnsi="Open Sans" w:cs="Open Sans"/>
-          <w:color w:val="0E101A"/>
-        </w:rPr>
-        <w:t>, instead of the projected allowed </w:t>
+        <w:t>R</w:t>
       </w:r>
       <w:r>
         <w:rPr>
@@ -31435,18 +33926,8 @@
           <w:rFonts w:ascii="Open Sans" w:eastAsia="Times New Roman" w:hAnsi="Open Sans" w:cs="Open Sans"/>
           <w:color w:val="0E101A"/>
         </w:rPr>
-        <w:t>.</w:t>
-      </w:r>
-    </w:p>
-    <w:p>
-      <w:pPr>
-        <w:spacing w:after="240" w:line="240" w:lineRule="auto"/>
-        <w:jc w:val="both"/>
-        <w:rPr>
-          <w:rFonts w:ascii="Open Sans" w:eastAsia="Times New Roman" w:hAnsi="Open Sans" w:cs="Open Sans"/>
-          <w:color w:val="0E101A"/>
-        </w:rPr>
-      </w:pPr>
+        <w:t> is the </w:t>
+      </w:r>
       <w:r>
         <w:rPr>
           <w:rFonts w:ascii="Open Sans" w:eastAsia="Times New Roman" w:hAnsi="Open Sans" w:cs="Open Sans"/>
@@ -31454,25 +33935,15 @@
           <w:bCs/>
           <w:color w:val="0E101A"/>
         </w:rPr>
-        <w:t>aP </w:t>
-      </w:r>
-      <w:r>
-        <w:rPr>
-          <w:rFonts w:ascii="Open Sans" w:eastAsia="Times New Roman" w:hAnsi="Open Sans" w:cs="Open Sans"/>
-          <w:color w:val="0E101A"/>
-        </w:rPr>
-        <w:t>is the accumulated positions, which is the total size of accumulated outstanding positions.</w:t>
-      </w:r>
-    </w:p>
-    <w:p>
-      <w:pPr>
-        <w:spacing w:after="240" w:line="240" w:lineRule="auto"/>
-        <w:jc w:val="both"/>
-        <w:rPr>
-          <w:rFonts w:ascii="Open Sans" w:eastAsia="Times New Roman" w:hAnsi="Open Sans" w:cs="Open Sans"/>
-          <w:color w:val="0E101A"/>
-        </w:rPr>
-      </w:pPr>
+        <w:t>real mTp</w:t>
+      </w:r>
+      <w:r>
+        <w:rPr>
+          <w:rFonts w:ascii="Open Sans" w:eastAsia="Times New Roman" w:hAnsi="Open Sans" w:cs="Open Sans"/>
+          <w:color w:val="0E101A"/>
+        </w:rPr>
+        <w:t xml:space="preserve">, instead of the projected </w:t>
+      </w:r>
       <w:r>
         <w:rPr>
           <w:rFonts w:ascii="Open Sans" w:eastAsia="Times New Roman" w:hAnsi="Open Sans" w:cs="Open Sans"/>
@@ -31480,15 +33951,25 @@
           <w:bCs/>
           <w:color w:val="0E101A"/>
         </w:rPr>
-        <w:t>rAEPr </w:t>
-      </w:r>
-      <w:r>
-        <w:rPr>
-          <w:rFonts w:ascii="Open Sans" w:eastAsia="Times New Roman" w:hAnsi="Open Sans" w:cs="Open Sans"/>
-          <w:color w:val="0E101A"/>
-        </w:rPr>
-        <w:t>is the second most important number. This is the real Average Entry Price for collective trades. The formula to calculate profit is </w:t>
-      </w:r>
+        <w:t>mTp</w:t>
+      </w:r>
+      <w:r>
+        <w:rPr>
+          <w:rFonts w:ascii="Open Sans" w:eastAsia="Times New Roman" w:hAnsi="Open Sans" w:cs="Open Sans"/>
+          <w:color w:val="0E101A"/>
+        </w:rPr>
+        <w:t>.</w:t>
+      </w:r>
+    </w:p>
+    <w:p>
+      <w:pPr>
+        <w:spacing w:after="240" w:line="240" w:lineRule="auto"/>
+        <w:jc w:val="both"/>
+        <w:rPr>
+          <w:rFonts w:ascii="Open Sans" w:eastAsia="Times New Roman" w:hAnsi="Open Sans" w:cs="Open Sans"/>
+          <w:color w:val="0E101A"/>
+        </w:rPr>
+      </w:pPr>
       <w:r>
         <w:rPr>
           <w:rFonts w:ascii="Open Sans" w:eastAsia="Times New Roman" w:hAnsi="Open Sans" w:cs="Open Sans"/>
@@ -31496,7 +33977,14 @@
           <w:bCs/>
           <w:color w:val="0E101A"/>
         </w:rPr>
-        <w:t>aL * (eTP – rAEPr).</w:t>
+        <w:t>aP </w:t>
+      </w:r>
+      <w:r>
+        <w:rPr>
+          <w:rFonts w:ascii="Open Sans" w:eastAsia="Times New Roman" w:hAnsi="Open Sans" w:cs="Open Sans"/>
+          <w:color w:val="0E101A"/>
+        </w:rPr>
+        <w:t>is the total size of accumulated outstanding positions.</w:t>
       </w:r>
     </w:p>
     <w:p>
@@ -31515,15 +34003,32 @@
           <w:bCs/>
           <w:color w:val="0E101A"/>
         </w:rPr>
-        <w:t>pAEPr </w:t>
-      </w:r>
-      <w:r>
-        <w:rPr>
-          <w:rFonts w:ascii="Open Sans" w:eastAsia="Times New Roman" w:hAnsi="Open Sans" w:cs="Open Sans"/>
-          <w:color w:val="0E101A"/>
-        </w:rPr>
-        <w:t>is the projected Average Entry Price, which is the projected/simulated variable for the </w:t>
-      </w:r>
+        <w:t>rAEPr </w:t>
+      </w:r>
+      <w:r>
+        <w:rPr>
+          <w:rFonts w:ascii="Open Sans" w:eastAsia="Times New Roman" w:hAnsi="Open Sans" w:cs="Open Sans"/>
+          <w:color w:val="0E101A"/>
+        </w:rPr>
+        <w:t>is the second most important number. This is the real Average Entry Price for collective trades</w:t>
+      </w:r>
+      <w:r>
+        <w:rPr>
+          <w:rFonts w:ascii="Open Sans" w:eastAsia="Times New Roman" w:hAnsi="Open Sans" w:cs="Open Sans"/>
+          <w:color w:val="0E101A"/>
+        </w:rPr>
+        <w:t>.</w:t>
+      </w:r>
+    </w:p>
+    <w:p>
+      <w:pPr>
+        <w:spacing w:after="240" w:line="240" w:lineRule="auto"/>
+        <w:jc w:val="both"/>
+        <w:rPr>
+          <w:rFonts w:ascii="Open Sans" w:eastAsia="Times New Roman" w:hAnsi="Open Sans" w:cs="Open Sans"/>
+          <w:color w:val="0E101A"/>
+        </w:rPr>
+      </w:pPr>
       <w:r>
         <w:rPr>
           <w:rFonts w:ascii="Open Sans" w:eastAsia="Times New Roman" w:hAnsi="Open Sans" w:cs="Open Sans"/>
@@ -31531,14 +34036,14 @@
           <w:bCs/>
           <w:color w:val="0E101A"/>
         </w:rPr>
-        <w:t>rAEPr</w:t>
-      </w:r>
-      <w:r>
-        <w:rPr>
-          <w:rFonts w:ascii="Open Sans" w:eastAsia="Times New Roman" w:hAnsi="Open Sans" w:cs="Open Sans"/>
-          <w:color w:val="0E101A"/>
-        </w:rPr>
-        <w:t> when trades were executed. After trades were executed, </w:t>
+        <w:t>pAEPr </w:t>
+      </w:r>
+      <w:r>
+        <w:rPr>
+          <w:rFonts w:ascii="Open Sans" w:eastAsia="Times New Roman" w:hAnsi="Open Sans" w:cs="Open Sans"/>
+          <w:color w:val="0E101A"/>
+        </w:rPr>
+        <w:t>is the projected Average Entry Price, which is the projected/simulated variable for the </w:t>
       </w:r>
       <w:r>
         <w:rPr>
@@ -31554,7 +34059,7 @@
           <w:rFonts w:ascii="Open Sans" w:eastAsia="Times New Roman" w:hAnsi="Open Sans" w:cs="Open Sans"/>
           <w:color w:val="0E101A"/>
         </w:rPr>
-        <w:t> will overrides this </w:t>
+        <w:t> when trades were executed. After trades were executed, </w:t>
       </w:r>
       <w:r>
         <w:rPr>
@@ -31563,25 +34068,15 @@
           <w:bCs/>
           <w:color w:val="0E101A"/>
         </w:rPr>
-        <w:t>pAEPr</w:t>
-      </w:r>
-      <w:r>
-        <w:rPr>
-          <w:rFonts w:ascii="Open Sans" w:eastAsia="Times New Roman" w:hAnsi="Open Sans" w:cs="Open Sans"/>
-          <w:color w:val="0E101A"/>
-        </w:rPr>
-        <w:t>.</w:t>
-      </w:r>
-    </w:p>
-    <w:p>
-      <w:pPr>
-        <w:spacing w:after="240" w:line="240" w:lineRule="auto"/>
-        <w:jc w:val="both"/>
-        <w:rPr>
-          <w:rFonts w:ascii="Open Sans" w:eastAsia="Times New Roman" w:hAnsi="Open Sans" w:cs="Open Sans"/>
-          <w:color w:val="0E101A"/>
-        </w:rPr>
-      </w:pPr>
+        <w:t>rAEPr</w:t>
+      </w:r>
+      <w:r>
+        <w:rPr>
+          <w:rFonts w:ascii="Open Sans" w:eastAsia="Times New Roman" w:hAnsi="Open Sans" w:cs="Open Sans"/>
+          <w:color w:val="0E101A"/>
+        </w:rPr>
+        <w:t> will overrides this </w:t>
+      </w:r>
       <w:r>
         <w:rPr>
           <w:rFonts w:ascii="Open Sans" w:eastAsia="Times New Roman" w:hAnsi="Open Sans" w:cs="Open Sans"/>
@@ -31589,15 +34084,25 @@
           <w:bCs/>
           <w:color w:val="0E101A"/>
         </w:rPr>
-        <w:t>mAP</w:t>
-      </w:r>
-      <w:r>
-        <w:rPr>
-          <w:rFonts w:ascii="Open Sans" w:eastAsia="Times New Roman" w:hAnsi="Open Sans" w:cs="Open Sans"/>
-          <w:color w:val="0E101A"/>
-        </w:rPr>
-        <w:t> is the maximum average profit for each trade. After the trading range is defined by </w:t>
-      </w:r>
+        <w:t>pAEPr</w:t>
+      </w:r>
+      <w:r>
+        <w:rPr>
+          <w:rFonts w:ascii="Open Sans" w:eastAsia="Times New Roman" w:hAnsi="Open Sans" w:cs="Open Sans"/>
+          <w:color w:val="0E101A"/>
+        </w:rPr>
+        <w:t>.</w:t>
+      </w:r>
+    </w:p>
+    <w:p>
+      <w:pPr>
+        <w:spacing w:after="240" w:line="240" w:lineRule="auto"/>
+        <w:jc w:val="both"/>
+        <w:rPr>
+          <w:rFonts w:ascii="Open Sans" w:eastAsia="Times New Roman" w:hAnsi="Open Sans" w:cs="Open Sans"/>
+          <w:color w:val="0E101A"/>
+        </w:rPr>
+      </w:pPr>
       <w:r>
         <w:rPr>
           <w:rFonts w:ascii="Open Sans" w:eastAsia="Times New Roman" w:hAnsi="Open Sans" w:cs="Open Sans"/>
@@ -31605,14 +34110,14 @@
           <w:bCs/>
           <w:color w:val="0E101A"/>
         </w:rPr>
-        <w:t>eTp</w:t>
-      </w:r>
-      <w:r>
-        <w:rPr>
-          <w:rFonts w:ascii="Open Sans" w:eastAsia="Times New Roman" w:hAnsi="Open Sans" w:cs="Open Sans"/>
-          <w:color w:val="0E101A"/>
-        </w:rPr>
-        <w:t> and </w:t>
+        <w:t>mAP</w:t>
+      </w:r>
+      <w:r>
+        <w:rPr>
+          <w:rFonts w:ascii="Open Sans" w:eastAsia="Times New Roman" w:hAnsi="Open Sans" w:cs="Open Sans"/>
+          <w:color w:val="0E101A"/>
+        </w:rPr>
+        <w:t> is the maximum average profit for each trade. After the trading range is defined by </w:t>
       </w:r>
       <w:r>
         <w:rPr>
@@ -31621,14 +34126,14 @@
           <w:bCs/>
           <w:color w:val="0E101A"/>
         </w:rPr>
-        <w:t>mTp</w:t>
-      </w:r>
-      <w:r>
-        <w:rPr>
-          <w:rFonts w:ascii="Open Sans" w:eastAsia="Times New Roman" w:hAnsi="Open Sans" w:cs="Open Sans"/>
-          <w:color w:val="0E101A"/>
-        </w:rPr>
-        <w:t>, the </w:t>
+        <w:t>eTp</w:t>
+      </w:r>
+      <w:r>
+        <w:rPr>
+          <w:rFonts w:ascii="Open Sans" w:eastAsia="Times New Roman" w:hAnsi="Open Sans" w:cs="Open Sans"/>
+          <w:color w:val="0E101A"/>
+        </w:rPr>
+        <w:t> and </w:t>
       </w:r>
       <w:r>
         <w:rPr>
@@ -31637,14 +34142,14 @@
           <w:bCs/>
           <w:color w:val="0E101A"/>
         </w:rPr>
-        <w:t>mAP</w:t>
-      </w:r>
-      <w:r>
-        <w:rPr>
-          <w:rFonts w:ascii="Open Sans" w:eastAsia="Times New Roman" w:hAnsi="Open Sans" w:cs="Open Sans"/>
-          <w:color w:val="0E101A"/>
-        </w:rPr>
-        <w:t> is the average of these two numbers.  </w:t>
+        <w:t>mTp</w:t>
+      </w:r>
+      <w:r>
+        <w:rPr>
+          <w:rFonts w:ascii="Open Sans" w:eastAsia="Times New Roman" w:hAnsi="Open Sans" w:cs="Open Sans"/>
+          <w:color w:val="0E101A"/>
+        </w:rPr>
+        <w:t>, the </w:t>
       </w:r>
       <w:r>
         <w:rPr>
@@ -31660,7 +34165,7 @@
           <w:rFonts w:ascii="Open Sans" w:eastAsia="Times New Roman" w:hAnsi="Open Sans" w:cs="Open Sans"/>
           <w:color w:val="0E101A"/>
         </w:rPr>
-        <w:t> is based on the assumption that all the orders within the trading range will be filled. The formula is: </w:t>
+        <w:t> is the average of these two numbers.  </w:t>
       </w:r>
       <w:r>
         <w:rPr>
@@ -31669,25 +34174,15 @@
           <w:bCs/>
           <w:color w:val="0E101A"/>
         </w:rPr>
-        <w:t>mAP = (eTp + mTp) / 2</w:t>
-      </w:r>
-      <w:r>
-        <w:rPr>
-          <w:rFonts w:ascii="Open Sans" w:eastAsia="Times New Roman" w:hAnsi="Open Sans" w:cs="Open Sans"/>
-          <w:color w:val="0E101A"/>
-        </w:rPr>
-        <w:t>. </w:t>
-      </w:r>
-    </w:p>
-    <w:p>
-      <w:pPr>
-        <w:spacing w:after="240" w:line="240" w:lineRule="auto"/>
-        <w:jc w:val="both"/>
-        <w:rPr>
-          <w:rFonts w:ascii="Open Sans" w:eastAsia="Times New Roman" w:hAnsi="Open Sans" w:cs="Open Sans"/>
-          <w:color w:val="0E101A"/>
-        </w:rPr>
-      </w:pPr>
+        <w:t>mAP</w:t>
+      </w:r>
+      <w:r>
+        <w:rPr>
+          <w:rFonts w:ascii="Open Sans" w:eastAsia="Times New Roman" w:hAnsi="Open Sans" w:cs="Open Sans"/>
+          <w:color w:val="0E101A"/>
+        </w:rPr>
+        <w:t> is based on the assumption that all the orders within the trading range will be filled. The formula is: </w:t>
+      </w:r>
       <w:r>
         <w:rPr>
           <w:rFonts w:ascii="Open Sans" w:eastAsia="Times New Roman" w:hAnsi="Open Sans" w:cs="Open Sans"/>
@@ -31695,15 +34190,25 @@
           <w:bCs/>
           <w:color w:val="0E101A"/>
         </w:rPr>
-        <w:t>pAP</w:t>
-      </w:r>
-      <w:r>
-        <w:rPr>
-          <w:rFonts w:ascii="Open Sans" w:eastAsia="Times New Roman" w:hAnsi="Open Sans" w:cs="Open Sans"/>
-          <w:color w:val="0E101A"/>
-        </w:rPr>
-        <w:t> is the projected Average Profit for each trade. If the orders in the pre-defined trading range are only partially filled, </w:t>
-      </w:r>
+        <w:t>mAP = (eTp + mTp) / 2</w:t>
+      </w:r>
+      <w:r>
+        <w:rPr>
+          <w:rFonts w:ascii="Open Sans" w:eastAsia="Times New Roman" w:hAnsi="Open Sans" w:cs="Open Sans"/>
+          <w:color w:val="0E101A"/>
+        </w:rPr>
+        <w:t>. </w:t>
+      </w:r>
+    </w:p>
+    <w:p>
+      <w:pPr>
+        <w:spacing w:after="240" w:line="240" w:lineRule="auto"/>
+        <w:jc w:val="both"/>
+        <w:rPr>
+          <w:rFonts w:ascii="Open Sans" w:eastAsia="Times New Roman" w:hAnsi="Open Sans" w:cs="Open Sans"/>
+          <w:color w:val="0E101A"/>
+        </w:rPr>
+      </w:pPr>
       <w:r>
         <w:rPr>
           <w:rFonts w:ascii="Open Sans" w:eastAsia="Times New Roman" w:hAnsi="Open Sans" w:cs="Open Sans"/>
@@ -31718,7 +34223,7 @@
           <w:rFonts w:ascii="Open Sans" w:eastAsia="Times New Roman" w:hAnsi="Open Sans" w:cs="Open Sans"/>
           <w:color w:val="0E101A"/>
         </w:rPr>
-        <w:t> is the projected Average Profit should the market converges to the </w:t>
+        <w:t> is the projected Average Profit for each trade. If the orders in the pre-defined trading range are only partially filled, </w:t>
       </w:r>
       <w:r>
         <w:rPr>
@@ -31727,25 +34232,15 @@
           <w:bCs/>
           <w:color w:val="0E101A"/>
         </w:rPr>
-        <w:t>eTP</w:t>
-      </w:r>
-      <w:r>
-        <w:rPr>
-          <w:rFonts w:ascii="Open Sans" w:eastAsia="Times New Roman" w:hAnsi="Open Sans" w:cs="Open Sans"/>
-          <w:color w:val="0E101A"/>
-        </w:rPr>
-        <w:t>. </w:t>
-      </w:r>
-    </w:p>
-    <w:p>
-      <w:pPr>
-        <w:spacing w:after="240" w:line="240" w:lineRule="auto"/>
-        <w:jc w:val="both"/>
-        <w:rPr>
-          <w:rFonts w:ascii="Open Sans" w:eastAsia="Times New Roman" w:hAnsi="Open Sans" w:cs="Open Sans"/>
-          <w:color w:val="0E101A"/>
-        </w:rPr>
-      </w:pPr>
+        <w:t>pAP</w:t>
+      </w:r>
+      <w:r>
+        <w:rPr>
+          <w:rFonts w:ascii="Open Sans" w:eastAsia="Times New Roman" w:hAnsi="Open Sans" w:cs="Open Sans"/>
+          <w:color w:val="0E101A"/>
+        </w:rPr>
+        <w:t> is the projected Average Profit should the market converges to the </w:t>
+      </w:r>
       <w:r>
         <w:rPr>
           <w:rFonts w:ascii="Open Sans" w:eastAsia="Times New Roman" w:hAnsi="Open Sans" w:cs="Open Sans"/>
@@ -31753,15 +34248,25 @@
           <w:bCs/>
           <w:color w:val="0E101A"/>
         </w:rPr>
-        <w:t>rAP</w:t>
-      </w:r>
-      <w:r>
-        <w:rPr>
-          <w:rFonts w:ascii="Open Sans" w:eastAsia="Times New Roman" w:hAnsi="Open Sans" w:cs="Open Sans"/>
-          <w:color w:val="0E101A"/>
-        </w:rPr>
-        <w:t> is the real Average Profit for each trade. If the market moves against your outstanding opened position and forces you to adjust the </w:t>
-      </w:r>
+        <w:t>eTP</w:t>
+      </w:r>
+      <w:r>
+        <w:rPr>
+          <w:rFonts w:ascii="Open Sans" w:eastAsia="Times New Roman" w:hAnsi="Open Sans" w:cs="Open Sans"/>
+          <w:color w:val="0E101A"/>
+        </w:rPr>
+        <w:t>. </w:t>
+      </w:r>
+    </w:p>
+    <w:p>
+      <w:pPr>
+        <w:spacing w:after="240" w:line="240" w:lineRule="auto"/>
+        <w:jc w:val="both"/>
+        <w:rPr>
+          <w:rFonts w:ascii="Open Sans" w:eastAsia="Times New Roman" w:hAnsi="Open Sans" w:cs="Open Sans"/>
+          <w:color w:val="0E101A"/>
+        </w:rPr>
+      </w:pPr>
       <w:r>
         <w:rPr>
           <w:rFonts w:ascii="Open Sans" w:eastAsia="Times New Roman" w:hAnsi="Open Sans" w:cs="Open Sans"/>
@@ -31769,14 +34274,14 @@
           <w:bCs/>
           <w:color w:val="0E101A"/>
         </w:rPr>
-        <w:t>eTP</w:t>
-      </w:r>
-      <w:r>
-        <w:rPr>
-          <w:rFonts w:ascii="Open Sans" w:eastAsia="Times New Roman" w:hAnsi="Open Sans" w:cs="Open Sans"/>
-          <w:color w:val="0E101A"/>
-        </w:rPr>
-        <w:t> to </w:t>
+        <w:t>rAP</w:t>
+      </w:r>
+      <w:r>
+        <w:rPr>
+          <w:rFonts w:ascii="Open Sans" w:eastAsia="Times New Roman" w:hAnsi="Open Sans" w:cs="Open Sans"/>
+          <w:color w:val="0E101A"/>
+        </w:rPr>
+        <w:t> is the real Average Profit for each trade. If the market moves against your outstanding opened position and forces you to adjust the </w:t>
       </w:r>
       <w:r>
         <w:rPr>
@@ -31785,14 +34290,14 @@
           <w:bCs/>
           <w:color w:val="0E101A"/>
         </w:rPr>
-        <w:t>aTP</w:t>
-      </w:r>
-      <w:r>
-        <w:rPr>
-          <w:rFonts w:ascii="Open Sans" w:eastAsia="Times New Roman" w:hAnsi="Open Sans" w:cs="Open Sans"/>
-          <w:color w:val="0E101A"/>
-        </w:rPr>
-        <w:t>, then the </w:t>
+        <w:t>eTP</w:t>
+      </w:r>
+      <w:r>
+        <w:rPr>
+          <w:rFonts w:ascii="Open Sans" w:eastAsia="Times New Roman" w:hAnsi="Open Sans" w:cs="Open Sans"/>
+          <w:color w:val="0E101A"/>
+        </w:rPr>
+        <w:t> to </w:t>
       </w:r>
       <w:r>
         <w:rPr>
@@ -31801,14 +34306,14 @@
           <w:bCs/>
           <w:color w:val="0E101A"/>
         </w:rPr>
-        <w:t>rAP</w:t>
-      </w:r>
-      <w:r>
-        <w:rPr>
-          <w:rFonts w:ascii="Open Sans" w:eastAsia="Times New Roman" w:hAnsi="Open Sans" w:cs="Open Sans"/>
-          <w:color w:val="0E101A"/>
-        </w:rPr>
-        <w:t> will override the </w:t>
+        <w:t>aTP</w:t>
+      </w:r>
+      <w:r>
+        <w:rPr>
+          <w:rFonts w:ascii="Open Sans" w:eastAsia="Times New Roman" w:hAnsi="Open Sans" w:cs="Open Sans"/>
+          <w:color w:val="0E101A"/>
+        </w:rPr>
+        <w:t>, then the </w:t>
       </w:r>
       <w:r>
         <w:rPr>
@@ -31817,14 +34322,14 @@
           <w:bCs/>
           <w:color w:val="0E101A"/>
         </w:rPr>
-        <w:t>mAP</w:t>
-      </w:r>
-      <w:r>
-        <w:rPr>
-          <w:rFonts w:ascii="Open Sans" w:eastAsia="Times New Roman" w:hAnsi="Open Sans" w:cs="Open Sans"/>
-          <w:color w:val="0E101A"/>
-        </w:rPr>
-        <w:t> or </w:t>
+        <w:t>rAP</w:t>
+      </w:r>
+      <w:r>
+        <w:rPr>
+          <w:rFonts w:ascii="Open Sans" w:eastAsia="Times New Roman" w:hAnsi="Open Sans" w:cs="Open Sans"/>
+          <w:color w:val="0E101A"/>
+        </w:rPr>
+        <w:t> will override the </w:t>
       </w:r>
       <w:r>
         <w:rPr>
@@ -31833,14 +34338,14 @@
           <w:bCs/>
           <w:color w:val="0E101A"/>
         </w:rPr>
-        <w:t>pAP</w:t>
-      </w:r>
-      <w:r>
-        <w:rPr>
-          <w:rFonts w:ascii="Open Sans" w:eastAsia="Times New Roman" w:hAnsi="Open Sans" w:cs="Open Sans"/>
-          <w:color w:val="0E101A"/>
-        </w:rPr>
-        <w:t> (most likely the </w:t>
+        <w:t>mAP</w:t>
+      </w:r>
+      <w:r>
+        <w:rPr>
+          <w:rFonts w:ascii="Open Sans" w:eastAsia="Times New Roman" w:hAnsi="Open Sans" w:cs="Open Sans"/>
+          <w:color w:val="0E101A"/>
+        </w:rPr>
+        <w:t> or </w:t>
       </w:r>
       <w:r>
         <w:rPr>
@@ -31849,25 +34354,15 @@
           <w:bCs/>
           <w:color w:val="0E101A"/>
         </w:rPr>
-        <w:t>mAP</w:t>
-      </w:r>
-      <w:r>
-        <w:rPr>
-          <w:rFonts w:ascii="Open Sans" w:eastAsia="Times New Roman" w:hAnsi="Open Sans" w:cs="Open Sans"/>
-          <w:color w:val="0E101A"/>
-        </w:rPr>
-        <w:t>). </w:t>
-      </w:r>
-    </w:p>
-    <w:p>
-      <w:pPr>
-        <w:spacing w:after="240" w:line="240" w:lineRule="auto"/>
-        <w:jc w:val="both"/>
-        <w:rPr>
-          <w:rFonts w:ascii="Open Sans" w:eastAsia="Times New Roman" w:hAnsi="Open Sans" w:cs="Open Sans"/>
-          <w:color w:val="0E101A"/>
-        </w:rPr>
-      </w:pPr>
+        <w:t>pAP</w:t>
+      </w:r>
+      <w:r>
+        <w:rPr>
+          <w:rFonts w:ascii="Open Sans" w:eastAsia="Times New Roman" w:hAnsi="Open Sans" w:cs="Open Sans"/>
+          <w:color w:val="0E101A"/>
+        </w:rPr>
+        <w:t> (most likely the </w:t>
+      </w:r>
       <w:r>
         <w:rPr>
           <w:rFonts w:ascii="Open Sans" w:eastAsia="Times New Roman" w:hAnsi="Open Sans" w:cs="Open Sans"/>
@@ -31875,16 +34370,25 @@
           <w:bCs/>
           <w:color w:val="0E101A"/>
         </w:rPr>
-        <w:lastRenderedPageBreak/>
-        <w:t>mL</w:t>
-      </w:r>
-      <w:r>
-        <w:rPr>
-          <w:rFonts w:ascii="Open Sans" w:eastAsia="Times New Roman" w:hAnsi="Open Sans" w:cs="Open Sans"/>
-          <w:color w:val="0E101A"/>
-        </w:rPr>
-        <w:t> is the minimum Lot size. Trading GOLD options or futures, the standard lot size (1) means 1 contract, which is 100 troy ounces of gold. You should choose a broker that offers </w:t>
-      </w:r>
+        <w:t>mAP</w:t>
+      </w:r>
+      <w:r>
+        <w:rPr>
+          <w:rFonts w:ascii="Open Sans" w:eastAsia="Times New Roman" w:hAnsi="Open Sans" w:cs="Open Sans"/>
+          <w:color w:val="0E101A"/>
+        </w:rPr>
+        <w:t>). </w:t>
+      </w:r>
+    </w:p>
+    <w:p>
+      <w:pPr>
+        <w:spacing w:after="240" w:line="240" w:lineRule="auto"/>
+        <w:jc w:val="both"/>
+        <w:rPr>
+          <w:rFonts w:ascii="Open Sans" w:eastAsia="Times New Roman" w:hAnsi="Open Sans" w:cs="Open Sans"/>
+          <w:color w:val="0E101A"/>
+        </w:rPr>
+      </w:pPr>
       <w:r>
         <w:rPr>
           <w:rFonts w:ascii="Open Sans" w:eastAsia="Times New Roman" w:hAnsi="Open Sans" w:cs="Open Sans"/>
@@ -31899,18 +34403,16 @@
           <w:rFonts w:ascii="Open Sans" w:eastAsia="Times New Roman" w:hAnsi="Open Sans" w:cs="Open Sans"/>
           <w:color w:val="0E101A"/>
         </w:rPr>
-        <w:t> as low as 0.01, which is 1% of a standard Lot/Contract. In effect, trading 0.01 means you trade once ounce of gold.</w:t>
-      </w:r>
-    </w:p>
-    <w:p>
-      <w:pPr>
-        <w:spacing w:after="240" w:line="240" w:lineRule="auto"/>
-        <w:jc w:val="both"/>
-        <w:rPr>
-          <w:rFonts w:ascii="Open Sans" w:eastAsia="Times New Roman" w:hAnsi="Open Sans" w:cs="Open Sans"/>
-          <w:color w:val="0E101A"/>
-        </w:rPr>
-      </w:pPr>
+        <w:t xml:space="preserve"> is the minimum Lot size. Trading GOLD options or futures, the standard lot size (1) means 1 contract, which </w:t>
+      </w:r>
+      <w:r>
+        <w:rPr>
+          <w:rFonts w:ascii="Open Sans" w:eastAsia="Times New Roman" w:hAnsi="Open Sans" w:cs="Open Sans"/>
+          <w:color w:val="0E101A"/>
+        </w:rPr>
+        <w:lastRenderedPageBreak/>
+        <w:t>is 100 troy ounces of gold. You should choose a broker that offers </w:t>
+      </w:r>
       <w:r>
         <w:rPr>
           <w:rFonts w:ascii="Open Sans" w:eastAsia="Times New Roman" w:hAnsi="Open Sans" w:cs="Open Sans"/>
@@ -31918,14 +34420,14 @@
           <w:bCs/>
           <w:color w:val="0E101A"/>
         </w:rPr>
-        <w:t>mPR</w:t>
-      </w:r>
-      <w:r>
-        <w:rPr>
-          <w:rFonts w:ascii="Open Sans" w:eastAsia="Times New Roman" w:hAnsi="Open Sans" w:cs="Open Sans"/>
-          <w:color w:val="0E101A"/>
-        </w:rPr>
-        <w:t> is the price range. This is the number of total accumulated small trades if all the orders in the trading range should be filled.</w:t>
+        <w:t>mL</w:t>
+      </w:r>
+      <w:r>
+        <w:rPr>
+          <w:rFonts w:ascii="Open Sans" w:eastAsia="Times New Roman" w:hAnsi="Open Sans" w:cs="Open Sans"/>
+          <w:color w:val="0E101A"/>
+        </w:rPr>
+        <w:t> as low as 0.01, which is 1% of a standard Lot/Contract. In effect, trading 0.01 means you trade once ounce of gold.</w:t>
       </w:r>
     </w:p>
     <w:p>
@@ -31944,15 +34446,25 @@
           <w:bCs/>
           <w:color w:val="0E101A"/>
         </w:rPr>
-        <w:t>emP</w:t>
-      </w:r>
-      <w:r>
-        <w:rPr>
-          <w:rFonts w:ascii="Open Sans" w:eastAsia="Times New Roman" w:hAnsi="Open Sans" w:cs="Open Sans"/>
-          <w:color w:val="0E101A"/>
-        </w:rPr>
-        <w:t> is the expected max profit. If </w:t>
-      </w:r>
+        <w:t>mPR</w:t>
+      </w:r>
+      <w:r>
+        <w:rPr>
+          <w:rFonts w:ascii="Open Sans" w:eastAsia="Times New Roman" w:hAnsi="Open Sans" w:cs="Open Sans"/>
+          <w:color w:val="0E101A"/>
+        </w:rPr>
+        <w:t> is the price range. This is the number of total accumulated small trades if all the orders in the trading range should be filled.</w:t>
+      </w:r>
+    </w:p>
+    <w:p>
+      <w:pPr>
+        <w:spacing w:after="240" w:line="240" w:lineRule="auto"/>
+        <w:jc w:val="both"/>
+        <w:rPr>
+          <w:rFonts w:ascii="Open Sans" w:eastAsia="Times New Roman" w:hAnsi="Open Sans" w:cs="Open Sans"/>
+          <w:color w:val="0E101A"/>
+        </w:rPr>
+      </w:pPr>
       <w:r>
         <w:rPr>
           <w:rFonts w:ascii="Open Sans" w:eastAsia="Times New Roman" w:hAnsi="Open Sans" w:cs="Open Sans"/>
@@ -31960,14 +34472,14 @@
           <w:bCs/>
           <w:color w:val="0E101A"/>
         </w:rPr>
-        <w:t>mPR</w:t>
-      </w:r>
-      <w:r>
-        <w:rPr>
-          <w:rFonts w:ascii="Open Sans" w:eastAsia="Times New Roman" w:hAnsi="Open Sans" w:cs="Open Sans"/>
-          <w:color w:val="0E101A"/>
-        </w:rPr>
-        <w:t> and the market converge to </w:t>
+        <w:t>emP</w:t>
+      </w:r>
+      <w:r>
+        <w:rPr>
+          <w:rFonts w:ascii="Open Sans" w:eastAsia="Times New Roman" w:hAnsi="Open Sans" w:cs="Open Sans"/>
+          <w:color w:val="0E101A"/>
+        </w:rPr>
+        <w:t> is the expected max profit. If </w:t>
       </w:r>
       <w:r>
         <w:rPr>
@@ -31976,14 +34488,14 @@
           <w:bCs/>
           <w:color w:val="0E101A"/>
         </w:rPr>
-        <w:t>eTp</w:t>
-      </w:r>
-      <w:r>
-        <w:rPr>
-          <w:rFonts w:ascii="Open Sans" w:eastAsia="Times New Roman" w:hAnsi="Open Sans" w:cs="Open Sans"/>
-          <w:color w:val="0E101A"/>
-        </w:rPr>
-        <w:t>, then </w:t>
+        <w:t>mPR</w:t>
+      </w:r>
+      <w:r>
+        <w:rPr>
+          <w:rFonts w:ascii="Open Sans" w:eastAsia="Times New Roman" w:hAnsi="Open Sans" w:cs="Open Sans"/>
+          <w:color w:val="0E101A"/>
+        </w:rPr>
+        <w:t> and the market converge to </w:t>
       </w:r>
       <w:r>
         <w:rPr>
@@ -31992,25 +34504,15 @@
           <w:bCs/>
           <w:color w:val="0E101A"/>
         </w:rPr>
-        <w:t>emP</w:t>
-      </w:r>
-      <w:r>
-        <w:rPr>
-          <w:rFonts w:ascii="Open Sans" w:eastAsia="Times New Roman" w:hAnsi="Open Sans" w:cs="Open Sans"/>
-          <w:color w:val="0E101A"/>
-        </w:rPr>
-        <w:t> should happen.</w:t>
-      </w:r>
-    </w:p>
-    <w:p>
-      <w:pPr>
-        <w:spacing w:after="240" w:line="240" w:lineRule="auto"/>
-        <w:jc w:val="both"/>
-        <w:rPr>
-          <w:rFonts w:ascii="Open Sans" w:eastAsia="Times New Roman" w:hAnsi="Open Sans" w:cs="Open Sans"/>
-          <w:color w:val="0E101A"/>
-        </w:rPr>
-      </w:pPr>
+        <w:t>eTp</w:t>
+      </w:r>
+      <w:r>
+        <w:rPr>
+          <w:rFonts w:ascii="Open Sans" w:eastAsia="Times New Roman" w:hAnsi="Open Sans" w:cs="Open Sans"/>
+          <w:color w:val="0E101A"/>
+        </w:rPr>
+        <w:t>, then </w:t>
+      </w:r>
       <w:r>
         <w:rPr>
           <w:rFonts w:ascii="Open Sans" w:eastAsia="Times New Roman" w:hAnsi="Open Sans" w:cs="Open Sans"/>
@@ -32018,15 +34520,25 @@
           <w:bCs/>
           <w:color w:val="0E101A"/>
         </w:rPr>
-        <w:t>eP</w:t>
-      </w:r>
-      <w:r>
-        <w:rPr>
-          <w:rFonts w:ascii="Open Sans" w:eastAsia="Times New Roman" w:hAnsi="Open Sans" w:cs="Open Sans"/>
-          <w:color w:val="0E101A"/>
-        </w:rPr>
-        <w:t> is the expected profit. Its formula is:  </w:t>
-      </w:r>
+        <w:t>emP</w:t>
+      </w:r>
+      <w:r>
+        <w:rPr>
+          <w:rFonts w:ascii="Open Sans" w:eastAsia="Times New Roman" w:hAnsi="Open Sans" w:cs="Open Sans"/>
+          <w:color w:val="0E101A"/>
+        </w:rPr>
+        <w:t> should happen.</w:t>
+      </w:r>
+    </w:p>
+    <w:p>
+      <w:pPr>
+        <w:spacing w:after="240" w:line="240" w:lineRule="auto"/>
+        <w:jc w:val="both"/>
+        <w:rPr>
+          <w:rFonts w:ascii="Open Sans" w:eastAsia="Times New Roman" w:hAnsi="Open Sans" w:cs="Open Sans"/>
+          <w:color w:val="0E101A"/>
+        </w:rPr>
+      </w:pPr>
       <w:r>
         <w:rPr>
           <w:rFonts w:ascii="Open Sans" w:eastAsia="Times New Roman" w:hAnsi="Open Sans" w:cs="Open Sans"/>
@@ -32034,14 +34546,14 @@
           <w:bCs/>
           <w:color w:val="0E101A"/>
         </w:rPr>
-        <w:t>eP </w:t>
-      </w:r>
-      <w:r>
-        <w:rPr>
-          <w:rFonts w:ascii="Open Sans" w:eastAsia="Times New Roman" w:hAnsi="Open Sans" w:cs="Open Sans"/>
-          <w:color w:val="0E101A"/>
-        </w:rPr>
-        <w:t>=</w:t>
+        <w:t>eP</w:t>
+      </w:r>
+      <w:r>
+        <w:rPr>
+          <w:rFonts w:ascii="Open Sans" w:eastAsia="Times New Roman" w:hAnsi="Open Sans" w:cs="Open Sans"/>
+          <w:color w:val="0E101A"/>
+        </w:rPr>
+        <w:t> is the expected profit. Its formula is:  </w:t>
       </w:r>
       <w:r>
         <w:rPr>
@@ -32050,25 +34562,15 @@
           <w:bCs/>
           <w:color w:val="0E101A"/>
         </w:rPr>
-        <w:t> rAP * aP</w:t>
-      </w:r>
-      <w:r>
-        <w:rPr>
-          <w:rFonts w:ascii="Open Sans" w:eastAsia="Times New Roman" w:hAnsi="Open Sans" w:cs="Open Sans"/>
-          <w:color w:val="0E101A"/>
-        </w:rPr>
-        <w:t>.</w:t>
-      </w:r>
-    </w:p>
-    <w:p>
-      <w:pPr>
-        <w:spacing w:after="240" w:line="240" w:lineRule="auto"/>
-        <w:jc w:val="both"/>
-        <w:rPr>
-          <w:rFonts w:ascii="Open Sans" w:eastAsia="Times New Roman" w:hAnsi="Open Sans" w:cs="Open Sans"/>
-          <w:color w:val="0E101A"/>
-        </w:rPr>
-      </w:pPr>
+        <w:t>eP </w:t>
+      </w:r>
+      <w:r>
+        <w:rPr>
+          <w:rFonts w:ascii="Open Sans" w:eastAsia="Times New Roman" w:hAnsi="Open Sans" w:cs="Open Sans"/>
+          <w:color w:val="0E101A"/>
+        </w:rPr>
+        <w:t>=</w:t>
+      </w:r>
       <w:r>
         <w:rPr>
           <w:rFonts w:ascii="Open Sans" w:eastAsia="Times New Roman" w:hAnsi="Open Sans" w:cs="Open Sans"/>
@@ -32076,15 +34578,25 @@
           <w:bCs/>
           <w:color w:val="0E101A"/>
         </w:rPr>
-        <w:t>P</w:t>
-      </w:r>
-      <w:r>
-        <w:rPr>
-          <w:rFonts w:ascii="Open Sans" w:eastAsia="Times New Roman" w:hAnsi="Open Sans" w:cs="Open Sans"/>
-          <w:color w:val="0E101A"/>
-        </w:rPr>
-        <w:t> is the real gross profit. It is calculated as </w:t>
-      </w:r>
+        <w:t> rAP * aP</w:t>
+      </w:r>
+      <w:r>
+        <w:rPr>
+          <w:rFonts w:ascii="Open Sans" w:eastAsia="Times New Roman" w:hAnsi="Open Sans" w:cs="Open Sans"/>
+          <w:color w:val="0E101A"/>
+        </w:rPr>
+        <w:t>.</w:t>
+      </w:r>
+    </w:p>
+    <w:p>
+      <w:pPr>
+        <w:spacing w:after="240" w:line="240" w:lineRule="auto"/>
+        <w:jc w:val="both"/>
+        <w:rPr>
+          <w:rFonts w:ascii="Open Sans" w:eastAsia="Times New Roman" w:hAnsi="Open Sans" w:cs="Open Sans"/>
+          <w:color w:val="0E101A"/>
+        </w:rPr>
+      </w:pPr>
       <w:r>
         <w:rPr>
           <w:rFonts w:ascii="Open Sans" w:eastAsia="Times New Roman" w:hAnsi="Open Sans" w:cs="Open Sans"/>
@@ -32099,7 +34611,7 @@
           <w:rFonts w:ascii="Open Sans" w:eastAsia="Times New Roman" w:hAnsi="Open Sans" w:cs="Open Sans"/>
           <w:color w:val="0E101A"/>
         </w:rPr>
-        <w:t> =</w:t>
+        <w:t> is the real gross profit. It is calculated as </w:t>
       </w:r>
       <w:r>
         <w:rPr>
@@ -32108,14 +34620,14 @@
           <w:bCs/>
           <w:color w:val="0E101A"/>
         </w:rPr>
-        <w:t> mAP</w:t>
-      </w:r>
-      <w:r>
-        <w:rPr>
-          <w:rFonts w:ascii="Open Sans" w:eastAsia="Times New Roman" w:hAnsi="Open Sans" w:cs="Open Sans"/>
-          <w:color w:val="0E101A"/>
-        </w:rPr>
-        <w:t> * </w:t>
+        <w:t>P</w:t>
+      </w:r>
+      <w:r>
+        <w:rPr>
+          <w:rFonts w:ascii="Open Sans" w:eastAsia="Times New Roman" w:hAnsi="Open Sans" w:cs="Open Sans"/>
+          <w:color w:val="0E101A"/>
+        </w:rPr>
+        <w:t> =</w:t>
       </w:r>
       <w:r>
         <w:rPr>
@@ -32124,25 +34636,15 @@
           <w:bCs/>
           <w:color w:val="0E101A"/>
         </w:rPr>
-        <w:t>aP</w:t>
-      </w:r>
-      <w:r>
-        <w:rPr>
-          <w:rFonts w:ascii="Open Sans" w:eastAsia="Times New Roman" w:hAnsi="Open Sans" w:cs="Open Sans"/>
-          <w:color w:val="0E101A"/>
-        </w:rPr>
-        <w:t>.</w:t>
-      </w:r>
-    </w:p>
-    <w:p>
-      <w:pPr>
-        <w:spacing w:after="240" w:line="240" w:lineRule="auto"/>
-        <w:jc w:val="both"/>
-        <w:rPr>
-          <w:rFonts w:ascii="Open Sans" w:eastAsia="Times New Roman" w:hAnsi="Open Sans" w:cs="Open Sans"/>
-          <w:color w:val="0E101A"/>
-        </w:rPr>
-      </w:pPr>
+        <w:t> mAP</w:t>
+      </w:r>
+      <w:r>
+        <w:rPr>
+          <w:rFonts w:ascii="Open Sans" w:eastAsia="Times New Roman" w:hAnsi="Open Sans" w:cs="Open Sans"/>
+          <w:color w:val="0E101A"/>
+        </w:rPr>
+        <w:t> * </w:t>
+      </w:r>
       <w:r>
         <w:rPr>
           <w:rFonts w:ascii="Open Sans" w:eastAsia="Times New Roman" w:hAnsi="Open Sans" w:cs="Open Sans"/>
@@ -32150,15 +34652,25 @@
           <w:bCs/>
           <w:color w:val="0E101A"/>
         </w:rPr>
-        <w:t>L</w:t>
-      </w:r>
-      <w:r>
-        <w:rPr>
-          <w:rFonts w:ascii="Open Sans" w:eastAsia="Times New Roman" w:hAnsi="Open Sans" w:cs="Open Sans"/>
-          <w:color w:val="0E101A"/>
-        </w:rPr>
-        <w:t> is the </w:t>
-      </w:r>
+        <w:t>aP</w:t>
+      </w:r>
+      <w:r>
+        <w:rPr>
+          <w:rFonts w:ascii="Open Sans" w:eastAsia="Times New Roman" w:hAnsi="Open Sans" w:cs="Open Sans"/>
+          <w:color w:val="0E101A"/>
+        </w:rPr>
+        <w:t>.</w:t>
+      </w:r>
+    </w:p>
+    <w:p>
+      <w:pPr>
+        <w:spacing w:after="240" w:line="240" w:lineRule="auto"/>
+        <w:jc w:val="both"/>
+        <w:rPr>
+          <w:rFonts w:ascii="Open Sans" w:eastAsia="Times New Roman" w:hAnsi="Open Sans" w:cs="Open Sans"/>
+          <w:color w:val="0E101A"/>
+        </w:rPr>
+      </w:pPr>
       <w:r>
         <w:rPr>
           <w:rFonts w:ascii="Open Sans" w:eastAsia="Times New Roman" w:hAnsi="Open Sans" w:cs="Open Sans"/>
@@ -32166,35 +34678,15 @@
           <w:bCs/>
           <w:color w:val="0E101A"/>
         </w:rPr>
-        <w:t>leverage ratio</w:t>
-      </w:r>
-      <w:r>
-        <w:rPr>
-          <w:rFonts w:ascii="Open Sans" w:eastAsia="Times New Roman" w:hAnsi="Open Sans" w:cs="Open Sans"/>
-          <w:color w:val="0E101A"/>
-        </w:rPr>
-        <w:t> which shows how much the trade size is magnified as a result of the margin held by the broker. For example: 100:1 means ($100,000 / $1,000), which means you can trade $100,000 position for just $1,000 margin requirement.</w:t>
-      </w:r>
-    </w:p>
-    <w:p>
-      <w:pPr>
-        <w:spacing w:after="240" w:line="240" w:lineRule="auto"/>
-        <w:jc w:val="both"/>
-        <w:rPr>
-          <w:rFonts w:ascii="Open Sans" w:eastAsia="Times New Roman" w:hAnsi="Open Sans" w:cs="Open Sans"/>
-          <w:color w:val="0E101A"/>
-        </w:rPr>
-      </w:pPr>
-    </w:p>
-    <w:p>
-      <w:pPr>
-        <w:spacing w:after="240" w:line="240" w:lineRule="auto"/>
-        <w:jc w:val="both"/>
-        <w:rPr>
-          <w:rFonts w:ascii="Open Sans" w:eastAsia="Times New Roman" w:hAnsi="Open Sans" w:cs="Open Sans"/>
-          <w:color w:val="0E101A"/>
-        </w:rPr>
-      </w:pPr>
+        <w:t>L</w:t>
+      </w:r>
+      <w:r>
+        <w:rPr>
+          <w:rFonts w:ascii="Open Sans" w:eastAsia="Times New Roman" w:hAnsi="Open Sans" w:cs="Open Sans"/>
+          <w:color w:val="0E101A"/>
+        </w:rPr>
+        <w:t> is the </w:t>
+      </w:r>
       <w:r>
         <w:rPr>
           <w:rFonts w:ascii="Open Sans" w:eastAsia="Times New Roman" w:hAnsi="Open Sans" w:cs="Open Sans"/>
@@ -32202,15 +34694,35 @@
           <w:bCs/>
           <w:color w:val="0E101A"/>
         </w:rPr>
-        <w:t>M</w:t>
-      </w:r>
-      <w:r>
-        <w:rPr>
-          <w:rFonts w:ascii="Open Sans" w:eastAsia="Times New Roman" w:hAnsi="Open Sans" w:cs="Open Sans"/>
-          <w:color w:val="0E101A"/>
-        </w:rPr>
-        <w:t> is the margin for opened positions. Margin can be thought of as a good faith </w:t>
-      </w:r>
+        <w:t>leverage ratio</w:t>
+      </w:r>
+      <w:r>
+        <w:rPr>
+          <w:rFonts w:ascii="Open Sans" w:eastAsia="Times New Roman" w:hAnsi="Open Sans" w:cs="Open Sans"/>
+          <w:color w:val="0E101A"/>
+        </w:rPr>
+        <w:t> which shows how much the trade size is magnified as a result of the margin held by the broker. For example: 100:1 means ($100,000 / $1,000), which means you can trade $100,000 position for just $1,000 margin requirement.</w:t>
+      </w:r>
+    </w:p>
+    <w:p>
+      <w:pPr>
+        <w:spacing w:after="240" w:line="240" w:lineRule="auto"/>
+        <w:jc w:val="both"/>
+        <w:rPr>
+          <w:rFonts w:ascii="Open Sans" w:eastAsia="Times New Roman" w:hAnsi="Open Sans" w:cs="Open Sans"/>
+          <w:color w:val="0E101A"/>
+        </w:rPr>
+      </w:pPr>
+    </w:p>
+    <w:p>
+      <w:pPr>
+        <w:spacing w:after="240" w:line="240" w:lineRule="auto"/>
+        <w:jc w:val="both"/>
+        <w:rPr>
+          <w:rFonts w:ascii="Open Sans" w:eastAsia="Times New Roman" w:hAnsi="Open Sans" w:cs="Open Sans"/>
+          <w:color w:val="0E101A"/>
+        </w:rPr>
+      </w:pPr>
       <w:r>
         <w:rPr>
           <w:rFonts w:ascii="Open Sans" w:eastAsia="Times New Roman" w:hAnsi="Open Sans" w:cs="Open Sans"/>
@@ -32218,14 +34730,14 @@
           <w:bCs/>
           <w:color w:val="0E101A"/>
         </w:rPr>
-        <w:t>deposit</w:t>
-      </w:r>
-      <w:r>
-        <w:rPr>
-          <w:rFonts w:ascii="Open Sans" w:eastAsia="Times New Roman" w:hAnsi="Open Sans" w:cs="Open Sans"/>
-          <w:color w:val="0E101A"/>
-        </w:rPr>
-        <w:t>/</w:t>
+        <w:t>M</w:t>
+      </w:r>
+      <w:r>
+        <w:rPr>
+          <w:rFonts w:ascii="Open Sans" w:eastAsia="Times New Roman" w:hAnsi="Open Sans" w:cs="Open Sans"/>
+          <w:color w:val="0E101A"/>
+        </w:rPr>
+        <w:t> is the margin for opened positions. Margin can be thought of as a good faith </w:t>
       </w:r>
       <w:r>
         <w:rPr>
@@ -32234,6 +34746,22 @@
           <w:bCs/>
           <w:color w:val="0E101A"/>
         </w:rPr>
+        <w:t>deposit</w:t>
+      </w:r>
+      <w:r>
+        <w:rPr>
+          <w:rFonts w:ascii="Open Sans" w:eastAsia="Times New Roman" w:hAnsi="Open Sans" w:cs="Open Sans"/>
+          <w:color w:val="0E101A"/>
+        </w:rPr>
+        <w:t>/</w:t>
+      </w:r>
+      <w:r>
+        <w:rPr>
+          <w:rFonts w:ascii="Open Sans" w:eastAsia="Times New Roman" w:hAnsi="Open Sans" w:cs="Open Sans"/>
+          <w:b/>
+          <w:bCs/>
+          <w:color w:val="0E101A"/>
+        </w:rPr>
         <w:t>collateral</w:t>
       </w:r>
       <w:r>
@@ -32257,7 +34785,7 @@
           <w:rFonts w:ascii="Open Sans" w:eastAsia="Times New Roman" w:hAnsi="Open Sans" w:cs="Open Sans"/>
           <w:color w:val="0E101A"/>
         </w:rPr>
-        <w:t xml:space="preserve"> of your </w:t>
+        <w:t xml:space="preserve"> of your funds that your broker sets aside from your account </w:t>
       </w:r>
       <w:r>
         <w:rPr>
@@ -32265,7 +34793,7 @@
           <w:color w:val="0E101A"/>
         </w:rPr>
         <w:lastRenderedPageBreak/>
-        <w:t>funds that your broker sets aside from your account balance to keep your trades open and to ensure that you can cover the potential loss of the trade.</w:t>
+        <w:t>balance to keep your trades open and to ensure that you can cover the potential loss of the trade.</w:t>
       </w:r>
     </w:p>
     <w:p>
@@ -35364,7 +37892,6 @@
   <w:style w:type="character" w:default="1" w:styleId="DefaultParagraphFont">
     <w:name w:val="Default Paragraph Font"/>
     <w:uiPriority w:val="1"/>
-    <w:semiHidden/>
     <w:unhideWhenUsed/>
   </w:style>
   <w:style w:type="table" w:default="1" w:styleId="TableNormal">

--- a/PRINT.docx
+++ b/PRINT.docx
@@ -14041,18 +14041,11 @@
         <w:jc w:val="both"/>
         <w:rPr>
           <w:rFonts w:ascii="Open Sans" w:eastAsia="Times New Roman" w:hAnsi="Open Sans" w:cs="Open Sans"/>
-          <w:color w:val="0E101A"/>
-        </w:rPr>
-      </w:pPr>
-      <w:r>
-        <w:rPr>
-          <w:rFonts w:ascii="Open Sans" w:eastAsia="Times New Roman" w:hAnsi="Open Sans" w:cs="Open Sans"/>
           <w:b/>
           <w:bCs/>
           <w:color w:val="0E101A"/>
         </w:rPr>
-        <w:t>PROBLEM-SOLUTION</w:t>
-      </w:r>
+      </w:pPr>
     </w:p>
     <w:p>
       <w:pPr>
@@ -14063,13 +14056,6 @@
           <w:color w:val="0E101A"/>
         </w:rPr>
       </w:pPr>
-      <w:r>
-        <w:rPr>
-          <w:rFonts w:ascii="Open Sans" w:eastAsia="Times New Roman" w:hAnsi="Open Sans" w:cs="Open Sans"/>
-          <w:color w:val="0E101A"/>
-        </w:rPr>
-        <w:t>If the market doesn’t fluctuate, traders lose their time. For open positions, swap fees can be an important factor. The worst thing a trader can lose is his/her patience. A small fluctuation in favor of your positions combined with high leverage can produce huge profits. However, using our trading philosophy called Trending-Cost-Average (</w:t>
-      </w:r>
       <w:r>
         <w:rPr>
           <w:rFonts w:ascii="Open Sans" w:eastAsia="Times New Roman" w:hAnsi="Open Sans" w:cs="Open Sans"/>
@@ -14077,14 +14063,7 @@
           <w:bCs/>
           <w:color w:val="0E101A"/>
         </w:rPr>
-        <w:t>TCA</w:t>
-      </w:r>
-      <w:r>
-        <w:rPr>
-          <w:rFonts w:ascii="Open Sans" w:eastAsia="Times New Roman" w:hAnsi="Open Sans" w:cs="Open Sans"/>
-          <w:color w:val="0E101A"/>
-        </w:rPr>
-        <w:t>), even when the price seems to stay static could mean tremendous profits.</w:t>
+        <w:t>PROBLEM-SOLUTION</w:t>
       </w:r>
     </w:p>
     <w:p>
@@ -14096,16 +14075,13 @@
           <w:color w:val="0E101A"/>
         </w:rPr>
       </w:pPr>
-    </w:p>
-    <w:p>
-      <w:pPr>
-        <w:spacing w:after="240" w:line="240" w:lineRule="auto"/>
-        <w:jc w:val="both"/>
-        <w:rPr>
-          <w:rFonts w:ascii="Open Sans" w:eastAsia="Times New Roman" w:hAnsi="Open Sans" w:cs="Open Sans"/>
-          <w:color w:val="0E101A"/>
-        </w:rPr>
-      </w:pPr>
+      <w:r>
+        <w:rPr>
+          <w:rFonts w:ascii="Open Sans" w:eastAsia="Times New Roman" w:hAnsi="Open Sans" w:cs="Open Sans"/>
+          <w:color w:val="0E101A"/>
+        </w:rPr>
+        <w:t>If the market doesn’t fluctuate, traders lose their time. For open positions, swap fees can be an important factor. The worst thing a trader can lose is his/her patience. However, using our trading philosophy called Trending-Cost-Average (</w:t>
+      </w:r>
       <w:r>
         <w:rPr>
           <w:rFonts w:ascii="Open Sans" w:eastAsia="Times New Roman" w:hAnsi="Open Sans" w:cs="Open Sans"/>
@@ -14113,6 +14089,56 @@
           <w:bCs/>
           <w:color w:val="0E101A"/>
         </w:rPr>
+        <w:t>TCA</w:t>
+      </w:r>
+      <w:r>
+        <w:rPr>
+          <w:rFonts w:ascii="Open Sans" w:eastAsia="Times New Roman" w:hAnsi="Open Sans" w:cs="Open Sans"/>
+          <w:color w:val="0E101A"/>
+        </w:rPr>
+        <w:t xml:space="preserve">), even when the price seems to </w:t>
+      </w:r>
+      <w:r>
+        <w:rPr>
+          <w:rFonts w:ascii="Open Sans" w:eastAsia="Times New Roman" w:hAnsi="Open Sans" w:cs="Open Sans"/>
+          <w:color w:val="0E101A"/>
+        </w:rPr>
+        <w:t>be</w:t>
+      </w:r>
+      <w:r>
+        <w:rPr>
+          <w:rFonts w:ascii="Open Sans" w:eastAsia="Times New Roman" w:hAnsi="Open Sans" w:cs="Open Sans"/>
+          <w:color w:val="0E101A"/>
+        </w:rPr>
+        <w:t xml:space="preserve"> static could mean tremendous profits.</w:t>
+      </w:r>
+    </w:p>
+    <w:p>
+      <w:pPr>
+        <w:spacing w:after="240" w:line="240" w:lineRule="auto"/>
+        <w:jc w:val="both"/>
+        <w:rPr>
+          <w:rFonts w:ascii="Open Sans" w:eastAsia="Times New Roman" w:hAnsi="Open Sans" w:cs="Open Sans"/>
+          <w:color w:val="0E101A"/>
+        </w:rPr>
+      </w:pPr>
+    </w:p>
+    <w:p>
+      <w:pPr>
+        <w:spacing w:after="240" w:line="240" w:lineRule="auto"/>
+        <w:jc w:val="both"/>
+        <w:rPr>
+          <w:rFonts w:ascii="Open Sans" w:eastAsia="Times New Roman" w:hAnsi="Open Sans" w:cs="Open Sans"/>
+          <w:color w:val="0E101A"/>
+        </w:rPr>
+      </w:pPr>
+      <w:r>
+        <w:rPr>
+          <w:rFonts w:ascii="Open Sans" w:eastAsia="Times New Roman" w:hAnsi="Open Sans" w:cs="Open Sans"/>
+          <w:b/>
+          <w:bCs/>
+          <w:color w:val="0E101A"/>
+        </w:rPr>
         <w:t>PHILOSOPHY</w:t>
       </w:r>
     </w:p>
@@ -14261,49 +14287,151 @@
           <w:rFonts w:ascii="Open Sans" w:eastAsia="Times New Roman" w:hAnsi="Open Sans" w:cs="Open Sans"/>
           <w:color w:val="0E101A"/>
         </w:rPr>
-        <w:t> a little higher than the current price. Second, you set the Automated Trading Robots to enter small trades when gold deviates from the current price. In effect, when gold drops its price, you buy gold at a lower price. The more its price plunge, the better price you get. So, when gold gets back to its seem-to-be static price, it’s time to cash out for profits.</w:t>
-      </w:r>
-    </w:p>
-    <w:p>
-      <w:pPr>
-        <w:spacing w:after="240" w:line="240" w:lineRule="auto"/>
-        <w:jc w:val="both"/>
+        <w:t> a little higher than the current price. Second, you set the Automated Trading Robots</w:t>
+      </w:r>
+      <w:r>
+        <w:rPr>
+          <w:rFonts w:ascii="Open Sans" w:eastAsia="Times New Roman" w:hAnsi="Open Sans" w:cs="Open Sans"/>
+          <w:color w:val="0E101A"/>
+        </w:rPr>
+        <w:t xml:space="preserve"> (</w:t>
+      </w:r>
+      <w:r>
         <w:rPr>
           <w:rFonts w:ascii="Open Sans" w:eastAsia="Times New Roman" w:hAnsi="Open Sans" w:cs="Open Sans"/>
           <w:b/>
           <w:bCs/>
           <w:color w:val="0E101A"/>
         </w:rPr>
-      </w:pPr>
-    </w:p>
-    <w:p>
-      <w:pPr>
-        <w:spacing w:after="240" w:line="240" w:lineRule="auto"/>
-        <w:jc w:val="both"/>
+        <w:t>ATR</w:t>
+      </w:r>
+      <w:r>
+        <w:rPr>
+          <w:rFonts w:ascii="Open Sans" w:eastAsia="Times New Roman" w:hAnsi="Open Sans" w:cs="Open Sans"/>
+          <w:color w:val="0E101A"/>
+        </w:rPr>
+        <w:t>/</w:t>
+      </w:r>
+      <w:r>
         <w:rPr>
           <w:rFonts w:ascii="Open Sans" w:eastAsia="Times New Roman" w:hAnsi="Open Sans" w:cs="Open Sans"/>
           <w:b/>
           <w:bCs/>
           <w:color w:val="0E101A"/>
         </w:rPr>
-      </w:pPr>
+        <w:t>ATS</w:t>
+      </w:r>
+      <w:r>
+        <w:rPr>
+          <w:rFonts w:ascii="Open Sans" w:eastAsia="Times New Roman" w:hAnsi="Open Sans" w:cs="Open Sans"/>
+          <w:color w:val="0E101A"/>
+        </w:rPr>
+        <w:t>)</w:t>
+      </w:r>
+      <w:r>
+        <w:rPr>
+          <w:rFonts w:ascii="Open Sans" w:eastAsia="Times New Roman" w:hAnsi="Open Sans" w:cs="Open Sans"/>
+          <w:color w:val="0E101A"/>
+        </w:rPr>
+        <w:t xml:space="preserve"> to enter small trades when gold deviates from the current price. In effect, when gold drops its price, you buy gold at lower price</w:t>
+      </w:r>
+      <w:r>
+        <w:rPr>
+          <w:rFonts w:ascii="Open Sans" w:eastAsia="Times New Roman" w:hAnsi="Open Sans" w:cs="Open Sans"/>
+          <w:color w:val="0E101A"/>
+        </w:rPr>
+        <w:t>s</w:t>
+      </w:r>
+      <w:r>
+        <w:rPr>
+          <w:rFonts w:ascii="Open Sans" w:eastAsia="Times New Roman" w:hAnsi="Open Sans" w:cs="Open Sans"/>
+          <w:color w:val="0E101A"/>
+        </w:rPr>
+        <w:t xml:space="preserve">. The more </w:t>
+      </w:r>
+      <w:r>
+        <w:rPr>
+          <w:rFonts w:ascii="Open Sans" w:eastAsia="Times New Roman" w:hAnsi="Open Sans" w:cs="Open Sans"/>
+          <w:color w:val="0E101A"/>
+        </w:rPr>
+        <w:t>gold</w:t>
+      </w:r>
+      <w:r>
+        <w:rPr>
+          <w:rFonts w:ascii="Open Sans" w:eastAsia="Times New Roman" w:hAnsi="Open Sans" w:cs="Open Sans"/>
+          <w:color w:val="0E101A"/>
+        </w:rPr>
+        <w:t xml:space="preserve"> price plunge</w:t>
+      </w:r>
+      <w:r>
+        <w:rPr>
+          <w:rFonts w:ascii="Open Sans" w:eastAsia="Times New Roman" w:hAnsi="Open Sans" w:cs="Open Sans"/>
+          <w:color w:val="0E101A"/>
+        </w:rPr>
+        <w:t>s</w:t>
+      </w:r>
+      <w:r>
+        <w:rPr>
+          <w:rFonts w:ascii="Open Sans" w:eastAsia="Times New Roman" w:hAnsi="Open Sans" w:cs="Open Sans"/>
+          <w:color w:val="0E101A"/>
+        </w:rPr>
+        <w:t>, the better price</w:t>
+      </w:r>
+      <w:r>
+        <w:rPr>
+          <w:rFonts w:ascii="Open Sans" w:eastAsia="Times New Roman" w:hAnsi="Open Sans" w:cs="Open Sans"/>
+          <w:color w:val="0E101A"/>
+        </w:rPr>
+        <w:t>s</w:t>
+      </w:r>
+      <w:r>
+        <w:rPr>
+          <w:rFonts w:ascii="Open Sans" w:eastAsia="Times New Roman" w:hAnsi="Open Sans" w:cs="Open Sans"/>
+          <w:color w:val="0E101A"/>
+        </w:rPr>
+        <w:t xml:space="preserve"> you get. So, when gold gets back to its seem-to-be static price, it’s time to cash out for profits.</w:t>
+      </w:r>
     </w:p>
     <w:p>
       <w:pPr>
         <w:spacing w:after="240" w:line="240" w:lineRule="auto"/>
         <w:jc w:val="both"/>
-        <w:rPr>
-          <w:rFonts w:ascii="Open Sans" w:eastAsia="Times New Roman" w:hAnsi="Open Sans" w:cs="Open Sans"/>
-          <w:color w:val="0E101A"/>
-        </w:rPr>
-      </w:pPr>
-      <w:r>
         <w:rPr>
           <w:rFonts w:ascii="Open Sans" w:eastAsia="Times New Roman" w:hAnsi="Open Sans" w:cs="Open Sans"/>
           <w:b/>
           <w:bCs/>
           <w:color w:val="0E101A"/>
         </w:rPr>
+      </w:pPr>
+    </w:p>
+    <w:p>
+      <w:pPr>
+        <w:spacing w:after="240" w:line="240" w:lineRule="auto"/>
+        <w:jc w:val="both"/>
+        <w:rPr>
+          <w:rFonts w:ascii="Open Sans" w:eastAsia="Times New Roman" w:hAnsi="Open Sans" w:cs="Open Sans"/>
+          <w:b/>
+          <w:bCs/>
+          <w:color w:val="0E101A"/>
+        </w:rPr>
+      </w:pPr>
+    </w:p>
+    <w:p>
+      <w:pPr>
+        <w:spacing w:after="240" w:line="240" w:lineRule="auto"/>
+        <w:jc w:val="both"/>
+        <w:rPr>
+          <w:rFonts w:ascii="Open Sans" w:eastAsia="Times New Roman" w:hAnsi="Open Sans" w:cs="Open Sans"/>
+          <w:color w:val="0E101A"/>
+        </w:rPr>
+      </w:pPr>
+      <w:r>
+        <w:rPr>
+          <w:rFonts w:ascii="Open Sans" w:eastAsia="Times New Roman" w:hAnsi="Open Sans" w:cs="Open Sans"/>
+          <w:b/>
+          <w:bCs/>
+          <w:color w:val="0E101A"/>
+        </w:rPr>
         <w:lastRenderedPageBreak/>
         <w:t>STRATEGY &amp; TACTICS</w:t>
       </w:r>
@@ -14339,7 +14467,21 @@
           <w:rFonts w:ascii="Open Sans" w:eastAsia="Times New Roman" w:hAnsi="Open Sans" w:cs="Open Sans"/>
           <w:color w:val="0E101A"/>
         </w:rPr>
-        <w:t>Our strategy remains the same. We spread our capital out evenly on the trading range, entering small trade on each Price Point (</w:t>
+        <w:t xml:space="preserve">Our strategy remains the same. We spread our capital out evenly on the trading range, entering </w:t>
+      </w:r>
+      <w:r>
+        <w:rPr>
+          <w:rFonts w:ascii="Open Sans" w:eastAsia="Times New Roman" w:hAnsi="Open Sans" w:cs="Open Sans"/>
+          <w:color w:val="0E101A"/>
+        </w:rPr>
+        <w:t xml:space="preserve">a </w:t>
+      </w:r>
+      <w:r>
+        <w:rPr>
+          <w:rFonts w:ascii="Open Sans" w:eastAsia="Times New Roman" w:hAnsi="Open Sans" w:cs="Open Sans"/>
+          <w:color w:val="0E101A"/>
+        </w:rPr>
+        <w:t>small trade on each Price Point (</w:t>
       </w:r>
       <w:r>
         <w:rPr>
@@ -14355,24 +14497,28 @@
           <w:rFonts w:ascii="Open Sans" w:eastAsia="Times New Roman" w:hAnsi="Open Sans" w:cs="Open Sans"/>
           <w:color w:val="0E101A"/>
         </w:rPr>
-        <w:t>). When gold deviates from its initial price that we registered, the Automated Trading Robots will enter trades. So, when gold comes back to that initial price, we cash out for profits.</w:t>
-      </w:r>
-    </w:p>
-    <w:p>
-      <w:pPr>
-        <w:spacing w:after="240" w:line="240" w:lineRule="auto"/>
-        <w:jc w:val="both"/>
-        <w:rPr>
-          <w:rFonts w:ascii="Open Sans" w:eastAsia="Times New Roman" w:hAnsi="Open Sans" w:cs="Open Sans"/>
-          <w:color w:val="0E101A"/>
-        </w:rPr>
-      </w:pPr>
-      <w:r>
-        <w:rPr>
-          <w:rFonts w:ascii="Open Sans" w:eastAsia="Times New Roman" w:hAnsi="Open Sans" w:cs="Open Sans"/>
-          <w:color w:val="0E101A"/>
-        </w:rPr>
-        <w:t>Our tactics remain the same. No multiple trades on the same Price Point (</w:t>
+        <w:t>). When gold deviates from its initial price that we registered</w:t>
+      </w:r>
+      <w:r>
+        <w:rPr>
+          <w:rFonts w:ascii="Open Sans" w:eastAsia="Times New Roman" w:hAnsi="Open Sans" w:cs="Open Sans"/>
+          <w:color w:val="0E101A"/>
+        </w:rPr>
+        <w:t xml:space="preserve"> in short memory</w:t>
+      </w:r>
+      <w:r>
+        <w:rPr>
+          <w:rFonts w:ascii="Open Sans" w:eastAsia="Times New Roman" w:hAnsi="Open Sans" w:cs="Open Sans"/>
+          <w:color w:val="0E101A"/>
+        </w:rPr>
+        <w:t>, the Automated Trading Robots</w:t>
+      </w:r>
+      <w:r>
+        <w:rPr>
+          <w:rFonts w:ascii="Open Sans" w:eastAsia="Times New Roman" w:hAnsi="Open Sans" w:cs="Open Sans"/>
+          <w:color w:val="0E101A"/>
+        </w:rPr>
+        <w:t xml:space="preserve"> (</w:t>
       </w:r>
       <w:r>
         <w:rPr>
@@ -14381,14 +14527,38 @@
           <w:bCs/>
           <w:color w:val="0E101A"/>
         </w:rPr>
-        <w:t>PrPt</w:t>
-      </w:r>
-      <w:r>
-        <w:rPr>
-          <w:rFonts w:ascii="Open Sans" w:eastAsia="Times New Roman" w:hAnsi="Open Sans" w:cs="Open Sans"/>
-          <w:color w:val="0E101A"/>
-        </w:rPr>
-        <w:t>). We also set the Loss-Cutting Threshold (</w:t>
+        <w:t>ATR</w:t>
+      </w:r>
+      <w:r>
+        <w:rPr>
+          <w:rFonts w:ascii="Open Sans" w:eastAsia="Times New Roman" w:hAnsi="Open Sans" w:cs="Open Sans"/>
+          <w:color w:val="0E101A"/>
+        </w:rPr>
+        <w:t>)</w:t>
+      </w:r>
+      <w:r>
+        <w:rPr>
+          <w:rFonts w:ascii="Open Sans" w:eastAsia="Times New Roman" w:hAnsi="Open Sans" w:cs="Open Sans"/>
+          <w:color w:val="0E101A"/>
+        </w:rPr>
+        <w:t xml:space="preserve"> will enter trades. So, when gold comes back to that initial price, we cash out for profits.</w:t>
+      </w:r>
+    </w:p>
+    <w:p>
+      <w:pPr>
+        <w:spacing w:after="240" w:line="240" w:lineRule="auto"/>
+        <w:jc w:val="both"/>
+        <w:rPr>
+          <w:rFonts w:ascii="Open Sans" w:eastAsia="Times New Roman" w:hAnsi="Open Sans" w:cs="Open Sans"/>
+          <w:color w:val="0E101A"/>
+        </w:rPr>
+      </w:pPr>
+      <w:r>
+        <w:rPr>
+          <w:rFonts w:ascii="Open Sans" w:eastAsia="Times New Roman" w:hAnsi="Open Sans" w:cs="Open Sans"/>
+          <w:color w:val="0E101A"/>
+        </w:rPr>
+        <w:t>Our tactics remain the same. No multiple trades on the same Price Point (</w:t>
       </w:r>
       <w:r>
         <w:rPr>
@@ -14397,14 +14567,14 @@
           <w:bCs/>
           <w:color w:val="0E101A"/>
         </w:rPr>
-        <w:t>LCT</w:t>
-      </w:r>
-      <w:r>
-        <w:rPr>
-          <w:rFonts w:ascii="Open Sans" w:eastAsia="Times New Roman" w:hAnsi="Open Sans" w:cs="Open Sans"/>
-          <w:color w:val="0E101A"/>
-        </w:rPr>
-        <w:t>) about 50 Price Points from the end of the allowable trading range (</w:t>
+        <w:t>PrPt</w:t>
+      </w:r>
+      <w:r>
+        <w:rPr>
+          <w:rFonts w:ascii="Open Sans" w:eastAsia="Times New Roman" w:hAnsi="Open Sans" w:cs="Open Sans"/>
+          <w:color w:val="0E101A"/>
+        </w:rPr>
+        <w:t>). We also set the Loss-Cutting Threshold (</w:t>
       </w:r>
       <w:r>
         <w:rPr>
@@ -14413,35 +14583,43 @@
           <w:bCs/>
           <w:color w:val="0E101A"/>
         </w:rPr>
-        <w:t>mTP</w:t>
-      </w:r>
-      <w:r>
-        <w:rPr>
-          <w:rFonts w:ascii="Open Sans" w:eastAsia="Times New Roman" w:hAnsi="Open Sans" w:cs="Open Sans"/>
-          <w:color w:val="0E101A"/>
-        </w:rPr>
-        <w:t>).</w:t>
-      </w:r>
-    </w:p>
-    <w:p>
-      <w:pPr>
-        <w:spacing w:after="240" w:line="240" w:lineRule="auto"/>
-        <w:jc w:val="both"/>
-        <w:rPr>
-          <w:rFonts w:ascii="Open Sans" w:eastAsia="Times New Roman" w:hAnsi="Open Sans" w:cs="Open Sans"/>
-          <w:color w:val="0E101A"/>
-        </w:rPr>
-      </w:pPr>
-    </w:p>
-    <w:p>
-      <w:pPr>
-        <w:spacing w:after="240" w:line="240" w:lineRule="auto"/>
-        <w:jc w:val="both"/>
-        <w:rPr>
-          <w:rFonts w:ascii="Open Sans" w:eastAsia="Times New Roman" w:hAnsi="Open Sans" w:cs="Open Sans"/>
-          <w:color w:val="0E101A"/>
-        </w:rPr>
-      </w:pPr>
+        <w:t>LCT</w:t>
+      </w:r>
+      <w:r>
+        <w:rPr>
+          <w:rFonts w:ascii="Open Sans" w:eastAsia="Times New Roman" w:hAnsi="Open Sans" w:cs="Open Sans"/>
+          <w:color w:val="0E101A"/>
+        </w:rPr>
+        <w:t xml:space="preserve">) about 50 Price Points from the end of the </w:t>
+      </w:r>
+      <w:r>
+        <w:rPr>
+          <w:rFonts w:ascii="Open Sans" w:eastAsia="Times New Roman" w:hAnsi="Open Sans" w:cs="Open Sans"/>
+          <w:color w:val="0E101A"/>
+        </w:rPr>
+        <w:t>max-</w:t>
+      </w:r>
+      <w:r>
+        <w:rPr>
+          <w:rFonts w:ascii="Open Sans" w:eastAsia="Times New Roman" w:hAnsi="Open Sans" w:cs="Open Sans"/>
+          <w:color w:val="0E101A"/>
+        </w:rPr>
+        <w:t>allow</w:t>
+      </w:r>
+      <w:r>
+        <w:rPr>
+          <w:rFonts w:ascii="Open Sans" w:eastAsia="Times New Roman" w:hAnsi="Open Sans" w:cs="Open Sans"/>
+          <w:color w:val="0E101A"/>
+        </w:rPr>
+        <w:t>ed</w:t>
+      </w:r>
+      <w:r>
+        <w:rPr>
+          <w:rFonts w:ascii="Open Sans" w:eastAsia="Times New Roman" w:hAnsi="Open Sans" w:cs="Open Sans"/>
+          <w:color w:val="0E101A"/>
+        </w:rPr>
+        <w:t xml:space="preserve"> trading range (</w:t>
+      </w:r>
       <w:r>
         <w:rPr>
           <w:rFonts w:ascii="Open Sans" w:eastAsia="Times New Roman" w:hAnsi="Open Sans" w:cs="Open Sans"/>
@@ -14449,8 +14627,25 @@
           <w:bCs/>
           <w:color w:val="0E101A"/>
         </w:rPr>
-        <w:t>DEFINITIONS</w:t>
-      </w:r>
+        <w:t>mTP</w:t>
+      </w:r>
+      <w:r>
+        <w:rPr>
+          <w:rFonts w:ascii="Open Sans" w:eastAsia="Times New Roman" w:hAnsi="Open Sans" w:cs="Open Sans"/>
+          <w:color w:val="0E101A"/>
+        </w:rPr>
+        <w:t>).</w:t>
+      </w:r>
+    </w:p>
+    <w:p>
+      <w:pPr>
+        <w:spacing w:after="240" w:line="240" w:lineRule="auto"/>
+        <w:jc w:val="both"/>
+        <w:rPr>
+          <w:rFonts w:ascii="Open Sans" w:eastAsia="Times New Roman" w:hAnsi="Open Sans" w:cs="Open Sans"/>
+          <w:color w:val="0E101A"/>
+        </w:rPr>
+      </w:pPr>
     </w:p>
     <w:p>
       <w:pPr>
@@ -14468,14 +14663,7 @@
           <w:bCs/>
           <w:color w:val="0E101A"/>
         </w:rPr>
-        <w:t>PrPt</w:t>
-      </w:r>
-      <w:r>
-        <w:rPr>
-          <w:rFonts w:ascii="Open Sans" w:eastAsia="Times New Roman" w:hAnsi="Open Sans" w:cs="Open Sans"/>
-          <w:color w:val="0E101A"/>
-        </w:rPr>
-        <w:t> is the price point, which is the distinct gold price without any decimal. For example, 1901 to 1902 is one price point.</w:t>
+        <w:t>DEFINITIONS</w:t>
       </w:r>
     </w:p>
     <w:p>
@@ -14494,15 +14682,25 @@
           <w:bCs/>
           <w:color w:val="0E101A"/>
         </w:rPr>
-        <w:t>mTp</w:t>
-      </w:r>
-      <w:r>
-        <w:rPr>
-          <w:rFonts w:ascii="Open Sans" w:eastAsia="Times New Roman" w:hAnsi="Open Sans" w:cs="Open Sans"/>
-          <w:color w:val="0E101A"/>
-        </w:rPr>
-        <w:t> is the opposite end of the trading range, as opposed to the </w:t>
-      </w:r>
+        <w:t>PrPt</w:t>
+      </w:r>
+      <w:r>
+        <w:rPr>
+          <w:rFonts w:ascii="Open Sans" w:eastAsia="Times New Roman" w:hAnsi="Open Sans" w:cs="Open Sans"/>
+          <w:color w:val="0E101A"/>
+        </w:rPr>
+        <w:t> is the price point, which is the distinct gold price without any decimal. For example, 1901 to 1902 is one price point.</w:t>
+      </w:r>
+    </w:p>
+    <w:p>
+      <w:pPr>
+        <w:spacing w:after="240" w:line="240" w:lineRule="auto"/>
+        <w:jc w:val="both"/>
+        <w:rPr>
+          <w:rFonts w:ascii="Open Sans" w:eastAsia="Times New Roman" w:hAnsi="Open Sans" w:cs="Open Sans"/>
+          <w:color w:val="0E101A"/>
+        </w:rPr>
+      </w:pPr>
       <w:r>
         <w:rPr>
           <w:rFonts w:ascii="Open Sans" w:eastAsia="Times New Roman" w:hAnsi="Open Sans" w:cs="Open Sans"/>
@@ -14510,25 +14708,15 @@
           <w:bCs/>
           <w:color w:val="0E101A"/>
         </w:rPr>
-        <w:t>eTp</w:t>
-      </w:r>
-      <w:r>
-        <w:rPr>
-          <w:rFonts w:ascii="Open Sans" w:eastAsia="Times New Roman" w:hAnsi="Open Sans" w:cs="Open Sans"/>
-          <w:color w:val="0E101A"/>
-        </w:rPr>
-        <w:t>. These two numbers define the trading range.</w:t>
-      </w:r>
-    </w:p>
-    <w:p>
-      <w:pPr>
-        <w:spacing w:after="240" w:line="240" w:lineRule="auto"/>
-        <w:jc w:val="both"/>
-        <w:rPr>
-          <w:rFonts w:ascii="Open Sans" w:eastAsia="Times New Roman" w:hAnsi="Open Sans" w:cs="Open Sans"/>
-          <w:color w:val="0E101A"/>
-        </w:rPr>
-      </w:pPr>
+        <w:t>mTp</w:t>
+      </w:r>
+      <w:r>
+        <w:rPr>
+          <w:rFonts w:ascii="Open Sans" w:eastAsia="Times New Roman" w:hAnsi="Open Sans" w:cs="Open Sans"/>
+          <w:color w:val="0E101A"/>
+        </w:rPr>
+        <w:t> is the opposite end of the trading range, as opposed to the </w:t>
+      </w:r>
       <w:r>
         <w:rPr>
           <w:rFonts w:ascii="Open Sans" w:eastAsia="Times New Roman" w:hAnsi="Open Sans" w:cs="Open Sans"/>
@@ -14536,16 +14724,25 @@
           <w:bCs/>
           <w:color w:val="0E101A"/>
         </w:rPr>
-        <w:lastRenderedPageBreak/>
-        <w:t>rmTp</w:t>
-      </w:r>
-      <w:r>
-        <w:rPr>
-          <w:rFonts w:ascii="Open Sans" w:eastAsia="Times New Roman" w:hAnsi="Open Sans" w:cs="Open Sans"/>
-          <w:color w:val="0E101A"/>
-        </w:rPr>
-        <w:t> is the real max trading range. Before the trades, we define </w:t>
-      </w:r>
+        <w:t>eTp</w:t>
+      </w:r>
+      <w:r>
+        <w:rPr>
+          <w:rFonts w:ascii="Open Sans" w:eastAsia="Times New Roman" w:hAnsi="Open Sans" w:cs="Open Sans"/>
+          <w:color w:val="0E101A"/>
+        </w:rPr>
+        <w:t>. These two numbers define the trading range.</w:t>
+      </w:r>
+    </w:p>
+    <w:p>
+      <w:pPr>
+        <w:spacing w:after="240" w:line="240" w:lineRule="auto"/>
+        <w:jc w:val="both"/>
+        <w:rPr>
+          <w:rFonts w:ascii="Open Sans" w:eastAsia="Times New Roman" w:hAnsi="Open Sans" w:cs="Open Sans"/>
+          <w:color w:val="0E101A"/>
+        </w:rPr>
+      </w:pPr>
       <w:r>
         <w:rPr>
           <w:rFonts w:ascii="Open Sans" w:eastAsia="Times New Roman" w:hAnsi="Open Sans" w:cs="Open Sans"/>
@@ -14553,14 +14750,8 @@
           <w:bCs/>
           <w:color w:val="0E101A"/>
         </w:rPr>
-        <w:t>mTp</w:t>
-      </w:r>
-      <w:r>
-        <w:rPr>
-          <w:rFonts w:ascii="Open Sans" w:eastAsia="Times New Roman" w:hAnsi="Open Sans" w:cs="Open Sans"/>
-          <w:color w:val="0E101A"/>
-        </w:rPr>
-        <w:t> as one end of the trading range, which is the max allowed trade at </w:t>
+        <w:lastRenderedPageBreak/>
+        <w:t>R</w:t>
       </w:r>
       <w:r>
         <w:rPr>
@@ -14576,7 +14767,21 @@
           <w:rFonts w:ascii="Open Sans" w:eastAsia="Times New Roman" w:hAnsi="Open Sans" w:cs="Open Sans"/>
           <w:color w:val="0E101A"/>
         </w:rPr>
-        <w:t>. However, more than likely, the market price does not reach </w:t>
+        <w:t> is the real max trading range. Before the trade</w:t>
+      </w:r>
+      <w:r>
+        <w:rPr>
+          <w:rFonts w:ascii="Open Sans" w:eastAsia="Times New Roman" w:hAnsi="Open Sans" w:cs="Open Sans"/>
+          <w:color w:val="0E101A"/>
+        </w:rPr>
+        <w:t xml:space="preserve"> operation</w:t>
+      </w:r>
+      <w:r>
+        <w:rPr>
+          <w:rFonts w:ascii="Open Sans" w:eastAsia="Times New Roman" w:hAnsi="Open Sans" w:cs="Open Sans"/>
+          <w:color w:val="0E101A"/>
+        </w:rPr>
+        <w:t>, we define </w:t>
       </w:r>
       <w:r>
         <w:rPr>
@@ -14592,7 +14797,7 @@
           <w:rFonts w:ascii="Open Sans" w:eastAsia="Times New Roman" w:hAnsi="Open Sans" w:cs="Open Sans"/>
           <w:color w:val="0E101A"/>
         </w:rPr>
-        <w:t>, but reverse its direction and hit the </w:t>
+        <w:t> as one end of the trading range, which is the max allowed trade at </w:t>
       </w:r>
       <w:r>
         <w:rPr>
@@ -14601,14 +14806,28 @@
           <w:bCs/>
           <w:color w:val="0E101A"/>
         </w:rPr>
-        <w:t>eTp</w:t>
-      </w:r>
-      <w:r>
-        <w:rPr>
-          <w:rFonts w:ascii="Open Sans" w:eastAsia="Times New Roman" w:hAnsi="Open Sans" w:cs="Open Sans"/>
-          <w:color w:val="0E101A"/>
-        </w:rPr>
-        <w:t>. In those cases, </w:t>
+        <w:t>mTp</w:t>
+      </w:r>
+      <w:r>
+        <w:rPr>
+          <w:rFonts w:ascii="Open Sans" w:eastAsia="Times New Roman" w:hAnsi="Open Sans" w:cs="Open Sans"/>
+          <w:color w:val="0E101A"/>
+        </w:rPr>
+        <w:t xml:space="preserve">. However, more than likely, the market price </w:t>
+      </w:r>
+      <w:r>
+        <w:rPr>
+          <w:rFonts w:ascii="Open Sans" w:eastAsia="Times New Roman" w:hAnsi="Open Sans" w:cs="Open Sans"/>
+          <w:color w:val="0E101A"/>
+        </w:rPr>
+        <w:t>may</w:t>
+      </w:r>
+      <w:r>
+        <w:rPr>
+          <w:rFonts w:ascii="Open Sans" w:eastAsia="Times New Roman" w:hAnsi="Open Sans" w:cs="Open Sans"/>
+          <w:color w:val="0E101A"/>
+        </w:rPr>
+        <w:t xml:space="preserve"> not reach </w:t>
       </w:r>
       <w:r>
         <w:rPr>
@@ -14617,14 +14836,28 @@
           <w:bCs/>
           <w:color w:val="0E101A"/>
         </w:rPr>
-        <w:t>rmTp</w:t>
-      </w:r>
-      <w:r>
-        <w:rPr>
-          <w:rFonts w:ascii="Open Sans" w:eastAsia="Times New Roman" w:hAnsi="Open Sans" w:cs="Open Sans"/>
-          <w:color w:val="0E101A"/>
-        </w:rPr>
-        <w:t> is the </w:t>
+        <w:t>mTp</w:t>
+      </w:r>
+      <w:r>
+        <w:rPr>
+          <w:rFonts w:ascii="Open Sans" w:eastAsia="Times New Roman" w:hAnsi="Open Sans" w:cs="Open Sans"/>
+          <w:color w:val="0E101A"/>
+        </w:rPr>
+        <w:t>, but reverse</w:t>
+      </w:r>
+      <w:r>
+        <w:rPr>
+          <w:rFonts w:ascii="Open Sans" w:eastAsia="Times New Roman" w:hAnsi="Open Sans" w:cs="Open Sans"/>
+          <w:color w:val="0E101A"/>
+        </w:rPr>
+        <w:t>s</w:t>
+      </w:r>
+      <w:r>
+        <w:rPr>
+          <w:rFonts w:ascii="Open Sans" w:eastAsia="Times New Roman" w:hAnsi="Open Sans" w:cs="Open Sans"/>
+          <w:color w:val="0E101A"/>
+        </w:rPr>
+        <w:t xml:space="preserve"> its direction and hit the </w:t>
       </w:r>
       <w:r>
         <w:rPr>
@@ -14633,14 +14866,14 @@
           <w:bCs/>
           <w:color w:val="0E101A"/>
         </w:rPr>
-        <w:t>real mTp</w:t>
-      </w:r>
-      <w:r>
-        <w:rPr>
-          <w:rFonts w:ascii="Open Sans" w:eastAsia="Times New Roman" w:hAnsi="Open Sans" w:cs="Open Sans"/>
-          <w:color w:val="0E101A"/>
-        </w:rPr>
-        <w:t>, instead of the projected allowed </w:t>
+        <w:t>eTp</w:t>
+      </w:r>
+      <w:r>
+        <w:rPr>
+          <w:rFonts w:ascii="Open Sans" w:eastAsia="Times New Roman" w:hAnsi="Open Sans" w:cs="Open Sans"/>
+          <w:color w:val="0E101A"/>
+        </w:rPr>
+        <w:t>. In those cases, </w:t>
       </w:r>
       <w:r>
         <w:rPr>
@@ -14649,25 +14882,8 @@
           <w:bCs/>
           <w:color w:val="0E101A"/>
         </w:rPr>
-        <w:t>mTp</w:t>
-      </w:r>
-      <w:r>
-        <w:rPr>
-          <w:rFonts w:ascii="Open Sans" w:eastAsia="Times New Roman" w:hAnsi="Open Sans" w:cs="Open Sans"/>
-          <w:color w:val="0E101A"/>
-        </w:rPr>
-        <w:t>.</w:t>
-      </w:r>
-    </w:p>
-    <w:p>
-      <w:pPr>
-        <w:spacing w:after="240" w:line="240" w:lineRule="auto"/>
-        <w:jc w:val="both"/>
-        <w:rPr>
-          <w:rFonts w:ascii="Open Sans" w:eastAsia="Times New Roman" w:hAnsi="Open Sans" w:cs="Open Sans"/>
-          <w:color w:val="0E101A"/>
-        </w:rPr>
-      </w:pPr>
+        <w:t>R</w:t>
+      </w:r>
       <w:r>
         <w:rPr>
           <w:rFonts w:ascii="Open Sans" w:eastAsia="Times New Roman" w:hAnsi="Open Sans" w:cs="Open Sans"/>
@@ -14675,14 +14891,14 @@
           <w:bCs/>
           <w:color w:val="0E101A"/>
         </w:rPr>
-        <w:t>hA </w:t>
-      </w:r>
-      <w:r>
-        <w:rPr>
-          <w:rFonts w:ascii="Open Sans" w:eastAsia="Times New Roman" w:hAnsi="Open Sans" w:cs="Open Sans"/>
-          <w:color w:val="0E101A"/>
-        </w:rPr>
-        <w:t>is the healthy account, which is when a trading account has sufficient capital to withstand all the negative unrealized losses when the market moves against you down to the Loss-Cutting-Threshold (</w:t>
+        <w:t>mTp</w:t>
+      </w:r>
+      <w:r>
+        <w:rPr>
+          <w:rFonts w:ascii="Open Sans" w:eastAsia="Times New Roman" w:hAnsi="Open Sans" w:cs="Open Sans"/>
+          <w:color w:val="0E101A"/>
+        </w:rPr>
+        <w:t> is the </w:t>
       </w:r>
       <w:r>
         <w:rPr>
@@ -14691,35 +14907,15 @@
           <w:bCs/>
           <w:color w:val="0E101A"/>
         </w:rPr>
-        <w:t>LCT</w:t>
-      </w:r>
-      <w:r>
-        <w:rPr>
-          <w:rFonts w:ascii="Open Sans" w:eastAsia="Times New Roman" w:hAnsi="Open Sans" w:cs="Open Sans"/>
-          <w:color w:val="0E101A"/>
-        </w:rPr>
-        <w:t>).</w:t>
-      </w:r>
-    </w:p>
-    <w:p>
-      <w:pPr>
-        <w:spacing w:after="240" w:line="240" w:lineRule="auto"/>
-        <w:jc w:val="both"/>
-        <w:rPr>
-          <w:rFonts w:ascii="Open Sans" w:eastAsia="Times New Roman" w:hAnsi="Open Sans" w:cs="Open Sans"/>
-          <w:color w:val="0E101A"/>
-        </w:rPr>
-      </w:pPr>
-    </w:p>
-    <w:p>
-      <w:pPr>
-        <w:spacing w:after="240" w:line="240" w:lineRule="auto"/>
-        <w:jc w:val="both"/>
-        <w:rPr>
-          <w:rFonts w:ascii="Open Sans" w:eastAsia="Times New Roman" w:hAnsi="Open Sans" w:cs="Open Sans"/>
-          <w:color w:val="0E101A"/>
-        </w:rPr>
-      </w:pPr>
+        <w:t>real mTp</w:t>
+      </w:r>
+      <w:r>
+        <w:rPr>
+          <w:rFonts w:ascii="Open Sans" w:eastAsia="Times New Roman" w:hAnsi="Open Sans" w:cs="Open Sans"/>
+          <w:color w:val="0E101A"/>
+        </w:rPr>
+        <w:t>, instead of the projected allowed </w:t>
+      </w:r>
       <w:r>
         <w:rPr>
           <w:rFonts w:ascii="Open Sans" w:eastAsia="Times New Roman" w:hAnsi="Open Sans" w:cs="Open Sans"/>
@@ -14727,7 +14923,14 @@
           <w:bCs/>
           <w:color w:val="0E101A"/>
         </w:rPr>
-        <w:t>CASE STUDY</w:t>
+        <w:t>mTp</w:t>
+      </w:r>
+      <w:r>
+        <w:rPr>
+          <w:rFonts w:ascii="Open Sans" w:eastAsia="Times New Roman" w:hAnsi="Open Sans" w:cs="Open Sans"/>
+          <w:color w:val="0E101A"/>
+        </w:rPr>
+        <w:t>.</w:t>
       </w:r>
     </w:p>
     <w:p>
@@ -14742,9 +14945,147 @@
       <w:r>
         <w:rPr>
           <w:rFonts w:ascii="Open Sans" w:eastAsia="Times New Roman" w:hAnsi="Open Sans" w:cs="Open Sans"/>
-          <w:color w:val="0E101A"/>
-        </w:rPr>
-        <w:t>To better understand the theories, let’s dive into the following case study:</w:t>
+          <w:b/>
+          <w:bCs/>
+          <w:color w:val="0E101A"/>
+        </w:rPr>
+        <w:t>hA </w:t>
+      </w:r>
+      <w:r>
+        <w:rPr>
+          <w:rFonts w:ascii="Open Sans" w:eastAsia="Times New Roman" w:hAnsi="Open Sans" w:cs="Open Sans"/>
+          <w:color w:val="0E101A"/>
+        </w:rPr>
+        <w:t>is the healthy account, which is when a trading account has sufficient capital to withstand all the negative unrealized losses when the market moves against you down to the Loss-Cutting-Threshold (</w:t>
+      </w:r>
+      <w:r>
+        <w:rPr>
+          <w:rFonts w:ascii="Open Sans" w:eastAsia="Times New Roman" w:hAnsi="Open Sans" w:cs="Open Sans"/>
+          <w:b/>
+          <w:bCs/>
+          <w:color w:val="0E101A"/>
+        </w:rPr>
+        <w:t>LCT</w:t>
+      </w:r>
+      <w:r>
+        <w:rPr>
+          <w:rFonts w:ascii="Open Sans" w:eastAsia="Times New Roman" w:hAnsi="Open Sans" w:cs="Open Sans"/>
+          <w:color w:val="0E101A"/>
+        </w:rPr>
+        <w:t>).</w:t>
+      </w:r>
+    </w:p>
+    <w:p>
+      <w:pPr>
+        <w:spacing w:after="240" w:line="240" w:lineRule="auto"/>
+        <w:jc w:val="both"/>
+        <w:rPr>
+          <w:rFonts w:ascii="Open Sans" w:eastAsia="Times New Roman" w:hAnsi="Open Sans" w:cs="Open Sans"/>
+          <w:color w:val="0E101A"/>
+        </w:rPr>
+      </w:pPr>
+      <w:r>
+        <w:rPr>
+          <w:rFonts w:ascii="Open Sans" w:eastAsia="Times New Roman" w:hAnsi="Open Sans" w:cs="Open Sans"/>
+          <w:b/>
+          <w:bCs/>
+          <w:color w:val="0E101A"/>
+        </w:rPr>
+        <w:t>rAEPr</w:t>
+      </w:r>
+      <w:r>
+        <w:rPr>
+          <w:rFonts w:ascii="Open Sans" w:eastAsia="Times New Roman" w:hAnsi="Open Sans" w:cs="Open Sans"/>
+          <w:color w:val="0E101A"/>
+        </w:rPr>
+        <w:t> </w:t>
+      </w:r>
+      <w:r>
+        <w:rPr>
+          <w:rFonts w:ascii="Open Sans" w:eastAsia="Times New Roman" w:hAnsi="Open Sans" w:cs="Open Sans"/>
+          <w:color w:val="0E101A"/>
+        </w:rPr>
+        <w:t>i</w:t>
+      </w:r>
+      <w:r>
+        <w:rPr>
+          <w:rFonts w:ascii="Open Sans" w:eastAsia="Times New Roman" w:hAnsi="Open Sans" w:cs="Open Sans"/>
+          <w:color w:val="0E101A"/>
+        </w:rPr>
+        <w:t>s </w:t>
+      </w:r>
+      <w:r>
+        <w:rPr>
+          <w:rFonts w:ascii="Open Sans" w:eastAsia="Times New Roman" w:hAnsi="Open Sans" w:cs="Open Sans"/>
+          <w:i/>
+          <w:iCs/>
+          <w:color w:val="0E101A"/>
+        </w:rPr>
+        <w:t>the real Average Entry Price</w:t>
+      </w:r>
+      <w:r>
+        <w:rPr>
+          <w:rFonts w:ascii="Open Sans" w:eastAsia="Times New Roman" w:hAnsi="Open Sans" w:cs="Open Sans"/>
+          <w:i/>
+          <w:iCs/>
+          <w:color w:val="0E101A"/>
+        </w:rPr>
+        <w:t>.</w:t>
+      </w:r>
+    </w:p>
+    <w:p>
+      <w:pPr>
+        <w:spacing w:after="240" w:line="240" w:lineRule="auto"/>
+        <w:jc w:val="both"/>
+        <w:rPr>
+          <w:rFonts w:ascii="Open Sans" w:eastAsia="Times New Roman" w:hAnsi="Open Sans" w:cs="Open Sans"/>
+          <w:color w:val="0E101A"/>
+        </w:rPr>
+      </w:pPr>
+    </w:p>
+    <w:p>
+      <w:pPr>
+        <w:spacing w:after="240" w:line="240" w:lineRule="auto"/>
+        <w:jc w:val="both"/>
+        <w:rPr>
+          <w:rFonts w:ascii="Open Sans" w:eastAsia="Times New Roman" w:hAnsi="Open Sans" w:cs="Open Sans"/>
+          <w:color w:val="0E101A"/>
+        </w:rPr>
+      </w:pPr>
+      <w:r>
+        <w:rPr>
+          <w:rFonts w:ascii="Open Sans" w:eastAsia="Times New Roman" w:hAnsi="Open Sans" w:cs="Open Sans"/>
+          <w:color w:val="0E101A"/>
+        </w:rPr>
+        <w:t>To better understand th</w:t>
+      </w:r>
+      <w:r>
+        <w:rPr>
+          <w:rFonts w:ascii="Open Sans" w:eastAsia="Times New Roman" w:hAnsi="Open Sans" w:cs="Open Sans"/>
+          <w:color w:val="0E101A"/>
+        </w:rPr>
+        <w:t>is</w:t>
+      </w:r>
+      <w:r>
+        <w:rPr>
+          <w:rFonts w:ascii="Open Sans" w:eastAsia="Times New Roman" w:hAnsi="Open Sans" w:cs="Open Sans"/>
+          <w:color w:val="0E101A"/>
+        </w:rPr>
+        <w:t xml:space="preserve"> theor</w:t>
+      </w:r>
+      <w:r>
+        <w:rPr>
+          <w:rFonts w:ascii="Open Sans" w:eastAsia="Times New Roman" w:hAnsi="Open Sans" w:cs="Open Sans"/>
+          <w:color w:val="0E101A"/>
+        </w:rPr>
+        <w:t>y</w:t>
+      </w:r>
+      <w:r>
+        <w:rPr>
+          <w:rFonts w:ascii="Open Sans" w:eastAsia="Times New Roman" w:hAnsi="Open Sans" w:cs="Open Sans"/>
+          <w:color w:val="0E101A"/>
+        </w:rPr>
+        <w:t>, let’s dive into the following case study:</w:t>
       </w:r>
     </w:p>
     <w:p>
@@ -14932,7 +15273,21 @@
           <w:rFonts w:ascii="Open Sans" w:eastAsia="Times New Roman" w:hAnsi="Open Sans" w:cs="Open Sans"/>
           <w:color w:val="0E101A"/>
         </w:rPr>
-        <w:t>So, we spread out our capitals, and therefore, for each price, we buy ONE ounce of gold.</w:t>
+        <w:t xml:space="preserve">So, we spread out our capitals, and therefore, for each price, we buy </w:t>
+      </w:r>
+      <w:r>
+        <w:rPr>
+          <w:rFonts w:ascii="Open Sans" w:eastAsia="Times New Roman" w:hAnsi="Open Sans" w:cs="Open Sans"/>
+          <w:color w:val="0E101A"/>
+        </w:rPr>
+        <w:t>1</w:t>
+      </w:r>
+      <w:r>
+        <w:rPr>
+          <w:rFonts w:ascii="Open Sans" w:eastAsia="Times New Roman" w:hAnsi="Open Sans" w:cs="Open Sans"/>
+          <w:color w:val="0E101A"/>
+        </w:rPr>
+        <w:t xml:space="preserve"> ounce of gold.</w:t>
       </w:r>
     </w:p>
     <w:p>
@@ -15005,7 +15360,21 @@
           <w:rFonts w:ascii="Open Sans" w:eastAsia="Times New Roman" w:hAnsi="Open Sans" w:cs="Open Sans"/>
           <w:color w:val="0E101A"/>
         </w:rPr>
-        <w:t>No, we actually would make $1,128 - which is an 11% gain, but Why?</w:t>
+        <w:t xml:space="preserve">No, we </w:t>
+      </w:r>
+      <w:r>
+        <w:rPr>
+          <w:rFonts w:ascii="Open Sans" w:eastAsia="Times New Roman" w:hAnsi="Open Sans" w:cs="Open Sans"/>
+          <w:color w:val="0E101A"/>
+        </w:rPr>
+        <w:t xml:space="preserve">would </w:t>
+      </w:r>
+      <w:r>
+        <w:rPr>
+          <w:rFonts w:ascii="Open Sans" w:eastAsia="Times New Roman" w:hAnsi="Open Sans" w:cs="Open Sans"/>
+          <w:color w:val="0E101A"/>
+        </w:rPr>
+        <w:t>actually make $1,128 - which is an 11% gain, but Why?</w:t>
       </w:r>
     </w:p>
     <w:p>
@@ -15167,7 +15536,28 @@
           <w:rFonts w:ascii="Open Sans" w:eastAsia="Times New Roman" w:hAnsi="Open Sans" w:cs="Open Sans"/>
           <w:color w:val="0E101A"/>
         </w:rPr>
-        <w:t>As long as we can spot the major trend and bet on it, we have no choice but making money. This is especially true when initially the market moves against you at first - when you actually entering incremental trades – then it comes back to the initial price at the preferred end of the trading range, which is the starting price, in this case. Following is the illustration.</w:t>
+        <w:t>As long as we can spot the major trend and bet on it, we have no choice but making money. This is especially true when initially the market moves against you at first - when you actually entering incremental trades – then it comes back to the initial price at the preferred end of the trading range, which</w:t>
+      </w:r>
+      <w:r>
+        <w:rPr>
+          <w:rFonts w:ascii="Open Sans" w:eastAsia="Times New Roman" w:hAnsi="Open Sans" w:cs="Open Sans"/>
+          <w:color w:val="0E101A"/>
+        </w:rPr>
+        <w:t xml:space="preserve"> </w:t>
+      </w:r>
+      <w:r>
+        <w:rPr>
+          <w:rFonts w:ascii="Open Sans" w:eastAsia="Times New Roman" w:hAnsi="Open Sans" w:cs="Open Sans"/>
+          <w:color w:val="0E101A"/>
+        </w:rPr>
+        <w:t>in this case</w:t>
+      </w:r>
+      <w:r>
+        <w:rPr>
+          <w:rFonts w:ascii="Open Sans" w:eastAsia="Times New Roman" w:hAnsi="Open Sans" w:cs="Open Sans"/>
+          <w:color w:val="0E101A"/>
+        </w:rPr>
+        <w:t xml:space="preserve"> is the starting price. </w:t>
       </w:r>
     </w:p>
     <w:p>
@@ -15179,45 +15569,6 @@
           <w:color w:val="0E101A"/>
         </w:rPr>
       </w:pPr>
-      <w:r>
-        <w:rPr>
-          <w:rFonts w:ascii="Open Sans" w:eastAsia="Times New Roman" w:hAnsi="Open Sans" w:cs="Open Sans"/>
-          <w:color w:val="0E101A"/>
-        </w:rPr>
-        <w:t>Let’s define </w:t>
-      </w:r>
-      <w:r>
-        <w:rPr>
-          <w:rFonts w:ascii="Open Sans" w:eastAsia="Times New Roman" w:hAnsi="Open Sans" w:cs="Open Sans"/>
-          <w:b/>
-          <w:bCs/>
-          <w:color w:val="0E101A"/>
-        </w:rPr>
-        <w:t>rAEPr</w:t>
-      </w:r>
-      <w:r>
-        <w:rPr>
-          <w:rFonts w:ascii="Open Sans" w:eastAsia="Times New Roman" w:hAnsi="Open Sans" w:cs="Open Sans"/>
-          <w:color w:val="0E101A"/>
-        </w:rPr>
-        <w:t> as </w:t>
-      </w:r>
-      <w:r>
-        <w:rPr>
-          <w:rFonts w:ascii="Open Sans" w:eastAsia="Times New Roman" w:hAnsi="Open Sans" w:cs="Open Sans"/>
-          <w:i/>
-          <w:iCs/>
-          <w:color w:val="0E101A"/>
-        </w:rPr>
-        <w:t>the real Average Entry Price</w:t>
-      </w:r>
-      <w:r>
-        <w:rPr>
-          <w:rFonts w:ascii="Open Sans" w:eastAsia="Times New Roman" w:hAnsi="Open Sans" w:cs="Open Sans"/>
-          <w:color w:val="0E101A"/>
-        </w:rPr>
-        <w:t>, and the shaded price range is the trading range.</w:t>
-      </w:r>
     </w:p>
     <w:p>
       <w:pPr>
@@ -15233,7 +15584,21 @@
           <w:rFonts w:ascii="Open Sans" w:eastAsia="Times New Roman" w:hAnsi="Open Sans" w:cs="Open Sans"/>
           <w:color w:val="0E101A"/>
         </w:rPr>
-        <w:t>The following illustration could help you to better understand this case study:</w:t>
+        <w:t xml:space="preserve">The following illustration </w:t>
+      </w:r>
+      <w:r>
+        <w:rPr>
+          <w:rFonts w:ascii="Open Sans" w:eastAsia="Times New Roman" w:hAnsi="Open Sans" w:cs="Open Sans"/>
+          <w:color w:val="0E101A"/>
+        </w:rPr>
+        <w:t>will</w:t>
+      </w:r>
+      <w:r>
+        <w:rPr>
+          <w:rFonts w:ascii="Open Sans" w:eastAsia="Times New Roman" w:hAnsi="Open Sans" w:cs="Open Sans"/>
+          <w:color w:val="0E101A"/>
+        </w:rPr>
+        <w:t xml:space="preserve"> help you to better understand this case:</w:t>
       </w:r>
     </w:p>
     <w:p>
@@ -15252,10 +15617,10 @@
           <w:color w:val="0E101A"/>
         </w:rPr>
         <w:drawing>
-          <wp:inline distT="0" distB="0" distL="0" distR="0" wp14:anchorId="18C1964C" wp14:editId="55AFAFFC">
-            <wp:extent cx="3696335" cy="1943100"/>
-            <wp:effectExtent l="0" t="0" r="0" b="0"/>
-            <wp:docPr id="3" name="Picture 3" descr="Chart&#10;&#10;Description automatically generated"/>
+          <wp:inline distT="0" distB="0" distL="0" distR="0" wp14:anchorId="5EA04665" wp14:editId="3935C063">
+            <wp:extent cx="3630295" cy="2654300"/>
+            <wp:effectExtent l="0" t="0" r="8255" b="0"/>
+            <wp:docPr id="9" name="Picture 9" descr="Chart&#10;&#10;Description automatically generated"/>
             <wp:cNvGraphicFramePr>
               <a:graphicFrameLocks xmlns:a="http://schemas.openxmlformats.org/drawingml/2006/main" noChangeAspect="1"/>
             </wp:cNvGraphicFramePr>
@@ -15263,7 +15628,7 @@
               <a:graphicData uri="http://schemas.openxmlformats.org/drawingml/2006/picture">
                 <pic:pic xmlns:pic="http://schemas.openxmlformats.org/drawingml/2006/picture">
                   <pic:nvPicPr>
-                    <pic:cNvPr id="1" name="Picture 1" descr="Chart&#10;&#10;Description automatically generated"/>
+                    <pic:cNvPr id="9" name="Picture 9" descr="Chart&#10;&#10;Description automatically generated"/>
                     <pic:cNvPicPr/>
                   </pic:nvPicPr>
                   <pic:blipFill>
@@ -15281,7 +15646,7 @@
                   <pic:spPr>
                     <a:xfrm>
                       <a:off x="0" y="0"/>
-                      <a:ext cx="3731959" cy="1961827"/>
+                      <a:ext cx="3630500" cy="2654450"/>
                     </a:xfrm>
                     <a:prstGeom prst="rect">
                       <a:avLst/>
@@ -15317,11 +15682,19 @@
         <w:jc w:val="both"/>
         <w:rPr>
           <w:rFonts w:ascii="Open Sans" w:eastAsia="Times New Roman" w:hAnsi="Open Sans" w:cs="Open Sans"/>
+          <w:color w:val="0E101A"/>
+        </w:rPr>
+      </w:pPr>
+      <w:r>
+        <w:rPr>
+          <w:rFonts w:ascii="Open Sans" w:eastAsia="Times New Roman" w:hAnsi="Open Sans" w:cs="Open Sans"/>
           <w:b/>
           <w:bCs/>
           <w:color w:val="0E101A"/>
         </w:rPr>
-      </w:pPr>
+        <w:lastRenderedPageBreak/>
+        <w:t>FORMULA(s)</w:t>
+      </w:r>
     </w:p>
     <w:p>
       <w:pPr>
@@ -15332,6 +15705,20 @@
           <w:color w:val="0E101A"/>
         </w:rPr>
       </w:pPr>
+      <w:r>
+        <w:rPr>
+          <w:rFonts w:ascii="Open Sans" w:eastAsia="Times New Roman" w:hAnsi="Open Sans" w:cs="Open Sans"/>
+          <w:color w:val="0E101A"/>
+        </w:rPr>
+        <w:t>For now, let’s drill into the second most important variable of this mathematical model: the AVERAGE ENTRY PRICE</w:t>
+      </w:r>
+      <w:r>
+        <w:rPr>
+          <w:rFonts w:ascii="Open Sans" w:eastAsia="Times New Roman" w:hAnsi="Open Sans" w:cs="Open Sans"/>
+          <w:color w:val="0E101A"/>
+        </w:rPr>
+        <w:t xml:space="preserve"> (</w:t>
+      </w:r>
       <w:r>
         <w:rPr>
           <w:rFonts w:ascii="Open Sans" w:eastAsia="Times New Roman" w:hAnsi="Open Sans" w:cs="Open Sans"/>
@@ -15339,25 +15726,14 @@
           <w:bCs/>
           <w:color w:val="0E101A"/>
         </w:rPr>
-        <w:lastRenderedPageBreak/>
-        <w:t>FORMULA(s)</w:t>
-      </w:r>
-    </w:p>
-    <w:p>
-      <w:pPr>
-        <w:spacing w:after="240" w:line="240" w:lineRule="auto"/>
-        <w:jc w:val="both"/>
-        <w:rPr>
-          <w:rFonts w:ascii="Open Sans" w:eastAsia="Times New Roman" w:hAnsi="Open Sans" w:cs="Open Sans"/>
-          <w:color w:val="0E101A"/>
-        </w:rPr>
-      </w:pPr>
-      <w:r>
-        <w:rPr>
-          <w:rFonts w:ascii="Open Sans" w:eastAsia="Times New Roman" w:hAnsi="Open Sans" w:cs="Open Sans"/>
-          <w:color w:val="0E101A"/>
-        </w:rPr>
-        <w:t>For now, let’s drill into the second most important variable of this mathematical model: the AVERAGE ENTRY PRICE.</w:t>
+        <w:t>rAEPr</w:t>
+      </w:r>
+      <w:r>
+        <w:rPr>
+          <w:rFonts w:ascii="Open Sans" w:eastAsia="Times New Roman" w:hAnsi="Open Sans" w:cs="Open Sans"/>
+          <w:color w:val="0E101A"/>
+        </w:rPr>
+        <w:t>).</w:t>
       </w:r>
     </w:p>
     <w:p>
@@ -15425,41 +15801,7 @@
           <w:bCs/>
           <w:color w:val="0E101A"/>
         </w:rPr>
-        <w:t>rmTP</w:t>
-      </w:r>
-      <w:r>
-        <w:rPr>
-          <w:rFonts w:ascii="Open Sans" w:eastAsia="Times New Roman" w:hAnsi="Open Sans" w:cs="Open Sans"/>
-          <w:color w:val="0E101A"/>
-        </w:rPr>
-        <w:t>) / 2</w:t>
-      </w:r>
-    </w:p>
-    <w:p>
-      <w:pPr>
-        <w:spacing w:after="240" w:line="240" w:lineRule="auto"/>
-        <w:jc w:val="both"/>
-        <w:rPr>
-          <w:rFonts w:ascii="Open Sans" w:eastAsia="Times New Roman" w:hAnsi="Open Sans" w:cs="Open Sans"/>
-          <w:color w:val="0E101A"/>
-        </w:rPr>
-      </w:pPr>
-    </w:p>
-    <w:p>
-      <w:pPr>
-        <w:spacing w:after="240" w:line="240" w:lineRule="auto"/>
-        <w:jc w:val="both"/>
-        <w:rPr>
-          <w:rFonts w:ascii="Open Sans" w:eastAsia="Times New Roman" w:hAnsi="Open Sans" w:cs="Open Sans"/>
-          <w:color w:val="0E101A"/>
-        </w:rPr>
-      </w:pPr>
-      <w:r>
-        <w:rPr>
-          <w:rFonts w:ascii="Open Sans" w:eastAsia="Times New Roman" w:hAnsi="Open Sans" w:cs="Open Sans"/>
-          <w:color w:val="0E101A"/>
-        </w:rPr>
-        <w:t>Where </w:t>
+        <w:t>R</w:t>
       </w:r>
       <w:r>
         <w:rPr>
@@ -15468,14 +15810,41 @@
           <w:bCs/>
           <w:color w:val="0E101A"/>
         </w:rPr>
-        <w:t>eTP</w:t>
-      </w:r>
-      <w:r>
-        <w:rPr>
-          <w:rFonts w:ascii="Open Sans" w:eastAsia="Times New Roman" w:hAnsi="Open Sans" w:cs="Open Sans"/>
-          <w:color w:val="0E101A"/>
-        </w:rPr>
-        <w:t> is 1907, </w:t>
+        <w:t>mTP</w:t>
+      </w:r>
+      <w:r>
+        <w:rPr>
+          <w:rFonts w:ascii="Open Sans" w:eastAsia="Times New Roman" w:hAnsi="Open Sans" w:cs="Open Sans"/>
+          <w:color w:val="0E101A"/>
+        </w:rPr>
+        <w:t>) / 2</w:t>
+      </w:r>
+    </w:p>
+    <w:p>
+      <w:pPr>
+        <w:spacing w:after="240" w:line="240" w:lineRule="auto"/>
+        <w:jc w:val="both"/>
+        <w:rPr>
+          <w:rFonts w:ascii="Open Sans" w:eastAsia="Times New Roman" w:hAnsi="Open Sans" w:cs="Open Sans"/>
+          <w:color w:val="0E101A"/>
+        </w:rPr>
+      </w:pPr>
+    </w:p>
+    <w:p>
+      <w:pPr>
+        <w:spacing w:after="240" w:line="240" w:lineRule="auto"/>
+        <w:jc w:val="both"/>
+        <w:rPr>
+          <w:rFonts w:ascii="Open Sans" w:eastAsia="Times New Roman" w:hAnsi="Open Sans" w:cs="Open Sans"/>
+          <w:color w:val="0E101A"/>
+        </w:rPr>
+      </w:pPr>
+      <w:r>
+        <w:rPr>
+          <w:rFonts w:ascii="Open Sans" w:eastAsia="Times New Roman" w:hAnsi="Open Sans" w:cs="Open Sans"/>
+          <w:color w:val="0E101A"/>
+        </w:rPr>
+        <w:t>Where </w:t>
       </w:r>
       <w:r>
         <w:rPr>
@@ -15484,35 +15853,15 @@
           <w:bCs/>
           <w:color w:val="0E101A"/>
         </w:rPr>
-        <w:t>rmTP</w:t>
-      </w:r>
-      <w:r>
-        <w:rPr>
-          <w:rFonts w:ascii="Open Sans" w:eastAsia="Times New Roman" w:hAnsi="Open Sans" w:cs="Open Sans"/>
-          <w:color w:val="0E101A"/>
-        </w:rPr>
-        <w:t> is the real max Trading Price of the trading range, which in this case is 1860.</w:t>
-      </w:r>
-    </w:p>
-    <w:p>
-      <w:pPr>
-        <w:spacing w:after="240" w:line="240" w:lineRule="auto"/>
-        <w:jc w:val="both"/>
-        <w:rPr>
-          <w:rFonts w:ascii="Open Sans" w:eastAsia="Times New Roman" w:hAnsi="Open Sans" w:cs="Open Sans"/>
-          <w:color w:val="0E101A"/>
-        </w:rPr>
-      </w:pPr>
-    </w:p>
-    <w:p>
-      <w:pPr>
-        <w:spacing w:after="240" w:line="240" w:lineRule="auto"/>
-        <w:jc w:val="both"/>
-        <w:rPr>
-          <w:rFonts w:ascii="Open Sans" w:eastAsia="Times New Roman" w:hAnsi="Open Sans" w:cs="Open Sans"/>
-          <w:color w:val="0E101A"/>
-        </w:rPr>
-      </w:pPr>
+        <w:t>eTP</w:t>
+      </w:r>
+      <w:r>
+        <w:rPr>
+          <w:rFonts w:ascii="Open Sans" w:eastAsia="Times New Roman" w:hAnsi="Open Sans" w:cs="Open Sans"/>
+          <w:color w:val="0E101A"/>
+        </w:rPr>
+        <w:t> is 1907, </w:t>
+      </w:r>
       <w:r>
         <w:rPr>
           <w:rFonts w:ascii="Open Sans" w:eastAsia="Times New Roman" w:hAnsi="Open Sans" w:cs="Open Sans"/>
@@ -15520,6 +15869,51 @@
           <w:bCs/>
           <w:color w:val="0E101A"/>
         </w:rPr>
+        <w:t>R</w:t>
+      </w:r>
+      <w:r>
+        <w:rPr>
+          <w:rFonts w:ascii="Open Sans" w:eastAsia="Times New Roman" w:hAnsi="Open Sans" w:cs="Open Sans"/>
+          <w:b/>
+          <w:bCs/>
+          <w:color w:val="0E101A"/>
+        </w:rPr>
+        <w:t>mTP</w:t>
+      </w:r>
+      <w:r>
+        <w:rPr>
+          <w:rFonts w:ascii="Open Sans" w:eastAsia="Times New Roman" w:hAnsi="Open Sans" w:cs="Open Sans"/>
+          <w:color w:val="0E101A"/>
+        </w:rPr>
+        <w:t> is the real max Trading Price of the trading range, which in this case is 1860.</w:t>
+      </w:r>
+    </w:p>
+    <w:p>
+      <w:pPr>
+        <w:spacing w:after="240" w:line="240" w:lineRule="auto"/>
+        <w:jc w:val="both"/>
+        <w:rPr>
+          <w:rFonts w:ascii="Open Sans" w:eastAsia="Times New Roman" w:hAnsi="Open Sans" w:cs="Open Sans"/>
+          <w:color w:val="0E101A"/>
+        </w:rPr>
+      </w:pPr>
+    </w:p>
+    <w:p>
+      <w:pPr>
+        <w:spacing w:after="240" w:line="240" w:lineRule="auto"/>
+        <w:jc w:val="both"/>
+        <w:rPr>
+          <w:rFonts w:ascii="Open Sans" w:eastAsia="Times New Roman" w:hAnsi="Open Sans" w:cs="Open Sans"/>
+          <w:color w:val="0E101A"/>
+        </w:rPr>
+      </w:pPr>
+      <w:r>
+        <w:rPr>
+          <w:rFonts w:ascii="Open Sans" w:eastAsia="Times New Roman" w:hAnsi="Open Sans" w:cs="Open Sans"/>
+          <w:b/>
+          <w:bCs/>
+          <w:color w:val="0E101A"/>
+        </w:rPr>
         <w:t>ELABORATIONS</w:t>
       </w:r>
     </w:p>
@@ -15537,7 +15931,35 @@
           <w:rFonts w:ascii="Open Sans" w:eastAsia="Times New Roman" w:hAnsi="Open Sans" w:cs="Open Sans"/>
           <w:color w:val="0E101A"/>
         </w:rPr>
-        <w:t>At this point, if you are confident that you’ve understood the subject matter, you can jump to the recap. However, if you feel like needing more in-depth understandings, please continue reading...</w:t>
+        <w:t xml:space="preserve">At this point, if you are confident that you’ve understood the subject matter, you can jump to the </w:t>
+      </w:r>
+      <w:r>
+        <w:rPr>
+          <w:rFonts w:ascii="Open Sans" w:eastAsia="Times New Roman" w:hAnsi="Open Sans" w:cs="Open Sans"/>
+          <w:color w:val="0E101A"/>
+        </w:rPr>
+        <w:t>RECAP section at the end of this chapter</w:t>
+      </w:r>
+      <w:r>
+        <w:rPr>
+          <w:rFonts w:ascii="Open Sans" w:eastAsia="Times New Roman" w:hAnsi="Open Sans" w:cs="Open Sans"/>
+          <w:color w:val="0E101A"/>
+        </w:rPr>
+        <w:t xml:space="preserve">. However, if you </w:t>
+      </w:r>
+      <w:r>
+        <w:rPr>
+          <w:rFonts w:ascii="Open Sans" w:eastAsia="Times New Roman" w:hAnsi="Open Sans" w:cs="Open Sans"/>
+          <w:color w:val="0E101A"/>
+        </w:rPr>
+        <w:t xml:space="preserve">want to gain </w:t>
+      </w:r>
+      <w:r>
+        <w:rPr>
+          <w:rFonts w:ascii="Open Sans" w:eastAsia="Times New Roman" w:hAnsi="Open Sans" w:cs="Open Sans"/>
+          <w:color w:val="0E101A"/>
+        </w:rPr>
+        <w:t>more in-depth understandings, please continue reading...</w:t>
       </w:r>
     </w:p>
     <w:p>
@@ -15554,7 +15976,21 @@
           <w:rFonts w:ascii="Open Sans" w:eastAsia="Times New Roman" w:hAnsi="Open Sans" w:cs="Open Sans"/>
           <w:color w:val="0E101A"/>
         </w:rPr>
-        <w:t>You just saw that even in the event the market moved 47 price points against your expectation, you ended up profited so much.</w:t>
+        <w:t xml:space="preserve">You just saw that even in the event the market moved 47 price points against your expectation, </w:t>
+      </w:r>
+      <w:r>
+        <w:rPr>
+          <w:rFonts w:ascii="Open Sans" w:eastAsia="Times New Roman" w:hAnsi="Open Sans" w:cs="Open Sans"/>
+          <w:color w:val="0E101A"/>
+        </w:rPr>
+        <w:t xml:space="preserve">and then came back to where it was, </w:t>
+      </w:r>
+      <w:r>
+        <w:rPr>
+          <w:rFonts w:ascii="Open Sans" w:eastAsia="Times New Roman" w:hAnsi="Open Sans" w:cs="Open Sans"/>
+          <w:color w:val="0E101A"/>
+        </w:rPr>
+        <w:t>you ended up profited so much.</w:t>
       </w:r>
     </w:p>
     <w:p>
@@ -15627,7 +16063,21 @@
           <w:rFonts w:ascii="Open Sans" w:eastAsia="Times New Roman" w:hAnsi="Open Sans" w:cs="Open Sans"/>
           <w:color w:val="0E101A"/>
         </w:rPr>
-        <w:t>However, we still have at least two major factors to consider: </w:t>
+        <w:t xml:space="preserve">However, we still have at least two major </w:t>
+      </w:r>
+      <w:r>
+        <w:rPr>
+          <w:rFonts w:ascii="Open Sans" w:eastAsia="Times New Roman" w:hAnsi="Open Sans" w:cs="Open Sans"/>
+          <w:color w:val="0E101A"/>
+        </w:rPr>
+        <w:t xml:space="preserve">caveat </w:t>
+      </w:r>
+      <w:r>
+        <w:rPr>
+          <w:rFonts w:ascii="Open Sans" w:eastAsia="Times New Roman" w:hAnsi="Open Sans" w:cs="Open Sans"/>
+          <w:color w:val="0E101A"/>
+        </w:rPr>
+        <w:t>factors to consider: </w:t>
       </w:r>
     </w:p>
     <w:p>
@@ -15719,7 +16169,21 @@
           <w:rFonts w:ascii="Open Sans" w:eastAsia="Times New Roman" w:hAnsi="Open Sans" w:cs="Open Sans"/>
           <w:color w:val="0E101A"/>
         </w:rPr>
-        <w:t>In the event when you have entered all the trades up/down to the end of the trading range (</w:t>
+        <w:t xml:space="preserve">In the event when you have entered all the trades </w:t>
+      </w:r>
+      <w:r>
+        <w:rPr>
+          <w:rFonts w:ascii="Open Sans" w:eastAsia="Times New Roman" w:hAnsi="Open Sans" w:cs="Open Sans"/>
+          <w:color w:val="0E101A"/>
+        </w:rPr>
+        <w:t xml:space="preserve">all the way </w:t>
+      </w:r>
+      <w:r>
+        <w:rPr>
+          <w:rFonts w:ascii="Open Sans" w:eastAsia="Times New Roman" w:hAnsi="Open Sans" w:cs="Open Sans"/>
+          <w:color w:val="0E101A"/>
+        </w:rPr>
+        <w:t>down to the end of the trading range (</w:t>
       </w:r>
       <w:r>
         <w:rPr>
@@ -15735,7 +16199,14 @@
           <w:rFonts w:ascii="Open Sans" w:eastAsia="Times New Roman" w:hAnsi="Open Sans" w:cs="Open Sans"/>
           <w:color w:val="0E101A"/>
         </w:rPr>
-        <w:t>), then the Automated Trading Robot will stop, allowing no more trades. Should the market keeps moving against your open positions, we don’t cut losses right there and then. We should reserve some cushion before voluntarily cutting losses. There should be a buffer price point between the </w:t>
+        <w:t>), then the Automated Trading Robot</w:t>
+      </w:r>
+      <w:r>
+        <w:rPr>
+          <w:rFonts w:ascii="Open Sans" w:eastAsia="Times New Roman" w:hAnsi="Open Sans" w:cs="Open Sans"/>
+          <w:color w:val="0E101A"/>
+        </w:rPr>
+        <w:t xml:space="preserve"> (</w:t>
       </w:r>
       <w:r>
         <w:rPr>
@@ -15744,14 +16215,94 @@
           <w:bCs/>
           <w:color w:val="0E101A"/>
         </w:rPr>
-        <w:t>mTP </w:t>
-      </w:r>
-      <w:r>
-        <w:rPr>
-          <w:rFonts w:ascii="Open Sans" w:eastAsia="Times New Roman" w:hAnsi="Open Sans" w:cs="Open Sans"/>
-          <w:color w:val="0E101A"/>
-        </w:rPr>
-        <w:t>and the Loss-Cutting-Threshold (</w:t>
+        <w:t>ATR</w:t>
+      </w:r>
+      <w:r>
+        <w:rPr>
+          <w:rFonts w:ascii="Open Sans" w:eastAsia="Times New Roman" w:hAnsi="Open Sans" w:cs="Open Sans"/>
+          <w:color w:val="0E101A"/>
+        </w:rPr>
+        <w:t>)</w:t>
+      </w:r>
+      <w:r>
+        <w:rPr>
+          <w:rFonts w:ascii="Open Sans" w:eastAsia="Times New Roman" w:hAnsi="Open Sans" w:cs="Open Sans"/>
+          <w:color w:val="0E101A"/>
+        </w:rPr>
+        <w:t xml:space="preserve"> will stop, allowing no more trades.</w:t>
+      </w:r>
+    </w:p>
+    <w:p>
+      <w:pPr>
+        <w:spacing w:after="240" w:line="240" w:lineRule="auto"/>
+        <w:jc w:val="both"/>
+        <w:rPr>
+          <w:rFonts w:ascii="Open Sans" w:eastAsia="Times New Roman" w:hAnsi="Open Sans" w:cs="Open Sans"/>
+          <w:color w:val="0E101A"/>
+        </w:rPr>
+      </w:pPr>
+      <w:r>
+        <w:rPr>
+          <w:rFonts w:ascii="Open Sans" w:eastAsia="Times New Roman" w:hAnsi="Open Sans" w:cs="Open Sans"/>
+          <w:color w:val="0E101A"/>
+        </w:rPr>
+        <w:t xml:space="preserve">Should the market keeps moving against your open positions, </w:t>
+      </w:r>
+      <w:r>
+        <w:rPr>
+          <w:rFonts w:ascii="Open Sans" w:eastAsia="Times New Roman" w:hAnsi="Open Sans" w:cs="Open Sans"/>
+          <w:color w:val="0E101A"/>
+        </w:rPr>
+        <w:t>you</w:t>
+      </w:r>
+      <w:r>
+        <w:rPr>
+          <w:rFonts w:ascii="Open Sans" w:eastAsia="Times New Roman" w:hAnsi="Open Sans" w:cs="Open Sans"/>
+          <w:color w:val="0E101A"/>
+        </w:rPr>
+        <w:t xml:space="preserve"> don’t cut losses right there and then. </w:t>
+      </w:r>
+      <w:r>
+        <w:rPr>
+          <w:rFonts w:ascii="Open Sans" w:eastAsia="Times New Roman" w:hAnsi="Open Sans" w:cs="Open Sans"/>
+          <w:color w:val="0E101A"/>
+        </w:rPr>
+        <w:t>You</w:t>
+      </w:r>
+      <w:r>
+        <w:rPr>
+          <w:rFonts w:ascii="Open Sans" w:eastAsia="Times New Roman" w:hAnsi="Open Sans" w:cs="Open Sans"/>
+          <w:color w:val="0E101A"/>
+        </w:rPr>
+        <w:t xml:space="preserve"> should reserve some cushion before voluntarily cutting losses. There should be a buffer </w:t>
+      </w:r>
+      <w:r>
+        <w:rPr>
+          <w:rFonts w:ascii="Open Sans" w:eastAsia="Times New Roman" w:hAnsi="Open Sans" w:cs="Open Sans"/>
+          <w:color w:val="0E101A"/>
+        </w:rPr>
+        <w:t xml:space="preserve">of </w:t>
+      </w:r>
+      <w:r>
+        <w:rPr>
+          <w:rFonts w:ascii="Open Sans" w:eastAsia="Times New Roman" w:hAnsi="Open Sans" w:cs="Open Sans"/>
+          <w:color w:val="0E101A"/>
+        </w:rPr>
+        <w:t>price point</w:t>
+      </w:r>
+      <w:r>
+        <w:rPr>
+          <w:rFonts w:ascii="Open Sans" w:eastAsia="Times New Roman" w:hAnsi="Open Sans" w:cs="Open Sans"/>
+          <w:color w:val="0E101A"/>
+        </w:rPr>
+        <w:t>s</w:t>
+      </w:r>
+      <w:r>
+        <w:rPr>
+          <w:rFonts w:ascii="Open Sans" w:eastAsia="Times New Roman" w:hAnsi="Open Sans" w:cs="Open Sans"/>
+          <w:color w:val="0E101A"/>
+        </w:rPr>
+        <w:t xml:space="preserve"> between the </w:t>
       </w:r>
       <w:r>
         <w:rPr>
@@ -15760,31 +16311,14 @@
           <w:bCs/>
           <w:color w:val="0E101A"/>
         </w:rPr>
-        <w:t>LCT</w:t>
-      </w:r>
-      <w:r>
-        <w:rPr>
-          <w:rFonts w:ascii="Open Sans" w:eastAsia="Times New Roman" w:hAnsi="Open Sans" w:cs="Open Sans"/>
-          <w:color w:val="0E101A"/>
-        </w:rPr>
-        <w:t>). </w:t>
-      </w:r>
-    </w:p>
-    <w:p>
-      <w:pPr>
-        <w:spacing w:after="240" w:line="240" w:lineRule="auto"/>
-        <w:jc w:val="both"/>
-        <w:rPr>
-          <w:rFonts w:ascii="Open Sans" w:eastAsia="Times New Roman" w:hAnsi="Open Sans" w:cs="Open Sans"/>
-          <w:color w:val="0E101A"/>
-        </w:rPr>
-      </w:pPr>
-      <w:r>
-        <w:rPr>
-          <w:rFonts w:ascii="Open Sans" w:eastAsia="Times New Roman" w:hAnsi="Open Sans" w:cs="Open Sans"/>
-          <w:color w:val="0E101A"/>
-        </w:rPr>
-        <w:t>In doing so we are willing to take a little more loss should the gold price goes past the </w:t>
+        <w:t>mTP </w:t>
+      </w:r>
+      <w:r>
+        <w:rPr>
+          <w:rFonts w:ascii="Open Sans" w:eastAsia="Times New Roman" w:hAnsi="Open Sans" w:cs="Open Sans"/>
+          <w:color w:val="0E101A"/>
+        </w:rPr>
+        <w:t>and the Loss-Cutting-Threshold (</w:t>
       </w:r>
       <w:r>
         <w:rPr>
@@ -15800,15 +16334,41 @@
           <w:rFonts w:ascii="Open Sans" w:eastAsia="Times New Roman" w:hAnsi="Open Sans" w:cs="Open Sans"/>
           <w:color w:val="0E101A"/>
         </w:rPr>
-        <w:t xml:space="preserve"> but reducing the frequencies of loss. Most of the time, the market won’t </w:t>
-      </w:r>
+        <w:t>). </w:t>
+      </w:r>
+    </w:p>
+    <w:p>
+      <w:pPr>
+        <w:spacing w:after="240" w:line="240" w:lineRule="auto"/>
+        <w:jc w:val="both"/>
+        <w:rPr>
+          <w:rFonts w:ascii="Open Sans" w:eastAsia="Times New Roman" w:hAnsi="Open Sans" w:cs="Open Sans"/>
+          <w:color w:val="0E101A"/>
+        </w:rPr>
+      </w:pPr>
       <w:r>
         <w:rPr>
           <w:rFonts w:ascii="Open Sans" w:eastAsia="Times New Roman" w:hAnsi="Open Sans" w:cs="Open Sans"/>
           <w:color w:val="0E101A"/>
         </w:rPr>
         <w:lastRenderedPageBreak/>
-        <w:t>go that far if we'd spotted a strong trend. Therefore, no loss should be incurred.</w:t>
+        <w:t>In doing so we are willing to take a little more loss should the gold price goes past the </w:t>
+      </w:r>
+      <w:r>
+        <w:rPr>
+          <w:rFonts w:ascii="Open Sans" w:eastAsia="Times New Roman" w:hAnsi="Open Sans" w:cs="Open Sans"/>
+          <w:b/>
+          <w:bCs/>
+          <w:color w:val="0E101A"/>
+        </w:rPr>
+        <w:t>LCT</w:t>
+      </w:r>
+      <w:r>
+        <w:rPr>
+          <w:rFonts w:ascii="Open Sans" w:eastAsia="Times New Roman" w:hAnsi="Open Sans" w:cs="Open Sans"/>
+          <w:color w:val="0E101A"/>
+        </w:rPr>
+        <w:t> but reducing the frequencies of loss. Most of the time, the market won’t go that far if we'd spotted a strong trend. Therefore, no loss should be incurred.</w:t>
       </w:r>
     </w:p>
     <w:p>
@@ -15856,7 +16416,21 @@
           <w:rFonts w:ascii="Open Sans" w:eastAsia="Times New Roman" w:hAnsi="Open Sans" w:cs="Open Sans"/>
           <w:color w:val="0E101A"/>
         </w:rPr>
-        <w:t>The most frustrating moments in your trading career are those when the market moves against your trading positions to the point of stopping you out. However, right after touching your stop-loss, the market reverses its direction and moves towards your </w:t>
+        <w:t>The most frustrating moments in your trading career are those when the market moves against your trading position to the point of stopping you</w:t>
+      </w:r>
+      <w:r>
+        <w:rPr>
+          <w:rFonts w:ascii="Open Sans" w:eastAsia="Times New Roman" w:hAnsi="Open Sans" w:cs="Open Sans"/>
+          <w:color w:val="0E101A"/>
+        </w:rPr>
+        <w:t>r loss trade</w:t>
+      </w:r>
+      <w:r>
+        <w:rPr>
+          <w:rFonts w:ascii="Open Sans" w:eastAsia="Times New Roman" w:hAnsi="Open Sans" w:cs="Open Sans"/>
+          <w:color w:val="0E101A"/>
+        </w:rPr>
+        <w:t xml:space="preserve"> out. However, right after touching your stop-loss, the market reverses its direction and moves towards your </w:t>
       </w:r>
       <w:r>
         <w:rPr>
@@ -15889,7 +16463,53 @@
           <w:rFonts w:ascii="Open Sans" w:eastAsia="Times New Roman" w:hAnsi="Open Sans" w:cs="Open Sans"/>
           <w:color w:val="0E101A"/>
         </w:rPr>
-        <w:t>Well, trading with our system you shouldn’t have to worry about that problem. Why? Because instead of being stopped out for a large position, our Automated Trading System will proactively cut off small losing positions INCREMENTALLY. So, when the market reverses its directions, you are only being cut loss for much smaller magnitudes.</w:t>
+        <w:t xml:space="preserve">Well, trading with our system you shouldn’t have to worry about that problem. Why? Because instead of being stopped out for a large position, our Automated Trading System </w:t>
+      </w:r>
+      <w:r>
+        <w:rPr>
+          <w:rFonts w:ascii="Open Sans" w:eastAsia="Times New Roman" w:hAnsi="Open Sans" w:cs="Open Sans"/>
+          <w:color w:val="0E101A"/>
+        </w:rPr>
+        <w:t>(</w:t>
+      </w:r>
+      <w:r>
+        <w:rPr>
+          <w:rFonts w:ascii="Open Sans" w:eastAsia="Times New Roman" w:hAnsi="Open Sans" w:cs="Open Sans"/>
+          <w:b/>
+          <w:bCs/>
+          <w:color w:val="0E101A"/>
+        </w:rPr>
+        <w:t>ATS</w:t>
+      </w:r>
+      <w:r>
+        <w:rPr>
+          <w:rFonts w:ascii="Open Sans" w:eastAsia="Times New Roman" w:hAnsi="Open Sans" w:cs="Open Sans"/>
+          <w:color w:val="0E101A"/>
+        </w:rPr>
+        <w:t xml:space="preserve">) </w:t>
+      </w:r>
+      <w:r>
+        <w:rPr>
+          <w:rFonts w:ascii="Open Sans" w:eastAsia="Times New Roman" w:hAnsi="Open Sans" w:cs="Open Sans"/>
+          <w:color w:val="0E101A"/>
+        </w:rPr>
+        <w:t xml:space="preserve">will proactively cut off small losing positions </w:t>
+      </w:r>
+      <w:r>
+        <w:rPr>
+          <w:rFonts w:ascii="Open Sans" w:eastAsia="Times New Roman" w:hAnsi="Open Sans" w:cs="Open Sans"/>
+          <w:i/>
+          <w:iCs/>
+          <w:color w:val="0E101A"/>
+        </w:rPr>
+        <w:t>INCREMENTALLY</w:t>
+      </w:r>
+      <w:r>
+        <w:rPr>
+          <w:rFonts w:ascii="Open Sans" w:eastAsia="Times New Roman" w:hAnsi="Open Sans" w:cs="Open Sans"/>
+          <w:color w:val="0E101A"/>
+        </w:rPr>
+        <w:t>. So, when the market reverses its directions, you are only being cut loss for much smaller magnitudes.</w:t>
       </w:r>
     </w:p>
     <w:p>
@@ -15906,28 +16526,66 @@
           <w:rFonts w:ascii="Open Sans" w:eastAsia="Times New Roman" w:hAnsi="Open Sans" w:cs="Open Sans"/>
           <w:color w:val="0E101A"/>
         </w:rPr>
-        <w:t>For example, should the gold price have dropped down to 1795 – which is 55 price points past the real historical case - the Automated Trading System will only cut-loss five small positions. However, the details will be discussed in detail in the following chapters.</w:t>
-      </w:r>
-    </w:p>
-    <w:p>
-      <w:pPr>
-        <w:spacing w:after="240" w:line="240" w:lineRule="auto"/>
-        <w:jc w:val="both"/>
-        <w:rPr>
-          <w:rFonts w:ascii="Open Sans" w:eastAsia="Times New Roman" w:hAnsi="Open Sans" w:cs="Open Sans"/>
-          <w:color w:val="0E101A"/>
-        </w:rPr>
-      </w:pPr>
-    </w:p>
-    <w:p>
-      <w:pPr>
-        <w:spacing w:after="240" w:line="240" w:lineRule="auto"/>
-        <w:jc w:val="both"/>
-        <w:rPr>
-          <w:rFonts w:ascii="Open Sans" w:eastAsia="Times New Roman" w:hAnsi="Open Sans" w:cs="Open Sans"/>
-          <w:color w:val="0E101A"/>
-        </w:rPr>
-      </w:pPr>
+        <w:t>For example, should the gold price have dropped down to 1795 – which is 55 price points past the real historical case - the Automated Trading System</w:t>
+      </w:r>
+      <w:r>
+        <w:rPr>
+          <w:rFonts w:ascii="Open Sans" w:eastAsia="Times New Roman" w:hAnsi="Open Sans" w:cs="Open Sans"/>
+          <w:color w:val="0E101A"/>
+        </w:rPr>
+        <w:t xml:space="preserve"> (</w:t>
+      </w:r>
+      <w:r>
+        <w:rPr>
+          <w:rFonts w:ascii="Open Sans" w:eastAsia="Times New Roman" w:hAnsi="Open Sans" w:cs="Open Sans"/>
+          <w:b/>
+          <w:bCs/>
+          <w:color w:val="0E101A"/>
+        </w:rPr>
+        <w:t>ATS</w:t>
+      </w:r>
+      <w:r>
+        <w:rPr>
+          <w:rFonts w:ascii="Open Sans" w:eastAsia="Times New Roman" w:hAnsi="Open Sans" w:cs="Open Sans"/>
+          <w:color w:val="0E101A"/>
+        </w:rPr>
+        <w:t>)</w:t>
+      </w:r>
+      <w:r>
+        <w:rPr>
+          <w:rFonts w:ascii="Open Sans" w:eastAsia="Times New Roman" w:hAnsi="Open Sans" w:cs="Open Sans"/>
+          <w:color w:val="0E101A"/>
+        </w:rPr>
+        <w:t xml:space="preserve"> will only cut-loss </w:t>
+      </w:r>
+      <w:r>
+        <w:rPr>
+          <w:rFonts w:ascii="Open Sans" w:eastAsia="Times New Roman" w:hAnsi="Open Sans" w:cs="Open Sans"/>
+          <w:color w:val="0E101A"/>
+        </w:rPr>
+        <w:t xml:space="preserve">5 </w:t>
+      </w:r>
+      <w:r>
+        <w:rPr>
+          <w:rFonts w:ascii="Open Sans" w:eastAsia="Times New Roman" w:hAnsi="Open Sans" w:cs="Open Sans"/>
+          <w:color w:val="0E101A"/>
+        </w:rPr>
+        <w:t xml:space="preserve"> small positions. However, the </w:t>
+      </w:r>
+      <w:r>
+        <w:rPr>
+          <w:rFonts w:ascii="Open Sans" w:eastAsia="Times New Roman" w:hAnsi="Open Sans" w:cs="Open Sans"/>
+          <w:color w:val="0E101A"/>
+        </w:rPr>
+        <w:t>elaborated explanations</w:t>
+      </w:r>
+      <w:r>
+        <w:rPr>
+          <w:rFonts w:ascii="Open Sans" w:eastAsia="Times New Roman" w:hAnsi="Open Sans" w:cs="Open Sans"/>
+          <w:color w:val="0E101A"/>
+        </w:rPr>
+        <w:t xml:space="preserve"> will be discussed in detail in the following chapters.</w:t>
+      </w:r>
     </w:p>
     <w:p>
       <w:pPr>
@@ -15989,7 +16647,7 @@
           <w:right w:val="single" w:sz="4" w:space="4" w:color="auto" w:shadow="1"/>
         </w:pBdr>
         <w:shd w:val="pct10" w:color="auto" w:fill="auto"/>
-        <w:spacing w:after="240" w:line="240" w:lineRule="auto"/>
+        <w:spacing w:after="240" w:line="360" w:lineRule="exact"/>
         <w:jc w:val="both"/>
         <w:rPr>
           <w:rFonts w:ascii="Open Sans" w:eastAsia="Times New Roman" w:hAnsi="Open Sans" w:cs="Open Sans"/>
@@ -16005,7 +16663,168 @@
           <w:iCs/>
           <w:color w:val="0E101A"/>
         </w:rPr>
-        <w:t>If the market seems going no-where, it could mean great profit if you apply our Trending-Cost-Average philosophy and trading practice. The condition is that the price has to deviate from your price impression then come back to the original price that you registered in your short memory. The more deviation, the more money you make, because the more trades you could enter (of course within the trading range).</w:t>
+        <w:t>If the market seems going no-where, it could mean great profit if you apply our Trending-Cost-Average philosophy and trading practice. The condition is that the price has to deviate from your price impression</w:t>
+      </w:r>
+      <w:r>
+        <w:rPr>
+          <w:rFonts w:ascii="Open Sans" w:eastAsia="Times New Roman" w:hAnsi="Open Sans" w:cs="Open Sans"/>
+          <w:i/>
+          <w:iCs/>
+          <w:color w:val="0E101A"/>
+        </w:rPr>
+        <w:t>,</w:t>
+      </w:r>
+      <w:r>
+        <w:rPr>
+          <w:rFonts w:ascii="Open Sans" w:eastAsia="Times New Roman" w:hAnsi="Open Sans" w:cs="Open Sans"/>
+          <w:i/>
+          <w:iCs/>
+          <w:color w:val="0E101A"/>
+        </w:rPr>
+        <w:t xml:space="preserve"> then come back to the original price that you registered in your short memory. </w:t>
+      </w:r>
+    </w:p>
+    <w:p>
+      <w:pPr>
+        <w:pBdr>
+          <w:top w:val="single" w:sz="4" w:space="1" w:color="auto" w:shadow="1"/>
+          <w:left w:val="single" w:sz="4" w:space="4" w:color="auto" w:shadow="1"/>
+          <w:bottom w:val="single" w:sz="4" w:space="1" w:color="auto" w:shadow="1"/>
+          <w:right w:val="single" w:sz="4" w:space="4" w:color="auto" w:shadow="1"/>
+        </w:pBdr>
+        <w:shd w:val="pct10" w:color="auto" w:fill="auto"/>
+        <w:spacing w:after="240" w:line="360" w:lineRule="exact"/>
+        <w:jc w:val="both"/>
+        <w:rPr>
+          <w:rFonts w:ascii="Open Sans" w:eastAsia="Times New Roman" w:hAnsi="Open Sans" w:cs="Open Sans"/>
+          <w:i/>
+          <w:iCs/>
+          <w:color w:val="0E101A"/>
+        </w:rPr>
+      </w:pPr>
+      <w:r>
+        <w:rPr>
+          <w:rFonts w:ascii="Open Sans" w:eastAsia="Times New Roman" w:hAnsi="Open Sans" w:cs="Open Sans"/>
+          <w:i/>
+          <w:iCs/>
+          <w:color w:val="0E101A"/>
+        </w:rPr>
+        <w:t>The more deviation, the more money you make, because the more trades you could enter (within the trading range).</w:t>
+      </w:r>
+    </w:p>
+    <w:p>
+      <w:pPr>
+        <w:pBdr>
+          <w:top w:val="single" w:sz="4" w:space="1" w:color="auto" w:shadow="1"/>
+          <w:left w:val="single" w:sz="4" w:space="4" w:color="auto" w:shadow="1"/>
+          <w:bottom w:val="single" w:sz="4" w:space="1" w:color="auto" w:shadow="1"/>
+          <w:right w:val="single" w:sz="4" w:space="4" w:color="auto" w:shadow="1"/>
+        </w:pBdr>
+        <w:shd w:val="pct10" w:color="auto" w:fill="auto"/>
+        <w:spacing w:after="240" w:line="360" w:lineRule="exact"/>
+        <w:jc w:val="both"/>
+        <w:rPr>
+          <w:rFonts w:ascii="Open Sans" w:eastAsia="Times New Roman" w:hAnsi="Open Sans" w:cs="Open Sans"/>
+          <w:i/>
+          <w:iCs/>
+          <w:color w:val="0E101A"/>
+        </w:rPr>
+      </w:pPr>
+      <w:r>
+        <w:rPr>
+          <w:rFonts w:ascii="Open Sans" w:eastAsia="Times New Roman" w:hAnsi="Open Sans" w:cs="Open Sans"/>
+          <w:i/>
+          <w:iCs/>
+          <w:color w:val="0E101A"/>
+        </w:rPr>
+        <w:t xml:space="preserve">However, if the price deviates so much, </w:t>
+      </w:r>
+      <w:r>
+        <w:rPr>
+          <w:rFonts w:ascii="Open Sans" w:eastAsia="Times New Roman" w:hAnsi="Open Sans" w:cs="Open Sans"/>
+          <w:i/>
+          <w:iCs/>
+          <w:color w:val="0E101A"/>
+        </w:rPr>
+        <w:t xml:space="preserve">even beyond </w:t>
+      </w:r>
+      <w:r>
+        <w:rPr>
+          <w:rFonts w:ascii="Open Sans" w:eastAsia="Times New Roman" w:hAnsi="Open Sans" w:cs="Open Sans"/>
+          <w:i/>
+          <w:iCs/>
+          <w:color w:val="0E101A"/>
+        </w:rPr>
+        <w:t>the Loss-Cutting Threshold (</w:t>
+      </w:r>
+      <w:r>
+        <w:rPr>
+          <w:rFonts w:ascii="Open Sans" w:eastAsia="Times New Roman" w:hAnsi="Open Sans" w:cs="Open Sans"/>
+          <w:b/>
+          <w:bCs/>
+          <w:i/>
+          <w:iCs/>
+          <w:color w:val="0E101A"/>
+        </w:rPr>
+        <w:t>LCT</w:t>
+      </w:r>
+      <w:r>
+        <w:rPr>
+          <w:rFonts w:ascii="Open Sans" w:eastAsia="Times New Roman" w:hAnsi="Open Sans" w:cs="Open Sans"/>
+          <w:i/>
+          <w:iCs/>
+          <w:color w:val="0E101A"/>
+        </w:rPr>
+        <w:t xml:space="preserve">), then you should have some voluntary loss due to the </w:t>
+      </w:r>
+      <w:r>
+        <w:rPr>
+          <w:rFonts w:ascii="Open Sans" w:eastAsia="Times New Roman" w:hAnsi="Open Sans" w:cs="Open Sans"/>
+          <w:i/>
+          <w:iCs/>
+          <w:color w:val="0E101A"/>
+        </w:rPr>
+        <w:t xml:space="preserve">Automated Loss-Cutting Mechanism </w:t>
+      </w:r>
+      <w:r>
+        <w:rPr>
+          <w:rFonts w:ascii="Open Sans" w:eastAsia="Times New Roman" w:hAnsi="Open Sans" w:cs="Open Sans"/>
+          <w:i/>
+          <w:iCs/>
+          <w:color w:val="0E101A"/>
+        </w:rPr>
+        <w:t>(</w:t>
+      </w:r>
+      <w:r>
+        <w:rPr>
+          <w:rFonts w:ascii="Open Sans" w:eastAsia="Times New Roman" w:hAnsi="Open Sans" w:cs="Open Sans"/>
+          <w:b/>
+          <w:bCs/>
+          <w:i/>
+          <w:iCs/>
+          <w:color w:val="0E101A"/>
+        </w:rPr>
+        <w:t>A</w:t>
+      </w:r>
+      <w:r>
+        <w:rPr>
+          <w:rFonts w:ascii="Open Sans" w:eastAsia="Times New Roman" w:hAnsi="Open Sans" w:cs="Open Sans"/>
+          <w:b/>
+          <w:bCs/>
+          <w:i/>
+          <w:iCs/>
+          <w:color w:val="0E101A"/>
+        </w:rPr>
+        <w:t>LCM</w:t>
+      </w:r>
+      <w:r>
+        <w:rPr>
+          <w:rFonts w:ascii="Open Sans" w:eastAsia="Times New Roman" w:hAnsi="Open Sans" w:cs="Open Sans"/>
+          <w:i/>
+          <w:iCs/>
+          <w:color w:val="0E101A"/>
+        </w:rPr>
+        <w:t>) cutting loss incrementally to prevent your account from further losses.</w:t>
       </w:r>
     </w:p>
     <w:p>
@@ -16026,91 +16845,14 @@
           <w:color w:val="0E101A"/>
         </w:rPr>
       </w:pPr>
-      <w:r>
-        <w:rPr>
-          <w:rFonts w:ascii="Open Sans" w:eastAsia="Times New Roman" w:hAnsi="Open Sans" w:cs="Open Sans"/>
-          <w:i/>
-          <w:iCs/>
-          <w:color w:val="0E101A"/>
-        </w:rPr>
-        <w:t>However, if the price deviates so much, to the point of past the Loss-Cutting Threshold (</w:t>
-      </w:r>
-      <w:r>
-        <w:rPr>
-          <w:rFonts w:ascii="Open Sans" w:eastAsia="Times New Roman" w:hAnsi="Open Sans" w:cs="Open Sans"/>
-          <w:b/>
-          <w:bCs/>
-          <w:i/>
-          <w:iCs/>
-          <w:color w:val="0E101A"/>
-        </w:rPr>
-        <w:t>LCT</w:t>
-      </w:r>
-      <w:r>
-        <w:rPr>
-          <w:rFonts w:ascii="Open Sans" w:eastAsia="Times New Roman" w:hAnsi="Open Sans" w:cs="Open Sans"/>
-          <w:i/>
-          <w:iCs/>
-          <w:color w:val="0E101A"/>
-        </w:rPr>
-        <w:t>), then you should have some voluntary loss due to the Automatic Trading System (</w:t>
-      </w:r>
-      <w:r>
-        <w:rPr>
-          <w:rFonts w:ascii="Open Sans" w:eastAsia="Times New Roman" w:hAnsi="Open Sans" w:cs="Open Sans"/>
-          <w:b/>
-          <w:bCs/>
-          <w:i/>
-          <w:iCs/>
-          <w:color w:val="0E101A"/>
-        </w:rPr>
-        <w:t>ATS</w:t>
-      </w:r>
-      <w:r>
-        <w:rPr>
-          <w:rFonts w:ascii="Open Sans" w:eastAsia="Times New Roman" w:hAnsi="Open Sans" w:cs="Open Sans"/>
-          <w:i/>
-          <w:iCs/>
-          <w:color w:val="0E101A"/>
-        </w:rPr>
-        <w:t>) cutting loss incrementally to prevent your account from further losses.</w:t>
-      </w:r>
-    </w:p>
-    <w:p>
-      <w:pPr>
-        <w:pBdr>
-          <w:top w:val="single" w:sz="4" w:space="1" w:color="auto" w:shadow="1"/>
-          <w:left w:val="single" w:sz="4" w:space="4" w:color="auto" w:shadow="1"/>
-          <w:bottom w:val="single" w:sz="4" w:space="1" w:color="auto" w:shadow="1"/>
-          <w:right w:val="single" w:sz="4" w:space="4" w:color="auto" w:shadow="1"/>
-        </w:pBdr>
-        <w:shd w:val="pct10" w:color="auto" w:fill="auto"/>
+    </w:p>
+    <w:p>
+      <w:pPr>
         <w:spacing w:after="240" w:line="240" w:lineRule="auto"/>
         <w:jc w:val="both"/>
         <w:rPr>
           <w:rFonts w:ascii="Open Sans" w:eastAsia="Times New Roman" w:hAnsi="Open Sans" w:cs="Open Sans"/>
-          <w:i/>
-          <w:iCs/>
-          <w:color w:val="0E101A"/>
-        </w:rPr>
-      </w:pPr>
-    </w:p>
-    <w:p>
-      <w:pPr>
-        <w:spacing w:after="240" w:line="240" w:lineRule="auto"/>
-        <w:jc w:val="both"/>
-        <w:rPr>
-          <w:rFonts w:ascii="Open Sans" w:eastAsia="Times New Roman" w:hAnsi="Open Sans" w:cs="Open Sans"/>
-          <w:color w:val="0E101A"/>
-        </w:rPr>
-      </w:pPr>
-    </w:p>
-    <w:p>
-      <w:pPr>
-        <w:spacing w:after="240"/>
-        <w:jc w:val="both"/>
-        <w:rPr>
-          <w:rFonts w:ascii="Open Sans" w:hAnsi="Open Sans" w:cs="Open Sans"/>
+          <w:color w:val="0E101A"/>
         </w:rPr>
       </w:pPr>
     </w:p>
@@ -21353,28 +22095,36 @@
           <w:rFonts w:ascii="Open Sans" w:eastAsia="Times New Roman" w:hAnsi="Open Sans" w:cs="Open Sans"/>
           <w:color w:val="0E101A"/>
         </w:rPr>
-        <w:t>In this session, we’ll learn how to proactively handle a losing scenario.</w:t>
-      </w:r>
-    </w:p>
-    <w:p>
-      <w:pPr>
-        <w:spacing w:after="240" w:line="240" w:lineRule="auto"/>
-        <w:jc w:val="both"/>
-        <w:rPr>
-          <w:rFonts w:ascii="Open Sans" w:eastAsia="Times New Roman" w:hAnsi="Open Sans" w:cs="Open Sans"/>
-          <w:color w:val="0E101A"/>
-        </w:rPr>
-      </w:pPr>
-    </w:p>
-    <w:p>
-      <w:pPr>
-        <w:spacing w:after="240" w:line="240" w:lineRule="auto"/>
-        <w:jc w:val="both"/>
-        <w:rPr>
-          <w:rFonts w:ascii="Open Sans" w:eastAsia="Times New Roman" w:hAnsi="Open Sans" w:cs="Open Sans"/>
-          <w:color w:val="0E101A"/>
-        </w:rPr>
-      </w:pPr>
+        <w:t xml:space="preserve">There are two mechanisms for risk control. </w:t>
+      </w:r>
+      <w:r>
+        <w:rPr>
+          <w:rFonts w:ascii="Open Sans" w:eastAsia="Times New Roman" w:hAnsi="Open Sans" w:cs="Open Sans"/>
+          <w:color w:val="0E101A"/>
+        </w:rPr>
+        <w:t>In this session, we’ll learn</w:t>
+      </w:r>
+      <w:r>
+        <w:rPr>
+          <w:rFonts w:ascii="Open Sans" w:eastAsia="Times New Roman" w:hAnsi="Open Sans" w:cs="Open Sans"/>
+          <w:color w:val="0E101A"/>
+        </w:rPr>
+        <w:t xml:space="preserve"> the first one:</w:t>
+      </w:r>
+      <w:r>
+        <w:rPr>
+          <w:rFonts w:ascii="Open Sans" w:eastAsia="Times New Roman" w:hAnsi="Open Sans" w:cs="Open Sans"/>
+          <w:color w:val="0E101A"/>
+        </w:rPr>
+        <w:t xml:space="preserve"> how to proactively handle a losing scenario</w:t>
+      </w:r>
+      <w:r>
+        <w:rPr>
+          <w:rFonts w:ascii="Open Sans" w:eastAsia="Times New Roman" w:hAnsi="Open Sans" w:cs="Open Sans"/>
+          <w:color w:val="0E101A"/>
+        </w:rPr>
+        <w:t xml:space="preserve"> by adjusting the </w:t>
+      </w:r>
       <w:r>
         <w:rPr>
           <w:rFonts w:ascii="Open Sans" w:eastAsia="Times New Roman" w:hAnsi="Open Sans" w:cs="Open Sans"/>
@@ -21382,45 +22132,15 @@
           <w:bCs/>
           <w:color w:val="0E101A"/>
         </w:rPr>
-        <w:t>PROBLEM-SOLUTION</w:t>
-      </w:r>
-    </w:p>
-    <w:p>
-      <w:pPr>
-        <w:spacing w:after="240" w:line="240" w:lineRule="auto"/>
-        <w:jc w:val="both"/>
-        <w:rPr>
-          <w:rFonts w:ascii="Open Sans" w:eastAsia="Times New Roman" w:hAnsi="Open Sans" w:cs="Open Sans"/>
-          <w:color w:val="0E101A"/>
-        </w:rPr>
-      </w:pPr>
-      <w:r>
-        <w:rPr>
-          <w:rFonts w:ascii="Open Sans" w:eastAsia="Times New Roman" w:hAnsi="Open Sans" w:cs="Open Sans"/>
-          <w:color w:val="0E101A"/>
-        </w:rPr>
-        <w:t>Sometimes life doesn’t turn out the way we wanted. Initially, we set out to make a profit, but then we realized that jumped into the market at the wrong place and the wrong time. The market seems to move against us, and there’s no sign it will reverse its direction any time soon. We consider plan B, which is the break-even option, but even that is impossible. Well, in those situations, we just have to settle for a minor loss.</w:t>
-      </w:r>
-    </w:p>
-    <w:p>
-      <w:pPr>
-        <w:spacing w:after="240" w:line="240" w:lineRule="auto"/>
-        <w:jc w:val="both"/>
-        <w:rPr>
-          <w:rFonts w:ascii="Open Sans" w:eastAsia="Times New Roman" w:hAnsi="Open Sans" w:cs="Open Sans"/>
-          <w:color w:val="0E101A"/>
-        </w:rPr>
-      </w:pPr>
-    </w:p>
-    <w:p>
-      <w:pPr>
-        <w:spacing w:after="240" w:line="240" w:lineRule="auto"/>
-        <w:jc w:val="both"/>
-        <w:rPr>
-          <w:rFonts w:ascii="Open Sans" w:eastAsia="Times New Roman" w:hAnsi="Open Sans" w:cs="Open Sans"/>
-          <w:color w:val="0E101A"/>
-        </w:rPr>
-      </w:pPr>
+        <w:t>eTP</w:t>
+      </w:r>
+      <w:r>
+        <w:rPr>
+          <w:rFonts w:ascii="Open Sans" w:eastAsia="Times New Roman" w:hAnsi="Open Sans" w:cs="Open Sans"/>
+          <w:color w:val="0E101A"/>
+        </w:rPr>
+        <w:t xml:space="preserve"> to </w:t>
+      </w:r>
       <w:r>
         <w:rPr>
           <w:rFonts w:ascii="Open Sans" w:eastAsia="Times New Roman" w:hAnsi="Open Sans" w:cs="Open Sans"/>
@@ -21428,32 +22148,14 @@
           <w:bCs/>
           <w:color w:val="0E101A"/>
         </w:rPr>
-        <w:t>PHILOSOPHY</w:t>
-      </w:r>
-    </w:p>
-    <w:p>
-      <w:pPr>
-        <w:spacing w:after="240" w:line="240" w:lineRule="auto"/>
-        <w:jc w:val="both"/>
-        <w:rPr>
-          <w:rFonts w:ascii="Open Sans" w:eastAsia="Times New Roman" w:hAnsi="Open Sans" w:cs="Open Sans"/>
-          <w:color w:val="0E101A"/>
-        </w:rPr>
-      </w:pPr>
-      <w:r>
-        <w:rPr>
-          <w:rFonts w:ascii="Open Sans" w:eastAsia="Times New Roman" w:hAnsi="Open Sans" w:cs="Open Sans"/>
-          <w:color w:val="0E101A"/>
-        </w:rPr>
-        <w:t xml:space="preserve">The expectation is a concrete post-form of motivation. Without expectation for a certain goal, achievement, </w:t>
-      </w:r>
-      <w:r>
-        <w:rPr>
-          <w:rFonts w:ascii="Open Sans" w:eastAsia="Times New Roman" w:hAnsi="Open Sans" w:cs="Open Sans"/>
-          <w:color w:val="0E101A"/>
-        </w:rPr>
-        <w:lastRenderedPageBreak/>
-        <w:t>gain, or profit, we are not motivated to do anything. We act because we are being motivated by the expectation of some quantitative/qualitative gain in the future. However, sometimes our expectations turn out to be unrealistic. In those situations, in order to prevent further losses, we need to adjust our expectations.</w:t>
+        <w:t>aTP</w:t>
+      </w:r>
+      <w:r>
+        <w:rPr>
+          <w:rFonts w:ascii="Open Sans" w:eastAsia="Times New Roman" w:hAnsi="Open Sans" w:cs="Open Sans"/>
+          <w:color w:val="0E101A"/>
+        </w:rPr>
+        <w:t>.</w:t>
       </w:r>
     </w:p>
     <w:p>
@@ -21482,7 +22184,7 @@
           <w:bCs/>
           <w:color w:val="0E101A"/>
         </w:rPr>
-        <w:t>THE SOLUTION</w:t>
+        <w:t>PROBLEM-SOLUTION</w:t>
       </w:r>
     </w:p>
     <w:p>
@@ -21499,8 +22201,28 @@
           <w:rFonts w:ascii="Open Sans" w:eastAsia="Times New Roman" w:hAnsi="Open Sans" w:cs="Open Sans"/>
           <w:color w:val="0E101A"/>
         </w:rPr>
-        <w:t>Our Automated Trading System (</w:t>
-      </w:r>
+        <w:t>Sometimes life doesn’t turn out the way we wanted. Initially, we set out to make a profit, but then we realized that jumped into the market at the wrong place and the wrong time. The market seems to move against us, and there’s no sign it will reverse its direction any time soon. We consider plan B, which is the break-even option, but even that is impossible. Well, in those situations, we just have to settle for a minor loss.</w:t>
+      </w:r>
+    </w:p>
+    <w:p>
+      <w:pPr>
+        <w:spacing w:after="240" w:line="240" w:lineRule="auto"/>
+        <w:jc w:val="both"/>
+        <w:rPr>
+          <w:rFonts w:ascii="Open Sans" w:eastAsia="Times New Roman" w:hAnsi="Open Sans" w:cs="Open Sans"/>
+          <w:color w:val="0E101A"/>
+        </w:rPr>
+      </w:pPr>
+    </w:p>
+    <w:p>
+      <w:pPr>
+        <w:spacing w:after="240" w:line="240" w:lineRule="auto"/>
+        <w:jc w:val="both"/>
+        <w:rPr>
+          <w:rFonts w:ascii="Open Sans" w:eastAsia="Times New Roman" w:hAnsi="Open Sans" w:cs="Open Sans"/>
+          <w:color w:val="0E101A"/>
+        </w:rPr>
+      </w:pPr>
       <w:r>
         <w:rPr>
           <w:rFonts w:ascii="Open Sans" w:eastAsia="Times New Roman" w:hAnsi="Open Sans" w:cs="Open Sans"/>
@@ -21508,15 +22230,46 @@
           <w:bCs/>
           <w:color w:val="0E101A"/>
         </w:rPr>
-        <w:t>ATS</w:t>
-      </w:r>
-      <w:r>
-        <w:rPr>
-          <w:rFonts w:ascii="Open Sans" w:eastAsia="Times New Roman" w:hAnsi="Open Sans" w:cs="Open Sans"/>
-          <w:color w:val="0E101A"/>
-        </w:rPr>
-        <w:t>) has the pre-built tool for fund managers to adjust their expectations (</w:t>
-      </w:r>
+        <w:t>PHILOSOPHY</w:t>
+      </w:r>
+    </w:p>
+    <w:p>
+      <w:pPr>
+        <w:spacing w:after="240" w:line="240" w:lineRule="auto"/>
+        <w:jc w:val="both"/>
+        <w:rPr>
+          <w:rFonts w:ascii="Open Sans" w:eastAsia="Times New Roman" w:hAnsi="Open Sans" w:cs="Open Sans"/>
+          <w:color w:val="0E101A"/>
+        </w:rPr>
+      </w:pPr>
+      <w:r>
+        <w:rPr>
+          <w:rFonts w:ascii="Open Sans" w:eastAsia="Times New Roman" w:hAnsi="Open Sans" w:cs="Open Sans"/>
+          <w:color w:val="0E101A"/>
+        </w:rPr>
+        <w:lastRenderedPageBreak/>
+        <w:t>The expectation is a concrete post-form of motivation. Without expectation for a certain goal, achievement, gain, or profit, we are not motivated to do anything. We act because we are being motivated by the expectation of some quantitative/qualitative gain in the future. However, sometimes our expectations turn out to be unrealistic. In those situations, in order to prevent further losses, we need to adjust our expectations.</w:t>
+      </w:r>
+    </w:p>
+    <w:p>
+      <w:pPr>
+        <w:spacing w:after="240" w:line="240" w:lineRule="auto"/>
+        <w:jc w:val="both"/>
+        <w:rPr>
+          <w:rFonts w:ascii="Open Sans" w:eastAsia="Times New Roman" w:hAnsi="Open Sans" w:cs="Open Sans"/>
+          <w:color w:val="0E101A"/>
+        </w:rPr>
+      </w:pPr>
+    </w:p>
+    <w:p>
+      <w:pPr>
+        <w:spacing w:after="240" w:line="240" w:lineRule="auto"/>
+        <w:jc w:val="both"/>
+        <w:rPr>
+          <w:rFonts w:ascii="Open Sans" w:eastAsia="Times New Roman" w:hAnsi="Open Sans" w:cs="Open Sans"/>
+          <w:color w:val="0E101A"/>
+        </w:rPr>
+      </w:pPr>
       <w:r>
         <w:rPr>
           <w:rFonts w:ascii="Open Sans" w:eastAsia="Times New Roman" w:hAnsi="Open Sans" w:cs="Open Sans"/>
@@ -21524,14 +22277,24 @@
           <w:bCs/>
           <w:color w:val="0E101A"/>
         </w:rPr>
-        <w:t>aTP</w:t>
-      </w:r>
-      <w:r>
-        <w:rPr>
-          <w:rFonts w:ascii="Open Sans" w:eastAsia="Times New Roman" w:hAnsi="Open Sans" w:cs="Open Sans"/>
-          <w:color w:val="0E101A"/>
-        </w:rPr>
-        <w:t>). If the </w:t>
+        <w:t>THE SOLUTION</w:t>
+      </w:r>
+    </w:p>
+    <w:p>
+      <w:pPr>
+        <w:spacing w:after="240" w:line="240" w:lineRule="auto"/>
+        <w:jc w:val="both"/>
+        <w:rPr>
+          <w:rFonts w:ascii="Open Sans" w:eastAsia="Times New Roman" w:hAnsi="Open Sans" w:cs="Open Sans"/>
+          <w:color w:val="0E101A"/>
+        </w:rPr>
+      </w:pPr>
+      <w:r>
+        <w:rPr>
+          <w:rFonts w:ascii="Open Sans" w:eastAsia="Times New Roman" w:hAnsi="Open Sans" w:cs="Open Sans"/>
+          <w:color w:val="0E101A"/>
+        </w:rPr>
+        <w:t>Our Automated Trading System (</w:t>
       </w:r>
       <w:r>
         <w:rPr>
@@ -21540,14 +22303,14 @@
           <w:bCs/>
           <w:color w:val="0E101A"/>
         </w:rPr>
-        <w:t>aTP</w:t>
-      </w:r>
-      <w:r>
-        <w:rPr>
-          <w:rFonts w:ascii="Open Sans" w:eastAsia="Times New Roman" w:hAnsi="Open Sans" w:cs="Open Sans"/>
-          <w:color w:val="0E101A"/>
-        </w:rPr>
-        <w:t> equals the </w:t>
+        <w:t>ATS</w:t>
+      </w:r>
+      <w:r>
+        <w:rPr>
+          <w:rFonts w:ascii="Open Sans" w:eastAsia="Times New Roman" w:hAnsi="Open Sans" w:cs="Open Sans"/>
+          <w:color w:val="0E101A"/>
+        </w:rPr>
+        <w:t>) has the pre-built tool for fund managers to adjust their expectations (</w:t>
       </w:r>
       <w:r>
         <w:rPr>
@@ -21556,14 +22319,14 @@
           <w:bCs/>
           <w:color w:val="0E101A"/>
         </w:rPr>
-        <w:t>rAEPr</w:t>
-      </w:r>
-      <w:r>
-        <w:rPr>
-          <w:rFonts w:ascii="Open Sans" w:eastAsia="Times New Roman" w:hAnsi="Open Sans" w:cs="Open Sans"/>
-          <w:color w:val="0E101A"/>
-        </w:rPr>
-        <w:t>, it means that you settle to break-even. If the </w:t>
+        <w:t>aTP</w:t>
+      </w:r>
+      <w:r>
+        <w:rPr>
+          <w:rFonts w:ascii="Open Sans" w:eastAsia="Times New Roman" w:hAnsi="Open Sans" w:cs="Open Sans"/>
+          <w:color w:val="0E101A"/>
+        </w:rPr>
+        <w:t>). If the </w:t>
       </w:r>
       <w:r>
         <w:rPr>
@@ -21579,7 +22342,7 @@
           <w:rFonts w:ascii="Open Sans" w:eastAsia="Times New Roman" w:hAnsi="Open Sans" w:cs="Open Sans"/>
           <w:color w:val="0E101A"/>
         </w:rPr>
-        <w:t> is less than </w:t>
+        <w:t> equals the </w:t>
       </w:r>
       <w:r>
         <w:rPr>
@@ -21595,28 +22358,8 @@
           <w:rFonts w:ascii="Open Sans" w:eastAsia="Times New Roman" w:hAnsi="Open Sans" w:cs="Open Sans"/>
           <w:color w:val="0E101A"/>
         </w:rPr>
-        <w:t>, it effectively means that you are willing to settle for some minor loss.</w:t>
-      </w:r>
-    </w:p>
-    <w:p>
-      <w:pPr>
-        <w:spacing w:after="240" w:line="240" w:lineRule="auto"/>
-        <w:jc w:val="both"/>
-        <w:rPr>
-          <w:rFonts w:ascii="Open Sans" w:eastAsia="Times New Roman" w:hAnsi="Open Sans" w:cs="Open Sans"/>
-          <w:color w:val="0E101A"/>
-        </w:rPr>
-      </w:pPr>
-    </w:p>
-    <w:p>
-      <w:pPr>
-        <w:spacing w:after="240" w:line="240" w:lineRule="auto"/>
-        <w:jc w:val="both"/>
-        <w:rPr>
-          <w:rFonts w:ascii="Open Sans" w:eastAsia="Times New Roman" w:hAnsi="Open Sans" w:cs="Open Sans"/>
-          <w:color w:val="0E101A"/>
-        </w:rPr>
-      </w:pPr>
+        <w:t>, it means that you settle to break-even. If the </w:t>
+      </w:r>
       <w:r>
         <w:rPr>
           <w:rFonts w:ascii="Open Sans" w:eastAsia="Times New Roman" w:hAnsi="Open Sans" w:cs="Open Sans"/>
@@ -21624,24 +22367,14 @@
           <w:bCs/>
           <w:color w:val="0E101A"/>
         </w:rPr>
-        <w:t>STRATEGY &amp; TACTICS</w:t>
-      </w:r>
-    </w:p>
-    <w:p>
-      <w:pPr>
-        <w:spacing w:after="240" w:line="240" w:lineRule="auto"/>
-        <w:jc w:val="both"/>
-        <w:rPr>
-          <w:rFonts w:ascii="Open Sans" w:eastAsia="Times New Roman" w:hAnsi="Open Sans" w:cs="Open Sans"/>
-          <w:color w:val="0E101A"/>
-        </w:rPr>
-      </w:pPr>
-      <w:r>
-        <w:rPr>
-          <w:rFonts w:ascii="Open Sans" w:eastAsia="Times New Roman" w:hAnsi="Open Sans" w:cs="Open Sans"/>
-          <w:color w:val="0E101A"/>
-        </w:rPr>
-        <w:t>The strategy is that we spread out our capital to small trades within the pre-defined trading range with the </w:t>
+        <w:t>aTP</w:t>
+      </w:r>
+      <w:r>
+        <w:rPr>
+          <w:rFonts w:ascii="Open Sans" w:eastAsia="Times New Roman" w:hAnsi="Open Sans" w:cs="Open Sans"/>
+          <w:color w:val="0E101A"/>
+        </w:rPr>
+        <w:t> is less than </w:t>
       </w:r>
       <w:r>
         <w:rPr>
@@ -21650,14 +22383,14 @@
           <w:bCs/>
           <w:color w:val="0E101A"/>
         </w:rPr>
-        <w:t>eTP</w:t>
-      </w:r>
-      <w:r>
-        <w:rPr>
-          <w:rFonts w:ascii="Open Sans" w:eastAsia="Times New Roman" w:hAnsi="Open Sans" w:cs="Open Sans"/>
-          <w:color w:val="0E101A"/>
-        </w:rPr>
-        <w:t> at the higher end of the trading range – in the case of longing gold.</w:t>
+        <w:t>rAEPr</w:t>
+      </w:r>
+      <w:r>
+        <w:rPr>
+          <w:rFonts w:ascii="Open Sans" w:eastAsia="Times New Roman" w:hAnsi="Open Sans" w:cs="Open Sans"/>
+          <w:color w:val="0E101A"/>
+        </w:rPr>
+        <w:t>, it effectively means that you are willing to settle for some minor loss.</w:t>
       </w:r>
     </w:p>
     <w:p>
@@ -21669,13 +22402,16 @@
           <w:color w:val="0E101A"/>
         </w:rPr>
       </w:pPr>
-      <w:r>
-        <w:rPr>
-          <w:rFonts w:ascii="Open Sans" w:eastAsia="Times New Roman" w:hAnsi="Open Sans" w:cs="Open Sans"/>
-          <w:color w:val="0E101A"/>
-        </w:rPr>
-        <w:t>However, after reconsidering the situation and we realized that profits cannot be made, and even break-even is not an option, the </w:t>
-      </w:r>
+    </w:p>
+    <w:p>
+      <w:pPr>
+        <w:spacing w:after="240" w:line="240" w:lineRule="auto"/>
+        <w:jc w:val="both"/>
+        <w:rPr>
+          <w:rFonts w:ascii="Open Sans" w:eastAsia="Times New Roman" w:hAnsi="Open Sans" w:cs="Open Sans"/>
+          <w:color w:val="0E101A"/>
+        </w:rPr>
+      </w:pPr>
       <w:r>
         <w:rPr>
           <w:rFonts w:ascii="Open Sans" w:eastAsia="Times New Roman" w:hAnsi="Open Sans" w:cs="Open Sans"/>
@@ -21683,14 +22419,24 @@
           <w:bCs/>
           <w:color w:val="0E101A"/>
         </w:rPr>
-        <w:t>ATS</w:t>
-      </w:r>
-      <w:r>
-        <w:rPr>
-          <w:rFonts w:ascii="Open Sans" w:eastAsia="Times New Roman" w:hAnsi="Open Sans" w:cs="Open Sans"/>
-          <w:color w:val="0E101A"/>
-        </w:rPr>
-        <w:t> allows you to execute an adjustment tactic to change the </w:t>
+        <w:t>STRATEGY &amp; TACTICS</w:t>
+      </w:r>
+    </w:p>
+    <w:p>
+      <w:pPr>
+        <w:spacing w:after="240" w:line="240" w:lineRule="auto"/>
+        <w:jc w:val="both"/>
+        <w:rPr>
+          <w:rFonts w:ascii="Open Sans" w:eastAsia="Times New Roman" w:hAnsi="Open Sans" w:cs="Open Sans"/>
+          <w:color w:val="0E101A"/>
+        </w:rPr>
+      </w:pPr>
+      <w:r>
+        <w:rPr>
+          <w:rFonts w:ascii="Open Sans" w:eastAsia="Times New Roman" w:hAnsi="Open Sans" w:cs="Open Sans"/>
+          <w:color w:val="0E101A"/>
+        </w:rPr>
+        <w:t>The strategy is that we spread out our capital to small trades within the pre-defined trading range with the </w:t>
       </w:r>
       <w:r>
         <w:rPr>
@@ -21706,7 +22452,24 @@
           <w:rFonts w:ascii="Open Sans" w:eastAsia="Times New Roman" w:hAnsi="Open Sans" w:cs="Open Sans"/>
           <w:color w:val="0E101A"/>
         </w:rPr>
-        <w:t> to </w:t>
+        <w:t> at the higher end of the trading range – in the case of longing gold.</w:t>
+      </w:r>
+    </w:p>
+    <w:p>
+      <w:pPr>
+        <w:spacing w:after="240" w:line="240" w:lineRule="auto"/>
+        <w:jc w:val="both"/>
+        <w:rPr>
+          <w:rFonts w:ascii="Open Sans" w:eastAsia="Times New Roman" w:hAnsi="Open Sans" w:cs="Open Sans"/>
+          <w:color w:val="0E101A"/>
+        </w:rPr>
+      </w:pPr>
+      <w:r>
+        <w:rPr>
+          <w:rFonts w:ascii="Open Sans" w:eastAsia="Times New Roman" w:hAnsi="Open Sans" w:cs="Open Sans"/>
+          <w:color w:val="0E101A"/>
+        </w:rPr>
+        <w:t>However, after reconsidering the situation and we realized that profits cannot be made, and even break-even is not an option, the </w:t>
       </w:r>
       <w:r>
         <w:rPr>
@@ -21715,14 +22478,14 @@
           <w:bCs/>
           <w:color w:val="0E101A"/>
         </w:rPr>
-        <w:t>aTP</w:t>
-      </w:r>
-      <w:r>
-        <w:rPr>
-          <w:rFonts w:ascii="Open Sans" w:eastAsia="Times New Roman" w:hAnsi="Open Sans" w:cs="Open Sans"/>
-          <w:color w:val="0E101A"/>
-        </w:rPr>
-        <w:t xml:space="preserve">, which effectively becomes a new exit point which should </w:t>
+        <w:t>ATS</w:t>
+      </w:r>
+      <w:r>
+        <w:rPr>
+          <w:rFonts w:ascii="Open Sans" w:eastAsia="Times New Roman" w:hAnsi="Open Sans" w:cs="Open Sans"/>
+          <w:color w:val="0E101A"/>
+        </w:rPr>
+        <w:t xml:space="preserve"> allows you to execute an </w:t>
       </w:r>
       <w:r>
         <w:rPr>
@@ -21730,7 +22493,7 @@
           <w:color w:val="0E101A"/>
         </w:rPr>
         <w:lastRenderedPageBreak/>
-        <w:t>minimize the loss that will we incurred to a bad trading operation (</w:t>
+        <w:t>adjustment tactic to change the </w:t>
       </w:r>
       <w:r>
         <w:rPr>
@@ -21739,35 +22502,15 @@
           <w:bCs/>
           <w:color w:val="0E101A"/>
         </w:rPr>
-        <w:t>TO</w:t>
-      </w:r>
-      <w:r>
-        <w:rPr>
-          <w:rFonts w:ascii="Open Sans" w:eastAsia="Times New Roman" w:hAnsi="Open Sans" w:cs="Open Sans"/>
-          <w:color w:val="0E101A"/>
-        </w:rPr>
-        <w:t>).</w:t>
-      </w:r>
-    </w:p>
-    <w:p>
-      <w:pPr>
-        <w:spacing w:after="240" w:line="240" w:lineRule="auto"/>
-        <w:jc w:val="both"/>
-        <w:rPr>
-          <w:rFonts w:ascii="Open Sans" w:eastAsia="Times New Roman" w:hAnsi="Open Sans" w:cs="Open Sans"/>
-          <w:color w:val="0E101A"/>
-        </w:rPr>
-      </w:pPr>
-    </w:p>
-    <w:p>
-      <w:pPr>
-        <w:spacing w:after="240" w:line="240" w:lineRule="auto"/>
-        <w:jc w:val="both"/>
-        <w:rPr>
-          <w:rFonts w:ascii="Open Sans" w:eastAsia="Times New Roman" w:hAnsi="Open Sans" w:cs="Open Sans"/>
-          <w:color w:val="0E101A"/>
-        </w:rPr>
-      </w:pPr>
+        <w:t>eTP</w:t>
+      </w:r>
+      <w:r>
+        <w:rPr>
+          <w:rFonts w:ascii="Open Sans" w:eastAsia="Times New Roman" w:hAnsi="Open Sans" w:cs="Open Sans"/>
+          <w:color w:val="0E101A"/>
+        </w:rPr>
+        <w:t> to </w:t>
+      </w:r>
       <w:r>
         <w:rPr>
           <w:rFonts w:ascii="Open Sans" w:eastAsia="Times New Roman" w:hAnsi="Open Sans" w:cs="Open Sans"/>
@@ -21775,18 +22518,15 @@
           <w:bCs/>
           <w:color w:val="0E101A"/>
         </w:rPr>
-        <w:t>DEFINITIONS</w:t>
-      </w:r>
-    </w:p>
-    <w:p>
-      <w:pPr>
-        <w:spacing w:after="240" w:line="240" w:lineRule="auto"/>
-        <w:jc w:val="both"/>
-        <w:rPr>
-          <w:rFonts w:ascii="Open Sans" w:eastAsia="Times New Roman" w:hAnsi="Open Sans" w:cs="Open Sans"/>
-          <w:color w:val="0E101A"/>
-        </w:rPr>
-      </w:pPr>
+        <w:t>aTP</w:t>
+      </w:r>
+      <w:r>
+        <w:rPr>
+          <w:rFonts w:ascii="Open Sans" w:eastAsia="Times New Roman" w:hAnsi="Open Sans" w:cs="Open Sans"/>
+          <w:color w:val="0E101A"/>
+        </w:rPr>
+        <w:t>, which effectively becomes a new exit point which should minimize the loss that will we incurred to a bad trading operation (</w:t>
+      </w:r>
       <w:r>
         <w:rPr>
           <w:rFonts w:ascii="Open Sans" w:eastAsia="Times New Roman" w:hAnsi="Open Sans" w:cs="Open Sans"/>
@@ -21794,15 +22534,25 @@
           <w:bCs/>
           <w:color w:val="0E101A"/>
         </w:rPr>
-        <w:t>curPr</w:t>
-      </w:r>
-      <w:r>
-        <w:rPr>
-          <w:rFonts w:ascii="Open Sans" w:eastAsia="Times New Roman" w:hAnsi="Open Sans" w:cs="Open Sans"/>
-          <w:color w:val="0E101A"/>
-        </w:rPr>
-        <w:t> as the current price.</w:t>
-      </w:r>
+        <w:t>TO</w:t>
+      </w:r>
+      <w:r>
+        <w:rPr>
+          <w:rFonts w:ascii="Open Sans" w:eastAsia="Times New Roman" w:hAnsi="Open Sans" w:cs="Open Sans"/>
+          <w:color w:val="0E101A"/>
+        </w:rPr>
+        <w:t>).</w:t>
+      </w:r>
+    </w:p>
+    <w:p>
+      <w:pPr>
+        <w:spacing w:after="240" w:line="240" w:lineRule="auto"/>
+        <w:jc w:val="both"/>
+        <w:rPr>
+          <w:rFonts w:ascii="Open Sans" w:eastAsia="Times New Roman" w:hAnsi="Open Sans" w:cs="Open Sans"/>
+          <w:color w:val="0E101A"/>
+        </w:rPr>
+      </w:pPr>
     </w:p>
     <w:p>
       <w:pPr>
@@ -21820,15 +22570,18 @@
           <w:bCs/>
           <w:color w:val="0E101A"/>
         </w:rPr>
-        <w:t>ATS</w:t>
-      </w:r>
-      <w:r>
-        <w:rPr>
-          <w:rFonts w:ascii="Open Sans" w:eastAsia="Times New Roman" w:hAnsi="Open Sans" w:cs="Open Sans"/>
-          <w:color w:val="0E101A"/>
-        </w:rPr>
-        <w:t> is the Automated Trading System. Its synonyms are </w:t>
-      </w:r>
+        <w:t>DEFINITIONS</w:t>
+      </w:r>
+    </w:p>
+    <w:p>
+      <w:pPr>
+        <w:spacing w:after="240" w:line="240" w:lineRule="auto"/>
+        <w:jc w:val="both"/>
+        <w:rPr>
+          <w:rFonts w:ascii="Open Sans" w:eastAsia="Times New Roman" w:hAnsi="Open Sans" w:cs="Open Sans"/>
+          <w:color w:val="0E101A"/>
+        </w:rPr>
+      </w:pPr>
       <w:r>
         <w:rPr>
           <w:rFonts w:ascii="Open Sans" w:eastAsia="Times New Roman" w:hAnsi="Open Sans" w:cs="Open Sans"/>
@@ -21836,15 +22589,25 @@
           <w:bCs/>
           <w:color w:val="0E101A"/>
         </w:rPr>
-        <w:t>ATR</w:t>
-      </w:r>
-      <w:r>
-        <w:rPr>
-          <w:rFonts w:ascii="Open Sans" w:eastAsia="Times New Roman" w:hAnsi="Open Sans" w:cs="Open Sans"/>
-          <w:color w:val="0E101A"/>
-        </w:rPr>
-        <w:t> (Automated Trading Robots), or </w:t>
-      </w:r>
+        <w:t>curPr</w:t>
+      </w:r>
+      <w:r>
+        <w:rPr>
+          <w:rFonts w:ascii="Open Sans" w:eastAsia="Times New Roman" w:hAnsi="Open Sans" w:cs="Open Sans"/>
+          <w:color w:val="0E101A"/>
+        </w:rPr>
+        <w:t> as the current price.</w:t>
+      </w:r>
+    </w:p>
+    <w:p>
+      <w:pPr>
+        <w:spacing w:after="240" w:line="240" w:lineRule="auto"/>
+        <w:jc w:val="both"/>
+        <w:rPr>
+          <w:rFonts w:ascii="Open Sans" w:eastAsia="Times New Roman" w:hAnsi="Open Sans" w:cs="Open Sans"/>
+          <w:color w:val="0E101A"/>
+        </w:rPr>
+      </w:pPr>
       <w:r>
         <w:rPr>
           <w:rFonts w:ascii="Open Sans" w:eastAsia="Times New Roman" w:hAnsi="Open Sans" w:cs="Open Sans"/>
@@ -21852,25 +22615,15 @@
           <w:bCs/>
           <w:color w:val="0E101A"/>
         </w:rPr>
-        <w:t>AITS</w:t>
-      </w:r>
-      <w:r>
-        <w:rPr>
-          <w:rFonts w:ascii="Open Sans" w:eastAsia="Times New Roman" w:hAnsi="Open Sans" w:cs="Open Sans"/>
-          <w:color w:val="0E101A"/>
-        </w:rPr>
-        <w:t> (Artificial Intelligence Trading System).</w:t>
-      </w:r>
-    </w:p>
-    <w:p>
-      <w:pPr>
-        <w:spacing w:after="240" w:line="240" w:lineRule="auto"/>
-        <w:jc w:val="both"/>
-        <w:rPr>
-          <w:rFonts w:ascii="Open Sans" w:eastAsia="Times New Roman" w:hAnsi="Open Sans" w:cs="Open Sans"/>
-          <w:color w:val="0E101A"/>
-        </w:rPr>
-      </w:pPr>
+        <w:t>ATS</w:t>
+      </w:r>
+      <w:r>
+        <w:rPr>
+          <w:rFonts w:ascii="Open Sans" w:eastAsia="Times New Roman" w:hAnsi="Open Sans" w:cs="Open Sans"/>
+          <w:color w:val="0E101A"/>
+        </w:rPr>
+        <w:t> is the Automated Trading System. Its synonyms are </w:t>
+      </w:r>
       <w:r>
         <w:rPr>
           <w:rFonts w:ascii="Open Sans" w:eastAsia="Times New Roman" w:hAnsi="Open Sans" w:cs="Open Sans"/>
@@ -21878,25 +22631,15 @@
           <w:bCs/>
           <w:color w:val="0E101A"/>
         </w:rPr>
-        <w:t>TO</w:t>
-      </w:r>
-      <w:r>
-        <w:rPr>
-          <w:rFonts w:ascii="Open Sans" w:eastAsia="Times New Roman" w:hAnsi="Open Sans" w:cs="Open Sans"/>
-          <w:color w:val="0E101A"/>
-        </w:rPr>
-        <w:t> is the Trades Operation is a set of small trades within the defined range of price points.</w:t>
-      </w:r>
-    </w:p>
-    <w:p>
-      <w:pPr>
-        <w:spacing w:after="240" w:line="240" w:lineRule="auto"/>
-        <w:jc w:val="both"/>
-        <w:rPr>
-          <w:rFonts w:ascii="Open Sans" w:eastAsia="Times New Roman" w:hAnsi="Open Sans" w:cs="Open Sans"/>
-          <w:color w:val="0E101A"/>
-        </w:rPr>
-      </w:pPr>
+        <w:t>ATR</w:t>
+      </w:r>
+      <w:r>
+        <w:rPr>
+          <w:rFonts w:ascii="Open Sans" w:eastAsia="Times New Roman" w:hAnsi="Open Sans" w:cs="Open Sans"/>
+          <w:color w:val="0E101A"/>
+        </w:rPr>
+        <w:t> (Automated Trading Robots), or </w:t>
+      </w:r>
       <w:r>
         <w:rPr>
           <w:rFonts w:ascii="Open Sans" w:eastAsia="Times New Roman" w:hAnsi="Open Sans" w:cs="Open Sans"/>
@@ -21904,15 +22647,25 @@
           <w:bCs/>
           <w:color w:val="0E101A"/>
         </w:rPr>
-        <w:t>eTp</w:t>
-      </w:r>
-      <w:r>
-        <w:rPr>
-          <w:rFonts w:ascii="Open Sans" w:eastAsia="Times New Roman" w:hAnsi="Open Sans" w:cs="Open Sans"/>
-          <w:color w:val="0E101A"/>
-        </w:rPr>
-        <w:t> is the most important number. It’s the expected target price where we would take profit in the future. In long positions, eTp is higher than the current price. In short positions, eTp is lower than the current price. eTP is also the destination end of the trading range. The </w:t>
-      </w:r>
+        <w:t>AITS</w:t>
+      </w:r>
+      <w:r>
+        <w:rPr>
+          <w:rFonts w:ascii="Open Sans" w:eastAsia="Times New Roman" w:hAnsi="Open Sans" w:cs="Open Sans"/>
+          <w:color w:val="0E101A"/>
+        </w:rPr>
+        <w:t> (Artificial Intelligence Trading System).</w:t>
+      </w:r>
+    </w:p>
+    <w:p>
+      <w:pPr>
+        <w:spacing w:after="240" w:line="240" w:lineRule="auto"/>
+        <w:jc w:val="both"/>
+        <w:rPr>
+          <w:rFonts w:ascii="Open Sans" w:eastAsia="Times New Roman" w:hAnsi="Open Sans" w:cs="Open Sans"/>
+          <w:color w:val="0E101A"/>
+        </w:rPr>
+      </w:pPr>
       <w:r>
         <w:rPr>
           <w:rFonts w:ascii="Open Sans" w:eastAsia="Times New Roman" w:hAnsi="Open Sans" w:cs="Open Sans"/>
@@ -21920,15 +22673,25 @@
           <w:bCs/>
           <w:color w:val="0E101A"/>
         </w:rPr>
-        <w:t>aTp</w:t>
-      </w:r>
-      <w:r>
-        <w:rPr>
-          <w:rFonts w:ascii="Open Sans" w:eastAsia="Times New Roman" w:hAnsi="Open Sans" w:cs="Open Sans"/>
-          <w:color w:val="0E101A"/>
-        </w:rPr>
-        <w:t> is the newly adjusted </w:t>
-      </w:r>
+        <w:t>TO</w:t>
+      </w:r>
+      <w:r>
+        <w:rPr>
+          <w:rFonts w:ascii="Open Sans" w:eastAsia="Times New Roman" w:hAnsi="Open Sans" w:cs="Open Sans"/>
+          <w:color w:val="0E101A"/>
+        </w:rPr>
+        <w:t> is the Trades Operation is a set of small trades within the defined range of price points.</w:t>
+      </w:r>
+    </w:p>
+    <w:p>
+      <w:pPr>
+        <w:spacing w:after="240" w:line="240" w:lineRule="auto"/>
+        <w:jc w:val="both"/>
+        <w:rPr>
+          <w:rFonts w:ascii="Open Sans" w:eastAsia="Times New Roman" w:hAnsi="Open Sans" w:cs="Open Sans"/>
+          <w:color w:val="0E101A"/>
+        </w:rPr>
+      </w:pPr>
       <w:r>
         <w:rPr>
           <w:rFonts w:ascii="Open Sans" w:eastAsia="Times New Roman" w:hAnsi="Open Sans" w:cs="Open Sans"/>
@@ -21936,14 +22699,14 @@
           <w:bCs/>
           <w:color w:val="0E101A"/>
         </w:rPr>
-        <w:t>eTP</w:t>
-      </w:r>
-      <w:r>
-        <w:rPr>
-          <w:rFonts w:ascii="Open Sans" w:eastAsia="Times New Roman" w:hAnsi="Open Sans" w:cs="Open Sans"/>
-          <w:color w:val="0E101A"/>
-        </w:rPr>
-        <w:t>. It’s the expected target price where we would exit safely to minimize the loss in the event that profits cannot be made, and even the break-even seems not to be possible. The Automated Trading System (</w:t>
+        <w:t>eTp</w:t>
+      </w:r>
+      <w:r>
+        <w:rPr>
+          <w:rFonts w:ascii="Open Sans" w:eastAsia="Times New Roman" w:hAnsi="Open Sans" w:cs="Open Sans"/>
+          <w:color w:val="0E101A"/>
+        </w:rPr>
+        <w:t> is the most important number. It’s the expected target price where we would take profit in the future. In long positions, eTp is higher than the current price. In short positions, eTp is lower than the current price. eTP is also the destination end of the trading range. The </w:t>
       </w:r>
       <w:r>
         <w:rPr>
@@ -21952,45 +22715,15 @@
           <w:bCs/>
           <w:color w:val="0E101A"/>
         </w:rPr>
-        <w:t>ATS</w:t>
-      </w:r>
-      <w:r>
-        <w:rPr>
-          <w:rFonts w:ascii="Open Sans" w:eastAsia="Times New Roman" w:hAnsi="Open Sans" w:cs="Open Sans"/>
-          <w:color w:val="0E101A"/>
-        </w:rPr>
-        <w:t>) provides this built-in tool.</w:t>
-      </w:r>
-    </w:p>
-    <w:p>
-      <w:pPr>
-        <w:spacing w:after="240" w:line="240" w:lineRule="auto"/>
-        <w:jc w:val="both"/>
-        <w:rPr>
-          <w:rFonts w:ascii="Open Sans" w:eastAsia="Times New Roman" w:hAnsi="Open Sans" w:cs="Open Sans"/>
-          <w:color w:val="0E101A"/>
-        </w:rPr>
-      </w:pPr>
-    </w:p>
-    <w:p>
-      <w:pPr>
-        <w:spacing w:after="240" w:line="240" w:lineRule="auto"/>
-        <w:jc w:val="both"/>
-        <w:rPr>
-          <w:rFonts w:ascii="Open Sans" w:eastAsia="Times New Roman" w:hAnsi="Open Sans" w:cs="Open Sans"/>
-          <w:color w:val="0E101A"/>
-        </w:rPr>
-      </w:pPr>
-    </w:p>
-    <w:p>
-      <w:pPr>
-        <w:spacing w:after="240" w:line="240" w:lineRule="auto"/>
-        <w:jc w:val="both"/>
-        <w:rPr>
-          <w:rFonts w:ascii="Open Sans" w:eastAsia="Times New Roman" w:hAnsi="Open Sans" w:cs="Open Sans"/>
-          <w:color w:val="0E101A"/>
-        </w:rPr>
-      </w:pPr>
+        <w:t>aTp</w:t>
+      </w:r>
+      <w:r>
+        <w:rPr>
+          <w:rFonts w:ascii="Open Sans" w:eastAsia="Times New Roman" w:hAnsi="Open Sans" w:cs="Open Sans"/>
+          <w:color w:val="0E101A"/>
+        </w:rPr>
+        <w:t> is the newly adjusted </w:t>
+      </w:r>
       <w:r>
         <w:rPr>
           <w:rFonts w:ascii="Open Sans" w:eastAsia="Times New Roman" w:hAnsi="Open Sans" w:cs="Open Sans"/>
@@ -21998,7 +22731,68 @@
           <w:bCs/>
           <w:color w:val="0E101A"/>
         </w:rPr>
-        <w:lastRenderedPageBreak/>
+        <w:t>eTP</w:t>
+      </w:r>
+      <w:r>
+        <w:rPr>
+          <w:rFonts w:ascii="Open Sans" w:eastAsia="Times New Roman" w:hAnsi="Open Sans" w:cs="Open Sans"/>
+          <w:color w:val="0E101A"/>
+        </w:rPr>
+        <w:t>. It’s the expected target price where we would exit safely to minimize the loss in the event that profits cannot be made, and even the break-even seems not to be possible. The Automated Trading System (</w:t>
+      </w:r>
+      <w:r>
+        <w:rPr>
+          <w:rFonts w:ascii="Open Sans" w:eastAsia="Times New Roman" w:hAnsi="Open Sans" w:cs="Open Sans"/>
+          <w:b/>
+          <w:bCs/>
+          <w:color w:val="0E101A"/>
+        </w:rPr>
+        <w:t>ATS</w:t>
+      </w:r>
+      <w:r>
+        <w:rPr>
+          <w:rFonts w:ascii="Open Sans" w:eastAsia="Times New Roman" w:hAnsi="Open Sans" w:cs="Open Sans"/>
+          <w:color w:val="0E101A"/>
+        </w:rPr>
+        <w:t>) provides this built-in tool.</w:t>
+      </w:r>
+    </w:p>
+    <w:p>
+      <w:pPr>
+        <w:spacing w:after="240" w:line="240" w:lineRule="auto"/>
+        <w:jc w:val="both"/>
+        <w:rPr>
+          <w:rFonts w:ascii="Open Sans" w:eastAsia="Times New Roman" w:hAnsi="Open Sans" w:cs="Open Sans"/>
+          <w:color w:val="0E101A"/>
+        </w:rPr>
+      </w:pPr>
+    </w:p>
+    <w:p>
+      <w:pPr>
+        <w:spacing w:after="240" w:line="240" w:lineRule="auto"/>
+        <w:jc w:val="both"/>
+        <w:rPr>
+          <w:rFonts w:ascii="Open Sans" w:eastAsia="Times New Roman" w:hAnsi="Open Sans" w:cs="Open Sans"/>
+          <w:color w:val="0E101A"/>
+        </w:rPr>
+      </w:pPr>
+    </w:p>
+    <w:p>
+      <w:pPr>
+        <w:spacing w:after="240" w:line="240" w:lineRule="auto"/>
+        <w:jc w:val="both"/>
+        <w:rPr>
+          <w:rFonts w:ascii="Open Sans" w:eastAsia="Times New Roman" w:hAnsi="Open Sans" w:cs="Open Sans"/>
+          <w:color w:val="0E101A"/>
+        </w:rPr>
+      </w:pPr>
+      <w:r>
+        <w:rPr>
+          <w:rFonts w:ascii="Open Sans" w:eastAsia="Times New Roman" w:hAnsi="Open Sans" w:cs="Open Sans"/>
+          <w:b/>
+          <w:bCs/>
+          <w:color w:val="0E101A"/>
+        </w:rPr>
         <w:t>CASE STUDY 6</w:t>
       </w:r>
     </w:p>
@@ -22239,15 +23033,8 @@
           <w:rFonts w:ascii="Open Sans" w:eastAsia="Times New Roman" w:hAnsi="Open Sans" w:cs="Open Sans"/>
           <w:color w:val="0E101A"/>
         </w:rPr>
-        <w:t xml:space="preserve">For different reasons, we are concerned that the price may not be able to retrace back to 50% in a short period </w:t>
-      </w:r>
-      <w:r>
-        <w:rPr>
-          <w:rFonts w:ascii="Open Sans" w:eastAsia="Times New Roman" w:hAnsi="Open Sans" w:cs="Open Sans"/>
-          <w:color w:val="0E101A"/>
-        </w:rPr>
         <w:lastRenderedPageBreak/>
-        <w:t>of time, let say within a month, we then decide to liquidate all positions. What is the outcome?</w:t>
+        <w:t>For different reasons, we are concerned that the price may not be able to retrace back to 50% in a short period of time, let say within a month, we then decide to liquidate all positions. What is the outcome?</w:t>
       </w:r>
     </w:p>
     <w:p>
@@ -23561,9 +24348,11 @@
     <w:p>
       <w:pPr>
         <w:spacing w:after="240" w:line="240" w:lineRule="auto"/>
-        <w:jc w:val="both"/>
-        <w:rPr>
-          <w:rFonts w:ascii="Open Sans" w:eastAsia="Times New Roman" w:hAnsi="Open Sans" w:cs="Open Sans"/>
+        <w:jc w:val="right"/>
+        <w:rPr>
+          <w:rFonts w:ascii="Open Sans" w:eastAsia="Times New Roman" w:hAnsi="Open Sans" w:cs="Open Sans"/>
+          <w:i/>
+          <w:iCs/>
           <w:color w:val="0E101A"/>
         </w:rPr>
       </w:pPr>
@@ -23635,13 +24424,6 @@
           <w:color w:val="0E101A"/>
         </w:rPr>
       </w:pPr>
-      <w:r>
-        <w:rPr>
-          <w:rFonts w:ascii="Open Sans" w:eastAsia="Times New Roman" w:hAnsi="Open Sans" w:cs="Open Sans"/>
-          <w:color w:val="0E101A"/>
-        </w:rPr>
-        <w:t>In this chapter, we’ll learn the concept of automated incremental loss cutting, which is the mechanism to substitute for retail traders’ stop losses.</w:t>
-      </w:r>
     </w:p>
     <w:p>
       <w:pPr>
@@ -23652,6 +24434,41 @@
           <w:color w:val="0E101A"/>
         </w:rPr>
       </w:pPr>
+      <w:r>
+        <w:rPr>
+          <w:rFonts w:ascii="Open Sans" w:eastAsia="Times New Roman" w:hAnsi="Open Sans" w:cs="Open Sans"/>
+          <w:color w:val="0E101A"/>
+        </w:rPr>
+        <w:t>In this chapter, we’ll learn the concept of automated incremental loss cutting, which is the</w:t>
+      </w:r>
+      <w:r>
+        <w:rPr>
+          <w:rFonts w:ascii="Open Sans" w:eastAsia="Times New Roman" w:hAnsi="Open Sans" w:cs="Open Sans"/>
+          <w:color w:val="0E101A"/>
+        </w:rPr>
+        <w:t xml:space="preserve"> second</w:t>
+      </w:r>
+      <w:r>
+        <w:rPr>
+          <w:rFonts w:ascii="Open Sans" w:eastAsia="Times New Roman" w:hAnsi="Open Sans" w:cs="Open Sans"/>
+          <w:color w:val="0E101A"/>
+        </w:rPr>
+        <w:t xml:space="preserve"> mechanism </w:t>
+      </w:r>
+      <w:r>
+        <w:rPr>
+          <w:rFonts w:ascii="Open Sans" w:eastAsia="Times New Roman" w:hAnsi="Open Sans" w:cs="Open Sans"/>
+          <w:color w:val="0E101A"/>
+        </w:rPr>
+        <w:t>for risk control, which is the</w:t>
+      </w:r>
+      <w:r>
+        <w:rPr>
+          <w:rFonts w:ascii="Open Sans" w:eastAsia="Times New Roman" w:hAnsi="Open Sans" w:cs="Open Sans"/>
+          <w:color w:val="0E101A"/>
+        </w:rPr>
+        <w:t xml:space="preserve"> substitute for retail traders’ stop losses.</w:t>
+      </w:r>
     </w:p>
     <w:p>
       <w:pPr>
@@ -23810,7 +24627,6 @@
           <w:bCs/>
           <w:color w:val="0E101A"/>
         </w:rPr>
-        <w:lastRenderedPageBreak/>
         <w:t>PHILOSOPHY</w:t>
       </w:r>
     </w:p>
@@ -24070,7 +24886,6 @@
           <w:bCs/>
           <w:color w:val="0E101A"/>
         </w:rPr>
-        <w:lastRenderedPageBreak/>
         <w:t>STRATEGY &amp; TACTICS</w:t>
       </w:r>
     </w:p>

--- a/PRINT.docx
+++ b/PRINT.docx
@@ -17017,7 +17017,61 @@
           <w:sz w:val="22"/>
           <w:szCs w:val="22"/>
         </w:rPr>
-        <w:t xml:space="preserve">Most traders freak out when as soon as he entered a long position, the price drops. Professional </w:t>
+        <w:t xml:space="preserve">Most </w:t>
+      </w:r>
+      <w:r>
+        <w:rPr>
+          <w:rFonts w:ascii="Open Sans" w:hAnsi="Open Sans" w:cs="Open Sans"/>
+          <w:color w:val="0E101A"/>
+          <w:sz w:val="22"/>
+          <w:szCs w:val="22"/>
+        </w:rPr>
+        <w:t xml:space="preserve">retail </w:t>
+      </w:r>
+      <w:r>
+        <w:rPr>
+          <w:rFonts w:ascii="Open Sans" w:hAnsi="Open Sans" w:cs="Open Sans"/>
+          <w:color w:val="0E101A"/>
+          <w:sz w:val="22"/>
+          <w:szCs w:val="22"/>
+        </w:rPr>
+        <w:t xml:space="preserve">traders freak out when as soon as </w:t>
+      </w:r>
+      <w:r>
+        <w:rPr>
+          <w:rFonts w:ascii="Open Sans" w:hAnsi="Open Sans" w:cs="Open Sans"/>
+          <w:color w:val="0E101A"/>
+          <w:sz w:val="22"/>
+          <w:szCs w:val="22"/>
+        </w:rPr>
+        <w:t>they</w:t>
+      </w:r>
+      <w:r>
+        <w:rPr>
+          <w:rFonts w:ascii="Open Sans" w:hAnsi="Open Sans" w:cs="Open Sans"/>
+          <w:color w:val="0E101A"/>
+          <w:sz w:val="22"/>
+          <w:szCs w:val="22"/>
+        </w:rPr>
+        <w:t xml:space="preserve"> </w:t>
+      </w:r>
+      <w:r>
+        <w:rPr>
+          <w:rFonts w:ascii="Open Sans" w:hAnsi="Open Sans" w:cs="Open Sans"/>
+          <w:color w:val="0E101A"/>
+          <w:sz w:val="22"/>
+          <w:szCs w:val="22"/>
+        </w:rPr>
+        <w:t>took</w:t>
+      </w:r>
+      <w:r>
+        <w:rPr>
+          <w:rFonts w:ascii="Open Sans" w:hAnsi="Open Sans" w:cs="Open Sans"/>
+          <w:color w:val="0E101A"/>
+          <w:sz w:val="22"/>
+          <w:szCs w:val="22"/>
+        </w:rPr>
+        <w:t xml:space="preserve"> a long position, the price drops. Professional </w:t>
       </w:r>
       <w:r>
         <w:rPr>
@@ -17071,7 +17125,7 @@
           <w:sz w:val="22"/>
           <w:szCs w:val="22"/>
         </w:rPr>
-        <w:t xml:space="preserve"> just couldn’t wait for those situations, so that they could buy more. </w:t>
+        <w:t xml:space="preserve"> just couldn’t wait for those situations, so they could buy more. </w:t>
       </w:r>
     </w:p>
     <w:p>
@@ -17168,7 +17222,25 @@
           <w:sz w:val="22"/>
           <w:szCs w:val="22"/>
         </w:rPr>
-        <w:t>  Real opportunities appear in the disguise of risks, while risks seem to appear in the disguise of opportunities. With the analytical ability, you should be able to distinguish what is really what.</w:t>
+        <w:t xml:space="preserve">  Real opportunities appear in the disguise of risks, while risks seem to appear in the disguise of opportunities. With </w:t>
+      </w:r>
+      <w:r>
+        <w:rPr>
+          <w:rFonts w:ascii="Open Sans" w:hAnsi="Open Sans" w:cs="Open Sans"/>
+          <w:color w:val="0E101A"/>
+          <w:sz w:val="22"/>
+          <w:szCs w:val="22"/>
+        </w:rPr>
+        <w:t>an</w:t>
+      </w:r>
+      <w:r>
+        <w:rPr>
+          <w:rFonts w:ascii="Open Sans" w:hAnsi="Open Sans" w:cs="Open Sans"/>
+          <w:color w:val="0E101A"/>
+          <w:sz w:val="22"/>
+          <w:szCs w:val="22"/>
+        </w:rPr>
+        <w:t xml:space="preserve"> analytical ability, you should be able to distinguish what is really what.</w:t>
       </w:r>
     </w:p>
     <w:p>
@@ -17204,6 +17276,7 @@
           <w:sz w:val="22"/>
           <w:szCs w:val="22"/>
         </w:rPr>
+        <w:lastRenderedPageBreak/>
         <w:t>SOLUTION</w:t>
       </w:r>
     </w:p>
@@ -17357,7 +17430,90 @@
           <w:sz w:val="22"/>
           <w:szCs w:val="22"/>
         </w:rPr>
-        <w:t>But how should we execute these trades? This answer is EVERYTHING. This is the key to winning this high-leverage trading game.</w:t>
+        <w:t xml:space="preserve">But how should we execute these trades? </w:t>
+      </w:r>
+      <w:r>
+        <w:rPr>
+          <w:rFonts w:ascii="Open Sans" w:hAnsi="Open Sans" w:cs="Open Sans"/>
+          <w:color w:val="0E101A"/>
+          <w:sz w:val="22"/>
+          <w:szCs w:val="22"/>
+        </w:rPr>
+        <w:t>The</w:t>
+      </w:r>
+      <w:r>
+        <w:rPr>
+          <w:rFonts w:ascii="Open Sans" w:hAnsi="Open Sans" w:cs="Open Sans"/>
+          <w:color w:val="0E101A"/>
+          <w:sz w:val="22"/>
+          <w:szCs w:val="22"/>
+        </w:rPr>
+        <w:t xml:space="preserve"> answer</w:t>
+      </w:r>
+      <w:r>
+        <w:rPr>
+          <w:rFonts w:ascii="Open Sans" w:hAnsi="Open Sans" w:cs="Open Sans"/>
+          <w:color w:val="0E101A"/>
+          <w:sz w:val="22"/>
+          <w:szCs w:val="22"/>
+        </w:rPr>
+        <w:t xml:space="preserve"> to this </w:t>
+      </w:r>
+      <w:r>
+        <w:rPr>
+          <w:rFonts w:ascii="Open Sans" w:hAnsi="Open Sans" w:cs="Open Sans"/>
+          <w:b/>
+          <w:bCs/>
+          <w:color w:val="0E101A"/>
+          <w:sz w:val="22"/>
+          <w:szCs w:val="22"/>
+        </w:rPr>
+        <w:t>how</w:t>
+      </w:r>
+      <w:r>
+        <w:rPr>
+          <w:rFonts w:ascii="Open Sans" w:hAnsi="Open Sans" w:cs="Open Sans"/>
+          <w:color w:val="0E101A"/>
+          <w:sz w:val="22"/>
+          <w:szCs w:val="22"/>
+        </w:rPr>
+        <w:t xml:space="preserve"> is </w:t>
+      </w:r>
+      <w:r>
+        <w:rPr>
+          <w:rFonts w:ascii="Open Sans" w:hAnsi="Open Sans" w:cs="Open Sans"/>
+          <w:color w:val="0E101A"/>
+          <w:sz w:val="22"/>
+          <w:szCs w:val="22"/>
+        </w:rPr>
+        <w:t>everything</w:t>
+      </w:r>
+      <w:r>
+        <w:rPr>
+          <w:rFonts w:ascii="Open Sans" w:hAnsi="Open Sans" w:cs="Open Sans"/>
+          <w:color w:val="0E101A"/>
+          <w:sz w:val="22"/>
+          <w:szCs w:val="22"/>
+        </w:rPr>
+        <w:t xml:space="preserve">. This is the key to winning </w:t>
+      </w:r>
+      <w:r>
+        <w:rPr>
+          <w:rFonts w:ascii="Open Sans" w:hAnsi="Open Sans" w:cs="Open Sans"/>
+          <w:color w:val="0E101A"/>
+          <w:sz w:val="22"/>
+          <w:szCs w:val="22"/>
+        </w:rPr>
+        <w:t xml:space="preserve">in </w:t>
+      </w:r>
+      <w:r>
+        <w:rPr>
+          <w:rFonts w:ascii="Open Sans" w:hAnsi="Open Sans" w:cs="Open Sans"/>
+          <w:color w:val="0E101A"/>
+          <w:sz w:val="22"/>
+          <w:szCs w:val="22"/>
+        </w:rPr>
+        <w:t>this high-leverage trading game.</w:t>
       </w:r>
     </w:p>
     <w:p>
@@ -17397,7 +17553,7 @@
           <w:sz w:val="22"/>
           <w:szCs w:val="22"/>
         </w:rPr>
-        <w:t xml:space="preserve"> put the stop loss very close to the order opened price. It would mean that the market just </w:t>
+        <w:t xml:space="preserve"> put the stop loss very close to the order open price. It would mean that the market just </w:t>
       </w:r>
       <w:r>
         <w:rPr>
@@ -17542,8 +17698,145 @@
           <w:sz w:val="22"/>
           <w:szCs w:val="22"/>
         </w:rPr>
+        <w:t xml:space="preserve">In doing </w:t>
+      </w:r>
+      <w:r>
+        <w:rPr>
+          <w:rFonts w:ascii="Open Sans" w:hAnsi="Open Sans" w:cs="Open Sans"/>
+          <w:color w:val="0E101A"/>
+          <w:sz w:val="22"/>
+          <w:szCs w:val="22"/>
+        </w:rPr>
+        <w:t>so</w:t>
+      </w:r>
+      <w:r>
+        <w:rPr>
+          <w:rFonts w:ascii="Open Sans" w:hAnsi="Open Sans" w:cs="Open Sans"/>
+          <w:color w:val="0E101A"/>
+          <w:sz w:val="22"/>
+          <w:szCs w:val="22"/>
+        </w:rPr>
+        <w:t xml:space="preserve">, you effectively reduce the risk of </w:t>
+      </w:r>
+      <w:r>
+        <w:rPr>
+          <w:rFonts w:ascii="Open Sans" w:hAnsi="Open Sans" w:cs="Open Sans"/>
+          <w:color w:val="0E101A"/>
+          <w:sz w:val="22"/>
+          <w:szCs w:val="22"/>
+        </w:rPr>
+        <w:t xml:space="preserve">being </w:t>
+      </w:r>
+      <w:r>
+        <w:rPr>
+          <w:rFonts w:ascii="Open Sans" w:hAnsi="Open Sans" w:cs="Open Sans"/>
+          <w:color w:val="0E101A"/>
+          <w:sz w:val="22"/>
+          <w:szCs w:val="22"/>
+        </w:rPr>
+        <w:t>stopp</w:t>
+      </w:r>
+      <w:r>
+        <w:rPr>
+          <w:rFonts w:ascii="Open Sans" w:hAnsi="Open Sans" w:cs="Open Sans"/>
+          <w:color w:val="0E101A"/>
+          <w:sz w:val="22"/>
+          <w:szCs w:val="22"/>
+        </w:rPr>
+        <w:t>ed</w:t>
+      </w:r>
+      <w:r>
+        <w:rPr>
+          <w:rFonts w:ascii="Open Sans" w:hAnsi="Open Sans" w:cs="Open Sans"/>
+          <w:color w:val="0E101A"/>
+          <w:sz w:val="22"/>
+          <w:szCs w:val="22"/>
+        </w:rPr>
+        <w:t xml:space="preserve"> out for each smaller trade. That would mean </w:t>
+      </w:r>
+      <w:r>
+        <w:rPr>
+          <w:rFonts w:ascii="Open Sans" w:hAnsi="Open Sans" w:cs="Open Sans"/>
+          <w:color w:val="0E101A"/>
+          <w:sz w:val="22"/>
+          <w:szCs w:val="22"/>
+        </w:rPr>
         <w:lastRenderedPageBreak/>
-        <w:t xml:space="preserve">In doing this, you effectively reduce the risk of stopping out for each smaller trade. That would mean you could put the Loss-Cutting Threshold - which is the voluntary risk-control mechanism in substitute to stop loss - very far from your open trades. </w:t>
+        <w:t>you could put the Loss-Cutting Threshold</w:t>
+      </w:r>
+      <w:r>
+        <w:rPr>
+          <w:rFonts w:ascii="Open Sans" w:hAnsi="Open Sans" w:cs="Open Sans"/>
+          <w:color w:val="0E101A"/>
+          <w:sz w:val="22"/>
+          <w:szCs w:val="22"/>
+        </w:rPr>
+        <w:t xml:space="preserve"> (</w:t>
+      </w:r>
+      <w:r>
+        <w:rPr>
+          <w:rFonts w:ascii="Open Sans" w:hAnsi="Open Sans" w:cs="Open Sans"/>
+          <w:b/>
+          <w:bCs/>
+          <w:color w:val="0E101A"/>
+          <w:sz w:val="22"/>
+          <w:szCs w:val="22"/>
+        </w:rPr>
+        <w:t>LCT</w:t>
+      </w:r>
+      <w:r>
+        <w:rPr>
+          <w:rFonts w:ascii="Open Sans" w:hAnsi="Open Sans" w:cs="Open Sans"/>
+          <w:color w:val="0E101A"/>
+          <w:sz w:val="22"/>
+          <w:szCs w:val="22"/>
+        </w:rPr>
+        <w:t>)</w:t>
+      </w:r>
+      <w:r>
+        <w:rPr>
+          <w:rFonts w:ascii="Open Sans" w:hAnsi="Open Sans" w:cs="Open Sans"/>
+          <w:color w:val="0E101A"/>
+          <w:sz w:val="22"/>
+          <w:szCs w:val="22"/>
+        </w:rPr>
+        <w:t xml:space="preserve"> - which is the voluntary risk-control mechanism in substitute </w:t>
+      </w:r>
+      <w:r>
+        <w:rPr>
+          <w:rFonts w:ascii="Open Sans" w:hAnsi="Open Sans" w:cs="Open Sans"/>
+          <w:color w:val="0E101A"/>
+          <w:sz w:val="22"/>
+          <w:szCs w:val="22"/>
+        </w:rPr>
+        <w:t>for</w:t>
+      </w:r>
+      <w:r>
+        <w:rPr>
+          <w:rFonts w:ascii="Open Sans" w:hAnsi="Open Sans" w:cs="Open Sans"/>
+          <w:color w:val="0E101A"/>
+          <w:sz w:val="22"/>
+          <w:szCs w:val="22"/>
+        </w:rPr>
+        <w:t xml:space="preserve"> </w:t>
+      </w:r>
+      <w:r>
+        <w:rPr>
+          <w:rFonts w:ascii="Open Sans" w:hAnsi="Open Sans" w:cs="Open Sans"/>
+          <w:color w:val="0E101A"/>
+          <w:sz w:val="22"/>
+          <w:szCs w:val="22"/>
+        </w:rPr>
+        <w:t xml:space="preserve">retail traders’ </w:t>
+      </w:r>
+      <w:r>
+        <w:rPr>
+          <w:rFonts w:ascii="Open Sans" w:hAnsi="Open Sans" w:cs="Open Sans"/>
+          <w:color w:val="0E101A"/>
+          <w:sz w:val="22"/>
+          <w:szCs w:val="22"/>
+        </w:rPr>
+        <w:t xml:space="preserve">stop loss - very far from your open trades. </w:t>
       </w:r>
       <w:r>
         <w:rPr>
@@ -17579,29 +17872,137 @@
           <w:sz w:val="22"/>
           <w:szCs w:val="22"/>
         </w:rPr>
-        <w:t xml:space="preserve"> that even your small trades will almost never get stopped out. If you don’t get stopped out but just hit profit targets, that would mean tremendous profits.</w:t>
-      </w:r>
-    </w:p>
-    <w:p>
-      <w:pPr>
-        <w:pStyle w:val="NormalWeb"/>
-        <w:spacing w:before="0" w:beforeAutospacing="0" w:after="240" w:afterAutospacing="0"/>
-        <w:jc w:val="both"/>
-        <w:rPr>
-          <w:rFonts w:ascii="Open Sans" w:hAnsi="Open Sans" w:cs="Open Sans"/>
-          <w:color w:val="0E101A"/>
-          <w:sz w:val="22"/>
-          <w:szCs w:val="22"/>
-        </w:rPr>
-      </w:pPr>
-      <w:r>
-        <w:rPr>
-          <w:rFonts w:ascii="Open Sans" w:hAnsi="Open Sans" w:cs="Open Sans"/>
-          <w:color w:val="0E101A"/>
-          <w:sz w:val="22"/>
-          <w:szCs w:val="22"/>
-        </w:rPr>
-        <w:t xml:space="preserve">Having said that, the very small risk still remains. Unless you are trapped in a short-term contra-trend that has a spread of larger than 250 price points, may still lose money on some small trades, but that shouldn’t be substantial. The frequencies of small trades being cut-off by the Automated </w:t>
+        <w:t xml:space="preserve"> that even your small trades will almost never get stopped out. If you don’t get stopped out but just hit</w:t>
+      </w:r>
+      <w:r>
+        <w:rPr>
+          <w:rFonts w:ascii="Open Sans" w:hAnsi="Open Sans" w:cs="Open Sans"/>
+          <w:color w:val="0E101A"/>
+          <w:sz w:val="22"/>
+          <w:szCs w:val="22"/>
+        </w:rPr>
+        <w:t xml:space="preserve">ting </w:t>
+      </w:r>
+      <w:r>
+        <w:rPr>
+          <w:rFonts w:ascii="Open Sans" w:hAnsi="Open Sans" w:cs="Open Sans"/>
+          <w:color w:val="0E101A"/>
+          <w:sz w:val="22"/>
+          <w:szCs w:val="22"/>
+        </w:rPr>
+        <w:t>profit targets, that would mean tremendous profits.</w:t>
+      </w:r>
+    </w:p>
+    <w:p>
+      <w:pPr>
+        <w:pStyle w:val="NormalWeb"/>
+        <w:spacing w:before="0" w:beforeAutospacing="0" w:after="240" w:afterAutospacing="0"/>
+        <w:jc w:val="both"/>
+        <w:rPr>
+          <w:rFonts w:ascii="Open Sans" w:hAnsi="Open Sans" w:cs="Open Sans"/>
+          <w:color w:val="0E101A"/>
+          <w:sz w:val="22"/>
+          <w:szCs w:val="22"/>
+        </w:rPr>
+      </w:pPr>
+      <w:r>
+        <w:rPr>
+          <w:rFonts w:ascii="Open Sans" w:hAnsi="Open Sans" w:cs="Open Sans"/>
+          <w:color w:val="0E101A"/>
+          <w:sz w:val="22"/>
+          <w:szCs w:val="22"/>
+        </w:rPr>
+        <w:t xml:space="preserve">Having said that, the very small risk still remains. Unless you are </w:t>
+      </w:r>
+      <w:r>
+        <w:rPr>
+          <w:rFonts w:ascii="Open Sans" w:hAnsi="Open Sans" w:cs="Open Sans"/>
+          <w:color w:val="0E101A"/>
+          <w:sz w:val="22"/>
+          <w:szCs w:val="22"/>
+        </w:rPr>
+        <w:t xml:space="preserve">being </w:t>
+      </w:r>
+      <w:r>
+        <w:rPr>
+          <w:rFonts w:ascii="Open Sans" w:hAnsi="Open Sans" w:cs="Open Sans"/>
+          <w:color w:val="0E101A"/>
+          <w:sz w:val="22"/>
+          <w:szCs w:val="22"/>
+        </w:rPr>
+        <w:t xml:space="preserve">trapped in a </w:t>
+      </w:r>
+      <w:r>
+        <w:rPr>
+          <w:rFonts w:ascii="Open Sans" w:hAnsi="Open Sans" w:cs="Open Sans"/>
+          <w:color w:val="0E101A"/>
+          <w:sz w:val="22"/>
+          <w:szCs w:val="22"/>
+        </w:rPr>
+        <w:t>major</w:t>
+      </w:r>
+      <w:r>
+        <w:rPr>
+          <w:rFonts w:ascii="Open Sans" w:hAnsi="Open Sans" w:cs="Open Sans"/>
+          <w:color w:val="0E101A"/>
+          <w:sz w:val="22"/>
+          <w:szCs w:val="22"/>
+        </w:rPr>
+        <w:t xml:space="preserve"> contra-trend that has a </w:t>
+      </w:r>
+      <w:r>
+        <w:rPr>
+          <w:rFonts w:ascii="Open Sans" w:hAnsi="Open Sans" w:cs="Open Sans"/>
+          <w:color w:val="0E101A"/>
+          <w:sz w:val="22"/>
+          <w:szCs w:val="22"/>
+        </w:rPr>
+        <w:t>magnitude</w:t>
+      </w:r>
+      <w:r>
+        <w:rPr>
+          <w:rFonts w:ascii="Open Sans" w:hAnsi="Open Sans" w:cs="Open Sans"/>
+          <w:color w:val="0E101A"/>
+          <w:sz w:val="22"/>
+          <w:szCs w:val="22"/>
+        </w:rPr>
+        <w:t xml:space="preserve"> larger than </w:t>
+      </w:r>
+      <w:r>
+        <w:rPr>
+          <w:rFonts w:ascii="Open Sans" w:hAnsi="Open Sans" w:cs="Open Sans"/>
+          <w:color w:val="0E101A"/>
+          <w:sz w:val="22"/>
+          <w:szCs w:val="22"/>
+        </w:rPr>
+        <w:t>3</w:t>
+      </w:r>
+      <w:r>
+        <w:rPr>
+          <w:rFonts w:ascii="Open Sans" w:hAnsi="Open Sans" w:cs="Open Sans"/>
+          <w:color w:val="0E101A"/>
+          <w:sz w:val="22"/>
+          <w:szCs w:val="22"/>
+        </w:rPr>
+        <w:t xml:space="preserve">50 price points, </w:t>
+      </w:r>
+      <w:r>
+        <w:rPr>
+          <w:rFonts w:ascii="Open Sans" w:hAnsi="Open Sans" w:cs="Open Sans"/>
+          <w:color w:val="0E101A"/>
+          <w:sz w:val="22"/>
+          <w:szCs w:val="22"/>
+        </w:rPr>
+        <w:t xml:space="preserve">you shouldn’t lose any money. But even if the contra-trend has the magnitude greater than 350 price points, you </w:t>
+      </w:r>
+      <w:r>
+        <w:rPr>
+          <w:rFonts w:ascii="Open Sans" w:hAnsi="Open Sans" w:cs="Open Sans"/>
+          <w:color w:val="0E101A"/>
+          <w:sz w:val="22"/>
+          <w:szCs w:val="22"/>
+        </w:rPr>
+        <w:t xml:space="preserve">may lose money on some small trades, but that shouldn’t be substantial. The frequencies of small trades being cut-off by the Automated </w:t>
       </w:r>
       <w:r>
         <w:rPr>
@@ -18195,7 +18596,7 @@
         </w:pBdr>
         <w:shd w:val="pct10" w:color="auto" w:fill="auto"/>
         <w:spacing w:before="0" w:beforeAutospacing="0" w:after="240" w:afterAutospacing="0"/>
-        <w:jc w:val="both"/>
+        <w:jc w:val="right"/>
         <w:rPr>
           <w:rFonts w:ascii="Open Sans" w:hAnsi="Open Sans" w:cs="Open Sans"/>
           <w:color w:val="0E101A"/>
@@ -18376,7 +18777,43 @@
           <w:sz w:val="22"/>
           <w:szCs w:val="22"/>
         </w:rPr>
-        <w:t>So, we spread out our capitals, and therefore, for each price, we buy one ounce of gold.</w:t>
+        <w:t>So, we spread out our capitals, and therefore, for each price</w:t>
+      </w:r>
+      <w:r>
+        <w:rPr>
+          <w:rFonts w:ascii="Open Sans" w:hAnsi="Open Sans" w:cs="Open Sans"/>
+          <w:color w:val="0E101A"/>
+          <w:sz w:val="22"/>
+          <w:szCs w:val="22"/>
+        </w:rPr>
+        <w:t xml:space="preserve"> point</w:t>
+      </w:r>
+      <w:r>
+        <w:rPr>
+          <w:rFonts w:ascii="Open Sans" w:hAnsi="Open Sans" w:cs="Open Sans"/>
+          <w:color w:val="0E101A"/>
+          <w:sz w:val="22"/>
+          <w:szCs w:val="22"/>
+        </w:rPr>
+        <w:t xml:space="preserve">, we buy </w:t>
+      </w:r>
+      <w:r>
+        <w:rPr>
+          <w:rFonts w:ascii="Open Sans" w:hAnsi="Open Sans" w:cs="Open Sans"/>
+          <w:color w:val="0E101A"/>
+          <w:sz w:val="22"/>
+          <w:szCs w:val="22"/>
+        </w:rPr>
+        <w:t>1</w:t>
+      </w:r>
+      <w:r>
+        <w:rPr>
+          <w:rFonts w:ascii="Open Sans" w:hAnsi="Open Sans" w:cs="Open Sans"/>
+          <w:color w:val="0E101A"/>
+          <w:sz w:val="22"/>
+          <w:szCs w:val="22"/>
+        </w:rPr>
+        <w:t xml:space="preserve"> ounce of gold.</w:t>
       </w:r>
     </w:p>
     <w:p>
@@ -18406,7 +18843,25 @@
           <w:szCs w:val="22"/>
         </w:rPr>
         <w:lastRenderedPageBreak/>
-        <w:t>This time, gold doesn’t rise but keep dropping. It drops to 1800, which is the </w:t>
+        <w:t>This time, gold doesn’t rise but keep</w:t>
+      </w:r>
+      <w:r>
+        <w:rPr>
+          <w:rFonts w:ascii="Open Sans" w:hAnsi="Open Sans" w:cs="Open Sans"/>
+          <w:color w:val="0E101A"/>
+          <w:sz w:val="22"/>
+          <w:szCs w:val="22"/>
+        </w:rPr>
+        <w:t>s</w:t>
+      </w:r>
+      <w:r>
+        <w:rPr>
+          <w:rFonts w:ascii="Open Sans" w:hAnsi="Open Sans" w:cs="Open Sans"/>
+          <w:color w:val="0E101A"/>
+          <w:sz w:val="22"/>
+          <w:szCs w:val="22"/>
+        </w:rPr>
+        <w:t xml:space="preserve"> dropping. It drops to 1800, which is the </w:t>
       </w:r>
       <w:r>
         <w:rPr>
@@ -18505,6 +18960,15 @@
           <w:szCs w:val="22"/>
         </w:rPr>
       </w:pPr>
+      <w:r>
+        <w:rPr>
+          <w:rFonts w:ascii="Open Sans" w:hAnsi="Open Sans" w:cs="Open Sans"/>
+          <w:color w:val="0E101A"/>
+          <w:sz w:val="22"/>
+          <w:szCs w:val="22"/>
+        </w:rPr>
+        <w:t>Here’s the math:</w:t>
+      </w:r>
     </w:p>
     <w:p>
       <w:pPr>
@@ -18532,7 +18996,7 @@
           <w:sz w:val="22"/>
           <w:szCs w:val="22"/>
         </w:rPr>
-        <w:t>Here’s the math:</w:t>
+        <w:t>We bought 200 oz of gold with an average price of 1900. So, on average, for each oz of gold, we would make $100. </w:t>
       </w:r>
     </w:p>
     <w:p>
@@ -18561,7 +19025,7 @@
           <w:sz w:val="22"/>
           <w:szCs w:val="22"/>
         </w:rPr>
-        <w:t>We bought 200 oz of gold with an average price of 1900. So, on average, for each oz of gold, we would make $100. </w:t>
+        <w:t>Therefore 200 x $100 = $20,000 profit.</w:t>
       </w:r>
     </w:p>
     <w:p>
@@ -18590,7 +19054,7 @@
           <w:sz w:val="22"/>
           <w:szCs w:val="22"/>
         </w:rPr>
-        <w:t>Therefore 200 x $100 = $20,000 profit.</w:t>
+        <w:t>So, a 69% capital gain within a couple of weeks is absolutely a great win.</w:t>
       </w:r>
     </w:p>
     <w:p>
@@ -18612,15 +19076,6 @@
           <w:szCs w:val="22"/>
         </w:rPr>
       </w:pPr>
-      <w:r>
-        <w:rPr>
-          <w:rFonts w:ascii="Open Sans" w:hAnsi="Open Sans" w:cs="Open Sans"/>
-          <w:color w:val="0E101A"/>
-          <w:sz w:val="22"/>
-          <w:szCs w:val="22"/>
-        </w:rPr>
-        <w:t>So, a 69% capital gain within a couple of weeks is absolutely a great win.</w:t>
-      </w:r>
     </w:p>
     <w:p>
       <w:pPr>
@@ -19094,7 +19549,25 @@
           <w:sz w:val="22"/>
           <w:szCs w:val="22"/>
         </w:rPr>
-        <w:t>The price marks may go over a few price points or miss a few price points. Nevertheless, the price ranges could be close enough that would make this case study a classic case. For the </w:t>
+        <w:t xml:space="preserve">The price marks may go over a few price points or </w:t>
+      </w:r>
+      <w:r>
+        <w:rPr>
+          <w:rFonts w:ascii="Open Sans" w:hAnsi="Open Sans" w:cs="Open Sans"/>
+          <w:color w:val="0E101A"/>
+          <w:sz w:val="22"/>
+          <w:szCs w:val="22"/>
+        </w:rPr>
+        <w:t>being short</w:t>
+      </w:r>
+      <w:r>
+        <w:rPr>
+          <w:rFonts w:ascii="Open Sans" w:hAnsi="Open Sans" w:cs="Open Sans"/>
+          <w:color w:val="0E101A"/>
+          <w:sz w:val="22"/>
+          <w:szCs w:val="22"/>
+        </w:rPr>
+        <w:t xml:space="preserve"> a few price points. Nevertheless, the price ranges could be close enough that would make this case study a classic case. For the </w:t>
       </w:r>
       <w:r>
         <w:rPr>
@@ -19113,29 +19586,56 @@
           <w:sz w:val="22"/>
           <w:szCs w:val="22"/>
         </w:rPr>
-        <w:t>’s, given enough time, you would most likely hit them most of the time.</w:t>
-      </w:r>
-    </w:p>
-    <w:p>
-      <w:pPr>
-        <w:pStyle w:val="NormalWeb"/>
-        <w:spacing w:before="0" w:beforeAutospacing="0" w:after="240" w:afterAutospacing="0"/>
-        <w:jc w:val="both"/>
-        <w:rPr>
-          <w:rFonts w:ascii="Open Sans" w:hAnsi="Open Sans" w:cs="Open Sans"/>
-          <w:color w:val="0E101A"/>
-          <w:sz w:val="22"/>
-          <w:szCs w:val="22"/>
-        </w:rPr>
-      </w:pPr>
-      <w:r>
-        <w:rPr>
-          <w:rFonts w:ascii="Open Sans" w:hAnsi="Open Sans" w:cs="Open Sans"/>
-          <w:color w:val="0E101A"/>
-          <w:sz w:val="22"/>
-          <w:szCs w:val="22"/>
-        </w:rPr>
-        <w:t xml:space="preserve">With our Trending Cost-Average Trading, the more the price deviates from the </w:t>
+        <w:t xml:space="preserve">’s, given </w:t>
+      </w:r>
+      <w:r>
+        <w:rPr>
+          <w:rFonts w:ascii="Open Sans" w:hAnsi="Open Sans" w:cs="Open Sans"/>
+          <w:color w:val="0E101A"/>
+          <w:sz w:val="22"/>
+          <w:szCs w:val="22"/>
+        </w:rPr>
+        <w:t>reasonable</w:t>
+      </w:r>
+      <w:r>
+        <w:rPr>
+          <w:rFonts w:ascii="Open Sans" w:hAnsi="Open Sans" w:cs="Open Sans"/>
+          <w:color w:val="0E101A"/>
+          <w:sz w:val="22"/>
+          <w:szCs w:val="22"/>
+        </w:rPr>
+        <w:t xml:space="preserve"> time, you would most likely hit them most of the time.</w:t>
+      </w:r>
+    </w:p>
+    <w:p>
+      <w:pPr>
+        <w:pStyle w:val="NormalWeb"/>
+        <w:spacing w:before="0" w:beforeAutospacing="0" w:after="240" w:afterAutospacing="0"/>
+        <w:jc w:val="both"/>
+        <w:rPr>
+          <w:rFonts w:ascii="Open Sans" w:hAnsi="Open Sans" w:cs="Open Sans"/>
+          <w:color w:val="0E101A"/>
+          <w:sz w:val="22"/>
+          <w:szCs w:val="22"/>
+        </w:rPr>
+      </w:pPr>
+      <w:r>
+        <w:rPr>
+          <w:rFonts w:ascii="Open Sans" w:hAnsi="Open Sans" w:cs="Open Sans"/>
+          <w:color w:val="0E101A"/>
+          <w:sz w:val="22"/>
+          <w:szCs w:val="22"/>
+        </w:rPr>
+        <w:t xml:space="preserve">With our Trending Cost-Average </w:t>
+      </w:r>
+      <w:r>
+        <w:rPr>
+          <w:rFonts w:ascii="Open Sans" w:hAnsi="Open Sans" w:cs="Open Sans"/>
+          <w:color w:val="0E101A"/>
+          <w:sz w:val="22"/>
+          <w:szCs w:val="22"/>
+        </w:rPr>
+        <w:t>(</w:t>
       </w:r>
       <w:r>
         <w:rPr>
@@ -19146,16 +19646,25 @@
           <w:sz w:val="22"/>
           <w:szCs w:val="22"/>
         </w:rPr>
-        <w:t>eTP</w:t>
-      </w:r>
-      <w:r>
-        <w:rPr>
-          <w:rFonts w:ascii="Open Sans" w:hAnsi="Open Sans" w:cs="Open Sans"/>
-          <w:color w:val="0E101A"/>
-          <w:sz w:val="22"/>
-          <w:szCs w:val="22"/>
-        </w:rPr>
-        <w:t xml:space="preserve"> and getting closer to the </w:t>
+        <w:t>TCA</w:t>
+      </w:r>
+      <w:r>
+        <w:rPr>
+          <w:rFonts w:ascii="Open Sans" w:hAnsi="Open Sans" w:cs="Open Sans"/>
+          <w:color w:val="0E101A"/>
+          <w:sz w:val="22"/>
+          <w:szCs w:val="22"/>
+        </w:rPr>
+        <w:t xml:space="preserve">) </w:t>
+      </w:r>
+      <w:r>
+        <w:rPr>
+          <w:rFonts w:ascii="Open Sans" w:hAnsi="Open Sans" w:cs="Open Sans"/>
+          <w:color w:val="0E101A"/>
+          <w:sz w:val="22"/>
+          <w:szCs w:val="22"/>
+        </w:rPr>
+        <w:t xml:space="preserve">Trading, the more the price deviates from the </w:t>
       </w:r>
       <w:r>
         <w:rPr>
@@ -19166,16 +19675,16 @@
           <w:sz w:val="22"/>
           <w:szCs w:val="22"/>
         </w:rPr>
-        <w:t>mTP</w:t>
-      </w:r>
-      <w:r>
-        <w:rPr>
-          <w:rFonts w:ascii="Open Sans" w:hAnsi="Open Sans" w:cs="Open Sans"/>
-          <w:color w:val="0E101A"/>
-          <w:sz w:val="22"/>
-          <w:szCs w:val="22"/>
-        </w:rPr>
-        <w:t xml:space="preserve">, the better. It would mean that more positions are taken across the wider trading range. The result is more profit when the price gets to the </w:t>
+        <w:t>eTP</w:t>
+      </w:r>
+      <w:r>
+        <w:rPr>
+          <w:rFonts w:ascii="Open Sans" w:hAnsi="Open Sans" w:cs="Open Sans"/>
+          <w:color w:val="0E101A"/>
+          <w:sz w:val="22"/>
+          <w:szCs w:val="22"/>
+        </w:rPr>
+        <w:t xml:space="preserve"> and getting closer to the </w:t>
       </w:r>
       <w:r>
         <w:rPr>
@@ -19186,38 +19695,16 @@
           <w:sz w:val="22"/>
           <w:szCs w:val="22"/>
         </w:rPr>
-        <w:t>eTP</w:t>
-      </w:r>
-      <w:r>
-        <w:rPr>
-          <w:rFonts w:ascii="Open Sans" w:hAnsi="Open Sans" w:cs="Open Sans"/>
-          <w:color w:val="0E101A"/>
-          <w:sz w:val="22"/>
-          <w:szCs w:val="22"/>
-        </w:rPr>
-        <w:t>.</w:t>
-      </w:r>
-    </w:p>
-    <w:p>
-      <w:pPr>
-        <w:pStyle w:val="NormalWeb"/>
-        <w:spacing w:before="0" w:beforeAutospacing="0" w:after="240" w:afterAutospacing="0"/>
-        <w:jc w:val="both"/>
-        <w:rPr>
-          <w:rFonts w:ascii="Open Sans" w:hAnsi="Open Sans" w:cs="Open Sans"/>
-          <w:color w:val="0E101A"/>
-          <w:sz w:val="22"/>
-          <w:szCs w:val="22"/>
-        </w:rPr>
-      </w:pPr>
-      <w:r>
-        <w:rPr>
-          <w:rFonts w:ascii="Open Sans" w:hAnsi="Open Sans" w:cs="Open Sans"/>
-          <w:color w:val="0E101A"/>
-          <w:sz w:val="22"/>
-          <w:szCs w:val="22"/>
-        </w:rPr>
-        <w:t>There’s one caveat: if the price moves beyond the Loss-Cutting Threshold (</w:t>
+        <w:t>mTP</w:t>
+      </w:r>
+      <w:r>
+        <w:rPr>
+          <w:rFonts w:ascii="Open Sans" w:hAnsi="Open Sans" w:cs="Open Sans"/>
+          <w:color w:val="0E101A"/>
+          <w:sz w:val="22"/>
+          <w:szCs w:val="22"/>
+        </w:rPr>
+        <w:t xml:space="preserve">, the better. It would mean that more positions are taken across the wider trading range. The result is more profit when the price gets to the </w:t>
       </w:r>
       <w:r>
         <w:rPr>
@@ -19228,38 +19715,38 @@
           <w:sz w:val="22"/>
           <w:szCs w:val="22"/>
         </w:rPr>
-        <w:t>LCT</w:t>
-      </w:r>
-      <w:r>
-        <w:rPr>
-          <w:rFonts w:ascii="Open Sans" w:hAnsi="Open Sans" w:cs="Open Sans"/>
-          <w:color w:val="0E101A"/>
-          <w:sz w:val="22"/>
-          <w:szCs w:val="22"/>
-        </w:rPr>
-        <w:t>), losing trades will be cut out incrementally.</w:t>
-      </w:r>
-    </w:p>
-    <w:p>
-      <w:pPr>
-        <w:pStyle w:val="NormalWeb"/>
-        <w:spacing w:before="0" w:beforeAutospacing="0" w:after="240" w:afterAutospacing="0"/>
-        <w:jc w:val="both"/>
-        <w:rPr>
-          <w:rFonts w:ascii="Open Sans" w:hAnsi="Open Sans" w:cs="Open Sans"/>
-          <w:color w:val="0E101A"/>
-          <w:sz w:val="22"/>
-          <w:szCs w:val="22"/>
-        </w:rPr>
-      </w:pPr>
-      <w:r>
-        <w:rPr>
-          <w:rFonts w:ascii="Open Sans" w:hAnsi="Open Sans" w:cs="Open Sans"/>
-          <w:color w:val="0E101A"/>
-          <w:sz w:val="22"/>
-          <w:szCs w:val="22"/>
-        </w:rPr>
-        <w:t>To avoid the risk of getting beyond the Loss-Cutting Threshold (</w:t>
+        <w:t>eTP</w:t>
+      </w:r>
+      <w:r>
+        <w:rPr>
+          <w:rFonts w:ascii="Open Sans" w:hAnsi="Open Sans" w:cs="Open Sans"/>
+          <w:color w:val="0E101A"/>
+          <w:sz w:val="22"/>
+          <w:szCs w:val="22"/>
+        </w:rPr>
+        <w:t>.</w:t>
+      </w:r>
+    </w:p>
+    <w:p>
+      <w:pPr>
+        <w:pStyle w:val="NormalWeb"/>
+        <w:spacing w:before="0" w:beforeAutospacing="0" w:after="240" w:afterAutospacing="0"/>
+        <w:jc w:val="both"/>
+        <w:rPr>
+          <w:rFonts w:ascii="Open Sans" w:hAnsi="Open Sans" w:cs="Open Sans"/>
+          <w:color w:val="0E101A"/>
+          <w:sz w:val="22"/>
+          <w:szCs w:val="22"/>
+        </w:rPr>
+      </w:pPr>
+      <w:r>
+        <w:rPr>
+          <w:rFonts w:ascii="Open Sans" w:hAnsi="Open Sans" w:cs="Open Sans"/>
+          <w:color w:val="0E101A"/>
+          <w:sz w:val="22"/>
+          <w:szCs w:val="22"/>
+        </w:rPr>
+        <w:t>There’s one caveat: if the price moves beyond the Loss-Cutting Threshold (</w:t>
       </w:r>
       <w:r>
         <w:rPr>
@@ -19279,7 +19766,67 @@
           <w:sz w:val="22"/>
           <w:szCs w:val="22"/>
         </w:rPr>
-        <w:t xml:space="preserve">), you should only define the trading range right after drastic price drops. In doing so, you give yourself an extra safety cushion, which reduces </w:t>
+        <w:t>), losing trades will be cut out incrementally.</w:t>
+      </w:r>
+    </w:p>
+    <w:p>
+      <w:pPr>
+        <w:pStyle w:val="NormalWeb"/>
+        <w:spacing w:before="0" w:beforeAutospacing="0" w:after="240" w:afterAutospacing="0"/>
+        <w:jc w:val="both"/>
+        <w:rPr>
+          <w:rFonts w:ascii="Open Sans" w:hAnsi="Open Sans" w:cs="Open Sans"/>
+          <w:color w:val="0E101A"/>
+          <w:sz w:val="22"/>
+          <w:szCs w:val="22"/>
+        </w:rPr>
+      </w:pPr>
+      <w:r>
+        <w:rPr>
+          <w:rFonts w:ascii="Open Sans" w:hAnsi="Open Sans" w:cs="Open Sans"/>
+          <w:color w:val="0E101A"/>
+          <w:sz w:val="22"/>
+          <w:szCs w:val="22"/>
+        </w:rPr>
+        <w:t>To avoid the risk of getting beyond the Loss-Cutting Threshold (</w:t>
+      </w:r>
+      <w:r>
+        <w:rPr>
+          <w:rFonts w:ascii="Open Sans" w:hAnsi="Open Sans" w:cs="Open Sans"/>
+          <w:b/>
+          <w:bCs/>
+          <w:color w:val="0E101A"/>
+          <w:sz w:val="22"/>
+          <w:szCs w:val="22"/>
+        </w:rPr>
+        <w:t>LCT</w:t>
+      </w:r>
+      <w:r>
+        <w:rPr>
+          <w:rFonts w:ascii="Open Sans" w:hAnsi="Open Sans" w:cs="Open Sans"/>
+          <w:color w:val="0E101A"/>
+          <w:sz w:val="22"/>
+          <w:szCs w:val="22"/>
+        </w:rPr>
+        <w:t xml:space="preserve">), </w:t>
+      </w:r>
+      <w:r>
+        <w:rPr>
+          <w:rFonts w:ascii="Open Sans" w:hAnsi="Open Sans" w:cs="Open Sans"/>
+          <w:color w:val="0E101A"/>
+          <w:sz w:val="22"/>
+          <w:szCs w:val="22"/>
+        </w:rPr>
+        <w:t xml:space="preserve"> </w:t>
+      </w:r>
+      <w:r>
+        <w:rPr>
+          <w:rFonts w:ascii="Open Sans" w:hAnsi="Open Sans" w:cs="Open Sans"/>
+          <w:color w:val="0E101A"/>
+          <w:sz w:val="22"/>
+          <w:szCs w:val="22"/>
+        </w:rPr>
+        <w:t xml:space="preserve">you should only define the trading range right after drastic price drops. In doing so, you give yourself an extra safety cushion, which reduces </w:t>
       </w:r>
       <w:r>
         <w:rPr>
@@ -19297,7 +19844,25 @@
           <w:sz w:val="22"/>
           <w:szCs w:val="22"/>
         </w:rPr>
-        <w:t xml:space="preserve"> risk of having even a few trades being cut-off by the Automated Trading System (</w:t>
+        <w:t xml:space="preserve"> risk of having even a few trades being cut-off by the Automated </w:t>
+      </w:r>
+      <w:r>
+        <w:rPr>
+          <w:rFonts w:ascii="Open Sans" w:hAnsi="Open Sans" w:cs="Open Sans"/>
+          <w:color w:val="0E101A"/>
+          <w:sz w:val="22"/>
+          <w:szCs w:val="22"/>
+        </w:rPr>
+        <w:t>Loss-Cutting Mechanism</w:t>
+      </w:r>
+      <w:r>
+        <w:rPr>
+          <w:rFonts w:ascii="Open Sans" w:hAnsi="Open Sans" w:cs="Open Sans"/>
+          <w:color w:val="0E101A"/>
+          <w:sz w:val="22"/>
+          <w:szCs w:val="22"/>
+        </w:rPr>
+        <w:t xml:space="preserve"> (</w:t>
       </w:r>
       <w:r>
         <w:rPr>
@@ -19348,7 +19913,61 @@
           <w:sz w:val="22"/>
           <w:szCs w:val="22"/>
         </w:rPr>
-        <w:t>If you don’t want to wait until the price drop had happened, you can just discount the current price by – maybe 100 price points – and then define the Max Upper Bound (</w:t>
+        <w:t xml:space="preserve">If you don’t want to wait until </w:t>
+      </w:r>
+      <w:r>
+        <w:rPr>
+          <w:rFonts w:ascii="Open Sans" w:hAnsi="Open Sans" w:cs="Open Sans"/>
+          <w:color w:val="0E101A"/>
+          <w:sz w:val="22"/>
+          <w:szCs w:val="22"/>
+        </w:rPr>
+        <w:t xml:space="preserve">after </w:t>
+      </w:r>
+      <w:r>
+        <w:rPr>
+          <w:rFonts w:ascii="Open Sans" w:hAnsi="Open Sans" w:cs="Open Sans"/>
+          <w:color w:val="0E101A"/>
+          <w:sz w:val="22"/>
+          <w:szCs w:val="22"/>
+        </w:rPr>
+        <w:t>the price drop had happened</w:t>
+      </w:r>
+      <w:r>
+        <w:rPr>
+          <w:rFonts w:ascii="Open Sans" w:hAnsi="Open Sans" w:cs="Open Sans"/>
+          <w:color w:val="0E101A"/>
+          <w:sz w:val="22"/>
+          <w:szCs w:val="22"/>
+        </w:rPr>
+        <w:t xml:space="preserve"> before defining the trading range</w:t>
+      </w:r>
+      <w:r>
+        <w:rPr>
+          <w:rFonts w:ascii="Open Sans" w:hAnsi="Open Sans" w:cs="Open Sans"/>
+          <w:color w:val="0E101A"/>
+          <w:sz w:val="22"/>
+          <w:szCs w:val="22"/>
+        </w:rPr>
+        <w:t xml:space="preserve">, you can just discount the current price by – </w:t>
+      </w:r>
+      <w:r>
+        <w:rPr>
+          <w:rFonts w:ascii="Open Sans" w:hAnsi="Open Sans" w:cs="Open Sans"/>
+          <w:color w:val="0E101A"/>
+          <w:sz w:val="22"/>
+          <w:szCs w:val="22"/>
+        </w:rPr>
+        <w:t>let say</w:t>
+      </w:r>
+      <w:r>
+        <w:rPr>
+          <w:rFonts w:ascii="Open Sans" w:hAnsi="Open Sans" w:cs="Open Sans"/>
+          <w:color w:val="0E101A"/>
+          <w:sz w:val="22"/>
+          <w:szCs w:val="22"/>
+        </w:rPr>
+        <w:t xml:space="preserve"> 100 price points – and then define the Max Upper Bound (</w:t>
       </w:r>
       <w:r>
         <w:rPr>
@@ -19450,7 +20069,7 @@
           <w:right w:val="single" w:sz="4" w:space="4" w:color="auto" w:shadow="1"/>
         </w:pBdr>
         <w:shd w:val="pct10" w:color="auto" w:fill="auto"/>
-        <w:spacing w:before="0" w:beforeAutospacing="0" w:after="240" w:afterAutospacing="0"/>
+        <w:spacing w:before="0" w:beforeAutospacing="0" w:after="240" w:afterAutospacing="0" w:line="300" w:lineRule="exact"/>
         <w:jc w:val="both"/>
         <w:rPr>
           <w:rFonts w:ascii="Open Sans" w:hAnsi="Open Sans" w:cs="Open Sans"/>
@@ -19497,7 +20116,7 @@
           <w:right w:val="single" w:sz="4" w:space="4" w:color="auto" w:shadow="1"/>
         </w:pBdr>
         <w:shd w:val="pct10" w:color="auto" w:fill="auto"/>
-        <w:spacing w:before="0" w:beforeAutospacing="0" w:after="240" w:afterAutospacing="0"/>
+        <w:spacing w:before="0" w:beforeAutospacing="0" w:after="240" w:afterAutospacing="0" w:line="300" w:lineRule="exact"/>
         <w:jc w:val="both"/>
         <w:rPr>
           <w:rFonts w:ascii="Open Sans" w:hAnsi="Open Sans" w:cs="Open Sans"/>
@@ -19530,7 +20149,7 @@
           <w:right w:val="single" w:sz="4" w:space="4" w:color="auto" w:shadow="1"/>
         </w:pBdr>
         <w:shd w:val="pct10" w:color="auto" w:fill="auto"/>
-        <w:spacing w:before="0" w:beforeAutospacing="0" w:after="240" w:afterAutospacing="0"/>
+        <w:spacing w:before="0" w:beforeAutospacing="0" w:after="240" w:afterAutospacing="0" w:line="300" w:lineRule="exact"/>
         <w:jc w:val="both"/>
         <w:rPr>
           <w:rFonts w:ascii="Open Sans" w:hAnsi="Open Sans" w:cs="Open Sans"/>
@@ -19563,7 +20182,7 @@
           <w:right w:val="single" w:sz="4" w:space="4" w:color="auto" w:shadow="1"/>
         </w:pBdr>
         <w:shd w:val="pct10" w:color="auto" w:fill="auto"/>
-        <w:spacing w:before="0" w:beforeAutospacing="0" w:after="240" w:afterAutospacing="0"/>
+        <w:spacing w:before="0" w:beforeAutospacing="0" w:after="240" w:afterAutospacing="0" w:line="300" w:lineRule="exact"/>
         <w:jc w:val="both"/>
         <w:rPr>
           <w:rFonts w:ascii="Open Sans" w:hAnsi="Open Sans" w:cs="Open Sans"/>
@@ -19606,7 +20225,119 @@
           <w:sz w:val="22"/>
           <w:szCs w:val="22"/>
         </w:rPr>
-        <w:t>). Make sure you are not involuntarily forced out of a position by not having an adequate fund to withstand the market when it moves against you. However, cut out a few losses when you pass beyond the </w:t>
+        <w:t xml:space="preserve">). Make sure you are not involuntarily forced out of a position </w:t>
+      </w:r>
+      <w:r>
+        <w:rPr>
+          <w:rFonts w:ascii="Open Sans" w:hAnsi="Open Sans" w:cs="Open Sans"/>
+          <w:i/>
+          <w:iCs/>
+          <w:color w:val="0E101A"/>
+          <w:sz w:val="22"/>
+          <w:szCs w:val="22"/>
+        </w:rPr>
+        <w:t>just because you do</w:t>
+      </w:r>
+      <w:r>
+        <w:rPr>
+          <w:rFonts w:ascii="Open Sans" w:hAnsi="Open Sans" w:cs="Open Sans"/>
+          <w:i/>
+          <w:iCs/>
+          <w:color w:val="0E101A"/>
+          <w:sz w:val="22"/>
+          <w:szCs w:val="22"/>
+        </w:rPr>
+        <w:t xml:space="preserve"> not hav</w:t>
+      </w:r>
+      <w:r>
+        <w:rPr>
+          <w:rFonts w:ascii="Open Sans" w:hAnsi="Open Sans" w:cs="Open Sans"/>
+          <w:i/>
+          <w:iCs/>
+          <w:color w:val="0E101A"/>
+          <w:sz w:val="22"/>
+          <w:szCs w:val="22"/>
+        </w:rPr>
+        <w:t>e</w:t>
+      </w:r>
+      <w:r>
+        <w:rPr>
+          <w:rFonts w:ascii="Open Sans" w:hAnsi="Open Sans" w:cs="Open Sans"/>
+          <w:i/>
+          <w:iCs/>
+          <w:color w:val="0E101A"/>
+          <w:sz w:val="22"/>
+          <w:szCs w:val="22"/>
+        </w:rPr>
+        <w:t xml:space="preserve"> an adequate fund to withstand the market when it moves against you. However, </w:t>
+      </w:r>
+      <w:r>
+        <w:rPr>
+          <w:rFonts w:ascii="Open Sans" w:hAnsi="Open Sans" w:cs="Open Sans"/>
+          <w:i/>
+          <w:iCs/>
+          <w:color w:val="0E101A"/>
+          <w:sz w:val="22"/>
+          <w:szCs w:val="22"/>
+        </w:rPr>
+        <w:t xml:space="preserve"> the </w:t>
+      </w:r>
+      <w:r>
+        <w:rPr>
+          <w:rFonts w:ascii="Open Sans" w:hAnsi="Open Sans" w:cs="Open Sans"/>
+          <w:b/>
+          <w:bCs/>
+          <w:i/>
+          <w:iCs/>
+          <w:color w:val="0E101A"/>
+          <w:sz w:val="22"/>
+          <w:szCs w:val="22"/>
+        </w:rPr>
+        <w:t>ALCM</w:t>
+      </w:r>
+      <w:r>
+        <w:rPr>
+          <w:rFonts w:ascii="Open Sans" w:hAnsi="Open Sans" w:cs="Open Sans"/>
+          <w:i/>
+          <w:iCs/>
+          <w:color w:val="0E101A"/>
+          <w:sz w:val="22"/>
+          <w:szCs w:val="22"/>
+        </w:rPr>
+        <w:t xml:space="preserve"> will </w:t>
+      </w:r>
+      <w:r>
+        <w:rPr>
+          <w:rFonts w:ascii="Open Sans" w:hAnsi="Open Sans" w:cs="Open Sans"/>
+          <w:i/>
+          <w:iCs/>
+          <w:color w:val="0E101A"/>
+          <w:sz w:val="22"/>
+          <w:szCs w:val="22"/>
+        </w:rPr>
+        <w:t xml:space="preserve">cut out a few losses when </w:t>
+      </w:r>
+      <w:r>
+        <w:rPr>
+          <w:rFonts w:ascii="Open Sans" w:hAnsi="Open Sans" w:cs="Open Sans"/>
+          <w:i/>
+          <w:iCs/>
+          <w:color w:val="0E101A"/>
+          <w:sz w:val="22"/>
+          <w:szCs w:val="22"/>
+        </w:rPr>
+        <w:t>the market moves</w:t>
+      </w:r>
+      <w:r>
+        <w:rPr>
+          <w:rFonts w:ascii="Open Sans" w:hAnsi="Open Sans" w:cs="Open Sans"/>
+          <w:i/>
+          <w:iCs/>
+          <w:color w:val="0E101A"/>
+          <w:sz w:val="22"/>
+          <w:szCs w:val="22"/>
+        </w:rPr>
+        <w:t xml:space="preserve"> pass beyond the </w:t>
       </w:r>
       <w:r>
         <w:rPr>
@@ -19642,7 +20373,7 @@
           <w:right w:val="single" w:sz="4" w:space="4" w:color="auto" w:shadow="1"/>
         </w:pBdr>
         <w:shd w:val="pct10" w:color="auto" w:fill="auto"/>
-        <w:spacing w:before="0" w:beforeAutospacing="0" w:after="240" w:afterAutospacing="0"/>
+        <w:spacing w:before="0" w:beforeAutospacing="0" w:after="240" w:afterAutospacing="0" w:line="300" w:lineRule="exact"/>
         <w:jc w:val="both"/>
         <w:rPr>
           <w:rFonts w:ascii="Open Sans" w:hAnsi="Open Sans" w:cs="Open Sans"/>
@@ -19685,7 +20416,7 @@
           <w:sz w:val="22"/>
           <w:szCs w:val="22"/>
         </w:rPr>
-        <w:t> If you want to buy, wait until the market corrects itself for at least 50 price points before you begin to define the trading ranges. These price points are the extra cushion that you give yourself, which widens your error-tolerance.</w:t>
+        <w:t> </w:t>
       </w:r>
     </w:p>
     <w:p>
@@ -19698,7 +20429,7 @@
           <w:right w:val="single" w:sz="4" w:space="4" w:color="auto" w:shadow="1"/>
         </w:pBdr>
         <w:shd w:val="pct10" w:color="auto" w:fill="auto"/>
-        <w:spacing w:before="0" w:beforeAutospacing="0" w:after="240" w:afterAutospacing="0"/>
+        <w:spacing w:before="0" w:beforeAutospacing="0" w:after="240" w:afterAutospacing="0" w:line="300" w:lineRule="exact"/>
         <w:jc w:val="both"/>
         <w:rPr>
           <w:rFonts w:ascii="Open Sans" w:hAnsi="Open Sans" w:cs="Open Sans"/>
@@ -19718,7 +20449,7 @@
           <w:sz w:val="22"/>
           <w:szCs w:val="22"/>
         </w:rPr>
-        <w:t xml:space="preserve">Be convinced that you’ve spotted the right uptrend. Act with confidence! Do not flint when the market moves against you. That’s how you make more money. The LCT </w:t>
+        <w:t xml:space="preserve">If you want to buy, wait until the market corrects itself for at least 50 price points before you begin to define the trading ranges. These price points are the extra cushion that you give yourself, which </w:t>
       </w:r>
       <w:r>
         <w:rPr>
@@ -19729,8 +20460,188 @@
           <w:sz w:val="22"/>
           <w:szCs w:val="22"/>
         </w:rPr>
+        <w:t xml:space="preserve">allows you to have a </w:t>
+      </w:r>
+      <w:r>
+        <w:rPr>
+          <w:rFonts w:ascii="Open Sans" w:hAnsi="Open Sans" w:cs="Open Sans"/>
+          <w:i/>
+          <w:iCs/>
+          <w:color w:val="0E101A"/>
+          <w:sz w:val="22"/>
+          <w:szCs w:val="22"/>
+        </w:rPr>
+        <w:t>wide</w:t>
+      </w:r>
+      <w:r>
+        <w:rPr>
+          <w:rFonts w:ascii="Open Sans" w:hAnsi="Open Sans" w:cs="Open Sans"/>
+          <w:i/>
+          <w:iCs/>
+          <w:color w:val="0E101A"/>
+          <w:sz w:val="22"/>
+          <w:szCs w:val="22"/>
+        </w:rPr>
+        <w:t>r</w:t>
+      </w:r>
+      <w:r>
+        <w:rPr>
+          <w:rFonts w:ascii="Open Sans" w:hAnsi="Open Sans" w:cs="Open Sans"/>
+          <w:i/>
+          <w:iCs/>
+          <w:color w:val="0E101A"/>
+          <w:sz w:val="22"/>
+          <w:szCs w:val="22"/>
+        </w:rPr>
+        <w:t xml:space="preserve"> error-tolerance.</w:t>
+      </w:r>
+    </w:p>
+    <w:p>
+      <w:pPr>
+        <w:pStyle w:val="NormalWeb"/>
+        <w:pBdr>
+          <w:top w:val="single" w:sz="4" w:space="1" w:color="auto" w:shadow="1"/>
+          <w:left w:val="single" w:sz="4" w:space="4" w:color="auto" w:shadow="1"/>
+          <w:bottom w:val="single" w:sz="4" w:space="1" w:color="auto" w:shadow="1"/>
+          <w:right w:val="single" w:sz="4" w:space="4" w:color="auto" w:shadow="1"/>
+        </w:pBdr>
+        <w:shd w:val="pct10" w:color="auto" w:fill="auto"/>
+        <w:spacing w:before="0" w:beforeAutospacing="0" w:after="240" w:afterAutospacing="0" w:line="300" w:lineRule="exact"/>
+        <w:jc w:val="both"/>
+        <w:rPr>
+          <w:rFonts w:ascii="Open Sans" w:hAnsi="Open Sans" w:cs="Open Sans"/>
+          <w:i/>
+          <w:iCs/>
+          <w:color w:val="0E101A"/>
+          <w:sz w:val="22"/>
+          <w:szCs w:val="22"/>
+        </w:rPr>
+      </w:pPr>
+      <w:r>
+        <w:rPr>
+          <w:rFonts w:ascii="Open Sans" w:hAnsi="Open Sans" w:cs="Open Sans"/>
+          <w:i/>
+          <w:iCs/>
+          <w:color w:val="0E101A"/>
+          <w:sz w:val="22"/>
+          <w:szCs w:val="22"/>
+        </w:rPr>
         <w:lastRenderedPageBreak/>
-        <w:t>is there already to prevent you from un-manageable loss, but most likely you shouldn’t have to be beyond the LCT.</w:t>
+        <w:t>Know when</w:t>
+      </w:r>
+      <w:r>
+        <w:rPr>
+          <w:rFonts w:ascii="Open Sans" w:hAnsi="Open Sans" w:cs="Open Sans"/>
+          <w:i/>
+          <w:iCs/>
+          <w:color w:val="0E101A"/>
+          <w:sz w:val="22"/>
+          <w:szCs w:val="22"/>
+        </w:rPr>
+        <w:t xml:space="preserve"> you’ve spotted the right uptrend. Act with confidence! </w:t>
+      </w:r>
+    </w:p>
+    <w:p>
+      <w:pPr>
+        <w:pStyle w:val="NormalWeb"/>
+        <w:pBdr>
+          <w:top w:val="single" w:sz="4" w:space="1" w:color="auto" w:shadow="1"/>
+          <w:left w:val="single" w:sz="4" w:space="4" w:color="auto" w:shadow="1"/>
+          <w:bottom w:val="single" w:sz="4" w:space="1" w:color="auto" w:shadow="1"/>
+          <w:right w:val="single" w:sz="4" w:space="4" w:color="auto" w:shadow="1"/>
+        </w:pBdr>
+        <w:shd w:val="pct10" w:color="auto" w:fill="auto"/>
+        <w:spacing w:before="0" w:beforeAutospacing="0" w:after="240" w:afterAutospacing="0" w:line="300" w:lineRule="exact"/>
+        <w:jc w:val="both"/>
+        <w:rPr>
+          <w:rFonts w:ascii="Open Sans" w:hAnsi="Open Sans" w:cs="Open Sans"/>
+          <w:i/>
+          <w:iCs/>
+          <w:color w:val="0E101A"/>
+          <w:sz w:val="22"/>
+          <w:szCs w:val="22"/>
+        </w:rPr>
+      </w:pPr>
+      <w:r>
+        <w:rPr>
+          <w:rFonts w:ascii="Open Sans" w:hAnsi="Open Sans" w:cs="Open Sans"/>
+          <w:i/>
+          <w:iCs/>
+          <w:color w:val="0E101A"/>
+          <w:sz w:val="22"/>
+          <w:szCs w:val="22"/>
+        </w:rPr>
+        <w:t>Do not flin</w:t>
+      </w:r>
+      <w:r>
+        <w:rPr>
+          <w:rFonts w:ascii="Open Sans" w:hAnsi="Open Sans" w:cs="Open Sans"/>
+          <w:i/>
+          <w:iCs/>
+          <w:color w:val="0E101A"/>
+          <w:sz w:val="22"/>
+          <w:szCs w:val="22"/>
+        </w:rPr>
+        <w:t>ch</w:t>
+      </w:r>
+      <w:r>
+        <w:rPr>
+          <w:rFonts w:ascii="Open Sans" w:hAnsi="Open Sans" w:cs="Open Sans"/>
+          <w:i/>
+          <w:iCs/>
+          <w:color w:val="0E101A"/>
+          <w:sz w:val="22"/>
+          <w:szCs w:val="22"/>
+        </w:rPr>
+        <w:t xml:space="preserve"> when the market moves against you. That’s how you make more money. The </w:t>
+      </w:r>
+      <w:r>
+        <w:rPr>
+          <w:rFonts w:ascii="Open Sans" w:hAnsi="Open Sans" w:cs="Open Sans"/>
+          <w:b/>
+          <w:bCs/>
+          <w:i/>
+          <w:iCs/>
+          <w:color w:val="0E101A"/>
+          <w:sz w:val="22"/>
+          <w:szCs w:val="22"/>
+        </w:rPr>
+        <w:t>LCT</w:t>
+      </w:r>
+      <w:r>
+        <w:rPr>
+          <w:rFonts w:ascii="Open Sans" w:hAnsi="Open Sans" w:cs="Open Sans"/>
+          <w:i/>
+          <w:iCs/>
+          <w:color w:val="0E101A"/>
+          <w:sz w:val="22"/>
+          <w:szCs w:val="22"/>
+        </w:rPr>
+        <w:t xml:space="preserve"> is there already to prevent you from un-manageable loss, but most likely you shouldn’t have to be beyond the </w:t>
+      </w:r>
+      <w:r>
+        <w:rPr>
+          <w:rFonts w:ascii="Open Sans" w:hAnsi="Open Sans" w:cs="Open Sans"/>
+          <w:b/>
+          <w:bCs/>
+          <w:i/>
+          <w:iCs/>
+          <w:color w:val="0E101A"/>
+          <w:sz w:val="22"/>
+          <w:szCs w:val="22"/>
+        </w:rPr>
+        <w:t>LCT</w:t>
+      </w:r>
+      <w:r>
+        <w:rPr>
+          <w:rFonts w:ascii="Open Sans" w:hAnsi="Open Sans" w:cs="Open Sans"/>
+          <w:i/>
+          <w:iCs/>
+          <w:color w:val="0E101A"/>
+          <w:sz w:val="22"/>
+          <w:szCs w:val="22"/>
+        </w:rPr>
+        <w:t>.</w:t>
       </w:r>
     </w:p>
     <w:p>
@@ -36153,6 +37064,45 @@
         </w:rPr>
         <w:t>.</w:t>
       </w:r>
+      <w:r>
+        <w:rPr>
+          <w:rFonts w:ascii="Open Sans" w:eastAsia="Times New Roman" w:hAnsi="Open Sans" w:cs="Open Sans"/>
+          <w:color w:val="0E101A"/>
+        </w:rPr>
+        <w:t xml:space="preserve">  For simple trading, the </w:t>
+      </w:r>
+      <w:r>
+        <w:rPr>
+          <w:rFonts w:ascii="Open Sans" w:eastAsia="Times New Roman" w:hAnsi="Open Sans" w:cs="Open Sans"/>
+          <w:b/>
+          <w:bCs/>
+          <w:color w:val="0E101A"/>
+        </w:rPr>
+        <w:t>eTP</w:t>
+      </w:r>
+      <w:r>
+        <w:rPr>
+          <w:rFonts w:ascii="Open Sans" w:eastAsia="Times New Roman" w:hAnsi="Open Sans" w:cs="Open Sans"/>
+          <w:color w:val="0E101A"/>
+        </w:rPr>
+        <w:t xml:space="preserve"> and the </w:t>
+      </w:r>
+      <w:r>
+        <w:rPr>
+          <w:rFonts w:ascii="Open Sans" w:eastAsia="Times New Roman" w:hAnsi="Open Sans" w:cs="Open Sans"/>
+          <w:b/>
+          <w:bCs/>
+          <w:color w:val="0E101A"/>
+        </w:rPr>
+        <w:t>mUB</w:t>
+      </w:r>
+      <w:r>
+        <w:rPr>
+          <w:rFonts w:ascii="Open Sans" w:eastAsia="Times New Roman" w:hAnsi="Open Sans" w:cs="Open Sans"/>
+          <w:color w:val="0E101A"/>
+        </w:rPr>
+        <w:t xml:space="preserve"> is the same.</w:t>
+      </w:r>
     </w:p>
     <w:p>
       <w:pPr>

--- a/PRINT.docx
+++ b/PRINT.docx
@@ -4824,7 +4824,7 @@
         </w:tabs>
       </w:pPr>
       <w:r>
-        <w:t>CHAPTER IV: DOWN &amp; UP – BEST CASE SCENARIO</w:t>
+        <w:t>CHAPTER IV: BEST CASE SCENARIO</w:t>
       </w:r>
       <w:r>
         <w:tab/>
@@ -6849,16 +6849,7 @@
           <w:sz w:val="22"/>
           <w:szCs w:val="22"/>
         </w:rPr>
-        <w:t xml:space="preserve">explore the opposite option. </w:t>
-      </w:r>
-      <w:r>
-        <w:rPr>
-          <w:rFonts w:ascii="Open Sans" w:hAnsi="Open Sans" w:cs="Open Sans"/>
-          <w:color w:val="0E101A"/>
-          <w:sz w:val="22"/>
-          <w:szCs w:val="22"/>
-        </w:rPr>
-        <w:t xml:space="preserve">Let say </w:t>
+        <w:t xml:space="preserve">explore the opposite option. Let say </w:t>
       </w:r>
       <w:r>
         <w:rPr>
@@ -20835,7 +20826,72 @@
           <w:sz w:val="22"/>
           <w:szCs w:val="22"/>
         </w:rPr>
-        <w:t>In this chapter, we’ll learn the second important concept: the break-even price point. Before entering trades, you have to know where the break-even point is.</w:t>
+        <w:t xml:space="preserve">In this chapter, we’ll learn the second important concept: the </w:t>
+      </w:r>
+      <w:r>
+        <w:rPr>
+          <w:rFonts w:ascii="Open Sans" w:hAnsi="Open Sans" w:cs="Open Sans"/>
+          <w:b/>
+          <w:bCs/>
+          <w:color w:val="0E101A"/>
+          <w:sz w:val="22"/>
+          <w:szCs w:val="22"/>
+        </w:rPr>
+        <w:t>break-even</w:t>
+      </w:r>
+      <w:r>
+        <w:rPr>
+          <w:rFonts w:ascii="Open Sans" w:hAnsi="Open Sans" w:cs="Open Sans"/>
+          <w:color w:val="0E101A"/>
+          <w:sz w:val="22"/>
+          <w:szCs w:val="22"/>
+        </w:rPr>
+        <w:t xml:space="preserve"> price point. Before entering trades, you have to know where the break-even point is.</w:t>
+      </w:r>
+      <w:r>
+        <w:rPr>
+          <w:rFonts w:ascii="Open Sans" w:hAnsi="Open Sans" w:cs="Open Sans"/>
+          <w:color w:val="0E101A"/>
+          <w:sz w:val="22"/>
+          <w:szCs w:val="22"/>
+        </w:rPr>
+        <w:t xml:space="preserve"> In trading, there are generally only three plans. Plan A is to make profit. Plan B is to break even, and Plan C is to minimize </w:t>
+      </w:r>
+      <w:r>
+        <w:rPr>
+          <w:rFonts w:ascii="Open Sans" w:hAnsi="Open Sans" w:cs="Open Sans"/>
+          <w:color w:val="0E101A"/>
+          <w:sz w:val="22"/>
+          <w:szCs w:val="22"/>
+        </w:rPr>
+        <w:t xml:space="preserve">the potential </w:t>
+      </w:r>
+      <w:r>
+        <w:rPr>
+          <w:rFonts w:ascii="Open Sans" w:hAnsi="Open Sans" w:cs="Open Sans"/>
+          <w:color w:val="0E101A"/>
+          <w:sz w:val="22"/>
+          <w:szCs w:val="22"/>
+        </w:rPr>
+        <w:t xml:space="preserve">loss. </w:t>
+      </w:r>
+      <w:r>
+        <w:rPr>
+          <w:rFonts w:ascii="Open Sans" w:hAnsi="Open Sans" w:cs="Open Sans"/>
+          <w:color w:val="0E101A"/>
+          <w:sz w:val="22"/>
+          <w:szCs w:val="22"/>
+        </w:rPr>
+        <w:t>In this chapter, w</w:t>
+      </w:r>
+      <w:r>
+        <w:rPr>
+          <w:rFonts w:ascii="Open Sans" w:hAnsi="Open Sans" w:cs="Open Sans"/>
+          <w:color w:val="0E101A"/>
+          <w:sz w:val="22"/>
+          <w:szCs w:val="22"/>
+        </w:rPr>
+        <w:t>e cover plan B.</w:t>
       </w:r>
     </w:p>
     <w:p>
@@ -20934,29 +20990,67 @@
           <w:sz w:val="22"/>
           <w:szCs w:val="22"/>
         </w:rPr>
-        <w:t>Before getting into trades, a fund manager must know his break-even price point. If he’s not sure if he can even reach that break-even price point, then don’t even bother to enter into trades.</w:t>
-      </w:r>
-    </w:p>
-    <w:p>
-      <w:pPr>
-        <w:pStyle w:val="NormalWeb"/>
-        <w:spacing w:before="0" w:beforeAutospacing="0" w:after="240" w:afterAutospacing="0"/>
-        <w:jc w:val="both"/>
-        <w:rPr>
-          <w:rFonts w:ascii="Open Sans" w:hAnsi="Open Sans" w:cs="Open Sans"/>
-          <w:color w:val="0E101A"/>
-          <w:sz w:val="22"/>
-          <w:szCs w:val="22"/>
-        </w:rPr>
-      </w:pPr>
-      <w:r>
-        <w:rPr>
-          <w:rFonts w:ascii="Open Sans" w:hAnsi="Open Sans" w:cs="Open Sans"/>
-          <w:color w:val="0E101A"/>
-          <w:sz w:val="22"/>
-          <w:szCs w:val="22"/>
-        </w:rPr>
-        <w:t>Our Automated Trading System (ATS) provides you tools to project this break-even point (</w:t>
+        <w:t xml:space="preserve">Before getting into trades, a fund manager must know his break-even price point. If he’s not sure if he can even reach that break-even price point, then don’t even bother to enter </w:t>
+      </w:r>
+      <w:r>
+        <w:rPr>
+          <w:rFonts w:ascii="Open Sans" w:hAnsi="Open Sans" w:cs="Open Sans"/>
+          <w:color w:val="0E101A"/>
+          <w:sz w:val="22"/>
+          <w:szCs w:val="22"/>
+        </w:rPr>
+        <w:t>any</w:t>
+      </w:r>
+      <w:r>
+        <w:rPr>
+          <w:rFonts w:ascii="Open Sans" w:hAnsi="Open Sans" w:cs="Open Sans"/>
+          <w:color w:val="0E101A"/>
+          <w:sz w:val="22"/>
+          <w:szCs w:val="22"/>
+        </w:rPr>
+        <w:t xml:space="preserve"> trade.</w:t>
+      </w:r>
+    </w:p>
+    <w:p>
+      <w:pPr>
+        <w:pStyle w:val="NormalWeb"/>
+        <w:spacing w:before="0" w:beforeAutospacing="0" w:after="240" w:afterAutospacing="0"/>
+        <w:jc w:val="both"/>
+        <w:rPr>
+          <w:rFonts w:ascii="Open Sans" w:hAnsi="Open Sans" w:cs="Open Sans"/>
+          <w:color w:val="0E101A"/>
+          <w:sz w:val="22"/>
+          <w:szCs w:val="22"/>
+        </w:rPr>
+      </w:pPr>
+      <w:r>
+        <w:rPr>
+          <w:rFonts w:ascii="Open Sans" w:hAnsi="Open Sans" w:cs="Open Sans"/>
+          <w:color w:val="0E101A"/>
+          <w:sz w:val="22"/>
+          <w:szCs w:val="22"/>
+        </w:rPr>
+        <w:t>Our Automated Trading System (</w:t>
+      </w:r>
+      <w:r>
+        <w:rPr>
+          <w:rFonts w:ascii="Open Sans" w:hAnsi="Open Sans" w:cs="Open Sans"/>
+          <w:b/>
+          <w:bCs/>
+          <w:color w:val="0E101A"/>
+          <w:sz w:val="22"/>
+          <w:szCs w:val="22"/>
+        </w:rPr>
+        <w:t>ATS</w:t>
+      </w:r>
+      <w:r>
+        <w:rPr>
+          <w:rFonts w:ascii="Open Sans" w:hAnsi="Open Sans" w:cs="Open Sans"/>
+          <w:color w:val="0E101A"/>
+          <w:sz w:val="22"/>
+          <w:szCs w:val="22"/>
+        </w:rPr>
+        <w:t>) provides you tools to project this break-even point (</w:t>
       </w:r>
       <w:r>
         <w:rPr>
@@ -20984,33 +21078,48 @@
         <w:spacing w:before="0" w:beforeAutospacing="0" w:after="240" w:afterAutospacing="0"/>
         <w:jc w:val="both"/>
         <w:rPr>
-          <w:rFonts w:ascii="Open Sans" w:hAnsi="Open Sans" w:cs="Open Sans"/>
-          <w:color w:val="0E101A"/>
-          <w:sz w:val="22"/>
-          <w:szCs w:val="22"/>
-        </w:rPr>
-      </w:pPr>
-    </w:p>
-    <w:p>
-      <w:pPr>
-        <w:pStyle w:val="NormalWeb"/>
-        <w:spacing w:before="0" w:beforeAutospacing="0" w:after="240" w:afterAutospacing="0"/>
-        <w:jc w:val="both"/>
-        <w:rPr>
-          <w:rFonts w:ascii="Open Sans" w:hAnsi="Open Sans" w:cs="Open Sans"/>
-          <w:color w:val="0E101A"/>
-          <w:sz w:val="22"/>
-          <w:szCs w:val="22"/>
-        </w:rPr>
-      </w:pPr>
-      <w:r>
-        <w:rPr>
           <w:rStyle w:val="Strong"/>
           <w:rFonts w:ascii="Open Sans" w:hAnsi="Open Sans" w:cs="Open Sans"/>
           <w:color w:val="0E101A"/>
           <w:sz w:val="22"/>
           <w:szCs w:val="22"/>
         </w:rPr>
+      </w:pPr>
+    </w:p>
+    <w:p>
+      <w:pPr>
+        <w:pStyle w:val="NormalWeb"/>
+        <w:spacing w:before="0" w:beforeAutospacing="0" w:after="240" w:afterAutospacing="0"/>
+        <w:jc w:val="both"/>
+        <w:rPr>
+          <w:rStyle w:val="Strong"/>
+          <w:rFonts w:ascii="Open Sans" w:hAnsi="Open Sans" w:cs="Open Sans"/>
+          <w:color w:val="0E101A"/>
+          <w:sz w:val="22"/>
+          <w:szCs w:val="22"/>
+        </w:rPr>
+      </w:pPr>
+    </w:p>
+    <w:p>
+      <w:pPr>
+        <w:pStyle w:val="NormalWeb"/>
+        <w:spacing w:before="0" w:beforeAutospacing="0" w:after="240" w:afterAutospacing="0"/>
+        <w:jc w:val="both"/>
+        <w:rPr>
+          <w:rFonts w:ascii="Open Sans" w:hAnsi="Open Sans" w:cs="Open Sans"/>
+          <w:color w:val="0E101A"/>
+          <w:sz w:val="22"/>
+          <w:szCs w:val="22"/>
+        </w:rPr>
+      </w:pPr>
+      <w:r>
+        <w:rPr>
+          <w:rStyle w:val="Strong"/>
+          <w:rFonts w:ascii="Open Sans" w:hAnsi="Open Sans" w:cs="Open Sans"/>
+          <w:color w:val="0E101A"/>
+          <w:sz w:val="22"/>
+          <w:szCs w:val="22"/>
+        </w:rPr>
         <w:t>PHILOSOPHY</w:t>
       </w:r>
     </w:p>
@@ -21033,57 +21142,293 @@
           <w:sz w:val="22"/>
           <w:szCs w:val="22"/>
         </w:rPr>
+        <w:t>To be successful as a fund manager, playing safe is the corner-stone philosophy of high-leverage trading. Play to win is just as important. Without the intention to gain, we shouldn’t trade at all.</w:t>
+      </w:r>
+    </w:p>
+    <w:p>
+      <w:pPr>
+        <w:pStyle w:val="NormalWeb"/>
+        <w:spacing w:before="0" w:beforeAutospacing="0" w:after="240" w:afterAutospacing="0"/>
+        <w:jc w:val="both"/>
+        <w:rPr>
+          <w:rFonts w:ascii="Open Sans" w:hAnsi="Open Sans" w:cs="Open Sans"/>
+          <w:color w:val="0E101A"/>
+          <w:sz w:val="22"/>
+          <w:szCs w:val="22"/>
+        </w:rPr>
+      </w:pPr>
+      <w:r>
+        <w:rPr>
+          <w:rFonts w:ascii="Open Sans" w:hAnsi="Open Sans" w:cs="Open Sans"/>
+          <w:color w:val="0E101A"/>
+          <w:sz w:val="22"/>
+          <w:szCs w:val="22"/>
+        </w:rPr>
+        <w:t xml:space="preserve">Combining these two philosophies, we came up with a synthetic one: </w:t>
+      </w:r>
+      <w:r>
+        <w:rPr>
+          <w:rFonts w:ascii="Open Sans" w:hAnsi="Open Sans" w:cs="Open Sans"/>
+          <w:b/>
+          <w:bCs/>
+          <w:color w:val="0E101A"/>
+          <w:sz w:val="22"/>
+          <w:szCs w:val="22"/>
+        </w:rPr>
+        <w:t>safe winning</w:t>
+      </w:r>
+      <w:r>
+        <w:rPr>
+          <w:rFonts w:ascii="Open Sans" w:hAnsi="Open Sans" w:cs="Open Sans"/>
+          <w:color w:val="0E101A"/>
+          <w:sz w:val="22"/>
+          <w:szCs w:val="22"/>
+        </w:rPr>
+        <w:t xml:space="preserve"> philosophy. We play to win but aren’t willing to expose ourselves to </w:t>
+      </w:r>
+      <w:r>
+        <w:rPr>
+          <w:rFonts w:ascii="Open Sans" w:hAnsi="Open Sans" w:cs="Open Sans"/>
+          <w:color w:val="0E101A"/>
+          <w:sz w:val="22"/>
+          <w:szCs w:val="22"/>
+        </w:rPr>
+        <w:t xml:space="preserve">unnecessary </w:t>
+      </w:r>
+      <w:r>
+        <w:rPr>
+          <w:rFonts w:ascii="Open Sans" w:hAnsi="Open Sans" w:cs="Open Sans"/>
+          <w:color w:val="0E101A"/>
+          <w:sz w:val="22"/>
+          <w:szCs w:val="22"/>
+        </w:rPr>
+        <w:t xml:space="preserve"> losing situation</w:t>
+      </w:r>
+      <w:r>
+        <w:rPr>
+          <w:rFonts w:ascii="Open Sans" w:hAnsi="Open Sans" w:cs="Open Sans"/>
+          <w:color w:val="0E101A"/>
+          <w:sz w:val="22"/>
+          <w:szCs w:val="22"/>
+        </w:rPr>
+        <w:t>s</w:t>
+      </w:r>
+      <w:r>
+        <w:rPr>
+          <w:rFonts w:ascii="Open Sans" w:hAnsi="Open Sans" w:cs="Open Sans"/>
+          <w:color w:val="0E101A"/>
+          <w:sz w:val="22"/>
+          <w:szCs w:val="22"/>
+        </w:rPr>
+        <w:t xml:space="preserve">. With that in mind, we should consider the break-even </w:t>
+      </w:r>
+      <w:r>
+        <w:rPr>
+          <w:rFonts w:ascii="Open Sans" w:hAnsi="Open Sans" w:cs="Open Sans"/>
+          <w:color w:val="0E101A"/>
+          <w:sz w:val="22"/>
+          <w:szCs w:val="22"/>
+        </w:rPr>
+        <w:t>price point</w:t>
+      </w:r>
+      <w:r>
+        <w:rPr>
+          <w:rFonts w:ascii="Open Sans" w:hAnsi="Open Sans" w:cs="Open Sans"/>
+          <w:color w:val="0E101A"/>
+          <w:sz w:val="22"/>
+          <w:szCs w:val="22"/>
+        </w:rPr>
+        <w:t xml:space="preserve"> as the relative worst-case scenario.</w:t>
+      </w:r>
+    </w:p>
+    <w:p>
+      <w:pPr>
+        <w:pStyle w:val="NormalWeb"/>
+        <w:spacing w:before="0" w:beforeAutospacing="0" w:after="240" w:afterAutospacing="0"/>
+        <w:jc w:val="both"/>
+        <w:rPr>
+          <w:rFonts w:ascii="Open Sans" w:hAnsi="Open Sans" w:cs="Open Sans"/>
+          <w:color w:val="0E101A"/>
+          <w:sz w:val="22"/>
+          <w:szCs w:val="22"/>
+        </w:rPr>
+      </w:pPr>
+    </w:p>
+    <w:p>
+      <w:pPr>
+        <w:pStyle w:val="NormalWeb"/>
+        <w:spacing w:before="0" w:beforeAutospacing="0" w:after="240" w:afterAutospacing="0"/>
+        <w:jc w:val="both"/>
+        <w:rPr>
+          <w:rFonts w:ascii="Open Sans" w:hAnsi="Open Sans" w:cs="Open Sans"/>
+          <w:color w:val="0E101A"/>
+          <w:sz w:val="22"/>
+          <w:szCs w:val="22"/>
+        </w:rPr>
+      </w:pPr>
+      <w:r>
+        <w:rPr>
+          <w:rStyle w:val="Strong"/>
+          <w:rFonts w:ascii="Open Sans" w:hAnsi="Open Sans" w:cs="Open Sans"/>
+          <w:color w:val="0E101A"/>
+          <w:sz w:val="22"/>
+          <w:szCs w:val="22"/>
+        </w:rPr>
+        <w:t>SOLUTION</w:t>
+      </w:r>
+    </w:p>
+    <w:p>
+      <w:pPr>
+        <w:pStyle w:val="NormalWeb"/>
+        <w:spacing w:before="0" w:beforeAutospacing="0" w:after="240" w:afterAutospacing="0"/>
+        <w:jc w:val="both"/>
+        <w:rPr>
+          <w:rFonts w:ascii="Open Sans" w:hAnsi="Open Sans" w:cs="Open Sans"/>
+          <w:color w:val="0E101A"/>
+          <w:sz w:val="22"/>
+          <w:szCs w:val="22"/>
+        </w:rPr>
+      </w:pPr>
+      <w:r>
+        <w:rPr>
+          <w:rFonts w:ascii="Open Sans" w:hAnsi="Open Sans" w:cs="Open Sans"/>
+          <w:color w:val="0E101A"/>
+          <w:sz w:val="22"/>
+          <w:szCs w:val="22"/>
+        </w:rPr>
+        <w:t xml:space="preserve">In </w:t>
+      </w:r>
+      <w:r>
+        <w:rPr>
+          <w:rFonts w:ascii="Open Sans" w:hAnsi="Open Sans" w:cs="Open Sans"/>
+          <w:color w:val="0E101A"/>
+          <w:sz w:val="22"/>
+          <w:szCs w:val="22"/>
+        </w:rPr>
+        <w:t>strategic planning</w:t>
+      </w:r>
+      <w:r>
+        <w:rPr>
+          <w:rFonts w:ascii="Open Sans" w:hAnsi="Open Sans" w:cs="Open Sans"/>
+          <w:color w:val="0E101A"/>
+          <w:sz w:val="22"/>
+          <w:szCs w:val="22"/>
+        </w:rPr>
+        <w:t xml:space="preserve">, </w:t>
+      </w:r>
+      <w:r>
+        <w:rPr>
+          <w:rFonts w:ascii="Open Sans" w:hAnsi="Open Sans" w:cs="Open Sans"/>
+          <w:color w:val="0E101A"/>
+          <w:sz w:val="22"/>
+          <w:szCs w:val="22"/>
+        </w:rPr>
+        <w:t>the</w:t>
+      </w:r>
+      <w:r>
+        <w:rPr>
+          <w:rFonts w:ascii="Open Sans" w:hAnsi="Open Sans" w:cs="Open Sans"/>
+          <w:color w:val="0E101A"/>
+          <w:sz w:val="22"/>
+          <w:szCs w:val="22"/>
+        </w:rPr>
+        <w:t xml:space="preserve"> goal is to achieve some target. </w:t>
+      </w:r>
+      <w:r>
+        <w:rPr>
+          <w:rFonts w:ascii="Open Sans" w:hAnsi="Open Sans" w:cs="Open Sans"/>
+          <w:color w:val="0E101A"/>
+          <w:sz w:val="22"/>
+          <w:szCs w:val="22"/>
+        </w:rPr>
+        <w:t xml:space="preserve">If the target can be taken without any loss, that’s perfect. However, if some loss is inevitable then loss </w:t>
+      </w:r>
+      <w:r>
+        <w:rPr>
+          <w:rFonts w:ascii="Open Sans" w:hAnsi="Open Sans" w:cs="Open Sans"/>
+          <w:color w:val="0E101A"/>
+          <w:sz w:val="22"/>
+          <w:szCs w:val="22"/>
+        </w:rPr>
+        <w:t>mitigation</w:t>
+      </w:r>
+      <w:r>
+        <w:rPr>
+          <w:rFonts w:ascii="Open Sans" w:hAnsi="Open Sans" w:cs="Open Sans"/>
+          <w:color w:val="0E101A"/>
+          <w:sz w:val="22"/>
+          <w:szCs w:val="22"/>
+        </w:rPr>
+        <w:t xml:space="preserve"> is extremely important</w:t>
+      </w:r>
+      <w:r>
+        <w:rPr>
+          <w:rFonts w:ascii="Open Sans" w:hAnsi="Open Sans" w:cs="Open Sans"/>
+          <w:color w:val="0E101A"/>
+          <w:sz w:val="22"/>
+          <w:szCs w:val="22"/>
+        </w:rPr>
+        <w:t xml:space="preserve">. </w:t>
+      </w:r>
+      <w:r>
+        <w:rPr>
+          <w:rFonts w:ascii="Open Sans" w:hAnsi="Open Sans" w:cs="Open Sans"/>
+          <w:color w:val="0E101A"/>
+          <w:sz w:val="22"/>
+          <w:szCs w:val="22"/>
+        </w:rPr>
+        <w:t xml:space="preserve">We want to achieve our goal, but only willing to accept minimal loss – if none is impossible. </w:t>
+      </w:r>
+      <w:r>
+        <w:rPr>
+          <w:rFonts w:ascii="Open Sans" w:hAnsi="Open Sans" w:cs="Open Sans"/>
+          <w:color w:val="0E101A"/>
+          <w:sz w:val="22"/>
+          <w:szCs w:val="22"/>
+        </w:rPr>
+        <w:t xml:space="preserve">Well, at least cut the loss </w:t>
+      </w:r>
+      <w:r>
+        <w:rPr>
+          <w:rFonts w:ascii="Open Sans" w:hAnsi="Open Sans" w:cs="Open Sans"/>
+          <w:color w:val="0E101A"/>
+          <w:sz w:val="22"/>
+          <w:szCs w:val="22"/>
+        </w:rPr>
+        <w:t xml:space="preserve">down </w:t>
+      </w:r>
+      <w:r>
+        <w:rPr>
+          <w:rFonts w:ascii="Open Sans" w:hAnsi="Open Sans" w:cs="Open Sans"/>
+          <w:color w:val="0E101A"/>
+          <w:sz w:val="22"/>
+          <w:szCs w:val="22"/>
+        </w:rPr>
+        <w:t>to the minimum.</w:t>
+      </w:r>
+    </w:p>
+    <w:p>
+      <w:pPr>
+        <w:pStyle w:val="NormalWeb"/>
+        <w:spacing w:before="0" w:beforeAutospacing="0" w:after="240" w:afterAutospacing="0"/>
+        <w:jc w:val="both"/>
+        <w:rPr>
+          <w:rFonts w:ascii="Open Sans" w:hAnsi="Open Sans" w:cs="Open Sans"/>
+          <w:color w:val="0E101A"/>
+          <w:sz w:val="22"/>
+          <w:szCs w:val="22"/>
+        </w:rPr>
+      </w:pPr>
+      <w:r>
+        <w:rPr>
+          <w:rFonts w:ascii="Open Sans" w:hAnsi="Open Sans" w:cs="Open Sans"/>
+          <w:color w:val="0E101A"/>
+          <w:sz w:val="22"/>
+          <w:szCs w:val="22"/>
+        </w:rPr>
         <w:lastRenderedPageBreak/>
-        <w:t>To be successful as a fund manager, playing safe is the corner-stone philosophy of high-leverage trading. Play to win is just as important. Without the intention to gain, we shouldn’t trade at all.</w:t>
-      </w:r>
-    </w:p>
-    <w:p>
-      <w:pPr>
-        <w:pStyle w:val="NormalWeb"/>
-        <w:spacing w:before="0" w:beforeAutospacing="0" w:after="240" w:afterAutospacing="0"/>
-        <w:jc w:val="both"/>
-        <w:rPr>
-          <w:rFonts w:ascii="Open Sans" w:hAnsi="Open Sans" w:cs="Open Sans"/>
-          <w:color w:val="0E101A"/>
-          <w:sz w:val="22"/>
-          <w:szCs w:val="22"/>
-        </w:rPr>
-      </w:pPr>
-      <w:r>
-        <w:rPr>
-          <w:rFonts w:ascii="Open Sans" w:hAnsi="Open Sans" w:cs="Open Sans"/>
-          <w:color w:val="0E101A"/>
-          <w:sz w:val="22"/>
-          <w:szCs w:val="22"/>
-        </w:rPr>
-        <w:t>Combining these two philosophies, we came up with a synthetic one: SAFE WINNING philosophy. We play to win but aren’t willing to expose ourselves to a losing situation. With that in mind, we should consider the break-even situation as the relative worst-case scenario.</w:t>
-      </w:r>
-    </w:p>
-    <w:p>
-      <w:pPr>
-        <w:pStyle w:val="NormalWeb"/>
-        <w:spacing w:before="0" w:beforeAutospacing="0" w:after="240" w:afterAutospacing="0"/>
-        <w:jc w:val="both"/>
-        <w:rPr>
-          <w:rFonts w:ascii="Open Sans" w:hAnsi="Open Sans" w:cs="Open Sans"/>
-          <w:color w:val="0E101A"/>
-          <w:sz w:val="22"/>
-          <w:szCs w:val="22"/>
-        </w:rPr>
-      </w:pPr>
-    </w:p>
-    <w:p>
-      <w:pPr>
-        <w:pStyle w:val="NormalWeb"/>
-        <w:spacing w:before="0" w:beforeAutospacing="0" w:after="240" w:afterAutospacing="0"/>
-        <w:jc w:val="both"/>
-        <w:rPr>
-          <w:rFonts w:ascii="Open Sans" w:hAnsi="Open Sans" w:cs="Open Sans"/>
-          <w:color w:val="0E101A"/>
-          <w:sz w:val="22"/>
-          <w:szCs w:val="22"/>
-        </w:rPr>
-      </w:pPr>
+        <w:t>After setting the </w:t>
+      </w:r>
       <w:r>
         <w:rPr>
           <w:rStyle w:val="Strong"/>
@@ -21092,51 +21437,34 @@
           <w:sz w:val="22"/>
           <w:szCs w:val="22"/>
         </w:rPr>
-        <w:t>SOLUTION</w:t>
-      </w:r>
-    </w:p>
-    <w:p>
-      <w:pPr>
-        <w:pStyle w:val="NormalWeb"/>
-        <w:spacing w:before="0" w:beforeAutospacing="0" w:after="240" w:afterAutospacing="0"/>
-        <w:jc w:val="both"/>
-        <w:rPr>
-          <w:rFonts w:ascii="Open Sans" w:hAnsi="Open Sans" w:cs="Open Sans"/>
-          <w:color w:val="0E101A"/>
-          <w:sz w:val="22"/>
-          <w:szCs w:val="22"/>
-        </w:rPr>
-      </w:pPr>
-      <w:r>
-        <w:rPr>
-          <w:rFonts w:ascii="Open Sans" w:hAnsi="Open Sans" w:cs="Open Sans"/>
-          <w:color w:val="0E101A"/>
-          <w:sz w:val="22"/>
-          <w:szCs w:val="22"/>
-        </w:rPr>
-        <w:t>In military operations, plan A’s goal is to achieve some target. Plan B’s goal is loss mitigation. If the target cannot be achieved, don’t get killed. Well, at least cut the loss to the minimum.</w:t>
-      </w:r>
-    </w:p>
-    <w:p>
-      <w:pPr>
-        <w:pStyle w:val="NormalWeb"/>
-        <w:spacing w:before="0" w:beforeAutospacing="0" w:after="240" w:afterAutospacing="0"/>
-        <w:jc w:val="both"/>
-        <w:rPr>
-          <w:rFonts w:ascii="Open Sans" w:hAnsi="Open Sans" w:cs="Open Sans"/>
-          <w:color w:val="0E101A"/>
-          <w:sz w:val="22"/>
-          <w:szCs w:val="22"/>
-        </w:rPr>
-      </w:pPr>
-      <w:r>
-        <w:rPr>
-          <w:rFonts w:ascii="Open Sans" w:hAnsi="Open Sans" w:cs="Open Sans"/>
-          <w:color w:val="0E101A"/>
-          <w:sz w:val="22"/>
-          <w:szCs w:val="22"/>
-        </w:rPr>
-        <w:t>After setting the </w:t>
+        <w:t>eTP</w:t>
+      </w:r>
+      <w:r>
+        <w:rPr>
+          <w:rFonts w:ascii="Open Sans" w:hAnsi="Open Sans" w:cs="Open Sans"/>
+          <w:color w:val="0E101A"/>
+          <w:sz w:val="22"/>
+          <w:szCs w:val="22"/>
+        </w:rPr>
+        <w:t xml:space="preserve"> which is the price target, the second number you should </w:t>
+      </w:r>
+      <w:r>
+        <w:rPr>
+          <w:rFonts w:ascii="Open Sans" w:hAnsi="Open Sans" w:cs="Open Sans"/>
+          <w:color w:val="0E101A"/>
+          <w:sz w:val="22"/>
+          <w:szCs w:val="22"/>
+        </w:rPr>
+        <w:t>set</w:t>
+      </w:r>
+      <w:r>
+        <w:rPr>
+          <w:rFonts w:ascii="Open Sans" w:hAnsi="Open Sans" w:cs="Open Sans"/>
+          <w:color w:val="0E101A"/>
+          <w:sz w:val="22"/>
+          <w:szCs w:val="22"/>
+        </w:rPr>
+        <w:t xml:space="preserve"> is the Break-Even – or projected average entry price (</w:t>
       </w:r>
       <w:r>
         <w:rPr>
@@ -21146,16 +21474,38 @@
           <w:sz w:val="22"/>
           <w:szCs w:val="22"/>
         </w:rPr>
-        <w:t>eTP</w:t>
-      </w:r>
-      <w:r>
-        <w:rPr>
-          <w:rFonts w:ascii="Open Sans" w:hAnsi="Open Sans" w:cs="Open Sans"/>
-          <w:color w:val="0E101A"/>
-          <w:sz w:val="22"/>
-          <w:szCs w:val="22"/>
-        </w:rPr>
-        <w:t> which is the price target, the second number you should set is the Break-Even – or projected average entry price (</w:t>
+        <w:t>pAEPr</w:t>
+      </w:r>
+      <w:r>
+        <w:rPr>
+          <w:rFonts w:ascii="Open Sans" w:hAnsi="Open Sans" w:cs="Open Sans"/>
+          <w:color w:val="0E101A"/>
+          <w:sz w:val="22"/>
+          <w:szCs w:val="22"/>
+        </w:rPr>
+        <w:t>).</w:t>
+      </w:r>
+    </w:p>
+    <w:p>
+      <w:pPr>
+        <w:pStyle w:val="NormalWeb"/>
+        <w:spacing w:before="0" w:beforeAutospacing="0" w:after="240" w:afterAutospacing="0"/>
+        <w:jc w:val="both"/>
+        <w:rPr>
+          <w:rFonts w:ascii="Open Sans" w:hAnsi="Open Sans" w:cs="Open Sans"/>
+          <w:color w:val="0E101A"/>
+          <w:sz w:val="22"/>
+          <w:szCs w:val="22"/>
+        </w:rPr>
+      </w:pPr>
+      <w:r>
+        <w:rPr>
+          <w:rFonts w:ascii="Open Sans" w:hAnsi="Open Sans" w:cs="Open Sans"/>
+          <w:color w:val="0E101A"/>
+          <w:sz w:val="22"/>
+          <w:szCs w:val="22"/>
+        </w:rPr>
+        <w:t>After these two numbers are set, the </w:t>
       </w:r>
       <w:r>
         <w:rPr>
@@ -21165,38 +21515,56 @@
           <w:sz w:val="22"/>
           <w:szCs w:val="22"/>
         </w:rPr>
-        <w:t>pAEPr</w:t>
-      </w:r>
-      <w:r>
-        <w:rPr>
-          <w:rFonts w:ascii="Open Sans" w:hAnsi="Open Sans" w:cs="Open Sans"/>
-          <w:color w:val="0E101A"/>
-          <w:sz w:val="22"/>
-          <w:szCs w:val="22"/>
-        </w:rPr>
-        <w:t>).</w:t>
-      </w:r>
-    </w:p>
-    <w:p>
-      <w:pPr>
-        <w:pStyle w:val="NormalWeb"/>
-        <w:spacing w:before="0" w:beforeAutospacing="0" w:after="240" w:afterAutospacing="0"/>
-        <w:jc w:val="both"/>
-        <w:rPr>
-          <w:rFonts w:ascii="Open Sans" w:hAnsi="Open Sans" w:cs="Open Sans"/>
-          <w:color w:val="0E101A"/>
-          <w:sz w:val="22"/>
-          <w:szCs w:val="22"/>
-        </w:rPr>
-      </w:pPr>
-      <w:r>
-        <w:rPr>
-          <w:rFonts w:ascii="Open Sans" w:hAnsi="Open Sans" w:cs="Open Sans"/>
-          <w:color w:val="0E101A"/>
-          <w:sz w:val="22"/>
-          <w:szCs w:val="22"/>
-        </w:rPr>
-        <w:t>After these two numbers are set, the </w:t>
+        <w:t>mTP</w:t>
+      </w:r>
+      <w:r>
+        <w:rPr>
+          <w:rFonts w:ascii="Open Sans" w:hAnsi="Open Sans" w:cs="Open Sans"/>
+          <w:color w:val="0E101A"/>
+          <w:sz w:val="22"/>
+          <w:szCs w:val="22"/>
+        </w:rPr>
+        <w:t> is the derived number.</w:t>
+      </w:r>
+    </w:p>
+    <w:p>
+      <w:pPr>
+        <w:pStyle w:val="NormalWeb"/>
+        <w:spacing w:before="0" w:beforeAutospacing="0" w:after="240" w:afterAutospacing="0"/>
+        <w:jc w:val="both"/>
+        <w:rPr>
+          <w:rFonts w:ascii="Open Sans" w:hAnsi="Open Sans" w:cs="Open Sans"/>
+          <w:color w:val="0E101A"/>
+          <w:sz w:val="22"/>
+          <w:szCs w:val="22"/>
+        </w:rPr>
+      </w:pPr>
+      <w:r>
+        <w:rPr>
+          <w:rFonts w:ascii="Open Sans" w:hAnsi="Open Sans" w:cs="Open Sans"/>
+          <w:color w:val="0E101A"/>
+          <w:sz w:val="22"/>
+          <w:szCs w:val="22"/>
+        </w:rPr>
+        <w:t>Having these three numbers, all you have to do as the fund manager is to plug these number</w:t>
+      </w:r>
+      <w:r>
+        <w:rPr>
+          <w:rFonts w:ascii="Open Sans" w:hAnsi="Open Sans" w:cs="Open Sans"/>
+          <w:color w:val="0E101A"/>
+          <w:sz w:val="22"/>
+          <w:szCs w:val="22"/>
+        </w:rPr>
+        <w:t>s</w:t>
+      </w:r>
+      <w:r>
+        <w:rPr>
+          <w:rFonts w:ascii="Open Sans" w:hAnsi="Open Sans" w:cs="Open Sans"/>
+          <w:color w:val="0E101A"/>
+          <w:sz w:val="22"/>
+          <w:szCs w:val="22"/>
+        </w:rPr>
+        <w:t xml:space="preserve"> into the Automated Trading System (</w:t>
       </w:r>
       <w:r>
         <w:rPr>
@@ -21206,47 +21574,6 @@
           <w:sz w:val="22"/>
           <w:szCs w:val="22"/>
         </w:rPr>
-        <w:t>mTP</w:t>
-      </w:r>
-      <w:r>
-        <w:rPr>
-          <w:rFonts w:ascii="Open Sans" w:hAnsi="Open Sans" w:cs="Open Sans"/>
-          <w:color w:val="0E101A"/>
-          <w:sz w:val="22"/>
-          <w:szCs w:val="22"/>
-        </w:rPr>
-        <w:t> is the derived number.</w:t>
-      </w:r>
-    </w:p>
-    <w:p>
-      <w:pPr>
-        <w:pStyle w:val="NormalWeb"/>
-        <w:spacing w:before="0" w:beforeAutospacing="0" w:after="240" w:afterAutospacing="0"/>
-        <w:jc w:val="both"/>
-        <w:rPr>
-          <w:rFonts w:ascii="Open Sans" w:hAnsi="Open Sans" w:cs="Open Sans"/>
-          <w:color w:val="0E101A"/>
-          <w:sz w:val="22"/>
-          <w:szCs w:val="22"/>
-        </w:rPr>
-      </w:pPr>
-      <w:r>
-        <w:rPr>
-          <w:rFonts w:ascii="Open Sans" w:hAnsi="Open Sans" w:cs="Open Sans"/>
-          <w:color w:val="0E101A"/>
-          <w:sz w:val="22"/>
-          <w:szCs w:val="22"/>
-        </w:rPr>
-        <w:t>Having these three numbers, all you have to do as the fund manager is to plug these number into the Automated Trading System (</w:t>
-      </w:r>
-      <w:r>
-        <w:rPr>
-          <w:rStyle w:val="Strong"/>
-          <w:rFonts w:ascii="Open Sans" w:hAnsi="Open Sans" w:cs="Open Sans"/>
-          <w:color w:val="0E101A"/>
-          <w:sz w:val="22"/>
-          <w:szCs w:val="22"/>
-        </w:rPr>
         <w:t>ATS</w:t>
       </w:r>
       <w:r>
@@ -21256,17 +21583,7 @@
           <w:sz w:val="22"/>
           <w:szCs w:val="22"/>
         </w:rPr>
-        <w:t xml:space="preserve">), then goes to the beach, </w:t>
-      </w:r>
-      <w:r>
-        <w:rPr>
-          <w:rFonts w:ascii="Open Sans" w:hAnsi="Open Sans" w:cs="Open Sans"/>
-          <w:color w:val="0E101A"/>
-          <w:sz w:val="22"/>
-          <w:szCs w:val="22"/>
-        </w:rPr>
-        <w:lastRenderedPageBreak/>
-        <w:t>enjoying margaritas, while waiting for the profits to be realized.</w:t>
+        <w:t>), then go to the beach, enjoying margaritas, while waiting for the profits to be realized.</w:t>
       </w:r>
     </w:p>
     <w:p>
@@ -21405,7 +21722,115 @@
           <w:sz w:val="22"/>
           <w:szCs w:val="22"/>
         </w:rPr>
-        <w:t>With a grand plan A to achieve the winning goal, you should have a contingency plan B to exit with no loss, should the market move against you so bad that’s it’s almost impossible to achieve the original plan A.</w:t>
+        <w:t>Your</w:t>
+      </w:r>
+      <w:r>
+        <w:rPr>
+          <w:rFonts w:ascii="Open Sans" w:hAnsi="Open Sans" w:cs="Open Sans"/>
+          <w:color w:val="0E101A"/>
+          <w:sz w:val="22"/>
+          <w:szCs w:val="22"/>
+        </w:rPr>
+        <w:t xml:space="preserve"> plan </w:t>
+      </w:r>
+      <w:r>
+        <w:rPr>
+          <w:rFonts w:ascii="Open Sans" w:hAnsi="Open Sans" w:cs="Open Sans"/>
+          <w:color w:val="0E101A"/>
+          <w:sz w:val="22"/>
+          <w:szCs w:val="22"/>
+        </w:rPr>
+        <w:t>is to</w:t>
+      </w:r>
+      <w:r>
+        <w:rPr>
+          <w:rFonts w:ascii="Open Sans" w:hAnsi="Open Sans" w:cs="Open Sans"/>
+          <w:color w:val="0E101A"/>
+          <w:sz w:val="22"/>
+          <w:szCs w:val="22"/>
+        </w:rPr>
+        <w:t xml:space="preserve"> achieve </w:t>
+      </w:r>
+      <w:r>
+        <w:rPr>
+          <w:rFonts w:ascii="Open Sans" w:hAnsi="Open Sans" w:cs="Open Sans"/>
+          <w:color w:val="0E101A"/>
+          <w:sz w:val="22"/>
+          <w:szCs w:val="22"/>
+        </w:rPr>
+        <w:t xml:space="preserve">the profit </w:t>
+      </w:r>
+      <w:r>
+        <w:rPr>
+          <w:rFonts w:ascii="Open Sans" w:hAnsi="Open Sans" w:cs="Open Sans"/>
+          <w:color w:val="0E101A"/>
+          <w:sz w:val="22"/>
+          <w:szCs w:val="22"/>
+        </w:rPr>
+        <w:t>with</w:t>
+      </w:r>
+      <w:r>
+        <w:rPr>
+          <w:rFonts w:ascii="Open Sans" w:hAnsi="Open Sans" w:cs="Open Sans"/>
+          <w:color w:val="0E101A"/>
+          <w:sz w:val="22"/>
+          <w:szCs w:val="22"/>
+        </w:rPr>
+        <w:t>out any</w:t>
+      </w:r>
+      <w:r>
+        <w:rPr>
+          <w:rFonts w:ascii="Open Sans" w:hAnsi="Open Sans" w:cs="Open Sans"/>
+          <w:color w:val="0E101A"/>
+          <w:sz w:val="22"/>
+          <w:szCs w:val="22"/>
+        </w:rPr>
+        <w:t xml:space="preserve"> loss</w:t>
+      </w:r>
+      <w:r>
+        <w:rPr>
+          <w:rFonts w:ascii="Open Sans" w:hAnsi="Open Sans" w:cs="Open Sans"/>
+          <w:color w:val="0E101A"/>
+          <w:sz w:val="22"/>
+          <w:szCs w:val="22"/>
+        </w:rPr>
+        <w:t>.  S</w:t>
+      </w:r>
+      <w:r>
+        <w:rPr>
+          <w:rFonts w:ascii="Open Sans" w:hAnsi="Open Sans" w:cs="Open Sans"/>
+          <w:color w:val="0E101A"/>
+          <w:sz w:val="22"/>
+          <w:szCs w:val="22"/>
+        </w:rPr>
+        <w:t>hould the market move against you so bad that’s it’s almost impossible to achieve the original plan A</w:t>
+      </w:r>
+      <w:r>
+        <w:rPr>
+          <w:rFonts w:ascii="Open Sans" w:hAnsi="Open Sans" w:cs="Open Sans"/>
+          <w:color w:val="0E101A"/>
+          <w:sz w:val="22"/>
+          <w:szCs w:val="22"/>
+        </w:rPr>
+        <w:t xml:space="preserve">, then </w:t>
+      </w:r>
+      <w:r>
+        <w:rPr>
+          <w:rFonts w:ascii="Open Sans" w:hAnsi="Open Sans" w:cs="Open Sans"/>
+          <w:color w:val="0E101A"/>
+          <w:sz w:val="22"/>
+          <w:szCs w:val="22"/>
+        </w:rPr>
+        <w:t>you</w:t>
+      </w:r>
+      <w:r>
+        <w:rPr>
+          <w:rFonts w:ascii="Open Sans" w:hAnsi="Open Sans" w:cs="Open Sans"/>
+          <w:color w:val="0E101A"/>
+          <w:sz w:val="22"/>
+          <w:szCs w:val="22"/>
+        </w:rPr>
+        <w:t xml:space="preserve"> should execute plan B, which is breaking even.</w:t>
       </w:r>
     </w:p>
     <w:p>
@@ -21465,7 +21890,65 @@
           <w:sz w:val="22"/>
           <w:szCs w:val="22"/>
         </w:rPr>
-        <w:t> to the new </w:t>
+        <w:t> to the new</w:t>
+      </w:r>
+      <w:r>
+        <w:rPr>
+          <w:rFonts w:ascii="Open Sans" w:hAnsi="Open Sans" w:cs="Open Sans"/>
+          <w:color w:val="0E101A"/>
+          <w:sz w:val="22"/>
+          <w:szCs w:val="22"/>
+        </w:rPr>
+        <w:t xml:space="preserve"> aTP, which is called Adjusted Target Price (</w:t>
+      </w:r>
+      <w:r>
+        <w:rPr>
+          <w:rFonts w:ascii="Open Sans" w:hAnsi="Open Sans" w:cs="Open Sans"/>
+          <w:b/>
+          <w:bCs/>
+          <w:color w:val="0E101A"/>
+          <w:sz w:val="22"/>
+          <w:szCs w:val="22"/>
+        </w:rPr>
+        <w:t>aTP</w:t>
+      </w:r>
+      <w:r>
+        <w:rPr>
+          <w:rFonts w:ascii="Open Sans" w:hAnsi="Open Sans" w:cs="Open Sans"/>
+          <w:color w:val="0E101A"/>
+          <w:sz w:val="22"/>
+          <w:szCs w:val="22"/>
+        </w:rPr>
+        <w:t xml:space="preserve">).  To achieve break-even, the </w:t>
+      </w:r>
+      <w:r>
+        <w:rPr>
+          <w:rFonts w:ascii="Open Sans" w:hAnsi="Open Sans" w:cs="Open Sans"/>
+          <w:b/>
+          <w:bCs/>
+          <w:color w:val="0E101A"/>
+          <w:sz w:val="22"/>
+          <w:szCs w:val="22"/>
+        </w:rPr>
+        <w:t>aTP</w:t>
+      </w:r>
+      <w:r>
+        <w:rPr>
+          <w:rFonts w:ascii="Open Sans" w:hAnsi="Open Sans" w:cs="Open Sans"/>
+          <w:color w:val="0E101A"/>
+          <w:sz w:val="22"/>
+          <w:szCs w:val="22"/>
+        </w:rPr>
+        <w:t xml:space="preserve"> should be </w:t>
+      </w:r>
+      <w:r>
+        <w:rPr>
+          <w:rFonts w:ascii="Open Sans" w:hAnsi="Open Sans" w:cs="Open Sans"/>
+          <w:color w:val="0E101A"/>
+          <w:sz w:val="22"/>
+          <w:szCs w:val="22"/>
+        </w:rPr>
+        <w:t>the same as the </w:t>
       </w:r>
       <w:r>
         <w:rPr>
@@ -21475,17 +21958,215 @@
           <w:sz w:val="22"/>
           <w:szCs w:val="22"/>
         </w:rPr>
-        <w:t>eTP</w:t>
-      </w:r>
-      <w:r>
-        <w:rPr>
-          <w:rFonts w:ascii="Open Sans" w:hAnsi="Open Sans" w:cs="Open Sans"/>
-          <w:color w:val="0E101A"/>
-          <w:sz w:val="22"/>
-          <w:szCs w:val="22"/>
-        </w:rPr>
-        <w:t>, which is the same as the </w:t>
-      </w:r>
+        <w:t>rAEPr</w:t>
+      </w:r>
+      <w:r>
+        <w:rPr>
+          <w:rFonts w:ascii="Open Sans" w:hAnsi="Open Sans" w:cs="Open Sans"/>
+          <w:color w:val="0E101A"/>
+          <w:sz w:val="22"/>
+          <w:szCs w:val="22"/>
+        </w:rPr>
+        <w:t xml:space="preserve">.  </w:t>
+      </w:r>
+      <w:r>
+        <w:rPr>
+          <w:rFonts w:ascii="Open Sans" w:hAnsi="Open Sans" w:cs="Open Sans"/>
+          <w:color w:val="0E101A"/>
+          <w:sz w:val="22"/>
+          <w:szCs w:val="22"/>
+        </w:rPr>
+        <w:t>Synchronizing</w:t>
+      </w:r>
+      <w:r>
+        <w:rPr>
+          <w:rFonts w:ascii="Open Sans" w:hAnsi="Open Sans" w:cs="Open Sans"/>
+          <w:color w:val="0E101A"/>
+          <w:sz w:val="22"/>
+          <w:szCs w:val="22"/>
+        </w:rPr>
+        <w:t xml:space="preserve"> these two numbers will </w:t>
+      </w:r>
+      <w:r>
+        <w:rPr>
+          <w:rFonts w:ascii="Open Sans" w:hAnsi="Open Sans" w:cs="Open Sans"/>
+          <w:color w:val="0E101A"/>
+          <w:sz w:val="22"/>
+          <w:szCs w:val="22"/>
+        </w:rPr>
+        <w:lastRenderedPageBreak/>
+        <w:t>effective</w:t>
+      </w:r>
+      <w:r>
+        <w:rPr>
+          <w:rFonts w:ascii="Open Sans" w:hAnsi="Open Sans" w:cs="Open Sans"/>
+          <w:color w:val="0E101A"/>
+          <w:sz w:val="22"/>
+          <w:szCs w:val="22"/>
+        </w:rPr>
+        <w:t xml:space="preserve">ly </w:t>
+      </w:r>
+      <w:r>
+        <w:rPr>
+          <w:rFonts w:ascii="Open Sans" w:hAnsi="Open Sans" w:cs="Open Sans"/>
+          <w:color w:val="0E101A"/>
+          <w:sz w:val="22"/>
+          <w:szCs w:val="22"/>
+        </w:rPr>
+        <w:t xml:space="preserve">constitute </w:t>
+      </w:r>
+      <w:r>
+        <w:rPr>
+          <w:rFonts w:ascii="Open Sans" w:hAnsi="Open Sans" w:cs="Open Sans"/>
+          <w:color w:val="0E101A"/>
+          <w:sz w:val="22"/>
+          <w:szCs w:val="22"/>
+        </w:rPr>
+        <w:t>liquidat</w:t>
+      </w:r>
+      <w:r>
+        <w:rPr>
+          <w:rFonts w:ascii="Open Sans" w:hAnsi="Open Sans" w:cs="Open Sans"/>
+          <w:color w:val="0E101A"/>
+          <w:sz w:val="22"/>
+          <w:szCs w:val="22"/>
+        </w:rPr>
+        <w:t>ion</w:t>
+      </w:r>
+      <w:r>
+        <w:rPr>
+          <w:rFonts w:ascii="Open Sans" w:hAnsi="Open Sans" w:cs="Open Sans"/>
+          <w:color w:val="0E101A"/>
+          <w:sz w:val="22"/>
+          <w:szCs w:val="22"/>
+        </w:rPr>
+        <w:t xml:space="preserve"> </w:t>
+      </w:r>
+      <w:r>
+        <w:rPr>
+          <w:rFonts w:ascii="Open Sans" w:hAnsi="Open Sans" w:cs="Open Sans"/>
+          <w:color w:val="0E101A"/>
+          <w:sz w:val="22"/>
+          <w:szCs w:val="22"/>
+        </w:rPr>
+        <w:t xml:space="preserve">of </w:t>
+      </w:r>
+      <w:r>
+        <w:rPr>
+          <w:rFonts w:ascii="Open Sans" w:hAnsi="Open Sans" w:cs="Open Sans"/>
+          <w:color w:val="0E101A"/>
+          <w:sz w:val="22"/>
+          <w:szCs w:val="22"/>
+        </w:rPr>
+        <w:t xml:space="preserve">all </w:t>
+      </w:r>
+      <w:r>
+        <w:rPr>
+          <w:rFonts w:ascii="Open Sans" w:hAnsi="Open Sans" w:cs="Open Sans"/>
+          <w:color w:val="0E101A"/>
+          <w:sz w:val="22"/>
+          <w:szCs w:val="22"/>
+        </w:rPr>
+        <w:t xml:space="preserve">accumulative </w:t>
+      </w:r>
+      <w:r>
+        <w:rPr>
+          <w:rFonts w:ascii="Open Sans" w:hAnsi="Open Sans" w:cs="Open Sans"/>
+          <w:color w:val="0E101A"/>
+          <w:sz w:val="22"/>
+          <w:szCs w:val="22"/>
+        </w:rPr>
+        <w:t xml:space="preserve">open </w:t>
+      </w:r>
+      <w:r>
+        <w:rPr>
+          <w:rFonts w:ascii="Open Sans" w:hAnsi="Open Sans" w:cs="Open Sans"/>
+          <w:color w:val="0E101A"/>
+          <w:sz w:val="22"/>
+          <w:szCs w:val="22"/>
+        </w:rPr>
+        <w:t>position</w:t>
+      </w:r>
+      <w:r>
+        <w:rPr>
+          <w:rFonts w:ascii="Open Sans" w:hAnsi="Open Sans" w:cs="Open Sans"/>
+          <w:color w:val="0E101A"/>
+          <w:sz w:val="22"/>
+          <w:szCs w:val="22"/>
+        </w:rPr>
+        <w:t>s</w:t>
+      </w:r>
+      <w:r>
+        <w:rPr>
+          <w:rFonts w:ascii="Open Sans" w:hAnsi="Open Sans" w:cs="Open Sans"/>
+          <w:color w:val="0E101A"/>
+          <w:sz w:val="22"/>
+          <w:szCs w:val="22"/>
+        </w:rPr>
+        <w:t xml:space="preserve"> </w:t>
+      </w:r>
+      <w:r>
+        <w:rPr>
+          <w:rFonts w:ascii="Open Sans" w:hAnsi="Open Sans" w:cs="Open Sans"/>
+          <w:color w:val="0E101A"/>
+          <w:sz w:val="22"/>
+          <w:szCs w:val="22"/>
+        </w:rPr>
+        <w:t xml:space="preserve">for </w:t>
+      </w:r>
+      <w:r>
+        <w:rPr>
+          <w:rFonts w:ascii="Open Sans" w:hAnsi="Open Sans" w:cs="Open Sans"/>
+          <w:color w:val="0E101A"/>
+          <w:sz w:val="22"/>
+          <w:szCs w:val="22"/>
+        </w:rPr>
+        <w:t>a</w:t>
+      </w:r>
+      <w:r>
+        <w:rPr>
+          <w:rFonts w:ascii="Open Sans" w:hAnsi="Open Sans" w:cs="Open Sans"/>
+          <w:color w:val="0E101A"/>
+          <w:sz w:val="22"/>
+          <w:szCs w:val="22"/>
+        </w:rPr>
+        <w:t xml:space="preserve"> break-even</w:t>
+      </w:r>
+      <w:r>
+        <w:rPr>
+          <w:rFonts w:ascii="Open Sans" w:hAnsi="Open Sans" w:cs="Open Sans"/>
+          <w:color w:val="0E101A"/>
+          <w:sz w:val="22"/>
+          <w:szCs w:val="22"/>
+        </w:rPr>
+        <w:t xml:space="preserve"> – no gain no loss – financial result.</w:t>
+      </w:r>
+    </w:p>
+    <w:p>
+      <w:pPr>
+        <w:pStyle w:val="NormalWeb"/>
+        <w:spacing w:before="0" w:beforeAutospacing="0" w:after="240" w:afterAutospacing="0"/>
+        <w:jc w:val="both"/>
+        <w:rPr>
+          <w:rFonts w:ascii="Open Sans" w:hAnsi="Open Sans" w:cs="Open Sans"/>
+          <w:color w:val="0E101A"/>
+          <w:sz w:val="22"/>
+          <w:szCs w:val="22"/>
+        </w:rPr>
+      </w:pPr>
+    </w:p>
+    <w:p>
+      <w:pPr>
+        <w:pStyle w:val="NormalWeb"/>
+        <w:spacing w:before="0" w:beforeAutospacing="0" w:after="240" w:afterAutospacing="0"/>
+        <w:jc w:val="both"/>
+        <w:rPr>
+          <w:rFonts w:ascii="Open Sans" w:hAnsi="Open Sans" w:cs="Open Sans"/>
+          <w:color w:val="0E101A"/>
+          <w:sz w:val="22"/>
+          <w:szCs w:val="22"/>
+        </w:rPr>
+      </w:pPr>
       <w:r>
         <w:rPr>
           <w:rStyle w:val="Strong"/>
@@ -21494,6 +22175,122 @@
           <w:sz w:val="22"/>
           <w:szCs w:val="22"/>
         </w:rPr>
+        <w:t>DEFINITIONS</w:t>
+      </w:r>
+    </w:p>
+    <w:p>
+      <w:pPr>
+        <w:pStyle w:val="NormalWeb"/>
+        <w:spacing w:before="0" w:beforeAutospacing="0" w:after="240" w:afterAutospacing="0"/>
+        <w:jc w:val="both"/>
+        <w:rPr>
+          <w:rFonts w:ascii="Open Sans" w:hAnsi="Open Sans" w:cs="Open Sans"/>
+          <w:color w:val="0E101A"/>
+          <w:sz w:val="22"/>
+          <w:szCs w:val="22"/>
+        </w:rPr>
+      </w:pPr>
+      <w:r>
+        <w:rPr>
+          <w:rStyle w:val="Strong"/>
+          <w:rFonts w:ascii="Open Sans" w:hAnsi="Open Sans" w:cs="Open Sans"/>
+          <w:color w:val="0E101A"/>
+          <w:sz w:val="22"/>
+          <w:szCs w:val="22"/>
+        </w:rPr>
+        <w:t>eTp</w:t>
+      </w:r>
+      <w:r>
+        <w:rPr>
+          <w:rFonts w:ascii="Open Sans" w:hAnsi="Open Sans" w:cs="Open Sans"/>
+          <w:color w:val="0E101A"/>
+          <w:sz w:val="22"/>
+          <w:szCs w:val="22"/>
+        </w:rPr>
+        <w:t> is the most important number. It’s the expected target price where we would take profit in the future. In long positions, eTp is higher than the current price. In short positions, eTp is lower than the current price. eTP is also the destination end of the trading range.</w:t>
+      </w:r>
+    </w:p>
+    <w:p>
+      <w:pPr>
+        <w:pStyle w:val="NormalWeb"/>
+        <w:spacing w:before="0" w:beforeAutospacing="0" w:after="240" w:afterAutospacing="0"/>
+        <w:jc w:val="both"/>
+        <w:rPr>
+          <w:rFonts w:ascii="Open Sans" w:hAnsi="Open Sans" w:cs="Open Sans"/>
+          <w:color w:val="0E101A"/>
+          <w:sz w:val="22"/>
+          <w:szCs w:val="22"/>
+        </w:rPr>
+      </w:pPr>
+      <w:r>
+        <w:rPr>
+          <w:rStyle w:val="Strong"/>
+          <w:rFonts w:ascii="Open Sans" w:hAnsi="Open Sans" w:cs="Open Sans"/>
+          <w:color w:val="0E101A"/>
+          <w:sz w:val="22"/>
+          <w:szCs w:val="22"/>
+        </w:rPr>
+        <w:t>rAEPr </w:t>
+      </w:r>
+      <w:r>
+        <w:rPr>
+          <w:rFonts w:ascii="Open Sans" w:hAnsi="Open Sans" w:cs="Open Sans"/>
+          <w:color w:val="0E101A"/>
+          <w:sz w:val="22"/>
+          <w:szCs w:val="22"/>
+        </w:rPr>
+        <w:t>is the second most important number. This is the real Average Entry Price for collective trades. The formula to calculate profit is </w:t>
+      </w:r>
+      <w:r>
+        <w:rPr>
+          <w:rStyle w:val="Strong"/>
+          <w:rFonts w:ascii="Open Sans" w:hAnsi="Open Sans" w:cs="Open Sans"/>
+          <w:color w:val="0E101A"/>
+          <w:sz w:val="22"/>
+          <w:szCs w:val="22"/>
+        </w:rPr>
+        <w:t>aL * (eTP – rAEPr).</w:t>
+      </w:r>
+    </w:p>
+    <w:p>
+      <w:pPr>
+        <w:pStyle w:val="NormalWeb"/>
+        <w:spacing w:before="0" w:beforeAutospacing="0" w:after="240" w:afterAutospacing="0"/>
+        <w:jc w:val="both"/>
+        <w:rPr>
+          <w:rFonts w:ascii="Open Sans" w:hAnsi="Open Sans" w:cs="Open Sans"/>
+          <w:color w:val="0E101A"/>
+          <w:sz w:val="22"/>
+          <w:szCs w:val="22"/>
+        </w:rPr>
+      </w:pPr>
+      <w:r>
+        <w:rPr>
+          <w:rStyle w:val="Strong"/>
+          <w:rFonts w:ascii="Open Sans" w:hAnsi="Open Sans" w:cs="Open Sans"/>
+          <w:color w:val="0E101A"/>
+          <w:sz w:val="22"/>
+          <w:szCs w:val="22"/>
+        </w:rPr>
+        <w:t>pAEPr </w:t>
+      </w:r>
+      <w:r>
+        <w:rPr>
+          <w:rFonts w:ascii="Open Sans" w:hAnsi="Open Sans" w:cs="Open Sans"/>
+          <w:color w:val="0E101A"/>
+          <w:sz w:val="22"/>
+          <w:szCs w:val="22"/>
+        </w:rPr>
+        <w:t>is the projected Average Entry Price, which is the projected/simulated variable for the </w:t>
+      </w:r>
+      <w:r>
+        <w:rPr>
+          <w:rStyle w:val="Strong"/>
+          <w:rFonts w:ascii="Open Sans" w:hAnsi="Open Sans" w:cs="Open Sans"/>
+          <w:color w:val="0E101A"/>
+          <w:sz w:val="22"/>
+          <w:szCs w:val="22"/>
+        </w:rPr>
         <w:t>rAEPr</w:t>
       </w:r>
       <w:r>
@@ -21503,34 +22300,8 @@
           <w:sz w:val="22"/>
           <w:szCs w:val="22"/>
         </w:rPr>
-        <w:t>, which effective liquidate all position for an accumulative break-even.</w:t>
-      </w:r>
-    </w:p>
-    <w:p>
-      <w:pPr>
-        <w:pStyle w:val="NormalWeb"/>
-        <w:spacing w:before="0" w:beforeAutospacing="0" w:after="240" w:afterAutospacing="0"/>
-        <w:jc w:val="both"/>
-        <w:rPr>
-          <w:rFonts w:ascii="Open Sans" w:hAnsi="Open Sans" w:cs="Open Sans"/>
-          <w:color w:val="0E101A"/>
-          <w:sz w:val="22"/>
-          <w:szCs w:val="22"/>
-        </w:rPr>
-      </w:pPr>
-    </w:p>
-    <w:p>
-      <w:pPr>
-        <w:pStyle w:val="NormalWeb"/>
-        <w:spacing w:before="0" w:beforeAutospacing="0" w:after="240" w:afterAutospacing="0"/>
-        <w:jc w:val="both"/>
-        <w:rPr>
-          <w:rFonts w:ascii="Open Sans" w:hAnsi="Open Sans" w:cs="Open Sans"/>
-          <w:color w:val="0E101A"/>
-          <w:sz w:val="22"/>
-          <w:szCs w:val="22"/>
-        </w:rPr>
-      </w:pPr>
+        <w:t> when trades were executed. After trades were executed, </w:t>
+      </w:r>
       <w:r>
         <w:rPr>
           <w:rStyle w:val="Strong"/>
@@ -21539,21 +22310,17 @@
           <w:sz w:val="22"/>
           <w:szCs w:val="22"/>
         </w:rPr>
-        <w:t>DEFINITIONS</w:t>
-      </w:r>
-    </w:p>
-    <w:p>
-      <w:pPr>
-        <w:pStyle w:val="NormalWeb"/>
-        <w:spacing w:before="0" w:beforeAutospacing="0" w:after="240" w:afterAutospacing="0"/>
-        <w:jc w:val="both"/>
-        <w:rPr>
-          <w:rFonts w:ascii="Open Sans" w:hAnsi="Open Sans" w:cs="Open Sans"/>
-          <w:color w:val="0E101A"/>
-          <w:sz w:val="22"/>
-          <w:szCs w:val="22"/>
-        </w:rPr>
-      </w:pPr>
+        <w:t>rAEPr</w:t>
+      </w:r>
+      <w:r>
+        <w:rPr>
+          <w:rFonts w:ascii="Open Sans" w:hAnsi="Open Sans" w:cs="Open Sans"/>
+          <w:color w:val="0E101A"/>
+          <w:sz w:val="22"/>
+          <w:szCs w:val="22"/>
+        </w:rPr>
+        <w:t> will override this </w:t>
+      </w:r>
       <w:r>
         <w:rPr>
           <w:rStyle w:val="Strong"/>
@@ -21562,16 +22329,191 @@
           <w:sz w:val="22"/>
           <w:szCs w:val="22"/>
         </w:rPr>
+        <w:t>pAEPr</w:t>
+      </w:r>
+      <w:r>
+        <w:rPr>
+          <w:rFonts w:ascii="Open Sans" w:hAnsi="Open Sans" w:cs="Open Sans"/>
+          <w:color w:val="0E101A"/>
+          <w:sz w:val="22"/>
+          <w:szCs w:val="22"/>
+        </w:rPr>
+        <w:t>.</w:t>
+      </w:r>
+    </w:p>
+    <w:p>
+      <w:pPr>
+        <w:spacing w:after="240" w:line="240" w:lineRule="auto"/>
+        <w:jc w:val="both"/>
+        <w:rPr>
+          <w:rFonts w:ascii="Open Sans" w:eastAsia="Times New Roman" w:hAnsi="Open Sans" w:cs="Open Sans"/>
+          <w:color w:val="0E101A"/>
+        </w:rPr>
+      </w:pPr>
+      <w:r>
+        <w:rPr>
+          <w:rFonts w:ascii="Open Sans" w:eastAsia="Times New Roman" w:hAnsi="Open Sans" w:cs="Open Sans"/>
+          <w:b/>
+          <w:bCs/>
+          <w:color w:val="0E101A"/>
+        </w:rPr>
+        <w:t>RmTp</w:t>
+      </w:r>
+      <w:r>
+        <w:rPr>
+          <w:rFonts w:ascii="Open Sans" w:eastAsia="Times New Roman" w:hAnsi="Open Sans" w:cs="Open Sans"/>
+          <w:color w:val="0E101A"/>
+        </w:rPr>
+        <w:t> is the real max trading range. Before the trade</w:t>
+      </w:r>
+      <w:r>
+        <w:rPr>
+          <w:rFonts w:ascii="Open Sans" w:eastAsia="Times New Roman" w:hAnsi="Open Sans" w:cs="Open Sans"/>
+          <w:color w:val="0E101A"/>
+        </w:rPr>
+        <w:t xml:space="preserve"> operation</w:t>
+      </w:r>
+      <w:r>
+        <w:rPr>
+          <w:rFonts w:ascii="Open Sans" w:eastAsia="Times New Roman" w:hAnsi="Open Sans" w:cs="Open Sans"/>
+          <w:color w:val="0E101A"/>
+        </w:rPr>
+        <w:t>, we define </w:t>
+      </w:r>
+      <w:r>
+        <w:rPr>
+          <w:rFonts w:ascii="Open Sans" w:eastAsia="Times New Roman" w:hAnsi="Open Sans" w:cs="Open Sans"/>
+          <w:b/>
+          <w:bCs/>
+          <w:color w:val="0E101A"/>
+        </w:rPr>
+        <w:t>mTp</w:t>
+      </w:r>
+      <w:r>
+        <w:rPr>
+          <w:rFonts w:ascii="Open Sans" w:eastAsia="Times New Roman" w:hAnsi="Open Sans" w:cs="Open Sans"/>
+          <w:color w:val="0E101A"/>
+        </w:rPr>
+        <w:t> as one end of the trading range, which is the max allowed trade at </w:t>
+      </w:r>
+      <w:r>
+        <w:rPr>
+          <w:rFonts w:ascii="Open Sans" w:eastAsia="Times New Roman" w:hAnsi="Open Sans" w:cs="Open Sans"/>
+          <w:b/>
+          <w:bCs/>
+          <w:color w:val="0E101A"/>
+        </w:rPr>
+        <w:t>mTp</w:t>
+      </w:r>
+      <w:r>
+        <w:rPr>
+          <w:rFonts w:ascii="Open Sans" w:eastAsia="Times New Roman" w:hAnsi="Open Sans" w:cs="Open Sans"/>
+          <w:color w:val="0E101A"/>
+        </w:rPr>
+        <w:t xml:space="preserve">. However, more than likely, the market price </w:t>
+      </w:r>
+      <w:r>
+        <w:rPr>
+          <w:rFonts w:ascii="Open Sans" w:eastAsia="Times New Roman" w:hAnsi="Open Sans" w:cs="Open Sans"/>
+          <w:color w:val="0E101A"/>
+        </w:rPr>
+        <w:t>may</w:t>
+      </w:r>
+      <w:r>
+        <w:rPr>
+          <w:rFonts w:ascii="Open Sans" w:eastAsia="Times New Roman" w:hAnsi="Open Sans" w:cs="Open Sans"/>
+          <w:color w:val="0E101A"/>
+        </w:rPr>
+        <w:t xml:space="preserve"> not reach </w:t>
+      </w:r>
+      <w:r>
+        <w:rPr>
+          <w:rFonts w:ascii="Open Sans" w:eastAsia="Times New Roman" w:hAnsi="Open Sans" w:cs="Open Sans"/>
+          <w:b/>
+          <w:bCs/>
+          <w:color w:val="0E101A"/>
+        </w:rPr>
+        <w:t>mTp</w:t>
+      </w:r>
+      <w:r>
+        <w:rPr>
+          <w:rFonts w:ascii="Open Sans" w:eastAsia="Times New Roman" w:hAnsi="Open Sans" w:cs="Open Sans"/>
+          <w:color w:val="0E101A"/>
+        </w:rPr>
+        <w:t>, but reverse its direction and hit the </w:t>
+      </w:r>
+      <w:r>
+        <w:rPr>
+          <w:rFonts w:ascii="Open Sans" w:eastAsia="Times New Roman" w:hAnsi="Open Sans" w:cs="Open Sans"/>
+          <w:b/>
+          <w:bCs/>
+          <w:color w:val="0E101A"/>
+        </w:rPr>
         <w:t>eTp</w:t>
       </w:r>
       <w:r>
         <w:rPr>
-          <w:rFonts w:ascii="Open Sans" w:hAnsi="Open Sans" w:cs="Open Sans"/>
-          <w:color w:val="0E101A"/>
-          <w:sz w:val="22"/>
-          <w:szCs w:val="22"/>
-        </w:rPr>
-        <w:t> is the most important number. It’s the expected target price where we would take profit in the future. In long positions, eTp is higher than the current price. In short positions, eTp is lower than the current price. eTP is also the destination end of the trading range.</w:t>
+          <w:rFonts w:ascii="Open Sans" w:eastAsia="Times New Roman" w:hAnsi="Open Sans" w:cs="Open Sans"/>
+          <w:color w:val="0E101A"/>
+        </w:rPr>
+        <w:t>. In those cases, </w:t>
+      </w:r>
+      <w:r>
+        <w:rPr>
+          <w:rFonts w:ascii="Open Sans" w:eastAsia="Times New Roman" w:hAnsi="Open Sans" w:cs="Open Sans"/>
+          <w:b/>
+          <w:bCs/>
+          <w:color w:val="0E101A"/>
+        </w:rPr>
+        <w:t>R</w:t>
+      </w:r>
+      <w:r>
+        <w:rPr>
+          <w:rFonts w:ascii="Open Sans" w:eastAsia="Times New Roman" w:hAnsi="Open Sans" w:cs="Open Sans"/>
+          <w:b/>
+          <w:bCs/>
+          <w:color w:val="0E101A"/>
+        </w:rPr>
+        <w:t>mTp</w:t>
+      </w:r>
+      <w:r>
+        <w:rPr>
+          <w:rFonts w:ascii="Open Sans" w:eastAsia="Times New Roman" w:hAnsi="Open Sans" w:cs="Open Sans"/>
+          <w:color w:val="0E101A"/>
+        </w:rPr>
+        <w:t> is the </w:t>
+      </w:r>
+      <w:r>
+        <w:rPr>
+          <w:rFonts w:ascii="Open Sans" w:eastAsia="Times New Roman" w:hAnsi="Open Sans" w:cs="Open Sans"/>
+          <w:b/>
+          <w:bCs/>
+          <w:color w:val="0E101A"/>
+        </w:rPr>
+        <w:t>real mTp</w:t>
+      </w:r>
+      <w:r>
+        <w:rPr>
+          <w:rFonts w:ascii="Open Sans" w:eastAsia="Times New Roman" w:hAnsi="Open Sans" w:cs="Open Sans"/>
+          <w:color w:val="0E101A"/>
+        </w:rPr>
+        <w:t xml:space="preserve">, instead of the projected </w:t>
+      </w:r>
+      <w:r>
+        <w:rPr>
+          <w:rFonts w:ascii="Open Sans" w:eastAsia="Times New Roman" w:hAnsi="Open Sans" w:cs="Open Sans"/>
+          <w:b/>
+          <w:bCs/>
+          <w:color w:val="0E101A"/>
+        </w:rPr>
+        <w:t>mTp</w:t>
+      </w:r>
+      <w:r>
+        <w:rPr>
+          <w:rFonts w:ascii="Open Sans" w:eastAsia="Times New Roman" w:hAnsi="Open Sans" w:cs="Open Sans"/>
+          <w:color w:val="0E101A"/>
+        </w:rPr>
+        <w:t>.</w:t>
       </w:r>
     </w:p>
     <w:p>
@@ -21595,163 +22537,6 @@
           <w:szCs w:val="22"/>
         </w:rPr>
         <w:lastRenderedPageBreak/>
-        <w:t>rAEPr </w:t>
-      </w:r>
-      <w:r>
-        <w:rPr>
-          <w:rFonts w:ascii="Open Sans" w:hAnsi="Open Sans" w:cs="Open Sans"/>
-          <w:color w:val="0E101A"/>
-          <w:sz w:val="22"/>
-          <w:szCs w:val="22"/>
-        </w:rPr>
-        <w:t>is the second most important number. This is the real Average Entry Price for collective trades. The formula to calculate profit is </w:t>
-      </w:r>
-      <w:r>
-        <w:rPr>
-          <w:rStyle w:val="Strong"/>
-          <w:rFonts w:ascii="Open Sans" w:hAnsi="Open Sans" w:cs="Open Sans"/>
-          <w:color w:val="0E101A"/>
-          <w:sz w:val="22"/>
-          <w:szCs w:val="22"/>
-        </w:rPr>
-        <w:t>aL * (eTP – rAEPr).</w:t>
-      </w:r>
-    </w:p>
-    <w:p>
-      <w:pPr>
-        <w:pStyle w:val="NormalWeb"/>
-        <w:spacing w:before="0" w:beforeAutospacing="0" w:after="240" w:afterAutospacing="0"/>
-        <w:jc w:val="both"/>
-        <w:rPr>
-          <w:rFonts w:ascii="Open Sans" w:hAnsi="Open Sans" w:cs="Open Sans"/>
-          <w:color w:val="0E101A"/>
-          <w:sz w:val="22"/>
-          <w:szCs w:val="22"/>
-        </w:rPr>
-      </w:pPr>
-      <w:r>
-        <w:rPr>
-          <w:rStyle w:val="Strong"/>
-          <w:rFonts w:ascii="Open Sans" w:hAnsi="Open Sans" w:cs="Open Sans"/>
-          <w:color w:val="0E101A"/>
-          <w:sz w:val="22"/>
-          <w:szCs w:val="22"/>
-        </w:rPr>
-        <w:t>pAEPr </w:t>
-      </w:r>
-      <w:r>
-        <w:rPr>
-          <w:rFonts w:ascii="Open Sans" w:hAnsi="Open Sans" w:cs="Open Sans"/>
-          <w:color w:val="0E101A"/>
-          <w:sz w:val="22"/>
-          <w:szCs w:val="22"/>
-        </w:rPr>
-        <w:t>is the projected Average Entry Price, which is the projected/simulated variable for the </w:t>
-      </w:r>
-      <w:r>
-        <w:rPr>
-          <w:rStyle w:val="Strong"/>
-          <w:rFonts w:ascii="Open Sans" w:hAnsi="Open Sans" w:cs="Open Sans"/>
-          <w:color w:val="0E101A"/>
-          <w:sz w:val="22"/>
-          <w:szCs w:val="22"/>
-        </w:rPr>
-        <w:t>rAEPr</w:t>
-      </w:r>
-      <w:r>
-        <w:rPr>
-          <w:rFonts w:ascii="Open Sans" w:hAnsi="Open Sans" w:cs="Open Sans"/>
-          <w:color w:val="0E101A"/>
-          <w:sz w:val="22"/>
-          <w:szCs w:val="22"/>
-        </w:rPr>
-        <w:t> when trades were executed. After trades were executed, </w:t>
-      </w:r>
-      <w:r>
-        <w:rPr>
-          <w:rStyle w:val="Strong"/>
-          <w:rFonts w:ascii="Open Sans" w:hAnsi="Open Sans" w:cs="Open Sans"/>
-          <w:color w:val="0E101A"/>
-          <w:sz w:val="22"/>
-          <w:szCs w:val="22"/>
-        </w:rPr>
-        <w:t>rAEPr</w:t>
-      </w:r>
-      <w:r>
-        <w:rPr>
-          <w:rFonts w:ascii="Open Sans" w:hAnsi="Open Sans" w:cs="Open Sans"/>
-          <w:color w:val="0E101A"/>
-          <w:sz w:val="22"/>
-          <w:szCs w:val="22"/>
-        </w:rPr>
-        <w:t> will override this </w:t>
-      </w:r>
-      <w:r>
-        <w:rPr>
-          <w:rStyle w:val="Strong"/>
-          <w:rFonts w:ascii="Open Sans" w:hAnsi="Open Sans" w:cs="Open Sans"/>
-          <w:color w:val="0E101A"/>
-          <w:sz w:val="22"/>
-          <w:szCs w:val="22"/>
-        </w:rPr>
-        <w:t>pAEPr</w:t>
-      </w:r>
-      <w:r>
-        <w:rPr>
-          <w:rFonts w:ascii="Open Sans" w:hAnsi="Open Sans" w:cs="Open Sans"/>
-          <w:color w:val="0E101A"/>
-          <w:sz w:val="22"/>
-          <w:szCs w:val="22"/>
-        </w:rPr>
-        <w:t>.</w:t>
-      </w:r>
-    </w:p>
-    <w:p>
-      <w:pPr>
-        <w:pStyle w:val="NormalWeb"/>
-        <w:spacing w:before="0" w:beforeAutospacing="0" w:after="240" w:afterAutospacing="0"/>
-        <w:jc w:val="both"/>
-        <w:rPr>
-          <w:rFonts w:ascii="Open Sans" w:hAnsi="Open Sans" w:cs="Open Sans"/>
-          <w:color w:val="0E101A"/>
-          <w:sz w:val="22"/>
-          <w:szCs w:val="22"/>
-        </w:rPr>
-      </w:pPr>
-    </w:p>
-    <w:p>
-      <w:pPr>
-        <w:pStyle w:val="NormalWeb"/>
-        <w:spacing w:before="0" w:beforeAutospacing="0" w:after="240" w:afterAutospacing="0"/>
-        <w:jc w:val="both"/>
-        <w:rPr>
-          <w:rFonts w:ascii="Open Sans" w:hAnsi="Open Sans" w:cs="Open Sans"/>
-          <w:color w:val="0E101A"/>
-          <w:sz w:val="22"/>
-          <w:szCs w:val="22"/>
-        </w:rPr>
-      </w:pPr>
-    </w:p>
-    <w:p>
-      <w:pPr>
-        <w:pStyle w:val="NormalWeb"/>
-        <w:spacing w:before="0" w:beforeAutospacing="0" w:after="240" w:afterAutospacing="0"/>
-        <w:jc w:val="both"/>
-        <w:rPr>
-          <w:rFonts w:ascii="Open Sans" w:hAnsi="Open Sans" w:cs="Open Sans"/>
-          <w:color w:val="0E101A"/>
-          <w:sz w:val="22"/>
-          <w:szCs w:val="22"/>
-        </w:rPr>
-      </w:pPr>
-      <w:r>
-        <w:rPr>
-          <w:rStyle w:val="Strong"/>
-          <w:rFonts w:ascii="Open Sans" w:hAnsi="Open Sans" w:cs="Open Sans"/>
-          <w:color w:val="0E101A"/>
-          <w:sz w:val="22"/>
-          <w:szCs w:val="22"/>
-        </w:rPr>
         <w:t>CASE STUDY</w:t>
       </w:r>
     </w:p>
@@ -21774,29 +22559,83 @@
           <w:sz w:val="22"/>
           <w:szCs w:val="22"/>
         </w:rPr>
-        <w:t>So far, in the previous chapters, we only projected the winning scenarios. What about break-even scenarios?</w:t>
-      </w:r>
-    </w:p>
-    <w:p>
-      <w:pPr>
-        <w:pStyle w:val="NormalWeb"/>
-        <w:spacing w:before="0" w:beforeAutospacing="0" w:after="240" w:afterAutospacing="0"/>
-        <w:jc w:val="both"/>
-        <w:rPr>
-          <w:rFonts w:ascii="Open Sans" w:hAnsi="Open Sans" w:cs="Open Sans"/>
-          <w:color w:val="0E101A"/>
-          <w:sz w:val="22"/>
-          <w:szCs w:val="22"/>
-        </w:rPr>
-      </w:pPr>
-      <w:r>
-        <w:rPr>
-          <w:rFonts w:ascii="Open Sans" w:hAnsi="Open Sans" w:cs="Open Sans"/>
-          <w:color w:val="0E101A"/>
-          <w:sz w:val="22"/>
-          <w:szCs w:val="22"/>
-        </w:rPr>
-        <w:t>The real break-even scenario happens when the market moves against you initially, but then only bounces back 50% of the collectively opened trades.</w:t>
+        <w:t xml:space="preserve">So far, in the previous chapters, we only projected the winning scenarios. What about </w:t>
+      </w:r>
+      <w:r>
+        <w:rPr>
+          <w:rFonts w:ascii="Open Sans" w:hAnsi="Open Sans" w:cs="Open Sans"/>
+          <w:color w:val="0E101A"/>
+          <w:sz w:val="22"/>
+          <w:szCs w:val="22"/>
+        </w:rPr>
+        <w:t xml:space="preserve">a </w:t>
+      </w:r>
+      <w:r>
+        <w:rPr>
+          <w:rFonts w:ascii="Open Sans" w:hAnsi="Open Sans" w:cs="Open Sans"/>
+          <w:color w:val="0E101A"/>
+          <w:sz w:val="22"/>
+          <w:szCs w:val="22"/>
+        </w:rPr>
+        <w:t>break-even scenario?</w:t>
+      </w:r>
+    </w:p>
+    <w:p>
+      <w:pPr>
+        <w:pStyle w:val="NormalWeb"/>
+        <w:spacing w:before="0" w:beforeAutospacing="0" w:after="240" w:afterAutospacing="0"/>
+        <w:jc w:val="both"/>
+        <w:rPr>
+          <w:rFonts w:ascii="Open Sans" w:hAnsi="Open Sans" w:cs="Open Sans"/>
+          <w:color w:val="0E101A"/>
+          <w:sz w:val="22"/>
+          <w:szCs w:val="22"/>
+        </w:rPr>
+      </w:pPr>
+      <w:r>
+        <w:rPr>
+          <w:rFonts w:ascii="Open Sans" w:hAnsi="Open Sans" w:cs="Open Sans"/>
+          <w:color w:val="0E101A"/>
+          <w:sz w:val="22"/>
+          <w:szCs w:val="22"/>
+        </w:rPr>
+        <w:t>The real break-even scenario happens when the market moves against you initially, but then only bounces back 50% of the</w:t>
+      </w:r>
+      <w:r>
+        <w:rPr>
+          <w:rFonts w:ascii="Open Sans" w:hAnsi="Open Sans" w:cs="Open Sans"/>
+          <w:color w:val="0E101A"/>
+          <w:sz w:val="22"/>
+          <w:szCs w:val="22"/>
+        </w:rPr>
+        <w:t xml:space="preserve"> trading range of</w:t>
+      </w:r>
+      <w:r>
+        <w:rPr>
+          <w:rFonts w:ascii="Open Sans" w:hAnsi="Open Sans" w:cs="Open Sans"/>
+          <w:color w:val="0E101A"/>
+          <w:sz w:val="22"/>
+          <w:szCs w:val="22"/>
+        </w:rPr>
+        <w:t xml:space="preserve"> </w:t>
+      </w:r>
+      <w:r>
+        <w:rPr>
+          <w:rFonts w:ascii="Open Sans" w:hAnsi="Open Sans" w:cs="Open Sans"/>
+          <w:color w:val="0E101A"/>
+          <w:sz w:val="22"/>
+          <w:szCs w:val="22"/>
+        </w:rPr>
+        <w:t xml:space="preserve">the </w:t>
+      </w:r>
+      <w:r>
+        <w:rPr>
+          <w:rFonts w:ascii="Open Sans" w:hAnsi="Open Sans" w:cs="Open Sans"/>
+          <w:color w:val="0E101A"/>
+          <w:sz w:val="22"/>
+          <w:szCs w:val="22"/>
+        </w:rPr>
+        <w:t>collectively open trades.</w:t>
       </w:r>
     </w:p>
     <w:p>
@@ -21865,7 +22704,7 @@
         </w:pBdr>
         <w:shd w:val="pct10" w:color="auto" w:fill="auto"/>
         <w:spacing w:before="0" w:beforeAutospacing="0" w:after="240" w:afterAutospacing="0"/>
-        <w:jc w:val="both"/>
+        <w:jc w:val="right"/>
         <w:rPr>
           <w:rFonts w:ascii="Open Sans" w:hAnsi="Open Sans" w:cs="Open Sans"/>
           <w:color w:val="0E101A"/>
@@ -21881,7 +22720,27 @@
           <w:sz w:val="22"/>
           <w:szCs w:val="22"/>
         </w:rPr>
-        <w:t>CASE STUDY 5 (the break-even scenario)</w:t>
+        <w:t>CASE STUDY 5 (</w:t>
+      </w:r>
+      <w:r>
+        <w:rPr>
+          <w:rStyle w:val="Strong"/>
+          <w:rFonts w:ascii="Open Sans" w:hAnsi="Open Sans" w:cs="Open Sans"/>
+          <w:color w:val="0E101A"/>
+          <w:sz w:val="22"/>
+          <w:szCs w:val="22"/>
+        </w:rPr>
+        <w:t>a</w:t>
+      </w:r>
+      <w:r>
+        <w:rPr>
+          <w:rStyle w:val="Strong"/>
+          <w:rFonts w:ascii="Open Sans" w:hAnsi="Open Sans" w:cs="Open Sans"/>
+          <w:color w:val="0E101A"/>
+          <w:sz w:val="22"/>
+          <w:szCs w:val="22"/>
+        </w:rPr>
+        <w:t xml:space="preserve"> break-even scenario)</w:t>
       </w:r>
     </w:p>
     <w:p>
@@ -21930,7 +22789,6 @@
           <w:sz w:val="22"/>
           <w:szCs w:val="22"/>
         </w:rPr>
-        <w:lastRenderedPageBreak/>
         <w:t>Our trading capital is $29,000.</w:t>
       </w:r>
     </w:p>
@@ -22018,7 +22876,16 @@
           <w:sz w:val="22"/>
           <w:szCs w:val="22"/>
         </w:rPr>
-        <w:t>We define the trading range price between 1800... 2000.</w:t>
+        <w:t>You</w:t>
+      </w:r>
+      <w:r>
+        <w:rPr>
+          <w:rFonts w:ascii="Open Sans" w:hAnsi="Open Sans" w:cs="Open Sans"/>
+          <w:color w:val="0E101A"/>
+          <w:sz w:val="22"/>
+          <w:szCs w:val="22"/>
+        </w:rPr>
+        <w:t xml:space="preserve"> define the trading range price between 1800... 2000.</w:t>
       </w:r>
     </w:p>
     <w:p>
@@ -22047,7 +22914,61 @@
           <w:sz w:val="22"/>
           <w:szCs w:val="22"/>
         </w:rPr>
-        <w:t>So, we spread out our capitals, and therefore, for each price, we buy one ounce of gold.</w:t>
+        <w:t xml:space="preserve">So, </w:t>
+      </w:r>
+      <w:r>
+        <w:rPr>
+          <w:rFonts w:ascii="Open Sans" w:hAnsi="Open Sans" w:cs="Open Sans"/>
+          <w:color w:val="0E101A"/>
+          <w:sz w:val="22"/>
+          <w:szCs w:val="22"/>
+        </w:rPr>
+        <w:t>you</w:t>
+      </w:r>
+      <w:r>
+        <w:rPr>
+          <w:rFonts w:ascii="Open Sans" w:hAnsi="Open Sans" w:cs="Open Sans"/>
+          <w:color w:val="0E101A"/>
+          <w:sz w:val="22"/>
+          <w:szCs w:val="22"/>
+        </w:rPr>
+        <w:t xml:space="preserve"> spread out our capitals, and therefore, for each price, </w:t>
+      </w:r>
+      <w:r>
+        <w:rPr>
+          <w:rFonts w:ascii="Open Sans" w:hAnsi="Open Sans" w:cs="Open Sans"/>
+          <w:color w:val="0E101A"/>
+          <w:sz w:val="22"/>
+          <w:szCs w:val="22"/>
+        </w:rPr>
+        <w:t>you</w:t>
+      </w:r>
+      <w:r>
+        <w:rPr>
+          <w:rFonts w:ascii="Open Sans" w:hAnsi="Open Sans" w:cs="Open Sans"/>
+          <w:color w:val="0E101A"/>
+          <w:sz w:val="22"/>
+          <w:szCs w:val="22"/>
+        </w:rPr>
+        <w:t xml:space="preserve"> buy </w:t>
+      </w:r>
+      <w:r>
+        <w:rPr>
+          <w:rFonts w:ascii="Open Sans" w:hAnsi="Open Sans" w:cs="Open Sans"/>
+          <w:color w:val="0E101A"/>
+          <w:sz w:val="22"/>
+          <w:szCs w:val="22"/>
+        </w:rPr>
+        <w:t>1</w:t>
+      </w:r>
+      <w:r>
+        <w:rPr>
+          <w:rFonts w:ascii="Open Sans" w:hAnsi="Open Sans" w:cs="Open Sans"/>
+          <w:color w:val="0E101A"/>
+          <w:sz w:val="22"/>
+          <w:szCs w:val="22"/>
+        </w:rPr>
+        <w:t xml:space="preserve"> ounce of gold.</w:t>
       </w:r>
     </w:p>
     <w:p>
@@ -22076,7 +22997,26 @@
           <w:sz w:val="22"/>
           <w:szCs w:val="22"/>
         </w:rPr>
-        <w:t>This time, against our expectation, gold doesn’t rise but keeps dropping. It drops to 1850. Then Friday morning it bounces back to 1915. </w:t>
+        <w:lastRenderedPageBreak/>
+        <w:t xml:space="preserve">This time, against </w:t>
+      </w:r>
+      <w:r>
+        <w:rPr>
+          <w:rFonts w:ascii="Open Sans" w:hAnsi="Open Sans" w:cs="Open Sans"/>
+          <w:color w:val="0E101A"/>
+          <w:sz w:val="22"/>
+          <w:szCs w:val="22"/>
+        </w:rPr>
+        <w:t>y</w:t>
+      </w:r>
+      <w:r>
+        <w:rPr>
+          <w:rFonts w:ascii="Open Sans" w:hAnsi="Open Sans" w:cs="Open Sans"/>
+          <w:color w:val="0E101A"/>
+          <w:sz w:val="22"/>
+          <w:szCs w:val="22"/>
+        </w:rPr>
+        <w:t>our expectation, gold doesn’t rise but keeps dropping. It drops to 1850. Then Friday morning it bounces back to 1915. </w:t>
       </w:r>
     </w:p>
     <w:p>
@@ -22219,80 +23159,170 @@
           <w:sz w:val="22"/>
           <w:szCs w:val="22"/>
         </w:rPr>
+        <w:t>We define the upper bound for the trading range as the </w:t>
+      </w:r>
+      <w:r>
+        <w:rPr>
+          <w:rStyle w:val="Strong"/>
+          <w:rFonts w:ascii="Open Sans" w:hAnsi="Open Sans" w:cs="Open Sans"/>
+          <w:color w:val="0E101A"/>
+          <w:sz w:val="22"/>
+          <w:szCs w:val="22"/>
+        </w:rPr>
+        <w:t>eTP</w:t>
+      </w:r>
+      <w:r>
+        <w:rPr>
+          <w:rFonts w:ascii="Open Sans" w:hAnsi="Open Sans" w:cs="Open Sans"/>
+          <w:color w:val="0E101A"/>
+          <w:sz w:val="22"/>
+          <w:szCs w:val="22"/>
+        </w:rPr>
+        <w:t> of our long positions. In these collective trades, we expect the gold price to go up, but it didn’t. Instead, it dropped 130</w:t>
+      </w:r>
+      <w:r>
+        <w:rPr>
+          <w:rFonts w:ascii="Open Sans" w:hAnsi="Open Sans" w:cs="Open Sans"/>
+          <w:color w:val="0E101A"/>
+          <w:sz w:val="22"/>
+          <w:szCs w:val="22"/>
+        </w:rPr>
+        <w:t xml:space="preserve"> price points</w:t>
+      </w:r>
+      <w:r>
+        <w:rPr>
+          <w:rFonts w:ascii="Open Sans" w:hAnsi="Open Sans" w:cs="Open Sans"/>
+          <w:color w:val="0E101A"/>
+          <w:sz w:val="22"/>
+          <w:szCs w:val="22"/>
+        </w:rPr>
+        <w:t xml:space="preserve"> then bounced upward </w:t>
+      </w:r>
+      <w:r>
+        <w:rPr>
+          <w:rFonts w:ascii="Open Sans" w:hAnsi="Open Sans" w:cs="Open Sans"/>
+          <w:color w:val="0E101A"/>
+          <w:sz w:val="22"/>
+          <w:szCs w:val="22"/>
+        </w:rPr>
+        <w:t>65 price points</w:t>
+      </w:r>
+      <w:r>
+        <w:rPr>
+          <w:rFonts w:ascii="Open Sans" w:hAnsi="Open Sans" w:cs="Open Sans"/>
+          <w:color w:val="0E101A"/>
+          <w:sz w:val="22"/>
+          <w:szCs w:val="22"/>
+        </w:rPr>
+        <w:t>. When the current price</w:t>
+      </w:r>
+      <w:r>
+        <w:rPr>
+          <w:rFonts w:ascii="Open Sans" w:hAnsi="Open Sans" w:cs="Open Sans"/>
+          <w:color w:val="0E101A"/>
+          <w:sz w:val="22"/>
+          <w:szCs w:val="22"/>
+        </w:rPr>
+        <w:t xml:space="preserve"> equals - or</w:t>
+      </w:r>
+      <w:r>
+        <w:rPr>
+          <w:rFonts w:ascii="Open Sans" w:hAnsi="Open Sans" w:cs="Open Sans"/>
+          <w:color w:val="0E101A"/>
+          <w:sz w:val="22"/>
+          <w:szCs w:val="22"/>
+        </w:rPr>
+        <w:t xml:space="preserve"> is in the neighborhood of</w:t>
+      </w:r>
+      <w:r>
+        <w:rPr>
+          <w:rFonts w:ascii="Open Sans" w:hAnsi="Open Sans" w:cs="Open Sans"/>
+          <w:color w:val="0E101A"/>
+          <w:sz w:val="22"/>
+          <w:szCs w:val="22"/>
+        </w:rPr>
+        <w:t xml:space="preserve"> - </w:t>
+      </w:r>
+      <w:r>
+        <w:rPr>
+          <w:rFonts w:ascii="Open Sans" w:hAnsi="Open Sans" w:cs="Open Sans"/>
+          <w:color w:val="0E101A"/>
+          <w:sz w:val="22"/>
+          <w:szCs w:val="22"/>
+        </w:rPr>
+        <w:t> </w:t>
+      </w:r>
+      <w:r>
+        <w:rPr>
+          <w:rStyle w:val="Strong"/>
+          <w:rFonts w:ascii="Open Sans" w:hAnsi="Open Sans" w:cs="Open Sans"/>
+          <w:color w:val="0E101A"/>
+          <w:sz w:val="22"/>
+          <w:szCs w:val="22"/>
+        </w:rPr>
+        <w:t>rAEPr,</w:t>
+      </w:r>
+      <w:r>
+        <w:rPr>
+          <w:rFonts w:ascii="Open Sans" w:hAnsi="Open Sans" w:cs="Open Sans"/>
+          <w:color w:val="0E101A"/>
+          <w:sz w:val="22"/>
+          <w:szCs w:val="22"/>
+        </w:rPr>
+        <w:t xml:space="preserve"> if you feel like you were trapped in a </w:t>
+      </w:r>
+      <w:r>
+        <w:rPr>
+          <w:rFonts w:ascii="Open Sans" w:hAnsi="Open Sans" w:cs="Open Sans"/>
+          <w:color w:val="0E101A"/>
+          <w:sz w:val="22"/>
+          <w:szCs w:val="22"/>
+        </w:rPr>
+        <w:t xml:space="preserve"> </w:t>
+      </w:r>
+      <w:r>
+        <w:rPr>
+          <w:rFonts w:ascii="Open Sans" w:hAnsi="Open Sans" w:cs="Open Sans"/>
+          <w:color w:val="0E101A"/>
+          <w:sz w:val="22"/>
+          <w:szCs w:val="22"/>
+        </w:rPr>
+        <w:t>contrarian (down) trend, at this price, which is 1915, you’d have an option to get out with no loss (just swap fees only).</w:t>
+      </w:r>
+    </w:p>
+    <w:p>
+      <w:pPr>
+        <w:pStyle w:val="NormalWeb"/>
+        <w:spacing w:before="0" w:beforeAutospacing="0" w:after="240" w:afterAutospacing="0"/>
+        <w:jc w:val="both"/>
+        <w:rPr>
+          <w:rFonts w:ascii="Open Sans" w:hAnsi="Open Sans" w:cs="Open Sans"/>
+          <w:color w:val="0E101A"/>
+          <w:sz w:val="22"/>
+          <w:szCs w:val="22"/>
+        </w:rPr>
+      </w:pPr>
+    </w:p>
+    <w:p>
+      <w:pPr>
+        <w:pStyle w:val="NormalWeb"/>
+        <w:spacing w:before="0" w:beforeAutospacing="0" w:after="240" w:afterAutospacing="0"/>
+        <w:jc w:val="both"/>
+        <w:rPr>
+          <w:rFonts w:ascii="Open Sans" w:hAnsi="Open Sans" w:cs="Open Sans"/>
+          <w:color w:val="0E101A"/>
+          <w:sz w:val="22"/>
+          <w:szCs w:val="22"/>
+        </w:rPr>
+      </w:pPr>
+      <w:r>
+        <w:rPr>
+          <w:rFonts w:ascii="Open Sans" w:hAnsi="Open Sans" w:cs="Open Sans"/>
+          <w:color w:val="0E101A"/>
+          <w:sz w:val="22"/>
+          <w:szCs w:val="22"/>
+        </w:rPr>
         <w:lastRenderedPageBreak/>
-        <w:t>We define the upper bound for the trading range as the </w:t>
-      </w:r>
-      <w:r>
-        <w:rPr>
-          <w:rStyle w:val="Strong"/>
-          <w:rFonts w:ascii="Open Sans" w:hAnsi="Open Sans" w:cs="Open Sans"/>
-          <w:color w:val="0E101A"/>
-          <w:sz w:val="22"/>
-          <w:szCs w:val="22"/>
-        </w:rPr>
-        <w:t>eTP</w:t>
-      </w:r>
-      <w:r>
-        <w:rPr>
-          <w:rFonts w:ascii="Open Sans" w:hAnsi="Open Sans" w:cs="Open Sans"/>
-          <w:color w:val="0E101A"/>
-          <w:sz w:val="22"/>
-          <w:szCs w:val="22"/>
-        </w:rPr>
-        <w:t> of our opened long positions. In these collective trades, we expect the gold price to go up, but it didn’t. Instead, it dropped $130 then bounced upward $65. When the current price is in the neighborhood of </w:t>
-      </w:r>
-      <w:r>
-        <w:rPr>
-          <w:rStyle w:val="Strong"/>
-          <w:rFonts w:ascii="Open Sans" w:hAnsi="Open Sans" w:cs="Open Sans"/>
-          <w:color w:val="0E101A"/>
-          <w:sz w:val="22"/>
-          <w:szCs w:val="22"/>
-        </w:rPr>
-        <w:t>rAEPr,</w:t>
-      </w:r>
-      <w:r>
-        <w:rPr>
-          <w:rFonts w:ascii="Open Sans" w:hAnsi="Open Sans" w:cs="Open Sans"/>
-          <w:color w:val="0E101A"/>
-          <w:sz w:val="22"/>
-          <w:szCs w:val="22"/>
-        </w:rPr>
-        <w:t> if you feel like you were trapped in a short-term contrarian (down) trend, at this price, which is 1915, you’d have an option to get out with no loss (just swap fees only).</w:t>
-      </w:r>
-    </w:p>
-    <w:p>
-      <w:pPr>
-        <w:pStyle w:val="NormalWeb"/>
-        <w:spacing w:before="0" w:beforeAutospacing="0" w:after="240" w:afterAutospacing="0"/>
-        <w:jc w:val="both"/>
-        <w:rPr>
-          <w:rFonts w:ascii="Open Sans" w:hAnsi="Open Sans" w:cs="Open Sans"/>
-          <w:color w:val="0E101A"/>
-          <w:sz w:val="22"/>
-          <w:szCs w:val="22"/>
-        </w:rPr>
-      </w:pPr>
-    </w:p>
-    <w:p>
-      <w:pPr>
-        <w:pStyle w:val="NormalWeb"/>
-        <w:spacing w:before="0" w:beforeAutospacing="0" w:after="240" w:afterAutospacing="0"/>
-        <w:jc w:val="both"/>
-        <w:rPr>
-          <w:rFonts w:ascii="Open Sans" w:hAnsi="Open Sans" w:cs="Open Sans"/>
-          <w:color w:val="0E101A"/>
-          <w:sz w:val="22"/>
-          <w:szCs w:val="22"/>
-        </w:rPr>
-      </w:pPr>
-      <w:r>
-        <w:rPr>
-          <w:rFonts w:ascii="Open Sans" w:hAnsi="Open Sans" w:cs="Open Sans"/>
-          <w:color w:val="0E101A"/>
-          <w:sz w:val="22"/>
-          <w:szCs w:val="22"/>
-        </w:rPr>
         <w:t>For better understanding, let’s look at the Illustration below:</w:t>
       </w:r>
     </w:p>
@@ -22316,7 +23346,6 @@
           <w:sz w:val="22"/>
           <w:szCs w:val="22"/>
         </w:rPr>
-        <w:lastRenderedPageBreak/>
         <w:drawing>
           <wp:inline distT="0" distB="0" distL="0" distR="0" wp14:anchorId="704CBB53" wp14:editId="7C77DF55">
             <wp:extent cx="3657600" cy="3060065"/>
@@ -22489,7 +23518,27 @@
           <w:sz w:val="22"/>
           <w:szCs w:val="22"/>
         </w:rPr>
-        <w:t> rmTP) / </w:t>
+        <w:t> </w:t>
+      </w:r>
+      <w:r>
+        <w:rPr>
+          <w:rStyle w:val="Strong"/>
+          <w:rFonts w:ascii="Open Sans" w:hAnsi="Open Sans" w:cs="Open Sans"/>
+          <w:color w:val="0E101A"/>
+          <w:sz w:val="22"/>
+          <w:szCs w:val="22"/>
+        </w:rPr>
+        <w:t>R</w:t>
+      </w:r>
+      <w:r>
+        <w:rPr>
+          <w:rStyle w:val="Strong"/>
+          <w:rFonts w:ascii="Open Sans" w:hAnsi="Open Sans" w:cs="Open Sans"/>
+          <w:color w:val="0E101A"/>
+          <w:sz w:val="22"/>
+          <w:szCs w:val="22"/>
+        </w:rPr>
+        <w:t>mTP) / </w:t>
       </w:r>
       <w:r>
         <w:rPr>
@@ -22547,7 +23596,6 @@
           <w:sz w:val="22"/>
           <w:szCs w:val="22"/>
         </w:rPr>
-        <w:lastRenderedPageBreak/>
         <w:t>ELABORATIONS</w:t>
       </w:r>
     </w:p>
@@ -22570,7 +23618,27 @@
           <w:sz w:val="22"/>
           <w:szCs w:val="22"/>
         </w:rPr>
-        <w:t>Play to win! However, you got to play safe. If not, you may lose your capital. Therefore, you ought to Play Safe to Win - which is a very rare combination.</w:t>
+        <w:t xml:space="preserve">Play to win! However, you got to play safe. If not, you may lose your capital. Therefore, you ought to </w:t>
+      </w:r>
+      <w:r>
+        <w:rPr>
+          <w:rFonts w:ascii="Open Sans" w:hAnsi="Open Sans" w:cs="Open Sans"/>
+          <w:b/>
+          <w:bCs/>
+          <w:color w:val="0E101A"/>
+          <w:sz w:val="22"/>
+          <w:szCs w:val="22"/>
+        </w:rPr>
+        <w:t>Play Safe to Win</w:t>
+      </w:r>
+      <w:r>
+        <w:rPr>
+          <w:rFonts w:ascii="Open Sans" w:hAnsi="Open Sans" w:cs="Open Sans"/>
+          <w:color w:val="0E101A"/>
+          <w:sz w:val="22"/>
+          <w:szCs w:val="22"/>
+        </w:rPr>
+        <w:t xml:space="preserve"> - which is a very rare combination.</w:t>
       </w:r>
     </w:p>
     <w:p>
@@ -22614,7 +23682,25 @@
           <w:sz w:val="22"/>
           <w:szCs w:val="22"/>
         </w:rPr>
-        <w:t>Our brains are very vague. It can only process information only if they are clear and concrete. If you don’t establish variables and assign values to them, our brain is just sitting where, don’t know where to go, or how to process unset and unclear information.</w:t>
+        <w:t>Our brains are very vague. It can only process information only if they are clear and concrete. If you don’t establish variables and assign values to them, our brain is just sitting where, don’t know where to go, or how to process unset</w:t>
+      </w:r>
+      <w:r>
+        <w:rPr>
+          <w:rFonts w:ascii="Open Sans" w:hAnsi="Open Sans" w:cs="Open Sans"/>
+          <w:color w:val="0E101A"/>
+          <w:sz w:val="22"/>
+          <w:szCs w:val="22"/>
+        </w:rPr>
+        <w:t xml:space="preserve"> variables</w:t>
+      </w:r>
+      <w:r>
+        <w:rPr>
+          <w:rFonts w:ascii="Open Sans" w:hAnsi="Open Sans" w:cs="Open Sans"/>
+          <w:color w:val="0E101A"/>
+          <w:sz w:val="22"/>
+          <w:szCs w:val="22"/>
+        </w:rPr>
+        <w:t xml:space="preserve"> and unclear information.</w:t>
       </w:r>
     </w:p>
     <w:p>
@@ -22658,7 +23744,142 @@
           <w:sz w:val="22"/>
           <w:szCs w:val="22"/>
         </w:rPr>
-        <w:t>Invest in your specialized knowledge. Making money in the high-leverage trading speculation game does not base on a large source of funds as capital. You will win consistently because of superior knowledge and a proven Automated Trading System (</w:t>
+        <w:t xml:space="preserve">Invest in your specialized knowledge. </w:t>
+      </w:r>
+      <w:r>
+        <w:rPr>
+          <w:rFonts w:ascii="Open Sans" w:hAnsi="Open Sans" w:cs="Open Sans"/>
+          <w:color w:val="0E101A"/>
+          <w:sz w:val="22"/>
+          <w:szCs w:val="22"/>
+        </w:rPr>
+        <w:t>To make</w:t>
+      </w:r>
+      <w:r>
+        <w:rPr>
+          <w:rFonts w:ascii="Open Sans" w:hAnsi="Open Sans" w:cs="Open Sans"/>
+          <w:color w:val="0E101A"/>
+          <w:sz w:val="22"/>
+          <w:szCs w:val="22"/>
+        </w:rPr>
+        <w:t xml:space="preserve"> </w:t>
+      </w:r>
+      <w:r>
+        <w:rPr>
+          <w:rFonts w:ascii="Open Sans" w:hAnsi="Open Sans" w:cs="Open Sans"/>
+          <w:color w:val="0E101A"/>
+          <w:sz w:val="22"/>
+          <w:szCs w:val="22"/>
+        </w:rPr>
+        <w:t>consistent profits i</w:t>
+      </w:r>
+      <w:r>
+        <w:rPr>
+          <w:rFonts w:ascii="Open Sans" w:hAnsi="Open Sans" w:cs="Open Sans"/>
+          <w:color w:val="0E101A"/>
+          <w:sz w:val="22"/>
+          <w:szCs w:val="22"/>
+        </w:rPr>
+        <w:t xml:space="preserve">n the high-leverage </w:t>
+      </w:r>
+      <w:r>
+        <w:rPr>
+          <w:rFonts w:ascii="Open Sans" w:hAnsi="Open Sans" w:cs="Open Sans"/>
+          <w:color w:val="0E101A"/>
+          <w:sz w:val="22"/>
+          <w:szCs w:val="22"/>
+        </w:rPr>
+        <w:t xml:space="preserve">speculative </w:t>
+      </w:r>
+      <w:r>
+        <w:rPr>
+          <w:rFonts w:ascii="Open Sans" w:hAnsi="Open Sans" w:cs="Open Sans"/>
+          <w:color w:val="0E101A"/>
+          <w:sz w:val="22"/>
+          <w:szCs w:val="22"/>
+        </w:rPr>
+        <w:t xml:space="preserve">trading </w:t>
+      </w:r>
+      <w:r>
+        <w:rPr>
+          <w:rFonts w:ascii="Open Sans" w:hAnsi="Open Sans" w:cs="Open Sans"/>
+          <w:color w:val="0E101A"/>
+          <w:sz w:val="22"/>
+          <w:szCs w:val="22"/>
+        </w:rPr>
+        <w:t>arena, you do</w:t>
+      </w:r>
+      <w:r>
+        <w:rPr>
+          <w:rFonts w:ascii="Open Sans" w:hAnsi="Open Sans" w:cs="Open Sans"/>
+          <w:color w:val="0E101A"/>
+          <w:sz w:val="22"/>
+          <w:szCs w:val="22"/>
+        </w:rPr>
+        <w:t xml:space="preserve"> need </w:t>
+      </w:r>
+      <w:r>
+        <w:rPr>
+          <w:rFonts w:ascii="Open Sans" w:hAnsi="Open Sans" w:cs="Open Sans"/>
+          <w:color w:val="0E101A"/>
+          <w:sz w:val="22"/>
+          <w:szCs w:val="22"/>
+        </w:rPr>
+        <w:t xml:space="preserve">a large source of fund as capital. </w:t>
+      </w:r>
+      <w:r>
+        <w:rPr>
+          <w:rFonts w:ascii="Open Sans" w:hAnsi="Open Sans" w:cs="Open Sans"/>
+          <w:color w:val="0E101A"/>
+          <w:sz w:val="22"/>
+          <w:szCs w:val="22"/>
+        </w:rPr>
+        <w:t xml:space="preserve">What you need the most is a profound knowledge. </w:t>
+      </w:r>
+      <w:r>
+        <w:rPr>
+          <w:rFonts w:ascii="Open Sans" w:hAnsi="Open Sans" w:cs="Open Sans"/>
+          <w:color w:val="0E101A"/>
+          <w:sz w:val="22"/>
+          <w:szCs w:val="22"/>
+        </w:rPr>
+        <w:t xml:space="preserve">You will win consistently because of </w:t>
+      </w:r>
+      <w:r>
+        <w:rPr>
+          <w:rFonts w:ascii="Open Sans" w:hAnsi="Open Sans" w:cs="Open Sans"/>
+          <w:color w:val="0E101A"/>
+          <w:sz w:val="22"/>
+          <w:szCs w:val="22"/>
+        </w:rPr>
+        <w:t xml:space="preserve">your </w:t>
+      </w:r>
+      <w:r>
+        <w:rPr>
+          <w:rFonts w:ascii="Open Sans" w:hAnsi="Open Sans" w:cs="Open Sans"/>
+          <w:color w:val="0E101A"/>
+          <w:sz w:val="22"/>
+          <w:szCs w:val="22"/>
+        </w:rPr>
+        <w:t xml:space="preserve">superior </w:t>
+      </w:r>
+      <w:r>
+        <w:rPr>
+          <w:rFonts w:ascii="Open Sans" w:hAnsi="Open Sans" w:cs="Open Sans"/>
+          <w:color w:val="0E101A"/>
+          <w:sz w:val="22"/>
+          <w:szCs w:val="22"/>
+        </w:rPr>
+        <w:t xml:space="preserve">specialized </w:t>
+      </w:r>
+      <w:r>
+        <w:rPr>
+          <w:rFonts w:ascii="Open Sans" w:hAnsi="Open Sans" w:cs="Open Sans"/>
+          <w:color w:val="0E101A"/>
+          <w:sz w:val="22"/>
+          <w:szCs w:val="22"/>
+        </w:rPr>
+        <w:t>knowledge and a proven Automated Trading System (</w:t>
       </w:r>
       <w:r>
         <w:rPr>
@@ -22677,7 +23898,7 @@
           <w:sz w:val="22"/>
           <w:szCs w:val="22"/>
         </w:rPr>
-        <w:t>) in place. That’s the reason why you should come to the class. </w:t>
+        <w:t>). That’s the reason why you should come to the class. </w:t>
       </w:r>
     </w:p>
     <w:p>
@@ -22726,15 +23947,19 @@
           <w:t>http://mcaforex.com</w:t>
         </w:r>
       </w:hyperlink>
-      <w:r>
-        <w:rPr>
-          <w:rFonts w:ascii="Open Sans" w:hAnsi="Open Sans" w:cs="Open Sans"/>
-          <w:color w:val="0E101A"/>
-          <w:sz w:val="22"/>
-          <w:szCs w:val="22"/>
-        </w:rPr>
-        <w:t>.</w:t>
-      </w:r>
+    </w:p>
+    <w:p>
+      <w:pPr>
+        <w:pStyle w:val="NormalWeb"/>
+        <w:spacing w:before="0" w:beforeAutospacing="0" w:after="240" w:afterAutospacing="0"/>
+        <w:jc w:val="both"/>
+        <w:rPr>
+          <w:rFonts w:ascii="Open Sans" w:hAnsi="Open Sans" w:cs="Open Sans"/>
+          <w:color w:val="0E101A"/>
+          <w:sz w:val="22"/>
+          <w:szCs w:val="22"/>
+        </w:rPr>
+      </w:pPr>
     </w:p>
     <w:p>
       <w:pPr>
@@ -22802,7 +24027,7 @@
           <w:right w:val="single" w:sz="4" w:space="4" w:color="auto" w:shadow="1"/>
         </w:pBdr>
         <w:shd w:val="pct10" w:color="auto" w:fill="auto"/>
-        <w:spacing w:before="0" w:beforeAutospacing="0" w:after="240" w:afterAutospacing="0"/>
+        <w:spacing w:before="0" w:beforeAutospacing="0" w:after="240" w:afterAutospacing="0" w:line="320" w:lineRule="exact"/>
         <w:jc w:val="both"/>
         <w:rPr>
           <w:rFonts w:ascii="Open Sans" w:hAnsi="Open Sans" w:cs="Open Sans"/>
@@ -22822,7 +24047,62 @@
           <w:sz w:val="22"/>
           <w:szCs w:val="22"/>
         </w:rPr>
-        <w:t>If you cannot achieve the original plan’s goal, at least you got to find a way to exit prematurely and without any loss. As long as you can preserve your capital, opportunities are plenty. Do not insist on making money when the market turns against your original plan. Find a quick exit instead!</w:t>
+        <w:t>If you cannot achieve the original plan</w:t>
+      </w:r>
+      <w:r>
+        <w:rPr>
+          <w:rFonts w:ascii="Open Sans" w:hAnsi="Open Sans" w:cs="Open Sans"/>
+          <w:i/>
+          <w:iCs/>
+          <w:color w:val="0E101A"/>
+          <w:sz w:val="22"/>
+          <w:szCs w:val="22"/>
+        </w:rPr>
+        <w:t xml:space="preserve"> A</w:t>
+      </w:r>
+      <w:r>
+        <w:rPr>
+          <w:rFonts w:ascii="Open Sans" w:hAnsi="Open Sans" w:cs="Open Sans"/>
+          <w:i/>
+          <w:iCs/>
+          <w:color w:val="0E101A"/>
+          <w:sz w:val="22"/>
+          <w:szCs w:val="22"/>
+        </w:rPr>
+        <w:t>’s goal</w:t>
+      </w:r>
+      <w:r>
+        <w:rPr>
+          <w:rFonts w:ascii="Open Sans" w:hAnsi="Open Sans" w:cs="Open Sans"/>
+          <w:i/>
+          <w:iCs/>
+          <w:color w:val="0E101A"/>
+          <w:sz w:val="22"/>
+          <w:szCs w:val="22"/>
+        </w:rPr>
+        <w:t xml:space="preserve"> – which is making profits -</w:t>
+      </w:r>
+      <w:r>
+        <w:rPr>
+          <w:rFonts w:ascii="Open Sans" w:hAnsi="Open Sans" w:cs="Open Sans"/>
+          <w:i/>
+          <w:iCs/>
+          <w:color w:val="0E101A"/>
+          <w:sz w:val="22"/>
+          <w:szCs w:val="22"/>
+        </w:rPr>
+        <w:t xml:space="preserve"> at least you got to find a way to exit  without any loss.</w:t>
+      </w:r>
+      <w:r>
+        <w:rPr>
+          <w:rFonts w:ascii="Open Sans" w:hAnsi="Open Sans" w:cs="Open Sans"/>
+          <w:i/>
+          <w:iCs/>
+          <w:color w:val="0E101A"/>
+          <w:sz w:val="22"/>
+          <w:szCs w:val="22"/>
+        </w:rPr>
+        <w:t xml:space="preserve"> This is the plan B.</w:t>
       </w:r>
     </w:p>
     <w:p>
@@ -22835,7 +24115,7 @@
           <w:right w:val="single" w:sz="4" w:space="4" w:color="auto" w:shadow="1"/>
         </w:pBdr>
         <w:shd w:val="pct10" w:color="auto" w:fill="auto"/>
-        <w:spacing w:before="0" w:beforeAutospacing="0" w:after="240" w:afterAutospacing="0"/>
+        <w:spacing w:before="0" w:beforeAutospacing="0" w:after="240" w:afterAutospacing="0" w:line="320" w:lineRule="exact"/>
         <w:jc w:val="both"/>
         <w:rPr>
           <w:rFonts w:ascii="Open Sans" w:hAnsi="Open Sans" w:cs="Open Sans"/>
@@ -22855,7 +24135,7 @@
           <w:sz w:val="22"/>
           <w:szCs w:val="22"/>
         </w:rPr>
-        <w:t>The market can move against you, but when it retraces 50% of your traded range, then the current price should equal your rAEPr, which is the Break-Even price point. If you feel it’s almost impossible to achieve the original plan’s goal, then right there, you have an option to exit without any loss. Of course, using our ATS, you can preset that policy, so you don’t have to sit in front of the trading screen, waiting for the price to converge.</w:t>
+        <w:t>As long as you can preserve your capital, opportunities are plenty. Do not insist on making money when the market turns against your original plan. Find a quick exit instead!</w:t>
       </w:r>
     </w:p>
     <w:p>
@@ -22868,7 +24148,7 @@
           <w:right w:val="single" w:sz="4" w:space="4" w:color="auto" w:shadow="1"/>
         </w:pBdr>
         <w:shd w:val="pct10" w:color="auto" w:fill="auto"/>
-        <w:spacing w:before="0" w:beforeAutospacing="0" w:after="240" w:afterAutospacing="0"/>
+        <w:spacing w:before="0" w:beforeAutospacing="0" w:after="240" w:afterAutospacing="0" w:line="320" w:lineRule="exact"/>
         <w:jc w:val="both"/>
         <w:rPr>
           <w:rFonts w:ascii="Open Sans" w:hAnsi="Open Sans" w:cs="Open Sans"/>
@@ -22879,26 +24159,116 @@
           <w:szCs w:val="22"/>
         </w:rPr>
       </w:pPr>
-    </w:p>
-    <w:p>
-      <w:pPr>
-        <w:pStyle w:val="NormalWeb"/>
-        <w:spacing w:before="0" w:beforeAutospacing="0" w:after="240" w:afterAutospacing="0"/>
-        <w:jc w:val="both"/>
-        <w:rPr>
-          <w:rFonts w:ascii="Open Sans" w:hAnsi="Open Sans" w:cs="Open Sans"/>
-          <w:color w:val="0E101A"/>
-          <w:sz w:val="22"/>
-          <w:szCs w:val="22"/>
-        </w:rPr>
-      </w:pPr>
-    </w:p>
-    <w:p>
-      <w:pPr>
-        <w:spacing w:after="240"/>
-        <w:jc w:val="both"/>
-        <w:rPr>
-          <w:rFonts w:ascii="Open Sans" w:hAnsi="Open Sans" w:cs="Open Sans"/>
+      <w:r>
+        <w:rPr>
+          <w:rFonts w:ascii="Open Sans" w:hAnsi="Open Sans" w:cs="Open Sans"/>
+          <w:i/>
+          <w:iCs/>
+          <w:color w:val="0E101A"/>
+          <w:sz w:val="22"/>
+          <w:szCs w:val="22"/>
+        </w:rPr>
+        <w:t xml:space="preserve">The market can move against you, but when it retraces 50% of your traded range, then the current price should equal your </w:t>
+      </w:r>
+      <w:r>
+        <w:rPr>
+          <w:rFonts w:ascii="Open Sans" w:hAnsi="Open Sans" w:cs="Open Sans"/>
+          <w:b/>
+          <w:bCs/>
+          <w:i/>
+          <w:iCs/>
+          <w:color w:val="0E101A"/>
+          <w:sz w:val="22"/>
+          <w:szCs w:val="22"/>
+        </w:rPr>
+        <w:t>rAEPr</w:t>
+      </w:r>
+      <w:r>
+        <w:rPr>
+          <w:rFonts w:ascii="Open Sans" w:hAnsi="Open Sans" w:cs="Open Sans"/>
+          <w:i/>
+          <w:iCs/>
+          <w:color w:val="0E101A"/>
+          <w:sz w:val="22"/>
+          <w:szCs w:val="22"/>
+        </w:rPr>
+        <w:t xml:space="preserve">, which is the Break-Even price point. </w:t>
+      </w:r>
+    </w:p>
+    <w:p>
+      <w:pPr>
+        <w:pStyle w:val="NormalWeb"/>
+        <w:pBdr>
+          <w:top w:val="single" w:sz="4" w:space="1" w:color="auto" w:shadow="1"/>
+          <w:left w:val="single" w:sz="4" w:space="4" w:color="auto" w:shadow="1"/>
+          <w:bottom w:val="single" w:sz="4" w:space="1" w:color="auto" w:shadow="1"/>
+          <w:right w:val="single" w:sz="4" w:space="4" w:color="auto" w:shadow="1"/>
+        </w:pBdr>
+        <w:shd w:val="pct10" w:color="auto" w:fill="auto"/>
+        <w:spacing w:before="0" w:beforeAutospacing="0" w:after="240" w:afterAutospacing="0" w:line="320" w:lineRule="exact"/>
+        <w:jc w:val="both"/>
+        <w:rPr>
+          <w:rFonts w:ascii="Open Sans" w:hAnsi="Open Sans" w:cs="Open Sans"/>
+          <w:i/>
+          <w:iCs/>
+          <w:color w:val="0E101A"/>
+          <w:sz w:val="22"/>
+          <w:szCs w:val="22"/>
+        </w:rPr>
+      </w:pPr>
+      <w:r>
+        <w:rPr>
+          <w:rFonts w:ascii="Open Sans" w:hAnsi="Open Sans" w:cs="Open Sans"/>
+          <w:i/>
+          <w:iCs/>
+          <w:color w:val="0E101A"/>
+          <w:sz w:val="22"/>
+          <w:szCs w:val="22"/>
+        </w:rPr>
+        <w:t xml:space="preserve">If you feel it’s almost impossible to achieve the original plan’s goal, then right there, you have an option to exit without any loss. </w:t>
+      </w:r>
+      <w:r>
+        <w:rPr>
+          <w:rFonts w:ascii="Open Sans" w:hAnsi="Open Sans" w:cs="Open Sans"/>
+          <w:i/>
+          <w:iCs/>
+          <w:color w:val="0E101A"/>
+          <w:sz w:val="22"/>
+          <w:szCs w:val="22"/>
+        </w:rPr>
+        <w:t xml:space="preserve"> U</w:t>
+      </w:r>
+      <w:r>
+        <w:rPr>
+          <w:rFonts w:ascii="Open Sans" w:hAnsi="Open Sans" w:cs="Open Sans"/>
+          <w:i/>
+          <w:iCs/>
+          <w:color w:val="0E101A"/>
+          <w:sz w:val="22"/>
+          <w:szCs w:val="22"/>
+        </w:rPr>
+        <w:t>sing our ATS, you can preset that policy, so you don’t have to sit in front of the trading screen, waiting for the price to converge.</w:t>
+      </w:r>
+    </w:p>
+    <w:p>
+      <w:pPr>
+        <w:pStyle w:val="NormalWeb"/>
+        <w:pBdr>
+          <w:top w:val="single" w:sz="4" w:space="1" w:color="auto" w:shadow="1"/>
+          <w:left w:val="single" w:sz="4" w:space="4" w:color="auto" w:shadow="1"/>
+          <w:bottom w:val="single" w:sz="4" w:space="1" w:color="auto" w:shadow="1"/>
+          <w:right w:val="single" w:sz="4" w:space="4" w:color="auto" w:shadow="1"/>
+        </w:pBdr>
+        <w:shd w:val="pct10" w:color="auto" w:fill="auto"/>
+        <w:spacing w:before="0" w:beforeAutospacing="0" w:after="240" w:afterAutospacing="0" w:line="320" w:lineRule="exact"/>
+        <w:jc w:val="both"/>
+        <w:rPr>
+          <w:rFonts w:ascii="Open Sans" w:hAnsi="Open Sans" w:cs="Open Sans"/>
+          <w:i/>
+          <w:iCs/>
+          <w:color w:val="0E101A"/>
+          <w:sz w:val="22"/>
+          <w:szCs w:val="22"/>
         </w:rPr>
       </w:pPr>
     </w:p>
@@ -23112,7 +24482,21 @@
           <w:rFonts w:ascii="Open Sans" w:eastAsia="Times New Roman" w:hAnsi="Open Sans" w:cs="Open Sans"/>
           <w:color w:val="0E101A"/>
         </w:rPr>
-        <w:t>Sometimes life doesn’t turn out the way we wanted. Initially, we set out to make a profit, but then we realized that jumped into the market at the wrong place and the wrong time. The market seems to move against us, and there’s no sign it will reverse its direction any time soon. We consider plan B, which is the break-even option, but even that is impossible. Well, in those situations, we just have to settle for a minor loss.</w:t>
+        <w:t>Sometimes life doesn’t turn out the way we wanted. Initially, we set out to make a profit, but then we realized that jumped into the market at the wrong place and the wrong time. The market seems to move against us, and there’s no sign it will reverse its direction any time soon. We consider plan B, which is the break-even option, but even that is impossible. Well, in those situations, we just have to settle for a minor loss</w:t>
+      </w:r>
+      <w:r>
+        <w:rPr>
+          <w:rFonts w:ascii="Open Sans" w:eastAsia="Times New Roman" w:hAnsi="Open Sans" w:cs="Open Sans"/>
+          <w:color w:val="0E101A"/>
+        </w:rPr>
+        <w:t xml:space="preserve"> – which is plan C</w:t>
+      </w:r>
+      <w:r>
+        <w:rPr>
+          <w:rFonts w:ascii="Open Sans" w:eastAsia="Times New Roman" w:hAnsi="Open Sans" w:cs="Open Sans"/>
+          <w:color w:val="0E101A"/>
+        </w:rPr>
+        <w:t>.</w:t>
       </w:r>
     </w:p>
     <w:p>

--- a/PRINT.docx
+++ b/PRINT.docx
@@ -24438,6 +24438,13 @@
         </w:rPr>
         <w:t>.</w:t>
       </w:r>
+      <w:r>
+        <w:rPr>
+          <w:rFonts w:ascii="Open Sans" w:eastAsia="Times New Roman" w:hAnsi="Open Sans" w:cs="Open Sans"/>
+          <w:color w:val="0E101A"/>
+        </w:rPr>
+        <w:t xml:space="preserve">  This tactic, by essence, is the plan C – which is loss mitigation.</w:t>
+      </w:r>
     </w:p>
     <w:p>
       <w:pPr>
@@ -24482,7 +24489,21 @@
           <w:rFonts w:ascii="Open Sans" w:eastAsia="Times New Roman" w:hAnsi="Open Sans" w:cs="Open Sans"/>
           <w:color w:val="0E101A"/>
         </w:rPr>
-        <w:t>Sometimes life doesn’t turn out the way we wanted. Initially, we set out to make a profit, but then we realized that jumped into the market at the wrong place and the wrong time. The market seems to move against us, and there’s no sign it will reverse its direction any time soon. We consider plan B, which is the break-even option, but even that is impossible. Well, in those situations, we just have to settle for a minor loss</w:t>
+        <w:t xml:space="preserve">Sometimes life doesn’t turn out the way we wanted. Initially, we set out to make a profit, but then we realized that </w:t>
+      </w:r>
+      <w:r>
+        <w:rPr>
+          <w:rFonts w:ascii="Open Sans" w:eastAsia="Times New Roman" w:hAnsi="Open Sans" w:cs="Open Sans"/>
+          <w:color w:val="0E101A"/>
+        </w:rPr>
+        <w:t xml:space="preserve">we </w:t>
+      </w:r>
+      <w:r>
+        <w:rPr>
+          <w:rFonts w:ascii="Open Sans" w:eastAsia="Times New Roman" w:hAnsi="Open Sans" w:cs="Open Sans"/>
+          <w:color w:val="0E101A"/>
+        </w:rPr>
+        <w:t>jumped into the market at the wrong place and the wrong time. The market seems to move against us, and there’s no sign it will reverse its direction any time soon. We consider plan B, which is the break-even option, but even that is impossible. Well, in those situations, we just have to settle for a minor loss</w:t>
       </w:r>
       <w:r>
         <w:rPr>
@@ -24505,6 +24526,8 @@
         <w:jc w:val="both"/>
         <w:rPr>
           <w:rFonts w:ascii="Open Sans" w:eastAsia="Times New Roman" w:hAnsi="Open Sans" w:cs="Open Sans"/>
+          <w:b/>
+          <w:bCs/>
           <w:color w:val="0E101A"/>
         </w:rPr>
       </w:pPr>
@@ -24515,16 +24538,29 @@
         <w:jc w:val="both"/>
         <w:rPr>
           <w:rFonts w:ascii="Open Sans" w:eastAsia="Times New Roman" w:hAnsi="Open Sans" w:cs="Open Sans"/>
-          <w:color w:val="0E101A"/>
-        </w:rPr>
-      </w:pPr>
-      <w:r>
-        <w:rPr>
-          <w:rFonts w:ascii="Open Sans" w:eastAsia="Times New Roman" w:hAnsi="Open Sans" w:cs="Open Sans"/>
-          <w:b/>
-          <w:bCs/>
-          <w:color w:val="0E101A"/>
-        </w:rPr>
+          <w:b/>
+          <w:bCs/>
+          <w:color w:val="0E101A"/>
+        </w:rPr>
+      </w:pPr>
+    </w:p>
+    <w:p>
+      <w:pPr>
+        <w:spacing w:after="240" w:line="240" w:lineRule="auto"/>
+        <w:jc w:val="both"/>
+        <w:rPr>
+          <w:rFonts w:ascii="Open Sans" w:eastAsia="Times New Roman" w:hAnsi="Open Sans" w:cs="Open Sans"/>
+          <w:color w:val="0E101A"/>
+        </w:rPr>
+      </w:pPr>
+      <w:r>
+        <w:rPr>
+          <w:rFonts w:ascii="Open Sans" w:eastAsia="Times New Roman" w:hAnsi="Open Sans" w:cs="Open Sans"/>
+          <w:b/>
+          <w:bCs/>
+          <w:color w:val="0E101A"/>
+        </w:rPr>
+        <w:lastRenderedPageBreak/>
         <w:t>PHILOSOPHY</w:t>
       </w:r>
     </w:p>
@@ -24542,8 +24578,294 @@
           <w:rFonts w:ascii="Open Sans" w:eastAsia="Times New Roman" w:hAnsi="Open Sans" w:cs="Open Sans"/>
           <w:color w:val="0E101A"/>
         </w:rPr>
+        <w:t>The expectation is a concrete post-form of motivation. Without expectation for a certain goal, achievement, gain, or profit, we are not motivated to do anything. We act because we are being motivated by the expectation of some quantitative/qualitative gain in the future. However, sometimes our expectations turn out to be unrealistic. In those situations, in order to prevent further losses, we need to adjust our expectations.</w:t>
+      </w:r>
+    </w:p>
+    <w:p>
+      <w:pPr>
+        <w:spacing w:after="240" w:line="240" w:lineRule="auto"/>
+        <w:jc w:val="both"/>
+        <w:rPr>
+          <w:rFonts w:ascii="Open Sans" w:eastAsia="Times New Roman" w:hAnsi="Open Sans" w:cs="Open Sans"/>
+          <w:color w:val="0E101A"/>
+        </w:rPr>
+      </w:pPr>
+    </w:p>
+    <w:p>
+      <w:pPr>
+        <w:spacing w:after="240" w:line="240" w:lineRule="auto"/>
+        <w:jc w:val="both"/>
+        <w:rPr>
+          <w:rFonts w:ascii="Open Sans" w:eastAsia="Times New Roman" w:hAnsi="Open Sans" w:cs="Open Sans"/>
+          <w:color w:val="0E101A"/>
+        </w:rPr>
+      </w:pPr>
+      <w:r>
+        <w:rPr>
+          <w:rFonts w:ascii="Open Sans" w:eastAsia="Times New Roman" w:hAnsi="Open Sans" w:cs="Open Sans"/>
+          <w:b/>
+          <w:bCs/>
+          <w:color w:val="0E101A"/>
+        </w:rPr>
+        <w:t>THE SOLUTION</w:t>
+      </w:r>
+    </w:p>
+    <w:p>
+      <w:pPr>
+        <w:spacing w:after="240" w:line="240" w:lineRule="auto"/>
+        <w:jc w:val="both"/>
+        <w:rPr>
+          <w:rFonts w:ascii="Open Sans" w:eastAsia="Times New Roman" w:hAnsi="Open Sans" w:cs="Open Sans"/>
+          <w:color w:val="0E101A"/>
+        </w:rPr>
+      </w:pPr>
+      <w:r>
+        <w:rPr>
+          <w:rFonts w:ascii="Open Sans" w:eastAsia="Times New Roman" w:hAnsi="Open Sans" w:cs="Open Sans"/>
+          <w:color w:val="0E101A"/>
+        </w:rPr>
+        <w:t>Our Automated Trading System (</w:t>
+      </w:r>
+      <w:r>
+        <w:rPr>
+          <w:rFonts w:ascii="Open Sans" w:eastAsia="Times New Roman" w:hAnsi="Open Sans" w:cs="Open Sans"/>
+          <w:b/>
+          <w:bCs/>
+          <w:color w:val="0E101A"/>
+        </w:rPr>
+        <w:t>ATS</w:t>
+      </w:r>
+      <w:r>
+        <w:rPr>
+          <w:rFonts w:ascii="Open Sans" w:eastAsia="Times New Roman" w:hAnsi="Open Sans" w:cs="Open Sans"/>
+          <w:color w:val="0E101A"/>
+        </w:rPr>
+        <w:t>) has the pre-built tool for fund managers to adjust their expectations</w:t>
+      </w:r>
+      <w:r>
+        <w:rPr>
+          <w:rFonts w:ascii="Open Sans" w:eastAsia="Times New Roman" w:hAnsi="Open Sans" w:cs="Open Sans"/>
+          <w:color w:val="0E101A"/>
+        </w:rPr>
+        <w:t xml:space="preserve"> from </w:t>
+      </w:r>
+      <w:r>
+        <w:rPr>
+          <w:rFonts w:ascii="Open Sans" w:eastAsia="Times New Roman" w:hAnsi="Open Sans" w:cs="Open Sans"/>
+          <w:b/>
+          <w:bCs/>
+          <w:color w:val="0E101A"/>
+        </w:rPr>
+        <w:t>Expected</w:t>
+      </w:r>
+      <w:r>
+        <w:rPr>
+          <w:rFonts w:ascii="Open Sans" w:eastAsia="Times New Roman" w:hAnsi="Open Sans" w:cs="Open Sans"/>
+          <w:color w:val="0E101A"/>
+        </w:rPr>
+        <w:t xml:space="preserve"> Target Price (</w:t>
+      </w:r>
+      <w:r>
+        <w:rPr>
+          <w:rFonts w:ascii="Open Sans" w:eastAsia="Times New Roman" w:hAnsi="Open Sans" w:cs="Open Sans"/>
+          <w:b/>
+          <w:bCs/>
+          <w:color w:val="0E101A"/>
+        </w:rPr>
+        <w:t>eTP</w:t>
+      </w:r>
+      <w:r>
+        <w:rPr>
+          <w:rFonts w:ascii="Open Sans" w:eastAsia="Times New Roman" w:hAnsi="Open Sans" w:cs="Open Sans"/>
+          <w:color w:val="0E101A"/>
+        </w:rPr>
+        <w:t xml:space="preserve">) to </w:t>
+      </w:r>
+      <w:r>
+        <w:rPr>
+          <w:rFonts w:ascii="Open Sans" w:eastAsia="Times New Roman" w:hAnsi="Open Sans" w:cs="Open Sans"/>
+          <w:b/>
+          <w:bCs/>
+          <w:color w:val="0E101A"/>
+        </w:rPr>
+        <w:t>Adjusted</w:t>
+      </w:r>
+      <w:r>
+        <w:rPr>
+          <w:rFonts w:ascii="Open Sans" w:eastAsia="Times New Roman" w:hAnsi="Open Sans" w:cs="Open Sans"/>
+          <w:color w:val="0E101A"/>
+        </w:rPr>
+        <w:t xml:space="preserve"> Target Price</w:t>
+      </w:r>
+      <w:r>
+        <w:rPr>
+          <w:rFonts w:ascii="Open Sans" w:eastAsia="Times New Roman" w:hAnsi="Open Sans" w:cs="Open Sans"/>
+          <w:color w:val="0E101A"/>
+        </w:rPr>
+        <w:t xml:space="preserve"> (</w:t>
+      </w:r>
+      <w:r>
+        <w:rPr>
+          <w:rFonts w:ascii="Open Sans" w:eastAsia="Times New Roman" w:hAnsi="Open Sans" w:cs="Open Sans"/>
+          <w:b/>
+          <w:bCs/>
+          <w:color w:val="0E101A"/>
+        </w:rPr>
+        <w:t>aTP</w:t>
+      </w:r>
+      <w:r>
+        <w:rPr>
+          <w:rFonts w:ascii="Open Sans" w:eastAsia="Times New Roman" w:hAnsi="Open Sans" w:cs="Open Sans"/>
+          <w:color w:val="0E101A"/>
+        </w:rPr>
+        <w:t xml:space="preserve">). </w:t>
+      </w:r>
+    </w:p>
+    <w:p>
+      <w:pPr>
+        <w:spacing w:after="240" w:line="240" w:lineRule="auto"/>
+        <w:jc w:val="both"/>
+        <w:rPr>
+          <w:rFonts w:ascii="Open Sans" w:eastAsia="Times New Roman" w:hAnsi="Open Sans" w:cs="Open Sans"/>
+          <w:color w:val="0E101A"/>
+        </w:rPr>
+      </w:pPr>
+      <w:r>
+        <w:rPr>
+          <w:rFonts w:ascii="Open Sans" w:eastAsia="Times New Roman" w:hAnsi="Open Sans" w:cs="Open Sans"/>
+          <w:color w:val="0E101A"/>
+        </w:rPr>
+        <w:t>If the </w:t>
+      </w:r>
+      <w:r>
+        <w:rPr>
+          <w:rFonts w:ascii="Open Sans" w:eastAsia="Times New Roman" w:hAnsi="Open Sans" w:cs="Open Sans"/>
+          <w:b/>
+          <w:bCs/>
+          <w:color w:val="0E101A"/>
+        </w:rPr>
+        <w:t>aTP</w:t>
+      </w:r>
+      <w:r>
+        <w:rPr>
+          <w:rFonts w:ascii="Open Sans" w:eastAsia="Times New Roman" w:hAnsi="Open Sans" w:cs="Open Sans"/>
+          <w:color w:val="0E101A"/>
+        </w:rPr>
+        <w:t> equals the </w:t>
+      </w:r>
+      <w:r>
+        <w:rPr>
+          <w:rFonts w:ascii="Open Sans" w:eastAsia="Times New Roman" w:hAnsi="Open Sans" w:cs="Open Sans"/>
+          <w:b/>
+          <w:bCs/>
+          <w:color w:val="0E101A"/>
+        </w:rPr>
+        <w:t>rAEPr</w:t>
+      </w:r>
+      <w:r>
+        <w:rPr>
+          <w:rFonts w:ascii="Open Sans" w:eastAsia="Times New Roman" w:hAnsi="Open Sans" w:cs="Open Sans"/>
+          <w:color w:val="0E101A"/>
+        </w:rPr>
+        <w:t xml:space="preserve">, it means that you settle to break-even. </w:t>
+      </w:r>
+    </w:p>
+    <w:p>
+      <w:pPr>
+        <w:spacing w:after="240" w:line="240" w:lineRule="auto"/>
+        <w:jc w:val="both"/>
+        <w:rPr>
+          <w:rFonts w:ascii="Open Sans" w:eastAsia="Times New Roman" w:hAnsi="Open Sans" w:cs="Open Sans"/>
+          <w:color w:val="0E101A"/>
+        </w:rPr>
+      </w:pPr>
+      <w:r>
+        <w:rPr>
+          <w:rFonts w:ascii="Open Sans" w:eastAsia="Times New Roman" w:hAnsi="Open Sans" w:cs="Open Sans"/>
+          <w:color w:val="0E101A"/>
+        </w:rPr>
+        <w:t>In long positions, i</w:t>
+      </w:r>
+      <w:r>
+        <w:rPr>
+          <w:rFonts w:ascii="Open Sans" w:eastAsia="Times New Roman" w:hAnsi="Open Sans" w:cs="Open Sans"/>
+          <w:color w:val="0E101A"/>
+        </w:rPr>
+        <w:t>f the </w:t>
+      </w:r>
+      <w:r>
+        <w:rPr>
+          <w:rFonts w:ascii="Open Sans" w:eastAsia="Times New Roman" w:hAnsi="Open Sans" w:cs="Open Sans"/>
+          <w:b/>
+          <w:bCs/>
+          <w:color w:val="0E101A"/>
+        </w:rPr>
+        <w:t>aTP</w:t>
+      </w:r>
+      <w:r>
+        <w:rPr>
+          <w:rFonts w:ascii="Open Sans" w:eastAsia="Times New Roman" w:hAnsi="Open Sans" w:cs="Open Sans"/>
+          <w:color w:val="0E101A"/>
+        </w:rPr>
+        <w:t> is less than </w:t>
+      </w:r>
+      <w:r>
+        <w:rPr>
+          <w:rFonts w:ascii="Open Sans" w:eastAsia="Times New Roman" w:hAnsi="Open Sans" w:cs="Open Sans"/>
+          <w:b/>
+          <w:bCs/>
+          <w:color w:val="0E101A"/>
+        </w:rPr>
+        <w:t>rAEPr</w:t>
+      </w:r>
+      <w:r>
+        <w:rPr>
+          <w:rFonts w:ascii="Open Sans" w:eastAsia="Times New Roman" w:hAnsi="Open Sans" w:cs="Open Sans"/>
+          <w:color w:val="0E101A"/>
+        </w:rPr>
+        <w:t>, it effectively means that you are willing to settle for some minor loss.</w:t>
+      </w:r>
+    </w:p>
+    <w:p>
+      <w:pPr>
+        <w:spacing w:after="240" w:line="240" w:lineRule="auto"/>
+        <w:jc w:val="both"/>
+        <w:rPr>
+          <w:rFonts w:ascii="Open Sans" w:eastAsia="Times New Roman" w:hAnsi="Open Sans" w:cs="Open Sans"/>
+          <w:color w:val="0E101A"/>
+        </w:rPr>
+      </w:pPr>
+    </w:p>
+    <w:p>
+      <w:pPr>
+        <w:spacing w:after="240" w:line="240" w:lineRule="auto"/>
+        <w:jc w:val="both"/>
+        <w:rPr>
+          <w:rFonts w:ascii="Open Sans" w:eastAsia="Times New Roman" w:hAnsi="Open Sans" w:cs="Open Sans"/>
+          <w:b/>
+          <w:bCs/>
+          <w:color w:val="0E101A"/>
+        </w:rPr>
+      </w:pPr>
+    </w:p>
+    <w:p>
+      <w:pPr>
+        <w:spacing w:after="240" w:line="240" w:lineRule="auto"/>
+        <w:jc w:val="both"/>
+        <w:rPr>
+          <w:rFonts w:ascii="Open Sans" w:eastAsia="Times New Roman" w:hAnsi="Open Sans" w:cs="Open Sans"/>
+          <w:color w:val="0E101A"/>
+        </w:rPr>
+      </w:pPr>
+      <w:r>
+        <w:rPr>
+          <w:rFonts w:ascii="Open Sans" w:eastAsia="Times New Roman" w:hAnsi="Open Sans" w:cs="Open Sans"/>
+          <w:b/>
+          <w:bCs/>
+          <w:color w:val="0E101A"/>
+        </w:rPr>
         <w:lastRenderedPageBreak/>
-        <w:t>The expectation is a concrete post-form of motivation. Without expectation for a certain goal, achievement, gain, or profit, we are not motivated to do anything. We act because we are being motivated by the expectation of some quantitative/qualitative gain in the future. However, sometimes our expectations turn out to be unrealistic. In those situations, in order to prevent further losses, we need to adjust our expectations.</w:t>
+        <w:t>STRATEGY &amp; TACTICS</w:t>
       </w:r>
     </w:p>
     <w:p>
@@ -24555,6 +24877,115 @@
           <w:color w:val="0E101A"/>
         </w:rPr>
       </w:pPr>
+      <w:r>
+        <w:rPr>
+          <w:rFonts w:ascii="Open Sans" w:eastAsia="Times New Roman" w:hAnsi="Open Sans" w:cs="Open Sans"/>
+          <w:color w:val="0E101A"/>
+        </w:rPr>
+        <w:t>This is the strategy:</w:t>
+      </w:r>
+      <w:r>
+        <w:rPr>
+          <w:rFonts w:ascii="Open Sans" w:eastAsia="Times New Roman" w:hAnsi="Open Sans" w:cs="Open Sans"/>
+          <w:color w:val="0E101A"/>
+        </w:rPr>
+        <w:t xml:space="preserve"> </w:t>
+      </w:r>
+      <w:r>
+        <w:rPr>
+          <w:rFonts w:ascii="Open Sans" w:eastAsia="Times New Roman" w:hAnsi="Open Sans" w:cs="Open Sans"/>
+          <w:color w:val="0E101A"/>
+        </w:rPr>
+        <w:t>you</w:t>
+      </w:r>
+      <w:r>
+        <w:rPr>
+          <w:rFonts w:ascii="Open Sans" w:eastAsia="Times New Roman" w:hAnsi="Open Sans" w:cs="Open Sans"/>
+          <w:color w:val="0E101A"/>
+        </w:rPr>
+        <w:t xml:space="preserve"> spread out </w:t>
+      </w:r>
+      <w:r>
+        <w:rPr>
+          <w:rFonts w:ascii="Open Sans" w:eastAsia="Times New Roman" w:hAnsi="Open Sans" w:cs="Open Sans"/>
+          <w:color w:val="0E101A"/>
+        </w:rPr>
+        <w:t>y</w:t>
+      </w:r>
+      <w:r>
+        <w:rPr>
+          <w:rFonts w:ascii="Open Sans" w:eastAsia="Times New Roman" w:hAnsi="Open Sans" w:cs="Open Sans"/>
+          <w:color w:val="0E101A"/>
+        </w:rPr>
+        <w:t>our capital to small trades within the pre-defined trading range with the </w:t>
+      </w:r>
+      <w:r>
+        <w:rPr>
+          <w:rFonts w:ascii="Open Sans" w:eastAsia="Times New Roman" w:hAnsi="Open Sans" w:cs="Open Sans"/>
+          <w:b/>
+          <w:bCs/>
+          <w:color w:val="0E101A"/>
+        </w:rPr>
+        <w:t>eTP</w:t>
+      </w:r>
+      <w:r>
+        <w:rPr>
+          <w:rFonts w:ascii="Open Sans" w:eastAsia="Times New Roman" w:hAnsi="Open Sans" w:cs="Open Sans"/>
+          <w:color w:val="0E101A"/>
+        </w:rPr>
+        <w:t xml:space="preserve"> at the higher end of the trading range </w:t>
+      </w:r>
+      <w:r>
+        <w:rPr>
+          <w:rFonts w:ascii="Open Sans" w:eastAsia="Times New Roman" w:hAnsi="Open Sans" w:cs="Open Sans"/>
+          <w:color w:val="0E101A"/>
+        </w:rPr>
+        <w:t xml:space="preserve">(when </w:t>
+      </w:r>
+      <w:r>
+        <w:rPr>
+          <w:rFonts w:ascii="Open Sans" w:eastAsia="Times New Roman" w:hAnsi="Open Sans" w:cs="Open Sans"/>
+          <w:color w:val="0E101A"/>
+        </w:rPr>
+        <w:t>you</w:t>
+      </w:r>
+      <w:r>
+        <w:rPr>
+          <w:rFonts w:ascii="Open Sans" w:eastAsia="Times New Roman" w:hAnsi="Open Sans" w:cs="Open Sans"/>
+          <w:color w:val="0E101A"/>
+        </w:rPr>
+        <w:t xml:space="preserve"> are </w:t>
+      </w:r>
+      <w:r>
+        <w:rPr>
+          <w:rFonts w:ascii="Open Sans" w:eastAsia="Times New Roman" w:hAnsi="Open Sans" w:cs="Open Sans"/>
+          <w:color w:val="0E101A"/>
+        </w:rPr>
+        <w:t>longing gold</w:t>
+      </w:r>
+      <w:r>
+        <w:rPr>
+          <w:rFonts w:ascii="Open Sans" w:eastAsia="Times New Roman" w:hAnsi="Open Sans" w:cs="Open Sans"/>
+          <w:color w:val="0E101A"/>
+        </w:rPr>
+        <w:t xml:space="preserve">) and the </w:t>
+      </w:r>
+      <w:r>
+        <w:rPr>
+          <w:rFonts w:ascii="Open Sans" w:eastAsia="Times New Roman" w:hAnsi="Open Sans" w:cs="Open Sans"/>
+          <w:b/>
+          <w:bCs/>
+          <w:color w:val="0E101A"/>
+        </w:rPr>
+        <w:t>mTP</w:t>
+      </w:r>
+      <w:r>
+        <w:rPr>
+          <w:rFonts w:ascii="Open Sans" w:eastAsia="Times New Roman" w:hAnsi="Open Sans" w:cs="Open Sans"/>
+          <w:color w:val="0E101A"/>
+        </w:rPr>
+        <w:t xml:space="preserve"> at the lower end of the trading range.</w:t>
+      </w:r>
     </w:p>
     <w:p>
       <w:pPr>
@@ -24568,11 +24999,115 @@
       <w:r>
         <w:rPr>
           <w:rFonts w:ascii="Open Sans" w:eastAsia="Times New Roman" w:hAnsi="Open Sans" w:cs="Open Sans"/>
-          <w:b/>
-          <w:bCs/>
-          <w:color w:val="0E101A"/>
-        </w:rPr>
-        <w:t>THE SOLUTION</w:t>
+          <w:color w:val="0E101A"/>
+        </w:rPr>
+        <w:t>However, after re</w:t>
+      </w:r>
+      <w:r>
+        <w:rPr>
+          <w:rFonts w:ascii="Open Sans" w:eastAsia="Times New Roman" w:hAnsi="Open Sans" w:cs="Open Sans"/>
+          <w:color w:val="0E101A"/>
+        </w:rPr>
+        <w:t>-assess</w:t>
+      </w:r>
+      <w:r>
+        <w:rPr>
+          <w:rFonts w:ascii="Open Sans" w:eastAsia="Times New Roman" w:hAnsi="Open Sans" w:cs="Open Sans"/>
+          <w:color w:val="0E101A"/>
+        </w:rPr>
+        <w:t xml:space="preserve">ing the situation and </w:t>
+      </w:r>
+      <w:r>
+        <w:rPr>
+          <w:rFonts w:ascii="Open Sans" w:eastAsia="Times New Roman" w:hAnsi="Open Sans" w:cs="Open Sans"/>
+          <w:color w:val="0E101A"/>
+        </w:rPr>
+        <w:t>you</w:t>
+      </w:r>
+      <w:r>
+        <w:rPr>
+          <w:rFonts w:ascii="Open Sans" w:eastAsia="Times New Roman" w:hAnsi="Open Sans" w:cs="Open Sans"/>
+          <w:color w:val="0E101A"/>
+        </w:rPr>
+        <w:t xml:space="preserve"> realized that profits cannot be made, and even</w:t>
+      </w:r>
+      <w:r>
+        <w:rPr>
+          <w:rFonts w:ascii="Open Sans" w:eastAsia="Times New Roman" w:hAnsi="Open Sans" w:cs="Open Sans"/>
+          <w:color w:val="0E101A"/>
+        </w:rPr>
+        <w:t xml:space="preserve"> the</w:t>
+      </w:r>
+      <w:r>
+        <w:rPr>
+          <w:rFonts w:ascii="Open Sans" w:eastAsia="Times New Roman" w:hAnsi="Open Sans" w:cs="Open Sans"/>
+          <w:color w:val="0E101A"/>
+        </w:rPr>
+        <w:t xml:space="preserve"> break-even is not an option, the </w:t>
+      </w:r>
+      <w:r>
+        <w:rPr>
+          <w:rFonts w:ascii="Open Sans" w:eastAsia="Times New Roman" w:hAnsi="Open Sans" w:cs="Open Sans"/>
+          <w:b/>
+          <w:bCs/>
+          <w:color w:val="0E101A"/>
+        </w:rPr>
+        <w:t>ATS</w:t>
+      </w:r>
+      <w:r>
+        <w:rPr>
+          <w:rFonts w:ascii="Open Sans" w:eastAsia="Times New Roman" w:hAnsi="Open Sans" w:cs="Open Sans"/>
+          <w:color w:val="0E101A"/>
+        </w:rPr>
+        <w:t> allows you to execute an adjustment tactic to change the </w:t>
+      </w:r>
+      <w:r>
+        <w:rPr>
+          <w:rFonts w:ascii="Open Sans" w:eastAsia="Times New Roman" w:hAnsi="Open Sans" w:cs="Open Sans"/>
+          <w:b/>
+          <w:bCs/>
+          <w:color w:val="0E101A"/>
+        </w:rPr>
+        <w:t>eTP</w:t>
+      </w:r>
+      <w:r>
+        <w:rPr>
+          <w:rFonts w:ascii="Open Sans" w:eastAsia="Times New Roman" w:hAnsi="Open Sans" w:cs="Open Sans"/>
+          <w:color w:val="0E101A"/>
+        </w:rPr>
+        <w:t> to </w:t>
+      </w:r>
+      <w:r>
+        <w:rPr>
+          <w:rFonts w:ascii="Open Sans" w:eastAsia="Times New Roman" w:hAnsi="Open Sans" w:cs="Open Sans"/>
+          <w:b/>
+          <w:bCs/>
+          <w:color w:val="0E101A"/>
+        </w:rPr>
+        <w:t>aTP</w:t>
+      </w:r>
+      <w:r>
+        <w:rPr>
+          <w:rFonts w:ascii="Open Sans" w:eastAsia="Times New Roman" w:hAnsi="Open Sans" w:cs="Open Sans"/>
+          <w:color w:val="0E101A"/>
+        </w:rPr>
+        <w:t>, which effectively becomes a new exit point which should minimize the loss that will we incurred to a bad trading operation (</w:t>
+      </w:r>
+      <w:r>
+        <w:rPr>
+          <w:rFonts w:ascii="Open Sans" w:eastAsia="Times New Roman" w:hAnsi="Open Sans" w:cs="Open Sans"/>
+          <w:b/>
+          <w:bCs/>
+          <w:color w:val="0E101A"/>
+        </w:rPr>
+        <w:t>TO</w:t>
+      </w:r>
+      <w:r>
+        <w:rPr>
+          <w:rFonts w:ascii="Open Sans" w:eastAsia="Times New Roman" w:hAnsi="Open Sans" w:cs="Open Sans"/>
+          <w:color w:val="0E101A"/>
+        </w:rPr>
+        <w:t>).</w:t>
       </w:r>
     </w:p>
     <w:p>
@@ -24584,13 +25119,61 @@
           <w:color w:val="0E101A"/>
         </w:rPr>
       </w:pPr>
-      <w:r>
-        <w:rPr>
-          <w:rFonts w:ascii="Open Sans" w:eastAsia="Times New Roman" w:hAnsi="Open Sans" w:cs="Open Sans"/>
-          <w:color w:val="0E101A"/>
-        </w:rPr>
-        <w:t>Our Automated Trading System (</w:t>
-      </w:r>
+    </w:p>
+    <w:p>
+      <w:pPr>
+        <w:spacing w:after="240" w:line="240" w:lineRule="auto"/>
+        <w:jc w:val="both"/>
+        <w:rPr>
+          <w:rFonts w:ascii="Open Sans" w:eastAsia="Times New Roman" w:hAnsi="Open Sans" w:cs="Open Sans"/>
+          <w:color w:val="0E101A"/>
+        </w:rPr>
+      </w:pPr>
+      <w:r>
+        <w:rPr>
+          <w:rFonts w:ascii="Open Sans" w:eastAsia="Times New Roman" w:hAnsi="Open Sans" w:cs="Open Sans"/>
+          <w:b/>
+          <w:bCs/>
+          <w:color w:val="0E101A"/>
+        </w:rPr>
+        <w:t>DEFINITIONS</w:t>
+      </w:r>
+    </w:p>
+    <w:p>
+      <w:pPr>
+        <w:spacing w:after="240" w:line="240" w:lineRule="auto"/>
+        <w:jc w:val="both"/>
+        <w:rPr>
+          <w:rFonts w:ascii="Open Sans" w:eastAsia="Times New Roman" w:hAnsi="Open Sans" w:cs="Open Sans"/>
+          <w:color w:val="0E101A"/>
+        </w:rPr>
+      </w:pPr>
+      <w:r>
+        <w:rPr>
+          <w:rFonts w:ascii="Open Sans" w:eastAsia="Times New Roman" w:hAnsi="Open Sans" w:cs="Open Sans"/>
+          <w:b/>
+          <w:bCs/>
+          <w:color w:val="0E101A"/>
+        </w:rPr>
+        <w:t>curPr</w:t>
+      </w:r>
+      <w:r>
+        <w:rPr>
+          <w:rFonts w:ascii="Open Sans" w:eastAsia="Times New Roman" w:hAnsi="Open Sans" w:cs="Open Sans"/>
+          <w:color w:val="0E101A"/>
+        </w:rPr>
+        <w:t> as the current price.</w:t>
+      </w:r>
+    </w:p>
+    <w:p>
+      <w:pPr>
+        <w:spacing w:after="240" w:line="240" w:lineRule="auto"/>
+        <w:jc w:val="both"/>
+        <w:rPr>
+          <w:rFonts w:ascii="Open Sans" w:eastAsia="Times New Roman" w:hAnsi="Open Sans" w:cs="Open Sans"/>
+          <w:color w:val="0E101A"/>
+        </w:rPr>
+      </w:pPr>
       <w:r>
         <w:rPr>
           <w:rFonts w:ascii="Open Sans" w:eastAsia="Times New Roman" w:hAnsi="Open Sans" w:cs="Open Sans"/>
@@ -24605,87 +25188,39 @@
           <w:rFonts w:ascii="Open Sans" w:eastAsia="Times New Roman" w:hAnsi="Open Sans" w:cs="Open Sans"/>
           <w:color w:val="0E101A"/>
         </w:rPr>
-        <w:t>) has the pre-built tool for fund managers to adjust their expectations (</w:t>
-      </w:r>
-      <w:r>
-        <w:rPr>
-          <w:rFonts w:ascii="Open Sans" w:eastAsia="Times New Roman" w:hAnsi="Open Sans" w:cs="Open Sans"/>
-          <w:b/>
-          <w:bCs/>
-          <w:color w:val="0E101A"/>
-        </w:rPr>
-        <w:t>aTP</w:t>
-      </w:r>
-      <w:r>
-        <w:rPr>
-          <w:rFonts w:ascii="Open Sans" w:eastAsia="Times New Roman" w:hAnsi="Open Sans" w:cs="Open Sans"/>
-          <w:color w:val="0E101A"/>
-        </w:rPr>
-        <w:t>). If the </w:t>
-      </w:r>
-      <w:r>
-        <w:rPr>
-          <w:rFonts w:ascii="Open Sans" w:eastAsia="Times New Roman" w:hAnsi="Open Sans" w:cs="Open Sans"/>
-          <w:b/>
-          <w:bCs/>
-          <w:color w:val="0E101A"/>
-        </w:rPr>
-        <w:t>aTP</w:t>
-      </w:r>
-      <w:r>
-        <w:rPr>
-          <w:rFonts w:ascii="Open Sans" w:eastAsia="Times New Roman" w:hAnsi="Open Sans" w:cs="Open Sans"/>
-          <w:color w:val="0E101A"/>
-        </w:rPr>
-        <w:t> equals the </w:t>
-      </w:r>
-      <w:r>
-        <w:rPr>
-          <w:rFonts w:ascii="Open Sans" w:eastAsia="Times New Roman" w:hAnsi="Open Sans" w:cs="Open Sans"/>
-          <w:b/>
-          <w:bCs/>
-          <w:color w:val="0E101A"/>
-        </w:rPr>
-        <w:t>rAEPr</w:t>
-      </w:r>
-      <w:r>
-        <w:rPr>
-          <w:rFonts w:ascii="Open Sans" w:eastAsia="Times New Roman" w:hAnsi="Open Sans" w:cs="Open Sans"/>
-          <w:color w:val="0E101A"/>
-        </w:rPr>
-        <w:t>, it means that you settle to break-even. If the </w:t>
-      </w:r>
-      <w:r>
-        <w:rPr>
-          <w:rFonts w:ascii="Open Sans" w:eastAsia="Times New Roman" w:hAnsi="Open Sans" w:cs="Open Sans"/>
-          <w:b/>
-          <w:bCs/>
-          <w:color w:val="0E101A"/>
-        </w:rPr>
-        <w:t>aTP</w:t>
-      </w:r>
-      <w:r>
-        <w:rPr>
-          <w:rFonts w:ascii="Open Sans" w:eastAsia="Times New Roman" w:hAnsi="Open Sans" w:cs="Open Sans"/>
-          <w:color w:val="0E101A"/>
-        </w:rPr>
-        <w:t> is less than </w:t>
-      </w:r>
-      <w:r>
-        <w:rPr>
-          <w:rFonts w:ascii="Open Sans" w:eastAsia="Times New Roman" w:hAnsi="Open Sans" w:cs="Open Sans"/>
-          <w:b/>
-          <w:bCs/>
-          <w:color w:val="0E101A"/>
-        </w:rPr>
-        <w:t>rAEPr</w:t>
-      </w:r>
-      <w:r>
-        <w:rPr>
-          <w:rFonts w:ascii="Open Sans" w:eastAsia="Times New Roman" w:hAnsi="Open Sans" w:cs="Open Sans"/>
-          <w:color w:val="0E101A"/>
-        </w:rPr>
-        <w:t>, it effectively means that you are willing to settle for some minor loss.</w:t>
+        <w:t> is the Automated Trading System. Its synonyms are </w:t>
+      </w:r>
+      <w:r>
+        <w:rPr>
+          <w:rFonts w:ascii="Open Sans" w:eastAsia="Times New Roman" w:hAnsi="Open Sans" w:cs="Open Sans"/>
+          <w:b/>
+          <w:bCs/>
+          <w:color w:val="0E101A"/>
+        </w:rPr>
+        <w:t>ATR</w:t>
+      </w:r>
+      <w:r>
+        <w:rPr>
+          <w:rFonts w:ascii="Open Sans" w:eastAsia="Times New Roman" w:hAnsi="Open Sans" w:cs="Open Sans"/>
+          <w:color w:val="0E101A"/>
+        </w:rPr>
+        <w:t> (Automated Trading Robots), or </w:t>
+      </w:r>
+      <w:r>
+        <w:rPr>
+          <w:rFonts w:ascii="Open Sans" w:eastAsia="Times New Roman" w:hAnsi="Open Sans" w:cs="Open Sans"/>
+          <w:b/>
+          <w:bCs/>
+          <w:color w:val="0E101A"/>
+        </w:rPr>
+        <w:t>AITS</w:t>
+      </w:r>
+      <w:r>
+        <w:rPr>
+          <w:rFonts w:ascii="Open Sans" w:eastAsia="Times New Roman" w:hAnsi="Open Sans" w:cs="Open Sans"/>
+          <w:color w:val="0E101A"/>
+        </w:rPr>
+        <w:t> (Artificial Intelligence Trading System).</w:t>
       </w:r>
     </w:p>
     <w:p>
@@ -24697,6 +25232,36 @@
           <w:color w:val="0E101A"/>
         </w:rPr>
       </w:pPr>
+      <w:r>
+        <w:rPr>
+          <w:rFonts w:ascii="Open Sans" w:eastAsia="Times New Roman" w:hAnsi="Open Sans" w:cs="Open Sans"/>
+          <w:b/>
+          <w:bCs/>
+          <w:color w:val="0E101A"/>
+        </w:rPr>
+        <w:t>TO</w:t>
+      </w:r>
+      <w:r>
+        <w:rPr>
+          <w:rFonts w:ascii="Open Sans" w:eastAsia="Times New Roman" w:hAnsi="Open Sans" w:cs="Open Sans"/>
+          <w:color w:val="0E101A"/>
+        </w:rPr>
+        <w:t xml:space="preserve"> is the Trades Operation is a set of </w:t>
+      </w:r>
+      <w:r>
+        <w:rPr>
+          <w:rFonts w:ascii="Open Sans" w:eastAsia="Times New Roman" w:hAnsi="Open Sans" w:cs="Open Sans"/>
+          <w:color w:val="0E101A"/>
+        </w:rPr>
+        <w:t xml:space="preserve">accumulative </w:t>
+      </w:r>
+      <w:r>
+        <w:rPr>
+          <w:rFonts w:ascii="Open Sans" w:eastAsia="Times New Roman" w:hAnsi="Open Sans" w:cs="Open Sans"/>
+          <w:color w:val="0E101A"/>
+        </w:rPr>
+        <w:t>small trades within the defined range of price points.</w:t>
+      </w:r>
     </w:p>
     <w:p>
       <w:pPr>
@@ -24714,7 +25279,118 @@
           <w:bCs/>
           <w:color w:val="0E101A"/>
         </w:rPr>
-        <w:t>STRATEGY &amp; TACTICS</w:t>
+        <w:t>eTp</w:t>
+      </w:r>
+      <w:r>
+        <w:rPr>
+          <w:rFonts w:ascii="Open Sans" w:eastAsia="Times New Roman" w:hAnsi="Open Sans" w:cs="Open Sans"/>
+          <w:color w:val="0E101A"/>
+        </w:rPr>
+        <w:t xml:space="preserve"> is the most important number. It’s the expected target price where we would take profit in the future. In </w:t>
+      </w:r>
+      <w:r>
+        <w:rPr>
+          <w:rFonts w:ascii="Open Sans" w:eastAsia="Times New Roman" w:hAnsi="Open Sans" w:cs="Open Sans"/>
+          <w:color w:val="0E101A"/>
+        </w:rPr>
+        <w:lastRenderedPageBreak/>
+        <w:t xml:space="preserve">long positions, </w:t>
+      </w:r>
+      <w:r>
+        <w:rPr>
+          <w:rFonts w:ascii="Open Sans" w:eastAsia="Times New Roman" w:hAnsi="Open Sans" w:cs="Open Sans"/>
+          <w:b/>
+          <w:bCs/>
+          <w:color w:val="0E101A"/>
+        </w:rPr>
+        <w:t>eTp</w:t>
+      </w:r>
+      <w:r>
+        <w:rPr>
+          <w:rFonts w:ascii="Open Sans" w:eastAsia="Times New Roman" w:hAnsi="Open Sans" w:cs="Open Sans"/>
+          <w:color w:val="0E101A"/>
+        </w:rPr>
+        <w:t xml:space="preserve"> is higher than the current price. In short positions, </w:t>
+      </w:r>
+      <w:r>
+        <w:rPr>
+          <w:rFonts w:ascii="Open Sans" w:eastAsia="Times New Roman" w:hAnsi="Open Sans" w:cs="Open Sans"/>
+          <w:b/>
+          <w:bCs/>
+          <w:color w:val="0E101A"/>
+        </w:rPr>
+        <w:t>eTp</w:t>
+      </w:r>
+      <w:r>
+        <w:rPr>
+          <w:rFonts w:ascii="Open Sans" w:eastAsia="Times New Roman" w:hAnsi="Open Sans" w:cs="Open Sans"/>
+          <w:color w:val="0E101A"/>
+        </w:rPr>
+        <w:t xml:space="preserve"> is lower than the current price. </w:t>
+      </w:r>
+      <w:r>
+        <w:rPr>
+          <w:rFonts w:ascii="Open Sans" w:eastAsia="Times New Roman" w:hAnsi="Open Sans" w:cs="Open Sans"/>
+          <w:b/>
+          <w:bCs/>
+          <w:color w:val="0E101A"/>
+        </w:rPr>
+        <w:t>eTP</w:t>
+      </w:r>
+      <w:r>
+        <w:rPr>
+          <w:rFonts w:ascii="Open Sans" w:eastAsia="Times New Roman" w:hAnsi="Open Sans" w:cs="Open Sans"/>
+          <w:color w:val="0E101A"/>
+        </w:rPr>
+        <w:t xml:space="preserve"> is also the destination end of the trading range. The </w:t>
+      </w:r>
+      <w:r>
+        <w:rPr>
+          <w:rFonts w:ascii="Open Sans" w:eastAsia="Times New Roman" w:hAnsi="Open Sans" w:cs="Open Sans"/>
+          <w:b/>
+          <w:bCs/>
+          <w:color w:val="0E101A"/>
+        </w:rPr>
+        <w:t>aTp</w:t>
+      </w:r>
+      <w:r>
+        <w:rPr>
+          <w:rFonts w:ascii="Open Sans" w:eastAsia="Times New Roman" w:hAnsi="Open Sans" w:cs="Open Sans"/>
+          <w:color w:val="0E101A"/>
+        </w:rPr>
+        <w:t> is the newly adjusted </w:t>
+      </w:r>
+      <w:r>
+        <w:rPr>
+          <w:rFonts w:ascii="Open Sans" w:eastAsia="Times New Roman" w:hAnsi="Open Sans" w:cs="Open Sans"/>
+          <w:b/>
+          <w:bCs/>
+          <w:color w:val="0E101A"/>
+        </w:rPr>
+        <w:t>eTP</w:t>
+      </w:r>
+      <w:r>
+        <w:rPr>
+          <w:rFonts w:ascii="Open Sans" w:eastAsia="Times New Roman" w:hAnsi="Open Sans" w:cs="Open Sans"/>
+          <w:color w:val="0E101A"/>
+        </w:rPr>
+        <w:t>. It’s the expected target price where we would exit safely to minimize the loss in the event that profits cannot be made, and even the break-even seems not to be possible. The Automated Trading System (</w:t>
+      </w:r>
+      <w:r>
+        <w:rPr>
+          <w:rFonts w:ascii="Open Sans" w:eastAsia="Times New Roman" w:hAnsi="Open Sans" w:cs="Open Sans"/>
+          <w:b/>
+          <w:bCs/>
+          <w:color w:val="0E101A"/>
+        </w:rPr>
+        <w:t>ATS</w:t>
+      </w:r>
+      <w:r>
+        <w:rPr>
+          <w:rFonts w:ascii="Open Sans" w:eastAsia="Times New Roman" w:hAnsi="Open Sans" w:cs="Open Sans"/>
+          <w:color w:val="0E101A"/>
+        </w:rPr>
+        <w:t>) provides this built-in tool.</w:t>
       </w:r>
     </w:p>
     <w:p>
@@ -24726,29 +25402,6 @@
           <w:color w:val="0E101A"/>
         </w:rPr>
       </w:pPr>
-      <w:r>
-        <w:rPr>
-          <w:rFonts w:ascii="Open Sans" w:eastAsia="Times New Roman" w:hAnsi="Open Sans" w:cs="Open Sans"/>
-          <w:color w:val="0E101A"/>
-        </w:rPr>
-        <w:t>The strategy is that we spread out our capital to small trades within the pre-defined trading range with the </w:t>
-      </w:r>
-      <w:r>
-        <w:rPr>
-          <w:rFonts w:ascii="Open Sans" w:eastAsia="Times New Roman" w:hAnsi="Open Sans" w:cs="Open Sans"/>
-          <w:b/>
-          <w:bCs/>
-          <w:color w:val="0E101A"/>
-        </w:rPr>
-        <w:t>eTP</w:t>
-      </w:r>
-      <w:r>
-        <w:rPr>
-          <w:rFonts w:ascii="Open Sans" w:eastAsia="Times New Roman" w:hAnsi="Open Sans" w:cs="Open Sans"/>
-          <w:color w:val="0E101A"/>
-        </w:rPr>
-        <w:t> at the higher end of the trading range – in the case of longing gold.</w:t>
-      </w:r>
     </w:p>
     <w:p>
       <w:pPr>
@@ -24759,85 +25412,6 @@
           <w:color w:val="0E101A"/>
         </w:rPr>
       </w:pPr>
-      <w:r>
-        <w:rPr>
-          <w:rFonts w:ascii="Open Sans" w:eastAsia="Times New Roman" w:hAnsi="Open Sans" w:cs="Open Sans"/>
-          <w:color w:val="0E101A"/>
-        </w:rPr>
-        <w:t>However, after reconsidering the situation and we realized that profits cannot be made, and even break-even is not an option, the </w:t>
-      </w:r>
-      <w:r>
-        <w:rPr>
-          <w:rFonts w:ascii="Open Sans" w:eastAsia="Times New Roman" w:hAnsi="Open Sans" w:cs="Open Sans"/>
-          <w:b/>
-          <w:bCs/>
-          <w:color w:val="0E101A"/>
-        </w:rPr>
-        <w:t>ATS</w:t>
-      </w:r>
-      <w:r>
-        <w:rPr>
-          <w:rFonts w:ascii="Open Sans" w:eastAsia="Times New Roman" w:hAnsi="Open Sans" w:cs="Open Sans"/>
-          <w:color w:val="0E101A"/>
-        </w:rPr>
-        <w:t xml:space="preserve"> allows you to execute an </w:t>
-      </w:r>
-      <w:r>
-        <w:rPr>
-          <w:rFonts w:ascii="Open Sans" w:eastAsia="Times New Roman" w:hAnsi="Open Sans" w:cs="Open Sans"/>
-          <w:color w:val="0E101A"/>
-        </w:rPr>
-        <w:lastRenderedPageBreak/>
-        <w:t>adjustment tactic to change the </w:t>
-      </w:r>
-      <w:r>
-        <w:rPr>
-          <w:rFonts w:ascii="Open Sans" w:eastAsia="Times New Roman" w:hAnsi="Open Sans" w:cs="Open Sans"/>
-          <w:b/>
-          <w:bCs/>
-          <w:color w:val="0E101A"/>
-        </w:rPr>
-        <w:t>eTP</w:t>
-      </w:r>
-      <w:r>
-        <w:rPr>
-          <w:rFonts w:ascii="Open Sans" w:eastAsia="Times New Roman" w:hAnsi="Open Sans" w:cs="Open Sans"/>
-          <w:color w:val="0E101A"/>
-        </w:rPr>
-        <w:t> to </w:t>
-      </w:r>
-      <w:r>
-        <w:rPr>
-          <w:rFonts w:ascii="Open Sans" w:eastAsia="Times New Roman" w:hAnsi="Open Sans" w:cs="Open Sans"/>
-          <w:b/>
-          <w:bCs/>
-          <w:color w:val="0E101A"/>
-        </w:rPr>
-        <w:t>aTP</w:t>
-      </w:r>
-      <w:r>
-        <w:rPr>
-          <w:rFonts w:ascii="Open Sans" w:eastAsia="Times New Roman" w:hAnsi="Open Sans" w:cs="Open Sans"/>
-          <w:color w:val="0E101A"/>
-        </w:rPr>
-        <w:t>, which effectively becomes a new exit point which should minimize the loss that will we incurred to a bad trading operation (</w:t>
-      </w:r>
-      <w:r>
-        <w:rPr>
-          <w:rFonts w:ascii="Open Sans" w:eastAsia="Times New Roman" w:hAnsi="Open Sans" w:cs="Open Sans"/>
-          <w:b/>
-          <w:bCs/>
-          <w:color w:val="0E101A"/>
-        </w:rPr>
-        <w:t>TO</w:t>
-      </w:r>
-      <w:r>
-        <w:rPr>
-          <w:rFonts w:ascii="Open Sans" w:eastAsia="Times New Roman" w:hAnsi="Open Sans" w:cs="Open Sans"/>
-          <w:color w:val="0E101A"/>
-        </w:rPr>
-        <w:t>).</w:t>
-      </w:r>
     </w:p>
     <w:p>
       <w:pPr>
@@ -24848,6 +25422,15 @@
           <w:color w:val="0E101A"/>
         </w:rPr>
       </w:pPr>
+      <w:r>
+        <w:rPr>
+          <w:rFonts w:ascii="Open Sans" w:eastAsia="Times New Roman" w:hAnsi="Open Sans" w:cs="Open Sans"/>
+          <w:b/>
+          <w:bCs/>
+          <w:color w:val="0E101A"/>
+        </w:rPr>
+        <w:t>CASE STUDY 6</w:t>
+      </w:r>
     </w:p>
     <w:p>
       <w:pPr>
@@ -24861,251 +25444,23 @@
       <w:r>
         <w:rPr>
           <w:rFonts w:ascii="Open Sans" w:eastAsia="Times New Roman" w:hAnsi="Open Sans" w:cs="Open Sans"/>
-          <w:b/>
-          <w:bCs/>
-          <w:color w:val="0E101A"/>
-        </w:rPr>
-        <w:t>DEFINITIONS</w:t>
-      </w:r>
-    </w:p>
-    <w:p>
-      <w:pPr>
-        <w:spacing w:after="240" w:line="240" w:lineRule="auto"/>
-        <w:jc w:val="both"/>
-        <w:rPr>
-          <w:rFonts w:ascii="Open Sans" w:eastAsia="Times New Roman" w:hAnsi="Open Sans" w:cs="Open Sans"/>
-          <w:color w:val="0E101A"/>
-        </w:rPr>
-      </w:pPr>
-      <w:r>
-        <w:rPr>
-          <w:rFonts w:ascii="Open Sans" w:eastAsia="Times New Roman" w:hAnsi="Open Sans" w:cs="Open Sans"/>
-          <w:b/>
-          <w:bCs/>
-          <w:color w:val="0E101A"/>
-        </w:rPr>
-        <w:t>curPr</w:t>
-      </w:r>
-      <w:r>
-        <w:rPr>
-          <w:rFonts w:ascii="Open Sans" w:eastAsia="Times New Roman" w:hAnsi="Open Sans" w:cs="Open Sans"/>
-          <w:color w:val="0E101A"/>
-        </w:rPr>
-        <w:t> as the current price.</w:t>
-      </w:r>
-    </w:p>
-    <w:p>
-      <w:pPr>
-        <w:spacing w:after="240" w:line="240" w:lineRule="auto"/>
-        <w:jc w:val="both"/>
-        <w:rPr>
-          <w:rFonts w:ascii="Open Sans" w:eastAsia="Times New Roman" w:hAnsi="Open Sans" w:cs="Open Sans"/>
-          <w:color w:val="0E101A"/>
-        </w:rPr>
-      </w:pPr>
-      <w:r>
-        <w:rPr>
-          <w:rFonts w:ascii="Open Sans" w:eastAsia="Times New Roman" w:hAnsi="Open Sans" w:cs="Open Sans"/>
-          <w:b/>
-          <w:bCs/>
-          <w:color w:val="0E101A"/>
-        </w:rPr>
-        <w:t>ATS</w:t>
-      </w:r>
-      <w:r>
-        <w:rPr>
-          <w:rFonts w:ascii="Open Sans" w:eastAsia="Times New Roman" w:hAnsi="Open Sans" w:cs="Open Sans"/>
-          <w:color w:val="0E101A"/>
-        </w:rPr>
-        <w:t> is the Automated Trading System. Its synonyms are </w:t>
-      </w:r>
-      <w:r>
-        <w:rPr>
-          <w:rFonts w:ascii="Open Sans" w:eastAsia="Times New Roman" w:hAnsi="Open Sans" w:cs="Open Sans"/>
-          <w:b/>
-          <w:bCs/>
-          <w:color w:val="0E101A"/>
-        </w:rPr>
-        <w:t>ATR</w:t>
-      </w:r>
-      <w:r>
-        <w:rPr>
-          <w:rFonts w:ascii="Open Sans" w:eastAsia="Times New Roman" w:hAnsi="Open Sans" w:cs="Open Sans"/>
-          <w:color w:val="0E101A"/>
-        </w:rPr>
-        <w:t> (Automated Trading Robots), or </w:t>
-      </w:r>
-      <w:r>
-        <w:rPr>
-          <w:rFonts w:ascii="Open Sans" w:eastAsia="Times New Roman" w:hAnsi="Open Sans" w:cs="Open Sans"/>
-          <w:b/>
-          <w:bCs/>
-          <w:color w:val="0E101A"/>
-        </w:rPr>
-        <w:t>AITS</w:t>
-      </w:r>
-      <w:r>
-        <w:rPr>
-          <w:rFonts w:ascii="Open Sans" w:eastAsia="Times New Roman" w:hAnsi="Open Sans" w:cs="Open Sans"/>
-          <w:color w:val="0E101A"/>
-        </w:rPr>
-        <w:t> (Artificial Intelligence Trading System).</w:t>
-      </w:r>
-    </w:p>
-    <w:p>
-      <w:pPr>
-        <w:spacing w:after="240" w:line="240" w:lineRule="auto"/>
-        <w:jc w:val="both"/>
-        <w:rPr>
-          <w:rFonts w:ascii="Open Sans" w:eastAsia="Times New Roman" w:hAnsi="Open Sans" w:cs="Open Sans"/>
-          <w:color w:val="0E101A"/>
-        </w:rPr>
-      </w:pPr>
-      <w:r>
-        <w:rPr>
-          <w:rFonts w:ascii="Open Sans" w:eastAsia="Times New Roman" w:hAnsi="Open Sans" w:cs="Open Sans"/>
-          <w:b/>
-          <w:bCs/>
-          <w:color w:val="0E101A"/>
-        </w:rPr>
-        <w:t>TO</w:t>
-      </w:r>
-      <w:r>
-        <w:rPr>
-          <w:rFonts w:ascii="Open Sans" w:eastAsia="Times New Roman" w:hAnsi="Open Sans" w:cs="Open Sans"/>
-          <w:color w:val="0E101A"/>
-        </w:rPr>
-        <w:t> is the Trades Operation is a set of small trades within the defined range of price points.</w:t>
-      </w:r>
-    </w:p>
-    <w:p>
-      <w:pPr>
-        <w:spacing w:after="240" w:line="240" w:lineRule="auto"/>
-        <w:jc w:val="both"/>
-        <w:rPr>
-          <w:rFonts w:ascii="Open Sans" w:eastAsia="Times New Roman" w:hAnsi="Open Sans" w:cs="Open Sans"/>
-          <w:color w:val="0E101A"/>
-        </w:rPr>
-      </w:pPr>
-      <w:r>
-        <w:rPr>
-          <w:rFonts w:ascii="Open Sans" w:eastAsia="Times New Roman" w:hAnsi="Open Sans" w:cs="Open Sans"/>
-          <w:b/>
-          <w:bCs/>
-          <w:color w:val="0E101A"/>
-        </w:rPr>
-        <w:t>eTp</w:t>
-      </w:r>
-      <w:r>
-        <w:rPr>
-          <w:rFonts w:ascii="Open Sans" w:eastAsia="Times New Roman" w:hAnsi="Open Sans" w:cs="Open Sans"/>
-          <w:color w:val="0E101A"/>
-        </w:rPr>
-        <w:t> is the most important number. It’s the expected target price where we would take profit in the future. In long positions, eTp is higher than the current price. In short positions, eTp is lower than the current price. eTP is also the destination end of the trading range. The </w:t>
-      </w:r>
-      <w:r>
-        <w:rPr>
-          <w:rFonts w:ascii="Open Sans" w:eastAsia="Times New Roman" w:hAnsi="Open Sans" w:cs="Open Sans"/>
-          <w:b/>
-          <w:bCs/>
-          <w:color w:val="0E101A"/>
-        </w:rPr>
-        <w:t>aTp</w:t>
-      </w:r>
-      <w:r>
-        <w:rPr>
-          <w:rFonts w:ascii="Open Sans" w:eastAsia="Times New Roman" w:hAnsi="Open Sans" w:cs="Open Sans"/>
-          <w:color w:val="0E101A"/>
-        </w:rPr>
-        <w:t> is the newly adjusted </w:t>
-      </w:r>
-      <w:r>
-        <w:rPr>
-          <w:rFonts w:ascii="Open Sans" w:eastAsia="Times New Roman" w:hAnsi="Open Sans" w:cs="Open Sans"/>
-          <w:b/>
-          <w:bCs/>
-          <w:color w:val="0E101A"/>
-        </w:rPr>
-        <w:t>eTP</w:t>
-      </w:r>
-      <w:r>
-        <w:rPr>
-          <w:rFonts w:ascii="Open Sans" w:eastAsia="Times New Roman" w:hAnsi="Open Sans" w:cs="Open Sans"/>
-          <w:color w:val="0E101A"/>
-        </w:rPr>
-        <w:t>. It’s the expected target price where we would exit safely to minimize the loss in the event that profits cannot be made, and even the break-even seems not to be possible. The Automated Trading System (</w:t>
-      </w:r>
-      <w:r>
-        <w:rPr>
-          <w:rFonts w:ascii="Open Sans" w:eastAsia="Times New Roman" w:hAnsi="Open Sans" w:cs="Open Sans"/>
-          <w:b/>
-          <w:bCs/>
-          <w:color w:val="0E101A"/>
-        </w:rPr>
-        <w:t>ATS</w:t>
-      </w:r>
-      <w:r>
-        <w:rPr>
-          <w:rFonts w:ascii="Open Sans" w:eastAsia="Times New Roman" w:hAnsi="Open Sans" w:cs="Open Sans"/>
-          <w:color w:val="0E101A"/>
-        </w:rPr>
-        <w:t>) provides this built-in tool.</w:t>
-      </w:r>
-    </w:p>
-    <w:p>
-      <w:pPr>
-        <w:spacing w:after="240" w:line="240" w:lineRule="auto"/>
-        <w:jc w:val="both"/>
-        <w:rPr>
-          <w:rFonts w:ascii="Open Sans" w:eastAsia="Times New Roman" w:hAnsi="Open Sans" w:cs="Open Sans"/>
-          <w:color w:val="0E101A"/>
-        </w:rPr>
-      </w:pPr>
-    </w:p>
-    <w:p>
-      <w:pPr>
-        <w:spacing w:after="240" w:line="240" w:lineRule="auto"/>
-        <w:jc w:val="both"/>
-        <w:rPr>
-          <w:rFonts w:ascii="Open Sans" w:eastAsia="Times New Roman" w:hAnsi="Open Sans" w:cs="Open Sans"/>
-          <w:color w:val="0E101A"/>
-        </w:rPr>
-      </w:pPr>
-    </w:p>
-    <w:p>
-      <w:pPr>
-        <w:spacing w:after="240" w:line="240" w:lineRule="auto"/>
-        <w:jc w:val="both"/>
-        <w:rPr>
-          <w:rFonts w:ascii="Open Sans" w:eastAsia="Times New Roman" w:hAnsi="Open Sans" w:cs="Open Sans"/>
-          <w:color w:val="0E101A"/>
-        </w:rPr>
-      </w:pPr>
-      <w:r>
-        <w:rPr>
-          <w:rFonts w:ascii="Open Sans" w:eastAsia="Times New Roman" w:hAnsi="Open Sans" w:cs="Open Sans"/>
-          <w:b/>
-          <w:bCs/>
-          <w:color w:val="0E101A"/>
-        </w:rPr>
-        <w:t>CASE STUDY 6</w:t>
-      </w:r>
-    </w:p>
-    <w:p>
-      <w:pPr>
-        <w:spacing w:after="240" w:line="240" w:lineRule="auto"/>
-        <w:jc w:val="both"/>
-        <w:rPr>
-          <w:rFonts w:ascii="Open Sans" w:eastAsia="Times New Roman" w:hAnsi="Open Sans" w:cs="Open Sans"/>
-          <w:color w:val="0E101A"/>
-        </w:rPr>
-      </w:pPr>
-      <w:r>
-        <w:rPr>
-          <w:rFonts w:ascii="Open Sans" w:eastAsia="Times New Roman" w:hAnsi="Open Sans" w:cs="Open Sans"/>
-          <w:color w:val="0E101A"/>
-        </w:rPr>
-        <w:t>So far, we only discuss the winning and break-even scenarios. What about losing scenarios?</w:t>
+          <w:color w:val="0E101A"/>
+        </w:rPr>
+        <w:t xml:space="preserve">So far, we only discuss the winning and break-even scenarios. What about </w:t>
+      </w:r>
+      <w:r>
+        <w:rPr>
+          <w:rFonts w:ascii="Open Sans" w:eastAsia="Times New Roman" w:hAnsi="Open Sans" w:cs="Open Sans"/>
+          <w:color w:val="0E101A"/>
+        </w:rPr>
+        <w:t xml:space="preserve">a </w:t>
+      </w:r>
+      <w:r>
+        <w:rPr>
+          <w:rFonts w:ascii="Open Sans" w:eastAsia="Times New Roman" w:hAnsi="Open Sans" w:cs="Open Sans"/>
+          <w:color w:val="0E101A"/>
+        </w:rPr>
+        <w:t>losing scenario?</w:t>
       </w:r>
     </w:p>
     <w:p>
@@ -25184,7 +25539,14 @@
           <w:rFonts w:ascii="Open Sans" w:eastAsia="Times New Roman" w:hAnsi="Open Sans" w:cs="Open Sans"/>
           <w:color w:val="0E101A"/>
         </w:rPr>
-        <w:t>Our trading capital is $29,000</w:t>
+        <w:t>Yo</w:t>
+      </w:r>
+      <w:r>
+        <w:rPr>
+          <w:rFonts w:ascii="Open Sans" w:eastAsia="Times New Roman" w:hAnsi="Open Sans" w:cs="Open Sans"/>
+          <w:color w:val="0E101A"/>
+        </w:rPr>
+        <w:t>ur trading capital is $29,000</w:t>
       </w:r>
     </w:p>
     <w:p>
@@ -25232,7 +25594,14 @@
           <w:rFonts w:ascii="Open Sans" w:eastAsia="Times New Roman" w:hAnsi="Open Sans" w:cs="Open Sans"/>
           <w:color w:val="0E101A"/>
         </w:rPr>
-        <w:t>We expect the intra-week high gold price to be around 2050</w:t>
+        <w:t>You</w:t>
+      </w:r>
+      <w:r>
+        <w:rPr>
+          <w:rFonts w:ascii="Open Sans" w:eastAsia="Times New Roman" w:hAnsi="Open Sans" w:cs="Open Sans"/>
+          <w:color w:val="0E101A"/>
+        </w:rPr>
+        <w:t xml:space="preserve"> expect the intra-week high gold price to be around 2050</w:t>
       </w:r>
     </w:p>
     <w:p>
@@ -25256,7 +25625,78 @@
           <w:rFonts w:ascii="Open Sans" w:eastAsia="Times New Roman" w:hAnsi="Open Sans" w:cs="Open Sans"/>
           <w:color w:val="0E101A"/>
         </w:rPr>
-        <w:t>We define the longing range to be 1800 to 2050</w:t>
+        <w:lastRenderedPageBreak/>
+        <w:t>You</w:t>
+      </w:r>
+      <w:r>
+        <w:rPr>
+          <w:rFonts w:ascii="Open Sans" w:eastAsia="Times New Roman" w:hAnsi="Open Sans" w:cs="Open Sans"/>
+          <w:color w:val="0E101A"/>
+        </w:rPr>
+        <w:t xml:space="preserve"> define the </w:t>
+      </w:r>
+      <w:r>
+        <w:rPr>
+          <w:rFonts w:ascii="Open Sans" w:eastAsia="Times New Roman" w:hAnsi="Open Sans" w:cs="Open Sans"/>
+          <w:color w:val="0E101A"/>
+        </w:rPr>
+        <w:t xml:space="preserve">trading </w:t>
+      </w:r>
+      <w:r>
+        <w:rPr>
+          <w:rFonts w:ascii="Open Sans" w:eastAsia="Times New Roman" w:hAnsi="Open Sans" w:cs="Open Sans"/>
+          <w:color w:val="0E101A"/>
+        </w:rPr>
+        <w:t xml:space="preserve">range </w:t>
+      </w:r>
+      <w:r>
+        <w:rPr>
+          <w:rFonts w:ascii="Open Sans" w:eastAsia="Times New Roman" w:hAnsi="Open Sans" w:cs="Open Sans"/>
+          <w:color w:val="0E101A"/>
+        </w:rPr>
+        <w:t xml:space="preserve">for </w:t>
+      </w:r>
+      <w:r>
+        <w:rPr>
+          <w:rFonts w:ascii="Open Sans" w:eastAsia="Times New Roman" w:hAnsi="Open Sans" w:cs="Open Sans"/>
+          <w:color w:val="0E101A"/>
+        </w:rPr>
+        <w:t xml:space="preserve">longing </w:t>
+      </w:r>
+      <w:r>
+        <w:rPr>
+          <w:rFonts w:ascii="Open Sans" w:eastAsia="Times New Roman" w:hAnsi="Open Sans" w:cs="Open Sans"/>
+          <w:color w:val="0E101A"/>
+        </w:rPr>
+        <w:t xml:space="preserve">gold </w:t>
+      </w:r>
+      <w:r>
+        <w:rPr>
+          <w:rFonts w:ascii="Open Sans" w:eastAsia="Times New Roman" w:hAnsi="Open Sans" w:cs="Open Sans"/>
+          <w:color w:val="0E101A"/>
+        </w:rPr>
+        <w:t xml:space="preserve">to be </w:t>
+      </w:r>
+      <w:r>
+        <w:rPr>
+          <w:rFonts w:ascii="Open Sans" w:eastAsia="Times New Roman" w:hAnsi="Open Sans" w:cs="Open Sans"/>
+          <w:color w:val="0E101A"/>
+        </w:rPr>
+        <w:t xml:space="preserve">between </w:t>
+      </w:r>
+      <w:r>
+        <w:rPr>
+          <w:rFonts w:ascii="Open Sans" w:eastAsia="Times New Roman" w:hAnsi="Open Sans" w:cs="Open Sans"/>
+          <w:color w:val="0E101A"/>
+        </w:rPr>
+        <w:t>1800 to 2050</w:t>
+      </w:r>
+      <w:r>
+        <w:rPr>
+          <w:rFonts w:ascii="Open Sans" w:eastAsia="Times New Roman" w:hAnsi="Open Sans" w:cs="Open Sans"/>
+          <w:color w:val="0E101A"/>
+        </w:rPr>
+        <w:t>.</w:t>
       </w:r>
     </w:p>
     <w:p>
@@ -25280,7 +25720,49 @@
           <w:rFonts w:ascii="Open Sans" w:eastAsia="Times New Roman" w:hAnsi="Open Sans" w:cs="Open Sans"/>
           <w:color w:val="0E101A"/>
         </w:rPr>
-        <w:t>So, we spread out our capitals, and therefore, for each price, we buy ONE ounce of gold.</w:t>
+        <w:t xml:space="preserve">So, </w:t>
+      </w:r>
+      <w:r>
+        <w:rPr>
+          <w:rFonts w:ascii="Open Sans" w:eastAsia="Times New Roman" w:hAnsi="Open Sans" w:cs="Open Sans"/>
+          <w:color w:val="0E101A"/>
+        </w:rPr>
+        <w:t>you</w:t>
+      </w:r>
+      <w:r>
+        <w:rPr>
+          <w:rFonts w:ascii="Open Sans" w:eastAsia="Times New Roman" w:hAnsi="Open Sans" w:cs="Open Sans"/>
+          <w:color w:val="0E101A"/>
+        </w:rPr>
+        <w:t xml:space="preserve"> spread out our capitals, and therefore, for each price, </w:t>
+      </w:r>
+      <w:r>
+        <w:rPr>
+          <w:rFonts w:ascii="Open Sans" w:eastAsia="Times New Roman" w:hAnsi="Open Sans" w:cs="Open Sans"/>
+          <w:color w:val="0E101A"/>
+        </w:rPr>
+        <w:t>you</w:t>
+      </w:r>
+      <w:r>
+        <w:rPr>
+          <w:rFonts w:ascii="Open Sans" w:eastAsia="Times New Roman" w:hAnsi="Open Sans" w:cs="Open Sans"/>
+          <w:color w:val="0E101A"/>
+        </w:rPr>
+        <w:t xml:space="preserve"> buy </w:t>
+      </w:r>
+      <w:r>
+        <w:rPr>
+          <w:rFonts w:ascii="Open Sans" w:eastAsia="Times New Roman" w:hAnsi="Open Sans" w:cs="Open Sans"/>
+          <w:color w:val="0E101A"/>
+        </w:rPr>
+        <w:t>1</w:t>
+      </w:r>
+      <w:r>
+        <w:rPr>
+          <w:rFonts w:ascii="Open Sans" w:eastAsia="Times New Roman" w:hAnsi="Open Sans" w:cs="Open Sans"/>
+          <w:color w:val="0E101A"/>
+        </w:rPr>
+        <w:t xml:space="preserve"> ounce of gold.</w:t>
       </w:r>
     </w:p>
     <w:p>
@@ -25304,7 +25786,35 @@
           <w:rFonts w:ascii="Open Sans" w:eastAsia="Times New Roman" w:hAnsi="Open Sans" w:cs="Open Sans"/>
           <w:color w:val="0E101A"/>
         </w:rPr>
-        <w:t>This time, totally against our expectation, gold doesn’t rise but keeps dropping. It drops to 1850. Then Friday morning it only bounces back to 38% of our trading range, which is 1915. </w:t>
+        <w:t xml:space="preserve">This time, totally against </w:t>
+      </w:r>
+      <w:r>
+        <w:rPr>
+          <w:rFonts w:ascii="Open Sans" w:eastAsia="Times New Roman" w:hAnsi="Open Sans" w:cs="Open Sans"/>
+          <w:color w:val="0E101A"/>
+        </w:rPr>
+        <w:t>y</w:t>
+      </w:r>
+      <w:r>
+        <w:rPr>
+          <w:rFonts w:ascii="Open Sans" w:eastAsia="Times New Roman" w:hAnsi="Open Sans" w:cs="Open Sans"/>
+          <w:color w:val="0E101A"/>
+        </w:rPr>
+        <w:t xml:space="preserve">our expectation, gold doesn’t rise but keeps dropping. It drops to 1850. Then Friday morning it only bounces back to 38% of </w:t>
+      </w:r>
+      <w:r>
+        <w:rPr>
+          <w:rFonts w:ascii="Open Sans" w:eastAsia="Times New Roman" w:hAnsi="Open Sans" w:cs="Open Sans"/>
+          <w:color w:val="0E101A"/>
+        </w:rPr>
+        <w:t>y</w:t>
+      </w:r>
+      <w:r>
+        <w:rPr>
+          <w:rFonts w:ascii="Open Sans" w:eastAsia="Times New Roman" w:hAnsi="Open Sans" w:cs="Open Sans"/>
+          <w:color w:val="0E101A"/>
+        </w:rPr>
+        <w:t>our trading range, which is 1915. </w:t>
       </w:r>
     </w:p>
     <w:p>
@@ -25328,8 +25838,98 @@
           <w:rFonts w:ascii="Open Sans" w:eastAsia="Times New Roman" w:hAnsi="Open Sans" w:cs="Open Sans"/>
           <w:color w:val="0E101A"/>
         </w:rPr>
-        <w:lastRenderedPageBreak/>
-        <w:t>For different reasons, we are concerned that the price may not be able to retrace back to 50% in a short period of time, let say within a month, we then decide to liquidate all positions. What is the outcome?</w:t>
+        <w:t xml:space="preserve">For different </w:t>
+      </w:r>
+      <w:r>
+        <w:rPr>
+          <w:rFonts w:ascii="Open Sans" w:eastAsia="Times New Roman" w:hAnsi="Open Sans" w:cs="Open Sans"/>
+          <w:color w:val="0E101A"/>
+        </w:rPr>
+        <w:t>analytical</w:t>
+      </w:r>
+      <w:r>
+        <w:rPr>
+          <w:rFonts w:ascii="Open Sans" w:eastAsia="Times New Roman" w:hAnsi="Open Sans" w:cs="Open Sans"/>
+          <w:color w:val="0E101A"/>
+        </w:rPr>
+        <w:t xml:space="preserve"> </w:t>
+      </w:r>
+      <w:r>
+        <w:rPr>
+          <w:rFonts w:ascii="Open Sans" w:eastAsia="Times New Roman" w:hAnsi="Open Sans" w:cs="Open Sans"/>
+          <w:color w:val="0E101A"/>
+        </w:rPr>
+        <w:t>reason</w:t>
+      </w:r>
+      <w:r>
+        <w:rPr>
+          <w:rFonts w:ascii="Open Sans" w:eastAsia="Times New Roman" w:hAnsi="Open Sans" w:cs="Open Sans"/>
+          <w:color w:val="0E101A"/>
+        </w:rPr>
+        <w:t>ing</w:t>
+      </w:r>
+      <w:r>
+        <w:rPr>
+          <w:rFonts w:ascii="Open Sans" w:eastAsia="Times New Roman" w:hAnsi="Open Sans" w:cs="Open Sans"/>
+          <w:color w:val="0E101A"/>
+        </w:rPr>
+        <w:t xml:space="preserve">s, </w:t>
+      </w:r>
+      <w:r>
+        <w:rPr>
+          <w:rFonts w:ascii="Open Sans" w:eastAsia="Times New Roman" w:hAnsi="Open Sans" w:cs="Open Sans"/>
+          <w:color w:val="0E101A"/>
+        </w:rPr>
+        <w:t>you</w:t>
+      </w:r>
+      <w:r>
+        <w:rPr>
+          <w:rFonts w:ascii="Open Sans" w:eastAsia="Times New Roman" w:hAnsi="Open Sans" w:cs="Open Sans"/>
+          <w:color w:val="0E101A"/>
+        </w:rPr>
+        <w:t xml:space="preserve"> are concerned that the price may not be able to retrace back to 50% in a short </w:t>
+      </w:r>
+      <w:r>
+        <w:rPr>
+          <w:rFonts w:ascii="Open Sans" w:eastAsia="Times New Roman" w:hAnsi="Open Sans" w:cs="Open Sans"/>
+          <w:color w:val="0E101A"/>
+        </w:rPr>
+        <w:t>time-</w:t>
+      </w:r>
+      <w:r>
+        <w:rPr>
+          <w:rFonts w:ascii="Open Sans" w:eastAsia="Times New Roman" w:hAnsi="Open Sans" w:cs="Open Sans"/>
+          <w:color w:val="0E101A"/>
+        </w:rPr>
+        <w:t xml:space="preserve">period, let say within a month, </w:t>
+      </w:r>
+      <w:r>
+        <w:rPr>
+          <w:rFonts w:ascii="Open Sans" w:eastAsia="Times New Roman" w:hAnsi="Open Sans" w:cs="Open Sans"/>
+          <w:color w:val="0E101A"/>
+        </w:rPr>
+        <w:t>you</w:t>
+      </w:r>
+      <w:r>
+        <w:rPr>
+          <w:rFonts w:ascii="Open Sans" w:eastAsia="Times New Roman" w:hAnsi="Open Sans" w:cs="Open Sans"/>
+          <w:color w:val="0E101A"/>
+        </w:rPr>
+        <w:t xml:space="preserve"> then decide to liquidate all positions. What </w:t>
+      </w:r>
+      <w:r>
+        <w:rPr>
+          <w:rFonts w:ascii="Open Sans" w:eastAsia="Times New Roman" w:hAnsi="Open Sans" w:cs="Open Sans"/>
+          <w:color w:val="0E101A"/>
+        </w:rPr>
+        <w:t>would be</w:t>
+      </w:r>
+      <w:r>
+        <w:rPr>
+          <w:rFonts w:ascii="Open Sans" w:eastAsia="Times New Roman" w:hAnsi="Open Sans" w:cs="Open Sans"/>
+          <w:color w:val="0E101A"/>
+        </w:rPr>
+        <w:t xml:space="preserve"> the outcome?</w:t>
       </w:r>
     </w:p>
     <w:p>
@@ -25355,7 +25955,34 @@
           <w:iCs/>
           <w:color w:val="0E101A"/>
         </w:rPr>
-        <w:t>We bought 160 oz of gold with an average price of 1930. So, after gold drops down to 1850 then bounce back to 1915 on Friday morning, we liquidate all positions and only lose $2,400.</w:t>
+        <w:t>You</w:t>
+      </w:r>
+      <w:r>
+        <w:rPr>
+          <w:rFonts w:ascii="Open Sans" w:eastAsia="Times New Roman" w:hAnsi="Open Sans" w:cs="Open Sans"/>
+          <w:i/>
+          <w:iCs/>
+          <w:color w:val="0E101A"/>
+        </w:rPr>
+        <w:t xml:space="preserve"> bought 160 oz of gold with an average price of 1930. So, after gold drops down to 1850 then bounce back to 1915 on Friday morning, </w:t>
+      </w:r>
+      <w:r>
+        <w:rPr>
+          <w:rFonts w:ascii="Open Sans" w:eastAsia="Times New Roman" w:hAnsi="Open Sans" w:cs="Open Sans"/>
+          <w:i/>
+          <w:iCs/>
+          <w:color w:val="0E101A"/>
+        </w:rPr>
+        <w:t>you</w:t>
+      </w:r>
+      <w:r>
+        <w:rPr>
+          <w:rFonts w:ascii="Open Sans" w:eastAsia="Times New Roman" w:hAnsi="Open Sans" w:cs="Open Sans"/>
+          <w:i/>
+          <w:iCs/>
+          <w:color w:val="0E101A"/>
+        </w:rPr>
+        <w:t xml:space="preserve"> liquidate all positions and only lose $2,400.</w:t>
       </w:r>
     </w:p>
     <w:p>
@@ -25405,11 +26032,32 @@
           <w:rFonts w:ascii="Open Sans" w:eastAsia="Times New Roman" w:hAnsi="Open Sans" w:cs="Open Sans"/>
           <w:color w:val="0E101A"/>
         </w:rPr>
-        <w:t>For a 160-Dollar price drop situation, then 38% bounce back, we only lose $2,400, which is only 8%, which is NOT a very bad idea.</w:t>
-      </w:r>
-    </w:p>
-    <w:p>
-      <w:pPr>
+        <w:t xml:space="preserve">For a 160-Dollar price drop situation, then 38% bounce back, </w:t>
+      </w:r>
+      <w:r>
+        <w:rPr>
+          <w:rFonts w:ascii="Open Sans" w:eastAsia="Times New Roman" w:hAnsi="Open Sans" w:cs="Open Sans"/>
+          <w:color w:val="0E101A"/>
+        </w:rPr>
+        <w:t>you</w:t>
+      </w:r>
+      <w:r>
+        <w:rPr>
+          <w:rFonts w:ascii="Open Sans" w:eastAsia="Times New Roman" w:hAnsi="Open Sans" w:cs="Open Sans"/>
+          <w:color w:val="0E101A"/>
+        </w:rPr>
+        <w:t xml:space="preserve"> only lose $2,400, which is only 8%, which is NOT a very bad idea.</w:t>
+      </w:r>
+    </w:p>
+    <w:p>
+      <w:pPr>
+        <w:pBdr>
+          <w:top w:val="single" w:sz="4" w:space="1" w:color="auto" w:shadow="1"/>
+          <w:left w:val="single" w:sz="4" w:space="4" w:color="auto" w:shadow="1"/>
+          <w:bottom w:val="single" w:sz="4" w:space="1" w:color="auto" w:shadow="1"/>
+          <w:right w:val="single" w:sz="4" w:space="4" w:color="auto" w:shadow="1"/>
+        </w:pBdr>
+        <w:shd w:val="pct10" w:color="auto" w:fill="auto"/>
         <w:spacing w:after="240" w:line="240" w:lineRule="auto"/>
         <w:jc w:val="both"/>
         <w:rPr>
@@ -25427,11 +26075,22 @@
           <w:color w:val="0E101A"/>
         </w:rPr>
       </w:pPr>
-      <w:r>
-        <w:rPr>
-          <w:rFonts w:ascii="Open Sans" w:eastAsia="Times New Roman" w:hAnsi="Open Sans" w:cs="Open Sans"/>
-          <w:color w:val="0E101A"/>
-        </w:rPr>
+    </w:p>
+    <w:p>
+      <w:pPr>
+        <w:spacing w:after="240" w:line="240" w:lineRule="auto"/>
+        <w:jc w:val="both"/>
+        <w:rPr>
+          <w:rFonts w:ascii="Open Sans" w:eastAsia="Times New Roman" w:hAnsi="Open Sans" w:cs="Open Sans"/>
+          <w:color w:val="0E101A"/>
+        </w:rPr>
+      </w:pPr>
+      <w:r>
+        <w:rPr>
+          <w:rFonts w:ascii="Open Sans" w:eastAsia="Times New Roman" w:hAnsi="Open Sans" w:cs="Open Sans"/>
+          <w:color w:val="0E101A"/>
+        </w:rPr>
+        <w:lastRenderedPageBreak/>
         <w:t>Following is the Illustration for the above case study</w:t>
       </w:r>
       <w:r>
@@ -25457,7 +26116,6 @@
           <w:noProof/>
           <w:color w:val="0E101A"/>
         </w:rPr>
-        <w:lastRenderedPageBreak/>
         <w:drawing>
           <wp:inline distT="0" distB="0" distL="0" distR="0" wp14:anchorId="4983C227" wp14:editId="5EBC3D04">
             <wp:extent cx="3605842" cy="3157028"/>
@@ -25692,7 +26350,6 @@
           <w:bCs/>
           <w:color w:val="0E101A"/>
         </w:rPr>
-        <w:lastRenderedPageBreak/>
         <w:t>ELABORATION</w:t>
       </w:r>
     </w:p>
@@ -25710,7 +26367,23 @@
           <w:rFonts w:ascii="Open Sans" w:eastAsia="Times New Roman" w:hAnsi="Open Sans" w:cs="Open Sans"/>
           <w:color w:val="0E101A"/>
         </w:rPr>
-        <w:t>Do not panic when you get into bad trading situations. Even in times like that, you can still be on top of the ball. No need to freak out. You can proactively adjust your expectation, willing to settle for minor loss, and move on. Our Automated Trading System (ATS) will provide a mechanism for fund managers to adjust </w:t>
+        <w:t>Do not panic when you get into bad trading situations. Even in times like that, you can still be on top of the ball. No need to freak out. You can proactively adjust your expectation, willing to settle for minor loss, and move on. Our Automated Trading System (</w:t>
+      </w:r>
+      <w:r>
+        <w:rPr>
+          <w:rFonts w:ascii="Open Sans" w:eastAsia="Times New Roman" w:hAnsi="Open Sans" w:cs="Open Sans"/>
+          <w:b/>
+          <w:bCs/>
+          <w:color w:val="0E101A"/>
+        </w:rPr>
+        <w:t>ATS</w:t>
+      </w:r>
+      <w:r>
+        <w:rPr>
+          <w:rFonts w:ascii="Open Sans" w:eastAsia="Times New Roman" w:hAnsi="Open Sans" w:cs="Open Sans"/>
+          <w:color w:val="0E101A"/>
+        </w:rPr>
+        <w:t>) will provide a mechanism for fund managers to adjust </w:t>
       </w:r>
       <w:r>
         <w:rPr>
@@ -25768,7 +26441,35 @@
           <w:rFonts w:ascii="Open Sans" w:eastAsia="Times New Roman" w:hAnsi="Open Sans" w:cs="Open Sans"/>
           <w:color w:val="0E101A"/>
         </w:rPr>
-        <w:t>. Everything you need is available. All you need is to be trained.</w:t>
+        <w:t xml:space="preserve">. </w:t>
+      </w:r>
+      <w:r>
+        <w:rPr>
+          <w:rFonts w:ascii="Open Sans" w:eastAsia="Times New Roman" w:hAnsi="Open Sans" w:cs="Open Sans"/>
+          <w:color w:val="0E101A"/>
+        </w:rPr>
+        <w:t xml:space="preserve"> </w:t>
+      </w:r>
+      <w:r>
+        <w:rPr>
+          <w:rFonts w:ascii="Open Sans" w:eastAsia="Times New Roman" w:hAnsi="Open Sans" w:cs="Open Sans"/>
+          <w:color w:val="0E101A"/>
+        </w:rPr>
+        <w:t xml:space="preserve">Everything you need </w:t>
+      </w:r>
+      <w:r>
+        <w:rPr>
+          <w:rFonts w:ascii="Open Sans" w:eastAsia="Times New Roman" w:hAnsi="Open Sans" w:cs="Open Sans"/>
+          <w:color w:val="0E101A"/>
+        </w:rPr>
+        <w:t xml:space="preserve">to be successful as a fund manager </w:t>
+      </w:r>
+      <w:r>
+        <w:rPr>
+          <w:rFonts w:ascii="Open Sans" w:eastAsia="Times New Roman" w:hAnsi="Open Sans" w:cs="Open Sans"/>
+          <w:color w:val="0E101A"/>
+        </w:rPr>
+        <w:t>is available. All you need is to be trained.</w:t>
       </w:r>
     </w:p>
     <w:p>
@@ -25852,7 +26553,28 @@
           <w:rFonts w:ascii="Open Sans" w:eastAsia="Times New Roman" w:hAnsi="Open Sans" w:cs="Open Sans"/>
           <w:color w:val="0E101A"/>
         </w:rPr>
-        <w:t xml:space="preserve">. This money/time inversed relationship is what he considers. He has two choices: either making </w:t>
+        <w:t xml:space="preserve">. This </w:t>
+      </w:r>
+      <w:r>
+        <w:rPr>
+          <w:rFonts w:ascii="Open Sans" w:eastAsia="Times New Roman" w:hAnsi="Open Sans" w:cs="Open Sans"/>
+          <w:color w:val="0E101A"/>
+        </w:rPr>
+        <w:t>profit</w:t>
+      </w:r>
+      <w:r>
+        <w:rPr>
+          <w:rFonts w:ascii="Open Sans" w:eastAsia="Times New Roman" w:hAnsi="Open Sans" w:cs="Open Sans"/>
+          <w:color w:val="0E101A"/>
+        </w:rPr>
+        <w:t xml:space="preserve">/time </w:t>
+      </w:r>
+      <w:r>
+        <w:rPr>
+          <w:rFonts w:ascii="Open Sans" w:eastAsia="Times New Roman" w:hAnsi="Open Sans" w:cs="Open Sans"/>
+          <w:color w:val="0E101A"/>
+        </w:rPr>
+        <w:t xml:space="preserve">(profit with respect to </w:t>
       </w:r>
       <w:r>
         <w:rPr>
@@ -25860,7 +26582,14 @@
           <w:color w:val="0E101A"/>
         </w:rPr>
         <w:lastRenderedPageBreak/>
-        <w:t>some money in the short term or making more money in a longer time</w:t>
+        <w:t xml:space="preserve">time) </w:t>
+      </w:r>
+      <w:r>
+        <w:rPr>
+          <w:rFonts w:ascii="Open Sans" w:eastAsia="Times New Roman" w:hAnsi="Open Sans" w:cs="Open Sans"/>
+          <w:color w:val="0E101A"/>
+        </w:rPr>
+        <w:t>relationship is what he considers. He has two choices: either making some money in the short term or making more money in a longer time</w:t>
       </w:r>
       <w:r>
         <w:rPr>
@@ -26002,7 +26731,21 @@
           <w:rFonts w:ascii="Open Sans" w:eastAsia="Times New Roman" w:hAnsi="Open Sans" w:cs="Open Sans"/>
           <w:color w:val="0E101A"/>
         </w:rPr>
-        <w:t>First, you need to realize that the market does not move in a linear-regression straight line. It moves in slanted crests and troughs cycles. That slanted slope is called the trend. With that in mind, we should enter long positions when the market is in the trough cycle heading toward the new crest. When the market is in the neighborhood of a new high, take profit. In order words, your </w:t>
+        <w:t xml:space="preserve">First, you need to realize that the market does not move in a linear-regression straight line. It moves in </w:t>
+      </w:r>
+      <w:r>
+        <w:rPr>
+          <w:rFonts w:ascii="Open Sans" w:eastAsia="Times New Roman" w:hAnsi="Open Sans" w:cs="Open Sans"/>
+          <w:color w:val="0E101A"/>
+        </w:rPr>
+        <w:t xml:space="preserve">a series of </w:t>
+      </w:r>
+      <w:r>
+        <w:rPr>
+          <w:rFonts w:ascii="Open Sans" w:eastAsia="Times New Roman" w:hAnsi="Open Sans" w:cs="Open Sans"/>
+          <w:color w:val="0E101A"/>
+        </w:rPr>
+        <w:t>slanted crests and troughs cycles. That slanted slope is called the trend. With that in mind, we should enter long positions when the market is in the trough cycle heading toward the new crest. When the market is in the neighborhood of a new high, take profit. In order words, your </w:t>
       </w:r>
       <w:r>
         <w:rPr>
@@ -26068,6 +26811,7 @@
           <w:rFonts w:ascii="Open Sans" w:eastAsia="Times New Roman" w:hAnsi="Open Sans" w:cs="Open Sans"/>
           <w:color w:val="0E101A"/>
         </w:rPr>
+        <w:lastRenderedPageBreak/>
         <w:t>To explain this philosophy, we need an example:</w:t>
       </w:r>
     </w:p>
@@ -26085,40 +26829,213 @@
           <w:rFonts w:ascii="Open Sans" w:eastAsia="Times New Roman" w:hAnsi="Open Sans" w:cs="Open Sans"/>
           <w:color w:val="0E101A"/>
         </w:rPr>
+        <w:t>Let say the current gold price $2,000 and we set </w:t>
+      </w:r>
+      <w:r>
+        <w:rPr>
+          <w:rFonts w:ascii="Open Sans" w:eastAsia="Times New Roman" w:hAnsi="Open Sans" w:cs="Open Sans"/>
+          <w:b/>
+          <w:bCs/>
+          <w:color w:val="0E101A"/>
+        </w:rPr>
+        <w:t>eTP</w:t>
+      </w:r>
+      <w:r>
+        <w:rPr>
+          <w:rFonts w:ascii="Open Sans" w:eastAsia="Times New Roman" w:hAnsi="Open Sans" w:cs="Open Sans"/>
+          <w:color w:val="0E101A"/>
+        </w:rPr>
+        <w:t xml:space="preserve"> at $2,010. If the market moves straightly to our </w:t>
+      </w:r>
+      <w:r>
+        <w:rPr>
+          <w:rFonts w:ascii="Open Sans" w:eastAsia="Times New Roman" w:hAnsi="Open Sans" w:cs="Open Sans"/>
+          <w:b/>
+          <w:bCs/>
+          <w:color w:val="0E101A"/>
+        </w:rPr>
+        <w:t>eTP</w:t>
+      </w:r>
+      <w:r>
+        <w:rPr>
+          <w:rFonts w:ascii="Open Sans" w:eastAsia="Times New Roman" w:hAnsi="Open Sans" w:cs="Open Sans"/>
+          <w:color w:val="0E101A"/>
+        </w:rPr>
+        <w:t>, we could have only taken an accumulatively 10-oz position with the average profit of $5 per oz, therefore we only make $50 of profit.</w:t>
+      </w:r>
+    </w:p>
+    <w:p>
+      <w:pPr>
+        <w:spacing w:after="240" w:line="240" w:lineRule="auto"/>
+        <w:jc w:val="both"/>
+        <w:rPr>
+          <w:rFonts w:ascii="Open Sans" w:eastAsia="Times New Roman" w:hAnsi="Open Sans" w:cs="Open Sans"/>
+          <w:color w:val="0E101A"/>
+        </w:rPr>
+      </w:pPr>
+      <w:r>
+        <w:rPr>
+          <w:rFonts w:ascii="Open Sans" w:eastAsia="Times New Roman" w:hAnsi="Open Sans" w:cs="Open Sans"/>
+          <w:color w:val="0E101A"/>
+        </w:rPr>
+        <w:t>However, if the gold price drops all the way down to $1,800 before bounces back to our </w:t>
+      </w:r>
+      <w:r>
+        <w:rPr>
+          <w:rFonts w:ascii="Open Sans" w:eastAsia="Times New Roman" w:hAnsi="Open Sans" w:cs="Open Sans"/>
+          <w:b/>
+          <w:bCs/>
+          <w:color w:val="0E101A"/>
+        </w:rPr>
+        <w:t>eTP</w:t>
+      </w:r>
+      <w:r>
+        <w:rPr>
+          <w:rFonts w:ascii="Open Sans" w:eastAsia="Times New Roman" w:hAnsi="Open Sans" w:cs="Open Sans"/>
+          <w:color w:val="0E101A"/>
+        </w:rPr>
+        <w:t> at $2,010, then we would have taken accumulatively 210 oz of gold at the average $1,905. In this case, we would have profited 210 * (2010 – 1905) = $</w:t>
+      </w:r>
+      <w:r>
+        <w:rPr>
+          <w:rFonts w:ascii="Open Sans" w:eastAsia="Times New Roman" w:hAnsi="Open Sans" w:cs="Open Sans"/>
+          <w:b/>
+          <w:bCs/>
+          <w:color w:val="0E101A"/>
+        </w:rPr>
+        <w:t>22,050</w:t>
+      </w:r>
+      <w:r>
+        <w:rPr>
+          <w:rFonts w:ascii="Open Sans" w:eastAsia="Times New Roman" w:hAnsi="Open Sans" w:cs="Open Sans"/>
+          <w:color w:val="0E101A"/>
+        </w:rPr>
+        <w:t>.</w:t>
+      </w:r>
+    </w:p>
+    <w:p>
+      <w:pPr>
+        <w:spacing w:after="240" w:line="240" w:lineRule="auto"/>
+        <w:jc w:val="both"/>
+        <w:rPr>
+          <w:rFonts w:ascii="Open Sans" w:eastAsia="Times New Roman" w:hAnsi="Open Sans" w:cs="Open Sans"/>
+          <w:color w:val="0E101A"/>
+        </w:rPr>
+      </w:pPr>
+      <w:r>
+        <w:rPr>
+          <w:rFonts w:ascii="Open Sans" w:eastAsia="Times New Roman" w:hAnsi="Open Sans" w:cs="Open Sans"/>
+          <w:color w:val="0E101A"/>
+        </w:rPr>
+        <w:t>Now, compare $50 profit with $22,050, which option is better?</w:t>
+      </w:r>
+    </w:p>
+    <w:p>
+      <w:pPr>
+        <w:spacing w:after="240" w:line="240" w:lineRule="auto"/>
+        <w:jc w:val="both"/>
+        <w:rPr>
+          <w:rFonts w:ascii="Open Sans" w:eastAsia="Times New Roman" w:hAnsi="Open Sans" w:cs="Open Sans"/>
+          <w:color w:val="0E101A"/>
+        </w:rPr>
+      </w:pPr>
+      <w:r>
+        <w:rPr>
+          <w:rFonts w:ascii="Open Sans" w:eastAsia="Times New Roman" w:hAnsi="Open Sans" w:cs="Open Sans"/>
+          <w:color w:val="0E101A"/>
+        </w:rPr>
+        <w:t>You see, in the first scenario, the market just moves in your anticipated direction, yet you only make $50.</w:t>
+      </w:r>
+    </w:p>
+    <w:p>
+      <w:pPr>
+        <w:spacing w:after="240" w:line="240" w:lineRule="auto"/>
+        <w:jc w:val="both"/>
+        <w:rPr>
+          <w:rFonts w:ascii="Open Sans" w:eastAsia="Times New Roman" w:hAnsi="Open Sans" w:cs="Open Sans"/>
+          <w:color w:val="0E101A"/>
+        </w:rPr>
+      </w:pPr>
+      <w:r>
+        <w:rPr>
+          <w:rFonts w:ascii="Open Sans" w:eastAsia="Times New Roman" w:hAnsi="Open Sans" w:cs="Open Sans"/>
+          <w:color w:val="0E101A"/>
+        </w:rPr>
+        <w:t>In the second situation, the market totally moves against your </w:t>
+      </w:r>
+      <w:r>
+        <w:rPr>
+          <w:rFonts w:ascii="Open Sans" w:eastAsia="Times New Roman" w:hAnsi="Open Sans" w:cs="Open Sans"/>
+          <w:b/>
+          <w:bCs/>
+          <w:color w:val="0E101A"/>
+        </w:rPr>
+        <w:t>eTP</w:t>
+      </w:r>
+      <w:r>
+        <w:rPr>
+          <w:rFonts w:ascii="Open Sans" w:eastAsia="Times New Roman" w:hAnsi="Open Sans" w:cs="Open Sans"/>
+          <w:color w:val="0E101A"/>
+        </w:rPr>
+        <w:t>, then reverses its direction, heading toward your </w:t>
+      </w:r>
+      <w:r>
+        <w:rPr>
+          <w:rFonts w:ascii="Open Sans" w:eastAsia="Times New Roman" w:hAnsi="Open Sans" w:cs="Open Sans"/>
+          <w:b/>
+          <w:bCs/>
+          <w:color w:val="0E101A"/>
+        </w:rPr>
+        <w:t>eTP</w:t>
+      </w:r>
+      <w:r>
+        <w:rPr>
+          <w:rFonts w:ascii="Open Sans" w:eastAsia="Times New Roman" w:hAnsi="Open Sans" w:cs="Open Sans"/>
+          <w:color w:val="0E101A"/>
+        </w:rPr>
+        <w:t>, but in the end, you make $22,050.</w:t>
+      </w:r>
+    </w:p>
+    <w:p>
+      <w:pPr>
+        <w:spacing w:after="240" w:line="240" w:lineRule="auto"/>
+        <w:jc w:val="both"/>
+        <w:rPr>
+          <w:rFonts w:ascii="Open Sans" w:eastAsia="Times New Roman" w:hAnsi="Open Sans" w:cs="Open Sans"/>
+          <w:color w:val="0E101A"/>
+        </w:rPr>
+      </w:pPr>
+      <w:r>
+        <w:rPr>
+          <w:rFonts w:ascii="Open Sans" w:eastAsia="Times New Roman" w:hAnsi="Open Sans" w:cs="Open Sans"/>
+          <w:color w:val="0E101A"/>
+        </w:rPr>
+        <w:t>There are two caveats though.</w:t>
+      </w:r>
+    </w:p>
+    <w:p>
+      <w:pPr>
+        <w:spacing w:after="240" w:line="240" w:lineRule="auto"/>
+        <w:jc w:val="both"/>
+        <w:rPr>
+          <w:rFonts w:ascii="Open Sans" w:eastAsia="Times New Roman" w:hAnsi="Open Sans" w:cs="Open Sans"/>
+          <w:color w:val="0E101A"/>
+        </w:rPr>
+      </w:pPr>
+      <w:r>
+        <w:rPr>
+          <w:rFonts w:ascii="Open Sans" w:eastAsia="Times New Roman" w:hAnsi="Open Sans" w:cs="Open Sans"/>
+          <w:color w:val="0E101A"/>
+        </w:rPr>
+        <w:t xml:space="preserve">First, in the second scenario, you need more capital in your trading account. Your trading account should have around $50,000 in equity, whereas the first scenario would require much less capital. The Pre-Trade Simulator will tell you exactly how much your minimum </w:t>
+      </w:r>
+      <w:r>
+        <w:rPr>
+          <w:rFonts w:ascii="Open Sans" w:eastAsia="Times New Roman" w:hAnsi="Open Sans" w:cs="Open Sans"/>
+          <w:color w:val="0E101A"/>
+        </w:rPr>
         <w:lastRenderedPageBreak/>
-        <w:t>Let say the current gold price $2,000 and we set </w:t>
-      </w:r>
-      <w:r>
-        <w:rPr>
-          <w:rFonts w:ascii="Open Sans" w:eastAsia="Times New Roman" w:hAnsi="Open Sans" w:cs="Open Sans"/>
-          <w:b/>
-          <w:bCs/>
-          <w:color w:val="0E101A"/>
-        </w:rPr>
-        <w:t>eTP</w:t>
-      </w:r>
-      <w:r>
-        <w:rPr>
-          <w:rFonts w:ascii="Open Sans" w:eastAsia="Times New Roman" w:hAnsi="Open Sans" w:cs="Open Sans"/>
-          <w:color w:val="0E101A"/>
-        </w:rPr>
-        <w:t xml:space="preserve"> at $2,010. If the market moves straightly to our </w:t>
-      </w:r>
-      <w:r>
-        <w:rPr>
-          <w:rFonts w:ascii="Open Sans" w:eastAsia="Times New Roman" w:hAnsi="Open Sans" w:cs="Open Sans"/>
-          <w:b/>
-          <w:bCs/>
-          <w:color w:val="0E101A"/>
-        </w:rPr>
-        <w:t>eTP</w:t>
-      </w:r>
-      <w:r>
-        <w:rPr>
-          <w:rFonts w:ascii="Open Sans" w:eastAsia="Times New Roman" w:hAnsi="Open Sans" w:cs="Open Sans"/>
-          <w:color w:val="0E101A"/>
-        </w:rPr>
-        <w:t>, we could have only taken an accumulatively 10-oz position with the average profit of $5 per oz, therefore we only make $50 of profit.</w:t>
+        <w:t>required capital you need to trade for certain price ranges. So, show up in the class!</w:t>
       </w:r>
     </w:p>
     <w:p>
@@ -26135,173 +27052,6 @@
           <w:rFonts w:ascii="Open Sans" w:eastAsia="Times New Roman" w:hAnsi="Open Sans" w:cs="Open Sans"/>
           <w:color w:val="0E101A"/>
         </w:rPr>
-        <w:t>However, if the gold price drops all the way down to $1,800 before bounces back to our </w:t>
-      </w:r>
-      <w:r>
-        <w:rPr>
-          <w:rFonts w:ascii="Open Sans" w:eastAsia="Times New Roman" w:hAnsi="Open Sans" w:cs="Open Sans"/>
-          <w:b/>
-          <w:bCs/>
-          <w:color w:val="0E101A"/>
-        </w:rPr>
-        <w:t>eTP</w:t>
-      </w:r>
-      <w:r>
-        <w:rPr>
-          <w:rFonts w:ascii="Open Sans" w:eastAsia="Times New Roman" w:hAnsi="Open Sans" w:cs="Open Sans"/>
-          <w:color w:val="0E101A"/>
-        </w:rPr>
-        <w:t> at $2,010, then we would have taken accumulatively 210 oz of gold at the average $1,905. In this case, we would have profited 210 * (2010 – 1905) = $</w:t>
-      </w:r>
-      <w:r>
-        <w:rPr>
-          <w:rFonts w:ascii="Open Sans" w:eastAsia="Times New Roman" w:hAnsi="Open Sans" w:cs="Open Sans"/>
-          <w:b/>
-          <w:bCs/>
-          <w:color w:val="0E101A"/>
-        </w:rPr>
-        <w:t>22,050</w:t>
-      </w:r>
-      <w:r>
-        <w:rPr>
-          <w:rFonts w:ascii="Open Sans" w:eastAsia="Times New Roman" w:hAnsi="Open Sans" w:cs="Open Sans"/>
-          <w:color w:val="0E101A"/>
-        </w:rPr>
-        <w:t>.</w:t>
-      </w:r>
-    </w:p>
-    <w:p>
-      <w:pPr>
-        <w:spacing w:after="240" w:line="240" w:lineRule="auto"/>
-        <w:jc w:val="both"/>
-        <w:rPr>
-          <w:rFonts w:ascii="Open Sans" w:eastAsia="Times New Roman" w:hAnsi="Open Sans" w:cs="Open Sans"/>
-          <w:color w:val="0E101A"/>
-        </w:rPr>
-      </w:pPr>
-      <w:r>
-        <w:rPr>
-          <w:rFonts w:ascii="Open Sans" w:eastAsia="Times New Roman" w:hAnsi="Open Sans" w:cs="Open Sans"/>
-          <w:color w:val="0E101A"/>
-        </w:rPr>
-        <w:t>Now, compare $50 profit with $22,050, which option is better?</w:t>
-      </w:r>
-    </w:p>
-    <w:p>
-      <w:pPr>
-        <w:spacing w:after="240" w:line="240" w:lineRule="auto"/>
-        <w:jc w:val="both"/>
-        <w:rPr>
-          <w:rFonts w:ascii="Open Sans" w:eastAsia="Times New Roman" w:hAnsi="Open Sans" w:cs="Open Sans"/>
-          <w:color w:val="0E101A"/>
-        </w:rPr>
-      </w:pPr>
-      <w:r>
-        <w:rPr>
-          <w:rFonts w:ascii="Open Sans" w:eastAsia="Times New Roman" w:hAnsi="Open Sans" w:cs="Open Sans"/>
-          <w:color w:val="0E101A"/>
-        </w:rPr>
-        <w:t>You see, in the first scenario, the market just moves in your anticipated direction, yet you only make $50.</w:t>
-      </w:r>
-    </w:p>
-    <w:p>
-      <w:pPr>
-        <w:spacing w:after="240" w:line="240" w:lineRule="auto"/>
-        <w:jc w:val="both"/>
-        <w:rPr>
-          <w:rFonts w:ascii="Open Sans" w:eastAsia="Times New Roman" w:hAnsi="Open Sans" w:cs="Open Sans"/>
-          <w:color w:val="0E101A"/>
-        </w:rPr>
-      </w:pPr>
-      <w:r>
-        <w:rPr>
-          <w:rFonts w:ascii="Open Sans" w:eastAsia="Times New Roman" w:hAnsi="Open Sans" w:cs="Open Sans"/>
-          <w:color w:val="0E101A"/>
-        </w:rPr>
-        <w:t>In the second situation, the market totally moves against your </w:t>
-      </w:r>
-      <w:r>
-        <w:rPr>
-          <w:rFonts w:ascii="Open Sans" w:eastAsia="Times New Roman" w:hAnsi="Open Sans" w:cs="Open Sans"/>
-          <w:b/>
-          <w:bCs/>
-          <w:color w:val="0E101A"/>
-        </w:rPr>
-        <w:t>eTP</w:t>
-      </w:r>
-      <w:r>
-        <w:rPr>
-          <w:rFonts w:ascii="Open Sans" w:eastAsia="Times New Roman" w:hAnsi="Open Sans" w:cs="Open Sans"/>
-          <w:color w:val="0E101A"/>
-        </w:rPr>
-        <w:t>, then reverses its direction, heading toward your </w:t>
-      </w:r>
-      <w:r>
-        <w:rPr>
-          <w:rFonts w:ascii="Open Sans" w:eastAsia="Times New Roman" w:hAnsi="Open Sans" w:cs="Open Sans"/>
-          <w:b/>
-          <w:bCs/>
-          <w:color w:val="0E101A"/>
-        </w:rPr>
-        <w:t>eTP</w:t>
-      </w:r>
-      <w:r>
-        <w:rPr>
-          <w:rFonts w:ascii="Open Sans" w:eastAsia="Times New Roman" w:hAnsi="Open Sans" w:cs="Open Sans"/>
-          <w:color w:val="0E101A"/>
-        </w:rPr>
-        <w:t>, but in the end, you make $22,050.</w:t>
-      </w:r>
-    </w:p>
-    <w:p>
-      <w:pPr>
-        <w:spacing w:after="240" w:line="240" w:lineRule="auto"/>
-        <w:jc w:val="both"/>
-        <w:rPr>
-          <w:rFonts w:ascii="Open Sans" w:eastAsia="Times New Roman" w:hAnsi="Open Sans" w:cs="Open Sans"/>
-          <w:color w:val="0E101A"/>
-        </w:rPr>
-      </w:pPr>
-      <w:r>
-        <w:rPr>
-          <w:rFonts w:ascii="Open Sans" w:eastAsia="Times New Roman" w:hAnsi="Open Sans" w:cs="Open Sans"/>
-          <w:color w:val="0E101A"/>
-        </w:rPr>
-        <w:t>There are two caveats though.</w:t>
-      </w:r>
-    </w:p>
-    <w:p>
-      <w:pPr>
-        <w:spacing w:after="240" w:line="240" w:lineRule="auto"/>
-        <w:jc w:val="both"/>
-        <w:rPr>
-          <w:rFonts w:ascii="Open Sans" w:eastAsia="Times New Roman" w:hAnsi="Open Sans" w:cs="Open Sans"/>
-          <w:color w:val="0E101A"/>
-        </w:rPr>
-      </w:pPr>
-      <w:r>
-        <w:rPr>
-          <w:rFonts w:ascii="Open Sans" w:eastAsia="Times New Roman" w:hAnsi="Open Sans" w:cs="Open Sans"/>
-          <w:color w:val="0E101A"/>
-        </w:rPr>
-        <w:t>First, in the second scenario, you need more capital in your trading account. Your trading account should have around $50,000 in equity, whereas the first scenario would require much less capital. The Pre-Trade Simulator will tell you exactly how much your minimum required capital you need to trade for certain price ranges. So, show up in the class!</w:t>
-      </w:r>
-    </w:p>
-    <w:p>
-      <w:pPr>
-        <w:spacing w:after="240" w:line="240" w:lineRule="auto"/>
-        <w:jc w:val="both"/>
-        <w:rPr>
-          <w:rFonts w:ascii="Open Sans" w:eastAsia="Times New Roman" w:hAnsi="Open Sans" w:cs="Open Sans"/>
-          <w:color w:val="0E101A"/>
-        </w:rPr>
-      </w:pPr>
-      <w:r>
-        <w:rPr>
-          <w:rFonts w:ascii="Open Sans" w:eastAsia="Times New Roman" w:hAnsi="Open Sans" w:cs="Open Sans"/>
-          <w:color w:val="0E101A"/>
-        </w:rPr>
-        <w:lastRenderedPageBreak/>
         <w:t>The wider the trading range, the more capital we need. To trade a 200-dollar price range (2,000 PIPS), you need at least 50,000 USD in the trading account, with 1:200 leverage.</w:t>
       </w:r>
     </w:p>
@@ -38189,7 +38939,21 @@
           <w:rFonts w:ascii="Open Sans" w:eastAsia="Times New Roman" w:hAnsi="Open Sans" w:cs="Open Sans"/>
           <w:color w:val="0E101A"/>
         </w:rPr>
-        <w:t> is the Trades Operation is a set of small trades within the defined range of price points.</w:t>
+        <w:t xml:space="preserve"> is the Trades Operation is a set of </w:t>
+      </w:r>
+      <w:r>
+        <w:rPr>
+          <w:rFonts w:ascii="Open Sans" w:eastAsia="Times New Roman" w:hAnsi="Open Sans" w:cs="Open Sans"/>
+          <w:color w:val="0E101A"/>
+        </w:rPr>
+        <w:t xml:space="preserve">accumulative </w:t>
+      </w:r>
+      <w:r>
+        <w:rPr>
+          <w:rFonts w:ascii="Open Sans" w:eastAsia="Times New Roman" w:hAnsi="Open Sans" w:cs="Open Sans"/>
+          <w:color w:val="0E101A"/>
+        </w:rPr>
+        <w:t>small trades within the defined range of price points.</w:t>
       </w:r>
     </w:p>
     <w:p>

--- a/PRINT.docx
+++ b/PRINT.docx
@@ -974,7 +974,25 @@
           <w:sz w:val="22"/>
           <w:szCs w:val="22"/>
         </w:rPr>
-        <w:t>This is the game we are about to get into</w:t>
+        <w:t xml:space="preserve">This is the game </w:t>
+      </w:r>
+      <w:r>
+        <w:rPr>
+          <w:rFonts w:ascii="Open Sans" w:hAnsi="Open Sans" w:cs="Open Sans"/>
+          <w:color w:val="0E101A"/>
+          <w:sz w:val="22"/>
+          <w:szCs w:val="22"/>
+        </w:rPr>
+        <w:t xml:space="preserve">you </w:t>
+      </w:r>
+      <w:r>
+        <w:rPr>
+          <w:rFonts w:ascii="Open Sans" w:hAnsi="Open Sans" w:cs="Open Sans"/>
+          <w:color w:val="0E101A"/>
+          <w:sz w:val="22"/>
+          <w:szCs w:val="22"/>
+        </w:rPr>
+        <w:t>are about to get into</w:t>
       </w:r>
       <w:r>
         <w:rPr>
@@ -5621,7 +5639,25 @@
           <w:sz w:val="22"/>
           <w:szCs w:val="22"/>
         </w:rPr>
-        <w:t>Now, having few general assumptions as a paradigm-framework for trading, what should we do to form these assumptions and principles into a successful working model?</w:t>
+        <w:t xml:space="preserve">Now, having few general assumptions as a paradigm-framework for trading, what should </w:t>
+      </w:r>
+      <w:r>
+        <w:rPr>
+          <w:rFonts w:ascii="Open Sans" w:hAnsi="Open Sans" w:cs="Open Sans"/>
+          <w:color w:val="0E101A"/>
+          <w:sz w:val="22"/>
+          <w:szCs w:val="22"/>
+        </w:rPr>
+        <w:t xml:space="preserve">you </w:t>
+      </w:r>
+      <w:r>
+        <w:rPr>
+          <w:rFonts w:ascii="Open Sans" w:hAnsi="Open Sans" w:cs="Open Sans"/>
+          <w:color w:val="0E101A"/>
+          <w:sz w:val="22"/>
+          <w:szCs w:val="22"/>
+        </w:rPr>
+        <w:t>do to form these assumptions and principles into a successful working model?</w:t>
       </w:r>
     </w:p>
     <w:p>
@@ -7228,7 +7264,43 @@
           <w:sz w:val="22"/>
           <w:szCs w:val="22"/>
         </w:rPr>
-        <w:t xml:space="preserve">That means when gold drops its price, we spread out our capital and gradually </w:t>
+        <w:t xml:space="preserve">That means when gold drops its price, </w:t>
+      </w:r>
+      <w:r>
+        <w:rPr>
+          <w:rFonts w:ascii="Open Sans" w:hAnsi="Open Sans" w:cs="Open Sans"/>
+          <w:color w:val="0E101A"/>
+          <w:sz w:val="22"/>
+          <w:szCs w:val="22"/>
+        </w:rPr>
+        <w:t>you</w:t>
+      </w:r>
+      <w:r>
+        <w:rPr>
+          <w:rFonts w:ascii="Open Sans" w:hAnsi="Open Sans" w:cs="Open Sans"/>
+          <w:color w:val="0E101A"/>
+          <w:sz w:val="22"/>
+          <w:szCs w:val="22"/>
+        </w:rPr>
+        <w:t xml:space="preserve"> spread out </w:t>
+      </w:r>
+      <w:r>
+        <w:rPr>
+          <w:rFonts w:ascii="Open Sans" w:hAnsi="Open Sans" w:cs="Open Sans"/>
+          <w:color w:val="0E101A"/>
+          <w:sz w:val="22"/>
+          <w:szCs w:val="22"/>
+        </w:rPr>
+        <w:t>y</w:t>
+      </w:r>
+      <w:r>
+        <w:rPr>
+          <w:rFonts w:ascii="Open Sans" w:hAnsi="Open Sans" w:cs="Open Sans"/>
+          <w:color w:val="0E101A"/>
+          <w:sz w:val="22"/>
+          <w:szCs w:val="22"/>
+        </w:rPr>
+        <w:t xml:space="preserve">our capital and gradually </w:t>
       </w:r>
       <w:r>
         <w:rPr>
@@ -7282,7 +7354,25 @@
           <w:sz w:val="22"/>
           <w:szCs w:val="22"/>
         </w:rPr>
-        <w:t xml:space="preserve"> we </w:t>
+        <w:t xml:space="preserve"> </w:t>
+      </w:r>
+      <w:r>
+        <w:rPr>
+          <w:rFonts w:ascii="Open Sans" w:hAnsi="Open Sans" w:cs="Open Sans"/>
+          <w:color w:val="0E101A"/>
+          <w:sz w:val="22"/>
+          <w:szCs w:val="22"/>
+        </w:rPr>
+        <w:t>you</w:t>
+      </w:r>
+      <w:r>
+        <w:rPr>
+          <w:rFonts w:ascii="Open Sans" w:hAnsi="Open Sans" w:cs="Open Sans"/>
+          <w:color w:val="0E101A"/>
+          <w:sz w:val="22"/>
+          <w:szCs w:val="22"/>
+        </w:rPr>
+        <w:t xml:space="preserve"> </w:t>
       </w:r>
       <w:r>
         <w:rPr>
@@ -7391,7 +7481,16 @@
           <w:sz w:val="22"/>
           <w:szCs w:val="22"/>
         </w:rPr>
-        <w:t>We disregard and truncate the decimals in gold's price, and only interested in the full</w:t>
+        <w:t>You</w:t>
+      </w:r>
+      <w:r>
+        <w:rPr>
+          <w:rFonts w:ascii="Open Sans" w:hAnsi="Open Sans" w:cs="Open Sans"/>
+          <w:color w:val="0E101A"/>
+          <w:sz w:val="22"/>
+          <w:szCs w:val="22"/>
+        </w:rPr>
+        <w:t xml:space="preserve"> disregard and truncate the decimals in gold's price, and only interested in the full</w:t>
       </w:r>
       <w:r>
         <w:rPr>
@@ -7450,7 +7549,25 @@
           <w:sz w:val="22"/>
           <w:szCs w:val="22"/>
         </w:rPr>
-        <w:t> We must define the trading range, by </w:t>
+        <w:t> </w:t>
+      </w:r>
+      <w:r>
+        <w:rPr>
+          <w:rFonts w:ascii="Open Sans" w:hAnsi="Open Sans" w:cs="Open Sans"/>
+          <w:color w:val="0E101A"/>
+          <w:sz w:val="22"/>
+          <w:szCs w:val="22"/>
+        </w:rPr>
+        <w:t>You</w:t>
+      </w:r>
+      <w:r>
+        <w:rPr>
+          <w:rFonts w:ascii="Open Sans" w:hAnsi="Open Sans" w:cs="Open Sans"/>
+          <w:color w:val="0E101A"/>
+          <w:sz w:val="22"/>
+          <w:szCs w:val="22"/>
+        </w:rPr>
+        <w:t xml:space="preserve"> must define the trading range, by </w:t>
       </w:r>
       <w:r>
         <w:rPr>
@@ -7510,42 +7627,96 @@
           <w:sz w:val="22"/>
           <w:szCs w:val="22"/>
         </w:rPr>
-        <w:t>For each Price Point within the trading range, we would only buy 1 ounce of gold, NO MULTIPLE TRADES for the same Price Point.</w:t>
-      </w:r>
-    </w:p>
-    <w:p>
-      <w:pPr>
-        <w:pStyle w:val="NormalWeb"/>
-        <w:spacing w:before="0" w:beforeAutospacing="0" w:after="240" w:afterAutospacing="0"/>
-        <w:jc w:val="both"/>
-        <w:rPr>
-          <w:rFonts w:ascii="Open Sans" w:hAnsi="Open Sans" w:cs="Open Sans"/>
-          <w:color w:val="0E101A"/>
-          <w:sz w:val="22"/>
-          <w:szCs w:val="22"/>
-        </w:rPr>
-      </w:pPr>
-    </w:p>
-    <w:p>
-      <w:pPr>
-        <w:pStyle w:val="NormalWeb"/>
-        <w:spacing w:before="0" w:beforeAutospacing="0" w:after="240" w:afterAutospacing="0"/>
-        <w:jc w:val="both"/>
-        <w:rPr>
-          <w:rFonts w:ascii="Open Sans" w:hAnsi="Open Sans" w:cs="Open Sans"/>
-          <w:color w:val="0E101A"/>
-          <w:sz w:val="22"/>
-          <w:szCs w:val="22"/>
-        </w:rPr>
-      </w:pPr>
-      <w:r>
-        <w:rPr>
-          <w:rFonts w:ascii="Open Sans" w:hAnsi="Open Sans" w:cs="Open Sans"/>
-          <w:color w:val="0E101A"/>
-          <w:sz w:val="22"/>
-          <w:szCs w:val="22"/>
-        </w:rPr>
-        <w:t xml:space="preserve">To make our lives and works easier, we should use the </w:t>
+        <w:t xml:space="preserve">For each Price Point within the trading range, </w:t>
+      </w:r>
+      <w:r>
+        <w:rPr>
+          <w:rFonts w:ascii="Open Sans" w:hAnsi="Open Sans" w:cs="Open Sans"/>
+          <w:color w:val="0E101A"/>
+          <w:sz w:val="22"/>
+          <w:szCs w:val="22"/>
+        </w:rPr>
+        <w:t xml:space="preserve">you </w:t>
+      </w:r>
+      <w:r>
+        <w:rPr>
+          <w:rFonts w:ascii="Open Sans" w:hAnsi="Open Sans" w:cs="Open Sans"/>
+          <w:color w:val="0E101A"/>
+          <w:sz w:val="22"/>
+          <w:szCs w:val="22"/>
+        </w:rPr>
+        <w:t>would only buy 1 ounce of gold, NO MULTIPLE TRADES for the same Price Point.</w:t>
+      </w:r>
+    </w:p>
+    <w:p>
+      <w:pPr>
+        <w:pStyle w:val="NormalWeb"/>
+        <w:spacing w:before="0" w:beforeAutospacing="0" w:after="240" w:afterAutospacing="0"/>
+        <w:jc w:val="both"/>
+        <w:rPr>
+          <w:rFonts w:ascii="Open Sans" w:hAnsi="Open Sans" w:cs="Open Sans"/>
+          <w:color w:val="0E101A"/>
+          <w:sz w:val="22"/>
+          <w:szCs w:val="22"/>
+        </w:rPr>
+      </w:pPr>
+    </w:p>
+    <w:p>
+      <w:pPr>
+        <w:pStyle w:val="NormalWeb"/>
+        <w:spacing w:before="0" w:beforeAutospacing="0" w:after="240" w:afterAutospacing="0"/>
+        <w:jc w:val="both"/>
+        <w:rPr>
+          <w:rFonts w:ascii="Open Sans" w:hAnsi="Open Sans" w:cs="Open Sans"/>
+          <w:color w:val="0E101A"/>
+          <w:sz w:val="22"/>
+          <w:szCs w:val="22"/>
+        </w:rPr>
+      </w:pPr>
+      <w:r>
+        <w:rPr>
+          <w:rFonts w:ascii="Open Sans" w:hAnsi="Open Sans" w:cs="Open Sans"/>
+          <w:color w:val="0E101A"/>
+          <w:sz w:val="22"/>
+          <w:szCs w:val="22"/>
+        </w:rPr>
+        <w:t xml:space="preserve">To make </w:t>
+      </w:r>
+      <w:r>
+        <w:rPr>
+          <w:rFonts w:ascii="Open Sans" w:hAnsi="Open Sans" w:cs="Open Sans"/>
+          <w:color w:val="0E101A"/>
+          <w:sz w:val="22"/>
+          <w:szCs w:val="22"/>
+        </w:rPr>
+        <w:t>y</w:t>
+      </w:r>
+      <w:r>
+        <w:rPr>
+          <w:rFonts w:ascii="Open Sans" w:hAnsi="Open Sans" w:cs="Open Sans"/>
+          <w:color w:val="0E101A"/>
+          <w:sz w:val="22"/>
+          <w:szCs w:val="22"/>
+        </w:rPr>
+        <w:t xml:space="preserve">our lives and works easier, </w:t>
+      </w:r>
+      <w:r>
+        <w:rPr>
+          <w:rFonts w:ascii="Open Sans" w:hAnsi="Open Sans" w:cs="Open Sans"/>
+          <w:color w:val="0E101A"/>
+          <w:sz w:val="22"/>
+          <w:szCs w:val="22"/>
+        </w:rPr>
+        <w:t xml:space="preserve">you </w:t>
+      </w:r>
+      <w:r>
+        <w:rPr>
+          <w:rFonts w:ascii="Open Sans" w:hAnsi="Open Sans" w:cs="Open Sans"/>
+          <w:color w:val="0E101A"/>
+          <w:sz w:val="22"/>
+          <w:szCs w:val="22"/>
+        </w:rPr>
+        <w:t xml:space="preserve">should use the </w:t>
       </w:r>
       <w:r>
         <w:rPr>
@@ -8079,7 +8250,16 @@
           <w:sz w:val="22"/>
           <w:szCs w:val="22"/>
         </w:rPr>
-        <w:t>We expect the intra-week high gold price to be around 1950.</w:t>
+        <w:t>You</w:t>
+      </w:r>
+      <w:r>
+        <w:rPr>
+          <w:rFonts w:ascii="Open Sans" w:hAnsi="Open Sans" w:cs="Open Sans"/>
+          <w:color w:val="0E101A"/>
+          <w:sz w:val="22"/>
+          <w:szCs w:val="22"/>
+        </w:rPr>
+        <w:t xml:space="preserve"> expect the intra-week high gold price to be around 1950.</w:t>
       </w:r>
     </w:p>
     <w:p>
@@ -8108,7 +8288,16 @@
           <w:sz w:val="22"/>
           <w:szCs w:val="22"/>
         </w:rPr>
-        <w:t>We define the trading range between 1850 ... 1950.</w:t>
+        <w:t>You</w:t>
+      </w:r>
+      <w:r>
+        <w:rPr>
+          <w:rFonts w:ascii="Open Sans" w:hAnsi="Open Sans" w:cs="Open Sans"/>
+          <w:color w:val="0E101A"/>
+          <w:sz w:val="22"/>
+          <w:szCs w:val="22"/>
+        </w:rPr>
+        <w:t xml:space="preserve"> define the trading range between 1850 ... 1950.</w:t>
       </w:r>
     </w:p>
     <w:p>
@@ -8137,7 +8326,61 @@
           <w:sz w:val="22"/>
           <w:szCs w:val="22"/>
         </w:rPr>
-        <w:t>So, we spread out our capitals, and therefore, for each price, we buy ONE ounce of gold.</w:t>
+        <w:t xml:space="preserve">So, </w:t>
+      </w:r>
+      <w:r>
+        <w:rPr>
+          <w:rFonts w:ascii="Open Sans" w:hAnsi="Open Sans" w:cs="Open Sans"/>
+          <w:color w:val="0E101A"/>
+          <w:sz w:val="22"/>
+          <w:szCs w:val="22"/>
+        </w:rPr>
+        <w:t xml:space="preserve">you </w:t>
+      </w:r>
+      <w:r>
+        <w:rPr>
+          <w:rFonts w:ascii="Open Sans" w:hAnsi="Open Sans" w:cs="Open Sans"/>
+          <w:color w:val="0E101A"/>
+          <w:sz w:val="22"/>
+          <w:szCs w:val="22"/>
+        </w:rPr>
+        <w:t xml:space="preserve">spread out </w:t>
+      </w:r>
+      <w:r>
+        <w:rPr>
+          <w:rFonts w:ascii="Open Sans" w:hAnsi="Open Sans" w:cs="Open Sans"/>
+          <w:color w:val="0E101A"/>
+          <w:sz w:val="22"/>
+          <w:szCs w:val="22"/>
+        </w:rPr>
+        <w:t>y</w:t>
+      </w:r>
+      <w:r>
+        <w:rPr>
+          <w:rFonts w:ascii="Open Sans" w:hAnsi="Open Sans" w:cs="Open Sans"/>
+          <w:color w:val="0E101A"/>
+          <w:sz w:val="22"/>
+          <w:szCs w:val="22"/>
+        </w:rPr>
+        <w:t xml:space="preserve">our capitals, and therefore, for each price, </w:t>
+      </w:r>
+      <w:r>
+        <w:rPr>
+          <w:rFonts w:ascii="Open Sans" w:hAnsi="Open Sans" w:cs="Open Sans"/>
+          <w:color w:val="0E101A"/>
+          <w:sz w:val="22"/>
+          <w:szCs w:val="22"/>
+        </w:rPr>
+        <w:t xml:space="preserve">you </w:t>
+      </w:r>
+      <w:r>
+        <w:rPr>
+          <w:rFonts w:ascii="Open Sans" w:hAnsi="Open Sans" w:cs="Open Sans"/>
+          <w:color w:val="0E101A"/>
+          <w:sz w:val="22"/>
+          <w:szCs w:val="22"/>
+        </w:rPr>
+        <w:t>buy ONE ounce of gold.</w:t>
       </w:r>
     </w:p>
     <w:p>
@@ -8166,7 +8409,25 @@
           <w:sz w:val="22"/>
           <w:szCs w:val="22"/>
         </w:rPr>
-        <w:t>Within the same week, gold gets to 1950, which is our projected/expected target profit price. We cash out for profits.</w:t>
+        <w:t xml:space="preserve">Within the same week, gold gets to 1950, which is our projected/expected target profit price. </w:t>
+      </w:r>
+      <w:r>
+        <w:rPr>
+          <w:rFonts w:ascii="Open Sans" w:hAnsi="Open Sans" w:cs="Open Sans"/>
+          <w:color w:val="0E101A"/>
+          <w:sz w:val="22"/>
+          <w:szCs w:val="22"/>
+        </w:rPr>
+        <w:t>You</w:t>
+      </w:r>
+      <w:r>
+        <w:rPr>
+          <w:rFonts w:ascii="Open Sans" w:hAnsi="Open Sans" w:cs="Open Sans"/>
+          <w:color w:val="0E101A"/>
+          <w:sz w:val="22"/>
+          <w:szCs w:val="22"/>
+        </w:rPr>
+        <w:t xml:space="preserve"> cash out for profits.</w:t>
       </w:r>
     </w:p>
     <w:p>
@@ -8195,7 +8456,43 @@
           <w:sz w:val="22"/>
           <w:szCs w:val="22"/>
         </w:rPr>
-        <w:t>The result: we bought 100 oz of gold with an average price of 1900. So, on average, for each ounce of gold, we would make $50. </w:t>
+        <w:t xml:space="preserve">The result: </w:t>
+      </w:r>
+      <w:r>
+        <w:rPr>
+          <w:rFonts w:ascii="Open Sans" w:hAnsi="Open Sans" w:cs="Open Sans"/>
+          <w:color w:val="0E101A"/>
+          <w:sz w:val="22"/>
+          <w:szCs w:val="22"/>
+        </w:rPr>
+        <w:t>you</w:t>
+      </w:r>
+      <w:r>
+        <w:rPr>
+          <w:rFonts w:ascii="Open Sans" w:hAnsi="Open Sans" w:cs="Open Sans"/>
+          <w:color w:val="0E101A"/>
+          <w:sz w:val="22"/>
+          <w:szCs w:val="22"/>
+        </w:rPr>
+        <w:t xml:space="preserve"> bought 100 oz of gold with an average price of 1900. So, on average, for each ounce of gold, </w:t>
+      </w:r>
+      <w:r>
+        <w:rPr>
+          <w:rFonts w:ascii="Open Sans" w:hAnsi="Open Sans" w:cs="Open Sans"/>
+          <w:color w:val="0E101A"/>
+          <w:sz w:val="22"/>
+          <w:szCs w:val="22"/>
+        </w:rPr>
+        <w:t xml:space="preserve">you </w:t>
+      </w:r>
+      <w:r>
+        <w:rPr>
+          <w:rFonts w:ascii="Open Sans" w:hAnsi="Open Sans" w:cs="Open Sans"/>
+          <w:color w:val="0E101A"/>
+          <w:sz w:val="22"/>
+          <w:szCs w:val="22"/>
+        </w:rPr>
+        <w:t>would make $50. </w:t>
       </w:r>
     </w:p>
     <w:p>
@@ -9903,7 +10200,16 @@
           <w:sz w:val="22"/>
           <w:szCs w:val="22"/>
         </w:rPr>
-        <w:t xml:space="preserve">In the classroom, you will be provided tools that will assist you to project short-future price targets. The tools only help you. You still need to be able to determine the trend. With the trend spotted, we </w:t>
+        <w:t xml:space="preserve">In the classroom, you will be provided tools that will assist you to project short-future price targets. The tools only help you. You still need to be able to determine the trend. With the trend spotted, </w:t>
+      </w:r>
+      <w:r>
+        <w:rPr>
+          <w:rFonts w:ascii="Open Sans" w:hAnsi="Open Sans" w:cs="Open Sans"/>
+          <w:color w:val="0E101A"/>
+          <w:sz w:val="22"/>
+          <w:szCs w:val="22"/>
+        </w:rPr>
+        <w:t xml:space="preserve">you </w:t>
       </w:r>
       <w:r>
         <w:rPr>
@@ -9997,7 +10303,25 @@
           <w:sz w:val="22"/>
           <w:szCs w:val="22"/>
         </w:rPr>
-        <w:t>trades. In doing so, we effectively reduce the risk for each trade. This strategy also allows a much wider Loss-Cutting-Threshold (</w:t>
+        <w:t xml:space="preserve">trades. In doing so, </w:t>
+      </w:r>
+      <w:r>
+        <w:rPr>
+          <w:rFonts w:ascii="Open Sans" w:hAnsi="Open Sans" w:cs="Open Sans"/>
+          <w:color w:val="0E101A"/>
+          <w:sz w:val="22"/>
+          <w:szCs w:val="22"/>
+        </w:rPr>
+        <w:t xml:space="preserve">you </w:t>
+      </w:r>
+      <w:r>
+        <w:rPr>
+          <w:rFonts w:ascii="Open Sans" w:hAnsi="Open Sans" w:cs="Open Sans"/>
+          <w:color w:val="0E101A"/>
+          <w:sz w:val="22"/>
+          <w:szCs w:val="22"/>
+        </w:rPr>
+        <w:t>effectively reduce the risk for each trade. This strategy also allows a much wider Loss-Cutting-Threshold (</w:t>
       </w:r>
       <w:r>
         <w:rPr>
@@ -11285,13 +11609,22 @@
         <w:spacing w:before="0" w:beforeAutospacing="0" w:after="240" w:afterAutospacing="0"/>
         <w:jc w:val="right"/>
         <w:rPr>
+          <w:rFonts w:ascii="Open Sans" w:hAnsi="Open Sans" w:cs="Open Sans"/>
+          <w:color w:val="0E101A"/>
+          <w:sz w:val="22"/>
+          <w:szCs w:val="22"/>
+        </w:rPr>
+      </w:pPr>
+      <w:r>
+        <w:rPr>
           <w:rStyle w:val="Strong"/>
           <w:rFonts w:ascii="Open Sans" w:hAnsi="Open Sans" w:cs="Open Sans"/>
           <w:color w:val="0E101A"/>
           <w:sz w:val="22"/>
           <w:szCs w:val="22"/>
         </w:rPr>
-      </w:pPr>
+        <w:t>CASE STUDY 2 (partial gain)</w:t>
+      </w:r>
     </w:p>
     <w:p>
       <w:pPr>
@@ -11304,23 +11637,22 @@
         </w:pBdr>
         <w:shd w:val="pct10" w:color="auto" w:fill="auto"/>
         <w:spacing w:before="0" w:beforeAutospacing="0" w:after="240" w:afterAutospacing="0"/>
-        <w:jc w:val="right"/>
-        <w:rPr>
-          <w:rFonts w:ascii="Open Sans" w:hAnsi="Open Sans" w:cs="Open Sans"/>
-          <w:color w:val="0E101A"/>
-          <w:sz w:val="22"/>
-          <w:szCs w:val="22"/>
-        </w:rPr>
-      </w:pPr>
-      <w:r>
-        <w:rPr>
-          <w:rStyle w:val="Strong"/>
-          <w:rFonts w:ascii="Open Sans" w:hAnsi="Open Sans" w:cs="Open Sans"/>
-          <w:color w:val="0E101A"/>
-          <w:sz w:val="22"/>
-          <w:szCs w:val="22"/>
-        </w:rPr>
-        <w:t>CASE STUDY 2 (partial gain)</w:t>
+        <w:jc w:val="both"/>
+        <w:rPr>
+          <w:rFonts w:ascii="Open Sans" w:hAnsi="Open Sans" w:cs="Open Sans"/>
+          <w:color w:val="0E101A"/>
+          <w:sz w:val="22"/>
+          <w:szCs w:val="22"/>
+        </w:rPr>
+      </w:pPr>
+      <w:r>
+        <w:rPr>
+          <w:rFonts w:ascii="Open Sans" w:hAnsi="Open Sans" w:cs="Open Sans"/>
+          <w:color w:val="0E101A"/>
+          <w:sz w:val="22"/>
+          <w:szCs w:val="22"/>
+        </w:rPr>
+        <w:t>Our trading capital is $11,000.</w:t>
       </w:r>
     </w:p>
     <w:p>
@@ -11350,35 +11682,6 @@
           <w:szCs w:val="22"/>
         </w:rPr>
         <w:lastRenderedPageBreak/>
-        <w:t>Our trading capital is $11,000.</w:t>
-      </w:r>
-    </w:p>
-    <w:p>
-      <w:pPr>
-        <w:pStyle w:val="NormalWeb"/>
-        <w:pBdr>
-          <w:top w:val="single" w:sz="4" w:space="1" w:color="auto" w:shadow="1"/>
-          <w:left w:val="single" w:sz="4" w:space="4" w:color="auto" w:shadow="1"/>
-          <w:bottom w:val="single" w:sz="4" w:space="1" w:color="auto" w:shadow="1"/>
-          <w:right w:val="single" w:sz="4" w:space="4" w:color="auto" w:shadow="1"/>
-        </w:pBdr>
-        <w:shd w:val="pct10" w:color="auto" w:fill="auto"/>
-        <w:spacing w:before="0" w:beforeAutospacing="0" w:after="240" w:afterAutospacing="0"/>
-        <w:jc w:val="both"/>
-        <w:rPr>
-          <w:rFonts w:ascii="Open Sans" w:hAnsi="Open Sans" w:cs="Open Sans"/>
-          <w:color w:val="0E101A"/>
-          <w:sz w:val="22"/>
-          <w:szCs w:val="22"/>
-        </w:rPr>
-      </w:pPr>
-      <w:r>
-        <w:rPr>
-          <w:rFonts w:ascii="Open Sans" w:hAnsi="Open Sans" w:cs="Open Sans"/>
-          <w:color w:val="0E101A"/>
-          <w:sz w:val="22"/>
-          <w:szCs w:val="22"/>
-        </w:rPr>
         <w:t>It’s Tuesday morning. Let say the current gold price is 1850.</w:t>
       </w:r>
     </w:p>
@@ -26745,7 +27048,21 @@
           <w:rFonts w:ascii="Open Sans" w:eastAsia="Times New Roman" w:hAnsi="Open Sans" w:cs="Open Sans"/>
           <w:color w:val="0E101A"/>
         </w:rPr>
-        <w:t>slanted crests and troughs cycles. That slanted slope is called the trend. With that in mind, we should enter long positions when the market is in the trough cycle heading toward the new crest. When the market is in the neighborhood of a new high, take profit. In order words, your </w:t>
+        <w:t xml:space="preserve">slanted crests and troughs cycles. That slanted slope is called the trend. With that in mind, we should enter long positions when the market is in the trough cycle heading toward the new </w:t>
+      </w:r>
+      <w:r>
+        <w:rPr>
+          <w:rFonts w:ascii="Open Sans" w:eastAsia="Times New Roman" w:hAnsi="Open Sans" w:cs="Open Sans"/>
+          <w:color w:val="0E101A"/>
+        </w:rPr>
+        <w:t xml:space="preserve">major </w:t>
+      </w:r>
+      <w:r>
+        <w:rPr>
+          <w:rFonts w:ascii="Open Sans" w:eastAsia="Times New Roman" w:hAnsi="Open Sans" w:cs="Open Sans"/>
+          <w:color w:val="0E101A"/>
+        </w:rPr>
+        <w:t>crest. When the market is in the neighborhood of a new high, take profit. In order words, your </w:t>
       </w:r>
       <w:r>
         <w:rPr>
@@ -27027,7 +27344,37 @@
           <w:rFonts w:ascii="Open Sans" w:eastAsia="Times New Roman" w:hAnsi="Open Sans" w:cs="Open Sans"/>
           <w:color w:val="0E101A"/>
         </w:rPr>
-        <w:t xml:space="preserve">First, in the second scenario, you need more capital in your trading account. Your trading account should have around $50,000 in equity, whereas the first scenario would require much less capital. The Pre-Trade Simulator will tell you exactly how much your minimum </w:t>
+        <w:t>First, in the second scenario, you need more capital in your trading account. Your trading account should have around $50,000 in equity, whereas the first scenario would require much less capital. The Pre-Trade Simulator</w:t>
+      </w:r>
+      <w:r>
+        <w:rPr>
+          <w:rFonts w:ascii="Open Sans" w:eastAsia="Times New Roman" w:hAnsi="Open Sans" w:cs="Open Sans"/>
+          <w:color w:val="0E101A"/>
+        </w:rPr>
+        <w:t xml:space="preserve"> (</w:t>
+      </w:r>
+      <w:r>
+        <w:rPr>
+          <w:rFonts w:ascii="Open Sans" w:eastAsia="Times New Roman" w:hAnsi="Open Sans" w:cs="Open Sans"/>
+          <w:b/>
+          <w:bCs/>
+          <w:color w:val="0E101A"/>
+        </w:rPr>
+        <w:t>PTS</w:t>
+      </w:r>
+      <w:r>
+        <w:rPr>
+          <w:rFonts w:ascii="Open Sans" w:eastAsia="Times New Roman" w:hAnsi="Open Sans" w:cs="Open Sans"/>
+          <w:color w:val="0E101A"/>
+        </w:rPr>
+        <w:t>)</w:t>
+      </w:r>
+      <w:r>
+        <w:rPr>
+          <w:rFonts w:ascii="Open Sans" w:eastAsia="Times New Roman" w:hAnsi="Open Sans" w:cs="Open Sans"/>
+          <w:color w:val="0E101A"/>
+        </w:rPr>
+        <w:t xml:space="preserve"> will tell you exactly how much your </w:t>
       </w:r>
       <w:r>
         <w:rPr>
@@ -27035,7 +27382,7 @@
           <w:color w:val="0E101A"/>
         </w:rPr>
         <w:lastRenderedPageBreak/>
-        <w:t>required capital you need to trade for certain price ranges. So, show up in the class!</w:t>
+        <w:t>minimum required capital you need to trade for certain price ranges. So, show up in the class!</w:t>
       </w:r>
     </w:p>
     <w:p>
@@ -27126,7 +27473,65 @@
           <w:rFonts w:ascii="Open Sans" w:eastAsia="Times New Roman" w:hAnsi="Open Sans" w:cs="Open Sans"/>
           <w:color w:val="0E101A"/>
         </w:rPr>
-        <w:t>You make much money when the market moves against your expected price target and not passing beyond the Loss-Cutting Threshold (</w:t>
+        <w:t xml:space="preserve">You make much </w:t>
+      </w:r>
+      <w:r>
+        <w:rPr>
+          <w:rFonts w:ascii="Open Sans" w:eastAsia="Times New Roman" w:hAnsi="Open Sans" w:cs="Open Sans"/>
+          <w:color w:val="0E101A"/>
+        </w:rPr>
+        <w:t xml:space="preserve">more </w:t>
+      </w:r>
+      <w:r>
+        <w:rPr>
+          <w:rFonts w:ascii="Open Sans" w:eastAsia="Times New Roman" w:hAnsi="Open Sans" w:cs="Open Sans"/>
+          <w:color w:val="0E101A"/>
+        </w:rPr>
+        <w:t xml:space="preserve">money when the market moves against your expected </w:t>
+      </w:r>
+      <w:r>
+        <w:rPr>
+          <w:rFonts w:ascii="Open Sans" w:eastAsia="Times New Roman" w:hAnsi="Open Sans" w:cs="Open Sans"/>
+          <w:color w:val="0E101A"/>
+        </w:rPr>
+        <w:t xml:space="preserve">target </w:t>
+      </w:r>
+      <w:r>
+        <w:rPr>
+          <w:rFonts w:ascii="Open Sans" w:eastAsia="Times New Roman" w:hAnsi="Open Sans" w:cs="Open Sans"/>
+          <w:color w:val="0E101A"/>
+        </w:rPr>
+        <w:t>price</w:t>
+      </w:r>
+      <w:r>
+        <w:rPr>
+          <w:rFonts w:ascii="Open Sans" w:eastAsia="Times New Roman" w:hAnsi="Open Sans" w:cs="Open Sans"/>
+          <w:color w:val="0E101A"/>
+        </w:rPr>
+        <w:t xml:space="preserve"> (</w:t>
+      </w:r>
+      <w:r>
+        <w:rPr>
+          <w:rFonts w:ascii="Open Sans" w:eastAsia="Times New Roman" w:hAnsi="Open Sans" w:cs="Open Sans"/>
+          <w:b/>
+          <w:bCs/>
+          <w:color w:val="0E101A"/>
+        </w:rPr>
+        <w:t>eTP</w:t>
+      </w:r>
+      <w:r>
+        <w:rPr>
+          <w:rFonts w:ascii="Open Sans" w:eastAsia="Times New Roman" w:hAnsi="Open Sans" w:cs="Open Sans"/>
+          <w:color w:val="0E101A"/>
+        </w:rPr>
+        <w:t>)</w:t>
+      </w:r>
+      <w:r>
+        <w:rPr>
+          <w:rFonts w:ascii="Open Sans" w:eastAsia="Times New Roman" w:hAnsi="Open Sans" w:cs="Open Sans"/>
+          <w:color w:val="0E101A"/>
+        </w:rPr>
+        <w:t xml:space="preserve"> and not passing beyond the Loss-Cutting Threshold (</w:t>
       </w:r>
       <w:r>
         <w:rPr>
@@ -27142,7 +27547,51 @@
           <w:rFonts w:ascii="Open Sans" w:eastAsia="Times New Roman" w:hAnsi="Open Sans" w:cs="Open Sans"/>
           <w:color w:val="0E101A"/>
         </w:rPr>
-        <w:t>). That way you should have better entry prices. The further the market deviates from the </w:t>
+        <w:t xml:space="preserve">). </w:t>
+      </w:r>
+      <w:r>
+        <w:rPr>
+          <w:rFonts w:ascii="Open Sans" w:eastAsia="Times New Roman" w:hAnsi="Open Sans" w:cs="Open Sans"/>
+          <w:color w:val="0E101A"/>
+        </w:rPr>
+        <w:t xml:space="preserve">The closer to the </w:t>
+      </w:r>
+      <w:r>
+        <w:rPr>
+          <w:rFonts w:ascii="Open Sans" w:eastAsia="Times New Roman" w:hAnsi="Open Sans" w:cs="Open Sans"/>
+          <w:b/>
+          <w:bCs/>
+          <w:color w:val="0E101A"/>
+        </w:rPr>
+        <w:t>mTP</w:t>
+      </w:r>
+      <w:r>
+        <w:rPr>
+          <w:rFonts w:ascii="Open Sans" w:eastAsia="Times New Roman" w:hAnsi="Open Sans" w:cs="Open Sans"/>
+          <w:color w:val="0E101A"/>
+        </w:rPr>
+        <w:t>, the</w:t>
+      </w:r>
+      <w:r>
+        <w:rPr>
+          <w:rFonts w:ascii="Open Sans" w:eastAsia="Times New Roman" w:hAnsi="Open Sans" w:cs="Open Sans"/>
+          <w:color w:val="0E101A"/>
+        </w:rPr>
+        <w:t xml:space="preserve"> better entry prices</w:t>
+      </w:r>
+      <w:r>
+        <w:rPr>
+          <w:rFonts w:ascii="Open Sans" w:eastAsia="Times New Roman" w:hAnsi="Open Sans" w:cs="Open Sans"/>
+          <w:color w:val="0E101A"/>
+        </w:rPr>
+        <w:t xml:space="preserve"> you could get</w:t>
+      </w:r>
+      <w:r>
+        <w:rPr>
+          <w:rFonts w:ascii="Open Sans" w:eastAsia="Times New Roman" w:hAnsi="Open Sans" w:cs="Open Sans"/>
+          <w:color w:val="0E101A"/>
+        </w:rPr>
+        <w:t>. The further the market deviates from the </w:t>
       </w:r>
       <w:r>
         <w:rPr>
@@ -27175,7 +27624,21 @@
           <w:rFonts w:ascii="Open Sans" w:eastAsia="Times New Roman" w:hAnsi="Open Sans" w:cs="Open Sans"/>
           <w:color w:val="0E101A"/>
         </w:rPr>
-        <w:t>Being a fund manager, you are not supposed to lose money. Ad-hoc trading is the surest way to lose money. That’s why you need a system to generate consistent profits. </w:t>
+        <w:t xml:space="preserve">Being a fund manager, you are not supposed to lose money. </w:t>
+      </w:r>
+      <w:r>
+        <w:rPr>
+          <w:rFonts w:ascii="Open Sans" w:eastAsia="Times New Roman" w:hAnsi="Open Sans" w:cs="Open Sans"/>
+          <w:color w:val="0E101A"/>
+        </w:rPr>
+        <w:t xml:space="preserve"> </w:t>
+      </w:r>
+      <w:r>
+        <w:rPr>
+          <w:rFonts w:ascii="Open Sans" w:eastAsia="Times New Roman" w:hAnsi="Open Sans" w:cs="Open Sans"/>
+          <w:color w:val="0E101A"/>
+        </w:rPr>
+        <w:t>Ad-hoc trading is the surest way to lose money. That’s why you need a system to generate consistent profits. </w:t>
       </w:r>
     </w:p>
     <w:p>
@@ -27211,22 +27674,13 @@
         <w:jc w:val="both"/>
         <w:rPr>
           <w:rFonts w:ascii="Open Sans" w:eastAsia="Times New Roman" w:hAnsi="Open Sans" w:cs="Open Sans"/>
+          <w:b/>
+          <w:bCs/>
           <w:i/>
           <w:iCs/>
           <w:color w:val="0E101A"/>
         </w:rPr>
       </w:pPr>
-      <w:r>
-        <w:rPr>
-          <w:rFonts w:ascii="Open Sans" w:eastAsia="Times New Roman" w:hAnsi="Open Sans" w:cs="Open Sans"/>
-          <w:b/>
-          <w:bCs/>
-          <w:i/>
-          <w:iCs/>
-          <w:color w:val="0E101A"/>
-        </w:rPr>
-        <w:t>RECAP</w:t>
-      </w:r>
     </w:p>
     <w:p>
       <w:pPr>
@@ -27249,11 +27703,116 @@
       <w:r>
         <w:rPr>
           <w:rFonts w:ascii="Open Sans" w:eastAsia="Times New Roman" w:hAnsi="Open Sans" w:cs="Open Sans"/>
+          <w:b/>
+          <w:bCs/>
           <w:i/>
           <w:iCs/>
           <w:color w:val="0E101A"/>
         </w:rPr>
-        <w:t>Aim for the gain. Have a plan B for breaking even. Should both plan A and plan B not be achieved, then settle for a minor loss.</w:t>
+        <w:t>RECAP</w:t>
+      </w:r>
+    </w:p>
+    <w:p>
+      <w:pPr>
+        <w:pBdr>
+          <w:top w:val="single" w:sz="4" w:space="1" w:color="auto" w:shadow="1"/>
+          <w:left w:val="single" w:sz="4" w:space="4" w:color="auto" w:shadow="1"/>
+          <w:bottom w:val="single" w:sz="4" w:space="1" w:color="auto" w:shadow="1"/>
+          <w:right w:val="single" w:sz="4" w:space="4" w:color="auto" w:shadow="1"/>
+        </w:pBdr>
+        <w:shd w:val="pct10" w:color="auto" w:fill="auto"/>
+        <w:spacing w:after="240" w:line="360" w:lineRule="exact"/>
+        <w:jc w:val="both"/>
+        <w:rPr>
+          <w:rFonts w:ascii="Open Sans" w:eastAsia="Times New Roman" w:hAnsi="Open Sans" w:cs="Open Sans"/>
+          <w:i/>
+          <w:iCs/>
+          <w:color w:val="0E101A"/>
+        </w:rPr>
+      </w:pPr>
+      <w:r>
+        <w:rPr>
+          <w:rFonts w:ascii="Open Sans" w:eastAsia="Times New Roman" w:hAnsi="Open Sans" w:cs="Open Sans"/>
+          <w:i/>
+          <w:iCs/>
+          <w:color w:val="0E101A"/>
+        </w:rPr>
+        <w:t xml:space="preserve">Aim for the gain. Have a plan B for breaking even. Should both plan A and plan B </w:t>
+      </w:r>
+      <w:r>
+        <w:rPr>
+          <w:rFonts w:ascii="Open Sans" w:eastAsia="Times New Roman" w:hAnsi="Open Sans" w:cs="Open Sans"/>
+          <w:i/>
+          <w:iCs/>
+          <w:color w:val="0E101A"/>
+        </w:rPr>
+        <w:t>can</w:t>
+      </w:r>
+      <w:r>
+        <w:rPr>
+          <w:rFonts w:ascii="Open Sans" w:eastAsia="Times New Roman" w:hAnsi="Open Sans" w:cs="Open Sans"/>
+          <w:i/>
+          <w:iCs/>
+          <w:color w:val="0E101A"/>
+        </w:rPr>
+        <w:t>not be achieved, then settle for a minor loss</w:t>
+      </w:r>
+      <w:r>
+        <w:rPr>
+          <w:rFonts w:ascii="Open Sans" w:eastAsia="Times New Roman" w:hAnsi="Open Sans" w:cs="Open Sans"/>
+          <w:i/>
+          <w:iCs/>
+          <w:color w:val="0E101A"/>
+        </w:rPr>
+        <w:t>, which is plan C.</w:t>
+      </w:r>
+    </w:p>
+    <w:p>
+      <w:pPr>
+        <w:pBdr>
+          <w:top w:val="single" w:sz="4" w:space="1" w:color="auto" w:shadow="1"/>
+          <w:left w:val="single" w:sz="4" w:space="4" w:color="auto" w:shadow="1"/>
+          <w:bottom w:val="single" w:sz="4" w:space="1" w:color="auto" w:shadow="1"/>
+          <w:right w:val="single" w:sz="4" w:space="4" w:color="auto" w:shadow="1"/>
+        </w:pBdr>
+        <w:shd w:val="pct10" w:color="auto" w:fill="auto"/>
+        <w:spacing w:after="240" w:line="360" w:lineRule="exact"/>
+        <w:jc w:val="both"/>
+        <w:rPr>
+          <w:rFonts w:ascii="Open Sans" w:eastAsia="Times New Roman" w:hAnsi="Open Sans" w:cs="Open Sans"/>
+          <w:i/>
+          <w:iCs/>
+          <w:color w:val="0E101A"/>
+        </w:rPr>
+      </w:pPr>
+      <w:r>
+        <w:rPr>
+          <w:rFonts w:ascii="Open Sans" w:eastAsia="Times New Roman" w:hAnsi="Open Sans" w:cs="Open Sans"/>
+          <w:i/>
+          <w:iCs/>
+          <w:color w:val="0E101A"/>
+        </w:rPr>
+        <w:t>Once you’ve mastered the art of money management, the word PANIC will disappear from your book. The rest of your vocabulary would be: </w:t>
+      </w:r>
+      <w:r>
+        <w:rPr>
+          <w:rFonts w:ascii="Open Sans" w:eastAsia="Times New Roman" w:hAnsi="Open Sans" w:cs="Open Sans"/>
+          <w:b/>
+          <w:bCs/>
+          <w:i/>
+          <w:iCs/>
+          <w:color w:val="0E101A"/>
+        </w:rPr>
+        <w:t>expectations, projections, profit price targets, optimal exit points, minimized loss, well-balanced account, automated profit generations</w:t>
+      </w:r>
+      <w:r>
+        <w:rPr>
+          <w:rFonts w:ascii="Open Sans" w:eastAsia="Times New Roman" w:hAnsi="Open Sans" w:cs="Open Sans"/>
+          <w:i/>
+          <w:iCs/>
+          <w:color w:val="0E101A"/>
+        </w:rPr>
+        <w:t>, etc.</w:t>
       </w:r>
     </w:p>
     <w:p>
@@ -27281,27 +27840,7 @@
           <w:iCs/>
           <w:color w:val="0E101A"/>
         </w:rPr>
-        <w:t>Once you’ve mastered the art of money management, the word PANIC will disappear from your book. The rest of your vocabulary would be: </w:t>
-      </w:r>
-      <w:r>
-        <w:rPr>
-          <w:rFonts w:ascii="Open Sans" w:eastAsia="Times New Roman" w:hAnsi="Open Sans" w:cs="Open Sans"/>
-          <w:b/>
-          <w:bCs/>
-          <w:i/>
-          <w:iCs/>
-          <w:color w:val="0E101A"/>
-        </w:rPr>
-        <w:t>expectations, projections, profit price targets, optimal exit points, minimized loss, well-balanced account, automated profit generations</w:t>
-      </w:r>
-      <w:r>
-        <w:rPr>
-          <w:rFonts w:ascii="Open Sans" w:eastAsia="Times New Roman" w:hAnsi="Open Sans" w:cs="Open Sans"/>
-          <w:i/>
-          <w:iCs/>
-          <w:color w:val="0E101A"/>
-        </w:rPr>
-        <w:t>, etc.</w:t>
+        <w:t>Welcome to our league of Hedge Fund Traders.</w:t>
       </w:r>
     </w:p>
     <w:p>
@@ -27322,27 +27861,62 @@
           <w:color w:val="0E101A"/>
         </w:rPr>
       </w:pPr>
-      <w:r>
+    </w:p>
+    <w:p>
+      <w:pPr>
+        <w:spacing w:after="240" w:line="240" w:lineRule="auto"/>
+        <w:jc w:val="center"/>
+        <w:rPr>
+          <w:rFonts w:ascii="Open Sans" w:eastAsia="Times New Roman" w:hAnsi="Open Sans" w:cs="Open Sans"/>
+          <w:color w:val="0E101A"/>
+          <w:sz w:val="28"/>
+          <w:szCs w:val="28"/>
+        </w:rPr>
+      </w:pPr>
+      <w:r>
+        <w:rPr>
+          <w:rFonts w:ascii="Open Sans" w:hAnsi="Open Sans" w:cs="Open Sans"/>
+          <w:color w:val="0E101A"/>
+        </w:rPr>
+        <w:br w:type="column"/>
+      </w:r>
+      <w:r>
+        <w:rPr>
+          <w:rFonts w:ascii="Open Sans" w:hAnsi="Open Sans" w:cs="Open Sans"/>
+          <w:color w:val="0E101A"/>
+        </w:rPr>
+        <w:lastRenderedPageBreak/>
+        <w:br w:type="column"/>
+      </w:r>
+      <w:r>
+        <w:rPr>
+          <w:rFonts w:ascii="Open Sans" w:eastAsia="Times New Roman" w:hAnsi="Open Sans" w:cs="Open Sans"/>
+          <w:b/>
+          <w:bCs/>
+          <w:color w:val="0E101A"/>
+          <w:sz w:val="28"/>
+          <w:szCs w:val="28"/>
+        </w:rPr>
+        <w:lastRenderedPageBreak/>
+        <w:t>CHAPTER VII</w:t>
+      </w:r>
+    </w:p>
+    <w:p>
+      <w:pPr>
+        <w:spacing w:after="240" w:line="240" w:lineRule="auto"/>
+        <w:jc w:val="right"/>
         <w:rPr>
           <w:rFonts w:ascii="Open Sans" w:eastAsia="Times New Roman" w:hAnsi="Open Sans" w:cs="Open Sans"/>
           <w:i/>
           <w:iCs/>
           <w:color w:val="0E101A"/>
         </w:rPr>
-        <w:t>Welcome to our league of Hedge Fund Traders.</w:t>
-      </w:r>
-    </w:p>
-    <w:p>
-      <w:pPr>
-        <w:pBdr>
-          <w:top w:val="single" w:sz="4" w:space="1" w:color="auto" w:shadow="1"/>
-          <w:left w:val="single" w:sz="4" w:space="4" w:color="auto" w:shadow="1"/>
-          <w:bottom w:val="single" w:sz="4" w:space="1" w:color="auto" w:shadow="1"/>
-          <w:right w:val="single" w:sz="4" w:space="4" w:color="auto" w:shadow="1"/>
-        </w:pBdr>
-        <w:shd w:val="pct10" w:color="auto" w:fill="auto"/>
+      </w:pPr>
+    </w:p>
+    <w:p>
+      <w:pPr>
         <w:spacing w:after="240" w:line="240" w:lineRule="auto"/>
-        <w:jc w:val="both"/>
+        <w:jc w:val="right"/>
         <w:rPr>
           <w:rFonts w:ascii="Open Sans" w:eastAsia="Times New Roman" w:hAnsi="Open Sans" w:cs="Open Sans"/>
           <w:i/>
@@ -27350,69 +27924,24 @@
           <w:color w:val="0E101A"/>
         </w:rPr>
       </w:pPr>
-    </w:p>
-    <w:p>
-      <w:pPr>
-        <w:spacing w:after="240" w:line="240" w:lineRule="auto"/>
-        <w:jc w:val="center"/>
-        <w:rPr>
-          <w:rFonts w:ascii="Open Sans" w:eastAsia="Times New Roman" w:hAnsi="Open Sans" w:cs="Open Sans"/>
-          <w:color w:val="0E101A"/>
-          <w:sz w:val="28"/>
-          <w:szCs w:val="28"/>
-        </w:rPr>
-      </w:pPr>
-      <w:r>
-        <w:rPr>
-          <w:rFonts w:ascii="Open Sans" w:hAnsi="Open Sans" w:cs="Open Sans"/>
-          <w:color w:val="0E101A"/>
-        </w:rPr>
-        <w:br w:type="column"/>
-      </w:r>
-      <w:r>
-        <w:rPr>
-          <w:rFonts w:ascii="Open Sans" w:hAnsi="Open Sans" w:cs="Open Sans"/>
-          <w:color w:val="0E101A"/>
-        </w:rPr>
-        <w:lastRenderedPageBreak/>
-        <w:br w:type="column"/>
-      </w:r>
-      <w:r>
-        <w:rPr>
-          <w:rFonts w:ascii="Open Sans" w:eastAsia="Times New Roman" w:hAnsi="Open Sans" w:cs="Open Sans"/>
-          <w:b/>
-          <w:bCs/>
-          <w:color w:val="0E101A"/>
-          <w:sz w:val="28"/>
-          <w:szCs w:val="28"/>
-        </w:rPr>
-        <w:lastRenderedPageBreak/>
-        <w:t>CHAPTER VII</w:t>
-      </w:r>
-    </w:p>
-    <w:p>
-      <w:pPr>
-        <w:spacing w:after="240" w:line="240" w:lineRule="auto"/>
-        <w:jc w:val="right"/>
+      <w:r>
         <w:rPr>
           <w:rFonts w:ascii="Open Sans" w:eastAsia="Times New Roman" w:hAnsi="Open Sans" w:cs="Open Sans"/>
           <w:i/>
           <w:iCs/>
           <w:color w:val="0E101A"/>
         </w:rPr>
-      </w:pPr>
-    </w:p>
-    <w:p>
-      <w:pPr>
-        <w:spacing w:after="240" w:line="240" w:lineRule="auto"/>
-        <w:jc w:val="right"/>
+        <w:t xml:space="preserve">great </w:t>
+      </w:r>
+      <w:r>
         <w:rPr>
           <w:rFonts w:ascii="Open Sans" w:eastAsia="Times New Roman" w:hAnsi="Open Sans" w:cs="Open Sans"/>
           <w:i/>
           <w:iCs/>
           <w:color w:val="0E101A"/>
         </w:rPr>
-      </w:pPr>
+        <w:t>gain</w:t>
+      </w:r>
       <w:r>
         <w:rPr>
           <w:rFonts w:ascii="Open Sans" w:eastAsia="Times New Roman" w:hAnsi="Open Sans" w:cs="Open Sans"/>
@@ -27420,7 +27949,7 @@
           <w:iCs/>
           <w:color w:val="0E101A"/>
         </w:rPr>
-        <w:t xml:space="preserve">great </w:t>
+        <w:t xml:space="preserve"> is measured by small casualt</w:t>
       </w:r>
       <w:r>
         <w:rPr>
@@ -27429,7 +27958,7 @@
           <w:iCs/>
           <w:color w:val="0E101A"/>
         </w:rPr>
-        <w:t>gain</w:t>
+        <w:t>y</w:t>
       </w:r>
       <w:r>
         <w:rPr>
@@ -27438,24 +27967,6 @@
           <w:iCs/>
           <w:color w:val="0E101A"/>
         </w:rPr>
-        <w:t xml:space="preserve"> is measured by small casualt</w:t>
-      </w:r>
-      <w:r>
-        <w:rPr>
-          <w:rFonts w:ascii="Open Sans" w:eastAsia="Times New Roman" w:hAnsi="Open Sans" w:cs="Open Sans"/>
-          <w:i/>
-          <w:iCs/>
-          <w:color w:val="0E101A"/>
-        </w:rPr>
-        <w:t>y</w:t>
-      </w:r>
-      <w:r>
-        <w:rPr>
-          <w:rFonts w:ascii="Open Sans" w:eastAsia="Times New Roman" w:hAnsi="Open Sans" w:cs="Open Sans"/>
-          <w:i/>
-          <w:iCs/>
-          <w:color w:val="0E101A"/>
-        </w:rPr>
         <w:br/>
         <w:t>---------------------------------------------------------------------------------</w:t>
       </w:r>
@@ -27484,7 +27995,65 @@
           <w:rFonts w:ascii="Open Sans" w:eastAsia="Times New Roman" w:hAnsi="Open Sans" w:cs="Open Sans"/>
           <w:color w:val="0E101A"/>
         </w:rPr>
-        <w:t>In this chapter, we’ll learn the concept of automated incremental loss cutting, which is the</w:t>
+        <w:t xml:space="preserve">In this chapter, we’ll learn the concept of automated </w:t>
+      </w:r>
+      <w:r>
+        <w:rPr>
+          <w:rFonts w:ascii="Open Sans" w:eastAsia="Times New Roman" w:hAnsi="Open Sans" w:cs="Open Sans"/>
+          <w:color w:val="0E101A"/>
+        </w:rPr>
+        <w:t>(</w:t>
+      </w:r>
+      <w:r>
+        <w:rPr>
+          <w:rFonts w:ascii="Open Sans" w:eastAsia="Times New Roman" w:hAnsi="Open Sans" w:cs="Open Sans"/>
+          <w:color w:val="0E101A"/>
+        </w:rPr>
+        <w:t>incremental</w:t>
+      </w:r>
+      <w:r>
+        <w:rPr>
+          <w:rFonts w:ascii="Open Sans" w:eastAsia="Times New Roman" w:hAnsi="Open Sans" w:cs="Open Sans"/>
+          <w:color w:val="0E101A"/>
+        </w:rPr>
+        <w:t>)</w:t>
+      </w:r>
+      <w:r>
+        <w:rPr>
+          <w:rFonts w:ascii="Open Sans" w:eastAsia="Times New Roman" w:hAnsi="Open Sans" w:cs="Open Sans"/>
+          <w:color w:val="0E101A"/>
+        </w:rPr>
+        <w:t xml:space="preserve"> loss cutting</w:t>
+      </w:r>
+      <w:r>
+        <w:rPr>
+          <w:rFonts w:ascii="Open Sans" w:eastAsia="Times New Roman" w:hAnsi="Open Sans" w:cs="Open Sans"/>
+          <w:color w:val="0E101A"/>
+        </w:rPr>
+        <w:t xml:space="preserve"> mechanism (</w:t>
+      </w:r>
+      <w:r>
+        <w:rPr>
+          <w:rFonts w:ascii="Open Sans" w:eastAsia="Times New Roman" w:hAnsi="Open Sans" w:cs="Open Sans"/>
+          <w:b/>
+          <w:bCs/>
+          <w:color w:val="0E101A"/>
+        </w:rPr>
+        <w:t>ALCM</w:t>
+      </w:r>
+      <w:r>
+        <w:rPr>
+          <w:rFonts w:ascii="Open Sans" w:eastAsia="Times New Roman" w:hAnsi="Open Sans" w:cs="Open Sans"/>
+          <w:color w:val="0E101A"/>
+        </w:rPr>
+        <w:t>)</w:t>
+      </w:r>
+      <w:r>
+        <w:rPr>
+          <w:rFonts w:ascii="Open Sans" w:eastAsia="Times New Roman" w:hAnsi="Open Sans" w:cs="Open Sans"/>
+          <w:color w:val="0E101A"/>
+        </w:rPr>
+        <w:t>, which is the</w:t>
       </w:r>
       <w:r>
         <w:rPr>
@@ -27505,7 +28074,21 @@
           <w:rFonts w:ascii="Open Sans" w:eastAsia="Times New Roman" w:hAnsi="Open Sans" w:cs="Open Sans"/>
           <w:color w:val="0E101A"/>
         </w:rPr>
-        <w:t>for risk control, which is the</w:t>
+        <w:t>for risk control</w:t>
+      </w:r>
+      <w:r>
+        <w:rPr>
+          <w:rFonts w:ascii="Open Sans" w:eastAsia="Times New Roman" w:hAnsi="Open Sans" w:cs="Open Sans"/>
+          <w:color w:val="0E101A"/>
+        </w:rPr>
+        <w:t>. This</w:t>
+      </w:r>
+      <w:r>
+        <w:rPr>
+          <w:rFonts w:ascii="Open Sans" w:eastAsia="Times New Roman" w:hAnsi="Open Sans" w:cs="Open Sans"/>
+          <w:color w:val="0E101A"/>
+        </w:rPr>
+        <w:t xml:space="preserve"> is the</w:t>
       </w:r>
       <w:r>
         <w:rPr>
@@ -27521,6 +28104,18 @@
         <w:jc w:val="both"/>
         <w:rPr>
           <w:rFonts w:ascii="Open Sans" w:eastAsia="Times New Roman" w:hAnsi="Open Sans" w:cs="Open Sans"/>
+          <w:b/>
+          <w:bCs/>
+          <w:color w:val="0E101A"/>
+        </w:rPr>
+      </w:pPr>
+    </w:p>
+    <w:p>
+      <w:pPr>
+        <w:spacing w:after="240" w:line="240" w:lineRule="auto"/>
+        <w:jc w:val="both"/>
+        <w:rPr>
+          <w:rFonts w:ascii="Open Sans" w:eastAsia="Times New Roman" w:hAnsi="Open Sans" w:cs="Open Sans"/>
           <w:color w:val="0E101A"/>
         </w:rPr>
       </w:pPr>
@@ -27564,7 +28159,49 @@
           <w:rFonts w:ascii="Open Sans" w:eastAsia="Times New Roman" w:hAnsi="Open Sans" w:cs="Open Sans"/>
           <w:color w:val="0E101A"/>
         </w:rPr>
-        <w:t>) mechanism. What about a winning-with-casualty scenario (some winning trades, some losing trades)?</w:t>
+        <w:t>) mechanism. What about a winning-with-casualty scenario (some losing trades</w:t>
+      </w:r>
+      <w:r>
+        <w:rPr>
+          <w:rFonts w:ascii="Open Sans" w:eastAsia="Times New Roman" w:hAnsi="Open Sans" w:cs="Open Sans"/>
+          <w:color w:val="0E101A"/>
+        </w:rPr>
+        <w:t xml:space="preserve"> </w:t>
+      </w:r>
+      <w:r>
+        <w:rPr>
+          <w:rFonts w:ascii="Open Sans" w:eastAsia="Times New Roman" w:hAnsi="Open Sans" w:cs="Open Sans"/>
+          <w:color w:val="0E101A"/>
+        </w:rPr>
+        <w:t xml:space="preserve">but </w:t>
+      </w:r>
+      <w:r>
+        <w:rPr>
+          <w:rFonts w:ascii="Open Sans" w:eastAsia="Times New Roman" w:hAnsi="Open Sans" w:cs="Open Sans"/>
+          <w:color w:val="0E101A"/>
+        </w:rPr>
+        <w:t xml:space="preserve">winning </w:t>
+      </w:r>
+      <w:r>
+        <w:rPr>
+          <w:rFonts w:ascii="Open Sans" w:eastAsia="Times New Roman" w:hAnsi="Open Sans" w:cs="Open Sans"/>
+          <w:color w:val="0E101A"/>
+        </w:rPr>
+        <w:t xml:space="preserve">even more </w:t>
+      </w:r>
+      <w:r>
+        <w:rPr>
+          <w:rFonts w:ascii="Open Sans" w:eastAsia="Times New Roman" w:hAnsi="Open Sans" w:cs="Open Sans"/>
+          <w:color w:val="0E101A"/>
+        </w:rPr>
+        <w:t>trades</w:t>
+      </w:r>
+      <w:r>
+        <w:rPr>
+          <w:rFonts w:ascii="Open Sans" w:eastAsia="Times New Roman" w:hAnsi="Open Sans" w:cs="Open Sans"/>
+          <w:color w:val="0E101A"/>
+        </w:rPr>
+        <w:t>)?</w:t>
       </w:r>
     </w:p>
     <w:p>
@@ -27689,7 +28326,21 @@
           <w:rFonts w:ascii="Open Sans" w:eastAsia="Times New Roman" w:hAnsi="Open Sans" w:cs="Open Sans"/>
           <w:color w:val="0E101A"/>
         </w:rPr>
-        <w:t xml:space="preserve">The nature of our trading practice is to spread a large trading position into smaller trades. It’s like sending an army division into the field to take a particular target. Sometimes the casualty is none and the mission is accomplished. Other times, the general needs to execute plan B to adjust his target. Still other times, he may lose a few of his men in order to achieve the target. This training chapter is about the latest of the three – </w:t>
+        <w:t xml:space="preserve">The nature of our trading practice is to spread a large trading position into </w:t>
+      </w:r>
+      <w:r>
+        <w:rPr>
+          <w:rFonts w:ascii="Open Sans" w:eastAsia="Times New Roman" w:hAnsi="Open Sans" w:cs="Open Sans"/>
+          <w:color w:val="0E101A"/>
+        </w:rPr>
+        <w:t xml:space="preserve">many </w:t>
+      </w:r>
+      <w:r>
+        <w:rPr>
+          <w:rFonts w:ascii="Open Sans" w:eastAsia="Times New Roman" w:hAnsi="Open Sans" w:cs="Open Sans"/>
+          <w:color w:val="0E101A"/>
+        </w:rPr>
+        <w:t xml:space="preserve">smaller trades. It’s like sending an army division into the field to take a particular target. Sometimes the casualty is none and the mission is accomplished. Other times, the general needs to execute plan B to adjust his target. Still other times, he may lose a few of his men in order to achieve the target. This training chapter is about the latest of the three – </w:t>
       </w:r>
       <w:r>
         <w:rPr>
@@ -27900,7 +28551,36 @@
           <w:rFonts w:ascii="Open Sans" w:eastAsia="Times New Roman" w:hAnsi="Open Sans" w:cs="Open Sans"/>
           <w:color w:val="0E101A"/>
         </w:rPr>
-        <w:t>To define a precise volatility range</w:t>
+        <w:lastRenderedPageBreak/>
+        <w:t xml:space="preserve">To </w:t>
+      </w:r>
+      <w:r>
+        <w:rPr>
+          <w:rFonts w:ascii="Open Sans" w:eastAsia="Times New Roman" w:hAnsi="Open Sans" w:cs="Open Sans"/>
+          <w:color w:val="0E101A"/>
+        </w:rPr>
+        <w:t xml:space="preserve">project and </w:t>
+      </w:r>
+      <w:r>
+        <w:rPr>
+          <w:rFonts w:ascii="Open Sans" w:eastAsia="Times New Roman" w:hAnsi="Open Sans" w:cs="Open Sans"/>
+          <w:color w:val="0E101A"/>
+        </w:rPr>
+        <w:t xml:space="preserve">define a </w:t>
+      </w:r>
+      <w:r>
+        <w:rPr>
+          <w:rFonts w:ascii="Open Sans" w:eastAsia="Times New Roman" w:hAnsi="Open Sans" w:cs="Open Sans"/>
+          <w:color w:val="0E101A"/>
+        </w:rPr>
+        <w:t>sound</w:t>
+      </w:r>
+      <w:r>
+        <w:rPr>
+          <w:rFonts w:ascii="Open Sans" w:eastAsia="Times New Roman" w:hAnsi="Open Sans" w:cs="Open Sans"/>
+          <w:color w:val="0E101A"/>
+        </w:rPr>
+        <w:t xml:space="preserve"> volatility range</w:t>
       </w:r>
     </w:p>
     <w:p>
@@ -28062,7 +28742,21 @@
           <w:rFonts w:ascii="Open Sans" w:eastAsia="Times New Roman" w:hAnsi="Open Sans" w:cs="Open Sans"/>
           <w:color w:val="0E101A"/>
         </w:rPr>
-        <w:t>. This will help you to stay out of trouble and reducing the possible losing trades.</w:t>
+        <w:t xml:space="preserve">. This will help you to stay out of trouble and reducing the </w:t>
+      </w:r>
+      <w:r>
+        <w:rPr>
+          <w:rFonts w:ascii="Open Sans" w:eastAsia="Times New Roman" w:hAnsi="Open Sans" w:cs="Open Sans"/>
+          <w:color w:val="0E101A"/>
+        </w:rPr>
+        <w:t>number of potential</w:t>
+      </w:r>
+      <w:r>
+        <w:rPr>
+          <w:rFonts w:ascii="Open Sans" w:eastAsia="Times New Roman" w:hAnsi="Open Sans" w:cs="Open Sans"/>
+          <w:color w:val="0E101A"/>
+        </w:rPr>
+        <w:t xml:space="preserve"> losing trades.</w:t>
       </w:r>
     </w:p>
     <w:p>
@@ -28079,7 +28773,14 @@
           <w:rFonts w:ascii="Open Sans" w:eastAsia="Times New Roman" w:hAnsi="Open Sans" w:cs="Open Sans"/>
           <w:color w:val="0E101A"/>
         </w:rPr>
-        <w:t>Well, actually you don’t have to wait. The alternative solution is to define the Max Upper Bound (</w:t>
+        <w:t xml:space="preserve">Well, actually you don’t have to wait. </w:t>
+      </w:r>
+      <w:r>
+        <w:rPr>
+          <w:rFonts w:ascii="Open Sans" w:eastAsia="Times New Roman" w:hAnsi="Open Sans" w:cs="Open Sans"/>
+          <w:color w:val="0E101A"/>
+        </w:rPr>
+        <w:t>You can just discount the current price and chose a different Maximum Upper Bound (</w:t>
       </w:r>
       <w:r>
         <w:rPr>
@@ -28095,7 +28796,7 @@
           <w:rFonts w:ascii="Open Sans" w:eastAsia="Times New Roman" w:hAnsi="Open Sans" w:cs="Open Sans"/>
           <w:color w:val="0E101A"/>
         </w:rPr>
-        <w:t xml:space="preserve">) of the trading range other than the </w:t>
+        <w:t xml:space="preserve">) of the trading range and separate it from the </w:t>
       </w:r>
       <w:r>
         <w:rPr>
@@ -28111,6 +28812,285 @@
           <w:rFonts w:ascii="Open Sans" w:eastAsia="Times New Roman" w:hAnsi="Open Sans" w:cs="Open Sans"/>
           <w:color w:val="0E101A"/>
         </w:rPr>
+        <w:t xml:space="preserve">.  </w:t>
+      </w:r>
+    </w:p>
+    <w:p>
+      <w:pPr>
+        <w:spacing w:after="240" w:line="240" w:lineRule="auto"/>
+        <w:jc w:val="both"/>
+        <w:rPr>
+          <w:rFonts w:ascii="Open Sans" w:eastAsia="Times New Roman" w:hAnsi="Open Sans" w:cs="Open Sans"/>
+          <w:color w:val="0E101A"/>
+        </w:rPr>
+      </w:pPr>
+    </w:p>
+    <w:p>
+      <w:pPr>
+        <w:spacing w:after="240" w:line="240" w:lineRule="auto"/>
+        <w:jc w:val="both"/>
+        <w:rPr>
+          <w:rFonts w:ascii="Open Sans" w:eastAsia="Times New Roman" w:hAnsi="Open Sans" w:cs="Open Sans"/>
+          <w:color w:val="0E101A"/>
+        </w:rPr>
+      </w:pPr>
+      <w:r>
+        <w:rPr>
+          <w:rFonts w:ascii="Open Sans" w:eastAsia="Times New Roman" w:hAnsi="Open Sans" w:cs="Open Sans"/>
+          <w:b/>
+          <w:bCs/>
+          <w:color w:val="0E101A"/>
+        </w:rPr>
+        <w:t>DEFINITIONS</w:t>
+      </w:r>
+    </w:p>
+    <w:p>
+      <w:pPr>
+        <w:spacing w:after="240" w:line="240" w:lineRule="auto"/>
+        <w:jc w:val="both"/>
+        <w:rPr>
+          <w:rFonts w:ascii="Open Sans" w:eastAsia="Times New Roman" w:hAnsi="Open Sans" w:cs="Open Sans"/>
+          <w:color w:val="0E101A"/>
+        </w:rPr>
+      </w:pPr>
+      <w:r>
+        <w:rPr>
+          <w:rFonts w:ascii="Open Sans" w:eastAsia="Times New Roman" w:hAnsi="Open Sans" w:cs="Open Sans"/>
+          <w:b/>
+          <w:bCs/>
+          <w:color w:val="0E101A"/>
+        </w:rPr>
+        <w:t>LCT </w:t>
+      </w:r>
+      <w:r>
+        <w:rPr>
+          <w:rFonts w:ascii="Open Sans" w:eastAsia="Times New Roman" w:hAnsi="Open Sans" w:cs="Open Sans"/>
+          <w:color w:val="0E101A"/>
+        </w:rPr>
+        <w:t>is the Loss-cutting threshold, which is the price point where our </w:t>
+      </w:r>
+      <w:r>
+        <w:rPr>
+          <w:rFonts w:ascii="Open Sans" w:eastAsia="Times New Roman" w:hAnsi="Open Sans" w:cs="Open Sans"/>
+          <w:b/>
+          <w:bCs/>
+          <w:color w:val="0E101A"/>
+        </w:rPr>
+        <w:t>ATS</w:t>
+      </w:r>
+      <w:r>
+        <w:rPr>
+          <w:rFonts w:ascii="Open Sans" w:eastAsia="Times New Roman" w:hAnsi="Open Sans" w:cs="Open Sans"/>
+          <w:color w:val="0E101A"/>
+        </w:rPr>
+        <w:t xml:space="preserve"> automatically exits negative positions </w:t>
+      </w:r>
+      <w:r>
+        <w:rPr>
+          <w:rFonts w:ascii="Open Sans" w:eastAsia="Times New Roman" w:hAnsi="Open Sans" w:cs="Open Sans"/>
+          <w:color w:val="0E101A"/>
+        </w:rPr>
+        <w:lastRenderedPageBreak/>
+        <w:t>incrementally, starting from the most graved losing position.</w:t>
+      </w:r>
+    </w:p>
+    <w:p>
+      <w:pPr>
+        <w:spacing w:after="240" w:line="240" w:lineRule="auto"/>
+        <w:jc w:val="both"/>
+        <w:rPr>
+          <w:rFonts w:ascii="Open Sans" w:eastAsia="Times New Roman" w:hAnsi="Open Sans" w:cs="Open Sans"/>
+          <w:color w:val="0E101A"/>
+        </w:rPr>
+      </w:pPr>
+      <w:r>
+        <w:rPr>
+          <w:rFonts w:ascii="Open Sans" w:eastAsia="Times New Roman" w:hAnsi="Open Sans" w:cs="Open Sans"/>
+          <w:b/>
+          <w:bCs/>
+          <w:color w:val="0E101A"/>
+        </w:rPr>
+        <w:t>ATS</w:t>
+      </w:r>
+      <w:r>
+        <w:rPr>
+          <w:rFonts w:ascii="Open Sans" w:eastAsia="Times New Roman" w:hAnsi="Open Sans" w:cs="Open Sans"/>
+          <w:color w:val="0E101A"/>
+        </w:rPr>
+        <w:t> is the Automated Trading System. Its synonyms are </w:t>
+      </w:r>
+      <w:r>
+        <w:rPr>
+          <w:rFonts w:ascii="Open Sans" w:eastAsia="Times New Roman" w:hAnsi="Open Sans" w:cs="Open Sans"/>
+          <w:b/>
+          <w:bCs/>
+          <w:color w:val="0E101A"/>
+        </w:rPr>
+        <w:t>ATR</w:t>
+      </w:r>
+      <w:r>
+        <w:rPr>
+          <w:rFonts w:ascii="Open Sans" w:eastAsia="Times New Roman" w:hAnsi="Open Sans" w:cs="Open Sans"/>
+          <w:color w:val="0E101A"/>
+        </w:rPr>
+        <w:t> (Automated Trading Robots), or </w:t>
+      </w:r>
+      <w:r>
+        <w:rPr>
+          <w:rFonts w:ascii="Open Sans" w:eastAsia="Times New Roman" w:hAnsi="Open Sans" w:cs="Open Sans"/>
+          <w:b/>
+          <w:bCs/>
+          <w:color w:val="0E101A"/>
+        </w:rPr>
+        <w:t>AITS</w:t>
+      </w:r>
+      <w:r>
+        <w:rPr>
+          <w:rFonts w:ascii="Open Sans" w:eastAsia="Times New Roman" w:hAnsi="Open Sans" w:cs="Open Sans"/>
+          <w:color w:val="0E101A"/>
+        </w:rPr>
+        <w:t> (Artificial Intelligence Trading System).</w:t>
+      </w:r>
+    </w:p>
+    <w:p>
+      <w:pPr>
+        <w:spacing w:after="240" w:line="240" w:lineRule="auto"/>
+        <w:jc w:val="both"/>
+        <w:rPr>
+          <w:rFonts w:ascii="Open Sans" w:eastAsia="Times New Roman" w:hAnsi="Open Sans" w:cs="Open Sans"/>
+          <w:color w:val="0E101A"/>
+        </w:rPr>
+      </w:pPr>
+    </w:p>
+    <w:p>
+      <w:pPr>
+        <w:spacing w:after="240" w:line="240" w:lineRule="auto"/>
+        <w:jc w:val="both"/>
+        <w:rPr>
+          <w:rFonts w:ascii="Open Sans" w:eastAsia="Times New Roman" w:hAnsi="Open Sans" w:cs="Open Sans"/>
+          <w:color w:val="0E101A"/>
+        </w:rPr>
+      </w:pPr>
+      <w:r>
+        <w:rPr>
+          <w:rFonts w:ascii="Open Sans" w:eastAsia="Times New Roman" w:hAnsi="Open Sans" w:cs="Open Sans"/>
+          <w:b/>
+          <w:bCs/>
+          <w:color w:val="0E101A"/>
+        </w:rPr>
+        <w:t>ALCM</w:t>
+      </w:r>
+      <w:r>
+        <w:rPr>
+          <w:rFonts w:ascii="Open Sans" w:eastAsia="Times New Roman" w:hAnsi="Open Sans" w:cs="Open Sans"/>
+          <w:color w:val="0E101A"/>
+        </w:rPr>
+        <w:t> is the Automated Loss-Cutting Mechanism. When the market moves beyond the </w:t>
+      </w:r>
+      <w:r>
+        <w:rPr>
+          <w:rFonts w:ascii="Open Sans" w:eastAsia="Times New Roman" w:hAnsi="Open Sans" w:cs="Open Sans"/>
+          <w:b/>
+          <w:bCs/>
+          <w:color w:val="0E101A"/>
+        </w:rPr>
+        <w:t>LCT</w:t>
+      </w:r>
+      <w:r>
+        <w:rPr>
+          <w:rFonts w:ascii="Open Sans" w:eastAsia="Times New Roman" w:hAnsi="Open Sans" w:cs="Open Sans"/>
+          <w:color w:val="0E101A"/>
+        </w:rPr>
+        <w:t>, our </w:t>
+      </w:r>
+      <w:r>
+        <w:rPr>
+          <w:rFonts w:ascii="Open Sans" w:eastAsia="Times New Roman" w:hAnsi="Open Sans" w:cs="Open Sans"/>
+          <w:b/>
+          <w:bCs/>
+          <w:color w:val="0E101A"/>
+        </w:rPr>
+        <w:t>ATS</w:t>
+      </w:r>
+      <w:r>
+        <w:rPr>
+          <w:rFonts w:ascii="Open Sans" w:eastAsia="Times New Roman" w:hAnsi="Open Sans" w:cs="Open Sans"/>
+          <w:color w:val="0E101A"/>
+        </w:rPr>
+        <w:t> will commission an Artificial Intelligence (AI) process/robot to eliminate losing trades, beginning with the most gravely negative trades.</w:t>
+      </w:r>
+    </w:p>
+    <w:p>
+      <w:pPr>
+        <w:spacing w:after="240" w:line="240" w:lineRule="auto"/>
+        <w:jc w:val="both"/>
+        <w:rPr>
+          <w:rFonts w:ascii="Open Sans" w:eastAsia="Times New Roman" w:hAnsi="Open Sans" w:cs="Open Sans"/>
+          <w:color w:val="0E101A"/>
+        </w:rPr>
+      </w:pPr>
+      <w:r>
+        <w:rPr>
+          <w:rFonts w:ascii="Open Sans" w:eastAsia="Times New Roman" w:hAnsi="Open Sans" w:cs="Open Sans"/>
+          <w:b/>
+          <w:bCs/>
+          <w:color w:val="0E101A"/>
+        </w:rPr>
+        <w:t>ieTP</w:t>
+      </w:r>
+      <w:r>
+        <w:rPr>
+          <w:rFonts w:ascii="Open Sans" w:eastAsia="Times New Roman" w:hAnsi="Open Sans" w:cs="Open Sans"/>
+          <w:color w:val="0E101A"/>
+        </w:rPr>
+        <w:t> is the initial </w:t>
+      </w:r>
+      <w:r>
+        <w:rPr>
+          <w:rFonts w:ascii="Open Sans" w:eastAsia="Times New Roman" w:hAnsi="Open Sans" w:cs="Open Sans"/>
+          <w:b/>
+          <w:bCs/>
+          <w:color w:val="0E101A"/>
+        </w:rPr>
+        <w:t>eTP</w:t>
+      </w:r>
+      <w:r>
+        <w:rPr>
+          <w:rFonts w:ascii="Open Sans" w:eastAsia="Times New Roman" w:hAnsi="Open Sans" w:cs="Open Sans"/>
+          <w:color w:val="0E101A"/>
+        </w:rPr>
+        <w:t>. It improves the </w:t>
+      </w:r>
+      <w:r>
+        <w:rPr>
+          <w:rFonts w:ascii="Open Sans" w:eastAsia="Times New Roman" w:hAnsi="Open Sans" w:cs="Open Sans"/>
+          <w:b/>
+          <w:bCs/>
+          <w:color w:val="0E101A"/>
+        </w:rPr>
+        <w:t>TO</w:t>
+      </w:r>
+      <w:r>
+        <w:rPr>
+          <w:rFonts w:ascii="Open Sans" w:eastAsia="Times New Roman" w:hAnsi="Open Sans" w:cs="Open Sans"/>
+          <w:color w:val="0E101A"/>
+        </w:rPr>
+        <w:t> by reducing the risk of the market volatility moving beyond the </w:t>
+      </w:r>
+      <w:r>
+        <w:rPr>
+          <w:rFonts w:ascii="Open Sans" w:eastAsia="Times New Roman" w:hAnsi="Open Sans" w:cs="Open Sans"/>
+          <w:b/>
+          <w:bCs/>
+          <w:color w:val="0E101A"/>
+        </w:rPr>
+        <w:t>LCT</w:t>
+      </w:r>
+      <w:r>
+        <w:rPr>
+          <w:rFonts w:ascii="Open Sans" w:eastAsia="Times New Roman" w:hAnsi="Open Sans" w:cs="Open Sans"/>
+          <w:color w:val="0E101A"/>
+        </w:rPr>
         <w:t>.</w:t>
       </w:r>
     </w:p>
@@ -28123,6 +29103,84 @@
           <w:color w:val="0E101A"/>
         </w:rPr>
       </w:pPr>
+      <w:r>
+        <w:rPr>
+          <w:rFonts w:ascii="Open Sans" w:eastAsia="Times New Roman" w:hAnsi="Open Sans" w:cs="Open Sans"/>
+          <w:b/>
+          <w:bCs/>
+          <w:color w:val="0E101A"/>
+        </w:rPr>
+        <w:t>aLoss</w:t>
+      </w:r>
+      <w:r>
+        <w:rPr>
+          <w:rFonts w:ascii="Open Sans" w:eastAsia="Times New Roman" w:hAnsi="Open Sans" w:cs="Open Sans"/>
+          <w:color w:val="0E101A"/>
+        </w:rPr>
+        <w:t> is the price point distance from the </w:t>
+      </w:r>
+      <w:r>
+        <w:rPr>
+          <w:rFonts w:ascii="Open Sans" w:eastAsia="Times New Roman" w:hAnsi="Open Sans" w:cs="Open Sans"/>
+          <w:b/>
+          <w:bCs/>
+          <w:color w:val="0E101A"/>
+        </w:rPr>
+        <w:t>LCT</w:t>
+      </w:r>
+      <w:r>
+        <w:rPr>
+          <w:rFonts w:ascii="Open Sans" w:eastAsia="Times New Roman" w:hAnsi="Open Sans" w:cs="Open Sans"/>
+          <w:color w:val="0E101A"/>
+        </w:rPr>
+        <w:t> to the </w:t>
+      </w:r>
+      <w:r>
+        <w:rPr>
+          <w:rFonts w:ascii="Open Sans" w:eastAsia="Times New Roman" w:hAnsi="Open Sans" w:cs="Open Sans"/>
+          <w:b/>
+          <w:bCs/>
+          <w:color w:val="0E101A"/>
+        </w:rPr>
+        <w:t>Bottom</w:t>
+      </w:r>
+      <w:r>
+        <w:rPr>
+          <w:rFonts w:ascii="Open Sans" w:eastAsia="Times New Roman" w:hAnsi="Open Sans" w:cs="Open Sans"/>
+          <w:color w:val="0E101A"/>
+        </w:rPr>
+        <w:t> of</w:t>
+      </w:r>
+      <w:r>
+        <w:rPr>
+          <w:rFonts w:ascii="Open Sans" w:eastAsia="Times New Roman" w:hAnsi="Open Sans" w:cs="Open Sans"/>
+          <w:color w:val="0E101A"/>
+        </w:rPr>
+        <w:t xml:space="preserve"> </w:t>
+      </w:r>
+      <w:r>
+        <w:rPr>
+          <w:rFonts w:ascii="Open Sans" w:eastAsia="Times New Roman" w:hAnsi="Open Sans" w:cs="Open Sans"/>
+          <w:color w:val="0E101A"/>
+        </w:rPr>
+        <w:t>the </w:t>
+      </w:r>
+      <w:r>
+        <w:rPr>
+          <w:rFonts w:ascii="Open Sans" w:eastAsia="Times New Roman" w:hAnsi="Open Sans" w:cs="Open Sans"/>
+          <w:b/>
+          <w:bCs/>
+          <w:color w:val="0E101A"/>
+        </w:rPr>
+        <w:t>TO</w:t>
+      </w:r>
+      <w:r>
+        <w:rPr>
+          <w:rFonts w:ascii="Open Sans" w:eastAsia="Times New Roman" w:hAnsi="Open Sans" w:cs="Open Sans"/>
+          <w:color w:val="0E101A"/>
+        </w:rPr>
+        <w:t> when longing gold.</w:t>
+      </w:r>
     </w:p>
     <w:p>
       <w:pPr>
@@ -28140,7 +29198,46 @@
           <w:bCs/>
           <w:color w:val="0E101A"/>
         </w:rPr>
-        <w:t>DEFINITIONS</w:t>
+        <w:t>mUB</w:t>
+      </w:r>
+      <w:r>
+        <w:rPr>
+          <w:rFonts w:ascii="Open Sans" w:eastAsia="Times New Roman" w:hAnsi="Open Sans" w:cs="Open Sans"/>
+          <w:color w:val="0E101A"/>
+        </w:rPr>
+        <w:t xml:space="preserve"> is the max upper bound. This is the alternative upper bound of the trading range (other than </w:t>
+      </w:r>
+      <w:r>
+        <w:rPr>
+          <w:rFonts w:ascii="Open Sans" w:eastAsia="Times New Roman" w:hAnsi="Open Sans" w:cs="Open Sans"/>
+          <w:b/>
+          <w:bCs/>
+          <w:color w:val="0E101A"/>
+        </w:rPr>
+        <w:t>eTP</w:t>
+      </w:r>
+      <w:r>
+        <w:rPr>
+          <w:rFonts w:ascii="Open Sans" w:eastAsia="Times New Roman" w:hAnsi="Open Sans" w:cs="Open Sans"/>
+          <w:color w:val="0E101A"/>
+        </w:rPr>
+        <w:t xml:space="preserve">) if you want to fine-tune the trading range to increase profit margin and most importantly reduce the risk of going beyond the </w:t>
+      </w:r>
+      <w:r>
+        <w:rPr>
+          <w:rFonts w:ascii="Open Sans" w:eastAsia="Times New Roman" w:hAnsi="Open Sans" w:cs="Open Sans"/>
+          <w:b/>
+          <w:bCs/>
+          <w:color w:val="0E101A"/>
+        </w:rPr>
+        <w:t>LCT</w:t>
+      </w:r>
+      <w:r>
+        <w:rPr>
+          <w:rFonts w:ascii="Open Sans" w:eastAsia="Times New Roman" w:hAnsi="Open Sans" w:cs="Open Sans"/>
+          <w:color w:val="0E101A"/>
+        </w:rPr>
+        <w:t>.</w:t>
       </w:r>
     </w:p>
     <w:p>
@@ -28152,38 +29249,6 @@
           <w:color w:val="0E101A"/>
         </w:rPr>
       </w:pPr>
-      <w:r>
-        <w:rPr>
-          <w:rFonts w:ascii="Open Sans" w:eastAsia="Times New Roman" w:hAnsi="Open Sans" w:cs="Open Sans"/>
-          <w:b/>
-          <w:bCs/>
-          <w:color w:val="0E101A"/>
-        </w:rPr>
-        <w:t>LCT </w:t>
-      </w:r>
-      <w:r>
-        <w:rPr>
-          <w:rFonts w:ascii="Open Sans" w:eastAsia="Times New Roman" w:hAnsi="Open Sans" w:cs="Open Sans"/>
-          <w:color w:val="0E101A"/>
-        </w:rPr>
-        <w:t>is the Loss-cutting threshold, which is the price point where our </w:t>
-      </w:r>
-      <w:r>
-        <w:rPr>
-          <w:rFonts w:ascii="Open Sans" w:eastAsia="Times New Roman" w:hAnsi="Open Sans" w:cs="Open Sans"/>
-          <w:b/>
-          <w:bCs/>
-          <w:color w:val="0E101A"/>
-        </w:rPr>
-        <w:t>ATS</w:t>
-      </w:r>
-      <w:r>
-        <w:rPr>
-          <w:rFonts w:ascii="Open Sans" w:eastAsia="Times New Roman" w:hAnsi="Open Sans" w:cs="Open Sans"/>
-          <w:color w:val="0E101A"/>
-        </w:rPr>
-        <w:t> automatically exits negative positions incrementally, starting from the most graved losing position.</w:t>
-      </w:r>
     </w:p>
     <w:p>
       <w:pPr>
@@ -28191,58 +29256,11 @@
         <w:jc w:val="both"/>
         <w:rPr>
           <w:rFonts w:ascii="Open Sans" w:eastAsia="Times New Roman" w:hAnsi="Open Sans" w:cs="Open Sans"/>
-          <w:color w:val="0E101A"/>
-        </w:rPr>
-      </w:pPr>
-      <w:r>
-        <w:rPr>
-          <w:rFonts w:ascii="Open Sans" w:eastAsia="Times New Roman" w:hAnsi="Open Sans" w:cs="Open Sans"/>
-          <w:b/>
-          <w:bCs/>
-          <w:color w:val="0E101A"/>
-        </w:rPr>
-        <w:lastRenderedPageBreak/>
-        <w:t>ATS</w:t>
-      </w:r>
-      <w:r>
-        <w:rPr>
-          <w:rFonts w:ascii="Open Sans" w:eastAsia="Times New Roman" w:hAnsi="Open Sans" w:cs="Open Sans"/>
-          <w:color w:val="0E101A"/>
-        </w:rPr>
-        <w:t> is the Automated Trading System. Its synonyms are </w:t>
-      </w:r>
-      <w:r>
-        <w:rPr>
-          <w:rFonts w:ascii="Open Sans" w:eastAsia="Times New Roman" w:hAnsi="Open Sans" w:cs="Open Sans"/>
-          <w:b/>
-          <w:bCs/>
-          <w:color w:val="0E101A"/>
-        </w:rPr>
-        <w:t>ATR</w:t>
-      </w:r>
-      <w:r>
-        <w:rPr>
-          <w:rFonts w:ascii="Open Sans" w:eastAsia="Times New Roman" w:hAnsi="Open Sans" w:cs="Open Sans"/>
-          <w:color w:val="0E101A"/>
-        </w:rPr>
-        <w:t> (Automated Trading Robots), or </w:t>
-      </w:r>
-      <w:r>
-        <w:rPr>
-          <w:rFonts w:ascii="Open Sans" w:eastAsia="Times New Roman" w:hAnsi="Open Sans" w:cs="Open Sans"/>
-          <w:b/>
-          <w:bCs/>
-          <w:color w:val="0E101A"/>
-        </w:rPr>
-        <w:t>AITS</w:t>
-      </w:r>
-      <w:r>
-        <w:rPr>
-          <w:rFonts w:ascii="Open Sans" w:eastAsia="Times New Roman" w:hAnsi="Open Sans" w:cs="Open Sans"/>
-          <w:color w:val="0E101A"/>
-        </w:rPr>
-        <w:t> (Artificial Intelligence Trading System).</w:t>
-      </w:r>
+          <w:b/>
+          <w:bCs/>
+          <w:color w:val="0E101A"/>
+        </w:rPr>
+      </w:pPr>
     </w:p>
     <w:p>
       <w:pPr>
@@ -28250,6 +29268,8 @@
         <w:jc w:val="both"/>
         <w:rPr>
           <w:rFonts w:ascii="Open Sans" w:eastAsia="Times New Roman" w:hAnsi="Open Sans" w:cs="Open Sans"/>
+          <w:b/>
+          <w:bCs/>
           <w:color w:val="0E101A"/>
         </w:rPr>
       </w:pPr>
@@ -28260,57 +29280,11 @@
         <w:jc w:val="both"/>
         <w:rPr>
           <w:rFonts w:ascii="Open Sans" w:eastAsia="Times New Roman" w:hAnsi="Open Sans" w:cs="Open Sans"/>
-          <w:color w:val="0E101A"/>
-        </w:rPr>
-      </w:pPr>
-      <w:r>
-        <w:rPr>
-          <w:rFonts w:ascii="Open Sans" w:eastAsia="Times New Roman" w:hAnsi="Open Sans" w:cs="Open Sans"/>
-          <w:b/>
-          <w:bCs/>
-          <w:color w:val="0E101A"/>
-        </w:rPr>
-        <w:t>ALCM</w:t>
-      </w:r>
-      <w:r>
-        <w:rPr>
-          <w:rFonts w:ascii="Open Sans" w:eastAsia="Times New Roman" w:hAnsi="Open Sans" w:cs="Open Sans"/>
-          <w:color w:val="0E101A"/>
-        </w:rPr>
-        <w:t> is the Automated Loss-Cutting Mechanism. When the market moves beyond the </w:t>
-      </w:r>
-      <w:r>
-        <w:rPr>
-          <w:rFonts w:ascii="Open Sans" w:eastAsia="Times New Roman" w:hAnsi="Open Sans" w:cs="Open Sans"/>
-          <w:b/>
-          <w:bCs/>
-          <w:color w:val="0E101A"/>
-        </w:rPr>
-        <w:t>LCT</w:t>
-      </w:r>
-      <w:r>
-        <w:rPr>
-          <w:rFonts w:ascii="Open Sans" w:eastAsia="Times New Roman" w:hAnsi="Open Sans" w:cs="Open Sans"/>
-          <w:color w:val="0E101A"/>
-        </w:rPr>
-        <w:t>, our </w:t>
-      </w:r>
-      <w:r>
-        <w:rPr>
-          <w:rFonts w:ascii="Open Sans" w:eastAsia="Times New Roman" w:hAnsi="Open Sans" w:cs="Open Sans"/>
-          <w:b/>
-          <w:bCs/>
-          <w:color w:val="0E101A"/>
-        </w:rPr>
-        <w:t>ATS</w:t>
-      </w:r>
-      <w:r>
-        <w:rPr>
-          <w:rFonts w:ascii="Open Sans" w:eastAsia="Times New Roman" w:hAnsi="Open Sans" w:cs="Open Sans"/>
-          <w:color w:val="0E101A"/>
-        </w:rPr>
-        <w:t> will commission an Artificial Intelligence (AI) process/robot to eliminate losing trades, beginning with the most gravely negative trades.</w:t>
-      </w:r>
+          <w:b/>
+          <w:bCs/>
+          <w:color w:val="0E101A"/>
+        </w:rPr>
+      </w:pPr>
     </w:p>
     <w:p>
       <w:pPr>
@@ -28328,259 +29302,6 @@
           <w:bCs/>
           <w:color w:val="0E101A"/>
         </w:rPr>
-        <w:t>ieTP</w:t>
-      </w:r>
-      <w:r>
-        <w:rPr>
-          <w:rFonts w:ascii="Open Sans" w:eastAsia="Times New Roman" w:hAnsi="Open Sans" w:cs="Open Sans"/>
-          <w:color w:val="0E101A"/>
-        </w:rPr>
-        <w:t> is the initial </w:t>
-      </w:r>
-      <w:r>
-        <w:rPr>
-          <w:rFonts w:ascii="Open Sans" w:eastAsia="Times New Roman" w:hAnsi="Open Sans" w:cs="Open Sans"/>
-          <w:b/>
-          <w:bCs/>
-          <w:color w:val="0E101A"/>
-        </w:rPr>
-        <w:t>eTP</w:t>
-      </w:r>
-      <w:r>
-        <w:rPr>
-          <w:rFonts w:ascii="Open Sans" w:eastAsia="Times New Roman" w:hAnsi="Open Sans" w:cs="Open Sans"/>
-          <w:color w:val="0E101A"/>
-        </w:rPr>
-        <w:t>. It improves the </w:t>
-      </w:r>
-      <w:r>
-        <w:rPr>
-          <w:rFonts w:ascii="Open Sans" w:eastAsia="Times New Roman" w:hAnsi="Open Sans" w:cs="Open Sans"/>
-          <w:b/>
-          <w:bCs/>
-          <w:color w:val="0E101A"/>
-        </w:rPr>
-        <w:t>TO</w:t>
-      </w:r>
-      <w:r>
-        <w:rPr>
-          <w:rFonts w:ascii="Open Sans" w:eastAsia="Times New Roman" w:hAnsi="Open Sans" w:cs="Open Sans"/>
-          <w:color w:val="0E101A"/>
-        </w:rPr>
-        <w:t> by reducing the risk of the market volatility moving beyond the </w:t>
-      </w:r>
-      <w:r>
-        <w:rPr>
-          <w:rFonts w:ascii="Open Sans" w:eastAsia="Times New Roman" w:hAnsi="Open Sans" w:cs="Open Sans"/>
-          <w:b/>
-          <w:bCs/>
-          <w:color w:val="0E101A"/>
-        </w:rPr>
-        <w:t>LCT</w:t>
-      </w:r>
-      <w:r>
-        <w:rPr>
-          <w:rFonts w:ascii="Open Sans" w:eastAsia="Times New Roman" w:hAnsi="Open Sans" w:cs="Open Sans"/>
-          <w:color w:val="0E101A"/>
-        </w:rPr>
-        <w:t>.</w:t>
-      </w:r>
-    </w:p>
-    <w:p>
-      <w:pPr>
-        <w:spacing w:after="240" w:line="240" w:lineRule="auto"/>
-        <w:jc w:val="both"/>
-        <w:rPr>
-          <w:rFonts w:ascii="Open Sans" w:eastAsia="Times New Roman" w:hAnsi="Open Sans" w:cs="Open Sans"/>
-          <w:color w:val="0E101A"/>
-        </w:rPr>
-      </w:pPr>
-      <w:r>
-        <w:rPr>
-          <w:rFonts w:ascii="Open Sans" w:eastAsia="Times New Roman" w:hAnsi="Open Sans" w:cs="Open Sans"/>
-          <w:b/>
-          <w:bCs/>
-          <w:color w:val="0E101A"/>
-        </w:rPr>
-        <w:t>aLoss</w:t>
-      </w:r>
-      <w:r>
-        <w:rPr>
-          <w:rFonts w:ascii="Open Sans" w:eastAsia="Times New Roman" w:hAnsi="Open Sans" w:cs="Open Sans"/>
-          <w:color w:val="0E101A"/>
-        </w:rPr>
-        <w:t> is the price point distance from the </w:t>
-      </w:r>
-      <w:r>
-        <w:rPr>
-          <w:rFonts w:ascii="Open Sans" w:eastAsia="Times New Roman" w:hAnsi="Open Sans" w:cs="Open Sans"/>
-          <w:b/>
-          <w:bCs/>
-          <w:color w:val="0E101A"/>
-        </w:rPr>
-        <w:t>LCT</w:t>
-      </w:r>
-      <w:r>
-        <w:rPr>
-          <w:rFonts w:ascii="Open Sans" w:eastAsia="Times New Roman" w:hAnsi="Open Sans" w:cs="Open Sans"/>
-          <w:color w:val="0E101A"/>
-        </w:rPr>
-        <w:t> to the </w:t>
-      </w:r>
-      <w:r>
-        <w:rPr>
-          <w:rFonts w:ascii="Open Sans" w:eastAsia="Times New Roman" w:hAnsi="Open Sans" w:cs="Open Sans"/>
-          <w:b/>
-          <w:bCs/>
-          <w:color w:val="0E101A"/>
-        </w:rPr>
-        <w:t>Bottom</w:t>
-      </w:r>
-      <w:r>
-        <w:rPr>
-          <w:rFonts w:ascii="Open Sans" w:eastAsia="Times New Roman" w:hAnsi="Open Sans" w:cs="Open Sans"/>
-          <w:color w:val="0E101A"/>
-        </w:rPr>
-        <w:t> of the </w:t>
-      </w:r>
-      <w:r>
-        <w:rPr>
-          <w:rFonts w:ascii="Open Sans" w:eastAsia="Times New Roman" w:hAnsi="Open Sans" w:cs="Open Sans"/>
-          <w:b/>
-          <w:bCs/>
-          <w:color w:val="0E101A"/>
-        </w:rPr>
-        <w:t>TO</w:t>
-      </w:r>
-      <w:r>
-        <w:rPr>
-          <w:rFonts w:ascii="Open Sans" w:eastAsia="Times New Roman" w:hAnsi="Open Sans" w:cs="Open Sans"/>
-          <w:color w:val="0E101A"/>
-        </w:rPr>
-        <w:t> when longing gold.</w:t>
-      </w:r>
-    </w:p>
-    <w:p>
-      <w:pPr>
-        <w:spacing w:after="240" w:line="240" w:lineRule="auto"/>
-        <w:jc w:val="both"/>
-        <w:rPr>
-          <w:rFonts w:ascii="Open Sans" w:eastAsia="Times New Roman" w:hAnsi="Open Sans" w:cs="Open Sans"/>
-          <w:color w:val="0E101A"/>
-        </w:rPr>
-      </w:pPr>
-      <w:r>
-        <w:rPr>
-          <w:rFonts w:ascii="Open Sans" w:eastAsia="Times New Roman" w:hAnsi="Open Sans" w:cs="Open Sans"/>
-          <w:b/>
-          <w:bCs/>
-          <w:color w:val="0E101A"/>
-        </w:rPr>
-        <w:t>mUB</w:t>
-      </w:r>
-      <w:r>
-        <w:rPr>
-          <w:rFonts w:ascii="Open Sans" w:eastAsia="Times New Roman" w:hAnsi="Open Sans" w:cs="Open Sans"/>
-          <w:color w:val="0E101A"/>
-        </w:rPr>
-        <w:t xml:space="preserve"> is the max upper bound. This is the alternative upper bound of the trading range (other than </w:t>
-      </w:r>
-      <w:r>
-        <w:rPr>
-          <w:rFonts w:ascii="Open Sans" w:eastAsia="Times New Roman" w:hAnsi="Open Sans" w:cs="Open Sans"/>
-          <w:b/>
-          <w:bCs/>
-          <w:color w:val="0E101A"/>
-        </w:rPr>
-        <w:t>eTP</w:t>
-      </w:r>
-      <w:r>
-        <w:rPr>
-          <w:rFonts w:ascii="Open Sans" w:eastAsia="Times New Roman" w:hAnsi="Open Sans" w:cs="Open Sans"/>
-          <w:color w:val="0E101A"/>
-        </w:rPr>
-        <w:t xml:space="preserve">) if you want to fine-tune the trading range to increase profit margin and most importantly reduce the risk of going beyond the </w:t>
-      </w:r>
-      <w:r>
-        <w:rPr>
-          <w:rFonts w:ascii="Open Sans" w:eastAsia="Times New Roman" w:hAnsi="Open Sans" w:cs="Open Sans"/>
-          <w:b/>
-          <w:bCs/>
-          <w:color w:val="0E101A"/>
-        </w:rPr>
-        <w:t>LCT</w:t>
-      </w:r>
-      <w:r>
-        <w:rPr>
-          <w:rFonts w:ascii="Open Sans" w:eastAsia="Times New Roman" w:hAnsi="Open Sans" w:cs="Open Sans"/>
-          <w:color w:val="0E101A"/>
-        </w:rPr>
-        <w:t>.</w:t>
-      </w:r>
-    </w:p>
-    <w:p>
-      <w:pPr>
-        <w:spacing w:after="240" w:line="240" w:lineRule="auto"/>
-        <w:jc w:val="both"/>
-        <w:rPr>
-          <w:rFonts w:ascii="Open Sans" w:eastAsia="Times New Roman" w:hAnsi="Open Sans" w:cs="Open Sans"/>
-          <w:color w:val="0E101A"/>
-        </w:rPr>
-      </w:pPr>
-    </w:p>
-    <w:p>
-      <w:pPr>
-        <w:spacing w:after="240" w:line="240" w:lineRule="auto"/>
-        <w:jc w:val="both"/>
-        <w:rPr>
-          <w:rFonts w:ascii="Open Sans" w:eastAsia="Times New Roman" w:hAnsi="Open Sans" w:cs="Open Sans"/>
-          <w:b/>
-          <w:bCs/>
-          <w:color w:val="0E101A"/>
-        </w:rPr>
-      </w:pPr>
-    </w:p>
-    <w:p>
-      <w:pPr>
-        <w:spacing w:after="240" w:line="240" w:lineRule="auto"/>
-        <w:jc w:val="both"/>
-        <w:rPr>
-          <w:rFonts w:ascii="Open Sans" w:eastAsia="Times New Roman" w:hAnsi="Open Sans" w:cs="Open Sans"/>
-          <w:b/>
-          <w:bCs/>
-          <w:color w:val="0E101A"/>
-        </w:rPr>
-      </w:pPr>
-    </w:p>
-    <w:p>
-      <w:pPr>
-        <w:spacing w:after="240" w:line="240" w:lineRule="auto"/>
-        <w:jc w:val="both"/>
-        <w:rPr>
-          <w:rFonts w:ascii="Open Sans" w:eastAsia="Times New Roman" w:hAnsi="Open Sans" w:cs="Open Sans"/>
-          <w:b/>
-          <w:bCs/>
-          <w:color w:val="0E101A"/>
-        </w:rPr>
-      </w:pPr>
-    </w:p>
-    <w:p>
-      <w:pPr>
-        <w:spacing w:after="240" w:line="240" w:lineRule="auto"/>
-        <w:jc w:val="both"/>
-        <w:rPr>
-          <w:rFonts w:ascii="Open Sans" w:eastAsia="Times New Roman" w:hAnsi="Open Sans" w:cs="Open Sans"/>
-          <w:color w:val="0E101A"/>
-        </w:rPr>
-      </w:pPr>
-      <w:r>
-        <w:rPr>
-          <w:rFonts w:ascii="Open Sans" w:eastAsia="Times New Roman" w:hAnsi="Open Sans" w:cs="Open Sans"/>
-          <w:b/>
-          <w:bCs/>
-          <w:color w:val="0E101A"/>
-        </w:rPr>
-        <w:lastRenderedPageBreak/>
         <w:t>CASE STUDY 7</w:t>
       </w:r>
     </w:p>
@@ -28626,7 +29347,25 @@
           <w:bCs/>
           <w:color w:val="0E101A"/>
         </w:rPr>
-        <w:t xml:space="preserve"> (Lose some/Win Some scenario)</w:t>
+        <w:t xml:space="preserve"> (Lose some/Win </w:t>
+      </w:r>
+      <w:r>
+        <w:rPr>
+          <w:rFonts w:ascii="Open Sans" w:eastAsia="Times New Roman" w:hAnsi="Open Sans" w:cs="Open Sans"/>
+          <w:b/>
+          <w:bCs/>
+          <w:color w:val="0E101A"/>
+        </w:rPr>
+        <w:t>more</w:t>
+      </w:r>
+      <w:r>
+        <w:rPr>
+          <w:rFonts w:ascii="Open Sans" w:eastAsia="Times New Roman" w:hAnsi="Open Sans" w:cs="Open Sans"/>
+          <w:b/>
+          <w:bCs/>
+          <w:color w:val="0E101A"/>
+        </w:rPr>
+        <w:t xml:space="preserve"> scenario)</w:t>
       </w:r>
     </w:p>
     <w:p>
@@ -28650,7 +29389,21 @@
           <w:rFonts w:ascii="Open Sans" w:eastAsia="Times New Roman" w:hAnsi="Open Sans" w:cs="Open Sans"/>
           <w:color w:val="0E101A"/>
         </w:rPr>
-        <w:t>Our trading capital is $46,000.</w:t>
+        <w:t>Our trading capital is $</w:t>
+      </w:r>
+      <w:r>
+        <w:rPr>
+          <w:rFonts w:ascii="Open Sans" w:eastAsia="Times New Roman" w:hAnsi="Open Sans" w:cs="Open Sans"/>
+          <w:color w:val="0E101A"/>
+        </w:rPr>
+        <w:t>50</w:t>
+      </w:r>
+      <w:r>
+        <w:rPr>
+          <w:rFonts w:ascii="Open Sans" w:eastAsia="Times New Roman" w:hAnsi="Open Sans" w:cs="Open Sans"/>
+          <w:color w:val="0E101A"/>
+        </w:rPr>
+        <w:t>,000.</w:t>
       </w:r>
     </w:p>
     <w:p>
@@ -28674,7 +29427,7 @@
           <w:rFonts w:ascii="Open Sans" w:eastAsia="Times New Roman" w:hAnsi="Open Sans" w:cs="Open Sans"/>
           <w:color w:val="0E101A"/>
         </w:rPr>
-        <w:t>It’s Tuesday at noon. Let say the current gold price is 1950.</w:t>
+        <w:t>It’s Tuesday noon. Let say the current gold price is 1950.</w:t>
       </w:r>
     </w:p>
     <w:p>
@@ -28698,7 +29451,56 @@
           <w:rFonts w:ascii="Open Sans" w:eastAsia="Times New Roman" w:hAnsi="Open Sans" w:cs="Open Sans"/>
           <w:color w:val="0E101A"/>
         </w:rPr>
-        <w:t>We expect gold to gain $50, so We set the profit target price to be 2000. </w:t>
+        <w:t>You</w:t>
+      </w:r>
+      <w:r>
+        <w:rPr>
+          <w:rFonts w:ascii="Open Sans" w:eastAsia="Times New Roman" w:hAnsi="Open Sans" w:cs="Open Sans"/>
+          <w:color w:val="0E101A"/>
+        </w:rPr>
+        <w:t xml:space="preserve"> expect gold </w:t>
+      </w:r>
+      <w:r>
+        <w:rPr>
+          <w:rFonts w:ascii="Open Sans" w:eastAsia="Times New Roman" w:hAnsi="Open Sans" w:cs="Open Sans"/>
+          <w:color w:val="0E101A"/>
+        </w:rPr>
+        <w:t xml:space="preserve">price goes up </w:t>
+      </w:r>
+      <w:r>
+        <w:rPr>
+          <w:rFonts w:ascii="Open Sans" w:eastAsia="Times New Roman" w:hAnsi="Open Sans" w:cs="Open Sans"/>
+          <w:color w:val="0E101A"/>
+        </w:rPr>
+        <w:t>50</w:t>
+      </w:r>
+      <w:r>
+        <w:rPr>
+          <w:rFonts w:ascii="Open Sans" w:eastAsia="Times New Roman" w:hAnsi="Open Sans" w:cs="Open Sans"/>
+          <w:color w:val="0E101A"/>
+        </w:rPr>
+        <w:t xml:space="preserve"> price points</w:t>
+      </w:r>
+      <w:r>
+        <w:rPr>
+          <w:rFonts w:ascii="Open Sans" w:eastAsia="Times New Roman" w:hAnsi="Open Sans" w:cs="Open Sans"/>
+          <w:color w:val="0E101A"/>
+        </w:rPr>
+        <w:t xml:space="preserve">, so </w:t>
+      </w:r>
+      <w:r>
+        <w:rPr>
+          <w:rFonts w:ascii="Open Sans" w:eastAsia="Times New Roman" w:hAnsi="Open Sans" w:cs="Open Sans"/>
+          <w:color w:val="0E101A"/>
+        </w:rPr>
+        <w:t>you</w:t>
+      </w:r>
+      <w:r>
+        <w:rPr>
+          <w:rFonts w:ascii="Open Sans" w:eastAsia="Times New Roman" w:hAnsi="Open Sans" w:cs="Open Sans"/>
+          <w:color w:val="0E101A"/>
+        </w:rPr>
+        <w:t xml:space="preserve"> set the profit target price to be 2000. </w:t>
       </w:r>
     </w:p>
     <w:p>
@@ -28722,7 +29524,42 @@
           <w:rFonts w:ascii="Open Sans" w:eastAsia="Times New Roman" w:hAnsi="Open Sans" w:cs="Open Sans"/>
           <w:color w:val="0E101A"/>
         </w:rPr>
-        <w:t>We are only willing to buy gold down to 1800 lower bound, which means we define the trading range from 1800 to 2000.</w:t>
+        <w:t>You</w:t>
+      </w:r>
+      <w:r>
+        <w:rPr>
+          <w:rFonts w:ascii="Open Sans" w:eastAsia="Times New Roman" w:hAnsi="Open Sans" w:cs="Open Sans"/>
+          <w:color w:val="0E101A"/>
+        </w:rPr>
+        <w:t xml:space="preserve"> are only willing to buy gold down to 1800 </w:t>
+      </w:r>
+      <w:r>
+        <w:rPr>
+          <w:rFonts w:ascii="Open Sans" w:eastAsia="Times New Roman" w:hAnsi="Open Sans" w:cs="Open Sans"/>
+          <w:color w:val="0E101A"/>
+        </w:rPr>
+        <w:t xml:space="preserve">max </w:t>
+      </w:r>
+      <w:r>
+        <w:rPr>
+          <w:rFonts w:ascii="Open Sans" w:eastAsia="Times New Roman" w:hAnsi="Open Sans" w:cs="Open Sans"/>
+          <w:color w:val="0E101A"/>
+        </w:rPr>
+        <w:t xml:space="preserve">lower bound, which means </w:t>
+      </w:r>
+      <w:r>
+        <w:rPr>
+          <w:rFonts w:ascii="Open Sans" w:eastAsia="Times New Roman" w:hAnsi="Open Sans" w:cs="Open Sans"/>
+          <w:color w:val="0E101A"/>
+        </w:rPr>
+        <w:t>you</w:t>
+      </w:r>
+      <w:r>
+        <w:rPr>
+          <w:rFonts w:ascii="Open Sans" w:eastAsia="Times New Roman" w:hAnsi="Open Sans" w:cs="Open Sans"/>
+          <w:color w:val="0E101A"/>
+        </w:rPr>
+        <w:t xml:space="preserve"> define the trading range from 1800 to 2000.</w:t>
       </w:r>
     </w:p>
     <w:p>
@@ -28746,7 +29583,58 @@
           <w:rFonts w:ascii="Open Sans" w:eastAsia="Times New Roman" w:hAnsi="Open Sans" w:cs="Open Sans"/>
           <w:color w:val="0E101A"/>
         </w:rPr>
-        <w:t>If gold ever gets below 1750, we incrementally exit losing positions, starting from the most losing ones.</w:t>
+        <w:t>If gold ever gets below 1750</w:t>
+      </w:r>
+      <w:r>
+        <w:rPr>
+          <w:rFonts w:ascii="Open Sans" w:eastAsia="Times New Roman" w:hAnsi="Open Sans" w:cs="Open Sans"/>
+          <w:color w:val="0E101A"/>
+        </w:rPr>
+        <w:t xml:space="preserve">, which is the </w:t>
+      </w:r>
+      <w:r>
+        <w:rPr>
+          <w:rFonts w:ascii="Open Sans" w:eastAsia="Times New Roman" w:hAnsi="Open Sans" w:cs="Open Sans"/>
+          <w:b/>
+          <w:bCs/>
+          <w:color w:val="0E101A"/>
+        </w:rPr>
+        <w:t>LCT</w:t>
+      </w:r>
+      <w:r>
+        <w:rPr>
+          <w:rFonts w:ascii="Open Sans" w:eastAsia="Times New Roman" w:hAnsi="Open Sans" w:cs="Open Sans"/>
+          <w:color w:val="0E101A"/>
+        </w:rPr>
+        <w:t xml:space="preserve">, </w:t>
+      </w:r>
+      <w:r>
+        <w:rPr>
+          <w:rFonts w:ascii="Open Sans" w:eastAsia="Times New Roman" w:hAnsi="Open Sans" w:cs="Open Sans"/>
+          <w:color w:val="0E101A"/>
+        </w:rPr>
+        <w:t>you</w:t>
+      </w:r>
+      <w:r>
+        <w:rPr>
+          <w:rFonts w:ascii="Open Sans" w:eastAsia="Times New Roman" w:hAnsi="Open Sans" w:cs="Open Sans"/>
+          <w:color w:val="0E101A"/>
+        </w:rPr>
+        <w:t xml:space="preserve"> incrementally exit losing positions, starting from the most </w:t>
+      </w:r>
+      <w:r>
+        <w:rPr>
+          <w:rFonts w:ascii="Open Sans" w:eastAsia="Times New Roman" w:hAnsi="Open Sans" w:cs="Open Sans"/>
+          <w:color w:val="0E101A"/>
+        </w:rPr>
+        <w:t xml:space="preserve">gravely </w:t>
+      </w:r>
+      <w:r>
+        <w:rPr>
+          <w:rFonts w:ascii="Open Sans" w:eastAsia="Times New Roman" w:hAnsi="Open Sans" w:cs="Open Sans"/>
+          <w:color w:val="0E101A"/>
+        </w:rPr>
+        <w:t>losing ones.</w:t>
       </w:r>
     </w:p>
     <w:p>
@@ -28770,7 +29658,63 @@
           <w:rFonts w:ascii="Open Sans" w:eastAsia="Times New Roman" w:hAnsi="Open Sans" w:cs="Open Sans"/>
           <w:color w:val="0E101A"/>
         </w:rPr>
-        <w:t>So, we spread out our capitals, and therefore, for each price, we buy ONE ounce of gold.</w:t>
+        <w:t xml:space="preserve">So, </w:t>
+      </w:r>
+      <w:r>
+        <w:rPr>
+          <w:rFonts w:ascii="Open Sans" w:eastAsia="Times New Roman" w:hAnsi="Open Sans" w:cs="Open Sans"/>
+          <w:color w:val="0E101A"/>
+        </w:rPr>
+        <w:t>you</w:t>
+      </w:r>
+      <w:r>
+        <w:rPr>
+          <w:rFonts w:ascii="Open Sans" w:eastAsia="Times New Roman" w:hAnsi="Open Sans" w:cs="Open Sans"/>
+          <w:color w:val="0E101A"/>
+        </w:rPr>
+        <w:t xml:space="preserve"> spread out </w:t>
+      </w:r>
+      <w:r>
+        <w:rPr>
+          <w:rFonts w:ascii="Open Sans" w:eastAsia="Times New Roman" w:hAnsi="Open Sans" w:cs="Open Sans"/>
+          <w:color w:val="0E101A"/>
+        </w:rPr>
+        <w:t>y</w:t>
+      </w:r>
+      <w:r>
+        <w:rPr>
+          <w:rFonts w:ascii="Open Sans" w:eastAsia="Times New Roman" w:hAnsi="Open Sans" w:cs="Open Sans"/>
+          <w:color w:val="0E101A"/>
+        </w:rPr>
+        <w:t>our capital, and therefore, for each price</w:t>
+      </w:r>
+      <w:r>
+        <w:rPr>
+          <w:rFonts w:ascii="Open Sans" w:eastAsia="Times New Roman" w:hAnsi="Open Sans" w:cs="Open Sans"/>
+          <w:color w:val="0E101A"/>
+        </w:rPr>
+        <w:t xml:space="preserve"> point</w:t>
+      </w:r>
+      <w:r>
+        <w:rPr>
+          <w:rFonts w:ascii="Open Sans" w:eastAsia="Times New Roman" w:hAnsi="Open Sans" w:cs="Open Sans"/>
+          <w:color w:val="0E101A"/>
+        </w:rPr>
+        <w:t xml:space="preserve">, we buy </w:t>
+      </w:r>
+      <w:r>
+        <w:rPr>
+          <w:rFonts w:ascii="Open Sans" w:eastAsia="Times New Roman" w:hAnsi="Open Sans" w:cs="Open Sans"/>
+          <w:color w:val="0E101A"/>
+        </w:rPr>
+        <w:t>1</w:t>
+      </w:r>
+      <w:r>
+        <w:rPr>
+          <w:rFonts w:ascii="Open Sans" w:eastAsia="Times New Roman" w:hAnsi="Open Sans" w:cs="Open Sans"/>
+          <w:color w:val="0E101A"/>
+        </w:rPr>
+        <w:t xml:space="preserve"> ounce of gold.</w:t>
       </w:r>
     </w:p>
     <w:p>
@@ -28794,7 +29738,21 @@
           <w:rFonts w:ascii="Open Sans" w:eastAsia="Times New Roman" w:hAnsi="Open Sans" w:cs="Open Sans"/>
           <w:color w:val="0E101A"/>
         </w:rPr>
-        <w:t>However, instead of getting straight to 2000, gold drops 250 dollars to 1700 BEFORE bouncing up the next Friday morning to 2000. </w:t>
+        <w:t xml:space="preserve">However, instead of getting straight to 2000, gold </w:t>
+      </w:r>
+      <w:r>
+        <w:rPr>
+          <w:rFonts w:ascii="Open Sans" w:eastAsia="Times New Roman" w:hAnsi="Open Sans" w:cs="Open Sans"/>
+          <w:color w:val="0E101A"/>
+        </w:rPr>
+        <w:t xml:space="preserve">price </w:t>
+      </w:r>
+      <w:r>
+        <w:rPr>
+          <w:rFonts w:ascii="Open Sans" w:eastAsia="Times New Roman" w:hAnsi="Open Sans" w:cs="Open Sans"/>
+          <w:color w:val="0E101A"/>
+        </w:rPr>
+        <w:t>drops 250 dollars to 1700 BEFORE bouncing up the next Friday morning to 2000. </w:t>
       </w:r>
     </w:p>
     <w:p>
@@ -28818,6 +29776,7 @@
           <w:rFonts w:ascii="Open Sans" w:eastAsia="Times New Roman" w:hAnsi="Open Sans" w:cs="Open Sans"/>
           <w:color w:val="0E101A"/>
         </w:rPr>
+        <w:lastRenderedPageBreak/>
         <w:t>What the outcome should look like? </w:t>
       </w:r>
     </w:p>
@@ -28842,7 +29801,21 @@
           <w:rFonts w:ascii="Open Sans" w:eastAsia="Times New Roman" w:hAnsi="Open Sans" w:cs="Open Sans"/>
           <w:color w:val="0E101A"/>
         </w:rPr>
-        <w:t>Well, we will lose money on 50 trades, and gain on 200 other trades.</w:t>
+        <w:t xml:space="preserve">Well, </w:t>
+      </w:r>
+      <w:r>
+        <w:rPr>
+          <w:rFonts w:ascii="Open Sans" w:eastAsia="Times New Roman" w:hAnsi="Open Sans" w:cs="Open Sans"/>
+          <w:color w:val="0E101A"/>
+        </w:rPr>
+        <w:t>you</w:t>
+      </w:r>
+      <w:r>
+        <w:rPr>
+          <w:rFonts w:ascii="Open Sans" w:eastAsia="Times New Roman" w:hAnsi="Open Sans" w:cs="Open Sans"/>
+          <w:color w:val="0E101A"/>
+        </w:rPr>
+        <w:t xml:space="preserve"> will lose money on 50 trades, and gain on 200 other trades.</w:t>
       </w:r>
     </w:p>
     <w:p>
@@ -28866,8 +29839,179 @@
           <w:rFonts w:ascii="Open Sans" w:eastAsia="Times New Roman" w:hAnsi="Open Sans" w:cs="Open Sans"/>
           <w:color w:val="0E101A"/>
         </w:rPr>
-        <w:lastRenderedPageBreak/>
-        <w:t>After gold drops below 1750, we incrementally closing the losing positions, from most losing first. Therefore, when gold drops to 1700, be closed 50 losing positions with-$125 per oz, which is -$6,250.</w:t>
+        <w:t>When</w:t>
+      </w:r>
+      <w:r>
+        <w:rPr>
+          <w:rFonts w:ascii="Open Sans" w:eastAsia="Times New Roman" w:hAnsi="Open Sans" w:cs="Open Sans"/>
+          <w:color w:val="0E101A"/>
+        </w:rPr>
+        <w:t xml:space="preserve"> gold drops below 1750, </w:t>
+      </w:r>
+      <w:r>
+        <w:rPr>
+          <w:rFonts w:ascii="Open Sans" w:eastAsia="Times New Roman" w:hAnsi="Open Sans" w:cs="Open Sans"/>
+          <w:color w:val="0E101A"/>
+        </w:rPr>
+        <w:t xml:space="preserve">the </w:t>
+      </w:r>
+      <w:r>
+        <w:rPr>
+          <w:rFonts w:ascii="Open Sans" w:eastAsia="Times New Roman" w:hAnsi="Open Sans" w:cs="Open Sans"/>
+          <w:b/>
+          <w:bCs/>
+          <w:color w:val="0E101A"/>
+        </w:rPr>
+        <w:t>ATS</w:t>
+      </w:r>
+      <w:r>
+        <w:rPr>
+          <w:rFonts w:ascii="Open Sans" w:eastAsia="Times New Roman" w:hAnsi="Open Sans" w:cs="Open Sans"/>
+          <w:color w:val="0E101A"/>
+        </w:rPr>
+        <w:t xml:space="preserve"> incrementally closing the losing positions</w:t>
+      </w:r>
+      <w:r>
+        <w:rPr>
+          <w:rFonts w:ascii="Open Sans" w:eastAsia="Times New Roman" w:hAnsi="Open Sans" w:cs="Open Sans"/>
+          <w:color w:val="0E101A"/>
+        </w:rPr>
+        <w:t xml:space="preserve"> (via </w:t>
+      </w:r>
+      <w:r>
+        <w:rPr>
+          <w:rFonts w:ascii="Open Sans" w:eastAsia="Times New Roman" w:hAnsi="Open Sans" w:cs="Open Sans"/>
+          <w:b/>
+          <w:bCs/>
+          <w:color w:val="0E101A"/>
+        </w:rPr>
+        <w:t>ALCM</w:t>
+      </w:r>
+      <w:r>
+        <w:rPr>
+          <w:rFonts w:ascii="Open Sans" w:eastAsia="Times New Roman" w:hAnsi="Open Sans" w:cs="Open Sans"/>
+          <w:color w:val="0E101A"/>
+        </w:rPr>
+        <w:t>)</w:t>
+      </w:r>
+      <w:r>
+        <w:rPr>
+          <w:rFonts w:ascii="Open Sans" w:eastAsia="Times New Roman" w:hAnsi="Open Sans" w:cs="Open Sans"/>
+          <w:color w:val="0E101A"/>
+        </w:rPr>
+        <w:t xml:space="preserve">, from most losing first. Therefore, when gold drops to 1700, </w:t>
+      </w:r>
+      <w:r>
+        <w:rPr>
+          <w:rFonts w:ascii="Open Sans" w:eastAsia="Times New Roman" w:hAnsi="Open Sans" w:cs="Open Sans"/>
+          <w:color w:val="0E101A"/>
+        </w:rPr>
+        <w:t xml:space="preserve"> fifty</w:t>
+      </w:r>
+      <w:r>
+        <w:rPr>
+          <w:rFonts w:ascii="Open Sans" w:eastAsia="Times New Roman" w:hAnsi="Open Sans" w:cs="Open Sans"/>
+          <w:color w:val="0E101A"/>
+        </w:rPr>
+        <w:t xml:space="preserve"> </w:t>
+      </w:r>
+      <w:r>
+        <w:rPr>
+          <w:rFonts w:ascii="Open Sans" w:eastAsia="Times New Roman" w:hAnsi="Open Sans" w:cs="Open Sans"/>
+          <w:color w:val="0E101A"/>
+        </w:rPr>
+        <w:t>(</w:t>
+      </w:r>
+      <w:r>
+        <w:rPr>
+          <w:rFonts w:ascii="Open Sans" w:eastAsia="Times New Roman" w:hAnsi="Open Sans" w:cs="Open Sans"/>
+          <w:color w:val="0E101A"/>
+        </w:rPr>
+        <w:t>50</w:t>
+      </w:r>
+      <w:r>
+        <w:rPr>
+          <w:rFonts w:ascii="Open Sans" w:eastAsia="Times New Roman" w:hAnsi="Open Sans" w:cs="Open Sans"/>
+          <w:color w:val="0E101A"/>
+        </w:rPr>
+        <w:t>)</w:t>
+      </w:r>
+      <w:r>
+        <w:rPr>
+          <w:rFonts w:ascii="Open Sans" w:eastAsia="Times New Roman" w:hAnsi="Open Sans" w:cs="Open Sans"/>
+          <w:color w:val="0E101A"/>
+        </w:rPr>
+        <w:t xml:space="preserve"> losing positions </w:t>
+      </w:r>
+      <w:r>
+        <w:rPr>
+          <w:rFonts w:ascii="Open Sans" w:eastAsia="Times New Roman" w:hAnsi="Open Sans" w:cs="Open Sans"/>
+          <w:color w:val="0E101A"/>
+        </w:rPr>
+        <w:t>were closed with $200</w:t>
+      </w:r>
+      <w:r>
+        <w:rPr>
+          <w:rFonts w:ascii="Open Sans" w:eastAsia="Times New Roman" w:hAnsi="Open Sans" w:cs="Open Sans"/>
+          <w:color w:val="0E101A"/>
+        </w:rPr>
+        <w:t xml:space="preserve"> loss</w:t>
+      </w:r>
+      <w:r>
+        <w:rPr>
+          <w:rFonts w:ascii="Open Sans" w:eastAsia="Times New Roman" w:hAnsi="Open Sans" w:cs="Open Sans"/>
+          <w:color w:val="0E101A"/>
+        </w:rPr>
+        <w:t xml:space="preserve"> each, </w:t>
+      </w:r>
+      <w:r>
+        <w:rPr>
+          <w:rFonts w:ascii="Open Sans" w:eastAsia="Times New Roman" w:hAnsi="Open Sans" w:cs="Open Sans"/>
+          <w:color w:val="0E101A"/>
+        </w:rPr>
+        <w:t>which</w:t>
+      </w:r>
+      <w:r>
+        <w:rPr>
+          <w:rFonts w:ascii="Open Sans" w:eastAsia="Times New Roman" w:hAnsi="Open Sans" w:cs="Open Sans"/>
+          <w:color w:val="0E101A"/>
+        </w:rPr>
+        <w:t xml:space="preserve"> </w:t>
+      </w:r>
+      <w:r>
+        <w:rPr>
+          <w:rFonts w:ascii="Open Sans" w:eastAsia="Times New Roman" w:hAnsi="Open Sans" w:cs="Open Sans"/>
+          <w:color w:val="0E101A"/>
+        </w:rPr>
+        <w:t>totaled</w:t>
+      </w:r>
+      <w:r>
+        <w:rPr>
+          <w:rFonts w:ascii="Open Sans" w:eastAsia="Times New Roman" w:hAnsi="Open Sans" w:cs="Open Sans"/>
+          <w:color w:val="0E101A"/>
+        </w:rPr>
+        <w:t xml:space="preserve"> </w:t>
+      </w:r>
+      <w:r>
+        <w:rPr>
+          <w:rFonts w:ascii="Open Sans" w:eastAsia="Times New Roman" w:hAnsi="Open Sans" w:cs="Open Sans"/>
+          <w:color w:val="0E101A"/>
+        </w:rPr>
+        <w:t>$</w:t>
+      </w:r>
+      <w:r>
+        <w:rPr>
+          <w:rFonts w:ascii="Open Sans" w:eastAsia="Times New Roman" w:hAnsi="Open Sans" w:cs="Open Sans"/>
+          <w:color w:val="0E101A"/>
+        </w:rPr>
+        <w:t>10,000</w:t>
+      </w:r>
+      <w:r>
+        <w:rPr>
+          <w:rFonts w:ascii="Open Sans" w:eastAsia="Times New Roman" w:hAnsi="Open Sans" w:cs="Open Sans"/>
+          <w:color w:val="0E101A"/>
+        </w:rPr>
+        <w:t>.</w:t>
       </w:r>
     </w:p>
     <w:p>
@@ -28915,7 +30059,105 @@
           <w:rFonts w:ascii="Open Sans" w:eastAsia="Times New Roman" w:hAnsi="Open Sans" w:cs="Open Sans"/>
           <w:color w:val="0E101A"/>
         </w:rPr>
-        <w:t>Offset the washed-out between both losses and gains ($20,000 - $6,250), we still gain $13,750.</w:t>
+        <w:t>Offset</w:t>
+      </w:r>
+      <w:r>
+        <w:rPr>
+          <w:rFonts w:ascii="Open Sans" w:eastAsia="Times New Roman" w:hAnsi="Open Sans" w:cs="Open Sans"/>
+          <w:color w:val="0E101A"/>
+        </w:rPr>
+        <w:t>ting</w:t>
+      </w:r>
+      <w:r>
+        <w:rPr>
+          <w:rFonts w:ascii="Open Sans" w:eastAsia="Times New Roman" w:hAnsi="Open Sans" w:cs="Open Sans"/>
+          <w:color w:val="0E101A"/>
+        </w:rPr>
+        <w:t xml:space="preserve"> the</w:t>
+      </w:r>
+      <w:r>
+        <w:rPr>
+          <w:rFonts w:ascii="Open Sans" w:eastAsia="Times New Roman" w:hAnsi="Open Sans" w:cs="Open Sans"/>
+          <w:color w:val="0E101A"/>
+        </w:rPr>
+        <w:t xml:space="preserve"> gains and losses, you still profit</w:t>
+      </w:r>
+      <w:r>
+        <w:rPr>
+          <w:rFonts w:ascii="Open Sans" w:eastAsia="Times New Roman" w:hAnsi="Open Sans" w:cs="Open Sans"/>
+          <w:color w:val="0E101A"/>
+        </w:rPr>
+        <w:t xml:space="preserve"> ($20,000 - $</w:t>
+      </w:r>
+      <w:r>
+        <w:rPr>
+          <w:rFonts w:ascii="Open Sans" w:eastAsia="Times New Roman" w:hAnsi="Open Sans" w:cs="Open Sans"/>
+          <w:color w:val="0E101A"/>
+        </w:rPr>
+        <w:t>10,000</w:t>
+      </w:r>
+      <w:r>
+        <w:rPr>
+          <w:rFonts w:ascii="Open Sans" w:eastAsia="Times New Roman" w:hAnsi="Open Sans" w:cs="Open Sans"/>
+          <w:color w:val="0E101A"/>
+        </w:rPr>
+        <w:t>)</w:t>
+      </w:r>
+      <w:r>
+        <w:rPr>
+          <w:rFonts w:ascii="Open Sans" w:eastAsia="Times New Roman" w:hAnsi="Open Sans" w:cs="Open Sans"/>
+          <w:color w:val="0E101A"/>
+        </w:rPr>
+        <w:t xml:space="preserve"> ten thousand dollars</w:t>
+      </w:r>
+      <w:r>
+        <w:rPr>
+          <w:rFonts w:ascii="Open Sans" w:eastAsia="Times New Roman" w:hAnsi="Open Sans" w:cs="Open Sans"/>
+          <w:color w:val="0E101A"/>
+        </w:rPr>
+        <w:t xml:space="preserve"> </w:t>
+      </w:r>
+      <w:r>
+        <w:rPr>
+          <w:rFonts w:ascii="Open Sans" w:eastAsia="Times New Roman" w:hAnsi="Open Sans" w:cs="Open Sans"/>
+          <w:color w:val="0E101A"/>
+        </w:rPr>
+        <w:t>(</w:t>
+      </w:r>
+      <w:r>
+        <w:rPr>
+          <w:rFonts w:ascii="Open Sans" w:eastAsia="Times New Roman" w:hAnsi="Open Sans" w:cs="Open Sans"/>
+          <w:color w:val="0E101A"/>
+        </w:rPr>
+        <w:t>$1</w:t>
+      </w:r>
+      <w:r>
+        <w:rPr>
+          <w:rFonts w:ascii="Open Sans" w:eastAsia="Times New Roman" w:hAnsi="Open Sans" w:cs="Open Sans"/>
+          <w:color w:val="0E101A"/>
+        </w:rPr>
+        <w:t>0,00</w:t>
+      </w:r>
+      <w:r>
+        <w:rPr>
+          <w:rFonts w:ascii="Open Sans" w:eastAsia="Times New Roman" w:hAnsi="Open Sans" w:cs="Open Sans"/>
+          <w:color w:val="0E101A"/>
+        </w:rPr>
+        <w:t>0</w:t>
+      </w:r>
+      <w:r>
+        <w:rPr>
+          <w:rFonts w:ascii="Open Sans" w:eastAsia="Times New Roman" w:hAnsi="Open Sans" w:cs="Open Sans"/>
+          <w:color w:val="0E101A"/>
+        </w:rPr>
+        <w:t>)</w:t>
+      </w:r>
+      <w:r>
+        <w:rPr>
+          <w:rFonts w:ascii="Open Sans" w:eastAsia="Times New Roman" w:hAnsi="Open Sans" w:cs="Open Sans"/>
+          <w:color w:val="0E101A"/>
+        </w:rPr>
+        <w:t>.</w:t>
       </w:r>
     </w:p>
     <w:p>
@@ -28939,7 +30181,135 @@
           <w:rFonts w:ascii="Open Sans" w:eastAsia="Times New Roman" w:hAnsi="Open Sans" w:cs="Open Sans"/>
           <w:color w:val="0E101A"/>
         </w:rPr>
-        <w:t>For a 250-Dollar price drop situation, then bounce back to the projected target price, we still make $13,750, which is about 30% in the matter of weeks, which is NOT a very bad idea for a drastic trading situation.</w:t>
+        <w:t>For a 250-</w:t>
+      </w:r>
+      <w:r>
+        <w:rPr>
+          <w:rFonts w:ascii="Open Sans" w:eastAsia="Times New Roman" w:hAnsi="Open Sans" w:cs="Open Sans"/>
+          <w:color w:val="0E101A"/>
+        </w:rPr>
+        <w:t>d</w:t>
+      </w:r>
+      <w:r>
+        <w:rPr>
+          <w:rFonts w:ascii="Open Sans" w:eastAsia="Times New Roman" w:hAnsi="Open Sans" w:cs="Open Sans"/>
+          <w:color w:val="0E101A"/>
+        </w:rPr>
+        <w:t>ollar price drop situation, then bounce back to the projected target price</w:t>
+      </w:r>
+      <w:r>
+        <w:rPr>
+          <w:rFonts w:ascii="Open Sans" w:eastAsia="Times New Roman" w:hAnsi="Open Sans" w:cs="Open Sans"/>
+          <w:color w:val="0E101A"/>
+        </w:rPr>
+        <w:t xml:space="preserve"> (</w:t>
+      </w:r>
+      <w:r>
+        <w:rPr>
+          <w:rFonts w:ascii="Open Sans" w:eastAsia="Times New Roman" w:hAnsi="Open Sans" w:cs="Open Sans"/>
+          <w:b/>
+          <w:bCs/>
+          <w:color w:val="0E101A"/>
+        </w:rPr>
+        <w:t>eTP</w:t>
+      </w:r>
+      <w:r>
+        <w:rPr>
+          <w:rFonts w:ascii="Open Sans" w:eastAsia="Times New Roman" w:hAnsi="Open Sans" w:cs="Open Sans"/>
+          <w:color w:val="0E101A"/>
+        </w:rPr>
+        <w:t>)</w:t>
+      </w:r>
+      <w:r>
+        <w:rPr>
+          <w:rFonts w:ascii="Open Sans" w:eastAsia="Times New Roman" w:hAnsi="Open Sans" w:cs="Open Sans"/>
+          <w:color w:val="0E101A"/>
+        </w:rPr>
+        <w:t xml:space="preserve">, </w:t>
+      </w:r>
+      <w:r>
+        <w:rPr>
+          <w:rFonts w:ascii="Open Sans" w:eastAsia="Times New Roman" w:hAnsi="Open Sans" w:cs="Open Sans"/>
+          <w:color w:val="0E101A"/>
+        </w:rPr>
+        <w:t>you</w:t>
+      </w:r>
+      <w:r>
+        <w:rPr>
+          <w:rFonts w:ascii="Open Sans" w:eastAsia="Times New Roman" w:hAnsi="Open Sans" w:cs="Open Sans"/>
+          <w:color w:val="0E101A"/>
+        </w:rPr>
+        <w:t xml:space="preserve"> still make $1</w:t>
+      </w:r>
+      <w:r>
+        <w:rPr>
+          <w:rFonts w:ascii="Open Sans" w:eastAsia="Times New Roman" w:hAnsi="Open Sans" w:cs="Open Sans"/>
+          <w:color w:val="0E101A"/>
+        </w:rPr>
+        <w:t>0,00</w:t>
+      </w:r>
+      <w:r>
+        <w:rPr>
+          <w:rFonts w:ascii="Open Sans" w:eastAsia="Times New Roman" w:hAnsi="Open Sans" w:cs="Open Sans"/>
+          <w:color w:val="0E101A"/>
+        </w:rPr>
+        <w:t xml:space="preserve">0, which is </w:t>
+      </w:r>
+      <w:r>
+        <w:rPr>
+          <w:rFonts w:ascii="Open Sans" w:eastAsia="Times New Roman" w:hAnsi="Open Sans" w:cs="Open Sans"/>
+          <w:color w:val="0E101A"/>
+        </w:rPr>
+        <w:t>20</w:t>
+      </w:r>
+      <w:r>
+        <w:rPr>
+          <w:rFonts w:ascii="Open Sans" w:eastAsia="Times New Roman" w:hAnsi="Open Sans" w:cs="Open Sans"/>
+          <w:color w:val="0E101A"/>
+        </w:rPr>
+        <w:t>%</w:t>
+      </w:r>
+      <w:r>
+        <w:rPr>
+          <w:rFonts w:ascii="Open Sans" w:eastAsia="Times New Roman" w:hAnsi="Open Sans" w:cs="Open Sans"/>
+          <w:color w:val="0E101A"/>
+        </w:rPr>
+        <w:t>,</w:t>
+      </w:r>
+      <w:r>
+        <w:rPr>
+          <w:rFonts w:ascii="Open Sans" w:eastAsia="Times New Roman" w:hAnsi="Open Sans" w:cs="Open Sans"/>
+          <w:color w:val="0E101A"/>
+        </w:rPr>
+        <w:t xml:space="preserve"> in the matter of weeks, which is </w:t>
+      </w:r>
+      <w:r>
+        <w:rPr>
+          <w:rFonts w:ascii="Open Sans" w:eastAsia="Times New Roman" w:hAnsi="Open Sans" w:cs="Open Sans"/>
+          <w:color w:val="0E101A"/>
+        </w:rPr>
+        <w:t>not</w:t>
+      </w:r>
+      <w:r>
+        <w:rPr>
+          <w:rFonts w:ascii="Open Sans" w:eastAsia="Times New Roman" w:hAnsi="Open Sans" w:cs="Open Sans"/>
+          <w:color w:val="0E101A"/>
+        </w:rPr>
+        <w:t xml:space="preserve"> a very bad </w:t>
+      </w:r>
+      <w:r>
+        <w:rPr>
+          <w:rFonts w:ascii="Open Sans" w:eastAsia="Times New Roman" w:hAnsi="Open Sans" w:cs="Open Sans"/>
+          <w:color w:val="0E101A"/>
+        </w:rPr>
+        <w:t>profit</w:t>
+      </w:r>
+      <w:r>
+        <w:rPr>
+          <w:rFonts w:ascii="Open Sans" w:eastAsia="Times New Roman" w:hAnsi="Open Sans" w:cs="Open Sans"/>
+          <w:color w:val="0E101A"/>
+        </w:rPr>
+        <w:t xml:space="preserve"> for a drastic trading situation.</w:t>
       </w:r>
     </w:p>
     <w:p>
@@ -28989,17 +30359,48 @@
         <w:jc w:val="both"/>
         <w:rPr>
           <w:rFonts w:ascii="Open Sans" w:eastAsia="Times New Roman" w:hAnsi="Open Sans" w:cs="Open Sans"/>
-          <w:color w:val="0E101A"/>
-        </w:rPr>
-      </w:pPr>
-      <w:r>
-        <w:rPr>
-          <w:rFonts w:ascii="Open Sans" w:eastAsia="Times New Roman" w:hAnsi="Open Sans" w:cs="Open Sans"/>
-          <w:b/>
-          <w:bCs/>
-          <w:color w:val="0E101A"/>
-        </w:rPr>
-        <w:t>FORMULA:</w:t>
+          <w:b/>
+          <w:bCs/>
+          <w:color w:val="0E101A"/>
+        </w:rPr>
+      </w:pPr>
+    </w:p>
+    <w:p>
+      <w:pPr>
+        <w:spacing w:after="240" w:line="240" w:lineRule="auto"/>
+        <w:jc w:val="both"/>
+        <w:rPr>
+          <w:rFonts w:ascii="Open Sans" w:eastAsia="Times New Roman" w:hAnsi="Open Sans" w:cs="Open Sans"/>
+          <w:color w:val="0E101A"/>
+        </w:rPr>
+      </w:pPr>
+      <w:r>
+        <w:rPr>
+          <w:rFonts w:ascii="Open Sans" w:eastAsia="Times New Roman" w:hAnsi="Open Sans" w:cs="Open Sans"/>
+          <w:b/>
+          <w:bCs/>
+          <w:color w:val="0E101A"/>
+        </w:rPr>
+        <w:lastRenderedPageBreak/>
+        <w:t>FORMULA</w:t>
+      </w:r>
+      <w:r>
+        <w:rPr>
+          <w:rFonts w:ascii="Open Sans" w:eastAsia="Times New Roman" w:hAnsi="Open Sans" w:cs="Open Sans"/>
+          <w:b/>
+          <w:bCs/>
+          <w:color w:val="0E101A"/>
+        </w:rPr>
+        <w:t>(s)</w:t>
+      </w:r>
+      <w:r>
+        <w:rPr>
+          <w:rFonts w:ascii="Open Sans" w:eastAsia="Times New Roman" w:hAnsi="Open Sans" w:cs="Open Sans"/>
+          <w:b/>
+          <w:bCs/>
+          <w:color w:val="0E101A"/>
+        </w:rPr>
+        <w:t>:</w:t>
       </w:r>
     </w:p>
     <w:p>
@@ -29008,17 +30409,19 @@
         <w:jc w:val="center"/>
         <w:rPr>
           <w:rFonts w:ascii="Open Sans" w:eastAsia="Times New Roman" w:hAnsi="Open Sans" w:cs="Open Sans"/>
-          <w:color w:val="0E101A"/>
-        </w:rPr>
-      </w:pPr>
-      <w:r>
-        <w:rPr>
-          <w:rFonts w:ascii="Open Sans" w:eastAsia="Times New Roman" w:hAnsi="Open Sans" w:cs="Open Sans"/>
-          <w:b/>
-          <w:bCs/>
-          <w:color w:val="0E101A"/>
-        </w:rPr>
-        <w:t>Loss = aLoss</w:t>
+          <w:b/>
+          <w:bCs/>
+          <w:color w:val="0E101A"/>
+        </w:rPr>
+      </w:pPr>
+      <w:r>
+        <w:rPr>
+          <w:rFonts w:ascii="Open Sans" w:eastAsia="Times New Roman" w:hAnsi="Open Sans" w:cs="Open Sans"/>
+          <w:b/>
+          <w:bCs/>
+          <w:color w:val="0E101A"/>
+        </w:rPr>
+        <w:t>aLoss</w:t>
       </w:r>
       <w:r>
         <w:rPr>
@@ -29034,8 +30437,138 @@
           <w:bCs/>
           <w:color w:val="0E101A"/>
         </w:rPr>
-        <w:t>* (Bottom – mTP)</w:t>
-      </w:r>
+        <w:t>=</w:t>
+      </w:r>
+      <w:r>
+        <w:rPr>
+          <w:rFonts w:ascii="Open Sans" w:eastAsia="Times New Roman" w:hAnsi="Open Sans" w:cs="Open Sans"/>
+          <w:b/>
+          <w:bCs/>
+          <w:color w:val="0E101A"/>
+        </w:rPr>
+        <w:t> (</w:t>
+      </w:r>
+      <w:r>
+        <w:rPr>
+          <w:rFonts w:ascii="Open Sans" w:eastAsia="Times New Roman" w:hAnsi="Open Sans" w:cs="Open Sans"/>
+          <w:b/>
+          <w:bCs/>
+          <w:color w:val="0E101A"/>
+        </w:rPr>
+        <w:t xml:space="preserve"> </w:t>
+      </w:r>
+      <w:r>
+        <w:rPr>
+          <w:rFonts w:ascii="Open Sans" w:eastAsia="Times New Roman" w:hAnsi="Open Sans" w:cs="Open Sans"/>
+          <w:b/>
+          <w:bCs/>
+          <w:color w:val="0E101A"/>
+        </w:rPr>
+        <w:t xml:space="preserve">LCT - </w:t>
+      </w:r>
+      <w:r>
+        <w:rPr>
+          <w:rFonts w:ascii="Open Sans" w:eastAsia="Times New Roman" w:hAnsi="Open Sans" w:cs="Open Sans"/>
+          <w:b/>
+          <w:bCs/>
+          <w:color w:val="0E101A"/>
+        </w:rPr>
+        <w:t>Bottom )</w:t>
+      </w:r>
+    </w:p>
+    <w:p>
+      <w:pPr>
+        <w:spacing w:after="240" w:line="240" w:lineRule="auto"/>
+        <w:jc w:val="center"/>
+        <w:rPr>
+          <w:rFonts w:ascii="Open Sans" w:eastAsia="Times New Roman" w:hAnsi="Open Sans" w:cs="Open Sans"/>
+          <w:b/>
+          <w:bCs/>
+          <w:color w:val="0E101A"/>
+        </w:rPr>
+      </w:pPr>
+      <w:r>
+        <w:rPr>
+          <w:rFonts w:ascii="Open Sans" w:eastAsia="Times New Roman" w:hAnsi="Open Sans" w:cs="Open Sans"/>
+          <w:b/>
+          <w:bCs/>
+          <w:color w:val="0E101A"/>
+        </w:rPr>
+        <w:t>Loss = </w:t>
+      </w:r>
+      <w:r>
+        <w:rPr>
+          <w:rFonts w:ascii="Open Sans" w:eastAsia="Times New Roman" w:hAnsi="Open Sans" w:cs="Open Sans"/>
+          <w:b/>
+          <w:bCs/>
+          <w:color w:val="0E101A"/>
+        </w:rPr>
+        <w:t>aLoss * (</w:t>
+      </w:r>
+      <w:r>
+        <w:rPr>
+          <w:rFonts w:ascii="Open Sans" w:eastAsia="Times New Roman" w:hAnsi="Open Sans" w:cs="Open Sans"/>
+          <w:b/>
+          <w:bCs/>
+          <w:color w:val="0E101A"/>
+        </w:rPr>
+        <w:t xml:space="preserve"> </w:t>
+      </w:r>
+      <w:r>
+        <w:rPr>
+          <w:rFonts w:ascii="Open Sans" w:eastAsia="Times New Roman" w:hAnsi="Open Sans" w:cs="Open Sans"/>
+          <w:b/>
+          <w:bCs/>
+          <w:color w:val="0E101A"/>
+        </w:rPr>
+        <w:t xml:space="preserve">LCT – </w:t>
+      </w:r>
+      <w:r>
+        <w:rPr>
+          <w:rFonts w:ascii="Open Sans" w:eastAsia="Times New Roman" w:hAnsi="Open Sans" w:cs="Open Sans"/>
+          <w:b/>
+          <w:bCs/>
+          <w:color w:val="0E101A"/>
+        </w:rPr>
+        <w:t>i</w:t>
+      </w:r>
+      <w:r>
+        <w:rPr>
+          <w:rFonts w:ascii="Open Sans" w:eastAsia="Times New Roman" w:hAnsi="Open Sans" w:cs="Open Sans"/>
+          <w:b/>
+          <w:bCs/>
+          <w:color w:val="0E101A"/>
+        </w:rPr>
+        <w:t>eTP</w:t>
+      </w:r>
+      <w:r>
+        <w:rPr>
+          <w:rFonts w:ascii="Open Sans" w:eastAsia="Times New Roman" w:hAnsi="Open Sans" w:cs="Open Sans"/>
+          <w:b/>
+          <w:bCs/>
+          <w:color w:val="0E101A"/>
+        </w:rPr>
+        <w:t xml:space="preserve"> </w:t>
+      </w:r>
+      <w:r>
+        <w:rPr>
+          <w:rFonts w:ascii="Open Sans" w:eastAsia="Times New Roman" w:hAnsi="Open Sans" w:cs="Open Sans"/>
+          <w:b/>
+          <w:bCs/>
+          <w:color w:val="0E101A"/>
+        </w:rPr>
+        <w:t>)</w:t>
+      </w:r>
+    </w:p>
+    <w:p>
+      <w:pPr>
+        <w:spacing w:after="240" w:line="240" w:lineRule="auto"/>
+        <w:jc w:val="center"/>
+        <w:rPr>
+          <w:rFonts w:ascii="Open Sans" w:eastAsia="Times New Roman" w:hAnsi="Open Sans" w:cs="Open Sans"/>
+          <w:color w:val="0E101A"/>
+        </w:rPr>
+      </w:pPr>
     </w:p>
     <w:p>
       <w:pPr>
@@ -29053,7 +30586,6 @@
           <w:noProof/>
           <w:color w:val="0E101A"/>
         </w:rPr>
-        <w:lastRenderedPageBreak/>
         <w:drawing>
           <wp:inline distT="0" distB="0" distL="0" distR="0" wp14:anchorId="2D913BCE" wp14:editId="652EA998">
             <wp:extent cx="3629891" cy="3323590"/>
@@ -29140,6 +30672,16 @@
           <w:color w:val="0E101A"/>
         </w:rPr>
       </w:pPr>
+      <w:r>
+        <w:rPr>
+          <w:rFonts w:ascii="Open Sans" w:eastAsia="Times New Roman" w:hAnsi="Open Sans" w:cs="Open Sans"/>
+          <w:b/>
+          <w:bCs/>
+          <w:color w:val="0E101A"/>
+        </w:rPr>
+        <w:lastRenderedPageBreak/>
+        <w:t>ELABORATIONS</w:t>
+      </w:r>
     </w:p>
     <w:p>
       <w:pPr>
@@ -29153,11 +30695,87 @@
       <w:r>
         <w:rPr>
           <w:rFonts w:ascii="Open Sans" w:eastAsia="Times New Roman" w:hAnsi="Open Sans" w:cs="Open Sans"/>
-          <w:b/>
-          <w:bCs/>
-          <w:color w:val="0E101A"/>
-        </w:rPr>
-        <w:t>ELABORATIONS</w:t>
+          <w:color w:val="0E101A"/>
+        </w:rPr>
+        <w:t>Think thoroughly before you execute your </w:t>
+      </w:r>
+      <w:r>
+        <w:rPr>
+          <w:rFonts w:ascii="Open Sans" w:eastAsia="Times New Roman" w:hAnsi="Open Sans" w:cs="Open Sans"/>
+          <w:color w:val="0E101A"/>
+        </w:rPr>
+        <w:t>Trades Operation (</w:t>
+      </w:r>
+      <w:r>
+        <w:rPr>
+          <w:rFonts w:ascii="Open Sans" w:eastAsia="Times New Roman" w:hAnsi="Open Sans" w:cs="Open Sans"/>
+          <w:b/>
+          <w:bCs/>
+          <w:color w:val="0E101A"/>
+        </w:rPr>
+        <w:t>TO</w:t>
+      </w:r>
+      <w:r>
+        <w:rPr>
+          <w:rFonts w:ascii="Open Sans" w:eastAsia="Times New Roman" w:hAnsi="Open Sans" w:cs="Open Sans"/>
+          <w:b/>
+          <w:bCs/>
+          <w:color w:val="0E101A"/>
+        </w:rPr>
+        <w:t>)</w:t>
+      </w:r>
+      <w:r>
+        <w:rPr>
+          <w:rFonts w:ascii="Open Sans" w:eastAsia="Times New Roman" w:hAnsi="Open Sans" w:cs="Open Sans"/>
+          <w:color w:val="0E101A"/>
+        </w:rPr>
+        <w:t>. </w:t>
+      </w:r>
+      <w:r>
+        <w:rPr>
+          <w:rFonts w:ascii="Open Sans" w:eastAsia="Times New Roman" w:hAnsi="Open Sans" w:cs="Open Sans"/>
+          <w:color w:val="0E101A"/>
+        </w:rPr>
+        <w:t>Use the Pre-Trade Simulator (</w:t>
+      </w:r>
+      <w:r>
+        <w:rPr>
+          <w:rFonts w:ascii="Open Sans" w:eastAsia="Times New Roman" w:hAnsi="Open Sans" w:cs="Open Sans"/>
+          <w:b/>
+          <w:bCs/>
+          <w:color w:val="0E101A"/>
+        </w:rPr>
+        <w:t>PTS)</w:t>
+      </w:r>
+      <w:r>
+        <w:rPr>
+          <w:rFonts w:ascii="Open Sans" w:eastAsia="Times New Roman" w:hAnsi="Open Sans" w:cs="Open Sans"/>
+          <w:b/>
+          <w:bCs/>
+          <w:color w:val="0E101A"/>
+        </w:rPr>
+        <w:t xml:space="preserve"> </w:t>
+      </w:r>
+      <w:r>
+        <w:rPr>
+          <w:rFonts w:ascii="Open Sans" w:eastAsia="Times New Roman" w:hAnsi="Open Sans" w:cs="Open Sans"/>
+          <w:color w:val="0E101A"/>
+        </w:rPr>
+        <w:t xml:space="preserve">to help you to envision the trading </w:t>
+      </w:r>
+      <w:r>
+        <w:rPr>
+          <w:rFonts w:ascii="Open Sans" w:eastAsia="Times New Roman" w:hAnsi="Open Sans" w:cs="Open Sans"/>
+          <w:color w:val="0E101A"/>
+        </w:rPr>
+        <w:t>plan</w:t>
+      </w:r>
+      <w:r>
+        <w:rPr>
+          <w:rFonts w:ascii="Open Sans" w:eastAsia="Times New Roman" w:hAnsi="Open Sans" w:cs="Open Sans"/>
+          <w:color w:val="0E101A"/>
+        </w:rPr>
+        <w:t xml:space="preserve"> that you are about to get into. </w:t>
       </w:r>
     </w:p>
     <w:p>
@@ -29174,14 +30792,23 @@
           <w:rFonts w:ascii="Open Sans" w:eastAsia="Times New Roman" w:hAnsi="Open Sans" w:cs="Open Sans"/>
           <w:color w:val="0E101A"/>
         </w:rPr>
-        <w:t>Think thoroughly before you execute your </w:t>
-      </w:r>
-      <w:r>
-        <w:rPr>
-          <w:rFonts w:ascii="Open Sans" w:eastAsia="Times New Roman" w:hAnsi="Open Sans" w:cs="Open Sans"/>
-          <w:color w:val="0E101A"/>
-        </w:rPr>
-        <w:t>Trades Operation (</w:t>
+        <w:t xml:space="preserve">Keep refining your </w:t>
+      </w:r>
+      <w:r>
+        <w:rPr>
+          <w:rFonts w:ascii="Open Sans" w:eastAsia="Times New Roman" w:hAnsi="Open Sans" w:cs="Open Sans"/>
+          <w:b/>
+          <w:bCs/>
+          <w:color w:val="0E101A"/>
+        </w:rPr>
+        <w:t>ieTP</w:t>
+      </w:r>
+      <w:r>
+        <w:rPr>
+          <w:rFonts w:ascii="Open Sans" w:eastAsia="Times New Roman" w:hAnsi="Open Sans" w:cs="Open Sans"/>
+          <w:color w:val="0E101A"/>
+        </w:rPr>
+        <w:t xml:space="preserve"> until you feel that you have a good trading range with lowest risk. Work with your Risk Manager. Exploit him. It’s much easier to consult him before getting into your </w:t>
       </w:r>
       <w:r>
         <w:rPr>
@@ -29195,104 +30822,28 @@
       <w:r>
         <w:rPr>
           <w:rFonts w:ascii="Open Sans" w:eastAsia="Times New Roman" w:hAnsi="Open Sans" w:cs="Open Sans"/>
-          <w:b/>
-          <w:bCs/>
-          <w:color w:val="0E101A"/>
-        </w:rPr>
-        <w:t>)</w:t>
-      </w:r>
-      <w:r>
-        <w:rPr>
-          <w:rFonts w:ascii="Open Sans" w:eastAsia="Times New Roman" w:hAnsi="Open Sans" w:cs="Open Sans"/>
-          <w:color w:val="0E101A"/>
-        </w:rPr>
-        <w:t>. </w:t>
-      </w:r>
-      <w:r>
-        <w:rPr>
-          <w:rFonts w:ascii="Open Sans" w:eastAsia="Times New Roman" w:hAnsi="Open Sans" w:cs="Open Sans"/>
-          <w:color w:val="0E101A"/>
-        </w:rPr>
-        <w:t>Use the Pre-Trade Simulator (</w:t>
-      </w:r>
-      <w:r>
-        <w:rPr>
-          <w:rFonts w:ascii="Open Sans" w:eastAsia="Times New Roman" w:hAnsi="Open Sans" w:cs="Open Sans"/>
-          <w:b/>
-          <w:bCs/>
-          <w:color w:val="0E101A"/>
-        </w:rPr>
-        <w:t>PTS)</w:t>
-      </w:r>
-      <w:r>
-        <w:rPr>
-          <w:rFonts w:ascii="Open Sans" w:eastAsia="Times New Roman" w:hAnsi="Open Sans" w:cs="Open Sans"/>
-          <w:b/>
-          <w:bCs/>
-          <w:color w:val="0E101A"/>
-        </w:rPr>
-        <w:t xml:space="preserve"> </w:t>
-      </w:r>
-      <w:r>
-        <w:rPr>
-          <w:rFonts w:ascii="Open Sans" w:eastAsia="Times New Roman" w:hAnsi="Open Sans" w:cs="Open Sans"/>
-          <w:color w:val="0E101A"/>
-        </w:rPr>
-        <w:t xml:space="preserve">to help you to envision the trading game that you are about to get into. </w:t>
-      </w:r>
-    </w:p>
-    <w:p>
-      <w:pPr>
-        <w:spacing w:after="240" w:line="240" w:lineRule="auto"/>
-        <w:jc w:val="both"/>
-        <w:rPr>
-          <w:rFonts w:ascii="Open Sans" w:eastAsia="Times New Roman" w:hAnsi="Open Sans" w:cs="Open Sans"/>
-          <w:color w:val="0E101A"/>
-        </w:rPr>
-      </w:pPr>
-      <w:r>
-        <w:rPr>
-          <w:rFonts w:ascii="Open Sans" w:eastAsia="Times New Roman" w:hAnsi="Open Sans" w:cs="Open Sans"/>
-          <w:color w:val="0E101A"/>
-        </w:rPr>
-        <w:lastRenderedPageBreak/>
-        <w:t xml:space="preserve">Keep refining your </w:t>
-      </w:r>
-      <w:r>
-        <w:rPr>
-          <w:rFonts w:ascii="Open Sans" w:eastAsia="Times New Roman" w:hAnsi="Open Sans" w:cs="Open Sans"/>
-          <w:b/>
-          <w:bCs/>
-          <w:color w:val="0E101A"/>
-        </w:rPr>
-        <w:t>ieTP</w:t>
-      </w:r>
-      <w:r>
-        <w:rPr>
-          <w:rFonts w:ascii="Open Sans" w:eastAsia="Times New Roman" w:hAnsi="Open Sans" w:cs="Open Sans"/>
-          <w:color w:val="0E101A"/>
-        </w:rPr>
-        <w:t xml:space="preserve"> until you feel that you have a good trading range with lowest risk. Work with your Risk Manager. Exploit him. It’s much easier to consult him before getting into your </w:t>
-      </w:r>
-      <w:r>
-        <w:rPr>
-          <w:rFonts w:ascii="Open Sans" w:eastAsia="Times New Roman" w:hAnsi="Open Sans" w:cs="Open Sans"/>
-          <w:b/>
-          <w:bCs/>
-          <w:color w:val="0E101A"/>
-        </w:rPr>
-        <w:t>TO</w:t>
-      </w:r>
-      <w:r>
-        <w:rPr>
-          <w:rFonts w:ascii="Open Sans" w:eastAsia="Times New Roman" w:hAnsi="Open Sans" w:cs="Open Sans"/>
-          <w:color w:val="0E101A"/>
-        </w:rPr>
-        <w:t>’s than to seek advises from him when you got stuck in bad trading situations where you may lose a few trades. Even losing only a few trades can be avoided.</w:t>
-      </w:r>
-    </w:p>
-    <w:p>
-      <w:pPr>
+          <w:color w:val="0E101A"/>
+        </w:rPr>
+        <w:t xml:space="preserve">’s than to seek advises from him when you got stuck in bad trading situations where you may lose a few trades. Even losing only a few trades </w:t>
+      </w:r>
+      <w:r>
+        <w:rPr>
+          <w:rFonts w:ascii="Open Sans" w:eastAsia="Times New Roman" w:hAnsi="Open Sans" w:cs="Open Sans"/>
+          <w:color w:val="0E101A"/>
+        </w:rPr>
+        <w:t>is evitable</w:t>
+      </w:r>
+      <w:r>
+        <w:rPr>
+          <w:rFonts w:ascii="Open Sans" w:eastAsia="Times New Roman" w:hAnsi="Open Sans" w:cs="Open Sans"/>
+          <w:color w:val="0E101A"/>
+        </w:rPr>
+        <w:t>.</w:t>
+      </w:r>
+    </w:p>
+    <w:p>
+      <w:pPr>
+        <w:jc w:val="both"/>
         <w:rPr>
           <w:rFonts w:ascii="Open Sans" w:hAnsi="Open Sans" w:cs="Open Sans"/>
         </w:rPr>
@@ -29349,295 +30900,643 @@
         <w:rPr>
           <w:rFonts w:ascii="Open Sans" w:hAnsi="Open Sans" w:cs="Open Sans"/>
         </w:rPr>
+        <w:t>”</w:t>
+      </w:r>
+      <w:r>
+        <w:rPr>
+          <w:rFonts w:ascii="Open Sans" w:hAnsi="Open Sans" w:cs="Open Sans"/>
+        </w:rPr>
+        <w:t xml:space="preserve"> or </w:t>
+      </w:r>
+      <w:r>
+        <w:rPr>
+          <w:rFonts w:ascii="Open Sans" w:hAnsi="Open Sans" w:cs="Open Sans"/>
+          <w:b/>
+          <w:bCs/>
+        </w:rPr>
+        <w:t>TCA</w:t>
+      </w:r>
+      <w:r>
+        <w:rPr>
+          <w:rFonts w:ascii="Open Sans" w:hAnsi="Open Sans" w:cs="Open Sans"/>
+        </w:rPr>
+        <w:t xml:space="preserve"> trading.</w:t>
+      </w:r>
+      <w:r>
+        <w:rPr>
+          <w:rFonts w:ascii="Open Sans" w:hAnsi="Open Sans" w:cs="Open Sans"/>
+        </w:rPr>
+        <w:t xml:space="preserve">  So, what it really means?  Well, it means spreading out trades across a pre-defined trading range</w:t>
+      </w:r>
+      <w:r>
+        <w:rPr>
+          <w:rFonts w:ascii="Open Sans" w:hAnsi="Open Sans" w:cs="Open Sans"/>
+        </w:rPr>
+        <w:t xml:space="preserve"> which</w:t>
+      </w:r>
+      <w:r>
+        <w:rPr>
+          <w:rFonts w:ascii="Open Sans" w:hAnsi="Open Sans" w:cs="Open Sans"/>
+        </w:rPr>
+        <w:t xml:space="preserve"> is based on </w:t>
+      </w:r>
+      <w:r>
+        <w:rPr>
+          <w:rFonts w:ascii="Open Sans" w:hAnsi="Open Sans" w:cs="Open Sans"/>
+        </w:rPr>
+        <w:t>an</w:t>
+      </w:r>
+      <w:r>
+        <w:rPr>
+          <w:rFonts w:ascii="Open Sans" w:hAnsi="Open Sans" w:cs="Open Sans"/>
+        </w:rPr>
+        <w:t xml:space="preserve"> assumption that</w:t>
+      </w:r>
+      <w:r>
+        <w:rPr>
+          <w:rFonts w:ascii="Open Sans" w:hAnsi="Open Sans" w:cs="Open Sans"/>
+        </w:rPr>
+        <w:t xml:space="preserve"> gold</w:t>
+      </w:r>
+      <w:r>
+        <w:rPr>
+          <w:rFonts w:ascii="Open Sans" w:hAnsi="Open Sans" w:cs="Open Sans"/>
+        </w:rPr>
+        <w:t xml:space="preserve"> price will follow a certain trend</w:t>
+      </w:r>
+      <w:r>
+        <w:rPr>
+          <w:rFonts w:ascii="Open Sans" w:hAnsi="Open Sans" w:cs="Open Sans"/>
+        </w:rPr>
+        <w:t xml:space="preserve"> – going up!</w:t>
+      </w:r>
+    </w:p>
+    <w:p>
+      <w:pPr>
+        <w:spacing w:after="240" w:line="240" w:lineRule="auto"/>
+        <w:jc w:val="both"/>
+        <w:rPr>
+          <w:rFonts w:ascii="Open Sans" w:eastAsia="Times New Roman" w:hAnsi="Open Sans" w:cs="Open Sans"/>
+          <w:color w:val="0E101A"/>
+        </w:rPr>
+      </w:pPr>
+      <w:r>
+        <w:rPr>
+          <w:rFonts w:ascii="Open Sans" w:eastAsia="Times New Roman" w:hAnsi="Open Sans" w:cs="Open Sans"/>
+          <w:color w:val="0E101A"/>
+        </w:rPr>
+        <w:t>Let’s break down this theory in details.</w:t>
+      </w:r>
+    </w:p>
+    <w:p>
+      <w:pPr>
+        <w:spacing w:after="240" w:line="240" w:lineRule="auto"/>
+        <w:jc w:val="both"/>
+        <w:rPr>
+          <w:rFonts w:ascii="Open Sans" w:eastAsia="Times New Roman" w:hAnsi="Open Sans" w:cs="Open Sans"/>
+          <w:color w:val="0E101A"/>
+        </w:rPr>
+      </w:pPr>
+      <w:r>
+        <w:rPr>
+          <w:rFonts w:ascii="Open Sans" w:eastAsia="Times New Roman" w:hAnsi="Open Sans" w:cs="Open Sans"/>
+          <w:color w:val="0E101A"/>
+        </w:rPr>
+        <w:t xml:space="preserve">Trending means </w:t>
+      </w:r>
+      <w:r>
+        <w:rPr>
+          <w:rFonts w:ascii="Open Sans" w:eastAsia="Times New Roman" w:hAnsi="Open Sans" w:cs="Open Sans"/>
+          <w:color w:val="0E101A"/>
+        </w:rPr>
+        <w:t xml:space="preserve">that </w:t>
+      </w:r>
+      <w:r>
+        <w:rPr>
+          <w:rFonts w:ascii="Open Sans" w:eastAsia="Times New Roman" w:hAnsi="Open Sans" w:cs="Open Sans"/>
+          <w:color w:val="0E101A"/>
+        </w:rPr>
+        <w:t>the price move</w:t>
+      </w:r>
+      <w:r>
+        <w:rPr>
+          <w:rFonts w:ascii="Open Sans" w:eastAsia="Times New Roman" w:hAnsi="Open Sans" w:cs="Open Sans"/>
+          <w:color w:val="0E101A"/>
+        </w:rPr>
+        <w:t>s</w:t>
+      </w:r>
+      <w:r>
+        <w:rPr>
+          <w:rFonts w:ascii="Open Sans" w:eastAsia="Times New Roman" w:hAnsi="Open Sans" w:cs="Open Sans"/>
+          <w:color w:val="0E101A"/>
+        </w:rPr>
+        <w:t xml:space="preserve"> in </w:t>
+      </w:r>
+      <w:r>
+        <w:rPr>
+          <w:rFonts w:ascii="Open Sans" w:eastAsia="Times New Roman" w:hAnsi="Open Sans" w:cs="Open Sans"/>
+          <w:color w:val="0E101A"/>
+        </w:rPr>
+        <w:t>a</w:t>
+      </w:r>
+      <w:r>
+        <w:rPr>
+          <w:rFonts w:ascii="Open Sans" w:eastAsia="Times New Roman" w:hAnsi="Open Sans" w:cs="Open Sans"/>
+          <w:color w:val="0E101A"/>
+        </w:rPr>
+        <w:t xml:space="preserve"> sloped direction. In our post-COVID business cycle we believe that </w:t>
+      </w:r>
+      <w:r>
+        <w:rPr>
+          <w:rFonts w:ascii="Open Sans" w:eastAsia="Times New Roman" w:hAnsi="Open Sans" w:cs="Open Sans"/>
+          <w:color w:val="0E101A"/>
+        </w:rPr>
+        <w:t xml:space="preserve">gold price </w:t>
+      </w:r>
+      <w:r>
+        <w:rPr>
+          <w:rFonts w:ascii="Open Sans" w:eastAsia="Times New Roman" w:hAnsi="Open Sans" w:cs="Open Sans"/>
+          <w:color w:val="0E101A"/>
+        </w:rPr>
+        <w:t xml:space="preserve">will go up for at least another ten years. So, our </w:t>
+      </w:r>
+      <w:r>
+        <w:rPr>
+          <w:rFonts w:ascii="Open Sans" w:eastAsia="Times New Roman" w:hAnsi="Open Sans" w:cs="Open Sans"/>
+          <w:color w:val="0E101A"/>
+        </w:rPr>
+        <w:t>policy</w:t>
+      </w:r>
+      <w:r>
+        <w:rPr>
+          <w:rFonts w:ascii="Open Sans" w:eastAsia="Times New Roman" w:hAnsi="Open Sans" w:cs="Open Sans"/>
+          <w:color w:val="0E101A"/>
+        </w:rPr>
+        <w:t xml:space="preserve"> is longing gold.</w:t>
+      </w:r>
+    </w:p>
+    <w:p>
+      <w:pPr>
+        <w:spacing w:after="240" w:line="240" w:lineRule="auto"/>
+        <w:jc w:val="both"/>
+        <w:rPr>
+          <w:rFonts w:ascii="Open Sans" w:eastAsia="Times New Roman" w:hAnsi="Open Sans" w:cs="Open Sans"/>
+          <w:color w:val="0E101A"/>
+        </w:rPr>
+      </w:pPr>
+      <w:r>
+        <w:rPr>
+          <w:rFonts w:ascii="Open Sans" w:eastAsia="Times New Roman" w:hAnsi="Open Sans" w:cs="Open Sans"/>
+          <w:color w:val="0E101A"/>
+        </w:rPr>
+        <w:t xml:space="preserve">Cost average means that </w:t>
+      </w:r>
+      <w:r>
+        <w:rPr>
+          <w:rFonts w:ascii="Open Sans" w:eastAsia="Times New Roman" w:hAnsi="Open Sans" w:cs="Open Sans"/>
+          <w:color w:val="0E101A"/>
+        </w:rPr>
+        <w:t>you</w:t>
+      </w:r>
+      <w:r>
+        <w:rPr>
+          <w:rFonts w:ascii="Open Sans" w:eastAsia="Times New Roman" w:hAnsi="Open Sans" w:cs="Open Sans"/>
+          <w:color w:val="0E101A"/>
+        </w:rPr>
+        <w:t xml:space="preserve"> do not enter large positions. Rather, </w:t>
+      </w:r>
+      <w:r>
+        <w:rPr>
+          <w:rFonts w:ascii="Open Sans" w:eastAsia="Times New Roman" w:hAnsi="Open Sans" w:cs="Open Sans"/>
+          <w:color w:val="0E101A"/>
+        </w:rPr>
+        <w:t>you</w:t>
+      </w:r>
+      <w:r>
+        <w:rPr>
+          <w:rFonts w:ascii="Open Sans" w:eastAsia="Times New Roman" w:hAnsi="Open Sans" w:cs="Open Sans"/>
+          <w:color w:val="0E101A"/>
+        </w:rPr>
+        <w:t xml:space="preserve"> spread </w:t>
+      </w:r>
+      <w:r>
+        <w:rPr>
+          <w:rFonts w:ascii="Open Sans" w:eastAsia="Times New Roman" w:hAnsi="Open Sans" w:cs="Open Sans"/>
+          <w:color w:val="0E101A"/>
+        </w:rPr>
+        <w:t xml:space="preserve">out </w:t>
+      </w:r>
+      <w:r>
+        <w:rPr>
+          <w:rFonts w:ascii="Open Sans" w:eastAsia="Times New Roman" w:hAnsi="Open Sans" w:cs="Open Sans"/>
+          <w:color w:val="0E101A"/>
+        </w:rPr>
+        <w:t xml:space="preserve">the capital and take smaller positions within a certain trading range. In doing </w:t>
+      </w:r>
+      <w:r>
+        <w:rPr>
+          <w:rFonts w:ascii="Open Sans" w:eastAsia="Times New Roman" w:hAnsi="Open Sans" w:cs="Open Sans"/>
+          <w:color w:val="0E101A"/>
+        </w:rPr>
+        <w:lastRenderedPageBreak/>
+        <w:t xml:space="preserve">this, </w:t>
+      </w:r>
+      <w:r>
+        <w:rPr>
+          <w:rFonts w:ascii="Open Sans" w:eastAsia="Times New Roman" w:hAnsi="Open Sans" w:cs="Open Sans"/>
+          <w:color w:val="0E101A"/>
+        </w:rPr>
+        <w:t>you</w:t>
+      </w:r>
+      <w:r>
+        <w:rPr>
+          <w:rFonts w:ascii="Open Sans" w:eastAsia="Times New Roman" w:hAnsi="Open Sans" w:cs="Open Sans"/>
+          <w:color w:val="0E101A"/>
+        </w:rPr>
+        <w:t xml:space="preserve"> effective reduce the risk for each trade. Also, </w:t>
+      </w:r>
+      <w:r>
+        <w:rPr>
+          <w:rFonts w:ascii="Open Sans" w:eastAsia="Times New Roman" w:hAnsi="Open Sans" w:cs="Open Sans"/>
+          <w:color w:val="0E101A"/>
+        </w:rPr>
+        <w:t>you</w:t>
+      </w:r>
+      <w:r>
+        <w:rPr>
+          <w:rFonts w:ascii="Open Sans" w:eastAsia="Times New Roman" w:hAnsi="Open Sans" w:cs="Open Sans"/>
+          <w:color w:val="0E101A"/>
+        </w:rPr>
+        <w:t xml:space="preserve"> can </w:t>
+      </w:r>
+      <w:r>
+        <w:rPr>
+          <w:rFonts w:ascii="Open Sans" w:eastAsia="Times New Roman" w:hAnsi="Open Sans" w:cs="Open Sans"/>
+          <w:color w:val="0E101A"/>
+        </w:rPr>
+        <w:t>enjoy a greater</w:t>
+      </w:r>
+      <w:r>
+        <w:rPr>
+          <w:rFonts w:ascii="Open Sans" w:eastAsia="Times New Roman" w:hAnsi="Open Sans" w:cs="Open Sans"/>
+          <w:color w:val="0E101A"/>
+        </w:rPr>
+        <w:t xml:space="preserve"> error-tolerance, which in effect, removes all the panics and freak-outs if the market moves against </w:t>
+      </w:r>
+      <w:r>
+        <w:rPr>
+          <w:rFonts w:ascii="Open Sans" w:eastAsia="Times New Roman" w:hAnsi="Open Sans" w:cs="Open Sans"/>
+          <w:color w:val="0E101A"/>
+        </w:rPr>
+        <w:t>y</w:t>
+      </w:r>
+      <w:r>
+        <w:rPr>
+          <w:rFonts w:ascii="Open Sans" w:eastAsia="Times New Roman" w:hAnsi="Open Sans" w:cs="Open Sans"/>
+          <w:color w:val="0E101A"/>
+        </w:rPr>
+        <w:t>our positions.</w:t>
+      </w:r>
+    </w:p>
+    <w:p>
+      <w:pPr>
+        <w:spacing w:after="240" w:line="240" w:lineRule="auto"/>
+        <w:jc w:val="both"/>
+        <w:rPr>
+          <w:rFonts w:ascii="Open Sans" w:eastAsia="Times New Roman" w:hAnsi="Open Sans" w:cs="Open Sans"/>
+          <w:color w:val="0E101A"/>
+        </w:rPr>
+      </w:pPr>
+      <w:r>
+        <w:rPr>
+          <w:rFonts w:ascii="Open Sans" w:eastAsia="Times New Roman" w:hAnsi="Open Sans" w:cs="Open Sans"/>
+          <w:color w:val="0E101A"/>
+        </w:rPr>
+        <w:t>Error tolerance eliminates retail traders out of this high-leverage trading game. Retail traders have small fund. They overtrade. They take large positions, therefore willing to take very close stop losses. Their trades are being stopped out at high frequencies. They end up losing most,  - if not all – their money.</w:t>
+      </w:r>
+    </w:p>
+    <w:p>
+      <w:pPr>
+        <w:spacing w:after="240" w:line="240" w:lineRule="auto"/>
+        <w:jc w:val="both"/>
+        <w:rPr>
+          <w:rFonts w:ascii="Open Sans" w:eastAsia="Times New Roman" w:hAnsi="Open Sans" w:cs="Open Sans"/>
+          <w:color w:val="0E101A"/>
+        </w:rPr>
+      </w:pPr>
+      <w:r>
+        <w:rPr>
+          <w:rFonts w:ascii="Open Sans" w:eastAsia="Times New Roman" w:hAnsi="Open Sans" w:cs="Open Sans"/>
+          <w:color w:val="0E101A"/>
+        </w:rPr>
+        <w:t>On the other hand, hedge fund traders love error tolerance because it makes them rich. The more error tolerance allowed, the wider the trading range. The wider trading range means more trades taken, which effectively means more profits. Fund traders have more adequately funded accounts. They don’t need to overtrade. Their trades are rarely being stopped out. They end up making lots of money, devouring all the losses from retail traders.</w:t>
+      </w:r>
+    </w:p>
+    <w:p>
+      <w:pPr>
+        <w:spacing w:after="240" w:line="240" w:lineRule="auto"/>
+        <w:jc w:val="both"/>
+        <w:rPr>
+          <w:rFonts w:ascii="Open Sans" w:eastAsia="Times New Roman" w:hAnsi="Open Sans" w:cs="Open Sans"/>
+          <w:color w:val="0E101A"/>
+        </w:rPr>
+      </w:pPr>
+      <w:r>
+        <w:rPr>
+          <w:rFonts w:ascii="Open Sans" w:eastAsia="Times New Roman" w:hAnsi="Open Sans" w:cs="Open Sans"/>
+          <w:color w:val="0E101A"/>
+        </w:rPr>
+        <w:t xml:space="preserve">Potential loss is a very insignificant factor for fund traders. The reason being </w:t>
+      </w:r>
+      <w:r>
+        <w:rPr>
+          <w:rFonts w:ascii="Open Sans" w:eastAsia="Times New Roman" w:hAnsi="Open Sans" w:cs="Open Sans"/>
+          <w:color w:val="0E101A"/>
+        </w:rPr>
+        <w:t xml:space="preserve">that </w:t>
+      </w:r>
+      <w:r>
+        <w:rPr>
+          <w:rFonts w:ascii="Open Sans" w:eastAsia="Times New Roman" w:hAnsi="Open Sans" w:cs="Open Sans"/>
+          <w:color w:val="0E101A"/>
+        </w:rPr>
+        <w:t xml:space="preserve">the </w:t>
+      </w:r>
+      <w:r>
+        <w:rPr>
+          <w:rFonts w:ascii="Open Sans" w:eastAsia="Times New Roman" w:hAnsi="Open Sans" w:cs="Open Sans"/>
+          <w:b/>
+          <w:bCs/>
+          <w:color w:val="0E101A"/>
+        </w:rPr>
+        <w:t>LCT</w:t>
+      </w:r>
+      <w:r>
+        <w:rPr>
+          <w:rFonts w:ascii="Open Sans" w:eastAsia="Times New Roman" w:hAnsi="Open Sans" w:cs="Open Sans"/>
+          <w:color w:val="0E101A"/>
+        </w:rPr>
+        <w:t>’s being place too far from the defined trading ranges</w:t>
+      </w:r>
+      <w:r>
+        <w:rPr>
+          <w:rFonts w:ascii="Open Sans" w:eastAsia="Times New Roman" w:hAnsi="Open Sans" w:cs="Open Sans"/>
+          <w:color w:val="0E101A"/>
+        </w:rPr>
+        <w:t xml:space="preserve"> that if the </w:t>
+      </w:r>
+      <w:r>
+        <w:rPr>
+          <w:rFonts w:ascii="Open Sans" w:eastAsia="Times New Roman" w:hAnsi="Open Sans" w:cs="Open Sans"/>
+          <w:b/>
+          <w:bCs/>
+          <w:color w:val="0E101A"/>
+        </w:rPr>
+        <w:t>Countertrend</w:t>
+      </w:r>
+      <w:r>
+        <w:rPr>
+          <w:rFonts w:ascii="Open Sans" w:eastAsia="Times New Roman" w:hAnsi="Open Sans" w:cs="Open Sans"/>
+          <w:color w:val="0E101A"/>
+        </w:rPr>
+        <w:t xml:space="preserve"> is less than a few hundred price points</w:t>
+      </w:r>
+      <w:r>
+        <w:rPr>
+          <w:rFonts w:ascii="Open Sans" w:eastAsia="Times New Roman" w:hAnsi="Open Sans" w:cs="Open Sans"/>
+          <w:color w:val="0E101A"/>
+        </w:rPr>
+        <w:t>,</w:t>
+      </w:r>
+      <w:r>
+        <w:rPr>
+          <w:rFonts w:ascii="Open Sans" w:eastAsia="Times New Roman" w:hAnsi="Open Sans" w:cs="Open Sans"/>
+          <w:color w:val="0E101A"/>
+        </w:rPr>
+        <w:t xml:space="preserve"> </w:t>
+      </w:r>
+      <w:r>
+        <w:rPr>
+          <w:rFonts w:ascii="Open Sans" w:eastAsia="Times New Roman" w:hAnsi="Open Sans" w:cs="Open Sans"/>
+          <w:color w:val="0E101A"/>
+        </w:rPr>
+        <w:t xml:space="preserve">the odds of the losing trades being cut of by </w:t>
+      </w:r>
+      <w:r>
+        <w:rPr>
+          <w:rFonts w:ascii="Open Sans" w:eastAsia="Times New Roman" w:hAnsi="Open Sans" w:cs="Open Sans"/>
+          <w:b/>
+          <w:bCs/>
+          <w:color w:val="0E101A"/>
+        </w:rPr>
+        <w:t>ALCM</w:t>
+      </w:r>
+      <w:r>
+        <w:rPr>
+          <w:rFonts w:ascii="Open Sans" w:eastAsia="Times New Roman" w:hAnsi="Open Sans" w:cs="Open Sans"/>
+          <w:color w:val="0E101A"/>
+        </w:rPr>
+        <w:t xml:space="preserve"> is very slim.  </w:t>
+      </w:r>
+    </w:p>
+    <w:p>
+      <w:pPr>
+        <w:spacing w:after="240" w:line="240" w:lineRule="auto"/>
+        <w:jc w:val="both"/>
+        <w:rPr>
+          <w:rFonts w:ascii="Open Sans" w:eastAsia="Times New Roman" w:hAnsi="Open Sans" w:cs="Open Sans"/>
+          <w:color w:val="0E101A"/>
+        </w:rPr>
+      </w:pPr>
+      <w:r>
+        <w:rPr>
+          <w:rFonts w:ascii="Open Sans" w:eastAsia="Times New Roman" w:hAnsi="Open Sans" w:cs="Open Sans"/>
+          <w:color w:val="0E101A"/>
+        </w:rPr>
+        <w:lastRenderedPageBreak/>
+        <w:t>The </w:t>
+      </w:r>
+      <w:r>
+        <w:rPr>
+          <w:rFonts w:ascii="Open Sans" w:eastAsia="Times New Roman" w:hAnsi="Open Sans" w:cs="Open Sans"/>
+          <w:b/>
+          <w:bCs/>
+          <w:color w:val="0E101A"/>
+        </w:rPr>
+        <w:t>AL</w:t>
+      </w:r>
+      <w:r>
+        <w:rPr>
+          <w:rFonts w:ascii="Open Sans" w:eastAsia="Times New Roman" w:hAnsi="Open Sans" w:cs="Open Sans"/>
+          <w:b/>
+          <w:bCs/>
+          <w:color w:val="0E101A"/>
+        </w:rPr>
+        <w:t>C</w:t>
+      </w:r>
+      <w:r>
+        <w:rPr>
+          <w:rFonts w:ascii="Open Sans" w:eastAsia="Times New Roman" w:hAnsi="Open Sans" w:cs="Open Sans"/>
+          <w:b/>
+          <w:bCs/>
+          <w:color w:val="0E101A"/>
+        </w:rPr>
+        <w:t>M</w:t>
+      </w:r>
+      <w:r>
+        <w:rPr>
+          <w:rFonts w:ascii="Open Sans" w:eastAsia="Times New Roman" w:hAnsi="Open Sans" w:cs="Open Sans"/>
+          <w:color w:val="0E101A"/>
+        </w:rPr>
+        <w:t> is there</w:t>
+      </w:r>
+      <w:r>
+        <w:rPr>
+          <w:rFonts w:ascii="Open Sans" w:eastAsia="Times New Roman" w:hAnsi="Open Sans" w:cs="Open Sans"/>
+          <w:color w:val="0E101A"/>
+        </w:rPr>
+        <w:t>,</w:t>
+      </w:r>
+      <w:r>
+        <w:rPr>
+          <w:rFonts w:ascii="Open Sans" w:eastAsia="Times New Roman" w:hAnsi="Open Sans" w:cs="Open Sans"/>
+          <w:color w:val="0E101A"/>
+        </w:rPr>
+        <w:t xml:space="preserve"> but you</w:t>
+      </w:r>
+      <w:r>
+        <w:rPr>
+          <w:rFonts w:ascii="Open Sans" w:eastAsia="Times New Roman" w:hAnsi="Open Sans" w:cs="Open Sans"/>
+          <w:color w:val="0E101A"/>
+        </w:rPr>
+        <w:t xml:space="preserve"> should plan your </w:t>
+      </w:r>
+      <w:r>
+        <w:rPr>
+          <w:rFonts w:ascii="Open Sans" w:eastAsia="Times New Roman" w:hAnsi="Open Sans" w:cs="Open Sans"/>
+          <w:b/>
+          <w:bCs/>
+          <w:color w:val="0E101A"/>
+        </w:rPr>
+        <w:t>TO</w:t>
+      </w:r>
+      <w:r>
+        <w:rPr>
+          <w:rFonts w:ascii="Open Sans" w:eastAsia="Times New Roman" w:hAnsi="Open Sans" w:cs="Open Sans"/>
+          <w:color w:val="0E101A"/>
+        </w:rPr>
+        <w:t xml:space="preserve"> in such a way that you would never have to use it</w:t>
+      </w:r>
+      <w:r>
+        <w:rPr>
+          <w:rFonts w:ascii="Open Sans" w:eastAsia="Times New Roman" w:hAnsi="Open Sans" w:cs="Open Sans"/>
+          <w:color w:val="0E101A"/>
+        </w:rPr>
+        <w:t>. If you ever need it, well, need it</w:t>
+      </w:r>
+      <w:r>
+        <w:rPr>
+          <w:rFonts w:ascii="Open Sans" w:eastAsia="Times New Roman" w:hAnsi="Open Sans" w:cs="Open Sans"/>
+          <w:color w:val="0E101A"/>
+        </w:rPr>
+        <w:t xml:space="preserve"> </w:t>
+      </w:r>
+      <w:r>
+        <w:rPr>
+          <w:rFonts w:ascii="Open Sans" w:eastAsia="Times New Roman" w:hAnsi="Open Sans" w:cs="Open Sans"/>
+          <w:color w:val="0E101A"/>
+        </w:rPr>
+        <w:t xml:space="preserve">very </w:t>
+      </w:r>
+      <w:r>
+        <w:rPr>
+          <w:rFonts w:ascii="Open Sans" w:eastAsia="Times New Roman" w:hAnsi="Open Sans" w:cs="Open Sans"/>
+          <w:color w:val="0E101A"/>
+        </w:rPr>
+        <w:t>rarely. Do</w:t>
+      </w:r>
+      <w:r>
+        <w:rPr>
+          <w:rFonts w:ascii="Open Sans" w:eastAsia="Times New Roman" w:hAnsi="Open Sans" w:cs="Open Sans"/>
+          <w:color w:val="0E101A"/>
+        </w:rPr>
+        <w:t xml:space="preserve"> not rely on </w:t>
+      </w:r>
+      <w:r>
+        <w:rPr>
+          <w:rFonts w:ascii="Open Sans" w:eastAsia="Times New Roman" w:hAnsi="Open Sans" w:cs="Open Sans"/>
+          <w:color w:val="0E101A"/>
+        </w:rPr>
+        <w:t xml:space="preserve">the </w:t>
+      </w:r>
+      <w:r>
+        <w:rPr>
+          <w:rFonts w:ascii="Open Sans" w:eastAsia="Times New Roman" w:hAnsi="Open Sans" w:cs="Open Sans"/>
+          <w:b/>
+          <w:bCs/>
+          <w:color w:val="0E101A"/>
+        </w:rPr>
+        <w:t>ALCM</w:t>
+      </w:r>
+      <w:r>
+        <w:rPr>
+          <w:rFonts w:ascii="Open Sans" w:eastAsia="Times New Roman" w:hAnsi="Open Sans" w:cs="Open Sans"/>
+          <w:color w:val="0E101A"/>
+        </w:rPr>
+        <w:t>, because it will reduce your profits. Do not use it if you don’t have to. Keep refining your </w:t>
+      </w:r>
+      <w:r>
+        <w:rPr>
+          <w:rFonts w:ascii="Open Sans" w:eastAsia="Times New Roman" w:hAnsi="Open Sans" w:cs="Open Sans"/>
+          <w:b/>
+          <w:bCs/>
+          <w:color w:val="0E101A"/>
+        </w:rPr>
+        <w:t>ie</w:t>
+      </w:r>
+      <w:r>
+        <w:rPr>
+          <w:rFonts w:ascii="Open Sans" w:eastAsia="Times New Roman" w:hAnsi="Open Sans" w:cs="Open Sans"/>
+          <w:b/>
+          <w:bCs/>
+          <w:color w:val="0E101A"/>
+        </w:rPr>
+        <w:t>TP</w:t>
+      </w:r>
+      <w:r>
+        <w:rPr>
+          <w:rFonts w:ascii="Open Sans" w:eastAsia="Times New Roman" w:hAnsi="Open Sans" w:cs="Open Sans"/>
+          <w:color w:val="0E101A"/>
+        </w:rPr>
+        <w:t xml:space="preserve"> before you use </w:t>
+      </w:r>
+      <w:r>
+        <w:rPr>
+          <w:rFonts w:ascii="Open Sans" w:eastAsia="Times New Roman" w:hAnsi="Open Sans" w:cs="Open Sans"/>
+          <w:color w:val="0E101A"/>
+        </w:rPr>
+        <w:t xml:space="preserve">execute your </w:t>
+      </w:r>
+      <w:r>
+        <w:rPr>
+          <w:rFonts w:ascii="Open Sans" w:eastAsia="Times New Roman" w:hAnsi="Open Sans" w:cs="Open Sans"/>
+          <w:b/>
+          <w:bCs/>
+          <w:color w:val="0E101A"/>
+        </w:rPr>
+        <w:t>TO</w:t>
+      </w:r>
+      <w:r>
+        <w:rPr>
+          <w:rFonts w:ascii="Open Sans" w:eastAsia="Times New Roman" w:hAnsi="Open Sans" w:cs="Open Sans"/>
+          <w:color w:val="0E101A"/>
+        </w:rPr>
         <w:t>.</w:t>
       </w:r>
-      <w:r>
-        <w:rPr>
-          <w:rFonts w:ascii="Open Sans" w:hAnsi="Open Sans" w:cs="Open Sans"/>
-        </w:rPr>
-        <w:t>”</w:t>
-      </w:r>
-      <w:r>
-        <w:rPr>
-          <w:rFonts w:ascii="Open Sans" w:hAnsi="Open Sans" w:cs="Open Sans"/>
-        </w:rPr>
-        <w:t xml:space="preserve">  So, what it really means?  Well, it means spreading out trades across a pre-defined trading range</w:t>
-      </w:r>
-      <w:r>
-        <w:rPr>
-          <w:rFonts w:ascii="Open Sans" w:hAnsi="Open Sans" w:cs="Open Sans"/>
-        </w:rPr>
-        <w:t xml:space="preserve"> which</w:t>
-      </w:r>
-      <w:r>
-        <w:rPr>
-          <w:rFonts w:ascii="Open Sans" w:hAnsi="Open Sans" w:cs="Open Sans"/>
-        </w:rPr>
-        <w:t xml:space="preserve"> is based on </w:t>
-      </w:r>
-      <w:r>
-        <w:rPr>
-          <w:rFonts w:ascii="Open Sans" w:hAnsi="Open Sans" w:cs="Open Sans"/>
-        </w:rPr>
-        <w:t>an</w:t>
-      </w:r>
-      <w:r>
-        <w:rPr>
-          <w:rFonts w:ascii="Open Sans" w:hAnsi="Open Sans" w:cs="Open Sans"/>
-        </w:rPr>
-        <w:t xml:space="preserve"> assumption that</w:t>
-      </w:r>
-      <w:r>
-        <w:rPr>
-          <w:rFonts w:ascii="Open Sans" w:hAnsi="Open Sans" w:cs="Open Sans"/>
-        </w:rPr>
-        <w:t xml:space="preserve"> gold</w:t>
-      </w:r>
-      <w:r>
-        <w:rPr>
-          <w:rFonts w:ascii="Open Sans" w:hAnsi="Open Sans" w:cs="Open Sans"/>
-        </w:rPr>
-        <w:t xml:space="preserve"> price will follow a certain trend</w:t>
-      </w:r>
-      <w:r>
-        <w:rPr>
-          <w:rFonts w:ascii="Open Sans" w:hAnsi="Open Sans" w:cs="Open Sans"/>
-        </w:rPr>
-        <w:t xml:space="preserve"> – going up!</w:t>
-      </w:r>
-    </w:p>
-    <w:p>
-      <w:pPr>
-        <w:spacing w:after="240" w:line="240" w:lineRule="auto"/>
-        <w:jc w:val="both"/>
-        <w:rPr>
-          <w:rFonts w:ascii="Open Sans" w:eastAsia="Times New Roman" w:hAnsi="Open Sans" w:cs="Open Sans"/>
-          <w:color w:val="0E101A"/>
-        </w:rPr>
-      </w:pPr>
-      <w:r>
-        <w:rPr>
-          <w:rFonts w:ascii="Open Sans" w:eastAsia="Times New Roman" w:hAnsi="Open Sans" w:cs="Open Sans"/>
-          <w:color w:val="0E101A"/>
-        </w:rPr>
-        <w:t>Let’s break down this theory in details.</w:t>
-      </w:r>
-    </w:p>
-    <w:p>
-      <w:pPr>
-        <w:spacing w:after="240" w:line="240" w:lineRule="auto"/>
-        <w:jc w:val="both"/>
-        <w:rPr>
-          <w:rFonts w:ascii="Open Sans" w:eastAsia="Times New Roman" w:hAnsi="Open Sans" w:cs="Open Sans"/>
-          <w:color w:val="0E101A"/>
-        </w:rPr>
-      </w:pPr>
-      <w:r>
-        <w:rPr>
-          <w:rFonts w:ascii="Open Sans" w:eastAsia="Times New Roman" w:hAnsi="Open Sans" w:cs="Open Sans"/>
-          <w:color w:val="0E101A"/>
-        </w:rPr>
-        <w:t>Trending means the price will move in the sloped direction. In our post-COVID business cycle we believe that it will go up for at least another ten years. So, our strategy is longing gold.</w:t>
-      </w:r>
-    </w:p>
-    <w:p>
-      <w:pPr>
-        <w:spacing w:after="240" w:line="240" w:lineRule="auto"/>
-        <w:jc w:val="both"/>
-        <w:rPr>
-          <w:rFonts w:ascii="Open Sans" w:eastAsia="Times New Roman" w:hAnsi="Open Sans" w:cs="Open Sans"/>
-          <w:color w:val="0E101A"/>
-        </w:rPr>
-      </w:pPr>
-      <w:r>
-        <w:rPr>
-          <w:rFonts w:ascii="Open Sans" w:eastAsia="Times New Roman" w:hAnsi="Open Sans" w:cs="Open Sans"/>
-          <w:color w:val="0E101A"/>
-        </w:rPr>
-        <w:t>Cost average means that we do not enter large positions. Rather, we spread the capital and take smaller positions within a certain trading range. In doing this, we effective reduce the risk for each trade. Also, we can increase the error-tolerance, which in effect, removes all the panics and freak-outs if the market moves against our positions.</w:t>
-      </w:r>
-    </w:p>
-    <w:p>
-      <w:pPr>
-        <w:spacing w:after="240" w:line="240" w:lineRule="auto"/>
-        <w:jc w:val="both"/>
-        <w:rPr>
-          <w:rFonts w:ascii="Open Sans" w:eastAsia="Times New Roman" w:hAnsi="Open Sans" w:cs="Open Sans"/>
-          <w:color w:val="0E101A"/>
-        </w:rPr>
-      </w:pPr>
-      <w:r>
-        <w:rPr>
-          <w:rFonts w:ascii="Open Sans" w:eastAsia="Times New Roman" w:hAnsi="Open Sans" w:cs="Open Sans"/>
-          <w:color w:val="0E101A"/>
-        </w:rPr>
-        <w:t xml:space="preserve">Error tolerance eliminates retail traders out of this high-leverage trading game. Retail traders have small fund. </w:t>
-      </w:r>
-      <w:r>
-        <w:rPr>
-          <w:rFonts w:ascii="Open Sans" w:eastAsia="Times New Roman" w:hAnsi="Open Sans" w:cs="Open Sans"/>
-          <w:color w:val="0E101A"/>
-        </w:rPr>
-        <w:lastRenderedPageBreak/>
-        <w:t>They overtrade. They take large positions, therefore willing to take very close stop losses. Their trades are being stopped out at high frequencies. They end up losing most,  - if not all – their money.</w:t>
-      </w:r>
-    </w:p>
-    <w:p>
-      <w:pPr>
-        <w:spacing w:after="240" w:line="240" w:lineRule="auto"/>
-        <w:jc w:val="both"/>
-        <w:rPr>
-          <w:rFonts w:ascii="Open Sans" w:eastAsia="Times New Roman" w:hAnsi="Open Sans" w:cs="Open Sans"/>
-          <w:color w:val="0E101A"/>
-        </w:rPr>
-      </w:pPr>
-      <w:r>
-        <w:rPr>
-          <w:rFonts w:ascii="Open Sans" w:eastAsia="Times New Roman" w:hAnsi="Open Sans" w:cs="Open Sans"/>
-          <w:color w:val="0E101A"/>
-        </w:rPr>
-        <w:t>On the other hand, hedge fund traders love error tolerance because it makes them rich. The more error tolerance allowed, the wider the trading range. The wider trading range means more trades taken, which effectively means more profits. Fund traders have more adequately funded accounts. They don’t need to overtrade. Their trades are rarely being stopped out. They end up making lots of money, devouring all the losses from retail traders.</w:t>
-      </w:r>
-    </w:p>
-    <w:p>
-      <w:pPr>
-        <w:spacing w:after="240" w:line="240" w:lineRule="auto"/>
-        <w:jc w:val="both"/>
-        <w:rPr>
-          <w:rFonts w:ascii="Open Sans" w:eastAsia="Times New Roman" w:hAnsi="Open Sans" w:cs="Open Sans"/>
-          <w:color w:val="0E101A"/>
-        </w:rPr>
-      </w:pPr>
-      <w:r>
-        <w:rPr>
-          <w:rFonts w:ascii="Open Sans" w:eastAsia="Times New Roman" w:hAnsi="Open Sans" w:cs="Open Sans"/>
-          <w:color w:val="0E101A"/>
-        </w:rPr>
-        <w:t xml:space="preserve">Potential loss is a very insignificant factor for fund traders. The reason being the </w:t>
-      </w:r>
-      <w:r>
-        <w:rPr>
-          <w:rFonts w:ascii="Open Sans" w:eastAsia="Times New Roman" w:hAnsi="Open Sans" w:cs="Open Sans"/>
-          <w:b/>
-          <w:bCs/>
-          <w:color w:val="0E101A"/>
-        </w:rPr>
-        <w:t>LCT</w:t>
-      </w:r>
-      <w:r>
-        <w:rPr>
-          <w:rFonts w:ascii="Open Sans" w:eastAsia="Times New Roman" w:hAnsi="Open Sans" w:cs="Open Sans"/>
-          <w:color w:val="0E101A"/>
-        </w:rPr>
-        <w:t xml:space="preserve">’s being place too far from the defined trading ranges, which means that the odds of the losing trades being cut of by </w:t>
-      </w:r>
-      <w:r>
-        <w:rPr>
-          <w:rFonts w:ascii="Open Sans" w:eastAsia="Times New Roman" w:hAnsi="Open Sans" w:cs="Open Sans"/>
-          <w:b/>
-          <w:bCs/>
-          <w:color w:val="0E101A"/>
-        </w:rPr>
-        <w:t>ALCM</w:t>
-      </w:r>
-      <w:r>
-        <w:rPr>
-          <w:rFonts w:ascii="Open Sans" w:eastAsia="Times New Roman" w:hAnsi="Open Sans" w:cs="Open Sans"/>
-          <w:color w:val="0E101A"/>
-        </w:rPr>
-        <w:t xml:space="preserve"> is very slim.  </w:t>
-      </w:r>
-    </w:p>
-    <w:p>
-      <w:pPr>
-        <w:spacing w:after="240" w:line="240" w:lineRule="auto"/>
-        <w:jc w:val="both"/>
-        <w:rPr>
-          <w:rFonts w:ascii="Open Sans" w:eastAsia="Times New Roman" w:hAnsi="Open Sans" w:cs="Open Sans"/>
-          <w:color w:val="0E101A"/>
-        </w:rPr>
-      </w:pPr>
-      <w:r>
-        <w:rPr>
-          <w:rFonts w:ascii="Open Sans" w:eastAsia="Times New Roman" w:hAnsi="Open Sans" w:cs="Open Sans"/>
-          <w:color w:val="0E101A"/>
-        </w:rPr>
-        <w:t>The </w:t>
-      </w:r>
-      <w:r>
-        <w:rPr>
-          <w:rFonts w:ascii="Open Sans" w:eastAsia="Times New Roman" w:hAnsi="Open Sans" w:cs="Open Sans"/>
-          <w:b/>
-          <w:bCs/>
-          <w:color w:val="0E101A"/>
-        </w:rPr>
-        <w:t>ACLM</w:t>
-      </w:r>
-      <w:r>
-        <w:rPr>
-          <w:rFonts w:ascii="Open Sans" w:eastAsia="Times New Roman" w:hAnsi="Open Sans" w:cs="Open Sans"/>
-          <w:color w:val="0E101A"/>
-        </w:rPr>
-        <w:t> is there but you</w:t>
-      </w:r>
-      <w:r>
-        <w:rPr>
-          <w:rFonts w:ascii="Open Sans" w:eastAsia="Times New Roman" w:hAnsi="Open Sans" w:cs="Open Sans"/>
-          <w:color w:val="0E101A"/>
-        </w:rPr>
-        <w:t xml:space="preserve"> should plan your </w:t>
-      </w:r>
-      <w:r>
-        <w:rPr>
-          <w:rFonts w:ascii="Open Sans" w:eastAsia="Times New Roman" w:hAnsi="Open Sans" w:cs="Open Sans"/>
-          <w:b/>
-          <w:bCs/>
-          <w:color w:val="0E101A"/>
-        </w:rPr>
-        <w:t>TO</w:t>
-      </w:r>
-      <w:r>
-        <w:rPr>
-          <w:rFonts w:ascii="Open Sans" w:eastAsia="Times New Roman" w:hAnsi="Open Sans" w:cs="Open Sans"/>
-          <w:color w:val="0E101A"/>
-        </w:rPr>
-        <w:t xml:space="preserve"> in such a way that you would never have to use it – at least only use it rarely. Do</w:t>
-      </w:r>
-      <w:r>
-        <w:rPr>
-          <w:rFonts w:ascii="Open Sans" w:eastAsia="Times New Roman" w:hAnsi="Open Sans" w:cs="Open Sans"/>
-          <w:color w:val="0E101A"/>
-        </w:rPr>
-        <w:t xml:space="preserve"> not rely on it, because it will reduce your profits. Do not use it if you don’t have to. Keep refining your </w:t>
-      </w:r>
-      <w:r>
-        <w:rPr>
-          <w:rFonts w:ascii="Open Sans" w:eastAsia="Times New Roman" w:hAnsi="Open Sans" w:cs="Open Sans"/>
-          <w:b/>
-          <w:bCs/>
-          <w:color w:val="0E101A"/>
-        </w:rPr>
-        <w:t>ie</w:t>
-      </w:r>
-      <w:r>
-        <w:rPr>
-          <w:rFonts w:ascii="Open Sans" w:eastAsia="Times New Roman" w:hAnsi="Open Sans" w:cs="Open Sans"/>
-          <w:b/>
-          <w:bCs/>
-          <w:color w:val="0E101A"/>
-        </w:rPr>
-        <w:t>TP</w:t>
-      </w:r>
-      <w:r>
-        <w:rPr>
-          <w:rFonts w:ascii="Open Sans" w:eastAsia="Times New Roman" w:hAnsi="Open Sans" w:cs="Open Sans"/>
-          <w:color w:val="0E101A"/>
-        </w:rPr>
-        <w:t> before you use it.</w:t>
-      </w:r>
-    </w:p>
-    <w:p>
-      <w:pPr>
+    </w:p>
+    <w:p>
+      <w:pPr>
+        <w:jc w:val="both"/>
         <w:rPr>
           <w:rFonts w:ascii="Open Sans" w:hAnsi="Open Sans" w:cs="Open Sans"/>
         </w:rPr>
@@ -29658,7 +31557,13 @@
         <w:rPr>
           <w:rFonts w:ascii="Open Sans" w:hAnsi="Open Sans" w:cs="Open Sans"/>
         </w:rPr>
-        <w:t xml:space="preserve"> by all means, just do it. </w:t>
+        <w:t xml:space="preserve"> by all means, do it</w:t>
+      </w:r>
+      <w:r>
+        <w:rPr>
+          <w:rFonts w:ascii="Open Sans" w:hAnsi="Open Sans" w:cs="Open Sans"/>
+        </w:rPr>
+        <w:t>!</w:t>
       </w:r>
       <w:r>
         <w:rPr>
@@ -29670,6 +31575,12 @@
         <w:rPr>
           <w:rFonts w:ascii="Open Sans" w:hAnsi="Open Sans" w:cs="Open Sans"/>
         </w:rPr>
+        <w:t xml:space="preserve"> </w:t>
+      </w:r>
+      <w:r>
+        <w:rPr>
+          <w:rFonts w:ascii="Open Sans" w:hAnsi="Open Sans" w:cs="Open Sans"/>
+        </w:rPr>
         <w:t>T</w:t>
       </w:r>
       <w:r>
@@ -29682,7 +31593,6 @@
         <w:rPr>
           <w:rFonts w:ascii="Open Sans" w:hAnsi="Open Sans" w:cs="Open Sans"/>
         </w:rPr>
-        <w:lastRenderedPageBreak/>
         <w:t>Nevertheless</w:t>
       </w:r>
       <w:r>
@@ -29697,16 +31607,6 @@
         </w:rPr>
         <w:t>. But if we do, it’s just part of the game.</w:t>
       </w:r>
-    </w:p>
-    <w:p>
-      <w:pPr>
-        <w:spacing w:after="240" w:line="240" w:lineRule="auto"/>
-        <w:jc w:val="both"/>
-        <w:rPr>
-          <w:rFonts w:ascii="Open Sans" w:eastAsia="Times New Roman" w:hAnsi="Open Sans" w:cs="Open Sans"/>
-          <w:color w:val="0E101A"/>
-        </w:rPr>
-      </w:pPr>
     </w:p>
     <w:p>
       <w:pPr>
@@ -29721,13 +31621,22 @@
         <w:jc w:val="both"/>
         <w:rPr>
           <w:rFonts w:ascii="Open Sans" w:eastAsia="Times New Roman" w:hAnsi="Open Sans" w:cs="Open Sans"/>
-          <w:b/>
-          <w:bCs/>
           <w:i/>
           <w:iCs/>
           <w:color w:val="0E101A"/>
         </w:rPr>
       </w:pPr>
+      <w:r>
+        <w:rPr>
+          <w:rFonts w:ascii="Open Sans" w:eastAsia="Times New Roman" w:hAnsi="Open Sans" w:cs="Open Sans"/>
+          <w:b/>
+          <w:bCs/>
+          <w:i/>
+          <w:iCs/>
+          <w:color w:val="0E101A"/>
+        </w:rPr>
+        <w:t>RECAP</w:t>
+      </w:r>
     </w:p>
     <w:p>
       <w:pPr>
@@ -29738,7 +31647,7 @@
           <w:right w:val="single" w:sz="4" w:space="4" w:color="auto" w:shadow="1"/>
         </w:pBdr>
         <w:shd w:val="pct5" w:color="auto" w:fill="auto"/>
-        <w:spacing w:after="240" w:line="240" w:lineRule="auto"/>
+        <w:spacing w:after="240" w:line="340" w:lineRule="exact"/>
         <w:jc w:val="both"/>
         <w:rPr>
           <w:rFonts w:ascii="Open Sans" w:eastAsia="Times New Roman" w:hAnsi="Open Sans" w:cs="Open Sans"/>
@@ -29750,13 +31659,11 @@
       <w:r>
         <w:rPr>
           <w:rFonts w:ascii="Open Sans" w:eastAsia="Times New Roman" w:hAnsi="Open Sans" w:cs="Open Sans"/>
-          <w:b/>
-          <w:bCs/>
           <w:i/>
           <w:iCs/>
           <w:color w:val="0E101A"/>
         </w:rPr>
-        <w:t>RECAP</w:t>
+        <w:t>As a general sending his men to take a certain target, he can get his target, but sometimes he may lose a few of his men. A good general will lose just a few men. A great one loses none.</w:t>
       </w:r>
     </w:p>
     <w:p>
@@ -29768,7 +31675,7 @@
           <w:right w:val="single" w:sz="4" w:space="4" w:color="auto" w:shadow="1"/>
         </w:pBdr>
         <w:shd w:val="pct5" w:color="auto" w:fill="auto"/>
-        <w:spacing w:after="240" w:line="240" w:lineRule="auto"/>
+        <w:spacing w:after="240" w:line="340" w:lineRule="exact"/>
         <w:jc w:val="both"/>
         <w:rPr>
           <w:rFonts w:ascii="Open Sans" w:eastAsia="Times New Roman" w:hAnsi="Open Sans" w:cs="Open Sans"/>
@@ -29784,7 +31691,7 @@
           <w:iCs/>
           <w:color w:val="0E101A"/>
         </w:rPr>
-        <w:t>As a general sending his men to take a certain target, he can get his target, but sometimes he may lose a few of his men. A good general will lose just a few men. A great one loses none.</w:t>
+        <w:t>Planning is a very important part of the operation. Proper execution of the plan is also important.</w:t>
       </w:r>
     </w:p>
     <w:p>
@@ -29796,7 +31703,7 @@
           <w:right w:val="single" w:sz="4" w:space="4" w:color="auto" w:shadow="1"/>
         </w:pBdr>
         <w:shd w:val="pct5" w:color="auto" w:fill="auto"/>
-        <w:spacing w:after="240" w:line="240" w:lineRule="auto"/>
+        <w:spacing w:after="240" w:line="340" w:lineRule="exact"/>
         <w:jc w:val="both"/>
         <w:rPr>
           <w:rFonts w:ascii="Open Sans" w:eastAsia="Times New Roman" w:hAnsi="Open Sans" w:cs="Open Sans"/>
@@ -29812,27 +31719,17 @@
           <w:iCs/>
           <w:color w:val="0E101A"/>
         </w:rPr>
-        <w:t>Planning is a very important part of the operation. Proper execution of the plan is also important.</w:t>
-      </w:r>
-    </w:p>
-    <w:p>
-      <w:pPr>
-        <w:pBdr>
-          <w:top w:val="single" w:sz="4" w:space="1" w:color="auto" w:shadow="1"/>
-          <w:left w:val="single" w:sz="4" w:space="4" w:color="auto" w:shadow="1"/>
-          <w:bottom w:val="single" w:sz="4" w:space="1" w:color="auto" w:shadow="1"/>
-          <w:right w:val="single" w:sz="4" w:space="4" w:color="auto" w:shadow="1"/>
-        </w:pBdr>
-        <w:shd w:val="pct5" w:color="auto" w:fill="auto"/>
-        <w:spacing w:after="240" w:line="240" w:lineRule="auto"/>
-        <w:jc w:val="both"/>
+        <w:t>As a fund manager, exploit your Risk Manager</w:t>
+      </w:r>
+      <w:r>
         <w:rPr>
           <w:rFonts w:ascii="Open Sans" w:eastAsia="Times New Roman" w:hAnsi="Open Sans" w:cs="Open Sans"/>
           <w:i/>
           <w:iCs/>
           <w:color w:val="0E101A"/>
         </w:rPr>
-      </w:pPr>
+        <w:t>’s</w:t>
+      </w:r>
       <w:r>
         <w:rPr>
           <w:rFonts w:ascii="Open Sans" w:eastAsia="Times New Roman" w:hAnsi="Open Sans" w:cs="Open Sans"/>
@@ -29840,18 +31737,16 @@
           <w:iCs/>
           <w:color w:val="0E101A"/>
         </w:rPr>
-        <w:t>As a fund manager, exploit your Risk Manager skills to help you with the planning when you come up with the numbers for your </w:t>
-      </w:r>
-      <w:r>
-        <w:rPr>
-          <w:rFonts w:ascii="Open Sans" w:eastAsia="Times New Roman" w:hAnsi="Open Sans" w:cs="Open Sans"/>
-          <w:b/>
-          <w:bCs/>
+        <w:t xml:space="preserve"> skill</w:t>
+      </w:r>
+      <w:r>
+        <w:rPr>
+          <w:rFonts w:ascii="Open Sans" w:eastAsia="Times New Roman" w:hAnsi="Open Sans" w:cs="Open Sans"/>
           <w:i/>
           <w:iCs/>
           <w:color w:val="0E101A"/>
         </w:rPr>
-        <w:t>ieTP</w:t>
+        <w:t>s</w:t>
       </w:r>
       <w:r>
         <w:rPr>
@@ -29860,27 +31755,27 @@
           <w:iCs/>
           <w:color w:val="0E101A"/>
         </w:rPr>
-        <w:t>’s</w:t>
-      </w:r>
-      <w:r>
-        <w:rPr>
-          <w:rFonts w:ascii="Open Sans" w:eastAsia="Times New Roman" w:hAnsi="Open Sans" w:cs="Open Sans"/>
+        <w:t xml:space="preserve"> to help you with the planning when you come up with the numbers for your </w:t>
+      </w:r>
+      <w:r>
+        <w:rPr>
+          <w:rFonts w:ascii="Open Sans" w:eastAsia="Times New Roman" w:hAnsi="Open Sans" w:cs="Open Sans"/>
+          <w:b/>
+          <w:bCs/>
           <w:i/>
           <w:iCs/>
           <w:color w:val="0E101A"/>
         </w:rPr>
-        <w:t>. If you have good plans, then the </w:t>
-      </w:r>
-      <w:r>
-        <w:rPr>
-          <w:rFonts w:ascii="Open Sans" w:eastAsia="Times New Roman" w:hAnsi="Open Sans" w:cs="Open Sans"/>
-          <w:b/>
-          <w:bCs/>
+        <w:t>ieTP</w:t>
+      </w:r>
+      <w:r>
+        <w:rPr>
+          <w:rFonts w:ascii="Open Sans" w:eastAsia="Times New Roman" w:hAnsi="Open Sans" w:cs="Open Sans"/>
           <w:i/>
           <w:iCs/>
           <w:color w:val="0E101A"/>
         </w:rPr>
-        <w:t>ALCM</w:t>
+        <w:t>’s</w:t>
       </w:r>
       <w:r>
         <w:rPr>
@@ -29889,7 +31784,7 @@
           <w:iCs/>
           <w:color w:val="0E101A"/>
         </w:rPr>
-        <w:t> has very little work to do, which is extremely beneficial to your profit line. We need the </w:t>
+        <w:t>. If you have good plans, then the </w:t>
       </w:r>
       <w:r>
         <w:rPr>
@@ -29909,27 +31804,46 @@
           <w:iCs/>
           <w:color w:val="0E101A"/>
         </w:rPr>
-        <w:t>, but hopefully, we may never have to use it.</w:t>
-      </w:r>
-    </w:p>
-    <w:p>
-      <w:pPr>
-        <w:pBdr>
-          <w:top w:val="single" w:sz="4" w:space="1" w:color="auto" w:shadow="1"/>
-          <w:left w:val="single" w:sz="4" w:space="4" w:color="auto" w:shadow="1"/>
-          <w:bottom w:val="single" w:sz="4" w:space="1" w:color="auto" w:shadow="1"/>
-          <w:right w:val="single" w:sz="4" w:space="4" w:color="auto" w:shadow="1"/>
-        </w:pBdr>
-        <w:shd w:val="pct5" w:color="auto" w:fill="auto"/>
-        <w:spacing w:after="240" w:line="240" w:lineRule="auto"/>
-        <w:jc w:val="both"/>
-        <w:rPr>
-          <w:rFonts w:ascii="Open Sans" w:eastAsia="Times New Roman" w:hAnsi="Open Sans" w:cs="Open Sans"/>
+        <w:t> has very little work to do, which is extremely beneficial to your profit line. We need the </w:t>
+      </w:r>
+      <w:r>
+        <w:rPr>
+          <w:rFonts w:ascii="Open Sans" w:eastAsia="Times New Roman" w:hAnsi="Open Sans" w:cs="Open Sans"/>
+          <w:b/>
+          <w:bCs/>
           <w:i/>
           <w:iCs/>
           <w:color w:val="0E101A"/>
         </w:rPr>
-      </w:pPr>
+        <w:t>ALCM</w:t>
+      </w:r>
+      <w:r>
+        <w:rPr>
+          <w:rFonts w:ascii="Open Sans" w:eastAsia="Times New Roman" w:hAnsi="Open Sans" w:cs="Open Sans"/>
+          <w:i/>
+          <w:iCs/>
+          <w:color w:val="0E101A"/>
+        </w:rPr>
+        <w:t xml:space="preserve">, but hopefully, we </w:t>
+      </w:r>
+      <w:r>
+        <w:rPr>
+          <w:rFonts w:ascii="Open Sans" w:eastAsia="Times New Roman" w:hAnsi="Open Sans" w:cs="Open Sans"/>
+          <w:i/>
+          <w:iCs/>
+          <w:color w:val="0E101A"/>
+        </w:rPr>
+        <w:t>would</w:t>
+      </w:r>
+      <w:r>
+        <w:rPr>
+          <w:rFonts w:ascii="Open Sans" w:eastAsia="Times New Roman" w:hAnsi="Open Sans" w:cs="Open Sans"/>
+          <w:i/>
+          <w:iCs/>
+          <w:color w:val="0E101A"/>
+        </w:rPr>
+        <w:t xml:space="preserve"> never have to use it.</w:t>
+      </w:r>
     </w:p>
     <w:p>
       <w:pPr>
@@ -30173,7 +32087,7 @@
           <w:rFonts w:ascii="Open Sans" w:hAnsi="Open Sans" w:cs="Open Sans"/>
           <w:color w:val="0E101A"/>
         </w:rPr>
-        <w:t>Over-leveraged</w:t>
+        <w:t>Over-leverage</w:t>
       </w:r>
     </w:p>
     <w:p>
@@ -30194,7 +32108,7 @@
           <w:rFonts w:ascii="Open Sans" w:hAnsi="Open Sans" w:cs="Open Sans"/>
           <w:color w:val="0E101A"/>
         </w:rPr>
-        <w:t>Over-trades</w:t>
+        <w:t>Over-trade</w:t>
       </w:r>
     </w:p>
     <w:p>
@@ -30522,7 +32436,25 @@
           <w:sz w:val="22"/>
           <w:szCs w:val="22"/>
         </w:rPr>
-        <w:t>Do not put all your eggs into one basket. Do not put all your capital into a large trade with a close stop-loss. Spread them out! In doing so you can afford very far stop losses – about a few hundred price points (</w:t>
+        <w:t xml:space="preserve">Do not put all your eggs into one basket. Do not put all your capital into a large trade with a close stop-loss. Spread them out! </w:t>
+      </w:r>
+      <w:r>
+        <w:rPr>
+          <w:rFonts w:ascii="Open Sans" w:hAnsi="Open Sans" w:cs="Open Sans"/>
+          <w:color w:val="0E101A"/>
+          <w:sz w:val="22"/>
+          <w:szCs w:val="22"/>
+        </w:rPr>
+        <w:t xml:space="preserve"> </w:t>
+      </w:r>
+      <w:r>
+        <w:rPr>
+          <w:rFonts w:ascii="Open Sans" w:hAnsi="Open Sans" w:cs="Open Sans"/>
+          <w:color w:val="0E101A"/>
+          <w:sz w:val="22"/>
+          <w:szCs w:val="22"/>
+        </w:rPr>
+        <w:t>In doing so you can afford very far stop losses – about a few hundred price points (</w:t>
       </w:r>
       <w:r>
         <w:rPr>
@@ -30761,7 +32693,43 @@
           <w:sz w:val="22"/>
           <w:szCs w:val="22"/>
         </w:rPr>
-        <w:t>) into these two sentences:</w:t>
+        <w:t xml:space="preserve">) </w:t>
+      </w:r>
+      <w:r>
+        <w:rPr>
+          <w:rFonts w:ascii="Open Sans" w:hAnsi="Open Sans" w:cs="Open Sans"/>
+          <w:color w:val="0E101A"/>
+          <w:sz w:val="22"/>
+          <w:szCs w:val="22"/>
+        </w:rPr>
+        <w:t xml:space="preserve">trading </w:t>
+      </w:r>
+      <w:r>
+        <w:rPr>
+          <w:rFonts w:ascii="Open Sans" w:hAnsi="Open Sans" w:cs="Open Sans"/>
+          <w:color w:val="0E101A"/>
+          <w:sz w:val="22"/>
+          <w:szCs w:val="22"/>
+        </w:rPr>
+        <w:t xml:space="preserve">into these </w:t>
+      </w:r>
+      <w:r>
+        <w:rPr>
+          <w:rFonts w:ascii="Open Sans" w:hAnsi="Open Sans" w:cs="Open Sans"/>
+          <w:color w:val="0E101A"/>
+          <w:sz w:val="22"/>
+          <w:szCs w:val="22"/>
+        </w:rPr>
+        <w:t>three</w:t>
+      </w:r>
+      <w:r>
+        <w:rPr>
+          <w:rFonts w:ascii="Open Sans" w:hAnsi="Open Sans" w:cs="Open Sans"/>
+          <w:color w:val="0E101A"/>
+          <w:sz w:val="22"/>
+          <w:szCs w:val="22"/>
+        </w:rPr>
+        <w:t xml:space="preserve"> sentences:</w:t>
       </w:r>
     </w:p>
     <w:p>
@@ -30803,21 +32771,96 @@
           <w:rFonts w:ascii="Open Sans" w:hAnsi="Open Sans" w:cs="Open Sans"/>
           <w:color w:val="0E101A"/>
         </w:rPr>
-        <w:t>Have a plan B to eliminate some losing positions incrementally.</w:t>
-      </w:r>
-    </w:p>
-    <w:p>
-      <w:pPr>
-        <w:pStyle w:val="NormalWeb"/>
-        <w:spacing w:before="0" w:beforeAutospacing="0" w:after="240" w:afterAutospacing="0"/>
-        <w:jc w:val="both"/>
-        <w:rPr>
-          <w:rFonts w:ascii="Open Sans" w:hAnsi="Open Sans" w:cs="Open Sans"/>
-          <w:color w:val="0E101A"/>
-          <w:sz w:val="22"/>
-          <w:szCs w:val="22"/>
-        </w:rPr>
-      </w:pPr>
+        <w:t xml:space="preserve">Have a </w:t>
+      </w:r>
+      <w:r>
+        <w:rPr>
+          <w:rFonts w:ascii="Open Sans" w:hAnsi="Open Sans" w:cs="Open Sans"/>
+          <w:color w:val="0E101A"/>
+        </w:rPr>
+        <w:t>plan B</w:t>
+      </w:r>
+      <w:r>
+        <w:rPr>
+          <w:rFonts w:ascii="Open Sans" w:hAnsi="Open Sans" w:cs="Open Sans"/>
+          <w:color w:val="0E101A"/>
+        </w:rPr>
+        <w:t xml:space="preserve"> to</w:t>
+      </w:r>
+      <w:r>
+        <w:rPr>
+          <w:rFonts w:ascii="Open Sans" w:hAnsi="Open Sans" w:cs="Open Sans"/>
+          <w:color w:val="0E101A"/>
+        </w:rPr>
+        <w:t xml:space="preserve"> adjust the target price – from </w:t>
+      </w:r>
+      <w:r>
+        <w:rPr>
+          <w:rFonts w:ascii="Open Sans" w:hAnsi="Open Sans" w:cs="Open Sans"/>
+          <w:b/>
+          <w:bCs/>
+          <w:color w:val="0E101A"/>
+        </w:rPr>
+        <w:t>eTP</w:t>
+      </w:r>
+      <w:r>
+        <w:rPr>
+          <w:rFonts w:ascii="Open Sans" w:hAnsi="Open Sans" w:cs="Open Sans"/>
+          <w:color w:val="0E101A"/>
+        </w:rPr>
+        <w:t xml:space="preserve"> to </w:t>
+      </w:r>
+      <w:r>
+        <w:rPr>
+          <w:rFonts w:ascii="Open Sans" w:hAnsi="Open Sans" w:cs="Open Sans"/>
+          <w:b/>
+          <w:bCs/>
+          <w:color w:val="0E101A"/>
+        </w:rPr>
+        <w:t>aTP</w:t>
+      </w:r>
+      <w:r>
+        <w:rPr>
+          <w:rFonts w:ascii="Open Sans" w:hAnsi="Open Sans" w:cs="Open Sans"/>
+          <w:color w:val="0E101A"/>
+        </w:rPr>
+        <w:t xml:space="preserve">. </w:t>
+      </w:r>
+    </w:p>
+    <w:p>
+      <w:pPr>
+        <w:numPr>
+          <w:ilvl w:val="0"/>
+          <w:numId w:val="6"/>
+        </w:numPr>
+        <w:spacing w:after="240" w:line="240" w:lineRule="auto"/>
+        <w:jc w:val="both"/>
+        <w:rPr>
+          <w:rFonts w:ascii="Open Sans" w:hAnsi="Open Sans" w:cs="Open Sans"/>
+          <w:color w:val="0E101A"/>
+        </w:rPr>
+      </w:pPr>
+      <w:r>
+        <w:rPr>
+          <w:rFonts w:ascii="Open Sans" w:hAnsi="Open Sans" w:cs="Open Sans"/>
+          <w:color w:val="0E101A"/>
+        </w:rPr>
+        <w:t xml:space="preserve">Have a </w:t>
+      </w:r>
+      <w:r>
+        <w:rPr>
+          <w:rFonts w:ascii="Open Sans" w:hAnsi="Open Sans" w:cs="Open Sans"/>
+          <w:color w:val="0E101A"/>
+        </w:rPr>
+        <w:t>plan C</w:t>
+      </w:r>
+      <w:r>
+        <w:rPr>
+          <w:rFonts w:ascii="Open Sans" w:hAnsi="Open Sans" w:cs="Open Sans"/>
+          <w:color w:val="0E101A"/>
+        </w:rPr>
+        <w:t xml:space="preserve"> to eliminate some losing positions incrementally.</w:t>
+      </w:r>
     </w:p>
     <w:p>
       <w:pPr>
@@ -30917,7 +32960,25 @@
           <w:sz w:val="22"/>
           <w:szCs w:val="22"/>
         </w:rPr>
-        <w:t> (Incremental-Loss-Cutting) is the practice of eliminating losing positions incrementally when the market moves again your open positions even passing the Loss-Cutting-Threshold (</w:t>
+        <w:t xml:space="preserve"> (Incremental-Loss-Cutting) is the practice of eliminating losing positions incrementally when the market moves again your open positions even passing </w:t>
+      </w:r>
+      <w:r>
+        <w:rPr>
+          <w:rFonts w:ascii="Open Sans" w:hAnsi="Open Sans" w:cs="Open Sans"/>
+          <w:color w:val="0E101A"/>
+          <w:sz w:val="22"/>
+          <w:szCs w:val="22"/>
+        </w:rPr>
+        <w:t xml:space="preserve">beyond </w:t>
+      </w:r>
+      <w:r>
+        <w:rPr>
+          <w:rFonts w:ascii="Open Sans" w:hAnsi="Open Sans" w:cs="Open Sans"/>
+          <w:color w:val="0E101A"/>
+          <w:sz w:val="22"/>
+          <w:szCs w:val="22"/>
+        </w:rPr>
+        <w:t>the Loss-Cutting-Threshold (</w:t>
       </w:r>
       <w:r>
         <w:rPr>
@@ -30989,6 +33050,15 @@
         </w:rPr>
         <w:t> automatically exits negative</w:t>
       </w:r>
+      <w:r>
+        <w:rPr>
+          <w:rFonts w:ascii="Open Sans" w:hAnsi="Open Sans" w:cs="Open Sans"/>
+          <w:color w:val="0E101A"/>
+          <w:sz w:val="22"/>
+          <w:szCs w:val="22"/>
+        </w:rPr>
+        <w:t xml:space="preserve"> losing positions, beginning with the most gravely negative positions first.</w:t>
+      </w:r>
     </w:p>
     <w:p>
       <w:pPr>
@@ -31300,6 +33370,7 @@
           <w:sz w:val="22"/>
           <w:szCs w:val="22"/>
         </w:rPr>
+        <w:lastRenderedPageBreak/>
         <w:t>S</w:t>
       </w:r>
       <w:r>
@@ -31309,7 +33380,7 @@
           <w:sz w:val="22"/>
           <w:szCs w:val="22"/>
         </w:rPr>
-        <w:t> is the estimated swap fees. Swap fees are charges for overnight opened positions.</w:t>
+        <w:t> is the estimated swap fees. Swap fees are charges for overnight open positions.</w:t>
       </w:r>
     </w:p>
     <w:p>
@@ -31332,7 +33403,6 @@
           <w:sz w:val="22"/>
           <w:szCs w:val="22"/>
         </w:rPr>
-        <w:lastRenderedPageBreak/>
         <w:t>A</w:t>
       </w:r>
       <w:r>
@@ -31754,29 +33824,65 @@
           <w:sz w:val="22"/>
           <w:szCs w:val="22"/>
         </w:rPr>
-        <w:t>Having an insufficiently funded trading account is the root of all problems. With scarce resources, you are most likely eager to grow your account quickly - in the hundreds of percent. You will surely have the need to double-, triple-, even quadruple-fold your account in a very short time. Yes, you may be able to do that, but in the end, your odds of having your account blown up is almost a guarantee.</w:t>
-      </w:r>
-    </w:p>
-    <w:p>
-      <w:pPr>
-        <w:pStyle w:val="NormalWeb"/>
-        <w:spacing w:before="0" w:beforeAutospacing="0" w:after="240" w:afterAutospacing="0"/>
-        <w:jc w:val="both"/>
-        <w:rPr>
-          <w:rFonts w:ascii="Open Sans" w:hAnsi="Open Sans" w:cs="Open Sans"/>
-          <w:color w:val="0E101A"/>
-          <w:sz w:val="22"/>
-          <w:szCs w:val="22"/>
-        </w:rPr>
-      </w:pPr>
-      <w:r>
-        <w:rPr>
-          <w:rFonts w:ascii="Open Sans" w:hAnsi="Open Sans" w:cs="Open Sans"/>
-          <w:color w:val="0E101A"/>
-          <w:sz w:val="22"/>
-          <w:szCs w:val="22"/>
-        </w:rPr>
-        <w:t>Why? Because how you make money is how you will eventually lose your money. But guess what. All the gains in the hundreds of percent will mean nothing when you lose 100% of your trading account.</w:t>
+        <w:t xml:space="preserve">Having an insufficiently funded trading account is the root of all problems. With scarce resources, you are most likely eager to grow your account quickly - in the hundreds of percent. You will surely have the need to double-, triple-, even quadruple-fold your account in a very short time. Yes, you may be able to do that, but in the end, </w:t>
+      </w:r>
+      <w:r>
+        <w:rPr>
+          <w:rFonts w:ascii="Open Sans" w:hAnsi="Open Sans" w:cs="Open Sans"/>
+          <w:color w:val="0E101A"/>
+          <w:sz w:val="22"/>
+          <w:szCs w:val="22"/>
+        </w:rPr>
+        <w:t>the</w:t>
+      </w:r>
+      <w:r>
+        <w:rPr>
+          <w:rFonts w:ascii="Open Sans" w:hAnsi="Open Sans" w:cs="Open Sans"/>
+          <w:color w:val="0E101A"/>
+          <w:sz w:val="22"/>
+          <w:szCs w:val="22"/>
+        </w:rPr>
+        <w:t xml:space="preserve"> odds of having your account blown up is almost a guarantee.</w:t>
+      </w:r>
+    </w:p>
+    <w:p>
+      <w:pPr>
+        <w:pStyle w:val="NormalWeb"/>
+        <w:spacing w:before="0" w:beforeAutospacing="0" w:after="240" w:afterAutospacing="0"/>
+        <w:jc w:val="both"/>
+        <w:rPr>
+          <w:rFonts w:ascii="Open Sans" w:hAnsi="Open Sans" w:cs="Open Sans"/>
+          <w:color w:val="0E101A"/>
+          <w:sz w:val="22"/>
+          <w:szCs w:val="22"/>
+        </w:rPr>
+      </w:pPr>
+      <w:r>
+        <w:rPr>
+          <w:rFonts w:ascii="Open Sans" w:hAnsi="Open Sans" w:cs="Open Sans"/>
+          <w:color w:val="0E101A"/>
+          <w:sz w:val="22"/>
+          <w:szCs w:val="22"/>
+        </w:rPr>
+        <w:t xml:space="preserve">Why? Because how you make money is how you </w:t>
+      </w:r>
+      <w:r>
+        <w:rPr>
+          <w:rFonts w:ascii="Open Sans" w:hAnsi="Open Sans" w:cs="Open Sans"/>
+          <w:color w:val="0E101A"/>
+          <w:sz w:val="22"/>
+          <w:szCs w:val="22"/>
+        </w:rPr>
+        <w:t>may</w:t>
+      </w:r>
+      <w:r>
+        <w:rPr>
+          <w:rFonts w:ascii="Open Sans" w:hAnsi="Open Sans" w:cs="Open Sans"/>
+          <w:color w:val="0E101A"/>
+          <w:sz w:val="22"/>
+          <w:szCs w:val="22"/>
+        </w:rPr>
+        <w:t xml:space="preserve"> eventually lose your money. But guess what. All the gains in the hundreds of percent will mean nothing when you lose 100% of your trading account.</w:t>
       </w:r>
     </w:p>
     <w:p>
@@ -31836,7 +33942,7 @@
           <w:sz w:val="22"/>
           <w:szCs w:val="22"/>
         </w:rPr>
-        <w:t> cushions, and allow 50 </w:t>
+        <w:t> cushion, and allow 50 </w:t>
       </w:r>
       <w:r>
         <w:rPr>
@@ -31896,7 +34002,29 @@
           <w:sz w:val="22"/>
           <w:szCs w:val="22"/>
         </w:rPr>
-        <w:t>To understand why we suggest this number, you got to come to the class. Here’s the registration: </w:t>
+        <w:t>To understand why we suggest this number, you got to come to the class.</w:t>
+      </w:r>
+    </w:p>
+    <w:p>
+      <w:pPr>
+        <w:pStyle w:val="NormalWeb"/>
+        <w:spacing w:before="0" w:beforeAutospacing="0" w:after="240" w:afterAutospacing="0"/>
+        <w:jc w:val="both"/>
+        <w:rPr>
+          <w:rFonts w:ascii="Open Sans" w:hAnsi="Open Sans" w:cs="Open Sans"/>
+          <w:color w:val="0E101A"/>
+          <w:sz w:val="22"/>
+          <w:szCs w:val="22"/>
+        </w:rPr>
+      </w:pPr>
+      <w:r>
+        <w:rPr>
+          <w:rFonts w:ascii="Open Sans" w:hAnsi="Open Sans" w:cs="Open Sans"/>
+          <w:color w:val="0E101A"/>
+          <w:sz w:val="22"/>
+          <w:szCs w:val="22"/>
+        </w:rPr>
+        <w:t>Here’s the registration: </w:t>
       </w:r>
       <w:hyperlink r:id="rId19" w:tgtFrame="_blank" w:history="1">
         <w:r>
@@ -31986,7 +34114,61 @@
           <w:sz w:val="22"/>
           <w:szCs w:val="22"/>
         </w:rPr>
-        <w:t>If your goals are way out of reach, chances are you never reach them. Have realistic price target goals, which you can achieve on weekly basis. Don’t expect to be wealthy after just a few trades - but thousands and millions. Learn the habits of winning small trades consistently. Collectively over the times, you’ll be more successful than you could ever imagine.</w:t>
+        <w:t>If your goals are way out of reach, chances are you never reach them. Have realistic price target goals</w:t>
+      </w:r>
+      <w:r>
+        <w:rPr>
+          <w:rFonts w:ascii="Open Sans" w:hAnsi="Open Sans" w:cs="Open Sans"/>
+          <w:color w:val="0E101A"/>
+          <w:sz w:val="22"/>
+          <w:szCs w:val="22"/>
+        </w:rPr>
+        <w:t xml:space="preserve"> that </w:t>
+      </w:r>
+      <w:r>
+        <w:rPr>
+          <w:rFonts w:ascii="Open Sans" w:hAnsi="Open Sans" w:cs="Open Sans"/>
+          <w:color w:val="0E101A"/>
+          <w:sz w:val="22"/>
+          <w:szCs w:val="22"/>
+        </w:rPr>
+        <w:t>you can achieve on weekly basis. Don’t expect to be wealthy after just a few trades</w:t>
+      </w:r>
+      <w:r>
+        <w:rPr>
+          <w:rFonts w:ascii="Open Sans" w:hAnsi="Open Sans" w:cs="Open Sans"/>
+          <w:color w:val="0E101A"/>
+          <w:sz w:val="22"/>
+          <w:szCs w:val="22"/>
+        </w:rPr>
+        <w:t>. You’ll become wealthy after</w:t>
+      </w:r>
+      <w:r>
+        <w:rPr>
+          <w:rFonts w:ascii="Open Sans" w:hAnsi="Open Sans" w:cs="Open Sans"/>
+          <w:color w:val="0E101A"/>
+          <w:sz w:val="22"/>
+          <w:szCs w:val="22"/>
+        </w:rPr>
+        <w:t xml:space="preserve"> thousands and millions</w:t>
+      </w:r>
+      <w:r>
+        <w:rPr>
+          <w:rFonts w:ascii="Open Sans" w:hAnsi="Open Sans" w:cs="Open Sans"/>
+          <w:color w:val="0E101A"/>
+          <w:sz w:val="22"/>
+          <w:szCs w:val="22"/>
+        </w:rPr>
+        <w:t xml:space="preserve"> of small winning trades.</w:t>
+      </w:r>
+      <w:r>
+        <w:rPr>
+          <w:rFonts w:ascii="Open Sans" w:hAnsi="Open Sans" w:cs="Open Sans"/>
+          <w:color w:val="0E101A"/>
+          <w:sz w:val="22"/>
+          <w:szCs w:val="22"/>
+        </w:rPr>
+        <w:t xml:space="preserve"> Learn the habits of winning small trades consistently. Collectively over the times, you’ll be more successful than you could ever imagine.</w:t>
       </w:r>
     </w:p>
     <w:p>
@@ -32044,7 +34226,25 @@
           <w:sz w:val="22"/>
           <w:szCs w:val="22"/>
         </w:rPr>
-        <w:t>Leveraging is the most-effective mechanism to make great money percentagewise, using very little capital. However, it requires sophisticated money-management skills. Untrained “professionals” who misuse leverage through mal-practice trading will eventually wipe them out completely out of the trading game.  </w:t>
+        <w:t>Leveraging is the most-effective mechanism to make great money percentagewise, using very little capital. However, it requires sophisticated money-management skills. Untrained “professionals” who misuse leverage through mal-practice trading will eventually wipe them</w:t>
+      </w:r>
+      <w:r>
+        <w:rPr>
+          <w:rFonts w:ascii="Open Sans" w:hAnsi="Open Sans" w:cs="Open Sans"/>
+          <w:color w:val="0E101A"/>
+          <w:sz w:val="22"/>
+          <w:szCs w:val="22"/>
+        </w:rPr>
+        <w:t>selves</w:t>
+      </w:r>
+      <w:r>
+        <w:rPr>
+          <w:rFonts w:ascii="Open Sans" w:hAnsi="Open Sans" w:cs="Open Sans"/>
+          <w:color w:val="0E101A"/>
+          <w:sz w:val="22"/>
+          <w:szCs w:val="22"/>
+        </w:rPr>
+        <w:t xml:space="preserve"> out completely of the trading game.  </w:t>
       </w:r>
     </w:p>
     <w:p>
@@ -32191,29 +34391,164 @@
           <w:sz w:val="22"/>
           <w:szCs w:val="22"/>
         </w:rPr>
-        <w:t>Over-leverages and Over-Trading are of one related problem. When you take a large position, you don’t have enough space for errors. Error-tolerance won’t be too tolerating. This would equate to only two options. One is you will be stopped out due to a very close stop-loss. The second is that your account may be blown up should you not placing a stop-loss.</w:t>
-      </w:r>
-    </w:p>
-    <w:p>
-      <w:pPr>
-        <w:pStyle w:val="NormalWeb"/>
-        <w:spacing w:before="0" w:beforeAutospacing="0" w:after="240" w:afterAutospacing="0"/>
-        <w:jc w:val="both"/>
-        <w:rPr>
-          <w:rFonts w:ascii="Open Sans" w:hAnsi="Open Sans" w:cs="Open Sans"/>
-          <w:color w:val="0E101A"/>
-          <w:sz w:val="22"/>
-          <w:szCs w:val="22"/>
-        </w:rPr>
-      </w:pPr>
-      <w:r>
-        <w:rPr>
-          <w:rFonts w:ascii="Open Sans" w:hAnsi="Open Sans" w:cs="Open Sans"/>
-          <w:color w:val="0E101A"/>
-          <w:sz w:val="22"/>
-          <w:szCs w:val="22"/>
-        </w:rPr>
-        <w:t>A strong healthy fund means you have enough money to withstand the market when it moves against you for even up to a few hundred </w:t>
+        <w:t>Over-leverage and Over-</w:t>
+      </w:r>
+      <w:r>
+        <w:rPr>
+          <w:rFonts w:ascii="Open Sans" w:hAnsi="Open Sans" w:cs="Open Sans"/>
+          <w:color w:val="0E101A"/>
+          <w:sz w:val="22"/>
+          <w:szCs w:val="22"/>
+        </w:rPr>
+        <w:t>t</w:t>
+      </w:r>
+      <w:r>
+        <w:rPr>
+          <w:rFonts w:ascii="Open Sans" w:hAnsi="Open Sans" w:cs="Open Sans"/>
+          <w:color w:val="0E101A"/>
+          <w:sz w:val="22"/>
+          <w:szCs w:val="22"/>
+        </w:rPr>
+        <w:t xml:space="preserve">rading are of </w:t>
+      </w:r>
+      <w:r>
+        <w:rPr>
+          <w:rFonts w:ascii="Open Sans" w:hAnsi="Open Sans" w:cs="Open Sans"/>
+          <w:color w:val="0E101A"/>
+          <w:sz w:val="22"/>
+          <w:szCs w:val="22"/>
+        </w:rPr>
+        <w:t>two</w:t>
+      </w:r>
+      <w:r>
+        <w:rPr>
+          <w:rFonts w:ascii="Open Sans" w:hAnsi="Open Sans" w:cs="Open Sans"/>
+          <w:color w:val="0E101A"/>
+          <w:sz w:val="22"/>
+          <w:szCs w:val="22"/>
+        </w:rPr>
+        <w:t xml:space="preserve"> related problem</w:t>
+      </w:r>
+      <w:r>
+        <w:rPr>
+          <w:rFonts w:ascii="Open Sans" w:hAnsi="Open Sans" w:cs="Open Sans"/>
+          <w:color w:val="0E101A"/>
+          <w:sz w:val="22"/>
+          <w:szCs w:val="22"/>
+        </w:rPr>
+        <w:t>s</w:t>
+      </w:r>
+      <w:r>
+        <w:rPr>
+          <w:rFonts w:ascii="Open Sans" w:hAnsi="Open Sans" w:cs="Open Sans"/>
+          <w:color w:val="0E101A"/>
+          <w:sz w:val="22"/>
+          <w:szCs w:val="22"/>
+        </w:rPr>
+        <w:t xml:space="preserve">. When you take a large position, you don’t have enough space for errors. Error-tolerance won’t be too tolerating. This would equate to only two options. One is </w:t>
+      </w:r>
+      <w:r>
+        <w:rPr>
+          <w:rFonts w:ascii="Open Sans" w:hAnsi="Open Sans" w:cs="Open Sans"/>
+          <w:color w:val="0E101A"/>
+          <w:sz w:val="22"/>
+          <w:szCs w:val="22"/>
+        </w:rPr>
+        <w:t xml:space="preserve">that </w:t>
+      </w:r>
+      <w:r>
+        <w:rPr>
+          <w:rFonts w:ascii="Open Sans" w:hAnsi="Open Sans" w:cs="Open Sans"/>
+          <w:color w:val="0E101A"/>
+          <w:sz w:val="22"/>
+          <w:szCs w:val="22"/>
+        </w:rPr>
+        <w:t xml:space="preserve">you will be stopped out due to a very close stop-loss. The second is that your account may be blown up </w:t>
+      </w:r>
+      <w:r>
+        <w:rPr>
+          <w:rFonts w:ascii="Open Sans" w:hAnsi="Open Sans" w:cs="Open Sans"/>
+          <w:color w:val="0E101A"/>
+          <w:sz w:val="22"/>
+          <w:szCs w:val="22"/>
+        </w:rPr>
+        <w:t>had</w:t>
+      </w:r>
+      <w:r>
+        <w:rPr>
+          <w:rFonts w:ascii="Open Sans" w:hAnsi="Open Sans" w:cs="Open Sans"/>
+          <w:color w:val="0E101A"/>
+          <w:sz w:val="22"/>
+          <w:szCs w:val="22"/>
+        </w:rPr>
+        <w:t xml:space="preserve"> you not plac</w:t>
+      </w:r>
+      <w:r>
+        <w:rPr>
+          <w:rFonts w:ascii="Open Sans" w:hAnsi="Open Sans" w:cs="Open Sans"/>
+          <w:color w:val="0E101A"/>
+          <w:sz w:val="22"/>
+          <w:szCs w:val="22"/>
+        </w:rPr>
+        <w:t>ed</w:t>
+      </w:r>
+      <w:r>
+        <w:rPr>
+          <w:rFonts w:ascii="Open Sans" w:hAnsi="Open Sans" w:cs="Open Sans"/>
+          <w:color w:val="0E101A"/>
+          <w:sz w:val="22"/>
+          <w:szCs w:val="22"/>
+        </w:rPr>
+        <w:t xml:space="preserve"> a stop-loss.</w:t>
+      </w:r>
+    </w:p>
+    <w:p>
+      <w:pPr>
+        <w:pStyle w:val="NormalWeb"/>
+        <w:spacing w:before="0" w:beforeAutospacing="0" w:after="240" w:afterAutospacing="0"/>
+        <w:jc w:val="both"/>
+        <w:rPr>
+          <w:rFonts w:ascii="Open Sans" w:hAnsi="Open Sans" w:cs="Open Sans"/>
+          <w:color w:val="0E101A"/>
+          <w:sz w:val="22"/>
+          <w:szCs w:val="22"/>
+        </w:rPr>
+      </w:pPr>
+      <w:r>
+        <w:rPr>
+          <w:rFonts w:ascii="Open Sans" w:hAnsi="Open Sans" w:cs="Open Sans"/>
+          <w:color w:val="0E101A"/>
+          <w:sz w:val="22"/>
+          <w:szCs w:val="22"/>
+        </w:rPr>
+        <w:t>A strong healthy fund means you have enough money to withstand the market when it moves against you for even up to a few hundred</w:t>
+      </w:r>
+      <w:r>
+        <w:rPr>
+          <w:rFonts w:ascii="Open Sans" w:hAnsi="Open Sans" w:cs="Open Sans"/>
+          <w:color w:val="0E101A"/>
+          <w:sz w:val="22"/>
+          <w:szCs w:val="22"/>
+        </w:rPr>
+        <w:t xml:space="preserve"> price points</w:t>
+      </w:r>
+      <w:r>
+        <w:rPr>
+          <w:rFonts w:ascii="Open Sans" w:hAnsi="Open Sans" w:cs="Open Sans"/>
+          <w:color w:val="0E101A"/>
+          <w:sz w:val="22"/>
+          <w:szCs w:val="22"/>
+        </w:rPr>
+        <w:t> </w:t>
+      </w:r>
+      <w:r>
+        <w:rPr>
+          <w:rFonts w:ascii="Open Sans" w:hAnsi="Open Sans" w:cs="Open Sans"/>
+          <w:color w:val="0E101A"/>
+          <w:sz w:val="22"/>
+          <w:szCs w:val="22"/>
+        </w:rPr>
+        <w:t>(</w:t>
       </w:r>
       <w:r>
         <w:rPr>
@@ -32227,6 +34562,18 @@
       </w:r>
       <w:r>
         <w:rPr>
+          <w:rStyle w:val="Strong"/>
+          <w:rFonts w:ascii="Open Sans" w:hAnsi="Open Sans" w:cs="Open Sans"/>
+          <w:b w:val="0"/>
+          <w:bCs w:val="0"/>
+          <w:color w:val="0E101A"/>
+          <w:sz w:val="22"/>
+          <w:szCs w:val="22"/>
+        </w:rPr>
+        <w:t>)</w:t>
+      </w:r>
+      <w:r>
+        <w:rPr>
           <w:rFonts w:ascii="Open Sans" w:hAnsi="Open Sans" w:cs="Open Sans"/>
           <w:color w:val="0E101A"/>
           <w:sz w:val="22"/>
@@ -32309,7 +34656,25 @@
           <w:sz w:val="22"/>
           <w:szCs w:val="22"/>
         </w:rPr>
-        <w:t>) philosophy, you shouldn’t have to worry about stop losses and being stopped outs. Instead, for risk management, we replace those mechanisms with a new mechanism called Adjusted-Target-Price or </w:t>
+        <w:t xml:space="preserve">) philosophy, you shouldn’t have to worry about stop losses and being stopped out. Instead, for risk management, we replace </w:t>
+      </w:r>
+      <w:r>
+        <w:rPr>
+          <w:rFonts w:ascii="Open Sans" w:hAnsi="Open Sans" w:cs="Open Sans"/>
+          <w:color w:val="0E101A"/>
+          <w:sz w:val="22"/>
+          <w:szCs w:val="22"/>
+        </w:rPr>
+        <w:t>stop-loss</w:t>
+      </w:r>
+      <w:r>
+        <w:rPr>
+          <w:rFonts w:ascii="Open Sans" w:hAnsi="Open Sans" w:cs="Open Sans"/>
+          <w:color w:val="0E101A"/>
+          <w:sz w:val="22"/>
+          <w:szCs w:val="22"/>
+        </w:rPr>
+        <w:t xml:space="preserve"> mechanism with a new mechanism called Adjusted-Target-Price or </w:t>
       </w:r>
       <w:r>
         <w:rPr>
@@ -32420,6 +34785,8 @@
         <w:rPr>
           <w:rStyle w:val="Strong"/>
           <w:rFonts w:ascii="Open Sans" w:hAnsi="Open Sans" w:cs="Open Sans"/>
+          <w:b w:val="0"/>
+          <w:bCs w:val="0"/>
           <w:color w:val="0E101A"/>
           <w:sz w:val="22"/>
           <w:szCs w:val="22"/>
@@ -32433,7 +34800,27 @@
           <w:sz w:val="22"/>
           <w:szCs w:val="22"/>
         </w:rPr>
-        <w:t>. </w:t>
+        <w:t xml:space="preserve">, which is now called </w:t>
+      </w:r>
+      <w:r>
+        <w:rPr>
+          <w:rFonts w:ascii="Open Sans" w:hAnsi="Open Sans" w:cs="Open Sans"/>
+          <w:b/>
+          <w:bCs/>
+          <w:color w:val="0E101A"/>
+          <w:sz w:val="22"/>
+          <w:szCs w:val="22"/>
+        </w:rPr>
+        <w:t>aTP</w:t>
+      </w:r>
+      <w:r>
+        <w:rPr>
+          <w:rFonts w:ascii="Open Sans" w:hAnsi="Open Sans" w:cs="Open Sans"/>
+          <w:color w:val="0E101A"/>
+          <w:sz w:val="22"/>
+          <w:szCs w:val="22"/>
+        </w:rPr>
+        <w:t>.</w:t>
       </w:r>
     </w:p>
     <w:p>
@@ -32555,7 +34942,63 @@
           <w:sz w:val="22"/>
           <w:szCs w:val="22"/>
         </w:rPr>
-        <w:t>Well, trading with our system you shouldn’t have to worry about that problem. Why? Because instead of being stopped out for a large position, our A.I Trading System will proactively cut off small losing positions INCREMENTALLY. So, when the market reverses its directions, you are only being cut loss for much smaller magnitudes.</w:t>
+        <w:t>Well, trading with our system</w:t>
+      </w:r>
+      <w:r>
+        <w:rPr>
+          <w:rFonts w:ascii="Open Sans" w:hAnsi="Open Sans" w:cs="Open Sans"/>
+          <w:color w:val="0E101A"/>
+          <w:sz w:val="22"/>
+          <w:szCs w:val="22"/>
+        </w:rPr>
+        <w:t>,</w:t>
+      </w:r>
+      <w:r>
+        <w:rPr>
+          <w:rFonts w:ascii="Open Sans" w:hAnsi="Open Sans" w:cs="Open Sans"/>
+          <w:color w:val="0E101A"/>
+          <w:sz w:val="22"/>
+          <w:szCs w:val="22"/>
+        </w:rPr>
+        <w:t xml:space="preserve"> you shouldn’t have to worry about that problem. Why? Because instead of being stopped out for a large position, our A</w:t>
+      </w:r>
+      <w:r>
+        <w:rPr>
+          <w:rFonts w:ascii="Open Sans" w:hAnsi="Open Sans" w:cs="Open Sans"/>
+          <w:color w:val="0E101A"/>
+          <w:sz w:val="22"/>
+          <w:szCs w:val="22"/>
+        </w:rPr>
+        <w:t>I</w:t>
+      </w:r>
+      <w:r>
+        <w:rPr>
+          <w:rFonts w:ascii="Open Sans" w:hAnsi="Open Sans" w:cs="Open Sans"/>
+          <w:color w:val="0E101A"/>
+          <w:sz w:val="22"/>
+          <w:szCs w:val="22"/>
+        </w:rPr>
+        <w:t xml:space="preserve"> Trading System will proactively cut off small losing positions </w:t>
+      </w:r>
+      <w:r>
+        <w:rPr>
+          <w:rFonts w:ascii="Open Sans" w:hAnsi="Open Sans" w:cs="Open Sans"/>
+          <w:i/>
+          <w:iCs/>
+          <w:color w:val="0E101A"/>
+          <w:sz w:val="22"/>
+          <w:szCs w:val="22"/>
+        </w:rPr>
+        <w:t>incrementally</w:t>
+      </w:r>
+      <w:r>
+        <w:rPr>
+          <w:rFonts w:ascii="Open Sans" w:hAnsi="Open Sans" w:cs="Open Sans"/>
+          <w:color w:val="0E101A"/>
+          <w:sz w:val="22"/>
+          <w:szCs w:val="22"/>
+        </w:rPr>
+        <w:t>. So, when the market reverses its directions, you are only being cut loss for much smaller magnitude.</w:t>
       </w:r>
     </w:p>
     <w:p>
@@ -32633,7 +35076,16 @@
           <w:sz w:val="22"/>
           <w:szCs w:val="22"/>
         </w:rPr>
-        <w:t>s), then you are doomed to fail. Your trading account will shrink, and eventually, it will come very close to zero – even negative. </w:t>
+        <w:t>s), then you are doomed to fail. Your trading account will shrink, and eventually, it will come very close to zero</w:t>
+      </w:r>
+      <w:r>
+        <w:rPr>
+          <w:rFonts w:ascii="Open Sans" w:hAnsi="Open Sans" w:cs="Open Sans"/>
+          <w:color w:val="0E101A"/>
+          <w:sz w:val="22"/>
+          <w:szCs w:val="22"/>
+        </w:rPr>
+        <w:t>.</w:t>
       </w:r>
     </w:p>
     <w:p>
@@ -32674,7 +35126,25 @@
           <w:sz w:val="22"/>
           <w:szCs w:val="22"/>
         </w:rPr>
-        <w:t> strategy is that you are rarely having to face a loss-cutting mechanism. And even if some of your small trade happen to be in those situations, the losses are only being applied incrementally, which mean you would never have to deal with </w:t>
+        <w:t> strategy is that you are rarely having to face a loss-cutting mechanism. And even if some of your small trade</w:t>
+      </w:r>
+      <w:r>
+        <w:rPr>
+          <w:rFonts w:ascii="Open Sans" w:hAnsi="Open Sans" w:cs="Open Sans"/>
+          <w:color w:val="0E101A"/>
+          <w:sz w:val="22"/>
+          <w:szCs w:val="22"/>
+        </w:rPr>
+        <w:t>s</w:t>
+      </w:r>
+      <w:r>
+        <w:rPr>
+          <w:rFonts w:ascii="Open Sans" w:hAnsi="Open Sans" w:cs="Open Sans"/>
+          <w:color w:val="0E101A"/>
+          <w:sz w:val="22"/>
+          <w:szCs w:val="22"/>
+        </w:rPr>
+        <w:t xml:space="preserve"> happen to be in those situations, the losses are only being applied incrementally, which mean you would never have to deal with </w:t>
       </w:r>
       <w:r>
         <w:rPr>
@@ -32796,8 +35266,39 @@
           <w:sz w:val="22"/>
           <w:szCs w:val="22"/>
         </w:rPr>
-        <w:t xml:space="preserve">How about this: you were going to sleep, thinking that by the time you wake up, all your trades should already hit their take-profits, only to realize that your trading account has been blown up when you were sleeping. To </w:t>
-      </w:r>
+        <w:t>How about this: you were going to sleep, thinking that by the time you wake up, all your trades should already hit their take-profits, only to realize that your trading account has been blown up when you were sleeping. To your total denial</w:t>
+      </w:r>
+      <w:r>
+        <w:rPr>
+          <w:rFonts w:ascii="Open Sans" w:hAnsi="Open Sans" w:cs="Open Sans"/>
+          <w:color w:val="0E101A"/>
+          <w:sz w:val="22"/>
+          <w:szCs w:val="22"/>
+        </w:rPr>
+        <w:t xml:space="preserve"> and disbelieve</w:t>
+      </w:r>
+      <w:r>
+        <w:rPr>
+          <w:rFonts w:ascii="Open Sans" w:hAnsi="Open Sans" w:cs="Open Sans"/>
+          <w:color w:val="0E101A"/>
+          <w:sz w:val="22"/>
+          <w:szCs w:val="22"/>
+        </w:rPr>
+        <w:t>, this experience is no better than the previous one.</w:t>
+      </w:r>
+    </w:p>
+    <w:p>
+      <w:pPr>
+        <w:pStyle w:val="NormalWeb"/>
+        <w:spacing w:before="0" w:beforeAutospacing="0" w:after="240" w:afterAutospacing="0"/>
+        <w:jc w:val="both"/>
+        <w:rPr>
+          <w:rFonts w:ascii="Open Sans" w:hAnsi="Open Sans" w:cs="Open Sans"/>
+          <w:color w:val="0E101A"/>
+          <w:sz w:val="22"/>
+          <w:szCs w:val="22"/>
+        </w:rPr>
+      </w:pPr>
       <w:r>
         <w:rPr>
           <w:rFonts w:ascii="Open Sans" w:hAnsi="Open Sans" w:cs="Open Sans"/>
@@ -32806,28 +35307,6 @@
           <w:szCs w:val="22"/>
         </w:rPr>
         <w:lastRenderedPageBreak/>
-        <w:t>your total denial, this experience is no better than the previous one.</w:t>
-      </w:r>
-    </w:p>
-    <w:p>
-      <w:pPr>
-        <w:pStyle w:val="NormalWeb"/>
-        <w:spacing w:before="0" w:beforeAutospacing="0" w:after="240" w:afterAutospacing="0"/>
-        <w:jc w:val="both"/>
-        <w:rPr>
-          <w:rFonts w:ascii="Open Sans" w:hAnsi="Open Sans" w:cs="Open Sans"/>
-          <w:color w:val="0E101A"/>
-          <w:sz w:val="22"/>
-          <w:szCs w:val="22"/>
-        </w:rPr>
-      </w:pPr>
-      <w:r>
-        <w:rPr>
-          <w:rFonts w:ascii="Open Sans" w:hAnsi="Open Sans" w:cs="Open Sans"/>
-          <w:color w:val="0E101A"/>
-          <w:sz w:val="22"/>
-          <w:szCs w:val="22"/>
-        </w:rPr>
         <w:t>Well, with our </w:t>
       </w:r>
       <w:r>
@@ -32847,7 +35326,43 @@
           <w:sz w:val="22"/>
           <w:szCs w:val="22"/>
         </w:rPr>
-        <w:t> trading strategy, this would never happen. The reason being: at worst, your losing trades are cut incrementally, which effectively reduces your trading capital, but not at the great magnitude.  </w:t>
+        <w:t> trading strategy, th</w:t>
+      </w:r>
+      <w:r>
+        <w:rPr>
+          <w:rFonts w:ascii="Open Sans" w:hAnsi="Open Sans" w:cs="Open Sans"/>
+          <w:color w:val="0E101A"/>
+          <w:sz w:val="22"/>
+          <w:szCs w:val="22"/>
+        </w:rPr>
+        <w:t>ese nightmares</w:t>
+      </w:r>
+      <w:r>
+        <w:rPr>
+          <w:rFonts w:ascii="Open Sans" w:hAnsi="Open Sans" w:cs="Open Sans"/>
+          <w:color w:val="0E101A"/>
+          <w:sz w:val="22"/>
+          <w:szCs w:val="22"/>
+        </w:rPr>
+        <w:t xml:space="preserve"> would never happen. The reason being: at worst, your losing trades are cut incrementally, which effectively reduces your trading </w:t>
+      </w:r>
+      <w:r>
+        <w:rPr>
+          <w:rFonts w:ascii="Open Sans" w:hAnsi="Open Sans" w:cs="Open Sans"/>
+          <w:color w:val="0E101A"/>
+          <w:sz w:val="22"/>
+          <w:szCs w:val="22"/>
+        </w:rPr>
+        <w:t>profits</w:t>
+      </w:r>
+      <w:r>
+        <w:rPr>
+          <w:rFonts w:ascii="Open Sans" w:hAnsi="Open Sans" w:cs="Open Sans"/>
+          <w:color w:val="0E101A"/>
+          <w:sz w:val="22"/>
+          <w:szCs w:val="22"/>
+        </w:rPr>
+        <w:t>, but not at the great magnitude.  </w:t>
       </w:r>
     </w:p>
     <w:p>
@@ -32888,29 +35403,159 @@
           <w:sz w:val="22"/>
           <w:szCs w:val="22"/>
         </w:rPr>
-        <w:t>, then it would mean that you had misconceived the real trend, to begin with. </w:t>
-      </w:r>
-    </w:p>
-    <w:p>
-      <w:pPr>
-        <w:pStyle w:val="NormalWeb"/>
-        <w:spacing w:before="0" w:beforeAutospacing="0" w:after="240" w:afterAutospacing="0"/>
-        <w:jc w:val="both"/>
-        <w:rPr>
-          <w:rFonts w:ascii="Open Sans" w:hAnsi="Open Sans" w:cs="Open Sans"/>
-          <w:color w:val="0E101A"/>
-          <w:sz w:val="22"/>
-          <w:szCs w:val="22"/>
-        </w:rPr>
-      </w:pPr>
-      <w:r>
-        <w:rPr>
-          <w:rFonts w:ascii="Open Sans" w:hAnsi="Open Sans" w:cs="Open Sans"/>
-          <w:color w:val="0E101A"/>
-          <w:sz w:val="22"/>
-          <w:szCs w:val="22"/>
-        </w:rPr>
-        <w:t>Therefore, a Fund Manager must have a Risk Manager in his team. The role of the Risk Manager is to help the fund manager ever to have his small trades getting beyond the </w:t>
+        <w:t>, then it would mean that you had misconceived the real trend to begin with</w:t>
+      </w:r>
+      <w:r>
+        <w:rPr>
+          <w:rFonts w:ascii="Open Sans" w:hAnsi="Open Sans" w:cs="Open Sans"/>
+          <w:color w:val="0E101A"/>
+          <w:sz w:val="22"/>
+          <w:szCs w:val="22"/>
+        </w:rPr>
+        <w:t xml:space="preserve">, or that you did not allot enough safety cushion – </w:t>
+      </w:r>
+      <w:r>
+        <w:rPr>
+          <w:rFonts w:ascii="Open Sans" w:hAnsi="Open Sans" w:cs="Open Sans"/>
+          <w:color w:val="0E101A"/>
+          <w:sz w:val="22"/>
+          <w:szCs w:val="22"/>
+        </w:rPr>
+        <w:t>i.e.,</w:t>
+      </w:r>
+      <w:r>
+        <w:rPr>
+          <w:rFonts w:ascii="Open Sans" w:hAnsi="Open Sans" w:cs="Open Sans"/>
+          <w:color w:val="0E101A"/>
+          <w:sz w:val="22"/>
+          <w:szCs w:val="22"/>
+        </w:rPr>
+        <w:t xml:space="preserve"> the </w:t>
+      </w:r>
+      <w:r>
+        <w:rPr>
+          <w:rFonts w:ascii="Open Sans" w:hAnsi="Open Sans" w:cs="Open Sans"/>
+          <w:b/>
+          <w:bCs/>
+          <w:color w:val="0E101A"/>
+          <w:sz w:val="22"/>
+          <w:szCs w:val="22"/>
+        </w:rPr>
+        <w:t>mUB</w:t>
+      </w:r>
+      <w:r>
+        <w:rPr>
+          <w:rFonts w:ascii="Open Sans" w:hAnsi="Open Sans" w:cs="Open Sans"/>
+          <w:color w:val="0E101A"/>
+          <w:sz w:val="22"/>
+          <w:szCs w:val="22"/>
+        </w:rPr>
+        <w:t xml:space="preserve"> or </w:t>
+      </w:r>
+      <w:r>
+        <w:rPr>
+          <w:rFonts w:ascii="Open Sans" w:hAnsi="Open Sans" w:cs="Open Sans"/>
+          <w:b/>
+          <w:bCs/>
+          <w:color w:val="0E101A"/>
+          <w:sz w:val="22"/>
+          <w:szCs w:val="22"/>
+        </w:rPr>
+        <w:t>ieTP</w:t>
+      </w:r>
+      <w:r>
+        <w:rPr>
+          <w:rFonts w:ascii="Open Sans" w:hAnsi="Open Sans" w:cs="Open Sans"/>
+          <w:color w:val="0E101A"/>
+          <w:sz w:val="22"/>
+          <w:szCs w:val="22"/>
+        </w:rPr>
+        <w:t>.</w:t>
+      </w:r>
+      <w:r>
+        <w:rPr>
+          <w:rFonts w:ascii="Open Sans" w:hAnsi="Open Sans" w:cs="Open Sans"/>
+          <w:color w:val="0E101A"/>
+          <w:sz w:val="22"/>
+          <w:szCs w:val="22"/>
+        </w:rPr>
+        <w:t> </w:t>
+      </w:r>
+    </w:p>
+    <w:p>
+      <w:pPr>
+        <w:pStyle w:val="NormalWeb"/>
+        <w:spacing w:before="0" w:beforeAutospacing="0" w:after="240" w:afterAutospacing="0"/>
+        <w:jc w:val="both"/>
+        <w:rPr>
+          <w:rFonts w:ascii="Open Sans" w:hAnsi="Open Sans" w:cs="Open Sans"/>
+          <w:color w:val="0E101A"/>
+          <w:sz w:val="22"/>
+          <w:szCs w:val="22"/>
+        </w:rPr>
+      </w:pPr>
+      <w:r>
+        <w:rPr>
+          <w:rFonts w:ascii="Open Sans" w:hAnsi="Open Sans" w:cs="Open Sans"/>
+          <w:color w:val="0E101A"/>
+          <w:sz w:val="22"/>
+          <w:szCs w:val="22"/>
+        </w:rPr>
+        <w:t xml:space="preserve">Therefore, a Fund Manager must have a Risk Manager in his team. The role of the Risk Manager is to help the </w:t>
+      </w:r>
+      <w:r>
+        <w:rPr>
+          <w:rFonts w:ascii="Open Sans" w:hAnsi="Open Sans" w:cs="Open Sans"/>
+          <w:color w:val="0E101A"/>
+          <w:sz w:val="22"/>
+          <w:szCs w:val="22"/>
+        </w:rPr>
+        <w:t>F</w:t>
+      </w:r>
+      <w:r>
+        <w:rPr>
+          <w:rFonts w:ascii="Open Sans" w:hAnsi="Open Sans" w:cs="Open Sans"/>
+          <w:color w:val="0E101A"/>
+          <w:sz w:val="22"/>
+          <w:szCs w:val="22"/>
+        </w:rPr>
+        <w:t xml:space="preserve">und </w:t>
+      </w:r>
+      <w:r>
+        <w:rPr>
+          <w:rFonts w:ascii="Open Sans" w:hAnsi="Open Sans" w:cs="Open Sans"/>
+          <w:color w:val="0E101A"/>
+          <w:sz w:val="22"/>
+          <w:szCs w:val="22"/>
+        </w:rPr>
+        <w:t>M</w:t>
+      </w:r>
+      <w:r>
+        <w:rPr>
+          <w:rFonts w:ascii="Open Sans" w:hAnsi="Open Sans" w:cs="Open Sans"/>
+          <w:color w:val="0E101A"/>
+          <w:sz w:val="22"/>
+          <w:szCs w:val="22"/>
+        </w:rPr>
+        <w:t xml:space="preserve">anager </w:t>
+      </w:r>
+      <w:r>
+        <w:rPr>
+          <w:rFonts w:ascii="Open Sans" w:hAnsi="Open Sans" w:cs="Open Sans"/>
+          <w:color w:val="0E101A"/>
+          <w:sz w:val="22"/>
+          <w:szCs w:val="22"/>
+        </w:rPr>
+        <w:t xml:space="preserve">rarely having </w:t>
+      </w:r>
+      <w:r>
+        <w:rPr>
+          <w:rFonts w:ascii="Open Sans" w:hAnsi="Open Sans" w:cs="Open Sans"/>
+          <w:color w:val="0E101A"/>
+          <w:sz w:val="22"/>
+          <w:szCs w:val="22"/>
+        </w:rPr>
+        <w:t>his small trades getting beyond the </w:t>
       </w:r>
       <w:r>
         <w:rPr>
@@ -32929,7 +35574,43 @@
           <w:sz w:val="22"/>
           <w:szCs w:val="22"/>
         </w:rPr>
-        <w:t> zone. If total avoidance is not realistic with the Fund Manager’s self-based prolific practice, then at least the Risk Manager should help the Fund Manager to keep the frequency down to the lowest possible.</w:t>
+        <w:t xml:space="preserve"> zone. If total avoidance </w:t>
+      </w:r>
+      <w:r>
+        <w:rPr>
+          <w:rFonts w:ascii="Open Sans" w:hAnsi="Open Sans" w:cs="Open Sans"/>
+          <w:color w:val="0E101A"/>
+          <w:sz w:val="22"/>
+          <w:szCs w:val="22"/>
+        </w:rPr>
+        <w:t xml:space="preserve">of having a few trades being cut loss </w:t>
+      </w:r>
+      <w:r>
+        <w:rPr>
+          <w:rFonts w:ascii="Open Sans" w:hAnsi="Open Sans" w:cs="Open Sans"/>
+          <w:color w:val="0E101A"/>
+          <w:sz w:val="22"/>
+          <w:szCs w:val="22"/>
+        </w:rPr>
+        <w:t xml:space="preserve">is not </w:t>
+      </w:r>
+      <w:r>
+        <w:rPr>
+          <w:rFonts w:ascii="Open Sans" w:hAnsi="Open Sans" w:cs="Open Sans"/>
+          <w:color w:val="0E101A"/>
+          <w:sz w:val="22"/>
+          <w:szCs w:val="22"/>
+        </w:rPr>
+        <w:t>possible</w:t>
+      </w:r>
+      <w:r>
+        <w:rPr>
+          <w:rFonts w:ascii="Open Sans" w:hAnsi="Open Sans" w:cs="Open Sans"/>
+          <w:color w:val="0E101A"/>
+          <w:sz w:val="22"/>
+          <w:szCs w:val="22"/>
+        </w:rPr>
+        <w:t>, then at least the Risk Manager should help the Fund Manager to keep the frequency down to the lowest.</w:t>
       </w:r>
     </w:p>
     <w:p>
@@ -32987,7 +35668,25 @@
           <w:sz w:val="22"/>
           <w:szCs w:val="22"/>
         </w:rPr>
-        <w:t>Don’t operate on the Greed-Fear model. Don’t freak out when the market moves against you. Real professional fund managers couldn’t wait for short-term contra-trends so that they can enter small trades.</w:t>
+        <w:t xml:space="preserve">Don’t operate on the Greed-Fear model. Don’t freak out when the market moves against you. Real professional fund managers couldn’t wait for short-term contra-trends so that they can enter </w:t>
+      </w:r>
+      <w:r>
+        <w:rPr>
+          <w:rFonts w:ascii="Open Sans" w:hAnsi="Open Sans" w:cs="Open Sans"/>
+          <w:color w:val="0E101A"/>
+          <w:sz w:val="22"/>
+          <w:szCs w:val="22"/>
+        </w:rPr>
+        <w:t>more</w:t>
+      </w:r>
+      <w:r>
+        <w:rPr>
+          <w:rFonts w:ascii="Open Sans" w:hAnsi="Open Sans" w:cs="Open Sans"/>
+          <w:color w:val="0E101A"/>
+          <w:sz w:val="22"/>
+          <w:szCs w:val="22"/>
+        </w:rPr>
+        <w:t xml:space="preserve"> trades.</w:t>
       </w:r>
     </w:p>
     <w:p>
@@ -33023,30 +35722,48 @@
           <w:sz w:val="22"/>
           <w:szCs w:val="22"/>
         </w:rPr>
+        <w:t>BAD PRACTICES</w:t>
+      </w:r>
+    </w:p>
+    <w:p>
+      <w:pPr>
+        <w:pStyle w:val="NormalWeb"/>
+        <w:spacing w:before="0" w:beforeAutospacing="0" w:after="240" w:afterAutospacing="0"/>
+        <w:jc w:val="both"/>
+        <w:rPr>
+          <w:rFonts w:ascii="Open Sans" w:hAnsi="Open Sans" w:cs="Open Sans"/>
+          <w:color w:val="0E101A"/>
+          <w:sz w:val="22"/>
+          <w:szCs w:val="22"/>
+        </w:rPr>
+      </w:pPr>
+      <w:r>
+        <w:rPr>
+          <w:rFonts w:ascii="Open Sans" w:hAnsi="Open Sans" w:cs="Open Sans"/>
+          <w:color w:val="0E101A"/>
+          <w:sz w:val="22"/>
+          <w:szCs w:val="22"/>
+        </w:rPr>
         <w:lastRenderedPageBreak/>
-        <w:t>BAD PRACTICES</w:t>
-      </w:r>
-    </w:p>
-    <w:p>
-      <w:pPr>
-        <w:pStyle w:val="NormalWeb"/>
-        <w:spacing w:before="0" w:beforeAutospacing="0" w:after="240" w:afterAutospacing="0"/>
-        <w:jc w:val="both"/>
-        <w:rPr>
-          <w:rFonts w:ascii="Open Sans" w:hAnsi="Open Sans" w:cs="Open Sans"/>
-          <w:color w:val="0E101A"/>
-          <w:sz w:val="22"/>
-          <w:szCs w:val="22"/>
-        </w:rPr>
-      </w:pPr>
-      <w:r>
-        <w:rPr>
-          <w:rFonts w:ascii="Open Sans" w:hAnsi="Open Sans" w:cs="Open Sans"/>
-          <w:color w:val="0E101A"/>
-          <w:sz w:val="22"/>
-          <w:szCs w:val="22"/>
-        </w:rPr>
-        <w:t>Don’t buy when the price is rising. Don’t cut your long positions for losses when prices fall back.  </w:t>
+        <w:t>Don’t buy when the price is rising</w:t>
+      </w:r>
+      <w:r>
+        <w:rPr>
+          <w:rFonts w:ascii="Open Sans" w:hAnsi="Open Sans" w:cs="Open Sans"/>
+          <w:color w:val="0E101A"/>
+          <w:sz w:val="22"/>
+          <w:szCs w:val="22"/>
+        </w:rPr>
+        <w:t xml:space="preserve"> unless you already have winning open positions</w:t>
+      </w:r>
+      <w:r>
+        <w:rPr>
+          <w:rFonts w:ascii="Open Sans" w:hAnsi="Open Sans" w:cs="Open Sans"/>
+          <w:color w:val="0E101A"/>
+          <w:sz w:val="22"/>
+          <w:szCs w:val="22"/>
+        </w:rPr>
+        <w:t>. Don’t cut your long positions for losses when prices fall back.  </w:t>
       </w:r>
     </w:p>
     <w:p>
@@ -33109,7 +35826,43 @@
           <w:sz w:val="22"/>
           <w:szCs w:val="22"/>
         </w:rPr>
-        <w:t>As a fund manager, your only job is to determine the trading range, of which </w:t>
+        <w:t xml:space="preserve">As a </w:t>
+      </w:r>
+      <w:r>
+        <w:rPr>
+          <w:rFonts w:ascii="Open Sans" w:hAnsi="Open Sans" w:cs="Open Sans"/>
+          <w:color w:val="0E101A"/>
+          <w:sz w:val="22"/>
+          <w:szCs w:val="22"/>
+        </w:rPr>
+        <w:t>F</w:t>
+      </w:r>
+      <w:r>
+        <w:rPr>
+          <w:rFonts w:ascii="Open Sans" w:hAnsi="Open Sans" w:cs="Open Sans"/>
+          <w:color w:val="0E101A"/>
+          <w:sz w:val="22"/>
+          <w:szCs w:val="22"/>
+        </w:rPr>
+        <w:t xml:space="preserve">und </w:t>
+      </w:r>
+      <w:r>
+        <w:rPr>
+          <w:rFonts w:ascii="Open Sans" w:hAnsi="Open Sans" w:cs="Open Sans"/>
+          <w:color w:val="0E101A"/>
+          <w:sz w:val="22"/>
+          <w:szCs w:val="22"/>
+        </w:rPr>
+        <w:t>M</w:t>
+      </w:r>
+      <w:r>
+        <w:rPr>
+          <w:rFonts w:ascii="Open Sans" w:hAnsi="Open Sans" w:cs="Open Sans"/>
+          <w:color w:val="0E101A"/>
+          <w:sz w:val="22"/>
+          <w:szCs w:val="22"/>
+        </w:rPr>
+        <w:t>anager, your only job is to determine the trading range, of which </w:t>
       </w:r>
       <w:r>
         <w:rPr>
@@ -33258,7 +36011,79 @@
           <w:sz w:val="22"/>
           <w:szCs w:val="22"/>
         </w:rPr>
-        <w:t>Don’t allow your account to get any margin call situations just because you over-leveraged and taking large positions. Over-trading is the best way to shrink your account. Despairs are not healthy psychological states of emotion in trading.</w:t>
+        <w:t xml:space="preserve">Don’t allow your account to get any margin call situations just because you over-leveraged and </w:t>
+      </w:r>
+      <w:r>
+        <w:rPr>
+          <w:rFonts w:ascii="Open Sans" w:hAnsi="Open Sans" w:cs="Open Sans"/>
+          <w:color w:val="0E101A"/>
+          <w:sz w:val="22"/>
+          <w:szCs w:val="22"/>
+        </w:rPr>
+        <w:t>took</w:t>
+      </w:r>
+      <w:r>
+        <w:rPr>
+          <w:rFonts w:ascii="Open Sans" w:hAnsi="Open Sans" w:cs="Open Sans"/>
+          <w:color w:val="0E101A"/>
+          <w:sz w:val="22"/>
+          <w:szCs w:val="22"/>
+        </w:rPr>
+        <w:t xml:space="preserve"> large positions. Over-trading is the best way to shrink your account. Despair </w:t>
+      </w:r>
+      <w:r>
+        <w:rPr>
+          <w:rFonts w:ascii="Open Sans" w:hAnsi="Open Sans" w:cs="Open Sans"/>
+          <w:color w:val="0E101A"/>
+          <w:sz w:val="22"/>
+          <w:szCs w:val="22"/>
+        </w:rPr>
+        <w:t>is</w:t>
+      </w:r>
+      <w:r>
+        <w:rPr>
+          <w:rFonts w:ascii="Open Sans" w:hAnsi="Open Sans" w:cs="Open Sans"/>
+          <w:color w:val="0E101A"/>
+          <w:sz w:val="22"/>
+          <w:szCs w:val="22"/>
+        </w:rPr>
+        <w:t xml:space="preserve"> not </w:t>
+      </w:r>
+      <w:r>
+        <w:rPr>
+          <w:rFonts w:ascii="Open Sans" w:hAnsi="Open Sans" w:cs="Open Sans"/>
+          <w:color w:val="0E101A"/>
+          <w:sz w:val="22"/>
+          <w:szCs w:val="22"/>
+        </w:rPr>
+        <w:t xml:space="preserve">a </w:t>
+      </w:r>
+      <w:r>
+        <w:rPr>
+          <w:rFonts w:ascii="Open Sans" w:hAnsi="Open Sans" w:cs="Open Sans"/>
+          <w:color w:val="0E101A"/>
+          <w:sz w:val="22"/>
+          <w:szCs w:val="22"/>
+        </w:rPr>
+        <w:t>healthy psychological state</w:t>
+      </w:r>
+      <w:r>
+        <w:rPr>
+          <w:rFonts w:ascii="Open Sans" w:hAnsi="Open Sans" w:cs="Open Sans"/>
+          <w:color w:val="0E101A"/>
+          <w:sz w:val="22"/>
+          <w:szCs w:val="22"/>
+        </w:rPr>
+        <w:t xml:space="preserve"> </w:t>
+      </w:r>
+      <w:r>
+        <w:rPr>
+          <w:rFonts w:ascii="Open Sans" w:hAnsi="Open Sans" w:cs="Open Sans"/>
+          <w:color w:val="0E101A"/>
+          <w:sz w:val="22"/>
+          <w:szCs w:val="22"/>
+        </w:rPr>
+        <w:t>of emotion in trading.</w:t>
       </w:r>
     </w:p>
     <w:p>
@@ -33281,7 +36106,79 @@
           <w:szCs w:val="22"/>
         </w:rPr>
         <w:lastRenderedPageBreak/>
-        <w:t>Do not deceive yourself thinking that somehow the market will reverse its direction right before your account is being blown up. Miraculous moments like this may happen once in a lifetime. Do not rely on luck. Don’t expect miracles. They rarely occur. Do not beg mercy from the market. Other traders want your money, and they couldn’t be more happy than when you lose your money.</w:t>
+        <w:t xml:space="preserve">Do not deceive yourself thinking that somehow the market will reverse its direction right before your account is being blown up. Miraculous moments like this may happen once in a lifetime. Do not rely on </w:t>
+      </w:r>
+      <w:r>
+        <w:rPr>
+          <w:rFonts w:ascii="Open Sans" w:hAnsi="Open Sans" w:cs="Open Sans"/>
+          <w:color w:val="0E101A"/>
+          <w:sz w:val="22"/>
+          <w:szCs w:val="22"/>
+        </w:rPr>
+        <w:t xml:space="preserve">that </w:t>
+      </w:r>
+      <w:r>
+        <w:rPr>
+          <w:rFonts w:ascii="Open Sans" w:hAnsi="Open Sans" w:cs="Open Sans"/>
+          <w:color w:val="0E101A"/>
+          <w:sz w:val="22"/>
+          <w:szCs w:val="22"/>
+        </w:rPr>
+        <w:t>luck. Don’t expect miracles. They rarely occur. Do not beg mercy from the market. Other traders want your money</w:t>
+      </w:r>
+      <w:r>
+        <w:rPr>
+          <w:rFonts w:ascii="Open Sans" w:hAnsi="Open Sans" w:cs="Open Sans"/>
+          <w:color w:val="0E101A"/>
+          <w:sz w:val="22"/>
+          <w:szCs w:val="22"/>
+        </w:rPr>
+        <w:t>!</w:t>
+      </w:r>
+      <w:r>
+        <w:rPr>
+          <w:rFonts w:ascii="Open Sans" w:hAnsi="Open Sans" w:cs="Open Sans"/>
+          <w:color w:val="0E101A"/>
+          <w:sz w:val="22"/>
+          <w:szCs w:val="22"/>
+        </w:rPr>
+        <w:t xml:space="preserve"> </w:t>
+      </w:r>
+      <w:r>
+        <w:rPr>
+          <w:rFonts w:ascii="Open Sans" w:hAnsi="Open Sans" w:cs="Open Sans"/>
+          <w:color w:val="0E101A"/>
+          <w:sz w:val="22"/>
+          <w:szCs w:val="22"/>
+        </w:rPr>
+        <w:t>T</w:t>
+      </w:r>
+      <w:r>
+        <w:rPr>
+          <w:rFonts w:ascii="Open Sans" w:hAnsi="Open Sans" w:cs="Open Sans"/>
+          <w:color w:val="0E101A"/>
+          <w:sz w:val="22"/>
+          <w:szCs w:val="22"/>
+        </w:rPr>
+        <w:t xml:space="preserve">hey couldn’t be </w:t>
+      </w:r>
+      <w:r>
+        <w:rPr>
+          <w:rFonts w:ascii="Open Sans" w:hAnsi="Open Sans" w:cs="Open Sans"/>
+          <w:color w:val="0E101A"/>
+          <w:sz w:val="22"/>
+          <w:szCs w:val="22"/>
+        </w:rPr>
+        <w:t>happier</w:t>
+      </w:r>
+      <w:r>
+        <w:rPr>
+          <w:rFonts w:ascii="Open Sans" w:hAnsi="Open Sans" w:cs="Open Sans"/>
+          <w:color w:val="0E101A"/>
+          <w:sz w:val="22"/>
+          <w:szCs w:val="22"/>
+        </w:rPr>
+        <w:t xml:space="preserve"> than when you lose your money.</w:t>
       </w:r>
     </w:p>
     <w:p>
@@ -33339,7 +36236,45 @@
           <w:sz w:val="22"/>
           <w:szCs w:val="22"/>
         </w:rPr>
-        <w:t>Do not ever hedge your losing positions. In doing so you effectively realize your losses. Our trading philosophy is based on a major trend. If you cannot spot a major trend, DON’T trade. At any given time, we only trade one direction. </w:t>
+        <w:t xml:space="preserve">Do not ever hedge your losing positions. In doing so you effectively realize your losses. Our trading </w:t>
+      </w:r>
+      <w:r>
+        <w:rPr>
+          <w:rFonts w:ascii="Open Sans" w:hAnsi="Open Sans" w:cs="Open Sans"/>
+          <w:color w:val="0E101A"/>
+          <w:sz w:val="22"/>
+          <w:szCs w:val="22"/>
+        </w:rPr>
+        <w:t>strategy</w:t>
+      </w:r>
+      <w:r>
+        <w:rPr>
+          <w:rFonts w:ascii="Open Sans" w:hAnsi="Open Sans" w:cs="Open Sans"/>
+          <w:color w:val="0E101A"/>
+          <w:sz w:val="22"/>
+          <w:szCs w:val="22"/>
+        </w:rPr>
+        <w:t xml:space="preserve"> is based on a major trend. If you cannot spot a major trend, </w:t>
+      </w:r>
+      <w:r>
+        <w:rPr>
+          <w:rFonts w:ascii="Open Sans" w:hAnsi="Open Sans" w:cs="Open Sans"/>
+          <w:b/>
+          <w:bCs/>
+          <w:color w:val="0E101A"/>
+          <w:sz w:val="22"/>
+          <w:szCs w:val="22"/>
+        </w:rPr>
+        <w:t>don’t</w:t>
+      </w:r>
+      <w:r>
+        <w:rPr>
+          <w:rFonts w:ascii="Open Sans" w:hAnsi="Open Sans" w:cs="Open Sans"/>
+          <w:color w:val="0E101A"/>
+          <w:sz w:val="22"/>
+          <w:szCs w:val="22"/>
+        </w:rPr>
+        <w:t xml:space="preserve"> trade. At any given time, we only trade one direction. </w:t>
       </w:r>
     </w:p>
     <w:p>
@@ -33397,7 +36332,61 @@
           <w:sz w:val="22"/>
           <w:szCs w:val="22"/>
         </w:rPr>
-        <w:t>The potential profits in FOREX are enormous, for it’s a high-leverage trading game. However, traders have to deal with only two issues. The first being the stop losses. Second, being the account blowups. If we don’t deal with the first, sometimes the second is inevitable. If you can handle these two issues effectively, then profits are a must.</w:t>
+        <w:t xml:space="preserve">The potential profits in FOREX </w:t>
+      </w:r>
+      <w:r>
+        <w:rPr>
+          <w:rFonts w:ascii="Open Sans" w:hAnsi="Open Sans" w:cs="Open Sans"/>
+          <w:color w:val="0E101A"/>
+          <w:sz w:val="22"/>
+          <w:szCs w:val="22"/>
+        </w:rPr>
+        <w:t xml:space="preserve">and </w:t>
+      </w:r>
+      <w:r>
+        <w:rPr>
+          <w:rFonts w:ascii="Open Sans" w:hAnsi="Open Sans" w:cs="Open Sans"/>
+          <w:color w:val="0E101A"/>
+          <w:sz w:val="22"/>
+          <w:szCs w:val="22"/>
+        </w:rPr>
+        <w:t>Futures</w:t>
+      </w:r>
+      <w:r>
+        <w:rPr>
+          <w:rFonts w:ascii="Open Sans" w:hAnsi="Open Sans" w:cs="Open Sans"/>
+          <w:color w:val="0E101A"/>
+          <w:sz w:val="22"/>
+          <w:szCs w:val="22"/>
+        </w:rPr>
+        <w:t xml:space="preserve"> </w:t>
+      </w:r>
+      <w:r>
+        <w:rPr>
+          <w:rFonts w:ascii="Open Sans" w:hAnsi="Open Sans" w:cs="Open Sans"/>
+          <w:color w:val="0E101A"/>
+          <w:sz w:val="22"/>
+          <w:szCs w:val="22"/>
+        </w:rPr>
+        <w:t>are enormous, for it’s a high-leverage trading game. However, traders have to deal with only two issues. The first being the stop losses. Second, being the account blowups. If we don’t deal with the first, sometimes the second is inevitable. If you can handle these two issues effectively, then profit</w:t>
+      </w:r>
+      <w:r>
+        <w:rPr>
+          <w:rFonts w:ascii="Open Sans" w:hAnsi="Open Sans" w:cs="Open Sans"/>
+          <w:color w:val="0E101A"/>
+          <w:sz w:val="22"/>
+          <w:szCs w:val="22"/>
+        </w:rPr>
+        <w:t xml:space="preserve"> is</w:t>
+      </w:r>
+      <w:r>
+        <w:rPr>
+          <w:rFonts w:ascii="Open Sans" w:hAnsi="Open Sans" w:cs="Open Sans"/>
+          <w:color w:val="0E101A"/>
+          <w:sz w:val="22"/>
+          <w:szCs w:val="22"/>
+        </w:rPr>
+        <w:t xml:space="preserve"> a must.</w:t>
       </w:r>
     </w:p>
     <w:p>
@@ -33420,29 +36409,85 @@
           <w:szCs w:val="22"/>
         </w:rPr>
         <w:lastRenderedPageBreak/>
-        <w:t>If your stop losses being hit with high frequencies, your trading account will surely be worn out. So, the art of trading is all about avoiding stop losses without leading up to the account blow up.</w:t>
-      </w:r>
-    </w:p>
-    <w:p>
-      <w:pPr>
-        <w:pStyle w:val="NormalWeb"/>
-        <w:spacing w:before="0" w:beforeAutospacing="0" w:after="240" w:afterAutospacing="0"/>
-        <w:jc w:val="both"/>
-        <w:rPr>
-          <w:rFonts w:ascii="Open Sans" w:hAnsi="Open Sans" w:cs="Open Sans"/>
-          <w:color w:val="0E101A"/>
-          <w:sz w:val="22"/>
-          <w:szCs w:val="22"/>
-        </w:rPr>
-      </w:pPr>
-      <w:r>
-        <w:rPr>
-          <w:rFonts w:ascii="Open Sans" w:hAnsi="Open Sans" w:cs="Open Sans"/>
-          <w:color w:val="0E101A"/>
-          <w:sz w:val="22"/>
-          <w:szCs w:val="22"/>
-        </w:rPr>
-        <w:t>Trading with TRENDING-COST-AVERAGE philosophy, we eliminate the concept of stopping loss. Instead, we replace that idea with something called ADJUSTED TARGET PRICE (</w:t>
+        <w:t xml:space="preserve">If your stop losses being hit with high frequencies, your trading account will surely be </w:t>
+      </w:r>
+      <w:r>
+        <w:rPr>
+          <w:rFonts w:ascii="Open Sans" w:hAnsi="Open Sans" w:cs="Open Sans"/>
+          <w:color w:val="0E101A"/>
+          <w:sz w:val="22"/>
+          <w:szCs w:val="22"/>
+        </w:rPr>
+        <w:t>thinned</w:t>
+      </w:r>
+      <w:r>
+        <w:rPr>
+          <w:rFonts w:ascii="Open Sans" w:hAnsi="Open Sans" w:cs="Open Sans"/>
+          <w:color w:val="0E101A"/>
+          <w:sz w:val="22"/>
+          <w:szCs w:val="22"/>
+        </w:rPr>
+        <w:t xml:space="preserve"> out. So, the art of trading is all about avoiding stop losses without leading up to the account blow up.</w:t>
+      </w:r>
+    </w:p>
+    <w:p>
+      <w:pPr>
+        <w:pStyle w:val="NormalWeb"/>
+        <w:spacing w:before="0" w:beforeAutospacing="0" w:after="240" w:afterAutospacing="0"/>
+        <w:jc w:val="both"/>
+        <w:rPr>
+          <w:rFonts w:ascii="Open Sans" w:hAnsi="Open Sans" w:cs="Open Sans"/>
+          <w:color w:val="0E101A"/>
+          <w:sz w:val="22"/>
+          <w:szCs w:val="22"/>
+        </w:rPr>
+      </w:pPr>
+      <w:r>
+        <w:rPr>
+          <w:rFonts w:ascii="Open Sans" w:hAnsi="Open Sans" w:cs="Open Sans"/>
+          <w:color w:val="0E101A"/>
+          <w:sz w:val="22"/>
+          <w:szCs w:val="22"/>
+        </w:rPr>
+        <w:t xml:space="preserve">Trading with </w:t>
+      </w:r>
+      <w:r>
+        <w:rPr>
+          <w:rFonts w:ascii="Open Sans" w:hAnsi="Open Sans" w:cs="Open Sans"/>
+          <w:b/>
+          <w:bCs/>
+          <w:color w:val="0E101A"/>
+          <w:sz w:val="22"/>
+          <w:szCs w:val="22"/>
+        </w:rPr>
+        <w:t>TCA</w:t>
+      </w:r>
+      <w:r>
+        <w:rPr>
+          <w:rFonts w:ascii="Open Sans" w:hAnsi="Open Sans" w:cs="Open Sans"/>
+          <w:color w:val="0E101A"/>
+          <w:sz w:val="22"/>
+          <w:szCs w:val="22"/>
+        </w:rPr>
+        <w:t xml:space="preserve"> philosophy, we eliminate the concept of stopping loss. Instead, we replace that idea with something called </w:t>
+      </w:r>
+      <w:r>
+        <w:rPr>
+          <w:rFonts w:ascii="Open Sans" w:hAnsi="Open Sans" w:cs="Open Sans"/>
+          <w:color w:val="0E101A"/>
+          <w:sz w:val="22"/>
+          <w:szCs w:val="22"/>
+        </w:rPr>
+        <w:t>Adjusted Target Price</w:t>
+      </w:r>
+      <w:r>
+        <w:rPr>
+          <w:rFonts w:ascii="Open Sans" w:hAnsi="Open Sans" w:cs="Open Sans"/>
+          <w:color w:val="0E101A"/>
+          <w:sz w:val="22"/>
+          <w:szCs w:val="22"/>
+        </w:rPr>
+        <w:t xml:space="preserve"> (</w:t>
       </w:r>
       <w:r>
         <w:rPr>
@@ -33461,7 +36506,63 @@
           <w:sz w:val="22"/>
           <w:szCs w:val="22"/>
         </w:rPr>
-        <w:t>). In adjusting </w:t>
+        <w:t xml:space="preserve">). </w:t>
+      </w:r>
+      <w:r>
+        <w:rPr>
+          <w:rFonts w:ascii="Open Sans" w:hAnsi="Open Sans" w:cs="Open Sans"/>
+          <w:color w:val="0E101A"/>
+          <w:sz w:val="22"/>
+          <w:szCs w:val="22"/>
+        </w:rPr>
+        <w:t xml:space="preserve"> </w:t>
+      </w:r>
+      <w:r>
+        <w:rPr>
+          <w:rFonts w:ascii="Open Sans" w:hAnsi="Open Sans" w:cs="Open Sans"/>
+          <w:color w:val="0E101A"/>
+          <w:sz w:val="22"/>
+          <w:szCs w:val="22"/>
+        </w:rPr>
+        <w:t>In adjusting</w:t>
+      </w:r>
+      <w:r>
+        <w:rPr>
+          <w:rFonts w:ascii="Open Sans" w:hAnsi="Open Sans" w:cs="Open Sans"/>
+          <w:color w:val="0E101A"/>
+          <w:sz w:val="22"/>
+          <w:szCs w:val="22"/>
+        </w:rPr>
+        <w:t xml:space="preserve"> from </w:t>
+      </w:r>
+      <w:r>
+        <w:rPr>
+          <w:rFonts w:ascii="Open Sans" w:hAnsi="Open Sans" w:cs="Open Sans"/>
+          <w:b/>
+          <w:bCs/>
+          <w:color w:val="0E101A"/>
+          <w:sz w:val="22"/>
+          <w:szCs w:val="22"/>
+        </w:rPr>
+        <w:t>eTP</w:t>
+      </w:r>
+      <w:r>
+        <w:rPr>
+          <w:rFonts w:ascii="Open Sans" w:hAnsi="Open Sans" w:cs="Open Sans"/>
+          <w:color w:val="0E101A"/>
+          <w:sz w:val="22"/>
+          <w:szCs w:val="22"/>
+        </w:rPr>
+        <w:t xml:space="preserve"> to</w:t>
+      </w:r>
+      <w:r>
+        <w:rPr>
+          <w:rFonts w:ascii="Open Sans" w:hAnsi="Open Sans" w:cs="Open Sans"/>
+          <w:color w:val="0E101A"/>
+          <w:sz w:val="22"/>
+          <w:szCs w:val="22"/>
+        </w:rPr>
+        <w:t> </w:t>
       </w:r>
       <w:r>
         <w:rPr>
@@ -33557,7 +36658,7 @@
           <w:sz w:val="22"/>
           <w:szCs w:val="22"/>
         </w:rPr>
-        <w:t>So far, all we did was discussing about longing for gold. What about shorting gold? We will discuss that topic in the advanced fund management course. At this point, we do not recommend shorting gold.</w:t>
+        <w:t>So far, all we did was discussing about longing gold. What about shorting gold? We will discuss that topic in the advanced fund management course. At this point, we do not recommend shorting gold.</w:t>
       </w:r>
     </w:p>
     <w:p>
@@ -33615,7 +36716,61 @@
           <w:sz w:val="22"/>
           <w:szCs w:val="22"/>
         </w:rPr>
-        <w:t>Even our great trading strategy has one minor flaw. That’s the agony of being trapped in the sideway markets.</w:t>
+        <w:t xml:space="preserve">Even our great trading strategy has one minor flaw. </w:t>
+      </w:r>
+      <w:r>
+        <w:rPr>
+          <w:rFonts w:ascii="Open Sans" w:hAnsi="Open Sans" w:cs="Open Sans"/>
+          <w:color w:val="0E101A"/>
+          <w:sz w:val="22"/>
+          <w:szCs w:val="22"/>
+        </w:rPr>
+        <w:t>The issue is that</w:t>
+      </w:r>
+      <w:r>
+        <w:rPr>
+          <w:rFonts w:ascii="Open Sans" w:hAnsi="Open Sans" w:cs="Open Sans"/>
+          <w:color w:val="0E101A"/>
+          <w:sz w:val="22"/>
+          <w:szCs w:val="22"/>
+        </w:rPr>
+        <w:t xml:space="preserve"> </w:t>
+      </w:r>
+      <w:r>
+        <w:rPr>
+          <w:rFonts w:ascii="Open Sans" w:hAnsi="Open Sans" w:cs="Open Sans"/>
+          <w:color w:val="0E101A"/>
+          <w:sz w:val="22"/>
+          <w:szCs w:val="22"/>
+        </w:rPr>
+        <w:t xml:space="preserve">when you are </w:t>
+      </w:r>
+      <w:r>
+        <w:rPr>
+          <w:rFonts w:ascii="Open Sans" w:hAnsi="Open Sans" w:cs="Open Sans"/>
+          <w:color w:val="0E101A"/>
+          <w:sz w:val="22"/>
+          <w:szCs w:val="22"/>
+        </w:rPr>
+        <w:t xml:space="preserve">being trapped in </w:t>
+      </w:r>
+      <w:r>
+        <w:rPr>
+          <w:rFonts w:ascii="Open Sans" w:hAnsi="Open Sans" w:cs="Open Sans"/>
+          <w:color w:val="0E101A"/>
+          <w:sz w:val="22"/>
+          <w:szCs w:val="22"/>
+        </w:rPr>
+        <w:t>a</w:t>
+      </w:r>
+      <w:r>
+        <w:rPr>
+          <w:rFonts w:ascii="Open Sans" w:hAnsi="Open Sans" w:cs="Open Sans"/>
+          <w:color w:val="0E101A"/>
+          <w:sz w:val="22"/>
+          <w:szCs w:val="22"/>
+        </w:rPr>
+        <w:t xml:space="preserve"> sideway market.</w:t>
       </w:r>
     </w:p>
     <w:p>
@@ -33638,29 +36793,83 @@
           <w:szCs w:val="22"/>
         </w:rPr>
         <w:lastRenderedPageBreak/>
-        <w:t>So far, we’ve covered pretty every category of price-oriented scenarios. The only major uncovered scenario is the time-oriented scenario. What if the gold price doesn’t go against you that much, but instead lingering in the trading range and keeps going sideways? In those situations, the swap fees may wear your account out substantially.</w:t>
-      </w:r>
-    </w:p>
-    <w:p>
-      <w:pPr>
-        <w:pStyle w:val="NormalWeb"/>
-        <w:spacing w:before="0" w:beforeAutospacing="0" w:after="240" w:afterAutospacing="0"/>
-        <w:jc w:val="both"/>
-        <w:rPr>
-          <w:rFonts w:ascii="Open Sans" w:hAnsi="Open Sans" w:cs="Open Sans"/>
-          <w:color w:val="0E101A"/>
-          <w:sz w:val="22"/>
-          <w:szCs w:val="22"/>
-        </w:rPr>
-      </w:pPr>
-      <w:r>
-        <w:rPr>
-          <w:rFonts w:ascii="Open Sans" w:hAnsi="Open Sans" w:cs="Open Sans"/>
-          <w:color w:val="0E101A"/>
-          <w:sz w:val="22"/>
-          <w:szCs w:val="22"/>
-        </w:rPr>
-        <w:t>If you can find a broker that does not levy swap fees, by all means, choose that broker, even if the spread is higher. No-Swap broker is perfect for our trading philosophy.</w:t>
+        <w:t xml:space="preserve">So far, we’ve covered pretty </w:t>
+      </w:r>
+      <w:r>
+        <w:rPr>
+          <w:rFonts w:ascii="Open Sans" w:hAnsi="Open Sans" w:cs="Open Sans"/>
+          <w:color w:val="0E101A"/>
+          <w:sz w:val="22"/>
+          <w:szCs w:val="22"/>
+        </w:rPr>
+        <w:t xml:space="preserve">much </w:t>
+      </w:r>
+      <w:r>
+        <w:rPr>
+          <w:rFonts w:ascii="Open Sans" w:hAnsi="Open Sans" w:cs="Open Sans"/>
+          <w:color w:val="0E101A"/>
+          <w:sz w:val="22"/>
+          <w:szCs w:val="22"/>
+        </w:rPr>
+        <w:t xml:space="preserve">every category of price-oriented scenarios. The only major uncovered scenario is the time-oriented scenario. What if the gold price doesn’t go against you that much, but instead </w:t>
+      </w:r>
+      <w:r>
+        <w:rPr>
+          <w:rFonts w:ascii="Open Sans" w:hAnsi="Open Sans" w:cs="Open Sans"/>
+          <w:color w:val="0E101A"/>
+          <w:sz w:val="22"/>
+          <w:szCs w:val="22"/>
+        </w:rPr>
+        <w:t xml:space="preserve">keeps </w:t>
+      </w:r>
+      <w:r>
+        <w:rPr>
+          <w:rFonts w:ascii="Open Sans" w:hAnsi="Open Sans" w:cs="Open Sans"/>
+          <w:color w:val="0E101A"/>
+          <w:sz w:val="22"/>
+          <w:szCs w:val="22"/>
+        </w:rPr>
+        <w:t>lingering in the trading range and keeps going sideways? In those situations, the swap fees may wear your account out substantially.</w:t>
+      </w:r>
+    </w:p>
+    <w:p>
+      <w:pPr>
+        <w:pStyle w:val="NormalWeb"/>
+        <w:spacing w:before="0" w:beforeAutospacing="0" w:after="240" w:afterAutospacing="0"/>
+        <w:jc w:val="both"/>
+        <w:rPr>
+          <w:rFonts w:ascii="Open Sans" w:hAnsi="Open Sans" w:cs="Open Sans"/>
+          <w:color w:val="0E101A"/>
+          <w:sz w:val="22"/>
+          <w:szCs w:val="22"/>
+        </w:rPr>
+      </w:pPr>
+      <w:r>
+        <w:rPr>
+          <w:rFonts w:ascii="Open Sans" w:hAnsi="Open Sans" w:cs="Open Sans"/>
+          <w:color w:val="0E101A"/>
+          <w:sz w:val="22"/>
+          <w:szCs w:val="22"/>
+        </w:rPr>
+        <w:t xml:space="preserve">If you can find a broker that does not levy swap fees, by all means, choose that broker, even if the spread is higher. No-Swap broker is perfect for our trading </w:t>
+      </w:r>
+      <w:r>
+        <w:rPr>
+          <w:rFonts w:ascii="Open Sans" w:hAnsi="Open Sans" w:cs="Open Sans"/>
+          <w:color w:val="0E101A"/>
+          <w:sz w:val="22"/>
+          <w:szCs w:val="22"/>
+        </w:rPr>
+        <w:t>strategy</w:t>
+      </w:r>
+      <w:r>
+        <w:rPr>
+          <w:rFonts w:ascii="Open Sans" w:hAnsi="Open Sans" w:cs="Open Sans"/>
+          <w:color w:val="0E101A"/>
+          <w:sz w:val="22"/>
+          <w:szCs w:val="22"/>
+        </w:rPr>
+        <w:t>.</w:t>
       </w:r>
     </w:p>
     <w:p>
@@ -33819,7 +37028,16 @@
           <w:sz w:val="22"/>
           <w:szCs w:val="22"/>
         </w:rPr>
-        <w:t>trading strategy, profit is a must. After you’ve reached that state of mind, and accustomed to the habit of consistently winning small trades, then trading is not your primary concern anymore, but: FUNDRAISING.</w:t>
+        <w:t>trading strategy, profit is a must. After you’ve reached that state of mind, and accustomed to the habit of consistently winning small trades, then trading is not your primary concern anymore, but: FUNDRAISING</w:t>
+      </w:r>
+      <w:r>
+        <w:rPr>
+          <w:rFonts w:ascii="Open Sans" w:hAnsi="Open Sans" w:cs="Open Sans"/>
+          <w:color w:val="0E101A"/>
+          <w:sz w:val="22"/>
+          <w:szCs w:val="22"/>
+        </w:rPr>
+        <w:t>!</w:t>
       </w:r>
     </w:p>
     <w:p>
@@ -33849,7 +37067,142 @@
           <w:szCs w:val="22"/>
         </w:rPr>
         <w:lastRenderedPageBreak/>
-        <w:t>When your fund grew to the level of billions of dollars, the annual profits from the trading from your fund will also be in the billions of dollars.</w:t>
+        <w:t>When your fund gr</w:t>
+      </w:r>
+      <w:r>
+        <w:rPr>
+          <w:rFonts w:ascii="Open Sans" w:hAnsi="Open Sans" w:cs="Open Sans"/>
+          <w:color w:val="0E101A"/>
+          <w:sz w:val="22"/>
+          <w:szCs w:val="22"/>
+        </w:rPr>
+        <w:t>o</w:t>
+      </w:r>
+      <w:r>
+        <w:rPr>
+          <w:rFonts w:ascii="Open Sans" w:hAnsi="Open Sans" w:cs="Open Sans"/>
+          <w:color w:val="0E101A"/>
+          <w:sz w:val="22"/>
+          <w:szCs w:val="22"/>
+        </w:rPr>
+        <w:t>w</w:t>
+      </w:r>
+      <w:r>
+        <w:rPr>
+          <w:rFonts w:ascii="Open Sans" w:hAnsi="Open Sans" w:cs="Open Sans"/>
+          <w:color w:val="0E101A"/>
+          <w:sz w:val="22"/>
+          <w:szCs w:val="22"/>
+        </w:rPr>
+        <w:t>s</w:t>
+      </w:r>
+      <w:r>
+        <w:rPr>
+          <w:rFonts w:ascii="Open Sans" w:hAnsi="Open Sans" w:cs="Open Sans"/>
+          <w:color w:val="0E101A"/>
+          <w:sz w:val="22"/>
+          <w:szCs w:val="22"/>
+        </w:rPr>
+        <w:t xml:space="preserve"> to the level of billions of dollars</w:t>
+      </w:r>
+      <w:r>
+        <w:rPr>
+          <w:rFonts w:ascii="Open Sans" w:hAnsi="Open Sans" w:cs="Open Sans"/>
+          <w:color w:val="0E101A"/>
+          <w:sz w:val="22"/>
+          <w:szCs w:val="22"/>
+        </w:rPr>
+        <w:t xml:space="preserve"> in capital</w:t>
+      </w:r>
+      <w:r>
+        <w:rPr>
+          <w:rFonts w:ascii="Open Sans" w:hAnsi="Open Sans" w:cs="Open Sans"/>
+          <w:color w:val="0E101A"/>
+          <w:sz w:val="22"/>
+          <w:szCs w:val="22"/>
+        </w:rPr>
+        <w:t>,</w:t>
+      </w:r>
+      <w:r>
+        <w:rPr>
+          <w:rFonts w:ascii="Open Sans" w:hAnsi="Open Sans" w:cs="Open Sans"/>
+          <w:color w:val="0E101A"/>
+          <w:sz w:val="22"/>
+          <w:szCs w:val="22"/>
+        </w:rPr>
+        <w:t xml:space="preserve"> then</w:t>
+      </w:r>
+      <w:r>
+        <w:rPr>
+          <w:rFonts w:ascii="Open Sans" w:hAnsi="Open Sans" w:cs="Open Sans"/>
+          <w:color w:val="0E101A"/>
+          <w:sz w:val="22"/>
+          <w:szCs w:val="22"/>
+        </w:rPr>
+        <w:t xml:space="preserve"> the profits from </w:t>
+      </w:r>
+      <w:r>
+        <w:rPr>
+          <w:rFonts w:ascii="Open Sans" w:hAnsi="Open Sans" w:cs="Open Sans"/>
+          <w:color w:val="0E101A"/>
+          <w:sz w:val="22"/>
+          <w:szCs w:val="22"/>
+        </w:rPr>
+        <w:t>your</w:t>
+      </w:r>
+      <w:r>
+        <w:rPr>
+          <w:rFonts w:ascii="Open Sans" w:hAnsi="Open Sans" w:cs="Open Sans"/>
+          <w:color w:val="0E101A"/>
+          <w:sz w:val="22"/>
+          <w:szCs w:val="22"/>
+        </w:rPr>
+        <w:t xml:space="preserve"> trading</w:t>
+      </w:r>
+      <w:r>
+        <w:rPr>
+          <w:rFonts w:ascii="Open Sans" w:hAnsi="Open Sans" w:cs="Open Sans"/>
+          <w:color w:val="0E101A"/>
+          <w:sz w:val="22"/>
+          <w:szCs w:val="22"/>
+        </w:rPr>
+        <w:t xml:space="preserve"> will </w:t>
+      </w:r>
+      <w:r>
+        <w:rPr>
+          <w:rFonts w:ascii="Open Sans" w:hAnsi="Open Sans" w:cs="Open Sans"/>
+          <w:color w:val="0E101A"/>
+          <w:sz w:val="22"/>
+          <w:szCs w:val="22"/>
+        </w:rPr>
+        <w:t xml:space="preserve">also be in the </w:t>
+      </w:r>
+      <w:r>
+        <w:rPr>
+          <w:rFonts w:ascii="Open Sans" w:hAnsi="Open Sans" w:cs="Open Sans"/>
+          <w:color w:val="0E101A"/>
+          <w:sz w:val="22"/>
+          <w:szCs w:val="22"/>
+        </w:rPr>
+        <w:t xml:space="preserve">magnitude of </w:t>
+      </w:r>
+      <w:r>
+        <w:rPr>
+          <w:rFonts w:ascii="Open Sans" w:hAnsi="Open Sans" w:cs="Open Sans"/>
+          <w:color w:val="0E101A"/>
+          <w:sz w:val="22"/>
+          <w:szCs w:val="22"/>
+        </w:rPr>
+        <w:t>billions of dollars</w:t>
+      </w:r>
+      <w:r>
+        <w:rPr>
+          <w:rFonts w:ascii="Open Sans" w:hAnsi="Open Sans" w:cs="Open Sans"/>
+          <w:color w:val="0E101A"/>
+          <w:sz w:val="22"/>
+          <w:szCs w:val="22"/>
+        </w:rPr>
+        <w:t xml:space="preserve"> annually.</w:t>
       </w:r>
     </w:p>
     <w:p>
@@ -37250,7 +40603,21 @@
           <w:rFonts w:ascii="Open Sans" w:eastAsia="Times New Roman" w:hAnsi="Open Sans" w:cs="Open Sans"/>
           <w:color w:val="0E101A"/>
         </w:rPr>
-        <w:t> (Incremental-Loss-Cutting) is the practice of eliminating losing positions incrementally when the market moves again your open positions even passing the Loss-Cutting-Threshold (</w:t>
+        <w:t xml:space="preserve"> (Incremental-Loss-Cutting) is the practice of eliminating losing positions incrementally when the market moves again your open positions even passing </w:t>
+      </w:r>
+      <w:r>
+        <w:rPr>
+          <w:rFonts w:ascii="Open Sans" w:eastAsia="Times New Roman" w:hAnsi="Open Sans" w:cs="Open Sans"/>
+          <w:color w:val="0E101A"/>
+        </w:rPr>
+        <w:t xml:space="preserve">beyond </w:t>
+      </w:r>
+      <w:r>
+        <w:rPr>
+          <w:rFonts w:ascii="Open Sans" w:eastAsia="Times New Roman" w:hAnsi="Open Sans" w:cs="Open Sans"/>
+          <w:color w:val="0E101A"/>
+        </w:rPr>
+        <w:t>the Loss-Cutting-Threshold (</w:t>
       </w:r>
       <w:r>
         <w:rPr>
@@ -39261,6 +42628,32 @@
           <w:color w:val="0E101A"/>
         </w:rPr>
       </w:pPr>
+      <w:r>
+        <w:rPr>
+          <w:rFonts w:ascii="Open Sans" w:eastAsia="Times New Roman" w:hAnsi="Open Sans" w:cs="Open Sans"/>
+          <w:b/>
+          <w:bCs/>
+          <w:color w:val="0E101A"/>
+        </w:rPr>
+        <w:t>Countertrend</w:t>
+      </w:r>
+      <w:r>
+        <w:rPr>
+          <w:rFonts w:ascii="Open Sans" w:eastAsia="Times New Roman" w:hAnsi="Open Sans" w:cs="Open Sans"/>
+          <w:color w:val="0E101A"/>
+        </w:rPr>
+        <w:t xml:space="preserve"> is a short-term retracement trend that is being opposite of the stronger major trend.</w:t>
+      </w:r>
+    </w:p>
+    <w:p>
+      <w:pPr>
+        <w:spacing w:after="240" w:line="240" w:lineRule="auto"/>
+        <w:jc w:val="both"/>
+        <w:rPr>
+          <w:rFonts w:ascii="Open Sans" w:eastAsia="Times New Roman" w:hAnsi="Open Sans" w:cs="Open Sans"/>
+          <w:color w:val="0E101A"/>
+        </w:rPr>
+      </w:pPr>
     </w:p>
     <w:p>
       <w:pPr>
@@ -39269,6 +42662,10 @@
         <w:jc w:val="center"/>
         <w:rPr>
           <w:rFonts w:ascii="Open Sans" w:hAnsi="Open Sans" w:cs="Open Sans"/>
+          <w:b/>
+          <w:bCs/>
+          <w:i/>
+          <w:iCs/>
           <w:color w:val="0E101A"/>
           <w:sz w:val="40"/>
           <w:szCs w:val="40"/>
@@ -39291,30 +42688,7 @@
           <w:szCs w:val="40"/>
         </w:rPr>
         <w:lastRenderedPageBreak/>
-        <w:t>A Hedge Fund</w:t>
-      </w:r>
-    </w:p>
-    <w:p>
-      <w:pPr>
-        <w:pStyle w:val="NormalWeb"/>
-        <w:spacing w:before="0" w:beforeAutospacing="0" w:after="120" w:afterAutospacing="0"/>
-        <w:jc w:val="center"/>
-        <w:rPr>
-          <w:rFonts w:ascii="Open Sans" w:hAnsi="Open Sans" w:cs="Open Sans"/>
-          <w:color w:val="0E101A"/>
-          <w:sz w:val="40"/>
-          <w:szCs w:val="40"/>
-        </w:rPr>
-      </w:pPr>
-      <w:r>
-        <w:rPr>
-          <w:rStyle w:val="Strong"/>
-          <w:rFonts w:ascii="Open Sans" w:hAnsi="Open Sans" w:cs="Open Sans"/>
-          <w:color w:val="0E101A"/>
-          <w:sz w:val="40"/>
-          <w:szCs w:val="40"/>
-        </w:rPr>
-        <w:t>Trading Secret</w:t>
+        <w:t>IT’S ALL ABOUT YOU</w:t>
       </w:r>
     </w:p>
     <w:p>
@@ -39350,16 +42724,7 @@
           <w:sz w:val="22"/>
           <w:szCs w:val="22"/>
         </w:rPr>
-        <w:t>general knowledge only makes you</w:t>
-      </w:r>
-      <w:r>
-        <w:rPr>
-          <w:rFonts w:ascii="Open Sans" w:hAnsi="Open Sans" w:cs="Open Sans"/>
-          <w:color w:val="0E101A"/>
-          <w:sz w:val="22"/>
-          <w:szCs w:val="22"/>
-        </w:rPr>
-        <w:br/>
+        <w:t>specialized</w:t>
       </w:r>
       <w:r>
         <w:rPr>
@@ -39369,7 +42734,17 @@
           <w:sz w:val="22"/>
           <w:szCs w:val="22"/>
         </w:rPr>
-        <w:t>par with the mass</w:t>
+        <w:t xml:space="preserve"> knowledge makes you</w:t>
+      </w:r>
+      <w:r>
+        <w:rPr>
+          <w:rStyle w:val="Emphasis"/>
+          <w:rFonts w:ascii="Open Sans" w:hAnsi="Open Sans" w:cs="Open Sans"/>
+          <w:color w:val="0E101A"/>
+          <w:sz w:val="22"/>
+          <w:szCs w:val="22"/>
+        </w:rPr>
+        <w:t xml:space="preserve"> rich</w:t>
       </w:r>
       <w:r>
         <w:rPr>
@@ -39568,49 +42943,429 @@
           <w:sz w:val="22"/>
           <w:szCs w:val="22"/>
         </w:rPr>
+        <w:t xml:space="preserve">After you’d registered, we will pre-qualify you. After the qualification, we will provide you the airport code and the next available seminar schedule. Remember, you don’t have to worry about expenses other than your plane </w:t>
+      </w:r>
+      <w:r>
+        <w:rPr>
+          <w:rFonts w:ascii="Open Sans" w:hAnsi="Open Sans" w:cs="Open Sans"/>
+          <w:color w:val="0E101A"/>
+          <w:sz w:val="22"/>
+          <w:szCs w:val="22"/>
+        </w:rPr>
         <w:lastRenderedPageBreak/>
-        <w:t>After you’d registered, we will pre-qualify you. After the qualification, we will provide you the airport code and the next available seminar schedule. Remember, you don’t have to worry about expenses other than your plane ticket. Just show up at the designated airport and we will pick you up. You’ll be our guest for the entire training. All your expenses will be on the house – on us. No strings attached! Of course, you have to pay for your entertainment and leisure. We hang out almost every night. You got to learn how to spend money because you’ll make lots of money should you decide to be a member of our winning team.</w:t>
-      </w:r>
-    </w:p>
-    <w:p>
-      <w:pPr>
-        <w:pStyle w:val="NormalWeb"/>
-        <w:spacing w:before="0" w:beforeAutospacing="0" w:after="240" w:afterAutospacing="0"/>
-        <w:jc w:val="both"/>
-        <w:rPr>
-          <w:rFonts w:ascii="Open Sans" w:hAnsi="Open Sans" w:cs="Open Sans"/>
-          <w:color w:val="0E101A"/>
-          <w:sz w:val="22"/>
-          <w:szCs w:val="22"/>
-        </w:rPr>
-      </w:pPr>
-      <w:r>
-        <w:rPr>
-          <w:rFonts w:ascii="Open Sans" w:hAnsi="Open Sans" w:cs="Open Sans"/>
-          <w:color w:val="0E101A"/>
-          <w:sz w:val="22"/>
-          <w:szCs w:val="22"/>
-        </w:rPr>
-        <w:t xml:space="preserve">Before moving on, let’s take a look at the gold history price chart, since January 1975 </w:t>
-      </w:r>
-      <w:r>
-        <w:rPr>
-          <w:rFonts w:ascii="Open Sans" w:hAnsi="Open Sans" w:cs="Open Sans"/>
-          <w:color w:val="0E101A"/>
-          <w:sz w:val="22"/>
-          <w:szCs w:val="22"/>
-        </w:rPr>
-        <w:t>to</w:t>
-      </w:r>
-      <w:r>
-        <w:rPr>
-          <w:rFonts w:ascii="Open Sans" w:hAnsi="Open Sans" w:cs="Open Sans"/>
-          <w:color w:val="0E101A"/>
-          <w:sz w:val="22"/>
-          <w:szCs w:val="22"/>
-        </w:rPr>
-        <w:t xml:space="preserve"> the end of 2020.</w:t>
-      </w:r>
+        <w:t>ticket. Just show up at the designated airport and we will pick you up. You’ll be our guest for the entire training. All your expenses will be on the house – on us. No strings attached! Of course, you have to pay for your entertainment and leisure. We hang out almost every night. You got to learn how to spend money because you’ll make lots of money should you decide to be a member of our winning team.</w:t>
+      </w:r>
+      <w:r>
+        <w:rPr>
+          <w:rFonts w:ascii="Open Sans" w:hAnsi="Open Sans" w:cs="Open Sans"/>
+          <w:color w:val="0E101A"/>
+          <w:sz w:val="22"/>
+          <w:szCs w:val="22"/>
+        </w:rPr>
+        <w:t xml:space="preserve"> Why you should join our team? Just take a look at the following benefits:</w:t>
+      </w:r>
+    </w:p>
+    <w:p>
+      <w:pPr>
+        <w:pStyle w:val="NormalWeb"/>
+        <w:spacing w:before="0" w:beforeAutospacing="0" w:after="240" w:afterAutospacing="0"/>
+        <w:jc w:val="both"/>
+        <w:rPr>
+          <w:rFonts w:ascii="Open Sans" w:hAnsi="Open Sans" w:cs="Open Sans"/>
+          <w:color w:val="0E101A"/>
+          <w:sz w:val="22"/>
+          <w:szCs w:val="22"/>
+        </w:rPr>
+      </w:pPr>
+    </w:p>
+    <w:p>
+      <w:pPr>
+        <w:pStyle w:val="NormalWeb"/>
+        <w:spacing w:before="0" w:beforeAutospacing="0" w:after="240" w:afterAutospacing="0"/>
+        <w:jc w:val="center"/>
+        <w:rPr>
+          <w:rFonts w:ascii="Open Sans" w:hAnsi="Open Sans" w:cs="Open Sans"/>
+          <w:color w:val="0E101A"/>
+          <w:sz w:val="22"/>
+          <w:szCs w:val="22"/>
+        </w:rPr>
+      </w:pPr>
+      <w:r>
+        <w:rPr>
+          <w:rStyle w:val="Strong"/>
+          <w:rFonts w:ascii="Open Sans" w:hAnsi="Open Sans" w:cs="Open Sans"/>
+          <w:color w:val="0E101A"/>
+          <w:sz w:val="22"/>
+          <w:szCs w:val="22"/>
+        </w:rPr>
+        <w:t xml:space="preserve">BENEFITS </w:t>
+      </w:r>
+      <w:r>
+        <w:rPr>
+          <w:rStyle w:val="Strong"/>
+          <w:rFonts w:ascii="Open Sans" w:hAnsi="Open Sans" w:cs="Open Sans"/>
+          <w:color w:val="0E101A"/>
+          <w:sz w:val="22"/>
+          <w:szCs w:val="22"/>
+        </w:rPr>
+        <w:t xml:space="preserve">for </w:t>
+      </w:r>
+      <w:r>
+        <w:rPr>
+          <w:rStyle w:val="Strong"/>
+          <w:rFonts w:ascii="Open Sans" w:hAnsi="Open Sans" w:cs="Open Sans"/>
+          <w:color w:val="0E101A"/>
+          <w:sz w:val="22"/>
+          <w:szCs w:val="22"/>
+        </w:rPr>
+        <w:t>MEMBERS</w:t>
+      </w:r>
+    </w:p>
+    <w:p>
+      <w:pPr>
+        <w:numPr>
+          <w:ilvl w:val="0"/>
+          <w:numId w:val="8"/>
+        </w:numPr>
+        <w:spacing w:after="240" w:line="240" w:lineRule="auto"/>
+        <w:jc w:val="both"/>
+        <w:rPr>
+          <w:rFonts w:ascii="Open Sans" w:hAnsi="Open Sans" w:cs="Open Sans"/>
+          <w:color w:val="0E101A"/>
+        </w:rPr>
+      </w:pPr>
+      <w:r>
+        <w:rPr>
+          <w:rFonts w:ascii="Open Sans" w:hAnsi="Open Sans" w:cs="Open Sans"/>
+          <w:color w:val="0E101A"/>
+        </w:rPr>
+        <w:t>Annual license to access to the Artificial Intelligence Trading System (</w:t>
+      </w:r>
+      <w:r>
+        <w:rPr>
+          <w:rStyle w:val="Strong"/>
+          <w:rFonts w:ascii="Open Sans" w:hAnsi="Open Sans" w:cs="Open Sans"/>
+          <w:color w:val="0E101A"/>
+        </w:rPr>
+        <w:t>AITS</w:t>
+      </w:r>
+      <w:r>
+        <w:rPr>
+          <w:rFonts w:ascii="Open Sans" w:hAnsi="Open Sans" w:cs="Open Sans"/>
+          <w:color w:val="0E101A"/>
+        </w:rPr>
+        <w:t>)</w:t>
+      </w:r>
+    </w:p>
+    <w:p>
+      <w:pPr>
+        <w:numPr>
+          <w:ilvl w:val="0"/>
+          <w:numId w:val="8"/>
+        </w:numPr>
+        <w:spacing w:after="240" w:line="240" w:lineRule="auto"/>
+        <w:jc w:val="both"/>
+        <w:rPr>
+          <w:rFonts w:ascii="Open Sans" w:hAnsi="Open Sans" w:cs="Open Sans"/>
+          <w:color w:val="0E101A"/>
+        </w:rPr>
+      </w:pPr>
+      <w:r>
+        <w:rPr>
+          <w:rFonts w:ascii="Open Sans" w:hAnsi="Open Sans" w:cs="Open Sans"/>
+          <w:color w:val="0E101A"/>
+        </w:rPr>
+        <w:t>Annual license to access to the Automated Loss-Cutting Mechanism (</w:t>
+      </w:r>
+      <w:r>
+        <w:rPr>
+          <w:rStyle w:val="Strong"/>
+          <w:rFonts w:ascii="Open Sans" w:hAnsi="Open Sans" w:cs="Open Sans"/>
+          <w:color w:val="0E101A"/>
+        </w:rPr>
+        <w:t>ALCM</w:t>
+      </w:r>
+      <w:r>
+        <w:rPr>
+          <w:rFonts w:ascii="Open Sans" w:hAnsi="Open Sans" w:cs="Open Sans"/>
+          <w:color w:val="0E101A"/>
+        </w:rPr>
+        <w:t>) robot to reduce loss</w:t>
+      </w:r>
+    </w:p>
+    <w:p>
+      <w:pPr>
+        <w:numPr>
+          <w:ilvl w:val="0"/>
+          <w:numId w:val="8"/>
+        </w:numPr>
+        <w:spacing w:after="240" w:line="240" w:lineRule="auto"/>
+        <w:jc w:val="both"/>
+        <w:rPr>
+          <w:rFonts w:ascii="Open Sans" w:hAnsi="Open Sans" w:cs="Open Sans"/>
+          <w:color w:val="0E101A"/>
+        </w:rPr>
+      </w:pPr>
+      <w:r>
+        <w:rPr>
+          <w:rFonts w:ascii="Open Sans" w:hAnsi="Open Sans" w:cs="Open Sans"/>
+          <w:color w:val="0E101A"/>
+        </w:rPr>
+        <w:t>Annual license to access to the Pre-Trade Simulator (</w:t>
+      </w:r>
+      <w:r>
+        <w:rPr>
+          <w:rStyle w:val="Strong"/>
+          <w:rFonts w:ascii="Open Sans" w:hAnsi="Open Sans" w:cs="Open Sans"/>
+          <w:color w:val="0E101A"/>
+        </w:rPr>
+        <w:t>PTS</w:t>
+      </w:r>
+      <w:r>
+        <w:rPr>
+          <w:rFonts w:ascii="Open Sans" w:hAnsi="Open Sans" w:cs="Open Sans"/>
+          <w:color w:val="0E101A"/>
+        </w:rPr>
+        <w:t>)</w:t>
+      </w:r>
+    </w:p>
+    <w:p>
+      <w:pPr>
+        <w:numPr>
+          <w:ilvl w:val="0"/>
+          <w:numId w:val="8"/>
+        </w:numPr>
+        <w:spacing w:after="240" w:line="240" w:lineRule="auto"/>
+        <w:jc w:val="both"/>
+        <w:rPr>
+          <w:rFonts w:ascii="Open Sans" w:hAnsi="Open Sans" w:cs="Open Sans"/>
+          <w:color w:val="0E101A"/>
+        </w:rPr>
+      </w:pPr>
+      <w:r>
+        <w:rPr>
+          <w:rFonts w:ascii="Open Sans" w:hAnsi="Open Sans" w:cs="Open Sans"/>
+          <w:color w:val="0E101A"/>
+        </w:rPr>
+        <w:t>Annual license to access to the Break-Even-Analysis (</w:t>
+      </w:r>
+      <w:r>
+        <w:rPr>
+          <w:rStyle w:val="Strong"/>
+          <w:rFonts w:ascii="Open Sans" w:hAnsi="Open Sans" w:cs="Open Sans"/>
+          <w:color w:val="0E101A"/>
+        </w:rPr>
+        <w:t>BEA</w:t>
+      </w:r>
+      <w:r>
+        <w:rPr>
+          <w:rFonts w:ascii="Open Sans" w:hAnsi="Open Sans" w:cs="Open Sans"/>
+          <w:color w:val="0E101A"/>
+        </w:rPr>
+        <w:t>) tool</w:t>
+      </w:r>
+    </w:p>
+    <w:p>
+      <w:pPr>
+        <w:numPr>
+          <w:ilvl w:val="0"/>
+          <w:numId w:val="8"/>
+        </w:numPr>
+        <w:spacing w:after="240" w:line="240" w:lineRule="auto"/>
+        <w:jc w:val="both"/>
+        <w:rPr>
+          <w:rFonts w:ascii="Open Sans" w:hAnsi="Open Sans" w:cs="Open Sans"/>
+          <w:color w:val="0E101A"/>
+        </w:rPr>
+      </w:pPr>
+      <w:r>
+        <w:rPr>
+          <w:rFonts w:ascii="Open Sans" w:hAnsi="Open Sans" w:cs="Open Sans"/>
+          <w:color w:val="0E101A"/>
+        </w:rPr>
+        <w:t>Annual license to access to the Profit Re-projection (</w:t>
+      </w:r>
+      <w:r>
+        <w:rPr>
+          <w:rStyle w:val="Strong"/>
+          <w:rFonts w:ascii="Open Sans" w:hAnsi="Open Sans" w:cs="Open Sans"/>
+          <w:color w:val="0E101A"/>
+        </w:rPr>
+        <w:t>PR</w:t>
+      </w:r>
+      <w:r>
+        <w:rPr>
+          <w:rFonts w:ascii="Open Sans" w:hAnsi="Open Sans" w:cs="Open Sans"/>
+          <w:color w:val="0E101A"/>
+        </w:rPr>
+        <w:t>) robot to adjust your price target</w:t>
+      </w:r>
+    </w:p>
+    <w:p>
+      <w:pPr>
+        <w:numPr>
+          <w:ilvl w:val="0"/>
+          <w:numId w:val="8"/>
+        </w:numPr>
+        <w:spacing w:after="240" w:line="240" w:lineRule="auto"/>
+        <w:jc w:val="both"/>
+        <w:rPr>
+          <w:rFonts w:ascii="Open Sans" w:hAnsi="Open Sans" w:cs="Open Sans"/>
+          <w:color w:val="0E101A"/>
+        </w:rPr>
+      </w:pPr>
+      <w:r>
+        <w:rPr>
+          <w:rFonts w:ascii="Open Sans" w:hAnsi="Open Sans" w:cs="Open Sans"/>
+          <w:color w:val="0E101A"/>
+        </w:rPr>
+        <w:t>Setting up Hedge Fund Legal Structure and Entity (Optional) </w:t>
+      </w:r>
+    </w:p>
+    <w:p>
+      <w:pPr>
+        <w:numPr>
+          <w:ilvl w:val="0"/>
+          <w:numId w:val="8"/>
+        </w:numPr>
+        <w:spacing w:after="240" w:line="240" w:lineRule="auto"/>
+        <w:jc w:val="both"/>
+        <w:rPr>
+          <w:rFonts w:ascii="Open Sans" w:hAnsi="Open Sans" w:cs="Open Sans"/>
+          <w:color w:val="0E101A"/>
+        </w:rPr>
+      </w:pPr>
+      <w:r>
+        <w:rPr>
+          <w:rFonts w:ascii="Open Sans" w:hAnsi="Open Sans" w:cs="Open Sans"/>
+          <w:color w:val="0E101A"/>
+        </w:rPr>
+        <w:lastRenderedPageBreak/>
+        <w:t>Assistance to fundraisings to help you to grow your fund’s capital (Optional)</w:t>
+      </w:r>
+    </w:p>
+    <w:p>
+      <w:pPr>
+        <w:pStyle w:val="NormalWeb"/>
+        <w:spacing w:before="0" w:beforeAutospacing="0" w:after="240" w:afterAutospacing="0"/>
+        <w:jc w:val="both"/>
+        <w:rPr>
+          <w:rFonts w:ascii="Open Sans" w:hAnsi="Open Sans" w:cs="Open Sans"/>
+          <w:color w:val="0E101A"/>
+          <w:sz w:val="22"/>
+          <w:szCs w:val="22"/>
+        </w:rPr>
+      </w:pPr>
+    </w:p>
+    <w:p>
+      <w:pPr>
+        <w:pStyle w:val="NormalWeb"/>
+        <w:spacing w:before="0" w:beforeAutospacing="0" w:after="240" w:afterAutospacing="0"/>
+        <w:jc w:val="both"/>
+        <w:rPr>
+          <w:rStyle w:val="Strong"/>
+          <w:rFonts w:ascii="Open Sans" w:hAnsi="Open Sans" w:cs="Open Sans"/>
+          <w:color w:val="0E101A"/>
+          <w:sz w:val="22"/>
+          <w:szCs w:val="22"/>
+        </w:rPr>
+      </w:pPr>
+      <w:r>
+        <w:rPr>
+          <w:rStyle w:val="Strong"/>
+          <w:rFonts w:ascii="Open Sans" w:hAnsi="Open Sans" w:cs="Open Sans"/>
+          <w:b w:val="0"/>
+          <w:bCs w:val="0"/>
+          <w:color w:val="0E101A"/>
+          <w:sz w:val="22"/>
+          <w:szCs w:val="22"/>
+        </w:rPr>
+        <w:t>I want to give you this simple yet powerful message:</w:t>
+      </w:r>
+      <w:r>
+        <w:rPr>
+          <w:rStyle w:val="Strong"/>
+          <w:rFonts w:ascii="Open Sans" w:hAnsi="Open Sans" w:cs="Open Sans"/>
+          <w:color w:val="0E101A"/>
+          <w:sz w:val="22"/>
+          <w:szCs w:val="22"/>
+        </w:rPr>
+        <w:t xml:space="preserve"> To be rich in this</w:t>
+      </w:r>
+      <w:r>
+        <w:rPr>
+          <w:rStyle w:val="Strong"/>
+          <w:rFonts w:ascii="Open Sans" w:hAnsi="Open Sans" w:cs="Open Sans"/>
+          <w:color w:val="0E101A"/>
+          <w:sz w:val="22"/>
+          <w:szCs w:val="22"/>
+        </w:rPr>
+        <w:t xml:space="preserve"> post-COVID</w:t>
+      </w:r>
+      <w:r>
+        <w:rPr>
+          <w:rStyle w:val="Strong"/>
+          <w:rFonts w:ascii="Open Sans" w:hAnsi="Open Sans" w:cs="Open Sans"/>
+          <w:color w:val="0E101A"/>
+          <w:sz w:val="22"/>
+          <w:szCs w:val="22"/>
+        </w:rPr>
+        <w:t xml:space="preserve"> financial cycle, all you </w:t>
+      </w:r>
+      <w:r>
+        <w:rPr>
+          <w:rStyle w:val="Strong"/>
+          <w:rFonts w:ascii="Open Sans" w:hAnsi="Open Sans" w:cs="Open Sans"/>
+          <w:color w:val="0E101A"/>
+          <w:sz w:val="22"/>
+          <w:szCs w:val="22"/>
+        </w:rPr>
+        <w:t xml:space="preserve"> </w:t>
+      </w:r>
+      <w:r>
+        <w:rPr>
+          <w:rStyle w:val="Strong"/>
+          <w:rFonts w:ascii="Open Sans" w:hAnsi="Open Sans" w:cs="Open Sans"/>
+          <w:color w:val="0E101A"/>
+          <w:sz w:val="22"/>
+          <w:szCs w:val="22"/>
+        </w:rPr>
+        <w:t xml:space="preserve">to </w:t>
+      </w:r>
+      <w:r>
+        <w:rPr>
+          <w:rStyle w:val="Strong"/>
+          <w:rFonts w:ascii="Open Sans" w:hAnsi="Open Sans" w:cs="Open Sans"/>
+          <w:color w:val="0E101A"/>
+          <w:sz w:val="22"/>
+          <w:szCs w:val="22"/>
+        </w:rPr>
+        <w:t>do is trading</w:t>
+      </w:r>
+      <w:r>
+        <w:rPr>
+          <w:rStyle w:val="Strong"/>
+          <w:rFonts w:ascii="Open Sans" w:hAnsi="Open Sans" w:cs="Open Sans"/>
+          <w:color w:val="0E101A"/>
+          <w:sz w:val="22"/>
+          <w:szCs w:val="22"/>
+        </w:rPr>
+        <w:t xml:space="preserve"> ONE instrument: GOLD!</w:t>
+      </w:r>
+    </w:p>
+    <w:p>
+      <w:pPr>
+        <w:pStyle w:val="NormalWeb"/>
+        <w:spacing w:before="0" w:beforeAutospacing="0" w:after="240" w:afterAutospacing="0"/>
+        <w:jc w:val="both"/>
+        <w:rPr>
+          <w:rStyle w:val="Strong"/>
+          <w:rFonts w:ascii="Open Sans" w:hAnsi="Open Sans" w:cs="Open Sans"/>
+          <w:color w:val="0E101A"/>
+          <w:sz w:val="22"/>
+          <w:szCs w:val="22"/>
+        </w:rPr>
+      </w:pPr>
     </w:p>
     <w:p>
       <w:pPr>
@@ -39633,10 +43388,10 @@
           <w:szCs w:val="22"/>
         </w:rPr>
         <w:drawing>
-          <wp:inline distT="0" distB="0" distL="0" distR="0" wp14:anchorId="5E9A8E80" wp14:editId="6A59AC59">
-            <wp:extent cx="3657507" cy="2166425"/>
-            <wp:effectExtent l="0" t="0" r="635" b="5715"/>
-            <wp:docPr id="8" name="Picture 8" descr="Chart, line chart&#10;&#10;Description automatically generated"/>
+          <wp:inline distT="0" distB="0" distL="0" distR="0" wp14:anchorId="116E406B" wp14:editId="7BF64C0C">
+            <wp:extent cx="3657600" cy="2216150"/>
+            <wp:effectExtent l="0" t="0" r="0" b="0"/>
+            <wp:docPr id="10" name="Picture 10" descr="Chart, line chart&#10;&#10;Description automatically generated"/>
             <wp:cNvGraphicFramePr>
               <a:graphicFrameLocks xmlns:a="http://schemas.openxmlformats.org/drawingml/2006/main" noChangeAspect="1"/>
             </wp:cNvGraphicFramePr>
@@ -39644,7 +43399,7 @@
               <a:graphicData uri="http://schemas.openxmlformats.org/drawingml/2006/picture">
                 <pic:pic xmlns:pic="http://schemas.openxmlformats.org/drawingml/2006/picture">
                   <pic:nvPicPr>
-                    <pic:cNvPr id="2" name="Picture 2" descr="Chart, line chart&#10;&#10;Description automatically generated"/>
+                    <pic:cNvPr id="10" name="Picture 10" descr="Chart, line chart&#10;&#10;Description automatically generated"/>
                     <pic:cNvPicPr/>
                   </pic:nvPicPr>
                   <pic:blipFill>
@@ -39662,7 +43417,7 @@
                   <pic:spPr>
                     <a:xfrm>
                       <a:off x="0" y="0"/>
-                      <a:ext cx="3673817" cy="2176086"/>
+                      <a:ext cx="3657600" cy="2216150"/>
                     </a:xfrm>
                     <a:prstGeom prst="rect">
                       <a:avLst/>
@@ -39687,458 +43442,6 @@
           <w:szCs w:val="22"/>
         </w:rPr>
       </w:pPr>
-    </w:p>
-    <w:p>
-      <w:pPr>
-        <w:pStyle w:val="NormalWeb"/>
-        <w:spacing w:before="0" w:beforeAutospacing="0" w:after="240" w:afterAutospacing="0"/>
-        <w:jc w:val="both"/>
-        <w:rPr>
-          <w:rFonts w:ascii="Open Sans" w:hAnsi="Open Sans" w:cs="Open Sans"/>
-          <w:color w:val="0E101A"/>
-          <w:sz w:val="22"/>
-          <w:szCs w:val="22"/>
-        </w:rPr>
-      </w:pPr>
-      <w:r>
-        <w:rPr>
-          <w:rFonts w:ascii="Open Sans" w:hAnsi="Open Sans" w:cs="Open Sans"/>
-          <w:color w:val="0E101A"/>
-          <w:sz w:val="22"/>
-          <w:szCs w:val="22"/>
-        </w:rPr>
-        <w:lastRenderedPageBreak/>
-        <w:t xml:space="preserve"> </w:t>
-      </w:r>
-      <w:r>
-        <w:rPr>
-          <w:rStyle w:val="Strong"/>
-          <w:rFonts w:ascii="Open Sans" w:hAnsi="Open Sans" w:cs="Open Sans"/>
-          <w:color w:val="0E101A"/>
-          <w:sz w:val="22"/>
-          <w:szCs w:val="22"/>
-        </w:rPr>
-        <w:t>BENEFITS of MEMBERSHIP</w:t>
-      </w:r>
-    </w:p>
-    <w:p>
-      <w:pPr>
-        <w:numPr>
-          <w:ilvl w:val="0"/>
-          <w:numId w:val="8"/>
-        </w:numPr>
-        <w:spacing w:after="240" w:line="240" w:lineRule="auto"/>
-        <w:jc w:val="both"/>
-        <w:rPr>
-          <w:rFonts w:ascii="Open Sans" w:hAnsi="Open Sans" w:cs="Open Sans"/>
-          <w:color w:val="0E101A"/>
-        </w:rPr>
-      </w:pPr>
-      <w:r>
-        <w:rPr>
-          <w:rFonts w:ascii="Open Sans" w:hAnsi="Open Sans" w:cs="Open Sans"/>
-          <w:color w:val="0E101A"/>
-        </w:rPr>
-        <w:t>Annual license to access to the Artificial Intelligence Trading System (</w:t>
-      </w:r>
-      <w:r>
-        <w:rPr>
-          <w:rStyle w:val="Strong"/>
-          <w:rFonts w:ascii="Open Sans" w:hAnsi="Open Sans" w:cs="Open Sans"/>
-          <w:color w:val="0E101A"/>
-        </w:rPr>
-        <w:t>AITS</w:t>
-      </w:r>
-      <w:r>
-        <w:rPr>
-          <w:rFonts w:ascii="Open Sans" w:hAnsi="Open Sans" w:cs="Open Sans"/>
-          <w:color w:val="0E101A"/>
-        </w:rPr>
-        <w:t>)</w:t>
-      </w:r>
-    </w:p>
-    <w:p>
-      <w:pPr>
-        <w:numPr>
-          <w:ilvl w:val="0"/>
-          <w:numId w:val="8"/>
-        </w:numPr>
-        <w:spacing w:after="240" w:line="240" w:lineRule="auto"/>
-        <w:jc w:val="both"/>
-        <w:rPr>
-          <w:rFonts w:ascii="Open Sans" w:hAnsi="Open Sans" w:cs="Open Sans"/>
-          <w:color w:val="0E101A"/>
-        </w:rPr>
-      </w:pPr>
-      <w:r>
-        <w:rPr>
-          <w:rFonts w:ascii="Open Sans" w:hAnsi="Open Sans" w:cs="Open Sans"/>
-          <w:color w:val="0E101A"/>
-        </w:rPr>
-        <w:t>Annual license to access to the Automated Loss-Cutting Mechanism (</w:t>
-      </w:r>
-      <w:r>
-        <w:rPr>
-          <w:rStyle w:val="Strong"/>
-          <w:rFonts w:ascii="Open Sans" w:hAnsi="Open Sans" w:cs="Open Sans"/>
-          <w:color w:val="0E101A"/>
-        </w:rPr>
-        <w:t>ALCM</w:t>
-      </w:r>
-      <w:r>
-        <w:rPr>
-          <w:rFonts w:ascii="Open Sans" w:hAnsi="Open Sans" w:cs="Open Sans"/>
-          <w:color w:val="0E101A"/>
-        </w:rPr>
-        <w:t>) robot to reduce loss</w:t>
-      </w:r>
-    </w:p>
-    <w:p>
-      <w:pPr>
-        <w:numPr>
-          <w:ilvl w:val="0"/>
-          <w:numId w:val="8"/>
-        </w:numPr>
-        <w:spacing w:after="240" w:line="240" w:lineRule="auto"/>
-        <w:jc w:val="both"/>
-        <w:rPr>
-          <w:rFonts w:ascii="Open Sans" w:hAnsi="Open Sans" w:cs="Open Sans"/>
-          <w:color w:val="0E101A"/>
-        </w:rPr>
-      </w:pPr>
-      <w:r>
-        <w:rPr>
-          <w:rFonts w:ascii="Open Sans" w:hAnsi="Open Sans" w:cs="Open Sans"/>
-          <w:color w:val="0E101A"/>
-        </w:rPr>
-        <w:t>Annual license to access to the Pre-Trade Simulator (</w:t>
-      </w:r>
-      <w:r>
-        <w:rPr>
-          <w:rStyle w:val="Strong"/>
-          <w:rFonts w:ascii="Open Sans" w:hAnsi="Open Sans" w:cs="Open Sans"/>
-          <w:color w:val="0E101A"/>
-        </w:rPr>
-        <w:t>PTS</w:t>
-      </w:r>
-      <w:r>
-        <w:rPr>
-          <w:rFonts w:ascii="Open Sans" w:hAnsi="Open Sans" w:cs="Open Sans"/>
-          <w:color w:val="0E101A"/>
-        </w:rPr>
-        <w:t>)</w:t>
-      </w:r>
-    </w:p>
-    <w:p>
-      <w:pPr>
-        <w:numPr>
-          <w:ilvl w:val="0"/>
-          <w:numId w:val="8"/>
-        </w:numPr>
-        <w:spacing w:after="240" w:line="240" w:lineRule="auto"/>
-        <w:jc w:val="both"/>
-        <w:rPr>
-          <w:rFonts w:ascii="Open Sans" w:hAnsi="Open Sans" w:cs="Open Sans"/>
-          <w:color w:val="0E101A"/>
-        </w:rPr>
-      </w:pPr>
-      <w:r>
-        <w:rPr>
-          <w:rFonts w:ascii="Open Sans" w:hAnsi="Open Sans" w:cs="Open Sans"/>
-          <w:color w:val="0E101A"/>
-        </w:rPr>
-        <w:t>Annual license to access to the Break-Even-Analysis (</w:t>
-      </w:r>
-      <w:r>
-        <w:rPr>
-          <w:rStyle w:val="Strong"/>
-          <w:rFonts w:ascii="Open Sans" w:hAnsi="Open Sans" w:cs="Open Sans"/>
-          <w:color w:val="0E101A"/>
-        </w:rPr>
-        <w:t>BEA</w:t>
-      </w:r>
-      <w:r>
-        <w:rPr>
-          <w:rFonts w:ascii="Open Sans" w:hAnsi="Open Sans" w:cs="Open Sans"/>
-          <w:color w:val="0E101A"/>
-        </w:rPr>
-        <w:t>) tool</w:t>
-      </w:r>
-    </w:p>
-    <w:p>
-      <w:pPr>
-        <w:numPr>
-          <w:ilvl w:val="0"/>
-          <w:numId w:val="8"/>
-        </w:numPr>
-        <w:spacing w:after="240" w:line="240" w:lineRule="auto"/>
-        <w:jc w:val="both"/>
-        <w:rPr>
-          <w:rFonts w:ascii="Open Sans" w:hAnsi="Open Sans" w:cs="Open Sans"/>
-          <w:color w:val="0E101A"/>
-        </w:rPr>
-      </w:pPr>
-      <w:r>
-        <w:rPr>
-          <w:rFonts w:ascii="Open Sans" w:hAnsi="Open Sans" w:cs="Open Sans"/>
-          <w:color w:val="0E101A"/>
-        </w:rPr>
-        <w:t>Annual license to access to the Profit Re-projection (</w:t>
-      </w:r>
-      <w:r>
-        <w:rPr>
-          <w:rStyle w:val="Strong"/>
-          <w:rFonts w:ascii="Open Sans" w:hAnsi="Open Sans" w:cs="Open Sans"/>
-          <w:color w:val="0E101A"/>
-        </w:rPr>
-        <w:t>PR</w:t>
-      </w:r>
-      <w:r>
-        <w:rPr>
-          <w:rFonts w:ascii="Open Sans" w:hAnsi="Open Sans" w:cs="Open Sans"/>
-          <w:color w:val="0E101A"/>
-        </w:rPr>
-        <w:t>) robot to adjust your price target</w:t>
-      </w:r>
-    </w:p>
-    <w:p>
-      <w:pPr>
-        <w:numPr>
-          <w:ilvl w:val="0"/>
-          <w:numId w:val="8"/>
-        </w:numPr>
-        <w:spacing w:after="240" w:line="240" w:lineRule="auto"/>
-        <w:jc w:val="both"/>
-        <w:rPr>
-          <w:rFonts w:ascii="Open Sans" w:hAnsi="Open Sans" w:cs="Open Sans"/>
-          <w:color w:val="0E101A"/>
-        </w:rPr>
-      </w:pPr>
-      <w:r>
-        <w:rPr>
-          <w:rFonts w:ascii="Open Sans" w:hAnsi="Open Sans" w:cs="Open Sans"/>
-          <w:color w:val="0E101A"/>
-        </w:rPr>
-        <w:t>Setting up Hedge Fund Legal Structure and Entity (Optional) </w:t>
-      </w:r>
-    </w:p>
-    <w:p>
-      <w:pPr>
-        <w:numPr>
-          <w:ilvl w:val="0"/>
-          <w:numId w:val="8"/>
-        </w:numPr>
-        <w:spacing w:after="240" w:line="240" w:lineRule="auto"/>
-        <w:jc w:val="both"/>
-        <w:rPr>
-          <w:rFonts w:ascii="Open Sans" w:hAnsi="Open Sans" w:cs="Open Sans"/>
-          <w:color w:val="0E101A"/>
-        </w:rPr>
-      </w:pPr>
-      <w:r>
-        <w:rPr>
-          <w:rFonts w:ascii="Open Sans" w:hAnsi="Open Sans" w:cs="Open Sans"/>
-          <w:color w:val="0E101A"/>
-        </w:rPr>
-        <w:t>Assistance to fundraisings to help you to grow your fund’s capital (Optional)</w:t>
-      </w:r>
-    </w:p>
-    <w:p>
-      <w:pPr>
-        <w:pStyle w:val="NormalWeb"/>
-        <w:spacing w:before="0" w:beforeAutospacing="0" w:after="240" w:afterAutospacing="0"/>
-        <w:jc w:val="both"/>
-        <w:rPr>
-          <w:rFonts w:ascii="Open Sans" w:hAnsi="Open Sans" w:cs="Open Sans"/>
-          <w:color w:val="0E101A"/>
-          <w:sz w:val="22"/>
-          <w:szCs w:val="22"/>
-        </w:rPr>
-      </w:pPr>
-    </w:p>
-    <w:p>
-      <w:pPr>
-        <w:pStyle w:val="NormalWeb"/>
-        <w:spacing w:before="0" w:beforeAutospacing="0" w:after="240" w:afterAutospacing="0"/>
-        <w:jc w:val="both"/>
-        <w:rPr>
-          <w:rFonts w:ascii="Open Sans" w:hAnsi="Open Sans" w:cs="Open Sans"/>
-          <w:color w:val="0E101A"/>
-          <w:sz w:val="22"/>
-          <w:szCs w:val="22"/>
-        </w:rPr>
-      </w:pPr>
-      <w:r>
-        <w:rPr>
-          <w:rStyle w:val="Strong"/>
-          <w:rFonts w:ascii="Open Sans" w:hAnsi="Open Sans" w:cs="Open Sans"/>
-          <w:color w:val="0E101A"/>
-          <w:sz w:val="22"/>
-          <w:szCs w:val="22"/>
-        </w:rPr>
-        <w:t>I want to give you this simple yet powerful message: To be rich in this financial cycle, all you only need to trade is ONE instrument: GOLD!</w:t>
-      </w:r>
-    </w:p>
-    <w:p>
-      <w:pPr>
-        <w:pStyle w:val="NormalWeb"/>
-        <w:spacing w:before="0" w:beforeAutospacing="0" w:after="240" w:afterAutospacing="0"/>
-        <w:jc w:val="both"/>
-        <w:rPr>
-          <w:rStyle w:val="Strong"/>
-          <w:rFonts w:ascii="Open Sans" w:hAnsi="Open Sans" w:cs="Open Sans"/>
-          <w:color w:val="0E101A"/>
-          <w:sz w:val="22"/>
-          <w:szCs w:val="22"/>
-        </w:rPr>
-      </w:pPr>
-    </w:p>
-    <w:p>
-      <w:pPr>
-        <w:pStyle w:val="NormalWeb"/>
-        <w:spacing w:before="0" w:beforeAutospacing="0" w:after="240" w:afterAutospacing="0"/>
-        <w:jc w:val="both"/>
-        <w:rPr>
-          <w:rStyle w:val="Strong"/>
-          <w:rFonts w:ascii="Open Sans" w:hAnsi="Open Sans" w:cs="Open Sans"/>
-          <w:color w:val="0E101A"/>
-          <w:sz w:val="22"/>
-          <w:szCs w:val="22"/>
-        </w:rPr>
-      </w:pPr>
-    </w:p>
-    <w:p>
-      <w:pPr>
-        <w:pStyle w:val="NormalWeb"/>
-        <w:spacing w:before="0" w:beforeAutospacing="0" w:after="240" w:afterAutospacing="0"/>
-        <w:jc w:val="both"/>
-        <w:rPr>
-          <w:rFonts w:ascii="Open Sans" w:hAnsi="Open Sans" w:cs="Open Sans"/>
-          <w:color w:val="0E101A"/>
-          <w:sz w:val="22"/>
-          <w:szCs w:val="22"/>
-        </w:rPr>
-      </w:pPr>
-      <w:r>
-        <w:rPr>
-          <w:rStyle w:val="Strong"/>
-          <w:rFonts w:ascii="Open Sans" w:hAnsi="Open Sans" w:cs="Open Sans"/>
-          <w:color w:val="0E101A"/>
-          <w:sz w:val="22"/>
-          <w:szCs w:val="22"/>
-        </w:rPr>
-        <w:lastRenderedPageBreak/>
-        <w:t>MEMBERSHIP</w:t>
-      </w:r>
-    </w:p>
-    <w:p>
-      <w:pPr>
-        <w:pStyle w:val="NormalWeb"/>
-        <w:spacing w:before="0" w:beforeAutospacing="0" w:after="240" w:afterAutospacing="0"/>
-        <w:jc w:val="both"/>
-        <w:rPr>
-          <w:rFonts w:ascii="Open Sans" w:hAnsi="Open Sans" w:cs="Open Sans"/>
-          <w:color w:val="0E101A"/>
-          <w:sz w:val="22"/>
-          <w:szCs w:val="22"/>
-        </w:rPr>
-      </w:pPr>
-      <w:r>
-        <w:rPr>
-          <w:rFonts w:ascii="Open Sans" w:hAnsi="Open Sans" w:cs="Open Sans"/>
-          <w:color w:val="0E101A"/>
-          <w:sz w:val="22"/>
-          <w:szCs w:val="22"/>
-        </w:rPr>
-        <w:t>When you decide to become a member, there will be an annual membership fee. It’s very insignificant compared to your earning potential in this trading game. </w:t>
-      </w:r>
-    </w:p>
-    <w:p>
-      <w:pPr>
-        <w:pStyle w:val="NormalWeb"/>
-        <w:spacing w:before="0" w:beforeAutospacing="0" w:after="240" w:afterAutospacing="0"/>
-        <w:jc w:val="both"/>
-        <w:rPr>
-          <w:rFonts w:ascii="Open Sans" w:hAnsi="Open Sans" w:cs="Open Sans"/>
-          <w:color w:val="0E101A"/>
-          <w:sz w:val="22"/>
-          <w:szCs w:val="22"/>
-        </w:rPr>
-      </w:pPr>
-      <w:r>
-        <w:rPr>
-          <w:rStyle w:val="Strong"/>
-          <w:rFonts w:ascii="Open Sans" w:hAnsi="Open Sans" w:cs="Open Sans"/>
-          <w:color w:val="0E101A"/>
-          <w:sz w:val="22"/>
-          <w:szCs w:val="22"/>
-        </w:rPr>
-        <w:t>And here’s the best part… </w:t>
-      </w:r>
-    </w:p>
-    <w:p>
-      <w:pPr>
-        <w:pStyle w:val="NormalWeb"/>
-        <w:spacing w:before="0" w:beforeAutospacing="0" w:after="240" w:afterAutospacing="0"/>
-        <w:jc w:val="both"/>
-        <w:rPr>
-          <w:rFonts w:ascii="Open Sans" w:hAnsi="Open Sans" w:cs="Open Sans"/>
-          <w:color w:val="0E101A"/>
-          <w:sz w:val="22"/>
-          <w:szCs w:val="22"/>
-        </w:rPr>
-      </w:pPr>
-      <w:r>
-        <w:rPr>
-          <w:rFonts w:ascii="Open Sans" w:hAnsi="Open Sans" w:cs="Open Sans"/>
-          <w:color w:val="0E101A"/>
-          <w:sz w:val="22"/>
-          <w:szCs w:val="22"/>
-        </w:rPr>
-        <w:t>The seminar is totally </w:t>
-      </w:r>
-      <w:r>
-        <w:rPr>
-          <w:rStyle w:val="Strong"/>
-          <w:rFonts w:ascii="Open Sans" w:hAnsi="Open Sans" w:cs="Open Sans"/>
-          <w:color w:val="0E101A"/>
-          <w:sz w:val="22"/>
-          <w:szCs w:val="22"/>
-        </w:rPr>
-        <w:t>free</w:t>
-      </w:r>
-      <w:r>
-        <w:rPr>
-          <w:rFonts w:ascii="Open Sans" w:hAnsi="Open Sans" w:cs="Open Sans"/>
-          <w:color w:val="0E101A"/>
-          <w:sz w:val="22"/>
-          <w:szCs w:val="22"/>
-        </w:rPr>
-        <w:t>! You don’t have to pay a penny!   </w:t>
-      </w:r>
-    </w:p>
-    <w:p>
-      <w:pPr>
-        <w:pStyle w:val="NormalWeb"/>
-        <w:spacing w:before="0" w:beforeAutospacing="0" w:after="240" w:afterAutospacing="0"/>
-        <w:jc w:val="both"/>
-        <w:rPr>
-          <w:rFonts w:ascii="Open Sans" w:hAnsi="Open Sans" w:cs="Open Sans"/>
-          <w:color w:val="0E101A"/>
-          <w:sz w:val="22"/>
-          <w:szCs w:val="22"/>
-        </w:rPr>
-      </w:pPr>
-      <w:r>
-        <w:rPr>
-          <w:rStyle w:val="Strong"/>
-          <w:rFonts w:ascii="Open Sans" w:hAnsi="Open Sans" w:cs="Open Sans"/>
-          <w:color w:val="0E101A"/>
-          <w:sz w:val="22"/>
-          <w:szCs w:val="22"/>
-        </w:rPr>
-        <w:t>You don’t have anything to lose. Just show up! </w:t>
-      </w:r>
     </w:p>
     <w:p>
       <w:pPr>
@@ -40186,170 +43489,6 @@
           <w:t>http://mcaforex.com</w:t>
         </w:r>
       </w:hyperlink>
-    </w:p>
-    <w:p>
-      <w:pPr>
-        <w:pStyle w:val="NormalWeb"/>
-        <w:spacing w:before="0" w:beforeAutospacing="0" w:after="240" w:afterAutospacing="0"/>
-        <w:jc w:val="both"/>
-        <w:rPr>
-          <w:rFonts w:ascii="Open Sans" w:hAnsi="Open Sans" w:cs="Open Sans"/>
-          <w:color w:val="0E101A"/>
-          <w:sz w:val="22"/>
-          <w:szCs w:val="22"/>
-        </w:rPr>
-      </w:pPr>
-    </w:p>
-    <w:p>
-      <w:pPr>
-        <w:pStyle w:val="NormalWeb"/>
-        <w:spacing w:before="0" w:beforeAutospacing="0" w:after="240" w:afterAutospacing="0"/>
-        <w:jc w:val="both"/>
-        <w:rPr>
-          <w:rFonts w:ascii="Open Sans" w:hAnsi="Open Sans" w:cs="Open Sans"/>
-          <w:color w:val="0E101A"/>
-          <w:sz w:val="22"/>
-          <w:szCs w:val="22"/>
-        </w:rPr>
-      </w:pPr>
-      <w:r>
-        <w:rPr>
-          <w:rFonts w:ascii="Open Sans" w:hAnsi="Open Sans" w:cs="Open Sans"/>
-          <w:color w:val="0E101A"/>
-          <w:sz w:val="22"/>
-          <w:szCs w:val="22"/>
-        </w:rPr>
-        <w:t>So now you have a choice to make</w:t>
-      </w:r>
-      <w:r>
-        <w:rPr>
-          <w:rFonts w:ascii="Open Sans" w:hAnsi="Open Sans" w:cs="Open Sans"/>
-          <w:color w:val="0E101A"/>
-          <w:sz w:val="22"/>
-          <w:szCs w:val="22"/>
-        </w:rPr>
-        <w:t xml:space="preserve">. </w:t>
-      </w:r>
-      <w:r>
-        <w:rPr>
-          <w:rFonts w:ascii="Open Sans" w:hAnsi="Open Sans" w:cs="Open Sans"/>
-          <w:color w:val="0E101A"/>
-          <w:sz w:val="22"/>
-          <w:szCs w:val="22"/>
-        </w:rPr>
-        <w:t>Are you going to sit on the sidelines and miss your chance to get in ahead of this boom? </w:t>
-      </w:r>
-      <w:r>
-        <w:rPr>
-          <w:rFonts w:ascii="Open Sans" w:hAnsi="Open Sans" w:cs="Open Sans"/>
-          <w:color w:val="0E101A"/>
-          <w:sz w:val="22"/>
-          <w:szCs w:val="22"/>
-        </w:rPr>
-        <w:t>Or</w:t>
-      </w:r>
-      <w:r>
-        <w:rPr>
-          <w:rFonts w:ascii="Open Sans" w:hAnsi="Open Sans" w:cs="Open Sans"/>
-          <w:color w:val="0E101A"/>
-          <w:sz w:val="22"/>
-          <w:szCs w:val="22"/>
-        </w:rPr>
-        <w:t xml:space="preserve"> are you going to take me up on this risk-free opportunity to discover how one little-known trading strategy could transform your financial future forever? </w:t>
-      </w:r>
-      <w:r>
-        <w:rPr>
-          <w:rFonts w:ascii="Open Sans" w:hAnsi="Open Sans" w:cs="Open Sans"/>
-          <w:color w:val="0E101A"/>
-          <w:sz w:val="22"/>
-          <w:szCs w:val="22"/>
-        </w:rPr>
-        <w:t xml:space="preserve"> </w:t>
-      </w:r>
-      <w:r>
-        <w:rPr>
-          <w:rFonts w:ascii="Open Sans" w:hAnsi="Open Sans" w:cs="Open Sans"/>
-          <w:color w:val="0E101A"/>
-          <w:sz w:val="22"/>
-          <w:szCs w:val="22"/>
-        </w:rPr>
-        <w:t>The choice is yours</w:t>
-      </w:r>
-      <w:r>
-        <w:rPr>
-          <w:rFonts w:ascii="Open Sans" w:hAnsi="Open Sans" w:cs="Open Sans"/>
-          <w:color w:val="0E101A"/>
-          <w:sz w:val="22"/>
-          <w:szCs w:val="22"/>
-        </w:rPr>
-        <w:t>!</w:t>
-      </w:r>
-    </w:p>
-    <w:p>
-      <w:pPr>
-        <w:pStyle w:val="NormalWeb"/>
-        <w:spacing w:before="0" w:beforeAutospacing="0" w:after="240" w:afterAutospacing="0"/>
-        <w:jc w:val="both"/>
-        <w:rPr>
-          <w:rFonts w:ascii="Open Sans" w:hAnsi="Open Sans" w:cs="Open Sans"/>
-          <w:color w:val="0E101A"/>
-          <w:sz w:val="22"/>
-          <w:szCs w:val="22"/>
-        </w:rPr>
-      </w:pPr>
-      <w:r>
-        <w:rPr>
-          <w:rFonts w:ascii="Open Sans" w:hAnsi="Open Sans" w:cs="Open Sans"/>
-          <w:color w:val="0E101A"/>
-          <w:sz w:val="22"/>
-          <w:szCs w:val="22"/>
-        </w:rPr>
-        <w:t>Join the MCAFOREX free onsite training seminar today. Click the button below to get started!</w:t>
-      </w:r>
-    </w:p>
-    <w:p>
-      <w:pPr>
-        <w:pStyle w:val="NormalWeb"/>
-        <w:spacing w:before="0" w:beforeAutospacing="0" w:after="240" w:afterAutospacing="0"/>
-        <w:jc w:val="both"/>
-        <w:rPr>
-          <w:rFonts w:ascii="Open Sans" w:hAnsi="Open Sans" w:cs="Open Sans"/>
-          <w:color w:val="4A6EE0"/>
-          <w:sz w:val="22"/>
-          <w:szCs w:val="22"/>
-          <w:u w:val="single"/>
-        </w:rPr>
-      </w:pPr>
-      <w:r>
-        <w:rPr>
-          <w:rFonts w:ascii="Open Sans" w:hAnsi="Open Sans" w:cs="Open Sans"/>
-          <w:color w:val="0E101A"/>
-          <w:sz w:val="22"/>
-          <w:szCs w:val="22"/>
-        </w:rPr>
-        <w:t>Join now: </w:t>
-      </w:r>
-      <w:hyperlink r:id="rId25" w:tgtFrame="_blank" w:history="1">
-        <w:r>
-          <w:rPr>
-            <w:rStyle w:val="Hyperlink"/>
-            <w:rFonts w:ascii="Open Sans" w:hAnsi="Open Sans" w:cs="Open Sans"/>
-            <w:color w:val="4A6EE0"/>
-            <w:sz w:val="22"/>
-            <w:szCs w:val="22"/>
-          </w:rPr>
-          <w:t>http://mcaforex.com</w:t>
-        </w:r>
-      </w:hyperlink>
-    </w:p>
-    <w:p>
-      <w:pPr>
-        <w:spacing w:after="240"/>
-        <w:jc w:val="both"/>
-        <w:rPr>
-          <w:rFonts w:ascii="Open Sans" w:hAnsi="Open Sans" w:cs="Open Sans"/>
-        </w:rPr>
-      </w:pPr>
     </w:p>
     <w:sectPr>
       <w:pgSz w:w="12240" w:h="15840" w:code="1"/>

--- a/PRINT.docx
+++ b/PRINT.docx
@@ -10,7 +10,7 @@
         <w:rPr>
           <w:rStyle w:val="Strong"/>
           <w:rFonts w:ascii="Open Sans" w:hAnsi="Open Sans" w:cs="Open Sans"/>
-          <w:color w:val="FF0000"/>
+          <w:color w:val="0E101A"/>
           <w:sz w:val="72"/>
           <w:szCs w:val="72"/>
         </w:rPr>
@@ -19,11 +19,11 @@
         <w:rPr>
           <w:rStyle w:val="Strong"/>
           <w:rFonts w:ascii="Open Sans" w:hAnsi="Open Sans" w:cs="Open Sans"/>
-          <w:color w:val="FF0000"/>
+          <w:color w:val="0E101A"/>
           <w:sz w:val="72"/>
           <w:szCs w:val="72"/>
         </w:rPr>
-        <w:t>XÓA – KHÔNG IN</w:t>
+        <w:t>PROFITS</w:t>
       </w:r>
     </w:p>
     <w:p>
@@ -35,10 +35,73 @@
           <w:rStyle w:val="Strong"/>
           <w:rFonts w:ascii="Open Sans" w:hAnsi="Open Sans" w:cs="Open Sans"/>
           <w:color w:val="0E101A"/>
+          <w:sz w:val="32"/>
+          <w:szCs w:val="32"/>
+        </w:rPr>
+      </w:pPr>
+      <w:r>
+        <w:rPr>
+          <w:rStyle w:val="Strong"/>
+          <w:rFonts w:ascii="Open Sans" w:hAnsi="Open Sans" w:cs="Open Sans"/>
+          <w:color w:val="0E101A"/>
+          <w:sz w:val="32"/>
+          <w:szCs w:val="32"/>
+        </w:rPr>
+        <w:t xml:space="preserve">from </w:t>
+      </w:r>
+    </w:p>
+    <w:p>
+      <w:pPr>
+        <w:pStyle w:val="NormalWeb"/>
+        <w:spacing w:before="0" w:beforeAutospacing="0" w:after="0" w:afterAutospacing="0"/>
+        <w:jc w:val="center"/>
+        <w:rPr>
+          <w:rFonts w:ascii="Open Sans" w:hAnsi="Open Sans" w:cs="Open Sans"/>
+          <w:color w:val="0E101A"/>
           <w:sz w:val="72"/>
           <w:szCs w:val="72"/>
         </w:rPr>
       </w:pPr>
+      <w:r>
+        <w:rPr>
+          <w:rStyle w:val="Strong"/>
+          <w:rFonts w:ascii="Open Sans" w:hAnsi="Open Sans" w:cs="Open Sans"/>
+          <w:color w:val="0E101A"/>
+          <w:sz w:val="72"/>
+          <w:szCs w:val="72"/>
+        </w:rPr>
+        <w:t>COVID</w:t>
+      </w:r>
+    </w:p>
+    <w:p>
+      <w:pPr>
+        <w:jc w:val="center"/>
+        <w:rPr>
+          <w:rStyle w:val="Strong"/>
+          <w:rFonts w:ascii="Open Sans" w:hAnsi="Open Sans" w:cs="Open Sans"/>
+          <w:color w:val="0E101A"/>
+          <w:sz w:val="72"/>
+          <w:szCs w:val="72"/>
+        </w:rPr>
+      </w:pPr>
+      <w:r>
+        <w:br w:type="column"/>
+      </w:r>
+      <w:r>
+        <w:lastRenderedPageBreak/>
+        <w:br w:type="column"/>
+      </w:r>
+      <w:r>
+        <w:rPr>
+          <w:rStyle w:val="Strong"/>
+          <w:rFonts w:ascii="Open Sans" w:hAnsi="Open Sans" w:cs="Open Sans"/>
+          <w:color w:val="0E101A"/>
+          <w:sz w:val="72"/>
+          <w:szCs w:val="72"/>
+        </w:rPr>
+        <w:lastRenderedPageBreak/>
+        <w:t>PROFITS</w:t>
+      </w:r>
     </w:p>
     <w:p>
       <w:pPr>
@@ -48,20 +111,37 @@
         <w:rPr>
           <w:rStyle w:val="Strong"/>
           <w:rFonts w:ascii="Open Sans" w:hAnsi="Open Sans" w:cs="Open Sans"/>
-          <w:color w:val="FF0000"/>
+          <w:color w:val="0E101A"/>
+          <w:sz w:val="32"/>
+          <w:szCs w:val="32"/>
+        </w:rPr>
+      </w:pPr>
+      <w:r>
+        <w:rPr>
+          <w:rStyle w:val="Strong"/>
+          <w:rFonts w:ascii="Open Sans" w:hAnsi="Open Sans" w:cs="Open Sans"/>
+          <w:color w:val="0E101A"/>
+          <w:sz w:val="32"/>
+          <w:szCs w:val="32"/>
+        </w:rPr>
+        <w:t xml:space="preserve">from </w:t>
+      </w:r>
+    </w:p>
+    <w:p>
+      <w:pPr>
+        <w:pStyle w:val="NormalWeb"/>
+        <w:spacing w:before="0" w:beforeAutospacing="0" w:after="0" w:afterAutospacing="0"/>
+        <w:jc w:val="center"/>
+      </w:pPr>
+      <w:r>
+        <w:rPr>
+          <w:rStyle w:val="Strong"/>
+          <w:rFonts w:ascii="Open Sans" w:hAnsi="Open Sans" w:cs="Open Sans"/>
+          <w:color w:val="0E101A"/>
           <w:sz w:val="72"/>
           <w:szCs w:val="72"/>
         </w:rPr>
-      </w:pPr>
-      <w:r>
-        <w:rPr>
-          <w:rStyle w:val="Strong"/>
-          <w:rFonts w:ascii="Open Sans" w:hAnsi="Open Sans" w:cs="Open Sans"/>
-          <w:color w:val="FF0000"/>
-          <w:sz w:val="72"/>
-          <w:szCs w:val="72"/>
-        </w:rPr>
-        <w:t>TRANG 0</w:t>
+        <w:t>COVID</w:t>
       </w:r>
     </w:p>
     <w:p>
@@ -69,24 +149,7 @@
         <w:pStyle w:val="NormalWeb"/>
         <w:spacing w:before="0" w:beforeAutospacing="0" w:after="0" w:afterAutospacing="0"/>
         <w:jc w:val="center"/>
-        <w:rPr>
-          <w:rStyle w:val="Strong"/>
-          <w:rFonts w:ascii="Open Sans" w:hAnsi="Open Sans" w:cs="Open Sans"/>
-          <w:color w:val="FF0000"/>
-          <w:sz w:val="72"/>
-          <w:szCs w:val="72"/>
-        </w:rPr>
-      </w:pPr>
-      <w:r>
-        <w:rPr>
-          <w:rStyle w:val="Strong"/>
-          <w:rFonts w:ascii="Open Sans" w:hAnsi="Open Sans" w:cs="Open Sans"/>
-          <w:color w:val="FF0000"/>
-          <w:sz w:val="72"/>
-          <w:szCs w:val="72"/>
-        </w:rPr>
-        <w:t>TRANG TRONG</w:t>
-      </w:r>
+      </w:pPr>
     </w:p>
     <w:p>
       <w:pPr>
@@ -96,11 +159,21 @@
         <w:rPr>
           <w:rStyle w:val="Strong"/>
           <w:rFonts w:ascii="Open Sans" w:hAnsi="Open Sans" w:cs="Open Sans"/>
-          <w:color w:val="FF0000"/>
-          <w:sz w:val="72"/>
-          <w:szCs w:val="72"/>
-        </w:rPr>
-      </w:pPr>
+          <w:color w:val="0E101A"/>
+          <w:sz w:val="28"/>
+          <w:szCs w:val="28"/>
+        </w:rPr>
+      </w:pPr>
+      <w:r>
+        <w:rPr>
+          <w:rStyle w:val="Strong"/>
+          <w:rFonts w:ascii="Open Sans" w:hAnsi="Open Sans" w:cs="Open Sans"/>
+          <w:color w:val="0E101A"/>
+          <w:sz w:val="28"/>
+          <w:szCs w:val="28"/>
+        </w:rPr>
+        <w:t>THE SCIENCE OF</w:t>
+      </w:r>
     </w:p>
     <w:p>
       <w:pPr>
@@ -108,243 +181,6 @@
         <w:spacing w:before="0" w:beforeAutospacing="0" w:after="0" w:afterAutospacing="0"/>
         <w:jc w:val="center"/>
         <w:rPr>
-          <w:rStyle w:val="Strong"/>
-          <w:rFonts w:ascii="Open Sans" w:hAnsi="Open Sans" w:cs="Open Sans"/>
-          <w:color w:val="FF0000"/>
-          <w:sz w:val="72"/>
-          <w:szCs w:val="72"/>
-        </w:rPr>
-      </w:pPr>
-      <w:r>
-        <w:rPr>
-          <w:rStyle w:val="Strong"/>
-          <w:rFonts w:ascii="Open Sans" w:hAnsi="Open Sans" w:cs="Open Sans"/>
-          <w:color w:val="FF0000"/>
-          <w:sz w:val="72"/>
-          <w:szCs w:val="72"/>
-        </w:rPr>
-        <w:t>BÌA TRƯỚC</w:t>
-      </w:r>
-    </w:p>
-    <w:p>
-      <w:pPr>
-        <w:pStyle w:val="NormalWeb"/>
-        <w:spacing w:before="0" w:beforeAutospacing="0" w:after="0" w:afterAutospacing="0"/>
-        <w:jc w:val="center"/>
-        <w:rPr>
-          <w:rStyle w:val="Strong"/>
-          <w:rFonts w:ascii="Open Sans" w:hAnsi="Open Sans" w:cs="Open Sans"/>
-          <w:color w:val="FF0000"/>
-          <w:sz w:val="72"/>
-          <w:szCs w:val="72"/>
-        </w:rPr>
-      </w:pPr>
-    </w:p>
-    <w:p>
-      <w:pPr>
-        <w:pStyle w:val="NormalWeb"/>
-        <w:spacing w:before="0" w:beforeAutospacing="0" w:after="0" w:afterAutospacing="0"/>
-        <w:jc w:val="center"/>
-        <w:rPr>
-          <w:rStyle w:val="Strong"/>
-          <w:rFonts w:ascii="Open Sans" w:hAnsi="Open Sans" w:cs="Open Sans"/>
-          <w:color w:val="FF0000"/>
-          <w:sz w:val="72"/>
-          <w:szCs w:val="72"/>
-        </w:rPr>
-      </w:pPr>
-      <w:r>
-        <w:rPr>
-          <w:rStyle w:val="Strong"/>
-          <w:rFonts w:ascii="Open Sans" w:hAnsi="Open Sans" w:cs="Open Sans"/>
-          <w:color w:val="FF0000"/>
-          <w:sz w:val="72"/>
-          <w:szCs w:val="72"/>
-        </w:rPr>
-        <w:t>GIẤY CỨNG</w:t>
-      </w:r>
-    </w:p>
-    <w:p>
-      <w:pPr>
-        <w:pStyle w:val="NormalWeb"/>
-        <w:spacing w:before="0" w:beforeAutospacing="0" w:after="0" w:afterAutospacing="0"/>
-        <w:jc w:val="center"/>
-        <w:rPr>
-          <w:rStyle w:val="Strong"/>
-          <w:rFonts w:ascii="Open Sans" w:hAnsi="Open Sans" w:cs="Open Sans"/>
-          <w:color w:val="FF0000"/>
-          <w:sz w:val="72"/>
-          <w:szCs w:val="72"/>
-        </w:rPr>
-      </w:pPr>
-    </w:p>
-    <w:p>
-      <w:pPr>
-        <w:pStyle w:val="NormalWeb"/>
-        <w:spacing w:before="0" w:beforeAutospacing="0" w:after="0" w:afterAutospacing="0"/>
-        <w:jc w:val="center"/>
-        <w:rPr>
-          <w:rStyle w:val="Strong"/>
-          <w:rFonts w:ascii="Open Sans" w:hAnsi="Open Sans" w:cs="Open Sans"/>
-          <w:color w:val="0E101A"/>
-          <w:sz w:val="72"/>
-          <w:szCs w:val="72"/>
-        </w:rPr>
-      </w:pPr>
-      <w:r>
-        <w:rPr>
-          <w:rStyle w:val="Strong"/>
-          <w:rFonts w:ascii="Open Sans" w:hAnsi="Open Sans" w:cs="Open Sans"/>
-          <w:color w:val="0E101A"/>
-          <w:sz w:val="72"/>
-          <w:szCs w:val="72"/>
-        </w:rPr>
-        <w:br w:type="column"/>
-      </w:r>
-      <w:r>
-        <w:rPr>
-          <w:rStyle w:val="Strong"/>
-          <w:rFonts w:ascii="Open Sans" w:hAnsi="Open Sans" w:cs="Open Sans"/>
-          <w:color w:val="0E101A"/>
-          <w:sz w:val="72"/>
-          <w:szCs w:val="72"/>
-        </w:rPr>
-        <w:lastRenderedPageBreak/>
-        <w:t>PROFITS</w:t>
-      </w:r>
-    </w:p>
-    <w:p>
-      <w:pPr>
-        <w:pStyle w:val="NormalWeb"/>
-        <w:spacing w:before="0" w:beforeAutospacing="0" w:after="0" w:afterAutospacing="0"/>
-        <w:jc w:val="center"/>
-        <w:rPr>
-          <w:rStyle w:val="Strong"/>
-          <w:rFonts w:ascii="Open Sans" w:hAnsi="Open Sans" w:cs="Open Sans"/>
-          <w:color w:val="0E101A"/>
-          <w:sz w:val="32"/>
-          <w:szCs w:val="32"/>
-        </w:rPr>
-      </w:pPr>
-      <w:r>
-        <w:rPr>
-          <w:rStyle w:val="Strong"/>
-          <w:rFonts w:ascii="Open Sans" w:hAnsi="Open Sans" w:cs="Open Sans"/>
-          <w:color w:val="0E101A"/>
-          <w:sz w:val="32"/>
-          <w:szCs w:val="32"/>
-        </w:rPr>
-        <w:t xml:space="preserve">from </w:t>
-      </w:r>
-    </w:p>
-    <w:p>
-      <w:pPr>
-        <w:pStyle w:val="NormalWeb"/>
-        <w:spacing w:before="0" w:beforeAutospacing="0" w:after="0" w:afterAutospacing="0"/>
-        <w:jc w:val="center"/>
-        <w:rPr>
-          <w:rFonts w:ascii="Open Sans" w:hAnsi="Open Sans" w:cs="Open Sans"/>
-          <w:color w:val="0E101A"/>
-          <w:sz w:val="72"/>
-          <w:szCs w:val="72"/>
-        </w:rPr>
-      </w:pPr>
-      <w:r>
-        <w:rPr>
-          <w:rStyle w:val="Strong"/>
-          <w:rFonts w:ascii="Open Sans" w:hAnsi="Open Sans" w:cs="Open Sans"/>
-          <w:color w:val="0E101A"/>
-          <w:sz w:val="72"/>
-          <w:szCs w:val="72"/>
-        </w:rPr>
-        <w:t>COVID</w:t>
-      </w:r>
-    </w:p>
-    <w:p>
-      <w:pPr>
-        <w:jc w:val="center"/>
-        <w:rPr>
-          <w:rStyle w:val="Strong"/>
-          <w:rFonts w:ascii="Open Sans" w:hAnsi="Open Sans" w:cs="Open Sans"/>
-          <w:color w:val="0E101A"/>
-          <w:sz w:val="72"/>
-          <w:szCs w:val="72"/>
-        </w:rPr>
-      </w:pPr>
-      <w:r>
-        <w:br w:type="column"/>
-      </w:r>
-      <w:r>
-        <w:lastRenderedPageBreak/>
-        <w:br w:type="column"/>
-      </w:r>
-      <w:r>
-        <w:rPr>
-          <w:rStyle w:val="Strong"/>
-          <w:rFonts w:ascii="Open Sans" w:hAnsi="Open Sans" w:cs="Open Sans"/>
-          <w:color w:val="0E101A"/>
-          <w:sz w:val="72"/>
-          <w:szCs w:val="72"/>
-        </w:rPr>
-        <w:lastRenderedPageBreak/>
-        <w:t>PROFITS</w:t>
-      </w:r>
-    </w:p>
-    <w:p>
-      <w:pPr>
-        <w:pStyle w:val="NormalWeb"/>
-        <w:spacing w:before="0" w:beforeAutospacing="0" w:after="0" w:afterAutospacing="0"/>
-        <w:jc w:val="center"/>
-        <w:rPr>
-          <w:rStyle w:val="Strong"/>
-          <w:rFonts w:ascii="Open Sans" w:hAnsi="Open Sans" w:cs="Open Sans"/>
-          <w:color w:val="0E101A"/>
-          <w:sz w:val="32"/>
-          <w:szCs w:val="32"/>
-        </w:rPr>
-      </w:pPr>
-      <w:r>
-        <w:rPr>
-          <w:rStyle w:val="Strong"/>
-          <w:rFonts w:ascii="Open Sans" w:hAnsi="Open Sans" w:cs="Open Sans"/>
-          <w:color w:val="0E101A"/>
-          <w:sz w:val="32"/>
-          <w:szCs w:val="32"/>
-        </w:rPr>
-        <w:t xml:space="preserve">from </w:t>
-      </w:r>
-    </w:p>
-    <w:p>
-      <w:pPr>
-        <w:pStyle w:val="NormalWeb"/>
-        <w:spacing w:before="0" w:beforeAutospacing="0" w:after="0" w:afterAutospacing="0"/>
-        <w:jc w:val="center"/>
-      </w:pPr>
-      <w:r>
-        <w:rPr>
-          <w:rStyle w:val="Strong"/>
-          <w:rFonts w:ascii="Open Sans" w:hAnsi="Open Sans" w:cs="Open Sans"/>
-          <w:color w:val="0E101A"/>
-          <w:sz w:val="72"/>
-          <w:szCs w:val="72"/>
-        </w:rPr>
-        <w:t>COVID</w:t>
-      </w:r>
-    </w:p>
-    <w:p>
-      <w:pPr>
-        <w:pStyle w:val="NormalWeb"/>
-        <w:spacing w:before="0" w:beforeAutospacing="0" w:after="0" w:afterAutospacing="0"/>
-        <w:jc w:val="center"/>
-      </w:pPr>
-    </w:p>
-    <w:p>
-      <w:pPr>
-        <w:pStyle w:val="NormalWeb"/>
-        <w:spacing w:before="0" w:beforeAutospacing="0" w:after="0" w:afterAutospacing="0"/>
-        <w:jc w:val="center"/>
-        <w:rPr>
-          <w:rStyle w:val="Strong"/>
           <w:rFonts w:ascii="Open Sans" w:hAnsi="Open Sans" w:cs="Open Sans"/>
           <w:color w:val="0E101A"/>
           <w:sz w:val="28"/>
@@ -359,29 +195,6 @@
           <w:sz w:val="28"/>
           <w:szCs w:val="28"/>
         </w:rPr>
-        <w:t>THE SCIENCE OF</w:t>
-      </w:r>
-    </w:p>
-    <w:p>
-      <w:pPr>
-        <w:pStyle w:val="NormalWeb"/>
-        <w:spacing w:before="0" w:beforeAutospacing="0" w:after="0" w:afterAutospacing="0"/>
-        <w:jc w:val="center"/>
-        <w:rPr>
-          <w:rFonts w:ascii="Open Sans" w:hAnsi="Open Sans" w:cs="Open Sans"/>
-          <w:color w:val="0E101A"/>
-          <w:sz w:val="28"/>
-          <w:szCs w:val="28"/>
-        </w:rPr>
-      </w:pPr>
-      <w:r>
-        <w:rPr>
-          <w:rStyle w:val="Strong"/>
-          <w:rFonts w:ascii="Open Sans" w:hAnsi="Open Sans" w:cs="Open Sans"/>
-          <w:color w:val="0E101A"/>
-          <w:sz w:val="28"/>
-          <w:szCs w:val="28"/>
-        </w:rPr>
         <w:t>HIGH-LEVERAGE TRADING</w:t>
       </w:r>
     </w:p>
@@ -467,7 +280,7 @@
       <w:r>
         <w:br/>
       </w:r>
-      <w:hyperlink r:id="rId5" w:history="1">
+      <w:hyperlink r:id="rId7" w:history="1">
         <w:r>
           <w:rPr>
             <w:rStyle w:val="Hyperlink"/>
@@ -955,7 +768,43 @@
           <w:sz w:val="22"/>
           <w:szCs w:val="22"/>
         </w:rPr>
-        <w:t xml:space="preserve"> and pocketed $1 billions.</w:t>
+        <w:t xml:space="preserve"> and pocketed </w:t>
+      </w:r>
+      <w:r>
+        <w:rPr>
+          <w:rFonts w:ascii="Open Sans" w:hAnsi="Open Sans" w:cs="Open Sans"/>
+          <w:color w:val="0E101A"/>
+          <w:sz w:val="22"/>
+          <w:szCs w:val="22"/>
+        </w:rPr>
+        <w:t>one</w:t>
+      </w:r>
+      <w:r>
+        <w:rPr>
+          <w:rFonts w:ascii="Open Sans" w:hAnsi="Open Sans" w:cs="Open Sans"/>
+          <w:color w:val="0E101A"/>
+          <w:sz w:val="22"/>
+          <w:szCs w:val="22"/>
+        </w:rPr>
+        <w:t xml:space="preserve"> billion</w:t>
+      </w:r>
+      <w:r>
+        <w:rPr>
+          <w:rFonts w:ascii="Open Sans" w:hAnsi="Open Sans" w:cs="Open Sans"/>
+          <w:color w:val="0E101A"/>
+          <w:sz w:val="22"/>
+          <w:szCs w:val="22"/>
+        </w:rPr>
+        <w:t xml:space="preserve"> US dollars</w:t>
+      </w:r>
+      <w:r>
+        <w:rPr>
+          <w:rFonts w:ascii="Open Sans" w:hAnsi="Open Sans" w:cs="Open Sans"/>
+          <w:color w:val="0E101A"/>
+          <w:sz w:val="22"/>
+          <w:szCs w:val="22"/>
+        </w:rPr>
+        <w:t>.</w:t>
       </w:r>
       <w:r>
         <w:rPr>
@@ -1230,7 +1079,25 @@
           <w:sz w:val="22"/>
           <w:szCs w:val="22"/>
         </w:rPr>
-        <w:t>to new fortunes lays in the ability to spo</w:t>
+        <w:t xml:space="preserve">to new fortunes </w:t>
+      </w:r>
+      <w:r>
+        <w:rPr>
+          <w:rFonts w:ascii="Open Sans" w:hAnsi="Open Sans" w:cs="Open Sans"/>
+          <w:color w:val="0E101A"/>
+          <w:sz w:val="22"/>
+          <w:szCs w:val="22"/>
+        </w:rPr>
+        <w:t>lie</w:t>
+      </w:r>
+      <w:r>
+        <w:rPr>
+          <w:rFonts w:ascii="Open Sans" w:hAnsi="Open Sans" w:cs="Open Sans"/>
+          <w:color w:val="0E101A"/>
+          <w:sz w:val="22"/>
+          <w:szCs w:val="22"/>
+        </w:rPr>
+        <w:t>s in the ability to spo</w:t>
       </w:r>
       <w:r>
         <w:rPr>
@@ -1706,16 +1573,25 @@
           <w:sz w:val="22"/>
           <w:szCs w:val="22"/>
         </w:rPr>
-        <w:t xml:space="preserve"> and Futures</w:t>
-      </w:r>
-      <w:r>
-        <w:rPr>
-          <w:rFonts w:ascii="Open Sans" w:hAnsi="Open Sans" w:cs="Open Sans"/>
-          <w:color w:val="0E101A"/>
-          <w:sz w:val="22"/>
-          <w:szCs w:val="22"/>
-        </w:rPr>
-        <w:t xml:space="preserve"> market</w:t>
+        <w:t xml:space="preserve"> </w:t>
+      </w:r>
+      <w:r>
+        <w:rPr>
+          <w:rFonts w:ascii="Open Sans" w:hAnsi="Open Sans" w:cs="Open Sans"/>
+          <w:color w:val="0E101A"/>
+          <w:sz w:val="22"/>
+          <w:szCs w:val="22"/>
+        </w:rPr>
+        <w:t>market</w:t>
+      </w:r>
+      <w:r>
+        <w:rPr>
+          <w:rFonts w:ascii="Open Sans" w:hAnsi="Open Sans" w:cs="Open Sans"/>
+          <w:color w:val="0E101A"/>
+          <w:sz w:val="22"/>
+          <w:szCs w:val="22"/>
+        </w:rPr>
+        <w:t xml:space="preserve"> i</w:t>
       </w:r>
       <w:r>
         <w:rPr>
@@ -1725,24 +1601,6 @@
           <w:szCs w:val="22"/>
         </w:rPr>
         <w:t>s</w:t>
-      </w:r>
-      <w:r>
-        <w:rPr>
-          <w:rFonts w:ascii="Open Sans" w:hAnsi="Open Sans" w:cs="Open Sans"/>
-          <w:color w:val="0E101A"/>
-          <w:sz w:val="22"/>
-          <w:szCs w:val="22"/>
-        </w:rPr>
-        <w:t xml:space="preserve"> </w:t>
-      </w:r>
-      <w:r>
-        <w:rPr>
-          <w:rFonts w:ascii="Open Sans" w:hAnsi="Open Sans" w:cs="Open Sans"/>
-          <w:color w:val="0E101A"/>
-          <w:sz w:val="22"/>
-          <w:szCs w:val="22"/>
-        </w:rPr>
-        <w:t>are</w:t>
       </w:r>
       <w:r>
         <w:rPr>
@@ -2714,7 +2572,7 @@
           <w:sz w:val="22"/>
           <w:szCs w:val="22"/>
         </w:rPr>
-        <w:t xml:space="preserve">into the science </w:t>
+        <w:t xml:space="preserve">to the science </w:t>
       </w:r>
       <w:r>
         <w:rPr>
@@ -3518,7 +3376,7 @@
           <w:sz w:val="22"/>
           <w:szCs w:val="22"/>
         </w:rPr>
-        <w:t xml:space="preserve"> value for a very long, long time. Gold has been used as “real” money throughout human history. Thousands of currencies came into existence, then disappeared; yet gold still remains. Trading gold, we have a general assumption that gold will out-lives any currency.</w:t>
+        <w:t xml:space="preserve"> value for a very long, long time. Gold has been used as “real” money throughout human history. Thousands of currencies came into existence, then disappeared; yet gold still remains. Trading gold, we have a general assumption that gold will out-live any currency.</w:t>
       </w:r>
     </w:p>
     <w:p>
@@ -3685,7 +3543,25 @@
           <w:sz w:val="22"/>
           <w:szCs w:val="22"/>
         </w:rPr>
-        <w:t>ollars) into the US economy to combat the COVID-19, in the long-run, when speculators/traders come back to their senses, gold will most definitely get higher.</w:t>
+        <w:t xml:space="preserve">ollars) into the US economy to combat the COVID-19, in the long-run, when speculators/traders come back to their senses, gold </w:t>
+      </w:r>
+      <w:r>
+        <w:rPr>
+          <w:rFonts w:ascii="Open Sans" w:hAnsi="Open Sans" w:cs="Open Sans"/>
+          <w:color w:val="0E101A"/>
+          <w:sz w:val="22"/>
+          <w:szCs w:val="22"/>
+        </w:rPr>
+        <w:t xml:space="preserve">price </w:t>
+      </w:r>
+      <w:r>
+        <w:rPr>
+          <w:rFonts w:ascii="Open Sans" w:hAnsi="Open Sans" w:cs="Open Sans"/>
+          <w:color w:val="0E101A"/>
+          <w:sz w:val="22"/>
+          <w:szCs w:val="22"/>
+        </w:rPr>
+        <w:t>will most definitely get higher.</w:t>
       </w:r>
     </w:p>
     <w:p>
@@ -4047,7 +3923,7 @@
           <w:sz w:val="22"/>
           <w:szCs w:val="22"/>
         </w:rPr>
-        <w:t xml:space="preserve"> any mental blind spots. Checking with your Risk </w:t>
+        <w:t xml:space="preserve"> any mental blind spot. Checking with your Risk </w:t>
       </w:r>
       <w:r>
         <w:rPr>
@@ -4356,7 +4232,7 @@
         </w:rPr>
         <w:t xml:space="preserve">You can register here: </w:t>
       </w:r>
-      <w:hyperlink r:id="rId6" w:history="1">
+      <w:hyperlink r:id="rId8" w:history="1">
         <w:r>
           <w:rPr>
             <w:rStyle w:val="Hyperlink"/>
@@ -4619,25 +4495,25 @@
           <w:sz w:val="22"/>
           <w:szCs w:val="22"/>
         </w:rPr>
-        <w:t>Trading high-leveraged instrument</w:t>
-      </w:r>
-      <w:r>
-        <w:rPr>
-          <w:rFonts w:ascii="Open Sans" w:hAnsi="Open Sans" w:cs="Open Sans"/>
-          <w:color w:val="0E101A"/>
-          <w:sz w:val="22"/>
-          <w:szCs w:val="22"/>
-        </w:rPr>
-        <w:t>s</w:t>
-      </w:r>
-      <w:r>
-        <w:rPr>
-          <w:rFonts w:ascii="Open Sans" w:hAnsi="Open Sans" w:cs="Open Sans"/>
-          <w:color w:val="0E101A"/>
-          <w:sz w:val="22"/>
-          <w:szCs w:val="22"/>
-        </w:rPr>
-        <w:t xml:space="preserve"> is like working with high voltage power lines. Insufficient knowledge, mal-practices, and improper trading operations will eventually take their tolls. All it takes is </w:t>
+        <w:t xml:space="preserve">Trading </w:t>
+      </w:r>
+      <w:r>
+        <w:rPr>
+          <w:rFonts w:ascii="Open Sans" w:hAnsi="Open Sans" w:cs="Open Sans"/>
+          <w:color w:val="0E101A"/>
+          <w:sz w:val="22"/>
+          <w:szCs w:val="22"/>
+        </w:rPr>
+        <w:t xml:space="preserve">a </w:t>
+      </w:r>
+      <w:r>
+        <w:rPr>
+          <w:rFonts w:ascii="Open Sans" w:hAnsi="Open Sans" w:cs="Open Sans"/>
+          <w:color w:val="0E101A"/>
+          <w:sz w:val="22"/>
+          <w:szCs w:val="22"/>
+        </w:rPr>
+        <w:t xml:space="preserve">high-leveraged instrument is like working with high voltage power lines. Insufficient knowledge, mal-practices, and improper trading operations will eventually take their tolls. All it takes is </w:t>
       </w:r>
       <w:r>
         <w:rPr>
@@ -5639,7 +5515,25 @@
           <w:sz w:val="22"/>
           <w:szCs w:val="22"/>
         </w:rPr>
-        <w:t xml:space="preserve">Now, having few general assumptions as a paradigm-framework for trading, what should </w:t>
+        <w:t xml:space="preserve">Now, having </w:t>
+      </w:r>
+      <w:r>
+        <w:rPr>
+          <w:rFonts w:ascii="Open Sans" w:hAnsi="Open Sans" w:cs="Open Sans"/>
+          <w:color w:val="0E101A"/>
+          <w:sz w:val="22"/>
+          <w:szCs w:val="22"/>
+        </w:rPr>
+        <w:t xml:space="preserve">a </w:t>
+      </w:r>
+      <w:r>
+        <w:rPr>
+          <w:rFonts w:ascii="Open Sans" w:hAnsi="Open Sans" w:cs="Open Sans"/>
+          <w:color w:val="0E101A"/>
+          <w:sz w:val="22"/>
+          <w:szCs w:val="22"/>
+        </w:rPr>
+        <w:t xml:space="preserve">few general assumptions as a paradigm-framework for trading, what should </w:t>
       </w:r>
       <w:r>
         <w:rPr>
@@ -5816,7 +5710,7 @@
           <w:sz w:val="22"/>
           <w:szCs w:val="22"/>
         </w:rPr>
-        <w:t xml:space="preserve"> to trade, then let us suggest one instrument: Gold Future. </w:t>
+        <w:t xml:space="preserve"> to trade, then let us suggest one instrument: Gold. </w:t>
       </w:r>
       <w:r>
         <w:rPr>
@@ -5968,7 +5862,25 @@
           <w:sz w:val="22"/>
           <w:szCs w:val="22"/>
         </w:rPr>
-        <w:t xml:space="preserve"> But again why? The answer is that after the FED has inflated the USD after COVID</w:t>
+        <w:t xml:space="preserve"> But again why? The answer is that after the FED has inflated the USD </w:t>
+      </w:r>
+      <w:r>
+        <w:rPr>
+          <w:rFonts w:ascii="Open Sans" w:hAnsi="Open Sans" w:cs="Open Sans"/>
+          <w:color w:val="0E101A"/>
+          <w:sz w:val="22"/>
+          <w:szCs w:val="22"/>
+        </w:rPr>
+        <w:t>via</w:t>
+      </w:r>
+      <w:r>
+        <w:rPr>
+          <w:rFonts w:ascii="Open Sans" w:hAnsi="Open Sans" w:cs="Open Sans"/>
+          <w:color w:val="0E101A"/>
+          <w:sz w:val="22"/>
+          <w:szCs w:val="22"/>
+        </w:rPr>
+        <w:t xml:space="preserve"> COVID</w:t>
       </w:r>
       <w:r>
         <w:rPr>
@@ -6048,7 +5960,7 @@
           <w:sz w:val="22"/>
           <w:szCs w:val="22"/>
         </w:rPr>
-        <w:t xml:space="preserve"> So, when USD goes to the limit of positive infinity, GOLD will rise in value, based on the USD denominated pricing, which means which the same amount of </w:t>
+        <w:t xml:space="preserve">So, when USD goes to the limit of positive infinity, GOLD will rise in value, based on the USD denominated pricing, which means which the same amount of </w:t>
       </w:r>
       <w:r>
         <w:rPr>
@@ -6347,7 +6259,7 @@
           <w:szCs w:val="22"/>
         </w:rPr>
         <w:lastRenderedPageBreak/>
-        <w:t xml:space="preserve">This little book only offers a surface skimmed-through introduction into this world of very specialized high-leverage trading. After reading this book for the first time, maybe you’ll understand anywhere from 5% to 10% of the subject matter, and therefore not </w:t>
+        <w:t xml:space="preserve">This little book only offers a surface skim-through introduction into this world of very specialized high-leverage trading. After reading this book for the first time, maybe you’ll understand anywhere from 5% to 10% of the subject matter, and therefore not </w:t>
       </w:r>
       <w:r>
         <w:rPr>
@@ -6416,7 +6328,7 @@
         </w:rPr>
         <w:t>Here the registration info: </w:t>
       </w:r>
-      <w:hyperlink r:id="rId7" w:tgtFrame="_blank" w:history="1">
+      <w:hyperlink r:id="rId9" w:tgtFrame="_blank" w:history="1">
         <w:r>
           <w:rPr>
             <w:rStyle w:val="Hyperlink"/>
@@ -7549,15 +7461,6 @@
           <w:sz w:val="22"/>
           <w:szCs w:val="22"/>
         </w:rPr>
-        <w:t> </w:t>
-      </w:r>
-      <w:r>
-        <w:rPr>
-          <w:rFonts w:ascii="Open Sans" w:hAnsi="Open Sans" w:cs="Open Sans"/>
-          <w:color w:val="0E101A"/>
-          <w:sz w:val="22"/>
-          <w:szCs w:val="22"/>
-        </w:rPr>
         <w:t>You</w:t>
       </w:r>
       <w:r>
@@ -8380,7 +8283,25 @@
           <w:sz w:val="22"/>
           <w:szCs w:val="22"/>
         </w:rPr>
-        <w:t>buy ONE ounce of gold.</w:t>
+        <w:t xml:space="preserve">buy </w:t>
+      </w:r>
+      <w:r>
+        <w:rPr>
+          <w:rFonts w:ascii="Open Sans" w:hAnsi="Open Sans" w:cs="Open Sans"/>
+          <w:color w:val="0E101A"/>
+          <w:sz w:val="22"/>
+          <w:szCs w:val="22"/>
+        </w:rPr>
+        <w:t>1</w:t>
+      </w:r>
+      <w:r>
+        <w:rPr>
+          <w:rFonts w:ascii="Open Sans" w:hAnsi="Open Sans" w:cs="Open Sans"/>
+          <w:color w:val="0E101A"/>
+          <w:sz w:val="22"/>
+          <w:szCs w:val="22"/>
+        </w:rPr>
+        <w:t xml:space="preserve"> ounce of gold.</w:t>
       </w:r>
     </w:p>
     <w:p>
@@ -8641,7 +8562,7 @@
                     <pic:cNvPicPr/>
                   </pic:nvPicPr>
                   <pic:blipFill>
-                    <a:blip r:embed="rId8">
+                    <a:blip r:embed="rId10">
                       <a:extLst>
                         <a:ext uri="{28A0092B-C50C-407E-A947-70E740481C1C}">
                           <a14:useLocalDpi xmlns:a14="http://schemas.microsoft.com/office/drawing/2010/main" val="0"/>
@@ -9278,7 +9199,43 @@
           <w:sz w:val="22"/>
           <w:szCs w:val="22"/>
         </w:rPr>
-        <w:t xml:space="preserve">The first real problem for high-leverage trading is that the account is so inadequately funded that it’s almost impossible to make consistent profits in the long run. Let say you open a trading account with only $5,000 capital with the leverage of 1:100. Now, you want to double or even triple your account in a very short time, let say in a matter of few weeks. With this unrealistic profit expectation, you have no choice but to </w:t>
+        <w:t>The first real problem for high-leverage trading is that the account is so inadequately funded</w:t>
+      </w:r>
+      <w:r>
+        <w:rPr>
+          <w:rFonts w:ascii="Open Sans" w:hAnsi="Open Sans" w:cs="Open Sans"/>
+          <w:color w:val="0E101A"/>
+          <w:sz w:val="22"/>
+          <w:szCs w:val="22"/>
+        </w:rPr>
+        <w:t>. T</w:t>
+      </w:r>
+      <w:r>
+        <w:rPr>
+          <w:rFonts w:ascii="Open Sans" w:hAnsi="Open Sans" w:cs="Open Sans"/>
+          <w:color w:val="0E101A"/>
+          <w:sz w:val="22"/>
+          <w:szCs w:val="22"/>
+        </w:rPr>
+        <w:t>hat</w:t>
+      </w:r>
+      <w:r>
+        <w:rPr>
+          <w:rFonts w:ascii="Open Sans" w:hAnsi="Open Sans" w:cs="Open Sans"/>
+          <w:color w:val="0E101A"/>
+          <w:sz w:val="22"/>
+          <w:szCs w:val="22"/>
+        </w:rPr>
+        <w:t>’s the reason why</w:t>
+      </w:r>
+      <w:r>
+        <w:rPr>
+          <w:rFonts w:ascii="Open Sans" w:hAnsi="Open Sans" w:cs="Open Sans"/>
+          <w:color w:val="0E101A"/>
+          <w:sz w:val="22"/>
+          <w:szCs w:val="22"/>
+        </w:rPr>
+        <w:t xml:space="preserve"> it’s almost impossible to make consistent profits in the long run. Let say you open a trading account with only $5,000 capital with the leverage of 1:100. Now, you want to double or even triple your account in a very short time, let say in a matter of few weeks. With this unrealistic profit expectation, you have no choice but to </w:t>
       </w:r>
       <w:r>
         <w:rPr>
@@ -9332,7 +9289,25 @@
           <w:sz w:val="22"/>
           <w:szCs w:val="22"/>
         </w:rPr>
-        <w:t xml:space="preserve"> is letting your account being blown up if you did not set the stop-losses. Either way, you are most likely to be screwed up. Maybe you </w:t>
+        <w:t xml:space="preserve"> is letting your account being blown up if you did not set the stop-losses. Either way, you are most likely to be screwed up. </w:t>
+      </w:r>
+      <w:r>
+        <w:rPr>
+          <w:rFonts w:ascii="Open Sans" w:hAnsi="Open Sans" w:cs="Open Sans"/>
+          <w:color w:val="0E101A"/>
+          <w:sz w:val="22"/>
+          <w:szCs w:val="22"/>
+        </w:rPr>
+        <w:t>If you don’t set stop-losses, m</w:t>
+      </w:r>
+      <w:r>
+        <w:rPr>
+          <w:rFonts w:ascii="Open Sans" w:hAnsi="Open Sans" w:cs="Open Sans"/>
+          <w:color w:val="0E101A"/>
+          <w:sz w:val="22"/>
+          <w:szCs w:val="22"/>
+        </w:rPr>
+        <w:t xml:space="preserve">aybe you </w:t>
       </w:r>
       <w:r>
         <w:rPr>
@@ -9386,7 +9361,25 @@
           <w:sz w:val="22"/>
           <w:szCs w:val="22"/>
         </w:rPr>
-        <w:t>, you will definitely be eliminated from this high-leverage trading game.</w:t>
+        <w:t xml:space="preserve">, </w:t>
+      </w:r>
+      <w:r>
+        <w:rPr>
+          <w:rFonts w:ascii="Open Sans" w:hAnsi="Open Sans" w:cs="Open Sans"/>
+          <w:color w:val="0E101A"/>
+          <w:sz w:val="22"/>
+          <w:szCs w:val="22"/>
+        </w:rPr>
+        <w:t xml:space="preserve">and </w:t>
+      </w:r>
+      <w:r>
+        <w:rPr>
+          <w:rFonts w:ascii="Open Sans" w:hAnsi="Open Sans" w:cs="Open Sans"/>
+          <w:color w:val="0E101A"/>
+          <w:sz w:val="22"/>
+          <w:szCs w:val="22"/>
+        </w:rPr>
+        <w:t>you will definitely be eliminated from this high-leverage trading game.</w:t>
       </w:r>
     </w:p>
     <w:p>
@@ -9415,13 +9408,23 @@
         <w:rPr>
           <w:rStyle w:val="Emphasis"/>
           <w:rFonts w:ascii="Open Sans" w:hAnsi="Open Sans" w:cs="Open Sans"/>
-          <w:b/>
-          <w:bCs/>
-          <w:color w:val="0E101A"/>
-          <w:sz w:val="22"/>
-          <w:szCs w:val="22"/>
-        </w:rPr>
-        <w:t>Price Points</w:t>
+          <w:color w:val="0E101A"/>
+          <w:sz w:val="22"/>
+          <w:szCs w:val="22"/>
+        </w:rPr>
+        <w:t>price points</w:t>
+      </w:r>
+      <w:r>
+        <w:rPr>
+          <w:rStyle w:val="Emphasis"/>
+          <w:rFonts w:ascii="Open Sans" w:hAnsi="Open Sans" w:cs="Open Sans"/>
+          <w:b/>
+          <w:bCs/>
+          <w:color w:val="0E101A"/>
+          <w:sz w:val="22"/>
+          <w:szCs w:val="22"/>
+        </w:rPr>
+        <w:t xml:space="preserve"> </w:t>
       </w:r>
       <w:r>
         <w:rPr>
@@ -9431,6 +9434,35 @@
           <w:szCs w:val="22"/>
         </w:rPr>
         <w:t> </w:t>
+      </w:r>
+      <w:r>
+        <w:rPr>
+          <w:rFonts w:ascii="Open Sans" w:hAnsi="Open Sans" w:cs="Open Sans"/>
+          <w:color w:val="0E101A"/>
+          <w:sz w:val="22"/>
+          <w:szCs w:val="22"/>
+        </w:rPr>
+        <w:t>(</w:t>
+      </w:r>
+      <w:r>
+        <w:rPr>
+          <w:rFonts w:ascii="Open Sans" w:hAnsi="Open Sans" w:cs="Open Sans"/>
+          <w:b/>
+          <w:bCs/>
+          <w:color w:val="0E101A"/>
+          <w:sz w:val="22"/>
+          <w:szCs w:val="22"/>
+        </w:rPr>
+        <w:t>PrPt</w:t>
+      </w:r>
+      <w:r>
+        <w:rPr>
+          <w:rFonts w:ascii="Open Sans" w:hAnsi="Open Sans" w:cs="Open Sans"/>
+          <w:color w:val="0E101A"/>
+          <w:sz w:val="22"/>
+          <w:szCs w:val="22"/>
+        </w:rPr>
+        <w:t>)</w:t>
       </w:r>
       <w:r>
         <w:rPr>
@@ -9496,7 +9528,25 @@
           <w:sz w:val="22"/>
           <w:szCs w:val="22"/>
         </w:rPr>
-        <w:t> is the Price Point, which is the distinct gold price without any decimal. For example: 1901 to 1902 is one price point.</w:t>
+        <w:t xml:space="preserve"> is the Price Point, which is the distinct gold price </w:t>
+      </w:r>
+      <w:r>
+        <w:rPr>
+          <w:rFonts w:ascii="Open Sans" w:hAnsi="Open Sans" w:cs="Open Sans"/>
+          <w:color w:val="0E101A"/>
+          <w:sz w:val="22"/>
+          <w:szCs w:val="22"/>
+        </w:rPr>
+        <w:t xml:space="preserve">interval </w:t>
+      </w:r>
+      <w:r>
+        <w:rPr>
+          <w:rFonts w:ascii="Open Sans" w:hAnsi="Open Sans" w:cs="Open Sans"/>
+          <w:color w:val="0E101A"/>
+          <w:sz w:val="22"/>
+          <w:szCs w:val="22"/>
+        </w:rPr>
+        <w:t>without any decimal. For example: 1901 to 1902 is one price point.</w:t>
       </w:r>
     </w:p>
     <w:p>
@@ -9606,7 +9656,7 @@
         </w:rPr>
         <w:t>Here’s the registration: </w:t>
       </w:r>
-      <w:hyperlink r:id="rId9" w:tgtFrame="_blank" w:history="1">
+      <w:hyperlink r:id="rId11" w:tgtFrame="_blank" w:history="1">
         <w:r>
           <w:rPr>
             <w:rStyle w:val="Hyperlink"/>
@@ -10068,16 +10118,43 @@
           <w:sz w:val="22"/>
           <w:szCs w:val="22"/>
         </w:rPr>
-        <w:t xml:space="preserve"> market to be more volatile, and therefore </w:t>
-      </w:r>
-      <w:r>
-        <w:rPr>
-          <w:rFonts w:ascii="Open Sans" w:hAnsi="Open Sans" w:cs="Open Sans"/>
-          <w:color w:val="0E101A"/>
-          <w:sz w:val="22"/>
-          <w:szCs w:val="22"/>
-        </w:rPr>
-        <w:t xml:space="preserve">you set a wider </w:t>
+        <w:t xml:space="preserve"> market to be more volatile, </w:t>
+      </w:r>
+      <w:r>
+        <w:rPr>
+          <w:rFonts w:ascii="Open Sans" w:hAnsi="Open Sans" w:cs="Open Sans"/>
+          <w:color w:val="0E101A"/>
+          <w:sz w:val="22"/>
+          <w:szCs w:val="22"/>
+        </w:rPr>
+        <w:t xml:space="preserve"> </w:t>
+      </w:r>
+      <w:r>
+        <w:rPr>
+          <w:rFonts w:ascii="Open Sans" w:hAnsi="Open Sans" w:cs="Open Sans"/>
+          <w:color w:val="0E101A"/>
+          <w:sz w:val="22"/>
+          <w:szCs w:val="22"/>
+        </w:rPr>
+        <w:t>you</w:t>
+      </w:r>
+      <w:r>
+        <w:rPr>
+          <w:rFonts w:ascii="Open Sans" w:hAnsi="Open Sans" w:cs="Open Sans"/>
+          <w:color w:val="0E101A"/>
+          <w:sz w:val="22"/>
+          <w:szCs w:val="22"/>
+        </w:rPr>
+        <w:t xml:space="preserve"> will</w:t>
+      </w:r>
+      <w:r>
+        <w:rPr>
+          <w:rFonts w:ascii="Open Sans" w:hAnsi="Open Sans" w:cs="Open Sans"/>
+          <w:color w:val="0E101A"/>
+          <w:sz w:val="22"/>
+          <w:szCs w:val="22"/>
+        </w:rPr>
+        <w:t xml:space="preserve"> set a wider </w:t>
       </w:r>
       <w:r>
         <w:rPr>
@@ -10097,7 +10174,25 @@
           <w:sz w:val="22"/>
           <w:szCs w:val="22"/>
         </w:rPr>
-        <w:t xml:space="preserve">.  However, the market </w:t>
+        <w:t xml:space="preserve">.  However, </w:t>
+      </w:r>
+      <w:r>
+        <w:rPr>
+          <w:rFonts w:ascii="Open Sans" w:hAnsi="Open Sans" w:cs="Open Sans"/>
+          <w:color w:val="0E101A"/>
+          <w:sz w:val="22"/>
+          <w:szCs w:val="22"/>
+        </w:rPr>
+        <w:t xml:space="preserve">what if </w:t>
+      </w:r>
+      <w:r>
+        <w:rPr>
+          <w:rFonts w:ascii="Open Sans" w:hAnsi="Open Sans" w:cs="Open Sans"/>
+          <w:color w:val="0E101A"/>
+          <w:sz w:val="22"/>
+          <w:szCs w:val="22"/>
+        </w:rPr>
+        <w:t xml:space="preserve">the market </w:t>
       </w:r>
       <w:r>
         <w:rPr>
@@ -10692,7 +10787,21 @@
           <w:rFonts w:ascii="Open Sans" w:eastAsia="Times New Roman" w:hAnsi="Open Sans" w:cs="Open Sans"/>
           <w:color w:val="0E101A"/>
         </w:rPr>
-        <w:t xml:space="preserve"> is lower than the current price. </w:t>
+        <w:t xml:space="preserve"> is lower than the current price.</w:t>
+      </w:r>
+      <w:r>
+        <w:rPr>
+          <w:rFonts w:ascii="Open Sans" w:eastAsia="Times New Roman" w:hAnsi="Open Sans" w:cs="Open Sans"/>
+          <w:color w:val="0E101A"/>
+        </w:rPr>
+        <w:t xml:space="preserve"> In simple trading,</w:t>
+      </w:r>
+      <w:r>
+        <w:rPr>
+          <w:rFonts w:ascii="Open Sans" w:eastAsia="Times New Roman" w:hAnsi="Open Sans" w:cs="Open Sans"/>
+          <w:color w:val="0E101A"/>
+        </w:rPr>
+        <w:t xml:space="preserve"> </w:t>
       </w:r>
       <w:r>
         <w:rPr>
@@ -10709,6 +10818,45 @@
           <w:color w:val="0E101A"/>
         </w:rPr>
         <w:t xml:space="preserve"> is also the destination end of the trading range.</w:t>
+      </w:r>
+      <w:r>
+        <w:rPr>
+          <w:rFonts w:ascii="Open Sans" w:eastAsia="Times New Roman" w:hAnsi="Open Sans" w:cs="Open Sans"/>
+          <w:color w:val="0E101A"/>
+        </w:rPr>
+        <w:t xml:space="preserve"> In refined trading, </w:t>
+      </w:r>
+      <w:r>
+        <w:rPr>
+          <w:rFonts w:ascii="Open Sans" w:eastAsia="Times New Roman" w:hAnsi="Open Sans" w:cs="Open Sans"/>
+          <w:b/>
+          <w:bCs/>
+          <w:color w:val="0E101A"/>
+        </w:rPr>
+        <w:t>eTP</w:t>
+      </w:r>
+      <w:r>
+        <w:rPr>
+          <w:rFonts w:ascii="Open Sans" w:eastAsia="Times New Roman" w:hAnsi="Open Sans" w:cs="Open Sans"/>
+          <w:color w:val="0E101A"/>
+        </w:rPr>
+        <w:t xml:space="preserve"> differs from </w:t>
+      </w:r>
+      <w:r>
+        <w:rPr>
+          <w:rFonts w:ascii="Open Sans" w:eastAsia="Times New Roman" w:hAnsi="Open Sans" w:cs="Open Sans"/>
+          <w:b/>
+          <w:bCs/>
+          <w:color w:val="0E101A"/>
+        </w:rPr>
+        <w:t>mUB</w:t>
+      </w:r>
+      <w:r>
+        <w:rPr>
+          <w:rFonts w:ascii="Open Sans" w:eastAsia="Times New Roman" w:hAnsi="Open Sans" w:cs="Open Sans"/>
+          <w:color w:val="0E101A"/>
+        </w:rPr>
+        <w:t>.</w:t>
       </w:r>
     </w:p>
     <w:p>
@@ -12287,7 +12435,7 @@
                     <pic:cNvPicPr/>
                   </pic:nvPicPr>
                   <pic:blipFill>
-                    <a:blip r:embed="rId10">
+                    <a:blip r:embed="rId12">
                       <a:extLst>
                         <a:ext uri="{28A0092B-C50C-407E-A947-70E740481C1C}">
                           <a14:useLocalDpi xmlns:a14="http://schemas.microsoft.com/office/drawing/2010/main" val="0"/>
@@ -13883,7 +14031,7 @@
         </w:rPr>
         <w:t xml:space="preserve"> understand the subject matter, then you should come to the onsite training. Here’s the registration link: </w:t>
       </w:r>
-      <w:hyperlink r:id="rId11" w:history="1">
+      <w:hyperlink r:id="rId13" w:history="1">
         <w:r>
           <w:rPr>
             <w:rStyle w:val="Hyperlink"/>
@@ -14450,7 +14598,21 @@
           <w:rFonts w:ascii="Open Sans" w:eastAsia="Times New Roman" w:hAnsi="Open Sans" w:cs="Open Sans"/>
           <w:color w:val="0E101A"/>
         </w:rPr>
-        <w:t>What if gold fluctuations seem going nowhere, could you still make money off it, using the Trending-Cost-Average philosophy?</w:t>
+        <w:t xml:space="preserve">What if gold fluctuations seem going nowhere, could you still make money off it, using the Trending-Cost-Average </w:t>
+      </w:r>
+      <w:r>
+        <w:rPr>
+          <w:rFonts w:ascii="Open Sans" w:eastAsia="Times New Roman" w:hAnsi="Open Sans" w:cs="Open Sans"/>
+          <w:color w:val="0E101A"/>
+        </w:rPr>
+        <w:t>strategy</w:t>
+      </w:r>
+      <w:r>
+        <w:rPr>
+          <w:rFonts w:ascii="Open Sans" w:eastAsia="Times New Roman" w:hAnsi="Open Sans" w:cs="Open Sans"/>
+          <w:color w:val="0E101A"/>
+        </w:rPr>
+        <w:t>?</w:t>
       </w:r>
     </w:p>
     <w:p>
@@ -14502,7 +14664,21 @@
           <w:rFonts w:ascii="Open Sans" w:eastAsia="Times New Roman" w:hAnsi="Open Sans" w:cs="Open Sans"/>
           <w:color w:val="0E101A"/>
         </w:rPr>
-        <w:t>Being a Fund Manager/Trader, you shouldn’t have to stare at the screen all the time. Doing so would be counter productive. Many times, you glimpse at the screen, register the gold price in your short memory, then get off, doing something else.  </w:t>
+        <w:t xml:space="preserve">Being a Fund Manager/Trader, you shouldn’t have to stare at the screen all the time. Doing so would be counter productive. Many times, you glimpse at the screen, register the </w:t>
+      </w:r>
+      <w:r>
+        <w:rPr>
+          <w:rFonts w:ascii="Open Sans" w:eastAsia="Times New Roman" w:hAnsi="Open Sans" w:cs="Open Sans"/>
+          <w:color w:val="0E101A"/>
+        </w:rPr>
+        <w:t xml:space="preserve">current </w:t>
+      </w:r>
+      <w:r>
+        <w:rPr>
+          <w:rFonts w:ascii="Open Sans" w:eastAsia="Times New Roman" w:hAnsi="Open Sans" w:cs="Open Sans"/>
+          <w:color w:val="0E101A"/>
+        </w:rPr>
+        <w:t>gold price in your short memory, then get off, doing something else.  </w:t>
       </w:r>
     </w:p>
     <w:p>
@@ -14519,7 +14695,21 @@
           <w:rFonts w:ascii="Open Sans" w:eastAsia="Times New Roman" w:hAnsi="Open Sans" w:cs="Open Sans"/>
           <w:color w:val="0E101A"/>
         </w:rPr>
-        <w:t>A few days later, you come back to the computer screen, take a look at the gold price, and it seems like the price remains the same. Actually, the prices did fluctuate, but then came back to the former price which you did register in your memory.</w:t>
+        <w:t>A few days later, you come back to the computer screen, take a look at the gold price, and it seems like the price remains the same. Actually, the prices did fluctuate, but then came back to the former price which you register</w:t>
+      </w:r>
+      <w:r>
+        <w:rPr>
+          <w:rFonts w:ascii="Open Sans" w:eastAsia="Times New Roman" w:hAnsi="Open Sans" w:cs="Open Sans"/>
+          <w:color w:val="0E101A"/>
+        </w:rPr>
+        <w:t>ed</w:t>
+      </w:r>
+      <w:r>
+        <w:rPr>
+          <w:rFonts w:ascii="Open Sans" w:eastAsia="Times New Roman" w:hAnsi="Open Sans" w:cs="Open Sans"/>
+          <w:color w:val="0E101A"/>
+        </w:rPr>
+        <w:t xml:space="preserve"> in your memory.</w:t>
       </w:r>
     </w:p>
     <w:p>
@@ -14744,7 +14934,35 @@
           <w:rFonts w:ascii="Open Sans" w:eastAsia="Times New Roman" w:hAnsi="Open Sans" w:cs="Open Sans"/>
           <w:color w:val="0E101A"/>
         </w:rPr>
-        <w:t>Of course, this whole philosophy is built on the premise that gold is in a trend, where if its price drops, it should rise back to the original price that you registered in your short memory before continue moving to higher highs.</w:t>
+        <w:t>Of course, this whole philosophy is built on the premise that gold is in a</w:t>
+      </w:r>
+      <w:r>
+        <w:rPr>
+          <w:rFonts w:ascii="Open Sans" w:eastAsia="Times New Roman" w:hAnsi="Open Sans" w:cs="Open Sans"/>
+          <w:color w:val="0E101A"/>
+        </w:rPr>
+        <w:t>n</w:t>
+      </w:r>
+      <w:r>
+        <w:rPr>
+          <w:rFonts w:ascii="Open Sans" w:eastAsia="Times New Roman" w:hAnsi="Open Sans" w:cs="Open Sans"/>
+          <w:color w:val="0E101A"/>
+        </w:rPr>
+        <w:t xml:space="preserve"> </w:t>
+      </w:r>
+      <w:r>
+        <w:rPr>
+          <w:rFonts w:ascii="Open Sans" w:eastAsia="Times New Roman" w:hAnsi="Open Sans" w:cs="Open Sans"/>
+          <w:color w:val="0E101A"/>
+        </w:rPr>
+        <w:t>up</w:t>
+      </w:r>
+      <w:r>
+        <w:rPr>
+          <w:rFonts w:ascii="Open Sans" w:eastAsia="Times New Roman" w:hAnsi="Open Sans" w:cs="Open Sans"/>
+          <w:color w:val="0E101A"/>
+        </w:rPr>
+        <w:t>trend, where if its price drops, it should rise back to the original price that you registered in your short memory before continue moving to higher highs.</w:t>
       </w:r>
     </w:p>
     <w:p>
@@ -15926,7 +16144,7 @@
                     <pic:cNvPicPr/>
                   </pic:nvPicPr>
                   <pic:blipFill>
-                    <a:blip r:embed="rId12">
+                    <a:blip r:embed="rId14">
                       <a:extLst>
                         <a:ext uri="{28A0092B-C50C-407E-A947-70E740481C1C}">
                           <a14:useLocalDpi xmlns:a14="http://schemas.microsoft.com/office/drawing/2010/main" val="0"/>
@@ -16710,7 +16928,21 @@
           <w:rFonts w:ascii="Open Sans" w:eastAsia="Times New Roman" w:hAnsi="Open Sans" w:cs="Open Sans"/>
           <w:color w:val="0E101A"/>
         </w:rPr>
-        <w:t>The most frustrating moments in your trading career are those when the market moves against your trading position to the point of stopping you</w:t>
+        <w:t>The most frustrating moments in your trading career are those when the market moves against your trading position to the point of stopping</w:t>
+      </w:r>
+      <w:r>
+        <w:rPr>
+          <w:rFonts w:ascii="Open Sans" w:eastAsia="Times New Roman" w:hAnsi="Open Sans" w:cs="Open Sans"/>
+          <w:color w:val="0E101A"/>
+        </w:rPr>
+        <w:t xml:space="preserve"> out</w:t>
+      </w:r>
+      <w:r>
+        <w:rPr>
+          <w:rFonts w:ascii="Open Sans" w:eastAsia="Times New Roman" w:hAnsi="Open Sans" w:cs="Open Sans"/>
+          <w:color w:val="0E101A"/>
+        </w:rPr>
+        <w:t xml:space="preserve"> you</w:t>
       </w:r>
       <w:r>
         <w:rPr>
@@ -16724,7 +16956,7 @@
           <w:rFonts w:ascii="Open Sans" w:eastAsia="Times New Roman" w:hAnsi="Open Sans" w:cs="Open Sans"/>
           <w:color w:val="0E101A"/>
         </w:rPr>
-        <w:t xml:space="preserve"> out. However, right after touching your stop-loss, the market reverses its direction and moves towards your </w:t>
+        <w:t>. However, right after touching your stop-loss, the market reverses its direction and moves towards your </w:t>
       </w:r>
       <w:r>
         <w:rPr>
@@ -16803,7 +17035,7 @@
           <w:rFonts w:ascii="Open Sans" w:eastAsia="Times New Roman" w:hAnsi="Open Sans" w:cs="Open Sans"/>
           <w:color w:val="0E101A"/>
         </w:rPr>
-        <w:t>. So, when the market reverses its directions, you are only being cut loss for much smaller magnitudes.</w:t>
+        <w:t>. So, when the market reverses its directions, you are only being cut loss for much smaller magnitude.</w:t>
       </w:r>
     </w:p>
     <w:p>
@@ -17477,7 +17709,25 @@
           <w:sz w:val="22"/>
           <w:szCs w:val="22"/>
         </w:rPr>
-        <w:t>Now you should know why Warren Buffet has been saying this proverb </w:t>
+        <w:t xml:space="preserve">Now you should know why Warren Buffet has been saying this </w:t>
+      </w:r>
+      <w:r>
+        <w:rPr>
+          <w:rFonts w:ascii="Open Sans" w:hAnsi="Open Sans" w:cs="Open Sans"/>
+          <w:color w:val="0E101A"/>
+          <w:sz w:val="22"/>
+          <w:szCs w:val="22"/>
+        </w:rPr>
+        <w:t>axiom</w:t>
+      </w:r>
+      <w:r>
+        <w:rPr>
+          <w:rFonts w:ascii="Open Sans" w:hAnsi="Open Sans" w:cs="Open Sans"/>
+          <w:color w:val="0E101A"/>
+          <w:sz w:val="22"/>
+          <w:szCs w:val="22"/>
+        </w:rPr>
+        <w:t> </w:t>
       </w:r>
       <w:r>
         <w:rPr>
@@ -17829,7 +18079,25 @@
           <w:sz w:val="22"/>
           <w:szCs w:val="22"/>
         </w:rPr>
-        <w:t xml:space="preserve">You see, in this high-leverage trading game, error-tolerance – which translates to stop loss – is everything. Should you’ve entered a big lot volume, you </w:t>
+        <w:t xml:space="preserve">You see, in this high-leverage trading game, error-tolerance – which translates to stop loss – is everything. Should you’ve </w:t>
+      </w:r>
+      <w:r>
+        <w:rPr>
+          <w:rFonts w:ascii="Open Sans" w:hAnsi="Open Sans" w:cs="Open Sans"/>
+          <w:color w:val="0E101A"/>
+          <w:sz w:val="22"/>
+          <w:szCs w:val="22"/>
+        </w:rPr>
+        <w:t>taken a large position</w:t>
+      </w:r>
+      <w:r>
+        <w:rPr>
+          <w:rFonts w:ascii="Open Sans" w:hAnsi="Open Sans" w:cs="Open Sans"/>
+          <w:color w:val="0E101A"/>
+          <w:sz w:val="22"/>
+          <w:szCs w:val="22"/>
+        </w:rPr>
+        <w:t xml:space="preserve">, you </w:t>
       </w:r>
       <w:r>
         <w:rPr>
@@ -19443,7 +19711,7 @@
                     <pic:cNvPicPr/>
                   </pic:nvPicPr>
                   <pic:blipFill>
-                    <a:blip r:embed="rId13">
+                    <a:blip r:embed="rId15">
                       <a:extLst>
                         <a:ext uri="{28A0092B-C50C-407E-A947-70E740481C1C}">
                           <a14:useLocalDpi xmlns:a14="http://schemas.microsoft.com/office/drawing/2010/main" val="0"/>
@@ -21948,7 +22216,7 @@
         </w:rPr>
         <w:t> in the classroom. You can register here: </w:t>
       </w:r>
-      <w:hyperlink r:id="rId14" w:tgtFrame="_blank" w:history="1">
+      <w:hyperlink r:id="rId16" w:tgtFrame="_blank" w:history="1">
         <w:r>
           <w:rPr>
             <w:rStyle w:val="Hyperlink"/>
@@ -23665,7 +23933,7 @@
                     <pic:cNvPicPr/>
                   </pic:nvPicPr>
                   <pic:blipFill>
-                    <a:blip r:embed="rId15">
+                    <a:blip r:embed="rId17">
                       <a:extLst>
                         <a:ext uri="{28A0092B-C50C-407E-A947-70E740481C1C}">
                           <a14:useLocalDpi xmlns:a14="http://schemas.microsoft.com/office/drawing/2010/main" val="0"/>
@@ -24238,7 +24506,7 @@
         </w:rPr>
         <w:t>You can register here: </w:t>
       </w:r>
-      <w:hyperlink r:id="rId16" w:tgtFrame="_blank" w:history="1">
+      <w:hyperlink r:id="rId18" w:tgtFrame="_blank" w:history="1">
         <w:r>
           <w:rPr>
             <w:rStyle w:val="Hyperlink"/>
@@ -26435,7 +26703,7 @@
                     <pic:cNvPicPr/>
                   </pic:nvPicPr>
                   <pic:blipFill>
-                    <a:blip r:embed="rId17">
+                    <a:blip r:embed="rId19">
                       <a:extLst>
                         <a:ext uri="{28A0092B-C50C-407E-A947-70E740481C1C}">
                           <a14:useLocalDpi xmlns:a14="http://schemas.microsoft.com/office/drawing/2010/main" val="0"/>
@@ -30602,7 +30870,7 @@
                     <pic:cNvPicPr/>
                   </pic:nvPicPr>
                   <pic:blipFill>
-                    <a:blip r:embed="rId18">
+                    <a:blip r:embed="rId20">
                       <a:extLst>
                         <a:ext uri="{28A0092B-C50C-407E-A947-70E740481C1C}">
                           <a14:useLocalDpi xmlns:a14="http://schemas.microsoft.com/office/drawing/2010/main" val="0"/>
@@ -34026,7 +34294,7 @@
         </w:rPr>
         <w:t>Here’s the registration: </w:t>
       </w:r>
-      <w:hyperlink r:id="rId19" w:tgtFrame="_blank" w:history="1">
+      <w:hyperlink r:id="rId21" w:tgtFrame="_blank" w:history="1">
         <w:r>
           <w:rPr>
             <w:rStyle w:val="Hyperlink"/>
@@ -34313,7 +34581,7 @@
         <w:lastRenderedPageBreak/>
         <w:t>causing damages to your trading capitals. You can register here: </w:t>
       </w:r>
-      <w:hyperlink r:id="rId20" w:tgtFrame="_blank" w:history="1">
+      <w:hyperlink r:id="rId22" w:tgtFrame="_blank" w:history="1">
         <w:r>
           <w:rPr>
             <w:rStyle w:val="Hyperlink"/>
@@ -37288,7 +37556,7 @@
         </w:rPr>
         <w:t>You can register here: </w:t>
       </w:r>
-      <w:hyperlink r:id="rId21" w:tgtFrame="_blank" w:history="1">
+      <w:hyperlink r:id="rId23" w:tgtFrame="_blank" w:history="1">
         <w:r>
           <w:rPr>
             <w:rStyle w:val="Hyperlink"/>
@@ -42902,7 +43170,7 @@
         </w:rPr>
         <w:t>The registration is here: </w:t>
       </w:r>
-      <w:hyperlink r:id="rId22" w:tgtFrame="_blank" w:history="1">
+      <w:hyperlink r:id="rId24" w:tgtFrame="_blank" w:history="1">
         <w:r>
           <w:rPr>
             <w:rStyle w:val="Hyperlink"/>
@@ -43403,7 +43671,7 @@
                     <pic:cNvPicPr/>
                   </pic:nvPicPr>
                   <pic:blipFill>
-                    <a:blip r:embed="rId23">
+                    <a:blip r:embed="rId25">
                       <a:extLst>
                         <a:ext uri="{28A0092B-C50C-407E-A947-70E740481C1C}">
                           <a14:useLocalDpi xmlns:a14="http://schemas.microsoft.com/office/drawing/2010/main" val="0"/>
@@ -43477,7 +43745,7 @@
           <w:szCs w:val="22"/>
         </w:rPr>
       </w:pPr>
-      <w:hyperlink r:id="rId24" w:tgtFrame="_blank" w:history="1">
+      <w:hyperlink r:id="rId26" w:tgtFrame="_blank" w:history="1">
         <w:r>
           <w:rPr>
             <w:rStyle w:val="Hyperlink"/>
@@ -43491,6 +43759,8 @@
       </w:hyperlink>
     </w:p>
     <w:sectPr>
+      <w:headerReference w:type="even" r:id="rId27"/>
+      <w:headerReference w:type="default" r:id="rId28"/>
       <w:pgSz w:w="12240" w:h="15840" w:code="1"/>
       <w:pgMar w:top="1440" w:right="5040" w:bottom="5400" w:left="1440" w:header="720" w:footer="720" w:gutter="0"/>
       <w:cols w:space="720"/>
@@ -43498,6 +43768,161 @@
     </w:sectPr>
   </w:body>
 </w:document>
+</file>
+
+<file path=word/endnotes.xml><?xml version="1.0" encoding="utf-8"?>
+<w:endnotes xmlns:wpc="http://schemas.microsoft.com/office/word/2010/wordprocessingCanvas" xmlns:cx="http://schemas.microsoft.com/office/drawing/2014/chartex" xmlns:cx1="http://schemas.microsoft.com/office/drawing/2015/9/8/chartex" xmlns:cx2="http://schemas.microsoft.com/office/drawing/2015/10/21/chartex" xmlns:cx3="http://schemas.microsoft.com/office/drawing/2016/5/9/chartex" xmlns:cx4="http://schemas.microsoft.com/office/drawing/2016/5/10/chartex" xmlns:cx5="http://schemas.microsoft.com/office/drawing/2016/5/11/chartex" xmlns:cx6="http://schemas.microsoft.com/office/drawing/2016/5/12/chartex" xmlns:cx7="http://schemas.microsoft.com/office/drawing/2016/5/13/chartex" xmlns:cx8="http://schemas.microsoft.com/office/drawing/2016/5/14/chartex" xmlns:mc="http://schemas.openxmlformats.org/markup-compatibility/2006" xmlns:aink="http://schemas.microsoft.com/office/drawing/2016/ink" xmlns:am3d="http://schemas.microsoft.com/office/drawing/2017/model3d" xmlns:o="urn:schemas-microsoft-com:office:office" xmlns:r="http://schemas.openxmlformats.org/officeDocument/2006/relationships" xmlns:m="http://schemas.openxmlformats.org/officeDocument/2006/math" xmlns:v="urn:schemas-microsoft-com:vml" xmlns:wp14="http://schemas.microsoft.com/office/word/2010/wordprocessingDrawing" xmlns:wp="http://schemas.openxmlformats.org/drawingml/2006/wordprocessingDrawing" xmlns:w10="urn:schemas-microsoft-com:office:word" xmlns:w="http://schemas.openxmlformats.org/wordprocessingml/2006/main" xmlns:w14="http://schemas.microsoft.com/office/word/2010/wordml" xmlns:w15="http://schemas.microsoft.com/office/word/2012/wordml" xmlns:w16cex="http://schemas.microsoft.com/office/word/2018/wordml/cex" xmlns:w16cid="http://schemas.microsoft.com/office/word/2016/wordml/cid" xmlns:w16="http://schemas.microsoft.com/office/word/2018/wordml" xmlns:w16se="http://schemas.microsoft.com/office/word/2015/wordml/symex" xmlns:wpg="http://schemas.microsoft.com/office/word/2010/wordprocessingGroup" xmlns:wpi="http://schemas.microsoft.com/office/word/2010/wordprocessingInk" xmlns:wne="http://schemas.microsoft.com/office/word/2006/wordml" xmlns:wps="http://schemas.microsoft.com/office/word/2010/wordprocessingShape" mc:Ignorable="w14 w15 w16se w16cid w16 w16cex wp14">
+  <w:endnote w:type="separator" w:id="-1">
+    <w:p>
+      <w:pPr>
+        <w:spacing w:after="0" w:line="240" w:lineRule="auto"/>
+      </w:pPr>
+      <w:r>
+        <w:separator/>
+      </w:r>
+    </w:p>
+  </w:endnote>
+  <w:endnote w:type="continuationSeparator" w:id="0">
+    <w:p>
+      <w:pPr>
+        <w:spacing w:after="0" w:line="240" w:lineRule="auto"/>
+      </w:pPr>
+      <w:r>
+        <w:continuationSeparator/>
+      </w:r>
+    </w:p>
+  </w:endnote>
+</w:endnotes>
+</file>
+
+<file path=word/footnotes.xml><?xml version="1.0" encoding="utf-8"?>
+<w:footnotes xmlns:wpc="http://schemas.microsoft.com/office/word/2010/wordprocessingCanvas" xmlns:cx="http://schemas.microsoft.com/office/drawing/2014/chartex" xmlns:cx1="http://schemas.microsoft.com/office/drawing/2015/9/8/chartex" xmlns:cx2="http://schemas.microsoft.com/office/drawing/2015/10/21/chartex" xmlns:cx3="http://schemas.microsoft.com/office/drawing/2016/5/9/chartex" xmlns:cx4="http://schemas.microsoft.com/office/drawing/2016/5/10/chartex" xmlns:cx5="http://schemas.microsoft.com/office/drawing/2016/5/11/chartex" xmlns:cx6="http://schemas.microsoft.com/office/drawing/2016/5/12/chartex" xmlns:cx7="http://schemas.microsoft.com/office/drawing/2016/5/13/chartex" xmlns:cx8="http://schemas.microsoft.com/office/drawing/2016/5/14/chartex" xmlns:mc="http://schemas.openxmlformats.org/markup-compatibility/2006" xmlns:aink="http://schemas.microsoft.com/office/drawing/2016/ink" xmlns:am3d="http://schemas.microsoft.com/office/drawing/2017/model3d" xmlns:o="urn:schemas-microsoft-com:office:office" xmlns:r="http://schemas.openxmlformats.org/officeDocument/2006/relationships" xmlns:m="http://schemas.openxmlformats.org/officeDocument/2006/math" xmlns:v="urn:schemas-microsoft-com:vml" xmlns:wp14="http://schemas.microsoft.com/office/word/2010/wordprocessingDrawing" xmlns:wp="http://schemas.openxmlformats.org/drawingml/2006/wordprocessingDrawing" xmlns:w10="urn:schemas-microsoft-com:office:word" xmlns:w="http://schemas.openxmlformats.org/wordprocessingml/2006/main" xmlns:w14="http://schemas.microsoft.com/office/word/2010/wordml" xmlns:w15="http://schemas.microsoft.com/office/word/2012/wordml" xmlns:w16cex="http://schemas.microsoft.com/office/word/2018/wordml/cex" xmlns:w16cid="http://schemas.microsoft.com/office/word/2016/wordml/cid" xmlns:w16="http://schemas.microsoft.com/office/word/2018/wordml" xmlns:w16se="http://schemas.microsoft.com/office/word/2015/wordml/symex" xmlns:wpg="http://schemas.microsoft.com/office/word/2010/wordprocessingGroup" xmlns:wpi="http://schemas.microsoft.com/office/word/2010/wordprocessingInk" xmlns:wne="http://schemas.microsoft.com/office/word/2006/wordml" xmlns:wps="http://schemas.microsoft.com/office/word/2010/wordprocessingShape" mc:Ignorable="w14 w15 w16se w16cid w16 w16cex wp14">
+  <w:footnote w:type="separator" w:id="-1">
+    <w:p>
+      <w:pPr>
+        <w:spacing w:after="0" w:line="240" w:lineRule="auto"/>
+      </w:pPr>
+      <w:r>
+        <w:separator/>
+      </w:r>
+    </w:p>
+  </w:footnote>
+  <w:footnote w:type="continuationSeparator" w:id="0">
+    <w:p>
+      <w:pPr>
+        <w:spacing w:after="0" w:line="240" w:lineRule="auto"/>
+      </w:pPr>
+      <w:r>
+        <w:continuationSeparator/>
+      </w:r>
+    </w:p>
+  </w:footnote>
+</w:footnotes>
+</file>
+
+<file path=word/header1.xml><?xml version="1.0" encoding="utf-8"?>
+<w:hdr xmlns:wpc="http://schemas.microsoft.com/office/word/2010/wordprocessingCanvas" xmlns:cx="http://schemas.microsoft.com/office/drawing/2014/chartex" xmlns:cx1="http://schemas.microsoft.com/office/drawing/2015/9/8/chartex" xmlns:cx2="http://schemas.microsoft.com/office/drawing/2015/10/21/chartex" xmlns:cx3="http://schemas.microsoft.com/office/drawing/2016/5/9/chartex" xmlns:cx4="http://schemas.microsoft.com/office/drawing/2016/5/10/chartex" xmlns:cx5="http://schemas.microsoft.com/office/drawing/2016/5/11/chartex" xmlns:cx6="http://schemas.microsoft.com/office/drawing/2016/5/12/chartex" xmlns:cx7="http://schemas.microsoft.com/office/drawing/2016/5/13/chartex" xmlns:cx8="http://schemas.microsoft.com/office/drawing/2016/5/14/chartex" xmlns:mc="http://schemas.openxmlformats.org/markup-compatibility/2006" xmlns:aink="http://schemas.microsoft.com/office/drawing/2016/ink" xmlns:am3d="http://schemas.microsoft.com/office/drawing/2017/model3d" xmlns:o="urn:schemas-microsoft-com:office:office" xmlns:r="http://schemas.openxmlformats.org/officeDocument/2006/relationships" xmlns:m="http://schemas.openxmlformats.org/officeDocument/2006/math" xmlns:v="urn:schemas-microsoft-com:vml" xmlns:wp14="http://schemas.microsoft.com/office/word/2010/wordprocessingDrawing" xmlns:wp="http://schemas.openxmlformats.org/drawingml/2006/wordprocessingDrawing" xmlns:w10="urn:schemas-microsoft-com:office:word" xmlns:w="http://schemas.openxmlformats.org/wordprocessingml/2006/main" xmlns:w14="http://schemas.microsoft.com/office/word/2010/wordml" xmlns:w15="http://schemas.microsoft.com/office/word/2012/wordml" xmlns:w16cex="http://schemas.microsoft.com/office/word/2018/wordml/cex" xmlns:w16cid="http://schemas.microsoft.com/office/word/2016/wordml/cid" xmlns:w16="http://schemas.microsoft.com/office/word/2018/wordml" xmlns:w16se="http://schemas.microsoft.com/office/word/2015/wordml/symex" xmlns:wpg="http://schemas.microsoft.com/office/word/2010/wordprocessingGroup" xmlns:wpi="http://schemas.microsoft.com/office/word/2010/wordprocessingInk" xmlns:wne="http://schemas.microsoft.com/office/word/2006/wordml" xmlns:wps="http://schemas.microsoft.com/office/word/2010/wordprocessingShape" mc:Ignorable="w14 w15 w16se w16cid w16 w16cex wp14">
+  <w:sdt>
+    <w:sdtPr>
+      <w:id w:val="-1040279291"/>
+      <w:docPartObj>
+        <w:docPartGallery w:val="Page Numbers (Top of Page)"/>
+        <w:docPartUnique/>
+      </w:docPartObj>
+    </w:sdtPr>
+    <w:sdtEndPr>
+      <w:rPr>
+        <w:noProof/>
+      </w:rPr>
+    </w:sdtEndPr>
+    <w:sdtContent>
+      <w:p>
+        <w:pPr>
+          <w:pStyle w:val="Header"/>
+        </w:pPr>
+        <w:r>
+          <w:fldChar w:fldCharType="begin"/>
+        </w:r>
+        <w:r>
+          <w:instrText xml:space="preserve"> PAGE   \* MERGEFORMAT </w:instrText>
+        </w:r>
+        <w:r>
+          <w:fldChar w:fldCharType="separate"/>
+        </w:r>
+        <w:r>
+          <w:rPr>
+            <w:noProof/>
+          </w:rPr>
+          <w:t>2</w:t>
+        </w:r>
+        <w:r>
+          <w:rPr>
+            <w:noProof/>
+          </w:rPr>
+          <w:fldChar w:fldCharType="end"/>
+        </w:r>
+      </w:p>
+    </w:sdtContent>
+  </w:sdt>
+  <w:p>
+    <w:pPr>
+      <w:pStyle w:val="Header"/>
+    </w:pPr>
+  </w:p>
+</w:hdr>
+</file>
+
+<file path=word/header2.xml><?xml version="1.0" encoding="utf-8"?>
+<w:hdr xmlns:wpc="http://schemas.microsoft.com/office/word/2010/wordprocessingCanvas" xmlns:cx="http://schemas.microsoft.com/office/drawing/2014/chartex" xmlns:cx1="http://schemas.microsoft.com/office/drawing/2015/9/8/chartex" xmlns:cx2="http://schemas.microsoft.com/office/drawing/2015/10/21/chartex" xmlns:cx3="http://schemas.microsoft.com/office/drawing/2016/5/9/chartex" xmlns:cx4="http://schemas.microsoft.com/office/drawing/2016/5/10/chartex" xmlns:cx5="http://schemas.microsoft.com/office/drawing/2016/5/11/chartex" xmlns:cx6="http://schemas.microsoft.com/office/drawing/2016/5/12/chartex" xmlns:cx7="http://schemas.microsoft.com/office/drawing/2016/5/13/chartex" xmlns:cx8="http://schemas.microsoft.com/office/drawing/2016/5/14/chartex" xmlns:mc="http://schemas.openxmlformats.org/markup-compatibility/2006" xmlns:aink="http://schemas.microsoft.com/office/drawing/2016/ink" xmlns:am3d="http://schemas.microsoft.com/office/drawing/2017/model3d" xmlns:o="urn:schemas-microsoft-com:office:office" xmlns:r="http://schemas.openxmlformats.org/officeDocument/2006/relationships" xmlns:m="http://schemas.openxmlformats.org/officeDocument/2006/math" xmlns:v="urn:schemas-microsoft-com:vml" xmlns:wp14="http://schemas.microsoft.com/office/word/2010/wordprocessingDrawing" xmlns:wp="http://schemas.openxmlformats.org/drawingml/2006/wordprocessingDrawing" xmlns:w10="urn:schemas-microsoft-com:office:word" xmlns:w="http://schemas.openxmlformats.org/wordprocessingml/2006/main" xmlns:w14="http://schemas.microsoft.com/office/word/2010/wordml" xmlns:w15="http://schemas.microsoft.com/office/word/2012/wordml" xmlns:w16cex="http://schemas.microsoft.com/office/word/2018/wordml/cex" xmlns:w16cid="http://schemas.microsoft.com/office/word/2016/wordml/cid" xmlns:w16="http://schemas.microsoft.com/office/word/2018/wordml" xmlns:w16se="http://schemas.microsoft.com/office/word/2015/wordml/symex" xmlns:wpg="http://schemas.microsoft.com/office/word/2010/wordprocessingGroup" xmlns:wpi="http://schemas.microsoft.com/office/word/2010/wordprocessingInk" xmlns:wne="http://schemas.microsoft.com/office/word/2006/wordml" xmlns:wps="http://schemas.microsoft.com/office/word/2010/wordprocessingShape" mc:Ignorable="w14 w15 w16se w16cid w16 w16cex wp14">
+  <w:sdt>
+    <w:sdtPr>
+      <w:id w:val="-1710953278"/>
+      <w:docPartObj>
+        <w:docPartGallery w:val="Page Numbers (Top of Page)"/>
+        <w:docPartUnique/>
+      </w:docPartObj>
+    </w:sdtPr>
+    <w:sdtEndPr>
+      <w:rPr>
+        <w:noProof/>
+      </w:rPr>
+    </w:sdtEndPr>
+    <w:sdtContent>
+      <w:p>
+        <w:pPr>
+          <w:pStyle w:val="Header"/>
+          <w:jc w:val="right"/>
+        </w:pPr>
+        <w:r>
+          <w:fldChar w:fldCharType="begin"/>
+        </w:r>
+        <w:r>
+          <w:instrText xml:space="preserve"> PAGE   \* MERGEFORMAT </w:instrText>
+        </w:r>
+        <w:r>
+          <w:fldChar w:fldCharType="separate"/>
+        </w:r>
+        <w:r>
+          <w:rPr>
+            <w:noProof/>
+          </w:rPr>
+          <w:t>2</w:t>
+        </w:r>
+        <w:r>
+          <w:rPr>
+            <w:noProof/>
+          </w:rPr>
+          <w:fldChar w:fldCharType="end"/>
+        </w:r>
+      </w:p>
+    </w:sdtContent>
+  </w:sdt>
+  <w:p>
+    <w:pPr>
+      <w:pStyle w:val="Header"/>
+    </w:pPr>
+  </w:p>
+</w:hdr>
 </file>
 
 <file path=word/numbering.xml><?xml version="1.0" encoding="utf-8"?>
@@ -45027,6 +45452,50 @@
       <w:shd w:val="clear" w:color="auto" w:fill="E1DFDD"/>
     </w:rPr>
   </w:style>
+  <w:style w:type="paragraph" w:styleId="Header">
+    <w:name w:val="header"/>
+    <w:basedOn w:val="Normal"/>
+    <w:link w:val="HeaderChar"/>
+    <w:uiPriority w:val="99"/>
+    <w:unhideWhenUsed/>
+    <w:rsid w:val="00CB7DE3"/>
+    <w:pPr>
+      <w:tabs>
+        <w:tab w:val="center" w:pos="4680"/>
+        <w:tab w:val="right" w:pos="9360"/>
+      </w:tabs>
+      <w:spacing w:after="0" w:line="240" w:lineRule="auto"/>
+    </w:pPr>
+  </w:style>
+  <w:style w:type="character" w:customStyle="1" w:styleId="HeaderChar">
+    <w:name w:val="Header Char"/>
+    <w:basedOn w:val="DefaultParagraphFont"/>
+    <w:link w:val="Header"/>
+    <w:uiPriority w:val="99"/>
+    <w:rsid w:val="00CB7DE3"/>
+  </w:style>
+  <w:style w:type="paragraph" w:styleId="Footer">
+    <w:name w:val="footer"/>
+    <w:basedOn w:val="Normal"/>
+    <w:link w:val="FooterChar"/>
+    <w:uiPriority w:val="99"/>
+    <w:unhideWhenUsed/>
+    <w:rsid w:val="00CB7DE3"/>
+    <w:pPr>
+      <w:tabs>
+        <w:tab w:val="center" w:pos="4680"/>
+        <w:tab w:val="right" w:pos="9360"/>
+      </w:tabs>
+      <w:spacing w:after="0" w:line="240" w:lineRule="auto"/>
+    </w:pPr>
+  </w:style>
+  <w:style w:type="character" w:customStyle="1" w:styleId="FooterChar">
+    <w:name w:val="Footer Char"/>
+    <w:basedOn w:val="DefaultParagraphFont"/>
+    <w:link w:val="Footer"/>
+    <w:uiPriority w:val="99"/>
+    <w:rsid w:val="00CB7DE3"/>
+  </w:style>
 </w:styles>
 </file>
 

--- a/PRINT.docx
+++ b/PRINT.docx
@@ -20226,7 +20226,16 @@
           <w:sz w:val="22"/>
           <w:szCs w:val="22"/>
         </w:rPr>
-        <w:t xml:space="preserve">Trading, the more the price deviates from the </w:t>
+        <w:t>t</w:t>
+      </w:r>
+      <w:r>
+        <w:rPr>
+          <w:rFonts w:ascii="Open Sans" w:hAnsi="Open Sans" w:cs="Open Sans"/>
+          <w:color w:val="0E101A"/>
+          <w:sz w:val="22"/>
+          <w:szCs w:val="22"/>
+        </w:rPr>
+        <w:t xml:space="preserve">rading, the more the price deviates from the </w:t>
       </w:r>
       <w:r>
         <w:rPr>
@@ -23918,10 +23927,10 @@
           <w:szCs w:val="22"/>
         </w:rPr>
         <w:drawing>
-          <wp:inline distT="0" distB="0" distL="0" distR="0" wp14:anchorId="704CBB53" wp14:editId="7C77DF55">
-            <wp:extent cx="3657600" cy="3060065"/>
-            <wp:effectExtent l="0" t="0" r="0" b="6985"/>
-            <wp:docPr id="5" name="Picture 5" descr="A screen shot of a video game&#10;&#10;Description automatically generated"/>
+          <wp:inline distT="0" distB="0" distL="0" distR="0" wp14:anchorId="4E951083" wp14:editId="70EB3318">
+            <wp:extent cx="3657600" cy="3401568"/>
+            <wp:effectExtent l="0" t="0" r="0" b="8890"/>
+            <wp:docPr id="12" name="Picture 12"/>
             <wp:cNvGraphicFramePr>
               <a:graphicFrameLocks xmlns:a="http://schemas.openxmlformats.org/drawingml/2006/main" noChangeAspect="1"/>
             </wp:cNvGraphicFramePr>
@@ -23929,7 +23938,7 @@
               <a:graphicData uri="http://schemas.openxmlformats.org/drawingml/2006/picture">
                 <pic:pic xmlns:pic="http://schemas.openxmlformats.org/drawingml/2006/picture">
                   <pic:nvPicPr>
-                    <pic:cNvPr id="1" name="Picture 1" descr="A screen shot of a video game&#10;&#10;Description automatically generated"/>
+                    <pic:cNvPr id="12" name="Picture 12"/>
                     <pic:cNvPicPr/>
                   </pic:nvPicPr>
                   <pic:blipFill>
@@ -23947,7 +23956,7 @@
                   <pic:spPr>
                     <a:xfrm>
                       <a:off x="0" y="0"/>
-                      <a:ext cx="3683626" cy="3081839"/>
+                      <a:ext cx="3676209" cy="3418875"/>
                     </a:xfrm>
                     <a:prstGeom prst="rect">
                       <a:avLst/>
@@ -24133,32 +24142,6 @@
           <w:szCs w:val="22"/>
         </w:rPr>
       </w:pPr>
-    </w:p>
-    <w:p>
-      <w:pPr>
-        <w:pStyle w:val="NormalWeb"/>
-        <w:spacing w:before="0" w:beforeAutospacing="0" w:after="240" w:afterAutospacing="0"/>
-        <w:jc w:val="both"/>
-        <w:rPr>
-          <w:rFonts w:ascii="Open Sans" w:hAnsi="Open Sans" w:cs="Open Sans"/>
-          <w:color w:val="0E101A"/>
-          <w:sz w:val="22"/>
-          <w:szCs w:val="22"/>
-        </w:rPr>
-      </w:pPr>
-    </w:p>
-    <w:p>
-      <w:pPr>
-        <w:pStyle w:val="NormalWeb"/>
-        <w:spacing w:before="0" w:beforeAutospacing="0" w:after="240" w:afterAutospacing="0"/>
-        <w:jc w:val="both"/>
-        <w:rPr>
-          <w:rFonts w:ascii="Open Sans" w:hAnsi="Open Sans" w:cs="Open Sans"/>
-          <w:color w:val="0E101A"/>
-          <w:sz w:val="22"/>
-          <w:szCs w:val="22"/>
-        </w:rPr>
-      </w:pPr>
       <w:r>
         <w:rPr>
           <w:rStyle w:val="Strong"/>
@@ -24167,6 +24150,7 @@
           <w:sz w:val="22"/>
           <w:szCs w:val="22"/>
         </w:rPr>
+        <w:lastRenderedPageBreak/>
         <w:t>ELABORATIONS</w:t>
       </w:r>
     </w:p>
@@ -24253,7 +24237,25 @@
           <w:sz w:val="22"/>
           <w:szCs w:val="22"/>
         </w:rPr>
-        <w:t>Our brains are very vague. It can only process information only if they are clear and concrete. If you don’t establish variables and assign values to them, our brain is just sitting where, don’t know where to go, or how to process unset</w:t>
+        <w:t xml:space="preserve">Our brains are </w:t>
+      </w:r>
+      <w:r>
+        <w:rPr>
+          <w:rFonts w:ascii="Open Sans" w:hAnsi="Open Sans" w:cs="Open Sans"/>
+          <w:color w:val="0E101A"/>
+          <w:sz w:val="22"/>
+          <w:szCs w:val="22"/>
+        </w:rPr>
+        <w:t>rather foggy and</w:t>
+      </w:r>
+      <w:r>
+        <w:rPr>
+          <w:rFonts w:ascii="Open Sans" w:hAnsi="Open Sans" w:cs="Open Sans"/>
+          <w:color w:val="0E101A"/>
+          <w:sz w:val="22"/>
+          <w:szCs w:val="22"/>
+        </w:rPr>
+        <w:t xml:space="preserve"> vague. It can only process information only if they are clear and concrete. If you don’t establish variables and assign values to them, our brain is just sitting where, don’t know where to go, or how to process unset</w:t>
       </w:r>
       <w:r>
         <w:rPr>
@@ -24293,7 +24295,61 @@
           <w:sz w:val="22"/>
           <w:szCs w:val="22"/>
         </w:rPr>
-        <w:t>You need to train and form your mind into a winning-safe mindset. This is the foundation and framework for any future trading operations.</w:t>
+        <w:t xml:space="preserve">You need to train </w:t>
+      </w:r>
+      <w:r>
+        <w:rPr>
+          <w:rFonts w:ascii="Open Sans" w:hAnsi="Open Sans" w:cs="Open Sans"/>
+          <w:color w:val="0E101A"/>
+          <w:sz w:val="22"/>
+          <w:szCs w:val="22"/>
+        </w:rPr>
+        <w:t xml:space="preserve">your brain </w:t>
+      </w:r>
+      <w:r>
+        <w:rPr>
+          <w:rFonts w:ascii="Open Sans" w:hAnsi="Open Sans" w:cs="Open Sans"/>
+          <w:color w:val="0E101A"/>
+          <w:sz w:val="22"/>
+          <w:szCs w:val="22"/>
+        </w:rPr>
+        <w:t xml:space="preserve">and </w:t>
+      </w:r>
+      <w:r>
+        <w:rPr>
+          <w:rFonts w:ascii="Open Sans" w:hAnsi="Open Sans" w:cs="Open Sans"/>
+          <w:color w:val="0E101A"/>
+          <w:sz w:val="22"/>
+          <w:szCs w:val="22"/>
+        </w:rPr>
+        <w:t xml:space="preserve">to </w:t>
+      </w:r>
+      <w:r>
+        <w:rPr>
+          <w:rFonts w:ascii="Open Sans" w:hAnsi="Open Sans" w:cs="Open Sans"/>
+          <w:color w:val="0E101A"/>
+          <w:sz w:val="22"/>
+          <w:szCs w:val="22"/>
+        </w:rPr>
+        <w:t xml:space="preserve">form your mind into a </w:t>
+      </w:r>
+      <w:r>
+        <w:rPr>
+          <w:rFonts w:ascii="Open Sans" w:hAnsi="Open Sans" w:cs="Open Sans"/>
+          <w:color w:val="0E101A"/>
+          <w:sz w:val="22"/>
+          <w:szCs w:val="22"/>
+        </w:rPr>
+        <w:t>safe-</w:t>
+      </w:r>
+      <w:r>
+        <w:rPr>
+          <w:rFonts w:ascii="Open Sans" w:hAnsi="Open Sans" w:cs="Open Sans"/>
+          <w:color w:val="0E101A"/>
+          <w:sz w:val="22"/>
+          <w:szCs w:val="22"/>
+        </w:rPr>
+        <w:t>winning mindset. This is the foundation and framework for any future trading operations.</w:t>
       </w:r>
     </w:p>
     <w:p>
@@ -24387,7 +24443,25 @@
           <w:sz w:val="22"/>
           <w:szCs w:val="22"/>
         </w:rPr>
-        <w:t xml:space="preserve"> need </w:t>
+        <w:t xml:space="preserve"> </w:t>
+      </w:r>
+      <w:r>
+        <w:rPr>
+          <w:rFonts w:ascii="Open Sans" w:hAnsi="Open Sans" w:cs="Open Sans"/>
+          <w:color w:val="0E101A"/>
+          <w:sz w:val="22"/>
+          <w:szCs w:val="22"/>
+        </w:rPr>
+        <w:t xml:space="preserve">not </w:t>
+      </w:r>
+      <w:r>
+        <w:rPr>
+          <w:rFonts w:ascii="Open Sans" w:hAnsi="Open Sans" w:cs="Open Sans"/>
+          <w:color w:val="0E101A"/>
+          <w:sz w:val="22"/>
+          <w:szCs w:val="22"/>
+        </w:rPr>
+        <w:t xml:space="preserve">need </w:t>
       </w:r>
       <w:r>
         <w:rPr>
@@ -24504,6 +24578,7 @@
           <w:sz w:val="22"/>
           <w:szCs w:val="22"/>
         </w:rPr>
+        <w:lastRenderedPageBreak/>
         <w:t>You can register here: </w:t>
       </w:r>
       <w:hyperlink r:id="rId18" w:tgtFrame="_blank" w:history="1">
@@ -24818,7 +24893,53 @@
           <w:sz w:val="22"/>
           <w:szCs w:val="22"/>
         </w:rPr>
-        <w:t>sing our ATS, you can preset that policy, so you don’t have to sit in front of the trading screen, waiting for the price to converge.</w:t>
+        <w:t xml:space="preserve">sing our </w:t>
+      </w:r>
+      <w:r>
+        <w:rPr>
+          <w:rFonts w:ascii="Open Sans" w:hAnsi="Open Sans" w:cs="Open Sans"/>
+          <w:b/>
+          <w:bCs/>
+          <w:i/>
+          <w:iCs/>
+          <w:color w:val="0E101A"/>
+          <w:sz w:val="22"/>
+          <w:szCs w:val="22"/>
+        </w:rPr>
+        <w:t>ATS</w:t>
+      </w:r>
+      <w:r>
+        <w:rPr>
+          <w:rFonts w:ascii="Open Sans" w:hAnsi="Open Sans" w:cs="Open Sans"/>
+          <w:i/>
+          <w:iCs/>
+          <w:color w:val="0E101A"/>
+          <w:sz w:val="22"/>
+          <w:szCs w:val="22"/>
+        </w:rPr>
+        <w:t xml:space="preserve">, you can preset that policy, so you don’t have to sit in front of the trading </w:t>
+      </w:r>
+      <w:r>
+        <w:rPr>
+          <w:rFonts w:ascii="Open Sans" w:hAnsi="Open Sans" w:cs="Open Sans"/>
+          <w:i/>
+          <w:iCs/>
+          <w:color w:val="0E101A"/>
+          <w:sz w:val="22"/>
+          <w:szCs w:val="22"/>
+        </w:rPr>
+        <w:t>terminal</w:t>
+      </w:r>
+      <w:r>
+        <w:rPr>
+          <w:rFonts w:ascii="Open Sans" w:hAnsi="Open Sans" w:cs="Open Sans"/>
+          <w:i/>
+          <w:iCs/>
+          <w:color w:val="0E101A"/>
+          <w:sz w:val="22"/>
+          <w:szCs w:val="22"/>
+        </w:rPr>
+        <w:t>, waiting for the price to converge.</w:t>
       </w:r>
     </w:p>
     <w:p>
@@ -25074,7 +25195,21 @@
           <w:rFonts w:ascii="Open Sans" w:eastAsia="Times New Roman" w:hAnsi="Open Sans" w:cs="Open Sans"/>
           <w:color w:val="0E101A"/>
         </w:rPr>
-        <w:t>jumped into the market at the wrong place and the wrong time. The market seems to move against us, and there’s no sign it will reverse its direction any time soon. We consider plan B, which is the break-even option, but even that is impossible. Well, in those situations, we just have to settle for a minor loss</w:t>
+        <w:t xml:space="preserve">jumped into the market at the wrong place and </w:t>
+      </w:r>
+      <w:r>
+        <w:rPr>
+          <w:rFonts w:ascii="Open Sans" w:eastAsia="Times New Roman" w:hAnsi="Open Sans" w:cs="Open Sans"/>
+          <w:color w:val="0E101A"/>
+        </w:rPr>
+        <w:t xml:space="preserve">at </w:t>
+      </w:r>
+      <w:r>
+        <w:rPr>
+          <w:rFonts w:ascii="Open Sans" w:eastAsia="Times New Roman" w:hAnsi="Open Sans" w:cs="Open Sans"/>
+          <w:color w:val="0E101A"/>
+        </w:rPr>
+        <w:t>the wrong time. The market seems to move against us, and there’s no sign it will reverse its direction any time soon. We consider plan B, which is the break-even option, but even that is impossible. Well, in those situations, we just have to settle for a minor loss</w:t>
       </w:r>
       <w:r>
         <w:rPr>
@@ -25378,7 +25513,21 @@
           <w:rFonts w:ascii="Open Sans" w:eastAsia="Times New Roman" w:hAnsi="Open Sans" w:cs="Open Sans"/>
           <w:color w:val="0E101A"/>
         </w:rPr>
-        <w:t> is less than </w:t>
+        <w:t xml:space="preserve"> is </w:t>
+      </w:r>
+      <w:r>
+        <w:rPr>
+          <w:rFonts w:ascii="Open Sans" w:eastAsia="Times New Roman" w:hAnsi="Open Sans" w:cs="Open Sans"/>
+          <w:color w:val="0E101A"/>
+        </w:rPr>
+        <w:t xml:space="preserve">slightly </w:t>
+      </w:r>
+      <w:r>
+        <w:rPr>
+          <w:rFonts w:ascii="Open Sans" w:eastAsia="Times New Roman" w:hAnsi="Open Sans" w:cs="Open Sans"/>
+          <w:color w:val="0E101A"/>
+        </w:rPr>
+        <w:t>less than </w:t>
       </w:r>
       <w:r>
         <w:rPr>
@@ -25913,8 +26062,18 @@
           <w:rFonts w:ascii="Open Sans" w:eastAsia="Times New Roman" w:hAnsi="Open Sans" w:cs="Open Sans"/>
           <w:color w:val="0E101A"/>
         </w:rPr>
-        <w:t xml:space="preserve"> is also the destination end of the trading range. The </w:t>
-      </w:r>
+        <w:t xml:space="preserve"> is also the destination end of the trading range. </w:t>
+      </w:r>
+    </w:p>
+    <w:p>
+      <w:pPr>
+        <w:spacing w:after="240" w:line="240" w:lineRule="auto"/>
+        <w:jc w:val="both"/>
+        <w:rPr>
+          <w:rFonts w:ascii="Open Sans" w:eastAsia="Times New Roman" w:hAnsi="Open Sans" w:cs="Open Sans"/>
+          <w:color w:val="0E101A"/>
+        </w:rPr>
+      </w:pPr>
       <w:r>
         <w:rPr>
           <w:rFonts w:ascii="Open Sans" w:eastAsia="Times New Roman" w:hAnsi="Open Sans" w:cs="Open Sans"/>
@@ -27316,7 +27475,35 @@
           <w:rFonts w:ascii="Open Sans" w:eastAsia="Times New Roman" w:hAnsi="Open Sans" w:cs="Open Sans"/>
           <w:color w:val="0E101A"/>
         </w:rPr>
-        <w:t xml:space="preserve">slanted crests and troughs cycles. That slanted slope is called the trend. With that in mind, we should enter long positions when the market is in the trough cycle heading toward the new </w:t>
+        <w:t>slanted crests and troughs cycles. That slanted slope is called the trend. With that in mind, we should enter long positions when the market is in the trough cycle</w:t>
+      </w:r>
+      <w:r>
+        <w:rPr>
+          <w:rFonts w:ascii="Open Sans" w:eastAsia="Times New Roman" w:hAnsi="Open Sans" w:cs="Open Sans"/>
+          <w:color w:val="0E101A"/>
+        </w:rPr>
+        <w:t>s</w:t>
+      </w:r>
+      <w:r>
+        <w:rPr>
+          <w:rFonts w:ascii="Open Sans" w:eastAsia="Times New Roman" w:hAnsi="Open Sans" w:cs="Open Sans"/>
+          <w:color w:val="0E101A"/>
+        </w:rPr>
+        <w:t xml:space="preserve"> </w:t>
+      </w:r>
+      <w:r>
+        <w:rPr>
+          <w:rFonts w:ascii="Open Sans" w:eastAsia="Times New Roman" w:hAnsi="Open Sans" w:cs="Open Sans"/>
+          <w:color w:val="0E101A"/>
+        </w:rPr>
+        <w:t xml:space="preserve">before reverses its direction, </w:t>
+      </w:r>
+      <w:r>
+        <w:rPr>
+          <w:rFonts w:ascii="Open Sans" w:eastAsia="Times New Roman" w:hAnsi="Open Sans" w:cs="Open Sans"/>
+          <w:color w:val="0E101A"/>
+        </w:rPr>
+        <w:t xml:space="preserve">heading toward the new </w:t>
       </w:r>
       <w:r>
         <w:rPr>
@@ -27330,7 +27517,49 @@
           <w:rFonts w:ascii="Open Sans" w:eastAsia="Times New Roman" w:hAnsi="Open Sans" w:cs="Open Sans"/>
           <w:color w:val="0E101A"/>
         </w:rPr>
-        <w:t>crest. When the market is in the neighborhood of a new high, take profit. In order words, your </w:t>
+        <w:t>crest. When the market is in the neighborhood of a new high,</w:t>
+      </w:r>
+      <w:r>
+        <w:rPr>
+          <w:rFonts w:ascii="Open Sans" w:eastAsia="Times New Roman" w:hAnsi="Open Sans" w:cs="Open Sans"/>
+          <w:color w:val="0E101A"/>
+        </w:rPr>
+        <w:t xml:space="preserve"> </w:t>
+      </w:r>
+      <w:r>
+        <w:rPr>
+          <w:rFonts w:ascii="Open Sans" w:eastAsia="Times New Roman" w:hAnsi="Open Sans" w:cs="Open Sans"/>
+          <w:color w:val="0E101A"/>
+        </w:rPr>
+        <w:t>take profit</w:t>
+      </w:r>
+      <w:r>
+        <w:rPr>
+          <w:rFonts w:ascii="Open Sans" w:eastAsia="Times New Roman" w:hAnsi="Open Sans" w:cs="Open Sans"/>
+          <w:color w:val="0E101A"/>
+        </w:rPr>
+        <w:t xml:space="preserve">! </w:t>
+      </w:r>
+      <w:r>
+        <w:rPr>
+          <w:rFonts w:ascii="Open Sans" w:eastAsia="Times New Roman" w:hAnsi="Open Sans" w:cs="Open Sans"/>
+          <w:color w:val="0E101A"/>
+        </w:rPr>
+        <w:t>In order words,</w:t>
+      </w:r>
+      <w:r>
+        <w:rPr>
+          <w:rFonts w:ascii="Open Sans" w:eastAsia="Times New Roman" w:hAnsi="Open Sans" w:cs="Open Sans"/>
+          <w:color w:val="0E101A"/>
+        </w:rPr>
+        <w:t xml:space="preserve"> </w:t>
+      </w:r>
+      <w:r>
+        <w:rPr>
+          <w:rFonts w:ascii="Open Sans" w:eastAsia="Times New Roman" w:hAnsi="Open Sans" w:cs="Open Sans"/>
+          <w:color w:val="0E101A"/>
+        </w:rPr>
+        <w:t>your </w:t>
       </w:r>
       <w:r>
         <w:rPr>
@@ -27340,22 +27569,6 @@
           <w:color w:val="0E101A"/>
         </w:rPr>
         <w:t>eTP’s</w:t>
-      </w:r>
-      <w:r>
-        <w:rPr>
-          <w:rFonts w:ascii="Open Sans" w:eastAsia="Times New Roman" w:hAnsi="Open Sans" w:cs="Open Sans"/>
-          <w:color w:val="0E101A"/>
-        </w:rPr>
-        <w:t> or </w:t>
-      </w:r>
-      <w:r>
-        <w:rPr>
-          <w:rFonts w:ascii="Open Sans" w:eastAsia="Times New Roman" w:hAnsi="Open Sans" w:cs="Open Sans"/>
-          <w:b/>
-          <w:bCs/>
-          <w:color w:val="0E101A"/>
-        </w:rPr>
-        <w:t>aTP’s</w:t>
       </w:r>
       <w:r>
         <w:rPr>
@@ -27595,6 +27808,46 @@
           <w:rFonts w:ascii="Open Sans" w:eastAsia="Times New Roman" w:hAnsi="Open Sans" w:cs="Open Sans"/>
           <w:color w:val="0E101A"/>
         </w:rPr>
+        <w:t xml:space="preserve">Compared to retail traders, no retail trader can afford 2,000 PIPS (or 200 </w:t>
+      </w:r>
+      <w:r>
+        <w:rPr>
+          <w:rFonts w:ascii="Open Sans" w:eastAsia="Times New Roman" w:hAnsi="Open Sans" w:cs="Open Sans"/>
+          <w:b/>
+          <w:bCs/>
+          <w:color w:val="0E101A"/>
+        </w:rPr>
+        <w:t>PrPt</w:t>
+      </w:r>
+      <w:r>
+        <w:rPr>
+          <w:rFonts w:ascii="Open Sans" w:eastAsia="Times New Roman" w:hAnsi="Open Sans" w:cs="Open Sans"/>
+          <w:color w:val="0E101A"/>
+        </w:rPr>
+        <w:t>s</w:t>
+      </w:r>
+      <w:r>
+        <w:rPr>
+          <w:rFonts w:ascii="Open Sans" w:eastAsia="Times New Roman" w:hAnsi="Open Sans" w:cs="Open Sans"/>
+          <w:color w:val="0E101A"/>
+        </w:rPr>
+        <w:t>) stop-loss, therefore they get stopped out right of the bat.</w:t>
+      </w:r>
+    </w:p>
+    <w:p>
+      <w:pPr>
+        <w:spacing w:after="240" w:line="240" w:lineRule="auto"/>
+        <w:jc w:val="both"/>
+        <w:rPr>
+          <w:rFonts w:ascii="Open Sans" w:eastAsia="Times New Roman" w:hAnsi="Open Sans" w:cs="Open Sans"/>
+          <w:color w:val="0E101A"/>
+        </w:rPr>
+      </w:pPr>
+      <w:r>
+        <w:rPr>
+          <w:rFonts w:ascii="Open Sans" w:eastAsia="Times New Roman" w:hAnsi="Open Sans" w:cs="Open Sans"/>
+          <w:color w:val="0E101A"/>
+        </w:rPr>
         <w:t>There are two caveats though.</w:t>
       </w:r>
     </w:p>
@@ -27612,6 +27865,7 @@
           <w:rFonts w:ascii="Open Sans" w:eastAsia="Times New Roman" w:hAnsi="Open Sans" w:cs="Open Sans"/>
           <w:color w:val="0E101A"/>
         </w:rPr>
+        <w:lastRenderedPageBreak/>
         <w:t>First, in the second scenario, you need more capital in your trading account. Your trading account should have around $50,000 in equity, whereas the first scenario would require much less capital. The Pre-Trade Simulator</w:t>
       </w:r>
       <w:r>
@@ -27642,15 +27896,7 @@
           <w:rFonts w:ascii="Open Sans" w:eastAsia="Times New Roman" w:hAnsi="Open Sans" w:cs="Open Sans"/>
           <w:color w:val="0E101A"/>
         </w:rPr>
-        <w:t xml:space="preserve"> will tell you exactly how much your </w:t>
-      </w:r>
-      <w:r>
-        <w:rPr>
-          <w:rFonts w:ascii="Open Sans" w:eastAsia="Times New Roman" w:hAnsi="Open Sans" w:cs="Open Sans"/>
-          <w:color w:val="0E101A"/>
-        </w:rPr>
-        <w:lastRenderedPageBreak/>
-        <w:t>minimum required capital you need to trade for certain price ranges. So, show up in the class!</w:t>
+        <w:t xml:space="preserve"> will tell you exactly how much minimum required capital you need to trade for certain price ranges. So, show up in the class!</w:t>
       </w:r>
     </w:p>
     <w:p>
@@ -27667,7 +27913,21 @@
           <w:rFonts w:ascii="Open Sans" w:eastAsia="Times New Roman" w:hAnsi="Open Sans" w:cs="Open Sans"/>
           <w:color w:val="0E101A"/>
         </w:rPr>
-        <w:t>The wider the trading range, the more capital we need. To trade a 200-dollar price range (2,000 PIPS), you need at least 50,000 USD in the trading account, with 1:200 leverage.</w:t>
+        <w:t>The wider the trading range, the more capital we need. To trade a 200-dollar price range (</w:t>
+      </w:r>
+      <w:r>
+        <w:rPr>
+          <w:rFonts w:ascii="Open Sans" w:eastAsia="Times New Roman" w:hAnsi="Open Sans" w:cs="Open Sans"/>
+          <w:color w:val="0E101A"/>
+        </w:rPr>
+        <w:t xml:space="preserve">or </w:t>
+      </w:r>
+      <w:r>
+        <w:rPr>
+          <w:rFonts w:ascii="Open Sans" w:eastAsia="Times New Roman" w:hAnsi="Open Sans" w:cs="Open Sans"/>
+          <w:color w:val="0E101A"/>
+        </w:rPr>
+        <w:t>2,000 PIPS), you need at least 50,000 USD in the trading account, with 1:200 leverage.</w:t>
       </w:r>
     </w:p>
     <w:p>
@@ -28356,14 +28616,64 @@
           <w:rFonts w:ascii="Open Sans" w:eastAsia="Times New Roman" w:hAnsi="Open Sans" w:cs="Open Sans"/>
           <w:color w:val="0E101A"/>
         </w:rPr>
-        <w:t xml:space="preserve"> is the</w:t>
-      </w:r>
-      <w:r>
-        <w:rPr>
-          <w:rFonts w:ascii="Open Sans" w:eastAsia="Times New Roman" w:hAnsi="Open Sans" w:cs="Open Sans"/>
-          <w:color w:val="0E101A"/>
-        </w:rPr>
-        <w:t xml:space="preserve"> substitute for retail traders’ stop losses.</w:t>
+        <w:t xml:space="preserve"> is </w:t>
+      </w:r>
+      <w:r>
+        <w:rPr>
+          <w:rFonts w:ascii="Open Sans" w:eastAsia="Times New Roman" w:hAnsi="Open Sans" w:cs="Open Sans"/>
+          <w:color w:val="0E101A"/>
+        </w:rPr>
+        <w:t xml:space="preserve">an alternative </w:t>
+      </w:r>
+      <w:r>
+        <w:rPr>
+          <w:rFonts w:ascii="Open Sans" w:eastAsia="Times New Roman" w:hAnsi="Open Sans" w:cs="Open Sans"/>
+          <w:color w:val="0E101A"/>
+        </w:rPr>
+        <w:t>substitute for retail traders’ stop losses</w:t>
+      </w:r>
+      <w:r>
+        <w:rPr>
+          <w:rFonts w:ascii="Open Sans" w:eastAsia="Times New Roman" w:hAnsi="Open Sans" w:cs="Open Sans"/>
+          <w:color w:val="0E101A"/>
+        </w:rPr>
+        <w:t xml:space="preserve"> - </w:t>
+      </w:r>
+      <w:r>
+        <w:rPr>
+          <w:rFonts w:ascii="Open Sans" w:eastAsia="Times New Roman" w:hAnsi="Open Sans" w:cs="Open Sans"/>
+          <w:i/>
+          <w:iCs/>
+          <w:color w:val="0E101A"/>
+        </w:rPr>
+        <w:t xml:space="preserve">other than the </w:t>
+      </w:r>
+      <w:r>
+        <w:rPr>
+          <w:rFonts w:ascii="Open Sans" w:eastAsia="Times New Roman" w:hAnsi="Open Sans" w:cs="Open Sans"/>
+          <w:b/>
+          <w:bCs/>
+          <w:i/>
+          <w:iCs/>
+          <w:color w:val="0E101A"/>
+        </w:rPr>
+        <w:t>aTP</w:t>
+      </w:r>
+      <w:r>
+        <w:rPr>
+          <w:rFonts w:ascii="Open Sans" w:eastAsia="Times New Roman" w:hAnsi="Open Sans" w:cs="Open Sans"/>
+          <w:i/>
+          <w:iCs/>
+          <w:color w:val="0E101A"/>
+        </w:rPr>
+        <w:t xml:space="preserve"> discussed in the previous chapter</w:t>
+      </w:r>
+      <w:r>
+        <w:rPr>
+          <w:rFonts w:ascii="Open Sans" w:eastAsia="Times New Roman" w:hAnsi="Open Sans" w:cs="Open Sans"/>
+          <w:color w:val="0E101A"/>
+        </w:rPr>
+        <w:t>.</w:t>
       </w:r>
     </w:p>
     <w:p>
@@ -31407,7 +31717,14 @@
           <w:color w:val="0E101A"/>
         </w:rPr>
         <w:lastRenderedPageBreak/>
-        <w:t xml:space="preserve">this, </w:t>
+        <w:t>so</w:t>
+      </w:r>
+      <w:r>
+        <w:rPr>
+          <w:rFonts w:ascii="Open Sans" w:eastAsia="Times New Roman" w:hAnsi="Open Sans" w:cs="Open Sans"/>
+          <w:color w:val="0E101A"/>
+        </w:rPr>
+        <w:t xml:space="preserve">, </w:t>
       </w:r>
       <w:r>
         <w:rPr>
@@ -31480,7 +31797,21 @@
           <w:rFonts w:ascii="Open Sans" w:eastAsia="Times New Roman" w:hAnsi="Open Sans" w:cs="Open Sans"/>
           <w:color w:val="0E101A"/>
         </w:rPr>
-        <w:t>Error tolerance eliminates retail traders out of this high-leverage trading game. Retail traders have small fund. They overtrade. They take large positions, therefore willing to take very close stop losses. Their trades are being stopped out at high frequencies. They end up losing most,  - if not all – their money.</w:t>
+        <w:t xml:space="preserve">Error tolerance eliminates retail traders out of this high-leverage trading game. Retail traders have small fund. They overtrade. They take large positions, therefore willing to </w:t>
+      </w:r>
+      <w:r>
+        <w:rPr>
+          <w:rFonts w:ascii="Open Sans" w:eastAsia="Times New Roman" w:hAnsi="Open Sans" w:cs="Open Sans"/>
+          <w:color w:val="0E101A"/>
+        </w:rPr>
+        <w:t>set</w:t>
+      </w:r>
+      <w:r>
+        <w:rPr>
+          <w:rFonts w:ascii="Open Sans" w:eastAsia="Times New Roman" w:hAnsi="Open Sans" w:cs="Open Sans"/>
+          <w:color w:val="0E101A"/>
+        </w:rPr>
+        <w:t xml:space="preserve"> very close stop losses. Their trades are being stopped out at high frequencies. They end up losing most,  - if not all – their money.</w:t>
       </w:r>
     </w:p>
     <w:p>
@@ -31776,7 +32107,7 @@
           <w:rFonts w:ascii="Open Sans" w:eastAsia="Times New Roman" w:hAnsi="Open Sans" w:cs="Open Sans"/>
           <w:color w:val="0E101A"/>
         </w:rPr>
-        <w:t xml:space="preserve"> before you use </w:t>
+        <w:t xml:space="preserve"> before you </w:t>
       </w:r>
       <w:r>
         <w:rPr>
@@ -34306,15 +34637,6 @@
           <w:t>http://mcaforex.com</w:t>
         </w:r>
       </w:hyperlink>
-      <w:r>
-        <w:rPr>
-          <w:rFonts w:ascii="Open Sans" w:hAnsi="Open Sans" w:cs="Open Sans"/>
-          <w:color w:val="0E101A"/>
-          <w:sz w:val="22"/>
-          <w:szCs w:val="22"/>
-        </w:rPr>
-        <w:t>.</w:t>
-      </w:r>
     </w:p>
     <w:p>
       <w:pPr>
@@ -34494,7 +34816,25 @@
           <w:sz w:val="22"/>
           <w:szCs w:val="22"/>
         </w:rPr>
-        <w:t>Leveraging is the most-effective mechanism to make great money percentagewise, using very little capital. However, it requires sophisticated money-management skills. Untrained “professionals” who misuse leverage through mal-practice trading will eventually wipe them</w:t>
+        <w:t xml:space="preserve">Leveraging is the most-effective mechanism to make great money percentagewise, using very little capital. However, it requires sophisticated money-management skills. Untrained “professionals” who misuse leverage through mal-practice trading will eventually </w:t>
+      </w:r>
+      <w:r>
+        <w:rPr>
+          <w:rFonts w:ascii="Open Sans" w:hAnsi="Open Sans" w:cs="Open Sans"/>
+          <w:color w:val="0E101A"/>
+          <w:sz w:val="22"/>
+          <w:szCs w:val="22"/>
+        </w:rPr>
+        <w:t>eliminate</w:t>
+      </w:r>
+      <w:r>
+        <w:rPr>
+          <w:rFonts w:ascii="Open Sans" w:hAnsi="Open Sans" w:cs="Open Sans"/>
+          <w:color w:val="0E101A"/>
+          <w:sz w:val="22"/>
+          <w:szCs w:val="22"/>
+        </w:rPr>
+        <w:t xml:space="preserve"> them</w:t>
       </w:r>
       <w:r>
         <w:rPr>
@@ -34534,21 +34874,44 @@
           <w:sz w:val="22"/>
           <w:szCs w:val="22"/>
         </w:rPr>
-        <w:t>Leverage can be hemorrhage. It can bleed you to death or shrinks your trading account. To be a professional fund manager, you need to master the art of leverage.</w:t>
-      </w:r>
-    </w:p>
-    <w:p>
-      <w:pPr>
-        <w:pStyle w:val="NormalWeb"/>
-        <w:spacing w:before="0" w:beforeAutospacing="0" w:after="240" w:afterAutospacing="0"/>
-        <w:jc w:val="both"/>
-        <w:rPr>
-          <w:rFonts w:ascii="Open Sans" w:hAnsi="Open Sans" w:cs="Open Sans"/>
-          <w:color w:val="0E101A"/>
-          <w:sz w:val="22"/>
-          <w:szCs w:val="22"/>
-        </w:rPr>
-      </w:pPr>
+        <w:t xml:space="preserve">Leverage can be hemorrhage. It can bleed you to death or shrinks your trading account. To be a professional fund manager, you need to master the art of </w:t>
+      </w:r>
+      <w:r>
+        <w:rPr>
+          <w:rFonts w:ascii="Open Sans" w:hAnsi="Open Sans" w:cs="Open Sans"/>
+          <w:color w:val="0E101A"/>
+          <w:sz w:val="22"/>
+          <w:szCs w:val="22"/>
+        </w:rPr>
+        <w:t xml:space="preserve">exploiting </w:t>
+      </w:r>
+      <w:r>
+        <w:rPr>
+          <w:rFonts w:ascii="Open Sans" w:hAnsi="Open Sans" w:cs="Open Sans"/>
+          <w:color w:val="0E101A"/>
+          <w:sz w:val="22"/>
+          <w:szCs w:val="22"/>
+        </w:rPr>
+        <w:t>leverage</w:t>
+      </w:r>
+      <w:r>
+        <w:rPr>
+          <w:rFonts w:ascii="Open Sans" w:hAnsi="Open Sans" w:cs="Open Sans"/>
+          <w:color w:val="0E101A"/>
+          <w:sz w:val="22"/>
+          <w:szCs w:val="22"/>
+        </w:rPr>
+        <w:t xml:space="preserve"> without misusing it</w:t>
+      </w:r>
+      <w:r>
+        <w:rPr>
+          <w:rFonts w:ascii="Open Sans" w:hAnsi="Open Sans" w:cs="Open Sans"/>
+          <w:color w:val="0E101A"/>
+          <w:sz w:val="22"/>
+          <w:szCs w:val="22"/>
+        </w:rPr>
+        <w:t>.</w:t>
+      </w:r>
     </w:p>
     <w:p>
       <w:pPr>
@@ -34593,15 +34956,6 @@
           <w:t>http://mcaforex.com</w:t>
         </w:r>
       </w:hyperlink>
-      <w:r>
-        <w:rPr>
-          <w:rFonts w:ascii="Open Sans" w:hAnsi="Open Sans" w:cs="Open Sans"/>
-          <w:color w:val="0E101A"/>
-          <w:sz w:val="22"/>
-          <w:szCs w:val="22"/>
-        </w:rPr>
-        <w:t>.</w:t>
-      </w:r>
     </w:p>
     <w:p>
       <w:pPr>
@@ -34713,7 +35067,25 @@
           <w:sz w:val="22"/>
           <w:szCs w:val="22"/>
         </w:rPr>
-        <w:t xml:space="preserve">. When you take a large position, you don’t have enough space for errors. Error-tolerance won’t be too tolerating. This would equate to only two options. One is </w:t>
+        <w:t xml:space="preserve">. When you take a large position, you don’t have enough </w:t>
+      </w:r>
+      <w:r>
+        <w:rPr>
+          <w:rFonts w:ascii="Open Sans" w:hAnsi="Open Sans" w:cs="Open Sans"/>
+          <w:color w:val="0E101A"/>
+          <w:sz w:val="22"/>
+          <w:szCs w:val="22"/>
+        </w:rPr>
+        <w:t>cushion</w:t>
+      </w:r>
+      <w:r>
+        <w:rPr>
+          <w:rFonts w:ascii="Open Sans" w:hAnsi="Open Sans" w:cs="Open Sans"/>
+          <w:color w:val="0E101A"/>
+          <w:sz w:val="22"/>
+          <w:szCs w:val="22"/>
+        </w:rPr>
+        <w:t xml:space="preserve"> for errors. Error-tolerance won’t be too tolerating. This would equate to only two options. One is </w:t>
       </w:r>
       <w:r>
         <w:rPr>
@@ -34924,7 +35296,34 @@
           <w:sz w:val="22"/>
           <w:szCs w:val="22"/>
         </w:rPr>
-        <w:t xml:space="preserve">) philosophy, you shouldn’t have to worry about stop losses and being stopped out. Instead, for risk management, we replace </w:t>
+        <w:t>) philosophy, you shouldn’t have to worry about stop losses and</w:t>
+      </w:r>
+      <w:r>
+        <w:rPr>
+          <w:rFonts w:ascii="Open Sans" w:hAnsi="Open Sans" w:cs="Open Sans"/>
+          <w:color w:val="0E101A"/>
+          <w:sz w:val="22"/>
+          <w:szCs w:val="22"/>
+        </w:rPr>
+        <w:t>/or</w:t>
+      </w:r>
+      <w:r>
+        <w:rPr>
+          <w:rFonts w:ascii="Open Sans" w:hAnsi="Open Sans" w:cs="Open Sans"/>
+          <w:color w:val="0E101A"/>
+          <w:sz w:val="22"/>
+          <w:szCs w:val="22"/>
+        </w:rPr>
+        <w:t xml:space="preserve"> being stopped out. Instead, for risk management, we replace </w:t>
+      </w:r>
+      <w:r>
+        <w:rPr>
+          <w:rFonts w:ascii="Open Sans" w:hAnsi="Open Sans" w:cs="Open Sans"/>
+          <w:color w:val="0E101A"/>
+          <w:sz w:val="22"/>
+          <w:szCs w:val="22"/>
+        </w:rPr>
+        <w:t xml:space="preserve">retail traders’ </w:t>
       </w:r>
       <w:r>
         <w:rPr>
@@ -34942,7 +35341,34 @@
           <w:sz w:val="22"/>
           <w:szCs w:val="22"/>
         </w:rPr>
-        <w:t xml:space="preserve"> mechanism with a new mechanism called Adjusted-Target-Price or </w:t>
+        <w:t xml:space="preserve"> mechanism </w:t>
+      </w:r>
+      <w:r>
+        <w:rPr>
+          <w:rFonts w:ascii="Open Sans" w:hAnsi="Open Sans" w:cs="Open Sans"/>
+          <w:color w:val="0E101A"/>
+          <w:sz w:val="22"/>
+          <w:szCs w:val="22"/>
+        </w:rPr>
+        <w:t>by two</w:t>
+      </w:r>
+      <w:r>
+        <w:rPr>
+          <w:rFonts w:ascii="Open Sans" w:hAnsi="Open Sans" w:cs="Open Sans"/>
+          <w:color w:val="0E101A"/>
+          <w:sz w:val="22"/>
+          <w:szCs w:val="22"/>
+        </w:rPr>
+        <w:t xml:space="preserve"> mechanism</w:t>
+      </w:r>
+      <w:r>
+        <w:rPr>
+          <w:rFonts w:ascii="Open Sans" w:hAnsi="Open Sans" w:cs="Open Sans"/>
+          <w:color w:val="0E101A"/>
+          <w:sz w:val="22"/>
+          <w:szCs w:val="22"/>
+        </w:rPr>
+        <w:t xml:space="preserve">s: </w:t>
       </w:r>
       <w:r>
         <w:rPr>
@@ -34956,98 +35382,13 @@
       </w:r>
       <w:r>
         <w:rPr>
-          <w:rFonts w:ascii="Open Sans" w:hAnsi="Open Sans" w:cs="Open Sans"/>
-          <w:color w:val="0E101A"/>
-          <w:sz w:val="22"/>
-          <w:szCs w:val="22"/>
-        </w:rPr>
-        <w:t>.</w:t>
-      </w:r>
-    </w:p>
-    <w:p>
-      <w:pPr>
-        <w:pStyle w:val="NormalWeb"/>
-        <w:spacing w:before="0" w:beforeAutospacing="0" w:after="240" w:afterAutospacing="0"/>
-        <w:jc w:val="both"/>
-        <w:rPr>
-          <w:rFonts w:ascii="Open Sans" w:hAnsi="Open Sans" w:cs="Open Sans"/>
-          <w:color w:val="0E101A"/>
-          <w:sz w:val="22"/>
-          <w:szCs w:val="22"/>
-        </w:rPr>
-      </w:pPr>
-      <w:r>
-        <w:rPr>
-          <w:rFonts w:ascii="Open Sans" w:hAnsi="Open Sans" w:cs="Open Sans"/>
-          <w:color w:val="0E101A"/>
-          <w:sz w:val="22"/>
-          <w:szCs w:val="22"/>
-        </w:rPr>
-        <w:t xml:space="preserve">In the situation when the market is totally against us, and we have considered that there is no way we can break </w:t>
-      </w:r>
-      <w:r>
-        <w:rPr>
-          <w:rFonts w:ascii="Open Sans" w:hAnsi="Open Sans" w:cs="Open Sans"/>
-          <w:color w:val="0E101A"/>
-          <w:sz w:val="22"/>
-          <w:szCs w:val="22"/>
-        </w:rPr>
-        <w:lastRenderedPageBreak/>
-        <w:t>even, then we just have to settle for a minor loss. This mechanism is used in SESSION VI.</w:t>
-      </w:r>
-    </w:p>
-    <w:p>
-      <w:pPr>
-        <w:pStyle w:val="NormalWeb"/>
-        <w:spacing w:before="0" w:beforeAutospacing="0" w:after="240" w:afterAutospacing="0"/>
-        <w:jc w:val="both"/>
-        <w:rPr>
-          <w:rFonts w:ascii="Open Sans" w:hAnsi="Open Sans" w:cs="Open Sans"/>
-          <w:color w:val="0E101A"/>
-          <w:sz w:val="22"/>
-          <w:szCs w:val="22"/>
-        </w:rPr>
-      </w:pPr>
-    </w:p>
-    <w:p>
-      <w:pPr>
-        <w:pStyle w:val="NormalWeb"/>
-        <w:spacing w:before="0" w:beforeAutospacing="0" w:after="240" w:afterAutospacing="0"/>
-        <w:jc w:val="both"/>
-        <w:rPr>
-          <w:rFonts w:ascii="Open Sans" w:hAnsi="Open Sans" w:cs="Open Sans"/>
-          <w:color w:val="0E101A"/>
-          <w:sz w:val="22"/>
-          <w:szCs w:val="22"/>
-        </w:rPr>
-      </w:pPr>
-      <w:r>
-        <w:rPr>
-          <w:rFonts w:ascii="Open Sans" w:hAnsi="Open Sans" w:cs="Open Sans"/>
-          <w:color w:val="0E101A"/>
-          <w:sz w:val="22"/>
-          <w:szCs w:val="22"/>
-        </w:rPr>
-        <w:t>We execute this tactic by adjusting the original </w:t>
-      </w:r>
-      <w:r>
-        <w:rPr>
           <w:rStyle w:val="Strong"/>
           <w:rFonts w:ascii="Open Sans" w:hAnsi="Open Sans" w:cs="Open Sans"/>
           <w:color w:val="0E101A"/>
           <w:sz w:val="22"/>
           <w:szCs w:val="22"/>
         </w:rPr>
-        <w:t>eTp</w:t>
-      </w:r>
-      <w:r>
-        <w:rPr>
-          <w:rFonts w:ascii="Open Sans" w:hAnsi="Open Sans" w:cs="Open Sans"/>
-          <w:color w:val="0E101A"/>
-          <w:sz w:val="22"/>
-          <w:szCs w:val="22"/>
-        </w:rPr>
-        <w:t> to a new </w:t>
+        <w:t xml:space="preserve"> </w:t>
       </w:r>
       <w:r>
         <w:rPr>
@@ -35059,6 +35400,139 @@
           <w:sz w:val="22"/>
           <w:szCs w:val="22"/>
         </w:rPr>
+        <w:t xml:space="preserve">or </w:t>
+      </w:r>
+      <w:r>
+        <w:rPr>
+          <w:rStyle w:val="Strong"/>
+          <w:rFonts w:ascii="Open Sans" w:hAnsi="Open Sans" w:cs="Open Sans"/>
+          <w:color w:val="0E101A"/>
+          <w:sz w:val="22"/>
+          <w:szCs w:val="22"/>
+        </w:rPr>
+        <w:t>ALCM</w:t>
+      </w:r>
+      <w:r>
+        <w:rPr>
+          <w:rFonts w:ascii="Open Sans" w:hAnsi="Open Sans" w:cs="Open Sans"/>
+          <w:color w:val="0E101A"/>
+          <w:sz w:val="22"/>
+          <w:szCs w:val="22"/>
+        </w:rPr>
+        <w:t>.</w:t>
+      </w:r>
+    </w:p>
+    <w:p>
+      <w:pPr>
+        <w:pStyle w:val="NormalWeb"/>
+        <w:spacing w:before="0" w:beforeAutospacing="0" w:after="240" w:afterAutospacing="0"/>
+        <w:jc w:val="both"/>
+        <w:rPr>
+          <w:rFonts w:ascii="Open Sans" w:hAnsi="Open Sans" w:cs="Open Sans"/>
+          <w:color w:val="0E101A"/>
+          <w:sz w:val="22"/>
+          <w:szCs w:val="22"/>
+        </w:rPr>
+      </w:pPr>
+      <w:r>
+        <w:rPr>
+          <w:rFonts w:ascii="Open Sans" w:hAnsi="Open Sans" w:cs="Open Sans"/>
+          <w:color w:val="0E101A"/>
+          <w:sz w:val="22"/>
+          <w:szCs w:val="22"/>
+        </w:rPr>
+        <w:t>For the first option (</w:t>
+      </w:r>
+      <w:r>
+        <w:rPr>
+          <w:rFonts w:ascii="Open Sans" w:hAnsi="Open Sans" w:cs="Open Sans"/>
+          <w:b/>
+          <w:bCs/>
+          <w:color w:val="0E101A"/>
+          <w:sz w:val="22"/>
+          <w:szCs w:val="22"/>
+        </w:rPr>
+        <w:t>aTP</w:t>
+      </w:r>
+      <w:r>
+        <w:rPr>
+          <w:rFonts w:ascii="Open Sans" w:hAnsi="Open Sans" w:cs="Open Sans"/>
+          <w:color w:val="0E101A"/>
+          <w:sz w:val="22"/>
+          <w:szCs w:val="22"/>
+        </w:rPr>
+        <w:t>), i</w:t>
+      </w:r>
+      <w:r>
+        <w:rPr>
+          <w:rFonts w:ascii="Open Sans" w:hAnsi="Open Sans" w:cs="Open Sans"/>
+          <w:color w:val="0E101A"/>
+          <w:sz w:val="22"/>
+          <w:szCs w:val="22"/>
+        </w:rPr>
+        <w:t xml:space="preserve">n the situation when the market is totally against us, and we have considered that </w:t>
+      </w:r>
+      <w:r>
+        <w:rPr>
+          <w:rFonts w:ascii="Open Sans" w:hAnsi="Open Sans" w:cs="Open Sans"/>
+          <w:color w:val="0E101A"/>
+          <w:sz w:val="22"/>
+          <w:szCs w:val="22"/>
+        </w:rPr>
+        <w:lastRenderedPageBreak/>
+        <w:t>there is no way we can break even, then we just have to settle for a minor loss. This mechanism is used in SESSION VI.</w:t>
+      </w:r>
+    </w:p>
+    <w:p>
+      <w:pPr>
+        <w:pStyle w:val="NormalWeb"/>
+        <w:spacing w:before="0" w:beforeAutospacing="0" w:after="240" w:afterAutospacing="0"/>
+        <w:jc w:val="both"/>
+        <w:rPr>
+          <w:rFonts w:ascii="Open Sans" w:hAnsi="Open Sans" w:cs="Open Sans"/>
+          <w:color w:val="0E101A"/>
+          <w:sz w:val="22"/>
+          <w:szCs w:val="22"/>
+        </w:rPr>
+      </w:pPr>
+      <w:r>
+        <w:rPr>
+          <w:rFonts w:ascii="Open Sans" w:hAnsi="Open Sans" w:cs="Open Sans"/>
+          <w:color w:val="0E101A"/>
+          <w:sz w:val="22"/>
+          <w:szCs w:val="22"/>
+        </w:rPr>
+        <w:t>We execute this tactic by adjusting the original </w:t>
+      </w:r>
+      <w:r>
+        <w:rPr>
+          <w:rStyle w:val="Strong"/>
+          <w:rFonts w:ascii="Open Sans" w:hAnsi="Open Sans" w:cs="Open Sans"/>
+          <w:color w:val="0E101A"/>
+          <w:sz w:val="22"/>
+          <w:szCs w:val="22"/>
+        </w:rPr>
+        <w:t>eTp</w:t>
+      </w:r>
+      <w:r>
+        <w:rPr>
+          <w:rFonts w:ascii="Open Sans" w:hAnsi="Open Sans" w:cs="Open Sans"/>
+          <w:color w:val="0E101A"/>
+          <w:sz w:val="22"/>
+          <w:szCs w:val="22"/>
+        </w:rPr>
+        <w:t> to a new </w:t>
+      </w:r>
+      <w:r>
+        <w:rPr>
+          <w:rStyle w:val="Strong"/>
+          <w:rFonts w:ascii="Open Sans" w:hAnsi="Open Sans" w:cs="Open Sans"/>
+          <w:b w:val="0"/>
+          <w:bCs w:val="0"/>
+          <w:color w:val="0E101A"/>
+          <w:sz w:val="22"/>
+          <w:szCs w:val="22"/>
+        </w:rPr>
         <w:t>eTP</w:t>
       </w:r>
       <w:r>
@@ -35119,6 +35593,97 @@
         <w:spacing w:before="0" w:beforeAutospacing="0" w:after="240" w:afterAutospacing="0"/>
         <w:jc w:val="both"/>
         <w:rPr>
+          <w:rFonts w:ascii="Open Sans" w:hAnsi="Open Sans" w:cs="Open Sans"/>
+          <w:color w:val="0E101A"/>
+          <w:sz w:val="22"/>
+          <w:szCs w:val="22"/>
+        </w:rPr>
+      </w:pPr>
+      <w:r>
+        <w:rPr>
+          <w:rFonts w:ascii="Open Sans" w:hAnsi="Open Sans" w:cs="Open Sans"/>
+          <w:color w:val="0E101A"/>
+          <w:sz w:val="22"/>
+          <w:szCs w:val="22"/>
+        </w:rPr>
+        <w:t>For the second option, which is an</w:t>
+      </w:r>
+      <w:r>
+        <w:rPr>
+          <w:rFonts w:ascii="Open Sans" w:hAnsi="Open Sans" w:cs="Open Sans"/>
+          <w:color w:val="0E101A"/>
+          <w:sz w:val="22"/>
+          <w:szCs w:val="22"/>
+        </w:rPr>
+        <w:t xml:space="preserve"> alternative solution is not adjusting </w:t>
+      </w:r>
+      <w:r>
+        <w:rPr>
+          <w:rFonts w:ascii="Open Sans" w:hAnsi="Open Sans" w:cs="Open Sans"/>
+          <w:b/>
+          <w:bCs/>
+          <w:color w:val="0E101A"/>
+          <w:sz w:val="22"/>
+          <w:szCs w:val="22"/>
+        </w:rPr>
+        <w:t>eTP</w:t>
+      </w:r>
+      <w:r>
+        <w:rPr>
+          <w:rFonts w:ascii="Open Sans" w:hAnsi="Open Sans" w:cs="Open Sans"/>
+          <w:color w:val="0E101A"/>
+          <w:sz w:val="22"/>
+          <w:szCs w:val="22"/>
+        </w:rPr>
+        <w:t xml:space="preserve"> to </w:t>
+      </w:r>
+      <w:r>
+        <w:rPr>
+          <w:rFonts w:ascii="Open Sans" w:hAnsi="Open Sans" w:cs="Open Sans"/>
+          <w:b/>
+          <w:bCs/>
+          <w:color w:val="0E101A"/>
+          <w:sz w:val="22"/>
+          <w:szCs w:val="22"/>
+        </w:rPr>
+        <w:t>aTP</w:t>
+      </w:r>
+      <w:r>
+        <w:rPr>
+          <w:rFonts w:ascii="Open Sans" w:hAnsi="Open Sans" w:cs="Open Sans"/>
+          <w:color w:val="0E101A"/>
+          <w:sz w:val="22"/>
+          <w:szCs w:val="22"/>
+        </w:rPr>
+        <w:t xml:space="preserve">, but rather doing nothing, letting the </w:t>
+      </w:r>
+      <w:r>
+        <w:rPr>
+          <w:rFonts w:ascii="Open Sans" w:hAnsi="Open Sans" w:cs="Open Sans"/>
+          <w:b/>
+          <w:bCs/>
+          <w:color w:val="0E101A"/>
+          <w:sz w:val="22"/>
+          <w:szCs w:val="22"/>
+        </w:rPr>
+        <w:t>ALCM</w:t>
+      </w:r>
+      <w:r>
+        <w:rPr>
+          <w:rFonts w:ascii="Open Sans" w:hAnsi="Open Sans" w:cs="Open Sans"/>
+          <w:color w:val="0E101A"/>
+          <w:sz w:val="22"/>
+          <w:szCs w:val="22"/>
+        </w:rPr>
+        <w:t xml:space="preserve"> to handle the possible loss.</w:t>
+      </w:r>
+    </w:p>
+    <w:p>
+      <w:pPr>
+        <w:pStyle w:val="NormalWeb"/>
+        <w:spacing w:before="0" w:beforeAutospacing="0" w:after="240" w:afterAutospacing="0"/>
+        <w:jc w:val="both"/>
+        <w:rPr>
           <w:rStyle w:val="Strong"/>
           <w:rFonts w:ascii="Open Sans" w:hAnsi="Open Sans" w:cs="Open Sans"/>
           <w:color w:val="0E101A"/>
@@ -35210,7 +35775,27 @@
           <w:sz w:val="22"/>
           <w:szCs w:val="22"/>
         </w:rPr>
-        <w:t>Well, trading with our system</w:t>
+        <w:t xml:space="preserve">Well, trading with our </w:t>
+      </w:r>
+      <w:r>
+        <w:rPr>
+          <w:rFonts w:ascii="Open Sans" w:hAnsi="Open Sans" w:cs="Open Sans"/>
+          <w:b/>
+          <w:bCs/>
+          <w:color w:val="0E101A"/>
+          <w:sz w:val="22"/>
+          <w:szCs w:val="22"/>
+        </w:rPr>
+        <w:t xml:space="preserve">TCA </w:t>
+      </w:r>
+      <w:r>
+        <w:rPr>
+          <w:rFonts w:ascii="Open Sans" w:hAnsi="Open Sans" w:cs="Open Sans"/>
+          <w:color w:val="0E101A"/>
+          <w:sz w:val="22"/>
+          <w:szCs w:val="22"/>
+        </w:rPr>
+        <w:t>system</w:t>
       </w:r>
       <w:r>
         <w:rPr>
@@ -35266,7 +35851,17 @@
           <w:sz w:val="22"/>
           <w:szCs w:val="22"/>
         </w:rPr>
-        <w:t>. So, when the market reverses its directions, you are only being cut loss for much smaller magnitude.</w:t>
+        <w:t xml:space="preserve">. So, when the market reverses its </w:t>
+      </w:r>
+      <w:r>
+        <w:rPr>
+          <w:rFonts w:ascii="Open Sans" w:hAnsi="Open Sans" w:cs="Open Sans"/>
+          <w:color w:val="0E101A"/>
+          <w:sz w:val="22"/>
+          <w:szCs w:val="22"/>
+        </w:rPr>
+        <w:lastRenderedPageBreak/>
+        <w:t>directions, you are only being cut loss for much smaller magnitude.</w:t>
       </w:r>
     </w:p>
     <w:p>
@@ -35302,30 +35897,297 @@
           <w:sz w:val="22"/>
           <w:szCs w:val="22"/>
         </w:rPr>
+        <w:t>BEING STOPPED OUT AT HIGH FREQUENCIES</w:t>
+      </w:r>
+    </w:p>
+    <w:p>
+      <w:pPr>
+        <w:pStyle w:val="NormalWeb"/>
+        <w:spacing w:before="0" w:beforeAutospacing="0" w:after="240" w:afterAutospacing="0"/>
+        <w:jc w:val="both"/>
+        <w:rPr>
+          <w:rFonts w:ascii="Open Sans" w:hAnsi="Open Sans" w:cs="Open Sans"/>
+          <w:color w:val="0E101A"/>
+          <w:sz w:val="22"/>
+          <w:szCs w:val="22"/>
+        </w:rPr>
+      </w:pPr>
+      <w:r>
+        <w:rPr>
+          <w:rFonts w:ascii="Open Sans" w:hAnsi="Open Sans" w:cs="Open Sans"/>
+          <w:color w:val="0E101A"/>
+          <w:sz w:val="22"/>
+          <w:szCs w:val="22"/>
+        </w:rPr>
+        <w:t>If you run into regular Swept-</w:t>
+      </w:r>
+      <w:r>
+        <w:rPr>
+          <w:rFonts w:ascii="Open Sans" w:hAnsi="Open Sans" w:cs="Open Sans"/>
+          <w:color w:val="0E101A"/>
+          <w:sz w:val="22"/>
+          <w:szCs w:val="22"/>
+        </w:rPr>
+        <w:t>O</w:t>
+      </w:r>
+      <w:r>
+        <w:rPr>
+          <w:rFonts w:ascii="Open Sans" w:hAnsi="Open Sans" w:cs="Open Sans"/>
+          <w:color w:val="0E101A"/>
+          <w:sz w:val="22"/>
+          <w:szCs w:val="22"/>
+        </w:rPr>
+        <w:t>ut Trades (</w:t>
+      </w:r>
+      <w:r>
+        <w:rPr>
+          <w:rStyle w:val="Strong"/>
+          <w:rFonts w:ascii="Open Sans" w:hAnsi="Open Sans" w:cs="Open Sans"/>
+          <w:color w:val="0E101A"/>
+          <w:sz w:val="22"/>
+          <w:szCs w:val="22"/>
+        </w:rPr>
+        <w:t>SOT</w:t>
+      </w:r>
+      <w:r>
+        <w:rPr>
+          <w:rFonts w:ascii="Open Sans" w:hAnsi="Open Sans" w:cs="Open Sans"/>
+          <w:color w:val="0E101A"/>
+          <w:sz w:val="22"/>
+          <w:szCs w:val="22"/>
+        </w:rPr>
+        <w:t>s), then you are doomed to fail. Your trading account will shrink, and eventually, it will come very close to zero</w:t>
+      </w:r>
+      <w:r>
+        <w:rPr>
+          <w:rFonts w:ascii="Open Sans" w:hAnsi="Open Sans" w:cs="Open Sans"/>
+          <w:color w:val="0E101A"/>
+          <w:sz w:val="22"/>
+          <w:szCs w:val="22"/>
+        </w:rPr>
+        <w:t>.</w:t>
+      </w:r>
+    </w:p>
+    <w:p>
+      <w:pPr>
+        <w:pStyle w:val="NormalWeb"/>
+        <w:spacing w:before="0" w:beforeAutospacing="0" w:after="240" w:afterAutospacing="0"/>
+        <w:jc w:val="both"/>
+        <w:rPr>
+          <w:rFonts w:ascii="Open Sans" w:hAnsi="Open Sans" w:cs="Open Sans"/>
+          <w:color w:val="0E101A"/>
+          <w:sz w:val="22"/>
+          <w:szCs w:val="22"/>
+        </w:rPr>
+      </w:pPr>
+      <w:r>
+        <w:rPr>
+          <w:rFonts w:ascii="Open Sans" w:hAnsi="Open Sans" w:cs="Open Sans"/>
+          <w:color w:val="0E101A"/>
+          <w:sz w:val="22"/>
+          <w:szCs w:val="22"/>
+        </w:rPr>
+        <w:t>The essential trick in trading using our </w:t>
+      </w:r>
+      <w:r>
+        <w:rPr>
+          <w:rStyle w:val="Strong"/>
+          <w:rFonts w:ascii="Open Sans" w:hAnsi="Open Sans" w:cs="Open Sans"/>
+          <w:color w:val="0E101A"/>
+          <w:sz w:val="22"/>
+          <w:szCs w:val="22"/>
+        </w:rPr>
+        <w:t>TCA</w:t>
+      </w:r>
+      <w:r>
+        <w:rPr>
+          <w:rFonts w:ascii="Open Sans" w:hAnsi="Open Sans" w:cs="Open Sans"/>
+          <w:color w:val="0E101A"/>
+          <w:sz w:val="22"/>
+          <w:szCs w:val="22"/>
+        </w:rPr>
+        <w:t> strategy is that you are rarely having to face a loss-cutting mechanism. And even if some of your small trade</w:t>
+      </w:r>
+      <w:r>
+        <w:rPr>
+          <w:rFonts w:ascii="Open Sans" w:hAnsi="Open Sans" w:cs="Open Sans"/>
+          <w:color w:val="0E101A"/>
+          <w:sz w:val="22"/>
+          <w:szCs w:val="22"/>
+        </w:rPr>
+        <w:t>s</w:t>
+      </w:r>
+      <w:r>
+        <w:rPr>
+          <w:rFonts w:ascii="Open Sans" w:hAnsi="Open Sans" w:cs="Open Sans"/>
+          <w:color w:val="0E101A"/>
+          <w:sz w:val="22"/>
+          <w:szCs w:val="22"/>
+        </w:rPr>
+        <w:t xml:space="preserve"> happen to be in those situations, the losses are only being applied incrementally, which mean you would never have to deal with </w:t>
+      </w:r>
+      <w:r>
+        <w:rPr>
+          <w:rStyle w:val="Strong"/>
+          <w:rFonts w:ascii="Open Sans" w:hAnsi="Open Sans" w:cs="Open Sans"/>
+          <w:color w:val="0E101A"/>
+          <w:sz w:val="22"/>
+          <w:szCs w:val="22"/>
+        </w:rPr>
+        <w:t>SOT</w:t>
+      </w:r>
+      <w:r>
+        <w:rPr>
+          <w:rFonts w:ascii="Open Sans" w:hAnsi="Open Sans" w:cs="Open Sans"/>
+          <w:color w:val="0E101A"/>
+          <w:sz w:val="22"/>
+          <w:szCs w:val="22"/>
+        </w:rPr>
+        <w:t>s for large positions.</w:t>
+      </w:r>
+    </w:p>
+    <w:p>
+      <w:pPr>
+        <w:pStyle w:val="NormalWeb"/>
+        <w:spacing w:before="0" w:beforeAutospacing="0" w:after="240" w:afterAutospacing="0"/>
+        <w:jc w:val="both"/>
+        <w:rPr>
+          <w:rFonts w:ascii="Open Sans" w:hAnsi="Open Sans" w:cs="Open Sans"/>
+          <w:color w:val="0E101A"/>
+          <w:sz w:val="22"/>
+          <w:szCs w:val="22"/>
+        </w:rPr>
+      </w:pPr>
+      <w:r>
+        <w:rPr>
+          <w:rFonts w:ascii="Open Sans" w:hAnsi="Open Sans" w:cs="Open Sans"/>
+          <w:color w:val="0E101A"/>
+          <w:sz w:val="22"/>
+          <w:szCs w:val="22"/>
+        </w:rPr>
+        <w:t>As result: you have more winning trades than losing ones.</w:t>
+      </w:r>
+    </w:p>
+    <w:p>
+      <w:pPr>
+        <w:pStyle w:val="NormalWeb"/>
+        <w:spacing w:before="0" w:beforeAutospacing="0" w:after="240" w:afterAutospacing="0"/>
+        <w:jc w:val="both"/>
+        <w:rPr>
+          <w:rStyle w:val="Strong"/>
+          <w:rFonts w:ascii="Open Sans" w:hAnsi="Open Sans" w:cs="Open Sans"/>
+          <w:color w:val="0E101A"/>
+          <w:sz w:val="22"/>
+          <w:szCs w:val="22"/>
+        </w:rPr>
+      </w:pPr>
+    </w:p>
+    <w:p>
+      <w:pPr>
+        <w:pStyle w:val="NormalWeb"/>
+        <w:spacing w:before="0" w:beforeAutospacing="0" w:after="240" w:afterAutospacing="0"/>
+        <w:jc w:val="both"/>
+        <w:rPr>
+          <w:rFonts w:ascii="Open Sans" w:hAnsi="Open Sans" w:cs="Open Sans"/>
+          <w:color w:val="0E101A"/>
+          <w:sz w:val="22"/>
+          <w:szCs w:val="22"/>
+        </w:rPr>
+      </w:pPr>
+      <w:r>
+        <w:rPr>
+          <w:rStyle w:val="Strong"/>
+          <w:rFonts w:ascii="Open Sans" w:hAnsi="Open Sans" w:cs="Open Sans"/>
+          <w:color w:val="0E101A"/>
+          <w:sz w:val="22"/>
+          <w:szCs w:val="22"/>
+        </w:rPr>
+        <w:t>ACCOUNT(s) BEING BLOWN UP</w:t>
+      </w:r>
+    </w:p>
+    <w:p>
+      <w:pPr>
+        <w:pStyle w:val="NormalWeb"/>
+        <w:spacing w:before="0" w:beforeAutospacing="0" w:after="240" w:afterAutospacing="0"/>
+        <w:jc w:val="both"/>
+        <w:rPr>
+          <w:rFonts w:ascii="Open Sans" w:hAnsi="Open Sans" w:cs="Open Sans"/>
+          <w:color w:val="0E101A"/>
+          <w:sz w:val="22"/>
+          <w:szCs w:val="22"/>
+        </w:rPr>
+      </w:pPr>
+      <w:r>
+        <w:rPr>
+          <w:rFonts w:ascii="Open Sans" w:hAnsi="Open Sans" w:cs="Open Sans"/>
+          <w:color w:val="0E101A"/>
+          <w:sz w:val="22"/>
+          <w:szCs w:val="22"/>
+        </w:rPr>
+        <w:t>Have you ever run into a situation when you actively watching your account being blown up? That’s the worst nightmare in your trading career – if you ever had that experience.</w:t>
+      </w:r>
+    </w:p>
+    <w:p>
+      <w:pPr>
+        <w:pStyle w:val="NormalWeb"/>
+        <w:spacing w:before="0" w:beforeAutospacing="0" w:after="240" w:afterAutospacing="0"/>
+        <w:jc w:val="both"/>
+        <w:rPr>
+          <w:rFonts w:ascii="Open Sans" w:hAnsi="Open Sans" w:cs="Open Sans"/>
+          <w:color w:val="0E101A"/>
+          <w:sz w:val="22"/>
+          <w:szCs w:val="22"/>
+        </w:rPr>
+      </w:pPr>
+      <w:r>
+        <w:rPr>
+          <w:rFonts w:ascii="Open Sans" w:hAnsi="Open Sans" w:cs="Open Sans"/>
+          <w:color w:val="0E101A"/>
+          <w:sz w:val="22"/>
+          <w:szCs w:val="22"/>
+        </w:rPr>
         <w:lastRenderedPageBreak/>
-        <w:t>BEING STOPPED OUT AT HIGH FREQUENCIES</w:t>
-      </w:r>
-    </w:p>
-    <w:p>
-      <w:pPr>
-        <w:pStyle w:val="NormalWeb"/>
-        <w:spacing w:before="0" w:beforeAutospacing="0" w:after="240" w:afterAutospacing="0"/>
-        <w:jc w:val="both"/>
-        <w:rPr>
-          <w:rFonts w:ascii="Open Sans" w:hAnsi="Open Sans" w:cs="Open Sans"/>
-          <w:color w:val="0E101A"/>
-          <w:sz w:val="22"/>
-          <w:szCs w:val="22"/>
-        </w:rPr>
-      </w:pPr>
-      <w:r>
-        <w:rPr>
-          <w:rFonts w:ascii="Open Sans" w:hAnsi="Open Sans" w:cs="Open Sans"/>
-          <w:color w:val="0E101A"/>
-          <w:sz w:val="22"/>
-          <w:szCs w:val="22"/>
-        </w:rPr>
-        <w:t>If you run into regular Swept-out Trades (</w:t>
+        <w:t>How about this: you were going to sleep, thinking that by the time you wake up, all your trades should already hit their take-profits, only to realize that your trading account has been blown up when you were sleeping. To your total denial</w:t>
+      </w:r>
+      <w:r>
+        <w:rPr>
+          <w:rFonts w:ascii="Open Sans" w:hAnsi="Open Sans" w:cs="Open Sans"/>
+          <w:color w:val="0E101A"/>
+          <w:sz w:val="22"/>
+          <w:szCs w:val="22"/>
+        </w:rPr>
+        <w:t xml:space="preserve"> and disbelieve</w:t>
+      </w:r>
+      <w:r>
+        <w:rPr>
+          <w:rFonts w:ascii="Open Sans" w:hAnsi="Open Sans" w:cs="Open Sans"/>
+          <w:color w:val="0E101A"/>
+          <w:sz w:val="22"/>
+          <w:szCs w:val="22"/>
+        </w:rPr>
+        <w:t>, this experience is no better than the previous one.</w:t>
+      </w:r>
+    </w:p>
+    <w:p>
+      <w:pPr>
+        <w:pStyle w:val="NormalWeb"/>
+        <w:spacing w:before="0" w:beforeAutospacing="0" w:after="240" w:afterAutospacing="0"/>
+        <w:jc w:val="both"/>
+        <w:rPr>
+          <w:rFonts w:ascii="Open Sans" w:hAnsi="Open Sans" w:cs="Open Sans"/>
+          <w:color w:val="0E101A"/>
+          <w:sz w:val="22"/>
+          <w:szCs w:val="22"/>
+        </w:rPr>
+      </w:pPr>
+      <w:r>
+        <w:rPr>
+          <w:rFonts w:ascii="Open Sans" w:hAnsi="Open Sans" w:cs="Open Sans"/>
+          <w:color w:val="0E101A"/>
+          <w:sz w:val="22"/>
+          <w:szCs w:val="22"/>
+        </w:rPr>
+        <w:t>Well, with our </w:t>
       </w:r>
       <w:r>
         <w:rPr>
@@ -35335,16 +36197,151 @@
           <w:sz w:val="22"/>
           <w:szCs w:val="22"/>
         </w:rPr>
-        <w:t>SOT</w:t>
-      </w:r>
-      <w:r>
-        <w:rPr>
-          <w:rFonts w:ascii="Open Sans" w:hAnsi="Open Sans" w:cs="Open Sans"/>
-          <w:color w:val="0E101A"/>
-          <w:sz w:val="22"/>
-          <w:szCs w:val="22"/>
-        </w:rPr>
-        <w:t>s), then you are doomed to fail. Your trading account will shrink, and eventually, it will come very close to zero</w:t>
+        <w:t>TCA</w:t>
+      </w:r>
+      <w:r>
+        <w:rPr>
+          <w:rFonts w:ascii="Open Sans" w:hAnsi="Open Sans" w:cs="Open Sans"/>
+          <w:color w:val="0E101A"/>
+          <w:sz w:val="22"/>
+          <w:szCs w:val="22"/>
+        </w:rPr>
+        <w:t> trading strategy, th</w:t>
+      </w:r>
+      <w:r>
+        <w:rPr>
+          <w:rFonts w:ascii="Open Sans" w:hAnsi="Open Sans" w:cs="Open Sans"/>
+          <w:color w:val="0E101A"/>
+          <w:sz w:val="22"/>
+          <w:szCs w:val="22"/>
+        </w:rPr>
+        <w:t>ese nightmares</w:t>
+      </w:r>
+      <w:r>
+        <w:rPr>
+          <w:rFonts w:ascii="Open Sans" w:hAnsi="Open Sans" w:cs="Open Sans"/>
+          <w:color w:val="0E101A"/>
+          <w:sz w:val="22"/>
+          <w:szCs w:val="22"/>
+        </w:rPr>
+        <w:t xml:space="preserve"> would never happen. The reason being: at worst, your losing trades are cut incrementally, which effectively reduces your trading </w:t>
+      </w:r>
+      <w:r>
+        <w:rPr>
+          <w:rFonts w:ascii="Open Sans" w:hAnsi="Open Sans" w:cs="Open Sans"/>
+          <w:color w:val="0E101A"/>
+          <w:sz w:val="22"/>
+          <w:szCs w:val="22"/>
+        </w:rPr>
+        <w:t>profits</w:t>
+      </w:r>
+      <w:r>
+        <w:rPr>
+          <w:rFonts w:ascii="Open Sans" w:hAnsi="Open Sans" w:cs="Open Sans"/>
+          <w:color w:val="0E101A"/>
+          <w:sz w:val="22"/>
+          <w:szCs w:val="22"/>
+        </w:rPr>
+        <w:t>, but not at the great magnitude.  </w:t>
+      </w:r>
+    </w:p>
+    <w:p>
+      <w:pPr>
+        <w:pStyle w:val="NormalWeb"/>
+        <w:spacing w:before="0" w:beforeAutospacing="0" w:after="240" w:afterAutospacing="0"/>
+        <w:jc w:val="both"/>
+        <w:rPr>
+          <w:rFonts w:ascii="Open Sans" w:hAnsi="Open Sans" w:cs="Open Sans"/>
+          <w:color w:val="0E101A"/>
+          <w:sz w:val="22"/>
+          <w:szCs w:val="22"/>
+        </w:rPr>
+      </w:pPr>
+      <w:r>
+        <w:rPr>
+          <w:rFonts w:ascii="Open Sans" w:hAnsi="Open Sans" w:cs="Open Sans"/>
+          <w:color w:val="0E101A"/>
+          <w:sz w:val="22"/>
+          <w:szCs w:val="22"/>
+        </w:rPr>
+        <w:t>If you happen to be in a situation where the market even gets beyond the </w:t>
+      </w:r>
+      <w:r>
+        <w:rPr>
+          <w:rStyle w:val="Strong"/>
+          <w:rFonts w:ascii="Open Sans" w:hAnsi="Open Sans" w:cs="Open Sans"/>
+          <w:color w:val="0E101A"/>
+          <w:sz w:val="22"/>
+          <w:szCs w:val="22"/>
+        </w:rPr>
+        <w:t>LCT</w:t>
+      </w:r>
+      <w:r>
+        <w:rPr>
+          <w:rFonts w:ascii="Open Sans" w:hAnsi="Open Sans" w:cs="Open Sans"/>
+          <w:color w:val="0E101A"/>
+          <w:sz w:val="22"/>
+          <w:szCs w:val="22"/>
+        </w:rPr>
+        <w:t>, then it would mean that you had misconceived the real trend to begin with</w:t>
+      </w:r>
+      <w:r>
+        <w:rPr>
+          <w:rFonts w:ascii="Open Sans" w:hAnsi="Open Sans" w:cs="Open Sans"/>
+          <w:color w:val="0E101A"/>
+          <w:sz w:val="22"/>
+          <w:szCs w:val="22"/>
+        </w:rPr>
+        <w:t xml:space="preserve">, or that you did not allot enough safety cushion – </w:t>
+      </w:r>
+      <w:r>
+        <w:rPr>
+          <w:rFonts w:ascii="Open Sans" w:hAnsi="Open Sans" w:cs="Open Sans"/>
+          <w:color w:val="0E101A"/>
+          <w:sz w:val="22"/>
+          <w:szCs w:val="22"/>
+        </w:rPr>
+        <w:t>i.e.,</w:t>
+      </w:r>
+      <w:r>
+        <w:rPr>
+          <w:rFonts w:ascii="Open Sans" w:hAnsi="Open Sans" w:cs="Open Sans"/>
+          <w:color w:val="0E101A"/>
+          <w:sz w:val="22"/>
+          <w:szCs w:val="22"/>
+        </w:rPr>
+        <w:t xml:space="preserve"> the </w:t>
+      </w:r>
+      <w:r>
+        <w:rPr>
+          <w:rFonts w:ascii="Open Sans" w:hAnsi="Open Sans" w:cs="Open Sans"/>
+          <w:b/>
+          <w:bCs/>
+          <w:color w:val="0E101A"/>
+          <w:sz w:val="22"/>
+          <w:szCs w:val="22"/>
+        </w:rPr>
+        <w:t>mUB</w:t>
+      </w:r>
+      <w:r>
+        <w:rPr>
+          <w:rFonts w:ascii="Open Sans" w:hAnsi="Open Sans" w:cs="Open Sans"/>
+          <w:color w:val="0E101A"/>
+          <w:sz w:val="22"/>
+          <w:szCs w:val="22"/>
+        </w:rPr>
+        <w:t xml:space="preserve"> or </w:t>
+      </w:r>
+      <w:r>
+        <w:rPr>
+          <w:rFonts w:ascii="Open Sans" w:hAnsi="Open Sans" w:cs="Open Sans"/>
+          <w:b/>
+          <w:bCs/>
+          <w:color w:val="0E101A"/>
+          <w:sz w:val="22"/>
+          <w:szCs w:val="22"/>
+        </w:rPr>
+        <w:t>ieTP</w:t>
       </w:r>
       <w:r>
         <w:rPr>
@@ -35355,27 +36352,90 @@
         </w:rPr>
         <w:t>.</w:t>
       </w:r>
-    </w:p>
-    <w:p>
-      <w:pPr>
-        <w:pStyle w:val="NormalWeb"/>
-        <w:spacing w:before="0" w:beforeAutospacing="0" w:after="240" w:afterAutospacing="0"/>
-        <w:jc w:val="both"/>
-        <w:rPr>
-          <w:rFonts w:ascii="Open Sans" w:hAnsi="Open Sans" w:cs="Open Sans"/>
-          <w:color w:val="0E101A"/>
-          <w:sz w:val="22"/>
-          <w:szCs w:val="22"/>
-        </w:rPr>
-      </w:pPr>
-      <w:r>
-        <w:rPr>
-          <w:rFonts w:ascii="Open Sans" w:hAnsi="Open Sans" w:cs="Open Sans"/>
-          <w:color w:val="0E101A"/>
-          <w:sz w:val="22"/>
-          <w:szCs w:val="22"/>
-        </w:rPr>
-        <w:t>The essential trick in trading using our </w:t>
+      <w:r>
+        <w:rPr>
+          <w:rFonts w:ascii="Open Sans" w:hAnsi="Open Sans" w:cs="Open Sans"/>
+          <w:color w:val="0E101A"/>
+          <w:sz w:val="22"/>
+          <w:szCs w:val="22"/>
+        </w:rPr>
+        <w:t> </w:t>
+      </w:r>
+    </w:p>
+    <w:p>
+      <w:pPr>
+        <w:pStyle w:val="NormalWeb"/>
+        <w:spacing w:before="0" w:beforeAutospacing="0" w:after="240" w:afterAutospacing="0"/>
+        <w:jc w:val="both"/>
+        <w:rPr>
+          <w:rFonts w:ascii="Open Sans" w:hAnsi="Open Sans" w:cs="Open Sans"/>
+          <w:color w:val="0E101A"/>
+          <w:sz w:val="22"/>
+          <w:szCs w:val="22"/>
+        </w:rPr>
+      </w:pPr>
+      <w:r>
+        <w:rPr>
+          <w:rFonts w:ascii="Open Sans" w:hAnsi="Open Sans" w:cs="Open Sans"/>
+          <w:color w:val="0E101A"/>
+          <w:sz w:val="22"/>
+          <w:szCs w:val="22"/>
+        </w:rPr>
+        <w:t xml:space="preserve">Therefore, a Fund Manager must have a Risk Manager in his team. The role of the Risk Manager is to help the </w:t>
+      </w:r>
+      <w:r>
+        <w:rPr>
+          <w:rFonts w:ascii="Open Sans" w:hAnsi="Open Sans" w:cs="Open Sans"/>
+          <w:color w:val="0E101A"/>
+          <w:sz w:val="22"/>
+          <w:szCs w:val="22"/>
+        </w:rPr>
+        <w:t>F</w:t>
+      </w:r>
+      <w:r>
+        <w:rPr>
+          <w:rFonts w:ascii="Open Sans" w:hAnsi="Open Sans" w:cs="Open Sans"/>
+          <w:color w:val="0E101A"/>
+          <w:sz w:val="22"/>
+          <w:szCs w:val="22"/>
+        </w:rPr>
+        <w:t xml:space="preserve">und </w:t>
+      </w:r>
+      <w:r>
+        <w:rPr>
+          <w:rFonts w:ascii="Open Sans" w:hAnsi="Open Sans" w:cs="Open Sans"/>
+          <w:color w:val="0E101A"/>
+          <w:sz w:val="22"/>
+          <w:szCs w:val="22"/>
+        </w:rPr>
+        <w:t>M</w:t>
+      </w:r>
+      <w:r>
+        <w:rPr>
+          <w:rFonts w:ascii="Open Sans" w:hAnsi="Open Sans" w:cs="Open Sans"/>
+          <w:color w:val="0E101A"/>
+          <w:sz w:val="22"/>
+          <w:szCs w:val="22"/>
+        </w:rPr>
+        <w:t xml:space="preserve">anager </w:t>
+      </w:r>
+      <w:r>
+        <w:rPr>
+          <w:rFonts w:ascii="Open Sans" w:hAnsi="Open Sans" w:cs="Open Sans"/>
+          <w:color w:val="0E101A"/>
+          <w:sz w:val="22"/>
+          <w:szCs w:val="22"/>
+        </w:rPr>
+        <w:t xml:space="preserve">rarely having </w:t>
+      </w:r>
+      <w:r>
+        <w:rPr>
+          <w:rFonts w:ascii="Open Sans" w:hAnsi="Open Sans" w:cs="Open Sans"/>
+          <w:color w:val="0E101A"/>
+          <w:sz w:val="22"/>
+          <w:szCs w:val="22"/>
+        </w:rPr>
+        <w:t>his small trades getting beyond the </w:t>
       </w:r>
       <w:r>
         <w:rPr>
@@ -35385,36 +36445,72 @@
           <w:sz w:val="22"/>
           <w:szCs w:val="22"/>
         </w:rPr>
-        <w:t>TCA</w:t>
-      </w:r>
-      <w:r>
-        <w:rPr>
-          <w:rFonts w:ascii="Open Sans" w:hAnsi="Open Sans" w:cs="Open Sans"/>
-          <w:color w:val="0E101A"/>
-          <w:sz w:val="22"/>
-          <w:szCs w:val="22"/>
-        </w:rPr>
-        <w:t> strategy is that you are rarely having to face a loss-cutting mechanism. And even if some of your small trade</w:t>
-      </w:r>
-      <w:r>
-        <w:rPr>
-          <w:rFonts w:ascii="Open Sans" w:hAnsi="Open Sans" w:cs="Open Sans"/>
-          <w:color w:val="0E101A"/>
-          <w:sz w:val="22"/>
-          <w:szCs w:val="22"/>
-        </w:rPr>
-        <w:t>s</w:t>
-      </w:r>
-      <w:r>
-        <w:rPr>
-          <w:rFonts w:ascii="Open Sans" w:hAnsi="Open Sans" w:cs="Open Sans"/>
-          <w:color w:val="0E101A"/>
-          <w:sz w:val="22"/>
-          <w:szCs w:val="22"/>
-        </w:rPr>
-        <w:t xml:space="preserve"> happen to be in those situations, the losses are only being applied incrementally, which mean you would never have to deal with </w:t>
-      </w:r>
-      <w:r>
+        <w:t>LCT</w:t>
+      </w:r>
+      <w:r>
+        <w:rPr>
+          <w:rFonts w:ascii="Open Sans" w:hAnsi="Open Sans" w:cs="Open Sans"/>
+          <w:color w:val="0E101A"/>
+          <w:sz w:val="22"/>
+          <w:szCs w:val="22"/>
+        </w:rPr>
+        <w:t xml:space="preserve"> zone. If total avoidance </w:t>
+      </w:r>
+      <w:r>
+        <w:rPr>
+          <w:rFonts w:ascii="Open Sans" w:hAnsi="Open Sans" w:cs="Open Sans"/>
+          <w:color w:val="0E101A"/>
+          <w:sz w:val="22"/>
+          <w:szCs w:val="22"/>
+        </w:rPr>
+        <w:t xml:space="preserve">of having a few trades being cut loss </w:t>
+      </w:r>
+      <w:r>
+        <w:rPr>
+          <w:rFonts w:ascii="Open Sans" w:hAnsi="Open Sans" w:cs="Open Sans"/>
+          <w:color w:val="0E101A"/>
+          <w:sz w:val="22"/>
+          <w:szCs w:val="22"/>
+        </w:rPr>
+        <w:t xml:space="preserve">is not </w:t>
+      </w:r>
+      <w:r>
+        <w:rPr>
+          <w:rFonts w:ascii="Open Sans" w:hAnsi="Open Sans" w:cs="Open Sans"/>
+          <w:color w:val="0E101A"/>
+          <w:sz w:val="22"/>
+          <w:szCs w:val="22"/>
+        </w:rPr>
+        <w:t>possible</w:t>
+      </w:r>
+      <w:r>
+        <w:rPr>
+          <w:rFonts w:ascii="Open Sans" w:hAnsi="Open Sans" w:cs="Open Sans"/>
+          <w:color w:val="0E101A"/>
+          <w:sz w:val="22"/>
+          <w:szCs w:val="22"/>
+        </w:rPr>
+        <w:t>, then at least the Risk Manager should help the Fund Manager to keep the frequency down to the lowest.</w:t>
+      </w:r>
+    </w:p>
+    <w:p>
+      <w:pPr>
+        <w:pStyle w:val="NormalWeb"/>
+        <w:spacing w:before="0" w:beforeAutospacing="0" w:after="240" w:afterAutospacing="0"/>
+        <w:jc w:val="both"/>
+        <w:rPr>
+          <w:rFonts w:ascii="Open Sans" w:hAnsi="Open Sans" w:cs="Open Sans"/>
+          <w:color w:val="0E101A"/>
+          <w:sz w:val="22"/>
+          <w:szCs w:val="22"/>
+        </w:rPr>
+      </w:pPr>
+    </w:p>
+    <w:p>
+      <w:pPr>
+        <w:pStyle w:val="NormalWeb"/>
+        <w:spacing w:before="0" w:beforeAutospacing="0" w:after="240" w:afterAutospacing="0"/>
+        <w:jc w:val="both"/>
         <w:rPr>
           <w:rStyle w:val="Strong"/>
           <w:rFonts w:ascii="Open Sans" w:hAnsi="Open Sans" w:cs="Open Sans"/>
@@ -35422,39 +36518,7 @@
           <w:sz w:val="22"/>
           <w:szCs w:val="22"/>
         </w:rPr>
-        <w:t>SOT</w:t>
-      </w:r>
-      <w:r>
-        <w:rPr>
-          <w:rFonts w:ascii="Open Sans" w:hAnsi="Open Sans" w:cs="Open Sans"/>
-          <w:color w:val="0E101A"/>
-          <w:sz w:val="22"/>
-          <w:szCs w:val="22"/>
-        </w:rPr>
-        <w:t>s for large positions.</w:t>
-      </w:r>
-    </w:p>
-    <w:p>
-      <w:pPr>
-        <w:pStyle w:val="NormalWeb"/>
-        <w:spacing w:before="0" w:beforeAutospacing="0" w:after="240" w:afterAutospacing="0"/>
-        <w:jc w:val="both"/>
-        <w:rPr>
-          <w:rFonts w:ascii="Open Sans" w:hAnsi="Open Sans" w:cs="Open Sans"/>
-          <w:color w:val="0E101A"/>
-          <w:sz w:val="22"/>
-          <w:szCs w:val="22"/>
-        </w:rPr>
-      </w:pPr>
-      <w:r>
-        <w:rPr>
-          <w:rFonts w:ascii="Open Sans" w:hAnsi="Open Sans" w:cs="Open Sans"/>
-          <w:color w:val="0E101A"/>
-          <w:sz w:val="22"/>
-          <w:szCs w:val="22"/>
-        </w:rPr>
-        <w:t>As result: you have more winning trades than losing ones.</w:t>
-      </w:r>
+      </w:pPr>
     </w:p>
     <w:p>
       <w:pPr>
@@ -35490,93 +36554,75 @@
           <w:sz w:val="22"/>
           <w:szCs w:val="22"/>
         </w:rPr>
-        <w:t>ACCOUNT(s) BEING BLOWN UP</w:t>
-      </w:r>
-    </w:p>
-    <w:p>
-      <w:pPr>
-        <w:pStyle w:val="NormalWeb"/>
-        <w:spacing w:before="0" w:beforeAutospacing="0" w:after="240" w:afterAutospacing="0"/>
-        <w:jc w:val="both"/>
-        <w:rPr>
-          <w:rFonts w:ascii="Open Sans" w:hAnsi="Open Sans" w:cs="Open Sans"/>
-          <w:color w:val="0E101A"/>
-          <w:sz w:val="22"/>
-          <w:szCs w:val="22"/>
-        </w:rPr>
-      </w:pPr>
-      <w:r>
-        <w:rPr>
-          <w:rFonts w:ascii="Open Sans" w:hAnsi="Open Sans" w:cs="Open Sans"/>
-          <w:color w:val="0E101A"/>
-          <w:sz w:val="22"/>
-          <w:szCs w:val="22"/>
-        </w:rPr>
-        <w:t>Have you ever run into a situation when you actively watching your account being blown up? That’s the worst nightmare in your trading career – if you ever had that experience.</w:t>
-      </w:r>
-    </w:p>
-    <w:p>
-      <w:pPr>
-        <w:pStyle w:val="NormalWeb"/>
-        <w:spacing w:before="0" w:beforeAutospacing="0" w:after="240" w:afterAutospacing="0"/>
-        <w:jc w:val="both"/>
-        <w:rPr>
-          <w:rFonts w:ascii="Open Sans" w:hAnsi="Open Sans" w:cs="Open Sans"/>
-          <w:color w:val="0E101A"/>
-          <w:sz w:val="22"/>
-          <w:szCs w:val="22"/>
-        </w:rPr>
-      </w:pPr>
-      <w:r>
-        <w:rPr>
-          <w:rFonts w:ascii="Open Sans" w:hAnsi="Open Sans" w:cs="Open Sans"/>
-          <w:color w:val="0E101A"/>
-          <w:sz w:val="22"/>
-          <w:szCs w:val="22"/>
-        </w:rPr>
-        <w:t>How about this: you were going to sleep, thinking that by the time you wake up, all your trades should already hit their take-profits, only to realize that your trading account has been blown up when you were sleeping. To your total denial</w:t>
-      </w:r>
-      <w:r>
-        <w:rPr>
-          <w:rFonts w:ascii="Open Sans" w:hAnsi="Open Sans" w:cs="Open Sans"/>
-          <w:color w:val="0E101A"/>
-          <w:sz w:val="22"/>
-          <w:szCs w:val="22"/>
-        </w:rPr>
-        <w:t xml:space="preserve"> and disbelieve</w:t>
-      </w:r>
-      <w:r>
-        <w:rPr>
-          <w:rFonts w:ascii="Open Sans" w:hAnsi="Open Sans" w:cs="Open Sans"/>
-          <w:color w:val="0E101A"/>
-          <w:sz w:val="22"/>
-          <w:szCs w:val="22"/>
-        </w:rPr>
-        <w:t>, this experience is no better than the previous one.</w:t>
-      </w:r>
-    </w:p>
-    <w:p>
-      <w:pPr>
-        <w:pStyle w:val="NormalWeb"/>
-        <w:spacing w:before="0" w:beforeAutospacing="0" w:after="240" w:afterAutospacing="0"/>
-        <w:jc w:val="both"/>
-        <w:rPr>
-          <w:rFonts w:ascii="Open Sans" w:hAnsi="Open Sans" w:cs="Open Sans"/>
-          <w:color w:val="0E101A"/>
-          <w:sz w:val="22"/>
-          <w:szCs w:val="22"/>
-        </w:rPr>
-      </w:pPr>
-      <w:r>
-        <w:rPr>
-          <w:rFonts w:ascii="Open Sans" w:hAnsi="Open Sans" w:cs="Open Sans"/>
-          <w:color w:val="0E101A"/>
-          <w:sz w:val="22"/>
-          <w:szCs w:val="22"/>
-        </w:rPr>
         <w:lastRenderedPageBreak/>
-        <w:t>Well, with our </w:t>
-      </w:r>
+        <w:t>PSYCHO ISSUES</w:t>
+      </w:r>
+    </w:p>
+    <w:p>
+      <w:pPr>
+        <w:pStyle w:val="NormalWeb"/>
+        <w:spacing w:before="0" w:beforeAutospacing="0" w:after="240" w:afterAutospacing="0"/>
+        <w:jc w:val="both"/>
+        <w:rPr>
+          <w:rFonts w:ascii="Open Sans" w:hAnsi="Open Sans" w:cs="Open Sans"/>
+          <w:color w:val="0E101A"/>
+          <w:sz w:val="22"/>
+          <w:szCs w:val="22"/>
+        </w:rPr>
+      </w:pPr>
+      <w:r>
+        <w:rPr>
+          <w:rFonts w:ascii="Open Sans" w:hAnsi="Open Sans" w:cs="Open Sans"/>
+          <w:color w:val="0E101A"/>
+          <w:sz w:val="22"/>
+          <w:szCs w:val="22"/>
+        </w:rPr>
+        <w:t xml:space="preserve">Don’t operate on the Greed-Fear model. Don’t freak out when the market moves against you. Real professional fund managers couldn’t wait for short-term contra-trends so that they can enter </w:t>
+      </w:r>
+      <w:r>
+        <w:rPr>
+          <w:rFonts w:ascii="Open Sans" w:hAnsi="Open Sans" w:cs="Open Sans"/>
+          <w:color w:val="0E101A"/>
+          <w:sz w:val="22"/>
+          <w:szCs w:val="22"/>
+        </w:rPr>
+        <w:t>more</w:t>
+      </w:r>
+      <w:r>
+        <w:rPr>
+          <w:rFonts w:ascii="Open Sans" w:hAnsi="Open Sans" w:cs="Open Sans"/>
+          <w:color w:val="0E101A"/>
+          <w:sz w:val="22"/>
+          <w:szCs w:val="22"/>
+        </w:rPr>
+        <w:t xml:space="preserve"> trades.</w:t>
+      </w:r>
+    </w:p>
+    <w:p>
+      <w:pPr>
+        <w:pStyle w:val="NormalWeb"/>
+        <w:spacing w:before="0" w:beforeAutospacing="0" w:after="240" w:afterAutospacing="0"/>
+        <w:jc w:val="both"/>
+        <w:rPr>
+          <w:rFonts w:ascii="Open Sans" w:hAnsi="Open Sans" w:cs="Open Sans"/>
+          <w:color w:val="0E101A"/>
+          <w:sz w:val="22"/>
+          <w:szCs w:val="22"/>
+        </w:rPr>
+      </w:pPr>
+    </w:p>
+    <w:p>
+      <w:pPr>
+        <w:pStyle w:val="NormalWeb"/>
+        <w:spacing w:before="0" w:beforeAutospacing="0" w:after="240" w:afterAutospacing="0"/>
+        <w:jc w:val="both"/>
+        <w:rPr>
+          <w:rFonts w:ascii="Open Sans" w:hAnsi="Open Sans" w:cs="Open Sans"/>
+          <w:color w:val="0E101A"/>
+          <w:sz w:val="22"/>
+          <w:szCs w:val="22"/>
+        </w:rPr>
+      </w:pPr>
       <w:r>
         <w:rPr>
           <w:rStyle w:val="Strong"/>
@@ -35585,411 +36631,6 @@
           <w:sz w:val="22"/>
           <w:szCs w:val="22"/>
         </w:rPr>
-        <w:t>TCA</w:t>
-      </w:r>
-      <w:r>
-        <w:rPr>
-          <w:rFonts w:ascii="Open Sans" w:hAnsi="Open Sans" w:cs="Open Sans"/>
-          <w:color w:val="0E101A"/>
-          <w:sz w:val="22"/>
-          <w:szCs w:val="22"/>
-        </w:rPr>
-        <w:t> trading strategy, th</w:t>
-      </w:r>
-      <w:r>
-        <w:rPr>
-          <w:rFonts w:ascii="Open Sans" w:hAnsi="Open Sans" w:cs="Open Sans"/>
-          <w:color w:val="0E101A"/>
-          <w:sz w:val="22"/>
-          <w:szCs w:val="22"/>
-        </w:rPr>
-        <w:t>ese nightmares</w:t>
-      </w:r>
-      <w:r>
-        <w:rPr>
-          <w:rFonts w:ascii="Open Sans" w:hAnsi="Open Sans" w:cs="Open Sans"/>
-          <w:color w:val="0E101A"/>
-          <w:sz w:val="22"/>
-          <w:szCs w:val="22"/>
-        </w:rPr>
-        <w:t xml:space="preserve"> would never happen. The reason being: at worst, your losing trades are cut incrementally, which effectively reduces your trading </w:t>
-      </w:r>
-      <w:r>
-        <w:rPr>
-          <w:rFonts w:ascii="Open Sans" w:hAnsi="Open Sans" w:cs="Open Sans"/>
-          <w:color w:val="0E101A"/>
-          <w:sz w:val="22"/>
-          <w:szCs w:val="22"/>
-        </w:rPr>
-        <w:t>profits</w:t>
-      </w:r>
-      <w:r>
-        <w:rPr>
-          <w:rFonts w:ascii="Open Sans" w:hAnsi="Open Sans" w:cs="Open Sans"/>
-          <w:color w:val="0E101A"/>
-          <w:sz w:val="22"/>
-          <w:szCs w:val="22"/>
-        </w:rPr>
-        <w:t>, but not at the great magnitude.  </w:t>
-      </w:r>
-    </w:p>
-    <w:p>
-      <w:pPr>
-        <w:pStyle w:val="NormalWeb"/>
-        <w:spacing w:before="0" w:beforeAutospacing="0" w:after="240" w:afterAutospacing="0"/>
-        <w:jc w:val="both"/>
-        <w:rPr>
-          <w:rFonts w:ascii="Open Sans" w:hAnsi="Open Sans" w:cs="Open Sans"/>
-          <w:color w:val="0E101A"/>
-          <w:sz w:val="22"/>
-          <w:szCs w:val="22"/>
-        </w:rPr>
-      </w:pPr>
-      <w:r>
-        <w:rPr>
-          <w:rFonts w:ascii="Open Sans" w:hAnsi="Open Sans" w:cs="Open Sans"/>
-          <w:color w:val="0E101A"/>
-          <w:sz w:val="22"/>
-          <w:szCs w:val="22"/>
-        </w:rPr>
-        <w:t>If you happen to be in a situation where the market even gets beyond the </w:t>
-      </w:r>
-      <w:r>
-        <w:rPr>
-          <w:rStyle w:val="Strong"/>
-          <w:rFonts w:ascii="Open Sans" w:hAnsi="Open Sans" w:cs="Open Sans"/>
-          <w:color w:val="0E101A"/>
-          <w:sz w:val="22"/>
-          <w:szCs w:val="22"/>
-        </w:rPr>
-        <w:t>LCT</w:t>
-      </w:r>
-      <w:r>
-        <w:rPr>
-          <w:rFonts w:ascii="Open Sans" w:hAnsi="Open Sans" w:cs="Open Sans"/>
-          <w:color w:val="0E101A"/>
-          <w:sz w:val="22"/>
-          <w:szCs w:val="22"/>
-        </w:rPr>
-        <w:t>, then it would mean that you had misconceived the real trend to begin with</w:t>
-      </w:r>
-      <w:r>
-        <w:rPr>
-          <w:rFonts w:ascii="Open Sans" w:hAnsi="Open Sans" w:cs="Open Sans"/>
-          <w:color w:val="0E101A"/>
-          <w:sz w:val="22"/>
-          <w:szCs w:val="22"/>
-        </w:rPr>
-        <w:t xml:space="preserve">, or that you did not allot enough safety cushion – </w:t>
-      </w:r>
-      <w:r>
-        <w:rPr>
-          <w:rFonts w:ascii="Open Sans" w:hAnsi="Open Sans" w:cs="Open Sans"/>
-          <w:color w:val="0E101A"/>
-          <w:sz w:val="22"/>
-          <w:szCs w:val="22"/>
-        </w:rPr>
-        <w:t>i.e.,</w:t>
-      </w:r>
-      <w:r>
-        <w:rPr>
-          <w:rFonts w:ascii="Open Sans" w:hAnsi="Open Sans" w:cs="Open Sans"/>
-          <w:color w:val="0E101A"/>
-          <w:sz w:val="22"/>
-          <w:szCs w:val="22"/>
-        </w:rPr>
-        <w:t xml:space="preserve"> the </w:t>
-      </w:r>
-      <w:r>
-        <w:rPr>
-          <w:rFonts w:ascii="Open Sans" w:hAnsi="Open Sans" w:cs="Open Sans"/>
-          <w:b/>
-          <w:bCs/>
-          <w:color w:val="0E101A"/>
-          <w:sz w:val="22"/>
-          <w:szCs w:val="22"/>
-        </w:rPr>
-        <w:t>mUB</w:t>
-      </w:r>
-      <w:r>
-        <w:rPr>
-          <w:rFonts w:ascii="Open Sans" w:hAnsi="Open Sans" w:cs="Open Sans"/>
-          <w:color w:val="0E101A"/>
-          <w:sz w:val="22"/>
-          <w:szCs w:val="22"/>
-        </w:rPr>
-        <w:t xml:space="preserve"> or </w:t>
-      </w:r>
-      <w:r>
-        <w:rPr>
-          <w:rFonts w:ascii="Open Sans" w:hAnsi="Open Sans" w:cs="Open Sans"/>
-          <w:b/>
-          <w:bCs/>
-          <w:color w:val="0E101A"/>
-          <w:sz w:val="22"/>
-          <w:szCs w:val="22"/>
-        </w:rPr>
-        <w:t>ieTP</w:t>
-      </w:r>
-      <w:r>
-        <w:rPr>
-          <w:rFonts w:ascii="Open Sans" w:hAnsi="Open Sans" w:cs="Open Sans"/>
-          <w:color w:val="0E101A"/>
-          <w:sz w:val="22"/>
-          <w:szCs w:val="22"/>
-        </w:rPr>
-        <w:t>.</w:t>
-      </w:r>
-      <w:r>
-        <w:rPr>
-          <w:rFonts w:ascii="Open Sans" w:hAnsi="Open Sans" w:cs="Open Sans"/>
-          <w:color w:val="0E101A"/>
-          <w:sz w:val="22"/>
-          <w:szCs w:val="22"/>
-        </w:rPr>
-        <w:t> </w:t>
-      </w:r>
-    </w:p>
-    <w:p>
-      <w:pPr>
-        <w:pStyle w:val="NormalWeb"/>
-        <w:spacing w:before="0" w:beforeAutospacing="0" w:after="240" w:afterAutospacing="0"/>
-        <w:jc w:val="both"/>
-        <w:rPr>
-          <w:rFonts w:ascii="Open Sans" w:hAnsi="Open Sans" w:cs="Open Sans"/>
-          <w:color w:val="0E101A"/>
-          <w:sz w:val="22"/>
-          <w:szCs w:val="22"/>
-        </w:rPr>
-      </w:pPr>
-      <w:r>
-        <w:rPr>
-          <w:rFonts w:ascii="Open Sans" w:hAnsi="Open Sans" w:cs="Open Sans"/>
-          <w:color w:val="0E101A"/>
-          <w:sz w:val="22"/>
-          <w:szCs w:val="22"/>
-        </w:rPr>
-        <w:t xml:space="preserve">Therefore, a Fund Manager must have a Risk Manager in his team. The role of the Risk Manager is to help the </w:t>
-      </w:r>
-      <w:r>
-        <w:rPr>
-          <w:rFonts w:ascii="Open Sans" w:hAnsi="Open Sans" w:cs="Open Sans"/>
-          <w:color w:val="0E101A"/>
-          <w:sz w:val="22"/>
-          <w:szCs w:val="22"/>
-        </w:rPr>
-        <w:t>F</w:t>
-      </w:r>
-      <w:r>
-        <w:rPr>
-          <w:rFonts w:ascii="Open Sans" w:hAnsi="Open Sans" w:cs="Open Sans"/>
-          <w:color w:val="0E101A"/>
-          <w:sz w:val="22"/>
-          <w:szCs w:val="22"/>
-        </w:rPr>
-        <w:t xml:space="preserve">und </w:t>
-      </w:r>
-      <w:r>
-        <w:rPr>
-          <w:rFonts w:ascii="Open Sans" w:hAnsi="Open Sans" w:cs="Open Sans"/>
-          <w:color w:val="0E101A"/>
-          <w:sz w:val="22"/>
-          <w:szCs w:val="22"/>
-        </w:rPr>
-        <w:t>M</w:t>
-      </w:r>
-      <w:r>
-        <w:rPr>
-          <w:rFonts w:ascii="Open Sans" w:hAnsi="Open Sans" w:cs="Open Sans"/>
-          <w:color w:val="0E101A"/>
-          <w:sz w:val="22"/>
-          <w:szCs w:val="22"/>
-        </w:rPr>
-        <w:t xml:space="preserve">anager </w:t>
-      </w:r>
-      <w:r>
-        <w:rPr>
-          <w:rFonts w:ascii="Open Sans" w:hAnsi="Open Sans" w:cs="Open Sans"/>
-          <w:color w:val="0E101A"/>
-          <w:sz w:val="22"/>
-          <w:szCs w:val="22"/>
-        </w:rPr>
-        <w:t xml:space="preserve">rarely having </w:t>
-      </w:r>
-      <w:r>
-        <w:rPr>
-          <w:rFonts w:ascii="Open Sans" w:hAnsi="Open Sans" w:cs="Open Sans"/>
-          <w:color w:val="0E101A"/>
-          <w:sz w:val="22"/>
-          <w:szCs w:val="22"/>
-        </w:rPr>
-        <w:t>his small trades getting beyond the </w:t>
-      </w:r>
-      <w:r>
-        <w:rPr>
-          <w:rStyle w:val="Strong"/>
-          <w:rFonts w:ascii="Open Sans" w:hAnsi="Open Sans" w:cs="Open Sans"/>
-          <w:color w:val="0E101A"/>
-          <w:sz w:val="22"/>
-          <w:szCs w:val="22"/>
-        </w:rPr>
-        <w:t>LCT</w:t>
-      </w:r>
-      <w:r>
-        <w:rPr>
-          <w:rFonts w:ascii="Open Sans" w:hAnsi="Open Sans" w:cs="Open Sans"/>
-          <w:color w:val="0E101A"/>
-          <w:sz w:val="22"/>
-          <w:szCs w:val="22"/>
-        </w:rPr>
-        <w:t xml:space="preserve"> zone. If total avoidance </w:t>
-      </w:r>
-      <w:r>
-        <w:rPr>
-          <w:rFonts w:ascii="Open Sans" w:hAnsi="Open Sans" w:cs="Open Sans"/>
-          <w:color w:val="0E101A"/>
-          <w:sz w:val="22"/>
-          <w:szCs w:val="22"/>
-        </w:rPr>
-        <w:t xml:space="preserve">of having a few trades being cut loss </w:t>
-      </w:r>
-      <w:r>
-        <w:rPr>
-          <w:rFonts w:ascii="Open Sans" w:hAnsi="Open Sans" w:cs="Open Sans"/>
-          <w:color w:val="0E101A"/>
-          <w:sz w:val="22"/>
-          <w:szCs w:val="22"/>
-        </w:rPr>
-        <w:t xml:space="preserve">is not </w:t>
-      </w:r>
-      <w:r>
-        <w:rPr>
-          <w:rFonts w:ascii="Open Sans" w:hAnsi="Open Sans" w:cs="Open Sans"/>
-          <w:color w:val="0E101A"/>
-          <w:sz w:val="22"/>
-          <w:szCs w:val="22"/>
-        </w:rPr>
-        <w:t>possible</w:t>
-      </w:r>
-      <w:r>
-        <w:rPr>
-          <w:rFonts w:ascii="Open Sans" w:hAnsi="Open Sans" w:cs="Open Sans"/>
-          <w:color w:val="0E101A"/>
-          <w:sz w:val="22"/>
-          <w:szCs w:val="22"/>
-        </w:rPr>
-        <w:t>, then at least the Risk Manager should help the Fund Manager to keep the frequency down to the lowest.</w:t>
-      </w:r>
-    </w:p>
-    <w:p>
-      <w:pPr>
-        <w:pStyle w:val="NormalWeb"/>
-        <w:spacing w:before="0" w:beforeAutospacing="0" w:after="240" w:afterAutospacing="0"/>
-        <w:jc w:val="both"/>
-        <w:rPr>
-          <w:rFonts w:ascii="Open Sans" w:hAnsi="Open Sans" w:cs="Open Sans"/>
-          <w:color w:val="0E101A"/>
-          <w:sz w:val="22"/>
-          <w:szCs w:val="22"/>
-        </w:rPr>
-      </w:pPr>
-    </w:p>
-    <w:p>
-      <w:pPr>
-        <w:pStyle w:val="NormalWeb"/>
-        <w:spacing w:before="0" w:beforeAutospacing="0" w:after="240" w:afterAutospacing="0"/>
-        <w:jc w:val="both"/>
-        <w:rPr>
-          <w:rFonts w:ascii="Open Sans" w:hAnsi="Open Sans" w:cs="Open Sans"/>
-          <w:color w:val="0E101A"/>
-          <w:sz w:val="22"/>
-          <w:szCs w:val="22"/>
-        </w:rPr>
-      </w:pPr>
-      <w:r>
-        <w:rPr>
-          <w:rStyle w:val="Strong"/>
-          <w:rFonts w:ascii="Open Sans" w:hAnsi="Open Sans" w:cs="Open Sans"/>
-          <w:color w:val="0E101A"/>
-          <w:sz w:val="22"/>
-          <w:szCs w:val="22"/>
-        </w:rPr>
-        <w:t>PSYCHO ISSUES</w:t>
-      </w:r>
-    </w:p>
-    <w:p>
-      <w:pPr>
-        <w:pStyle w:val="NormalWeb"/>
-        <w:spacing w:before="0" w:beforeAutospacing="0" w:after="240" w:afterAutospacing="0"/>
-        <w:jc w:val="both"/>
-        <w:rPr>
-          <w:rFonts w:ascii="Open Sans" w:hAnsi="Open Sans" w:cs="Open Sans"/>
-          <w:color w:val="0E101A"/>
-          <w:sz w:val="22"/>
-          <w:szCs w:val="22"/>
-        </w:rPr>
-      </w:pPr>
-      <w:r>
-        <w:rPr>
-          <w:rFonts w:ascii="Open Sans" w:hAnsi="Open Sans" w:cs="Open Sans"/>
-          <w:color w:val="0E101A"/>
-          <w:sz w:val="22"/>
-          <w:szCs w:val="22"/>
-        </w:rPr>
-        <w:t xml:space="preserve">Don’t operate on the Greed-Fear model. Don’t freak out when the market moves against you. Real professional fund managers couldn’t wait for short-term contra-trends so that they can enter </w:t>
-      </w:r>
-      <w:r>
-        <w:rPr>
-          <w:rFonts w:ascii="Open Sans" w:hAnsi="Open Sans" w:cs="Open Sans"/>
-          <w:color w:val="0E101A"/>
-          <w:sz w:val="22"/>
-          <w:szCs w:val="22"/>
-        </w:rPr>
-        <w:t>more</w:t>
-      </w:r>
-      <w:r>
-        <w:rPr>
-          <w:rFonts w:ascii="Open Sans" w:hAnsi="Open Sans" w:cs="Open Sans"/>
-          <w:color w:val="0E101A"/>
-          <w:sz w:val="22"/>
-          <w:szCs w:val="22"/>
-        </w:rPr>
-        <w:t xml:space="preserve"> trades.</w:t>
-      </w:r>
-    </w:p>
-    <w:p>
-      <w:pPr>
-        <w:pStyle w:val="NormalWeb"/>
-        <w:spacing w:before="0" w:beforeAutospacing="0" w:after="240" w:afterAutospacing="0"/>
-        <w:jc w:val="both"/>
-        <w:rPr>
-          <w:rFonts w:ascii="Open Sans" w:hAnsi="Open Sans" w:cs="Open Sans"/>
-          <w:color w:val="0E101A"/>
-          <w:sz w:val="22"/>
-          <w:szCs w:val="22"/>
-        </w:rPr>
-      </w:pPr>
-    </w:p>
-    <w:p>
-      <w:pPr>
-        <w:pStyle w:val="NormalWeb"/>
-        <w:spacing w:before="0" w:beforeAutospacing="0" w:after="240" w:afterAutospacing="0"/>
-        <w:jc w:val="both"/>
-        <w:rPr>
-          <w:rFonts w:ascii="Open Sans" w:hAnsi="Open Sans" w:cs="Open Sans"/>
-          <w:color w:val="0E101A"/>
-          <w:sz w:val="22"/>
-          <w:szCs w:val="22"/>
-        </w:rPr>
-      </w:pPr>
-      <w:r>
-        <w:rPr>
-          <w:rStyle w:val="Strong"/>
-          <w:rFonts w:ascii="Open Sans" w:hAnsi="Open Sans" w:cs="Open Sans"/>
-          <w:color w:val="0E101A"/>
-          <w:sz w:val="22"/>
-          <w:szCs w:val="22"/>
-        </w:rPr>
         <w:t>BAD PRACTICES</w:t>
       </w:r>
     </w:p>
@@ -36012,7 +36653,6 @@
           <w:sz w:val="22"/>
           <w:szCs w:val="22"/>
         </w:rPr>
-        <w:lastRenderedPageBreak/>
         <w:t>Don’t buy when the price is rising</w:t>
       </w:r>
       <w:r>
@@ -36221,20 +36861,35 @@
         <w:spacing w:before="0" w:beforeAutospacing="0" w:after="240" w:afterAutospacing="0"/>
         <w:jc w:val="both"/>
         <w:rPr>
-          <w:rFonts w:ascii="Open Sans" w:hAnsi="Open Sans" w:cs="Open Sans"/>
-          <w:color w:val="0E101A"/>
-          <w:sz w:val="22"/>
-          <w:szCs w:val="22"/>
-        </w:rPr>
-      </w:pPr>
-      <w:r>
-        <w:rPr>
           <w:rStyle w:val="Strong"/>
           <w:rFonts w:ascii="Open Sans" w:hAnsi="Open Sans" w:cs="Open Sans"/>
           <w:color w:val="0E101A"/>
           <w:sz w:val="22"/>
           <w:szCs w:val="22"/>
         </w:rPr>
+      </w:pPr>
+    </w:p>
+    <w:p>
+      <w:pPr>
+        <w:pStyle w:val="NormalWeb"/>
+        <w:spacing w:before="0" w:beforeAutospacing="0" w:after="240" w:afterAutospacing="0"/>
+        <w:jc w:val="both"/>
+        <w:rPr>
+          <w:rFonts w:ascii="Open Sans" w:hAnsi="Open Sans" w:cs="Open Sans"/>
+          <w:color w:val="0E101A"/>
+          <w:sz w:val="22"/>
+          <w:szCs w:val="22"/>
+        </w:rPr>
+      </w:pPr>
+      <w:r>
+        <w:rPr>
+          <w:rStyle w:val="Strong"/>
+          <w:rFonts w:ascii="Open Sans" w:hAnsi="Open Sans" w:cs="Open Sans"/>
+          <w:color w:val="0E101A"/>
+          <w:sz w:val="22"/>
+          <w:szCs w:val="22"/>
+        </w:rPr>
+        <w:lastRenderedPageBreak/>
         <w:t>HOPE, DESPAIR, and FALSE BELIEVES</w:t>
       </w:r>
     </w:p>
@@ -36351,57 +37006,279 @@
           <w:sz w:val="22"/>
           <w:szCs w:val="22"/>
         </w:rPr>
-        <w:t>of emotion in trading.</w:t>
-      </w:r>
-    </w:p>
-    <w:p>
-      <w:pPr>
-        <w:pStyle w:val="NormalWeb"/>
-        <w:spacing w:before="0" w:beforeAutospacing="0" w:after="240" w:afterAutospacing="0"/>
-        <w:jc w:val="both"/>
-        <w:rPr>
-          <w:rFonts w:ascii="Open Sans" w:hAnsi="Open Sans" w:cs="Open Sans"/>
-          <w:color w:val="0E101A"/>
-          <w:sz w:val="22"/>
-          <w:szCs w:val="22"/>
-        </w:rPr>
-      </w:pPr>
-      <w:r>
-        <w:rPr>
+        <w:t xml:space="preserve">of </w:t>
+      </w:r>
+      <w:r>
+        <w:rPr>
+          <w:rFonts w:ascii="Open Sans" w:hAnsi="Open Sans" w:cs="Open Sans"/>
+          <w:color w:val="0E101A"/>
+          <w:sz w:val="22"/>
+          <w:szCs w:val="22"/>
+        </w:rPr>
+        <w:t>mind</w:t>
+      </w:r>
+      <w:r>
+        <w:rPr>
+          <w:rFonts w:ascii="Open Sans" w:hAnsi="Open Sans" w:cs="Open Sans"/>
+          <w:color w:val="0E101A"/>
+          <w:sz w:val="22"/>
+          <w:szCs w:val="22"/>
+        </w:rPr>
+        <w:t xml:space="preserve"> in trading.</w:t>
+      </w:r>
+    </w:p>
+    <w:p>
+      <w:pPr>
+        <w:pStyle w:val="NormalWeb"/>
+        <w:spacing w:before="0" w:beforeAutospacing="0" w:after="240" w:afterAutospacing="0"/>
+        <w:jc w:val="both"/>
+        <w:rPr>
+          <w:rFonts w:ascii="Open Sans" w:hAnsi="Open Sans" w:cs="Open Sans"/>
+          <w:color w:val="0E101A"/>
+          <w:sz w:val="22"/>
+          <w:szCs w:val="22"/>
+        </w:rPr>
+      </w:pPr>
+      <w:r>
+        <w:rPr>
+          <w:rFonts w:ascii="Open Sans" w:hAnsi="Open Sans" w:cs="Open Sans"/>
+          <w:color w:val="0E101A"/>
+          <w:sz w:val="22"/>
+          <w:szCs w:val="22"/>
+        </w:rPr>
+        <w:t xml:space="preserve">Do not deceive yourself thinking that somehow the market will reverse its direction right before your account is being blown up. Miraculous moments like this may happen once in a lifetime. Do not rely on </w:t>
+      </w:r>
+      <w:r>
+        <w:rPr>
+          <w:rFonts w:ascii="Open Sans" w:hAnsi="Open Sans" w:cs="Open Sans"/>
+          <w:color w:val="0E101A"/>
+          <w:sz w:val="22"/>
+          <w:szCs w:val="22"/>
+        </w:rPr>
+        <w:t xml:space="preserve">that </w:t>
+      </w:r>
+      <w:r>
+        <w:rPr>
+          <w:rFonts w:ascii="Open Sans" w:hAnsi="Open Sans" w:cs="Open Sans"/>
+          <w:color w:val="0E101A"/>
+          <w:sz w:val="22"/>
+          <w:szCs w:val="22"/>
+        </w:rPr>
+        <w:t>luck. Don’t expect miracles. They rarely occur. Do not beg mercy from the market. Other traders want your money</w:t>
+      </w:r>
+      <w:r>
+        <w:rPr>
+          <w:rFonts w:ascii="Open Sans" w:hAnsi="Open Sans" w:cs="Open Sans"/>
+          <w:color w:val="0E101A"/>
+          <w:sz w:val="22"/>
+          <w:szCs w:val="22"/>
+        </w:rPr>
+        <w:t>!</w:t>
+      </w:r>
+      <w:r>
+        <w:rPr>
+          <w:rFonts w:ascii="Open Sans" w:hAnsi="Open Sans" w:cs="Open Sans"/>
+          <w:color w:val="0E101A"/>
+          <w:sz w:val="22"/>
+          <w:szCs w:val="22"/>
+        </w:rPr>
+        <w:t xml:space="preserve"> </w:t>
+      </w:r>
+      <w:r>
+        <w:rPr>
+          <w:rFonts w:ascii="Open Sans" w:hAnsi="Open Sans" w:cs="Open Sans"/>
+          <w:color w:val="0E101A"/>
+          <w:sz w:val="22"/>
+          <w:szCs w:val="22"/>
+        </w:rPr>
+        <w:t>T</w:t>
+      </w:r>
+      <w:r>
+        <w:rPr>
+          <w:rFonts w:ascii="Open Sans" w:hAnsi="Open Sans" w:cs="Open Sans"/>
+          <w:color w:val="0E101A"/>
+          <w:sz w:val="22"/>
+          <w:szCs w:val="22"/>
+        </w:rPr>
+        <w:t xml:space="preserve">hey couldn’t be </w:t>
+      </w:r>
+      <w:r>
+        <w:rPr>
+          <w:rFonts w:ascii="Open Sans" w:hAnsi="Open Sans" w:cs="Open Sans"/>
+          <w:color w:val="0E101A"/>
+          <w:sz w:val="22"/>
+          <w:szCs w:val="22"/>
+        </w:rPr>
+        <w:t>happier</w:t>
+      </w:r>
+      <w:r>
+        <w:rPr>
+          <w:rFonts w:ascii="Open Sans" w:hAnsi="Open Sans" w:cs="Open Sans"/>
+          <w:color w:val="0E101A"/>
+          <w:sz w:val="22"/>
+          <w:szCs w:val="22"/>
+        </w:rPr>
+        <w:t xml:space="preserve"> than when you lose your money.</w:t>
+      </w:r>
+    </w:p>
+    <w:p>
+      <w:pPr>
+        <w:pStyle w:val="NormalWeb"/>
+        <w:spacing w:before="0" w:beforeAutospacing="0" w:after="240" w:afterAutospacing="0"/>
+        <w:jc w:val="both"/>
+        <w:rPr>
+          <w:rFonts w:ascii="Open Sans" w:hAnsi="Open Sans" w:cs="Open Sans"/>
+          <w:color w:val="0E101A"/>
+          <w:sz w:val="22"/>
+          <w:szCs w:val="22"/>
+        </w:rPr>
+      </w:pPr>
+    </w:p>
+    <w:p>
+      <w:pPr>
+        <w:pStyle w:val="NormalWeb"/>
+        <w:spacing w:before="0" w:beforeAutospacing="0" w:after="240" w:afterAutospacing="0"/>
+        <w:jc w:val="both"/>
+        <w:rPr>
+          <w:rFonts w:ascii="Open Sans" w:hAnsi="Open Sans" w:cs="Open Sans"/>
+          <w:color w:val="0E101A"/>
+          <w:sz w:val="22"/>
+          <w:szCs w:val="22"/>
+        </w:rPr>
+      </w:pPr>
+      <w:r>
+        <w:rPr>
+          <w:rStyle w:val="Strong"/>
+          <w:rFonts w:ascii="Open Sans" w:hAnsi="Open Sans" w:cs="Open Sans"/>
+          <w:color w:val="0E101A"/>
+          <w:sz w:val="22"/>
+          <w:szCs w:val="22"/>
+        </w:rPr>
+        <w:t>DON’T HEDGE</w:t>
+      </w:r>
+    </w:p>
+    <w:p>
+      <w:pPr>
+        <w:pStyle w:val="NormalWeb"/>
+        <w:spacing w:before="0" w:beforeAutospacing="0" w:after="240" w:afterAutospacing="0"/>
+        <w:jc w:val="both"/>
+        <w:rPr>
+          <w:rFonts w:ascii="Open Sans" w:hAnsi="Open Sans" w:cs="Open Sans"/>
+          <w:color w:val="0E101A"/>
+          <w:sz w:val="22"/>
+          <w:szCs w:val="22"/>
+        </w:rPr>
+      </w:pPr>
+      <w:r>
+        <w:rPr>
+          <w:rFonts w:ascii="Open Sans" w:hAnsi="Open Sans" w:cs="Open Sans"/>
+          <w:color w:val="0E101A"/>
+          <w:sz w:val="22"/>
+          <w:szCs w:val="22"/>
+        </w:rPr>
+        <w:t xml:space="preserve">Do not ever hedge your losing positions. In doing so you effectively realize your losses. Our trading </w:t>
+      </w:r>
+      <w:r>
+        <w:rPr>
+          <w:rFonts w:ascii="Open Sans" w:hAnsi="Open Sans" w:cs="Open Sans"/>
+          <w:color w:val="0E101A"/>
+          <w:sz w:val="22"/>
+          <w:szCs w:val="22"/>
+        </w:rPr>
+        <w:t>strategy</w:t>
+      </w:r>
+      <w:r>
+        <w:rPr>
+          <w:rFonts w:ascii="Open Sans" w:hAnsi="Open Sans" w:cs="Open Sans"/>
+          <w:color w:val="0E101A"/>
+          <w:sz w:val="22"/>
+          <w:szCs w:val="22"/>
+        </w:rPr>
+        <w:t xml:space="preserve"> is based on a major trend. If you cannot spot a major trend, </w:t>
+      </w:r>
+      <w:r>
+        <w:rPr>
+          <w:rFonts w:ascii="Open Sans" w:hAnsi="Open Sans" w:cs="Open Sans"/>
+          <w:b/>
+          <w:bCs/>
+          <w:color w:val="0E101A"/>
+          <w:sz w:val="22"/>
+          <w:szCs w:val="22"/>
+        </w:rPr>
+        <w:t>don’t</w:t>
+      </w:r>
+      <w:r>
+        <w:rPr>
+          <w:rFonts w:ascii="Open Sans" w:hAnsi="Open Sans" w:cs="Open Sans"/>
+          <w:color w:val="0E101A"/>
+          <w:sz w:val="22"/>
+          <w:szCs w:val="22"/>
+        </w:rPr>
+        <w:t xml:space="preserve"> trade. At any given time, we only trade one direction. </w:t>
+      </w:r>
+    </w:p>
+    <w:p>
+      <w:pPr>
+        <w:pStyle w:val="NormalWeb"/>
+        <w:spacing w:before="0" w:beforeAutospacing="0" w:after="240" w:afterAutospacing="0"/>
+        <w:jc w:val="both"/>
+        <w:rPr>
+          <w:rFonts w:ascii="Open Sans" w:hAnsi="Open Sans" w:cs="Open Sans"/>
+          <w:color w:val="0E101A"/>
+          <w:sz w:val="22"/>
+          <w:szCs w:val="22"/>
+        </w:rPr>
+      </w:pPr>
+      <w:r>
+        <w:rPr>
+          <w:rStyle w:val="Strong"/>
           <w:rFonts w:ascii="Open Sans" w:hAnsi="Open Sans" w:cs="Open Sans"/>
           <w:color w:val="0E101A"/>
           <w:sz w:val="22"/>
           <w:szCs w:val="22"/>
         </w:rPr>
         <w:lastRenderedPageBreak/>
-        <w:t xml:space="preserve">Do not deceive yourself thinking that somehow the market will reverse its direction right before your account is being blown up. Miraculous moments like this may happen once in a lifetime. Do not rely on </w:t>
-      </w:r>
-      <w:r>
-        <w:rPr>
-          <w:rFonts w:ascii="Open Sans" w:hAnsi="Open Sans" w:cs="Open Sans"/>
-          <w:color w:val="0E101A"/>
-          <w:sz w:val="22"/>
-          <w:szCs w:val="22"/>
-        </w:rPr>
-        <w:t xml:space="preserve">that </w:t>
-      </w:r>
-      <w:r>
-        <w:rPr>
-          <w:rFonts w:ascii="Open Sans" w:hAnsi="Open Sans" w:cs="Open Sans"/>
-          <w:color w:val="0E101A"/>
-          <w:sz w:val="22"/>
-          <w:szCs w:val="22"/>
-        </w:rPr>
-        <w:t>luck. Don’t expect miracles. They rarely occur. Do not beg mercy from the market. Other traders want your money</w:t>
-      </w:r>
-      <w:r>
-        <w:rPr>
-          <w:rFonts w:ascii="Open Sans" w:hAnsi="Open Sans" w:cs="Open Sans"/>
-          <w:color w:val="0E101A"/>
-          <w:sz w:val="22"/>
-          <w:szCs w:val="22"/>
-        </w:rPr>
-        <w:t>!</w:t>
+        <w:t>FEW MORE POINTS</w:t>
+      </w:r>
+    </w:p>
+    <w:p>
+      <w:pPr>
+        <w:pStyle w:val="NormalWeb"/>
+        <w:spacing w:before="0" w:beforeAutospacing="0" w:after="240" w:afterAutospacing="0"/>
+        <w:jc w:val="both"/>
+        <w:rPr>
+          <w:rFonts w:ascii="Open Sans" w:hAnsi="Open Sans" w:cs="Open Sans"/>
+          <w:color w:val="0E101A"/>
+          <w:sz w:val="22"/>
+          <w:szCs w:val="22"/>
+        </w:rPr>
+      </w:pPr>
+      <w:r>
+        <w:rPr>
+          <w:rFonts w:ascii="Open Sans" w:hAnsi="Open Sans" w:cs="Open Sans"/>
+          <w:color w:val="0E101A"/>
+          <w:sz w:val="22"/>
+          <w:szCs w:val="22"/>
+        </w:rPr>
+        <w:t xml:space="preserve">The potential profits in FOREX </w:t>
+      </w:r>
+      <w:r>
+        <w:rPr>
+          <w:rFonts w:ascii="Open Sans" w:hAnsi="Open Sans" w:cs="Open Sans"/>
+          <w:color w:val="0E101A"/>
+          <w:sz w:val="22"/>
+          <w:szCs w:val="22"/>
+        </w:rPr>
+        <w:t xml:space="preserve">and </w:t>
+      </w:r>
+      <w:r>
+        <w:rPr>
+          <w:rFonts w:ascii="Open Sans" w:hAnsi="Open Sans" w:cs="Open Sans"/>
+          <w:color w:val="0E101A"/>
+          <w:sz w:val="22"/>
+          <w:szCs w:val="22"/>
+        </w:rPr>
+        <w:t>Futures</w:t>
       </w:r>
       <w:r>
         <w:rPr>
@@ -36419,61 +37296,153 @@
           <w:sz w:val="22"/>
           <w:szCs w:val="22"/>
         </w:rPr>
-        <w:t>T</w:t>
-      </w:r>
-      <w:r>
-        <w:rPr>
-          <w:rFonts w:ascii="Open Sans" w:hAnsi="Open Sans" w:cs="Open Sans"/>
-          <w:color w:val="0E101A"/>
-          <w:sz w:val="22"/>
-          <w:szCs w:val="22"/>
-        </w:rPr>
-        <w:t xml:space="preserve">hey couldn’t be </w:t>
-      </w:r>
-      <w:r>
-        <w:rPr>
-          <w:rFonts w:ascii="Open Sans" w:hAnsi="Open Sans" w:cs="Open Sans"/>
-          <w:color w:val="0E101A"/>
-          <w:sz w:val="22"/>
-          <w:szCs w:val="22"/>
-        </w:rPr>
-        <w:t>happier</w:t>
-      </w:r>
-      <w:r>
-        <w:rPr>
-          <w:rFonts w:ascii="Open Sans" w:hAnsi="Open Sans" w:cs="Open Sans"/>
-          <w:color w:val="0E101A"/>
-          <w:sz w:val="22"/>
-          <w:szCs w:val="22"/>
-        </w:rPr>
-        <w:t xml:space="preserve"> than when you lose your money.</w:t>
-      </w:r>
-    </w:p>
-    <w:p>
-      <w:pPr>
-        <w:pStyle w:val="NormalWeb"/>
-        <w:spacing w:before="0" w:beforeAutospacing="0" w:after="240" w:afterAutospacing="0"/>
-        <w:jc w:val="both"/>
-        <w:rPr>
-          <w:rFonts w:ascii="Open Sans" w:hAnsi="Open Sans" w:cs="Open Sans"/>
-          <w:color w:val="0E101A"/>
-          <w:sz w:val="22"/>
-          <w:szCs w:val="22"/>
-        </w:rPr>
-      </w:pPr>
-    </w:p>
-    <w:p>
-      <w:pPr>
-        <w:pStyle w:val="NormalWeb"/>
-        <w:spacing w:before="0" w:beforeAutospacing="0" w:after="240" w:afterAutospacing="0"/>
-        <w:jc w:val="both"/>
-        <w:rPr>
-          <w:rFonts w:ascii="Open Sans" w:hAnsi="Open Sans" w:cs="Open Sans"/>
-          <w:color w:val="0E101A"/>
-          <w:sz w:val="22"/>
-          <w:szCs w:val="22"/>
-        </w:rPr>
-      </w:pPr>
+        <w:t>are enormous, for it’s a high-leverage trading game. However, traders have to deal with only two issues. The first being the stop losses. Second, being the account blowups. If we don’t deal with the first, sometimes the second is inevitable. If you can handle these two issues effectively, then profit</w:t>
+      </w:r>
+      <w:r>
+        <w:rPr>
+          <w:rFonts w:ascii="Open Sans" w:hAnsi="Open Sans" w:cs="Open Sans"/>
+          <w:color w:val="0E101A"/>
+          <w:sz w:val="22"/>
+          <w:szCs w:val="22"/>
+        </w:rPr>
+        <w:t xml:space="preserve"> is</w:t>
+      </w:r>
+      <w:r>
+        <w:rPr>
+          <w:rFonts w:ascii="Open Sans" w:hAnsi="Open Sans" w:cs="Open Sans"/>
+          <w:color w:val="0E101A"/>
+          <w:sz w:val="22"/>
+          <w:szCs w:val="22"/>
+        </w:rPr>
+        <w:t xml:space="preserve"> a must.</w:t>
+      </w:r>
+    </w:p>
+    <w:p>
+      <w:pPr>
+        <w:pStyle w:val="NormalWeb"/>
+        <w:spacing w:before="0" w:beforeAutospacing="0" w:after="240" w:afterAutospacing="0"/>
+        <w:jc w:val="both"/>
+        <w:rPr>
+          <w:rFonts w:ascii="Open Sans" w:hAnsi="Open Sans" w:cs="Open Sans"/>
+          <w:color w:val="0E101A"/>
+          <w:sz w:val="22"/>
+          <w:szCs w:val="22"/>
+        </w:rPr>
+      </w:pPr>
+      <w:r>
+        <w:rPr>
+          <w:rFonts w:ascii="Open Sans" w:hAnsi="Open Sans" w:cs="Open Sans"/>
+          <w:color w:val="0E101A"/>
+          <w:sz w:val="22"/>
+          <w:szCs w:val="22"/>
+        </w:rPr>
+        <w:t xml:space="preserve">If your stop losses being hit with high frequencies, your trading account will surely be </w:t>
+      </w:r>
+      <w:r>
+        <w:rPr>
+          <w:rFonts w:ascii="Open Sans" w:hAnsi="Open Sans" w:cs="Open Sans"/>
+          <w:color w:val="0E101A"/>
+          <w:sz w:val="22"/>
+          <w:szCs w:val="22"/>
+        </w:rPr>
+        <w:t>thinned</w:t>
+      </w:r>
+      <w:r>
+        <w:rPr>
+          <w:rFonts w:ascii="Open Sans" w:hAnsi="Open Sans" w:cs="Open Sans"/>
+          <w:color w:val="0E101A"/>
+          <w:sz w:val="22"/>
+          <w:szCs w:val="22"/>
+        </w:rPr>
+        <w:t xml:space="preserve"> out. So, the art of trading is all about avoiding stop losses without leading up to the account blow up.</w:t>
+      </w:r>
+    </w:p>
+    <w:p>
+      <w:pPr>
+        <w:pStyle w:val="NormalWeb"/>
+        <w:spacing w:before="0" w:beforeAutospacing="0" w:after="240" w:afterAutospacing="0"/>
+        <w:jc w:val="both"/>
+        <w:rPr>
+          <w:rFonts w:ascii="Open Sans" w:hAnsi="Open Sans" w:cs="Open Sans"/>
+          <w:color w:val="0E101A"/>
+          <w:sz w:val="22"/>
+          <w:szCs w:val="22"/>
+        </w:rPr>
+      </w:pPr>
+      <w:r>
+        <w:rPr>
+          <w:rFonts w:ascii="Open Sans" w:hAnsi="Open Sans" w:cs="Open Sans"/>
+          <w:color w:val="0E101A"/>
+          <w:sz w:val="22"/>
+          <w:szCs w:val="22"/>
+        </w:rPr>
+        <w:t xml:space="preserve">Trading with </w:t>
+      </w:r>
+      <w:r>
+        <w:rPr>
+          <w:rFonts w:ascii="Open Sans" w:hAnsi="Open Sans" w:cs="Open Sans"/>
+          <w:b/>
+          <w:bCs/>
+          <w:color w:val="0E101A"/>
+          <w:sz w:val="22"/>
+          <w:szCs w:val="22"/>
+        </w:rPr>
+        <w:t>TCA</w:t>
+      </w:r>
+      <w:r>
+        <w:rPr>
+          <w:rFonts w:ascii="Open Sans" w:hAnsi="Open Sans" w:cs="Open Sans"/>
+          <w:color w:val="0E101A"/>
+          <w:sz w:val="22"/>
+          <w:szCs w:val="22"/>
+        </w:rPr>
+        <w:t xml:space="preserve"> philosophy, we eliminate the </w:t>
+      </w:r>
+      <w:r>
+        <w:rPr>
+          <w:rFonts w:ascii="Open Sans" w:hAnsi="Open Sans" w:cs="Open Sans"/>
+          <w:color w:val="0E101A"/>
+          <w:sz w:val="22"/>
+          <w:szCs w:val="22"/>
+        </w:rPr>
+        <w:t>mechanism</w:t>
+      </w:r>
+      <w:r>
+        <w:rPr>
+          <w:rFonts w:ascii="Open Sans" w:hAnsi="Open Sans" w:cs="Open Sans"/>
+          <w:color w:val="0E101A"/>
+          <w:sz w:val="22"/>
+          <w:szCs w:val="22"/>
+        </w:rPr>
+        <w:t xml:space="preserve"> of stop</w:t>
+      </w:r>
+      <w:r>
+        <w:rPr>
+          <w:rFonts w:ascii="Open Sans" w:hAnsi="Open Sans" w:cs="Open Sans"/>
+          <w:color w:val="0E101A"/>
+          <w:sz w:val="22"/>
+          <w:szCs w:val="22"/>
+        </w:rPr>
+        <w:t>-</w:t>
+      </w:r>
+      <w:r>
+        <w:rPr>
+          <w:rFonts w:ascii="Open Sans" w:hAnsi="Open Sans" w:cs="Open Sans"/>
+          <w:color w:val="0E101A"/>
+          <w:sz w:val="22"/>
+          <w:szCs w:val="22"/>
+        </w:rPr>
+        <w:t xml:space="preserve">loss. Instead, we replace that idea with </w:t>
+      </w:r>
+      <w:r>
+        <w:rPr>
+          <w:rFonts w:ascii="Open Sans" w:hAnsi="Open Sans" w:cs="Open Sans"/>
+          <w:color w:val="0E101A"/>
+          <w:sz w:val="22"/>
+          <w:szCs w:val="22"/>
+        </w:rPr>
+        <w:t xml:space="preserve"> </w:t>
+      </w:r>
       <w:r>
         <w:rPr>
           <w:rStyle w:val="Strong"/>
@@ -36482,29 +37451,486 @@
           <w:sz w:val="22"/>
           <w:szCs w:val="22"/>
         </w:rPr>
-        <w:t>DON’T HEDGE</w:t>
-      </w:r>
-    </w:p>
-    <w:p>
-      <w:pPr>
-        <w:pStyle w:val="NormalWeb"/>
-        <w:spacing w:before="0" w:beforeAutospacing="0" w:after="240" w:afterAutospacing="0"/>
-        <w:jc w:val="both"/>
-        <w:rPr>
-          <w:rFonts w:ascii="Open Sans" w:hAnsi="Open Sans" w:cs="Open Sans"/>
-          <w:color w:val="0E101A"/>
-          <w:sz w:val="22"/>
-          <w:szCs w:val="22"/>
-        </w:rPr>
-      </w:pPr>
-      <w:r>
-        <w:rPr>
-          <w:rFonts w:ascii="Open Sans" w:hAnsi="Open Sans" w:cs="Open Sans"/>
-          <w:color w:val="0E101A"/>
-          <w:sz w:val="22"/>
-          <w:szCs w:val="22"/>
-        </w:rPr>
-        <w:t xml:space="preserve">Do not ever hedge your losing positions. In doing so you effectively realize your losses. Our trading </w:t>
+        <w:t>aTp</w:t>
+      </w:r>
+      <w:r>
+        <w:rPr>
+          <w:rFonts w:ascii="Open Sans" w:hAnsi="Open Sans" w:cs="Open Sans"/>
+          <w:color w:val="0E101A"/>
+          <w:sz w:val="22"/>
+          <w:szCs w:val="22"/>
+        </w:rPr>
+        <w:t xml:space="preserve"> or </w:t>
+      </w:r>
+      <w:r>
+        <w:rPr>
+          <w:rFonts w:ascii="Open Sans" w:hAnsi="Open Sans" w:cs="Open Sans"/>
+          <w:b/>
+          <w:bCs/>
+          <w:color w:val="0E101A"/>
+          <w:sz w:val="22"/>
+          <w:szCs w:val="22"/>
+        </w:rPr>
+        <w:t>ALCM</w:t>
+      </w:r>
+      <w:r>
+        <w:rPr>
+          <w:rFonts w:ascii="Open Sans" w:hAnsi="Open Sans" w:cs="Open Sans"/>
+          <w:color w:val="0E101A"/>
+          <w:sz w:val="22"/>
+          <w:szCs w:val="22"/>
+        </w:rPr>
+        <w:t xml:space="preserve">. </w:t>
+      </w:r>
+      <w:r>
+        <w:rPr>
+          <w:rFonts w:ascii="Open Sans" w:hAnsi="Open Sans" w:cs="Open Sans"/>
+          <w:color w:val="0E101A"/>
+          <w:sz w:val="22"/>
+          <w:szCs w:val="22"/>
+        </w:rPr>
+        <w:t xml:space="preserve"> </w:t>
+      </w:r>
+    </w:p>
+    <w:p>
+      <w:pPr>
+        <w:pStyle w:val="NormalWeb"/>
+        <w:spacing w:before="0" w:beforeAutospacing="0" w:after="240" w:afterAutospacing="0"/>
+        <w:jc w:val="both"/>
+        <w:rPr>
+          <w:rFonts w:ascii="Open Sans" w:hAnsi="Open Sans" w:cs="Open Sans"/>
+          <w:color w:val="0E101A"/>
+          <w:sz w:val="22"/>
+          <w:szCs w:val="22"/>
+        </w:rPr>
+      </w:pPr>
+      <w:r>
+        <w:rPr>
+          <w:rFonts w:ascii="Open Sans" w:hAnsi="Open Sans" w:cs="Open Sans"/>
+          <w:color w:val="0E101A"/>
+          <w:sz w:val="22"/>
+          <w:szCs w:val="22"/>
+        </w:rPr>
+        <w:t>In adjusting</w:t>
+      </w:r>
+      <w:r>
+        <w:rPr>
+          <w:rFonts w:ascii="Open Sans" w:hAnsi="Open Sans" w:cs="Open Sans"/>
+          <w:color w:val="0E101A"/>
+          <w:sz w:val="22"/>
+          <w:szCs w:val="22"/>
+        </w:rPr>
+        <w:t xml:space="preserve"> from </w:t>
+      </w:r>
+      <w:r>
+        <w:rPr>
+          <w:rFonts w:ascii="Open Sans" w:hAnsi="Open Sans" w:cs="Open Sans"/>
+          <w:b/>
+          <w:bCs/>
+          <w:color w:val="0E101A"/>
+          <w:sz w:val="22"/>
+          <w:szCs w:val="22"/>
+        </w:rPr>
+        <w:t>eTP</w:t>
+      </w:r>
+      <w:r>
+        <w:rPr>
+          <w:rFonts w:ascii="Open Sans" w:hAnsi="Open Sans" w:cs="Open Sans"/>
+          <w:color w:val="0E101A"/>
+          <w:sz w:val="22"/>
+          <w:szCs w:val="22"/>
+        </w:rPr>
+        <w:t xml:space="preserve"> to</w:t>
+      </w:r>
+      <w:r>
+        <w:rPr>
+          <w:rFonts w:ascii="Open Sans" w:hAnsi="Open Sans" w:cs="Open Sans"/>
+          <w:color w:val="0E101A"/>
+          <w:sz w:val="22"/>
+          <w:szCs w:val="22"/>
+        </w:rPr>
+        <w:t> </w:t>
+      </w:r>
+      <w:r>
+        <w:rPr>
+          <w:rStyle w:val="Strong"/>
+          <w:rFonts w:ascii="Open Sans" w:hAnsi="Open Sans" w:cs="Open Sans"/>
+          <w:color w:val="0E101A"/>
+          <w:sz w:val="22"/>
+          <w:szCs w:val="22"/>
+        </w:rPr>
+        <w:t>aTP</w:t>
+      </w:r>
+      <w:r>
+        <w:rPr>
+          <w:rFonts w:ascii="Open Sans" w:hAnsi="Open Sans" w:cs="Open Sans"/>
+          <w:color w:val="0E101A"/>
+          <w:sz w:val="22"/>
+          <w:szCs w:val="22"/>
+        </w:rPr>
+        <w:t>, we are willing to settle for less profit, break-even, or even mitigated voluntary loss. We have much more control using </w:t>
+      </w:r>
+      <w:r>
+        <w:rPr>
+          <w:rStyle w:val="Strong"/>
+          <w:rFonts w:ascii="Open Sans" w:hAnsi="Open Sans" w:cs="Open Sans"/>
+          <w:color w:val="0E101A"/>
+          <w:sz w:val="22"/>
+          <w:szCs w:val="22"/>
+        </w:rPr>
+        <w:t>aTP </w:t>
+      </w:r>
+      <w:r>
+        <w:rPr>
+          <w:rFonts w:ascii="Open Sans" w:hAnsi="Open Sans" w:cs="Open Sans"/>
+          <w:color w:val="0E101A"/>
+          <w:sz w:val="22"/>
+          <w:szCs w:val="22"/>
+        </w:rPr>
+        <w:t>than regular industry-practice stop</w:t>
+      </w:r>
+      <w:r>
+        <w:rPr>
+          <w:rFonts w:ascii="Open Sans" w:hAnsi="Open Sans" w:cs="Open Sans"/>
+          <w:color w:val="0E101A"/>
+          <w:sz w:val="22"/>
+          <w:szCs w:val="22"/>
+        </w:rPr>
+        <w:t>-</w:t>
+      </w:r>
+      <w:r>
+        <w:rPr>
+          <w:rFonts w:ascii="Open Sans" w:hAnsi="Open Sans" w:cs="Open Sans"/>
+          <w:color w:val="0E101A"/>
+          <w:sz w:val="22"/>
+          <w:szCs w:val="22"/>
+        </w:rPr>
+        <w:t>loss</w:t>
+      </w:r>
+      <w:r>
+        <w:rPr>
+          <w:rFonts w:ascii="Open Sans" w:hAnsi="Open Sans" w:cs="Open Sans"/>
+          <w:color w:val="0E101A"/>
+          <w:sz w:val="22"/>
+          <w:szCs w:val="22"/>
+        </w:rPr>
+        <w:t xml:space="preserve"> mechanism</w:t>
+      </w:r>
+      <w:r>
+        <w:rPr>
+          <w:rFonts w:ascii="Open Sans" w:hAnsi="Open Sans" w:cs="Open Sans"/>
+          <w:color w:val="0E101A"/>
+          <w:sz w:val="22"/>
+          <w:szCs w:val="22"/>
+        </w:rPr>
+        <w:t>.</w:t>
+      </w:r>
+    </w:p>
+    <w:p>
+      <w:pPr>
+        <w:pStyle w:val="NormalWeb"/>
+        <w:spacing w:before="0" w:beforeAutospacing="0" w:after="240" w:afterAutospacing="0"/>
+        <w:jc w:val="both"/>
+        <w:rPr>
+          <w:rFonts w:ascii="Open Sans" w:hAnsi="Open Sans" w:cs="Open Sans"/>
+          <w:color w:val="0E101A"/>
+          <w:sz w:val="22"/>
+          <w:szCs w:val="22"/>
+        </w:rPr>
+      </w:pPr>
+      <w:r>
+        <w:rPr>
+          <w:rFonts w:ascii="Open Sans" w:hAnsi="Open Sans" w:cs="Open Sans"/>
+          <w:color w:val="0E101A"/>
+          <w:sz w:val="22"/>
+          <w:szCs w:val="22"/>
+        </w:rPr>
+        <w:t xml:space="preserve">Off course, one other alternative risk-control mechanism is </w:t>
+      </w:r>
+      <w:r>
+        <w:rPr>
+          <w:rFonts w:ascii="Open Sans" w:hAnsi="Open Sans" w:cs="Open Sans"/>
+          <w:b/>
+          <w:bCs/>
+          <w:color w:val="0E101A"/>
+          <w:sz w:val="22"/>
+          <w:szCs w:val="22"/>
+        </w:rPr>
+        <w:t>ALCM</w:t>
+      </w:r>
+      <w:r>
+        <w:rPr>
+          <w:rFonts w:ascii="Open Sans" w:hAnsi="Open Sans" w:cs="Open Sans"/>
+          <w:color w:val="0E101A"/>
+          <w:sz w:val="22"/>
+          <w:szCs w:val="22"/>
+        </w:rPr>
+        <w:t>.</w:t>
+      </w:r>
+    </w:p>
+    <w:p>
+      <w:pPr>
+        <w:pStyle w:val="NormalWeb"/>
+        <w:spacing w:before="0" w:beforeAutospacing="0" w:after="240" w:afterAutospacing="0"/>
+        <w:jc w:val="both"/>
+        <w:rPr>
+          <w:rFonts w:ascii="Open Sans" w:hAnsi="Open Sans" w:cs="Open Sans"/>
+          <w:color w:val="0E101A"/>
+          <w:sz w:val="22"/>
+          <w:szCs w:val="22"/>
+        </w:rPr>
+      </w:pPr>
+    </w:p>
+    <w:p>
+      <w:pPr>
+        <w:pStyle w:val="NormalWeb"/>
+        <w:spacing w:before="0" w:beforeAutospacing="0" w:after="240" w:afterAutospacing="0"/>
+        <w:jc w:val="both"/>
+        <w:rPr>
+          <w:rStyle w:val="Strong"/>
+          <w:rFonts w:ascii="Open Sans" w:hAnsi="Open Sans" w:cs="Open Sans"/>
+          <w:color w:val="0E101A"/>
+          <w:sz w:val="22"/>
+          <w:szCs w:val="22"/>
+        </w:rPr>
+      </w:pPr>
+    </w:p>
+    <w:p>
+      <w:pPr>
+        <w:pStyle w:val="NormalWeb"/>
+        <w:spacing w:before="0" w:beforeAutospacing="0" w:after="240" w:afterAutospacing="0"/>
+        <w:jc w:val="both"/>
+        <w:rPr>
+          <w:rFonts w:ascii="Open Sans" w:hAnsi="Open Sans" w:cs="Open Sans"/>
+          <w:color w:val="0E101A"/>
+          <w:sz w:val="22"/>
+          <w:szCs w:val="22"/>
+        </w:rPr>
+      </w:pPr>
+      <w:r>
+        <w:rPr>
+          <w:rStyle w:val="Strong"/>
+          <w:rFonts w:ascii="Open Sans" w:hAnsi="Open Sans" w:cs="Open Sans"/>
+          <w:color w:val="0E101A"/>
+          <w:sz w:val="22"/>
+          <w:szCs w:val="22"/>
+        </w:rPr>
+        <w:lastRenderedPageBreak/>
+        <w:t>HOW ABOUT SHORTING GOLD?</w:t>
+      </w:r>
+    </w:p>
+    <w:p>
+      <w:pPr>
+        <w:pStyle w:val="NormalWeb"/>
+        <w:spacing w:before="0" w:beforeAutospacing="0" w:after="240" w:afterAutospacing="0"/>
+        <w:jc w:val="both"/>
+        <w:rPr>
+          <w:rFonts w:ascii="Open Sans" w:hAnsi="Open Sans" w:cs="Open Sans"/>
+          <w:color w:val="0E101A"/>
+          <w:sz w:val="22"/>
+          <w:szCs w:val="22"/>
+        </w:rPr>
+      </w:pPr>
+      <w:r>
+        <w:rPr>
+          <w:rFonts w:ascii="Open Sans" w:hAnsi="Open Sans" w:cs="Open Sans"/>
+          <w:color w:val="0E101A"/>
+          <w:sz w:val="22"/>
+          <w:szCs w:val="22"/>
+        </w:rPr>
+        <w:t>So far, all we did was discussing about longing gold. What about shorting gold? We will discuss that topic in the advanced fund management course. At this point, we do not recommend shorting gold.</w:t>
+      </w:r>
+    </w:p>
+    <w:p>
+      <w:pPr>
+        <w:pStyle w:val="NormalWeb"/>
+        <w:spacing w:before="0" w:beforeAutospacing="0" w:after="240" w:afterAutospacing="0"/>
+        <w:jc w:val="both"/>
+        <w:rPr>
+          <w:rFonts w:ascii="Open Sans" w:hAnsi="Open Sans" w:cs="Open Sans"/>
+          <w:color w:val="0E101A"/>
+          <w:sz w:val="22"/>
+          <w:szCs w:val="22"/>
+        </w:rPr>
+      </w:pPr>
+    </w:p>
+    <w:p>
+      <w:pPr>
+        <w:pStyle w:val="NormalWeb"/>
+        <w:spacing w:before="0" w:beforeAutospacing="0" w:after="240" w:afterAutospacing="0"/>
+        <w:jc w:val="both"/>
+        <w:rPr>
+          <w:rFonts w:ascii="Open Sans" w:hAnsi="Open Sans" w:cs="Open Sans"/>
+          <w:color w:val="0E101A"/>
+          <w:sz w:val="22"/>
+          <w:szCs w:val="22"/>
+        </w:rPr>
+      </w:pPr>
+      <w:r>
+        <w:rPr>
+          <w:rStyle w:val="Strong"/>
+          <w:rFonts w:ascii="Open Sans" w:hAnsi="Open Sans" w:cs="Open Sans"/>
+          <w:color w:val="0E101A"/>
+          <w:sz w:val="22"/>
+          <w:szCs w:val="22"/>
+        </w:rPr>
+        <w:t>BEING TRAPPED IN SIDEWAYS</w:t>
+      </w:r>
+    </w:p>
+    <w:p>
+      <w:pPr>
+        <w:pStyle w:val="NormalWeb"/>
+        <w:spacing w:before="0" w:beforeAutospacing="0" w:after="240" w:afterAutospacing="0"/>
+        <w:jc w:val="both"/>
+        <w:rPr>
+          <w:rFonts w:ascii="Open Sans" w:hAnsi="Open Sans" w:cs="Open Sans"/>
+          <w:color w:val="0E101A"/>
+          <w:sz w:val="22"/>
+          <w:szCs w:val="22"/>
+        </w:rPr>
+      </w:pPr>
+      <w:r>
+        <w:rPr>
+          <w:rFonts w:ascii="Open Sans" w:hAnsi="Open Sans" w:cs="Open Sans"/>
+          <w:color w:val="0E101A"/>
+          <w:sz w:val="22"/>
+          <w:szCs w:val="22"/>
+        </w:rPr>
+        <w:t xml:space="preserve">Even our great trading strategy has one minor flaw. </w:t>
+      </w:r>
+      <w:r>
+        <w:rPr>
+          <w:rFonts w:ascii="Open Sans" w:hAnsi="Open Sans" w:cs="Open Sans"/>
+          <w:color w:val="0E101A"/>
+          <w:sz w:val="22"/>
+          <w:szCs w:val="22"/>
+        </w:rPr>
+        <w:t>The issue is that</w:t>
+      </w:r>
+      <w:r>
+        <w:rPr>
+          <w:rFonts w:ascii="Open Sans" w:hAnsi="Open Sans" w:cs="Open Sans"/>
+          <w:color w:val="0E101A"/>
+          <w:sz w:val="22"/>
+          <w:szCs w:val="22"/>
+        </w:rPr>
+        <w:t xml:space="preserve"> </w:t>
+      </w:r>
+      <w:r>
+        <w:rPr>
+          <w:rFonts w:ascii="Open Sans" w:hAnsi="Open Sans" w:cs="Open Sans"/>
+          <w:color w:val="0E101A"/>
+          <w:sz w:val="22"/>
+          <w:szCs w:val="22"/>
+        </w:rPr>
+        <w:t xml:space="preserve">when you are </w:t>
+      </w:r>
+      <w:r>
+        <w:rPr>
+          <w:rFonts w:ascii="Open Sans" w:hAnsi="Open Sans" w:cs="Open Sans"/>
+          <w:color w:val="0E101A"/>
+          <w:sz w:val="22"/>
+          <w:szCs w:val="22"/>
+        </w:rPr>
+        <w:t xml:space="preserve">being trapped in </w:t>
+      </w:r>
+      <w:r>
+        <w:rPr>
+          <w:rFonts w:ascii="Open Sans" w:hAnsi="Open Sans" w:cs="Open Sans"/>
+          <w:color w:val="0E101A"/>
+          <w:sz w:val="22"/>
+          <w:szCs w:val="22"/>
+        </w:rPr>
+        <w:t>a</w:t>
+      </w:r>
+      <w:r>
+        <w:rPr>
+          <w:rFonts w:ascii="Open Sans" w:hAnsi="Open Sans" w:cs="Open Sans"/>
+          <w:color w:val="0E101A"/>
+          <w:sz w:val="22"/>
+          <w:szCs w:val="22"/>
+        </w:rPr>
+        <w:t xml:space="preserve"> sideway market.</w:t>
+      </w:r>
+    </w:p>
+    <w:p>
+      <w:pPr>
+        <w:pStyle w:val="NormalWeb"/>
+        <w:spacing w:before="0" w:beforeAutospacing="0" w:after="240" w:afterAutospacing="0"/>
+        <w:jc w:val="both"/>
+        <w:rPr>
+          <w:rFonts w:ascii="Open Sans" w:hAnsi="Open Sans" w:cs="Open Sans"/>
+          <w:color w:val="0E101A"/>
+          <w:sz w:val="22"/>
+          <w:szCs w:val="22"/>
+        </w:rPr>
+      </w:pPr>
+      <w:r>
+        <w:rPr>
+          <w:rFonts w:ascii="Open Sans" w:hAnsi="Open Sans" w:cs="Open Sans"/>
+          <w:color w:val="0E101A"/>
+          <w:sz w:val="22"/>
+          <w:szCs w:val="22"/>
+        </w:rPr>
+        <w:t xml:space="preserve">So far, we’ve covered pretty </w:t>
+      </w:r>
+      <w:r>
+        <w:rPr>
+          <w:rFonts w:ascii="Open Sans" w:hAnsi="Open Sans" w:cs="Open Sans"/>
+          <w:color w:val="0E101A"/>
+          <w:sz w:val="22"/>
+          <w:szCs w:val="22"/>
+        </w:rPr>
+        <w:t xml:space="preserve">much </w:t>
+      </w:r>
+      <w:r>
+        <w:rPr>
+          <w:rFonts w:ascii="Open Sans" w:hAnsi="Open Sans" w:cs="Open Sans"/>
+          <w:color w:val="0E101A"/>
+          <w:sz w:val="22"/>
+          <w:szCs w:val="22"/>
+        </w:rPr>
+        <w:t xml:space="preserve">every category of price-oriented scenarios. The only major uncovered scenario is the time-oriented scenario. What if the gold price doesn’t go against you that much, but instead </w:t>
+      </w:r>
+      <w:r>
+        <w:rPr>
+          <w:rFonts w:ascii="Open Sans" w:hAnsi="Open Sans" w:cs="Open Sans"/>
+          <w:color w:val="0E101A"/>
+          <w:sz w:val="22"/>
+          <w:szCs w:val="22"/>
+        </w:rPr>
+        <w:t xml:space="preserve">keeps </w:t>
+      </w:r>
+      <w:r>
+        <w:rPr>
+          <w:rFonts w:ascii="Open Sans" w:hAnsi="Open Sans" w:cs="Open Sans"/>
+          <w:color w:val="0E101A"/>
+          <w:sz w:val="22"/>
+          <w:szCs w:val="22"/>
+        </w:rPr>
+        <w:t>lingering in the trading range and keeps going sideways? In those situations, the swap fees may wear your account out substantially.</w:t>
+      </w:r>
+    </w:p>
+    <w:p>
+      <w:pPr>
+        <w:pStyle w:val="NormalWeb"/>
+        <w:spacing w:before="0" w:beforeAutospacing="0" w:after="240" w:afterAutospacing="0"/>
+        <w:jc w:val="both"/>
+        <w:rPr>
+          <w:rFonts w:ascii="Open Sans" w:hAnsi="Open Sans" w:cs="Open Sans"/>
+          <w:color w:val="0E101A"/>
+          <w:sz w:val="22"/>
+          <w:szCs w:val="22"/>
+        </w:rPr>
+      </w:pPr>
+      <w:r>
+        <w:rPr>
+          <w:rFonts w:ascii="Open Sans" w:hAnsi="Open Sans" w:cs="Open Sans"/>
+          <w:color w:val="0E101A"/>
+          <w:sz w:val="22"/>
+          <w:szCs w:val="22"/>
+        </w:rPr>
+        <w:t xml:space="preserve">If you can find a broker that does not levy swap fees, by all means, choose that broker, even if the spread is higher. No-Swap broker is perfect for our trading </w:t>
       </w:r>
       <w:r>
         <w:rPr>
@@ -36522,623 +37948,21 @@
           <w:sz w:val="22"/>
           <w:szCs w:val="22"/>
         </w:rPr>
-        <w:t xml:space="preserve"> is based on a major trend. If you cannot spot a major trend, </w:t>
-      </w:r>
-      <w:r>
-        <w:rPr>
-          <w:rFonts w:ascii="Open Sans" w:hAnsi="Open Sans" w:cs="Open Sans"/>
-          <w:b/>
-          <w:bCs/>
-          <w:color w:val="0E101A"/>
-          <w:sz w:val="22"/>
-          <w:szCs w:val="22"/>
-        </w:rPr>
-        <w:t>don’t</w:t>
-      </w:r>
-      <w:r>
-        <w:rPr>
-          <w:rFonts w:ascii="Open Sans" w:hAnsi="Open Sans" w:cs="Open Sans"/>
-          <w:color w:val="0E101A"/>
-          <w:sz w:val="22"/>
-          <w:szCs w:val="22"/>
-        </w:rPr>
-        <w:t xml:space="preserve"> trade. At any given time, we only trade one direction. </w:t>
-      </w:r>
-    </w:p>
-    <w:p>
-      <w:pPr>
-        <w:pStyle w:val="NormalWeb"/>
-        <w:spacing w:before="0" w:beforeAutospacing="0" w:after="240" w:afterAutospacing="0"/>
-        <w:jc w:val="both"/>
-        <w:rPr>
-          <w:rFonts w:ascii="Open Sans" w:hAnsi="Open Sans" w:cs="Open Sans"/>
-          <w:color w:val="0E101A"/>
-          <w:sz w:val="22"/>
-          <w:szCs w:val="22"/>
-        </w:rPr>
-      </w:pPr>
-    </w:p>
-    <w:p>
-      <w:pPr>
-        <w:pStyle w:val="NormalWeb"/>
-        <w:spacing w:before="0" w:beforeAutospacing="0" w:after="240" w:afterAutospacing="0"/>
-        <w:jc w:val="both"/>
-        <w:rPr>
-          <w:rFonts w:ascii="Open Sans" w:hAnsi="Open Sans" w:cs="Open Sans"/>
-          <w:color w:val="0E101A"/>
-          <w:sz w:val="22"/>
-          <w:szCs w:val="22"/>
-        </w:rPr>
-      </w:pPr>
-      <w:r>
-        <w:rPr>
-          <w:rStyle w:val="Strong"/>
-          <w:rFonts w:ascii="Open Sans" w:hAnsi="Open Sans" w:cs="Open Sans"/>
-          <w:color w:val="0E101A"/>
-          <w:sz w:val="22"/>
-          <w:szCs w:val="22"/>
-        </w:rPr>
-        <w:t>FEW MORE POINTS</w:t>
-      </w:r>
-    </w:p>
-    <w:p>
-      <w:pPr>
-        <w:pStyle w:val="NormalWeb"/>
-        <w:spacing w:before="0" w:beforeAutospacing="0" w:after="240" w:afterAutospacing="0"/>
-        <w:jc w:val="both"/>
-        <w:rPr>
-          <w:rFonts w:ascii="Open Sans" w:hAnsi="Open Sans" w:cs="Open Sans"/>
-          <w:color w:val="0E101A"/>
-          <w:sz w:val="22"/>
-          <w:szCs w:val="22"/>
-        </w:rPr>
-      </w:pPr>
-      <w:r>
-        <w:rPr>
-          <w:rFonts w:ascii="Open Sans" w:hAnsi="Open Sans" w:cs="Open Sans"/>
-          <w:color w:val="0E101A"/>
-          <w:sz w:val="22"/>
-          <w:szCs w:val="22"/>
-        </w:rPr>
-        <w:t xml:space="preserve">The potential profits in FOREX </w:t>
-      </w:r>
-      <w:r>
-        <w:rPr>
-          <w:rFonts w:ascii="Open Sans" w:hAnsi="Open Sans" w:cs="Open Sans"/>
-          <w:color w:val="0E101A"/>
-          <w:sz w:val="22"/>
-          <w:szCs w:val="22"/>
-        </w:rPr>
-        <w:t xml:space="preserve">and </w:t>
-      </w:r>
-      <w:r>
-        <w:rPr>
-          <w:rFonts w:ascii="Open Sans" w:hAnsi="Open Sans" w:cs="Open Sans"/>
-          <w:color w:val="0E101A"/>
-          <w:sz w:val="22"/>
-          <w:szCs w:val="22"/>
-        </w:rPr>
-        <w:t>Futures</w:t>
-      </w:r>
-      <w:r>
-        <w:rPr>
-          <w:rFonts w:ascii="Open Sans" w:hAnsi="Open Sans" w:cs="Open Sans"/>
-          <w:color w:val="0E101A"/>
-          <w:sz w:val="22"/>
-          <w:szCs w:val="22"/>
-        </w:rPr>
-        <w:t xml:space="preserve"> </w:t>
-      </w:r>
-      <w:r>
-        <w:rPr>
-          <w:rFonts w:ascii="Open Sans" w:hAnsi="Open Sans" w:cs="Open Sans"/>
-          <w:color w:val="0E101A"/>
-          <w:sz w:val="22"/>
-          <w:szCs w:val="22"/>
-        </w:rPr>
-        <w:t>are enormous, for it’s a high-leverage trading game. However, traders have to deal with only two issues. The first being the stop losses. Second, being the account blowups. If we don’t deal with the first, sometimes the second is inevitable. If you can handle these two issues effectively, then profit</w:t>
-      </w:r>
-      <w:r>
-        <w:rPr>
-          <w:rFonts w:ascii="Open Sans" w:hAnsi="Open Sans" w:cs="Open Sans"/>
-          <w:color w:val="0E101A"/>
-          <w:sz w:val="22"/>
-          <w:szCs w:val="22"/>
-        </w:rPr>
-        <w:t xml:space="preserve"> is</w:t>
-      </w:r>
-      <w:r>
-        <w:rPr>
-          <w:rFonts w:ascii="Open Sans" w:hAnsi="Open Sans" w:cs="Open Sans"/>
-          <w:color w:val="0E101A"/>
-          <w:sz w:val="22"/>
-          <w:szCs w:val="22"/>
-        </w:rPr>
-        <w:t xml:space="preserve"> a must.</w:t>
-      </w:r>
-    </w:p>
-    <w:p>
-      <w:pPr>
-        <w:pStyle w:val="NormalWeb"/>
-        <w:spacing w:before="0" w:beforeAutospacing="0" w:after="240" w:afterAutospacing="0"/>
-        <w:jc w:val="both"/>
-        <w:rPr>
-          <w:rFonts w:ascii="Open Sans" w:hAnsi="Open Sans" w:cs="Open Sans"/>
-          <w:color w:val="0E101A"/>
-          <w:sz w:val="22"/>
-          <w:szCs w:val="22"/>
-        </w:rPr>
-      </w:pPr>
-      <w:r>
-        <w:rPr>
-          <w:rFonts w:ascii="Open Sans" w:hAnsi="Open Sans" w:cs="Open Sans"/>
-          <w:color w:val="0E101A"/>
-          <w:sz w:val="22"/>
-          <w:szCs w:val="22"/>
-        </w:rPr>
-        <w:lastRenderedPageBreak/>
-        <w:t xml:space="preserve">If your stop losses being hit with high frequencies, your trading account will surely be </w:t>
-      </w:r>
-      <w:r>
-        <w:rPr>
-          <w:rFonts w:ascii="Open Sans" w:hAnsi="Open Sans" w:cs="Open Sans"/>
-          <w:color w:val="0E101A"/>
-          <w:sz w:val="22"/>
-          <w:szCs w:val="22"/>
-        </w:rPr>
-        <w:t>thinned</w:t>
-      </w:r>
-      <w:r>
-        <w:rPr>
-          <w:rFonts w:ascii="Open Sans" w:hAnsi="Open Sans" w:cs="Open Sans"/>
-          <w:color w:val="0E101A"/>
-          <w:sz w:val="22"/>
-          <w:szCs w:val="22"/>
-        </w:rPr>
-        <w:t xml:space="preserve"> out. So, the art of trading is all about avoiding stop losses without leading up to the account blow up.</w:t>
-      </w:r>
-    </w:p>
-    <w:p>
-      <w:pPr>
-        <w:pStyle w:val="NormalWeb"/>
-        <w:spacing w:before="0" w:beforeAutospacing="0" w:after="240" w:afterAutospacing="0"/>
-        <w:jc w:val="both"/>
-        <w:rPr>
-          <w:rFonts w:ascii="Open Sans" w:hAnsi="Open Sans" w:cs="Open Sans"/>
-          <w:color w:val="0E101A"/>
-          <w:sz w:val="22"/>
-          <w:szCs w:val="22"/>
-        </w:rPr>
-      </w:pPr>
-      <w:r>
-        <w:rPr>
-          <w:rFonts w:ascii="Open Sans" w:hAnsi="Open Sans" w:cs="Open Sans"/>
-          <w:color w:val="0E101A"/>
-          <w:sz w:val="22"/>
-          <w:szCs w:val="22"/>
-        </w:rPr>
-        <w:t xml:space="preserve">Trading with </w:t>
-      </w:r>
-      <w:r>
-        <w:rPr>
-          <w:rFonts w:ascii="Open Sans" w:hAnsi="Open Sans" w:cs="Open Sans"/>
-          <w:b/>
-          <w:bCs/>
-          <w:color w:val="0E101A"/>
-          <w:sz w:val="22"/>
-          <w:szCs w:val="22"/>
-        </w:rPr>
-        <w:t>TCA</w:t>
-      </w:r>
-      <w:r>
-        <w:rPr>
-          <w:rFonts w:ascii="Open Sans" w:hAnsi="Open Sans" w:cs="Open Sans"/>
-          <w:color w:val="0E101A"/>
-          <w:sz w:val="22"/>
-          <w:szCs w:val="22"/>
-        </w:rPr>
-        <w:t xml:space="preserve"> philosophy, we eliminate the concept of stopping loss. Instead, we replace that idea with something called </w:t>
-      </w:r>
-      <w:r>
-        <w:rPr>
-          <w:rFonts w:ascii="Open Sans" w:hAnsi="Open Sans" w:cs="Open Sans"/>
-          <w:color w:val="0E101A"/>
-          <w:sz w:val="22"/>
-          <w:szCs w:val="22"/>
-        </w:rPr>
-        <w:t>Adjusted Target Price</w:t>
-      </w:r>
-      <w:r>
-        <w:rPr>
-          <w:rFonts w:ascii="Open Sans" w:hAnsi="Open Sans" w:cs="Open Sans"/>
-          <w:color w:val="0E101A"/>
-          <w:sz w:val="22"/>
-          <w:szCs w:val="22"/>
-        </w:rPr>
-        <w:t xml:space="preserve"> (</w:t>
-      </w:r>
-      <w:r>
-        <w:rPr>
-          <w:rStyle w:val="Strong"/>
-          <w:rFonts w:ascii="Open Sans" w:hAnsi="Open Sans" w:cs="Open Sans"/>
-          <w:color w:val="0E101A"/>
-          <w:sz w:val="22"/>
-          <w:szCs w:val="22"/>
-        </w:rPr>
-        <w:t>aTp</w:t>
-      </w:r>
-      <w:r>
-        <w:rPr>
-          <w:rFonts w:ascii="Open Sans" w:hAnsi="Open Sans" w:cs="Open Sans"/>
-          <w:color w:val="0E101A"/>
-          <w:sz w:val="22"/>
-          <w:szCs w:val="22"/>
-        </w:rPr>
-        <w:t xml:space="preserve">). </w:t>
-      </w:r>
-      <w:r>
-        <w:rPr>
-          <w:rFonts w:ascii="Open Sans" w:hAnsi="Open Sans" w:cs="Open Sans"/>
-          <w:color w:val="0E101A"/>
-          <w:sz w:val="22"/>
-          <w:szCs w:val="22"/>
-        </w:rPr>
-        <w:t xml:space="preserve"> </w:t>
-      </w:r>
-      <w:r>
-        <w:rPr>
-          <w:rFonts w:ascii="Open Sans" w:hAnsi="Open Sans" w:cs="Open Sans"/>
-          <w:color w:val="0E101A"/>
-          <w:sz w:val="22"/>
-          <w:szCs w:val="22"/>
-        </w:rPr>
-        <w:t>In adjusting</w:t>
-      </w:r>
-      <w:r>
-        <w:rPr>
-          <w:rFonts w:ascii="Open Sans" w:hAnsi="Open Sans" w:cs="Open Sans"/>
-          <w:color w:val="0E101A"/>
-          <w:sz w:val="22"/>
-          <w:szCs w:val="22"/>
-        </w:rPr>
-        <w:t xml:space="preserve"> from </w:t>
-      </w:r>
-      <w:r>
-        <w:rPr>
-          <w:rFonts w:ascii="Open Sans" w:hAnsi="Open Sans" w:cs="Open Sans"/>
-          <w:b/>
-          <w:bCs/>
-          <w:color w:val="0E101A"/>
-          <w:sz w:val="22"/>
-          <w:szCs w:val="22"/>
-        </w:rPr>
-        <w:t>eTP</w:t>
-      </w:r>
-      <w:r>
-        <w:rPr>
-          <w:rFonts w:ascii="Open Sans" w:hAnsi="Open Sans" w:cs="Open Sans"/>
-          <w:color w:val="0E101A"/>
-          <w:sz w:val="22"/>
-          <w:szCs w:val="22"/>
-        </w:rPr>
-        <w:t xml:space="preserve"> to</w:t>
-      </w:r>
-      <w:r>
-        <w:rPr>
-          <w:rFonts w:ascii="Open Sans" w:hAnsi="Open Sans" w:cs="Open Sans"/>
-          <w:color w:val="0E101A"/>
-          <w:sz w:val="22"/>
-          <w:szCs w:val="22"/>
-        </w:rPr>
-        <w:t> </w:t>
-      </w:r>
-      <w:r>
-        <w:rPr>
-          <w:rStyle w:val="Strong"/>
-          <w:rFonts w:ascii="Open Sans" w:hAnsi="Open Sans" w:cs="Open Sans"/>
-          <w:color w:val="0E101A"/>
-          <w:sz w:val="22"/>
-          <w:szCs w:val="22"/>
-        </w:rPr>
-        <w:t>aTP</w:t>
-      </w:r>
-      <w:r>
-        <w:rPr>
-          <w:rFonts w:ascii="Open Sans" w:hAnsi="Open Sans" w:cs="Open Sans"/>
-          <w:color w:val="0E101A"/>
-          <w:sz w:val="22"/>
-          <w:szCs w:val="22"/>
-        </w:rPr>
-        <w:t>, we are willing to settle for less profit, break-even, or even mitigated voluntary loss. We have much more control using </w:t>
-      </w:r>
-      <w:r>
-        <w:rPr>
-          <w:rStyle w:val="Strong"/>
-          <w:rFonts w:ascii="Open Sans" w:hAnsi="Open Sans" w:cs="Open Sans"/>
-          <w:color w:val="0E101A"/>
-          <w:sz w:val="22"/>
-          <w:szCs w:val="22"/>
-        </w:rPr>
-        <w:t>aTP </w:t>
-      </w:r>
-      <w:r>
-        <w:rPr>
-          <w:rFonts w:ascii="Open Sans" w:hAnsi="Open Sans" w:cs="Open Sans"/>
-          <w:color w:val="0E101A"/>
-          <w:sz w:val="22"/>
-          <w:szCs w:val="22"/>
-        </w:rPr>
-        <w:t>than regular industry-practice stop losses.</w:t>
-      </w:r>
-    </w:p>
-    <w:p>
-      <w:pPr>
-        <w:pStyle w:val="NormalWeb"/>
-        <w:spacing w:before="0" w:beforeAutospacing="0" w:after="240" w:afterAutospacing="0"/>
-        <w:jc w:val="both"/>
-        <w:rPr>
-          <w:rFonts w:ascii="Open Sans" w:hAnsi="Open Sans" w:cs="Open Sans"/>
-          <w:color w:val="0E101A"/>
-          <w:sz w:val="22"/>
-          <w:szCs w:val="22"/>
-        </w:rPr>
-      </w:pPr>
-    </w:p>
-    <w:p>
-      <w:pPr>
-        <w:pStyle w:val="NormalWeb"/>
-        <w:spacing w:before="0" w:beforeAutospacing="0" w:after="240" w:afterAutospacing="0"/>
-        <w:jc w:val="both"/>
-        <w:rPr>
-          <w:rFonts w:ascii="Open Sans" w:hAnsi="Open Sans" w:cs="Open Sans"/>
-          <w:color w:val="0E101A"/>
-          <w:sz w:val="22"/>
-          <w:szCs w:val="22"/>
-        </w:rPr>
-      </w:pPr>
-      <w:r>
-        <w:rPr>
-          <w:rStyle w:val="Strong"/>
-          <w:rFonts w:ascii="Open Sans" w:hAnsi="Open Sans" w:cs="Open Sans"/>
-          <w:color w:val="0E101A"/>
-          <w:sz w:val="22"/>
-          <w:szCs w:val="22"/>
-        </w:rPr>
-        <w:t>HOW ABOUT SHORTING GOLD?</w:t>
-      </w:r>
-    </w:p>
-    <w:p>
-      <w:pPr>
-        <w:pStyle w:val="NormalWeb"/>
-        <w:spacing w:before="0" w:beforeAutospacing="0" w:after="240" w:afterAutospacing="0"/>
-        <w:jc w:val="both"/>
-        <w:rPr>
-          <w:rFonts w:ascii="Open Sans" w:hAnsi="Open Sans" w:cs="Open Sans"/>
-          <w:color w:val="0E101A"/>
-          <w:sz w:val="22"/>
-          <w:szCs w:val="22"/>
-        </w:rPr>
-      </w:pPr>
-      <w:r>
-        <w:rPr>
-          <w:rFonts w:ascii="Open Sans" w:hAnsi="Open Sans" w:cs="Open Sans"/>
-          <w:color w:val="0E101A"/>
-          <w:sz w:val="22"/>
-          <w:szCs w:val="22"/>
-        </w:rPr>
-        <w:t>So far, all we did was discussing about longing gold. What about shorting gold? We will discuss that topic in the advanced fund management course. At this point, we do not recommend shorting gold.</w:t>
-      </w:r>
-    </w:p>
-    <w:p>
-      <w:pPr>
-        <w:pStyle w:val="NormalWeb"/>
-        <w:spacing w:before="0" w:beforeAutospacing="0" w:after="240" w:afterAutospacing="0"/>
-        <w:jc w:val="both"/>
-        <w:rPr>
-          <w:rFonts w:ascii="Open Sans" w:hAnsi="Open Sans" w:cs="Open Sans"/>
-          <w:color w:val="0E101A"/>
-          <w:sz w:val="22"/>
-          <w:szCs w:val="22"/>
-        </w:rPr>
-      </w:pPr>
-    </w:p>
-    <w:p>
-      <w:pPr>
-        <w:pStyle w:val="NormalWeb"/>
-        <w:spacing w:before="0" w:beforeAutospacing="0" w:after="240" w:afterAutospacing="0"/>
-        <w:jc w:val="both"/>
-        <w:rPr>
-          <w:rFonts w:ascii="Open Sans" w:hAnsi="Open Sans" w:cs="Open Sans"/>
-          <w:color w:val="0E101A"/>
-          <w:sz w:val="22"/>
-          <w:szCs w:val="22"/>
-        </w:rPr>
-      </w:pPr>
-      <w:r>
-        <w:rPr>
-          <w:rStyle w:val="Strong"/>
-          <w:rFonts w:ascii="Open Sans" w:hAnsi="Open Sans" w:cs="Open Sans"/>
-          <w:color w:val="0E101A"/>
-          <w:sz w:val="22"/>
-          <w:szCs w:val="22"/>
-        </w:rPr>
-        <w:t>BEING TRAPPED IN SIDEWAYS</w:t>
-      </w:r>
-    </w:p>
-    <w:p>
-      <w:pPr>
-        <w:pStyle w:val="NormalWeb"/>
-        <w:spacing w:before="0" w:beforeAutospacing="0" w:after="240" w:afterAutospacing="0"/>
-        <w:jc w:val="both"/>
-        <w:rPr>
-          <w:rFonts w:ascii="Open Sans" w:hAnsi="Open Sans" w:cs="Open Sans"/>
-          <w:color w:val="0E101A"/>
-          <w:sz w:val="22"/>
-          <w:szCs w:val="22"/>
-        </w:rPr>
-      </w:pPr>
-      <w:r>
-        <w:rPr>
-          <w:rFonts w:ascii="Open Sans" w:hAnsi="Open Sans" w:cs="Open Sans"/>
-          <w:color w:val="0E101A"/>
-          <w:sz w:val="22"/>
-          <w:szCs w:val="22"/>
-        </w:rPr>
-        <w:t xml:space="preserve">Even our great trading strategy has one minor flaw. </w:t>
-      </w:r>
-      <w:r>
-        <w:rPr>
-          <w:rFonts w:ascii="Open Sans" w:hAnsi="Open Sans" w:cs="Open Sans"/>
-          <w:color w:val="0E101A"/>
-          <w:sz w:val="22"/>
-          <w:szCs w:val="22"/>
-        </w:rPr>
-        <w:t>The issue is that</w:t>
-      </w:r>
-      <w:r>
-        <w:rPr>
-          <w:rFonts w:ascii="Open Sans" w:hAnsi="Open Sans" w:cs="Open Sans"/>
-          <w:color w:val="0E101A"/>
-          <w:sz w:val="22"/>
-          <w:szCs w:val="22"/>
-        </w:rPr>
-        <w:t xml:space="preserve"> </w:t>
-      </w:r>
-      <w:r>
-        <w:rPr>
-          <w:rFonts w:ascii="Open Sans" w:hAnsi="Open Sans" w:cs="Open Sans"/>
-          <w:color w:val="0E101A"/>
-          <w:sz w:val="22"/>
-          <w:szCs w:val="22"/>
-        </w:rPr>
-        <w:t xml:space="preserve">when you are </w:t>
-      </w:r>
-      <w:r>
-        <w:rPr>
-          <w:rFonts w:ascii="Open Sans" w:hAnsi="Open Sans" w:cs="Open Sans"/>
-          <w:color w:val="0E101A"/>
-          <w:sz w:val="22"/>
-          <w:szCs w:val="22"/>
-        </w:rPr>
-        <w:t xml:space="preserve">being trapped in </w:t>
-      </w:r>
-      <w:r>
-        <w:rPr>
-          <w:rFonts w:ascii="Open Sans" w:hAnsi="Open Sans" w:cs="Open Sans"/>
-          <w:color w:val="0E101A"/>
-          <w:sz w:val="22"/>
-          <w:szCs w:val="22"/>
-        </w:rPr>
-        <w:t>a</w:t>
-      </w:r>
-      <w:r>
-        <w:rPr>
-          <w:rFonts w:ascii="Open Sans" w:hAnsi="Open Sans" w:cs="Open Sans"/>
-          <w:color w:val="0E101A"/>
-          <w:sz w:val="22"/>
-          <w:szCs w:val="22"/>
-        </w:rPr>
-        <w:t xml:space="preserve"> sideway market.</w:t>
-      </w:r>
-    </w:p>
-    <w:p>
-      <w:pPr>
-        <w:pStyle w:val="NormalWeb"/>
-        <w:spacing w:before="0" w:beforeAutospacing="0" w:after="240" w:afterAutospacing="0"/>
-        <w:jc w:val="both"/>
-        <w:rPr>
-          <w:rFonts w:ascii="Open Sans" w:hAnsi="Open Sans" w:cs="Open Sans"/>
-          <w:color w:val="0E101A"/>
-          <w:sz w:val="22"/>
-          <w:szCs w:val="22"/>
-        </w:rPr>
-      </w:pPr>
-      <w:r>
-        <w:rPr>
-          <w:rFonts w:ascii="Open Sans" w:hAnsi="Open Sans" w:cs="Open Sans"/>
-          <w:color w:val="0E101A"/>
-          <w:sz w:val="22"/>
-          <w:szCs w:val="22"/>
-        </w:rPr>
-        <w:lastRenderedPageBreak/>
-        <w:t xml:space="preserve">So far, we’ve covered pretty </w:t>
-      </w:r>
-      <w:r>
-        <w:rPr>
-          <w:rFonts w:ascii="Open Sans" w:hAnsi="Open Sans" w:cs="Open Sans"/>
-          <w:color w:val="0E101A"/>
-          <w:sz w:val="22"/>
-          <w:szCs w:val="22"/>
-        </w:rPr>
-        <w:t xml:space="preserve">much </w:t>
-      </w:r>
-      <w:r>
-        <w:rPr>
-          <w:rFonts w:ascii="Open Sans" w:hAnsi="Open Sans" w:cs="Open Sans"/>
-          <w:color w:val="0E101A"/>
-          <w:sz w:val="22"/>
-          <w:szCs w:val="22"/>
-        </w:rPr>
-        <w:t xml:space="preserve">every category of price-oriented scenarios. The only major uncovered scenario is the time-oriented scenario. What if the gold price doesn’t go against you that much, but instead </w:t>
-      </w:r>
-      <w:r>
-        <w:rPr>
-          <w:rFonts w:ascii="Open Sans" w:hAnsi="Open Sans" w:cs="Open Sans"/>
-          <w:color w:val="0E101A"/>
-          <w:sz w:val="22"/>
-          <w:szCs w:val="22"/>
-        </w:rPr>
-        <w:t xml:space="preserve">keeps </w:t>
-      </w:r>
-      <w:r>
-        <w:rPr>
-          <w:rFonts w:ascii="Open Sans" w:hAnsi="Open Sans" w:cs="Open Sans"/>
-          <w:color w:val="0E101A"/>
-          <w:sz w:val="22"/>
-          <w:szCs w:val="22"/>
-        </w:rPr>
-        <w:t>lingering in the trading range and keeps going sideways? In those situations, the swap fees may wear your account out substantially.</w:t>
-      </w:r>
-    </w:p>
-    <w:p>
-      <w:pPr>
-        <w:pStyle w:val="NormalWeb"/>
-        <w:spacing w:before="0" w:beforeAutospacing="0" w:after="240" w:afterAutospacing="0"/>
-        <w:jc w:val="both"/>
-        <w:rPr>
-          <w:rFonts w:ascii="Open Sans" w:hAnsi="Open Sans" w:cs="Open Sans"/>
-          <w:color w:val="0E101A"/>
-          <w:sz w:val="22"/>
-          <w:szCs w:val="22"/>
-        </w:rPr>
-      </w:pPr>
-      <w:r>
-        <w:rPr>
-          <w:rFonts w:ascii="Open Sans" w:hAnsi="Open Sans" w:cs="Open Sans"/>
-          <w:color w:val="0E101A"/>
-          <w:sz w:val="22"/>
-          <w:szCs w:val="22"/>
-        </w:rPr>
-        <w:t xml:space="preserve">If you can find a broker that does not levy swap fees, by all means, choose that broker, even if the spread is higher. No-Swap broker is perfect for our trading </w:t>
-      </w:r>
-      <w:r>
-        <w:rPr>
-          <w:rFonts w:ascii="Open Sans" w:hAnsi="Open Sans" w:cs="Open Sans"/>
-          <w:color w:val="0E101A"/>
-          <w:sz w:val="22"/>
-          <w:szCs w:val="22"/>
-        </w:rPr>
-        <w:t>strategy</w:t>
-      </w:r>
-      <w:r>
-        <w:rPr>
-          <w:rFonts w:ascii="Open Sans" w:hAnsi="Open Sans" w:cs="Open Sans"/>
-          <w:color w:val="0E101A"/>
-          <w:sz w:val="22"/>
-          <w:szCs w:val="22"/>
-        </w:rPr>
         <w:t>.</w:t>
       </w:r>
+    </w:p>
+    <w:p>
+      <w:pPr>
+        <w:pStyle w:val="NormalWeb"/>
+        <w:spacing w:before="0" w:beforeAutospacing="0" w:after="240" w:afterAutospacing="0"/>
+        <w:jc w:val="both"/>
+        <w:rPr>
+          <w:rFonts w:ascii="Open Sans" w:hAnsi="Open Sans" w:cs="Open Sans"/>
+          <w:color w:val="0E101A"/>
+          <w:sz w:val="22"/>
+          <w:szCs w:val="22"/>
+        </w:rPr>
+      </w:pPr>
     </w:p>
     <w:p>
       <w:pPr>
@@ -37213,18 +38037,22 @@
           <w:right w:val="single" w:sz="4" w:space="4" w:color="auto" w:shadow="1"/>
         </w:pBdr>
         <w:shd w:val="pct5" w:color="auto" w:fill="auto"/>
-        <w:spacing w:before="0" w:beforeAutospacing="0" w:after="240" w:afterAutospacing="0"/>
-        <w:jc w:val="both"/>
-        <w:rPr>
-          <w:rFonts w:ascii="Open Sans" w:hAnsi="Open Sans" w:cs="Open Sans"/>
-          <w:color w:val="0E101A"/>
-          <w:sz w:val="22"/>
-          <w:szCs w:val="22"/>
-        </w:rPr>
-      </w:pPr>
-      <w:r>
-        <w:rPr>
-          <w:rFonts w:ascii="Open Sans" w:hAnsi="Open Sans" w:cs="Open Sans"/>
+        <w:spacing w:before="0" w:beforeAutospacing="0" w:after="240" w:afterAutospacing="0" w:line="360" w:lineRule="exact"/>
+        <w:jc w:val="both"/>
+        <w:rPr>
+          <w:rFonts w:ascii="Open Sans" w:hAnsi="Open Sans" w:cs="Open Sans"/>
+          <w:i/>
+          <w:iCs/>
+          <w:color w:val="0E101A"/>
+          <w:sz w:val="22"/>
+          <w:szCs w:val="22"/>
+        </w:rPr>
+      </w:pPr>
+      <w:r>
+        <w:rPr>
+          <w:rFonts w:ascii="Open Sans" w:hAnsi="Open Sans" w:cs="Open Sans"/>
+          <w:i/>
+          <w:iCs/>
           <w:color w:val="0E101A"/>
           <w:sz w:val="22"/>
           <w:szCs w:val="22"/>
@@ -37235,6 +38063,8 @@
         <w:rPr>
           <w:rStyle w:val="Strong"/>
           <w:rFonts w:ascii="Open Sans" w:hAnsi="Open Sans" w:cs="Open Sans"/>
+          <w:i/>
+          <w:iCs/>
           <w:color w:val="0E101A"/>
           <w:sz w:val="22"/>
           <w:szCs w:val="22"/>
@@ -37244,6 +38074,8 @@
       <w:r>
         <w:rPr>
           <w:rFonts w:ascii="Open Sans" w:hAnsi="Open Sans" w:cs="Open Sans"/>
+          <w:i/>
+          <w:iCs/>
           <w:color w:val="0E101A"/>
           <w:sz w:val="22"/>
           <w:szCs w:val="22"/>
@@ -37261,18 +38093,22 @@
           <w:right w:val="single" w:sz="4" w:space="4" w:color="auto" w:shadow="1"/>
         </w:pBdr>
         <w:shd w:val="pct5" w:color="auto" w:fill="auto"/>
-        <w:spacing w:before="0" w:beforeAutospacing="0" w:after="240" w:afterAutospacing="0"/>
-        <w:jc w:val="both"/>
-        <w:rPr>
-          <w:rFonts w:ascii="Open Sans" w:hAnsi="Open Sans" w:cs="Open Sans"/>
-          <w:color w:val="0E101A"/>
-          <w:sz w:val="22"/>
-          <w:szCs w:val="22"/>
-        </w:rPr>
-      </w:pPr>
-      <w:r>
-        <w:rPr>
-          <w:rFonts w:ascii="Open Sans" w:hAnsi="Open Sans" w:cs="Open Sans"/>
+        <w:spacing w:before="0" w:beforeAutospacing="0" w:after="240" w:afterAutospacing="0" w:line="360" w:lineRule="exact"/>
+        <w:jc w:val="both"/>
+        <w:rPr>
+          <w:rFonts w:ascii="Open Sans" w:hAnsi="Open Sans" w:cs="Open Sans"/>
+          <w:i/>
+          <w:iCs/>
+          <w:color w:val="0E101A"/>
+          <w:sz w:val="22"/>
+          <w:szCs w:val="22"/>
+        </w:rPr>
+      </w:pPr>
+      <w:r>
+        <w:rPr>
+          <w:rFonts w:ascii="Open Sans" w:hAnsi="Open Sans" w:cs="Open Sans"/>
+          <w:i/>
+          <w:iCs/>
           <w:color w:val="0E101A"/>
           <w:sz w:val="22"/>
           <w:szCs w:val="22"/>
@@ -37283,6 +38119,8 @@
         <w:rPr>
           <w:rStyle w:val="Strong"/>
           <w:rFonts w:ascii="Open Sans" w:hAnsi="Open Sans" w:cs="Open Sans"/>
+          <w:i/>
+          <w:iCs/>
           <w:color w:val="0E101A"/>
           <w:sz w:val="22"/>
           <w:szCs w:val="22"/>
@@ -37292,15 +38130,41 @@
       <w:r>
         <w:rPr>
           <w:rFonts w:ascii="Open Sans" w:hAnsi="Open Sans" w:cs="Open Sans"/>
-          <w:color w:val="0E101A"/>
-          <w:sz w:val="22"/>
-          <w:szCs w:val="22"/>
-        </w:rPr>
-        <w:t>trading strategy, profit is a must. After you’ve reached that state of mind, and accustomed to the habit of consistently winning small trades, then trading is not your primary concern anymore, but: FUNDRAISING</w:t>
-      </w:r>
-      <w:r>
-        <w:rPr>
-          <w:rFonts w:ascii="Open Sans" w:hAnsi="Open Sans" w:cs="Open Sans"/>
+          <w:i/>
+          <w:iCs/>
+          <w:color w:val="0E101A"/>
+          <w:sz w:val="22"/>
+          <w:szCs w:val="22"/>
+        </w:rPr>
+        <w:t xml:space="preserve">trading strategy, profit is a must. </w:t>
+      </w:r>
+      <w:r>
+        <w:rPr>
+          <w:rFonts w:ascii="Open Sans" w:hAnsi="Open Sans" w:cs="Open Sans"/>
+          <w:i/>
+          <w:iCs/>
+          <w:color w:val="0E101A"/>
+          <w:sz w:val="22"/>
+          <w:szCs w:val="22"/>
+        </w:rPr>
+        <w:t xml:space="preserve"> </w:t>
+      </w:r>
+      <w:r>
+        <w:rPr>
+          <w:rFonts w:ascii="Open Sans" w:hAnsi="Open Sans" w:cs="Open Sans"/>
+          <w:i/>
+          <w:iCs/>
+          <w:color w:val="0E101A"/>
+          <w:sz w:val="22"/>
+          <w:szCs w:val="22"/>
+        </w:rPr>
+        <w:t>After you’ve reached that state of mind, and accustomed to the habit of consistently winning small trades, then trading is not your primary concern anymore, but FUNDRAISING</w:t>
+      </w:r>
+      <w:r>
+        <w:rPr>
+          <w:rFonts w:ascii="Open Sans" w:hAnsi="Open Sans" w:cs="Open Sans"/>
+          <w:i/>
+          <w:iCs/>
           <w:color w:val="0E101A"/>
           <w:sz w:val="22"/>
           <w:szCs w:val="22"/>
@@ -37318,28 +38182,33 @@
           <w:right w:val="single" w:sz="4" w:space="4" w:color="auto" w:shadow="1"/>
         </w:pBdr>
         <w:shd w:val="pct5" w:color="auto" w:fill="auto"/>
-        <w:spacing w:before="0" w:beforeAutospacing="0" w:after="240" w:afterAutospacing="0"/>
-        <w:jc w:val="both"/>
-        <w:rPr>
-          <w:rFonts w:ascii="Open Sans" w:hAnsi="Open Sans" w:cs="Open Sans"/>
-          <w:color w:val="0E101A"/>
-          <w:sz w:val="22"/>
-          <w:szCs w:val="22"/>
-        </w:rPr>
-      </w:pPr>
-      <w:r>
-        <w:rPr>
-          <w:rFonts w:ascii="Open Sans" w:hAnsi="Open Sans" w:cs="Open Sans"/>
-          <w:color w:val="0E101A"/>
-          <w:sz w:val="22"/>
-          <w:szCs w:val="22"/>
-        </w:rPr>
-        <w:lastRenderedPageBreak/>
+        <w:spacing w:before="0" w:beforeAutospacing="0" w:after="240" w:afterAutospacing="0" w:line="360" w:lineRule="exact"/>
+        <w:jc w:val="both"/>
+        <w:rPr>
+          <w:rFonts w:ascii="Open Sans" w:hAnsi="Open Sans" w:cs="Open Sans"/>
+          <w:i/>
+          <w:iCs/>
+          <w:color w:val="0E101A"/>
+          <w:sz w:val="22"/>
+          <w:szCs w:val="22"/>
+        </w:rPr>
+      </w:pPr>
+      <w:r>
+        <w:rPr>
+          <w:rFonts w:ascii="Open Sans" w:hAnsi="Open Sans" w:cs="Open Sans"/>
+          <w:i/>
+          <w:iCs/>
+          <w:color w:val="0E101A"/>
+          <w:sz w:val="22"/>
+          <w:szCs w:val="22"/>
+        </w:rPr>
         <w:t>When your fund gr</w:t>
       </w:r>
       <w:r>
         <w:rPr>
           <w:rFonts w:ascii="Open Sans" w:hAnsi="Open Sans" w:cs="Open Sans"/>
+          <w:i/>
+          <w:iCs/>
           <w:color w:val="0E101A"/>
           <w:sz w:val="22"/>
           <w:szCs w:val="22"/>
@@ -37349,6 +38218,8 @@
       <w:r>
         <w:rPr>
           <w:rFonts w:ascii="Open Sans" w:hAnsi="Open Sans" w:cs="Open Sans"/>
+          <w:i/>
+          <w:iCs/>
           <w:color w:val="0E101A"/>
           <w:sz w:val="22"/>
           <w:szCs w:val="22"/>
@@ -37358,6 +38229,8 @@
       <w:r>
         <w:rPr>
           <w:rFonts w:ascii="Open Sans" w:hAnsi="Open Sans" w:cs="Open Sans"/>
+          <w:i/>
+          <w:iCs/>
           <w:color w:val="0E101A"/>
           <w:sz w:val="22"/>
           <w:szCs w:val="22"/>
@@ -37367,6 +38240,8 @@
       <w:r>
         <w:rPr>
           <w:rFonts w:ascii="Open Sans" w:hAnsi="Open Sans" w:cs="Open Sans"/>
+          <w:i/>
+          <w:iCs/>
           <w:color w:val="0E101A"/>
           <w:sz w:val="22"/>
           <w:szCs w:val="22"/>
@@ -37376,6 +38251,8 @@
       <w:r>
         <w:rPr>
           <w:rFonts w:ascii="Open Sans" w:hAnsi="Open Sans" w:cs="Open Sans"/>
+          <w:i/>
+          <w:iCs/>
           <w:color w:val="0E101A"/>
           <w:sz w:val="22"/>
           <w:szCs w:val="22"/>
@@ -37385,6 +38262,8 @@
       <w:r>
         <w:rPr>
           <w:rFonts w:ascii="Open Sans" w:hAnsi="Open Sans" w:cs="Open Sans"/>
+          <w:i/>
+          <w:iCs/>
           <w:color w:val="0E101A"/>
           <w:sz w:val="22"/>
           <w:szCs w:val="22"/>
@@ -37394,6 +38273,8 @@
       <w:r>
         <w:rPr>
           <w:rFonts w:ascii="Open Sans" w:hAnsi="Open Sans" w:cs="Open Sans"/>
+          <w:i/>
+          <w:iCs/>
           <w:color w:val="0E101A"/>
           <w:sz w:val="22"/>
           <w:szCs w:val="22"/>
@@ -37403,6 +38284,8 @@
       <w:r>
         <w:rPr>
           <w:rFonts w:ascii="Open Sans" w:hAnsi="Open Sans" w:cs="Open Sans"/>
+          <w:i/>
+          <w:iCs/>
           <w:color w:val="0E101A"/>
           <w:sz w:val="22"/>
           <w:szCs w:val="22"/>
@@ -37412,6 +38295,8 @@
       <w:r>
         <w:rPr>
           <w:rFonts w:ascii="Open Sans" w:hAnsi="Open Sans" w:cs="Open Sans"/>
+          <w:i/>
+          <w:iCs/>
           <w:color w:val="0E101A"/>
           <w:sz w:val="22"/>
           <w:szCs w:val="22"/>
@@ -37421,6 +38306,8 @@
       <w:r>
         <w:rPr>
           <w:rFonts w:ascii="Open Sans" w:hAnsi="Open Sans" w:cs="Open Sans"/>
+          <w:i/>
+          <w:iCs/>
           <w:color w:val="0E101A"/>
           <w:sz w:val="22"/>
           <w:szCs w:val="22"/>
@@ -37430,6 +38317,8 @@
       <w:r>
         <w:rPr>
           <w:rFonts w:ascii="Open Sans" w:hAnsi="Open Sans" w:cs="Open Sans"/>
+          <w:i/>
+          <w:iCs/>
           <w:color w:val="0E101A"/>
           <w:sz w:val="22"/>
           <w:szCs w:val="22"/>
@@ -37439,6 +38328,8 @@
       <w:r>
         <w:rPr>
           <w:rFonts w:ascii="Open Sans" w:hAnsi="Open Sans" w:cs="Open Sans"/>
+          <w:i/>
+          <w:iCs/>
           <w:color w:val="0E101A"/>
           <w:sz w:val="22"/>
           <w:szCs w:val="22"/>
@@ -37448,6 +38339,8 @@
       <w:r>
         <w:rPr>
           <w:rFonts w:ascii="Open Sans" w:hAnsi="Open Sans" w:cs="Open Sans"/>
+          <w:i/>
+          <w:iCs/>
           <w:color w:val="0E101A"/>
           <w:sz w:val="22"/>
           <w:szCs w:val="22"/>
@@ -37457,6 +38350,8 @@
       <w:r>
         <w:rPr>
           <w:rFonts w:ascii="Open Sans" w:hAnsi="Open Sans" w:cs="Open Sans"/>
+          <w:i/>
+          <w:iCs/>
           <w:color w:val="0E101A"/>
           <w:sz w:val="22"/>
           <w:szCs w:val="22"/>
@@ -37466,6 +38361,8 @@
       <w:r>
         <w:rPr>
           <w:rFonts w:ascii="Open Sans" w:hAnsi="Open Sans" w:cs="Open Sans"/>
+          <w:i/>
+          <w:iCs/>
           <w:color w:val="0E101A"/>
           <w:sz w:val="22"/>
           <w:szCs w:val="22"/>
@@ -37483,18 +38380,22 @@
           <w:right w:val="single" w:sz="4" w:space="4" w:color="auto" w:shadow="1"/>
         </w:pBdr>
         <w:shd w:val="pct5" w:color="auto" w:fill="auto"/>
-        <w:spacing w:before="0" w:beforeAutospacing="0" w:after="240" w:afterAutospacing="0"/>
-        <w:jc w:val="both"/>
-        <w:rPr>
-          <w:rFonts w:ascii="Open Sans" w:hAnsi="Open Sans" w:cs="Open Sans"/>
-          <w:color w:val="0E101A"/>
-          <w:sz w:val="22"/>
-          <w:szCs w:val="22"/>
-        </w:rPr>
-      </w:pPr>
-      <w:r>
-        <w:rPr>
-          <w:rFonts w:ascii="Open Sans" w:hAnsi="Open Sans" w:cs="Open Sans"/>
+        <w:spacing w:before="0" w:beforeAutospacing="0" w:after="240" w:afterAutospacing="0" w:line="360" w:lineRule="exact"/>
+        <w:jc w:val="both"/>
+        <w:rPr>
+          <w:rFonts w:ascii="Open Sans" w:hAnsi="Open Sans" w:cs="Open Sans"/>
+          <w:i/>
+          <w:iCs/>
+          <w:color w:val="0E101A"/>
+          <w:sz w:val="22"/>
+          <w:szCs w:val="22"/>
+        </w:rPr>
+      </w:pPr>
+      <w:r>
+        <w:rPr>
+          <w:rFonts w:ascii="Open Sans" w:hAnsi="Open Sans" w:cs="Open Sans"/>
+          <w:i/>
+          <w:iCs/>
           <w:color w:val="0E101A"/>
           <w:sz w:val="22"/>
           <w:szCs w:val="22"/>
@@ -37650,7 +38551,7 @@
           <w:sz w:val="28"/>
           <w:szCs w:val="28"/>
         </w:rPr>
-        <w:t>Math-</w:t>
+        <w:t>m</w:t>
       </w:r>
       <w:r>
         <w:rPr>
@@ -37658,7 +38559,15 @@
           <w:sz w:val="28"/>
           <w:szCs w:val="28"/>
         </w:rPr>
-        <w:t>M</w:t>
+        <w:t>ath-</w:t>
+      </w:r>
+      <w:r>
+        <w:rPr>
+          <w:rFonts w:ascii="Open Sans" w:hAnsi="Open Sans" w:cs="Open Sans"/>
+          <w:sz w:val="28"/>
+          <w:szCs w:val="28"/>
+        </w:rPr>
+        <w:t>m</w:t>
       </w:r>
       <w:r>
         <w:rPr>
@@ -42208,16 +43117,6 @@
           <w:color w:val="0E101A"/>
         </w:rPr>
       </w:pPr>
-    </w:p>
-    <w:p>
-      <w:pPr>
-        <w:spacing w:after="240" w:line="240" w:lineRule="auto"/>
-        <w:jc w:val="both"/>
-        <w:rPr>
-          <w:rFonts w:ascii="Open Sans" w:eastAsia="Times New Roman" w:hAnsi="Open Sans" w:cs="Open Sans"/>
-          <w:color w:val="0E101A"/>
-        </w:rPr>
-      </w:pPr>
       <w:r>
         <w:rPr>
           <w:rFonts w:ascii="Open Sans" w:eastAsia="Times New Roman" w:hAnsi="Open Sans" w:cs="Open Sans"/>
@@ -42280,15 +43179,34 @@
           <w:rFonts w:ascii="Open Sans" w:eastAsia="Times New Roman" w:hAnsi="Open Sans" w:cs="Open Sans"/>
           <w:color w:val="0E101A"/>
         </w:rPr>
-        <w:t xml:space="preserve"> of your funds that your broker sets aside from your account </w:t>
-      </w:r>
-      <w:r>
-        <w:rPr>
-          <w:rFonts w:ascii="Open Sans" w:eastAsia="Times New Roman" w:hAnsi="Open Sans" w:cs="Open Sans"/>
+        <w:t> of your funds that your broker sets aside from your account balance to keep your trades open and to ensure that you can cover the potential loss of the trade.</w:t>
+      </w:r>
+    </w:p>
+    <w:p>
+      <w:pPr>
+        <w:spacing w:after="240" w:line="240" w:lineRule="auto"/>
+        <w:jc w:val="both"/>
+        <w:rPr>
+          <w:rFonts w:ascii="Open Sans" w:eastAsia="Times New Roman" w:hAnsi="Open Sans" w:cs="Open Sans"/>
+          <w:color w:val="0E101A"/>
+        </w:rPr>
+      </w:pPr>
+      <w:r>
+        <w:rPr>
+          <w:rFonts w:ascii="Open Sans" w:eastAsia="Times New Roman" w:hAnsi="Open Sans" w:cs="Open Sans"/>
+          <w:b/>
+          <w:bCs/>
           <w:color w:val="0E101A"/>
         </w:rPr>
         <w:lastRenderedPageBreak/>
-        <w:t>balance to keep your trades open and to ensure that you can cover the potential loss of the trade.</w:t>
+        <w:t>S</w:t>
+      </w:r>
+      <w:r>
+        <w:rPr>
+          <w:rFonts w:ascii="Open Sans" w:eastAsia="Times New Roman" w:hAnsi="Open Sans" w:cs="Open Sans"/>
+          <w:color w:val="0E101A"/>
+        </w:rPr>
+        <w:t> is the estimated swap fees. Swap fees are charges for overnight opened positions.</w:t>
       </w:r>
     </w:p>
     <w:p>
@@ -42307,15 +43225,56 @@
           <w:bCs/>
           <w:color w:val="0E101A"/>
         </w:rPr>
+        <w:t>A</w:t>
+      </w:r>
+      <w:r>
+        <w:rPr>
+          <w:rFonts w:ascii="Open Sans" w:eastAsia="Times New Roman" w:hAnsi="Open Sans" w:cs="Open Sans"/>
+          <w:color w:val="0E101A"/>
+        </w:rPr>
+        <w:t> is the bare minimum account equity before trades are entered in order to keep a healthy account. Its formula is: </w:t>
+      </w:r>
+      <w:r>
+        <w:rPr>
+          <w:rFonts w:ascii="Open Sans" w:eastAsia="Times New Roman" w:hAnsi="Open Sans" w:cs="Open Sans"/>
+          <w:b/>
+          <w:bCs/>
+          <w:color w:val="0E101A"/>
+        </w:rPr>
+        <w:t>2M</w:t>
+      </w:r>
+      <w:r>
+        <w:rPr>
+          <w:rFonts w:ascii="Open Sans" w:eastAsia="Times New Roman" w:hAnsi="Open Sans" w:cs="Open Sans"/>
+          <w:color w:val="0E101A"/>
+        </w:rPr>
+        <w:t> + </w:t>
+      </w:r>
+      <w:r>
+        <w:rPr>
+          <w:rFonts w:ascii="Open Sans" w:eastAsia="Times New Roman" w:hAnsi="Open Sans" w:cs="Open Sans"/>
+          <w:b/>
+          <w:bCs/>
+          <w:color w:val="0E101A"/>
+        </w:rPr>
+        <w:t>emP</w:t>
+      </w:r>
+      <w:r>
+        <w:rPr>
+          <w:rFonts w:ascii="Open Sans" w:eastAsia="Times New Roman" w:hAnsi="Open Sans" w:cs="Open Sans"/>
+          <w:color w:val="0E101A"/>
+        </w:rPr>
+        <w:t> + </w:t>
+      </w:r>
+      <w:r>
+        <w:rPr>
+          <w:rFonts w:ascii="Open Sans" w:eastAsia="Times New Roman" w:hAnsi="Open Sans" w:cs="Open Sans"/>
+          <w:b/>
+          <w:bCs/>
+          <w:color w:val="0E101A"/>
+        </w:rPr>
         <w:t>S</w:t>
       </w:r>
-      <w:r>
-        <w:rPr>
-          <w:rFonts w:ascii="Open Sans" w:eastAsia="Times New Roman" w:hAnsi="Open Sans" w:cs="Open Sans"/>
-          <w:color w:val="0E101A"/>
-        </w:rPr>
-        <w:t> is the estimated swap fees. Swap fees are charges for overnight opened positions.</w:t>
-      </w:r>
     </w:p>
     <w:p>
       <w:pPr>
@@ -42333,55 +43292,46 @@
           <w:bCs/>
           <w:color w:val="0E101A"/>
         </w:rPr>
-        <w:t>A</w:t>
-      </w:r>
-      <w:r>
-        <w:rPr>
-          <w:rFonts w:ascii="Open Sans" w:eastAsia="Times New Roman" w:hAnsi="Open Sans" w:cs="Open Sans"/>
-          <w:color w:val="0E101A"/>
-        </w:rPr>
-        <w:t> is the bare minimum account equity before trades are entered in order to keep a healthy account. Its formula is: </w:t>
-      </w:r>
-      <w:r>
-        <w:rPr>
-          <w:rFonts w:ascii="Open Sans" w:eastAsia="Times New Roman" w:hAnsi="Open Sans" w:cs="Open Sans"/>
-          <w:b/>
-          <w:bCs/>
-          <w:color w:val="0E101A"/>
-        </w:rPr>
-        <w:t>2M</w:t>
-      </w:r>
-      <w:r>
-        <w:rPr>
-          <w:rFonts w:ascii="Open Sans" w:eastAsia="Times New Roman" w:hAnsi="Open Sans" w:cs="Open Sans"/>
-          <w:color w:val="0E101A"/>
-        </w:rPr>
-        <w:t> + </w:t>
-      </w:r>
-      <w:r>
-        <w:rPr>
-          <w:rFonts w:ascii="Open Sans" w:eastAsia="Times New Roman" w:hAnsi="Open Sans" w:cs="Open Sans"/>
-          <w:b/>
-          <w:bCs/>
-          <w:color w:val="0E101A"/>
-        </w:rPr>
-        <w:t>emP</w:t>
-      </w:r>
-      <w:r>
-        <w:rPr>
-          <w:rFonts w:ascii="Open Sans" w:eastAsia="Times New Roman" w:hAnsi="Open Sans" w:cs="Open Sans"/>
-          <w:color w:val="0E101A"/>
-        </w:rPr>
-        <w:t> + </w:t>
-      </w:r>
-      <w:r>
-        <w:rPr>
-          <w:rFonts w:ascii="Open Sans" w:eastAsia="Times New Roman" w:hAnsi="Open Sans" w:cs="Open Sans"/>
-          <w:b/>
-          <w:bCs/>
-          <w:color w:val="0E101A"/>
-        </w:rPr>
-        <w:t>S</w:t>
+        <w:t>C</w:t>
+      </w:r>
+      <w:r>
+        <w:rPr>
+          <w:rFonts w:ascii="Open Sans" w:eastAsia="Times New Roman" w:hAnsi="Open Sans" w:cs="Open Sans"/>
+          <w:color w:val="0E101A"/>
+        </w:rPr>
+        <w:t> is the cushion, which is the price point from the </w:t>
+      </w:r>
+      <w:r>
+        <w:rPr>
+          <w:rFonts w:ascii="Open Sans" w:eastAsia="Times New Roman" w:hAnsi="Open Sans" w:cs="Open Sans"/>
+          <w:b/>
+          <w:bCs/>
+          <w:color w:val="0E101A"/>
+        </w:rPr>
+        <w:t>mTP</w:t>
+      </w:r>
+      <w:r>
+        <w:rPr>
+          <w:rFonts w:ascii="Open Sans" w:eastAsia="Times New Roman" w:hAnsi="Open Sans" w:cs="Open Sans"/>
+          <w:color w:val="0E101A"/>
+        </w:rPr>
+        <w:t> to the Loss-Cutting-Threshold (</w:t>
+      </w:r>
+      <w:r>
+        <w:rPr>
+          <w:rFonts w:ascii="Open Sans" w:eastAsia="Times New Roman" w:hAnsi="Open Sans" w:cs="Open Sans"/>
+          <w:b/>
+          <w:bCs/>
+          <w:color w:val="0E101A"/>
+        </w:rPr>
+        <w:t>LCT</w:t>
+      </w:r>
+      <w:r>
+        <w:rPr>
+          <w:rFonts w:ascii="Open Sans" w:eastAsia="Times New Roman" w:hAnsi="Open Sans" w:cs="Open Sans"/>
+          <w:color w:val="0E101A"/>
+        </w:rPr>
+        <w:t>).</w:t>
       </w:r>
     </w:p>
     <w:p>
@@ -42400,30 +43350,30 @@
           <w:bCs/>
           <w:color w:val="0E101A"/>
         </w:rPr>
-        <w:t>C</w:t>
-      </w:r>
-      <w:r>
-        <w:rPr>
-          <w:rFonts w:ascii="Open Sans" w:eastAsia="Times New Roman" w:hAnsi="Open Sans" w:cs="Open Sans"/>
-          <w:color w:val="0E101A"/>
-        </w:rPr>
-        <w:t> is the cushion, which is the price point from the </w:t>
-      </w:r>
-      <w:r>
-        <w:rPr>
-          <w:rFonts w:ascii="Open Sans" w:eastAsia="Times New Roman" w:hAnsi="Open Sans" w:cs="Open Sans"/>
-          <w:b/>
-          <w:bCs/>
-          <w:color w:val="0E101A"/>
-        </w:rPr>
-        <w:t>mTP</w:t>
-      </w:r>
-      <w:r>
-        <w:rPr>
-          <w:rFonts w:ascii="Open Sans" w:eastAsia="Times New Roman" w:hAnsi="Open Sans" w:cs="Open Sans"/>
-          <w:color w:val="0E101A"/>
-        </w:rPr>
-        <w:t> to the Loss-Cutting-Threshold (</w:t>
+        <w:t>cE </w:t>
+      </w:r>
+      <w:r>
+        <w:rPr>
+          <w:rFonts w:ascii="Open Sans" w:eastAsia="Times New Roman" w:hAnsi="Open Sans" w:cs="Open Sans"/>
+          <w:color w:val="0E101A"/>
+        </w:rPr>
+        <w:t>is the Cushion equity, which is the extra capital in the trading account to add extra cushion from the end of the trading range (</w:t>
+      </w:r>
+      <w:r>
+        <w:rPr>
+          <w:rFonts w:ascii="Open Sans" w:eastAsia="Times New Roman" w:hAnsi="Open Sans" w:cs="Open Sans"/>
+          <w:b/>
+          <w:bCs/>
+          <w:color w:val="0E101A"/>
+        </w:rPr>
+        <w:t>mTp</w:t>
+      </w:r>
+      <w:r>
+        <w:rPr>
+          <w:rFonts w:ascii="Open Sans" w:eastAsia="Times New Roman" w:hAnsi="Open Sans" w:cs="Open Sans"/>
+          <w:color w:val="0E101A"/>
+        </w:rPr>
+        <w:t>) to the </w:t>
       </w:r>
       <w:r>
         <w:rPr>
@@ -42439,6 +43389,57 @@
           <w:rFonts w:ascii="Open Sans" w:eastAsia="Times New Roman" w:hAnsi="Open Sans" w:cs="Open Sans"/>
           <w:color w:val="0E101A"/>
         </w:rPr>
+        <w:t>.</w:t>
+      </w:r>
+      <w:r>
+        <w:rPr>
+          <w:rFonts w:ascii="Open Sans" w:eastAsia="Times New Roman" w:hAnsi="Open Sans" w:cs="Open Sans"/>
+          <w:b/>
+          <w:bCs/>
+          <w:color w:val="0E101A"/>
+        </w:rPr>
+        <w:t> </w:t>
+      </w:r>
+    </w:p>
+    <w:p>
+      <w:pPr>
+        <w:spacing w:after="240" w:line="240" w:lineRule="auto"/>
+        <w:jc w:val="both"/>
+        <w:rPr>
+          <w:rFonts w:ascii="Open Sans" w:eastAsia="Times New Roman" w:hAnsi="Open Sans" w:cs="Open Sans"/>
+          <w:color w:val="0E101A"/>
+        </w:rPr>
+      </w:pPr>
+      <w:r>
+        <w:rPr>
+          <w:rFonts w:ascii="Open Sans" w:eastAsia="Times New Roman" w:hAnsi="Open Sans" w:cs="Open Sans"/>
+          <w:b/>
+          <w:bCs/>
+          <w:color w:val="0E101A"/>
+        </w:rPr>
+        <w:t>hA </w:t>
+      </w:r>
+      <w:r>
+        <w:rPr>
+          <w:rFonts w:ascii="Open Sans" w:eastAsia="Times New Roman" w:hAnsi="Open Sans" w:cs="Open Sans"/>
+          <w:color w:val="0E101A"/>
+        </w:rPr>
+        <w:t>is the healthy account, which is when a trading account has sufficient capital to withstand all the negative unrealized losses when the market moves against you down to the Loss-Cutting-Threshold (</w:t>
+      </w:r>
+      <w:r>
+        <w:rPr>
+          <w:rFonts w:ascii="Open Sans" w:eastAsia="Times New Roman" w:hAnsi="Open Sans" w:cs="Open Sans"/>
+          <w:b/>
+          <w:bCs/>
+          <w:color w:val="0E101A"/>
+        </w:rPr>
+        <w:t>LCT</w:t>
+      </w:r>
+      <w:r>
+        <w:rPr>
+          <w:rFonts w:ascii="Open Sans" w:eastAsia="Times New Roman" w:hAnsi="Open Sans" w:cs="Open Sans"/>
+          <w:color w:val="0E101A"/>
+        </w:rPr>
         <w:t>).</w:t>
       </w:r>
     </w:p>
@@ -42458,55 +43459,28 @@
           <w:bCs/>
           <w:color w:val="0E101A"/>
         </w:rPr>
-        <w:t>cE </w:t>
-      </w:r>
-      <w:r>
-        <w:rPr>
-          <w:rFonts w:ascii="Open Sans" w:eastAsia="Times New Roman" w:hAnsi="Open Sans" w:cs="Open Sans"/>
-          <w:color w:val="0E101A"/>
-        </w:rPr>
-        <w:t>is the Cushion equity, which is the extra capital in the trading account to add extra cushion from the end of the trading range (</w:t>
-      </w:r>
-      <w:r>
-        <w:rPr>
-          <w:rFonts w:ascii="Open Sans" w:eastAsia="Times New Roman" w:hAnsi="Open Sans" w:cs="Open Sans"/>
-          <w:b/>
-          <w:bCs/>
-          <w:color w:val="0E101A"/>
-        </w:rPr>
-        <w:t>mTp</w:t>
-      </w:r>
-      <w:r>
-        <w:rPr>
-          <w:rFonts w:ascii="Open Sans" w:eastAsia="Times New Roman" w:hAnsi="Open Sans" w:cs="Open Sans"/>
-          <w:color w:val="0E101A"/>
-        </w:rPr>
-        <w:t>) to the </w:t>
-      </w:r>
-      <w:r>
-        <w:rPr>
-          <w:rFonts w:ascii="Open Sans" w:eastAsia="Times New Roman" w:hAnsi="Open Sans" w:cs="Open Sans"/>
-          <w:b/>
-          <w:bCs/>
-          <w:color w:val="0E101A"/>
-        </w:rPr>
-        <w:t>LCT</w:t>
-      </w:r>
-      <w:r>
-        <w:rPr>
-          <w:rFonts w:ascii="Open Sans" w:eastAsia="Times New Roman" w:hAnsi="Open Sans" w:cs="Open Sans"/>
-          <w:color w:val="0E101A"/>
-        </w:rPr>
-        <w:t>.</w:t>
-      </w:r>
-      <w:r>
-        <w:rPr>
-          <w:rFonts w:ascii="Open Sans" w:eastAsia="Times New Roman" w:hAnsi="Open Sans" w:cs="Open Sans"/>
-          <w:b/>
-          <w:bCs/>
-          <w:color w:val="0E101A"/>
-        </w:rPr>
-        <w:t> </w:t>
+        <w:t>TO</w:t>
+      </w:r>
+      <w:r>
+        <w:rPr>
+          <w:rFonts w:ascii="Open Sans" w:eastAsia="Times New Roman" w:hAnsi="Open Sans" w:cs="Open Sans"/>
+          <w:color w:val="0E101A"/>
+        </w:rPr>
+        <w:t xml:space="preserve"> is the Trades Operation is a set of </w:t>
+      </w:r>
+      <w:r>
+        <w:rPr>
+          <w:rFonts w:ascii="Open Sans" w:eastAsia="Times New Roman" w:hAnsi="Open Sans" w:cs="Open Sans"/>
+          <w:color w:val="0E101A"/>
+        </w:rPr>
+        <w:t xml:space="preserve">accumulative </w:t>
+      </w:r>
+      <w:r>
+        <w:rPr>
+          <w:rFonts w:ascii="Open Sans" w:eastAsia="Times New Roman" w:hAnsi="Open Sans" w:cs="Open Sans"/>
+          <w:color w:val="0E101A"/>
+        </w:rPr>
+        <w:t>small trades within the defined range of price points.</w:t>
       </w:r>
     </w:p>
     <w:p>
@@ -42525,30 +43499,46 @@
           <w:bCs/>
           <w:color w:val="0E101A"/>
         </w:rPr>
-        <w:t>hA </w:t>
-      </w:r>
-      <w:r>
-        <w:rPr>
-          <w:rFonts w:ascii="Open Sans" w:eastAsia="Times New Roman" w:hAnsi="Open Sans" w:cs="Open Sans"/>
-          <w:color w:val="0E101A"/>
-        </w:rPr>
-        <w:t>is the healthy account, which is when a trading account has sufficient capital to withstand all the negative unrealized losses when the market moves against you down to the Loss-Cutting-Threshold (</w:t>
-      </w:r>
-      <w:r>
-        <w:rPr>
-          <w:rFonts w:ascii="Open Sans" w:eastAsia="Times New Roman" w:hAnsi="Open Sans" w:cs="Open Sans"/>
-          <w:b/>
-          <w:bCs/>
-          <w:color w:val="0E101A"/>
-        </w:rPr>
-        <w:t>LCT</w:t>
-      </w:r>
-      <w:r>
-        <w:rPr>
-          <w:rFonts w:ascii="Open Sans" w:eastAsia="Times New Roman" w:hAnsi="Open Sans" w:cs="Open Sans"/>
-          <w:color w:val="0E101A"/>
-        </w:rPr>
-        <w:t>).</w:t>
+        <w:t>aTp</w:t>
+      </w:r>
+      <w:r>
+        <w:rPr>
+          <w:rFonts w:ascii="Open Sans" w:eastAsia="Times New Roman" w:hAnsi="Open Sans" w:cs="Open Sans"/>
+          <w:color w:val="0E101A"/>
+        </w:rPr>
+        <w:t> is the newly adjusted </w:t>
+      </w:r>
+      <w:r>
+        <w:rPr>
+          <w:rFonts w:ascii="Open Sans" w:eastAsia="Times New Roman" w:hAnsi="Open Sans" w:cs="Open Sans"/>
+          <w:b/>
+          <w:bCs/>
+          <w:color w:val="0E101A"/>
+        </w:rPr>
+        <w:t>eTP</w:t>
+      </w:r>
+      <w:r>
+        <w:rPr>
+          <w:rFonts w:ascii="Open Sans" w:eastAsia="Times New Roman" w:hAnsi="Open Sans" w:cs="Open Sans"/>
+          <w:color w:val="0E101A"/>
+        </w:rPr>
+        <w:t>. It’s the expected target price where we would exit safely to minimize the loss in the event that profits cannot be made, and even the break-even seems not to be possible. The Automated Trading System (</w:t>
+      </w:r>
+      <w:r>
+        <w:rPr>
+          <w:rFonts w:ascii="Open Sans" w:eastAsia="Times New Roman" w:hAnsi="Open Sans" w:cs="Open Sans"/>
+          <w:b/>
+          <w:bCs/>
+          <w:color w:val="0E101A"/>
+        </w:rPr>
+        <w:t>ATS</w:t>
+      </w:r>
+      <w:r>
+        <w:rPr>
+          <w:rFonts w:ascii="Open Sans" w:eastAsia="Times New Roman" w:hAnsi="Open Sans" w:cs="Open Sans"/>
+          <w:color w:val="0E101A"/>
+        </w:rPr>
+        <w:t>) provides this built-in tool.</w:t>
       </w:r>
     </w:p>
     <w:p>
@@ -42567,28 +43557,14 @@
           <w:bCs/>
           <w:color w:val="0E101A"/>
         </w:rPr>
-        <w:t>TO</w:t>
-      </w:r>
-      <w:r>
-        <w:rPr>
-          <w:rFonts w:ascii="Open Sans" w:eastAsia="Times New Roman" w:hAnsi="Open Sans" w:cs="Open Sans"/>
-          <w:color w:val="0E101A"/>
-        </w:rPr>
-        <w:t xml:space="preserve"> is the Trades Operation is a set of </w:t>
-      </w:r>
-      <w:r>
-        <w:rPr>
-          <w:rFonts w:ascii="Open Sans" w:eastAsia="Times New Roman" w:hAnsi="Open Sans" w:cs="Open Sans"/>
-          <w:color w:val="0E101A"/>
-        </w:rPr>
-        <w:t xml:space="preserve">accumulative </w:t>
-      </w:r>
-      <w:r>
-        <w:rPr>
-          <w:rFonts w:ascii="Open Sans" w:eastAsia="Times New Roman" w:hAnsi="Open Sans" w:cs="Open Sans"/>
-          <w:color w:val="0E101A"/>
-        </w:rPr>
-        <w:t>small trades within the defined range of price points.</w:t>
+        <w:t>aE</w:t>
+      </w:r>
+      <w:r>
+        <w:rPr>
+          <w:rFonts w:ascii="Open Sans" w:eastAsia="Times New Roman" w:hAnsi="Open Sans" w:cs="Open Sans"/>
+          <w:color w:val="0E101A"/>
+        </w:rPr>
+        <w:t> is the after equity, which is the account equity after a successful trade operation.</w:t>
       </w:r>
     </w:p>
     <w:p>
@@ -42607,91 +43583,7 @@
           <w:bCs/>
           <w:color w:val="0E101A"/>
         </w:rPr>
-        <w:t>aTp</w:t>
-      </w:r>
-      <w:r>
-        <w:rPr>
-          <w:rFonts w:ascii="Open Sans" w:eastAsia="Times New Roman" w:hAnsi="Open Sans" w:cs="Open Sans"/>
-          <w:color w:val="0E101A"/>
-        </w:rPr>
-        <w:t> is the newly adjusted </w:t>
-      </w:r>
-      <w:r>
-        <w:rPr>
-          <w:rFonts w:ascii="Open Sans" w:eastAsia="Times New Roman" w:hAnsi="Open Sans" w:cs="Open Sans"/>
-          <w:b/>
-          <w:bCs/>
-          <w:color w:val="0E101A"/>
-        </w:rPr>
-        <w:t>eTP</w:t>
-      </w:r>
-      <w:r>
-        <w:rPr>
-          <w:rFonts w:ascii="Open Sans" w:eastAsia="Times New Roman" w:hAnsi="Open Sans" w:cs="Open Sans"/>
-          <w:color w:val="0E101A"/>
-        </w:rPr>
-        <w:t>. It’s the expected target price where we would exit safely to minimize the loss in the event that profits cannot be made, and even the break-even seems not to be possible. The Automated Trading System (</w:t>
-      </w:r>
-      <w:r>
-        <w:rPr>
-          <w:rFonts w:ascii="Open Sans" w:eastAsia="Times New Roman" w:hAnsi="Open Sans" w:cs="Open Sans"/>
-          <w:b/>
-          <w:bCs/>
-          <w:color w:val="0E101A"/>
-        </w:rPr>
-        <w:t>ATS</w:t>
-      </w:r>
-      <w:r>
-        <w:rPr>
-          <w:rFonts w:ascii="Open Sans" w:eastAsia="Times New Roman" w:hAnsi="Open Sans" w:cs="Open Sans"/>
-          <w:color w:val="0E101A"/>
-        </w:rPr>
-        <w:t>) provides this built-in tool.</w:t>
-      </w:r>
-    </w:p>
-    <w:p>
-      <w:pPr>
-        <w:spacing w:after="240" w:line="240" w:lineRule="auto"/>
-        <w:jc w:val="both"/>
-        <w:rPr>
-          <w:rFonts w:ascii="Open Sans" w:eastAsia="Times New Roman" w:hAnsi="Open Sans" w:cs="Open Sans"/>
-          <w:color w:val="0E101A"/>
-        </w:rPr>
-      </w:pPr>
-      <w:r>
-        <w:rPr>
-          <w:rFonts w:ascii="Open Sans" w:eastAsia="Times New Roman" w:hAnsi="Open Sans" w:cs="Open Sans"/>
-          <w:b/>
-          <w:bCs/>
-          <w:color w:val="0E101A"/>
-        </w:rPr>
         <w:lastRenderedPageBreak/>
-        <w:t>aE</w:t>
-      </w:r>
-      <w:r>
-        <w:rPr>
-          <w:rFonts w:ascii="Open Sans" w:eastAsia="Times New Roman" w:hAnsi="Open Sans" w:cs="Open Sans"/>
-          <w:color w:val="0E101A"/>
-        </w:rPr>
-        <w:t> is the after equity, which is the account equity after a successful trade operation.</w:t>
-      </w:r>
-    </w:p>
-    <w:p>
-      <w:pPr>
-        <w:spacing w:after="240" w:line="240" w:lineRule="auto"/>
-        <w:jc w:val="both"/>
-        <w:rPr>
-          <w:rFonts w:ascii="Open Sans" w:eastAsia="Times New Roman" w:hAnsi="Open Sans" w:cs="Open Sans"/>
-          <w:color w:val="0E101A"/>
-        </w:rPr>
-      </w:pPr>
-      <w:r>
-        <w:rPr>
-          <w:rFonts w:ascii="Open Sans" w:eastAsia="Times New Roman" w:hAnsi="Open Sans" w:cs="Open Sans"/>
-          <w:b/>
-          <w:bCs/>
-          <w:color w:val="0E101A"/>
-        </w:rPr>
         <w:t>SOT</w:t>
       </w:r>
       <w:r>
@@ -43074,29 +43966,65 @@
           <w:sz w:val="22"/>
           <w:szCs w:val="22"/>
         </w:rPr>
-        <w:t>Congrats to you for being here and getting this far. After covering previous chapters, you’ve just skimmed thru our trading concept and strategy. The road ahead is still long, and so much money could be made.</w:t>
-      </w:r>
-    </w:p>
-    <w:p>
-      <w:pPr>
-        <w:pStyle w:val="NormalWeb"/>
-        <w:spacing w:before="0" w:beforeAutospacing="0" w:after="240" w:afterAutospacing="0"/>
-        <w:jc w:val="both"/>
-        <w:rPr>
-          <w:rFonts w:ascii="Open Sans" w:hAnsi="Open Sans" w:cs="Open Sans"/>
-          <w:color w:val="0E101A"/>
-          <w:sz w:val="22"/>
-          <w:szCs w:val="22"/>
-        </w:rPr>
-      </w:pPr>
-      <w:r>
-        <w:rPr>
-          <w:rFonts w:ascii="Open Sans" w:hAnsi="Open Sans" w:cs="Open Sans"/>
-          <w:color w:val="0E101A"/>
-          <w:sz w:val="22"/>
-          <w:szCs w:val="22"/>
-        </w:rPr>
-        <w:t>Half-learned knowledge and skillset are total disasters. The general mass of the population only possesses general knowledge. Only intensive applications of specialized knowledge can set you apart and enrolling you in the leagues of real elites.</w:t>
+        <w:t>Congrats to you for being here and getting this far. After covering previous chapters, you’ve just skimmed thr</w:t>
+      </w:r>
+      <w:r>
+        <w:rPr>
+          <w:rFonts w:ascii="Open Sans" w:hAnsi="Open Sans" w:cs="Open Sans"/>
+          <w:color w:val="0E101A"/>
+          <w:sz w:val="22"/>
+          <w:szCs w:val="22"/>
+        </w:rPr>
+        <w:t>ough</w:t>
+      </w:r>
+      <w:r>
+        <w:rPr>
+          <w:rFonts w:ascii="Open Sans" w:hAnsi="Open Sans" w:cs="Open Sans"/>
+          <w:color w:val="0E101A"/>
+          <w:sz w:val="22"/>
+          <w:szCs w:val="22"/>
+        </w:rPr>
+        <w:t xml:space="preserve"> our trading concept and strategy. The road ahead is still long, and so much money could be made.</w:t>
+      </w:r>
+    </w:p>
+    <w:p>
+      <w:pPr>
+        <w:pStyle w:val="NormalWeb"/>
+        <w:spacing w:before="0" w:beforeAutospacing="0" w:after="240" w:afterAutospacing="0"/>
+        <w:jc w:val="both"/>
+        <w:rPr>
+          <w:rFonts w:ascii="Open Sans" w:hAnsi="Open Sans" w:cs="Open Sans"/>
+          <w:color w:val="0E101A"/>
+          <w:sz w:val="22"/>
+          <w:szCs w:val="22"/>
+        </w:rPr>
+      </w:pPr>
+      <w:r>
+        <w:rPr>
+          <w:rFonts w:ascii="Open Sans" w:hAnsi="Open Sans" w:cs="Open Sans"/>
+          <w:color w:val="0E101A"/>
+          <w:sz w:val="22"/>
+          <w:szCs w:val="22"/>
+        </w:rPr>
+        <w:t>Half-learned knowledge and skillset are total disasters. The general mass of the population only possesses general knowledge. Only intensive applications of specialized knowledge can set you apart and enrol</w:t>
+      </w:r>
+      <w:r>
+        <w:rPr>
+          <w:rFonts w:ascii="Open Sans" w:hAnsi="Open Sans" w:cs="Open Sans"/>
+          <w:color w:val="0E101A"/>
+          <w:sz w:val="22"/>
+          <w:szCs w:val="22"/>
+        </w:rPr>
+        <w:t xml:space="preserve">l </w:t>
+      </w:r>
+      <w:r>
+        <w:rPr>
+          <w:rFonts w:ascii="Open Sans" w:hAnsi="Open Sans" w:cs="Open Sans"/>
+          <w:color w:val="0E101A"/>
+          <w:sz w:val="22"/>
+          <w:szCs w:val="22"/>
+        </w:rPr>
+        <w:t>you in the leagues of real elites.</w:t>
       </w:r>
     </w:p>
     <w:p>
@@ -43182,15 +44110,6 @@
           <w:t>http://mcaforex.com</w:t>
         </w:r>
       </w:hyperlink>
-      <w:r>
-        <w:rPr>
-          <w:rFonts w:ascii="Open Sans" w:hAnsi="Open Sans" w:cs="Open Sans"/>
-          <w:color w:val="0E101A"/>
-          <w:sz w:val="22"/>
-          <w:szCs w:val="22"/>
-        </w:rPr>
-        <w:t>.</w:t>
-      </w:r>
     </w:p>
     <w:p>
       <w:pPr>
@@ -43548,7 +44467,19 @@
           <w:sz w:val="22"/>
           <w:szCs w:val="22"/>
         </w:rPr>
-        <w:t>I want to give you this simple yet powerful message:</w:t>
+        <w:t>In closing, we</w:t>
+      </w:r>
+      <w:r>
+        <w:rPr>
+          <w:rStyle w:val="Strong"/>
+          <w:rFonts w:ascii="Open Sans" w:hAnsi="Open Sans" w:cs="Open Sans"/>
+          <w:b w:val="0"/>
+          <w:bCs w:val="0"/>
+          <w:color w:val="0E101A"/>
+          <w:sz w:val="22"/>
+          <w:szCs w:val="22"/>
+        </w:rPr>
+        <w:t xml:space="preserve"> want to give you this simple yet powerful message:</w:t>
       </w:r>
       <w:r>
         <w:rPr>

--- a/PRINT.docx
+++ b/PRINT.docx
@@ -364,8 +364,13 @@
         <w:jc w:val="center"/>
       </w:pPr>
       <w:r>
-        <w:t>A book for hedge fund traders / by Hoan Do</w:t>
-      </w:r>
+        <w:t xml:space="preserve">A book for hedge fund traders / by Hoan </w:t>
+      </w:r>
+      <w:proofErr w:type="gramStart"/>
+      <w:r>
+        <w:t>Do</w:t>
+      </w:r>
+      <w:proofErr w:type="gramEnd"/>
     </w:p>
     <w:p>
       <w:pPr>
@@ -1722,7 +1727,25 @@
           <w:sz w:val="22"/>
           <w:szCs w:val="22"/>
         </w:rPr>
-        <w:t xml:space="preserve">This book is written in the cut-to-the-chase style. Our intention is to explain the philosophy and to teach the know-how, using the fewest words. From a different perspective, this book is an extended invitation to readers – whom we expect to be future </w:t>
+        <w:t xml:space="preserve">This book </w:t>
+      </w:r>
+      <w:r>
+        <w:rPr>
+          <w:rFonts w:ascii="Open Sans" w:hAnsi="Open Sans" w:cs="Open Sans"/>
+          <w:color w:val="0E101A"/>
+          <w:sz w:val="22"/>
+          <w:szCs w:val="22"/>
+        </w:rPr>
+        <w:t>wa</w:t>
+      </w:r>
+      <w:r>
+        <w:rPr>
+          <w:rFonts w:ascii="Open Sans" w:hAnsi="Open Sans" w:cs="Open Sans"/>
+          <w:color w:val="0E101A"/>
+          <w:sz w:val="22"/>
+          <w:szCs w:val="22"/>
+        </w:rPr>
+        <w:t xml:space="preserve">s written in the cut-to-the-chase style. Our intention is to explain the philosophy and to teach the know-how, using the fewest words. From a different perspective, this book is an extended invitation to readers – whom we expect to be future </w:t>
       </w:r>
       <w:r>
         <w:rPr>
@@ -2793,7 +2816,27 @@
           <w:sz w:val="22"/>
           <w:szCs w:val="22"/>
         </w:rPr>
-        <w:t>TRADING TEAM MODEL</w:t>
+        <w:t>TRADING</w:t>
+      </w:r>
+      <w:r>
+        <w:rPr>
+          <w:rStyle w:val="Strong"/>
+          <w:rFonts w:ascii="Open Sans" w:hAnsi="Open Sans" w:cs="Open Sans"/>
+          <w:color w:val="0E101A"/>
+          <w:sz w:val="22"/>
+          <w:szCs w:val="22"/>
+        </w:rPr>
+        <w:t>-</w:t>
+      </w:r>
+      <w:r>
+        <w:rPr>
+          <w:rStyle w:val="Strong"/>
+          <w:rFonts w:ascii="Open Sans" w:hAnsi="Open Sans" w:cs="Open Sans"/>
+          <w:color w:val="0E101A"/>
+          <w:sz w:val="22"/>
+          <w:szCs w:val="22"/>
+        </w:rPr>
+        <w:t>TEAM MODEL</w:t>
       </w:r>
     </w:p>
     <w:p>
@@ -3376,7 +3419,88 @@
           <w:sz w:val="22"/>
           <w:szCs w:val="22"/>
         </w:rPr>
-        <w:t xml:space="preserve"> value for a very long, long time. Gold has been used as “real” money throughout human history. Thousands of currencies came into existence, then disappeared; yet gold still remains. Trading gold, we have a general assumption that gold will out-live any currency.</w:t>
+        <w:t xml:space="preserve"> value for a very long, long time. Gold has been used as “real” money throughout human history. Thousands of currencies came into existence, then disappeared; yet gold still remains. Trading gold, we have a general assumption that gold</w:t>
+      </w:r>
+      <w:r>
+        <w:rPr>
+          <w:rFonts w:ascii="Open Sans" w:hAnsi="Open Sans" w:cs="Open Sans"/>
+          <w:color w:val="0E101A"/>
+          <w:sz w:val="22"/>
+          <w:szCs w:val="22"/>
+        </w:rPr>
+        <w:t>’s intrinsic value will</w:t>
+      </w:r>
+      <w:r>
+        <w:rPr>
+          <w:rFonts w:ascii="Open Sans" w:hAnsi="Open Sans" w:cs="Open Sans"/>
+          <w:color w:val="0E101A"/>
+          <w:sz w:val="22"/>
+          <w:szCs w:val="22"/>
+        </w:rPr>
+        <w:t xml:space="preserve"> out-</w:t>
+      </w:r>
+      <w:r>
+        <w:rPr>
+          <w:rFonts w:ascii="Open Sans" w:hAnsi="Open Sans" w:cs="Open Sans"/>
+          <w:color w:val="0E101A"/>
+          <w:sz w:val="22"/>
+          <w:szCs w:val="22"/>
+        </w:rPr>
+        <w:t>weight</w:t>
+      </w:r>
+      <w:r>
+        <w:rPr>
+          <w:rFonts w:ascii="Open Sans" w:hAnsi="Open Sans" w:cs="Open Sans"/>
+          <w:color w:val="0E101A"/>
+          <w:sz w:val="22"/>
+          <w:szCs w:val="22"/>
+        </w:rPr>
+        <w:t xml:space="preserve"> </w:t>
+      </w:r>
+      <w:r>
+        <w:rPr>
+          <w:rFonts w:ascii="Open Sans" w:hAnsi="Open Sans" w:cs="Open Sans"/>
+          <w:color w:val="0E101A"/>
+          <w:sz w:val="22"/>
+          <w:szCs w:val="22"/>
+        </w:rPr>
+        <w:t>the</w:t>
+      </w:r>
+      <w:r>
+        <w:rPr>
+          <w:rFonts w:ascii="Open Sans" w:hAnsi="Open Sans" w:cs="Open Sans"/>
+          <w:color w:val="0E101A"/>
+          <w:sz w:val="22"/>
+          <w:szCs w:val="22"/>
+        </w:rPr>
+        <w:t xml:space="preserve"> </w:t>
+      </w:r>
+      <w:r>
+        <w:rPr>
+          <w:rFonts w:ascii="Open Sans" w:hAnsi="Open Sans" w:cs="Open Sans"/>
+          <w:color w:val="0E101A"/>
+          <w:sz w:val="22"/>
+          <w:szCs w:val="22"/>
+        </w:rPr>
+        <w:t xml:space="preserve">inflating </w:t>
+      </w:r>
+      <w:r>
+        <w:rPr>
+          <w:rFonts w:ascii="Open Sans" w:hAnsi="Open Sans" w:cs="Open Sans"/>
+          <w:color w:val="0E101A"/>
+          <w:sz w:val="22"/>
+          <w:szCs w:val="22"/>
+        </w:rPr>
+        <w:t>USD</w:t>
+      </w:r>
+      <w:r>
+        <w:rPr>
+          <w:rFonts w:ascii="Open Sans" w:hAnsi="Open Sans" w:cs="Open Sans"/>
+          <w:color w:val="0E101A"/>
+          <w:sz w:val="22"/>
+          <w:szCs w:val="22"/>
+        </w:rPr>
+        <w:t>.</w:t>
       </w:r>
     </w:p>
     <w:p>
@@ -3842,7 +3966,25 @@
           <w:sz w:val="22"/>
           <w:szCs w:val="22"/>
         </w:rPr>
-        <w:t xml:space="preserve">once you </w:t>
+        <w:t>once you</w:t>
+      </w:r>
+      <w:r>
+        <w:rPr>
+          <w:rFonts w:ascii="Open Sans" w:hAnsi="Open Sans" w:cs="Open Sans"/>
+          <w:color w:val="0E101A"/>
+          <w:sz w:val="22"/>
+          <w:szCs w:val="22"/>
+        </w:rPr>
+        <w:t>’d</w:t>
+      </w:r>
+      <w:r>
+        <w:rPr>
+          <w:rFonts w:ascii="Open Sans" w:hAnsi="Open Sans" w:cs="Open Sans"/>
+          <w:color w:val="0E101A"/>
+          <w:sz w:val="22"/>
+          <w:szCs w:val="22"/>
+        </w:rPr>
+        <w:t xml:space="preserve"> </w:t>
       </w:r>
       <w:r>
         <w:rPr>
@@ -4243,15 +4385,6 @@
           <w:t>http://mcaforex.com</w:t>
         </w:r>
       </w:hyperlink>
-      <w:r>
-        <w:rPr>
-          <w:rFonts w:ascii="Open Sans" w:hAnsi="Open Sans" w:cs="Open Sans"/>
-          <w:color w:val="0E101A"/>
-          <w:sz w:val="22"/>
-          <w:szCs w:val="22"/>
-        </w:rPr>
-        <w:t>.</w:t>
-      </w:r>
     </w:p>
     <w:p>
       <w:pPr>
@@ -4308,7 +4441,7 @@
           <w:sz w:val="22"/>
           <w:szCs w:val="22"/>
         </w:rPr>
-        <w:t xml:space="preserve">Should you want to be </w:t>
+        <w:t xml:space="preserve">Should you want to </w:t>
       </w:r>
       <w:r>
         <w:rPr>
@@ -4513,7 +4646,7 @@
           <w:sz w:val="22"/>
           <w:szCs w:val="22"/>
         </w:rPr>
-        <w:t xml:space="preserve">high-leveraged instrument is like working with high voltage power lines. Insufficient knowledge, mal-practices, and improper trading operations will eventually take their tolls. All it takes is </w:t>
+        <w:t xml:space="preserve">high-leveraged instrument is like working with high voltage power line. Insufficient knowledge, mal-practices, and improper trading operations will eventually take their toll. All it takes is </w:t>
       </w:r>
       <w:r>
         <w:rPr>
@@ -4959,7 +5092,25 @@
           <w:sz w:val="22"/>
           <w:szCs w:val="22"/>
         </w:rPr>
-        <w:t>In this chapter, you’ll learn how a proper mindset and sound positioning can help you to turn trading risks into tremendous profits, regardless of how the market may seem to move against you (in the short-term).</w:t>
+        <w:t>In this chapter, you’ll learn how a proper mindset and sound positioning</w:t>
+      </w:r>
+      <w:r>
+        <w:rPr>
+          <w:rFonts w:ascii="Open Sans" w:hAnsi="Open Sans" w:cs="Open Sans"/>
+          <w:color w:val="0E101A"/>
+          <w:sz w:val="22"/>
+          <w:szCs w:val="22"/>
+        </w:rPr>
+        <w:t>s</w:t>
+      </w:r>
+      <w:r>
+        <w:rPr>
+          <w:rFonts w:ascii="Open Sans" w:hAnsi="Open Sans" w:cs="Open Sans"/>
+          <w:color w:val="0E101A"/>
+          <w:sz w:val="22"/>
+          <w:szCs w:val="22"/>
+        </w:rPr>
+        <w:t xml:space="preserve"> can help you to turn trading risks into tremendous profits, regardless of how the market may seem to move against you (in the short-term).</w:t>
       </w:r>
     </w:p>
     <w:p>
@@ -5408,248 +5559,225 @@
           <w:sz w:val="22"/>
           <w:szCs w:val="22"/>
         </w:rPr>
-        <w:t>The answer is: imagination alone is not enough</w:t>
-      </w:r>
-      <w:r>
-        <w:rPr>
-          <w:rFonts w:ascii="Open Sans" w:hAnsi="Open Sans" w:cs="Open Sans"/>
-          <w:color w:val="0E101A"/>
-          <w:sz w:val="22"/>
-          <w:szCs w:val="22"/>
-        </w:rPr>
-        <w:t>!</w:t>
-      </w:r>
-      <w:r>
-        <w:rPr>
-          <w:rFonts w:ascii="Open Sans" w:hAnsi="Open Sans" w:cs="Open Sans"/>
-          <w:color w:val="0E101A"/>
-          <w:sz w:val="22"/>
-          <w:szCs w:val="22"/>
-        </w:rPr>
-        <w:t xml:space="preserve"> Most imaginary concepts are rather vague, no</w:t>
-      </w:r>
-      <w:r>
-        <w:rPr>
-          <w:rFonts w:ascii="Open Sans" w:hAnsi="Open Sans" w:cs="Open Sans"/>
-          <w:color w:val="0E101A"/>
-          <w:sz w:val="22"/>
-          <w:szCs w:val="22"/>
-        </w:rPr>
-        <w:t>n-</w:t>
-      </w:r>
-      <w:r>
-        <w:rPr>
-          <w:rFonts w:ascii="Open Sans" w:hAnsi="Open Sans" w:cs="Open Sans"/>
-          <w:color w:val="0E101A"/>
-          <w:sz w:val="22"/>
-          <w:szCs w:val="22"/>
-        </w:rPr>
-        <w:t xml:space="preserve">applicable, and </w:t>
-      </w:r>
-      <w:r>
-        <w:rPr>
-          <w:rFonts w:ascii="Open Sans" w:hAnsi="Open Sans" w:cs="Open Sans"/>
-          <w:color w:val="0E101A"/>
-          <w:sz w:val="22"/>
-          <w:szCs w:val="22"/>
-        </w:rPr>
-        <w:t>un</w:t>
-      </w:r>
-      <w:r>
-        <w:rPr>
-          <w:rFonts w:ascii="Open Sans" w:hAnsi="Open Sans" w:cs="Open Sans"/>
-          <w:color w:val="0E101A"/>
-          <w:sz w:val="22"/>
-          <w:szCs w:val="22"/>
-        </w:rPr>
-        <w:t>usable</w:t>
-      </w:r>
-      <w:r>
-        <w:rPr>
-          <w:rFonts w:ascii="Open Sans" w:hAnsi="Open Sans" w:cs="Open Sans"/>
-          <w:color w:val="0E101A"/>
-          <w:sz w:val="22"/>
-          <w:szCs w:val="22"/>
-        </w:rPr>
-        <w:t>.</w:t>
-      </w:r>
-    </w:p>
-    <w:p>
-      <w:pPr>
-        <w:pStyle w:val="NormalWeb"/>
-        <w:spacing w:before="0" w:beforeAutospacing="0" w:after="240" w:afterAutospacing="0"/>
-        <w:jc w:val="both"/>
-        <w:rPr>
-          <w:rFonts w:ascii="Open Sans" w:hAnsi="Open Sans" w:cs="Open Sans"/>
-          <w:color w:val="0E101A"/>
-          <w:sz w:val="22"/>
-          <w:szCs w:val="22"/>
-        </w:rPr>
-      </w:pPr>
-      <w:r>
-        <w:rPr>
-          <w:rFonts w:ascii="Open Sans" w:hAnsi="Open Sans" w:cs="Open Sans"/>
-          <w:color w:val="0E101A"/>
-          <w:sz w:val="22"/>
-          <w:szCs w:val="22"/>
-        </w:rPr>
-        <w:t>It would take an intensive disciplinary thinking process to mold vague imaginative ideas into well-defined working models that would lead to success.</w:t>
-      </w:r>
-    </w:p>
-    <w:p>
-      <w:pPr>
-        <w:pStyle w:val="NormalWeb"/>
-        <w:spacing w:before="0" w:beforeAutospacing="0" w:after="240" w:afterAutospacing="0"/>
-        <w:jc w:val="both"/>
-        <w:rPr>
-          <w:rFonts w:ascii="Open Sans" w:hAnsi="Open Sans" w:cs="Open Sans"/>
-          <w:color w:val="0E101A"/>
-          <w:sz w:val="22"/>
-          <w:szCs w:val="22"/>
-        </w:rPr>
-      </w:pPr>
-      <w:r>
-        <w:rPr>
-          <w:rFonts w:ascii="Open Sans" w:hAnsi="Open Sans" w:cs="Open Sans"/>
-          <w:color w:val="0E101A"/>
-          <w:sz w:val="22"/>
-          <w:szCs w:val="22"/>
-        </w:rPr>
-        <w:t xml:space="preserve">Now, having </w:t>
-      </w:r>
-      <w:r>
-        <w:rPr>
-          <w:rFonts w:ascii="Open Sans" w:hAnsi="Open Sans" w:cs="Open Sans"/>
-          <w:color w:val="0E101A"/>
-          <w:sz w:val="22"/>
-          <w:szCs w:val="22"/>
-        </w:rPr>
-        <w:t xml:space="preserve">a </w:t>
-      </w:r>
-      <w:r>
-        <w:rPr>
-          <w:rFonts w:ascii="Open Sans" w:hAnsi="Open Sans" w:cs="Open Sans"/>
-          <w:color w:val="0E101A"/>
-          <w:sz w:val="22"/>
-          <w:szCs w:val="22"/>
-        </w:rPr>
-        <w:t xml:space="preserve">few general assumptions as a paradigm-framework for trading, what should </w:t>
-      </w:r>
-      <w:r>
-        <w:rPr>
-          <w:rFonts w:ascii="Open Sans" w:hAnsi="Open Sans" w:cs="Open Sans"/>
-          <w:color w:val="0E101A"/>
-          <w:sz w:val="22"/>
-          <w:szCs w:val="22"/>
-        </w:rPr>
-        <w:t xml:space="preserve">you </w:t>
-      </w:r>
-      <w:r>
-        <w:rPr>
-          <w:rFonts w:ascii="Open Sans" w:hAnsi="Open Sans" w:cs="Open Sans"/>
-          <w:color w:val="0E101A"/>
-          <w:sz w:val="22"/>
-          <w:szCs w:val="22"/>
-        </w:rPr>
-        <w:t>do to form these assumptions and principles into a successful working model?</w:t>
-      </w:r>
-    </w:p>
-    <w:p>
-      <w:pPr>
-        <w:pStyle w:val="NormalWeb"/>
-        <w:spacing w:before="0" w:beforeAutospacing="0" w:after="240" w:afterAutospacing="0"/>
-        <w:jc w:val="both"/>
-        <w:rPr>
-          <w:rFonts w:ascii="Open Sans" w:hAnsi="Open Sans" w:cs="Open Sans"/>
-          <w:color w:val="0E101A"/>
-          <w:sz w:val="22"/>
-          <w:szCs w:val="22"/>
-        </w:rPr>
-      </w:pPr>
-    </w:p>
-    <w:p>
-      <w:pPr>
-        <w:pStyle w:val="NormalWeb"/>
-        <w:spacing w:before="0" w:beforeAutospacing="0" w:after="240" w:afterAutospacing="0"/>
-        <w:jc w:val="both"/>
-        <w:rPr>
-          <w:rFonts w:ascii="Open Sans" w:hAnsi="Open Sans" w:cs="Open Sans"/>
-          <w:color w:val="0E101A"/>
-          <w:sz w:val="22"/>
-          <w:szCs w:val="22"/>
-        </w:rPr>
-      </w:pPr>
-      <w:r>
-        <w:rPr>
-          <w:rStyle w:val="Strong"/>
-          <w:rFonts w:ascii="Open Sans" w:hAnsi="Open Sans" w:cs="Open Sans"/>
-          <w:color w:val="0E101A"/>
-          <w:sz w:val="22"/>
-          <w:szCs w:val="22"/>
-        </w:rPr>
-        <w:t>SOLUTION</w:t>
-      </w:r>
-    </w:p>
-    <w:p>
-      <w:pPr>
-        <w:pStyle w:val="NormalWeb"/>
-        <w:spacing w:before="0" w:beforeAutospacing="0" w:after="240" w:afterAutospacing="0"/>
-        <w:jc w:val="both"/>
-        <w:rPr>
-          <w:rFonts w:ascii="Open Sans" w:hAnsi="Open Sans" w:cs="Open Sans"/>
-          <w:color w:val="0E101A"/>
-          <w:sz w:val="22"/>
-          <w:szCs w:val="22"/>
-        </w:rPr>
-      </w:pPr>
-      <w:r>
-        <w:rPr>
-          <w:rFonts w:ascii="Open Sans" w:hAnsi="Open Sans" w:cs="Open Sans"/>
-          <w:color w:val="0E101A"/>
-          <w:sz w:val="22"/>
-          <w:szCs w:val="22"/>
-        </w:rPr>
-        <w:t xml:space="preserve">As an institutional trader, you should be able to choose </w:t>
+        <w:t xml:space="preserve">The answer is: </w:t>
       </w:r>
       <w:r>
         <w:rPr>
           <w:rFonts w:ascii="Open Sans" w:hAnsi="Open Sans" w:cs="Open Sans"/>
           <w:b/>
           <w:bCs/>
-          <w:color w:val="0E101A"/>
-          <w:sz w:val="22"/>
-          <w:szCs w:val="22"/>
-        </w:rPr>
-        <w:t>what</w:t>
-      </w:r>
-      <w:r>
-        <w:rPr>
-          <w:rFonts w:ascii="Open Sans" w:hAnsi="Open Sans" w:cs="Open Sans"/>
-          <w:color w:val="0E101A"/>
-          <w:sz w:val="22"/>
-          <w:szCs w:val="22"/>
-        </w:rPr>
-        <w:t xml:space="preserve"> to trade, </w:t>
+          <w:i/>
+          <w:iCs/>
+          <w:color w:val="0E101A"/>
+          <w:sz w:val="22"/>
+          <w:szCs w:val="22"/>
+        </w:rPr>
+        <w:t>imagination alone is not enough</w:t>
       </w:r>
       <w:r>
         <w:rPr>
           <w:rFonts w:ascii="Open Sans" w:hAnsi="Open Sans" w:cs="Open Sans"/>
           <w:b/>
           <w:bCs/>
-          <w:color w:val="0E101A"/>
-          <w:sz w:val="22"/>
-          <w:szCs w:val="22"/>
-        </w:rPr>
-        <w:t>when</w:t>
-      </w:r>
-      <w:r>
-        <w:rPr>
-          <w:rFonts w:ascii="Open Sans" w:hAnsi="Open Sans" w:cs="Open Sans"/>
-          <w:color w:val="0E101A"/>
-          <w:sz w:val="22"/>
-          <w:szCs w:val="22"/>
-        </w:rPr>
-        <w:t xml:space="preserve"> to trade, and </w:t>
+          <w:i/>
+          <w:iCs/>
+          <w:color w:val="0E101A"/>
+          <w:sz w:val="22"/>
+          <w:szCs w:val="22"/>
+        </w:rPr>
+        <w:t>!</w:t>
+      </w:r>
+      <w:r>
+        <w:rPr>
+          <w:rFonts w:ascii="Open Sans" w:hAnsi="Open Sans" w:cs="Open Sans"/>
+          <w:color w:val="0E101A"/>
+          <w:sz w:val="22"/>
+          <w:szCs w:val="22"/>
+        </w:rPr>
+        <w:t xml:space="preserve"> Most imaginary concepts are rather vague, no</w:t>
+      </w:r>
+      <w:r>
+        <w:rPr>
+          <w:rFonts w:ascii="Open Sans" w:hAnsi="Open Sans" w:cs="Open Sans"/>
+          <w:color w:val="0E101A"/>
+          <w:sz w:val="22"/>
+          <w:szCs w:val="22"/>
+        </w:rPr>
+        <w:t>n-</w:t>
+      </w:r>
+      <w:r>
+        <w:rPr>
+          <w:rFonts w:ascii="Open Sans" w:hAnsi="Open Sans" w:cs="Open Sans"/>
+          <w:color w:val="0E101A"/>
+          <w:sz w:val="22"/>
+          <w:szCs w:val="22"/>
+        </w:rPr>
+        <w:t xml:space="preserve">applicable, and </w:t>
+      </w:r>
+      <w:r>
+        <w:rPr>
+          <w:rFonts w:ascii="Open Sans" w:hAnsi="Open Sans" w:cs="Open Sans"/>
+          <w:color w:val="0E101A"/>
+          <w:sz w:val="22"/>
+          <w:szCs w:val="22"/>
+        </w:rPr>
+        <w:t>un</w:t>
+      </w:r>
+      <w:r>
+        <w:rPr>
+          <w:rFonts w:ascii="Open Sans" w:hAnsi="Open Sans" w:cs="Open Sans"/>
+          <w:color w:val="0E101A"/>
+          <w:sz w:val="22"/>
+          <w:szCs w:val="22"/>
+        </w:rPr>
+        <w:t>usable</w:t>
+      </w:r>
+      <w:r>
+        <w:rPr>
+          <w:rFonts w:ascii="Open Sans" w:hAnsi="Open Sans" w:cs="Open Sans"/>
+          <w:color w:val="0E101A"/>
+          <w:sz w:val="22"/>
+          <w:szCs w:val="22"/>
+        </w:rPr>
+        <w:t>.</w:t>
+      </w:r>
+    </w:p>
+    <w:p>
+      <w:pPr>
+        <w:pStyle w:val="NormalWeb"/>
+        <w:spacing w:before="0" w:beforeAutospacing="0" w:after="240" w:afterAutospacing="0"/>
+        <w:jc w:val="both"/>
+        <w:rPr>
+          <w:rFonts w:ascii="Open Sans" w:hAnsi="Open Sans" w:cs="Open Sans"/>
+          <w:color w:val="0E101A"/>
+          <w:sz w:val="22"/>
+          <w:szCs w:val="22"/>
+        </w:rPr>
+      </w:pPr>
+      <w:r>
+        <w:rPr>
+          <w:rFonts w:ascii="Open Sans" w:hAnsi="Open Sans" w:cs="Open Sans"/>
+          <w:color w:val="0E101A"/>
+          <w:sz w:val="22"/>
+          <w:szCs w:val="22"/>
+        </w:rPr>
+        <w:t>It would take an intensive disciplinary thinking process to mold vague imaginative ideas into well-defined working models that would lead to success.</w:t>
+      </w:r>
+    </w:p>
+    <w:p>
+      <w:pPr>
+        <w:pStyle w:val="NormalWeb"/>
+        <w:spacing w:before="0" w:beforeAutospacing="0" w:after="240" w:afterAutospacing="0"/>
+        <w:jc w:val="both"/>
+        <w:rPr>
+          <w:rFonts w:ascii="Open Sans" w:hAnsi="Open Sans" w:cs="Open Sans"/>
+          <w:color w:val="0E101A"/>
+          <w:sz w:val="22"/>
+          <w:szCs w:val="22"/>
+        </w:rPr>
+      </w:pPr>
+      <w:r>
+        <w:rPr>
+          <w:rFonts w:ascii="Open Sans" w:hAnsi="Open Sans" w:cs="Open Sans"/>
+          <w:color w:val="0E101A"/>
+          <w:sz w:val="22"/>
+          <w:szCs w:val="22"/>
+        </w:rPr>
+        <w:t xml:space="preserve">Now, having </w:t>
+      </w:r>
+      <w:r>
+        <w:rPr>
+          <w:rFonts w:ascii="Open Sans" w:hAnsi="Open Sans" w:cs="Open Sans"/>
+          <w:color w:val="0E101A"/>
+          <w:sz w:val="22"/>
+          <w:szCs w:val="22"/>
+        </w:rPr>
+        <w:t xml:space="preserve">a </w:t>
+      </w:r>
+      <w:r>
+        <w:rPr>
+          <w:rFonts w:ascii="Open Sans" w:hAnsi="Open Sans" w:cs="Open Sans"/>
+          <w:color w:val="0E101A"/>
+          <w:sz w:val="22"/>
+          <w:szCs w:val="22"/>
+        </w:rPr>
+        <w:t xml:space="preserve">few general assumptions as a paradigm-framework for trading, what should </w:t>
+      </w:r>
+      <w:r>
+        <w:rPr>
+          <w:rFonts w:ascii="Open Sans" w:hAnsi="Open Sans" w:cs="Open Sans"/>
+          <w:color w:val="0E101A"/>
+          <w:sz w:val="22"/>
+          <w:szCs w:val="22"/>
+        </w:rPr>
+        <w:t xml:space="preserve">you </w:t>
+      </w:r>
+      <w:r>
+        <w:rPr>
+          <w:rFonts w:ascii="Open Sans" w:hAnsi="Open Sans" w:cs="Open Sans"/>
+          <w:color w:val="0E101A"/>
+          <w:sz w:val="22"/>
+          <w:szCs w:val="22"/>
+        </w:rPr>
+        <w:t>do to form these assumptions and principles into a successful working model?</w:t>
+      </w:r>
+    </w:p>
+    <w:p>
+      <w:pPr>
+        <w:pStyle w:val="NormalWeb"/>
+        <w:spacing w:before="0" w:beforeAutospacing="0" w:after="240" w:afterAutospacing="0"/>
+        <w:jc w:val="both"/>
+        <w:rPr>
+          <w:rFonts w:ascii="Open Sans" w:hAnsi="Open Sans" w:cs="Open Sans"/>
+          <w:color w:val="0E101A"/>
+          <w:sz w:val="22"/>
+          <w:szCs w:val="22"/>
+        </w:rPr>
+      </w:pPr>
+    </w:p>
+    <w:p>
+      <w:pPr>
+        <w:pStyle w:val="NormalWeb"/>
+        <w:spacing w:before="0" w:beforeAutospacing="0" w:after="240" w:afterAutospacing="0"/>
+        <w:jc w:val="both"/>
+        <w:rPr>
+          <w:rFonts w:ascii="Open Sans" w:hAnsi="Open Sans" w:cs="Open Sans"/>
+          <w:color w:val="0E101A"/>
+          <w:sz w:val="22"/>
+          <w:szCs w:val="22"/>
+        </w:rPr>
+      </w:pPr>
+      <w:r>
+        <w:rPr>
+          <w:rStyle w:val="Strong"/>
+          <w:rFonts w:ascii="Open Sans" w:hAnsi="Open Sans" w:cs="Open Sans"/>
+          <w:color w:val="0E101A"/>
+          <w:sz w:val="22"/>
+          <w:szCs w:val="22"/>
+        </w:rPr>
+        <w:t>SOLUTION</w:t>
+      </w:r>
+    </w:p>
+    <w:p>
+      <w:pPr>
+        <w:pStyle w:val="NormalWeb"/>
+        <w:spacing w:before="0" w:beforeAutospacing="0" w:after="240" w:afterAutospacing="0"/>
+        <w:jc w:val="both"/>
+        <w:rPr>
+          <w:rFonts w:ascii="Open Sans" w:hAnsi="Open Sans" w:cs="Open Sans"/>
+          <w:color w:val="0E101A"/>
+          <w:sz w:val="22"/>
+          <w:szCs w:val="22"/>
+        </w:rPr>
+      </w:pPr>
+      <w:r>
+        <w:rPr>
+          <w:rFonts w:ascii="Open Sans" w:hAnsi="Open Sans" w:cs="Open Sans"/>
+          <w:color w:val="0E101A"/>
+          <w:sz w:val="22"/>
+          <w:szCs w:val="22"/>
+        </w:rPr>
+        <w:t xml:space="preserve">As an institutional trader, you should be able to choose </w:t>
       </w:r>
       <w:r>
         <w:rPr>
@@ -5660,6 +5788,46 @@
           <w:sz w:val="22"/>
           <w:szCs w:val="22"/>
         </w:rPr>
+        <w:t>what</w:t>
+      </w:r>
+      <w:r>
+        <w:rPr>
+          <w:rFonts w:ascii="Open Sans" w:hAnsi="Open Sans" w:cs="Open Sans"/>
+          <w:color w:val="0E101A"/>
+          <w:sz w:val="22"/>
+          <w:szCs w:val="22"/>
+        </w:rPr>
+        <w:t xml:space="preserve"> to trade, </w:t>
+      </w:r>
+      <w:r>
+        <w:rPr>
+          <w:rFonts w:ascii="Open Sans" w:hAnsi="Open Sans" w:cs="Open Sans"/>
+          <w:b/>
+          <w:bCs/>
+          <w:color w:val="0E101A"/>
+          <w:sz w:val="22"/>
+          <w:szCs w:val="22"/>
+        </w:rPr>
+        <w:t>when</w:t>
+      </w:r>
+      <w:r>
+        <w:rPr>
+          <w:rFonts w:ascii="Open Sans" w:hAnsi="Open Sans" w:cs="Open Sans"/>
+          <w:color w:val="0E101A"/>
+          <w:sz w:val="22"/>
+          <w:szCs w:val="22"/>
+        </w:rPr>
+        <w:t xml:space="preserve"> to trade, and </w:t>
+      </w:r>
+      <w:r>
+        <w:rPr>
+          <w:rFonts w:ascii="Open Sans" w:hAnsi="Open Sans" w:cs="Open Sans"/>
+          <w:b/>
+          <w:bCs/>
+          <w:color w:val="0E101A"/>
+          <w:sz w:val="22"/>
+          <w:szCs w:val="22"/>
+        </w:rPr>
         <w:t>how</w:t>
       </w:r>
       <w:r>
@@ -5728,7 +5896,25 @@
           <w:sz w:val="22"/>
           <w:szCs w:val="22"/>
         </w:rPr>
-        <w:t>? Because you can exploit very high</w:t>
+        <w:t xml:space="preserve">? </w:t>
+      </w:r>
+      <w:r>
+        <w:rPr>
+          <w:rFonts w:ascii="Open Sans" w:hAnsi="Open Sans" w:cs="Open Sans"/>
+          <w:color w:val="0E101A"/>
+          <w:sz w:val="22"/>
+          <w:szCs w:val="22"/>
+        </w:rPr>
+        <w:t>Couple of reasons. First, you are able to project future gold trend. Second, b</w:t>
+      </w:r>
+      <w:r>
+        <w:rPr>
+          <w:rFonts w:ascii="Open Sans" w:hAnsi="Open Sans" w:cs="Open Sans"/>
+          <w:color w:val="0E101A"/>
+          <w:sz w:val="22"/>
+          <w:szCs w:val="22"/>
+        </w:rPr>
+        <w:t>ecause you can exploit very high</w:t>
       </w:r>
       <w:r>
         <w:rPr>
@@ -5898,7 +6084,25 @@
           <w:sz w:val="22"/>
           <w:szCs w:val="22"/>
         </w:rPr>
-        <w:t xml:space="preserve"> relief packages, Gold has no choice but goes up in price</w:t>
+        <w:t xml:space="preserve"> relief packages, </w:t>
+      </w:r>
+      <w:r>
+        <w:rPr>
+          <w:rFonts w:ascii="Open Sans" w:hAnsi="Open Sans" w:cs="Open Sans"/>
+          <w:color w:val="0E101A"/>
+          <w:sz w:val="22"/>
+          <w:szCs w:val="22"/>
+        </w:rPr>
+        <w:t>g</w:t>
+      </w:r>
+      <w:r>
+        <w:rPr>
+          <w:rFonts w:ascii="Open Sans" w:hAnsi="Open Sans" w:cs="Open Sans"/>
+          <w:color w:val="0E101A"/>
+          <w:sz w:val="22"/>
+          <w:szCs w:val="22"/>
+        </w:rPr>
+        <w:t>old has no choice but goes up in price</w:t>
       </w:r>
       <w:r>
         <w:rPr>
@@ -6259,7 +6463,7 @@
           <w:szCs w:val="22"/>
         </w:rPr>
         <w:lastRenderedPageBreak/>
-        <w:t xml:space="preserve">This little book only offers a surface skim-through introduction into this world of very specialized high-leverage trading. After reading this book for the first time, maybe you’ll understand anywhere from 5% to 10% of the subject matter, and therefore not </w:t>
+        <w:t xml:space="preserve">This little book only offers a surface skim-through introduction to this world of very specialized high-leverage trading. After reading this book for the first time, maybe you’ll understand anywhere from 5% to 10% of the subject matter, and therefore not </w:t>
       </w:r>
       <w:r>
         <w:rPr>
@@ -6326,7 +6530,7 @@
           <w:sz w:val="22"/>
           <w:szCs w:val="22"/>
         </w:rPr>
-        <w:t>Here the registration info: </w:t>
+        <w:t>Here the registration: </w:t>
       </w:r>
       <w:hyperlink r:id="rId9" w:tgtFrame="_blank" w:history="1">
         <w:r>
@@ -6379,7 +6583,7 @@
           <w:sz w:val="22"/>
           <w:szCs w:val="22"/>
         </w:rPr>
-        <w:t>), an active fund being traded right in front of your eyes, and many other resources, you’ll be able to understand the whole picture and the entire game. Nothing is like a hands-on experience.</w:t>
+        <w:t>), an active fund being traded right in front of your eyes, and many other resources, you’ll be able to understand the whole picture and the entire game. Nothing is like hands-on experience.</w:t>
       </w:r>
     </w:p>
     <w:p>
@@ -6478,7 +6682,7 @@
           <w:sz w:val="22"/>
           <w:szCs w:val="22"/>
         </w:rPr>
-        <w:t xml:space="preserve">either disappear or rise in price - no other options. The odds of gold losing all its value is slim to none. Long human history has proved that. </w:t>
+        <w:t xml:space="preserve">either disappear or rise in price - no other option. The odds of gold losing all its value is slim to none. Long human history has proved that. </w:t>
       </w:r>
       <w:r>
         <w:rPr>
@@ -7052,7 +7256,7 @@
           <w:sz w:val="22"/>
           <w:szCs w:val="22"/>
         </w:rPr>
-        <w:t xml:space="preserve">Well, we can tackle both these two problems by deploying one philosophical approach and strategy, the </w:t>
+        <w:t xml:space="preserve">Well, we can tackle both these problems by deploying one philosophical approach and strategy, the </w:t>
       </w:r>
       <w:r>
         <w:rPr>
@@ -7378,16 +7582,6 @@
       </w:pPr>
       <w:r>
         <w:rPr>
-          <w:rStyle w:val="Strong"/>
-          <w:rFonts w:ascii="Open Sans" w:hAnsi="Open Sans" w:cs="Open Sans"/>
-          <w:color w:val="0E101A"/>
-          <w:sz w:val="22"/>
-          <w:szCs w:val="22"/>
-        </w:rPr>
-        <w:t> </w:t>
-      </w:r>
-      <w:r>
-        <w:rPr>
           <w:rFonts w:ascii="Open Sans" w:hAnsi="Open Sans" w:cs="Open Sans"/>
           <w:color w:val="0E101A"/>
           <w:sz w:val="22"/>
@@ -7420,257 +7614,346 @@
           <w:sz w:val="22"/>
           <w:szCs w:val="22"/>
         </w:rPr>
-        <w:t>dollar numbers, which we call the Price Point. For example, 1901.50 and 1901</w:t>
-      </w:r>
-      <w:r>
-        <w:rPr>
-          <w:rStyle w:val="Strong"/>
-          <w:rFonts w:ascii="Open Sans" w:hAnsi="Open Sans" w:cs="Open Sans"/>
-          <w:color w:val="0E101A"/>
-          <w:sz w:val="22"/>
-          <w:szCs w:val="22"/>
-        </w:rPr>
-        <w:t>.90</w:t>
-      </w:r>
-      <w:r>
-        <w:rPr>
-          <w:rFonts w:ascii="Open Sans" w:hAnsi="Open Sans" w:cs="Open Sans"/>
-          <w:color w:val="0E101A"/>
-          <w:sz w:val="22"/>
-          <w:szCs w:val="22"/>
-        </w:rPr>
-        <w:t> are the same, which is Price Point 1901.</w:t>
-      </w:r>
-    </w:p>
-    <w:p>
-      <w:pPr>
-        <w:pStyle w:val="NormalWeb"/>
-        <w:spacing w:before="0" w:beforeAutospacing="0" w:after="240" w:afterAutospacing="0"/>
-        <w:jc w:val="both"/>
-        <w:rPr>
-          <w:rFonts w:ascii="Open Sans" w:hAnsi="Open Sans" w:cs="Open Sans"/>
-          <w:color w:val="0E101A"/>
-          <w:sz w:val="22"/>
-          <w:szCs w:val="22"/>
-        </w:rPr>
-      </w:pPr>
-      <w:r>
-        <w:rPr>
-          <w:rFonts w:ascii="Open Sans" w:hAnsi="Open Sans" w:cs="Open Sans"/>
-          <w:color w:val="0E101A"/>
-          <w:sz w:val="22"/>
-          <w:szCs w:val="22"/>
-        </w:rPr>
-        <w:t>You</w:t>
-      </w:r>
-      <w:r>
-        <w:rPr>
-          <w:rFonts w:ascii="Open Sans" w:hAnsi="Open Sans" w:cs="Open Sans"/>
-          <w:color w:val="0E101A"/>
-          <w:sz w:val="22"/>
-          <w:szCs w:val="22"/>
-        </w:rPr>
-        <w:t xml:space="preserve"> must define the trading range, by </w:t>
-      </w:r>
-      <w:r>
-        <w:rPr>
-          <w:rStyle w:val="Strong"/>
-          <w:rFonts w:ascii="Open Sans" w:hAnsi="Open Sans" w:cs="Open Sans"/>
-          <w:color w:val="0E101A"/>
-          <w:sz w:val="22"/>
-          <w:szCs w:val="22"/>
-        </w:rPr>
-        <w:t>eTP</w:t>
-      </w:r>
-      <w:r>
-        <w:rPr>
-          <w:rFonts w:ascii="Open Sans" w:hAnsi="Open Sans" w:cs="Open Sans"/>
-          <w:color w:val="0E101A"/>
-          <w:sz w:val="22"/>
-          <w:szCs w:val="22"/>
-        </w:rPr>
-        <w:t> and </w:t>
-      </w:r>
-      <w:r>
-        <w:rPr>
-          <w:rStyle w:val="Strong"/>
-          <w:rFonts w:ascii="Open Sans" w:hAnsi="Open Sans" w:cs="Open Sans"/>
-          <w:color w:val="0E101A"/>
-          <w:sz w:val="22"/>
-          <w:szCs w:val="22"/>
-        </w:rPr>
-        <w:t>mTP</w:t>
-      </w:r>
-      <w:r>
-        <w:rPr>
-          <w:rFonts w:ascii="Open Sans" w:hAnsi="Open Sans" w:cs="Open Sans"/>
-          <w:color w:val="0E101A"/>
-          <w:sz w:val="22"/>
-          <w:szCs w:val="22"/>
-        </w:rPr>
-        <w:t>.</w:t>
-      </w:r>
-    </w:p>
-    <w:p>
-      <w:pPr>
-        <w:pStyle w:val="NormalWeb"/>
-        <w:spacing w:before="0" w:beforeAutospacing="0" w:after="240" w:afterAutospacing="0"/>
-        <w:jc w:val="both"/>
-        <w:rPr>
-          <w:rFonts w:ascii="Open Sans" w:hAnsi="Open Sans" w:cs="Open Sans"/>
-          <w:color w:val="0E101A"/>
-          <w:sz w:val="22"/>
-          <w:szCs w:val="22"/>
-        </w:rPr>
-      </w:pPr>
-      <w:r>
-        <w:rPr>
-          <w:rFonts w:ascii="Open Sans" w:hAnsi="Open Sans" w:cs="Open Sans"/>
-          <w:color w:val="0E101A"/>
-          <w:sz w:val="22"/>
-          <w:szCs w:val="22"/>
-        </w:rPr>
-        <w:t xml:space="preserve">For each Price Point within the trading range, </w:t>
-      </w:r>
-      <w:r>
-        <w:rPr>
-          <w:rFonts w:ascii="Open Sans" w:hAnsi="Open Sans" w:cs="Open Sans"/>
-          <w:color w:val="0E101A"/>
-          <w:sz w:val="22"/>
-          <w:szCs w:val="22"/>
-        </w:rPr>
-        <w:t xml:space="preserve">you </w:t>
-      </w:r>
-      <w:r>
-        <w:rPr>
-          <w:rFonts w:ascii="Open Sans" w:hAnsi="Open Sans" w:cs="Open Sans"/>
-          <w:color w:val="0E101A"/>
-          <w:sz w:val="22"/>
-          <w:szCs w:val="22"/>
-        </w:rPr>
-        <w:t>would only buy 1 ounce of gold, NO MULTIPLE TRADES for the same Price Point.</w:t>
-      </w:r>
-    </w:p>
-    <w:p>
-      <w:pPr>
-        <w:pStyle w:val="NormalWeb"/>
-        <w:spacing w:before="0" w:beforeAutospacing="0" w:after="240" w:afterAutospacing="0"/>
-        <w:jc w:val="both"/>
-        <w:rPr>
-          <w:rFonts w:ascii="Open Sans" w:hAnsi="Open Sans" w:cs="Open Sans"/>
-          <w:color w:val="0E101A"/>
-          <w:sz w:val="22"/>
-          <w:szCs w:val="22"/>
-        </w:rPr>
-      </w:pPr>
-    </w:p>
-    <w:p>
-      <w:pPr>
-        <w:pStyle w:val="NormalWeb"/>
-        <w:spacing w:before="0" w:beforeAutospacing="0" w:after="240" w:afterAutospacing="0"/>
-        <w:jc w:val="both"/>
-        <w:rPr>
-          <w:rFonts w:ascii="Open Sans" w:hAnsi="Open Sans" w:cs="Open Sans"/>
-          <w:color w:val="0E101A"/>
-          <w:sz w:val="22"/>
-          <w:szCs w:val="22"/>
-        </w:rPr>
-      </w:pPr>
-      <w:r>
-        <w:rPr>
-          <w:rFonts w:ascii="Open Sans" w:hAnsi="Open Sans" w:cs="Open Sans"/>
-          <w:color w:val="0E101A"/>
-          <w:sz w:val="22"/>
-          <w:szCs w:val="22"/>
-        </w:rPr>
-        <w:t xml:space="preserve">To make </w:t>
-      </w:r>
-      <w:r>
-        <w:rPr>
-          <w:rFonts w:ascii="Open Sans" w:hAnsi="Open Sans" w:cs="Open Sans"/>
-          <w:color w:val="0E101A"/>
-          <w:sz w:val="22"/>
-          <w:szCs w:val="22"/>
-        </w:rPr>
-        <w:t>y</w:t>
-      </w:r>
-      <w:r>
-        <w:rPr>
-          <w:rFonts w:ascii="Open Sans" w:hAnsi="Open Sans" w:cs="Open Sans"/>
-          <w:color w:val="0E101A"/>
-          <w:sz w:val="22"/>
-          <w:szCs w:val="22"/>
-        </w:rPr>
-        <w:t xml:space="preserve">our lives and works easier, </w:t>
-      </w:r>
-      <w:r>
-        <w:rPr>
-          <w:rFonts w:ascii="Open Sans" w:hAnsi="Open Sans" w:cs="Open Sans"/>
-          <w:color w:val="0E101A"/>
-          <w:sz w:val="22"/>
-          <w:szCs w:val="22"/>
-        </w:rPr>
-        <w:t xml:space="preserve">you </w:t>
-      </w:r>
-      <w:r>
-        <w:rPr>
-          <w:rFonts w:ascii="Open Sans" w:hAnsi="Open Sans" w:cs="Open Sans"/>
-          <w:color w:val="0E101A"/>
-          <w:sz w:val="22"/>
-          <w:szCs w:val="22"/>
-        </w:rPr>
-        <w:t xml:space="preserve">should use the </w:t>
-      </w:r>
-      <w:r>
-        <w:rPr>
-          <w:rFonts w:ascii="Open Sans" w:hAnsi="Open Sans" w:cs="Open Sans"/>
-          <w:color w:val="0E101A"/>
-          <w:sz w:val="22"/>
-          <w:szCs w:val="22"/>
-        </w:rPr>
-        <w:t>Automated T</w:t>
-      </w:r>
-      <w:r>
-        <w:rPr>
-          <w:rFonts w:ascii="Open Sans" w:hAnsi="Open Sans" w:cs="Open Sans"/>
-          <w:color w:val="0E101A"/>
-          <w:sz w:val="22"/>
-          <w:szCs w:val="22"/>
-        </w:rPr>
-        <w:t xml:space="preserve">rading </w:t>
-      </w:r>
-      <w:r>
-        <w:rPr>
-          <w:rFonts w:ascii="Open Sans" w:hAnsi="Open Sans" w:cs="Open Sans"/>
-          <w:color w:val="0E101A"/>
-          <w:sz w:val="22"/>
-          <w:szCs w:val="22"/>
-        </w:rPr>
-        <w:t>S</w:t>
-      </w:r>
-      <w:r>
-        <w:rPr>
-          <w:rFonts w:ascii="Open Sans" w:hAnsi="Open Sans" w:cs="Open Sans"/>
-          <w:color w:val="0E101A"/>
-          <w:sz w:val="22"/>
-          <w:szCs w:val="22"/>
-        </w:rPr>
-        <w:t xml:space="preserve">imulator </w:t>
-      </w:r>
-      <w:r>
-        <w:rPr>
-          <w:rFonts w:ascii="Open Sans" w:hAnsi="Open Sans" w:cs="Open Sans"/>
-          <w:color w:val="0E101A"/>
-          <w:sz w:val="22"/>
-          <w:szCs w:val="22"/>
-        </w:rPr>
-        <w:t>(</w:t>
+        <w:t xml:space="preserve">dollar numbers, which we call the </w:t>
       </w:r>
       <w:r>
         <w:rPr>
           <w:rFonts w:ascii="Open Sans" w:hAnsi="Open Sans" w:cs="Open Sans"/>
           <w:b/>
           <w:bCs/>
+          <w:i/>
+          <w:iCs/>
+          <w:color w:val="0E101A"/>
+          <w:sz w:val="22"/>
+          <w:szCs w:val="22"/>
+        </w:rPr>
+        <w:t>price point</w:t>
+      </w:r>
+      <w:r>
+        <w:rPr>
+          <w:rFonts w:ascii="Open Sans" w:hAnsi="Open Sans" w:cs="Open Sans"/>
+          <w:b/>
+          <w:bCs/>
+          <w:i/>
+          <w:iCs/>
+          <w:color w:val="0E101A"/>
+          <w:sz w:val="22"/>
+          <w:szCs w:val="22"/>
+        </w:rPr>
+        <w:t>s</w:t>
+      </w:r>
+      <w:r>
+        <w:rPr>
+          <w:rFonts w:ascii="Open Sans" w:hAnsi="Open Sans" w:cs="Open Sans"/>
+          <w:color w:val="0E101A"/>
+          <w:sz w:val="22"/>
+          <w:szCs w:val="22"/>
+        </w:rPr>
+        <w:t>. For example, 1901.50 and 1901</w:t>
+      </w:r>
+      <w:r>
+        <w:rPr>
+          <w:rStyle w:val="Strong"/>
+          <w:rFonts w:ascii="Open Sans" w:hAnsi="Open Sans" w:cs="Open Sans"/>
+          <w:color w:val="0E101A"/>
+          <w:sz w:val="22"/>
+          <w:szCs w:val="22"/>
+        </w:rPr>
+        <w:t>.90</w:t>
+      </w:r>
+      <w:r>
+        <w:rPr>
+          <w:rFonts w:ascii="Open Sans" w:hAnsi="Open Sans" w:cs="Open Sans"/>
+          <w:color w:val="0E101A"/>
+          <w:sz w:val="22"/>
+          <w:szCs w:val="22"/>
+        </w:rPr>
+        <w:t xml:space="preserve"> are the same, which is </w:t>
+      </w:r>
+      <w:r>
+        <w:rPr>
+          <w:rFonts w:ascii="Open Sans" w:hAnsi="Open Sans" w:cs="Open Sans"/>
+          <w:color w:val="0E101A"/>
+          <w:sz w:val="22"/>
+          <w:szCs w:val="22"/>
+        </w:rPr>
+        <w:t>price point</w:t>
+      </w:r>
+      <w:r>
+        <w:rPr>
+          <w:rFonts w:ascii="Open Sans" w:hAnsi="Open Sans" w:cs="Open Sans"/>
+          <w:color w:val="0E101A"/>
+          <w:sz w:val="22"/>
+          <w:szCs w:val="22"/>
+        </w:rPr>
+        <w:t xml:space="preserve"> 1901.</w:t>
+      </w:r>
+    </w:p>
+    <w:p>
+      <w:pPr>
+        <w:pStyle w:val="NormalWeb"/>
+        <w:spacing w:before="0" w:beforeAutospacing="0" w:after="240" w:afterAutospacing="0"/>
+        <w:jc w:val="both"/>
+        <w:rPr>
+          <w:rFonts w:ascii="Open Sans" w:hAnsi="Open Sans" w:cs="Open Sans"/>
+          <w:color w:val="0E101A"/>
+          <w:sz w:val="22"/>
+          <w:szCs w:val="22"/>
+        </w:rPr>
+      </w:pPr>
+      <w:r>
+        <w:rPr>
+          <w:rFonts w:ascii="Open Sans" w:hAnsi="Open Sans" w:cs="Open Sans"/>
+          <w:color w:val="0E101A"/>
+          <w:sz w:val="22"/>
+          <w:szCs w:val="22"/>
+        </w:rPr>
+        <w:t>You</w:t>
+      </w:r>
+      <w:r>
+        <w:rPr>
+          <w:rFonts w:ascii="Open Sans" w:hAnsi="Open Sans" w:cs="Open Sans"/>
+          <w:color w:val="0E101A"/>
+          <w:sz w:val="22"/>
+          <w:szCs w:val="22"/>
+        </w:rPr>
+        <w:t xml:space="preserve"> must define the trading range, by </w:t>
+      </w:r>
+      <w:r>
+        <w:rPr>
+          <w:rStyle w:val="Strong"/>
+          <w:rFonts w:ascii="Open Sans" w:hAnsi="Open Sans" w:cs="Open Sans"/>
+          <w:color w:val="0E101A"/>
+          <w:sz w:val="22"/>
+          <w:szCs w:val="22"/>
+        </w:rPr>
+        <w:t>eTP</w:t>
+      </w:r>
+      <w:r>
+        <w:rPr>
+          <w:rFonts w:ascii="Open Sans" w:hAnsi="Open Sans" w:cs="Open Sans"/>
+          <w:color w:val="0E101A"/>
+          <w:sz w:val="22"/>
+          <w:szCs w:val="22"/>
+        </w:rPr>
+        <w:t> and </w:t>
+      </w:r>
+      <w:r>
+        <w:rPr>
+          <w:rStyle w:val="Strong"/>
+          <w:rFonts w:ascii="Open Sans" w:hAnsi="Open Sans" w:cs="Open Sans"/>
+          <w:color w:val="0E101A"/>
+          <w:sz w:val="22"/>
+          <w:szCs w:val="22"/>
+        </w:rPr>
+        <w:t>mTP</w:t>
+      </w:r>
+      <w:r>
+        <w:rPr>
+          <w:rFonts w:ascii="Open Sans" w:hAnsi="Open Sans" w:cs="Open Sans"/>
+          <w:color w:val="0E101A"/>
+          <w:sz w:val="22"/>
+          <w:szCs w:val="22"/>
+        </w:rPr>
+        <w:t>.</w:t>
+      </w:r>
+    </w:p>
+    <w:p>
+      <w:pPr>
+        <w:pStyle w:val="NormalWeb"/>
+        <w:spacing w:before="0" w:beforeAutospacing="0" w:after="240" w:afterAutospacing="0"/>
+        <w:jc w:val="both"/>
+        <w:rPr>
+          <w:rFonts w:ascii="Open Sans" w:hAnsi="Open Sans" w:cs="Open Sans"/>
+          <w:color w:val="0E101A"/>
+          <w:sz w:val="22"/>
+          <w:szCs w:val="22"/>
+        </w:rPr>
+      </w:pPr>
+      <w:r>
+        <w:rPr>
+          <w:rFonts w:ascii="Open Sans" w:hAnsi="Open Sans" w:cs="Open Sans"/>
+          <w:color w:val="0E101A"/>
+          <w:sz w:val="22"/>
+          <w:szCs w:val="22"/>
+        </w:rPr>
+        <w:t xml:space="preserve">For each </w:t>
+      </w:r>
+      <w:r>
+        <w:rPr>
+          <w:rFonts w:ascii="Open Sans" w:hAnsi="Open Sans" w:cs="Open Sans"/>
+          <w:color w:val="0E101A"/>
+          <w:sz w:val="22"/>
+          <w:szCs w:val="22"/>
+        </w:rPr>
+        <w:t>price point</w:t>
+      </w:r>
+      <w:r>
+        <w:rPr>
+          <w:rFonts w:ascii="Open Sans" w:hAnsi="Open Sans" w:cs="Open Sans"/>
+          <w:color w:val="0E101A"/>
+          <w:sz w:val="22"/>
+          <w:szCs w:val="22"/>
+        </w:rPr>
+        <w:t xml:space="preserve"> within the trading range, </w:t>
+      </w:r>
+      <w:r>
+        <w:rPr>
+          <w:rFonts w:ascii="Open Sans" w:hAnsi="Open Sans" w:cs="Open Sans"/>
+          <w:color w:val="0E101A"/>
+          <w:sz w:val="22"/>
+          <w:szCs w:val="22"/>
+        </w:rPr>
+        <w:t xml:space="preserve">you </w:t>
+      </w:r>
+      <w:r>
+        <w:rPr>
+          <w:rFonts w:ascii="Open Sans" w:hAnsi="Open Sans" w:cs="Open Sans"/>
+          <w:color w:val="0E101A"/>
+          <w:sz w:val="22"/>
+          <w:szCs w:val="22"/>
+        </w:rPr>
+        <w:t xml:space="preserve">would only buy 1 ounce of gold, NO MULTIPLE TRADES for the same </w:t>
+      </w:r>
+      <w:r>
+        <w:rPr>
+          <w:rFonts w:ascii="Open Sans" w:hAnsi="Open Sans" w:cs="Open Sans"/>
+          <w:color w:val="0E101A"/>
+          <w:sz w:val="22"/>
+          <w:szCs w:val="22"/>
+        </w:rPr>
+        <w:t>price point</w:t>
+      </w:r>
+      <w:r>
+        <w:rPr>
+          <w:rFonts w:ascii="Open Sans" w:hAnsi="Open Sans" w:cs="Open Sans"/>
+          <w:color w:val="0E101A"/>
+          <w:sz w:val="22"/>
+          <w:szCs w:val="22"/>
+        </w:rPr>
+        <w:t>.</w:t>
+      </w:r>
+    </w:p>
+    <w:p>
+      <w:pPr>
+        <w:pStyle w:val="NormalWeb"/>
+        <w:spacing w:before="0" w:beforeAutospacing="0" w:after="240" w:afterAutospacing="0"/>
+        <w:jc w:val="both"/>
+        <w:rPr>
+          <w:rFonts w:ascii="Open Sans" w:hAnsi="Open Sans" w:cs="Open Sans"/>
+          <w:color w:val="0E101A"/>
+          <w:sz w:val="22"/>
+          <w:szCs w:val="22"/>
+        </w:rPr>
+      </w:pPr>
+    </w:p>
+    <w:p>
+      <w:pPr>
+        <w:pStyle w:val="NormalWeb"/>
+        <w:spacing w:before="0" w:beforeAutospacing="0" w:after="240" w:afterAutospacing="0"/>
+        <w:jc w:val="both"/>
+        <w:rPr>
+          <w:rFonts w:ascii="Open Sans" w:hAnsi="Open Sans" w:cs="Open Sans"/>
+          <w:color w:val="0E101A"/>
+          <w:sz w:val="22"/>
+          <w:szCs w:val="22"/>
+        </w:rPr>
+      </w:pPr>
+      <w:r>
+        <w:rPr>
+          <w:rFonts w:ascii="Open Sans" w:hAnsi="Open Sans" w:cs="Open Sans"/>
+          <w:color w:val="0E101A"/>
+          <w:sz w:val="22"/>
+          <w:szCs w:val="22"/>
+        </w:rPr>
+        <w:t xml:space="preserve">To make </w:t>
+      </w:r>
+      <w:r>
+        <w:rPr>
+          <w:rFonts w:ascii="Open Sans" w:hAnsi="Open Sans" w:cs="Open Sans"/>
+          <w:color w:val="0E101A"/>
+          <w:sz w:val="22"/>
+          <w:szCs w:val="22"/>
+        </w:rPr>
+        <w:t>y</w:t>
+      </w:r>
+      <w:r>
+        <w:rPr>
+          <w:rFonts w:ascii="Open Sans" w:hAnsi="Open Sans" w:cs="Open Sans"/>
+          <w:color w:val="0E101A"/>
+          <w:sz w:val="22"/>
+          <w:szCs w:val="22"/>
+        </w:rPr>
+        <w:t xml:space="preserve">our lives and works easier, </w:t>
+      </w:r>
+      <w:r>
+        <w:rPr>
+          <w:rFonts w:ascii="Open Sans" w:hAnsi="Open Sans" w:cs="Open Sans"/>
+          <w:color w:val="0E101A"/>
+          <w:sz w:val="22"/>
+          <w:szCs w:val="22"/>
+        </w:rPr>
+        <w:t xml:space="preserve">you </w:t>
+      </w:r>
+      <w:r>
+        <w:rPr>
+          <w:rFonts w:ascii="Open Sans" w:hAnsi="Open Sans" w:cs="Open Sans"/>
+          <w:color w:val="0E101A"/>
+          <w:sz w:val="22"/>
+          <w:szCs w:val="22"/>
+        </w:rPr>
+        <w:t xml:space="preserve">should use the </w:t>
+      </w:r>
+      <w:r>
+        <w:rPr>
+          <w:rFonts w:ascii="Open Sans" w:hAnsi="Open Sans" w:cs="Open Sans"/>
+          <w:color w:val="0E101A"/>
+          <w:sz w:val="22"/>
+          <w:szCs w:val="22"/>
+        </w:rPr>
+        <w:t>Automated T</w:t>
+      </w:r>
+      <w:r>
+        <w:rPr>
+          <w:rFonts w:ascii="Open Sans" w:hAnsi="Open Sans" w:cs="Open Sans"/>
+          <w:color w:val="0E101A"/>
+          <w:sz w:val="22"/>
+          <w:szCs w:val="22"/>
+        </w:rPr>
+        <w:t xml:space="preserve">rading </w:t>
+      </w:r>
+      <w:r>
+        <w:rPr>
+          <w:rFonts w:ascii="Open Sans" w:hAnsi="Open Sans" w:cs="Open Sans"/>
+          <w:color w:val="0E101A"/>
+          <w:sz w:val="22"/>
+          <w:szCs w:val="22"/>
+        </w:rPr>
+        <w:t>S</w:t>
+      </w:r>
+      <w:r>
+        <w:rPr>
+          <w:rFonts w:ascii="Open Sans" w:hAnsi="Open Sans" w:cs="Open Sans"/>
+          <w:color w:val="0E101A"/>
+          <w:sz w:val="22"/>
+          <w:szCs w:val="22"/>
+        </w:rPr>
+        <w:t xml:space="preserve">imulator </w:t>
+      </w:r>
+      <w:r>
+        <w:rPr>
+          <w:rFonts w:ascii="Open Sans" w:hAnsi="Open Sans" w:cs="Open Sans"/>
+          <w:color w:val="0E101A"/>
+          <w:sz w:val="22"/>
+          <w:szCs w:val="22"/>
+        </w:rPr>
+        <w:t>(</w:t>
+      </w:r>
+      <w:r>
+        <w:rPr>
+          <w:rFonts w:ascii="Open Sans" w:hAnsi="Open Sans" w:cs="Open Sans"/>
+          <w:b/>
+          <w:bCs/>
           <w:color w:val="0E101A"/>
           <w:sz w:val="22"/>
           <w:szCs w:val="22"/>
@@ -7757,7 +8040,7 @@
           <w:sz w:val="22"/>
           <w:szCs w:val="22"/>
         </w:rPr>
-        <w:t>Using these tools, let’s simulate the first trading operations scenario.</w:t>
+        <w:t>Using these tools, let’s simulate the first trading operation scenario.</w:t>
       </w:r>
     </w:p>
     <w:p>
@@ -8012,7 +8295,43 @@
           <w:sz w:val="22"/>
           <w:szCs w:val="22"/>
         </w:rPr>
-        <w:t> is the Price Point, which is the distinct gold price without any decimal. For example, 1901 to 1903 is two price points.</w:t>
+        <w:t xml:space="preserve"> is the </w:t>
+      </w:r>
+      <w:r>
+        <w:rPr>
+          <w:rFonts w:ascii="Open Sans" w:hAnsi="Open Sans" w:cs="Open Sans"/>
+          <w:color w:val="0E101A"/>
+          <w:sz w:val="22"/>
+          <w:szCs w:val="22"/>
+        </w:rPr>
+        <w:t>Price point</w:t>
+      </w:r>
+      <w:r>
+        <w:rPr>
+          <w:rFonts w:ascii="Open Sans" w:hAnsi="Open Sans" w:cs="Open Sans"/>
+          <w:color w:val="0E101A"/>
+          <w:sz w:val="22"/>
+          <w:szCs w:val="22"/>
+        </w:rPr>
+        <w:t xml:space="preserve">, which is the distinct gold price without any decimal. For example, 1901 to 1903 is two </w:t>
+      </w:r>
+      <w:r>
+        <w:rPr>
+          <w:rFonts w:ascii="Open Sans" w:hAnsi="Open Sans" w:cs="Open Sans"/>
+          <w:color w:val="0E101A"/>
+          <w:sz w:val="22"/>
+          <w:szCs w:val="22"/>
+        </w:rPr>
+        <w:t>price point</w:t>
+      </w:r>
+      <w:r>
+        <w:rPr>
+          <w:rFonts w:ascii="Open Sans" w:hAnsi="Open Sans" w:cs="Open Sans"/>
+          <w:color w:val="0E101A"/>
+          <w:sz w:val="22"/>
+          <w:szCs w:val="22"/>
+        </w:rPr>
+        <w:t>s.</w:t>
       </w:r>
     </w:p>
     <w:p>
@@ -8283,25 +8602,16 @@
           <w:sz w:val="22"/>
           <w:szCs w:val="22"/>
         </w:rPr>
-        <w:t xml:space="preserve">buy </w:t>
-      </w:r>
-      <w:r>
-        <w:rPr>
-          <w:rFonts w:ascii="Open Sans" w:hAnsi="Open Sans" w:cs="Open Sans"/>
-          <w:color w:val="0E101A"/>
-          <w:sz w:val="22"/>
-          <w:szCs w:val="22"/>
-        </w:rPr>
-        <w:t>1</w:t>
-      </w:r>
-      <w:r>
-        <w:rPr>
-          <w:rFonts w:ascii="Open Sans" w:hAnsi="Open Sans" w:cs="Open Sans"/>
-          <w:color w:val="0E101A"/>
-          <w:sz w:val="22"/>
-          <w:szCs w:val="22"/>
-        </w:rPr>
-        <w:t xml:space="preserve"> ounce of gold.</w:t>
+        <w:t>bought 1 ounce</w:t>
+      </w:r>
+      <w:r>
+        <w:rPr>
+          <w:rFonts w:ascii="Open Sans" w:hAnsi="Open Sans" w:cs="Open Sans"/>
+          <w:color w:val="0E101A"/>
+          <w:sz w:val="22"/>
+          <w:szCs w:val="22"/>
+        </w:rPr>
+        <w:t xml:space="preserve"> of gold.</w:t>
       </w:r>
     </w:p>
     <w:p>
@@ -8792,7 +9102,25 @@
           <w:sz w:val="22"/>
           <w:szCs w:val="22"/>
         </w:rPr>
-        <w:t xml:space="preserve">This book is written in the reversed-pyramid information model, where the most important information is being presented first, then the not-so-essentials, which are presented in the elaboration area. If you feel like you’ve mastered the philosophies and practices in this book, then go ahead and jump down to the RECAP part at the end of this </w:t>
+        <w:t xml:space="preserve">This book </w:t>
+      </w:r>
+      <w:r>
+        <w:rPr>
+          <w:rFonts w:ascii="Open Sans" w:hAnsi="Open Sans" w:cs="Open Sans"/>
+          <w:color w:val="0E101A"/>
+          <w:sz w:val="22"/>
+          <w:szCs w:val="22"/>
+        </w:rPr>
+        <w:t>wa</w:t>
+      </w:r>
+      <w:r>
+        <w:rPr>
+          <w:rFonts w:ascii="Open Sans" w:hAnsi="Open Sans" w:cs="Open Sans"/>
+          <w:color w:val="0E101A"/>
+          <w:sz w:val="22"/>
+          <w:szCs w:val="22"/>
+        </w:rPr>
+        <w:t xml:space="preserve">s written in the reversed-pyramid information model, where the most important information is being presented first, then the not-so-essentials, which are presented in the elaboration area. If you feel like you’ve mastered the philosophies and practices in this book, then go ahead and jump down to the RECAP part at the end of this </w:t>
       </w:r>
       <w:r>
         <w:rPr>
@@ -8832,7 +9160,43 @@
           <w:sz w:val="22"/>
           <w:szCs w:val="22"/>
         </w:rPr>
-        <w:t>Most retail traders have the following mindset and accordingly characters:</w:t>
+        <w:t xml:space="preserve">Most retail traders have the following </w:t>
+      </w:r>
+      <w:r>
+        <w:rPr>
+          <w:rFonts w:ascii="Open Sans" w:hAnsi="Open Sans" w:cs="Open Sans"/>
+          <w:color w:val="0E101A"/>
+          <w:sz w:val="22"/>
+          <w:szCs w:val="22"/>
+        </w:rPr>
+        <w:t>issues</w:t>
+      </w:r>
+      <w:r>
+        <w:rPr>
+          <w:rFonts w:ascii="Open Sans" w:hAnsi="Open Sans" w:cs="Open Sans"/>
+          <w:color w:val="0E101A"/>
+          <w:sz w:val="22"/>
+          <w:szCs w:val="22"/>
+        </w:rPr>
+        <w:t xml:space="preserve"> and accordingly </w:t>
+      </w:r>
+      <w:r>
+        <w:rPr>
+          <w:rFonts w:ascii="Open Sans" w:hAnsi="Open Sans" w:cs="Open Sans"/>
+          <w:color w:val="0E101A"/>
+          <w:sz w:val="22"/>
+          <w:szCs w:val="22"/>
+        </w:rPr>
+        <w:t>problems</w:t>
+      </w:r>
+      <w:r>
+        <w:rPr>
+          <w:rFonts w:ascii="Open Sans" w:hAnsi="Open Sans" w:cs="Open Sans"/>
+          <w:color w:val="0E101A"/>
+          <w:sz w:val="22"/>
+          <w:szCs w:val="22"/>
+        </w:rPr>
+        <w:t>:</w:t>
       </w:r>
     </w:p>
     <w:p>
@@ -8937,7 +9301,14 @@
           <w:rFonts w:ascii="Open Sans" w:hAnsi="Open Sans" w:cs="Open Sans"/>
           <w:color w:val="0E101A"/>
         </w:rPr>
-        <w:t>Enter into large positions</w:t>
+        <w:t>Taking</w:t>
+      </w:r>
+      <w:r>
+        <w:rPr>
+          <w:rFonts w:ascii="Open Sans" w:hAnsi="Open Sans" w:cs="Open Sans"/>
+          <w:color w:val="0E101A"/>
+        </w:rPr>
+        <w:t xml:space="preserve"> large positions</w:t>
       </w:r>
     </w:p>
     <w:p>
@@ -9042,7 +9413,14 @@
           <w:rFonts w:ascii="Open Sans" w:hAnsi="Open Sans" w:cs="Open Sans"/>
           <w:color w:val="0E101A"/>
         </w:rPr>
-        <w:t>Enter long positions when the market gets higher</w:t>
+        <w:t>Enter</w:t>
+      </w:r>
+      <w:r>
+        <w:rPr>
+          <w:rFonts w:ascii="Open Sans" w:hAnsi="Open Sans" w:cs="Open Sans"/>
+          <w:color w:val="0E101A"/>
+        </w:rPr>
+        <w:t xml:space="preserve"> long positions when the market gets higher</w:t>
       </w:r>
     </w:p>
     <w:p>
@@ -9064,7 +9442,21 @@
           <w:color w:val="0E101A"/>
         </w:rPr>
         <w:lastRenderedPageBreak/>
-        <w:t>Cut loss</w:t>
+        <w:t>Cut</w:t>
+      </w:r>
+      <w:r>
+        <w:rPr>
+          <w:rFonts w:ascii="Open Sans" w:hAnsi="Open Sans" w:cs="Open Sans"/>
+          <w:color w:val="0E101A"/>
+        </w:rPr>
+        <w:t>ting</w:t>
+      </w:r>
+      <w:r>
+        <w:rPr>
+          <w:rFonts w:ascii="Open Sans" w:hAnsi="Open Sans" w:cs="Open Sans"/>
+          <w:color w:val="0E101A"/>
+        </w:rPr>
+        <w:t xml:space="preserve"> loss</w:t>
       </w:r>
       <w:r>
         <w:rPr>
@@ -9113,7 +9505,21 @@
           <w:rFonts w:ascii="Open Sans" w:hAnsi="Open Sans" w:cs="Open Sans"/>
           <w:color w:val="0E101A"/>
         </w:rPr>
-        <w:t xml:space="preserve"> the market will move in their expected direction</w:t>
+        <w:t xml:space="preserve"> </w:t>
+      </w:r>
+      <w:r>
+        <w:rPr>
+          <w:rFonts w:ascii="Open Sans" w:hAnsi="Open Sans" w:cs="Open Sans"/>
+          <w:color w:val="0E101A"/>
+        </w:rPr>
+        <w:t xml:space="preserve">that </w:t>
+      </w:r>
+      <w:r>
+        <w:rPr>
+          <w:rFonts w:ascii="Open Sans" w:hAnsi="Open Sans" w:cs="Open Sans"/>
+          <w:color w:val="0E101A"/>
+        </w:rPr>
+        <w:t>the market will move in their expected direction</w:t>
       </w:r>
     </w:p>
     <w:p>
@@ -9155,7 +9561,21 @@
           <w:rFonts w:ascii="Open Sans" w:hAnsi="Open Sans" w:cs="Open Sans"/>
           <w:color w:val="0E101A"/>
         </w:rPr>
-        <w:t>Believe that the market will reverse when their accounts are about to be blown up</w:t>
+        <w:t>Believ</w:t>
+      </w:r>
+      <w:r>
+        <w:rPr>
+          <w:rFonts w:ascii="Open Sans" w:hAnsi="Open Sans" w:cs="Open Sans"/>
+          <w:color w:val="0E101A"/>
+        </w:rPr>
+        <w:t>ing</w:t>
+      </w:r>
+      <w:r>
+        <w:rPr>
+          <w:rFonts w:ascii="Open Sans" w:hAnsi="Open Sans" w:cs="Open Sans"/>
+          <w:color w:val="0E101A"/>
+        </w:rPr>
+        <w:t xml:space="preserve"> that the market will reverse when their accounts are about to be blown up</w:t>
       </w:r>
     </w:p>
     <w:p>
@@ -9199,7 +9619,25 @@
           <w:sz w:val="22"/>
           <w:szCs w:val="22"/>
         </w:rPr>
-        <w:t>The first real problem for high-leverage trading is that the account is so inadequately funded</w:t>
+        <w:t xml:space="preserve">The first real problem for high-leverage trading is that the </w:t>
+      </w:r>
+      <w:r>
+        <w:rPr>
+          <w:rFonts w:ascii="Open Sans" w:hAnsi="Open Sans" w:cs="Open Sans"/>
+          <w:color w:val="0E101A"/>
+          <w:sz w:val="22"/>
+          <w:szCs w:val="22"/>
+        </w:rPr>
+        <w:t xml:space="preserve">trading </w:t>
+      </w:r>
+      <w:r>
+        <w:rPr>
+          <w:rFonts w:ascii="Open Sans" w:hAnsi="Open Sans" w:cs="Open Sans"/>
+          <w:color w:val="0E101A"/>
+          <w:sz w:val="22"/>
+          <w:szCs w:val="22"/>
+        </w:rPr>
+        <w:t>account is so inadequately funded</w:t>
       </w:r>
       <w:r>
         <w:rPr>
@@ -9235,25 +9673,43 @@
           <w:sz w:val="22"/>
           <w:szCs w:val="22"/>
         </w:rPr>
-        <w:t xml:space="preserve"> it’s almost impossible to make consistent profits in the long run. Let say you open a trading account with only $5,000 capital with the leverage of 1:100. Now, you want to double or even triple your account in a very short time, let say in a matter of few weeks. With this unrealistic profit expectation, you have no choice but to </w:t>
-      </w:r>
-      <w:r>
-        <w:rPr>
-          <w:rFonts w:ascii="Open Sans" w:hAnsi="Open Sans" w:cs="Open Sans"/>
-          <w:color w:val="0E101A"/>
-          <w:sz w:val="22"/>
-          <w:szCs w:val="22"/>
-        </w:rPr>
-        <w:t>take</w:t>
-      </w:r>
-      <w:r>
-        <w:rPr>
-          <w:rFonts w:ascii="Open Sans" w:hAnsi="Open Sans" w:cs="Open Sans"/>
-          <w:color w:val="0E101A"/>
-          <w:sz w:val="22"/>
-          <w:szCs w:val="22"/>
-        </w:rPr>
-        <w:t xml:space="preserve"> large positions. With large positions, you have only two mechanisms for risk control. One is to set stop losses very close to your open </w:t>
+        <w:t xml:space="preserve"> it’s almost impossible to make consistent profits in the long run. Let say you open a trading account with only $5,000 capital with the leverage of 1:100. Now, you want to double or even triple your account in a very short time, let say in a matter of few weeks</w:t>
+      </w:r>
+      <w:r>
+        <w:rPr>
+          <w:rFonts w:ascii="Open Sans" w:hAnsi="Open Sans" w:cs="Open Sans"/>
+          <w:color w:val="0E101A"/>
+          <w:sz w:val="22"/>
+          <w:szCs w:val="22"/>
+        </w:rPr>
+        <w:t>, or even just a few days</w:t>
+      </w:r>
+      <w:r>
+        <w:rPr>
+          <w:rFonts w:ascii="Open Sans" w:hAnsi="Open Sans" w:cs="Open Sans"/>
+          <w:color w:val="0E101A"/>
+          <w:sz w:val="22"/>
+          <w:szCs w:val="22"/>
+        </w:rPr>
+        <w:t xml:space="preserve">. With this unrealistic profit expectation, you have no choice but </w:t>
+      </w:r>
+      <w:r>
+        <w:rPr>
+          <w:rFonts w:ascii="Open Sans" w:hAnsi="Open Sans" w:cs="Open Sans"/>
+          <w:color w:val="0E101A"/>
+          <w:sz w:val="22"/>
+          <w:szCs w:val="22"/>
+        </w:rPr>
+        <w:t xml:space="preserve">taking </w:t>
+      </w:r>
+      <w:r>
+        <w:rPr>
+          <w:rFonts w:ascii="Open Sans" w:hAnsi="Open Sans" w:cs="Open Sans"/>
+          <w:color w:val="0E101A"/>
+          <w:sz w:val="22"/>
+          <w:szCs w:val="22"/>
+        </w:rPr>
+        <w:t xml:space="preserve">large positions. With large positions, you have only two mechanisms for risk control. One is to set stop losses very close to your open </w:t>
       </w:r>
       <w:r>
         <w:rPr>
@@ -9298,6 +9754,15 @@
           <w:sz w:val="22"/>
           <w:szCs w:val="22"/>
         </w:rPr>
+        <w:t xml:space="preserve">If you set close stop-losses, then your account will be worn out. </w:t>
+      </w:r>
+      <w:r>
+        <w:rPr>
+          <w:rFonts w:ascii="Open Sans" w:hAnsi="Open Sans" w:cs="Open Sans"/>
+          <w:color w:val="0E101A"/>
+          <w:sz w:val="22"/>
+          <w:szCs w:val="22"/>
+        </w:rPr>
         <w:t>If you don’t set stop-losses, m</w:t>
       </w:r>
       <w:r>
@@ -9343,7 +9808,17 @@
           <w:sz w:val="22"/>
           <w:szCs w:val="22"/>
         </w:rPr>
-        <w:t xml:space="preserve">But in the long run, when the odds are being controlled by the rule of </w:t>
+        <w:t xml:space="preserve">But in the long run, when the odds are being controlled </w:t>
+      </w:r>
+      <w:r>
+        <w:rPr>
+          <w:rFonts w:ascii="Open Sans" w:hAnsi="Open Sans" w:cs="Open Sans"/>
+          <w:color w:val="0E101A"/>
+          <w:sz w:val="22"/>
+          <w:szCs w:val="22"/>
+        </w:rPr>
+        <w:lastRenderedPageBreak/>
+        <w:t xml:space="preserve">by the rule of </w:t>
       </w:r>
       <w:r>
         <w:rPr>
@@ -9401,7 +9876,6 @@
           <w:sz w:val="22"/>
           <w:szCs w:val="22"/>
         </w:rPr>
-        <w:lastRenderedPageBreak/>
         <w:t>In simpler words, if your positions cannot withstand a few hundred </w:t>
       </w:r>
       <w:r>
@@ -9412,7 +9886,17 @@
           <w:sz w:val="22"/>
           <w:szCs w:val="22"/>
         </w:rPr>
-        <w:t>price points</w:t>
+        <w:t>price point</w:t>
+      </w:r>
+      <w:r>
+        <w:rPr>
+          <w:rStyle w:val="Emphasis"/>
+          <w:rFonts w:ascii="Open Sans" w:hAnsi="Open Sans" w:cs="Open Sans"/>
+          <w:color w:val="0E101A"/>
+          <w:sz w:val="22"/>
+          <w:szCs w:val="22"/>
+        </w:rPr>
+        <w:t>s</w:t>
       </w:r>
       <w:r>
         <w:rPr>
@@ -9528,7 +10012,25 @@
           <w:sz w:val="22"/>
           <w:szCs w:val="22"/>
         </w:rPr>
-        <w:t xml:space="preserve"> is the Price Point, which is the distinct gold price </w:t>
+        <w:t xml:space="preserve"> is the </w:t>
+      </w:r>
+      <w:r>
+        <w:rPr>
+          <w:rFonts w:ascii="Open Sans" w:hAnsi="Open Sans" w:cs="Open Sans"/>
+          <w:color w:val="0E101A"/>
+          <w:sz w:val="22"/>
+          <w:szCs w:val="22"/>
+        </w:rPr>
+        <w:t>Price point</w:t>
+      </w:r>
+      <w:r>
+        <w:rPr>
+          <w:rFonts w:ascii="Open Sans" w:hAnsi="Open Sans" w:cs="Open Sans"/>
+          <w:color w:val="0E101A"/>
+          <w:sz w:val="22"/>
+          <w:szCs w:val="22"/>
+        </w:rPr>
+        <w:t xml:space="preserve">, which is the distinct gold price </w:t>
       </w:r>
       <w:r>
         <w:rPr>
@@ -9546,7 +10048,25 @@
           <w:sz w:val="22"/>
           <w:szCs w:val="22"/>
         </w:rPr>
-        <w:t>without any decimal. For example: 1901 to 1902 is one price point.</w:t>
+        <w:t xml:space="preserve">without any decimal. For example: 1901 to 1902 is one </w:t>
+      </w:r>
+      <w:r>
+        <w:rPr>
+          <w:rFonts w:ascii="Open Sans" w:hAnsi="Open Sans" w:cs="Open Sans"/>
+          <w:color w:val="0E101A"/>
+          <w:sz w:val="22"/>
+          <w:szCs w:val="22"/>
+        </w:rPr>
+        <w:t>price point</w:t>
+      </w:r>
+      <w:r>
+        <w:rPr>
+          <w:rFonts w:ascii="Open Sans" w:hAnsi="Open Sans" w:cs="Open Sans"/>
+          <w:color w:val="0E101A"/>
+          <w:sz w:val="22"/>
+          <w:szCs w:val="22"/>
+        </w:rPr>
+        <w:t>.</w:t>
       </w:r>
     </w:p>
     <w:p>
@@ -10022,7 +10542,25 @@
           <w:sz w:val="22"/>
           <w:szCs w:val="22"/>
         </w:rPr>
-        <w:t>In the marketplace, no one can consistently predict precisely where the gold price will be in the short future. However, you don’t need to know the exact gold price point. Being able to spot just the ballpark of gold trading ranges can make you rich.</w:t>
+        <w:t xml:space="preserve">In the marketplace, no one can consistently predict precisely where the gold price will be in the short future. However, you don’t need to know the exact gold </w:t>
+      </w:r>
+      <w:r>
+        <w:rPr>
+          <w:rFonts w:ascii="Open Sans" w:hAnsi="Open Sans" w:cs="Open Sans"/>
+          <w:color w:val="0E101A"/>
+          <w:sz w:val="22"/>
+          <w:szCs w:val="22"/>
+        </w:rPr>
+        <w:t>price point</w:t>
+      </w:r>
+      <w:r>
+        <w:rPr>
+          <w:rFonts w:ascii="Open Sans" w:hAnsi="Open Sans" w:cs="Open Sans"/>
+          <w:color w:val="0E101A"/>
+          <w:sz w:val="22"/>
+          <w:szCs w:val="22"/>
+        </w:rPr>
+        <w:t>. Being able to spot just the ballpark of gold trading ranges can make you rich.</w:t>
       </w:r>
     </w:p>
     <w:p>
@@ -10174,7 +10712,25 @@
           <w:sz w:val="22"/>
           <w:szCs w:val="22"/>
         </w:rPr>
-        <w:t xml:space="preserve">.  However, </w:t>
+        <w:t xml:space="preserve">.  </w:t>
+      </w:r>
+      <w:r>
+        <w:rPr>
+          <w:rFonts w:ascii="Open Sans" w:hAnsi="Open Sans" w:cs="Open Sans"/>
+          <w:color w:val="0E101A"/>
+          <w:sz w:val="22"/>
+          <w:szCs w:val="22"/>
+        </w:rPr>
+        <w:t>But</w:t>
+      </w:r>
+      <w:r>
+        <w:rPr>
+          <w:rFonts w:ascii="Open Sans" w:hAnsi="Open Sans" w:cs="Open Sans"/>
+          <w:color w:val="0E101A"/>
+          <w:sz w:val="22"/>
+          <w:szCs w:val="22"/>
+        </w:rPr>
+        <w:t xml:space="preserve"> </w:t>
       </w:r>
       <w:r>
         <w:rPr>
@@ -10210,7 +10766,16 @@
           <w:sz w:val="22"/>
           <w:szCs w:val="22"/>
         </w:rPr>
-        <w:t>.  In these cases,</w:t>
+        <w:t>?</w:t>
+      </w:r>
+      <w:r>
+        <w:rPr>
+          <w:rFonts w:ascii="Open Sans" w:hAnsi="Open Sans" w:cs="Open Sans"/>
+          <w:color w:val="0E101A"/>
+          <w:sz w:val="22"/>
+          <w:szCs w:val="22"/>
+        </w:rPr>
+        <w:t xml:space="preserve">  In these cases,</w:t>
       </w:r>
       <w:r>
         <w:rPr>
@@ -10380,7 +10945,52 @@
           <w:sz w:val="22"/>
           <w:szCs w:val="22"/>
         </w:rPr>
-        <w:t>Our strategy is to spread out the intended large position to small</w:t>
+        <w:t>Instead of taking a</w:t>
+      </w:r>
+      <w:r>
+        <w:rPr>
+          <w:rFonts w:ascii="Open Sans" w:hAnsi="Open Sans" w:cs="Open Sans"/>
+          <w:color w:val="0E101A"/>
+          <w:sz w:val="22"/>
+          <w:szCs w:val="22"/>
+        </w:rPr>
+        <w:t xml:space="preserve"> large position</w:t>
+      </w:r>
+      <w:r>
+        <w:rPr>
+          <w:rFonts w:ascii="Open Sans" w:hAnsi="Open Sans" w:cs="Open Sans"/>
+          <w:color w:val="0E101A"/>
+          <w:sz w:val="22"/>
+          <w:szCs w:val="22"/>
+        </w:rPr>
+        <w:t>, our strategy is to</w:t>
+      </w:r>
+      <w:r>
+        <w:rPr>
+          <w:rFonts w:ascii="Open Sans" w:hAnsi="Open Sans" w:cs="Open Sans"/>
+          <w:color w:val="0E101A"/>
+          <w:sz w:val="22"/>
+          <w:szCs w:val="22"/>
+        </w:rPr>
+        <w:t xml:space="preserve"> </w:t>
+      </w:r>
+      <w:r>
+        <w:rPr>
+          <w:rFonts w:ascii="Open Sans" w:hAnsi="Open Sans" w:cs="Open Sans"/>
+          <w:color w:val="0E101A"/>
+          <w:sz w:val="22"/>
+          <w:szCs w:val="22"/>
+        </w:rPr>
+        <w:t xml:space="preserve">spread out the capital into many </w:t>
+      </w:r>
+      <w:r>
+        <w:rPr>
+          <w:rFonts w:ascii="Open Sans" w:hAnsi="Open Sans" w:cs="Open Sans"/>
+          <w:color w:val="0E101A"/>
+          <w:sz w:val="22"/>
+          <w:szCs w:val="22"/>
+        </w:rPr>
+        <w:t>small</w:t>
       </w:r>
       <w:r>
         <w:rPr>
@@ -10398,7 +11008,25 @@
           <w:sz w:val="22"/>
           <w:szCs w:val="22"/>
         </w:rPr>
-        <w:t xml:space="preserve">trades. In doing so, </w:t>
+        <w:t xml:space="preserve">trades. </w:t>
+      </w:r>
+      <w:r>
+        <w:rPr>
+          <w:rFonts w:ascii="Open Sans" w:hAnsi="Open Sans" w:cs="Open Sans"/>
+          <w:color w:val="0E101A"/>
+          <w:sz w:val="22"/>
+          <w:szCs w:val="22"/>
+        </w:rPr>
+        <w:t xml:space="preserve"> </w:t>
+      </w:r>
+      <w:r>
+        <w:rPr>
+          <w:rFonts w:ascii="Open Sans" w:hAnsi="Open Sans" w:cs="Open Sans"/>
+          <w:color w:val="0E101A"/>
+          <w:sz w:val="22"/>
+          <w:szCs w:val="22"/>
+        </w:rPr>
+        <w:t xml:space="preserve">In doing so, </w:t>
       </w:r>
       <w:r>
         <w:rPr>
@@ -10435,29 +11063,65 @@
           <w:sz w:val="22"/>
           <w:szCs w:val="22"/>
         </w:rPr>
-        <w:t>) range. </w:t>
-      </w:r>
-    </w:p>
-    <w:p>
-      <w:pPr>
-        <w:pStyle w:val="NormalWeb"/>
-        <w:spacing w:before="0" w:beforeAutospacing="0" w:after="240" w:afterAutospacing="0"/>
-        <w:jc w:val="both"/>
-        <w:rPr>
-          <w:rFonts w:ascii="Open Sans" w:hAnsi="Open Sans" w:cs="Open Sans"/>
-          <w:color w:val="0E101A"/>
-          <w:sz w:val="22"/>
-          <w:szCs w:val="22"/>
-        </w:rPr>
-      </w:pPr>
-      <w:r>
-        <w:rPr>
-          <w:rFonts w:ascii="Open Sans" w:hAnsi="Open Sans" w:cs="Open Sans"/>
-          <w:color w:val="0E101A"/>
-          <w:sz w:val="22"/>
-          <w:szCs w:val="22"/>
-        </w:rPr>
-        <w:t>Our tactics to ensure that there are no multiple trades on the same Price Point (</w:t>
+        <w:t>). </w:t>
+      </w:r>
+    </w:p>
+    <w:p>
+      <w:pPr>
+        <w:pStyle w:val="NormalWeb"/>
+        <w:spacing w:before="0" w:beforeAutospacing="0" w:after="240" w:afterAutospacing="0"/>
+        <w:jc w:val="both"/>
+        <w:rPr>
+          <w:rFonts w:ascii="Open Sans" w:hAnsi="Open Sans" w:cs="Open Sans"/>
+          <w:color w:val="0E101A"/>
+          <w:sz w:val="22"/>
+          <w:szCs w:val="22"/>
+        </w:rPr>
+      </w:pPr>
+      <w:r>
+        <w:rPr>
+          <w:rFonts w:ascii="Open Sans" w:hAnsi="Open Sans" w:cs="Open Sans"/>
+          <w:color w:val="0E101A"/>
+          <w:sz w:val="22"/>
+          <w:szCs w:val="22"/>
+        </w:rPr>
+        <w:t>Our tactic</w:t>
+      </w:r>
+      <w:r>
+        <w:rPr>
+          <w:rFonts w:ascii="Open Sans" w:hAnsi="Open Sans" w:cs="Open Sans"/>
+          <w:color w:val="0E101A"/>
+          <w:sz w:val="22"/>
+          <w:szCs w:val="22"/>
+        </w:rPr>
+        <w:t xml:space="preserve"> requires </w:t>
+      </w:r>
+      <w:r>
+        <w:rPr>
+          <w:rFonts w:ascii="Open Sans" w:hAnsi="Open Sans" w:cs="Open Sans"/>
+          <w:color w:val="0E101A"/>
+          <w:sz w:val="22"/>
+          <w:szCs w:val="22"/>
+        </w:rPr>
+        <w:t xml:space="preserve">that there are no multiple trades on the same </w:t>
+      </w:r>
+      <w:r>
+        <w:rPr>
+          <w:rFonts w:ascii="Open Sans" w:hAnsi="Open Sans" w:cs="Open Sans"/>
+          <w:color w:val="0E101A"/>
+          <w:sz w:val="22"/>
+          <w:szCs w:val="22"/>
+        </w:rPr>
+        <w:t>price point</w:t>
+      </w:r>
+      <w:r>
+        <w:rPr>
+          <w:rFonts w:ascii="Open Sans" w:hAnsi="Open Sans" w:cs="Open Sans"/>
+          <w:color w:val="0E101A"/>
+          <w:sz w:val="22"/>
+          <w:szCs w:val="22"/>
+        </w:rPr>
+        <w:t xml:space="preserve"> (</w:t>
       </w:r>
       <w:r>
         <w:rPr>
@@ -10499,7 +11163,16 @@
           <w:szCs w:val="22"/>
         </w:rPr>
         <w:lastRenderedPageBreak/>
-        <w:t>To understand this strategy, let’s use an analogy</w:t>
+        <w:t>To understand this strategy, let’s use a</w:t>
+      </w:r>
+      <w:r>
+        <w:rPr>
+          <w:rFonts w:ascii="Open Sans" w:hAnsi="Open Sans" w:cs="Open Sans"/>
+          <w:color w:val="0E101A"/>
+          <w:sz w:val="22"/>
+          <w:szCs w:val="22"/>
+        </w:rPr>
+        <w:t xml:space="preserve"> parable</w:t>
       </w:r>
       <w:r>
         <w:rPr>
@@ -10517,7 +11190,25 @@
           <w:sz w:val="22"/>
           <w:szCs w:val="22"/>
         </w:rPr>
-        <w:t xml:space="preserve"> A king dispatches his army to take a city instead of sending your only heir son. He may lose some of his men before the city is toppled, but he </w:t>
+        <w:t xml:space="preserve"> A king dispatches his army to take a city instead of sending </w:t>
+      </w:r>
+      <w:r>
+        <w:rPr>
+          <w:rFonts w:ascii="Open Sans" w:hAnsi="Open Sans" w:cs="Open Sans"/>
+          <w:color w:val="0E101A"/>
+          <w:sz w:val="22"/>
+          <w:szCs w:val="22"/>
+        </w:rPr>
+        <w:t>his</w:t>
+      </w:r>
+      <w:r>
+        <w:rPr>
+          <w:rFonts w:ascii="Open Sans" w:hAnsi="Open Sans" w:cs="Open Sans"/>
+          <w:color w:val="0E101A"/>
+          <w:sz w:val="22"/>
+          <w:szCs w:val="22"/>
+        </w:rPr>
+        <w:t xml:space="preserve"> only heir son. He may lose some of his men before the city is toppled, but he </w:t>
       </w:r>
       <w:r>
         <w:rPr>
@@ -10557,7 +11248,43 @@
           <w:sz w:val="22"/>
           <w:szCs w:val="22"/>
         </w:rPr>
-        <w:t>However, if he sends his only heir to take the city without any men - despite the fact that his prince’s life is so valuable, and the prince is very blatant and skillful in battle - should the heir</w:t>
+        <w:t>However, if he sends his only heir to take the city without any men - despite the fact that</w:t>
+      </w:r>
+      <w:r>
+        <w:rPr>
+          <w:rFonts w:ascii="Open Sans" w:hAnsi="Open Sans" w:cs="Open Sans"/>
+          <w:color w:val="0E101A"/>
+          <w:sz w:val="22"/>
+          <w:szCs w:val="22"/>
+        </w:rPr>
+        <w:t xml:space="preserve"> the </w:t>
+      </w:r>
+      <w:r>
+        <w:rPr>
+          <w:rFonts w:ascii="Open Sans" w:hAnsi="Open Sans" w:cs="Open Sans"/>
+          <w:color w:val="0E101A"/>
+          <w:sz w:val="22"/>
+          <w:szCs w:val="22"/>
+        </w:rPr>
+        <w:t xml:space="preserve">prince is very blatant and skillful in battle - should the </w:t>
+      </w:r>
+      <w:r>
+        <w:rPr>
+          <w:rFonts w:ascii="Open Sans" w:hAnsi="Open Sans" w:cs="Open Sans"/>
+          <w:color w:val="0E101A"/>
+          <w:sz w:val="22"/>
+          <w:szCs w:val="22"/>
+        </w:rPr>
+        <w:t xml:space="preserve">only </w:t>
+      </w:r>
+      <w:r>
+        <w:rPr>
+          <w:rFonts w:ascii="Open Sans" w:hAnsi="Open Sans" w:cs="Open Sans"/>
+          <w:color w:val="0E101A"/>
+          <w:sz w:val="22"/>
+          <w:szCs w:val="22"/>
+        </w:rPr>
+        <w:t>heir</w:t>
       </w:r>
       <w:r>
         <w:rPr>
@@ -10575,7 +11302,47 @@
           <w:sz w:val="22"/>
           <w:szCs w:val="22"/>
         </w:rPr>
-        <w:t xml:space="preserve"> be killed, his kingdom will be eventually transferred to another king. In this analogy, the </w:t>
+        <w:t xml:space="preserve"> be killed, his kingdom will be eventually transferred to another king.</w:t>
+      </w:r>
+    </w:p>
+    <w:p>
+      <w:pPr>
+        <w:pStyle w:val="NormalWeb"/>
+        <w:spacing w:before="0" w:beforeAutospacing="0" w:after="240" w:afterAutospacing="0"/>
+        <w:jc w:val="both"/>
+        <w:rPr>
+          <w:rFonts w:ascii="Open Sans" w:hAnsi="Open Sans" w:cs="Open Sans"/>
+          <w:color w:val="0E101A"/>
+          <w:sz w:val="22"/>
+          <w:szCs w:val="22"/>
+        </w:rPr>
+      </w:pPr>
+      <w:r>
+        <w:rPr>
+          <w:rFonts w:ascii="Open Sans" w:hAnsi="Open Sans" w:cs="Open Sans"/>
+          <w:color w:val="0E101A"/>
+          <w:sz w:val="22"/>
+          <w:szCs w:val="22"/>
+        </w:rPr>
+        <w:t xml:space="preserve">In this </w:t>
+      </w:r>
+      <w:r>
+        <w:rPr>
+          <w:rFonts w:ascii="Open Sans" w:hAnsi="Open Sans" w:cs="Open Sans"/>
+          <w:color w:val="0E101A"/>
+          <w:sz w:val="22"/>
+          <w:szCs w:val="22"/>
+        </w:rPr>
+        <w:t>parable</w:t>
+      </w:r>
+      <w:r>
+        <w:rPr>
+          <w:rFonts w:ascii="Open Sans" w:hAnsi="Open Sans" w:cs="Open Sans"/>
+          <w:color w:val="0E101A"/>
+          <w:sz w:val="22"/>
+          <w:szCs w:val="22"/>
+        </w:rPr>
+        <w:t xml:space="preserve">, the </w:t>
       </w:r>
       <w:r>
         <w:rPr>
@@ -10655,7 +11422,25 @@
           <w:sz w:val="22"/>
           <w:szCs w:val="22"/>
         </w:rPr>
-        <w:t xml:space="preserve">Should you put in a large position and being stopped out, </w:t>
+        <w:t xml:space="preserve">Should you </w:t>
+      </w:r>
+      <w:r>
+        <w:rPr>
+          <w:rFonts w:ascii="Open Sans" w:hAnsi="Open Sans" w:cs="Open Sans"/>
+          <w:color w:val="0E101A"/>
+          <w:sz w:val="22"/>
+          <w:szCs w:val="22"/>
+        </w:rPr>
+        <w:t xml:space="preserve">take </w:t>
+      </w:r>
+      <w:r>
+        <w:rPr>
+          <w:rFonts w:ascii="Open Sans" w:hAnsi="Open Sans" w:cs="Open Sans"/>
+          <w:color w:val="0E101A"/>
+          <w:sz w:val="22"/>
+          <w:szCs w:val="22"/>
+        </w:rPr>
+        <w:t xml:space="preserve">a large position and being stopped out, </w:t>
       </w:r>
       <w:r>
         <w:rPr>
@@ -10691,7 +11476,61 @@
           <w:sz w:val="22"/>
           <w:szCs w:val="22"/>
         </w:rPr>
-        <w:t>smaller trades, you can put the Loss-Cutting Threshold (in substitution for the regular stop-loss) very far to the point that it will almost never get touched, then the remaining operation could only mean profits.</w:t>
+        <w:t xml:space="preserve">smaller trades, you can put the Loss-Cutting Threshold (in substitution for the regular stop-loss) very far </w:t>
+      </w:r>
+      <w:r>
+        <w:rPr>
+          <w:rFonts w:ascii="Open Sans" w:hAnsi="Open Sans" w:cs="Open Sans"/>
+          <w:color w:val="0E101A"/>
+          <w:sz w:val="22"/>
+          <w:szCs w:val="22"/>
+        </w:rPr>
+        <w:t xml:space="preserve">from the order open price, even </w:t>
+      </w:r>
+      <w:r>
+        <w:rPr>
+          <w:rFonts w:ascii="Open Sans" w:hAnsi="Open Sans" w:cs="Open Sans"/>
+          <w:color w:val="0E101A"/>
+          <w:sz w:val="22"/>
+          <w:szCs w:val="22"/>
+        </w:rPr>
+        <w:t xml:space="preserve">to the point that </w:t>
+      </w:r>
+      <w:r>
+        <w:rPr>
+          <w:rFonts w:ascii="Open Sans" w:hAnsi="Open Sans" w:cs="Open Sans"/>
+          <w:color w:val="0E101A"/>
+          <w:sz w:val="22"/>
+          <w:szCs w:val="22"/>
+        </w:rPr>
+        <w:t>the order</w:t>
+      </w:r>
+      <w:r>
+        <w:rPr>
+          <w:rFonts w:ascii="Open Sans" w:hAnsi="Open Sans" w:cs="Open Sans"/>
+          <w:color w:val="0E101A"/>
+          <w:sz w:val="22"/>
+          <w:szCs w:val="22"/>
+        </w:rPr>
+        <w:t xml:space="preserve"> will almost never get </w:t>
+      </w:r>
+      <w:r>
+        <w:rPr>
+          <w:rFonts w:ascii="Open Sans" w:hAnsi="Open Sans" w:cs="Open Sans"/>
+          <w:color w:val="0E101A"/>
+          <w:sz w:val="22"/>
+          <w:szCs w:val="22"/>
+        </w:rPr>
+        <w:t>cut off</w:t>
+      </w:r>
+      <w:r>
+        <w:rPr>
+          <w:rFonts w:ascii="Open Sans" w:hAnsi="Open Sans" w:cs="Open Sans"/>
+          <w:color w:val="0E101A"/>
+          <w:sz w:val="22"/>
+          <w:szCs w:val="22"/>
+        </w:rPr>
+        <w:t>, then the remaining operation could only mean profits.</w:t>
       </w:r>
     </w:p>
     <w:p>
@@ -10794,7 +11633,15 @@
           <w:rFonts w:ascii="Open Sans" w:eastAsia="Times New Roman" w:hAnsi="Open Sans" w:cs="Open Sans"/>
           <w:color w:val="0E101A"/>
         </w:rPr>
-        <w:t xml:space="preserve"> In simple trading,</w:t>
+        <w:t xml:space="preserve"> In </w:t>
+      </w:r>
+      <w:r>
+        <w:rPr>
+          <w:rFonts w:ascii="Open Sans" w:eastAsia="Times New Roman" w:hAnsi="Open Sans" w:cs="Open Sans"/>
+          <w:color w:val="0E101A"/>
+        </w:rPr>
+        <w:lastRenderedPageBreak/>
+        <w:t>simple trading,</w:t>
       </w:r>
       <w:r>
         <w:rPr>
@@ -10879,7 +11726,6 @@
           <w:sz w:val="22"/>
           <w:szCs w:val="22"/>
         </w:rPr>
-        <w:lastRenderedPageBreak/>
         <w:t>PrPt</w:t>
       </w:r>
       <w:r>
@@ -10889,7 +11735,43 @@
           <w:sz w:val="22"/>
           <w:szCs w:val="22"/>
         </w:rPr>
-        <w:t> is the price point, which is the distinct gold price without any decimal. For example, 1901 to 1902 is one price point.</w:t>
+        <w:t xml:space="preserve"> is the </w:t>
+      </w:r>
+      <w:r>
+        <w:rPr>
+          <w:rFonts w:ascii="Open Sans" w:hAnsi="Open Sans" w:cs="Open Sans"/>
+          <w:color w:val="0E101A"/>
+          <w:sz w:val="22"/>
+          <w:szCs w:val="22"/>
+        </w:rPr>
+        <w:t>price point</w:t>
+      </w:r>
+      <w:r>
+        <w:rPr>
+          <w:rFonts w:ascii="Open Sans" w:hAnsi="Open Sans" w:cs="Open Sans"/>
+          <w:color w:val="0E101A"/>
+          <w:sz w:val="22"/>
+          <w:szCs w:val="22"/>
+        </w:rPr>
+        <w:t xml:space="preserve">, which is the distinct gold price without any decimal. For example, 1901 to 1902 is one </w:t>
+      </w:r>
+      <w:r>
+        <w:rPr>
+          <w:rFonts w:ascii="Open Sans" w:hAnsi="Open Sans" w:cs="Open Sans"/>
+          <w:color w:val="0E101A"/>
+          <w:sz w:val="22"/>
+          <w:szCs w:val="22"/>
+        </w:rPr>
+        <w:t>price point</w:t>
+      </w:r>
+      <w:r>
+        <w:rPr>
+          <w:rFonts w:ascii="Open Sans" w:hAnsi="Open Sans" w:cs="Open Sans"/>
+          <w:color w:val="0E101A"/>
+          <w:sz w:val="22"/>
+          <w:szCs w:val="22"/>
+        </w:rPr>
+        <w:t>.</w:t>
       </w:r>
     </w:p>
     <w:p>
@@ -10957,7 +11839,25 @@
           <w:sz w:val="22"/>
           <w:szCs w:val="22"/>
         </w:rPr>
-        <w:t>hreshold, which is the price point where our A.I. trading system automatically exits negative positions incrementally, starting from the most graved losing position.</w:t>
+        <w:t xml:space="preserve">hreshold, which is the </w:t>
+      </w:r>
+      <w:r>
+        <w:rPr>
+          <w:rFonts w:ascii="Open Sans" w:hAnsi="Open Sans" w:cs="Open Sans"/>
+          <w:color w:val="0E101A"/>
+          <w:sz w:val="22"/>
+          <w:szCs w:val="22"/>
+        </w:rPr>
+        <w:t>price point</w:t>
+      </w:r>
+      <w:r>
+        <w:rPr>
+          <w:rFonts w:ascii="Open Sans" w:hAnsi="Open Sans" w:cs="Open Sans"/>
+          <w:color w:val="0E101A"/>
+          <w:sz w:val="22"/>
+          <w:szCs w:val="22"/>
+        </w:rPr>
+        <w:t xml:space="preserve"> where our A.I. trading system automatically exits negative positions incrementally, starting from the most graved losing position.</w:t>
       </w:r>
     </w:p>
     <w:p>
@@ -11233,6 +12133,7 @@
           <w:bCs/>
           <w:color w:val="0E101A"/>
         </w:rPr>
+        <w:lastRenderedPageBreak/>
         <w:t>rAP</w:t>
       </w:r>
       <w:r>
@@ -11254,15 +12155,7 @@
           <w:rFonts w:ascii="Open Sans" w:eastAsia="Times New Roman" w:hAnsi="Open Sans" w:cs="Open Sans"/>
           <w:color w:val="0E101A"/>
         </w:rPr>
-        <w:t xml:space="preserve"> and </w:t>
-      </w:r>
-      <w:r>
-        <w:rPr>
-          <w:rFonts w:ascii="Open Sans" w:eastAsia="Times New Roman" w:hAnsi="Open Sans" w:cs="Open Sans"/>
-          <w:color w:val="0E101A"/>
-        </w:rPr>
-        <w:lastRenderedPageBreak/>
-        <w:t>forces you to adjust the </w:t>
+        <w:t xml:space="preserve"> and forces you to adjust the </w:t>
       </w:r>
       <w:r>
         <w:rPr>
@@ -11800,6 +12693,7 @@
           <w:sz w:val="22"/>
           <w:szCs w:val="22"/>
         </w:rPr>
+        <w:lastRenderedPageBreak/>
         <w:t>Our trading capital is $11,000.</w:t>
       </w:r>
     </w:p>
@@ -11829,7 +12723,6 @@
           <w:sz w:val="22"/>
           <w:szCs w:val="22"/>
         </w:rPr>
-        <w:lastRenderedPageBreak/>
         <w:t>It’s Tuesday morning. Let say the current gold price is 1850.</w:t>
       </w:r>
     </w:p>
@@ -11945,7 +12838,27 @@
           <w:sz w:val="22"/>
           <w:szCs w:val="22"/>
         </w:rPr>
-        <w:t> at 1800.</w:t>
+        <w:t> </w:t>
+      </w:r>
+      <w:proofErr w:type="gramStart"/>
+      <w:r>
+        <w:rPr>
+          <w:rFonts w:ascii="Open Sans" w:hAnsi="Open Sans" w:cs="Open Sans"/>
+          <w:color w:val="0E101A"/>
+          <w:sz w:val="22"/>
+          <w:szCs w:val="22"/>
+        </w:rPr>
+        <w:t>at</w:t>
+      </w:r>
+      <w:proofErr w:type="gramEnd"/>
+      <w:r>
+        <w:rPr>
+          <w:rFonts w:ascii="Open Sans" w:hAnsi="Open Sans" w:cs="Open Sans"/>
+          <w:color w:val="0E101A"/>
+          <w:sz w:val="22"/>
+          <w:szCs w:val="22"/>
+        </w:rPr>
+        <w:t xml:space="preserve"> 1800.</w:t>
       </w:r>
     </w:p>
     <w:p>
@@ -11974,43 +12887,43 @@
           <w:sz w:val="22"/>
           <w:szCs w:val="22"/>
         </w:rPr>
-        <w:t>So, we spread out our capitals, and therefore, for each price</w:t>
-      </w:r>
-      <w:r>
-        <w:rPr>
-          <w:rFonts w:ascii="Open Sans" w:hAnsi="Open Sans" w:cs="Open Sans"/>
-          <w:color w:val="0E101A"/>
-          <w:sz w:val="22"/>
-          <w:szCs w:val="22"/>
-        </w:rPr>
-        <w:t xml:space="preserve"> point</w:t>
-      </w:r>
-      <w:r>
-        <w:rPr>
-          <w:rFonts w:ascii="Open Sans" w:hAnsi="Open Sans" w:cs="Open Sans"/>
-          <w:color w:val="0E101A"/>
-          <w:sz w:val="22"/>
-          <w:szCs w:val="22"/>
-        </w:rPr>
-        <w:t xml:space="preserve">, we buy </w:t>
-      </w:r>
-      <w:r>
-        <w:rPr>
-          <w:rFonts w:ascii="Open Sans" w:hAnsi="Open Sans" w:cs="Open Sans"/>
-          <w:color w:val="0E101A"/>
-          <w:sz w:val="22"/>
-          <w:szCs w:val="22"/>
-        </w:rPr>
-        <w:t>1</w:t>
-      </w:r>
-      <w:r>
-        <w:rPr>
-          <w:rFonts w:ascii="Open Sans" w:hAnsi="Open Sans" w:cs="Open Sans"/>
-          <w:color w:val="0E101A"/>
-          <w:sz w:val="22"/>
-          <w:szCs w:val="22"/>
-        </w:rPr>
-        <w:t xml:space="preserve"> ounce of gold.</w:t>
+        <w:t xml:space="preserve">So, we spread out our capitals, and therefore, for each </w:t>
+      </w:r>
+      <w:r>
+        <w:rPr>
+          <w:rFonts w:ascii="Open Sans" w:hAnsi="Open Sans" w:cs="Open Sans"/>
+          <w:color w:val="0E101A"/>
+          <w:sz w:val="22"/>
+          <w:szCs w:val="22"/>
+        </w:rPr>
+        <w:t>price point</w:t>
+      </w:r>
+      <w:r>
+        <w:rPr>
+          <w:rFonts w:ascii="Open Sans" w:hAnsi="Open Sans" w:cs="Open Sans"/>
+          <w:color w:val="0E101A"/>
+          <w:sz w:val="22"/>
+          <w:szCs w:val="22"/>
+        </w:rPr>
+        <w:t xml:space="preserve">, we </w:t>
+      </w:r>
+      <w:r>
+        <w:rPr>
+          <w:rFonts w:ascii="Open Sans" w:hAnsi="Open Sans" w:cs="Open Sans"/>
+          <w:color w:val="0E101A"/>
+          <w:sz w:val="22"/>
+          <w:szCs w:val="22"/>
+        </w:rPr>
+        <w:t>bought 1 ounce</w:t>
+      </w:r>
+      <w:r>
+        <w:rPr>
+          <w:rFonts w:ascii="Open Sans" w:hAnsi="Open Sans" w:cs="Open Sans"/>
+          <w:color w:val="0E101A"/>
+          <w:sz w:val="22"/>
+          <w:szCs w:val="22"/>
+        </w:rPr>
+        <w:t xml:space="preserve"> of gold.</w:t>
       </w:r>
     </w:p>
     <w:p>
@@ -12048,34 +12961,7 @@
           <w:sz w:val="22"/>
           <w:szCs w:val="22"/>
         </w:rPr>
-        <w:t>p</w:t>
-      </w:r>
-      <w:r>
-        <w:rPr>
-          <w:rFonts w:ascii="Open Sans" w:hAnsi="Open Sans" w:cs="Open Sans"/>
-          <w:color w:val="0E101A"/>
-          <w:sz w:val="22"/>
-          <w:szCs w:val="22"/>
-        </w:rPr>
-        <w:t xml:space="preserve">rice </w:t>
-      </w:r>
-      <w:r>
-        <w:rPr>
-          <w:rFonts w:ascii="Open Sans" w:hAnsi="Open Sans" w:cs="Open Sans"/>
-          <w:color w:val="0E101A"/>
-          <w:sz w:val="22"/>
-          <w:szCs w:val="22"/>
-        </w:rPr>
-        <w:t>p</w:t>
-      </w:r>
-      <w:r>
-        <w:rPr>
-          <w:rFonts w:ascii="Open Sans" w:hAnsi="Open Sans" w:cs="Open Sans"/>
-          <w:color w:val="0E101A"/>
-          <w:sz w:val="22"/>
-          <w:szCs w:val="22"/>
-        </w:rPr>
-        <w:t>oint</w:t>
+        <w:t>price point</w:t>
       </w:r>
       <w:r>
         <w:rPr>
@@ -12187,7 +13073,7 @@
           <w:sz w:val="22"/>
           <w:szCs w:val="22"/>
         </w:rPr>
-        <w:t>p</w:t>
+        <w:t>price point</w:t>
       </w:r>
       <w:r>
         <w:rPr>
@@ -12197,7 +13083,7 @@
           <w:sz w:val="22"/>
           <w:szCs w:val="22"/>
         </w:rPr>
-        <w:t xml:space="preserve">rice </w:t>
+        <w:t xml:space="preserve">s before plummeted more than 100 </w:t>
       </w:r>
       <w:r>
         <w:rPr>
@@ -12207,7 +13093,7 @@
           <w:sz w:val="22"/>
           <w:szCs w:val="22"/>
         </w:rPr>
-        <w:t>p</w:t>
+        <w:t>price point</w:t>
       </w:r>
       <w:r>
         <w:rPr>
@@ -12217,47 +13103,7 @@
           <w:sz w:val="22"/>
           <w:szCs w:val="22"/>
         </w:rPr>
-        <w:t xml:space="preserve">oints before plummeted more than 100 </w:t>
-      </w:r>
-      <w:r>
-        <w:rPr>
-          <w:rStyle w:val="Emphasis"/>
-          <w:rFonts w:ascii="Open Sans" w:hAnsi="Open Sans" w:cs="Open Sans"/>
-          <w:color w:val="0E101A"/>
-          <w:sz w:val="22"/>
-          <w:szCs w:val="22"/>
-        </w:rPr>
-        <w:t>p</w:t>
-      </w:r>
-      <w:r>
-        <w:rPr>
-          <w:rStyle w:val="Emphasis"/>
-          <w:rFonts w:ascii="Open Sans" w:hAnsi="Open Sans" w:cs="Open Sans"/>
-          <w:color w:val="0E101A"/>
-          <w:sz w:val="22"/>
-          <w:szCs w:val="22"/>
-        </w:rPr>
-        <w:t xml:space="preserve">rice </w:t>
-      </w:r>
-      <w:r>
-        <w:rPr>
-          <w:rStyle w:val="Emphasis"/>
-          <w:rFonts w:ascii="Open Sans" w:hAnsi="Open Sans" w:cs="Open Sans"/>
-          <w:color w:val="0E101A"/>
-          <w:sz w:val="22"/>
-          <w:szCs w:val="22"/>
-        </w:rPr>
-        <w:t>p</w:t>
-      </w:r>
-      <w:r>
-        <w:rPr>
-          <w:rStyle w:val="Emphasis"/>
-          <w:rFonts w:ascii="Open Sans" w:hAnsi="Open Sans" w:cs="Open Sans"/>
-          <w:color w:val="0E101A"/>
-          <w:sz w:val="22"/>
-          <w:szCs w:val="22"/>
-        </w:rPr>
-        <w:t>oints.)</w:t>
+        <w:t>s.)</w:t>
       </w:r>
     </w:p>
     <w:p>
@@ -13054,7 +13900,16 @@
           <w:sz w:val="22"/>
           <w:szCs w:val="22"/>
         </w:rPr>
-        <w:t xml:space="preserve"> and</w:t>
+        <w:t xml:space="preserve"> </w:t>
+      </w:r>
+      <w:r>
+        <w:rPr>
+          <w:rFonts w:ascii="Open Sans" w:hAnsi="Open Sans" w:cs="Open Sans"/>
+          <w:color w:val="0E101A"/>
+          <w:sz w:val="22"/>
+          <w:szCs w:val="22"/>
+        </w:rPr>
+        <w:t>where</w:t>
       </w:r>
       <w:r>
         <w:rPr>
@@ -13104,7 +13959,25 @@
           <w:sz w:val="22"/>
           <w:szCs w:val="22"/>
         </w:rPr>
-        <w:t> by 20 Price Points (</w:t>
+        <w:t xml:space="preserve"> by 20 </w:t>
+      </w:r>
+      <w:r>
+        <w:rPr>
+          <w:rFonts w:ascii="Open Sans" w:hAnsi="Open Sans" w:cs="Open Sans"/>
+          <w:color w:val="0E101A"/>
+          <w:sz w:val="22"/>
+          <w:szCs w:val="22"/>
+        </w:rPr>
+        <w:t>Price point</w:t>
+      </w:r>
+      <w:r>
+        <w:rPr>
+          <w:rFonts w:ascii="Open Sans" w:hAnsi="Open Sans" w:cs="Open Sans"/>
+          <w:color w:val="0E101A"/>
+          <w:sz w:val="22"/>
+          <w:szCs w:val="22"/>
+        </w:rPr>
+        <w:t>s (</w:t>
       </w:r>
       <w:r>
         <w:rPr>
@@ -13351,7 +14224,17 @@
           <w:sz w:val="22"/>
           <w:szCs w:val="22"/>
         </w:rPr>
-        <w:t xml:space="preserve"> of this trading strategy is</w:t>
+        <w:t xml:space="preserve"> of this trading strategy </w:t>
+      </w:r>
+      <w:proofErr w:type="gramStart"/>
+      <w:r>
+        <w:rPr>
+          <w:rFonts w:ascii="Open Sans" w:hAnsi="Open Sans" w:cs="Open Sans"/>
+          <w:color w:val="0E101A"/>
+          <w:sz w:val="22"/>
+          <w:szCs w:val="22"/>
+        </w:rPr>
+        <w:t>is</w:t>
       </w:r>
       <w:r>
         <w:rPr>
@@ -13362,6 +14245,7 @@
         </w:rPr>
         <w:t>:</w:t>
       </w:r>
+      <w:proofErr w:type="gramEnd"/>
       <w:r>
         <w:rPr>
           <w:rFonts w:ascii="Open Sans" w:hAnsi="Open Sans" w:cs="Open Sans"/>
@@ -13511,7 +14395,25 @@
           <w:sz w:val="22"/>
           <w:szCs w:val="22"/>
         </w:rPr>
-        <w:t>This is how your trading team should operate. Every Monday morning, you should have a team meeting. The meeting agenda has only 2 things to cover. One is this week’s </w:t>
+        <w:t xml:space="preserve">This is how your trading team should operate. Every Monday morning, you should have a team meeting. The meeting agenda has only 2 things to cover. One is </w:t>
+      </w:r>
+      <w:r>
+        <w:rPr>
+          <w:rFonts w:ascii="Open Sans" w:hAnsi="Open Sans" w:cs="Open Sans"/>
+          <w:color w:val="0E101A"/>
+          <w:sz w:val="22"/>
+          <w:szCs w:val="22"/>
+        </w:rPr>
+        <w:t xml:space="preserve">to determine </w:t>
+      </w:r>
+      <w:r>
+        <w:rPr>
+          <w:rFonts w:ascii="Open Sans" w:hAnsi="Open Sans" w:cs="Open Sans"/>
+          <w:color w:val="0E101A"/>
+          <w:sz w:val="22"/>
+          <w:szCs w:val="22"/>
+        </w:rPr>
+        <w:t>this week’s </w:t>
       </w:r>
       <w:r>
         <w:rPr>
@@ -13521,16 +14423,7 @@
           <w:sz w:val="22"/>
           <w:szCs w:val="22"/>
         </w:rPr>
-        <w:t>eTP,</w:t>
-      </w:r>
-      <w:r>
-        <w:rPr>
-          <w:rFonts w:ascii="Open Sans" w:hAnsi="Open Sans" w:cs="Open Sans"/>
-          <w:color w:val="0E101A"/>
-          <w:sz w:val="22"/>
-          <w:szCs w:val="22"/>
-        </w:rPr>
-        <w:t> and the second being the required account equity before trades operation (</w:t>
+        <w:t>eTP</w:t>
       </w:r>
       <w:r>
         <w:rPr>
@@ -13540,99 +14433,52 @@
           <w:sz w:val="22"/>
           <w:szCs w:val="22"/>
         </w:rPr>
-        <w:t>bE</w:t>
-      </w:r>
-      <w:r>
-        <w:rPr>
-          <w:rFonts w:ascii="Open Sans" w:hAnsi="Open Sans" w:cs="Open Sans"/>
-          <w:color w:val="0E101A"/>
-          <w:sz w:val="22"/>
-          <w:szCs w:val="22"/>
-        </w:rPr>
-        <w:t>).</w:t>
-      </w:r>
-    </w:p>
-    <w:p>
-      <w:pPr>
-        <w:pStyle w:val="NormalWeb"/>
-        <w:spacing w:before="0" w:beforeAutospacing="0" w:after="240" w:afterAutospacing="0"/>
-        <w:jc w:val="both"/>
-        <w:rPr>
-          <w:rFonts w:ascii="Open Sans" w:hAnsi="Open Sans" w:cs="Open Sans"/>
-          <w:color w:val="0E101A"/>
-          <w:sz w:val="22"/>
-          <w:szCs w:val="22"/>
-        </w:rPr>
-      </w:pPr>
-      <w:r>
-        <w:rPr>
-          <w:rFonts w:ascii="Open Sans" w:hAnsi="Open Sans" w:cs="Open Sans"/>
-          <w:color w:val="0E101A"/>
-          <w:sz w:val="22"/>
-          <w:szCs w:val="22"/>
-        </w:rPr>
-        <w:lastRenderedPageBreak/>
-        <w:t>As a fund manager, your primary job is to provide this weekly </w:t>
-      </w:r>
-      <w:r>
-        <w:rPr>
-          <w:rStyle w:val="Strong"/>
-          <w:rFonts w:ascii="Open Sans" w:hAnsi="Open Sans" w:cs="Open Sans"/>
-          <w:color w:val="0E101A"/>
-          <w:sz w:val="22"/>
-          <w:szCs w:val="22"/>
-        </w:rPr>
-        <w:t>eTP</w:t>
-      </w:r>
-      <w:r>
-        <w:rPr>
-          <w:rFonts w:ascii="Open Sans" w:hAnsi="Open Sans" w:cs="Open Sans"/>
-          <w:color w:val="0E101A"/>
-          <w:sz w:val="22"/>
-          <w:szCs w:val="22"/>
-        </w:rPr>
-        <w:t> number. We will provide tools to assist you to project this number.</w:t>
-      </w:r>
-    </w:p>
-    <w:p>
-      <w:pPr>
-        <w:pStyle w:val="NormalWeb"/>
-        <w:spacing w:before="0" w:beforeAutospacing="0" w:after="240" w:afterAutospacing="0"/>
-        <w:jc w:val="both"/>
-        <w:rPr>
-          <w:rFonts w:ascii="Open Sans" w:hAnsi="Open Sans" w:cs="Open Sans"/>
-          <w:color w:val="0E101A"/>
-          <w:sz w:val="22"/>
-          <w:szCs w:val="22"/>
-        </w:rPr>
-      </w:pPr>
-      <w:r>
-        <w:rPr>
-          <w:rFonts w:ascii="Open Sans" w:hAnsi="Open Sans" w:cs="Open Sans"/>
-          <w:color w:val="0E101A"/>
-          <w:sz w:val="22"/>
-          <w:szCs w:val="22"/>
-        </w:rPr>
-        <w:t>After you came up with this week’s </w:t>
-      </w:r>
-      <w:r>
-        <w:rPr>
-          <w:rStyle w:val="Strong"/>
-          <w:rFonts w:ascii="Open Sans" w:hAnsi="Open Sans" w:cs="Open Sans"/>
-          <w:color w:val="0E101A"/>
-          <w:sz w:val="22"/>
-          <w:szCs w:val="22"/>
-        </w:rPr>
-        <w:t>eTP</w:t>
-      </w:r>
-      <w:r>
-        <w:rPr>
-          <w:rFonts w:ascii="Open Sans" w:hAnsi="Open Sans" w:cs="Open Sans"/>
-          <w:color w:val="0E101A"/>
-          <w:sz w:val="22"/>
-          <w:szCs w:val="22"/>
-        </w:rPr>
-        <w:t>, put that number into the Pre-Trade Simulator</w:t>
+        <w:t>.</w:t>
+      </w:r>
+      <w:r>
+        <w:rPr>
+          <w:rFonts w:ascii="Open Sans" w:hAnsi="Open Sans" w:cs="Open Sans"/>
+          <w:color w:val="0E101A"/>
+          <w:sz w:val="22"/>
+          <w:szCs w:val="22"/>
+        </w:rPr>
+        <w:t> </w:t>
+      </w:r>
+      <w:r>
+        <w:rPr>
+          <w:rFonts w:ascii="Open Sans" w:hAnsi="Open Sans" w:cs="Open Sans"/>
+          <w:color w:val="0E101A"/>
+          <w:sz w:val="22"/>
+          <w:szCs w:val="22"/>
+        </w:rPr>
+        <w:t xml:space="preserve"> T</w:t>
+      </w:r>
+      <w:r>
+        <w:rPr>
+          <w:rFonts w:ascii="Open Sans" w:hAnsi="Open Sans" w:cs="Open Sans"/>
+          <w:color w:val="0E101A"/>
+          <w:sz w:val="22"/>
+          <w:szCs w:val="22"/>
+        </w:rPr>
+        <w:t>he second</w:t>
+      </w:r>
+      <w:r>
+        <w:rPr>
+          <w:rFonts w:ascii="Open Sans" w:hAnsi="Open Sans" w:cs="Open Sans"/>
+          <w:color w:val="0E101A"/>
+          <w:sz w:val="22"/>
+          <w:szCs w:val="22"/>
+        </w:rPr>
+        <w:t xml:space="preserve"> agenda is to make sure that the fund has adequate </w:t>
+      </w:r>
+      <w:r>
+        <w:rPr>
+          <w:rFonts w:ascii="Open Sans" w:hAnsi="Open Sans" w:cs="Open Sans"/>
+          <w:color w:val="0E101A"/>
+          <w:sz w:val="22"/>
+          <w:szCs w:val="22"/>
+        </w:rPr>
+        <w:t>required account equity</w:t>
       </w:r>
       <w:r>
         <w:rPr>
@@ -13652,6 +14498,255 @@
           <w:sz w:val="22"/>
           <w:szCs w:val="22"/>
         </w:rPr>
+        <w:t>bE</w:t>
+      </w:r>
+      <w:r>
+        <w:rPr>
+          <w:rFonts w:ascii="Open Sans" w:hAnsi="Open Sans" w:cs="Open Sans"/>
+          <w:color w:val="0E101A"/>
+          <w:sz w:val="22"/>
+          <w:szCs w:val="22"/>
+        </w:rPr>
+        <w:t>)</w:t>
+      </w:r>
+      <w:r>
+        <w:rPr>
+          <w:rFonts w:ascii="Open Sans" w:hAnsi="Open Sans" w:cs="Open Sans"/>
+          <w:color w:val="0E101A"/>
+          <w:sz w:val="22"/>
+          <w:szCs w:val="22"/>
+        </w:rPr>
+        <w:t xml:space="preserve"> before</w:t>
+      </w:r>
+      <w:r>
+        <w:rPr>
+          <w:rFonts w:ascii="Open Sans" w:hAnsi="Open Sans" w:cs="Open Sans"/>
+          <w:color w:val="0E101A"/>
+          <w:sz w:val="22"/>
+          <w:szCs w:val="22"/>
+        </w:rPr>
+        <w:t xml:space="preserve"> the</w:t>
+      </w:r>
+      <w:r>
+        <w:rPr>
+          <w:rFonts w:ascii="Open Sans" w:hAnsi="Open Sans" w:cs="Open Sans"/>
+          <w:color w:val="0E101A"/>
+          <w:sz w:val="22"/>
+          <w:szCs w:val="22"/>
+        </w:rPr>
+        <w:t xml:space="preserve"> trades operation</w:t>
+      </w:r>
+      <w:r>
+        <w:rPr>
+          <w:rFonts w:ascii="Open Sans" w:hAnsi="Open Sans" w:cs="Open Sans"/>
+          <w:color w:val="0E101A"/>
+          <w:sz w:val="22"/>
+          <w:szCs w:val="22"/>
+        </w:rPr>
+        <w:t xml:space="preserve"> (</w:t>
+      </w:r>
+      <w:r>
+        <w:rPr>
+          <w:rFonts w:ascii="Open Sans" w:hAnsi="Open Sans" w:cs="Open Sans"/>
+          <w:b/>
+          <w:bCs/>
+          <w:color w:val="0E101A"/>
+          <w:sz w:val="22"/>
+          <w:szCs w:val="22"/>
+        </w:rPr>
+        <w:t>TO</w:t>
+      </w:r>
+      <w:r>
+        <w:rPr>
+          <w:rFonts w:ascii="Open Sans" w:hAnsi="Open Sans" w:cs="Open Sans"/>
+          <w:color w:val="0E101A"/>
+          <w:sz w:val="22"/>
+          <w:szCs w:val="22"/>
+        </w:rPr>
+        <w:t>)</w:t>
+      </w:r>
+      <w:r>
+        <w:rPr>
+          <w:rFonts w:ascii="Open Sans" w:hAnsi="Open Sans" w:cs="Open Sans"/>
+          <w:color w:val="0E101A"/>
+          <w:sz w:val="22"/>
+          <w:szCs w:val="22"/>
+        </w:rPr>
+        <w:t>.</w:t>
+      </w:r>
+    </w:p>
+    <w:p>
+      <w:pPr>
+        <w:pStyle w:val="NormalWeb"/>
+        <w:spacing w:before="0" w:beforeAutospacing="0" w:after="240" w:afterAutospacing="0"/>
+        <w:jc w:val="both"/>
+        <w:rPr>
+          <w:rFonts w:ascii="Open Sans" w:hAnsi="Open Sans" w:cs="Open Sans"/>
+          <w:color w:val="0E101A"/>
+          <w:sz w:val="22"/>
+          <w:szCs w:val="22"/>
+        </w:rPr>
+      </w:pPr>
+      <w:r>
+        <w:rPr>
+          <w:rFonts w:ascii="Open Sans" w:hAnsi="Open Sans" w:cs="Open Sans"/>
+          <w:color w:val="0E101A"/>
+          <w:sz w:val="22"/>
+          <w:szCs w:val="22"/>
+        </w:rPr>
+        <w:lastRenderedPageBreak/>
+        <w:t>As a fund manager your primary job is to provide th</w:t>
+      </w:r>
+      <w:r>
+        <w:rPr>
+          <w:rFonts w:ascii="Open Sans" w:hAnsi="Open Sans" w:cs="Open Sans"/>
+          <w:color w:val="0E101A"/>
+          <w:sz w:val="22"/>
+          <w:szCs w:val="22"/>
+        </w:rPr>
+        <w:t>ese</w:t>
+      </w:r>
+      <w:r>
+        <w:rPr>
+          <w:rFonts w:ascii="Open Sans" w:hAnsi="Open Sans" w:cs="Open Sans"/>
+          <w:color w:val="0E101A"/>
+          <w:sz w:val="22"/>
+          <w:szCs w:val="22"/>
+        </w:rPr>
+        <w:t xml:space="preserve"> weekly </w:t>
+      </w:r>
+      <w:r>
+        <w:rPr>
+          <w:rStyle w:val="Strong"/>
+          <w:rFonts w:ascii="Open Sans" w:hAnsi="Open Sans" w:cs="Open Sans"/>
+          <w:color w:val="0E101A"/>
+          <w:sz w:val="22"/>
+          <w:szCs w:val="22"/>
+        </w:rPr>
+        <w:t>eTP</w:t>
+      </w:r>
+      <w:r>
+        <w:rPr>
+          <w:rFonts w:ascii="Open Sans" w:hAnsi="Open Sans" w:cs="Open Sans"/>
+          <w:color w:val="0E101A"/>
+          <w:sz w:val="22"/>
+          <w:szCs w:val="22"/>
+        </w:rPr>
+        <w:t> number</w:t>
+      </w:r>
+      <w:r>
+        <w:rPr>
+          <w:rFonts w:ascii="Open Sans" w:hAnsi="Open Sans" w:cs="Open Sans"/>
+          <w:color w:val="0E101A"/>
+          <w:sz w:val="22"/>
+          <w:szCs w:val="22"/>
+        </w:rPr>
+        <w:t>s</w:t>
+      </w:r>
+      <w:r>
+        <w:rPr>
+          <w:rFonts w:ascii="Open Sans" w:hAnsi="Open Sans" w:cs="Open Sans"/>
+          <w:color w:val="0E101A"/>
+          <w:sz w:val="22"/>
+          <w:szCs w:val="22"/>
+        </w:rPr>
+        <w:t>. We will provide tools to assist you to project th</w:t>
+      </w:r>
+      <w:r>
+        <w:rPr>
+          <w:rFonts w:ascii="Open Sans" w:hAnsi="Open Sans" w:cs="Open Sans"/>
+          <w:color w:val="0E101A"/>
+          <w:sz w:val="22"/>
+          <w:szCs w:val="22"/>
+        </w:rPr>
+        <w:t>ese</w:t>
+      </w:r>
+      <w:r>
+        <w:rPr>
+          <w:rFonts w:ascii="Open Sans" w:hAnsi="Open Sans" w:cs="Open Sans"/>
+          <w:color w:val="0E101A"/>
+          <w:sz w:val="22"/>
+          <w:szCs w:val="22"/>
+        </w:rPr>
+        <w:t xml:space="preserve"> number</w:t>
+      </w:r>
+      <w:r>
+        <w:rPr>
+          <w:rFonts w:ascii="Open Sans" w:hAnsi="Open Sans" w:cs="Open Sans"/>
+          <w:color w:val="0E101A"/>
+          <w:sz w:val="22"/>
+          <w:szCs w:val="22"/>
+        </w:rPr>
+        <w:t>s</w:t>
+      </w:r>
+      <w:r>
+        <w:rPr>
+          <w:rFonts w:ascii="Open Sans" w:hAnsi="Open Sans" w:cs="Open Sans"/>
+          <w:color w:val="0E101A"/>
+          <w:sz w:val="22"/>
+          <w:szCs w:val="22"/>
+        </w:rPr>
+        <w:t>.</w:t>
+      </w:r>
+    </w:p>
+    <w:p>
+      <w:pPr>
+        <w:pStyle w:val="NormalWeb"/>
+        <w:spacing w:before="0" w:beforeAutospacing="0" w:after="240" w:afterAutospacing="0"/>
+        <w:jc w:val="both"/>
+        <w:rPr>
+          <w:rFonts w:ascii="Open Sans" w:hAnsi="Open Sans" w:cs="Open Sans"/>
+          <w:color w:val="0E101A"/>
+          <w:sz w:val="22"/>
+          <w:szCs w:val="22"/>
+        </w:rPr>
+      </w:pPr>
+      <w:r>
+        <w:rPr>
+          <w:rFonts w:ascii="Open Sans" w:hAnsi="Open Sans" w:cs="Open Sans"/>
+          <w:color w:val="0E101A"/>
+          <w:sz w:val="22"/>
+          <w:szCs w:val="22"/>
+        </w:rPr>
+        <w:t>After you came up with this week’s </w:t>
+      </w:r>
+      <w:r>
+        <w:rPr>
+          <w:rStyle w:val="Strong"/>
+          <w:rFonts w:ascii="Open Sans" w:hAnsi="Open Sans" w:cs="Open Sans"/>
+          <w:color w:val="0E101A"/>
+          <w:sz w:val="22"/>
+          <w:szCs w:val="22"/>
+        </w:rPr>
+        <w:t>eTP</w:t>
+      </w:r>
+      <w:r>
+        <w:rPr>
+          <w:rFonts w:ascii="Open Sans" w:hAnsi="Open Sans" w:cs="Open Sans"/>
+          <w:color w:val="0E101A"/>
+          <w:sz w:val="22"/>
+          <w:szCs w:val="22"/>
+        </w:rPr>
+        <w:t>, put that number into the Pre-Trade Simulator</w:t>
+      </w:r>
+      <w:r>
+        <w:rPr>
+          <w:rFonts w:ascii="Open Sans" w:hAnsi="Open Sans" w:cs="Open Sans"/>
+          <w:color w:val="0E101A"/>
+          <w:sz w:val="22"/>
+          <w:szCs w:val="22"/>
+        </w:rPr>
+        <w:t xml:space="preserve"> (</w:t>
+      </w:r>
+      <w:r>
+        <w:rPr>
+          <w:rFonts w:ascii="Open Sans" w:hAnsi="Open Sans" w:cs="Open Sans"/>
+          <w:b/>
+          <w:bCs/>
+          <w:color w:val="0E101A"/>
+          <w:sz w:val="22"/>
+          <w:szCs w:val="22"/>
+        </w:rPr>
         <w:t>PTS</w:t>
       </w:r>
       <w:r>
@@ -13719,7 +14814,52 @@
           <w:sz w:val="22"/>
           <w:szCs w:val="22"/>
         </w:rPr>
-        <w:t>risk issues and make sure you have proper capital (</w:t>
+        <w:t xml:space="preserve">potential </w:t>
+      </w:r>
+      <w:r>
+        <w:rPr>
+          <w:rFonts w:ascii="Open Sans" w:hAnsi="Open Sans" w:cs="Open Sans"/>
+          <w:color w:val="0E101A"/>
+          <w:sz w:val="22"/>
+          <w:szCs w:val="22"/>
+        </w:rPr>
+        <w:t xml:space="preserve">risk issue and </w:t>
+      </w:r>
+      <w:r>
+        <w:rPr>
+          <w:rFonts w:ascii="Open Sans" w:hAnsi="Open Sans" w:cs="Open Sans"/>
+          <w:color w:val="0E101A"/>
+          <w:sz w:val="22"/>
+          <w:szCs w:val="22"/>
+        </w:rPr>
+        <w:t xml:space="preserve">to </w:t>
+      </w:r>
+      <w:r>
+        <w:rPr>
+          <w:rFonts w:ascii="Open Sans" w:hAnsi="Open Sans" w:cs="Open Sans"/>
+          <w:color w:val="0E101A"/>
+          <w:sz w:val="22"/>
+          <w:szCs w:val="22"/>
+        </w:rPr>
+        <w:t xml:space="preserve">make sure </w:t>
+      </w:r>
+      <w:r>
+        <w:rPr>
+          <w:rFonts w:ascii="Open Sans" w:hAnsi="Open Sans" w:cs="Open Sans"/>
+          <w:color w:val="0E101A"/>
+          <w:sz w:val="22"/>
+          <w:szCs w:val="22"/>
+        </w:rPr>
+        <w:t xml:space="preserve">that </w:t>
+      </w:r>
+      <w:r>
+        <w:rPr>
+          <w:rFonts w:ascii="Open Sans" w:hAnsi="Open Sans" w:cs="Open Sans"/>
+          <w:color w:val="0E101A"/>
+          <w:sz w:val="22"/>
+          <w:szCs w:val="22"/>
+        </w:rPr>
+        <w:t>you have proper capital (</w:t>
       </w:r>
       <w:r>
         <w:rPr>
@@ -13738,7 +14878,45 @@
           <w:sz w:val="22"/>
           <w:szCs w:val="22"/>
         </w:rPr>
-        <w:t>) before executing that trades operation.</w:t>
+        <w:t>) before executing that trade operation</w:t>
+      </w:r>
+      <w:r>
+        <w:rPr>
+          <w:rFonts w:ascii="Open Sans" w:hAnsi="Open Sans" w:cs="Open Sans"/>
+          <w:color w:val="0E101A"/>
+          <w:sz w:val="22"/>
+          <w:szCs w:val="22"/>
+        </w:rPr>
+        <w:t xml:space="preserve"> (</w:t>
+      </w:r>
+      <w:r>
+        <w:rPr>
+          <w:rFonts w:ascii="Open Sans" w:hAnsi="Open Sans" w:cs="Open Sans"/>
+          <w:b/>
+          <w:bCs/>
+          <w:color w:val="0E101A"/>
+          <w:sz w:val="22"/>
+          <w:szCs w:val="22"/>
+        </w:rPr>
+        <w:t>TO</w:t>
+      </w:r>
+      <w:r>
+        <w:rPr>
+          <w:rFonts w:ascii="Open Sans" w:hAnsi="Open Sans" w:cs="Open Sans"/>
+          <w:color w:val="0E101A"/>
+          <w:sz w:val="22"/>
+          <w:szCs w:val="22"/>
+        </w:rPr>
+        <w:t>)</w:t>
+      </w:r>
+      <w:r>
+        <w:rPr>
+          <w:rFonts w:ascii="Open Sans" w:hAnsi="Open Sans" w:cs="Open Sans"/>
+          <w:color w:val="0E101A"/>
+          <w:sz w:val="22"/>
+          <w:szCs w:val="22"/>
+        </w:rPr>
+        <w:t>.</w:t>
       </w:r>
     </w:p>
     <w:p>
@@ -14237,8 +15415,9 @@
           <w:sz w:val="22"/>
           <w:szCs w:val="22"/>
         </w:rPr>
-        <w:t xml:space="preserve"> instead of cashing out at 1930</w:t>
-      </w:r>
+        <w:t xml:space="preserve"> instead of cashing out </w:t>
+      </w:r>
+      <w:proofErr w:type="gramStart"/>
       <w:r>
         <w:rPr>
           <w:rFonts w:ascii="Open Sans" w:hAnsi="Open Sans" w:cs="Open Sans"/>
@@ -14248,8 +15427,9 @@
           <w:sz w:val="22"/>
           <w:szCs w:val="22"/>
         </w:rPr>
-        <w:t>, then the market would reverse</w:t>
-      </w:r>
+        <w:t>at</w:t>
+      </w:r>
+      <w:proofErr w:type="gramEnd"/>
       <w:r>
         <w:rPr>
           <w:rFonts w:ascii="Open Sans" w:hAnsi="Open Sans" w:cs="Open Sans"/>
@@ -14259,7 +15439,95 @@
           <w:sz w:val="22"/>
           <w:szCs w:val="22"/>
         </w:rPr>
-        <w:t xml:space="preserve"> at the top and moving down-ward</w:t>
+        <w:t xml:space="preserve"> 1930</w:t>
+      </w:r>
+      <w:r>
+        <w:rPr>
+          <w:rFonts w:ascii="Open Sans" w:hAnsi="Open Sans" w:cs="Open Sans"/>
+          <w:i/>
+          <w:iCs/>
+          <w:color w:val="0E101A"/>
+          <w:sz w:val="22"/>
+          <w:szCs w:val="22"/>
+        </w:rPr>
+        <w:t xml:space="preserve">, then the market </w:t>
+      </w:r>
+      <w:r>
+        <w:rPr>
+          <w:rFonts w:ascii="Open Sans" w:hAnsi="Open Sans" w:cs="Open Sans"/>
+          <w:i/>
+          <w:iCs/>
+          <w:color w:val="0E101A"/>
+          <w:sz w:val="22"/>
+          <w:szCs w:val="22"/>
+        </w:rPr>
+        <w:t>did</w:t>
+      </w:r>
+      <w:r>
+        <w:rPr>
+          <w:rFonts w:ascii="Open Sans" w:hAnsi="Open Sans" w:cs="Open Sans"/>
+          <w:i/>
+          <w:iCs/>
+          <w:color w:val="0E101A"/>
+          <w:sz w:val="22"/>
+          <w:szCs w:val="22"/>
+        </w:rPr>
+        <w:t xml:space="preserve"> reverse</w:t>
+      </w:r>
+      <w:r>
+        <w:rPr>
+          <w:rFonts w:ascii="Open Sans" w:hAnsi="Open Sans" w:cs="Open Sans"/>
+          <w:i/>
+          <w:iCs/>
+          <w:color w:val="0E101A"/>
+          <w:sz w:val="22"/>
+          <w:szCs w:val="22"/>
+        </w:rPr>
+        <w:t xml:space="preserve"> at </w:t>
+      </w:r>
+      <w:r>
+        <w:rPr>
+          <w:rFonts w:ascii="Open Sans" w:hAnsi="Open Sans" w:cs="Open Sans"/>
+          <w:i/>
+          <w:iCs/>
+          <w:color w:val="0E101A"/>
+          <w:sz w:val="22"/>
+          <w:szCs w:val="22"/>
+        </w:rPr>
+        <w:t>1965</w:t>
+      </w:r>
+      <w:r>
+        <w:rPr>
+          <w:rFonts w:ascii="Open Sans" w:hAnsi="Open Sans" w:cs="Open Sans"/>
+          <w:i/>
+          <w:iCs/>
+          <w:color w:val="0E101A"/>
+          <w:sz w:val="22"/>
+          <w:szCs w:val="22"/>
+        </w:rPr>
+        <w:t xml:space="preserve"> and moving down</w:t>
+      </w:r>
+      <w:r>
+        <w:rPr>
+          <w:rFonts w:ascii="Open Sans" w:hAnsi="Open Sans" w:cs="Open Sans"/>
+          <w:i/>
+          <w:iCs/>
+          <w:color w:val="0E101A"/>
+          <w:sz w:val="22"/>
+          <w:szCs w:val="22"/>
+        </w:rPr>
+        <w:t>-</w:t>
+      </w:r>
+      <w:r>
+        <w:rPr>
+          <w:rFonts w:ascii="Open Sans" w:hAnsi="Open Sans" w:cs="Open Sans"/>
+          <w:i/>
+          <w:iCs/>
+          <w:color w:val="0E101A"/>
+          <w:sz w:val="22"/>
+          <w:szCs w:val="22"/>
+        </w:rPr>
+        <w:t>ward</w:t>
       </w:r>
       <w:r>
         <w:rPr>
@@ -14522,6 +15790,13 @@
           <w:rFonts w:ascii="Open Sans" w:eastAsia="Times New Roman" w:hAnsi="Open Sans" w:cs="Open Sans"/>
           <w:color w:val="0E101A"/>
         </w:rPr>
+        <w:t xml:space="preserve">Sometimes the market did move but you didn’t see it. </w:t>
+      </w:r>
+      <w:r>
+        <w:rPr>
+          <w:rFonts w:ascii="Open Sans" w:eastAsia="Times New Roman" w:hAnsi="Open Sans" w:cs="Open Sans"/>
+          <w:color w:val="0E101A"/>
+        </w:rPr>
         <w:t>If the market doesn’t fluctuate, traders lose their time. For open positions, swap fees can be an important factor. The worst thing a trader can lose is his/her patience. However, using our trading philosophy called Trending-Cost-Average (</w:t>
       </w:r>
       <w:r>
@@ -14664,7 +15939,21 @@
           <w:rFonts w:ascii="Open Sans" w:eastAsia="Times New Roman" w:hAnsi="Open Sans" w:cs="Open Sans"/>
           <w:color w:val="0E101A"/>
         </w:rPr>
-        <w:t xml:space="preserve">Being a Fund Manager/Trader, you shouldn’t have to stare at the screen all the time. Doing so would be counter productive. Many times, you glimpse at the screen, register the </w:t>
+        <w:t xml:space="preserve">Being a Fund Manager/Trader, you shouldn’t have to stare at the </w:t>
+      </w:r>
+      <w:r>
+        <w:rPr>
+          <w:rFonts w:ascii="Open Sans" w:eastAsia="Times New Roman" w:hAnsi="Open Sans" w:cs="Open Sans"/>
+          <w:color w:val="0E101A"/>
+        </w:rPr>
+        <w:t>trading monitor</w:t>
+      </w:r>
+      <w:r>
+        <w:rPr>
+          <w:rFonts w:ascii="Open Sans" w:eastAsia="Times New Roman" w:hAnsi="Open Sans" w:cs="Open Sans"/>
+          <w:color w:val="0E101A"/>
+        </w:rPr>
+        <w:t xml:space="preserve"> all the time. Doing so would be counter productive. Many times, you glimpse at the screen, register the </w:t>
       </w:r>
       <w:r>
         <w:rPr>
@@ -14873,7 +16162,23 @@
           <w:rFonts w:ascii="Open Sans" w:eastAsia="Times New Roman" w:hAnsi="Open Sans" w:cs="Open Sans"/>
           <w:color w:val="0E101A"/>
         </w:rPr>
-        <w:t xml:space="preserve"> you get. So, when gold gets back to its seem-to-be static price, it’s time to cash out for profits.</w:t>
+        <w:t xml:space="preserve"> you get. So, when gold gets back to </w:t>
+      </w:r>
+      <w:proofErr w:type="gramStart"/>
+      <w:r>
+        <w:rPr>
+          <w:rFonts w:ascii="Open Sans" w:eastAsia="Times New Roman" w:hAnsi="Open Sans" w:cs="Open Sans"/>
+          <w:color w:val="0E101A"/>
+        </w:rPr>
+        <w:t>its</w:t>
+      </w:r>
+      <w:proofErr w:type="gramEnd"/>
+      <w:r>
+        <w:rPr>
+          <w:rFonts w:ascii="Open Sans" w:eastAsia="Times New Roman" w:hAnsi="Open Sans" w:cs="Open Sans"/>
+          <w:color w:val="0E101A"/>
+        </w:rPr>
+        <w:t xml:space="preserve"> seem-to-be static price, it’s time to cash out for profits.</w:t>
       </w:r>
     </w:p>
     <w:p>
@@ -14962,7 +16267,21 @@
           <w:rFonts w:ascii="Open Sans" w:eastAsia="Times New Roman" w:hAnsi="Open Sans" w:cs="Open Sans"/>
           <w:color w:val="0E101A"/>
         </w:rPr>
-        <w:t>trend, where if its price drops, it should rise back to the original price that you registered in your short memory before continue moving to higher highs.</w:t>
+        <w:t>trend, where if its price drops, it should rise back to the original price that you registered in your short</w:t>
+      </w:r>
+      <w:r>
+        <w:rPr>
+          <w:rFonts w:ascii="Open Sans" w:eastAsia="Times New Roman" w:hAnsi="Open Sans" w:cs="Open Sans"/>
+          <w:color w:val="0E101A"/>
+        </w:rPr>
+        <w:t>-term</w:t>
+      </w:r>
+      <w:r>
+        <w:rPr>
+          <w:rFonts w:ascii="Open Sans" w:eastAsia="Times New Roman" w:hAnsi="Open Sans" w:cs="Open Sans"/>
+          <w:color w:val="0E101A"/>
+        </w:rPr>
+        <w:t xml:space="preserve"> memory before continue moving to higher highs.</w:t>
       </w:r>
     </w:p>
     <w:p>
@@ -14993,7 +16312,21 @@
           <w:rFonts w:ascii="Open Sans" w:eastAsia="Times New Roman" w:hAnsi="Open Sans" w:cs="Open Sans"/>
           <w:color w:val="0E101A"/>
         </w:rPr>
-        <w:t>small trade on each Price Point (</w:t>
+        <w:t xml:space="preserve">small trade on each </w:t>
+      </w:r>
+      <w:r>
+        <w:rPr>
+          <w:rFonts w:ascii="Open Sans" w:eastAsia="Times New Roman" w:hAnsi="Open Sans" w:cs="Open Sans"/>
+          <w:color w:val="0E101A"/>
+        </w:rPr>
+        <w:t>price point</w:t>
+      </w:r>
+      <w:r>
+        <w:rPr>
+          <w:rFonts w:ascii="Open Sans" w:eastAsia="Times New Roman" w:hAnsi="Open Sans" w:cs="Open Sans"/>
+          <w:color w:val="0E101A"/>
+        </w:rPr>
+        <w:t xml:space="preserve"> (</w:t>
       </w:r>
       <w:r>
         <w:rPr>
@@ -15016,7 +16349,21 @@
           <w:rFonts w:ascii="Open Sans" w:eastAsia="Times New Roman" w:hAnsi="Open Sans" w:cs="Open Sans"/>
           <w:color w:val="0E101A"/>
         </w:rPr>
-        <w:t xml:space="preserve"> in short memory</w:t>
+        <w:t xml:space="preserve"> in short</w:t>
+      </w:r>
+      <w:r>
+        <w:rPr>
+          <w:rFonts w:ascii="Open Sans" w:eastAsia="Times New Roman" w:hAnsi="Open Sans" w:cs="Open Sans"/>
+          <w:color w:val="0E101A"/>
+        </w:rPr>
+        <w:t>-term</w:t>
+      </w:r>
+      <w:r>
+        <w:rPr>
+          <w:rFonts w:ascii="Open Sans" w:eastAsia="Times New Roman" w:hAnsi="Open Sans" w:cs="Open Sans"/>
+          <w:color w:val="0E101A"/>
+        </w:rPr>
+        <w:t xml:space="preserve"> memory</w:t>
       </w:r>
       <w:r>
         <w:rPr>
@@ -15070,7 +16417,21 @@
           <w:rFonts w:ascii="Open Sans" w:eastAsia="Times New Roman" w:hAnsi="Open Sans" w:cs="Open Sans"/>
           <w:color w:val="0E101A"/>
         </w:rPr>
-        <w:t>Our tactics remain the same. No multiple trades on the same Price Point (</w:t>
+        <w:t xml:space="preserve">Our tactics remain the same. No multiple trades on the same </w:t>
+      </w:r>
+      <w:r>
+        <w:rPr>
+          <w:rFonts w:ascii="Open Sans" w:eastAsia="Times New Roman" w:hAnsi="Open Sans" w:cs="Open Sans"/>
+          <w:color w:val="0E101A"/>
+        </w:rPr>
+        <w:t>price point</w:t>
+      </w:r>
+      <w:r>
+        <w:rPr>
+          <w:rFonts w:ascii="Open Sans" w:eastAsia="Times New Roman" w:hAnsi="Open Sans" w:cs="Open Sans"/>
+          <w:color w:val="0E101A"/>
+        </w:rPr>
+        <w:t xml:space="preserve"> (</w:t>
       </w:r>
       <w:r>
         <w:rPr>
@@ -15102,7 +16463,21 @@
           <w:rFonts w:ascii="Open Sans" w:eastAsia="Times New Roman" w:hAnsi="Open Sans" w:cs="Open Sans"/>
           <w:color w:val="0E101A"/>
         </w:rPr>
-        <w:t xml:space="preserve">) about 50 Price Points from the end of the </w:t>
+        <w:t xml:space="preserve">) about 50 </w:t>
+      </w:r>
+      <w:r>
+        <w:rPr>
+          <w:rFonts w:ascii="Open Sans" w:eastAsia="Times New Roman" w:hAnsi="Open Sans" w:cs="Open Sans"/>
+          <w:color w:val="0E101A"/>
+        </w:rPr>
+        <w:t>Price point</w:t>
+      </w:r>
+      <w:r>
+        <w:rPr>
+          <w:rFonts w:ascii="Open Sans" w:eastAsia="Times New Roman" w:hAnsi="Open Sans" w:cs="Open Sans"/>
+          <w:color w:val="0E101A"/>
+        </w:rPr>
+        <w:t xml:space="preserve">s from the end of the </w:t>
       </w:r>
       <w:r>
         <w:rPr>
@@ -15201,7 +16576,35 @@
           <w:rFonts w:ascii="Open Sans" w:eastAsia="Times New Roman" w:hAnsi="Open Sans" w:cs="Open Sans"/>
           <w:color w:val="0E101A"/>
         </w:rPr>
-        <w:t> is the price point, which is the distinct gold price without any decimal. For example, 1901 to 1902 is one price point.</w:t>
+        <w:t xml:space="preserve"> is the </w:t>
+      </w:r>
+      <w:r>
+        <w:rPr>
+          <w:rFonts w:ascii="Open Sans" w:eastAsia="Times New Roman" w:hAnsi="Open Sans" w:cs="Open Sans"/>
+          <w:color w:val="0E101A"/>
+        </w:rPr>
+        <w:t>price point</w:t>
+      </w:r>
+      <w:r>
+        <w:rPr>
+          <w:rFonts w:ascii="Open Sans" w:eastAsia="Times New Roman" w:hAnsi="Open Sans" w:cs="Open Sans"/>
+          <w:color w:val="0E101A"/>
+        </w:rPr>
+        <w:t xml:space="preserve">, which is the distinct gold price without any decimal. For example, 1901 to 1902 is one </w:t>
+      </w:r>
+      <w:r>
+        <w:rPr>
+          <w:rFonts w:ascii="Open Sans" w:eastAsia="Times New Roman" w:hAnsi="Open Sans" w:cs="Open Sans"/>
+          <w:color w:val="0E101A"/>
+        </w:rPr>
+        <w:t>price point</w:t>
+      </w:r>
+      <w:r>
+        <w:rPr>
+          <w:rFonts w:ascii="Open Sans" w:eastAsia="Times New Roman" w:hAnsi="Open Sans" w:cs="Open Sans"/>
+          <w:color w:val="0E101A"/>
+        </w:rPr>
+        <w:t>.</w:t>
       </w:r>
     </w:p>
     <w:p>
@@ -15761,7 +17164,23 @@
           <w:rFonts w:ascii="Open Sans" w:eastAsia="Times New Roman" w:hAnsi="Open Sans" w:cs="Open Sans"/>
           <w:color w:val="0E101A"/>
         </w:rPr>
-        <w:t>We define the Loss-Cutting Threshold at 1800.</w:t>
+        <w:t xml:space="preserve">We define the Loss-Cutting Threshold </w:t>
+      </w:r>
+      <w:proofErr w:type="gramStart"/>
+      <w:r>
+        <w:rPr>
+          <w:rFonts w:ascii="Open Sans" w:eastAsia="Times New Roman" w:hAnsi="Open Sans" w:cs="Open Sans"/>
+          <w:color w:val="0E101A"/>
+        </w:rPr>
+        <w:t>at</w:t>
+      </w:r>
+      <w:proofErr w:type="gramEnd"/>
+      <w:r>
+        <w:rPr>
+          <w:rFonts w:ascii="Open Sans" w:eastAsia="Times New Roman" w:hAnsi="Open Sans" w:cs="Open Sans"/>
+          <w:color w:val="0E101A"/>
+        </w:rPr>
+        <w:t xml:space="preserve"> 1800.</w:t>
       </w:r>
     </w:p>
     <w:p>
@@ -15785,21 +17204,21 @@
           <w:rFonts w:ascii="Open Sans" w:eastAsia="Times New Roman" w:hAnsi="Open Sans" w:cs="Open Sans"/>
           <w:color w:val="0E101A"/>
         </w:rPr>
-        <w:t xml:space="preserve">So, we spread out our capitals, and therefore, for each price, we buy </w:t>
-      </w:r>
-      <w:r>
-        <w:rPr>
-          <w:rFonts w:ascii="Open Sans" w:eastAsia="Times New Roman" w:hAnsi="Open Sans" w:cs="Open Sans"/>
-          <w:color w:val="0E101A"/>
-        </w:rPr>
-        <w:t>1</w:t>
-      </w:r>
-      <w:r>
-        <w:rPr>
-          <w:rFonts w:ascii="Open Sans" w:eastAsia="Times New Roman" w:hAnsi="Open Sans" w:cs="Open Sans"/>
-          <w:color w:val="0E101A"/>
-        </w:rPr>
-        <w:t xml:space="preserve"> ounce of gold.</w:t>
+        <w:t xml:space="preserve">So, we spread out our capitals, and therefore, for each price, we </w:t>
+      </w:r>
+      <w:r>
+        <w:rPr>
+          <w:rFonts w:ascii="Open Sans" w:eastAsia="Times New Roman" w:hAnsi="Open Sans" w:cs="Open Sans"/>
+          <w:color w:val="0E101A"/>
+        </w:rPr>
+        <w:t>bought 1 ounce</w:t>
+      </w:r>
+      <w:r>
+        <w:rPr>
+          <w:rFonts w:ascii="Open Sans" w:eastAsia="Times New Roman" w:hAnsi="Open Sans" w:cs="Open Sans"/>
+          <w:color w:val="0E101A"/>
+        </w:rPr>
+        <w:t xml:space="preserve"> of gold.</w:t>
       </w:r>
     </w:p>
     <w:p>
@@ -15832,7 +17251,27 @@
           <w:bCs/>
           <w:color w:val="0E101A"/>
         </w:rPr>
-        <w:t>original Monday morning price, at 1907</w:t>
+        <w:t xml:space="preserve">original Monday morning price, </w:t>
+      </w:r>
+      <w:proofErr w:type="gramStart"/>
+      <w:r>
+        <w:rPr>
+          <w:rFonts w:ascii="Open Sans" w:eastAsia="Times New Roman" w:hAnsi="Open Sans" w:cs="Open Sans"/>
+          <w:b/>
+          <w:bCs/>
+          <w:color w:val="0E101A"/>
+        </w:rPr>
+        <w:t>at</w:t>
+      </w:r>
+      <w:proofErr w:type="gramEnd"/>
+      <w:r>
+        <w:rPr>
+          <w:rFonts w:ascii="Open Sans" w:eastAsia="Times New Roman" w:hAnsi="Open Sans" w:cs="Open Sans"/>
+          <w:b/>
+          <w:bCs/>
+          <w:color w:val="0E101A"/>
+        </w:rPr>
+        <w:t xml:space="preserve"> 1907</w:t>
       </w:r>
       <w:r>
         <w:rPr>
@@ -16488,7 +17927,21 @@
           <w:rFonts w:ascii="Open Sans" w:eastAsia="Times New Roman" w:hAnsi="Open Sans" w:cs="Open Sans"/>
           <w:color w:val="0E101A"/>
         </w:rPr>
-        <w:t xml:space="preserve">You just saw that even in the event the market moved 47 price points against your expectation, </w:t>
+        <w:t xml:space="preserve">You just saw that even in the event the market moved 47 </w:t>
+      </w:r>
+      <w:r>
+        <w:rPr>
+          <w:rFonts w:ascii="Open Sans" w:eastAsia="Times New Roman" w:hAnsi="Open Sans" w:cs="Open Sans"/>
+          <w:color w:val="0E101A"/>
+        </w:rPr>
+        <w:t>price point</w:t>
+      </w:r>
+      <w:r>
+        <w:rPr>
+          <w:rFonts w:ascii="Open Sans" w:eastAsia="Times New Roman" w:hAnsi="Open Sans" w:cs="Open Sans"/>
+          <w:color w:val="0E101A"/>
+        </w:rPr>
+        <w:t xml:space="preserve">s against your expectation, </w:t>
       </w:r>
       <w:r>
         <w:rPr>
@@ -16544,7 +17997,21 @@
           <w:rFonts w:ascii="Open Sans" w:eastAsia="Times New Roman" w:hAnsi="Open Sans" w:cs="Open Sans"/>
           <w:color w:val="0E101A"/>
         </w:rPr>
-        <w:t xml:space="preserve">Despite the fact that the data is historical, of course, this case study was still built on the assumption that when gold is on the uptrend, even if its price drops 100 price points, the odds of it bouncing back to the initial </w:t>
+        <w:t xml:space="preserve">Despite the fact that the data is historical, of course, this case study was still built on the assumption that when gold is on the uptrend, even if its price drops 100 </w:t>
+      </w:r>
+      <w:r>
+        <w:rPr>
+          <w:rFonts w:ascii="Open Sans" w:eastAsia="Times New Roman" w:hAnsi="Open Sans" w:cs="Open Sans"/>
+          <w:color w:val="0E101A"/>
+        </w:rPr>
+        <w:t>price point</w:t>
+      </w:r>
+      <w:r>
+        <w:rPr>
+          <w:rFonts w:ascii="Open Sans" w:eastAsia="Times New Roman" w:hAnsi="Open Sans" w:cs="Open Sans"/>
+          <w:color w:val="0E101A"/>
+        </w:rPr>
+        <w:t xml:space="preserve">s, the odds of it bouncing back to the initial </w:t>
       </w:r>
       <w:r>
         <w:rPr>
@@ -16582,14 +18049,21 @@
           <w:rFonts w:ascii="Open Sans" w:eastAsia="Times New Roman" w:hAnsi="Open Sans" w:cs="Open Sans"/>
           <w:color w:val="0E101A"/>
         </w:rPr>
-        <w:t xml:space="preserve">caveat </w:t>
-      </w:r>
-      <w:r>
-        <w:rPr>
-          <w:rFonts w:ascii="Open Sans" w:eastAsia="Times New Roman" w:hAnsi="Open Sans" w:cs="Open Sans"/>
-          <w:color w:val="0E101A"/>
-        </w:rPr>
-        <w:t>factors to consider: </w:t>
+        <w:t>caveat</w:t>
+      </w:r>
+      <w:r>
+        <w:rPr>
+          <w:rFonts w:ascii="Open Sans" w:eastAsia="Times New Roman" w:hAnsi="Open Sans" w:cs="Open Sans"/>
+          <w:color w:val="0E101A"/>
+        </w:rPr>
+        <w:t xml:space="preserve">s </w:t>
+      </w:r>
+      <w:r>
+        <w:rPr>
+          <w:rFonts w:ascii="Open Sans" w:eastAsia="Times New Roman" w:hAnsi="Open Sans" w:cs="Open Sans"/>
+          <w:color w:val="0E101A"/>
+        </w:rPr>
+        <w:t>to consider: </w:t>
       </w:r>
     </w:p>
     <w:p>
@@ -16612,6 +18086,13 @@
         </w:rPr>
         <w:t>The trading range</w:t>
       </w:r>
+      <w:r>
+        <w:rPr>
+          <w:rFonts w:ascii="Open Sans" w:eastAsia="Times New Roman" w:hAnsi="Open Sans" w:cs="Open Sans"/>
+          <w:color w:val="0E101A"/>
+        </w:rPr>
+        <w:t>s</w:t>
+      </w:r>
     </w:p>
     <w:p>
       <w:pPr>
@@ -16741,7 +18222,21 @@
           <w:rFonts w:ascii="Open Sans" w:eastAsia="Times New Roman" w:hAnsi="Open Sans" w:cs="Open Sans"/>
           <w:color w:val="0E101A"/>
         </w:rPr>
-        <w:t xml:space="preserve"> will stop, allowing no more trades.</w:t>
+        <w:t xml:space="preserve"> will stop</w:t>
+      </w:r>
+      <w:r>
+        <w:rPr>
+          <w:rFonts w:ascii="Open Sans" w:eastAsia="Times New Roman" w:hAnsi="Open Sans" w:cs="Open Sans"/>
+          <w:color w:val="0E101A"/>
+        </w:rPr>
+        <w:t xml:space="preserve"> taking more positions</w:t>
+      </w:r>
+      <w:r>
+        <w:rPr>
+          <w:rFonts w:ascii="Open Sans" w:eastAsia="Times New Roman" w:hAnsi="Open Sans" w:cs="Open Sans"/>
+          <w:color w:val="0E101A"/>
+        </w:rPr>
+        <w:t>, allowing no more trades.</w:t>
       </w:r>
     </w:p>
     <w:p>
@@ -17052,7 +18547,21 @@
           <w:rFonts w:ascii="Open Sans" w:eastAsia="Times New Roman" w:hAnsi="Open Sans" w:cs="Open Sans"/>
           <w:color w:val="0E101A"/>
         </w:rPr>
-        <w:t>For example, should the gold price have dropped down to 1795 – which is 55 price points past the real historical case - the Automated Trading System</w:t>
+        <w:t xml:space="preserve">For example, should the gold price have dropped down to 1795 – which is 55 </w:t>
+      </w:r>
+      <w:r>
+        <w:rPr>
+          <w:rFonts w:ascii="Open Sans" w:eastAsia="Times New Roman" w:hAnsi="Open Sans" w:cs="Open Sans"/>
+          <w:color w:val="0E101A"/>
+        </w:rPr>
+        <w:t>price point</w:t>
+      </w:r>
+      <w:r>
+        <w:rPr>
+          <w:rFonts w:ascii="Open Sans" w:eastAsia="Times New Roman" w:hAnsi="Open Sans" w:cs="Open Sans"/>
+          <w:color w:val="0E101A"/>
+        </w:rPr>
+        <w:t>s past the real historical case - the Automated Trading System</w:t>
       </w:r>
       <w:r>
         <w:rPr>
@@ -17189,7 +18698,7 @@
           <w:iCs/>
           <w:color w:val="0E101A"/>
         </w:rPr>
-        <w:t>If the market seems going no-where, it could mean great profit if you apply our Trending-Cost-Average philosophy and trading practice. The condition is that the price has to deviate from your price impression</w:t>
+        <w:t xml:space="preserve">If the market seems going no-where, it could mean great profit if you apply our Trending-Cost-Average </w:t>
       </w:r>
       <w:r>
         <w:rPr>
@@ -17198,16 +18707,72 @@
           <w:iCs/>
           <w:color w:val="0E101A"/>
         </w:rPr>
-        <w:t>,</w:t>
-      </w:r>
-      <w:r>
-        <w:rPr>
-          <w:rFonts w:ascii="Open Sans" w:eastAsia="Times New Roman" w:hAnsi="Open Sans" w:cs="Open Sans"/>
+        <w:t>(</w:t>
+      </w:r>
+      <w:r>
+        <w:rPr>
+          <w:rFonts w:ascii="Open Sans" w:eastAsia="Times New Roman" w:hAnsi="Open Sans" w:cs="Open Sans"/>
+          <w:b/>
+          <w:bCs/>
           <w:i/>
           <w:iCs/>
           <w:color w:val="0E101A"/>
         </w:rPr>
-        <w:t xml:space="preserve"> then come back to the original price that you registered in your short memory. </w:t>
+        <w:t>TCA</w:t>
+      </w:r>
+      <w:r>
+        <w:rPr>
+          <w:rFonts w:ascii="Open Sans" w:eastAsia="Times New Roman" w:hAnsi="Open Sans" w:cs="Open Sans"/>
+          <w:i/>
+          <w:iCs/>
+          <w:color w:val="0E101A"/>
+        </w:rPr>
+        <w:t>) strategy</w:t>
+      </w:r>
+      <w:r>
+        <w:rPr>
+          <w:rFonts w:ascii="Open Sans" w:eastAsia="Times New Roman" w:hAnsi="Open Sans" w:cs="Open Sans"/>
+          <w:i/>
+          <w:iCs/>
+          <w:color w:val="0E101A"/>
+        </w:rPr>
+        <w:t xml:space="preserve"> and trading practice. The condition is that the price has to deviate from your price impression</w:t>
+      </w:r>
+      <w:r>
+        <w:rPr>
+          <w:rFonts w:ascii="Open Sans" w:eastAsia="Times New Roman" w:hAnsi="Open Sans" w:cs="Open Sans"/>
+          <w:i/>
+          <w:iCs/>
+          <w:color w:val="0E101A"/>
+        </w:rPr>
+        <w:t>,</w:t>
+      </w:r>
+      <w:r>
+        <w:rPr>
+          <w:rFonts w:ascii="Open Sans" w:eastAsia="Times New Roman" w:hAnsi="Open Sans" w:cs="Open Sans"/>
+          <w:i/>
+          <w:iCs/>
+          <w:color w:val="0E101A"/>
+        </w:rPr>
+        <w:t xml:space="preserve"> then come back to the original price that you registered in your short</w:t>
+      </w:r>
+      <w:r>
+        <w:rPr>
+          <w:rFonts w:ascii="Open Sans" w:eastAsia="Times New Roman" w:hAnsi="Open Sans" w:cs="Open Sans"/>
+          <w:i/>
+          <w:iCs/>
+          <w:color w:val="0E101A"/>
+        </w:rPr>
+        <w:t xml:space="preserve">-term </w:t>
+      </w:r>
+      <w:r>
+        <w:rPr>
+          <w:rFonts w:ascii="Open Sans" w:eastAsia="Times New Roman" w:hAnsi="Open Sans" w:cs="Open Sans"/>
+          <w:i/>
+          <w:iCs/>
+          <w:color w:val="0E101A"/>
+        </w:rPr>
+        <w:t xml:space="preserve">memory. </w:t>
       </w:r>
     </w:p>
     <w:p>
@@ -17235,7 +18800,25 @@
           <w:iCs/>
           <w:color w:val="0E101A"/>
         </w:rPr>
-        <w:t>The more deviation, the more money you make, because the more trades you could enter (within the trading range).</w:t>
+        <w:t>The more deviation, the more money you make, because the more trades you could enter</w:t>
+      </w:r>
+      <w:r>
+        <w:rPr>
+          <w:rFonts w:ascii="Open Sans" w:eastAsia="Times New Roman" w:hAnsi="Open Sans" w:cs="Open Sans"/>
+          <w:i/>
+          <w:iCs/>
+          <w:color w:val="0E101A"/>
+        </w:rPr>
+        <w:t xml:space="preserve"> at better prices</w:t>
+      </w:r>
+      <w:r>
+        <w:rPr>
+          <w:rFonts w:ascii="Open Sans" w:eastAsia="Times New Roman" w:hAnsi="Open Sans" w:cs="Open Sans"/>
+          <w:i/>
+          <w:iCs/>
+          <w:color w:val="0E101A"/>
+        </w:rPr>
+        <w:t xml:space="preserve"> (within the trading range).</w:t>
       </w:r>
     </w:p>
     <w:p>
@@ -17597,7 +19180,25 @@
           <w:sz w:val="22"/>
           <w:szCs w:val="22"/>
         </w:rPr>
-        <w:t xml:space="preserve"> a long position, the price drops. Professional </w:t>
+        <w:t xml:space="preserve"> a long position, the price drop</w:t>
+      </w:r>
+      <w:r>
+        <w:rPr>
+          <w:rFonts w:ascii="Open Sans" w:hAnsi="Open Sans" w:cs="Open Sans"/>
+          <w:color w:val="0E101A"/>
+          <w:sz w:val="22"/>
+          <w:szCs w:val="22"/>
+        </w:rPr>
+        <w:t>ped</w:t>
+      </w:r>
+      <w:r>
+        <w:rPr>
+          <w:rFonts w:ascii="Open Sans" w:hAnsi="Open Sans" w:cs="Open Sans"/>
+          <w:color w:val="0E101A"/>
+          <w:sz w:val="22"/>
+          <w:szCs w:val="22"/>
+        </w:rPr>
+        <w:t xml:space="preserve">. Professional </w:t>
       </w:r>
       <w:r>
         <w:rPr>
@@ -18079,7 +19680,25 @@
           <w:sz w:val="22"/>
           <w:szCs w:val="22"/>
         </w:rPr>
-        <w:t xml:space="preserve">You see, in this high-leverage trading game, error-tolerance – which translates to stop loss – is everything. Should you’ve </w:t>
+        <w:t xml:space="preserve">You see, in this high-leverage trading game, error-tolerance – which translates to stop loss – is everything. </w:t>
+      </w:r>
+      <w:r>
+        <w:rPr>
+          <w:rFonts w:ascii="Open Sans" w:hAnsi="Open Sans" w:cs="Open Sans"/>
+          <w:color w:val="0E101A"/>
+          <w:sz w:val="22"/>
+          <w:szCs w:val="22"/>
+        </w:rPr>
+        <w:t>If</w:t>
+      </w:r>
+      <w:r>
+        <w:rPr>
+          <w:rFonts w:ascii="Open Sans" w:hAnsi="Open Sans" w:cs="Open Sans"/>
+          <w:color w:val="0E101A"/>
+          <w:sz w:val="22"/>
+          <w:szCs w:val="22"/>
+        </w:rPr>
+        <w:t xml:space="preserve"> you’ve </w:t>
       </w:r>
       <w:r>
         <w:rPr>
@@ -18546,16 +20165,52 @@
           <w:sz w:val="22"/>
           <w:szCs w:val="22"/>
         </w:rPr>
-        <w:t xml:space="preserve">50 price points, </w:t>
-      </w:r>
-      <w:r>
-        <w:rPr>
-          <w:rFonts w:ascii="Open Sans" w:hAnsi="Open Sans" w:cs="Open Sans"/>
-          <w:color w:val="0E101A"/>
-          <w:sz w:val="22"/>
-          <w:szCs w:val="22"/>
-        </w:rPr>
-        <w:t xml:space="preserve">you shouldn’t lose any money. But even if the contra-trend has the magnitude greater than 350 price points, you </w:t>
+        <w:t xml:space="preserve">50 </w:t>
+      </w:r>
+      <w:r>
+        <w:rPr>
+          <w:rFonts w:ascii="Open Sans" w:hAnsi="Open Sans" w:cs="Open Sans"/>
+          <w:color w:val="0E101A"/>
+          <w:sz w:val="22"/>
+          <w:szCs w:val="22"/>
+        </w:rPr>
+        <w:t>price point</w:t>
+      </w:r>
+      <w:r>
+        <w:rPr>
+          <w:rFonts w:ascii="Open Sans" w:hAnsi="Open Sans" w:cs="Open Sans"/>
+          <w:color w:val="0E101A"/>
+          <w:sz w:val="22"/>
+          <w:szCs w:val="22"/>
+        </w:rPr>
+        <w:t xml:space="preserve">s, </w:t>
+      </w:r>
+      <w:r>
+        <w:rPr>
+          <w:rFonts w:ascii="Open Sans" w:hAnsi="Open Sans" w:cs="Open Sans"/>
+          <w:color w:val="0E101A"/>
+          <w:sz w:val="22"/>
+          <w:szCs w:val="22"/>
+        </w:rPr>
+        <w:t xml:space="preserve">you shouldn’t lose any money. But even if the contra-trend has the magnitude greater than 350 </w:t>
+      </w:r>
+      <w:r>
+        <w:rPr>
+          <w:rFonts w:ascii="Open Sans" w:hAnsi="Open Sans" w:cs="Open Sans"/>
+          <w:color w:val="0E101A"/>
+          <w:sz w:val="22"/>
+          <w:szCs w:val="22"/>
+        </w:rPr>
+        <w:t>price point</w:t>
+      </w:r>
+      <w:r>
+        <w:rPr>
+          <w:rFonts w:ascii="Open Sans" w:hAnsi="Open Sans" w:cs="Open Sans"/>
+          <w:color w:val="0E101A"/>
+          <w:sz w:val="22"/>
+          <w:szCs w:val="22"/>
+        </w:rPr>
+        <w:t xml:space="preserve">s, you </w:t>
       </w:r>
       <w:r>
         <w:rPr>
@@ -18683,7 +20338,43 @@
           <w:sz w:val="22"/>
           <w:szCs w:val="22"/>
         </w:rPr>
-        <w:t> is the price point, which is the distinct gold price without any decimal. For example, 1901 to 1902 is one price point.</w:t>
+        <w:t xml:space="preserve"> is the </w:t>
+      </w:r>
+      <w:r>
+        <w:rPr>
+          <w:rFonts w:ascii="Open Sans" w:hAnsi="Open Sans" w:cs="Open Sans"/>
+          <w:color w:val="0E101A"/>
+          <w:sz w:val="22"/>
+          <w:szCs w:val="22"/>
+        </w:rPr>
+        <w:t>price point</w:t>
+      </w:r>
+      <w:r>
+        <w:rPr>
+          <w:rFonts w:ascii="Open Sans" w:hAnsi="Open Sans" w:cs="Open Sans"/>
+          <w:color w:val="0E101A"/>
+          <w:sz w:val="22"/>
+          <w:szCs w:val="22"/>
+        </w:rPr>
+        <w:t xml:space="preserve">, which is the distinct gold price without any decimal. For example, 1901 to 1902 is one </w:t>
+      </w:r>
+      <w:r>
+        <w:rPr>
+          <w:rFonts w:ascii="Open Sans" w:hAnsi="Open Sans" w:cs="Open Sans"/>
+          <w:color w:val="0E101A"/>
+          <w:sz w:val="22"/>
+          <w:szCs w:val="22"/>
+        </w:rPr>
+        <w:t>price point</w:t>
+      </w:r>
+      <w:r>
+        <w:rPr>
+          <w:rFonts w:ascii="Open Sans" w:hAnsi="Open Sans" w:cs="Open Sans"/>
+          <w:color w:val="0E101A"/>
+          <w:sz w:val="22"/>
+          <w:szCs w:val="22"/>
+        </w:rPr>
+        <w:t>.</w:t>
       </w:r>
     </w:p>
     <w:p>
@@ -18920,7 +20611,21 @@
           <w:rFonts w:ascii="Open Sans" w:eastAsia="Times New Roman" w:hAnsi="Open Sans" w:cs="Open Sans"/>
           <w:color w:val="0E101A"/>
         </w:rPr>
-        <w:t>is the Loss-cutting threshold, which is the price point where our </w:t>
+        <w:t xml:space="preserve">is the Loss-cutting threshold, which is the </w:t>
+      </w:r>
+      <w:r>
+        <w:rPr>
+          <w:rFonts w:ascii="Open Sans" w:eastAsia="Times New Roman" w:hAnsi="Open Sans" w:cs="Open Sans"/>
+          <w:color w:val="0E101A"/>
+        </w:rPr>
+        <w:t>price point</w:t>
+      </w:r>
+      <w:r>
+        <w:rPr>
+          <w:rFonts w:ascii="Open Sans" w:eastAsia="Times New Roman" w:hAnsi="Open Sans" w:cs="Open Sans"/>
+          <w:color w:val="0E101A"/>
+        </w:rPr>
+        <w:t xml:space="preserve"> where our </w:t>
       </w:r>
       <w:r>
         <w:rPr>
@@ -19339,43 +21044,43 @@
           <w:sz w:val="22"/>
           <w:szCs w:val="22"/>
         </w:rPr>
-        <w:t>So, we spread out our capitals, and therefore, for each price</w:t>
-      </w:r>
-      <w:r>
-        <w:rPr>
-          <w:rFonts w:ascii="Open Sans" w:hAnsi="Open Sans" w:cs="Open Sans"/>
-          <w:color w:val="0E101A"/>
-          <w:sz w:val="22"/>
-          <w:szCs w:val="22"/>
-        </w:rPr>
-        <w:t xml:space="preserve"> point</w:t>
-      </w:r>
-      <w:r>
-        <w:rPr>
-          <w:rFonts w:ascii="Open Sans" w:hAnsi="Open Sans" w:cs="Open Sans"/>
-          <w:color w:val="0E101A"/>
-          <w:sz w:val="22"/>
-          <w:szCs w:val="22"/>
-        </w:rPr>
-        <w:t xml:space="preserve">, we buy </w:t>
-      </w:r>
-      <w:r>
-        <w:rPr>
-          <w:rFonts w:ascii="Open Sans" w:hAnsi="Open Sans" w:cs="Open Sans"/>
-          <w:color w:val="0E101A"/>
-          <w:sz w:val="22"/>
-          <w:szCs w:val="22"/>
-        </w:rPr>
-        <w:t>1</w:t>
-      </w:r>
-      <w:r>
-        <w:rPr>
-          <w:rFonts w:ascii="Open Sans" w:hAnsi="Open Sans" w:cs="Open Sans"/>
-          <w:color w:val="0E101A"/>
-          <w:sz w:val="22"/>
-          <w:szCs w:val="22"/>
-        </w:rPr>
-        <w:t xml:space="preserve"> ounce of gold.</w:t>
+        <w:t xml:space="preserve">So, we spread out our capitals, and therefore, for each </w:t>
+      </w:r>
+      <w:r>
+        <w:rPr>
+          <w:rFonts w:ascii="Open Sans" w:hAnsi="Open Sans" w:cs="Open Sans"/>
+          <w:color w:val="0E101A"/>
+          <w:sz w:val="22"/>
+          <w:szCs w:val="22"/>
+        </w:rPr>
+        <w:t>price point</w:t>
+      </w:r>
+      <w:r>
+        <w:rPr>
+          <w:rFonts w:ascii="Open Sans" w:hAnsi="Open Sans" w:cs="Open Sans"/>
+          <w:color w:val="0E101A"/>
+          <w:sz w:val="22"/>
+          <w:szCs w:val="22"/>
+        </w:rPr>
+        <w:t xml:space="preserve">, we </w:t>
+      </w:r>
+      <w:r>
+        <w:rPr>
+          <w:rFonts w:ascii="Open Sans" w:hAnsi="Open Sans" w:cs="Open Sans"/>
+          <w:color w:val="0E101A"/>
+          <w:sz w:val="22"/>
+          <w:szCs w:val="22"/>
+        </w:rPr>
+        <w:t>bought 1 ounce</w:t>
+      </w:r>
+      <w:r>
+        <w:rPr>
+          <w:rFonts w:ascii="Open Sans" w:hAnsi="Open Sans" w:cs="Open Sans"/>
+          <w:color w:val="0E101A"/>
+          <w:sz w:val="22"/>
+          <w:szCs w:val="22"/>
+        </w:rPr>
+        <w:t xml:space="preserve"> of gold.</w:t>
       </w:r>
     </w:p>
     <w:p>
@@ -20093,7 +21798,7 @@
           <w:sz w:val="22"/>
           <w:szCs w:val="22"/>
         </w:rPr>
-        <w:t>’s, for example, 1700, 1800, 1900, 2100, etc</w:t>
+        <w:t>’s, for example, 1700, 1800, etc</w:t>
       </w:r>
       <w:r>
         <w:rPr>
@@ -20111,7 +21816,25 @@
           <w:sz w:val="22"/>
           <w:szCs w:val="22"/>
         </w:rPr>
-        <w:t xml:space="preserve">The price marks may go over a few price points or </w:t>
+        <w:t xml:space="preserve">The price marks may go over a few </w:t>
+      </w:r>
+      <w:r>
+        <w:rPr>
+          <w:rFonts w:ascii="Open Sans" w:hAnsi="Open Sans" w:cs="Open Sans"/>
+          <w:color w:val="0E101A"/>
+          <w:sz w:val="22"/>
+          <w:szCs w:val="22"/>
+        </w:rPr>
+        <w:t>price point</w:t>
+      </w:r>
+      <w:r>
+        <w:rPr>
+          <w:rFonts w:ascii="Open Sans" w:hAnsi="Open Sans" w:cs="Open Sans"/>
+          <w:color w:val="0E101A"/>
+          <w:sz w:val="22"/>
+          <w:szCs w:val="22"/>
+        </w:rPr>
+        <w:t xml:space="preserve">s or </w:t>
       </w:r>
       <w:r>
         <w:rPr>
@@ -20129,7 +21852,25 @@
           <w:sz w:val="22"/>
           <w:szCs w:val="22"/>
         </w:rPr>
-        <w:t xml:space="preserve"> a few price points. Nevertheless, the price ranges could be close enough that would make this case study a classic case. For the </w:t>
+        <w:t xml:space="preserve"> a few </w:t>
+      </w:r>
+      <w:r>
+        <w:rPr>
+          <w:rFonts w:ascii="Open Sans" w:hAnsi="Open Sans" w:cs="Open Sans"/>
+          <w:color w:val="0E101A"/>
+          <w:sz w:val="22"/>
+          <w:szCs w:val="22"/>
+        </w:rPr>
+        <w:t>price point</w:t>
+      </w:r>
+      <w:r>
+        <w:rPr>
+          <w:rFonts w:ascii="Open Sans" w:hAnsi="Open Sans" w:cs="Open Sans"/>
+          <w:color w:val="0E101A"/>
+          <w:sz w:val="22"/>
+          <w:szCs w:val="22"/>
+        </w:rPr>
+        <w:t>s. Nevertheless, the price ranges could be close enough that would make this case study a classic case. For the </w:t>
       </w:r>
       <w:r>
         <w:rPr>
@@ -20275,7 +22016,25 @@
           <w:sz w:val="22"/>
           <w:szCs w:val="22"/>
         </w:rPr>
-        <w:t xml:space="preserve">, the better. It would mean that more positions are taken across the wider trading range. The result is more profit when the price gets to the </w:t>
+        <w:t>, the better. It would mean that more positions are taken across the wider trading range</w:t>
+      </w:r>
+      <w:r>
+        <w:rPr>
+          <w:rFonts w:ascii="Open Sans" w:hAnsi="Open Sans" w:cs="Open Sans"/>
+          <w:color w:val="0E101A"/>
+          <w:sz w:val="22"/>
+          <w:szCs w:val="22"/>
+        </w:rPr>
+        <w:t>, for better prices</w:t>
+      </w:r>
+      <w:r>
+        <w:rPr>
+          <w:rFonts w:ascii="Open Sans" w:hAnsi="Open Sans" w:cs="Open Sans"/>
+          <w:color w:val="0E101A"/>
+          <w:sz w:val="22"/>
+          <w:szCs w:val="22"/>
+        </w:rPr>
+        <w:t xml:space="preserve">. The result is more profit when the price gets to the </w:t>
       </w:r>
       <w:r>
         <w:rPr>
@@ -20538,7 +22297,25 @@
           <w:sz w:val="22"/>
           <w:szCs w:val="22"/>
         </w:rPr>
-        <w:t xml:space="preserve"> 100 price points – and then define the Max Upper Bound (</w:t>
+        <w:t xml:space="preserve"> 100 </w:t>
+      </w:r>
+      <w:r>
+        <w:rPr>
+          <w:rFonts w:ascii="Open Sans" w:hAnsi="Open Sans" w:cs="Open Sans"/>
+          <w:color w:val="0E101A"/>
+          <w:sz w:val="22"/>
+          <w:szCs w:val="22"/>
+        </w:rPr>
+        <w:t>price point</w:t>
+      </w:r>
+      <w:r>
+        <w:rPr>
+          <w:rFonts w:ascii="Open Sans" w:hAnsi="Open Sans" w:cs="Open Sans"/>
+          <w:color w:val="0E101A"/>
+          <w:sz w:val="22"/>
+          <w:szCs w:val="22"/>
+        </w:rPr>
+        <w:t>s – and then define the Max Upper Bound (</w:t>
       </w:r>
       <w:r>
         <w:rPr>
@@ -21020,7 +22797,51 @@
           <w:sz w:val="22"/>
           <w:szCs w:val="22"/>
         </w:rPr>
-        <w:t xml:space="preserve">If you want to buy, wait until the market corrects itself for at least 50 price points before you begin to define the trading ranges. These price points are the extra cushion that you give yourself, which </w:t>
+        <w:t xml:space="preserve">If you want to buy, wait until the market corrects itself for at least 50 </w:t>
+      </w:r>
+      <w:r>
+        <w:rPr>
+          <w:rFonts w:ascii="Open Sans" w:hAnsi="Open Sans" w:cs="Open Sans"/>
+          <w:i/>
+          <w:iCs/>
+          <w:color w:val="0E101A"/>
+          <w:sz w:val="22"/>
+          <w:szCs w:val="22"/>
+        </w:rPr>
+        <w:t>price point</w:t>
+      </w:r>
+      <w:r>
+        <w:rPr>
+          <w:rFonts w:ascii="Open Sans" w:hAnsi="Open Sans" w:cs="Open Sans"/>
+          <w:i/>
+          <w:iCs/>
+          <w:color w:val="0E101A"/>
+          <w:sz w:val="22"/>
+          <w:szCs w:val="22"/>
+        </w:rPr>
+        <w:t xml:space="preserve">s before you begin to define the trading ranges. These </w:t>
+      </w:r>
+      <w:r>
+        <w:rPr>
+          <w:rFonts w:ascii="Open Sans" w:hAnsi="Open Sans" w:cs="Open Sans"/>
+          <w:i/>
+          <w:iCs/>
+          <w:color w:val="0E101A"/>
+          <w:sz w:val="22"/>
+          <w:szCs w:val="22"/>
+        </w:rPr>
+        <w:t>price point</w:t>
+      </w:r>
+      <w:r>
+        <w:rPr>
+          <w:rFonts w:ascii="Open Sans" w:hAnsi="Open Sans" w:cs="Open Sans"/>
+          <w:i/>
+          <w:iCs/>
+          <w:color w:val="0E101A"/>
+          <w:sz w:val="22"/>
+          <w:szCs w:val="22"/>
+        </w:rPr>
+        <w:t xml:space="preserve">s are the extra cushion that you give yourself, which </w:t>
       </w:r>
       <w:r>
         <w:rPr>
@@ -21109,7 +22930,29 @@
           <w:sz w:val="22"/>
           <w:szCs w:val="22"/>
         </w:rPr>
-        <w:t xml:space="preserve"> you’ve spotted the right uptrend. Act with confidence! </w:t>
+        <w:t xml:space="preserve"> you’ve spotted the right uptrend</w:t>
+      </w:r>
+      <w:r>
+        <w:rPr>
+          <w:rFonts w:ascii="Open Sans" w:hAnsi="Open Sans" w:cs="Open Sans"/>
+          <w:i/>
+          <w:iCs/>
+          <w:color w:val="0E101A"/>
+          <w:sz w:val="22"/>
+          <w:szCs w:val="22"/>
+        </w:rPr>
+        <w:t xml:space="preserve"> and a</w:t>
+      </w:r>
+      <w:r>
+        <w:rPr>
+          <w:rFonts w:ascii="Open Sans" w:hAnsi="Open Sans" w:cs="Open Sans"/>
+          <w:i/>
+          <w:iCs/>
+          <w:color w:val="0E101A"/>
+          <w:sz w:val="22"/>
+          <w:szCs w:val="22"/>
+        </w:rPr>
+        <w:t xml:space="preserve">ct with confidence! </w:t>
       </w:r>
     </w:p>
     <w:p>
@@ -21188,7 +23031,29 @@
           <w:sz w:val="22"/>
           <w:szCs w:val="22"/>
         </w:rPr>
-        <w:t xml:space="preserve"> is there already to prevent you from un-manageable loss, but most likely you shouldn’t have to be beyond the </w:t>
+        <w:t xml:space="preserve"> is there already to prevent you from un-manageable loss, but most </w:t>
+      </w:r>
+      <w:r>
+        <w:rPr>
+          <w:rFonts w:ascii="Open Sans" w:hAnsi="Open Sans" w:cs="Open Sans"/>
+          <w:i/>
+          <w:iCs/>
+          <w:color w:val="0E101A"/>
+          <w:sz w:val="22"/>
+          <w:szCs w:val="22"/>
+        </w:rPr>
+        <w:t>of the time</w:t>
+      </w:r>
+      <w:r>
+        <w:rPr>
+          <w:rFonts w:ascii="Open Sans" w:hAnsi="Open Sans" w:cs="Open Sans"/>
+          <w:i/>
+          <w:iCs/>
+          <w:color w:val="0E101A"/>
+          <w:sz w:val="22"/>
+          <w:szCs w:val="22"/>
+        </w:rPr>
+        <w:t xml:space="preserve"> you shouldn’t have to be beyond the </w:t>
       </w:r>
       <w:r>
         <w:rPr>
@@ -21426,7 +23291,25 @@
           <w:sz w:val="22"/>
           <w:szCs w:val="22"/>
         </w:rPr>
-        <w:t xml:space="preserve"> price point. Before entering trades, you have to know where the break-even point is.</w:t>
+        <w:t xml:space="preserve"> </w:t>
+      </w:r>
+      <w:r>
+        <w:rPr>
+          <w:rFonts w:ascii="Open Sans" w:hAnsi="Open Sans" w:cs="Open Sans"/>
+          <w:color w:val="0E101A"/>
+          <w:sz w:val="22"/>
+          <w:szCs w:val="22"/>
+        </w:rPr>
+        <w:t>price point</w:t>
+      </w:r>
+      <w:r>
+        <w:rPr>
+          <w:rFonts w:ascii="Open Sans" w:hAnsi="Open Sans" w:cs="Open Sans"/>
+          <w:color w:val="0E101A"/>
+          <w:sz w:val="22"/>
+          <w:szCs w:val="22"/>
+        </w:rPr>
+        <w:t>. Before entering trades, you have to know where the break-even point is.</w:t>
       </w:r>
       <w:r>
         <w:rPr>
@@ -21570,7 +23453,43 @@
           <w:sz w:val="22"/>
           <w:szCs w:val="22"/>
         </w:rPr>
-        <w:t xml:space="preserve">Before getting into trades, a fund manager must know his break-even price point. If he’s not sure if he can even reach that break-even price point, then don’t even bother to enter </w:t>
+        <w:t xml:space="preserve">Before getting into trades, a fund manager must know his break-even </w:t>
+      </w:r>
+      <w:r>
+        <w:rPr>
+          <w:rFonts w:ascii="Open Sans" w:hAnsi="Open Sans" w:cs="Open Sans"/>
+          <w:color w:val="0E101A"/>
+          <w:sz w:val="22"/>
+          <w:szCs w:val="22"/>
+        </w:rPr>
+        <w:t>price point</w:t>
+      </w:r>
+      <w:r>
+        <w:rPr>
+          <w:rFonts w:ascii="Open Sans" w:hAnsi="Open Sans" w:cs="Open Sans"/>
+          <w:color w:val="0E101A"/>
+          <w:sz w:val="22"/>
+          <w:szCs w:val="22"/>
+        </w:rPr>
+        <w:t xml:space="preserve">. If he’s not sure if he can even reach that break-even </w:t>
+      </w:r>
+      <w:r>
+        <w:rPr>
+          <w:rFonts w:ascii="Open Sans" w:hAnsi="Open Sans" w:cs="Open Sans"/>
+          <w:color w:val="0E101A"/>
+          <w:sz w:val="22"/>
+          <w:szCs w:val="22"/>
+        </w:rPr>
+        <w:t>price point</w:t>
+      </w:r>
+      <w:r>
+        <w:rPr>
+          <w:rFonts w:ascii="Open Sans" w:hAnsi="Open Sans" w:cs="Open Sans"/>
+          <w:color w:val="0E101A"/>
+          <w:sz w:val="22"/>
+          <w:szCs w:val="22"/>
+        </w:rPr>
+        <w:t xml:space="preserve">, then don’t even bother to enter </w:t>
       </w:r>
       <w:r>
         <w:rPr>
@@ -21658,48 +23577,21 @@
         <w:spacing w:before="0" w:beforeAutospacing="0" w:after="240" w:afterAutospacing="0"/>
         <w:jc w:val="both"/>
         <w:rPr>
+          <w:rFonts w:ascii="Open Sans" w:hAnsi="Open Sans" w:cs="Open Sans"/>
+          <w:color w:val="0E101A"/>
+          <w:sz w:val="22"/>
+          <w:szCs w:val="22"/>
+        </w:rPr>
+      </w:pPr>
+      <w:r>
+        <w:rPr>
           <w:rStyle w:val="Strong"/>
           <w:rFonts w:ascii="Open Sans" w:hAnsi="Open Sans" w:cs="Open Sans"/>
           <w:color w:val="0E101A"/>
           <w:sz w:val="22"/>
           <w:szCs w:val="22"/>
         </w:rPr>
-      </w:pPr>
-    </w:p>
-    <w:p>
-      <w:pPr>
-        <w:pStyle w:val="NormalWeb"/>
-        <w:spacing w:before="0" w:beforeAutospacing="0" w:after="240" w:afterAutospacing="0"/>
-        <w:jc w:val="both"/>
-        <w:rPr>
-          <w:rStyle w:val="Strong"/>
-          <w:rFonts w:ascii="Open Sans" w:hAnsi="Open Sans" w:cs="Open Sans"/>
-          <w:color w:val="0E101A"/>
-          <w:sz w:val="22"/>
-          <w:szCs w:val="22"/>
-        </w:rPr>
-      </w:pPr>
-    </w:p>
-    <w:p>
-      <w:pPr>
-        <w:pStyle w:val="NormalWeb"/>
-        <w:spacing w:before="0" w:beforeAutospacing="0" w:after="240" w:afterAutospacing="0"/>
-        <w:jc w:val="both"/>
-        <w:rPr>
-          <w:rFonts w:ascii="Open Sans" w:hAnsi="Open Sans" w:cs="Open Sans"/>
-          <w:color w:val="0E101A"/>
-          <w:sz w:val="22"/>
-          <w:szCs w:val="22"/>
-        </w:rPr>
-      </w:pPr>
-      <w:r>
-        <w:rPr>
-          <w:rStyle w:val="Strong"/>
-          <w:rFonts w:ascii="Open Sans" w:hAnsi="Open Sans" w:cs="Open Sans"/>
-          <w:color w:val="0E101A"/>
-          <w:sz w:val="22"/>
-          <w:szCs w:val="22"/>
-        </w:rPr>
+        <w:lastRenderedPageBreak/>
         <w:t>PHILOSOPHY</w:t>
       </w:r>
     </w:p>
@@ -21782,7 +23674,407 @@
           <w:sz w:val="22"/>
           <w:szCs w:val="22"/>
         </w:rPr>
-        <w:t xml:space="preserve"> losing situation</w:t>
+        <w:t xml:space="preserve"> </w:t>
+      </w:r>
+      <w:r>
+        <w:rPr>
+          <w:rFonts w:ascii="Open Sans" w:hAnsi="Open Sans" w:cs="Open Sans"/>
+          <w:color w:val="0E101A"/>
+          <w:sz w:val="22"/>
+          <w:szCs w:val="22"/>
+        </w:rPr>
+        <w:t>risk</w:t>
+      </w:r>
+      <w:r>
+        <w:rPr>
+          <w:rFonts w:ascii="Open Sans" w:hAnsi="Open Sans" w:cs="Open Sans"/>
+          <w:color w:val="0E101A"/>
+          <w:sz w:val="22"/>
+          <w:szCs w:val="22"/>
+        </w:rPr>
+        <w:t xml:space="preserve">. With that in mind, we should consider the break-even </w:t>
+      </w:r>
+      <w:r>
+        <w:rPr>
+          <w:rFonts w:ascii="Open Sans" w:hAnsi="Open Sans" w:cs="Open Sans"/>
+          <w:color w:val="0E101A"/>
+          <w:sz w:val="22"/>
+          <w:szCs w:val="22"/>
+        </w:rPr>
+        <w:t>price point</w:t>
+      </w:r>
+      <w:r>
+        <w:rPr>
+          <w:rFonts w:ascii="Open Sans" w:hAnsi="Open Sans" w:cs="Open Sans"/>
+          <w:color w:val="0E101A"/>
+          <w:sz w:val="22"/>
+          <w:szCs w:val="22"/>
+        </w:rPr>
+        <w:t xml:space="preserve"> as the relative worst-case </w:t>
+      </w:r>
+      <w:r>
+        <w:rPr>
+          <w:rFonts w:ascii="Open Sans" w:hAnsi="Open Sans" w:cs="Open Sans"/>
+          <w:color w:val="0E101A"/>
+          <w:sz w:val="22"/>
+          <w:szCs w:val="22"/>
+        </w:rPr>
+        <w:t>exit point (</w:t>
+      </w:r>
+      <w:r>
+        <w:rPr>
+          <w:rFonts w:ascii="Open Sans" w:hAnsi="Open Sans" w:cs="Open Sans"/>
+          <w:b/>
+          <w:bCs/>
+          <w:color w:val="0E101A"/>
+          <w:sz w:val="22"/>
+          <w:szCs w:val="22"/>
+        </w:rPr>
+        <w:t>aTP</w:t>
+      </w:r>
+      <w:r>
+        <w:rPr>
+          <w:rFonts w:ascii="Open Sans" w:hAnsi="Open Sans" w:cs="Open Sans"/>
+          <w:color w:val="0E101A"/>
+          <w:sz w:val="22"/>
+          <w:szCs w:val="22"/>
+        </w:rPr>
+        <w:t>)</w:t>
+      </w:r>
+      <w:r>
+        <w:rPr>
+          <w:rFonts w:ascii="Open Sans" w:hAnsi="Open Sans" w:cs="Open Sans"/>
+          <w:color w:val="0E101A"/>
+          <w:sz w:val="22"/>
+          <w:szCs w:val="22"/>
+        </w:rPr>
+        <w:t>.</w:t>
+      </w:r>
+    </w:p>
+    <w:p>
+      <w:pPr>
+        <w:pStyle w:val="NormalWeb"/>
+        <w:spacing w:before="0" w:beforeAutospacing="0" w:after="240" w:afterAutospacing="0"/>
+        <w:jc w:val="both"/>
+        <w:rPr>
+          <w:rFonts w:ascii="Open Sans" w:hAnsi="Open Sans" w:cs="Open Sans"/>
+          <w:color w:val="0E101A"/>
+          <w:sz w:val="22"/>
+          <w:szCs w:val="22"/>
+        </w:rPr>
+      </w:pPr>
+    </w:p>
+    <w:p>
+      <w:pPr>
+        <w:pStyle w:val="NormalWeb"/>
+        <w:spacing w:before="0" w:beforeAutospacing="0" w:after="240" w:afterAutospacing="0"/>
+        <w:jc w:val="both"/>
+        <w:rPr>
+          <w:rFonts w:ascii="Open Sans" w:hAnsi="Open Sans" w:cs="Open Sans"/>
+          <w:color w:val="0E101A"/>
+          <w:sz w:val="22"/>
+          <w:szCs w:val="22"/>
+        </w:rPr>
+      </w:pPr>
+      <w:r>
+        <w:rPr>
+          <w:rStyle w:val="Strong"/>
+          <w:rFonts w:ascii="Open Sans" w:hAnsi="Open Sans" w:cs="Open Sans"/>
+          <w:color w:val="0E101A"/>
+          <w:sz w:val="22"/>
+          <w:szCs w:val="22"/>
+        </w:rPr>
+        <w:t>SOLUTION</w:t>
+      </w:r>
+    </w:p>
+    <w:p>
+      <w:pPr>
+        <w:pStyle w:val="NormalWeb"/>
+        <w:spacing w:before="0" w:beforeAutospacing="0" w:after="240" w:afterAutospacing="0"/>
+        <w:jc w:val="both"/>
+        <w:rPr>
+          <w:rFonts w:ascii="Open Sans" w:hAnsi="Open Sans" w:cs="Open Sans"/>
+          <w:color w:val="0E101A"/>
+          <w:sz w:val="22"/>
+          <w:szCs w:val="22"/>
+        </w:rPr>
+      </w:pPr>
+      <w:r>
+        <w:rPr>
+          <w:rFonts w:ascii="Open Sans" w:hAnsi="Open Sans" w:cs="Open Sans"/>
+          <w:color w:val="0E101A"/>
+          <w:sz w:val="22"/>
+          <w:szCs w:val="22"/>
+        </w:rPr>
+        <w:t xml:space="preserve">In </w:t>
+      </w:r>
+      <w:r>
+        <w:rPr>
+          <w:rFonts w:ascii="Open Sans" w:hAnsi="Open Sans" w:cs="Open Sans"/>
+          <w:color w:val="0E101A"/>
+          <w:sz w:val="22"/>
+          <w:szCs w:val="22"/>
+        </w:rPr>
+        <w:t>strategic planning</w:t>
+      </w:r>
+      <w:r>
+        <w:rPr>
+          <w:rFonts w:ascii="Open Sans" w:hAnsi="Open Sans" w:cs="Open Sans"/>
+          <w:color w:val="0E101A"/>
+          <w:sz w:val="22"/>
+          <w:szCs w:val="22"/>
+        </w:rPr>
+        <w:t xml:space="preserve">, </w:t>
+      </w:r>
+      <w:r>
+        <w:rPr>
+          <w:rFonts w:ascii="Open Sans" w:hAnsi="Open Sans" w:cs="Open Sans"/>
+          <w:color w:val="0E101A"/>
+          <w:sz w:val="22"/>
+          <w:szCs w:val="22"/>
+        </w:rPr>
+        <w:t>the</w:t>
+      </w:r>
+      <w:r>
+        <w:rPr>
+          <w:rFonts w:ascii="Open Sans" w:hAnsi="Open Sans" w:cs="Open Sans"/>
+          <w:color w:val="0E101A"/>
+          <w:sz w:val="22"/>
+          <w:szCs w:val="22"/>
+        </w:rPr>
+        <w:t xml:space="preserve"> goal is to achieve some target. </w:t>
+      </w:r>
+      <w:r>
+        <w:rPr>
+          <w:rFonts w:ascii="Open Sans" w:hAnsi="Open Sans" w:cs="Open Sans"/>
+          <w:color w:val="0E101A"/>
+          <w:sz w:val="22"/>
+          <w:szCs w:val="22"/>
+        </w:rPr>
+        <w:t xml:space="preserve">If the target can be taken without any loss, that’s perfect. However, if some loss is inevitable then loss </w:t>
+      </w:r>
+      <w:r>
+        <w:rPr>
+          <w:rFonts w:ascii="Open Sans" w:hAnsi="Open Sans" w:cs="Open Sans"/>
+          <w:color w:val="0E101A"/>
+          <w:sz w:val="22"/>
+          <w:szCs w:val="22"/>
+        </w:rPr>
+        <w:t>mitigation</w:t>
+      </w:r>
+      <w:r>
+        <w:rPr>
+          <w:rFonts w:ascii="Open Sans" w:hAnsi="Open Sans" w:cs="Open Sans"/>
+          <w:color w:val="0E101A"/>
+          <w:sz w:val="22"/>
+          <w:szCs w:val="22"/>
+        </w:rPr>
+        <w:t xml:space="preserve"> is extremely important</w:t>
+      </w:r>
+      <w:r>
+        <w:rPr>
+          <w:rFonts w:ascii="Open Sans" w:hAnsi="Open Sans" w:cs="Open Sans"/>
+          <w:color w:val="0E101A"/>
+          <w:sz w:val="22"/>
+          <w:szCs w:val="22"/>
+        </w:rPr>
+        <w:t xml:space="preserve">. </w:t>
+      </w:r>
+      <w:r>
+        <w:rPr>
+          <w:rFonts w:ascii="Open Sans" w:hAnsi="Open Sans" w:cs="Open Sans"/>
+          <w:color w:val="0E101A"/>
+          <w:sz w:val="22"/>
+          <w:szCs w:val="22"/>
+        </w:rPr>
+        <w:t xml:space="preserve">We want to achieve our goal, but only willing to accept minimal loss – if none is impossible. </w:t>
+      </w:r>
+      <w:r>
+        <w:rPr>
+          <w:rFonts w:ascii="Open Sans" w:hAnsi="Open Sans" w:cs="Open Sans"/>
+          <w:color w:val="0E101A"/>
+          <w:sz w:val="22"/>
+          <w:szCs w:val="22"/>
+        </w:rPr>
+        <w:t>Well, at least</w:t>
+      </w:r>
+      <w:r>
+        <w:rPr>
+          <w:rFonts w:ascii="Open Sans" w:hAnsi="Open Sans" w:cs="Open Sans"/>
+          <w:color w:val="0E101A"/>
+          <w:sz w:val="22"/>
+          <w:szCs w:val="22"/>
+        </w:rPr>
+        <w:t xml:space="preserve"> we should</w:t>
+      </w:r>
+      <w:r>
+        <w:rPr>
+          <w:rFonts w:ascii="Open Sans" w:hAnsi="Open Sans" w:cs="Open Sans"/>
+          <w:color w:val="0E101A"/>
+          <w:sz w:val="22"/>
+          <w:szCs w:val="22"/>
+        </w:rPr>
+        <w:t xml:space="preserve"> cut the loss </w:t>
+      </w:r>
+      <w:r>
+        <w:rPr>
+          <w:rFonts w:ascii="Open Sans" w:hAnsi="Open Sans" w:cs="Open Sans"/>
+          <w:color w:val="0E101A"/>
+          <w:sz w:val="22"/>
+          <w:szCs w:val="22"/>
+        </w:rPr>
+        <w:t xml:space="preserve">down </w:t>
+      </w:r>
+      <w:r>
+        <w:rPr>
+          <w:rFonts w:ascii="Open Sans" w:hAnsi="Open Sans" w:cs="Open Sans"/>
+          <w:color w:val="0E101A"/>
+          <w:sz w:val="22"/>
+          <w:szCs w:val="22"/>
+        </w:rPr>
+        <w:t>to the minimum.</w:t>
+      </w:r>
+    </w:p>
+    <w:p>
+      <w:pPr>
+        <w:pStyle w:val="NormalWeb"/>
+        <w:spacing w:before="0" w:beforeAutospacing="0" w:after="240" w:afterAutospacing="0"/>
+        <w:jc w:val="both"/>
+        <w:rPr>
+          <w:rFonts w:ascii="Open Sans" w:hAnsi="Open Sans" w:cs="Open Sans"/>
+          <w:color w:val="0E101A"/>
+          <w:sz w:val="22"/>
+          <w:szCs w:val="22"/>
+        </w:rPr>
+      </w:pPr>
+      <w:r>
+        <w:rPr>
+          <w:rFonts w:ascii="Open Sans" w:hAnsi="Open Sans" w:cs="Open Sans"/>
+          <w:color w:val="0E101A"/>
+          <w:sz w:val="22"/>
+          <w:szCs w:val="22"/>
+        </w:rPr>
+        <w:t>After setting the </w:t>
+      </w:r>
+      <w:r>
+        <w:rPr>
+          <w:rStyle w:val="Strong"/>
+          <w:rFonts w:ascii="Open Sans" w:hAnsi="Open Sans" w:cs="Open Sans"/>
+          <w:color w:val="0E101A"/>
+          <w:sz w:val="22"/>
+          <w:szCs w:val="22"/>
+        </w:rPr>
+        <w:t>eTP</w:t>
+      </w:r>
+      <w:r>
+        <w:rPr>
+          <w:rFonts w:ascii="Open Sans" w:hAnsi="Open Sans" w:cs="Open Sans"/>
+          <w:color w:val="0E101A"/>
+          <w:sz w:val="22"/>
+          <w:szCs w:val="22"/>
+        </w:rPr>
+        <w:t xml:space="preserve"> which is the price target, the second number you should </w:t>
+      </w:r>
+      <w:r>
+        <w:rPr>
+          <w:rFonts w:ascii="Open Sans" w:hAnsi="Open Sans" w:cs="Open Sans"/>
+          <w:color w:val="0E101A"/>
+          <w:sz w:val="22"/>
+          <w:szCs w:val="22"/>
+        </w:rPr>
+        <w:t>set</w:t>
+      </w:r>
+      <w:r>
+        <w:rPr>
+          <w:rFonts w:ascii="Open Sans" w:hAnsi="Open Sans" w:cs="Open Sans"/>
+          <w:color w:val="0E101A"/>
+          <w:sz w:val="22"/>
+          <w:szCs w:val="22"/>
+        </w:rPr>
+        <w:t xml:space="preserve"> is the Break-Even – or projected average entry price (</w:t>
+      </w:r>
+      <w:r>
+        <w:rPr>
+          <w:rStyle w:val="Strong"/>
+          <w:rFonts w:ascii="Open Sans" w:hAnsi="Open Sans" w:cs="Open Sans"/>
+          <w:color w:val="0E101A"/>
+          <w:sz w:val="22"/>
+          <w:szCs w:val="22"/>
+        </w:rPr>
+        <w:t>pAEPr</w:t>
+      </w:r>
+      <w:r>
+        <w:rPr>
+          <w:rFonts w:ascii="Open Sans" w:hAnsi="Open Sans" w:cs="Open Sans"/>
+          <w:color w:val="0E101A"/>
+          <w:sz w:val="22"/>
+          <w:szCs w:val="22"/>
+        </w:rPr>
+        <w:t>).</w:t>
+      </w:r>
+    </w:p>
+    <w:p>
+      <w:pPr>
+        <w:pStyle w:val="NormalWeb"/>
+        <w:spacing w:before="0" w:beforeAutospacing="0" w:after="240" w:afterAutospacing="0"/>
+        <w:jc w:val="both"/>
+        <w:rPr>
+          <w:rFonts w:ascii="Open Sans" w:hAnsi="Open Sans" w:cs="Open Sans"/>
+          <w:color w:val="0E101A"/>
+          <w:sz w:val="22"/>
+          <w:szCs w:val="22"/>
+        </w:rPr>
+      </w:pPr>
+      <w:r>
+        <w:rPr>
+          <w:rFonts w:ascii="Open Sans" w:hAnsi="Open Sans" w:cs="Open Sans"/>
+          <w:color w:val="0E101A"/>
+          <w:sz w:val="22"/>
+          <w:szCs w:val="22"/>
+        </w:rPr>
+        <w:lastRenderedPageBreak/>
+        <w:t>After these two numbers are set, the </w:t>
+      </w:r>
+      <w:r>
+        <w:rPr>
+          <w:rStyle w:val="Strong"/>
+          <w:rFonts w:ascii="Open Sans" w:hAnsi="Open Sans" w:cs="Open Sans"/>
+          <w:color w:val="0E101A"/>
+          <w:sz w:val="22"/>
+          <w:szCs w:val="22"/>
+        </w:rPr>
+        <w:t>mTP</w:t>
+      </w:r>
+      <w:r>
+        <w:rPr>
+          <w:rFonts w:ascii="Open Sans" w:hAnsi="Open Sans" w:cs="Open Sans"/>
+          <w:color w:val="0E101A"/>
+          <w:sz w:val="22"/>
+          <w:szCs w:val="22"/>
+        </w:rPr>
+        <w:t> is the derived number.</w:t>
+      </w:r>
+    </w:p>
+    <w:p>
+      <w:pPr>
+        <w:pStyle w:val="NormalWeb"/>
+        <w:spacing w:before="0" w:beforeAutospacing="0" w:after="240" w:afterAutospacing="0"/>
+        <w:jc w:val="both"/>
+        <w:rPr>
+          <w:rFonts w:ascii="Open Sans" w:hAnsi="Open Sans" w:cs="Open Sans"/>
+          <w:color w:val="0E101A"/>
+          <w:sz w:val="22"/>
+          <w:szCs w:val="22"/>
+        </w:rPr>
+      </w:pPr>
+      <w:r>
+        <w:rPr>
+          <w:rFonts w:ascii="Open Sans" w:hAnsi="Open Sans" w:cs="Open Sans"/>
+          <w:color w:val="0E101A"/>
+          <w:sz w:val="22"/>
+          <w:szCs w:val="22"/>
+        </w:rPr>
+        <w:t>Having these three numbers, all you have to do as the fund manager is to plug these number</w:t>
       </w:r>
       <w:r>
         <w:rPr>
@@ -21800,52 +24092,8 @@
           <w:sz w:val="22"/>
           <w:szCs w:val="22"/>
         </w:rPr>
-        <w:t xml:space="preserve">. With that in mind, we should consider the break-even </w:t>
-      </w:r>
-      <w:r>
-        <w:rPr>
-          <w:rFonts w:ascii="Open Sans" w:hAnsi="Open Sans" w:cs="Open Sans"/>
-          <w:color w:val="0E101A"/>
-          <w:sz w:val="22"/>
-          <w:szCs w:val="22"/>
-        </w:rPr>
-        <w:t>price point</w:t>
-      </w:r>
-      <w:r>
-        <w:rPr>
-          <w:rFonts w:ascii="Open Sans" w:hAnsi="Open Sans" w:cs="Open Sans"/>
-          <w:color w:val="0E101A"/>
-          <w:sz w:val="22"/>
-          <w:szCs w:val="22"/>
-        </w:rPr>
-        <w:t xml:space="preserve"> as the relative worst-case scenario.</w:t>
-      </w:r>
-    </w:p>
-    <w:p>
-      <w:pPr>
-        <w:pStyle w:val="NormalWeb"/>
-        <w:spacing w:before="0" w:beforeAutospacing="0" w:after="240" w:afterAutospacing="0"/>
-        <w:jc w:val="both"/>
-        <w:rPr>
-          <w:rFonts w:ascii="Open Sans" w:hAnsi="Open Sans" w:cs="Open Sans"/>
-          <w:color w:val="0E101A"/>
-          <w:sz w:val="22"/>
-          <w:szCs w:val="22"/>
-        </w:rPr>
-      </w:pPr>
-    </w:p>
-    <w:p>
-      <w:pPr>
-        <w:pStyle w:val="NormalWeb"/>
-        <w:spacing w:before="0" w:beforeAutospacing="0" w:after="240" w:afterAutospacing="0"/>
-        <w:jc w:val="both"/>
-        <w:rPr>
-          <w:rFonts w:ascii="Open Sans" w:hAnsi="Open Sans" w:cs="Open Sans"/>
-          <w:color w:val="0E101A"/>
-          <w:sz w:val="22"/>
-          <w:szCs w:val="22"/>
-        </w:rPr>
-      </w:pPr>
+        <w:t xml:space="preserve"> into the Automated Trading System (</w:t>
+      </w:r>
       <w:r>
         <w:rPr>
           <w:rStyle w:val="Strong"/>
@@ -21854,160 +24102,38 @@
           <w:sz w:val="22"/>
           <w:szCs w:val="22"/>
         </w:rPr>
-        <w:t>SOLUTION</w:t>
-      </w:r>
-    </w:p>
-    <w:p>
-      <w:pPr>
-        <w:pStyle w:val="NormalWeb"/>
-        <w:spacing w:before="0" w:beforeAutospacing="0" w:after="240" w:afterAutospacing="0"/>
-        <w:jc w:val="both"/>
-        <w:rPr>
-          <w:rFonts w:ascii="Open Sans" w:hAnsi="Open Sans" w:cs="Open Sans"/>
-          <w:color w:val="0E101A"/>
-          <w:sz w:val="22"/>
-          <w:szCs w:val="22"/>
-        </w:rPr>
-      </w:pPr>
-      <w:r>
-        <w:rPr>
-          <w:rFonts w:ascii="Open Sans" w:hAnsi="Open Sans" w:cs="Open Sans"/>
-          <w:color w:val="0E101A"/>
-          <w:sz w:val="22"/>
-          <w:szCs w:val="22"/>
-        </w:rPr>
-        <w:t xml:space="preserve">In </w:t>
-      </w:r>
-      <w:r>
-        <w:rPr>
-          <w:rFonts w:ascii="Open Sans" w:hAnsi="Open Sans" w:cs="Open Sans"/>
-          <w:color w:val="0E101A"/>
-          <w:sz w:val="22"/>
-          <w:szCs w:val="22"/>
-        </w:rPr>
-        <w:t>strategic planning</w:t>
-      </w:r>
-      <w:r>
-        <w:rPr>
-          <w:rFonts w:ascii="Open Sans" w:hAnsi="Open Sans" w:cs="Open Sans"/>
-          <w:color w:val="0E101A"/>
-          <w:sz w:val="22"/>
-          <w:szCs w:val="22"/>
-        </w:rPr>
-        <w:t xml:space="preserve">, </w:t>
-      </w:r>
-      <w:r>
-        <w:rPr>
-          <w:rFonts w:ascii="Open Sans" w:hAnsi="Open Sans" w:cs="Open Sans"/>
-          <w:color w:val="0E101A"/>
-          <w:sz w:val="22"/>
-          <w:szCs w:val="22"/>
-        </w:rPr>
-        <w:t>the</w:t>
-      </w:r>
-      <w:r>
-        <w:rPr>
-          <w:rFonts w:ascii="Open Sans" w:hAnsi="Open Sans" w:cs="Open Sans"/>
-          <w:color w:val="0E101A"/>
-          <w:sz w:val="22"/>
-          <w:szCs w:val="22"/>
-        </w:rPr>
-        <w:t xml:space="preserve"> goal is to achieve some target. </w:t>
-      </w:r>
-      <w:r>
-        <w:rPr>
-          <w:rFonts w:ascii="Open Sans" w:hAnsi="Open Sans" w:cs="Open Sans"/>
-          <w:color w:val="0E101A"/>
-          <w:sz w:val="22"/>
-          <w:szCs w:val="22"/>
-        </w:rPr>
-        <w:t xml:space="preserve">If the target can be taken without any loss, that’s perfect. However, if some loss is inevitable then loss </w:t>
-      </w:r>
-      <w:r>
-        <w:rPr>
-          <w:rFonts w:ascii="Open Sans" w:hAnsi="Open Sans" w:cs="Open Sans"/>
-          <w:color w:val="0E101A"/>
-          <w:sz w:val="22"/>
-          <w:szCs w:val="22"/>
-        </w:rPr>
-        <w:t>mitigation</w:t>
-      </w:r>
-      <w:r>
-        <w:rPr>
-          <w:rFonts w:ascii="Open Sans" w:hAnsi="Open Sans" w:cs="Open Sans"/>
-          <w:color w:val="0E101A"/>
-          <w:sz w:val="22"/>
-          <w:szCs w:val="22"/>
-        </w:rPr>
-        <w:t xml:space="preserve"> is extremely important</w:t>
-      </w:r>
-      <w:r>
-        <w:rPr>
-          <w:rFonts w:ascii="Open Sans" w:hAnsi="Open Sans" w:cs="Open Sans"/>
-          <w:color w:val="0E101A"/>
-          <w:sz w:val="22"/>
-          <w:szCs w:val="22"/>
-        </w:rPr>
-        <w:t xml:space="preserve">. </w:t>
-      </w:r>
-      <w:r>
-        <w:rPr>
-          <w:rFonts w:ascii="Open Sans" w:hAnsi="Open Sans" w:cs="Open Sans"/>
-          <w:color w:val="0E101A"/>
-          <w:sz w:val="22"/>
-          <w:szCs w:val="22"/>
-        </w:rPr>
-        <w:t xml:space="preserve">We want to achieve our goal, but only willing to accept minimal loss – if none is impossible. </w:t>
-      </w:r>
-      <w:r>
-        <w:rPr>
-          <w:rFonts w:ascii="Open Sans" w:hAnsi="Open Sans" w:cs="Open Sans"/>
-          <w:color w:val="0E101A"/>
-          <w:sz w:val="22"/>
-          <w:szCs w:val="22"/>
-        </w:rPr>
-        <w:t xml:space="preserve">Well, at least cut the loss </w:t>
-      </w:r>
-      <w:r>
-        <w:rPr>
-          <w:rFonts w:ascii="Open Sans" w:hAnsi="Open Sans" w:cs="Open Sans"/>
-          <w:color w:val="0E101A"/>
-          <w:sz w:val="22"/>
-          <w:szCs w:val="22"/>
-        </w:rPr>
-        <w:t xml:space="preserve">down </w:t>
-      </w:r>
-      <w:r>
-        <w:rPr>
-          <w:rFonts w:ascii="Open Sans" w:hAnsi="Open Sans" w:cs="Open Sans"/>
-          <w:color w:val="0E101A"/>
-          <w:sz w:val="22"/>
-          <w:szCs w:val="22"/>
-        </w:rPr>
-        <w:t>to the minimum.</w:t>
-      </w:r>
-    </w:p>
-    <w:p>
-      <w:pPr>
-        <w:pStyle w:val="NormalWeb"/>
-        <w:spacing w:before="0" w:beforeAutospacing="0" w:after="240" w:afterAutospacing="0"/>
-        <w:jc w:val="both"/>
-        <w:rPr>
-          <w:rFonts w:ascii="Open Sans" w:hAnsi="Open Sans" w:cs="Open Sans"/>
-          <w:color w:val="0E101A"/>
-          <w:sz w:val="22"/>
-          <w:szCs w:val="22"/>
-        </w:rPr>
-      </w:pPr>
-      <w:r>
-        <w:rPr>
-          <w:rFonts w:ascii="Open Sans" w:hAnsi="Open Sans" w:cs="Open Sans"/>
-          <w:color w:val="0E101A"/>
-          <w:sz w:val="22"/>
-          <w:szCs w:val="22"/>
-        </w:rPr>
-        <w:lastRenderedPageBreak/>
-        <w:t>After setting the </w:t>
+        <w:t>ATS</w:t>
+      </w:r>
+      <w:r>
+        <w:rPr>
+          <w:rFonts w:ascii="Open Sans" w:hAnsi="Open Sans" w:cs="Open Sans"/>
+          <w:color w:val="0E101A"/>
+          <w:sz w:val="22"/>
+          <w:szCs w:val="22"/>
+        </w:rPr>
+        <w:t>), then go to the beach, enjoying margaritas, while waiting for the profits to be realized.</w:t>
+      </w:r>
+    </w:p>
+    <w:p>
+      <w:pPr>
+        <w:pStyle w:val="NormalWeb"/>
+        <w:spacing w:before="0" w:beforeAutospacing="0" w:after="240" w:afterAutospacing="0"/>
+        <w:jc w:val="both"/>
+        <w:rPr>
+          <w:rFonts w:ascii="Open Sans" w:hAnsi="Open Sans" w:cs="Open Sans"/>
+          <w:color w:val="0E101A"/>
+          <w:sz w:val="22"/>
+          <w:szCs w:val="22"/>
+        </w:rPr>
+      </w:pPr>
+      <w:r>
+        <w:rPr>
+          <w:rFonts w:ascii="Open Sans" w:hAnsi="Open Sans" w:cs="Open Sans"/>
+          <w:color w:val="0E101A"/>
+          <w:sz w:val="22"/>
+          <w:szCs w:val="22"/>
+        </w:rPr>
+        <w:t>Remember, you can only have access to the Pre-Trade Simulator (</w:t>
       </w:r>
       <w:r>
         <w:rPr>
@@ -22017,34 +24143,16 @@
           <w:sz w:val="22"/>
           <w:szCs w:val="22"/>
         </w:rPr>
-        <w:t>eTP</w:t>
-      </w:r>
-      <w:r>
-        <w:rPr>
-          <w:rFonts w:ascii="Open Sans" w:hAnsi="Open Sans" w:cs="Open Sans"/>
-          <w:color w:val="0E101A"/>
-          <w:sz w:val="22"/>
-          <w:szCs w:val="22"/>
-        </w:rPr>
-        <w:t xml:space="preserve"> which is the price target, the second number you should </w:t>
-      </w:r>
-      <w:r>
-        <w:rPr>
-          <w:rFonts w:ascii="Open Sans" w:hAnsi="Open Sans" w:cs="Open Sans"/>
-          <w:color w:val="0E101A"/>
-          <w:sz w:val="22"/>
-          <w:szCs w:val="22"/>
-        </w:rPr>
-        <w:t>set</w:t>
-      </w:r>
-      <w:r>
-        <w:rPr>
-          <w:rFonts w:ascii="Open Sans" w:hAnsi="Open Sans" w:cs="Open Sans"/>
-          <w:color w:val="0E101A"/>
-          <w:sz w:val="22"/>
-          <w:szCs w:val="22"/>
-        </w:rPr>
-        <w:t xml:space="preserve"> is the Break-Even – or projected average entry price (</w:t>
+        <w:t>PTS</w:t>
+      </w:r>
+      <w:r>
+        <w:rPr>
+          <w:rFonts w:ascii="Open Sans" w:hAnsi="Open Sans" w:cs="Open Sans"/>
+          <w:color w:val="0E101A"/>
+          <w:sz w:val="22"/>
+          <w:szCs w:val="22"/>
+        </w:rPr>
+        <w:t>) and the </w:t>
       </w:r>
       <w:r>
         <w:rPr>
@@ -22054,106 +24162,6 @@
           <w:sz w:val="22"/>
           <w:szCs w:val="22"/>
         </w:rPr>
-        <w:t>pAEPr</w:t>
-      </w:r>
-      <w:r>
-        <w:rPr>
-          <w:rFonts w:ascii="Open Sans" w:hAnsi="Open Sans" w:cs="Open Sans"/>
-          <w:color w:val="0E101A"/>
-          <w:sz w:val="22"/>
-          <w:szCs w:val="22"/>
-        </w:rPr>
-        <w:t>).</w:t>
-      </w:r>
-    </w:p>
-    <w:p>
-      <w:pPr>
-        <w:pStyle w:val="NormalWeb"/>
-        <w:spacing w:before="0" w:beforeAutospacing="0" w:after="240" w:afterAutospacing="0"/>
-        <w:jc w:val="both"/>
-        <w:rPr>
-          <w:rFonts w:ascii="Open Sans" w:hAnsi="Open Sans" w:cs="Open Sans"/>
-          <w:color w:val="0E101A"/>
-          <w:sz w:val="22"/>
-          <w:szCs w:val="22"/>
-        </w:rPr>
-      </w:pPr>
-      <w:r>
-        <w:rPr>
-          <w:rFonts w:ascii="Open Sans" w:hAnsi="Open Sans" w:cs="Open Sans"/>
-          <w:color w:val="0E101A"/>
-          <w:sz w:val="22"/>
-          <w:szCs w:val="22"/>
-        </w:rPr>
-        <w:t>After these two numbers are set, the </w:t>
-      </w:r>
-      <w:r>
-        <w:rPr>
-          <w:rStyle w:val="Strong"/>
-          <w:rFonts w:ascii="Open Sans" w:hAnsi="Open Sans" w:cs="Open Sans"/>
-          <w:color w:val="0E101A"/>
-          <w:sz w:val="22"/>
-          <w:szCs w:val="22"/>
-        </w:rPr>
-        <w:t>mTP</w:t>
-      </w:r>
-      <w:r>
-        <w:rPr>
-          <w:rFonts w:ascii="Open Sans" w:hAnsi="Open Sans" w:cs="Open Sans"/>
-          <w:color w:val="0E101A"/>
-          <w:sz w:val="22"/>
-          <w:szCs w:val="22"/>
-        </w:rPr>
-        <w:t> is the derived number.</w:t>
-      </w:r>
-    </w:p>
-    <w:p>
-      <w:pPr>
-        <w:pStyle w:val="NormalWeb"/>
-        <w:spacing w:before="0" w:beforeAutospacing="0" w:after="240" w:afterAutospacing="0"/>
-        <w:jc w:val="both"/>
-        <w:rPr>
-          <w:rFonts w:ascii="Open Sans" w:hAnsi="Open Sans" w:cs="Open Sans"/>
-          <w:color w:val="0E101A"/>
-          <w:sz w:val="22"/>
-          <w:szCs w:val="22"/>
-        </w:rPr>
-      </w:pPr>
-      <w:r>
-        <w:rPr>
-          <w:rFonts w:ascii="Open Sans" w:hAnsi="Open Sans" w:cs="Open Sans"/>
-          <w:color w:val="0E101A"/>
-          <w:sz w:val="22"/>
-          <w:szCs w:val="22"/>
-        </w:rPr>
-        <w:t>Having these three numbers, all you have to do as the fund manager is to plug these number</w:t>
-      </w:r>
-      <w:r>
-        <w:rPr>
-          <w:rFonts w:ascii="Open Sans" w:hAnsi="Open Sans" w:cs="Open Sans"/>
-          <w:color w:val="0E101A"/>
-          <w:sz w:val="22"/>
-          <w:szCs w:val="22"/>
-        </w:rPr>
-        <w:t>s</w:t>
-      </w:r>
-      <w:r>
-        <w:rPr>
-          <w:rFonts w:ascii="Open Sans" w:hAnsi="Open Sans" w:cs="Open Sans"/>
-          <w:color w:val="0E101A"/>
-          <w:sz w:val="22"/>
-          <w:szCs w:val="22"/>
-        </w:rPr>
-        <w:t xml:space="preserve"> into the Automated Trading System (</w:t>
-      </w:r>
-      <w:r>
-        <w:rPr>
-          <w:rStyle w:val="Strong"/>
-          <w:rFonts w:ascii="Open Sans" w:hAnsi="Open Sans" w:cs="Open Sans"/>
-          <w:color w:val="0E101A"/>
-          <w:sz w:val="22"/>
-          <w:szCs w:val="22"/>
-        </w:rPr>
         <w:t>ATS</w:t>
       </w:r>
       <w:r>
@@ -22163,67 +24171,29 @@
           <w:sz w:val="22"/>
           <w:szCs w:val="22"/>
         </w:rPr>
-        <w:t>), then go to the beach, enjoying margaritas, while waiting for the profits to be realized.</w:t>
-      </w:r>
-    </w:p>
-    <w:p>
-      <w:pPr>
-        <w:pStyle w:val="NormalWeb"/>
-        <w:spacing w:before="0" w:beforeAutospacing="0" w:after="240" w:afterAutospacing="0"/>
-        <w:jc w:val="both"/>
-        <w:rPr>
-          <w:rFonts w:ascii="Open Sans" w:hAnsi="Open Sans" w:cs="Open Sans"/>
-          <w:color w:val="0E101A"/>
-          <w:sz w:val="22"/>
-          <w:szCs w:val="22"/>
-        </w:rPr>
-      </w:pPr>
-      <w:r>
-        <w:rPr>
-          <w:rFonts w:ascii="Open Sans" w:hAnsi="Open Sans" w:cs="Open Sans"/>
-          <w:color w:val="0E101A"/>
-          <w:sz w:val="22"/>
-          <w:szCs w:val="22"/>
-        </w:rPr>
-        <w:t>Remember, you can only have access to the Pre-Trade Simulator (</w:t>
-      </w:r>
-      <w:r>
-        <w:rPr>
-          <w:rStyle w:val="Strong"/>
-          <w:rFonts w:ascii="Open Sans" w:hAnsi="Open Sans" w:cs="Open Sans"/>
-          <w:color w:val="0E101A"/>
-          <w:sz w:val="22"/>
-          <w:szCs w:val="22"/>
-        </w:rPr>
-        <w:t>PTS</w:t>
-      </w:r>
-      <w:r>
-        <w:rPr>
-          <w:rFonts w:ascii="Open Sans" w:hAnsi="Open Sans" w:cs="Open Sans"/>
-          <w:color w:val="0E101A"/>
-          <w:sz w:val="22"/>
-          <w:szCs w:val="22"/>
-        </w:rPr>
-        <w:t>) and the </w:t>
-      </w:r>
-      <w:r>
-        <w:rPr>
-          <w:rStyle w:val="Strong"/>
-          <w:rFonts w:ascii="Open Sans" w:hAnsi="Open Sans" w:cs="Open Sans"/>
-          <w:color w:val="0E101A"/>
-          <w:sz w:val="22"/>
-          <w:szCs w:val="22"/>
-        </w:rPr>
-        <w:t>ATS</w:t>
-      </w:r>
-      <w:r>
-        <w:rPr>
-          <w:rFonts w:ascii="Open Sans" w:hAnsi="Open Sans" w:cs="Open Sans"/>
-          <w:color w:val="0E101A"/>
-          <w:sz w:val="22"/>
-          <w:szCs w:val="22"/>
-        </w:rPr>
-        <w:t> in the classroom. You can register here: </w:t>
+        <w:t xml:space="preserve"> in the classroom. </w:t>
+      </w:r>
+    </w:p>
+    <w:p>
+      <w:pPr>
+        <w:pStyle w:val="NormalWeb"/>
+        <w:spacing w:before="0" w:beforeAutospacing="0" w:after="240" w:afterAutospacing="0"/>
+        <w:jc w:val="both"/>
+        <w:rPr>
+          <w:rFonts w:ascii="Open Sans" w:hAnsi="Open Sans" w:cs="Open Sans"/>
+          <w:color w:val="0E101A"/>
+          <w:sz w:val="22"/>
+          <w:szCs w:val="22"/>
+        </w:rPr>
+      </w:pPr>
+      <w:r>
+        <w:rPr>
+          <w:rFonts w:ascii="Open Sans" w:hAnsi="Open Sans" w:cs="Open Sans"/>
+          <w:color w:val="0E101A"/>
+          <w:sz w:val="22"/>
+          <w:szCs w:val="22"/>
+        </w:rPr>
+        <w:t>You can register here: </w:t>
       </w:r>
       <w:hyperlink r:id="rId16" w:tgtFrame="_blank" w:history="1">
         <w:r>
@@ -22237,15 +24207,6 @@
           <w:t>http://mcaforex.com</w:t>
         </w:r>
       </w:hyperlink>
-      <w:r>
-        <w:rPr>
-          <w:rFonts w:ascii="Open Sans" w:hAnsi="Open Sans" w:cs="Open Sans"/>
-          <w:color w:val="0E101A"/>
-          <w:sz w:val="22"/>
-          <w:szCs w:val="22"/>
-        </w:rPr>
-        <w:t>.</w:t>
-      </w:r>
     </w:p>
     <w:p>
       <w:pPr>
@@ -22574,187 +24535,174 @@
           <w:sz w:val="22"/>
           <w:szCs w:val="22"/>
         </w:rPr>
+        <w:t>effective</w:t>
+      </w:r>
+      <w:r>
+        <w:rPr>
+          <w:rFonts w:ascii="Open Sans" w:hAnsi="Open Sans" w:cs="Open Sans"/>
+          <w:color w:val="0E101A"/>
+          <w:sz w:val="22"/>
+          <w:szCs w:val="22"/>
+        </w:rPr>
+        <w:t xml:space="preserve">ly </w:t>
+      </w:r>
+      <w:r>
+        <w:rPr>
+          <w:rFonts w:ascii="Open Sans" w:hAnsi="Open Sans" w:cs="Open Sans"/>
+          <w:color w:val="0E101A"/>
+          <w:sz w:val="22"/>
+          <w:szCs w:val="22"/>
+        </w:rPr>
+        <w:t xml:space="preserve">constitute </w:t>
+      </w:r>
+      <w:r>
+        <w:rPr>
+          <w:rFonts w:ascii="Open Sans" w:hAnsi="Open Sans" w:cs="Open Sans"/>
+          <w:color w:val="0E101A"/>
+          <w:sz w:val="22"/>
+          <w:szCs w:val="22"/>
+        </w:rPr>
+        <w:t>liquidat</w:t>
+      </w:r>
+      <w:r>
+        <w:rPr>
+          <w:rFonts w:ascii="Open Sans" w:hAnsi="Open Sans" w:cs="Open Sans"/>
+          <w:color w:val="0E101A"/>
+          <w:sz w:val="22"/>
+          <w:szCs w:val="22"/>
+        </w:rPr>
+        <w:t>ion</w:t>
+      </w:r>
+      <w:r>
+        <w:rPr>
+          <w:rFonts w:ascii="Open Sans" w:hAnsi="Open Sans" w:cs="Open Sans"/>
+          <w:color w:val="0E101A"/>
+          <w:sz w:val="22"/>
+          <w:szCs w:val="22"/>
+        </w:rPr>
+        <w:t xml:space="preserve"> </w:t>
+      </w:r>
+      <w:r>
+        <w:rPr>
+          <w:rFonts w:ascii="Open Sans" w:hAnsi="Open Sans" w:cs="Open Sans"/>
+          <w:color w:val="0E101A"/>
+          <w:sz w:val="22"/>
+          <w:szCs w:val="22"/>
+        </w:rPr>
+        <w:t xml:space="preserve">of </w:t>
+      </w:r>
+      <w:r>
+        <w:rPr>
+          <w:rFonts w:ascii="Open Sans" w:hAnsi="Open Sans" w:cs="Open Sans"/>
+          <w:color w:val="0E101A"/>
+          <w:sz w:val="22"/>
+          <w:szCs w:val="22"/>
+        </w:rPr>
+        <w:t xml:space="preserve">all </w:t>
+      </w:r>
+      <w:r>
+        <w:rPr>
+          <w:rFonts w:ascii="Open Sans" w:hAnsi="Open Sans" w:cs="Open Sans"/>
+          <w:color w:val="0E101A"/>
+          <w:sz w:val="22"/>
+          <w:szCs w:val="22"/>
+        </w:rPr>
+        <w:t xml:space="preserve">accumulative </w:t>
+      </w:r>
+      <w:r>
+        <w:rPr>
+          <w:rFonts w:ascii="Open Sans" w:hAnsi="Open Sans" w:cs="Open Sans"/>
+          <w:color w:val="0E101A"/>
+          <w:sz w:val="22"/>
+          <w:szCs w:val="22"/>
+        </w:rPr>
+        <w:t xml:space="preserve">open </w:t>
+      </w:r>
+      <w:r>
+        <w:rPr>
+          <w:rFonts w:ascii="Open Sans" w:hAnsi="Open Sans" w:cs="Open Sans"/>
+          <w:color w:val="0E101A"/>
+          <w:sz w:val="22"/>
+          <w:szCs w:val="22"/>
+        </w:rPr>
+        <w:t>position</w:t>
+      </w:r>
+      <w:r>
+        <w:rPr>
+          <w:rFonts w:ascii="Open Sans" w:hAnsi="Open Sans" w:cs="Open Sans"/>
+          <w:color w:val="0E101A"/>
+          <w:sz w:val="22"/>
+          <w:szCs w:val="22"/>
+        </w:rPr>
+        <w:t>s</w:t>
+      </w:r>
+      <w:r>
+        <w:rPr>
+          <w:rFonts w:ascii="Open Sans" w:hAnsi="Open Sans" w:cs="Open Sans"/>
+          <w:color w:val="0E101A"/>
+          <w:sz w:val="22"/>
+          <w:szCs w:val="22"/>
+        </w:rPr>
+        <w:t xml:space="preserve"> </w:t>
+      </w:r>
+      <w:r>
+        <w:rPr>
+          <w:rFonts w:ascii="Open Sans" w:hAnsi="Open Sans" w:cs="Open Sans"/>
+          <w:color w:val="0E101A"/>
+          <w:sz w:val="22"/>
+          <w:szCs w:val="22"/>
+        </w:rPr>
+        <w:t xml:space="preserve">for </w:t>
+      </w:r>
+      <w:r>
+        <w:rPr>
+          <w:rFonts w:ascii="Open Sans" w:hAnsi="Open Sans" w:cs="Open Sans"/>
+          <w:color w:val="0E101A"/>
+          <w:sz w:val="22"/>
+          <w:szCs w:val="22"/>
+        </w:rPr>
+        <w:t>a</w:t>
+      </w:r>
+      <w:r>
+        <w:rPr>
+          <w:rFonts w:ascii="Open Sans" w:hAnsi="Open Sans" w:cs="Open Sans"/>
+          <w:color w:val="0E101A"/>
+          <w:sz w:val="22"/>
+          <w:szCs w:val="22"/>
+        </w:rPr>
+        <w:t xml:space="preserve"> break-even</w:t>
+      </w:r>
+      <w:r>
+        <w:rPr>
+          <w:rFonts w:ascii="Open Sans" w:hAnsi="Open Sans" w:cs="Open Sans"/>
+          <w:color w:val="0E101A"/>
+          <w:sz w:val="22"/>
+          <w:szCs w:val="22"/>
+        </w:rPr>
+        <w:t xml:space="preserve"> – no gain no loss – financial result.</w:t>
+      </w:r>
+    </w:p>
+    <w:p>
+      <w:pPr>
+        <w:pStyle w:val="NormalWeb"/>
+        <w:spacing w:before="0" w:beforeAutospacing="0" w:after="240" w:afterAutospacing="0"/>
+        <w:jc w:val="both"/>
+        <w:rPr>
+          <w:rFonts w:ascii="Open Sans" w:hAnsi="Open Sans" w:cs="Open Sans"/>
+          <w:color w:val="0E101A"/>
+          <w:sz w:val="22"/>
+          <w:szCs w:val="22"/>
+        </w:rPr>
+      </w:pPr>
+      <w:r>
+        <w:rPr>
+          <w:rStyle w:val="Strong"/>
+          <w:rFonts w:ascii="Open Sans" w:hAnsi="Open Sans" w:cs="Open Sans"/>
+          <w:color w:val="0E101A"/>
+          <w:sz w:val="22"/>
+          <w:szCs w:val="22"/>
+        </w:rPr>
         <w:lastRenderedPageBreak/>
-        <w:t>effective</w:t>
-      </w:r>
-      <w:r>
-        <w:rPr>
-          <w:rFonts w:ascii="Open Sans" w:hAnsi="Open Sans" w:cs="Open Sans"/>
-          <w:color w:val="0E101A"/>
-          <w:sz w:val="22"/>
-          <w:szCs w:val="22"/>
-        </w:rPr>
-        <w:t xml:space="preserve">ly </w:t>
-      </w:r>
-      <w:r>
-        <w:rPr>
-          <w:rFonts w:ascii="Open Sans" w:hAnsi="Open Sans" w:cs="Open Sans"/>
-          <w:color w:val="0E101A"/>
-          <w:sz w:val="22"/>
-          <w:szCs w:val="22"/>
-        </w:rPr>
-        <w:t xml:space="preserve">constitute </w:t>
-      </w:r>
-      <w:r>
-        <w:rPr>
-          <w:rFonts w:ascii="Open Sans" w:hAnsi="Open Sans" w:cs="Open Sans"/>
-          <w:color w:val="0E101A"/>
-          <w:sz w:val="22"/>
-          <w:szCs w:val="22"/>
-        </w:rPr>
-        <w:t>liquidat</w:t>
-      </w:r>
-      <w:r>
-        <w:rPr>
-          <w:rFonts w:ascii="Open Sans" w:hAnsi="Open Sans" w:cs="Open Sans"/>
-          <w:color w:val="0E101A"/>
-          <w:sz w:val="22"/>
-          <w:szCs w:val="22"/>
-        </w:rPr>
-        <w:t>ion</w:t>
-      </w:r>
-      <w:r>
-        <w:rPr>
-          <w:rFonts w:ascii="Open Sans" w:hAnsi="Open Sans" w:cs="Open Sans"/>
-          <w:color w:val="0E101A"/>
-          <w:sz w:val="22"/>
-          <w:szCs w:val="22"/>
-        </w:rPr>
-        <w:t xml:space="preserve"> </w:t>
-      </w:r>
-      <w:r>
-        <w:rPr>
-          <w:rFonts w:ascii="Open Sans" w:hAnsi="Open Sans" w:cs="Open Sans"/>
-          <w:color w:val="0E101A"/>
-          <w:sz w:val="22"/>
-          <w:szCs w:val="22"/>
-        </w:rPr>
-        <w:t xml:space="preserve">of </w:t>
-      </w:r>
-      <w:r>
-        <w:rPr>
-          <w:rFonts w:ascii="Open Sans" w:hAnsi="Open Sans" w:cs="Open Sans"/>
-          <w:color w:val="0E101A"/>
-          <w:sz w:val="22"/>
-          <w:szCs w:val="22"/>
-        </w:rPr>
-        <w:t xml:space="preserve">all </w:t>
-      </w:r>
-      <w:r>
-        <w:rPr>
-          <w:rFonts w:ascii="Open Sans" w:hAnsi="Open Sans" w:cs="Open Sans"/>
-          <w:color w:val="0E101A"/>
-          <w:sz w:val="22"/>
-          <w:szCs w:val="22"/>
-        </w:rPr>
-        <w:t xml:space="preserve">accumulative </w:t>
-      </w:r>
-      <w:r>
-        <w:rPr>
-          <w:rFonts w:ascii="Open Sans" w:hAnsi="Open Sans" w:cs="Open Sans"/>
-          <w:color w:val="0E101A"/>
-          <w:sz w:val="22"/>
-          <w:szCs w:val="22"/>
-        </w:rPr>
-        <w:t xml:space="preserve">open </w:t>
-      </w:r>
-      <w:r>
-        <w:rPr>
-          <w:rFonts w:ascii="Open Sans" w:hAnsi="Open Sans" w:cs="Open Sans"/>
-          <w:color w:val="0E101A"/>
-          <w:sz w:val="22"/>
-          <w:szCs w:val="22"/>
-        </w:rPr>
-        <w:t>position</w:t>
-      </w:r>
-      <w:r>
-        <w:rPr>
-          <w:rFonts w:ascii="Open Sans" w:hAnsi="Open Sans" w:cs="Open Sans"/>
-          <w:color w:val="0E101A"/>
-          <w:sz w:val="22"/>
-          <w:szCs w:val="22"/>
-        </w:rPr>
-        <w:t>s</w:t>
-      </w:r>
-      <w:r>
-        <w:rPr>
-          <w:rFonts w:ascii="Open Sans" w:hAnsi="Open Sans" w:cs="Open Sans"/>
-          <w:color w:val="0E101A"/>
-          <w:sz w:val="22"/>
-          <w:szCs w:val="22"/>
-        </w:rPr>
-        <w:t xml:space="preserve"> </w:t>
-      </w:r>
-      <w:r>
-        <w:rPr>
-          <w:rFonts w:ascii="Open Sans" w:hAnsi="Open Sans" w:cs="Open Sans"/>
-          <w:color w:val="0E101A"/>
-          <w:sz w:val="22"/>
-          <w:szCs w:val="22"/>
-        </w:rPr>
-        <w:t xml:space="preserve">for </w:t>
-      </w:r>
-      <w:r>
-        <w:rPr>
-          <w:rFonts w:ascii="Open Sans" w:hAnsi="Open Sans" w:cs="Open Sans"/>
-          <w:color w:val="0E101A"/>
-          <w:sz w:val="22"/>
-          <w:szCs w:val="22"/>
-        </w:rPr>
-        <w:t>a</w:t>
-      </w:r>
-      <w:r>
-        <w:rPr>
-          <w:rFonts w:ascii="Open Sans" w:hAnsi="Open Sans" w:cs="Open Sans"/>
-          <w:color w:val="0E101A"/>
-          <w:sz w:val="22"/>
-          <w:szCs w:val="22"/>
-        </w:rPr>
-        <w:t xml:space="preserve"> break-even</w:t>
-      </w:r>
-      <w:r>
-        <w:rPr>
-          <w:rFonts w:ascii="Open Sans" w:hAnsi="Open Sans" w:cs="Open Sans"/>
-          <w:color w:val="0E101A"/>
-          <w:sz w:val="22"/>
-          <w:szCs w:val="22"/>
-        </w:rPr>
-        <w:t xml:space="preserve"> – no gain no loss – financial result.</w:t>
-      </w:r>
-    </w:p>
-    <w:p>
-      <w:pPr>
-        <w:pStyle w:val="NormalWeb"/>
-        <w:spacing w:before="0" w:beforeAutospacing="0" w:after="240" w:afterAutospacing="0"/>
-        <w:jc w:val="both"/>
-        <w:rPr>
-          <w:rFonts w:ascii="Open Sans" w:hAnsi="Open Sans" w:cs="Open Sans"/>
-          <w:color w:val="0E101A"/>
-          <w:sz w:val="22"/>
-          <w:szCs w:val="22"/>
-        </w:rPr>
-      </w:pPr>
-    </w:p>
-    <w:p>
-      <w:pPr>
-        <w:pStyle w:val="NormalWeb"/>
-        <w:spacing w:before="0" w:beforeAutospacing="0" w:after="240" w:afterAutospacing="0"/>
-        <w:jc w:val="both"/>
-        <w:rPr>
-          <w:rFonts w:ascii="Open Sans" w:hAnsi="Open Sans" w:cs="Open Sans"/>
-          <w:color w:val="0E101A"/>
-          <w:sz w:val="22"/>
-          <w:szCs w:val="22"/>
-        </w:rPr>
-      </w:pPr>
-      <w:r>
-        <w:rPr>
-          <w:rStyle w:val="Strong"/>
-          <w:rFonts w:ascii="Open Sans" w:hAnsi="Open Sans" w:cs="Open Sans"/>
-          <w:color w:val="0E101A"/>
-          <w:sz w:val="22"/>
-          <w:szCs w:val="22"/>
-        </w:rPr>
         <w:t>DEFINITIONS</w:t>
       </w:r>
     </w:p>
@@ -23098,6 +25046,16 @@
     </w:p>
     <w:p>
       <w:pPr>
+        <w:spacing w:after="240" w:line="240" w:lineRule="auto"/>
+        <w:jc w:val="both"/>
+        <w:rPr>
+          <w:rFonts w:ascii="Open Sans" w:eastAsia="Times New Roman" w:hAnsi="Open Sans" w:cs="Open Sans"/>
+          <w:color w:val="0E101A"/>
+        </w:rPr>
+      </w:pPr>
+    </w:p>
+    <w:p>
+      <w:pPr>
         <w:pStyle w:val="NormalWeb"/>
         <w:spacing w:before="0" w:beforeAutospacing="0" w:after="240" w:afterAutospacing="0"/>
         <w:jc w:val="both"/>
@@ -23116,69 +25074,87 @@
           <w:sz w:val="22"/>
           <w:szCs w:val="22"/>
         </w:rPr>
+        <w:t>CASE STUDY</w:t>
+      </w:r>
+    </w:p>
+    <w:p>
+      <w:pPr>
+        <w:pStyle w:val="NormalWeb"/>
+        <w:spacing w:before="0" w:beforeAutospacing="0" w:after="240" w:afterAutospacing="0"/>
+        <w:jc w:val="both"/>
+        <w:rPr>
+          <w:rFonts w:ascii="Open Sans" w:hAnsi="Open Sans" w:cs="Open Sans"/>
+          <w:color w:val="0E101A"/>
+          <w:sz w:val="22"/>
+          <w:szCs w:val="22"/>
+        </w:rPr>
+      </w:pPr>
+      <w:r>
+        <w:rPr>
+          <w:rFonts w:ascii="Open Sans" w:hAnsi="Open Sans" w:cs="Open Sans"/>
+          <w:color w:val="0E101A"/>
+          <w:sz w:val="22"/>
+          <w:szCs w:val="22"/>
+        </w:rPr>
+        <w:t xml:space="preserve">So far, in the previous chapters, we only </w:t>
+      </w:r>
+      <w:r>
+        <w:rPr>
+          <w:rFonts w:ascii="Open Sans" w:hAnsi="Open Sans" w:cs="Open Sans"/>
+          <w:color w:val="0E101A"/>
+          <w:sz w:val="22"/>
+          <w:szCs w:val="22"/>
+        </w:rPr>
+        <w:t>studied</w:t>
+      </w:r>
+      <w:r>
+        <w:rPr>
+          <w:rFonts w:ascii="Open Sans" w:hAnsi="Open Sans" w:cs="Open Sans"/>
+          <w:color w:val="0E101A"/>
+          <w:sz w:val="22"/>
+          <w:szCs w:val="22"/>
+        </w:rPr>
+        <w:t xml:space="preserve"> the winning scenarios. What about </w:t>
+      </w:r>
+      <w:r>
+        <w:rPr>
+          <w:rFonts w:ascii="Open Sans" w:hAnsi="Open Sans" w:cs="Open Sans"/>
+          <w:color w:val="0E101A"/>
+          <w:sz w:val="22"/>
+          <w:szCs w:val="22"/>
+        </w:rPr>
+        <w:t xml:space="preserve">a </w:t>
+      </w:r>
+      <w:r>
+        <w:rPr>
+          <w:rFonts w:ascii="Open Sans" w:hAnsi="Open Sans" w:cs="Open Sans"/>
+          <w:color w:val="0E101A"/>
+          <w:sz w:val="22"/>
+          <w:szCs w:val="22"/>
+        </w:rPr>
+        <w:t>break-even scenario?</w:t>
+      </w:r>
+    </w:p>
+    <w:p>
+      <w:pPr>
+        <w:pStyle w:val="NormalWeb"/>
+        <w:spacing w:before="0" w:beforeAutospacing="0" w:after="240" w:afterAutospacing="0"/>
+        <w:jc w:val="both"/>
+        <w:rPr>
+          <w:rFonts w:ascii="Open Sans" w:hAnsi="Open Sans" w:cs="Open Sans"/>
+          <w:color w:val="0E101A"/>
+          <w:sz w:val="22"/>
+          <w:szCs w:val="22"/>
+        </w:rPr>
+      </w:pPr>
+      <w:r>
+        <w:rPr>
+          <w:rFonts w:ascii="Open Sans" w:hAnsi="Open Sans" w:cs="Open Sans"/>
+          <w:color w:val="0E101A"/>
+          <w:sz w:val="22"/>
+          <w:szCs w:val="22"/>
+        </w:rPr>
         <w:lastRenderedPageBreak/>
-        <w:t>CASE STUDY</w:t>
-      </w:r>
-    </w:p>
-    <w:p>
-      <w:pPr>
-        <w:pStyle w:val="NormalWeb"/>
-        <w:spacing w:before="0" w:beforeAutospacing="0" w:after="240" w:afterAutospacing="0"/>
-        <w:jc w:val="both"/>
-        <w:rPr>
-          <w:rFonts w:ascii="Open Sans" w:hAnsi="Open Sans" w:cs="Open Sans"/>
-          <w:color w:val="0E101A"/>
-          <w:sz w:val="22"/>
-          <w:szCs w:val="22"/>
-        </w:rPr>
-      </w:pPr>
-      <w:r>
-        <w:rPr>
-          <w:rFonts w:ascii="Open Sans" w:hAnsi="Open Sans" w:cs="Open Sans"/>
-          <w:color w:val="0E101A"/>
-          <w:sz w:val="22"/>
-          <w:szCs w:val="22"/>
-        </w:rPr>
-        <w:t xml:space="preserve">So far, in the previous chapters, we only projected the winning scenarios. What about </w:t>
-      </w:r>
-      <w:r>
-        <w:rPr>
-          <w:rFonts w:ascii="Open Sans" w:hAnsi="Open Sans" w:cs="Open Sans"/>
-          <w:color w:val="0E101A"/>
-          <w:sz w:val="22"/>
-          <w:szCs w:val="22"/>
-        </w:rPr>
-        <w:t xml:space="preserve">a </w:t>
-      </w:r>
-      <w:r>
-        <w:rPr>
-          <w:rFonts w:ascii="Open Sans" w:hAnsi="Open Sans" w:cs="Open Sans"/>
-          <w:color w:val="0E101A"/>
-          <w:sz w:val="22"/>
-          <w:szCs w:val="22"/>
-        </w:rPr>
-        <w:t>break-even scenario?</w:t>
-      </w:r>
-    </w:p>
-    <w:p>
-      <w:pPr>
-        <w:pStyle w:val="NormalWeb"/>
-        <w:spacing w:before="0" w:beforeAutospacing="0" w:after="240" w:afterAutospacing="0"/>
-        <w:jc w:val="both"/>
-        <w:rPr>
-          <w:rFonts w:ascii="Open Sans" w:hAnsi="Open Sans" w:cs="Open Sans"/>
-          <w:color w:val="0E101A"/>
-          <w:sz w:val="22"/>
-          <w:szCs w:val="22"/>
-        </w:rPr>
-      </w:pPr>
-      <w:r>
-        <w:rPr>
-          <w:rFonts w:ascii="Open Sans" w:hAnsi="Open Sans" w:cs="Open Sans"/>
-          <w:color w:val="0E101A"/>
-          <w:sz w:val="22"/>
-          <w:szCs w:val="22"/>
-        </w:rPr>
         <w:t>The real break-even scenario happens when the market moves against you initially, but then only bounces back 50% of the</w:t>
       </w:r>
       <w:r>
@@ -23188,7 +25164,25 @@
           <w:sz w:val="22"/>
           <w:szCs w:val="22"/>
         </w:rPr>
-        <w:t xml:space="preserve"> trading range of</w:t>
+        <w:t xml:space="preserve"> trad</w:t>
+      </w:r>
+      <w:r>
+        <w:rPr>
+          <w:rFonts w:ascii="Open Sans" w:hAnsi="Open Sans" w:cs="Open Sans"/>
+          <w:color w:val="0E101A"/>
+          <w:sz w:val="22"/>
+          <w:szCs w:val="22"/>
+        </w:rPr>
+        <w:t>ed</w:t>
+      </w:r>
+      <w:r>
+        <w:rPr>
+          <w:rFonts w:ascii="Open Sans" w:hAnsi="Open Sans" w:cs="Open Sans"/>
+          <w:color w:val="0E101A"/>
+          <w:sz w:val="22"/>
+          <w:szCs w:val="22"/>
+        </w:rPr>
+        <w:t xml:space="preserve"> range of</w:t>
       </w:r>
       <w:r>
         <w:rPr>
@@ -23456,7 +25450,7 @@
           <w:sz w:val="22"/>
           <w:szCs w:val="22"/>
         </w:rPr>
-        <w:t>You</w:t>
+        <w:t>We</w:t>
       </w:r>
       <w:r>
         <w:rPr>
@@ -23503,7 +25497,7 @@
           <w:sz w:val="22"/>
           <w:szCs w:val="22"/>
         </w:rPr>
-        <w:t>you</w:t>
+        <w:t>we</w:t>
       </w:r>
       <w:r>
         <w:rPr>
@@ -23521,16 +25515,34 @@
           <w:sz w:val="22"/>
           <w:szCs w:val="22"/>
         </w:rPr>
-        <w:t>you</w:t>
-      </w:r>
-      <w:r>
-        <w:rPr>
-          <w:rFonts w:ascii="Open Sans" w:hAnsi="Open Sans" w:cs="Open Sans"/>
-          <w:color w:val="0E101A"/>
-          <w:sz w:val="22"/>
-          <w:szCs w:val="22"/>
-        </w:rPr>
-        <w:t xml:space="preserve"> buy </w:t>
+        <w:t>we</w:t>
+      </w:r>
+      <w:r>
+        <w:rPr>
+          <w:rFonts w:ascii="Open Sans" w:hAnsi="Open Sans" w:cs="Open Sans"/>
+          <w:color w:val="0E101A"/>
+          <w:sz w:val="22"/>
+          <w:szCs w:val="22"/>
+        </w:rPr>
+        <w:t xml:space="preserve"> b</w:t>
+      </w:r>
+      <w:r>
+        <w:rPr>
+          <w:rFonts w:ascii="Open Sans" w:hAnsi="Open Sans" w:cs="Open Sans"/>
+          <w:color w:val="0E101A"/>
+          <w:sz w:val="22"/>
+          <w:szCs w:val="22"/>
+        </w:rPr>
+        <w:t>ought</w:t>
+      </w:r>
+      <w:r>
+        <w:rPr>
+          <w:rFonts w:ascii="Open Sans" w:hAnsi="Open Sans" w:cs="Open Sans"/>
+          <w:color w:val="0E101A"/>
+          <w:sz w:val="22"/>
+          <w:szCs w:val="22"/>
+        </w:rPr>
+        <w:t xml:space="preserve"> </w:t>
       </w:r>
       <w:r>
         <w:rPr>
@@ -23577,26 +25589,7 @@
           <w:sz w:val="22"/>
           <w:szCs w:val="22"/>
         </w:rPr>
-        <w:lastRenderedPageBreak/>
-        <w:t xml:space="preserve">This time, against </w:t>
-      </w:r>
-      <w:r>
-        <w:rPr>
-          <w:rFonts w:ascii="Open Sans" w:hAnsi="Open Sans" w:cs="Open Sans"/>
-          <w:color w:val="0E101A"/>
-          <w:sz w:val="22"/>
-          <w:szCs w:val="22"/>
-        </w:rPr>
-        <w:t>y</w:t>
-      </w:r>
-      <w:r>
-        <w:rPr>
-          <w:rFonts w:ascii="Open Sans" w:hAnsi="Open Sans" w:cs="Open Sans"/>
-          <w:color w:val="0E101A"/>
-          <w:sz w:val="22"/>
-          <w:szCs w:val="22"/>
-        </w:rPr>
-        <w:t>our expectation, gold doesn’t rise but keeps dropping. It drops to 1850. Then Friday morning it bounces back to 1915. </w:t>
+        <w:t>This time, against our expectation, gold doesn’t rise but keeps dropping. It drops to 1850. Then Friday morning it bounces back to 1915. </w:t>
       </w:r>
     </w:p>
     <w:p>
@@ -23655,6 +25648,7 @@
           <w:sz w:val="22"/>
           <w:szCs w:val="22"/>
         </w:rPr>
+        <w:lastRenderedPageBreak/>
         <w:t>We bought 130 oz of gold with an average price of 1865. So, after gold drops down to 1850 then bounce back to 1865 on Friday morning, we liquidate all positions and break even.</w:t>
       </w:r>
     </w:p>
@@ -23767,7 +25761,25 @@
           <w:sz w:val="22"/>
           <w:szCs w:val="22"/>
         </w:rPr>
-        <w:t xml:space="preserve"> price points</w:t>
+        <w:t xml:space="preserve"> </w:t>
+      </w:r>
+      <w:r>
+        <w:rPr>
+          <w:rFonts w:ascii="Open Sans" w:hAnsi="Open Sans" w:cs="Open Sans"/>
+          <w:color w:val="0E101A"/>
+          <w:sz w:val="22"/>
+          <w:szCs w:val="22"/>
+        </w:rPr>
+        <w:t>price point</w:t>
+      </w:r>
+      <w:r>
+        <w:rPr>
+          <w:rFonts w:ascii="Open Sans" w:hAnsi="Open Sans" w:cs="Open Sans"/>
+          <w:color w:val="0E101A"/>
+          <w:sz w:val="22"/>
+          <w:szCs w:val="22"/>
+        </w:rPr>
+        <w:t>s</w:t>
       </w:r>
       <w:r>
         <w:rPr>
@@ -23785,7 +25797,25 @@
           <w:sz w:val="22"/>
           <w:szCs w:val="22"/>
         </w:rPr>
-        <w:t>65 price points</w:t>
+        <w:t xml:space="preserve">65 </w:t>
+      </w:r>
+      <w:r>
+        <w:rPr>
+          <w:rFonts w:ascii="Open Sans" w:hAnsi="Open Sans" w:cs="Open Sans"/>
+          <w:color w:val="0E101A"/>
+          <w:sz w:val="22"/>
+          <w:szCs w:val="22"/>
+        </w:rPr>
+        <w:t>price point</w:t>
+      </w:r>
+      <w:r>
+        <w:rPr>
+          <w:rFonts w:ascii="Open Sans" w:hAnsi="Open Sans" w:cs="Open Sans"/>
+          <w:color w:val="0E101A"/>
+          <w:sz w:val="22"/>
+          <w:szCs w:val="22"/>
+        </w:rPr>
+        <w:t>s</w:t>
       </w:r>
       <w:r>
         <w:rPr>
@@ -23902,30 +25932,48 @@
           <w:sz w:val="22"/>
           <w:szCs w:val="22"/>
         </w:rPr>
+        <w:t xml:space="preserve">For better understanding, let’s look at the </w:t>
+      </w:r>
+      <w:r>
+        <w:rPr>
+          <w:rFonts w:ascii="Open Sans" w:hAnsi="Open Sans" w:cs="Open Sans"/>
+          <w:color w:val="0E101A"/>
+          <w:sz w:val="22"/>
+          <w:szCs w:val="22"/>
+        </w:rPr>
+        <w:t xml:space="preserve">following </w:t>
+      </w:r>
+      <w:r>
+        <w:rPr>
+          <w:rFonts w:ascii="Open Sans" w:hAnsi="Open Sans" w:cs="Open Sans"/>
+          <w:color w:val="0E101A"/>
+          <w:sz w:val="22"/>
+          <w:szCs w:val="22"/>
+        </w:rPr>
+        <w:t>Illustration:</w:t>
+      </w:r>
+    </w:p>
+    <w:p>
+      <w:pPr>
+        <w:pStyle w:val="NormalWeb"/>
+        <w:spacing w:before="0" w:beforeAutospacing="0" w:after="240" w:afterAutospacing="0"/>
+        <w:jc w:val="both"/>
+        <w:rPr>
+          <w:rFonts w:ascii="Open Sans" w:hAnsi="Open Sans" w:cs="Open Sans"/>
+          <w:color w:val="0E101A"/>
+          <w:sz w:val="22"/>
+          <w:szCs w:val="22"/>
+        </w:rPr>
+      </w:pPr>
+      <w:r>
+        <w:rPr>
+          <w:rFonts w:ascii="Open Sans" w:hAnsi="Open Sans" w:cs="Open Sans"/>
+          <w:noProof/>
+          <w:color w:val="0E101A"/>
+          <w:sz w:val="22"/>
+          <w:szCs w:val="22"/>
+        </w:rPr>
         <w:lastRenderedPageBreak/>
-        <w:t>For better understanding, let’s look at the Illustration below:</w:t>
-      </w:r>
-    </w:p>
-    <w:p>
-      <w:pPr>
-        <w:pStyle w:val="NormalWeb"/>
-        <w:spacing w:before="0" w:beforeAutospacing="0" w:after="240" w:afterAutospacing="0"/>
-        <w:jc w:val="both"/>
-        <w:rPr>
-          <w:rFonts w:ascii="Open Sans" w:hAnsi="Open Sans" w:cs="Open Sans"/>
-          <w:color w:val="0E101A"/>
-          <w:sz w:val="22"/>
-          <w:szCs w:val="22"/>
-        </w:rPr>
-      </w:pPr>
-      <w:r>
-        <w:rPr>
-          <w:rFonts w:ascii="Open Sans" w:hAnsi="Open Sans" w:cs="Open Sans"/>
-          <w:noProof/>
-          <w:color w:val="0E101A"/>
-          <w:sz w:val="22"/>
-          <w:szCs w:val="22"/>
-        </w:rPr>
         <w:drawing>
           <wp:inline distT="0" distB="0" distL="0" distR="0" wp14:anchorId="4E951083" wp14:editId="70EB3318">
             <wp:extent cx="3657600" cy="3401568"/>
@@ -24136,6 +26184,20 @@
         <w:spacing w:before="0" w:beforeAutospacing="0" w:after="240" w:afterAutospacing="0"/>
         <w:jc w:val="both"/>
         <w:rPr>
+          <w:rStyle w:val="Strong"/>
+          <w:rFonts w:ascii="Open Sans" w:hAnsi="Open Sans" w:cs="Open Sans"/>
+          <w:color w:val="0E101A"/>
+          <w:sz w:val="22"/>
+          <w:szCs w:val="22"/>
+        </w:rPr>
+      </w:pPr>
+    </w:p>
+    <w:p>
+      <w:pPr>
+        <w:pStyle w:val="NormalWeb"/>
+        <w:spacing w:before="0" w:beforeAutospacing="0" w:after="240" w:afterAutospacing="0"/>
+        <w:jc w:val="both"/>
+        <w:rPr>
           <w:rFonts w:ascii="Open Sans" w:hAnsi="Open Sans" w:cs="Open Sans"/>
           <w:color w:val="0E101A"/>
           <w:sz w:val="22"/>
@@ -24215,7 +26277,54 @@
           <w:sz w:val="22"/>
           <w:szCs w:val="22"/>
         </w:rPr>
-        <w:t>Without a trading system and all the toolset in place, it’s very difficult to pre-plan and project different plans, options, and safe exit points.</w:t>
+        <w:t xml:space="preserve">Without a trading system and all the toolset in place, it’s very difficult to pre-plan and </w:t>
+      </w:r>
+      <w:r>
+        <w:rPr>
+          <w:rFonts w:ascii="Open Sans" w:hAnsi="Open Sans" w:cs="Open Sans"/>
+          <w:color w:val="0E101A"/>
+          <w:sz w:val="22"/>
+          <w:szCs w:val="22"/>
+        </w:rPr>
+        <w:t xml:space="preserve">to </w:t>
+      </w:r>
+      <w:r>
+        <w:rPr>
+          <w:rFonts w:ascii="Open Sans" w:hAnsi="Open Sans" w:cs="Open Sans"/>
+          <w:color w:val="0E101A"/>
+          <w:sz w:val="22"/>
+          <w:szCs w:val="22"/>
+        </w:rPr>
+        <w:t>project different plans, options, and safe exit points</w:t>
+      </w:r>
+      <w:r>
+        <w:rPr>
+          <w:rFonts w:ascii="Open Sans" w:hAnsi="Open Sans" w:cs="Open Sans"/>
+          <w:color w:val="0E101A"/>
+          <w:sz w:val="22"/>
+          <w:szCs w:val="22"/>
+        </w:rPr>
+        <w:t xml:space="preserve"> before executing </w:t>
+      </w:r>
+      <w:r>
+        <w:rPr>
+          <w:rFonts w:ascii="Open Sans" w:hAnsi="Open Sans" w:cs="Open Sans"/>
+          <w:b/>
+          <w:bCs/>
+          <w:color w:val="0E101A"/>
+          <w:sz w:val="22"/>
+          <w:szCs w:val="22"/>
+        </w:rPr>
+        <w:t>TO</w:t>
+      </w:r>
+      <w:r>
+        <w:rPr>
+          <w:rFonts w:ascii="Open Sans" w:hAnsi="Open Sans" w:cs="Open Sans"/>
+          <w:color w:val="0E101A"/>
+          <w:sz w:val="22"/>
+          <w:szCs w:val="22"/>
+        </w:rPr>
+        <w:t>.</w:t>
       </w:r>
     </w:p>
     <w:p>
@@ -24304,25 +26413,7 @@
           <w:sz w:val="22"/>
           <w:szCs w:val="22"/>
         </w:rPr>
-        <w:t xml:space="preserve">your brain </w:t>
-      </w:r>
-      <w:r>
-        <w:rPr>
-          <w:rFonts w:ascii="Open Sans" w:hAnsi="Open Sans" w:cs="Open Sans"/>
-          <w:color w:val="0E101A"/>
-          <w:sz w:val="22"/>
-          <w:szCs w:val="22"/>
-        </w:rPr>
-        <w:t xml:space="preserve">and </w:t>
-      </w:r>
-      <w:r>
-        <w:rPr>
-          <w:rFonts w:ascii="Open Sans" w:hAnsi="Open Sans" w:cs="Open Sans"/>
-          <w:color w:val="0E101A"/>
-          <w:sz w:val="22"/>
-          <w:szCs w:val="22"/>
-        </w:rPr>
-        <w:t xml:space="preserve">to </w:t>
+        <w:t xml:space="preserve">your brain to </w:t>
       </w:r>
       <w:r>
         <w:rPr>
@@ -24349,7 +26440,36 @@
           <w:sz w:val="22"/>
           <w:szCs w:val="22"/>
         </w:rPr>
-        <w:t>winning mindset. This is the foundation and framework for any future trading operations.</w:t>
+        <w:t>winning mindset. This is the foundation and framework for any future trading operations</w:t>
+      </w:r>
+      <w:r>
+        <w:rPr>
+          <w:rFonts w:ascii="Open Sans" w:hAnsi="Open Sans" w:cs="Open Sans"/>
+          <w:color w:val="0E101A"/>
+          <w:sz w:val="22"/>
+          <w:szCs w:val="22"/>
+        </w:rPr>
+        <w:t xml:space="preserve"> (</w:t>
+      </w:r>
+      <w:r>
+        <w:rPr>
+          <w:rFonts w:ascii="Open Sans" w:hAnsi="Open Sans" w:cs="Open Sans"/>
+          <w:b/>
+          <w:bCs/>
+          <w:color w:val="0E101A"/>
+          <w:sz w:val="22"/>
+          <w:szCs w:val="22"/>
+        </w:rPr>
+        <w:t>TO</w:t>
+      </w:r>
+      <w:r>
+        <w:rPr>
+          <w:rFonts w:ascii="Open Sans" w:hAnsi="Open Sans" w:cs="Open Sans"/>
+          <w:color w:val="0E101A"/>
+          <w:sz w:val="22"/>
+          <w:szCs w:val="22"/>
+        </w:rPr>
+        <w:t>).</w:t>
       </w:r>
     </w:p>
     <w:p>
@@ -24838,7 +26958,29 @@
           <w:sz w:val="22"/>
           <w:szCs w:val="22"/>
         </w:rPr>
-        <w:t xml:space="preserve">, which is the Break-Even price point. </w:t>
+        <w:t xml:space="preserve">, which is the Break-Even </w:t>
+      </w:r>
+      <w:r>
+        <w:rPr>
+          <w:rFonts w:ascii="Open Sans" w:hAnsi="Open Sans" w:cs="Open Sans"/>
+          <w:i/>
+          <w:iCs/>
+          <w:color w:val="0E101A"/>
+          <w:sz w:val="22"/>
+          <w:szCs w:val="22"/>
+        </w:rPr>
+        <w:t>price point</w:t>
+      </w:r>
+      <w:r>
+        <w:rPr>
+          <w:rFonts w:ascii="Open Sans" w:hAnsi="Open Sans" w:cs="Open Sans"/>
+          <w:i/>
+          <w:iCs/>
+          <w:color w:val="0E101A"/>
+          <w:sz w:val="22"/>
+          <w:szCs w:val="22"/>
+        </w:rPr>
+        <w:t xml:space="preserve">. </w:t>
       </w:r>
     </w:p>
     <w:p>
@@ -25637,7 +27779,21 @@
           <w:rFonts w:ascii="Open Sans" w:eastAsia="Times New Roman" w:hAnsi="Open Sans" w:cs="Open Sans"/>
           <w:color w:val="0E101A"/>
         </w:rPr>
-        <w:t>our capital to small trades within the pre-defined trading range with the </w:t>
+        <w:t xml:space="preserve">our capital </w:t>
+      </w:r>
+      <w:r>
+        <w:rPr>
+          <w:rFonts w:ascii="Open Sans" w:eastAsia="Times New Roman" w:hAnsi="Open Sans" w:cs="Open Sans"/>
+          <w:color w:val="0E101A"/>
+        </w:rPr>
+        <w:t>in</w:t>
+      </w:r>
+      <w:r>
+        <w:rPr>
+          <w:rFonts w:ascii="Open Sans" w:eastAsia="Times New Roman" w:hAnsi="Open Sans" w:cs="Open Sans"/>
+          <w:color w:val="0E101A"/>
+        </w:rPr>
+        <w:t>to small trades within the pre-defined trading range with the </w:t>
       </w:r>
       <w:r>
         <w:rPr>
@@ -25811,7 +27967,21 @@
           <w:rFonts w:ascii="Open Sans" w:eastAsia="Times New Roman" w:hAnsi="Open Sans" w:cs="Open Sans"/>
           <w:color w:val="0E101A"/>
         </w:rPr>
-        <w:t>, which effectively becomes a new exit point which should minimize the loss that will we incurred to a bad trading operation (</w:t>
+        <w:t xml:space="preserve">, which effectively becomes a new exit point </w:t>
+      </w:r>
+      <w:r>
+        <w:rPr>
+          <w:rFonts w:ascii="Open Sans" w:eastAsia="Times New Roman" w:hAnsi="Open Sans" w:cs="Open Sans"/>
+          <w:color w:val="0E101A"/>
+        </w:rPr>
+        <w:t>that</w:t>
+      </w:r>
+      <w:r>
+        <w:rPr>
+          <w:rFonts w:ascii="Open Sans" w:eastAsia="Times New Roman" w:hAnsi="Open Sans" w:cs="Open Sans"/>
+          <w:color w:val="0E101A"/>
+        </w:rPr>
+        <w:t xml:space="preserve"> should minimize the loss that will we incurred to a bad trading operation (</w:t>
       </w:r>
       <w:r>
         <w:rPr>
@@ -25980,7 +28150,21 @@
           <w:rFonts w:ascii="Open Sans" w:eastAsia="Times New Roman" w:hAnsi="Open Sans" w:cs="Open Sans"/>
           <w:color w:val="0E101A"/>
         </w:rPr>
-        <w:t>small trades within the defined range of price points.</w:t>
+        <w:t xml:space="preserve">small trades within the defined range of </w:t>
+      </w:r>
+      <w:r>
+        <w:rPr>
+          <w:rFonts w:ascii="Open Sans" w:eastAsia="Times New Roman" w:hAnsi="Open Sans" w:cs="Open Sans"/>
+          <w:color w:val="0E101A"/>
+        </w:rPr>
+        <w:t>price point</w:t>
+      </w:r>
+      <w:r>
+        <w:rPr>
+          <w:rFonts w:ascii="Open Sans" w:eastAsia="Times New Roman" w:hAnsi="Open Sans" w:cs="Open Sans"/>
+          <w:color w:val="0E101A"/>
+        </w:rPr>
+        <w:t>s.</w:t>
       </w:r>
     </w:p>
     <w:p>
@@ -26269,7 +28453,7 @@
           <w:rFonts w:ascii="Open Sans" w:eastAsia="Times New Roman" w:hAnsi="Open Sans" w:cs="Open Sans"/>
           <w:color w:val="0E101A"/>
         </w:rPr>
-        <w:t>Yo</w:t>
+        <w:t>O</w:t>
       </w:r>
       <w:r>
         <w:rPr>
@@ -26324,7 +28508,7 @@
           <w:rFonts w:ascii="Open Sans" w:eastAsia="Times New Roman" w:hAnsi="Open Sans" w:cs="Open Sans"/>
           <w:color w:val="0E101A"/>
         </w:rPr>
-        <w:t>You</w:t>
+        <w:t>We</w:t>
       </w:r>
       <w:r>
         <w:rPr>
@@ -26356,7 +28540,7 @@
           <w:color w:val="0E101A"/>
         </w:rPr>
         <w:lastRenderedPageBreak/>
-        <w:t>You</w:t>
+        <w:t>We</w:t>
       </w:r>
       <w:r>
         <w:rPr>
@@ -26457,28 +28641,56 @@
           <w:rFonts w:ascii="Open Sans" w:eastAsia="Times New Roman" w:hAnsi="Open Sans" w:cs="Open Sans"/>
           <w:color w:val="0E101A"/>
         </w:rPr>
-        <w:t>you</w:t>
-      </w:r>
-      <w:r>
-        <w:rPr>
-          <w:rFonts w:ascii="Open Sans" w:eastAsia="Times New Roman" w:hAnsi="Open Sans" w:cs="Open Sans"/>
-          <w:color w:val="0E101A"/>
-        </w:rPr>
-        <w:t xml:space="preserve"> spread out our capitals, and therefore, for each price, </w:t>
-      </w:r>
-      <w:r>
-        <w:rPr>
-          <w:rFonts w:ascii="Open Sans" w:eastAsia="Times New Roman" w:hAnsi="Open Sans" w:cs="Open Sans"/>
-          <w:color w:val="0E101A"/>
-        </w:rPr>
-        <w:t>you</w:t>
-      </w:r>
-      <w:r>
-        <w:rPr>
-          <w:rFonts w:ascii="Open Sans" w:eastAsia="Times New Roman" w:hAnsi="Open Sans" w:cs="Open Sans"/>
-          <w:color w:val="0E101A"/>
-        </w:rPr>
-        <w:t xml:space="preserve"> buy </w:t>
+        <w:t>we</w:t>
+      </w:r>
+      <w:r>
+        <w:rPr>
+          <w:rFonts w:ascii="Open Sans" w:eastAsia="Times New Roman" w:hAnsi="Open Sans" w:cs="Open Sans"/>
+          <w:color w:val="0E101A"/>
+        </w:rPr>
+        <w:t xml:space="preserve"> spread out </w:t>
+      </w:r>
+      <w:r>
+        <w:rPr>
+          <w:rFonts w:ascii="Open Sans" w:eastAsia="Times New Roman" w:hAnsi="Open Sans" w:cs="Open Sans"/>
+          <w:color w:val="0E101A"/>
+        </w:rPr>
+        <w:t>y</w:t>
+      </w:r>
+      <w:r>
+        <w:rPr>
+          <w:rFonts w:ascii="Open Sans" w:eastAsia="Times New Roman" w:hAnsi="Open Sans" w:cs="Open Sans"/>
+          <w:color w:val="0E101A"/>
+        </w:rPr>
+        <w:t xml:space="preserve">our capitals, and therefore, for each price, </w:t>
+      </w:r>
+      <w:r>
+        <w:rPr>
+          <w:rFonts w:ascii="Open Sans" w:eastAsia="Times New Roman" w:hAnsi="Open Sans" w:cs="Open Sans"/>
+          <w:color w:val="0E101A"/>
+        </w:rPr>
+        <w:t>we</w:t>
+      </w:r>
+      <w:r>
+        <w:rPr>
+          <w:rFonts w:ascii="Open Sans" w:eastAsia="Times New Roman" w:hAnsi="Open Sans" w:cs="Open Sans"/>
+          <w:color w:val="0E101A"/>
+        </w:rPr>
+        <w:t xml:space="preserve"> </w:t>
+      </w:r>
+      <w:r>
+        <w:rPr>
+          <w:rFonts w:ascii="Open Sans" w:eastAsia="Times New Roman" w:hAnsi="Open Sans" w:cs="Open Sans"/>
+          <w:color w:val="0E101A"/>
+        </w:rPr>
+        <w:t>bough</w:t>
+      </w:r>
+      <w:r>
+        <w:rPr>
+          <w:rFonts w:ascii="Open Sans" w:eastAsia="Times New Roman" w:hAnsi="Open Sans" w:cs="Open Sans"/>
+          <w:color w:val="0E101A"/>
+        </w:rPr>
+        <w:t xml:space="preserve"> </w:t>
       </w:r>
       <w:r>
         <w:rPr>
@@ -26516,35 +28728,21 @@
           <w:rFonts w:ascii="Open Sans" w:eastAsia="Times New Roman" w:hAnsi="Open Sans" w:cs="Open Sans"/>
           <w:color w:val="0E101A"/>
         </w:rPr>
-        <w:t xml:space="preserve">This time, totally against </w:t>
-      </w:r>
-      <w:r>
-        <w:rPr>
-          <w:rFonts w:ascii="Open Sans" w:eastAsia="Times New Roman" w:hAnsi="Open Sans" w:cs="Open Sans"/>
-          <w:color w:val="0E101A"/>
-        </w:rPr>
-        <w:t>y</w:t>
-      </w:r>
-      <w:r>
-        <w:rPr>
-          <w:rFonts w:ascii="Open Sans" w:eastAsia="Times New Roman" w:hAnsi="Open Sans" w:cs="Open Sans"/>
-          <w:color w:val="0E101A"/>
-        </w:rPr>
-        <w:t xml:space="preserve">our expectation, gold doesn’t rise but keeps dropping. It drops to 1850. Then Friday morning it only bounces back to 38% of </w:t>
-      </w:r>
-      <w:r>
-        <w:rPr>
-          <w:rFonts w:ascii="Open Sans" w:eastAsia="Times New Roman" w:hAnsi="Open Sans" w:cs="Open Sans"/>
-          <w:color w:val="0E101A"/>
-        </w:rPr>
-        <w:t>y</w:t>
-      </w:r>
-      <w:r>
-        <w:rPr>
-          <w:rFonts w:ascii="Open Sans" w:eastAsia="Times New Roman" w:hAnsi="Open Sans" w:cs="Open Sans"/>
-          <w:color w:val="0E101A"/>
-        </w:rPr>
-        <w:t>our trading range, which is 1915. </w:t>
+        <w:t>This time, totally against our expectation, gold doesn’t rise but keeps dropping. It drops to 1850. Then Friday morning it only bounces back to 38% of our trad</w:t>
+      </w:r>
+      <w:r>
+        <w:rPr>
+          <w:rFonts w:ascii="Open Sans" w:eastAsia="Times New Roman" w:hAnsi="Open Sans" w:cs="Open Sans"/>
+          <w:color w:val="0E101A"/>
+        </w:rPr>
+        <w:t>ed</w:t>
+      </w:r>
+      <w:r>
+        <w:rPr>
+          <w:rFonts w:ascii="Open Sans" w:eastAsia="Times New Roman" w:hAnsi="Open Sans" w:cs="Open Sans"/>
+          <w:color w:val="0E101A"/>
+        </w:rPr>
+        <w:t xml:space="preserve"> range, which is 1915. </w:t>
       </w:r>
     </w:p>
     <w:p>
@@ -26610,7 +28808,7 @@
           <w:rFonts w:ascii="Open Sans" w:eastAsia="Times New Roman" w:hAnsi="Open Sans" w:cs="Open Sans"/>
           <w:color w:val="0E101A"/>
         </w:rPr>
-        <w:t>you</w:t>
+        <w:t>we</w:t>
       </w:r>
       <w:r>
         <w:rPr>
@@ -26631,14 +28829,35 @@
           <w:rFonts w:ascii="Open Sans" w:eastAsia="Times New Roman" w:hAnsi="Open Sans" w:cs="Open Sans"/>
           <w:color w:val="0E101A"/>
         </w:rPr>
-        <w:t xml:space="preserve">period, let say within a month, </w:t>
-      </w:r>
-      <w:r>
-        <w:rPr>
-          <w:rFonts w:ascii="Open Sans" w:eastAsia="Times New Roman" w:hAnsi="Open Sans" w:cs="Open Sans"/>
-          <w:color w:val="0E101A"/>
-        </w:rPr>
-        <w:t>you</w:t>
+        <w:t>period, let say within a month</w:t>
+      </w:r>
+      <w:r>
+        <w:rPr>
+          <w:rFonts w:ascii="Open Sans" w:eastAsia="Times New Roman" w:hAnsi="Open Sans" w:cs="Open Sans"/>
+          <w:color w:val="0E101A"/>
+        </w:rPr>
+        <w:t>.</w:t>
+      </w:r>
+      <w:r>
+        <w:rPr>
+          <w:rFonts w:ascii="Open Sans" w:eastAsia="Times New Roman" w:hAnsi="Open Sans" w:cs="Open Sans"/>
+          <w:color w:val="0E101A"/>
+        </w:rPr>
+        <w:t xml:space="preserve"> </w:t>
+      </w:r>
+      <w:r>
+        <w:rPr>
+          <w:rFonts w:ascii="Open Sans" w:eastAsia="Times New Roman" w:hAnsi="Open Sans" w:cs="Open Sans"/>
+          <w:color w:val="0E101A"/>
+        </w:rPr>
+        <w:t xml:space="preserve"> </w:t>
+      </w:r>
+      <w:r>
+        <w:rPr>
+          <w:rFonts w:ascii="Open Sans" w:eastAsia="Times New Roman" w:hAnsi="Open Sans" w:cs="Open Sans"/>
+          <w:color w:val="0E101A"/>
+        </w:rPr>
+        <w:t>We</w:t>
       </w:r>
       <w:r>
         <w:rPr>
@@ -26685,7 +28904,7 @@
           <w:iCs/>
           <w:color w:val="0E101A"/>
         </w:rPr>
-        <w:t>You</w:t>
+        <w:t>We</w:t>
       </w:r>
       <w:r>
         <w:rPr>
@@ -26703,7 +28922,7 @@
           <w:iCs/>
           <w:color w:val="0E101A"/>
         </w:rPr>
-        <w:t>you</w:t>
+        <w:t>we</w:t>
       </w:r>
       <w:r>
         <w:rPr>
@@ -26769,7 +28988,7 @@
           <w:rFonts w:ascii="Open Sans" w:eastAsia="Times New Roman" w:hAnsi="Open Sans" w:cs="Open Sans"/>
           <w:color w:val="0E101A"/>
         </w:rPr>
-        <w:t>you</w:t>
+        <w:t>we</w:t>
       </w:r>
       <w:r>
         <w:rPr>
@@ -27155,7 +29374,21 @@
           <w:rFonts w:ascii="Open Sans" w:eastAsia="Times New Roman" w:hAnsi="Open Sans" w:cs="Open Sans"/>
           <w:color w:val="0E101A"/>
         </w:rPr>
-        <w:t>Having a sound trading philosophy will help you to form a confident mindset. After having a philosophy as your foundation, the next step is learning how to use the Automated Trading System (</w:t>
+        <w:t xml:space="preserve">Having a sound trading philosophy will help you to </w:t>
+      </w:r>
+      <w:r>
+        <w:rPr>
+          <w:rFonts w:ascii="Open Sans" w:eastAsia="Times New Roman" w:hAnsi="Open Sans" w:cs="Open Sans"/>
+          <w:color w:val="0E101A"/>
+        </w:rPr>
+        <w:t>maintain</w:t>
+      </w:r>
+      <w:r>
+        <w:rPr>
+          <w:rFonts w:ascii="Open Sans" w:eastAsia="Times New Roman" w:hAnsi="Open Sans" w:cs="Open Sans"/>
+          <w:color w:val="0E101A"/>
+        </w:rPr>
+        <w:t xml:space="preserve"> a confident mindset. After having a philosophy as your foundation, the next step is learning how to use the Automated Trading System (</w:t>
       </w:r>
       <w:r>
         <w:rPr>
@@ -27475,7 +29708,7 @@
           <w:rFonts w:ascii="Open Sans" w:eastAsia="Times New Roman" w:hAnsi="Open Sans" w:cs="Open Sans"/>
           <w:color w:val="0E101A"/>
         </w:rPr>
-        <w:t>slanted crests and troughs cycles. That slanted slope is called the trend. With that in mind, we should enter long positions when the market is in the trough cycle</w:t>
+        <w:t>slanted crest and trough cycles. That slanted slope is called the trend. With that in mind, we should enter long positions when the market is in the trough cycle</w:t>
       </w:r>
       <w:r>
         <w:rPr>
@@ -28320,7 +30553,27 @@
           <w:iCs/>
           <w:color w:val="0E101A"/>
         </w:rPr>
-        <w:t>Once you’ve mastered the art of money management, the word PANIC will disappear from your book. The rest of your vocabulary would be: </w:t>
+        <w:t xml:space="preserve">Once you’ve mastered the art of money management, the word PANIC will disappear from your book. The rest of your vocabulary would </w:t>
+      </w:r>
+      <w:proofErr w:type="gramStart"/>
+      <w:r>
+        <w:rPr>
+          <w:rFonts w:ascii="Open Sans" w:eastAsia="Times New Roman" w:hAnsi="Open Sans" w:cs="Open Sans"/>
+          <w:i/>
+          <w:iCs/>
+          <w:color w:val="0E101A"/>
+        </w:rPr>
+        <w:t>be:</w:t>
+      </w:r>
+      <w:proofErr w:type="gramEnd"/>
+      <w:r>
+        <w:rPr>
+          <w:rFonts w:ascii="Open Sans" w:eastAsia="Times New Roman" w:hAnsi="Open Sans" w:cs="Open Sans"/>
+          <w:i/>
+          <w:iCs/>
+          <w:color w:val="0E101A"/>
+        </w:rPr>
+        <w:t> </w:t>
       </w:r>
       <w:r>
         <w:rPr>
@@ -28508,6 +30761,13 @@
           <w:color w:val="0E101A"/>
         </w:rPr>
       </w:pPr>
+      <w:r>
+        <w:rPr>
+          <w:rFonts w:ascii="Open Sans" w:eastAsia="Times New Roman" w:hAnsi="Open Sans" w:cs="Open Sans"/>
+          <w:color w:val="0E101A"/>
+        </w:rPr>
+        <w:t xml:space="preserve"> </w:t>
+      </w:r>
     </w:p>
     <w:p>
       <w:pPr>
@@ -29304,7 +31564,21 @@
           <w:rFonts w:ascii="Open Sans" w:eastAsia="Times New Roman" w:hAnsi="Open Sans" w:cs="Open Sans"/>
           <w:color w:val="0E101A"/>
         </w:rPr>
-        <w:t>Wait! Wait until the market retraces down for about 100 price points, then define your </w:t>
+        <w:t xml:space="preserve">Wait! Wait until the market retraces down for about 100 </w:t>
+      </w:r>
+      <w:r>
+        <w:rPr>
+          <w:rFonts w:ascii="Open Sans" w:eastAsia="Times New Roman" w:hAnsi="Open Sans" w:cs="Open Sans"/>
+          <w:color w:val="0E101A"/>
+        </w:rPr>
+        <w:t>price point</w:t>
+      </w:r>
+      <w:r>
+        <w:rPr>
+          <w:rFonts w:ascii="Open Sans" w:eastAsia="Times New Roman" w:hAnsi="Open Sans" w:cs="Open Sans"/>
+          <w:color w:val="0E101A"/>
+        </w:rPr>
+        <w:t>s, then define your </w:t>
       </w:r>
       <w:r>
         <w:rPr>
@@ -29327,8 +31601,17 @@
           <w:rFonts w:ascii="Open Sans" w:eastAsia="Times New Roman" w:hAnsi="Open Sans" w:cs="Open Sans"/>
           <w:color w:val="0E101A"/>
         </w:rPr>
-        <w:t>number of potential</w:t>
-      </w:r>
+        <w:t xml:space="preserve">number of </w:t>
+      </w:r>
+      <w:proofErr w:type="gramStart"/>
+      <w:r>
+        <w:rPr>
+          <w:rFonts w:ascii="Open Sans" w:eastAsia="Times New Roman" w:hAnsi="Open Sans" w:cs="Open Sans"/>
+          <w:color w:val="0E101A"/>
+        </w:rPr>
+        <w:t>potential</w:t>
+      </w:r>
+      <w:proofErr w:type="gramEnd"/>
       <w:r>
         <w:rPr>
           <w:rFonts w:ascii="Open Sans" w:eastAsia="Times New Roman" w:hAnsi="Open Sans" w:cs="Open Sans"/>
@@ -29445,7 +31728,21 @@
           <w:rFonts w:ascii="Open Sans" w:eastAsia="Times New Roman" w:hAnsi="Open Sans" w:cs="Open Sans"/>
           <w:color w:val="0E101A"/>
         </w:rPr>
-        <w:t>is the Loss-cutting threshold, which is the price point where our </w:t>
+        <w:t xml:space="preserve">is the Loss-cutting threshold, which is the </w:t>
+      </w:r>
+      <w:r>
+        <w:rPr>
+          <w:rFonts w:ascii="Open Sans" w:eastAsia="Times New Roman" w:hAnsi="Open Sans" w:cs="Open Sans"/>
+          <w:color w:val="0E101A"/>
+        </w:rPr>
+        <w:t>price point</w:t>
+      </w:r>
+      <w:r>
+        <w:rPr>
+          <w:rFonts w:ascii="Open Sans" w:eastAsia="Times New Roman" w:hAnsi="Open Sans" w:cs="Open Sans"/>
+          <w:color w:val="0E101A"/>
+        </w:rPr>
+        <w:t xml:space="preserve"> where our </w:t>
       </w:r>
       <w:r>
         <w:rPr>
@@ -29695,7 +31992,21 @@
           <w:rFonts w:ascii="Open Sans" w:eastAsia="Times New Roman" w:hAnsi="Open Sans" w:cs="Open Sans"/>
           <w:color w:val="0E101A"/>
         </w:rPr>
-        <w:t> is the price point distance from the </w:t>
+        <w:t xml:space="preserve"> is the </w:t>
+      </w:r>
+      <w:r>
+        <w:rPr>
+          <w:rFonts w:ascii="Open Sans" w:eastAsia="Times New Roman" w:hAnsi="Open Sans" w:cs="Open Sans"/>
+          <w:color w:val="0E101A"/>
+        </w:rPr>
+        <w:t>price point</w:t>
+      </w:r>
+      <w:r>
+        <w:rPr>
+          <w:rFonts w:ascii="Open Sans" w:eastAsia="Times New Roman" w:hAnsi="Open Sans" w:cs="Open Sans"/>
+          <w:color w:val="0E101A"/>
+        </w:rPr>
+        <w:t xml:space="preserve"> distance from the </w:t>
       </w:r>
       <w:r>
         <w:rPr>
@@ -30057,7 +32368,21 @@
           <w:rFonts w:ascii="Open Sans" w:eastAsia="Times New Roman" w:hAnsi="Open Sans" w:cs="Open Sans"/>
           <w:color w:val="0E101A"/>
         </w:rPr>
-        <w:t xml:space="preserve"> price points</w:t>
+        <w:t xml:space="preserve"> </w:t>
+      </w:r>
+      <w:r>
+        <w:rPr>
+          <w:rFonts w:ascii="Open Sans" w:eastAsia="Times New Roman" w:hAnsi="Open Sans" w:cs="Open Sans"/>
+          <w:color w:val="0E101A"/>
+        </w:rPr>
+        <w:t>price point</w:t>
+      </w:r>
+      <w:r>
+        <w:rPr>
+          <w:rFonts w:ascii="Open Sans" w:eastAsia="Times New Roman" w:hAnsi="Open Sans" w:cs="Open Sans"/>
+          <w:color w:val="0E101A"/>
+        </w:rPr>
+        <w:t>s</w:t>
       </w:r>
       <w:r>
         <w:rPr>
@@ -30264,35 +32589,35 @@
           <w:rFonts w:ascii="Open Sans" w:eastAsia="Times New Roman" w:hAnsi="Open Sans" w:cs="Open Sans"/>
           <w:color w:val="0E101A"/>
         </w:rPr>
-        <w:t>our capital, and therefore, for each price</w:t>
-      </w:r>
-      <w:r>
-        <w:rPr>
-          <w:rFonts w:ascii="Open Sans" w:eastAsia="Times New Roman" w:hAnsi="Open Sans" w:cs="Open Sans"/>
-          <w:color w:val="0E101A"/>
-        </w:rPr>
-        <w:t xml:space="preserve"> point</w:t>
-      </w:r>
-      <w:r>
-        <w:rPr>
-          <w:rFonts w:ascii="Open Sans" w:eastAsia="Times New Roman" w:hAnsi="Open Sans" w:cs="Open Sans"/>
-          <w:color w:val="0E101A"/>
-        </w:rPr>
-        <w:t xml:space="preserve">, we buy </w:t>
-      </w:r>
-      <w:r>
-        <w:rPr>
-          <w:rFonts w:ascii="Open Sans" w:eastAsia="Times New Roman" w:hAnsi="Open Sans" w:cs="Open Sans"/>
-          <w:color w:val="0E101A"/>
-        </w:rPr>
-        <w:t>1</w:t>
-      </w:r>
-      <w:r>
-        <w:rPr>
-          <w:rFonts w:ascii="Open Sans" w:eastAsia="Times New Roman" w:hAnsi="Open Sans" w:cs="Open Sans"/>
-          <w:color w:val="0E101A"/>
-        </w:rPr>
-        <w:t xml:space="preserve"> ounce of gold.</w:t>
+        <w:t xml:space="preserve">our capital, and therefore, for each </w:t>
+      </w:r>
+      <w:r>
+        <w:rPr>
+          <w:rFonts w:ascii="Open Sans" w:eastAsia="Times New Roman" w:hAnsi="Open Sans" w:cs="Open Sans"/>
+          <w:color w:val="0E101A"/>
+        </w:rPr>
+        <w:t>price point</w:t>
+      </w:r>
+      <w:r>
+        <w:rPr>
+          <w:rFonts w:ascii="Open Sans" w:eastAsia="Times New Roman" w:hAnsi="Open Sans" w:cs="Open Sans"/>
+          <w:color w:val="0E101A"/>
+        </w:rPr>
+        <w:t xml:space="preserve">, we </w:t>
+      </w:r>
+      <w:r>
+        <w:rPr>
+          <w:rFonts w:ascii="Open Sans" w:eastAsia="Times New Roman" w:hAnsi="Open Sans" w:cs="Open Sans"/>
+          <w:color w:val="0E101A"/>
+        </w:rPr>
+        <w:t>bought 1 ounce</w:t>
+      </w:r>
+      <w:r>
+        <w:rPr>
+          <w:rFonts w:ascii="Open Sans" w:eastAsia="Times New Roman" w:hAnsi="Open Sans" w:cs="Open Sans"/>
+          <w:color w:val="0E101A"/>
+        </w:rPr>
+        <w:t xml:space="preserve"> of gold.</w:t>
       </w:r>
     </w:p>
     <w:p>
@@ -31898,7 +34223,21 @@
           <w:rFonts w:ascii="Open Sans" w:eastAsia="Times New Roman" w:hAnsi="Open Sans" w:cs="Open Sans"/>
           <w:color w:val="0E101A"/>
         </w:rPr>
-        <w:t xml:space="preserve"> is less than a few hundred price points</w:t>
+        <w:t xml:space="preserve"> is less than a few hundred </w:t>
+      </w:r>
+      <w:r>
+        <w:rPr>
+          <w:rFonts w:ascii="Open Sans" w:eastAsia="Times New Roman" w:hAnsi="Open Sans" w:cs="Open Sans"/>
+          <w:color w:val="0E101A"/>
+        </w:rPr>
+        <w:t>price point</w:t>
+      </w:r>
+      <w:r>
+        <w:rPr>
+          <w:rFonts w:ascii="Open Sans" w:eastAsia="Times New Roman" w:hAnsi="Open Sans" w:cs="Open Sans"/>
+          <w:color w:val="0E101A"/>
+        </w:rPr>
+        <w:t>s</w:t>
       </w:r>
       <w:r>
         <w:rPr>
@@ -33053,7 +35392,25 @@
           <w:sz w:val="22"/>
           <w:szCs w:val="22"/>
         </w:rPr>
-        <w:t>In doing so you can afford very far stop losses – about a few hundred price points (</w:t>
+        <w:t xml:space="preserve">In doing so you can afford very far stop losses – about a few hundred </w:t>
+      </w:r>
+      <w:r>
+        <w:rPr>
+          <w:rFonts w:ascii="Open Sans" w:hAnsi="Open Sans" w:cs="Open Sans"/>
+          <w:color w:val="0E101A"/>
+          <w:sz w:val="22"/>
+          <w:szCs w:val="22"/>
+        </w:rPr>
+        <w:t>price point</w:t>
+      </w:r>
+      <w:r>
+        <w:rPr>
+          <w:rFonts w:ascii="Open Sans" w:hAnsi="Open Sans" w:cs="Open Sans"/>
+          <w:color w:val="0E101A"/>
+          <w:sz w:val="22"/>
+          <w:szCs w:val="22"/>
+        </w:rPr>
+        <w:t>s (</w:t>
       </w:r>
       <w:r>
         <w:rPr>
@@ -33628,7 +35985,25 @@
           <w:sz w:val="22"/>
           <w:szCs w:val="22"/>
         </w:rPr>
-        <w:t>is the Loss-cutting threshold, which is the price point where our </w:t>
+        <w:t xml:space="preserve">is the Loss-cutting threshold, which is the </w:t>
+      </w:r>
+      <w:r>
+        <w:rPr>
+          <w:rFonts w:ascii="Open Sans" w:hAnsi="Open Sans" w:cs="Open Sans"/>
+          <w:color w:val="0E101A"/>
+          <w:sz w:val="22"/>
+          <w:szCs w:val="22"/>
+        </w:rPr>
+        <w:t>price point</w:t>
+      </w:r>
+      <w:r>
+        <w:rPr>
+          <w:rFonts w:ascii="Open Sans" w:hAnsi="Open Sans" w:cs="Open Sans"/>
+          <w:color w:val="0E101A"/>
+          <w:sz w:val="22"/>
+          <w:szCs w:val="22"/>
+        </w:rPr>
+        <w:t xml:space="preserve"> where our </w:t>
       </w:r>
       <w:r>
         <w:rPr>
@@ -33688,7 +36063,25 @@
           <w:sz w:val="22"/>
           <w:szCs w:val="22"/>
         </w:rPr>
-        <w:t> is the cushion, which is the price point from the </w:t>
+        <w:t xml:space="preserve"> is the cushion, which is the </w:t>
+      </w:r>
+      <w:r>
+        <w:rPr>
+          <w:rFonts w:ascii="Open Sans" w:hAnsi="Open Sans" w:cs="Open Sans"/>
+          <w:color w:val="0E101A"/>
+          <w:sz w:val="22"/>
+          <w:szCs w:val="22"/>
+        </w:rPr>
+        <w:t>price point</w:t>
+      </w:r>
+      <w:r>
+        <w:rPr>
+          <w:rFonts w:ascii="Open Sans" w:hAnsi="Open Sans" w:cs="Open Sans"/>
+          <w:color w:val="0E101A"/>
+          <w:sz w:val="22"/>
+          <w:szCs w:val="22"/>
+        </w:rPr>
+        <w:t xml:space="preserve"> from the </w:t>
       </w:r>
       <w:r>
         <w:rPr>
@@ -35170,7 +37563,25 @@
           <w:sz w:val="22"/>
           <w:szCs w:val="22"/>
         </w:rPr>
-        <w:t xml:space="preserve"> price points</w:t>
+        <w:t xml:space="preserve"> </w:t>
+      </w:r>
+      <w:r>
+        <w:rPr>
+          <w:rFonts w:ascii="Open Sans" w:hAnsi="Open Sans" w:cs="Open Sans"/>
+          <w:color w:val="0E101A"/>
+          <w:sz w:val="22"/>
+          <w:szCs w:val="22"/>
+        </w:rPr>
+        <w:t>price point</w:t>
+      </w:r>
+      <w:r>
+        <w:rPr>
+          <w:rFonts w:ascii="Open Sans" w:hAnsi="Open Sans" w:cs="Open Sans"/>
+          <w:color w:val="0E101A"/>
+          <w:sz w:val="22"/>
+          <w:szCs w:val="22"/>
+        </w:rPr>
+        <w:t>s</w:t>
       </w:r>
       <w:r>
         <w:rPr>
@@ -35606,16 +38017,7 @@
           <w:sz w:val="22"/>
           <w:szCs w:val="22"/>
         </w:rPr>
-        <w:t>For the second option, which is an</w:t>
-      </w:r>
-      <w:r>
-        <w:rPr>
-          <w:rFonts w:ascii="Open Sans" w:hAnsi="Open Sans" w:cs="Open Sans"/>
-          <w:color w:val="0E101A"/>
-          <w:sz w:val="22"/>
-          <w:szCs w:val="22"/>
-        </w:rPr>
-        <w:t xml:space="preserve"> alternative solution is not adjusting </w:t>
+        <w:t xml:space="preserve">For the second option, which is an alternative solution is not adjusting </w:t>
       </w:r>
       <w:r>
         <w:rPr>
@@ -41852,7 +44254,21 @@
           <w:rFonts w:ascii="Open Sans" w:eastAsia="Times New Roman" w:hAnsi="Open Sans" w:cs="Open Sans"/>
           <w:color w:val="0E101A"/>
         </w:rPr>
-        <w:t>is the Loss-cutting threshold, which is the price point where our </w:t>
+        <w:t xml:space="preserve">is the Loss-cutting threshold, which is the </w:t>
+      </w:r>
+      <w:r>
+        <w:rPr>
+          <w:rFonts w:ascii="Open Sans" w:eastAsia="Times New Roman" w:hAnsi="Open Sans" w:cs="Open Sans"/>
+          <w:color w:val="0E101A"/>
+        </w:rPr>
+        <w:t>price point</w:t>
+      </w:r>
+      <w:r>
+        <w:rPr>
+          <w:rFonts w:ascii="Open Sans" w:eastAsia="Times New Roman" w:hAnsi="Open Sans" w:cs="Open Sans"/>
+          <w:color w:val="0E101A"/>
+        </w:rPr>
+        <w:t xml:space="preserve"> where our </w:t>
       </w:r>
       <w:r>
         <w:rPr>
@@ -41960,7 +44376,35 @@
           <w:rFonts w:ascii="Open Sans" w:eastAsia="Times New Roman" w:hAnsi="Open Sans" w:cs="Open Sans"/>
           <w:color w:val="0E101A"/>
         </w:rPr>
-        <w:t> is the price point, which is the distinct gold price without any decimal. For example: 1901 to 1902 is one price point.</w:t>
+        <w:t xml:space="preserve"> is the </w:t>
+      </w:r>
+      <w:r>
+        <w:rPr>
+          <w:rFonts w:ascii="Open Sans" w:eastAsia="Times New Roman" w:hAnsi="Open Sans" w:cs="Open Sans"/>
+          <w:color w:val="0E101A"/>
+        </w:rPr>
+        <w:t>price point</w:t>
+      </w:r>
+      <w:r>
+        <w:rPr>
+          <w:rFonts w:ascii="Open Sans" w:eastAsia="Times New Roman" w:hAnsi="Open Sans" w:cs="Open Sans"/>
+          <w:color w:val="0E101A"/>
+        </w:rPr>
+        <w:t xml:space="preserve">, which is the distinct gold price without any decimal. For example: 1901 to 1902 is one </w:t>
+      </w:r>
+      <w:r>
+        <w:rPr>
+          <w:rFonts w:ascii="Open Sans" w:eastAsia="Times New Roman" w:hAnsi="Open Sans" w:cs="Open Sans"/>
+          <w:color w:val="0E101A"/>
+        </w:rPr>
+        <w:t>price point</w:t>
+      </w:r>
+      <w:r>
+        <w:rPr>
+          <w:rFonts w:ascii="Open Sans" w:eastAsia="Times New Roman" w:hAnsi="Open Sans" w:cs="Open Sans"/>
+          <w:color w:val="0E101A"/>
+        </w:rPr>
+        <w:t>.</w:t>
       </w:r>
     </w:p>
     <w:p>
@@ -43299,7 +45743,21 @@
           <w:rFonts w:ascii="Open Sans" w:eastAsia="Times New Roman" w:hAnsi="Open Sans" w:cs="Open Sans"/>
           <w:color w:val="0E101A"/>
         </w:rPr>
-        <w:t> is the cushion, which is the price point from the </w:t>
+        <w:t xml:space="preserve"> is the cushion, which is the </w:t>
+      </w:r>
+      <w:r>
+        <w:rPr>
+          <w:rFonts w:ascii="Open Sans" w:eastAsia="Times New Roman" w:hAnsi="Open Sans" w:cs="Open Sans"/>
+          <w:color w:val="0E101A"/>
+        </w:rPr>
+        <w:t>price point</w:t>
+      </w:r>
+      <w:r>
+        <w:rPr>
+          <w:rFonts w:ascii="Open Sans" w:eastAsia="Times New Roman" w:hAnsi="Open Sans" w:cs="Open Sans"/>
+          <w:color w:val="0E101A"/>
+        </w:rPr>
+        <w:t xml:space="preserve"> from the </w:t>
       </w:r>
       <w:r>
         <w:rPr>
@@ -43480,7 +45938,21 @@
           <w:rFonts w:ascii="Open Sans" w:eastAsia="Times New Roman" w:hAnsi="Open Sans" w:cs="Open Sans"/>
           <w:color w:val="0E101A"/>
         </w:rPr>
-        <w:t>small trades within the defined range of price points.</w:t>
+        <w:t xml:space="preserve">small trades within the defined range of </w:t>
+      </w:r>
+      <w:r>
+        <w:rPr>
+          <w:rFonts w:ascii="Open Sans" w:eastAsia="Times New Roman" w:hAnsi="Open Sans" w:cs="Open Sans"/>
+          <w:color w:val="0E101A"/>
+        </w:rPr>
+        <w:t>price point</w:t>
+      </w:r>
+      <w:r>
+        <w:rPr>
+          <w:rFonts w:ascii="Open Sans" w:eastAsia="Times New Roman" w:hAnsi="Open Sans" w:cs="Open Sans"/>
+          <w:color w:val="0E101A"/>
+        </w:rPr>
+        <w:t>s.</w:t>
       </w:r>
     </w:p>
     <w:p>
@@ -43617,7 +46089,21 @@
           <w:rFonts w:ascii="Open Sans" w:eastAsia="Times New Roman" w:hAnsi="Open Sans" w:cs="Open Sans"/>
           <w:color w:val="0E101A"/>
         </w:rPr>
-        <w:t> is the price point distance from the </w:t>
+        <w:t xml:space="preserve"> is the </w:t>
+      </w:r>
+      <w:r>
+        <w:rPr>
+          <w:rFonts w:ascii="Open Sans" w:eastAsia="Times New Roman" w:hAnsi="Open Sans" w:cs="Open Sans"/>
+          <w:color w:val="0E101A"/>
+        </w:rPr>
+        <w:t>price point</w:t>
+      </w:r>
+      <w:r>
+        <w:rPr>
+          <w:rFonts w:ascii="Open Sans" w:eastAsia="Times New Roman" w:hAnsi="Open Sans" w:cs="Open Sans"/>
+          <w:color w:val="0E101A"/>
+        </w:rPr>
+        <w:t xml:space="preserve"> distance from the </w:t>
       </w:r>
       <w:r>
         <w:rPr>
@@ -46300,6 +48786,7 @@
   <w:style w:type="character" w:default="1" w:styleId="DefaultParagraphFont">
     <w:name w:val="Default Paragraph Font"/>
     <w:uiPriority w:val="1"/>
+    <w:semiHidden/>
     <w:unhideWhenUsed/>
   </w:style>
   <w:style w:type="table" w:default="1" w:styleId="TableNormal">

--- a/PRINT.docx
+++ b/PRINT.docx
@@ -364,13 +364,8 @@
         <w:jc w:val="center"/>
       </w:pPr>
       <w:r>
-        <w:t xml:space="preserve">A book for hedge fund traders / by Hoan </w:t>
-      </w:r>
-      <w:proofErr w:type="gramStart"/>
-      <w:r>
-        <w:t>Do</w:t>
-      </w:r>
-      <w:proofErr w:type="gramEnd"/>
+        <w:t>A book for hedge fund traders / by Hoan Do</w:t>
+      </w:r>
     </w:p>
     <w:p>
       <w:pPr>
@@ -12838,27 +12833,7 @@
           <w:sz w:val="22"/>
           <w:szCs w:val="22"/>
         </w:rPr>
-        <w:t> </w:t>
-      </w:r>
-      <w:proofErr w:type="gramStart"/>
-      <w:r>
-        <w:rPr>
-          <w:rFonts w:ascii="Open Sans" w:hAnsi="Open Sans" w:cs="Open Sans"/>
-          <w:color w:val="0E101A"/>
-          <w:sz w:val="22"/>
-          <w:szCs w:val="22"/>
-        </w:rPr>
-        <w:t>at</w:t>
-      </w:r>
-      <w:proofErr w:type="gramEnd"/>
-      <w:r>
-        <w:rPr>
-          <w:rFonts w:ascii="Open Sans" w:hAnsi="Open Sans" w:cs="Open Sans"/>
-          <w:color w:val="0E101A"/>
-          <w:sz w:val="22"/>
-          <w:szCs w:val="22"/>
-        </w:rPr>
-        <w:t xml:space="preserve"> 1800.</w:t>
+        <w:t> at 1800.</w:t>
       </w:r>
     </w:p>
     <w:p>
@@ -14224,17 +14199,7 @@
           <w:sz w:val="22"/>
           <w:szCs w:val="22"/>
         </w:rPr>
-        <w:t xml:space="preserve"> of this trading strategy </w:t>
-      </w:r>
-      <w:proofErr w:type="gramStart"/>
-      <w:r>
-        <w:rPr>
-          <w:rFonts w:ascii="Open Sans" w:hAnsi="Open Sans" w:cs="Open Sans"/>
-          <w:color w:val="0E101A"/>
-          <w:sz w:val="22"/>
-          <w:szCs w:val="22"/>
-        </w:rPr>
-        <w:t>is</w:t>
+        <w:t xml:space="preserve"> of this trading strategy is</w:t>
       </w:r>
       <w:r>
         <w:rPr>
@@ -14245,7 +14210,6 @@
         </w:rPr>
         <w:t>:</w:t>
       </w:r>
-      <w:proofErr w:type="gramEnd"/>
       <w:r>
         <w:rPr>
           <w:rFonts w:ascii="Open Sans" w:hAnsi="Open Sans" w:cs="Open Sans"/>
@@ -15415,31 +15379,7 @@
           <w:sz w:val="22"/>
           <w:szCs w:val="22"/>
         </w:rPr>
-        <w:t xml:space="preserve"> instead of cashing out </w:t>
-      </w:r>
-      <w:proofErr w:type="gramStart"/>
-      <w:r>
-        <w:rPr>
-          <w:rFonts w:ascii="Open Sans" w:hAnsi="Open Sans" w:cs="Open Sans"/>
-          <w:i/>
-          <w:iCs/>
-          <w:color w:val="0E101A"/>
-          <w:sz w:val="22"/>
-          <w:szCs w:val="22"/>
-        </w:rPr>
-        <w:t>at</w:t>
-      </w:r>
-      <w:proofErr w:type="gramEnd"/>
-      <w:r>
-        <w:rPr>
-          <w:rFonts w:ascii="Open Sans" w:hAnsi="Open Sans" w:cs="Open Sans"/>
-          <w:i/>
-          <w:iCs/>
-          <w:color w:val="0E101A"/>
-          <w:sz w:val="22"/>
-          <w:szCs w:val="22"/>
-        </w:rPr>
-        <w:t xml:space="preserve"> 1930</w:t>
+        <w:t xml:space="preserve"> instead of cashing out at 1930</w:t>
       </w:r>
       <w:r>
         <w:rPr>
@@ -16162,23 +16102,21 @@
           <w:rFonts w:ascii="Open Sans" w:eastAsia="Times New Roman" w:hAnsi="Open Sans" w:cs="Open Sans"/>
           <w:color w:val="0E101A"/>
         </w:rPr>
-        <w:t xml:space="preserve"> you get. So, when gold gets back to </w:t>
-      </w:r>
-      <w:proofErr w:type="gramStart"/>
-      <w:r>
-        <w:rPr>
-          <w:rFonts w:ascii="Open Sans" w:eastAsia="Times New Roman" w:hAnsi="Open Sans" w:cs="Open Sans"/>
-          <w:color w:val="0E101A"/>
-        </w:rPr>
-        <w:t>its</w:t>
-      </w:r>
-      <w:proofErr w:type="gramEnd"/>
-      <w:r>
-        <w:rPr>
-          <w:rFonts w:ascii="Open Sans" w:eastAsia="Times New Roman" w:hAnsi="Open Sans" w:cs="Open Sans"/>
-          <w:color w:val="0E101A"/>
-        </w:rPr>
-        <w:t xml:space="preserve"> seem-to-be static price, it’s time to cash out for profits.</w:t>
+        <w:t xml:space="preserve"> you get. So, when gold gets back to its seem-to-be</w:t>
+      </w:r>
+      <w:r>
+        <w:rPr>
+          <w:rFonts w:ascii="Open Sans" w:eastAsia="Times New Roman" w:hAnsi="Open Sans" w:cs="Open Sans"/>
+          <w:color w:val="0E101A"/>
+        </w:rPr>
+        <w:t>-</w:t>
+      </w:r>
+      <w:r>
+        <w:rPr>
+          <w:rFonts w:ascii="Open Sans" w:eastAsia="Times New Roman" w:hAnsi="Open Sans" w:cs="Open Sans"/>
+          <w:color w:val="0E101A"/>
+        </w:rPr>
+        <w:t>static price, it’s time to cash out for profits.</w:t>
       </w:r>
     </w:p>
     <w:p>
@@ -17164,23 +17102,7 @@
           <w:rFonts w:ascii="Open Sans" w:eastAsia="Times New Roman" w:hAnsi="Open Sans" w:cs="Open Sans"/>
           <w:color w:val="0E101A"/>
         </w:rPr>
-        <w:t xml:space="preserve">We define the Loss-Cutting Threshold </w:t>
-      </w:r>
-      <w:proofErr w:type="gramStart"/>
-      <w:r>
-        <w:rPr>
-          <w:rFonts w:ascii="Open Sans" w:eastAsia="Times New Roman" w:hAnsi="Open Sans" w:cs="Open Sans"/>
-          <w:color w:val="0E101A"/>
-        </w:rPr>
-        <w:t>at</w:t>
-      </w:r>
-      <w:proofErr w:type="gramEnd"/>
-      <w:r>
-        <w:rPr>
-          <w:rFonts w:ascii="Open Sans" w:eastAsia="Times New Roman" w:hAnsi="Open Sans" w:cs="Open Sans"/>
-          <w:color w:val="0E101A"/>
-        </w:rPr>
-        <w:t xml:space="preserve"> 1800.</w:t>
+        <w:t>We define the Loss-Cutting Threshold at 1800.</w:t>
       </w:r>
     </w:p>
     <w:p>
@@ -17251,27 +17173,7 @@
           <w:bCs/>
           <w:color w:val="0E101A"/>
         </w:rPr>
-        <w:t xml:space="preserve">original Monday morning price, </w:t>
-      </w:r>
-      <w:proofErr w:type="gramStart"/>
-      <w:r>
-        <w:rPr>
-          <w:rFonts w:ascii="Open Sans" w:eastAsia="Times New Roman" w:hAnsi="Open Sans" w:cs="Open Sans"/>
-          <w:b/>
-          <w:bCs/>
-          <w:color w:val="0E101A"/>
-        </w:rPr>
-        <w:t>at</w:t>
-      </w:r>
-      <w:proofErr w:type="gramEnd"/>
-      <w:r>
-        <w:rPr>
-          <w:rFonts w:ascii="Open Sans" w:eastAsia="Times New Roman" w:hAnsi="Open Sans" w:cs="Open Sans"/>
-          <w:b/>
-          <w:bCs/>
-          <w:color w:val="0E101A"/>
-        </w:rPr>
-        <w:t xml:space="preserve"> 1907</w:t>
+        <w:t>original Monday morning price, at 1907</w:t>
       </w:r>
       <w:r>
         <w:rPr>
@@ -30553,27 +30455,7 @@
           <w:iCs/>
           <w:color w:val="0E101A"/>
         </w:rPr>
-        <w:t xml:space="preserve">Once you’ve mastered the art of money management, the word PANIC will disappear from your book. The rest of your vocabulary would </w:t>
-      </w:r>
-      <w:proofErr w:type="gramStart"/>
-      <w:r>
-        <w:rPr>
-          <w:rFonts w:ascii="Open Sans" w:eastAsia="Times New Roman" w:hAnsi="Open Sans" w:cs="Open Sans"/>
-          <w:i/>
-          <w:iCs/>
-          <w:color w:val="0E101A"/>
-        </w:rPr>
-        <w:t>be:</w:t>
-      </w:r>
-      <w:proofErr w:type="gramEnd"/>
-      <w:r>
-        <w:rPr>
-          <w:rFonts w:ascii="Open Sans" w:eastAsia="Times New Roman" w:hAnsi="Open Sans" w:cs="Open Sans"/>
-          <w:i/>
-          <w:iCs/>
-          <w:color w:val="0E101A"/>
-        </w:rPr>
-        <w:t> </w:t>
+        <w:t>Once you’ve mastered the art of money management, the word PANIC will disappear from your book. The rest of your vocabulary would be: </w:t>
       </w:r>
       <w:r>
         <w:rPr>
@@ -31113,33 +30995,80 @@
         <w:jc w:val="both"/>
         <w:rPr>
           <w:rFonts w:ascii="Open Sans" w:eastAsia="Times New Roman" w:hAnsi="Open Sans" w:cs="Open Sans"/>
+          <w:color w:val="0E101A"/>
+        </w:rPr>
+      </w:pPr>
+      <w:r>
+        <w:rPr>
+          <w:rFonts w:ascii="Open Sans" w:eastAsia="Times New Roman" w:hAnsi="Open Sans" w:cs="Open Sans"/>
           <w:b/>
           <w:bCs/>
           <w:color w:val="0E101A"/>
         </w:rPr>
-      </w:pPr>
+        <w:lastRenderedPageBreak/>
+        <w:t>PHILOSOPHY</w:t>
+      </w:r>
     </w:p>
     <w:p>
       <w:pPr>
         <w:spacing w:after="240" w:line="240" w:lineRule="auto"/>
         <w:jc w:val="both"/>
+        <w:rPr>
+          <w:rFonts w:ascii="Open Sans" w:eastAsia="Times New Roman" w:hAnsi="Open Sans" w:cs="Open Sans"/>
+          <w:color w:val="0E101A"/>
+        </w:rPr>
+      </w:pPr>
+      <w:r>
+        <w:rPr>
+          <w:rFonts w:ascii="Open Sans" w:eastAsia="Times New Roman" w:hAnsi="Open Sans" w:cs="Open Sans"/>
+          <w:color w:val="0E101A"/>
+        </w:rPr>
+        <w:t xml:space="preserve">The nature of our trading practice is to spread a large trading position into </w:t>
+      </w:r>
+      <w:r>
+        <w:rPr>
+          <w:rFonts w:ascii="Open Sans" w:eastAsia="Times New Roman" w:hAnsi="Open Sans" w:cs="Open Sans"/>
+          <w:color w:val="0E101A"/>
+        </w:rPr>
+        <w:t xml:space="preserve">many </w:t>
+      </w:r>
+      <w:r>
+        <w:rPr>
+          <w:rFonts w:ascii="Open Sans" w:eastAsia="Times New Roman" w:hAnsi="Open Sans" w:cs="Open Sans"/>
+          <w:color w:val="0E101A"/>
+        </w:rPr>
+        <w:t xml:space="preserve">smaller trades. It’s like sending an army division into the field to take a particular target. Sometimes the casualty is none and the mission is accomplished. Other times, the general needs to execute plan B to adjust his target. Still other times, he may lose a few of his men in order to achieve the target. This training chapter is about the latest of the three – </w:t>
+      </w:r>
+      <w:r>
+        <w:rPr>
+          <w:rFonts w:ascii="Open Sans" w:eastAsia="Times New Roman" w:hAnsi="Open Sans" w:cs="Open Sans"/>
+          <w:color w:val="0E101A"/>
+        </w:rPr>
+        <w:t>i.e.,</w:t>
+      </w:r>
+      <w:r>
+        <w:rPr>
+          <w:rFonts w:ascii="Open Sans" w:eastAsia="Times New Roman" w:hAnsi="Open Sans" w:cs="Open Sans"/>
+          <w:color w:val="0E101A"/>
+        </w:rPr>
+        <w:t xml:space="preserve"> winning the </w:t>
+      </w:r>
+      <w:r>
         <w:rPr>
           <w:rFonts w:ascii="Open Sans" w:eastAsia="Times New Roman" w:hAnsi="Open Sans" w:cs="Open Sans"/>
           <w:b/>
           <w:bCs/>
           <w:color w:val="0E101A"/>
         </w:rPr>
-      </w:pPr>
-    </w:p>
-    <w:p>
-      <w:pPr>
-        <w:spacing w:after="240" w:line="240" w:lineRule="auto"/>
-        <w:jc w:val="both"/>
-        <w:rPr>
-          <w:rFonts w:ascii="Open Sans" w:eastAsia="Times New Roman" w:hAnsi="Open Sans" w:cs="Open Sans"/>
-          <w:color w:val="0E101A"/>
-        </w:rPr>
-      </w:pPr>
+        <w:t>eTP</w:t>
+      </w:r>
+      <w:r>
+        <w:rPr>
+          <w:rFonts w:ascii="Open Sans" w:eastAsia="Times New Roman" w:hAnsi="Open Sans" w:cs="Open Sans"/>
+          <w:color w:val="0E101A"/>
+        </w:rPr>
+        <w:t> with some trades being cut out by the Automated Loss-Cutting Mechanism (</w:t>
+      </w:r>
       <w:r>
         <w:rPr>
           <w:rFonts w:ascii="Open Sans" w:eastAsia="Times New Roman" w:hAnsi="Open Sans" w:cs="Open Sans"/>
@@ -31147,7 +31076,14 @@
           <w:bCs/>
           <w:color w:val="0E101A"/>
         </w:rPr>
-        <w:t>PHILOSOPHY</w:t>
+        <w:t>ALCM</w:t>
+      </w:r>
+      <w:r>
+        <w:rPr>
+          <w:rFonts w:ascii="Open Sans" w:eastAsia="Times New Roman" w:hAnsi="Open Sans" w:cs="Open Sans"/>
+          <w:color w:val="0E101A"/>
+        </w:rPr>
+        <w:t>).</w:t>
       </w:r>
     </w:p>
     <w:p>
@@ -31159,73 +31095,6 @@
           <w:color w:val="0E101A"/>
         </w:rPr>
       </w:pPr>
-      <w:r>
-        <w:rPr>
-          <w:rFonts w:ascii="Open Sans" w:eastAsia="Times New Roman" w:hAnsi="Open Sans" w:cs="Open Sans"/>
-          <w:color w:val="0E101A"/>
-        </w:rPr>
-        <w:t xml:space="preserve">The nature of our trading practice is to spread a large trading position into </w:t>
-      </w:r>
-      <w:r>
-        <w:rPr>
-          <w:rFonts w:ascii="Open Sans" w:eastAsia="Times New Roman" w:hAnsi="Open Sans" w:cs="Open Sans"/>
-          <w:color w:val="0E101A"/>
-        </w:rPr>
-        <w:t xml:space="preserve">many </w:t>
-      </w:r>
-      <w:r>
-        <w:rPr>
-          <w:rFonts w:ascii="Open Sans" w:eastAsia="Times New Roman" w:hAnsi="Open Sans" w:cs="Open Sans"/>
-          <w:color w:val="0E101A"/>
-        </w:rPr>
-        <w:t xml:space="preserve">smaller trades. It’s like sending an army division into the field to take a particular target. Sometimes the casualty is none and the mission is accomplished. Other times, the general needs to execute plan B to adjust his target. Still other times, he may lose a few of his men in order to achieve the target. This training chapter is about the latest of the three – </w:t>
-      </w:r>
-      <w:r>
-        <w:rPr>
-          <w:rFonts w:ascii="Open Sans" w:eastAsia="Times New Roman" w:hAnsi="Open Sans" w:cs="Open Sans"/>
-          <w:color w:val="0E101A"/>
-        </w:rPr>
-        <w:t>i.e.,</w:t>
-      </w:r>
-      <w:r>
-        <w:rPr>
-          <w:rFonts w:ascii="Open Sans" w:eastAsia="Times New Roman" w:hAnsi="Open Sans" w:cs="Open Sans"/>
-          <w:color w:val="0E101A"/>
-        </w:rPr>
-        <w:t xml:space="preserve"> winning the </w:t>
-      </w:r>
-      <w:r>
-        <w:rPr>
-          <w:rFonts w:ascii="Open Sans" w:eastAsia="Times New Roman" w:hAnsi="Open Sans" w:cs="Open Sans"/>
-          <w:b/>
-          <w:bCs/>
-          <w:color w:val="0E101A"/>
-        </w:rPr>
-        <w:t>eTP</w:t>
-      </w:r>
-      <w:r>
-        <w:rPr>
-          <w:rFonts w:ascii="Open Sans" w:eastAsia="Times New Roman" w:hAnsi="Open Sans" w:cs="Open Sans"/>
-          <w:color w:val="0E101A"/>
-        </w:rPr>
-        <w:t> with some trades being cut out by the Automated Loss-Cutting Mechanism (</w:t>
-      </w:r>
-      <w:r>
-        <w:rPr>
-          <w:rFonts w:ascii="Open Sans" w:eastAsia="Times New Roman" w:hAnsi="Open Sans" w:cs="Open Sans"/>
-          <w:b/>
-          <w:bCs/>
-          <w:color w:val="0E101A"/>
-        </w:rPr>
-        <w:t>ALCM</w:t>
-      </w:r>
-      <w:r>
-        <w:rPr>
-          <w:rFonts w:ascii="Open Sans" w:eastAsia="Times New Roman" w:hAnsi="Open Sans" w:cs="Open Sans"/>
-          <w:color w:val="0E101A"/>
-        </w:rPr>
-        <w:t>).</w:t>
-      </w:r>
     </w:p>
     <w:p>
       <w:pPr>
@@ -31389,7 +31258,6 @@
           <w:rFonts w:ascii="Open Sans" w:eastAsia="Times New Roman" w:hAnsi="Open Sans" w:cs="Open Sans"/>
           <w:color w:val="0E101A"/>
         </w:rPr>
-        <w:lastRenderedPageBreak/>
         <w:t xml:space="preserve">To </w:t>
       </w:r>
       <w:r>
@@ -31425,13 +31293,21 @@
       <w:pPr>
         <w:spacing w:after="240" w:line="240" w:lineRule="auto"/>
         <w:jc w:val="both"/>
+        <w:rPr>
+          <w:rFonts w:ascii="Open Sans" w:eastAsia="Times New Roman" w:hAnsi="Open Sans" w:cs="Open Sans"/>
+          <w:color w:val="0E101A"/>
+        </w:rPr>
+      </w:pPr>
+      <w:r>
         <w:rPr>
           <w:rFonts w:ascii="Open Sans" w:eastAsia="Times New Roman" w:hAnsi="Open Sans" w:cs="Open Sans"/>
           <w:b/>
           <w:bCs/>
           <w:color w:val="0E101A"/>
         </w:rPr>
-      </w:pPr>
+        <w:lastRenderedPageBreak/>
+        <w:t>STRATEGY &amp; TACTICS</w:t>
+      </w:r>
     </w:p>
     <w:p>
       <w:pPr>
@@ -31442,6 +31318,13 @@
           <w:color w:val="0E101A"/>
         </w:rPr>
       </w:pPr>
+      <w:r>
+        <w:rPr>
+          <w:rFonts w:ascii="Open Sans" w:eastAsia="Times New Roman" w:hAnsi="Open Sans" w:cs="Open Sans"/>
+          <w:color w:val="0E101A"/>
+        </w:rPr>
+        <w:t>Spreading our account capital into smaller trades will reduce the risk of being cut out by the </w:t>
+      </w:r>
       <w:r>
         <w:rPr>
           <w:rFonts w:ascii="Open Sans" w:eastAsia="Times New Roman" w:hAnsi="Open Sans" w:cs="Open Sans"/>
@@ -31449,7 +31332,14 @@
           <w:bCs/>
           <w:color w:val="0E101A"/>
         </w:rPr>
-        <w:t>STRATEGY &amp; TACTICS</w:t>
+        <w:t>ALCM</w:t>
+      </w:r>
+      <w:r>
+        <w:rPr>
+          <w:rFonts w:ascii="Open Sans" w:eastAsia="Times New Roman" w:hAnsi="Open Sans" w:cs="Open Sans"/>
+          <w:color w:val="0E101A"/>
+        </w:rPr>
+        <w:t>. However, that itself is not enough.</w:t>
       </w:r>
     </w:p>
     <w:p>
@@ -31466,7 +31356,7 @@
           <w:rFonts w:ascii="Open Sans" w:eastAsia="Times New Roman" w:hAnsi="Open Sans" w:cs="Open Sans"/>
           <w:color w:val="0E101A"/>
         </w:rPr>
-        <w:t>Spreading our account capital into smaller trades will reduce the risk of being cut out by the </w:t>
+        <w:t xml:space="preserve">A good initial entry point which is being defined by the </w:t>
       </w:r>
       <w:r>
         <w:rPr>
@@ -31475,31 +31365,7 @@
           <w:bCs/>
           <w:color w:val="0E101A"/>
         </w:rPr>
-        <w:t>ALCM</w:t>
-      </w:r>
-      <w:r>
-        <w:rPr>
-          <w:rFonts w:ascii="Open Sans" w:eastAsia="Times New Roman" w:hAnsi="Open Sans" w:cs="Open Sans"/>
-          <w:color w:val="0E101A"/>
-        </w:rPr>
-        <w:t>. However, that itself is not enough.</w:t>
-      </w:r>
-    </w:p>
-    <w:p>
-      <w:pPr>
-        <w:spacing w:after="240" w:line="240" w:lineRule="auto"/>
-        <w:jc w:val="both"/>
-        <w:rPr>
-          <w:rFonts w:ascii="Open Sans" w:eastAsia="Times New Roman" w:hAnsi="Open Sans" w:cs="Open Sans"/>
-          <w:color w:val="0E101A"/>
-        </w:rPr>
-      </w:pPr>
-      <w:r>
-        <w:rPr>
-          <w:rFonts w:ascii="Open Sans" w:eastAsia="Times New Roman" w:hAnsi="Open Sans" w:cs="Open Sans"/>
-          <w:color w:val="0E101A"/>
-        </w:rPr>
-        <w:t>A good initial entry point which is being defined by the initial </w:t>
+        <w:t>ie</w:t>
       </w:r>
       <w:r>
         <w:rPr>
@@ -31508,7 +31374,7 @@
           <w:bCs/>
           <w:color w:val="0E101A"/>
         </w:rPr>
-        <w:t>eTP</w:t>
+        <w:t>TP</w:t>
       </w:r>
       <w:r>
         <w:rPr>
@@ -31603,21 +31469,26 @@
         </w:rPr>
         <w:t xml:space="preserve">number of </w:t>
       </w:r>
-      <w:proofErr w:type="gramStart"/>
-      <w:r>
-        <w:rPr>
-          <w:rFonts w:ascii="Open Sans" w:eastAsia="Times New Roman" w:hAnsi="Open Sans" w:cs="Open Sans"/>
-          <w:color w:val="0E101A"/>
-        </w:rPr>
-        <w:t>potential</w:t>
-      </w:r>
-      <w:proofErr w:type="gramEnd"/>
-      <w:r>
-        <w:rPr>
-          <w:rFonts w:ascii="Open Sans" w:eastAsia="Times New Roman" w:hAnsi="Open Sans" w:cs="Open Sans"/>
-          <w:color w:val="0E101A"/>
-        </w:rPr>
-        <w:t xml:space="preserve"> losing trades.</w:t>
+      <w:r>
+        <w:rPr>
+          <w:rFonts w:ascii="Open Sans" w:eastAsia="Times New Roman" w:hAnsi="Open Sans" w:cs="Open Sans"/>
+          <w:color w:val="0E101A"/>
+        </w:rPr>
+        <w:t>possible</w:t>
+      </w:r>
+      <w:r>
+        <w:rPr>
+          <w:rFonts w:ascii="Open Sans" w:eastAsia="Times New Roman" w:hAnsi="Open Sans" w:cs="Open Sans"/>
+          <w:color w:val="0E101A"/>
+        </w:rPr>
+        <w:t xml:space="preserve"> </w:t>
+      </w:r>
+      <w:r>
+        <w:rPr>
+          <w:rFonts w:ascii="Open Sans" w:eastAsia="Times New Roman" w:hAnsi="Open Sans" w:cs="Open Sans"/>
+          <w:color w:val="0E101A"/>
+        </w:rPr>
+        <w:t>losing trades.</w:t>
       </w:r>
     </w:p>
     <w:p>
@@ -31758,15 +31629,7 @@
           <w:rFonts w:ascii="Open Sans" w:eastAsia="Times New Roman" w:hAnsi="Open Sans" w:cs="Open Sans"/>
           <w:color w:val="0E101A"/>
         </w:rPr>
-        <w:t xml:space="preserve"> automatically exits negative positions </w:t>
-      </w:r>
-      <w:r>
-        <w:rPr>
-          <w:rFonts w:ascii="Open Sans" w:eastAsia="Times New Roman" w:hAnsi="Open Sans" w:cs="Open Sans"/>
-          <w:color w:val="0E101A"/>
-        </w:rPr>
-        <w:lastRenderedPageBreak/>
-        <w:t>incrementally, starting from the most graved losing position.</w:t>
+        <w:t> automatically exits negative positions incrementally, starting from the most graved losing position.</w:t>
       </w:r>
     </w:p>
     <w:p>
@@ -31785,6 +31648,7 @@
           <w:bCs/>
           <w:color w:val="0E101A"/>
         </w:rPr>
+        <w:lastRenderedPageBreak/>
         <w:t>ATS</w:t>
       </w:r>
       <w:r>
@@ -31836,16 +31700,6 @@
           <w:color w:val="0E101A"/>
         </w:rPr>
       </w:pPr>
-    </w:p>
-    <w:p>
-      <w:pPr>
-        <w:spacing w:after="240" w:line="240" w:lineRule="auto"/>
-        <w:jc w:val="both"/>
-        <w:rPr>
-          <w:rFonts w:ascii="Open Sans" w:eastAsia="Times New Roman" w:hAnsi="Open Sans" w:cs="Open Sans"/>
-          <w:color w:val="0E101A"/>
-        </w:rPr>
-      </w:pPr>
       <w:r>
         <w:rPr>
           <w:rFonts w:ascii="Open Sans" w:eastAsia="Times New Roman" w:hAnsi="Open Sans" w:cs="Open Sans"/>
@@ -32128,40 +31982,6 @@
         </w:rPr>
         <w:t>.</w:t>
       </w:r>
-    </w:p>
-    <w:p>
-      <w:pPr>
-        <w:spacing w:after="240" w:line="240" w:lineRule="auto"/>
-        <w:jc w:val="both"/>
-        <w:rPr>
-          <w:rFonts w:ascii="Open Sans" w:eastAsia="Times New Roman" w:hAnsi="Open Sans" w:cs="Open Sans"/>
-          <w:color w:val="0E101A"/>
-        </w:rPr>
-      </w:pPr>
-    </w:p>
-    <w:p>
-      <w:pPr>
-        <w:spacing w:after="240" w:line="240" w:lineRule="auto"/>
-        <w:jc w:val="both"/>
-        <w:rPr>
-          <w:rFonts w:ascii="Open Sans" w:eastAsia="Times New Roman" w:hAnsi="Open Sans" w:cs="Open Sans"/>
-          <w:b/>
-          <w:bCs/>
-          <w:color w:val="0E101A"/>
-        </w:rPr>
-      </w:pPr>
-    </w:p>
-    <w:p>
-      <w:pPr>
-        <w:spacing w:after="240" w:line="240" w:lineRule="auto"/>
-        <w:jc w:val="both"/>
-        <w:rPr>
-          <w:rFonts w:ascii="Open Sans" w:eastAsia="Times New Roman" w:hAnsi="Open Sans" w:cs="Open Sans"/>
-          <w:b/>
-          <w:bCs/>
-          <w:color w:val="0E101A"/>
-        </w:rPr>
-      </w:pPr>
     </w:p>
     <w:p>
       <w:pPr>
@@ -32316,6 +32136,7 @@
           <w:rFonts w:ascii="Open Sans" w:eastAsia="Times New Roman" w:hAnsi="Open Sans" w:cs="Open Sans"/>
           <w:color w:val="0E101A"/>
         </w:rPr>
+        <w:lastRenderedPageBreak/>
         <w:t>It’s Tuesday noon. Let say the current gold price is 1950.</w:t>
       </w:r>
     </w:p>
@@ -32340,7 +32161,7 @@
           <w:rFonts w:ascii="Open Sans" w:eastAsia="Times New Roman" w:hAnsi="Open Sans" w:cs="Open Sans"/>
           <w:color w:val="0E101A"/>
         </w:rPr>
-        <w:t>You</w:t>
+        <w:t>We</w:t>
       </w:r>
       <w:r>
         <w:rPr>
@@ -32396,7 +32217,7 @@
           <w:rFonts w:ascii="Open Sans" w:eastAsia="Times New Roman" w:hAnsi="Open Sans" w:cs="Open Sans"/>
           <w:color w:val="0E101A"/>
         </w:rPr>
-        <w:t>you</w:t>
+        <w:t>we</w:t>
       </w:r>
       <w:r>
         <w:rPr>
@@ -32427,7 +32248,7 @@
           <w:rFonts w:ascii="Open Sans" w:eastAsia="Times New Roman" w:hAnsi="Open Sans" w:cs="Open Sans"/>
           <w:color w:val="0E101A"/>
         </w:rPr>
-        <w:t>You</w:t>
+        <w:t>We</w:t>
       </w:r>
       <w:r>
         <w:rPr>
@@ -32455,7 +32276,7 @@
           <w:rFonts w:ascii="Open Sans" w:eastAsia="Times New Roman" w:hAnsi="Open Sans" w:cs="Open Sans"/>
           <w:color w:val="0E101A"/>
         </w:rPr>
-        <w:t>you</w:t>
+        <w:t>we</w:t>
       </w:r>
       <w:r>
         <w:rPr>
@@ -32516,7 +32337,16 @@
           <w:rFonts w:ascii="Open Sans" w:eastAsia="Times New Roman" w:hAnsi="Open Sans" w:cs="Open Sans"/>
           <w:color w:val="0E101A"/>
         </w:rPr>
-        <w:t>you</w:t>
+        <w:t xml:space="preserve">the </w:t>
+      </w:r>
+      <w:r>
+        <w:rPr>
+          <w:rFonts w:ascii="Open Sans" w:eastAsia="Times New Roman" w:hAnsi="Open Sans" w:cs="Open Sans"/>
+          <w:b/>
+          <w:bCs/>
+          <w:color w:val="0E101A"/>
+        </w:rPr>
+        <w:t>ALCM</w:t>
       </w:r>
       <w:r>
         <w:rPr>
@@ -32568,7 +32398,7 @@
           <w:rFonts w:ascii="Open Sans" w:eastAsia="Times New Roman" w:hAnsi="Open Sans" w:cs="Open Sans"/>
           <w:color w:val="0E101A"/>
         </w:rPr>
-        <w:t>you</w:t>
+        <w:t>we</w:t>
       </w:r>
       <w:r>
         <w:rPr>
@@ -32679,7 +32509,6 @@
           <w:rFonts w:ascii="Open Sans" w:eastAsia="Times New Roman" w:hAnsi="Open Sans" w:cs="Open Sans"/>
           <w:color w:val="0E101A"/>
         </w:rPr>
-        <w:lastRenderedPageBreak/>
         <w:t>What the outcome should look like? </w:t>
       </w:r>
     </w:p>
@@ -32711,7 +32540,7 @@
           <w:rFonts w:ascii="Open Sans" w:eastAsia="Times New Roman" w:hAnsi="Open Sans" w:cs="Open Sans"/>
           <w:color w:val="0E101A"/>
         </w:rPr>
-        <w:t>you</w:t>
+        <w:t>we</w:t>
       </w:r>
       <w:r>
         <w:rPr>
@@ -32938,6 +32767,7 @@
           <w:rFonts w:ascii="Open Sans" w:eastAsia="Times New Roman" w:hAnsi="Open Sans" w:cs="Open Sans"/>
           <w:color w:val="0E101A"/>
         </w:rPr>
+        <w:lastRenderedPageBreak/>
         <w:t>However, when gold bounces up to 2000 and we cash out for profits, we will gain 200 oz at (1800...2000) an average of $100 per oz. Therefore, our gain is $20,000.</w:t>
       </w:r>
     </w:p>
@@ -32983,7 +32813,21 @@
           <w:rFonts w:ascii="Open Sans" w:eastAsia="Times New Roman" w:hAnsi="Open Sans" w:cs="Open Sans"/>
           <w:color w:val="0E101A"/>
         </w:rPr>
-        <w:t xml:space="preserve"> gains and losses, you still profit</w:t>
+        <w:t xml:space="preserve"> gains and losses, </w:t>
+      </w:r>
+      <w:r>
+        <w:rPr>
+          <w:rFonts w:ascii="Open Sans" w:eastAsia="Times New Roman" w:hAnsi="Open Sans" w:cs="Open Sans"/>
+          <w:color w:val="0E101A"/>
+        </w:rPr>
+        <w:t>we</w:t>
+      </w:r>
+      <w:r>
+        <w:rPr>
+          <w:rFonts w:ascii="Open Sans" w:eastAsia="Times New Roman" w:hAnsi="Open Sans" w:cs="Open Sans"/>
+          <w:color w:val="0E101A"/>
+        </w:rPr>
+        <w:t xml:space="preserve"> still profit</w:t>
       </w:r>
       <w:r>
         <w:rPr>
@@ -33135,7 +32979,7 @@
           <w:rFonts w:ascii="Open Sans" w:eastAsia="Times New Roman" w:hAnsi="Open Sans" w:cs="Open Sans"/>
           <w:color w:val="0E101A"/>
         </w:rPr>
-        <w:t>you</w:t>
+        <w:t>we</w:t>
       </w:r>
       <w:r>
         <w:rPr>
@@ -33284,7 +33128,6 @@
           <w:bCs/>
           <w:color w:val="0E101A"/>
         </w:rPr>
-        <w:lastRenderedPageBreak/>
         <w:t>FORMULA</w:t>
       </w:r>
       <w:r>
@@ -33489,6 +33332,7 @@
           <w:noProof/>
           <w:color w:val="0E101A"/>
         </w:rPr>
+        <w:lastRenderedPageBreak/>
         <w:drawing>
           <wp:inline distT="0" distB="0" distL="0" distR="0" wp14:anchorId="2D913BCE" wp14:editId="652EA998">
             <wp:extent cx="3629891" cy="3323590"/>
@@ -33582,7 +33426,6 @@
           <w:bCs/>
           <w:color w:val="0E101A"/>
         </w:rPr>
-        <w:lastRenderedPageBreak/>
         <w:t>ELABORATIONS</w:t>
       </w:r>
     </w:p>
@@ -33695,6 +33538,7 @@
           <w:rFonts w:ascii="Open Sans" w:eastAsia="Times New Roman" w:hAnsi="Open Sans" w:cs="Open Sans"/>
           <w:color w:val="0E101A"/>
         </w:rPr>
+        <w:lastRenderedPageBreak/>
         <w:t xml:space="preserve">Keep refining your </w:t>
       </w:r>
       <w:r>
@@ -33727,7 +33571,7 @@
           <w:rFonts w:ascii="Open Sans" w:eastAsia="Times New Roman" w:hAnsi="Open Sans" w:cs="Open Sans"/>
           <w:color w:val="0E101A"/>
         </w:rPr>
-        <w:t xml:space="preserve">’s than to seek advises from him when you got stuck in bad trading situations where you may lose a few trades. Even losing only a few trades </w:t>
+        <w:t xml:space="preserve"> than to seek advises from him when you got stuck in bad trading situations where you may lose a few trades. Even losing only a few trades </w:t>
       </w:r>
       <w:r>
         <w:rPr>
@@ -34041,71 +33885,102 @@
           <w:rFonts w:ascii="Open Sans" w:eastAsia="Times New Roman" w:hAnsi="Open Sans" w:cs="Open Sans"/>
           <w:color w:val="0E101A"/>
         </w:rPr>
+        <w:t>so</w:t>
+      </w:r>
+      <w:r>
+        <w:rPr>
+          <w:rFonts w:ascii="Open Sans" w:eastAsia="Times New Roman" w:hAnsi="Open Sans" w:cs="Open Sans"/>
+          <w:color w:val="0E101A"/>
+        </w:rPr>
+        <w:t xml:space="preserve">, </w:t>
+      </w:r>
+      <w:r>
+        <w:rPr>
+          <w:rFonts w:ascii="Open Sans" w:eastAsia="Times New Roman" w:hAnsi="Open Sans" w:cs="Open Sans"/>
+          <w:color w:val="0E101A"/>
+        </w:rPr>
+        <w:t>you</w:t>
+      </w:r>
+      <w:r>
+        <w:rPr>
+          <w:rFonts w:ascii="Open Sans" w:eastAsia="Times New Roman" w:hAnsi="Open Sans" w:cs="Open Sans"/>
+          <w:color w:val="0E101A"/>
+        </w:rPr>
+        <w:t xml:space="preserve"> effective reduce the risk for each trade. Also, </w:t>
+      </w:r>
+      <w:r>
+        <w:rPr>
+          <w:rFonts w:ascii="Open Sans" w:eastAsia="Times New Roman" w:hAnsi="Open Sans" w:cs="Open Sans"/>
+          <w:color w:val="0E101A"/>
+        </w:rPr>
+        <w:t>you</w:t>
+      </w:r>
+      <w:r>
+        <w:rPr>
+          <w:rFonts w:ascii="Open Sans" w:eastAsia="Times New Roman" w:hAnsi="Open Sans" w:cs="Open Sans"/>
+          <w:color w:val="0E101A"/>
+        </w:rPr>
+        <w:t xml:space="preserve"> can </w:t>
+      </w:r>
+      <w:r>
+        <w:rPr>
+          <w:rFonts w:ascii="Open Sans" w:eastAsia="Times New Roman" w:hAnsi="Open Sans" w:cs="Open Sans"/>
+          <w:color w:val="0E101A"/>
+        </w:rPr>
+        <w:t>enjoy a greater</w:t>
+      </w:r>
+      <w:r>
+        <w:rPr>
+          <w:rFonts w:ascii="Open Sans" w:eastAsia="Times New Roman" w:hAnsi="Open Sans" w:cs="Open Sans"/>
+          <w:color w:val="0E101A"/>
+        </w:rPr>
+        <w:t xml:space="preserve"> error-tolerance, which in effect, removes all the panics and freak-outs if the market moves against </w:t>
+      </w:r>
+      <w:r>
+        <w:rPr>
+          <w:rFonts w:ascii="Open Sans" w:eastAsia="Times New Roman" w:hAnsi="Open Sans" w:cs="Open Sans"/>
+          <w:color w:val="0E101A"/>
+        </w:rPr>
+        <w:t>y</w:t>
+      </w:r>
+      <w:r>
+        <w:rPr>
+          <w:rFonts w:ascii="Open Sans" w:eastAsia="Times New Roman" w:hAnsi="Open Sans" w:cs="Open Sans"/>
+          <w:color w:val="0E101A"/>
+        </w:rPr>
+        <w:t>our positions.</w:t>
+      </w:r>
+    </w:p>
+    <w:p>
+      <w:pPr>
+        <w:spacing w:after="240" w:line="240" w:lineRule="auto"/>
+        <w:jc w:val="both"/>
+        <w:rPr>
+          <w:rFonts w:ascii="Open Sans" w:eastAsia="Times New Roman" w:hAnsi="Open Sans" w:cs="Open Sans"/>
+          <w:color w:val="0E101A"/>
+        </w:rPr>
+      </w:pPr>
+      <w:r>
+        <w:rPr>
+          <w:rFonts w:ascii="Open Sans" w:eastAsia="Times New Roman" w:hAnsi="Open Sans" w:cs="Open Sans"/>
+          <w:color w:val="0E101A"/>
+        </w:rPr>
         <w:lastRenderedPageBreak/>
-        <w:t>so</w:t>
-      </w:r>
-      <w:r>
-        <w:rPr>
-          <w:rFonts w:ascii="Open Sans" w:eastAsia="Times New Roman" w:hAnsi="Open Sans" w:cs="Open Sans"/>
-          <w:color w:val="0E101A"/>
-        </w:rPr>
-        <w:t xml:space="preserve">, </w:t>
-      </w:r>
-      <w:r>
-        <w:rPr>
-          <w:rFonts w:ascii="Open Sans" w:eastAsia="Times New Roman" w:hAnsi="Open Sans" w:cs="Open Sans"/>
-          <w:color w:val="0E101A"/>
-        </w:rPr>
-        <w:t>you</w:t>
-      </w:r>
-      <w:r>
-        <w:rPr>
-          <w:rFonts w:ascii="Open Sans" w:eastAsia="Times New Roman" w:hAnsi="Open Sans" w:cs="Open Sans"/>
-          <w:color w:val="0E101A"/>
-        </w:rPr>
-        <w:t xml:space="preserve"> effective reduce the risk for each trade. Also, </w:t>
-      </w:r>
-      <w:r>
-        <w:rPr>
-          <w:rFonts w:ascii="Open Sans" w:eastAsia="Times New Roman" w:hAnsi="Open Sans" w:cs="Open Sans"/>
-          <w:color w:val="0E101A"/>
-        </w:rPr>
-        <w:t>you</w:t>
-      </w:r>
-      <w:r>
-        <w:rPr>
-          <w:rFonts w:ascii="Open Sans" w:eastAsia="Times New Roman" w:hAnsi="Open Sans" w:cs="Open Sans"/>
-          <w:color w:val="0E101A"/>
-        </w:rPr>
-        <w:t xml:space="preserve"> can </w:t>
-      </w:r>
-      <w:r>
-        <w:rPr>
-          <w:rFonts w:ascii="Open Sans" w:eastAsia="Times New Roman" w:hAnsi="Open Sans" w:cs="Open Sans"/>
-          <w:color w:val="0E101A"/>
-        </w:rPr>
-        <w:t>enjoy a greater</w:t>
-      </w:r>
-      <w:r>
-        <w:rPr>
-          <w:rFonts w:ascii="Open Sans" w:eastAsia="Times New Roman" w:hAnsi="Open Sans" w:cs="Open Sans"/>
-          <w:color w:val="0E101A"/>
-        </w:rPr>
-        <w:t xml:space="preserve"> error-tolerance, which in effect, removes all the panics and freak-outs if the market moves against </w:t>
-      </w:r>
-      <w:r>
-        <w:rPr>
-          <w:rFonts w:ascii="Open Sans" w:eastAsia="Times New Roman" w:hAnsi="Open Sans" w:cs="Open Sans"/>
-          <w:color w:val="0E101A"/>
-        </w:rPr>
-        <w:t>y</w:t>
-      </w:r>
-      <w:r>
-        <w:rPr>
-          <w:rFonts w:ascii="Open Sans" w:eastAsia="Times New Roman" w:hAnsi="Open Sans" w:cs="Open Sans"/>
-          <w:color w:val="0E101A"/>
-        </w:rPr>
-        <w:t>our positions.</w:t>
+        <w:t xml:space="preserve">Error tolerance eliminates retail traders out of this high-leverage trading game. Retail traders have small fund. They overtrade. They take large positions, therefore willing to </w:t>
+      </w:r>
+      <w:r>
+        <w:rPr>
+          <w:rFonts w:ascii="Open Sans" w:eastAsia="Times New Roman" w:hAnsi="Open Sans" w:cs="Open Sans"/>
+          <w:color w:val="0E101A"/>
+        </w:rPr>
+        <w:t>set</w:t>
+      </w:r>
+      <w:r>
+        <w:rPr>
+          <w:rFonts w:ascii="Open Sans" w:eastAsia="Times New Roman" w:hAnsi="Open Sans" w:cs="Open Sans"/>
+          <w:color w:val="0E101A"/>
+        </w:rPr>
+        <w:t xml:space="preserve"> very close stop losses. Their trades are being stopped out at high frequencies. They end up losing most,  - if not all – their money.</w:t>
       </w:r>
     </w:p>
     <w:p>
@@ -34122,38 +33997,21 @@
           <w:rFonts w:ascii="Open Sans" w:eastAsia="Times New Roman" w:hAnsi="Open Sans" w:cs="Open Sans"/>
           <w:color w:val="0E101A"/>
         </w:rPr>
-        <w:t xml:space="preserve">Error tolerance eliminates retail traders out of this high-leverage trading game. Retail traders have small fund. They overtrade. They take large positions, therefore willing to </w:t>
-      </w:r>
-      <w:r>
-        <w:rPr>
-          <w:rFonts w:ascii="Open Sans" w:eastAsia="Times New Roman" w:hAnsi="Open Sans" w:cs="Open Sans"/>
-          <w:color w:val="0E101A"/>
-        </w:rPr>
-        <w:t>set</w:t>
-      </w:r>
-      <w:r>
-        <w:rPr>
-          <w:rFonts w:ascii="Open Sans" w:eastAsia="Times New Roman" w:hAnsi="Open Sans" w:cs="Open Sans"/>
-          <w:color w:val="0E101A"/>
-        </w:rPr>
-        <w:t xml:space="preserve"> very close stop losses. Their trades are being stopped out at high frequencies. They end up losing most,  - if not all – their money.</w:t>
-      </w:r>
-    </w:p>
-    <w:p>
-      <w:pPr>
-        <w:spacing w:after="240" w:line="240" w:lineRule="auto"/>
-        <w:jc w:val="both"/>
-        <w:rPr>
-          <w:rFonts w:ascii="Open Sans" w:eastAsia="Times New Roman" w:hAnsi="Open Sans" w:cs="Open Sans"/>
-          <w:color w:val="0E101A"/>
-        </w:rPr>
-      </w:pPr>
-      <w:r>
-        <w:rPr>
-          <w:rFonts w:ascii="Open Sans" w:eastAsia="Times New Roman" w:hAnsi="Open Sans" w:cs="Open Sans"/>
-          <w:color w:val="0E101A"/>
-        </w:rPr>
-        <w:t>On the other hand, hedge fund traders love error tolerance because it makes them rich. The more error tolerance allowed, the wider the trading range. The wider trading range means more trades taken, which effectively means more profits. Fund traders have more adequately funded accounts. They don’t need to overtrade. Their trades are rarely being stopped out. They end up making lots of money, devouring all the losses from retail traders.</w:t>
+        <w:t>On the other hand, hedge fund traders love error tolerance because it makes them rich. The more error tolerance allowed, the wider the trading range. The wider trading range means more trades taken</w:t>
+      </w:r>
+      <w:r>
+        <w:rPr>
+          <w:rFonts w:ascii="Open Sans" w:eastAsia="Times New Roman" w:hAnsi="Open Sans" w:cs="Open Sans"/>
+          <w:color w:val="0E101A"/>
+        </w:rPr>
+        <w:t xml:space="preserve"> at better prices</w:t>
+      </w:r>
+      <w:r>
+        <w:rPr>
+          <w:rFonts w:ascii="Open Sans" w:eastAsia="Times New Roman" w:hAnsi="Open Sans" w:cs="Open Sans"/>
+          <w:color w:val="0E101A"/>
+        </w:rPr>
+        <w:t>, which effectively means more profits. Fund traders have more adequately funded accounts. They don’t need to overtrade. Their trades are rarely being stopped out. They end up making lots of money, devouring all the losses from retail traders.</w:t>
       </w:r>
     </w:p>
     <w:p>
@@ -34291,7 +34149,6 @@
           <w:rFonts w:ascii="Open Sans" w:eastAsia="Times New Roman" w:hAnsi="Open Sans" w:cs="Open Sans"/>
           <w:color w:val="0E101A"/>
         </w:rPr>
-        <w:lastRenderedPageBreak/>
         <w:t>The </w:t>
       </w:r>
       <w:r>
@@ -34483,6 +34340,7 @@
         <w:rPr>
           <w:rFonts w:ascii="Open Sans" w:hAnsi="Open Sans" w:cs="Open Sans"/>
         </w:rPr>
+        <w:lastRenderedPageBreak/>
         <w:t>However, i</w:t>
       </w:r>
       <w:r>
@@ -34545,6 +34403,14 @@
         </w:rPr>
         <w:t>. But if we do, it’s just part of the game.</w:t>
       </w:r>
+    </w:p>
+    <w:p>
+      <w:pPr>
+        <w:jc w:val="both"/>
+        <w:rPr>
+          <w:rFonts w:ascii="Open Sans" w:hAnsi="Open Sans" w:cs="Open Sans"/>
+        </w:rPr>
+      </w:pPr>
     </w:p>
     <w:p>
       <w:pPr>
@@ -34559,21 +34425,249 @@
         <w:jc w:val="both"/>
         <w:rPr>
           <w:rFonts w:ascii="Open Sans" w:eastAsia="Times New Roman" w:hAnsi="Open Sans" w:cs="Open Sans"/>
-          <w:i/>
-          <w:iCs/>
-          <w:color w:val="0E101A"/>
-        </w:rPr>
-      </w:pPr>
-      <w:r>
-        <w:rPr>
-          <w:rFonts w:ascii="Open Sans" w:eastAsia="Times New Roman" w:hAnsi="Open Sans" w:cs="Open Sans"/>
           <w:b/>
           <w:bCs/>
           <w:i/>
           <w:iCs/>
           <w:color w:val="0E101A"/>
         </w:rPr>
+      </w:pPr>
+    </w:p>
+    <w:p>
+      <w:pPr>
+        <w:pBdr>
+          <w:top w:val="single" w:sz="4" w:space="1" w:color="auto" w:shadow="1"/>
+          <w:left w:val="single" w:sz="4" w:space="4" w:color="auto" w:shadow="1"/>
+          <w:bottom w:val="single" w:sz="4" w:space="1" w:color="auto" w:shadow="1"/>
+          <w:right w:val="single" w:sz="4" w:space="4" w:color="auto" w:shadow="1"/>
+        </w:pBdr>
+        <w:shd w:val="pct5" w:color="auto" w:fill="auto"/>
+        <w:spacing w:after="240" w:line="240" w:lineRule="auto"/>
+        <w:jc w:val="both"/>
+        <w:rPr>
+          <w:rFonts w:ascii="Open Sans" w:eastAsia="Times New Roman" w:hAnsi="Open Sans" w:cs="Open Sans"/>
+          <w:i/>
+          <w:iCs/>
+          <w:color w:val="0E101A"/>
+        </w:rPr>
+      </w:pPr>
+      <w:r>
+        <w:rPr>
+          <w:rFonts w:ascii="Open Sans" w:eastAsia="Times New Roman" w:hAnsi="Open Sans" w:cs="Open Sans"/>
+          <w:b/>
+          <w:bCs/>
+          <w:i/>
+          <w:iCs/>
+          <w:color w:val="0E101A"/>
+        </w:rPr>
         <w:t>RECAP</w:t>
+      </w:r>
+    </w:p>
+    <w:p>
+      <w:pPr>
+        <w:pBdr>
+          <w:top w:val="single" w:sz="4" w:space="1" w:color="auto" w:shadow="1"/>
+          <w:left w:val="single" w:sz="4" w:space="4" w:color="auto" w:shadow="1"/>
+          <w:bottom w:val="single" w:sz="4" w:space="1" w:color="auto" w:shadow="1"/>
+          <w:right w:val="single" w:sz="4" w:space="4" w:color="auto" w:shadow="1"/>
+        </w:pBdr>
+        <w:shd w:val="pct5" w:color="auto" w:fill="auto"/>
+        <w:spacing w:after="240" w:line="360" w:lineRule="exact"/>
+        <w:jc w:val="both"/>
+        <w:rPr>
+          <w:rFonts w:ascii="Open Sans" w:eastAsia="Times New Roman" w:hAnsi="Open Sans" w:cs="Open Sans"/>
+          <w:i/>
+          <w:iCs/>
+          <w:color w:val="0E101A"/>
+        </w:rPr>
+      </w:pPr>
+      <w:r>
+        <w:rPr>
+          <w:rFonts w:ascii="Open Sans" w:eastAsia="Times New Roman" w:hAnsi="Open Sans" w:cs="Open Sans"/>
+          <w:i/>
+          <w:iCs/>
+          <w:color w:val="0E101A"/>
+        </w:rPr>
+        <w:t>As a general sending his men to take a certain target, he can get his target, but sometimes he may lose a few of his men. A good general will lose just a few men. A great one loses none.</w:t>
+      </w:r>
+    </w:p>
+    <w:p>
+      <w:pPr>
+        <w:pBdr>
+          <w:top w:val="single" w:sz="4" w:space="1" w:color="auto" w:shadow="1"/>
+          <w:left w:val="single" w:sz="4" w:space="4" w:color="auto" w:shadow="1"/>
+          <w:bottom w:val="single" w:sz="4" w:space="1" w:color="auto" w:shadow="1"/>
+          <w:right w:val="single" w:sz="4" w:space="4" w:color="auto" w:shadow="1"/>
+        </w:pBdr>
+        <w:shd w:val="pct5" w:color="auto" w:fill="auto"/>
+        <w:spacing w:after="240" w:line="360" w:lineRule="exact"/>
+        <w:jc w:val="both"/>
+        <w:rPr>
+          <w:rFonts w:ascii="Open Sans" w:eastAsia="Times New Roman" w:hAnsi="Open Sans" w:cs="Open Sans"/>
+          <w:i/>
+          <w:iCs/>
+          <w:color w:val="0E101A"/>
+        </w:rPr>
+      </w:pPr>
+      <w:r>
+        <w:rPr>
+          <w:rFonts w:ascii="Open Sans" w:eastAsia="Times New Roman" w:hAnsi="Open Sans" w:cs="Open Sans"/>
+          <w:i/>
+          <w:iCs/>
+          <w:color w:val="0E101A"/>
+        </w:rPr>
+        <w:t>Planning is a very important part of the operation. Proper execution of the plan is also important.</w:t>
+      </w:r>
+    </w:p>
+    <w:p>
+      <w:pPr>
+        <w:pBdr>
+          <w:top w:val="single" w:sz="4" w:space="1" w:color="auto" w:shadow="1"/>
+          <w:left w:val="single" w:sz="4" w:space="4" w:color="auto" w:shadow="1"/>
+          <w:bottom w:val="single" w:sz="4" w:space="1" w:color="auto" w:shadow="1"/>
+          <w:right w:val="single" w:sz="4" w:space="4" w:color="auto" w:shadow="1"/>
+        </w:pBdr>
+        <w:shd w:val="pct5" w:color="auto" w:fill="auto"/>
+        <w:spacing w:after="240" w:line="360" w:lineRule="exact"/>
+        <w:jc w:val="both"/>
+        <w:rPr>
+          <w:rFonts w:ascii="Open Sans" w:eastAsia="Times New Roman" w:hAnsi="Open Sans" w:cs="Open Sans"/>
+          <w:i/>
+          <w:iCs/>
+          <w:color w:val="0E101A"/>
+        </w:rPr>
+      </w:pPr>
+      <w:r>
+        <w:rPr>
+          <w:rFonts w:ascii="Open Sans" w:eastAsia="Times New Roman" w:hAnsi="Open Sans" w:cs="Open Sans"/>
+          <w:i/>
+          <w:iCs/>
+          <w:color w:val="0E101A"/>
+        </w:rPr>
+        <w:t>As a fund manager, exploit your Risk Manager</w:t>
+      </w:r>
+      <w:r>
+        <w:rPr>
+          <w:rFonts w:ascii="Open Sans" w:eastAsia="Times New Roman" w:hAnsi="Open Sans" w:cs="Open Sans"/>
+          <w:i/>
+          <w:iCs/>
+          <w:color w:val="0E101A"/>
+        </w:rPr>
+        <w:t>’s</w:t>
+      </w:r>
+      <w:r>
+        <w:rPr>
+          <w:rFonts w:ascii="Open Sans" w:eastAsia="Times New Roman" w:hAnsi="Open Sans" w:cs="Open Sans"/>
+          <w:i/>
+          <w:iCs/>
+          <w:color w:val="0E101A"/>
+        </w:rPr>
+        <w:t xml:space="preserve"> skill</w:t>
+      </w:r>
+      <w:r>
+        <w:rPr>
+          <w:rFonts w:ascii="Open Sans" w:eastAsia="Times New Roman" w:hAnsi="Open Sans" w:cs="Open Sans"/>
+          <w:i/>
+          <w:iCs/>
+          <w:color w:val="0E101A"/>
+        </w:rPr>
+        <w:t>s</w:t>
+      </w:r>
+      <w:r>
+        <w:rPr>
+          <w:rFonts w:ascii="Open Sans" w:eastAsia="Times New Roman" w:hAnsi="Open Sans" w:cs="Open Sans"/>
+          <w:i/>
+          <w:iCs/>
+          <w:color w:val="0E101A"/>
+        </w:rPr>
+        <w:t xml:space="preserve"> to help you with the planning when you come up with the numbers for your </w:t>
+      </w:r>
+      <w:r>
+        <w:rPr>
+          <w:rFonts w:ascii="Open Sans" w:eastAsia="Times New Roman" w:hAnsi="Open Sans" w:cs="Open Sans"/>
+          <w:b/>
+          <w:bCs/>
+          <w:i/>
+          <w:iCs/>
+          <w:color w:val="0E101A"/>
+        </w:rPr>
+        <w:t>ieTP</w:t>
+      </w:r>
+      <w:r>
+        <w:rPr>
+          <w:rFonts w:ascii="Open Sans" w:eastAsia="Times New Roman" w:hAnsi="Open Sans" w:cs="Open Sans"/>
+          <w:i/>
+          <w:iCs/>
+          <w:color w:val="0E101A"/>
+        </w:rPr>
+        <w:t>’s</w:t>
+      </w:r>
+      <w:r>
+        <w:rPr>
+          <w:rFonts w:ascii="Open Sans" w:eastAsia="Times New Roman" w:hAnsi="Open Sans" w:cs="Open Sans"/>
+          <w:i/>
+          <w:iCs/>
+          <w:color w:val="0E101A"/>
+        </w:rPr>
+        <w:t>. If you have good plans, then the </w:t>
+      </w:r>
+      <w:r>
+        <w:rPr>
+          <w:rFonts w:ascii="Open Sans" w:eastAsia="Times New Roman" w:hAnsi="Open Sans" w:cs="Open Sans"/>
+          <w:b/>
+          <w:bCs/>
+          <w:i/>
+          <w:iCs/>
+          <w:color w:val="0E101A"/>
+        </w:rPr>
+        <w:t>ALCM</w:t>
+      </w:r>
+      <w:r>
+        <w:rPr>
+          <w:rFonts w:ascii="Open Sans" w:eastAsia="Times New Roman" w:hAnsi="Open Sans" w:cs="Open Sans"/>
+          <w:i/>
+          <w:iCs/>
+          <w:color w:val="0E101A"/>
+        </w:rPr>
+        <w:t> has very little work to do, which is extremely beneficial to your profit line. We need the </w:t>
+      </w:r>
+      <w:r>
+        <w:rPr>
+          <w:rFonts w:ascii="Open Sans" w:eastAsia="Times New Roman" w:hAnsi="Open Sans" w:cs="Open Sans"/>
+          <w:b/>
+          <w:bCs/>
+          <w:i/>
+          <w:iCs/>
+          <w:color w:val="0E101A"/>
+        </w:rPr>
+        <w:t>ALCM</w:t>
+      </w:r>
+      <w:r>
+        <w:rPr>
+          <w:rFonts w:ascii="Open Sans" w:eastAsia="Times New Roman" w:hAnsi="Open Sans" w:cs="Open Sans"/>
+          <w:i/>
+          <w:iCs/>
+          <w:color w:val="0E101A"/>
+        </w:rPr>
+        <w:t xml:space="preserve">, but hopefully, we </w:t>
+      </w:r>
+      <w:r>
+        <w:rPr>
+          <w:rFonts w:ascii="Open Sans" w:eastAsia="Times New Roman" w:hAnsi="Open Sans" w:cs="Open Sans"/>
+          <w:i/>
+          <w:iCs/>
+          <w:color w:val="0E101A"/>
+        </w:rPr>
+        <w:t>would</w:t>
+      </w:r>
+      <w:r>
+        <w:rPr>
+          <w:rFonts w:ascii="Open Sans" w:eastAsia="Times New Roman" w:hAnsi="Open Sans" w:cs="Open Sans"/>
+          <w:i/>
+          <w:iCs/>
+          <w:color w:val="0E101A"/>
+        </w:rPr>
+        <w:t xml:space="preserve"> never have to use it.</w:t>
       </w:r>
     </w:p>
     <w:p>
@@ -34594,194 +34688,6 @@
           <w:color w:val="0E101A"/>
         </w:rPr>
       </w:pPr>
-      <w:r>
-        <w:rPr>
-          <w:rFonts w:ascii="Open Sans" w:eastAsia="Times New Roman" w:hAnsi="Open Sans" w:cs="Open Sans"/>
-          <w:i/>
-          <w:iCs/>
-          <w:color w:val="0E101A"/>
-        </w:rPr>
-        <w:t>As a general sending his men to take a certain target, he can get his target, but sometimes he may lose a few of his men. A good general will lose just a few men. A great one loses none.</w:t>
-      </w:r>
-    </w:p>
-    <w:p>
-      <w:pPr>
-        <w:pBdr>
-          <w:top w:val="single" w:sz="4" w:space="1" w:color="auto" w:shadow="1"/>
-          <w:left w:val="single" w:sz="4" w:space="4" w:color="auto" w:shadow="1"/>
-          <w:bottom w:val="single" w:sz="4" w:space="1" w:color="auto" w:shadow="1"/>
-          <w:right w:val="single" w:sz="4" w:space="4" w:color="auto" w:shadow="1"/>
-        </w:pBdr>
-        <w:shd w:val="pct5" w:color="auto" w:fill="auto"/>
-        <w:spacing w:after="240" w:line="340" w:lineRule="exact"/>
-        <w:jc w:val="both"/>
-        <w:rPr>
-          <w:rFonts w:ascii="Open Sans" w:eastAsia="Times New Roman" w:hAnsi="Open Sans" w:cs="Open Sans"/>
-          <w:i/>
-          <w:iCs/>
-          <w:color w:val="0E101A"/>
-        </w:rPr>
-      </w:pPr>
-      <w:r>
-        <w:rPr>
-          <w:rFonts w:ascii="Open Sans" w:eastAsia="Times New Roman" w:hAnsi="Open Sans" w:cs="Open Sans"/>
-          <w:i/>
-          <w:iCs/>
-          <w:color w:val="0E101A"/>
-        </w:rPr>
-        <w:t>Planning is a very important part of the operation. Proper execution of the plan is also important.</w:t>
-      </w:r>
-    </w:p>
-    <w:p>
-      <w:pPr>
-        <w:pBdr>
-          <w:top w:val="single" w:sz="4" w:space="1" w:color="auto" w:shadow="1"/>
-          <w:left w:val="single" w:sz="4" w:space="4" w:color="auto" w:shadow="1"/>
-          <w:bottom w:val="single" w:sz="4" w:space="1" w:color="auto" w:shadow="1"/>
-          <w:right w:val="single" w:sz="4" w:space="4" w:color="auto" w:shadow="1"/>
-        </w:pBdr>
-        <w:shd w:val="pct5" w:color="auto" w:fill="auto"/>
-        <w:spacing w:after="240" w:line="340" w:lineRule="exact"/>
-        <w:jc w:val="both"/>
-        <w:rPr>
-          <w:rFonts w:ascii="Open Sans" w:eastAsia="Times New Roman" w:hAnsi="Open Sans" w:cs="Open Sans"/>
-          <w:i/>
-          <w:iCs/>
-          <w:color w:val="0E101A"/>
-        </w:rPr>
-      </w:pPr>
-      <w:r>
-        <w:rPr>
-          <w:rFonts w:ascii="Open Sans" w:eastAsia="Times New Roman" w:hAnsi="Open Sans" w:cs="Open Sans"/>
-          <w:i/>
-          <w:iCs/>
-          <w:color w:val="0E101A"/>
-        </w:rPr>
-        <w:t>As a fund manager, exploit your Risk Manager</w:t>
-      </w:r>
-      <w:r>
-        <w:rPr>
-          <w:rFonts w:ascii="Open Sans" w:eastAsia="Times New Roman" w:hAnsi="Open Sans" w:cs="Open Sans"/>
-          <w:i/>
-          <w:iCs/>
-          <w:color w:val="0E101A"/>
-        </w:rPr>
-        <w:t>’s</w:t>
-      </w:r>
-      <w:r>
-        <w:rPr>
-          <w:rFonts w:ascii="Open Sans" w:eastAsia="Times New Roman" w:hAnsi="Open Sans" w:cs="Open Sans"/>
-          <w:i/>
-          <w:iCs/>
-          <w:color w:val="0E101A"/>
-        </w:rPr>
-        <w:t xml:space="preserve"> skill</w:t>
-      </w:r>
-      <w:r>
-        <w:rPr>
-          <w:rFonts w:ascii="Open Sans" w:eastAsia="Times New Roman" w:hAnsi="Open Sans" w:cs="Open Sans"/>
-          <w:i/>
-          <w:iCs/>
-          <w:color w:val="0E101A"/>
-        </w:rPr>
-        <w:t>s</w:t>
-      </w:r>
-      <w:r>
-        <w:rPr>
-          <w:rFonts w:ascii="Open Sans" w:eastAsia="Times New Roman" w:hAnsi="Open Sans" w:cs="Open Sans"/>
-          <w:i/>
-          <w:iCs/>
-          <w:color w:val="0E101A"/>
-        </w:rPr>
-        <w:t xml:space="preserve"> to help you with the planning when you come up with the numbers for your </w:t>
-      </w:r>
-      <w:r>
-        <w:rPr>
-          <w:rFonts w:ascii="Open Sans" w:eastAsia="Times New Roman" w:hAnsi="Open Sans" w:cs="Open Sans"/>
-          <w:b/>
-          <w:bCs/>
-          <w:i/>
-          <w:iCs/>
-          <w:color w:val="0E101A"/>
-        </w:rPr>
-        <w:t>ieTP</w:t>
-      </w:r>
-      <w:r>
-        <w:rPr>
-          <w:rFonts w:ascii="Open Sans" w:eastAsia="Times New Roman" w:hAnsi="Open Sans" w:cs="Open Sans"/>
-          <w:i/>
-          <w:iCs/>
-          <w:color w:val="0E101A"/>
-        </w:rPr>
-        <w:t>’s</w:t>
-      </w:r>
-      <w:r>
-        <w:rPr>
-          <w:rFonts w:ascii="Open Sans" w:eastAsia="Times New Roman" w:hAnsi="Open Sans" w:cs="Open Sans"/>
-          <w:i/>
-          <w:iCs/>
-          <w:color w:val="0E101A"/>
-        </w:rPr>
-        <w:t>. If you have good plans, then the </w:t>
-      </w:r>
-      <w:r>
-        <w:rPr>
-          <w:rFonts w:ascii="Open Sans" w:eastAsia="Times New Roman" w:hAnsi="Open Sans" w:cs="Open Sans"/>
-          <w:b/>
-          <w:bCs/>
-          <w:i/>
-          <w:iCs/>
-          <w:color w:val="0E101A"/>
-        </w:rPr>
-        <w:t>ALCM</w:t>
-      </w:r>
-      <w:r>
-        <w:rPr>
-          <w:rFonts w:ascii="Open Sans" w:eastAsia="Times New Roman" w:hAnsi="Open Sans" w:cs="Open Sans"/>
-          <w:i/>
-          <w:iCs/>
-          <w:color w:val="0E101A"/>
-        </w:rPr>
-        <w:t> has very little work to do, which is extremely beneficial to your profit line. We need the </w:t>
-      </w:r>
-      <w:r>
-        <w:rPr>
-          <w:rFonts w:ascii="Open Sans" w:eastAsia="Times New Roman" w:hAnsi="Open Sans" w:cs="Open Sans"/>
-          <w:b/>
-          <w:bCs/>
-          <w:i/>
-          <w:iCs/>
-          <w:color w:val="0E101A"/>
-        </w:rPr>
-        <w:t>ALCM</w:t>
-      </w:r>
-      <w:r>
-        <w:rPr>
-          <w:rFonts w:ascii="Open Sans" w:eastAsia="Times New Roman" w:hAnsi="Open Sans" w:cs="Open Sans"/>
-          <w:i/>
-          <w:iCs/>
-          <w:color w:val="0E101A"/>
-        </w:rPr>
-        <w:t xml:space="preserve">, but hopefully, we </w:t>
-      </w:r>
-      <w:r>
-        <w:rPr>
-          <w:rFonts w:ascii="Open Sans" w:eastAsia="Times New Roman" w:hAnsi="Open Sans" w:cs="Open Sans"/>
-          <w:i/>
-          <w:iCs/>
-          <w:color w:val="0E101A"/>
-        </w:rPr>
-        <w:t>would</w:t>
-      </w:r>
-      <w:r>
-        <w:rPr>
-          <w:rFonts w:ascii="Open Sans" w:eastAsia="Times New Roman" w:hAnsi="Open Sans" w:cs="Open Sans"/>
-          <w:i/>
-          <w:iCs/>
-          <w:color w:val="0E101A"/>
-        </w:rPr>
-        <w:t xml:space="preserve"> never have to use it.</w:t>
-      </w:r>
     </w:p>
     <w:p>
       <w:pPr>
@@ -35130,7 +35036,21 @@
           <w:rFonts w:ascii="Open Sans" w:hAnsi="Open Sans" w:cs="Open Sans"/>
           <w:color w:val="0E101A"/>
         </w:rPr>
-        <w:t>Freak out when the market moves against their open positions</w:t>
+        <w:t>Freak</w:t>
+      </w:r>
+      <w:r>
+        <w:rPr>
+          <w:rFonts w:ascii="Open Sans" w:hAnsi="Open Sans" w:cs="Open Sans"/>
+          <w:color w:val="0E101A"/>
+        </w:rPr>
+        <w:t>ing</w:t>
+      </w:r>
+      <w:r>
+        <w:rPr>
+          <w:rFonts w:ascii="Open Sans" w:hAnsi="Open Sans" w:cs="Open Sans"/>
+          <w:color w:val="0E101A"/>
+        </w:rPr>
+        <w:t xml:space="preserve"> out when the market moves against their open positions</w:t>
       </w:r>
     </w:p>
     <w:p>
@@ -35152,7 +35072,21 @@
           <w:color w:val="0E101A"/>
         </w:rPr>
         <w:lastRenderedPageBreak/>
-        <w:t>Operate on the Fear-Greed psychological model</w:t>
+        <w:t>Operat</w:t>
+      </w:r>
+      <w:r>
+        <w:rPr>
+          <w:rFonts w:ascii="Open Sans" w:hAnsi="Open Sans" w:cs="Open Sans"/>
+          <w:color w:val="0E101A"/>
+        </w:rPr>
+        <w:t>ing</w:t>
+      </w:r>
+      <w:r>
+        <w:rPr>
+          <w:rFonts w:ascii="Open Sans" w:hAnsi="Open Sans" w:cs="Open Sans"/>
+          <w:color w:val="0E101A"/>
+        </w:rPr>
+        <w:t xml:space="preserve"> on the Fear-Greed psychological model</w:t>
       </w:r>
     </w:p>
     <w:p>
@@ -35173,7 +35107,14 @@
           <w:rFonts w:ascii="Open Sans" w:hAnsi="Open Sans" w:cs="Open Sans"/>
           <w:color w:val="0E101A"/>
         </w:rPr>
-        <w:t>Enter long positions when the market gets higher</w:t>
+        <w:t>Taking</w:t>
+      </w:r>
+      <w:r>
+        <w:rPr>
+          <w:rFonts w:ascii="Open Sans" w:hAnsi="Open Sans" w:cs="Open Sans"/>
+          <w:color w:val="0E101A"/>
+        </w:rPr>
+        <w:t xml:space="preserve"> long positions when the market gets higher</w:t>
       </w:r>
     </w:p>
     <w:p>
@@ -35194,7 +35135,21 @@
           <w:rFonts w:ascii="Open Sans" w:hAnsi="Open Sans" w:cs="Open Sans"/>
           <w:color w:val="0E101A"/>
         </w:rPr>
-        <w:t>Cut losses when the market gets lower against the long positions</w:t>
+        <w:t>Cut</w:t>
+      </w:r>
+      <w:r>
+        <w:rPr>
+          <w:rFonts w:ascii="Open Sans" w:hAnsi="Open Sans" w:cs="Open Sans"/>
+          <w:color w:val="0E101A"/>
+        </w:rPr>
+        <w:t>ting</w:t>
+      </w:r>
+      <w:r>
+        <w:rPr>
+          <w:rFonts w:ascii="Open Sans" w:hAnsi="Open Sans" w:cs="Open Sans"/>
+          <w:color w:val="0E101A"/>
+        </w:rPr>
+        <w:t xml:space="preserve"> losses when the market gets lower against the long positions</w:t>
       </w:r>
     </w:p>
     <w:p>
@@ -35215,7 +35170,21 @@
           <w:rFonts w:ascii="Open Sans" w:hAnsi="Open Sans" w:cs="Open Sans"/>
           <w:color w:val="0E101A"/>
         </w:rPr>
-        <w:t>Hope the market will move in their expected direction</w:t>
+        <w:t>Hop</w:t>
+      </w:r>
+      <w:r>
+        <w:rPr>
+          <w:rFonts w:ascii="Open Sans" w:hAnsi="Open Sans" w:cs="Open Sans"/>
+          <w:color w:val="0E101A"/>
+        </w:rPr>
+        <w:t>ing</w:t>
+      </w:r>
+      <w:r>
+        <w:rPr>
+          <w:rFonts w:ascii="Open Sans" w:hAnsi="Open Sans" w:cs="Open Sans"/>
+          <w:color w:val="0E101A"/>
+        </w:rPr>
+        <w:t xml:space="preserve"> the market will move in their expected direction</w:t>
       </w:r>
     </w:p>
     <w:p>
@@ -35262,7 +35231,25 @@
           <w:sz w:val="22"/>
           <w:szCs w:val="22"/>
         </w:rPr>
-        <w:t>Believe that the market will reverse its direction when their accounts are about to be blown up</w:t>
+        <w:t>Believ</w:t>
+      </w:r>
+      <w:r>
+        <w:rPr>
+          <w:rFonts w:ascii="Open Sans" w:hAnsi="Open Sans" w:cs="Open Sans"/>
+          <w:color w:val="0E101A"/>
+          <w:sz w:val="22"/>
+          <w:szCs w:val="22"/>
+        </w:rPr>
+        <w:t>ing</w:t>
+      </w:r>
+      <w:r>
+        <w:rPr>
+          <w:rFonts w:ascii="Open Sans" w:hAnsi="Open Sans" w:cs="Open Sans"/>
+          <w:color w:val="0E101A"/>
+          <w:sz w:val="22"/>
+          <w:szCs w:val="22"/>
+        </w:rPr>
+        <w:t xml:space="preserve"> that the market will reverse its direction when their accounts are about to be blown up</w:t>
       </w:r>
     </w:p>
     <w:p>
@@ -36816,7 +36803,25 @@
           <w:sz w:val="22"/>
           <w:szCs w:val="22"/>
         </w:rPr>
-        <w:t xml:space="preserve">Having an insufficiently funded trading account is the root of all problems. With scarce resources, you are most likely eager to grow your account quickly - in the hundreds of percent. You will surely have the need to double-, triple-, even quadruple-fold your account in a very short time. Yes, you may be able to do that, but in the end, </w:t>
+        <w:t xml:space="preserve">Having an insufficiently funded trading account is the root of all problems. With scarce resources, you </w:t>
+      </w:r>
+      <w:r>
+        <w:rPr>
+          <w:rFonts w:ascii="Open Sans" w:hAnsi="Open Sans" w:cs="Open Sans"/>
+          <w:color w:val="0E101A"/>
+          <w:sz w:val="22"/>
+          <w:szCs w:val="22"/>
+        </w:rPr>
+        <w:t xml:space="preserve">want </w:t>
+      </w:r>
+      <w:r>
+        <w:rPr>
+          <w:rFonts w:ascii="Open Sans" w:hAnsi="Open Sans" w:cs="Open Sans"/>
+          <w:color w:val="0E101A"/>
+          <w:sz w:val="22"/>
+          <w:szCs w:val="22"/>
+        </w:rPr>
+        <w:t xml:space="preserve">to grow your account quickly - in the hundreds of percent. You will surely have the need to double-, triple-, even quadruple-fold your account in a very short time. Yes, you may be able to do that, but in the end, </w:t>
       </w:r>
       <w:r>
         <w:rPr>
@@ -36915,7 +36920,27 @@
           <w:sz w:val="22"/>
           <w:szCs w:val="22"/>
         </w:rPr>
-        <w:t>) to trade a 200-PricePoint trading range, with 50 </w:t>
+        <w:t>) to trade a 200-</w:t>
+      </w:r>
+      <w:r>
+        <w:rPr>
+          <w:rFonts w:ascii="Open Sans" w:hAnsi="Open Sans" w:cs="Open Sans"/>
+          <w:b/>
+          <w:bCs/>
+          <w:color w:val="0E101A"/>
+          <w:sz w:val="22"/>
+          <w:szCs w:val="22"/>
+        </w:rPr>
+        <w:t>PrPt</w:t>
+      </w:r>
+      <w:r>
+        <w:rPr>
+          <w:rFonts w:ascii="Open Sans" w:hAnsi="Open Sans" w:cs="Open Sans"/>
+          <w:color w:val="0E101A"/>
+          <w:sz w:val="22"/>
+          <w:szCs w:val="22"/>
+        </w:rPr>
+        <w:t xml:space="preserve"> trading range, with 50 </w:t>
       </w:r>
       <w:r>
         <w:rPr>
@@ -37245,7 +37270,43 @@
           <w:sz w:val="22"/>
           <w:szCs w:val="22"/>
         </w:rPr>
-        <w:t xml:space="preserve"> out completely of the trading game.  </w:t>
+        <w:t xml:space="preserve"> out of the</w:t>
+      </w:r>
+      <w:r>
+        <w:rPr>
+          <w:rFonts w:ascii="Open Sans" w:hAnsi="Open Sans" w:cs="Open Sans"/>
+          <w:color w:val="0E101A"/>
+          <w:sz w:val="22"/>
+          <w:szCs w:val="22"/>
+        </w:rPr>
+        <w:t xml:space="preserve"> high-leverage</w:t>
+      </w:r>
+      <w:r>
+        <w:rPr>
+          <w:rFonts w:ascii="Open Sans" w:hAnsi="Open Sans" w:cs="Open Sans"/>
+          <w:color w:val="0E101A"/>
+          <w:sz w:val="22"/>
+          <w:szCs w:val="22"/>
+        </w:rPr>
+        <w:t xml:space="preserve"> trading </w:t>
+      </w:r>
+      <w:r>
+        <w:rPr>
+          <w:rFonts w:ascii="Open Sans" w:hAnsi="Open Sans" w:cs="Open Sans"/>
+          <w:color w:val="0E101A"/>
+          <w:sz w:val="22"/>
+          <w:szCs w:val="22"/>
+        </w:rPr>
+        <w:t>arena</w:t>
+      </w:r>
+      <w:r>
+        <w:rPr>
+          <w:rFonts w:ascii="Open Sans" w:hAnsi="Open Sans" w:cs="Open Sans"/>
+          <w:color w:val="0E101A"/>
+          <w:sz w:val="22"/>
+          <w:szCs w:val="22"/>
+        </w:rPr>
+        <w:t>.  </w:t>
       </w:r>
     </w:p>
     <w:p>
@@ -37325,8 +37386,30 @@
           <w:sz w:val="22"/>
           <w:szCs w:val="22"/>
         </w:rPr>
-        <w:t xml:space="preserve">The reason we invite you to the class is so that we can train you to exploit leverages professionally for tremendous gains without hurting yourselves and </w:t>
-      </w:r>
+        <w:t>The reason we invite you to the class is so that we can train you to exploit leverages professionally for tremendous gains without hurting yourselves and causing damages to your trading capital.</w:t>
+      </w:r>
+      <w:r>
+        <w:rPr>
+          <w:rFonts w:ascii="Open Sans" w:hAnsi="Open Sans" w:cs="Open Sans"/>
+          <w:color w:val="0E101A"/>
+          <w:sz w:val="22"/>
+          <w:szCs w:val="22"/>
+        </w:rPr>
+        <w:t xml:space="preserve"> </w:t>
+      </w:r>
+    </w:p>
+    <w:p>
+      <w:pPr>
+        <w:pStyle w:val="NormalWeb"/>
+        <w:spacing w:before="0" w:beforeAutospacing="0" w:after="240" w:afterAutospacing="0"/>
+        <w:jc w:val="both"/>
+        <w:rPr>
+          <w:rFonts w:ascii="Open Sans" w:hAnsi="Open Sans" w:cs="Open Sans"/>
+          <w:color w:val="0E101A"/>
+          <w:sz w:val="22"/>
+          <w:szCs w:val="22"/>
+        </w:rPr>
+      </w:pPr>
       <w:r>
         <w:rPr>
           <w:rFonts w:ascii="Open Sans" w:hAnsi="Open Sans" w:cs="Open Sans"/>
@@ -37335,7 +37418,7 @@
           <w:szCs w:val="22"/>
         </w:rPr>
         <w:lastRenderedPageBreak/>
-        <w:t>causing damages to your trading capitals. You can register here: </w:t>
+        <w:t>You can register here: </w:t>
       </w:r>
       <w:hyperlink r:id="rId22" w:tgtFrame="_blank" w:history="1">
         <w:r>
@@ -37707,7 +37790,25 @@
           <w:sz w:val="22"/>
           <w:szCs w:val="22"/>
         </w:rPr>
-        <w:t>) philosophy, you shouldn’t have to worry about stop losses and</w:t>
+        <w:t xml:space="preserve">) </w:t>
+      </w:r>
+      <w:r>
+        <w:rPr>
+          <w:rFonts w:ascii="Open Sans" w:hAnsi="Open Sans" w:cs="Open Sans"/>
+          <w:color w:val="0E101A"/>
+          <w:sz w:val="22"/>
+          <w:szCs w:val="22"/>
+        </w:rPr>
+        <w:t>strategy</w:t>
+      </w:r>
+      <w:r>
+        <w:rPr>
+          <w:rFonts w:ascii="Open Sans" w:hAnsi="Open Sans" w:cs="Open Sans"/>
+          <w:color w:val="0E101A"/>
+          <w:sz w:val="22"/>
+          <w:szCs w:val="22"/>
+        </w:rPr>
+        <w:t>, you shouldn’t have to worry about stop losses and</w:t>
       </w:r>
       <w:r>
         <w:rPr>
@@ -37725,7 +37826,25 @@
           <w:sz w:val="22"/>
           <w:szCs w:val="22"/>
         </w:rPr>
-        <w:t xml:space="preserve"> being stopped out. Instead, for risk management, we replace </w:t>
+        <w:t xml:space="preserve"> being stopped out. Instead, for risk management, we </w:t>
+      </w:r>
+      <w:r>
+        <w:rPr>
+          <w:rFonts w:ascii="Open Sans" w:hAnsi="Open Sans" w:cs="Open Sans"/>
+          <w:color w:val="0E101A"/>
+          <w:sz w:val="22"/>
+          <w:szCs w:val="22"/>
+        </w:rPr>
+        <w:t>substitute</w:t>
+      </w:r>
+      <w:r>
+        <w:rPr>
+          <w:rFonts w:ascii="Open Sans" w:hAnsi="Open Sans" w:cs="Open Sans"/>
+          <w:color w:val="0E101A"/>
+          <w:sz w:val="22"/>
+          <w:szCs w:val="22"/>
+        </w:rPr>
+        <w:t xml:space="preserve"> </w:t>
       </w:r>
       <w:r>
         <w:rPr>
@@ -37881,7 +38000,7 @@
           <w:sz w:val="22"/>
           <w:szCs w:val="22"/>
         </w:rPr>
-        <w:t xml:space="preserve">n the situation when the market is totally against us, and we have considered that </w:t>
+        <w:t xml:space="preserve">n the situation when the market is totally against us, and we have considered that there is no way we can break even, then we just have to </w:t>
       </w:r>
       <w:r>
         <w:rPr>
@@ -37891,7 +38010,25 @@
           <w:szCs w:val="22"/>
         </w:rPr>
         <w:lastRenderedPageBreak/>
-        <w:t>there is no way we can break even, then we just have to settle for a minor loss. This mechanism is used in SESSION VI.</w:t>
+        <w:t xml:space="preserve">settle for a minor loss. This mechanism is used in </w:t>
+      </w:r>
+      <w:r>
+        <w:rPr>
+          <w:rFonts w:ascii="Open Sans" w:hAnsi="Open Sans" w:cs="Open Sans"/>
+          <w:color w:val="0E101A"/>
+          <w:sz w:val="22"/>
+          <w:szCs w:val="22"/>
+        </w:rPr>
+        <w:t>Chapter</w:t>
+      </w:r>
+      <w:r>
+        <w:rPr>
+          <w:rFonts w:ascii="Open Sans" w:hAnsi="Open Sans" w:cs="Open Sans"/>
+          <w:color w:val="0E101A"/>
+          <w:sz w:val="22"/>
+          <w:szCs w:val="22"/>
+        </w:rPr>
+        <w:t xml:space="preserve"> VI.</w:t>
       </w:r>
     </w:p>
     <w:p>
@@ -38017,7 +38154,16 @@
           <w:sz w:val="22"/>
           <w:szCs w:val="22"/>
         </w:rPr>
-        <w:t xml:space="preserve">For the second option, which is an alternative solution is not adjusting </w:t>
+        <w:t>For the second option</w:t>
+      </w:r>
+      <w:r>
+        <w:rPr>
+          <w:rFonts w:ascii="Open Sans" w:hAnsi="Open Sans" w:cs="Open Sans"/>
+          <w:color w:val="0E101A"/>
+          <w:sz w:val="22"/>
+          <w:szCs w:val="22"/>
+        </w:rPr>
+        <w:t xml:space="preserve"> (</w:t>
       </w:r>
       <w:r>
         <w:rPr>
@@ -38028,16 +38174,25 @@
           <w:sz w:val="22"/>
           <w:szCs w:val="22"/>
         </w:rPr>
-        <w:t>eTP</w:t>
-      </w:r>
-      <w:r>
-        <w:rPr>
-          <w:rFonts w:ascii="Open Sans" w:hAnsi="Open Sans" w:cs="Open Sans"/>
-          <w:color w:val="0E101A"/>
-          <w:sz w:val="22"/>
-          <w:szCs w:val="22"/>
-        </w:rPr>
-        <w:t xml:space="preserve"> to </w:t>
+        <w:t>ALCM</w:t>
+      </w:r>
+      <w:r>
+        <w:rPr>
+          <w:rFonts w:ascii="Open Sans" w:hAnsi="Open Sans" w:cs="Open Sans"/>
+          <w:color w:val="0E101A"/>
+          <w:sz w:val="22"/>
+          <w:szCs w:val="22"/>
+        </w:rPr>
+        <w:t>)</w:t>
+      </w:r>
+      <w:r>
+        <w:rPr>
+          <w:rFonts w:ascii="Open Sans" w:hAnsi="Open Sans" w:cs="Open Sans"/>
+          <w:color w:val="0E101A"/>
+          <w:sz w:val="22"/>
+          <w:szCs w:val="22"/>
+        </w:rPr>
+        <w:t xml:space="preserve">, which is an alternative to </w:t>
       </w:r>
       <w:r>
         <w:rPr>
@@ -38057,7 +38212,34 @@
           <w:sz w:val="22"/>
           <w:szCs w:val="22"/>
         </w:rPr>
-        <w:t xml:space="preserve">, but rather doing nothing, letting the </w:t>
+        <w:t xml:space="preserve">, </w:t>
+      </w:r>
+      <w:r>
+        <w:rPr>
+          <w:rFonts w:ascii="Open Sans" w:hAnsi="Open Sans" w:cs="Open Sans"/>
+          <w:color w:val="0E101A"/>
+          <w:sz w:val="22"/>
+          <w:szCs w:val="22"/>
+        </w:rPr>
+        <w:t xml:space="preserve"> a fund manager just has to </w:t>
+      </w:r>
+      <w:r>
+        <w:rPr>
+          <w:rFonts w:ascii="Open Sans" w:hAnsi="Open Sans" w:cs="Open Sans"/>
+          <w:color w:val="0E101A"/>
+          <w:sz w:val="22"/>
+          <w:szCs w:val="22"/>
+        </w:rPr>
+        <w:t>commission</w:t>
+      </w:r>
+      <w:r>
+        <w:rPr>
+          <w:rFonts w:ascii="Open Sans" w:hAnsi="Open Sans" w:cs="Open Sans"/>
+          <w:color w:val="0E101A"/>
+          <w:sz w:val="22"/>
+          <w:szCs w:val="22"/>
+        </w:rPr>
+        <w:t xml:space="preserve"> the </w:t>
       </w:r>
       <w:r>
         <w:rPr>
@@ -38253,7 +38435,310 @@
           <w:sz w:val="22"/>
           <w:szCs w:val="22"/>
         </w:rPr>
-        <w:t xml:space="preserve">. So, when the market reverses its </w:t>
+        <w:t>. So, when the market reverses its directions, you are only being cut loss for much smaller magnitude.</w:t>
+      </w:r>
+    </w:p>
+    <w:p>
+      <w:pPr>
+        <w:pStyle w:val="NormalWeb"/>
+        <w:spacing w:before="0" w:beforeAutospacing="0" w:after="240" w:afterAutospacing="0"/>
+        <w:jc w:val="both"/>
+        <w:rPr>
+          <w:rFonts w:ascii="Open Sans" w:hAnsi="Open Sans" w:cs="Open Sans"/>
+          <w:color w:val="0E101A"/>
+          <w:sz w:val="22"/>
+          <w:szCs w:val="22"/>
+        </w:rPr>
+      </w:pPr>
+    </w:p>
+    <w:p>
+      <w:pPr>
+        <w:pStyle w:val="NormalWeb"/>
+        <w:spacing w:before="0" w:beforeAutospacing="0" w:after="240" w:afterAutospacing="0"/>
+        <w:jc w:val="both"/>
+        <w:rPr>
+          <w:rFonts w:ascii="Open Sans" w:hAnsi="Open Sans" w:cs="Open Sans"/>
+          <w:color w:val="0E101A"/>
+          <w:sz w:val="22"/>
+          <w:szCs w:val="22"/>
+        </w:rPr>
+      </w:pPr>
+      <w:r>
+        <w:rPr>
+          <w:rStyle w:val="Strong"/>
+          <w:rFonts w:ascii="Open Sans" w:hAnsi="Open Sans" w:cs="Open Sans"/>
+          <w:color w:val="0E101A"/>
+          <w:sz w:val="22"/>
+          <w:szCs w:val="22"/>
+        </w:rPr>
+        <w:t>BEING STOPPED OUT AT HIGH FREQUENCIES</w:t>
+      </w:r>
+    </w:p>
+    <w:p>
+      <w:pPr>
+        <w:pStyle w:val="NormalWeb"/>
+        <w:spacing w:before="0" w:beforeAutospacing="0" w:after="240" w:afterAutospacing="0"/>
+        <w:jc w:val="both"/>
+        <w:rPr>
+          <w:rFonts w:ascii="Open Sans" w:hAnsi="Open Sans" w:cs="Open Sans"/>
+          <w:color w:val="0E101A"/>
+          <w:sz w:val="22"/>
+          <w:szCs w:val="22"/>
+        </w:rPr>
+      </w:pPr>
+      <w:r>
+        <w:rPr>
+          <w:rFonts w:ascii="Open Sans" w:hAnsi="Open Sans" w:cs="Open Sans"/>
+          <w:color w:val="0E101A"/>
+          <w:sz w:val="22"/>
+          <w:szCs w:val="22"/>
+        </w:rPr>
+        <w:t>If you run into regular Swept-</w:t>
+      </w:r>
+      <w:r>
+        <w:rPr>
+          <w:rFonts w:ascii="Open Sans" w:hAnsi="Open Sans" w:cs="Open Sans"/>
+          <w:color w:val="0E101A"/>
+          <w:sz w:val="22"/>
+          <w:szCs w:val="22"/>
+        </w:rPr>
+        <w:t>O</w:t>
+      </w:r>
+      <w:r>
+        <w:rPr>
+          <w:rFonts w:ascii="Open Sans" w:hAnsi="Open Sans" w:cs="Open Sans"/>
+          <w:color w:val="0E101A"/>
+          <w:sz w:val="22"/>
+          <w:szCs w:val="22"/>
+        </w:rPr>
+        <w:t>ut Trades (</w:t>
+      </w:r>
+      <w:r>
+        <w:rPr>
+          <w:rStyle w:val="Strong"/>
+          <w:rFonts w:ascii="Open Sans" w:hAnsi="Open Sans" w:cs="Open Sans"/>
+          <w:color w:val="0E101A"/>
+          <w:sz w:val="22"/>
+          <w:szCs w:val="22"/>
+        </w:rPr>
+        <w:t>SOT</w:t>
+      </w:r>
+      <w:r>
+        <w:rPr>
+          <w:rFonts w:ascii="Open Sans" w:hAnsi="Open Sans" w:cs="Open Sans"/>
+          <w:color w:val="0E101A"/>
+          <w:sz w:val="22"/>
+          <w:szCs w:val="22"/>
+        </w:rPr>
+        <w:t>s), then you are doomed to fail. Your trading account will shrink, and eventually, it will come very close to zero</w:t>
+      </w:r>
+      <w:r>
+        <w:rPr>
+          <w:rFonts w:ascii="Open Sans" w:hAnsi="Open Sans" w:cs="Open Sans"/>
+          <w:color w:val="0E101A"/>
+          <w:sz w:val="22"/>
+          <w:szCs w:val="22"/>
+        </w:rPr>
+        <w:t>.</w:t>
+      </w:r>
+    </w:p>
+    <w:p>
+      <w:pPr>
+        <w:pStyle w:val="NormalWeb"/>
+        <w:spacing w:before="0" w:beforeAutospacing="0" w:after="240" w:afterAutospacing="0"/>
+        <w:jc w:val="both"/>
+        <w:rPr>
+          <w:rFonts w:ascii="Open Sans" w:hAnsi="Open Sans" w:cs="Open Sans"/>
+          <w:color w:val="0E101A"/>
+          <w:sz w:val="22"/>
+          <w:szCs w:val="22"/>
+        </w:rPr>
+      </w:pPr>
+      <w:r>
+        <w:rPr>
+          <w:rFonts w:ascii="Open Sans" w:hAnsi="Open Sans" w:cs="Open Sans"/>
+          <w:color w:val="0E101A"/>
+          <w:sz w:val="22"/>
+          <w:szCs w:val="22"/>
+        </w:rPr>
+        <w:t>The essential trick in trading using our </w:t>
+      </w:r>
+      <w:r>
+        <w:rPr>
+          <w:rStyle w:val="Strong"/>
+          <w:rFonts w:ascii="Open Sans" w:hAnsi="Open Sans" w:cs="Open Sans"/>
+          <w:color w:val="0E101A"/>
+          <w:sz w:val="22"/>
+          <w:szCs w:val="22"/>
+        </w:rPr>
+        <w:t>TCA</w:t>
+      </w:r>
+      <w:r>
+        <w:rPr>
+          <w:rFonts w:ascii="Open Sans" w:hAnsi="Open Sans" w:cs="Open Sans"/>
+          <w:color w:val="0E101A"/>
+          <w:sz w:val="22"/>
+          <w:szCs w:val="22"/>
+        </w:rPr>
+        <w:t> strategy is that you are rarely having to face a loss-cutting mechanism. And even if some of your small trade</w:t>
+      </w:r>
+      <w:r>
+        <w:rPr>
+          <w:rFonts w:ascii="Open Sans" w:hAnsi="Open Sans" w:cs="Open Sans"/>
+          <w:color w:val="0E101A"/>
+          <w:sz w:val="22"/>
+          <w:szCs w:val="22"/>
+        </w:rPr>
+        <w:t>s</w:t>
+      </w:r>
+      <w:r>
+        <w:rPr>
+          <w:rFonts w:ascii="Open Sans" w:hAnsi="Open Sans" w:cs="Open Sans"/>
+          <w:color w:val="0E101A"/>
+          <w:sz w:val="22"/>
+          <w:szCs w:val="22"/>
+        </w:rPr>
+        <w:t xml:space="preserve"> happen to be in those situations, the</w:t>
+      </w:r>
+      <w:r>
+        <w:rPr>
+          <w:rFonts w:ascii="Open Sans" w:hAnsi="Open Sans" w:cs="Open Sans"/>
+          <w:color w:val="0E101A"/>
+          <w:sz w:val="22"/>
+          <w:szCs w:val="22"/>
+        </w:rPr>
+        <w:t xml:space="preserve"> small</w:t>
+      </w:r>
+      <w:r>
+        <w:rPr>
+          <w:rFonts w:ascii="Open Sans" w:hAnsi="Open Sans" w:cs="Open Sans"/>
+          <w:color w:val="0E101A"/>
+          <w:sz w:val="22"/>
+          <w:szCs w:val="22"/>
+        </w:rPr>
+        <w:t xml:space="preserve"> losses are only being applied incrementally, which mean you would never have to deal with </w:t>
+      </w:r>
+      <w:r>
+        <w:rPr>
+          <w:rStyle w:val="Strong"/>
+          <w:rFonts w:ascii="Open Sans" w:hAnsi="Open Sans" w:cs="Open Sans"/>
+          <w:color w:val="0E101A"/>
+          <w:sz w:val="22"/>
+          <w:szCs w:val="22"/>
+        </w:rPr>
+        <w:t>SOT</w:t>
+      </w:r>
+      <w:r>
+        <w:rPr>
+          <w:rFonts w:ascii="Open Sans" w:hAnsi="Open Sans" w:cs="Open Sans"/>
+          <w:color w:val="0E101A"/>
+          <w:sz w:val="22"/>
+          <w:szCs w:val="22"/>
+        </w:rPr>
+        <w:t>s for large positions.</w:t>
+      </w:r>
+    </w:p>
+    <w:p>
+      <w:pPr>
+        <w:pStyle w:val="NormalWeb"/>
+        <w:spacing w:before="0" w:beforeAutospacing="0" w:after="240" w:afterAutospacing="0"/>
+        <w:jc w:val="both"/>
+        <w:rPr>
+          <w:rFonts w:ascii="Open Sans" w:hAnsi="Open Sans" w:cs="Open Sans"/>
+          <w:color w:val="0E101A"/>
+          <w:sz w:val="22"/>
+          <w:szCs w:val="22"/>
+        </w:rPr>
+      </w:pPr>
+      <w:r>
+        <w:rPr>
+          <w:rFonts w:ascii="Open Sans" w:hAnsi="Open Sans" w:cs="Open Sans"/>
+          <w:color w:val="0E101A"/>
+          <w:sz w:val="22"/>
+          <w:szCs w:val="22"/>
+        </w:rPr>
+        <w:t>As result: you have more winning trades than losing ones.</w:t>
+      </w:r>
+    </w:p>
+    <w:p>
+      <w:pPr>
+        <w:pStyle w:val="NormalWeb"/>
+        <w:spacing w:before="0" w:beforeAutospacing="0" w:after="240" w:afterAutospacing="0"/>
+        <w:jc w:val="both"/>
+        <w:rPr>
+          <w:rStyle w:val="Strong"/>
+          <w:rFonts w:ascii="Open Sans" w:hAnsi="Open Sans" w:cs="Open Sans"/>
+          <w:color w:val="0E101A"/>
+          <w:sz w:val="22"/>
+          <w:szCs w:val="22"/>
+        </w:rPr>
+      </w:pPr>
+    </w:p>
+    <w:p>
+      <w:pPr>
+        <w:pStyle w:val="NormalWeb"/>
+        <w:spacing w:before="0" w:beforeAutospacing="0" w:after="240" w:afterAutospacing="0"/>
+        <w:jc w:val="both"/>
+        <w:rPr>
+          <w:rFonts w:ascii="Open Sans" w:hAnsi="Open Sans" w:cs="Open Sans"/>
+          <w:color w:val="0E101A"/>
+          <w:sz w:val="22"/>
+          <w:szCs w:val="22"/>
+        </w:rPr>
+      </w:pPr>
+      <w:r>
+        <w:rPr>
+          <w:rStyle w:val="Strong"/>
+          <w:rFonts w:ascii="Open Sans" w:hAnsi="Open Sans" w:cs="Open Sans"/>
+          <w:color w:val="0E101A"/>
+          <w:sz w:val="22"/>
+          <w:szCs w:val="22"/>
+        </w:rPr>
+        <w:t>ACCOUNT(s) BEING BLOWN UP</w:t>
+      </w:r>
+    </w:p>
+    <w:p>
+      <w:pPr>
+        <w:pStyle w:val="NormalWeb"/>
+        <w:spacing w:before="0" w:beforeAutospacing="0" w:after="240" w:afterAutospacing="0"/>
+        <w:jc w:val="both"/>
+        <w:rPr>
+          <w:rFonts w:ascii="Open Sans" w:hAnsi="Open Sans" w:cs="Open Sans"/>
+          <w:color w:val="0E101A"/>
+          <w:sz w:val="22"/>
+          <w:szCs w:val="22"/>
+        </w:rPr>
+      </w:pPr>
+      <w:r>
+        <w:rPr>
+          <w:rFonts w:ascii="Open Sans" w:hAnsi="Open Sans" w:cs="Open Sans"/>
+          <w:color w:val="0E101A"/>
+          <w:sz w:val="22"/>
+          <w:szCs w:val="22"/>
+        </w:rPr>
+        <w:t>Have you ever run into a situation when you actively watching your account being blown up? That’s the worst nightmare in your trading career – if you ever had that experience.</w:t>
+      </w:r>
+    </w:p>
+    <w:p>
+      <w:pPr>
+        <w:pStyle w:val="NormalWeb"/>
+        <w:spacing w:before="0" w:beforeAutospacing="0" w:after="240" w:afterAutospacing="0"/>
+        <w:jc w:val="both"/>
+        <w:rPr>
+          <w:rFonts w:ascii="Open Sans" w:hAnsi="Open Sans" w:cs="Open Sans"/>
+          <w:color w:val="0E101A"/>
+          <w:sz w:val="22"/>
+          <w:szCs w:val="22"/>
+        </w:rPr>
+      </w:pPr>
+      <w:r>
+        <w:rPr>
+          <w:rFonts w:ascii="Open Sans" w:hAnsi="Open Sans" w:cs="Open Sans"/>
+          <w:color w:val="0E101A"/>
+          <w:sz w:val="22"/>
+          <w:szCs w:val="22"/>
+        </w:rPr>
+        <w:t xml:space="preserve">How about this: you were going to sleep, thinking that by the time you wake up, all your trades should already hit their take-profits, only to realize that your trading account has been blown up when you were sleeping. To </w:t>
       </w:r>
       <w:r>
         <w:rPr>
@@ -38263,293 +38748,7 @@
           <w:szCs w:val="22"/>
         </w:rPr>
         <w:lastRenderedPageBreak/>
-        <w:t>directions, you are only being cut loss for much smaller magnitude.</w:t>
-      </w:r>
-    </w:p>
-    <w:p>
-      <w:pPr>
-        <w:pStyle w:val="NormalWeb"/>
-        <w:spacing w:before="0" w:beforeAutospacing="0" w:after="240" w:afterAutospacing="0"/>
-        <w:jc w:val="both"/>
-        <w:rPr>
-          <w:rFonts w:ascii="Open Sans" w:hAnsi="Open Sans" w:cs="Open Sans"/>
-          <w:color w:val="0E101A"/>
-          <w:sz w:val="22"/>
-          <w:szCs w:val="22"/>
-        </w:rPr>
-      </w:pPr>
-    </w:p>
-    <w:p>
-      <w:pPr>
-        <w:pStyle w:val="NormalWeb"/>
-        <w:spacing w:before="0" w:beforeAutospacing="0" w:after="240" w:afterAutospacing="0"/>
-        <w:jc w:val="both"/>
-        <w:rPr>
-          <w:rFonts w:ascii="Open Sans" w:hAnsi="Open Sans" w:cs="Open Sans"/>
-          <w:color w:val="0E101A"/>
-          <w:sz w:val="22"/>
-          <w:szCs w:val="22"/>
-        </w:rPr>
-      </w:pPr>
-      <w:r>
-        <w:rPr>
-          <w:rStyle w:val="Strong"/>
-          <w:rFonts w:ascii="Open Sans" w:hAnsi="Open Sans" w:cs="Open Sans"/>
-          <w:color w:val="0E101A"/>
-          <w:sz w:val="22"/>
-          <w:szCs w:val="22"/>
-        </w:rPr>
-        <w:t>BEING STOPPED OUT AT HIGH FREQUENCIES</w:t>
-      </w:r>
-    </w:p>
-    <w:p>
-      <w:pPr>
-        <w:pStyle w:val="NormalWeb"/>
-        <w:spacing w:before="0" w:beforeAutospacing="0" w:after="240" w:afterAutospacing="0"/>
-        <w:jc w:val="both"/>
-        <w:rPr>
-          <w:rFonts w:ascii="Open Sans" w:hAnsi="Open Sans" w:cs="Open Sans"/>
-          <w:color w:val="0E101A"/>
-          <w:sz w:val="22"/>
-          <w:szCs w:val="22"/>
-        </w:rPr>
-      </w:pPr>
-      <w:r>
-        <w:rPr>
-          <w:rFonts w:ascii="Open Sans" w:hAnsi="Open Sans" w:cs="Open Sans"/>
-          <w:color w:val="0E101A"/>
-          <w:sz w:val="22"/>
-          <w:szCs w:val="22"/>
-        </w:rPr>
-        <w:t>If you run into regular Swept-</w:t>
-      </w:r>
-      <w:r>
-        <w:rPr>
-          <w:rFonts w:ascii="Open Sans" w:hAnsi="Open Sans" w:cs="Open Sans"/>
-          <w:color w:val="0E101A"/>
-          <w:sz w:val="22"/>
-          <w:szCs w:val="22"/>
-        </w:rPr>
-        <w:t>O</w:t>
-      </w:r>
-      <w:r>
-        <w:rPr>
-          <w:rFonts w:ascii="Open Sans" w:hAnsi="Open Sans" w:cs="Open Sans"/>
-          <w:color w:val="0E101A"/>
-          <w:sz w:val="22"/>
-          <w:szCs w:val="22"/>
-        </w:rPr>
-        <w:t>ut Trades (</w:t>
-      </w:r>
-      <w:r>
-        <w:rPr>
-          <w:rStyle w:val="Strong"/>
-          <w:rFonts w:ascii="Open Sans" w:hAnsi="Open Sans" w:cs="Open Sans"/>
-          <w:color w:val="0E101A"/>
-          <w:sz w:val="22"/>
-          <w:szCs w:val="22"/>
-        </w:rPr>
-        <w:t>SOT</w:t>
-      </w:r>
-      <w:r>
-        <w:rPr>
-          <w:rFonts w:ascii="Open Sans" w:hAnsi="Open Sans" w:cs="Open Sans"/>
-          <w:color w:val="0E101A"/>
-          <w:sz w:val="22"/>
-          <w:szCs w:val="22"/>
-        </w:rPr>
-        <w:t>s), then you are doomed to fail. Your trading account will shrink, and eventually, it will come very close to zero</w:t>
-      </w:r>
-      <w:r>
-        <w:rPr>
-          <w:rFonts w:ascii="Open Sans" w:hAnsi="Open Sans" w:cs="Open Sans"/>
-          <w:color w:val="0E101A"/>
-          <w:sz w:val="22"/>
-          <w:szCs w:val="22"/>
-        </w:rPr>
-        <w:t>.</w:t>
-      </w:r>
-    </w:p>
-    <w:p>
-      <w:pPr>
-        <w:pStyle w:val="NormalWeb"/>
-        <w:spacing w:before="0" w:beforeAutospacing="0" w:after="240" w:afterAutospacing="0"/>
-        <w:jc w:val="both"/>
-        <w:rPr>
-          <w:rFonts w:ascii="Open Sans" w:hAnsi="Open Sans" w:cs="Open Sans"/>
-          <w:color w:val="0E101A"/>
-          <w:sz w:val="22"/>
-          <w:szCs w:val="22"/>
-        </w:rPr>
-      </w:pPr>
-      <w:r>
-        <w:rPr>
-          <w:rFonts w:ascii="Open Sans" w:hAnsi="Open Sans" w:cs="Open Sans"/>
-          <w:color w:val="0E101A"/>
-          <w:sz w:val="22"/>
-          <w:szCs w:val="22"/>
-        </w:rPr>
-        <w:t>The essential trick in trading using our </w:t>
-      </w:r>
-      <w:r>
-        <w:rPr>
-          <w:rStyle w:val="Strong"/>
-          <w:rFonts w:ascii="Open Sans" w:hAnsi="Open Sans" w:cs="Open Sans"/>
-          <w:color w:val="0E101A"/>
-          <w:sz w:val="22"/>
-          <w:szCs w:val="22"/>
-        </w:rPr>
-        <w:t>TCA</w:t>
-      </w:r>
-      <w:r>
-        <w:rPr>
-          <w:rFonts w:ascii="Open Sans" w:hAnsi="Open Sans" w:cs="Open Sans"/>
-          <w:color w:val="0E101A"/>
-          <w:sz w:val="22"/>
-          <w:szCs w:val="22"/>
-        </w:rPr>
-        <w:t> strategy is that you are rarely having to face a loss-cutting mechanism. And even if some of your small trade</w:t>
-      </w:r>
-      <w:r>
-        <w:rPr>
-          <w:rFonts w:ascii="Open Sans" w:hAnsi="Open Sans" w:cs="Open Sans"/>
-          <w:color w:val="0E101A"/>
-          <w:sz w:val="22"/>
-          <w:szCs w:val="22"/>
-        </w:rPr>
-        <w:t>s</w:t>
-      </w:r>
-      <w:r>
-        <w:rPr>
-          <w:rFonts w:ascii="Open Sans" w:hAnsi="Open Sans" w:cs="Open Sans"/>
-          <w:color w:val="0E101A"/>
-          <w:sz w:val="22"/>
-          <w:szCs w:val="22"/>
-        </w:rPr>
-        <w:t xml:space="preserve"> happen to be in those situations, the losses are only being applied incrementally, which mean you would never have to deal with </w:t>
-      </w:r>
-      <w:r>
-        <w:rPr>
-          <w:rStyle w:val="Strong"/>
-          <w:rFonts w:ascii="Open Sans" w:hAnsi="Open Sans" w:cs="Open Sans"/>
-          <w:color w:val="0E101A"/>
-          <w:sz w:val="22"/>
-          <w:szCs w:val="22"/>
-        </w:rPr>
-        <w:t>SOT</w:t>
-      </w:r>
-      <w:r>
-        <w:rPr>
-          <w:rFonts w:ascii="Open Sans" w:hAnsi="Open Sans" w:cs="Open Sans"/>
-          <w:color w:val="0E101A"/>
-          <w:sz w:val="22"/>
-          <w:szCs w:val="22"/>
-        </w:rPr>
-        <w:t>s for large positions.</w:t>
-      </w:r>
-    </w:p>
-    <w:p>
-      <w:pPr>
-        <w:pStyle w:val="NormalWeb"/>
-        <w:spacing w:before="0" w:beforeAutospacing="0" w:after="240" w:afterAutospacing="0"/>
-        <w:jc w:val="both"/>
-        <w:rPr>
-          <w:rFonts w:ascii="Open Sans" w:hAnsi="Open Sans" w:cs="Open Sans"/>
-          <w:color w:val="0E101A"/>
-          <w:sz w:val="22"/>
-          <w:szCs w:val="22"/>
-        </w:rPr>
-      </w:pPr>
-      <w:r>
-        <w:rPr>
-          <w:rFonts w:ascii="Open Sans" w:hAnsi="Open Sans" w:cs="Open Sans"/>
-          <w:color w:val="0E101A"/>
-          <w:sz w:val="22"/>
-          <w:szCs w:val="22"/>
-        </w:rPr>
-        <w:t>As result: you have more winning trades than losing ones.</w:t>
-      </w:r>
-    </w:p>
-    <w:p>
-      <w:pPr>
-        <w:pStyle w:val="NormalWeb"/>
-        <w:spacing w:before="0" w:beforeAutospacing="0" w:after="240" w:afterAutospacing="0"/>
-        <w:jc w:val="both"/>
-        <w:rPr>
-          <w:rStyle w:val="Strong"/>
-          <w:rFonts w:ascii="Open Sans" w:hAnsi="Open Sans" w:cs="Open Sans"/>
-          <w:color w:val="0E101A"/>
-          <w:sz w:val="22"/>
-          <w:szCs w:val="22"/>
-        </w:rPr>
-      </w:pPr>
-    </w:p>
-    <w:p>
-      <w:pPr>
-        <w:pStyle w:val="NormalWeb"/>
-        <w:spacing w:before="0" w:beforeAutospacing="0" w:after="240" w:afterAutospacing="0"/>
-        <w:jc w:val="both"/>
-        <w:rPr>
-          <w:rFonts w:ascii="Open Sans" w:hAnsi="Open Sans" w:cs="Open Sans"/>
-          <w:color w:val="0E101A"/>
-          <w:sz w:val="22"/>
-          <w:szCs w:val="22"/>
-        </w:rPr>
-      </w:pPr>
-      <w:r>
-        <w:rPr>
-          <w:rStyle w:val="Strong"/>
-          <w:rFonts w:ascii="Open Sans" w:hAnsi="Open Sans" w:cs="Open Sans"/>
-          <w:color w:val="0E101A"/>
-          <w:sz w:val="22"/>
-          <w:szCs w:val="22"/>
-        </w:rPr>
-        <w:t>ACCOUNT(s) BEING BLOWN UP</w:t>
-      </w:r>
-    </w:p>
-    <w:p>
-      <w:pPr>
-        <w:pStyle w:val="NormalWeb"/>
-        <w:spacing w:before="0" w:beforeAutospacing="0" w:after="240" w:afterAutospacing="0"/>
-        <w:jc w:val="both"/>
-        <w:rPr>
-          <w:rFonts w:ascii="Open Sans" w:hAnsi="Open Sans" w:cs="Open Sans"/>
-          <w:color w:val="0E101A"/>
-          <w:sz w:val="22"/>
-          <w:szCs w:val="22"/>
-        </w:rPr>
-      </w:pPr>
-      <w:r>
-        <w:rPr>
-          <w:rFonts w:ascii="Open Sans" w:hAnsi="Open Sans" w:cs="Open Sans"/>
-          <w:color w:val="0E101A"/>
-          <w:sz w:val="22"/>
-          <w:szCs w:val="22"/>
-        </w:rPr>
-        <w:t>Have you ever run into a situation when you actively watching your account being blown up? That’s the worst nightmare in your trading career – if you ever had that experience.</w:t>
-      </w:r>
-    </w:p>
-    <w:p>
-      <w:pPr>
-        <w:pStyle w:val="NormalWeb"/>
-        <w:spacing w:before="0" w:beforeAutospacing="0" w:after="240" w:afterAutospacing="0"/>
-        <w:jc w:val="both"/>
-        <w:rPr>
-          <w:rFonts w:ascii="Open Sans" w:hAnsi="Open Sans" w:cs="Open Sans"/>
-          <w:color w:val="0E101A"/>
-          <w:sz w:val="22"/>
-          <w:szCs w:val="22"/>
-        </w:rPr>
-      </w:pPr>
-      <w:r>
-        <w:rPr>
-          <w:rFonts w:ascii="Open Sans" w:hAnsi="Open Sans" w:cs="Open Sans"/>
-          <w:color w:val="0E101A"/>
-          <w:sz w:val="22"/>
-          <w:szCs w:val="22"/>
-        </w:rPr>
-        <w:lastRenderedPageBreak/>
-        <w:t>How about this: you were going to sleep, thinking that by the time you wake up, all your trades should already hit their take-profits, only to realize that your trading account has been blown up when you were sleeping. To your total denial</w:t>
+        <w:t>your total denial</w:t>
       </w:r>
       <w:r>
         <w:rPr>
@@ -38928,26 +39127,22 @@
         <w:spacing w:before="0" w:beforeAutospacing="0" w:after="240" w:afterAutospacing="0"/>
         <w:jc w:val="both"/>
         <w:rPr>
+          <w:rFonts w:ascii="Open Sans" w:hAnsi="Open Sans" w:cs="Open Sans"/>
+          <w:color w:val="0E101A"/>
+          <w:sz w:val="22"/>
+          <w:szCs w:val="22"/>
+        </w:rPr>
+      </w:pPr>
+      <w:r>
+        <w:rPr>
           <w:rStyle w:val="Strong"/>
           <w:rFonts w:ascii="Open Sans" w:hAnsi="Open Sans" w:cs="Open Sans"/>
           <w:color w:val="0E101A"/>
           <w:sz w:val="22"/>
           <w:szCs w:val="22"/>
         </w:rPr>
-      </w:pPr>
-    </w:p>
-    <w:p>
-      <w:pPr>
-        <w:pStyle w:val="NormalWeb"/>
-        <w:spacing w:before="0" w:beforeAutospacing="0" w:after="240" w:afterAutospacing="0"/>
-        <w:jc w:val="both"/>
-        <w:rPr>
-          <w:rFonts w:ascii="Open Sans" w:hAnsi="Open Sans" w:cs="Open Sans"/>
-          <w:color w:val="0E101A"/>
-          <w:sz w:val="22"/>
-          <w:szCs w:val="22"/>
-        </w:rPr>
-      </w:pPr>
+        <w:t>PSYCHO</w:t>
+      </w:r>
       <w:r>
         <w:rPr>
           <w:rStyle w:val="Strong"/>
@@ -38956,30 +39151,49 @@
           <w:sz w:val="22"/>
           <w:szCs w:val="22"/>
         </w:rPr>
+        <w:t>LOGICAL</w:t>
+      </w:r>
+      <w:r>
+        <w:rPr>
+          <w:rStyle w:val="Strong"/>
+          <w:rFonts w:ascii="Open Sans" w:hAnsi="Open Sans" w:cs="Open Sans"/>
+          <w:color w:val="0E101A"/>
+          <w:sz w:val="22"/>
+          <w:szCs w:val="22"/>
+        </w:rPr>
+        <w:t xml:space="preserve"> ISSUES</w:t>
+      </w:r>
+    </w:p>
+    <w:p>
+      <w:pPr>
+        <w:pStyle w:val="NormalWeb"/>
+        <w:spacing w:before="0" w:beforeAutospacing="0" w:after="240" w:afterAutospacing="0"/>
+        <w:jc w:val="both"/>
+        <w:rPr>
+          <w:rFonts w:ascii="Open Sans" w:hAnsi="Open Sans" w:cs="Open Sans"/>
+          <w:color w:val="0E101A"/>
+          <w:sz w:val="22"/>
+          <w:szCs w:val="22"/>
+        </w:rPr>
+      </w:pPr>
+      <w:r>
+        <w:rPr>
+          <w:rFonts w:ascii="Open Sans" w:hAnsi="Open Sans" w:cs="Open Sans"/>
+          <w:color w:val="0E101A"/>
+          <w:sz w:val="22"/>
+          <w:szCs w:val="22"/>
+        </w:rPr>
+        <w:t xml:space="preserve">Don’t operate on the Greed-Fear model. Don’t freak out when the market moves against you. Real professional </w:t>
+      </w:r>
+      <w:r>
+        <w:rPr>
+          <w:rFonts w:ascii="Open Sans" w:hAnsi="Open Sans" w:cs="Open Sans"/>
+          <w:color w:val="0E101A"/>
+          <w:sz w:val="22"/>
+          <w:szCs w:val="22"/>
+        </w:rPr>
         <w:lastRenderedPageBreak/>
-        <w:t>PSYCHO ISSUES</w:t>
-      </w:r>
-    </w:p>
-    <w:p>
-      <w:pPr>
-        <w:pStyle w:val="NormalWeb"/>
-        <w:spacing w:before="0" w:beforeAutospacing="0" w:after="240" w:afterAutospacing="0"/>
-        <w:jc w:val="both"/>
-        <w:rPr>
-          <w:rFonts w:ascii="Open Sans" w:hAnsi="Open Sans" w:cs="Open Sans"/>
-          <w:color w:val="0E101A"/>
-          <w:sz w:val="22"/>
-          <w:szCs w:val="22"/>
-        </w:rPr>
-      </w:pPr>
-      <w:r>
-        <w:rPr>
-          <w:rFonts w:ascii="Open Sans" w:hAnsi="Open Sans" w:cs="Open Sans"/>
-          <w:color w:val="0E101A"/>
-          <w:sz w:val="22"/>
-          <w:szCs w:val="22"/>
-        </w:rPr>
-        <w:t xml:space="preserve">Don’t operate on the Greed-Fear model. Don’t freak out when the market moves against you. Real professional fund managers couldn’t wait for short-term contra-trends so that they can enter </w:t>
+        <w:t xml:space="preserve">fund managers couldn’t wait for short-term contra-trends so that they can enter </w:t>
       </w:r>
       <w:r>
         <w:rPr>
@@ -39263,79 +39477,65 @@
         <w:spacing w:before="0" w:beforeAutospacing="0" w:after="240" w:afterAutospacing="0"/>
         <w:jc w:val="both"/>
         <w:rPr>
+          <w:rFonts w:ascii="Open Sans" w:hAnsi="Open Sans" w:cs="Open Sans"/>
+          <w:color w:val="0E101A"/>
+          <w:sz w:val="22"/>
+          <w:szCs w:val="22"/>
+        </w:rPr>
+      </w:pPr>
+      <w:r>
+        <w:rPr>
           <w:rStyle w:val="Strong"/>
           <w:rFonts w:ascii="Open Sans" w:hAnsi="Open Sans" w:cs="Open Sans"/>
           <w:color w:val="0E101A"/>
           <w:sz w:val="22"/>
           <w:szCs w:val="22"/>
         </w:rPr>
-      </w:pPr>
-    </w:p>
-    <w:p>
-      <w:pPr>
-        <w:pStyle w:val="NormalWeb"/>
-        <w:spacing w:before="0" w:beforeAutospacing="0" w:after="240" w:afterAutospacing="0"/>
-        <w:jc w:val="both"/>
-        <w:rPr>
-          <w:rFonts w:ascii="Open Sans" w:hAnsi="Open Sans" w:cs="Open Sans"/>
-          <w:color w:val="0E101A"/>
-          <w:sz w:val="22"/>
-          <w:szCs w:val="22"/>
-        </w:rPr>
-      </w:pPr>
-      <w:r>
-        <w:rPr>
-          <w:rStyle w:val="Strong"/>
+        <w:t>HOPE, DESPAIR, and FALSE BELIEVES</w:t>
+      </w:r>
+    </w:p>
+    <w:p>
+      <w:pPr>
+        <w:pStyle w:val="NormalWeb"/>
+        <w:spacing w:before="0" w:beforeAutospacing="0" w:after="240" w:afterAutospacing="0"/>
+        <w:jc w:val="both"/>
+        <w:rPr>
+          <w:rFonts w:ascii="Open Sans" w:hAnsi="Open Sans" w:cs="Open Sans"/>
+          <w:color w:val="0E101A"/>
+          <w:sz w:val="22"/>
+          <w:szCs w:val="22"/>
+        </w:rPr>
+      </w:pPr>
+      <w:r>
+        <w:rPr>
+          <w:rFonts w:ascii="Open Sans" w:hAnsi="Open Sans" w:cs="Open Sans"/>
+          <w:color w:val="0E101A"/>
+          <w:sz w:val="22"/>
+          <w:szCs w:val="22"/>
+        </w:rPr>
+        <w:t>Don’t put yourself into bad trades, then hoping for the market to move in the direction which favors you. Hope is not a strategy!</w:t>
+      </w:r>
+    </w:p>
+    <w:p>
+      <w:pPr>
+        <w:pStyle w:val="NormalWeb"/>
+        <w:spacing w:before="0" w:beforeAutospacing="0" w:after="240" w:afterAutospacing="0"/>
+        <w:jc w:val="both"/>
+        <w:rPr>
+          <w:rFonts w:ascii="Open Sans" w:hAnsi="Open Sans" w:cs="Open Sans"/>
+          <w:color w:val="0E101A"/>
+          <w:sz w:val="22"/>
+          <w:szCs w:val="22"/>
+        </w:rPr>
+      </w:pPr>
+      <w:r>
+        <w:rPr>
           <w:rFonts w:ascii="Open Sans" w:hAnsi="Open Sans" w:cs="Open Sans"/>
           <w:color w:val="0E101A"/>
           <w:sz w:val="22"/>
           <w:szCs w:val="22"/>
         </w:rPr>
         <w:lastRenderedPageBreak/>
-        <w:t>HOPE, DESPAIR, and FALSE BELIEVES</w:t>
-      </w:r>
-    </w:p>
-    <w:p>
-      <w:pPr>
-        <w:pStyle w:val="NormalWeb"/>
-        <w:spacing w:before="0" w:beforeAutospacing="0" w:after="240" w:afterAutospacing="0"/>
-        <w:jc w:val="both"/>
-        <w:rPr>
-          <w:rFonts w:ascii="Open Sans" w:hAnsi="Open Sans" w:cs="Open Sans"/>
-          <w:color w:val="0E101A"/>
-          <w:sz w:val="22"/>
-          <w:szCs w:val="22"/>
-        </w:rPr>
-      </w:pPr>
-      <w:r>
-        <w:rPr>
-          <w:rFonts w:ascii="Open Sans" w:hAnsi="Open Sans" w:cs="Open Sans"/>
-          <w:color w:val="0E101A"/>
-          <w:sz w:val="22"/>
-          <w:szCs w:val="22"/>
-        </w:rPr>
-        <w:t>Don’t put yourself into bad trades, then hoping for the market to move in the direction which favors you. Hope is not a strategy!</w:t>
-      </w:r>
-    </w:p>
-    <w:p>
-      <w:pPr>
-        <w:pStyle w:val="NormalWeb"/>
-        <w:spacing w:before="0" w:beforeAutospacing="0" w:after="240" w:afterAutospacing="0"/>
-        <w:jc w:val="both"/>
-        <w:rPr>
-          <w:rFonts w:ascii="Open Sans" w:hAnsi="Open Sans" w:cs="Open Sans"/>
-          <w:color w:val="0E101A"/>
-          <w:sz w:val="22"/>
-          <w:szCs w:val="22"/>
-        </w:rPr>
-      </w:pPr>
-      <w:r>
-        <w:rPr>
-          <w:rFonts w:ascii="Open Sans" w:hAnsi="Open Sans" w:cs="Open Sans"/>
-          <w:color w:val="0E101A"/>
-          <w:sz w:val="22"/>
-          <w:szCs w:val="22"/>
-        </w:rPr>
         <w:t xml:space="preserve">Don’t allow your account to get any margin call situations just because you over-leveraged and </w:t>
       </w:r>
       <w:r>
@@ -39625,80 +39825,103 @@
         <w:spacing w:before="0" w:beforeAutospacing="0" w:after="240" w:afterAutospacing="0"/>
         <w:jc w:val="both"/>
         <w:rPr>
-          <w:rFonts w:ascii="Open Sans" w:hAnsi="Open Sans" w:cs="Open Sans"/>
-          <w:color w:val="0E101A"/>
-          <w:sz w:val="22"/>
-          <w:szCs w:val="22"/>
-        </w:rPr>
-      </w:pPr>
-      <w:r>
-        <w:rPr>
           <w:rStyle w:val="Strong"/>
           <w:rFonts w:ascii="Open Sans" w:hAnsi="Open Sans" w:cs="Open Sans"/>
           <w:color w:val="0E101A"/>
           <w:sz w:val="22"/>
           <w:szCs w:val="22"/>
         </w:rPr>
+      </w:pPr>
+    </w:p>
+    <w:p>
+      <w:pPr>
+        <w:pStyle w:val="NormalWeb"/>
+        <w:spacing w:before="0" w:beforeAutospacing="0" w:after="240" w:afterAutospacing="0"/>
+        <w:jc w:val="both"/>
+        <w:rPr>
+          <w:rFonts w:ascii="Open Sans" w:hAnsi="Open Sans" w:cs="Open Sans"/>
+          <w:color w:val="0E101A"/>
+          <w:sz w:val="22"/>
+          <w:szCs w:val="22"/>
+        </w:rPr>
+      </w:pPr>
+      <w:r>
+        <w:rPr>
+          <w:rStyle w:val="Strong"/>
+          <w:rFonts w:ascii="Open Sans" w:hAnsi="Open Sans" w:cs="Open Sans"/>
+          <w:color w:val="0E101A"/>
+          <w:sz w:val="22"/>
+          <w:szCs w:val="22"/>
+        </w:rPr>
+        <w:t>FEW MORE POINTS</w:t>
+      </w:r>
+    </w:p>
+    <w:p>
+      <w:pPr>
+        <w:pStyle w:val="NormalWeb"/>
+        <w:spacing w:before="0" w:beforeAutospacing="0" w:after="240" w:afterAutospacing="0"/>
+        <w:jc w:val="both"/>
+        <w:rPr>
+          <w:rFonts w:ascii="Open Sans" w:hAnsi="Open Sans" w:cs="Open Sans"/>
+          <w:color w:val="0E101A"/>
+          <w:sz w:val="22"/>
+          <w:szCs w:val="22"/>
+        </w:rPr>
+      </w:pPr>
+      <w:r>
+        <w:rPr>
+          <w:rFonts w:ascii="Open Sans" w:hAnsi="Open Sans" w:cs="Open Sans"/>
+          <w:color w:val="0E101A"/>
+          <w:sz w:val="22"/>
+          <w:szCs w:val="22"/>
+        </w:rPr>
+        <w:t xml:space="preserve">The potential profits in FOREX </w:t>
+      </w:r>
+      <w:r>
+        <w:rPr>
+          <w:rFonts w:ascii="Open Sans" w:hAnsi="Open Sans" w:cs="Open Sans"/>
+          <w:color w:val="0E101A"/>
+          <w:sz w:val="22"/>
+          <w:szCs w:val="22"/>
+        </w:rPr>
+        <w:t xml:space="preserve">and </w:t>
+      </w:r>
+      <w:r>
+        <w:rPr>
+          <w:rFonts w:ascii="Open Sans" w:hAnsi="Open Sans" w:cs="Open Sans"/>
+          <w:color w:val="0E101A"/>
+          <w:sz w:val="22"/>
+          <w:szCs w:val="22"/>
+        </w:rPr>
+        <w:t>Futures</w:t>
+      </w:r>
+      <w:r>
+        <w:rPr>
+          <w:rFonts w:ascii="Open Sans" w:hAnsi="Open Sans" w:cs="Open Sans"/>
+          <w:color w:val="0E101A"/>
+          <w:sz w:val="22"/>
+          <w:szCs w:val="22"/>
+        </w:rPr>
+        <w:t xml:space="preserve"> </w:t>
+      </w:r>
+      <w:r>
+        <w:rPr>
+          <w:rFonts w:ascii="Open Sans" w:hAnsi="Open Sans" w:cs="Open Sans"/>
+          <w:color w:val="0E101A"/>
+          <w:sz w:val="22"/>
+          <w:szCs w:val="22"/>
+        </w:rPr>
+        <w:t xml:space="preserve">are enormous, for it’s a high-leverage trading game. </w:t>
+      </w:r>
+      <w:r>
+        <w:rPr>
+          <w:rFonts w:ascii="Open Sans" w:hAnsi="Open Sans" w:cs="Open Sans"/>
+          <w:color w:val="0E101A"/>
+          <w:sz w:val="22"/>
+          <w:szCs w:val="22"/>
+        </w:rPr>
         <w:lastRenderedPageBreak/>
-        <w:t>FEW MORE POINTS</w:t>
-      </w:r>
-    </w:p>
-    <w:p>
-      <w:pPr>
-        <w:pStyle w:val="NormalWeb"/>
-        <w:spacing w:before="0" w:beforeAutospacing="0" w:after="240" w:afterAutospacing="0"/>
-        <w:jc w:val="both"/>
-        <w:rPr>
-          <w:rFonts w:ascii="Open Sans" w:hAnsi="Open Sans" w:cs="Open Sans"/>
-          <w:color w:val="0E101A"/>
-          <w:sz w:val="22"/>
-          <w:szCs w:val="22"/>
-        </w:rPr>
-      </w:pPr>
-      <w:r>
-        <w:rPr>
-          <w:rFonts w:ascii="Open Sans" w:hAnsi="Open Sans" w:cs="Open Sans"/>
-          <w:color w:val="0E101A"/>
-          <w:sz w:val="22"/>
-          <w:szCs w:val="22"/>
-        </w:rPr>
-        <w:t xml:space="preserve">The potential profits in FOREX </w:t>
-      </w:r>
-      <w:r>
-        <w:rPr>
-          <w:rFonts w:ascii="Open Sans" w:hAnsi="Open Sans" w:cs="Open Sans"/>
-          <w:color w:val="0E101A"/>
-          <w:sz w:val="22"/>
-          <w:szCs w:val="22"/>
-        </w:rPr>
-        <w:t xml:space="preserve">and </w:t>
-      </w:r>
-      <w:r>
-        <w:rPr>
-          <w:rFonts w:ascii="Open Sans" w:hAnsi="Open Sans" w:cs="Open Sans"/>
-          <w:color w:val="0E101A"/>
-          <w:sz w:val="22"/>
-          <w:szCs w:val="22"/>
-        </w:rPr>
-        <w:t>Futures</w:t>
-      </w:r>
-      <w:r>
-        <w:rPr>
-          <w:rFonts w:ascii="Open Sans" w:hAnsi="Open Sans" w:cs="Open Sans"/>
-          <w:color w:val="0E101A"/>
-          <w:sz w:val="22"/>
-          <w:szCs w:val="22"/>
-        </w:rPr>
-        <w:t xml:space="preserve"> </w:t>
-      </w:r>
-      <w:r>
-        <w:rPr>
-          <w:rFonts w:ascii="Open Sans" w:hAnsi="Open Sans" w:cs="Open Sans"/>
-          <w:color w:val="0E101A"/>
-          <w:sz w:val="22"/>
-          <w:szCs w:val="22"/>
-        </w:rPr>
-        <w:t>are enormous, for it’s a high-leverage trading game. However, traders have to deal with only two issues. The first being the stop losses. Second, being the account blowups. If we don’t deal with the first, sometimes the second is inevitable. If you can handle these two issues effectively, then profit</w:t>
+        <w:t>However, traders have to deal with only two issues. The first being the stop losses. Second, being the account blowups. If we don’t deal with the first, sometimes the second is inevitable. If you can handle these two issues effectively, then profit</w:t>
       </w:r>
       <w:r>
         <w:rPr>
@@ -39798,7 +40021,25 @@
           <w:sz w:val="22"/>
           <w:szCs w:val="22"/>
         </w:rPr>
-        <w:t xml:space="preserve"> philosophy, we eliminate the </w:t>
+        <w:t xml:space="preserve"> </w:t>
+      </w:r>
+      <w:r>
+        <w:rPr>
+          <w:rFonts w:ascii="Open Sans" w:hAnsi="Open Sans" w:cs="Open Sans"/>
+          <w:color w:val="0E101A"/>
+          <w:sz w:val="22"/>
+          <w:szCs w:val="22"/>
+        </w:rPr>
+        <w:t>strategy</w:t>
+      </w:r>
+      <w:r>
+        <w:rPr>
+          <w:rFonts w:ascii="Open Sans" w:hAnsi="Open Sans" w:cs="Open Sans"/>
+          <w:color w:val="0E101A"/>
+          <w:sz w:val="22"/>
+          <w:szCs w:val="22"/>
+        </w:rPr>
+        <w:t xml:space="preserve">, we eliminate the </w:t>
       </w:r>
       <w:r>
         <w:rPr>
@@ -39834,7 +40075,43 @@
           <w:sz w:val="22"/>
           <w:szCs w:val="22"/>
         </w:rPr>
-        <w:t xml:space="preserve">loss. Instead, we replace that idea with </w:t>
+        <w:t xml:space="preserve">loss. Instead, we </w:t>
+      </w:r>
+      <w:r>
+        <w:rPr>
+          <w:rFonts w:ascii="Open Sans" w:hAnsi="Open Sans" w:cs="Open Sans"/>
+          <w:color w:val="0E101A"/>
+          <w:sz w:val="22"/>
+          <w:szCs w:val="22"/>
+        </w:rPr>
+        <w:t>substitute</w:t>
+      </w:r>
+      <w:r>
+        <w:rPr>
+          <w:rFonts w:ascii="Open Sans" w:hAnsi="Open Sans" w:cs="Open Sans"/>
+          <w:color w:val="0E101A"/>
+          <w:sz w:val="22"/>
+          <w:szCs w:val="22"/>
+        </w:rPr>
+        <w:t xml:space="preserve"> that </w:t>
+      </w:r>
+      <w:r>
+        <w:rPr>
+          <w:rFonts w:ascii="Open Sans" w:hAnsi="Open Sans" w:cs="Open Sans"/>
+          <w:color w:val="0E101A"/>
+          <w:sz w:val="22"/>
+          <w:szCs w:val="22"/>
+        </w:rPr>
+        <w:t>mechanism</w:t>
+      </w:r>
+      <w:r>
+        <w:rPr>
+          <w:rFonts w:ascii="Open Sans" w:hAnsi="Open Sans" w:cs="Open Sans"/>
+          <w:color w:val="0E101A"/>
+          <w:sz w:val="22"/>
+          <w:szCs w:val="22"/>
+        </w:rPr>
+        <w:t xml:space="preserve"> with </w:t>
       </w:r>
       <w:r>
         <w:rPr>
@@ -40117,31 +40394,53 @@
           <w:sz w:val="22"/>
           <w:szCs w:val="22"/>
         </w:rPr>
+        <w:t>HOW ABOUT SHORTING GOLD?</w:t>
+      </w:r>
+    </w:p>
+    <w:p>
+      <w:pPr>
+        <w:pStyle w:val="NormalWeb"/>
+        <w:spacing w:before="0" w:beforeAutospacing="0" w:after="240" w:afterAutospacing="0"/>
+        <w:jc w:val="both"/>
+        <w:rPr>
+          <w:rFonts w:ascii="Open Sans" w:hAnsi="Open Sans" w:cs="Open Sans"/>
+          <w:color w:val="0E101A"/>
+          <w:sz w:val="22"/>
+          <w:szCs w:val="22"/>
+        </w:rPr>
+      </w:pPr>
+      <w:r>
+        <w:rPr>
+          <w:rFonts w:ascii="Open Sans" w:hAnsi="Open Sans" w:cs="Open Sans"/>
+          <w:color w:val="0E101A"/>
+          <w:sz w:val="22"/>
+          <w:szCs w:val="22"/>
+        </w:rPr>
+        <w:t xml:space="preserve">So far, all we did was discussing about longing gold. What about shorting gold? We will discuss that topic in the </w:t>
+      </w:r>
+      <w:r>
+        <w:rPr>
+          <w:rFonts w:ascii="Open Sans" w:hAnsi="Open Sans" w:cs="Open Sans"/>
+          <w:color w:val="0E101A"/>
+          <w:sz w:val="22"/>
+          <w:szCs w:val="22"/>
+        </w:rPr>
         <w:lastRenderedPageBreak/>
-        <w:t>HOW ABOUT SHORTING GOLD?</w:t>
-      </w:r>
-    </w:p>
-    <w:p>
-      <w:pPr>
-        <w:pStyle w:val="NormalWeb"/>
-        <w:spacing w:before="0" w:beforeAutospacing="0" w:after="240" w:afterAutospacing="0"/>
-        <w:jc w:val="both"/>
-        <w:rPr>
-          <w:rFonts w:ascii="Open Sans" w:hAnsi="Open Sans" w:cs="Open Sans"/>
-          <w:color w:val="0E101A"/>
-          <w:sz w:val="22"/>
-          <w:szCs w:val="22"/>
-        </w:rPr>
-      </w:pPr>
-      <w:r>
-        <w:rPr>
-          <w:rFonts w:ascii="Open Sans" w:hAnsi="Open Sans" w:cs="Open Sans"/>
-          <w:color w:val="0E101A"/>
-          <w:sz w:val="22"/>
-          <w:szCs w:val="22"/>
-        </w:rPr>
-        <w:t>So far, all we did was discussing about longing gold. What about shorting gold? We will discuss that topic in the advanced fund management course. At this point, we do not recommend shorting gold.</w:t>
-      </w:r>
+        <w:t>advanced fund management course. At this point, we do not recommend shorting gold.</w:t>
+      </w:r>
+    </w:p>
+    <w:p>
+      <w:pPr>
+        <w:pStyle w:val="NormalWeb"/>
+        <w:spacing w:before="0" w:beforeAutospacing="0" w:after="240" w:afterAutospacing="0"/>
+        <w:jc w:val="both"/>
+        <w:rPr>
+          <w:rFonts w:ascii="Open Sans" w:hAnsi="Open Sans" w:cs="Open Sans"/>
+          <w:color w:val="0E101A"/>
+          <w:sz w:val="22"/>
+          <w:szCs w:val="22"/>
+        </w:rPr>
+      </w:pPr>
     </w:p>
     <w:p>
       <w:pPr>
@@ -40352,6 +40651,19 @@
         </w:rPr>
         <w:t>.</w:t>
       </w:r>
+    </w:p>
+    <w:p>
+      <w:pPr>
+        <w:pStyle w:val="NormalWeb"/>
+        <w:spacing w:before="0" w:beforeAutospacing="0" w:after="240" w:afterAutospacing="0"/>
+        <w:jc w:val="both"/>
+        <w:rPr>
+          <w:rFonts w:ascii="Open Sans" w:hAnsi="Open Sans" w:cs="Open Sans"/>
+          <w:color w:val="0E101A"/>
+          <w:sz w:val="22"/>
+          <w:szCs w:val="22"/>
+        </w:rPr>
+      </w:pPr>
     </w:p>
     <w:p>
       <w:pPr>
@@ -40392,6 +40704,7 @@
         <w:spacing w:before="0" w:beforeAutospacing="0" w:after="240" w:afterAutospacing="0"/>
         <w:jc w:val="both"/>
         <w:rPr>
+          <w:rStyle w:val="Strong"/>
           <w:rFonts w:ascii="Open Sans" w:hAnsi="Open Sans" w:cs="Open Sans"/>
           <w:color w:val="0E101A"/>
           <w:sz w:val="22"/>
@@ -46510,7 +46823,7 @@
           <w:sz w:val="22"/>
           <w:szCs w:val="22"/>
         </w:rPr>
-        <w:t>you in the leagues of real elites.</w:t>
+        <w:t>you in the league of real elites.</w:t>
       </w:r>
     </w:p>
     <w:p>
@@ -46642,8 +46955,9 @@
       <w:pPr>
         <w:pStyle w:val="NormalWeb"/>
         <w:spacing w:before="0" w:beforeAutospacing="0" w:after="240" w:afterAutospacing="0"/>
-        <w:jc w:val="both"/>
-        <w:rPr>
+        <w:jc w:val="center"/>
+        <w:rPr>
+          <w:rStyle w:val="Strong"/>
           <w:rFonts w:ascii="Open Sans" w:hAnsi="Open Sans" w:cs="Open Sans"/>
           <w:color w:val="0E101A"/>
           <w:sz w:val="22"/>
@@ -46923,19 +47237,6 @@
         <w:spacing w:before="0" w:beforeAutospacing="0" w:after="240" w:afterAutospacing="0"/>
         <w:jc w:val="both"/>
         <w:rPr>
-          <w:rFonts w:ascii="Open Sans" w:hAnsi="Open Sans" w:cs="Open Sans"/>
-          <w:color w:val="0E101A"/>
-          <w:sz w:val="22"/>
-          <w:szCs w:val="22"/>
-        </w:rPr>
-      </w:pPr>
-    </w:p>
-    <w:p>
-      <w:pPr>
-        <w:pStyle w:val="NormalWeb"/>
-        <w:spacing w:before="0" w:beforeAutospacing="0" w:after="240" w:afterAutospacing="0"/>
-        <w:jc w:val="both"/>
-        <w:rPr>
           <w:rStyle w:val="Strong"/>
           <w:rFonts w:ascii="Open Sans" w:hAnsi="Open Sans" w:cs="Open Sans"/>
           <w:color w:val="0E101A"/>
@@ -47044,20 +47345,6 @@
         <w:spacing w:before="0" w:beforeAutospacing="0" w:after="240" w:afterAutospacing="0"/>
         <w:jc w:val="both"/>
         <w:rPr>
-          <w:rStyle w:val="Strong"/>
-          <w:rFonts w:ascii="Open Sans" w:hAnsi="Open Sans" w:cs="Open Sans"/>
-          <w:color w:val="0E101A"/>
-          <w:sz w:val="22"/>
-          <w:szCs w:val="22"/>
-        </w:rPr>
-      </w:pPr>
-    </w:p>
-    <w:p>
-      <w:pPr>
-        <w:pStyle w:val="NormalWeb"/>
-        <w:spacing w:before="0" w:beforeAutospacing="0" w:after="240" w:afterAutospacing="0"/>
-        <w:jc w:val="both"/>
-        <w:rPr>
           <w:rFonts w:ascii="Open Sans" w:hAnsi="Open Sans" w:cs="Open Sans"/>
           <w:color w:val="0E101A"/>
           <w:sz w:val="22"/>
@@ -47073,10 +47360,10 @@
           <w:szCs w:val="22"/>
         </w:rPr>
         <w:drawing>
-          <wp:inline distT="0" distB="0" distL="0" distR="0" wp14:anchorId="116E406B" wp14:editId="7BF64C0C">
-            <wp:extent cx="3657600" cy="2216150"/>
-            <wp:effectExtent l="0" t="0" r="0" b="0"/>
-            <wp:docPr id="10" name="Picture 10" descr="Chart, line chart&#10;&#10;Description automatically generated"/>
+          <wp:inline distT="0" distB="0" distL="0" distR="0" wp14:anchorId="746E448C" wp14:editId="3FEDE261">
+            <wp:extent cx="3656777" cy="1954306"/>
+            <wp:effectExtent l="0" t="0" r="1270" b="8255"/>
+            <wp:docPr id="3" name="Picture 3" descr="Chart, line chart&#10;&#10;Description automatically generated"/>
             <wp:cNvGraphicFramePr>
               <a:graphicFrameLocks xmlns:a="http://schemas.openxmlformats.org/drawingml/2006/main" noChangeAspect="1"/>
             </wp:cNvGraphicFramePr>
@@ -47084,7 +47371,7 @@
               <a:graphicData uri="http://schemas.openxmlformats.org/drawingml/2006/picture">
                 <pic:pic xmlns:pic="http://schemas.openxmlformats.org/drawingml/2006/picture">
                   <pic:nvPicPr>
-                    <pic:cNvPr id="10" name="Picture 10" descr="Chart, line chart&#10;&#10;Description automatically generated"/>
+                    <pic:cNvPr id="3" name="Picture 3" descr="Chart, line chart&#10;&#10;Description automatically generated"/>
                     <pic:cNvPicPr/>
                   </pic:nvPicPr>
                   <pic:blipFill>
@@ -47102,7 +47389,7 @@
                   <pic:spPr>
                     <a:xfrm>
                       <a:off x="0" y="0"/>
-                      <a:ext cx="3657600" cy="2216150"/>
+                      <a:ext cx="3671044" cy="1961931"/>
                     </a:xfrm>
                     <a:prstGeom prst="rect">
                       <a:avLst/>
@@ -47127,37 +47414,61 @@
           <w:szCs w:val="22"/>
         </w:rPr>
       </w:pPr>
-    </w:p>
-    <w:p>
-      <w:pPr>
-        <w:pStyle w:val="NormalWeb"/>
-        <w:spacing w:before="0" w:beforeAutospacing="0" w:after="240" w:afterAutospacing="0"/>
-        <w:jc w:val="both"/>
-        <w:rPr>
-          <w:rFonts w:ascii="Open Sans" w:hAnsi="Open Sans" w:cs="Open Sans"/>
-          <w:color w:val="0E101A"/>
-          <w:sz w:val="22"/>
-          <w:szCs w:val="22"/>
-        </w:rPr>
-      </w:pPr>
-      <w:r>
-        <w:rPr>
-          <w:rFonts w:ascii="Open Sans" w:hAnsi="Open Sans" w:cs="Open Sans"/>
-          <w:color w:val="0E101A"/>
-          <w:sz w:val="22"/>
-          <w:szCs w:val="22"/>
-        </w:rPr>
-        <w:t>Just click the button below to get started: </w:t>
-      </w:r>
-    </w:p>
-    <w:p>
-      <w:pPr>
-        <w:pStyle w:val="NormalWeb"/>
-        <w:spacing w:before="0" w:beforeAutospacing="0" w:after="240" w:afterAutospacing="0"/>
-        <w:jc w:val="both"/>
-        <w:rPr>
-          <w:rFonts w:ascii="Open Sans" w:hAnsi="Open Sans" w:cs="Open Sans"/>
-          <w:color w:val="0E101A"/>
+      <w:r>
+        <w:rPr>
+          <w:rFonts w:ascii="Open Sans" w:hAnsi="Open Sans" w:cs="Open Sans"/>
+          <w:color w:val="0E101A"/>
+          <w:sz w:val="22"/>
+          <w:szCs w:val="22"/>
+        </w:rPr>
+        <w:t xml:space="preserve">Just </w:t>
+      </w:r>
+      <w:r>
+        <w:rPr>
+          <w:rFonts w:ascii="Open Sans" w:hAnsi="Open Sans" w:cs="Open Sans"/>
+          <w:color w:val="0E101A"/>
+          <w:sz w:val="22"/>
+          <w:szCs w:val="22"/>
+        </w:rPr>
+        <w:t>enter</w:t>
+      </w:r>
+      <w:r>
+        <w:rPr>
+          <w:rFonts w:ascii="Open Sans" w:hAnsi="Open Sans" w:cs="Open Sans"/>
+          <w:color w:val="0E101A"/>
+          <w:sz w:val="22"/>
+          <w:szCs w:val="22"/>
+        </w:rPr>
+        <w:t xml:space="preserve"> the </w:t>
+      </w:r>
+      <w:r>
+        <w:rPr>
+          <w:rFonts w:ascii="Open Sans" w:hAnsi="Open Sans" w:cs="Open Sans"/>
+          <w:color w:val="0E101A"/>
+          <w:sz w:val="22"/>
+          <w:szCs w:val="22"/>
+        </w:rPr>
+        <w:t xml:space="preserve">following web address </w:t>
+      </w:r>
+      <w:r>
+        <w:rPr>
+          <w:rFonts w:ascii="Open Sans" w:hAnsi="Open Sans" w:cs="Open Sans"/>
+          <w:color w:val="0E101A"/>
+          <w:sz w:val="22"/>
+          <w:szCs w:val="22"/>
+        </w:rPr>
+        <w:t>to get started: </w:t>
+      </w:r>
+    </w:p>
+    <w:p>
+      <w:pPr>
+        <w:pStyle w:val="NormalWeb"/>
+        <w:spacing w:before="0" w:beforeAutospacing="0" w:after="240" w:afterAutospacing="0"/>
+        <w:jc w:val="both"/>
+        <w:rPr>
+          <w:rStyle w:val="Hyperlink"/>
+          <w:rFonts w:ascii="Open Sans" w:hAnsi="Open Sans" w:cs="Open Sans"/>
+          <w:color w:val="4A6EE0"/>
           <w:sz w:val="22"/>
           <w:szCs w:val="22"/>
         </w:rPr>
@@ -47175,9 +47486,72 @@
         </w:r>
       </w:hyperlink>
     </w:p>
+    <w:p>
+      <w:pPr>
+        <w:pStyle w:val="NormalWeb"/>
+        <w:spacing w:before="0" w:beforeAutospacing="0" w:after="240" w:afterAutospacing="0"/>
+        <w:jc w:val="both"/>
+        <w:rPr>
+          <w:rFonts w:ascii="Open Sans" w:hAnsi="Open Sans" w:cs="Open Sans"/>
+          <w:color w:val="0E101A"/>
+          <w:sz w:val="22"/>
+          <w:szCs w:val="22"/>
+        </w:rPr>
+      </w:pPr>
+      <w:r>
+        <w:rPr>
+          <w:rFonts w:ascii="Open Sans" w:hAnsi="Open Sans" w:cs="Open Sans"/>
+          <w:noProof/>
+          <w:color w:val="0E101A"/>
+          <w:sz w:val="22"/>
+          <w:szCs w:val="22"/>
+        </w:rPr>
+        <w:drawing>
+          <wp:inline distT="0" distB="0" distL="0" distR="0" wp14:anchorId="28A58104" wp14:editId="2CCE20E8">
+            <wp:extent cx="1649506" cy="1649506"/>
+            <wp:effectExtent l="0" t="0" r="8255" b="8255"/>
+            <wp:docPr id="5" name="Picture 5" descr="Qr code&#10;&#10;Description automatically generated"/>
+            <wp:cNvGraphicFramePr>
+              <a:graphicFrameLocks xmlns:a="http://schemas.openxmlformats.org/drawingml/2006/main" noChangeAspect="1"/>
+            </wp:cNvGraphicFramePr>
+            <a:graphic xmlns:a="http://schemas.openxmlformats.org/drawingml/2006/main">
+              <a:graphicData uri="http://schemas.openxmlformats.org/drawingml/2006/picture">
+                <pic:pic xmlns:pic="http://schemas.openxmlformats.org/drawingml/2006/picture">
+                  <pic:nvPicPr>
+                    <pic:cNvPr id="5" name="Picture 5" descr="Qr code&#10;&#10;Description automatically generated"/>
+                    <pic:cNvPicPr/>
+                  </pic:nvPicPr>
+                  <pic:blipFill>
+                    <a:blip r:embed="rId27">
+                      <a:extLst>
+                        <a:ext uri="{28A0092B-C50C-407E-A947-70E740481C1C}">
+                          <a14:useLocalDpi xmlns:a14="http://schemas.microsoft.com/office/drawing/2010/main" val="0"/>
+                        </a:ext>
+                      </a:extLst>
+                    </a:blip>
+                    <a:stretch>
+                      <a:fillRect/>
+                    </a:stretch>
+                  </pic:blipFill>
+                  <pic:spPr>
+                    <a:xfrm>
+                      <a:off x="0" y="0"/>
+                      <a:ext cx="1697960" cy="1697960"/>
+                    </a:xfrm>
+                    <a:prstGeom prst="rect">
+                      <a:avLst/>
+                    </a:prstGeom>
+                  </pic:spPr>
+                </pic:pic>
+              </a:graphicData>
+            </a:graphic>
+          </wp:inline>
+        </w:drawing>
+      </w:r>
+    </w:p>
     <w:sectPr>
-      <w:headerReference w:type="even" r:id="rId27"/>
-      <w:headerReference w:type="default" r:id="rId28"/>
+      <w:headerReference w:type="even" r:id="rId28"/>
+      <w:headerReference w:type="default" r:id="rId29"/>
       <w:pgSz w:w="12240" w:h="15840" w:code="1"/>
       <w:pgMar w:top="1440" w:right="5040" w:bottom="5400" w:left="1440" w:header="720" w:footer="720" w:gutter="0"/>
       <w:cols w:space="720"/>

--- a/PRINT.docx
+++ b/PRINT.docx
@@ -723,7 +723,7 @@
           <w:sz w:val="22"/>
           <w:szCs w:val="22"/>
         </w:rPr>
-        <w:t>1992, George Soros leveraged his few-billion-dollars trading account to</w:t>
+        <w:t>1992, George Soros leveraged his few-billion-dollar trading account to</w:t>
       </w:r>
       <w:r>
         <w:rPr>
@@ -8467,7 +8467,7 @@
           <w:sz w:val="22"/>
           <w:szCs w:val="22"/>
         </w:rPr>
-        <w:t>You</w:t>
+        <w:t>We</w:t>
       </w:r>
       <w:r>
         <w:rPr>
@@ -8505,7 +8505,7 @@
           <w:sz w:val="22"/>
           <w:szCs w:val="22"/>
         </w:rPr>
-        <w:t>You</w:t>
+        <w:t>We</w:t>
       </w:r>
       <w:r>
         <w:rPr>
@@ -8552,7 +8552,16 @@
           <w:sz w:val="22"/>
           <w:szCs w:val="22"/>
         </w:rPr>
-        <w:t xml:space="preserve">you </w:t>
+        <w:t>we</w:t>
+      </w:r>
+      <w:r>
+        <w:rPr>
+          <w:rFonts w:ascii="Open Sans" w:hAnsi="Open Sans" w:cs="Open Sans"/>
+          <w:color w:val="0E101A"/>
+          <w:sz w:val="22"/>
+          <w:szCs w:val="22"/>
+        </w:rPr>
+        <w:t xml:space="preserve"> </w:t>
       </w:r>
       <w:r>
         <w:rPr>
@@ -8588,7 +8597,16 @@
           <w:sz w:val="22"/>
           <w:szCs w:val="22"/>
         </w:rPr>
-        <w:t xml:space="preserve">you </w:t>
+        <w:t>we</w:t>
+      </w:r>
+      <w:r>
+        <w:rPr>
+          <w:rFonts w:ascii="Open Sans" w:hAnsi="Open Sans" w:cs="Open Sans"/>
+          <w:color w:val="0E101A"/>
+          <w:sz w:val="22"/>
+          <w:szCs w:val="22"/>
+        </w:rPr>
+        <w:t xml:space="preserve"> </w:t>
       </w:r>
       <w:r>
         <w:rPr>
@@ -8644,7 +8662,7 @@
           <w:sz w:val="22"/>
           <w:szCs w:val="22"/>
         </w:rPr>
-        <w:t>You</w:t>
+        <w:t>we</w:t>
       </w:r>
       <w:r>
         <w:rPr>
@@ -8691,7 +8709,7 @@
           <w:sz w:val="22"/>
           <w:szCs w:val="22"/>
         </w:rPr>
-        <w:t>you</w:t>
+        <w:t>we</w:t>
       </w:r>
       <w:r>
         <w:rPr>
@@ -8709,16 +8727,43 @@
           <w:sz w:val="22"/>
           <w:szCs w:val="22"/>
         </w:rPr>
-        <w:t xml:space="preserve">you </w:t>
-      </w:r>
-      <w:r>
-        <w:rPr>
-          <w:rFonts w:ascii="Open Sans" w:hAnsi="Open Sans" w:cs="Open Sans"/>
-          <w:color w:val="0E101A"/>
-          <w:sz w:val="22"/>
-          <w:szCs w:val="22"/>
-        </w:rPr>
-        <w:t>would make $50. </w:t>
+        <w:t>we</w:t>
+      </w:r>
+      <w:r>
+        <w:rPr>
+          <w:rFonts w:ascii="Open Sans" w:hAnsi="Open Sans" w:cs="Open Sans"/>
+          <w:color w:val="0E101A"/>
+          <w:sz w:val="22"/>
+          <w:szCs w:val="22"/>
+        </w:rPr>
+        <w:t xml:space="preserve"> </w:t>
+      </w:r>
+      <w:r>
+        <w:rPr>
+          <w:rFonts w:ascii="Open Sans" w:hAnsi="Open Sans" w:cs="Open Sans"/>
+          <w:color w:val="0E101A"/>
+          <w:sz w:val="22"/>
+          <w:szCs w:val="22"/>
+        </w:rPr>
+        <w:t>ma</w:t>
+      </w:r>
+      <w:r>
+        <w:rPr>
+          <w:rFonts w:ascii="Open Sans" w:hAnsi="Open Sans" w:cs="Open Sans"/>
+          <w:color w:val="0E101A"/>
+          <w:sz w:val="22"/>
+          <w:szCs w:val="22"/>
+        </w:rPr>
+        <w:t>d</w:t>
+      </w:r>
+      <w:r>
+        <w:rPr>
+          <w:rFonts w:ascii="Open Sans" w:hAnsi="Open Sans" w:cs="Open Sans"/>
+          <w:color w:val="0E101A"/>
+          <w:sz w:val="22"/>
+          <w:szCs w:val="22"/>
+        </w:rPr>
+        <w:t>e $50. </w:t>
       </w:r>
     </w:p>
     <w:p>
@@ -47549,6 +47594,66 @@
         </w:drawing>
       </w:r>
     </w:p>
+    <w:p>
+      <w:pPr>
+        <w:pStyle w:val="NormalWeb"/>
+        <w:spacing w:before="0" w:beforeAutospacing="0" w:after="240" w:afterAutospacing="0"/>
+        <w:jc w:val="both"/>
+        <w:rPr>
+          <w:rFonts w:ascii="Open Sans" w:hAnsi="Open Sans" w:cs="Open Sans"/>
+          <w:color w:val="0E101A"/>
+          <w:sz w:val="22"/>
+          <w:szCs w:val="22"/>
+        </w:rPr>
+      </w:pPr>
+      <w:r>
+        <w:rPr>
+          <w:rStyle w:val="Strong"/>
+          <w:rFonts w:ascii="Open Sans" w:hAnsi="Open Sans" w:cs="Open Sans"/>
+          <w:color w:val="0E101A"/>
+          <w:sz w:val="22"/>
+          <w:szCs w:val="22"/>
+        </w:rPr>
+        <w:lastRenderedPageBreak/>
+        <w:t>DISCLAIMER: </w:t>
+      </w:r>
+    </w:p>
+    <w:p>
+      <w:pPr>
+        <w:pStyle w:val="NormalWeb"/>
+        <w:spacing w:before="0" w:beforeAutospacing="0" w:after="240" w:afterAutospacing="0"/>
+        <w:jc w:val="both"/>
+        <w:rPr>
+          <w:rFonts w:ascii="Open Sans" w:hAnsi="Open Sans" w:cs="Open Sans"/>
+          <w:color w:val="0E101A"/>
+          <w:sz w:val="22"/>
+          <w:szCs w:val="22"/>
+        </w:rPr>
+      </w:pPr>
+      <w:r>
+        <w:rPr>
+          <w:rStyle w:val="Strong"/>
+          <w:rFonts w:ascii="Open Sans" w:hAnsi="Open Sans" w:cs="Open Sans"/>
+          <w:color w:val="0E101A"/>
+          <w:sz w:val="22"/>
+          <w:szCs w:val="22"/>
+        </w:rPr>
+        <w:t>FOR EDUCATIONAL AND INFORMATION PURPOSES ONLY; NOT INVESTMENT ADVICE. Any MCAForex Service offered is for educational and informational purposes only and should NOT be construed as a securities-related offer or solicitation or be relied upon as personalized investment advice. MCAForex strongly recommends you consult a licensed or registered professional before making any investment decision.</w:t>
+      </w:r>
+    </w:p>
+    <w:p>
+      <w:pPr>
+        <w:pStyle w:val="NormalWeb"/>
+        <w:spacing w:before="0" w:beforeAutospacing="0" w:after="240" w:afterAutospacing="0"/>
+        <w:jc w:val="both"/>
+        <w:rPr>
+          <w:rFonts w:ascii="Open Sans" w:hAnsi="Open Sans" w:cs="Open Sans"/>
+          <w:color w:val="0E101A"/>
+          <w:sz w:val="22"/>
+          <w:szCs w:val="22"/>
+        </w:rPr>
+      </w:pPr>
+    </w:p>
     <w:sectPr>
       <w:headerReference w:type="even" r:id="rId28"/>
       <w:headerReference w:type="default" r:id="rId29"/>

--- a/PRINT.docx
+++ b/PRINT.docx
@@ -238,7 +238,7 @@
         <w:jc w:val="center"/>
       </w:pPr>
       <w:r>
-        <w:t>MCA Group (USA), Inc.</w:t>
+        <w:t>MCA Group (USA)</w:t>
       </w:r>
     </w:p>
     <w:p>
@@ -246,7 +246,7 @@
         <w:jc w:val="center"/>
       </w:pPr>
       <w:r>
-        <w:t>TEXAS</w:t>
+        <w:t>OKLAHOMA</w:t>
       </w:r>
     </w:p>
     <w:p/>
@@ -263,7 +263,7 @@
       </w:r>
       <w:r>
         <w:br/>
-        <w:t>a member of MCA Group (USA), Inc.</w:t>
+        <w:t>a member of MCA Group (USA)</w:t>
       </w:r>
     </w:p>
     <w:p>
@@ -271,11 +271,22 @@
         <w:jc w:val="center"/>
       </w:pPr>
       <w:r>
-        <w:t xml:space="preserve">7419 Golden Star Dr. </w:t>
+        <w:t>2403 S 144</w:t>
+      </w:r>
+      <w:r>
+        <w:rPr>
+          <w:vertAlign w:val="superscript"/>
+        </w:rPr>
+        <w:t>th</w:t>
+      </w:r>
+      <w:r>
+        <w:t xml:space="preserve"> EAST AVE</w:t>
       </w:r>
       <w:r>
         <w:br/>
-        <w:t>Houston, TX 77083</w:t>
+      </w:r>
+      <w:r>
+        <w:t>Tulsa, OK 74134</w:t>
       </w:r>
       <w:r>
         <w:br/>
@@ -297,7 +308,10 @@
         <w:jc w:val="center"/>
       </w:pPr>
       <w:r>
-        <w:t>First Trade Paperback Edition 2020</w:t>
+        <w:t>First Trade Paperback Edition 202</w:t>
+      </w:r>
+      <w:r>
+        <w:t>1</w:t>
       </w:r>
     </w:p>
     <w:p>
@@ -310,7 +324,13 @@
         <w:jc w:val="center"/>
       </w:pPr>
       <w:r>
-        <w:t>Copyright © 2020 by Hoan Do</w:t>
+        <w:t>Copyright © 202</w:t>
+      </w:r>
+      <w:r>
+        <w:t>1</w:t>
+      </w:r>
+      <w:r>
+        <w:t xml:space="preserve"> by Hoan Do</w:t>
       </w:r>
     </w:p>
     <w:p>
@@ -598,7 +618,25 @@
           <w:sz w:val="22"/>
           <w:szCs w:val="22"/>
         </w:rPr>
-        <w:t xml:space="preserve"> attend our onsite one-week training seminar. However, that’s just another major prep step. </w:t>
+        <w:t xml:space="preserve"> attend our one-week </w:t>
+      </w:r>
+      <w:r>
+        <w:rPr>
+          <w:rFonts w:ascii="Open Sans" w:hAnsi="Open Sans" w:cs="Open Sans"/>
+          <w:color w:val="0E101A"/>
+          <w:sz w:val="22"/>
+          <w:szCs w:val="22"/>
+        </w:rPr>
+        <w:t xml:space="preserve">onsite </w:t>
+      </w:r>
+      <w:r>
+        <w:rPr>
+          <w:rFonts w:ascii="Open Sans" w:hAnsi="Open Sans" w:cs="Open Sans"/>
+          <w:color w:val="0E101A"/>
+          <w:sz w:val="22"/>
+          <w:szCs w:val="22"/>
+        </w:rPr>
+        <w:t xml:space="preserve">training seminar. However, that’s just another major prep step. </w:t>
       </w:r>
     </w:p>
     <w:p>
@@ -1524,155 +1562,11 @@
           <w:sz w:val="22"/>
           <w:szCs w:val="22"/>
         </w:rPr>
-        <w:t xml:space="preserve"> If you are capable, you should make lots of money. If you’re not, you’ll lose your shirt.</w:t>
-      </w:r>
-    </w:p>
-    <w:p>
-      <w:pPr>
-        <w:pStyle w:val="NormalWeb"/>
-        <w:spacing w:before="0" w:beforeAutospacing="0" w:after="240" w:afterAutospacing="0"/>
-        <w:jc w:val="both"/>
-        <w:rPr>
-          <w:rFonts w:ascii="Open Sans" w:hAnsi="Open Sans" w:cs="Open Sans"/>
-          <w:color w:val="0E101A"/>
-          <w:sz w:val="22"/>
-          <w:szCs w:val="22"/>
-        </w:rPr>
-      </w:pPr>
-      <w:r>
-        <w:rPr>
-          <w:rFonts w:ascii="Open Sans" w:hAnsi="Open Sans" w:cs="Open Sans"/>
-          <w:color w:val="0E101A"/>
-          <w:sz w:val="22"/>
-          <w:szCs w:val="22"/>
-        </w:rPr>
-        <w:t xml:space="preserve">Well, </w:t>
-      </w:r>
-      <w:r>
-        <w:rPr>
-          <w:rFonts w:ascii="Open Sans" w:hAnsi="Open Sans" w:cs="Open Sans"/>
-          <w:color w:val="0E101A"/>
-          <w:sz w:val="22"/>
-          <w:szCs w:val="22"/>
-        </w:rPr>
-        <w:t xml:space="preserve">ladies and </w:t>
-      </w:r>
-      <w:r>
-        <w:rPr>
-          <w:rFonts w:ascii="Open Sans" w:hAnsi="Open Sans" w:cs="Open Sans"/>
-          <w:color w:val="0E101A"/>
-          <w:sz w:val="22"/>
-          <w:szCs w:val="22"/>
-        </w:rPr>
-        <w:t>gentlemen, the FOREX</w:t>
-      </w:r>
-      <w:r>
-        <w:rPr>
-          <w:rFonts w:ascii="Open Sans" w:hAnsi="Open Sans" w:cs="Open Sans"/>
-          <w:color w:val="0E101A"/>
-          <w:sz w:val="22"/>
-          <w:szCs w:val="22"/>
-        </w:rPr>
-        <w:t xml:space="preserve"> </w:t>
-      </w:r>
-      <w:r>
-        <w:rPr>
-          <w:rFonts w:ascii="Open Sans" w:hAnsi="Open Sans" w:cs="Open Sans"/>
-          <w:color w:val="0E101A"/>
-          <w:sz w:val="22"/>
-          <w:szCs w:val="22"/>
-        </w:rPr>
-        <w:t>market</w:t>
-      </w:r>
-      <w:r>
-        <w:rPr>
-          <w:rFonts w:ascii="Open Sans" w:hAnsi="Open Sans" w:cs="Open Sans"/>
-          <w:color w:val="0E101A"/>
-          <w:sz w:val="22"/>
-          <w:szCs w:val="22"/>
-        </w:rPr>
-        <w:t xml:space="preserve"> i</w:t>
-      </w:r>
-      <w:r>
-        <w:rPr>
-          <w:rFonts w:ascii="Open Sans" w:hAnsi="Open Sans" w:cs="Open Sans"/>
-          <w:color w:val="0E101A"/>
-          <w:sz w:val="22"/>
-          <w:szCs w:val="22"/>
-        </w:rPr>
-        <w:t>s</w:t>
-      </w:r>
-      <w:r>
-        <w:rPr>
-          <w:rFonts w:ascii="Open Sans" w:hAnsi="Open Sans" w:cs="Open Sans"/>
-          <w:color w:val="0E101A"/>
-          <w:sz w:val="22"/>
-          <w:szCs w:val="22"/>
-        </w:rPr>
-        <w:t xml:space="preserve"> where retail </w:t>
-      </w:r>
-      <w:r>
-        <w:rPr>
-          <w:rFonts w:ascii="Open Sans" w:hAnsi="Open Sans" w:cs="Open Sans"/>
-          <w:color w:val="0E101A"/>
-          <w:sz w:val="22"/>
-          <w:szCs w:val="22"/>
-        </w:rPr>
-        <w:t>traders</w:t>
-      </w:r>
-      <w:r>
-        <w:rPr>
-          <w:rFonts w:ascii="Open Sans" w:hAnsi="Open Sans" w:cs="Open Sans"/>
-          <w:color w:val="0E101A"/>
-          <w:sz w:val="22"/>
-          <w:szCs w:val="22"/>
-        </w:rPr>
-        <w:t xml:space="preserve"> losing millions of dollars daily. So, let’s jump right into it</w:t>
-      </w:r>
-      <w:r>
-        <w:rPr>
-          <w:rFonts w:ascii="Open Sans" w:hAnsi="Open Sans" w:cs="Open Sans"/>
-          <w:color w:val="0E101A"/>
-          <w:sz w:val="22"/>
-          <w:szCs w:val="22"/>
-        </w:rPr>
-        <w:t>!</w:t>
-      </w:r>
-    </w:p>
-    <w:p>
-      <w:pPr>
-        <w:pStyle w:val="NormalWeb"/>
-        <w:spacing w:before="0" w:beforeAutospacing="0" w:after="240" w:afterAutospacing="0"/>
-        <w:jc w:val="both"/>
-        <w:rPr>
-          <w:rStyle w:val="Strong"/>
-          <w:rFonts w:ascii="Open Sans" w:hAnsi="Open Sans" w:cs="Open Sans"/>
-          <w:color w:val="0E101A"/>
-          <w:sz w:val="22"/>
-          <w:szCs w:val="22"/>
-        </w:rPr>
-      </w:pPr>
-    </w:p>
-    <w:p>
-      <w:pPr>
-        <w:pStyle w:val="NormalWeb"/>
-        <w:spacing w:before="0" w:beforeAutospacing="0" w:after="240" w:afterAutospacing="0"/>
-        <w:jc w:val="both"/>
-        <w:rPr>
-          <w:rStyle w:val="Strong"/>
-          <w:rFonts w:ascii="Open Sans" w:hAnsi="Open Sans" w:cs="Open Sans"/>
-          <w:color w:val="0E101A"/>
-          <w:sz w:val="22"/>
-          <w:szCs w:val="22"/>
-        </w:rPr>
-      </w:pPr>
-    </w:p>
-    <w:p>
-      <w:pPr>
-        <w:pStyle w:val="NormalWeb"/>
-        <w:spacing w:before="0" w:beforeAutospacing="0" w:after="240" w:afterAutospacing="0"/>
-        <w:jc w:val="both"/>
-        <w:rPr>
+        <w:t xml:space="preserve"> If you are capable, you </w:t>
+      </w:r>
+      <w:r>
+        <w:rPr>
+          <w:rStyle w:val="Emphasis"/>
           <w:rFonts w:ascii="Open Sans" w:hAnsi="Open Sans" w:cs="Open Sans"/>
           <w:b/>
           <w:bCs/>
@@ -1680,6 +1574,174 @@
           <w:sz w:val="22"/>
           <w:szCs w:val="22"/>
         </w:rPr>
+        <w:t>will</w:t>
+      </w:r>
+      <w:r>
+        <w:rPr>
+          <w:rStyle w:val="Emphasis"/>
+          <w:rFonts w:ascii="Open Sans" w:hAnsi="Open Sans" w:cs="Open Sans"/>
+          <w:b/>
+          <w:bCs/>
+          <w:color w:val="0E101A"/>
+          <w:sz w:val="22"/>
+          <w:szCs w:val="22"/>
+        </w:rPr>
+        <w:t xml:space="preserve"> make lots of money. If you’re not, you’ll lose your shirt.</w:t>
+      </w:r>
+    </w:p>
+    <w:p>
+      <w:pPr>
+        <w:pStyle w:val="NormalWeb"/>
+        <w:spacing w:before="0" w:beforeAutospacing="0" w:after="240" w:afterAutospacing="0"/>
+        <w:jc w:val="both"/>
+        <w:rPr>
+          <w:rFonts w:ascii="Open Sans" w:hAnsi="Open Sans" w:cs="Open Sans"/>
+          <w:color w:val="0E101A"/>
+          <w:sz w:val="22"/>
+          <w:szCs w:val="22"/>
+        </w:rPr>
+      </w:pPr>
+      <w:r>
+        <w:rPr>
+          <w:rFonts w:ascii="Open Sans" w:hAnsi="Open Sans" w:cs="Open Sans"/>
+          <w:color w:val="0E101A"/>
+          <w:sz w:val="22"/>
+          <w:szCs w:val="22"/>
+        </w:rPr>
+        <w:t xml:space="preserve">Well, </w:t>
+      </w:r>
+      <w:r>
+        <w:rPr>
+          <w:rFonts w:ascii="Open Sans" w:hAnsi="Open Sans" w:cs="Open Sans"/>
+          <w:color w:val="0E101A"/>
+          <w:sz w:val="22"/>
+          <w:szCs w:val="22"/>
+        </w:rPr>
+        <w:t xml:space="preserve">ladies and </w:t>
+      </w:r>
+      <w:r>
+        <w:rPr>
+          <w:rFonts w:ascii="Open Sans" w:hAnsi="Open Sans" w:cs="Open Sans"/>
+          <w:color w:val="0E101A"/>
+          <w:sz w:val="22"/>
+          <w:szCs w:val="22"/>
+        </w:rPr>
+        <w:t>gentlemen, the FOREX</w:t>
+      </w:r>
+      <w:r>
+        <w:rPr>
+          <w:rFonts w:ascii="Open Sans" w:hAnsi="Open Sans" w:cs="Open Sans"/>
+          <w:color w:val="0E101A"/>
+          <w:sz w:val="22"/>
+          <w:szCs w:val="22"/>
+        </w:rPr>
+        <w:t xml:space="preserve"> </w:t>
+      </w:r>
+      <w:r>
+        <w:rPr>
+          <w:rFonts w:ascii="Open Sans" w:hAnsi="Open Sans" w:cs="Open Sans"/>
+          <w:color w:val="0E101A"/>
+          <w:sz w:val="22"/>
+          <w:szCs w:val="22"/>
+        </w:rPr>
+        <w:t>market</w:t>
+      </w:r>
+      <w:r>
+        <w:rPr>
+          <w:rFonts w:ascii="Open Sans" w:hAnsi="Open Sans" w:cs="Open Sans"/>
+          <w:color w:val="0E101A"/>
+          <w:sz w:val="22"/>
+          <w:szCs w:val="22"/>
+        </w:rPr>
+        <w:t xml:space="preserve"> i</w:t>
+      </w:r>
+      <w:r>
+        <w:rPr>
+          <w:rFonts w:ascii="Open Sans" w:hAnsi="Open Sans" w:cs="Open Sans"/>
+          <w:color w:val="0E101A"/>
+          <w:sz w:val="22"/>
+          <w:szCs w:val="22"/>
+        </w:rPr>
+        <w:t>s</w:t>
+      </w:r>
+      <w:r>
+        <w:rPr>
+          <w:rFonts w:ascii="Open Sans" w:hAnsi="Open Sans" w:cs="Open Sans"/>
+          <w:color w:val="0E101A"/>
+          <w:sz w:val="22"/>
+          <w:szCs w:val="22"/>
+        </w:rPr>
+        <w:t xml:space="preserve"> where retail </w:t>
+      </w:r>
+      <w:r>
+        <w:rPr>
+          <w:rFonts w:ascii="Open Sans" w:hAnsi="Open Sans" w:cs="Open Sans"/>
+          <w:color w:val="0E101A"/>
+          <w:sz w:val="22"/>
+          <w:szCs w:val="22"/>
+        </w:rPr>
+        <w:t>traders</w:t>
+      </w:r>
+      <w:r>
+        <w:rPr>
+          <w:rFonts w:ascii="Open Sans" w:hAnsi="Open Sans" w:cs="Open Sans"/>
+          <w:color w:val="0E101A"/>
+          <w:sz w:val="22"/>
+          <w:szCs w:val="22"/>
+        </w:rPr>
+        <w:t xml:space="preserve"> losing millions of dollars daily. So, let’s jump right into it</w:t>
+      </w:r>
+      <w:r>
+        <w:rPr>
+          <w:rFonts w:ascii="Open Sans" w:hAnsi="Open Sans" w:cs="Open Sans"/>
+          <w:color w:val="0E101A"/>
+          <w:sz w:val="22"/>
+          <w:szCs w:val="22"/>
+        </w:rPr>
+        <w:t>!</w:t>
+      </w:r>
+    </w:p>
+    <w:p>
+      <w:pPr>
+        <w:pStyle w:val="NormalWeb"/>
+        <w:spacing w:before="0" w:beforeAutospacing="0" w:after="240" w:afterAutospacing="0"/>
+        <w:jc w:val="both"/>
+        <w:rPr>
+          <w:rStyle w:val="Strong"/>
+          <w:rFonts w:ascii="Open Sans" w:hAnsi="Open Sans" w:cs="Open Sans"/>
+          <w:color w:val="0E101A"/>
+          <w:sz w:val="22"/>
+          <w:szCs w:val="22"/>
+        </w:rPr>
+      </w:pPr>
+    </w:p>
+    <w:p>
+      <w:pPr>
+        <w:pStyle w:val="NormalWeb"/>
+        <w:spacing w:before="0" w:beforeAutospacing="0" w:after="240" w:afterAutospacing="0"/>
+        <w:jc w:val="both"/>
+        <w:rPr>
+          <w:rStyle w:val="Strong"/>
+          <w:rFonts w:ascii="Open Sans" w:hAnsi="Open Sans" w:cs="Open Sans"/>
+          <w:color w:val="0E101A"/>
+          <w:sz w:val="22"/>
+          <w:szCs w:val="22"/>
+        </w:rPr>
+      </w:pPr>
+    </w:p>
+    <w:p>
+      <w:pPr>
+        <w:pStyle w:val="NormalWeb"/>
+        <w:spacing w:before="0" w:beforeAutospacing="0" w:after="240" w:afterAutospacing="0"/>
+        <w:jc w:val="both"/>
+        <w:rPr>
+          <w:rFonts w:ascii="Open Sans" w:hAnsi="Open Sans" w:cs="Open Sans"/>
+          <w:b/>
+          <w:bCs/>
+          <w:color w:val="0E101A"/>
+          <w:sz w:val="22"/>
+          <w:szCs w:val="22"/>
+        </w:rPr>
       </w:pPr>
       <w:r>
         <w:rPr>
@@ -1758,7 +1820,7 @@
           <w:sz w:val="22"/>
           <w:szCs w:val="22"/>
         </w:rPr>
-        <w:t>und managers - to come to our onsite seminars.</w:t>
+        <w:t>und managers - to come to our onsite seminar.</w:t>
       </w:r>
     </w:p>
     <w:p>
@@ -2405,7 +2467,16 @@
           <w:szCs w:val="22"/>
         </w:rPr>
         <w:lastRenderedPageBreak/>
-        <w:t>drop. Well, we hedge-fund manager</w:t>
+        <w:t>pull back</w:t>
+      </w:r>
+      <w:r>
+        <w:rPr>
+          <w:rFonts w:ascii="Open Sans" w:hAnsi="Open Sans" w:cs="Open Sans"/>
+          <w:color w:val="0E101A"/>
+          <w:sz w:val="22"/>
+          <w:szCs w:val="22"/>
+        </w:rPr>
+        <w:t>. Well, we hedge-fund manager</w:t>
       </w:r>
       <w:r>
         <w:rPr>
@@ -2889,7 +2960,25 @@
           <w:sz w:val="22"/>
           <w:szCs w:val="22"/>
         </w:rPr>
-        <w:t xml:space="preserve">anager. Fund managers’ role is to </w:t>
+        <w:t xml:space="preserve">anager. Fund </w:t>
+      </w:r>
+      <w:r>
+        <w:rPr>
+          <w:rFonts w:ascii="Open Sans" w:hAnsi="Open Sans" w:cs="Open Sans"/>
+          <w:color w:val="0E101A"/>
+          <w:sz w:val="22"/>
+          <w:szCs w:val="22"/>
+        </w:rPr>
+        <w:t>M</w:t>
+      </w:r>
+      <w:r>
+        <w:rPr>
+          <w:rFonts w:ascii="Open Sans" w:hAnsi="Open Sans" w:cs="Open Sans"/>
+          <w:color w:val="0E101A"/>
+          <w:sz w:val="22"/>
+          <w:szCs w:val="22"/>
+        </w:rPr>
+        <w:t xml:space="preserve">anagers’ role is to </w:t>
       </w:r>
       <w:r>
         <w:rPr>
@@ -3351,7 +3440,7 @@
           <w:sz w:val="22"/>
           <w:szCs w:val="22"/>
         </w:rPr>
-        <w:t>Not all case studies in this book are historical scenarios. Some are. Sometimes time-compression is applied within the intra-week timeframe just to make the case studies more grasp-able.</w:t>
+        <w:t>Not all case studies in this book are historical scenarios. Some are. Sometimes time-compression is applied within the intra-week timeframe just to make the case studies more graspable.</w:t>
       </w:r>
     </w:p>
     <w:p>
@@ -3904,6 +3993,19 @@
           <w:szCs w:val="22"/>
         </w:rPr>
       </w:pPr>
+    </w:p>
+    <w:p>
+      <w:pPr>
+        <w:pStyle w:val="NormalWeb"/>
+        <w:spacing w:before="0" w:beforeAutospacing="0" w:after="240" w:afterAutospacing="0"/>
+        <w:jc w:val="both"/>
+        <w:rPr>
+          <w:rFonts w:ascii="Open Sans" w:hAnsi="Open Sans" w:cs="Open Sans"/>
+          <w:color w:val="0E101A"/>
+          <w:sz w:val="22"/>
+          <w:szCs w:val="22"/>
+        </w:rPr>
+      </w:pPr>
       <w:r>
         <w:rPr>
           <w:rStyle w:val="Strong"/>
@@ -4096,22 +4198,26 @@
           <w:sz w:val="22"/>
           <w:szCs w:val="22"/>
         </w:rPr>
-        <w:t xml:space="preserve"> better entry points to reduce risk and optimize profits. </w:t>
-      </w:r>
-    </w:p>
-    <w:p>
-      <w:pPr>
-        <w:pStyle w:val="NormalWeb"/>
-        <w:spacing w:before="0" w:beforeAutospacing="0" w:after="240" w:afterAutospacing="0"/>
-        <w:jc w:val="both"/>
-        <w:rPr>
-          <w:rStyle w:val="Strong"/>
-          <w:rFonts w:ascii="Open Sans" w:hAnsi="Open Sans" w:cs="Open Sans"/>
-          <w:color w:val="0E101A"/>
-          <w:sz w:val="22"/>
-          <w:szCs w:val="22"/>
-        </w:rPr>
-      </w:pPr>
+        <w:t xml:space="preserve"> better </w:t>
+      </w:r>
+      <w:r>
+        <w:rPr>
+          <w:rFonts w:ascii="Open Sans" w:hAnsi="Open Sans" w:cs="Open Sans"/>
+          <w:color w:val="0E101A"/>
+          <w:sz w:val="22"/>
+          <w:szCs w:val="22"/>
+        </w:rPr>
+        <w:t>trading range</w:t>
+      </w:r>
+      <w:r>
+        <w:rPr>
+          <w:rFonts w:ascii="Open Sans" w:hAnsi="Open Sans" w:cs="Open Sans"/>
+          <w:color w:val="0E101A"/>
+          <w:sz w:val="22"/>
+          <w:szCs w:val="22"/>
+        </w:rPr>
+        <w:t>s to reduce risk and optimize profits. </w:t>
+      </w:r>
     </w:p>
     <w:p>
       <w:pPr>
@@ -4201,7 +4307,7 @@
           <w:sz w:val="22"/>
           <w:szCs w:val="22"/>
         </w:rPr>
-        <w:t>where</w:t>
+        <w:t xml:space="preserve"> direction</w:t>
       </w:r>
       <w:r>
         <w:rPr>
@@ -4212,6 +4318,19 @@
         </w:rPr>
         <w:t>. Enjoy the experience.</w:t>
       </w:r>
+    </w:p>
+    <w:p>
+      <w:pPr>
+        <w:pStyle w:val="NormalWeb"/>
+        <w:spacing w:before="0" w:beforeAutospacing="0" w:after="240" w:afterAutospacing="0"/>
+        <w:jc w:val="both"/>
+        <w:rPr>
+          <w:rFonts w:ascii="Open Sans" w:hAnsi="Open Sans" w:cs="Open Sans"/>
+          <w:color w:val="0E101A"/>
+          <w:sz w:val="22"/>
+          <w:szCs w:val="22"/>
+        </w:rPr>
+      </w:pPr>
     </w:p>
     <w:p>
       <w:pPr>
@@ -4517,8 +4636,31 @@
           <w:sz w:val="22"/>
           <w:szCs w:val="22"/>
         </w:rPr>
-        <w:t xml:space="preserve"> and therefore losing lots of money from your trading, we should not be held responsible for your immature practices.</w:t>
-      </w:r>
+        <w:t xml:space="preserve"> and therefore losing lots of </w:t>
+      </w:r>
+      <w:r>
+        <w:rPr>
+          <w:rFonts w:ascii="Open Sans" w:hAnsi="Open Sans" w:cs="Open Sans"/>
+          <w:color w:val="0E101A"/>
+          <w:sz w:val="22"/>
+          <w:szCs w:val="22"/>
+        </w:rPr>
+        <w:lastRenderedPageBreak/>
+        <w:t>money from your trading, we should not be held responsible for your immature practices.</w:t>
+      </w:r>
+    </w:p>
+    <w:p>
+      <w:pPr>
+        <w:pStyle w:val="NormalWeb"/>
+        <w:spacing w:before="0" w:beforeAutospacing="0" w:after="240" w:afterAutospacing="0"/>
+        <w:jc w:val="both"/>
+        <w:rPr>
+          <w:rFonts w:ascii="Open Sans" w:hAnsi="Open Sans" w:cs="Open Sans"/>
+          <w:color w:val="0E101A"/>
+          <w:sz w:val="22"/>
+          <w:szCs w:val="22"/>
+        </w:rPr>
+      </w:pPr>
     </w:p>
     <w:p>
       <w:pPr>
@@ -4540,7 +4682,6 @@
           <w:sz w:val="22"/>
           <w:szCs w:val="22"/>
         </w:rPr>
-        <w:lastRenderedPageBreak/>
         <w:t>WARNING ALERTS</w:t>
       </w:r>
       <w:r>
@@ -8299,7 +8440,16 @@
           <w:sz w:val="22"/>
           <w:szCs w:val="22"/>
         </w:rPr>
-        <w:t>Price point</w:t>
+        <w:t>p</w:t>
+      </w:r>
+      <w:r>
+        <w:rPr>
+          <w:rFonts w:ascii="Open Sans" w:hAnsi="Open Sans" w:cs="Open Sans"/>
+          <w:color w:val="0E101A"/>
+          <w:sz w:val="22"/>
+          <w:szCs w:val="22"/>
+        </w:rPr>
+        <w:t>rice point</w:t>
       </w:r>
       <w:r>
         <w:rPr>
@@ -9867,34 +10017,16 @@
           <w:sz w:val="22"/>
           <w:szCs w:val="22"/>
         </w:rPr>
-        <w:t>large numbers</w:t>
-      </w:r>
-      <w:r>
-        <w:rPr>
-          <w:rFonts w:ascii="Open Sans" w:hAnsi="Open Sans" w:cs="Open Sans"/>
-          <w:color w:val="0E101A"/>
-          <w:sz w:val="22"/>
-          <w:szCs w:val="22"/>
-        </w:rPr>
-        <w:t xml:space="preserve">, </w:t>
-      </w:r>
-      <w:r>
-        <w:rPr>
-          <w:rFonts w:ascii="Open Sans" w:hAnsi="Open Sans" w:cs="Open Sans"/>
-          <w:color w:val="0E101A"/>
-          <w:sz w:val="22"/>
-          <w:szCs w:val="22"/>
-        </w:rPr>
-        <w:t xml:space="preserve">and </w:t>
-      </w:r>
-      <w:r>
-        <w:rPr>
-          <w:rFonts w:ascii="Open Sans" w:hAnsi="Open Sans" w:cs="Open Sans"/>
-          <w:color w:val="0E101A"/>
-          <w:sz w:val="22"/>
-          <w:szCs w:val="22"/>
-        </w:rPr>
-        <w:t>you will definitely be eliminated from this high-leverage trading game.</w:t>
+        <w:t>randomness</w:t>
+      </w:r>
+      <w:r>
+        <w:rPr>
+          <w:rFonts w:ascii="Open Sans" w:hAnsi="Open Sans" w:cs="Open Sans"/>
+          <w:color w:val="0E101A"/>
+          <w:sz w:val="22"/>
+          <w:szCs w:val="22"/>
+        </w:rPr>
+        <w:t>, you will definitely be eliminated from this high-leverage trading game.</w:t>
       </w:r>
     </w:p>
     <w:p>
@@ -10061,7 +10193,16 @@
           <w:sz w:val="22"/>
           <w:szCs w:val="22"/>
         </w:rPr>
-        <w:t>Price point</w:t>
+        <w:t>p</w:t>
+      </w:r>
+      <w:r>
+        <w:rPr>
+          <w:rFonts w:ascii="Open Sans" w:hAnsi="Open Sans" w:cs="Open Sans"/>
+          <w:color w:val="0E101A"/>
+          <w:sz w:val="22"/>
+          <w:szCs w:val="22"/>
+        </w:rPr>
+        <w:t>rice point</w:t>
       </w:r>
       <w:r>
         <w:rPr>
@@ -10591,7 +10732,16 @@
           <w:sz w:val="22"/>
           <w:szCs w:val="22"/>
         </w:rPr>
-        <w:t>price point</w:t>
+        <w:t xml:space="preserve">price </w:t>
+      </w:r>
+      <w:r>
+        <w:rPr>
+          <w:rFonts w:ascii="Open Sans" w:hAnsi="Open Sans" w:cs="Open Sans"/>
+          <w:color w:val="0E101A"/>
+          <w:sz w:val="22"/>
+          <w:szCs w:val="22"/>
+        </w:rPr>
+        <w:t>projection</w:t>
       </w:r>
       <w:r>
         <w:rPr>
@@ -11570,7 +11720,16 @@
           <w:sz w:val="22"/>
           <w:szCs w:val="22"/>
         </w:rPr>
-        <w:t>, then the remaining operation could only mean profits.</w:t>
+        <w:t xml:space="preserve">. It means that </w:t>
+      </w:r>
+      <w:r>
+        <w:rPr>
+          <w:rFonts w:ascii="Open Sans" w:hAnsi="Open Sans" w:cs="Open Sans"/>
+          <w:color w:val="0E101A"/>
+          <w:sz w:val="22"/>
+          <w:szCs w:val="22"/>
+        </w:rPr>
+        <w:t>the operation could only mean profit.</w:t>
       </w:r>
     </w:p>
     <w:p>
@@ -12502,7 +12661,21 @@
           <w:rFonts w:ascii="Open Sans" w:eastAsia="Times New Roman" w:hAnsi="Open Sans" w:cs="Open Sans"/>
           <w:color w:val="0E101A"/>
         </w:rPr>
-        <w:t>, but reverse its direction and hit the </w:t>
+        <w:t xml:space="preserve">, but </w:t>
+      </w:r>
+      <w:r>
+        <w:rPr>
+          <w:rFonts w:ascii="Open Sans" w:eastAsia="Times New Roman" w:hAnsi="Open Sans" w:cs="Open Sans"/>
+          <w:color w:val="0E101A"/>
+        </w:rPr>
+        <w:t xml:space="preserve">prematurely </w:t>
+      </w:r>
+      <w:r>
+        <w:rPr>
+          <w:rFonts w:ascii="Open Sans" w:eastAsia="Times New Roman" w:hAnsi="Open Sans" w:cs="Open Sans"/>
+          <w:color w:val="0E101A"/>
+        </w:rPr>
+        <w:t>reverse its direction and hit the </w:t>
       </w:r>
       <w:r>
         <w:rPr>
@@ -13690,7 +13863,25 @@
           <w:sz w:val="22"/>
           <w:szCs w:val="22"/>
         </w:rPr>
-        <w:t xml:space="preserve"> is 1800, </w:t>
+        <w:t xml:space="preserve"> is 18</w:t>
+      </w:r>
+      <w:r>
+        <w:rPr>
+          <w:rFonts w:ascii="Open Sans" w:hAnsi="Open Sans" w:cs="Open Sans"/>
+          <w:color w:val="0E101A"/>
+          <w:sz w:val="22"/>
+          <w:szCs w:val="22"/>
+        </w:rPr>
+        <w:t>5</w:t>
+      </w:r>
+      <w:r>
+        <w:rPr>
+          <w:rFonts w:ascii="Open Sans" w:hAnsi="Open Sans" w:cs="Open Sans"/>
+          <w:color w:val="0E101A"/>
+          <w:sz w:val="22"/>
+          <w:szCs w:val="22"/>
+        </w:rPr>
+        <w:t xml:space="preserve">0, </w:t>
       </w:r>
       <w:r>
         <w:rPr>
@@ -15782,7 +15973,35 @@
           <w:rFonts w:ascii="Open Sans" w:eastAsia="Times New Roman" w:hAnsi="Open Sans" w:cs="Open Sans"/>
           <w:color w:val="0E101A"/>
         </w:rPr>
-        <w:t>If the market doesn’t fluctuate, traders lose their time. For open positions, swap fees can be an important factor. The worst thing a trader can lose is his/her patience. However, using our trading philosophy called Trending-Cost-Average (</w:t>
+        <w:t xml:space="preserve">If the market doesn’t fluctuate, traders lose their time. For open positions, swap fees can be an important factor. The </w:t>
+      </w:r>
+      <w:r>
+        <w:rPr>
+          <w:rFonts w:ascii="Open Sans" w:eastAsia="Times New Roman" w:hAnsi="Open Sans" w:cs="Open Sans"/>
+          <w:color w:val="0E101A"/>
+        </w:rPr>
+        <w:t xml:space="preserve">next to </w:t>
+      </w:r>
+      <w:r>
+        <w:rPr>
+          <w:rFonts w:ascii="Open Sans" w:eastAsia="Times New Roman" w:hAnsi="Open Sans" w:cs="Open Sans"/>
+          <w:color w:val="0E101A"/>
+        </w:rPr>
+        <w:t xml:space="preserve">worst thing a trader can lose is his/her patience. However, using our trading philosophy </w:t>
+      </w:r>
+      <w:r>
+        <w:rPr>
+          <w:rFonts w:ascii="Open Sans" w:eastAsia="Times New Roman" w:hAnsi="Open Sans" w:cs="Open Sans"/>
+          <w:color w:val="0E101A"/>
+        </w:rPr>
+        <w:t>so-</w:t>
+      </w:r>
+      <w:r>
+        <w:rPr>
+          <w:rFonts w:ascii="Open Sans" w:eastAsia="Times New Roman" w:hAnsi="Open Sans" w:cs="Open Sans"/>
+          <w:color w:val="0E101A"/>
+        </w:rPr>
+        <w:t>called Trending-Cost-Average (</w:t>
       </w:r>
       <w:r>
         <w:rPr>
@@ -15952,7 +16171,21 @@
           <w:rFonts w:ascii="Open Sans" w:eastAsia="Times New Roman" w:hAnsi="Open Sans" w:cs="Open Sans"/>
           <w:color w:val="0E101A"/>
         </w:rPr>
-        <w:t>gold price in your short memory, then get off, doing something else.  </w:t>
+        <w:t>gold price in your short</w:t>
+      </w:r>
+      <w:r>
+        <w:rPr>
+          <w:rFonts w:ascii="Open Sans" w:eastAsia="Times New Roman" w:hAnsi="Open Sans" w:cs="Open Sans"/>
+          <w:color w:val="0E101A"/>
+        </w:rPr>
+        <w:t xml:space="preserve">-term </w:t>
+      </w:r>
+      <w:r>
+        <w:rPr>
+          <w:rFonts w:ascii="Open Sans" w:eastAsia="Times New Roman" w:hAnsi="Open Sans" w:cs="Open Sans"/>
+          <w:color w:val="0E101A"/>
+        </w:rPr>
+        <w:t>memory, then get off, doing something else.  </w:t>
       </w:r>
     </w:p>
     <w:p>
@@ -18398,7 +18631,28 @@
           <w:rFonts w:ascii="Open Sans" w:eastAsia="Times New Roman" w:hAnsi="Open Sans" w:cs="Open Sans"/>
           <w:color w:val="0E101A"/>
         </w:rPr>
-        <w:t>. However, right after touching your stop-loss, the market reverses its direction and moves towards your </w:t>
+        <w:t>s</w:t>
+      </w:r>
+      <w:r>
+        <w:rPr>
+          <w:rFonts w:ascii="Open Sans" w:eastAsia="Times New Roman" w:hAnsi="Open Sans" w:cs="Open Sans"/>
+          <w:color w:val="0E101A"/>
+        </w:rPr>
+        <w:t>. However, right after touching your stop-loss</w:t>
+      </w:r>
+      <w:r>
+        <w:rPr>
+          <w:rFonts w:ascii="Open Sans" w:eastAsia="Times New Roman" w:hAnsi="Open Sans" w:cs="Open Sans"/>
+          <w:color w:val="0E101A"/>
+        </w:rPr>
+        <w:t>es</w:t>
+      </w:r>
+      <w:r>
+        <w:rPr>
+          <w:rFonts w:ascii="Open Sans" w:eastAsia="Times New Roman" w:hAnsi="Open Sans" w:cs="Open Sans"/>
+          <w:color w:val="0E101A"/>
+        </w:rPr>
+        <w:t>, the market reverses its direction and moves towards your </w:t>
       </w:r>
       <w:r>
         <w:rPr>
@@ -18408,6 +18662,15 @@
           <w:color w:val="0E101A"/>
         </w:rPr>
         <w:t>eTP</w:t>
+      </w:r>
+      <w:r>
+        <w:rPr>
+          <w:rFonts w:ascii="Open Sans" w:eastAsia="Times New Roman" w:hAnsi="Open Sans" w:cs="Open Sans"/>
+          <w:b/>
+          <w:bCs/>
+          <w:color w:val="0E101A"/>
+        </w:rPr>
+        <w:t>’s</w:t>
       </w:r>
       <w:r>
         <w:rPr>
@@ -19627,7 +19890,25 @@
           <w:sz w:val="22"/>
           <w:szCs w:val="22"/>
         </w:rPr>
-        <w:t xml:space="preserve">You see, in this high-leverage trading game, error-tolerance – which translates to stop loss – is everything. </w:t>
+        <w:t xml:space="preserve">You see, in this high-leverage trading game, error-tolerance – which </w:t>
+      </w:r>
+      <w:r>
+        <w:rPr>
+          <w:rFonts w:ascii="Open Sans" w:hAnsi="Open Sans" w:cs="Open Sans"/>
+          <w:color w:val="0E101A"/>
+          <w:sz w:val="22"/>
+          <w:szCs w:val="22"/>
+        </w:rPr>
+        <w:t xml:space="preserve">may </w:t>
+      </w:r>
+      <w:r>
+        <w:rPr>
+          <w:rFonts w:ascii="Open Sans" w:hAnsi="Open Sans" w:cs="Open Sans"/>
+          <w:color w:val="0E101A"/>
+          <w:sz w:val="22"/>
+          <w:szCs w:val="22"/>
+        </w:rPr>
+        <w:t xml:space="preserve">translate to stop loss – is everything. </w:t>
       </w:r>
       <w:r>
         <w:rPr>
@@ -19826,6 +20107,7 @@
           <w:sz w:val="22"/>
           <w:szCs w:val="22"/>
         </w:rPr>
+        <w:lastRenderedPageBreak/>
         <w:t xml:space="preserve">In doing </w:t>
       </w:r>
       <w:r>
@@ -19880,17 +20162,7 @@
           <w:sz w:val="22"/>
           <w:szCs w:val="22"/>
         </w:rPr>
-        <w:t xml:space="preserve"> out for each smaller trade. That would mean </w:t>
-      </w:r>
-      <w:r>
-        <w:rPr>
-          <w:rFonts w:ascii="Open Sans" w:hAnsi="Open Sans" w:cs="Open Sans"/>
-          <w:color w:val="0E101A"/>
-          <w:sz w:val="22"/>
-          <w:szCs w:val="22"/>
-        </w:rPr>
-        <w:lastRenderedPageBreak/>
-        <w:t>you could put the Loss-Cutting Threshold</w:t>
+        <w:t xml:space="preserve"> out for each smaller trade. That would mean you could put the Loss-Cutting Threshold</w:t>
       </w:r>
       <w:r>
         <w:rPr>
@@ -20040,7 +20312,25 @@
           <w:sz w:val="22"/>
           <w:szCs w:val="22"/>
         </w:rPr>
-        <w:t xml:space="preserve">Having said that, the very small risk still remains. Unless you are </w:t>
+        <w:t xml:space="preserve">Having said that, </w:t>
+      </w:r>
+      <w:r>
+        <w:rPr>
+          <w:rFonts w:ascii="Open Sans" w:hAnsi="Open Sans" w:cs="Open Sans"/>
+          <w:color w:val="0E101A"/>
+          <w:sz w:val="22"/>
+          <w:szCs w:val="22"/>
+        </w:rPr>
+        <w:t>a</w:t>
+      </w:r>
+      <w:r>
+        <w:rPr>
+          <w:rFonts w:ascii="Open Sans" w:hAnsi="Open Sans" w:cs="Open Sans"/>
+          <w:color w:val="0E101A"/>
+          <w:sz w:val="22"/>
+          <w:szCs w:val="22"/>
+        </w:rPr>
+        <w:t xml:space="preserve"> very small risk still remains. Unless you are </w:t>
       </w:r>
       <w:r>
         <w:rPr>
@@ -20344,6 +20634,7 @@
           <w:sz w:val="22"/>
           <w:szCs w:val="22"/>
         </w:rPr>
+        <w:lastRenderedPageBreak/>
         <w:t>eTp</w:t>
       </w:r>
       <w:r>
@@ -20353,17 +20644,7 @@
           <w:sz w:val="22"/>
           <w:szCs w:val="22"/>
         </w:rPr>
-        <w:t xml:space="preserve"> is the most important number. It’s the expected target price where we would take profit in the future. In long positions, eTp is higher than the current price. In </w:t>
-      </w:r>
-      <w:r>
-        <w:rPr>
-          <w:rFonts w:ascii="Open Sans" w:hAnsi="Open Sans" w:cs="Open Sans"/>
-          <w:color w:val="0E101A"/>
-          <w:sz w:val="22"/>
-          <w:szCs w:val="22"/>
-        </w:rPr>
-        <w:lastRenderedPageBreak/>
-        <w:t>short positions, eTp is lower than the current price. eTP is also the destination end of the trading range.</w:t>
+        <w:t> is the most important number. It’s the expected target price where we would take profit in the future. In long positions, eTp is higher than the current price. In short positions, eTp is lower than the current price. eTP is also the destination end of the trading range.</w:t>
       </w:r>
     </w:p>
     <w:p>
@@ -20652,35 +20933,20 @@
         <w:spacing w:before="0" w:beforeAutospacing="0" w:after="240" w:afterAutospacing="0"/>
         <w:jc w:val="both"/>
         <w:rPr>
+          <w:rFonts w:ascii="Open Sans" w:hAnsi="Open Sans" w:cs="Open Sans"/>
+          <w:color w:val="0E101A"/>
+          <w:sz w:val="22"/>
+          <w:szCs w:val="22"/>
+        </w:rPr>
+      </w:pPr>
+      <w:r>
+        <w:rPr>
           <w:rStyle w:val="Strong"/>
           <w:rFonts w:ascii="Open Sans" w:hAnsi="Open Sans" w:cs="Open Sans"/>
           <w:color w:val="0E101A"/>
           <w:sz w:val="22"/>
           <w:szCs w:val="22"/>
         </w:rPr>
-      </w:pPr>
-    </w:p>
-    <w:p>
-      <w:pPr>
-        <w:pStyle w:val="NormalWeb"/>
-        <w:spacing w:before="0" w:beforeAutospacing="0" w:after="240" w:afterAutospacing="0"/>
-        <w:jc w:val="both"/>
-        <w:rPr>
-          <w:rFonts w:ascii="Open Sans" w:hAnsi="Open Sans" w:cs="Open Sans"/>
-          <w:color w:val="0E101A"/>
-          <w:sz w:val="22"/>
-          <w:szCs w:val="22"/>
-        </w:rPr>
-      </w:pPr>
-      <w:r>
-        <w:rPr>
-          <w:rStyle w:val="Strong"/>
-          <w:rFonts w:ascii="Open Sans" w:hAnsi="Open Sans" w:cs="Open Sans"/>
-          <w:color w:val="0E101A"/>
-          <w:sz w:val="22"/>
-          <w:szCs w:val="22"/>
-        </w:rPr>
-        <w:lastRenderedPageBreak/>
         <w:t>CASE STUDY</w:t>
       </w:r>
     </w:p>
@@ -22564,7 +22830,7 @@
           <w:sz w:val="22"/>
           <w:szCs w:val="22"/>
         </w:rPr>
-        <w:t xml:space="preserve"> an adequate fund to withstand the market when it moves against you. However, </w:t>
+        <w:t xml:space="preserve"> an adequate fund to withstand the market when it moves against you. </w:t>
       </w:r>
       <w:r>
         <w:rPr>
@@ -22575,7 +22841,29 @@
           <w:sz w:val="22"/>
           <w:szCs w:val="22"/>
         </w:rPr>
-        <w:t xml:space="preserve"> the </w:t>
+        <w:t xml:space="preserve"> </w:t>
+      </w:r>
+      <w:r>
+        <w:rPr>
+          <w:rFonts w:ascii="Open Sans" w:hAnsi="Open Sans" w:cs="Open Sans"/>
+          <w:i/>
+          <w:iCs/>
+          <w:color w:val="0E101A"/>
+          <w:sz w:val="22"/>
+          <w:szCs w:val="22"/>
+        </w:rPr>
+        <w:t>Know that t</w:t>
+      </w:r>
+      <w:r>
+        <w:rPr>
+          <w:rFonts w:ascii="Open Sans" w:hAnsi="Open Sans" w:cs="Open Sans"/>
+          <w:i/>
+          <w:iCs/>
+          <w:color w:val="0E101A"/>
+          <w:sz w:val="22"/>
+          <w:szCs w:val="22"/>
+        </w:rPr>
+        <w:t xml:space="preserve">he </w:t>
       </w:r>
       <w:r>
         <w:rPr>
@@ -29013,10 +29301,10 @@
           <w:color w:val="0E101A"/>
         </w:rPr>
         <w:drawing>
-          <wp:inline distT="0" distB="0" distL="0" distR="0" wp14:anchorId="4983C227" wp14:editId="5EBC3D04">
-            <wp:extent cx="3605842" cy="3157028"/>
-            <wp:effectExtent l="0" t="0" r="0" b="5715"/>
-            <wp:docPr id="6" name="Picture 6" descr="Chart&#10;&#10;Description automatically generated"/>
+          <wp:inline distT="0" distB="0" distL="0" distR="0" wp14:anchorId="389A9557" wp14:editId="72FAD468">
+            <wp:extent cx="3657600" cy="3236360"/>
+            <wp:effectExtent l="0" t="0" r="0" b="2540"/>
+            <wp:docPr id="10" name="Picture 10" descr="Chart&#10;&#10;Description automatically generated"/>
             <wp:cNvGraphicFramePr>
               <a:graphicFrameLocks xmlns:a="http://schemas.openxmlformats.org/drawingml/2006/main" noChangeAspect="1"/>
             </wp:cNvGraphicFramePr>
@@ -29024,7 +29312,7 @@
               <a:graphicData uri="http://schemas.openxmlformats.org/drawingml/2006/picture">
                 <pic:pic xmlns:pic="http://schemas.openxmlformats.org/drawingml/2006/picture">
                   <pic:nvPicPr>
-                    <pic:cNvPr id="2" name="Picture 2" descr="Chart&#10;&#10;Description automatically generated"/>
+                    <pic:cNvPr id="10" name="Picture 10" descr="Chart&#10;&#10;Description automatically generated"/>
                     <pic:cNvPicPr/>
                   </pic:nvPicPr>
                   <pic:blipFill>
@@ -29042,7 +29330,7 @@
                   <pic:spPr>
                     <a:xfrm>
                       <a:off x="0" y="0"/>
-                      <a:ext cx="3638563" cy="3185676"/>
+                      <a:ext cx="3670001" cy="3247332"/>
                     </a:xfrm>
                     <a:prstGeom prst="rect">
                       <a:avLst/>
@@ -29224,11 +29512,19 @@
         <w:jc w:val="both"/>
         <w:rPr>
           <w:rFonts w:ascii="Open Sans" w:eastAsia="Times New Roman" w:hAnsi="Open Sans" w:cs="Open Sans"/>
+          <w:color w:val="0E101A"/>
+        </w:rPr>
+      </w:pPr>
+      <w:r>
+        <w:rPr>
+          <w:rFonts w:ascii="Open Sans" w:eastAsia="Times New Roman" w:hAnsi="Open Sans" w:cs="Open Sans"/>
           <w:b/>
           <w:bCs/>
           <w:color w:val="0E101A"/>
         </w:rPr>
-      </w:pPr>
+        <w:lastRenderedPageBreak/>
+        <w:t>ELABORATION</w:t>
+      </w:r>
     </w:p>
     <w:p>
       <w:pPr>
@@ -29239,6 +29535,13 @@
           <w:color w:val="0E101A"/>
         </w:rPr>
       </w:pPr>
+      <w:r>
+        <w:rPr>
+          <w:rFonts w:ascii="Open Sans" w:eastAsia="Times New Roman" w:hAnsi="Open Sans" w:cs="Open Sans"/>
+          <w:color w:val="0E101A"/>
+        </w:rPr>
+        <w:t>Do not panic when you get into bad trading situations. Even in times like that, you can still be on top of the ball. No need to freak out. You can proactively adjust your expectation, willing to settle for minor loss, and move on. Our Automated Trading System (</w:t>
+      </w:r>
       <w:r>
         <w:rPr>
           <w:rFonts w:ascii="Open Sans" w:eastAsia="Times New Roman" w:hAnsi="Open Sans" w:cs="Open Sans"/>
@@ -29246,24 +29549,14 @@
           <w:bCs/>
           <w:color w:val="0E101A"/>
         </w:rPr>
-        <w:t>ELABORATION</w:t>
-      </w:r>
-    </w:p>
-    <w:p>
-      <w:pPr>
-        <w:spacing w:after="240" w:line="240" w:lineRule="auto"/>
-        <w:jc w:val="both"/>
-        <w:rPr>
-          <w:rFonts w:ascii="Open Sans" w:eastAsia="Times New Roman" w:hAnsi="Open Sans" w:cs="Open Sans"/>
-          <w:color w:val="0E101A"/>
-        </w:rPr>
-      </w:pPr>
-      <w:r>
-        <w:rPr>
-          <w:rFonts w:ascii="Open Sans" w:eastAsia="Times New Roman" w:hAnsi="Open Sans" w:cs="Open Sans"/>
-          <w:color w:val="0E101A"/>
-        </w:rPr>
-        <w:t>Do not panic when you get into bad trading situations. Even in times like that, you can still be on top of the ball. No need to freak out. You can proactively adjust your expectation, willing to settle for minor loss, and move on. Our Automated Trading System (</w:t>
+        <w:t>ATS</w:t>
+      </w:r>
+      <w:r>
+        <w:rPr>
+          <w:rFonts w:ascii="Open Sans" w:eastAsia="Times New Roman" w:hAnsi="Open Sans" w:cs="Open Sans"/>
+          <w:color w:val="0E101A"/>
+        </w:rPr>
+        <w:t>) will provide a mechanism for fund managers to adjust </w:t>
       </w:r>
       <w:r>
         <w:rPr>
@@ -29272,14 +29565,14 @@
           <w:bCs/>
           <w:color w:val="0E101A"/>
         </w:rPr>
-        <w:t>ATS</w:t>
-      </w:r>
-      <w:r>
-        <w:rPr>
-          <w:rFonts w:ascii="Open Sans" w:eastAsia="Times New Roman" w:hAnsi="Open Sans" w:cs="Open Sans"/>
-          <w:color w:val="0E101A"/>
-        </w:rPr>
-        <w:t>) will provide a mechanism for fund managers to adjust </w:t>
+        <w:t>eTP’s</w:t>
+      </w:r>
+      <w:r>
+        <w:rPr>
+          <w:rFonts w:ascii="Open Sans" w:eastAsia="Times New Roman" w:hAnsi="Open Sans" w:cs="Open Sans"/>
+          <w:color w:val="0E101A"/>
+        </w:rPr>
+        <w:t> to </w:t>
       </w:r>
       <w:r>
         <w:rPr>
@@ -29288,14 +29581,38 @@
           <w:bCs/>
           <w:color w:val="0E101A"/>
         </w:rPr>
-        <w:t>eTP’s</w:t>
-      </w:r>
-      <w:r>
-        <w:rPr>
-          <w:rFonts w:ascii="Open Sans" w:eastAsia="Times New Roman" w:hAnsi="Open Sans" w:cs="Open Sans"/>
-          <w:color w:val="0E101A"/>
-        </w:rPr>
-        <w:t> to </w:t>
+        <w:t>aTP’s.  </w:t>
+      </w:r>
+    </w:p>
+    <w:p>
+      <w:pPr>
+        <w:spacing w:after="240" w:line="240" w:lineRule="auto"/>
+        <w:jc w:val="both"/>
+        <w:rPr>
+          <w:rFonts w:ascii="Open Sans" w:eastAsia="Times New Roman" w:hAnsi="Open Sans" w:cs="Open Sans"/>
+          <w:color w:val="0E101A"/>
+        </w:rPr>
+      </w:pPr>
+      <w:r>
+        <w:rPr>
+          <w:rFonts w:ascii="Open Sans" w:eastAsia="Times New Roman" w:hAnsi="Open Sans" w:cs="Open Sans"/>
+          <w:color w:val="0E101A"/>
+        </w:rPr>
+        <w:t xml:space="preserve">Having a sound trading philosophy will help you to </w:t>
+      </w:r>
+      <w:r>
+        <w:rPr>
+          <w:rFonts w:ascii="Open Sans" w:eastAsia="Times New Roman" w:hAnsi="Open Sans" w:cs="Open Sans"/>
+          <w:color w:val="0E101A"/>
+        </w:rPr>
+        <w:t>maintain</w:t>
+      </w:r>
+      <w:r>
+        <w:rPr>
+          <w:rFonts w:ascii="Open Sans" w:eastAsia="Times New Roman" w:hAnsi="Open Sans" w:cs="Open Sans"/>
+          <w:color w:val="0E101A"/>
+        </w:rPr>
+        <w:t xml:space="preserve"> a confident mindset. After having a philosophy as your foundation, the next step is learning how to use the Automated Trading System (</w:t>
       </w:r>
       <w:r>
         <w:rPr>
@@ -29304,7 +29621,42 @@
           <w:bCs/>
           <w:color w:val="0E101A"/>
         </w:rPr>
-        <w:t>aTP’s.  </w:t>
+        <w:t>ATS)</w:t>
+      </w:r>
+      <w:r>
+        <w:rPr>
+          <w:rFonts w:ascii="Open Sans" w:eastAsia="Times New Roman" w:hAnsi="Open Sans" w:cs="Open Sans"/>
+          <w:color w:val="0E101A"/>
+        </w:rPr>
+        <w:t xml:space="preserve">. </w:t>
+      </w:r>
+      <w:r>
+        <w:rPr>
+          <w:rFonts w:ascii="Open Sans" w:eastAsia="Times New Roman" w:hAnsi="Open Sans" w:cs="Open Sans"/>
+          <w:color w:val="0E101A"/>
+        </w:rPr>
+        <w:t xml:space="preserve"> </w:t>
+      </w:r>
+      <w:r>
+        <w:rPr>
+          <w:rFonts w:ascii="Open Sans" w:eastAsia="Times New Roman" w:hAnsi="Open Sans" w:cs="Open Sans"/>
+          <w:color w:val="0E101A"/>
+        </w:rPr>
+        <w:t xml:space="preserve">Everything you need </w:t>
+      </w:r>
+      <w:r>
+        <w:rPr>
+          <w:rFonts w:ascii="Open Sans" w:eastAsia="Times New Roman" w:hAnsi="Open Sans" w:cs="Open Sans"/>
+          <w:color w:val="0E101A"/>
+        </w:rPr>
+        <w:t xml:space="preserve">to be successful as a fund manager </w:t>
+      </w:r>
+      <w:r>
+        <w:rPr>
+          <w:rFonts w:ascii="Open Sans" w:eastAsia="Times New Roman" w:hAnsi="Open Sans" w:cs="Open Sans"/>
+          <w:color w:val="0E101A"/>
+        </w:rPr>
+        <w:t>is available. All you need is to be trained.</w:t>
       </w:r>
     </w:p>
     <w:p>
@@ -29321,21 +29673,24 @@
           <w:rFonts w:ascii="Open Sans" w:eastAsia="Times New Roman" w:hAnsi="Open Sans" w:cs="Open Sans"/>
           <w:color w:val="0E101A"/>
         </w:rPr>
-        <w:t xml:space="preserve">Having a sound trading philosophy will help you to </w:t>
-      </w:r>
-      <w:r>
-        <w:rPr>
-          <w:rFonts w:ascii="Open Sans" w:eastAsia="Times New Roman" w:hAnsi="Open Sans" w:cs="Open Sans"/>
-          <w:color w:val="0E101A"/>
-        </w:rPr>
-        <w:t>maintain</w:t>
-      </w:r>
-      <w:r>
-        <w:rPr>
-          <w:rFonts w:ascii="Open Sans" w:eastAsia="Times New Roman" w:hAnsi="Open Sans" w:cs="Open Sans"/>
-          <w:color w:val="0E101A"/>
-        </w:rPr>
-        <w:t xml:space="preserve"> a confident mindset. After having a philosophy as your foundation, the next step is learning how to use the Automated Trading System (</w:t>
+        <w:t>A good fund manager is the one who can handle any trading situation with confidence and ease. He should not panic under any circumstances. He’s a good planner. A good fund manager is the one not only being able to make tremendous amounts of money but also being able to exit all positions, preferably, by Friday noon of each week.</w:t>
+      </w:r>
+    </w:p>
+    <w:p>
+      <w:pPr>
+        <w:spacing w:after="240" w:line="240" w:lineRule="auto"/>
+        <w:jc w:val="both"/>
+        <w:rPr>
+          <w:rFonts w:ascii="Open Sans" w:eastAsia="Times New Roman" w:hAnsi="Open Sans" w:cs="Open Sans"/>
+          <w:color w:val="0E101A"/>
+        </w:rPr>
+      </w:pPr>
+      <w:r>
+        <w:rPr>
+          <w:rFonts w:ascii="Open Sans" w:eastAsia="Times New Roman" w:hAnsi="Open Sans" w:cs="Open Sans"/>
+          <w:color w:val="0E101A"/>
+        </w:rPr>
+        <w:t>As a fund manager your most important job is to determine the intra-week exit points. After enough Trade Operations (</w:t>
       </w:r>
       <w:r>
         <w:rPr>
@@ -29344,84 +29699,6 @@
           <w:bCs/>
           <w:color w:val="0E101A"/>
         </w:rPr>
-        <w:t>ATS)</w:t>
-      </w:r>
-      <w:r>
-        <w:rPr>
-          <w:rFonts w:ascii="Open Sans" w:eastAsia="Times New Roman" w:hAnsi="Open Sans" w:cs="Open Sans"/>
-          <w:color w:val="0E101A"/>
-        </w:rPr>
-        <w:t xml:space="preserve">. </w:t>
-      </w:r>
-      <w:r>
-        <w:rPr>
-          <w:rFonts w:ascii="Open Sans" w:eastAsia="Times New Roman" w:hAnsi="Open Sans" w:cs="Open Sans"/>
-          <w:color w:val="0E101A"/>
-        </w:rPr>
-        <w:t xml:space="preserve"> </w:t>
-      </w:r>
-      <w:r>
-        <w:rPr>
-          <w:rFonts w:ascii="Open Sans" w:eastAsia="Times New Roman" w:hAnsi="Open Sans" w:cs="Open Sans"/>
-          <w:color w:val="0E101A"/>
-        </w:rPr>
-        <w:t xml:space="preserve">Everything you need </w:t>
-      </w:r>
-      <w:r>
-        <w:rPr>
-          <w:rFonts w:ascii="Open Sans" w:eastAsia="Times New Roman" w:hAnsi="Open Sans" w:cs="Open Sans"/>
-          <w:color w:val="0E101A"/>
-        </w:rPr>
-        <w:t xml:space="preserve">to be successful as a fund manager </w:t>
-      </w:r>
-      <w:r>
-        <w:rPr>
-          <w:rFonts w:ascii="Open Sans" w:eastAsia="Times New Roman" w:hAnsi="Open Sans" w:cs="Open Sans"/>
-          <w:color w:val="0E101A"/>
-        </w:rPr>
-        <w:t>is available. All you need is to be trained.</w:t>
-      </w:r>
-    </w:p>
-    <w:p>
-      <w:pPr>
-        <w:spacing w:after="240" w:line="240" w:lineRule="auto"/>
-        <w:jc w:val="both"/>
-        <w:rPr>
-          <w:rFonts w:ascii="Open Sans" w:eastAsia="Times New Roman" w:hAnsi="Open Sans" w:cs="Open Sans"/>
-          <w:color w:val="0E101A"/>
-        </w:rPr>
-      </w:pPr>
-      <w:r>
-        <w:rPr>
-          <w:rFonts w:ascii="Open Sans" w:eastAsia="Times New Roman" w:hAnsi="Open Sans" w:cs="Open Sans"/>
-          <w:color w:val="0E101A"/>
-        </w:rPr>
-        <w:t>A good fund manager is the one who can handle any trading situation with confidence and ease. He should not panic under any circumstances. He’s a good planner. A good fund manager is the one not only being able to make tremendous amounts of money but also being able to exit all positions, preferably, by Friday noon of each week.</w:t>
-      </w:r>
-    </w:p>
-    <w:p>
-      <w:pPr>
-        <w:spacing w:after="240" w:line="240" w:lineRule="auto"/>
-        <w:jc w:val="both"/>
-        <w:rPr>
-          <w:rFonts w:ascii="Open Sans" w:eastAsia="Times New Roman" w:hAnsi="Open Sans" w:cs="Open Sans"/>
-          <w:color w:val="0E101A"/>
-        </w:rPr>
-      </w:pPr>
-      <w:r>
-        <w:rPr>
-          <w:rFonts w:ascii="Open Sans" w:eastAsia="Times New Roman" w:hAnsi="Open Sans" w:cs="Open Sans"/>
-          <w:color w:val="0E101A"/>
-        </w:rPr>
-        <w:t>As a fund manager your most important job is to determine the intra-week exit points. After enough Trade Operations (</w:t>
-      </w:r>
-      <w:r>
-        <w:rPr>
-          <w:rFonts w:ascii="Open Sans" w:eastAsia="Times New Roman" w:hAnsi="Open Sans" w:cs="Open Sans"/>
-          <w:b/>
-          <w:bCs/>
-          <w:color w:val="0E101A"/>
-        </w:rPr>
         <w:t>TO</w:t>
       </w:r>
       <w:r>
@@ -29484,7 +29761,14 @@
           <w:rFonts w:ascii="Open Sans" w:eastAsia="Times New Roman" w:hAnsi="Open Sans" w:cs="Open Sans"/>
           <w:color w:val="0E101A"/>
         </w:rPr>
-        <w:t xml:space="preserve">(profit with respect to </w:t>
+        <w:t xml:space="preserve">(profit with respect to time) </w:t>
+      </w:r>
+      <w:r>
+        <w:rPr>
+          <w:rFonts w:ascii="Open Sans" w:eastAsia="Times New Roman" w:hAnsi="Open Sans" w:cs="Open Sans"/>
+          <w:color w:val="0E101A"/>
+        </w:rPr>
+        <w:t xml:space="preserve">relationship is what he considers. He has two </w:t>
       </w:r>
       <w:r>
         <w:rPr>
@@ -29492,14 +29776,7 @@
           <w:color w:val="0E101A"/>
         </w:rPr>
         <w:lastRenderedPageBreak/>
-        <w:t xml:space="preserve">time) </w:t>
-      </w:r>
-      <w:r>
-        <w:rPr>
-          <w:rFonts w:ascii="Open Sans" w:eastAsia="Times New Roman" w:hAnsi="Open Sans" w:cs="Open Sans"/>
-          <w:color w:val="0E101A"/>
-        </w:rPr>
-        <w:t>relationship is what he considers. He has two choices: either making some money in the short term or making more money in a longer time</w:t>
+        <w:t>choices: either making some money in the short term or making more money in a longer time</w:t>
       </w:r>
       <w:r>
         <w:rPr>
@@ -30945,14 +31222,21 @@
           <w:rFonts w:ascii="Open Sans" w:eastAsia="Times New Roman" w:hAnsi="Open Sans" w:cs="Open Sans"/>
           <w:color w:val="0E101A"/>
         </w:rPr>
-        <w:t xml:space="preserve">winning </w:t>
-      </w:r>
-      <w:r>
-        <w:rPr>
-          <w:rFonts w:ascii="Open Sans" w:eastAsia="Times New Roman" w:hAnsi="Open Sans" w:cs="Open Sans"/>
-          <w:color w:val="0E101A"/>
-        </w:rPr>
-        <w:t xml:space="preserve">even more </w:t>
+        <w:t xml:space="preserve">more </w:t>
+      </w:r>
+      <w:r>
+        <w:rPr>
+          <w:rFonts w:ascii="Open Sans" w:eastAsia="Times New Roman" w:hAnsi="Open Sans" w:cs="Open Sans"/>
+          <w:color w:val="0E101A"/>
+        </w:rPr>
+        <w:t>winning</w:t>
+      </w:r>
+      <w:r>
+        <w:rPr>
+          <w:rFonts w:ascii="Open Sans" w:eastAsia="Times New Roman" w:hAnsi="Open Sans" w:cs="Open Sans"/>
+          <w:color w:val="0E101A"/>
+        </w:rPr>
+        <w:t xml:space="preserve"> </w:t>
       </w:r>
       <w:r>
         <w:rPr>
@@ -33117,6 +33401,18 @@
         <w:jc w:val="both"/>
         <w:rPr>
           <w:rFonts w:ascii="Open Sans" w:eastAsia="Times New Roman" w:hAnsi="Open Sans" w:cs="Open Sans"/>
+          <w:color w:val="0E101A"/>
+        </w:rPr>
+      </w:pPr>
+    </w:p>
+    <w:p>
+      <w:pPr>
+        <w:spacing w:after="240" w:line="240" w:lineRule="auto"/>
+        <w:jc w:val="both"/>
+        <w:rPr>
+          <w:rFonts w:ascii="Open Sans" w:eastAsia="Times New Roman" w:hAnsi="Open Sans" w:cs="Open Sans"/>
+          <w:b/>
+          <w:bCs/>
           <w:color w:val="0E101A"/>
         </w:rPr>
       </w:pPr>
@@ -33661,16 +33957,10 @@
       <w:r>
         <w:rPr>
           <w:rFonts w:ascii="Open Sans" w:hAnsi="Open Sans" w:cs="Open Sans"/>
-        </w:rPr>
-        <w:t>“</w:t>
-      </w:r>
-      <w:r>
-        <w:rPr>
-          <w:rFonts w:ascii="Open Sans" w:hAnsi="Open Sans" w:cs="Open Sans"/>
           <w:i/>
           <w:iCs/>
         </w:rPr>
-        <w:t>trending cost</w:t>
+        <w:t>“trending cost-average trading”</w:t>
       </w:r>
       <w:r>
         <w:rPr>
@@ -33678,27 +33968,13 @@
           <w:i/>
           <w:iCs/>
         </w:rPr>
-        <w:t>-</w:t>
-      </w:r>
-      <w:r>
-        <w:rPr>
-          <w:rFonts w:ascii="Open Sans" w:hAnsi="Open Sans" w:cs="Open Sans"/>
-          <w:i/>
-          <w:iCs/>
-        </w:rPr>
-        <w:t>average trading</w:t>
-      </w:r>
-      <w:r>
-        <w:rPr>
-          <w:rFonts w:ascii="Open Sans" w:hAnsi="Open Sans" w:cs="Open Sans"/>
-        </w:rPr>
-        <w:t>”</w:t>
-      </w:r>
-      <w:r>
-        <w:rPr>
-          <w:rFonts w:ascii="Open Sans" w:hAnsi="Open Sans" w:cs="Open Sans"/>
-        </w:rPr>
-        <w:t xml:space="preserve"> or </w:t>
+        <w:t xml:space="preserve"> </w:t>
+      </w:r>
+      <w:r>
+        <w:rPr>
+          <w:rFonts w:ascii="Open Sans" w:hAnsi="Open Sans" w:cs="Open Sans"/>
+        </w:rPr>
+        <w:t xml:space="preserve">or </w:t>
       </w:r>
       <w:r>
         <w:rPr>
@@ -36588,6 +36864,19 @@
         </w:rPr>
         <w:t>s are the Swept-out Trades. These are the trades in which you place stop losses in the neighborhood of temporary tops and bottoms, right at the reversal or the inflection points. In effect, right after your trades are being stopped out, the market reverses its direction.</w:t>
       </w:r>
+    </w:p>
+    <w:p>
+      <w:pPr>
+        <w:pStyle w:val="NormalWeb"/>
+        <w:spacing w:before="0" w:beforeAutospacing="0" w:after="240" w:afterAutospacing="0"/>
+        <w:jc w:val="both"/>
+        <w:rPr>
+          <w:rFonts w:ascii="Open Sans" w:hAnsi="Open Sans" w:cs="Open Sans"/>
+          <w:color w:val="0E101A"/>
+          <w:sz w:val="22"/>
+          <w:szCs w:val="22"/>
+        </w:rPr>
+      </w:pPr>
     </w:p>
     <w:p>
       <w:pPr>
@@ -38625,7 +38914,25 @@
           <w:sz w:val="22"/>
           <w:szCs w:val="22"/>
         </w:rPr>
-        <w:t> strategy is that you are rarely having to face a loss-cutting mechanism. And even if some of your small trade</w:t>
+        <w:t xml:space="preserve"> strategy is that you are rarely having to face </w:t>
+      </w:r>
+      <w:r>
+        <w:rPr>
+          <w:rFonts w:ascii="Open Sans" w:hAnsi="Open Sans" w:cs="Open Sans"/>
+          <w:color w:val="0E101A"/>
+          <w:sz w:val="22"/>
+          <w:szCs w:val="22"/>
+        </w:rPr>
+        <w:t>the</w:t>
+      </w:r>
+      <w:r>
+        <w:rPr>
+          <w:rFonts w:ascii="Open Sans" w:hAnsi="Open Sans" w:cs="Open Sans"/>
+          <w:color w:val="0E101A"/>
+          <w:sz w:val="22"/>
+          <w:szCs w:val="22"/>
+        </w:rPr>
+        <w:t xml:space="preserve"> loss-cutting mechanism. And even if some of your small trade</w:t>
       </w:r>
       <w:r>
         <w:rPr>
@@ -39823,7 +40130,25 @@
           <w:sz w:val="22"/>
           <w:szCs w:val="22"/>
         </w:rPr>
-        <w:t xml:space="preserve">Do not ever hedge your losing positions. In doing so you effectively realize your losses. Our trading </w:t>
+        <w:t>Do</w:t>
+      </w:r>
+      <w:r>
+        <w:rPr>
+          <w:rFonts w:ascii="Open Sans" w:hAnsi="Open Sans" w:cs="Open Sans"/>
+          <w:color w:val="0E101A"/>
+          <w:sz w:val="22"/>
+          <w:szCs w:val="22"/>
+        </w:rPr>
+        <w:t>n’</w:t>
+      </w:r>
+      <w:r>
+        <w:rPr>
+          <w:rFonts w:ascii="Open Sans" w:hAnsi="Open Sans" w:cs="Open Sans"/>
+          <w:color w:val="0E101A"/>
+          <w:sz w:val="22"/>
+          <w:szCs w:val="22"/>
+        </w:rPr>
+        <w:t xml:space="preserve">t ever hedge your losing positions. In doing so you effectively realize your losses. Our trading </w:t>
       </w:r>
       <w:r>
         <w:rPr>
@@ -46993,7 +47318,25 @@
           <w:sz w:val="22"/>
           <w:szCs w:val="22"/>
         </w:rPr>
-        <w:t xml:space="preserve"> Why you should join our team? Just take a look at the following benefits:</w:t>
+        <w:t xml:space="preserve"> Why should </w:t>
+      </w:r>
+      <w:r>
+        <w:rPr>
+          <w:rFonts w:ascii="Open Sans" w:hAnsi="Open Sans" w:cs="Open Sans"/>
+          <w:color w:val="0E101A"/>
+          <w:sz w:val="22"/>
+          <w:szCs w:val="22"/>
+        </w:rPr>
+        <w:t xml:space="preserve">you </w:t>
+      </w:r>
+      <w:r>
+        <w:rPr>
+          <w:rFonts w:ascii="Open Sans" w:hAnsi="Open Sans" w:cs="Open Sans"/>
+          <w:color w:val="0E101A"/>
+          <w:sz w:val="22"/>
+          <w:szCs w:val="22"/>
+        </w:rPr>
+        <w:t>join our team? Just take a look at the following benefits:</w:t>
       </w:r>
     </w:p>
     <w:p>
@@ -47342,6 +47685,16 @@
           <w:szCs w:val="22"/>
         </w:rPr>
         <w:t xml:space="preserve"> financial cycle, all you </w:t>
+      </w:r>
+      <w:r>
+        <w:rPr>
+          <w:rStyle w:val="Strong"/>
+          <w:rFonts w:ascii="Open Sans" w:hAnsi="Open Sans" w:cs="Open Sans"/>
+          <w:color w:val="0E101A"/>
+          <w:sz w:val="22"/>
+          <w:szCs w:val="22"/>
+        </w:rPr>
+        <w:t>need</w:t>
       </w:r>
       <w:r>
         <w:rPr>
